--- a/Part_2/Use_Case/Use-cases-v0.2.docx
+++ b/Part_2/Use_Case/Use-cases-v0.2.docx
@@ -9,7 +9,6 @@
           <w:b/>
           <w:sz w:val="48"/>
           <w:szCs w:val="48"/>
-          <w:lang w:val="en-US"/>
         </w:rPr>
       </w:pPr>
     </w:p>
@@ -337,7 +336,7 @@
     </w:p>
     <w:tbl>
       <w:tblPr>
-        <w:tblStyle w:val="a5"/>
+        <w:tblStyle w:val="TableGrid"/>
         <w:tblW w:w="8222" w:type="dxa"/>
         <w:tblInd w:w="108" w:type="dxa"/>
         <w:tblLook w:val="04A0" w:firstRow="1" w:lastRow="0" w:firstColumn="1" w:lastColumn="0" w:noHBand="0" w:noVBand="1"/>
@@ -929,7 +928,7 @@
     </w:p>
     <w:p>
       <w:pPr>
-        <w:pStyle w:val="a6"/>
+        <w:pStyle w:val="ListParagraph"/>
         <w:numPr>
           <w:ilvl w:val="0"/>
           <w:numId w:val="1"/>
@@ -972,7 +971,7 @@
     </w:p>
     <w:p>
       <w:pPr>
-        <w:pStyle w:val="a6"/>
+        <w:pStyle w:val="ListParagraph"/>
         <w:rPr>
           <w:rFonts w:ascii="Roboto" w:hAnsi="Roboto" w:cstheme="minorHAnsi"/>
           <w:color w:val="000000" w:themeColor="text1"/>
@@ -983,7 +982,7 @@
     </w:p>
     <w:p>
       <w:pPr>
-        <w:pStyle w:val="a6"/>
+        <w:pStyle w:val="ListParagraph"/>
         <w:numPr>
           <w:ilvl w:val="0"/>
           <w:numId w:val="1"/>
@@ -1035,7 +1034,7 @@
     </w:p>
     <w:p>
       <w:pPr>
-        <w:pStyle w:val="a6"/>
+        <w:pStyle w:val="ListParagraph"/>
         <w:rPr>
           <w:rFonts w:ascii="Roboto" w:hAnsi="Roboto" w:cstheme="minorHAnsi"/>
           <w:color w:val="000000" w:themeColor="text1"/>
@@ -1046,7 +1045,7 @@
     </w:p>
     <w:p>
       <w:pPr>
-        <w:pStyle w:val="a6"/>
+        <w:pStyle w:val="ListParagraph"/>
         <w:numPr>
           <w:ilvl w:val="0"/>
           <w:numId w:val="1"/>
@@ -1089,7 +1088,7 @@
     </w:p>
     <w:p>
       <w:pPr>
-        <w:pStyle w:val="a6"/>
+        <w:pStyle w:val="ListParagraph"/>
         <w:rPr>
           <w:rFonts w:ascii="Roboto" w:hAnsi="Roboto" w:cstheme="minorHAnsi"/>
           <w:color w:val="000000" w:themeColor="text1"/>
@@ -1100,7 +1099,7 @@
     </w:p>
     <w:p>
       <w:pPr>
-        <w:pStyle w:val="a6"/>
+        <w:pStyle w:val="ListParagraph"/>
         <w:numPr>
           <w:ilvl w:val="0"/>
           <w:numId w:val="1"/>
@@ -1176,7 +1175,7 @@
     </w:p>
     <w:p>
       <w:pPr>
-        <w:pStyle w:val="a6"/>
+        <w:pStyle w:val="ListParagraph"/>
         <w:numPr>
           <w:ilvl w:val="0"/>
           <w:numId w:val="82"/>
@@ -1201,7 +1200,7 @@
     </w:p>
     <w:p>
       <w:pPr>
-        <w:pStyle w:val="a6"/>
+        <w:pStyle w:val="ListParagraph"/>
         <w:numPr>
           <w:ilvl w:val="0"/>
           <w:numId w:val="83"/>
@@ -1235,7 +1234,7 @@
     </w:p>
     <w:p>
       <w:pPr>
-        <w:pStyle w:val="a6"/>
+        <w:pStyle w:val="ListParagraph"/>
         <w:numPr>
           <w:ilvl w:val="0"/>
           <w:numId w:val="83"/>
@@ -1278,7 +1277,7 @@
     </w:p>
     <w:p>
       <w:pPr>
-        <w:pStyle w:val="a6"/>
+        <w:pStyle w:val="ListParagraph"/>
         <w:numPr>
           <w:ilvl w:val="0"/>
           <w:numId w:val="83"/>
@@ -1309,7 +1308,7 @@
     </w:p>
     <w:p>
       <w:pPr>
-        <w:pStyle w:val="a6"/>
+        <w:pStyle w:val="ListParagraph"/>
         <w:numPr>
           <w:ilvl w:val="0"/>
           <w:numId w:val="83"/>
@@ -1325,7 +1324,7 @@
     </w:p>
     <w:p>
       <w:pPr>
-        <w:pStyle w:val="a6"/>
+        <w:pStyle w:val="ListParagraph"/>
         <w:numPr>
           <w:ilvl w:val="0"/>
           <w:numId w:val="82"/>
@@ -1383,7 +1382,7 @@
     </w:p>
     <w:p>
       <w:pPr>
-        <w:pStyle w:val="a6"/>
+        <w:pStyle w:val="ListParagraph"/>
         <w:numPr>
           <w:ilvl w:val="0"/>
           <w:numId w:val="2"/>
@@ -1446,7 +1445,7 @@
     </w:p>
     <w:p>
       <w:pPr>
-        <w:pStyle w:val="a6"/>
+        <w:pStyle w:val="ListParagraph"/>
         <w:jc w:val="both"/>
         <w:rPr>
           <w:rFonts w:ascii="Roboto" w:hAnsi="Roboto" w:cstheme="minorHAnsi"/>
@@ -1458,7 +1457,7 @@
     </w:p>
     <w:p>
       <w:pPr>
-        <w:pStyle w:val="a6"/>
+        <w:pStyle w:val="ListParagraph"/>
         <w:numPr>
           <w:ilvl w:val="0"/>
           <w:numId w:val="2"/>
@@ -1494,7 +1493,7 @@
     </w:p>
     <w:p>
       <w:pPr>
-        <w:pStyle w:val="a6"/>
+        <w:pStyle w:val="ListParagraph"/>
         <w:jc w:val="both"/>
         <w:rPr>
           <w:rFonts w:ascii="Roboto" w:hAnsi="Roboto" w:cstheme="minorHAnsi"/>
@@ -1506,7 +1505,7 @@
     </w:p>
     <w:p>
       <w:pPr>
-        <w:pStyle w:val="a6"/>
+        <w:pStyle w:val="ListParagraph"/>
         <w:numPr>
           <w:ilvl w:val="0"/>
           <w:numId w:val="2"/>
@@ -1569,7 +1568,7 @@
     </w:p>
     <w:p>
       <w:pPr>
-        <w:pStyle w:val="a6"/>
+        <w:pStyle w:val="ListParagraph"/>
         <w:jc w:val="both"/>
         <w:rPr>
           <w:rFonts w:ascii="Roboto" w:hAnsi="Roboto" w:cstheme="minorHAnsi"/>
@@ -1581,7 +1580,7 @@
     </w:p>
     <w:p>
       <w:pPr>
-        <w:pStyle w:val="a6"/>
+        <w:pStyle w:val="ListParagraph"/>
         <w:numPr>
           <w:ilvl w:val="0"/>
           <w:numId w:val="2"/>
@@ -1645,7 +1644,7 @@
     </w:p>
     <w:p>
       <w:pPr>
-        <w:pStyle w:val="a6"/>
+        <w:pStyle w:val="ListParagraph"/>
         <w:rPr>
           <w:rFonts w:ascii="Roboto" w:hAnsi="Roboto" w:cstheme="minorHAnsi"/>
           <w:color w:val="000000" w:themeColor="text1"/>
@@ -1941,7 +1940,7 @@
     </w:p>
     <w:tbl>
       <w:tblPr>
-        <w:tblStyle w:val="a5"/>
+        <w:tblStyle w:val="TableGrid"/>
         <w:tblW w:w="0" w:type="auto"/>
         <w:tblBorders>
           <w:top w:val="none" w:sz="0" w:space="0" w:color="auto"/>
@@ -1964,7 +1963,7 @@
           </w:tcPr>
           <w:p>
             <w:pPr>
-              <w:pStyle w:val="a6"/>
+              <w:pStyle w:val="ListParagraph"/>
               <w:numPr>
                 <w:ilvl w:val="0"/>
                 <w:numId w:val="24"/>
@@ -1989,7 +1988,7 @@
           </w:p>
           <w:p>
             <w:pPr>
-              <w:pStyle w:val="a6"/>
+              <w:pStyle w:val="ListParagraph"/>
               <w:numPr>
                 <w:ilvl w:val="0"/>
                 <w:numId w:val="24"/>
@@ -2014,7 +2013,7 @@
           </w:p>
           <w:p>
             <w:pPr>
-              <w:pStyle w:val="a6"/>
+              <w:pStyle w:val="ListParagraph"/>
               <w:numPr>
                 <w:ilvl w:val="0"/>
                 <w:numId w:val="24"/>
@@ -2039,7 +2038,7 @@
           </w:p>
           <w:p>
             <w:pPr>
-              <w:pStyle w:val="a6"/>
+              <w:pStyle w:val="ListParagraph"/>
               <w:numPr>
                 <w:ilvl w:val="0"/>
                 <w:numId w:val="24"/>
@@ -2064,7 +2063,7 @@
           </w:p>
           <w:p>
             <w:pPr>
-              <w:pStyle w:val="a6"/>
+              <w:pStyle w:val="ListParagraph"/>
               <w:numPr>
                 <w:ilvl w:val="0"/>
                 <w:numId w:val="24"/>
@@ -2095,7 +2094,7 @@
           </w:tcPr>
           <w:p>
             <w:pPr>
-              <w:pStyle w:val="a6"/>
+              <w:pStyle w:val="ListParagraph"/>
               <w:numPr>
                 <w:ilvl w:val="0"/>
                 <w:numId w:val="24"/>
@@ -2121,7 +2120,7 @@
           </w:p>
           <w:p>
             <w:pPr>
-              <w:pStyle w:val="a6"/>
+              <w:pStyle w:val="ListParagraph"/>
               <w:numPr>
                 <w:ilvl w:val="0"/>
                 <w:numId w:val="24"/>
@@ -2146,7 +2145,7 @@
           </w:p>
           <w:p>
             <w:pPr>
-              <w:pStyle w:val="a6"/>
+              <w:pStyle w:val="ListParagraph"/>
               <w:numPr>
                 <w:ilvl w:val="0"/>
                 <w:numId w:val="24"/>
@@ -2171,7 +2170,7 @@
           </w:p>
           <w:p>
             <w:pPr>
-              <w:pStyle w:val="a6"/>
+              <w:pStyle w:val="ListParagraph"/>
               <w:numPr>
                 <w:ilvl w:val="0"/>
                 <w:numId w:val="24"/>
@@ -2196,7 +2195,7 @@
           </w:p>
           <w:p>
             <w:pPr>
-              <w:pStyle w:val="a6"/>
+              <w:pStyle w:val="ListParagraph"/>
               <w:numPr>
                 <w:ilvl w:val="0"/>
                 <w:numId w:val="24"/>
@@ -2395,7 +2394,7 @@
     </w:p>
     <w:p>
       <w:pPr>
-        <w:pStyle w:val="a6"/>
+        <w:pStyle w:val="ListParagraph"/>
         <w:numPr>
           <w:ilvl w:val="0"/>
           <w:numId w:val="3"/>
@@ -2456,7 +2455,7 @@
     </w:p>
     <w:p>
       <w:pPr>
-        <w:pStyle w:val="Web"/>
+        <w:pStyle w:val="NormalWeb"/>
         <w:numPr>
           <w:ilvl w:val="0"/>
           <w:numId w:val="4"/>
@@ -2492,7 +2491,7 @@
     </w:p>
     <w:p>
       <w:pPr>
-        <w:pStyle w:val="Web"/>
+        <w:pStyle w:val="NormalWeb"/>
         <w:numPr>
           <w:ilvl w:val="0"/>
           <w:numId w:val="4"/>
@@ -2528,7 +2527,7 @@
     </w:p>
     <w:p>
       <w:pPr>
-        <w:pStyle w:val="Web"/>
+        <w:pStyle w:val="NormalWeb"/>
         <w:numPr>
           <w:ilvl w:val="0"/>
           <w:numId w:val="4"/>
@@ -2550,7 +2549,7 @@
     </w:p>
     <w:p>
       <w:pPr>
-        <w:pStyle w:val="Web"/>
+        <w:pStyle w:val="NormalWeb"/>
         <w:numPr>
           <w:ilvl w:val="0"/>
           <w:numId w:val="4"/>
@@ -2679,7 +2678,7 @@
     </w:p>
     <w:p>
       <w:pPr>
-        <w:pStyle w:val="Web"/>
+        <w:pStyle w:val="NormalWeb"/>
         <w:numPr>
           <w:ilvl w:val="0"/>
           <w:numId w:val="4"/>
@@ -2701,7 +2700,7 @@
     </w:p>
     <w:p>
       <w:pPr>
-        <w:pStyle w:val="Web"/>
+        <w:pStyle w:val="NormalWeb"/>
         <w:numPr>
           <w:ilvl w:val="0"/>
           <w:numId w:val="4"/>
@@ -2723,7 +2722,7 @@
     </w:p>
     <w:p>
       <w:pPr>
-        <w:pStyle w:val="Web"/>
+        <w:pStyle w:val="NormalWeb"/>
         <w:numPr>
           <w:ilvl w:val="0"/>
           <w:numId w:val="4"/>
@@ -2775,14 +2774,7 @@
           <w:rFonts w:ascii="Roboto" w:eastAsiaTheme="minorHAnsi" w:hAnsi="Roboto" w:cs="Arial"/>
           <w:lang w:eastAsia="en-US"/>
         </w:rPr>
-        <w:t xml:space="preserve">την </w:t>
-      </w:r>
-      <w:r>
-        <w:rPr>
-          <w:rFonts w:ascii="Roboto" w:eastAsiaTheme="minorHAnsi" w:hAnsi="Roboto" w:cs="Arial"/>
-          <w:lang w:eastAsia="en-US"/>
-        </w:rPr>
-        <w:t xml:space="preserve">τοποθεσία του </w:t>
+        <w:t xml:space="preserve">την τοποθεσία του </w:t>
       </w:r>
       <w:r>
         <w:rPr>
@@ -2801,7 +2793,7 @@
     </w:p>
     <w:p>
       <w:pPr>
-        <w:pStyle w:val="Web"/>
+        <w:pStyle w:val="NormalWeb"/>
         <w:numPr>
           <w:ilvl w:val="0"/>
           <w:numId w:val="4"/>
@@ -2865,7 +2857,7 @@
     </w:p>
     <w:p>
       <w:pPr>
-        <w:pStyle w:val="Web"/>
+        <w:pStyle w:val="NormalWeb"/>
         <w:numPr>
           <w:ilvl w:val="0"/>
           <w:numId w:val="4"/>
@@ -2908,7 +2900,7 @@
     </w:p>
     <w:p>
       <w:pPr>
-        <w:pStyle w:val="Web"/>
+        <w:pStyle w:val="NormalWeb"/>
         <w:numPr>
           <w:ilvl w:val="0"/>
           <w:numId w:val="4"/>
@@ -2993,7 +2985,7 @@
     </w:p>
     <w:p>
       <w:pPr>
-        <w:pStyle w:val="Web"/>
+        <w:pStyle w:val="NormalWeb"/>
         <w:numPr>
           <w:ilvl w:val="0"/>
           <w:numId w:val="4"/>
@@ -3029,7 +3021,7 @@
     </w:p>
     <w:p>
       <w:pPr>
-        <w:pStyle w:val="Web"/>
+        <w:pStyle w:val="NormalWeb"/>
         <w:numPr>
           <w:ilvl w:val="0"/>
           <w:numId w:val="4"/>
@@ -3051,7 +3043,7 @@
     </w:p>
     <w:p>
       <w:pPr>
-        <w:pStyle w:val="Web"/>
+        <w:pStyle w:val="NormalWeb"/>
         <w:numPr>
           <w:ilvl w:val="0"/>
           <w:numId w:val="4"/>
@@ -3101,7 +3093,7 @@
     </w:p>
     <w:p>
       <w:pPr>
-        <w:pStyle w:val="Web"/>
+        <w:pStyle w:val="NormalWeb"/>
         <w:numPr>
           <w:ilvl w:val="0"/>
           <w:numId w:val="4"/>
@@ -3165,7 +3157,7 @@
     </w:p>
     <w:p>
       <w:pPr>
-        <w:pStyle w:val="Web"/>
+        <w:pStyle w:val="NormalWeb"/>
         <w:numPr>
           <w:ilvl w:val="0"/>
           <w:numId w:val="4"/>
@@ -3209,7 +3201,7 @@
     </w:p>
     <w:p>
       <w:pPr>
-        <w:pStyle w:val="Web"/>
+        <w:pStyle w:val="NormalWeb"/>
         <w:numPr>
           <w:ilvl w:val="0"/>
           <w:numId w:val="4"/>
@@ -3327,7 +3319,7 @@
     </w:p>
     <w:p>
       <w:pPr>
-        <w:pStyle w:val="Web"/>
+        <w:pStyle w:val="NormalWeb"/>
         <w:numPr>
           <w:ilvl w:val="0"/>
           <w:numId w:val="9"/>
@@ -3363,7 +3355,7 @@
     </w:p>
     <w:p>
       <w:pPr>
-        <w:pStyle w:val="Web"/>
+        <w:pStyle w:val="NormalWeb"/>
         <w:numPr>
           <w:ilvl w:val="0"/>
           <w:numId w:val="9"/>
@@ -3547,7 +3539,7 @@
     </w:p>
     <w:p>
       <w:pPr>
-        <w:pStyle w:val="Web"/>
+        <w:pStyle w:val="NormalWeb"/>
         <w:numPr>
           <w:ilvl w:val="0"/>
           <w:numId w:val="5"/>
@@ -3625,7 +3617,7 @@
     </w:p>
     <w:p>
       <w:pPr>
-        <w:pStyle w:val="Web"/>
+        <w:pStyle w:val="NormalWeb"/>
         <w:numPr>
           <w:ilvl w:val="0"/>
           <w:numId w:val="5"/>
@@ -3647,7 +3639,7 @@
     </w:p>
     <w:p>
       <w:pPr>
-        <w:pStyle w:val="Web"/>
+        <w:pStyle w:val="NormalWeb"/>
         <w:numPr>
           <w:ilvl w:val="0"/>
           <w:numId w:val="5"/>
@@ -3798,7 +3790,7 @@
     </w:p>
     <w:p>
       <w:pPr>
-        <w:pStyle w:val="Web"/>
+        <w:pStyle w:val="NormalWeb"/>
         <w:numPr>
           <w:ilvl w:val="0"/>
           <w:numId w:val="8"/>
@@ -3827,7 +3819,7 @@
     </w:p>
     <w:p>
       <w:pPr>
-        <w:pStyle w:val="Web"/>
+        <w:pStyle w:val="NormalWeb"/>
         <w:numPr>
           <w:ilvl w:val="0"/>
           <w:numId w:val="8"/>
@@ -3849,7 +3841,7 @@
     </w:p>
     <w:p>
       <w:pPr>
-        <w:pStyle w:val="Web"/>
+        <w:pStyle w:val="NormalWeb"/>
         <w:numPr>
           <w:ilvl w:val="0"/>
           <w:numId w:val="8"/>
@@ -3885,7 +3877,7 @@
     </w:p>
     <w:p>
       <w:pPr>
-        <w:pStyle w:val="Web"/>
+        <w:pStyle w:val="NormalWeb"/>
         <w:numPr>
           <w:ilvl w:val="0"/>
           <w:numId w:val="8"/>
@@ -4109,7 +4101,7 @@
     </w:p>
     <w:p>
       <w:pPr>
-        <w:pStyle w:val="Web"/>
+        <w:pStyle w:val="NormalWeb"/>
         <w:numPr>
           <w:ilvl w:val="0"/>
           <w:numId w:val="38"/>
@@ -4131,7 +4123,7 @@
     </w:p>
     <w:p>
       <w:pPr>
-        <w:pStyle w:val="Web"/>
+        <w:pStyle w:val="NormalWeb"/>
         <w:numPr>
           <w:ilvl w:val="0"/>
           <w:numId w:val="38"/>
@@ -4306,7 +4298,7 @@
     </w:p>
     <w:p>
       <w:pPr>
-        <w:pStyle w:val="Web"/>
+        <w:pStyle w:val="NormalWeb"/>
         <w:numPr>
           <w:ilvl w:val="0"/>
           <w:numId w:val="71"/>
@@ -4328,7 +4320,7 @@
     </w:p>
     <w:p>
       <w:pPr>
-        <w:pStyle w:val="Web"/>
+        <w:pStyle w:val="NormalWeb"/>
         <w:numPr>
           <w:ilvl w:val="0"/>
           <w:numId w:val="71"/>
@@ -4466,7 +4458,7 @@
     </w:p>
     <w:p>
       <w:pPr>
-        <w:pStyle w:val="Web"/>
+        <w:pStyle w:val="NormalWeb"/>
         <w:numPr>
           <w:ilvl w:val="0"/>
           <w:numId w:val="6"/>
@@ -4488,7 +4480,7 @@
     </w:p>
     <w:p>
       <w:pPr>
-        <w:pStyle w:val="Web"/>
+        <w:pStyle w:val="NormalWeb"/>
         <w:numPr>
           <w:ilvl w:val="0"/>
           <w:numId w:val="6"/>
@@ -4524,7 +4516,7 @@
     </w:p>
     <w:p>
       <w:pPr>
-        <w:pStyle w:val="Web"/>
+        <w:pStyle w:val="NormalWeb"/>
         <w:numPr>
           <w:ilvl w:val="0"/>
           <w:numId w:val="6"/>
@@ -4672,7 +4664,7 @@
     </w:p>
     <w:p>
       <w:pPr>
-        <w:pStyle w:val="Web"/>
+        <w:pStyle w:val="NormalWeb"/>
         <w:numPr>
           <w:ilvl w:val="0"/>
           <w:numId w:val="7"/>
@@ -4694,7 +4686,7 @@
     </w:p>
     <w:p>
       <w:pPr>
-        <w:pStyle w:val="Web"/>
+        <w:pStyle w:val="NormalWeb"/>
         <w:numPr>
           <w:ilvl w:val="0"/>
           <w:numId w:val="7"/>
@@ -4737,7 +4729,7 @@
     </w:p>
     <w:p>
       <w:pPr>
-        <w:pStyle w:val="Web"/>
+        <w:pStyle w:val="NormalWeb"/>
         <w:numPr>
           <w:ilvl w:val="0"/>
           <w:numId w:val="7"/>
@@ -4759,18 +4751,18 @@
     </w:p>
     <w:p>
       <w:pPr>
-        <w:pStyle w:val="Web"/>
-        <w:spacing w:before="0" w:beforeAutospacing="0" w:after="240" w:afterAutospacing="0"/>
-        <w:textAlignment w:val="baseline"/>
-        <w:rPr>
-          <w:rFonts w:ascii="Roboto" w:eastAsiaTheme="minorHAnsi" w:hAnsi="Roboto" w:cs="Arial"/>
-          <w:lang w:eastAsia="en-US"/>
-        </w:rPr>
-      </w:pPr>
-    </w:p>
-    <w:p>
-      <w:pPr>
-        <w:pStyle w:val="a6"/>
+        <w:pStyle w:val="NormalWeb"/>
+        <w:spacing w:before="0" w:beforeAutospacing="0" w:after="240" w:afterAutospacing="0"/>
+        <w:textAlignment w:val="baseline"/>
+        <w:rPr>
+          <w:rFonts w:ascii="Roboto" w:eastAsiaTheme="minorHAnsi" w:hAnsi="Roboto" w:cs="Arial"/>
+          <w:lang w:eastAsia="en-US"/>
+        </w:rPr>
+      </w:pPr>
+    </w:p>
+    <w:p>
+      <w:pPr>
+        <w:pStyle w:val="ListParagraph"/>
         <w:numPr>
           <w:ilvl w:val="0"/>
           <w:numId w:val="3"/>
@@ -4821,7 +4813,7 @@
     </w:p>
     <w:p>
       <w:pPr>
-        <w:pStyle w:val="Web"/>
+        <w:pStyle w:val="NormalWeb"/>
         <w:numPr>
           <w:ilvl w:val="0"/>
           <w:numId w:val="15"/>
@@ -4843,7 +4835,7 @@
     </w:p>
     <w:p>
       <w:pPr>
-        <w:pStyle w:val="Web"/>
+        <w:pStyle w:val="NormalWeb"/>
         <w:numPr>
           <w:ilvl w:val="0"/>
           <w:numId w:val="15"/>
@@ -4865,7 +4857,7 @@
     </w:p>
     <w:p>
       <w:pPr>
-        <w:pStyle w:val="Web"/>
+        <w:pStyle w:val="NormalWeb"/>
         <w:numPr>
           <w:ilvl w:val="0"/>
           <w:numId w:val="15"/>
@@ -4887,7 +4879,7 @@
     </w:p>
     <w:p>
       <w:pPr>
-        <w:pStyle w:val="Web"/>
+        <w:pStyle w:val="NormalWeb"/>
         <w:numPr>
           <w:ilvl w:val="0"/>
           <w:numId w:val="15"/>
@@ -4909,7 +4901,7 @@
     </w:p>
     <w:p>
       <w:pPr>
-        <w:pStyle w:val="Web"/>
+        <w:pStyle w:val="NormalWeb"/>
         <w:numPr>
           <w:ilvl w:val="0"/>
           <w:numId w:val="15"/>
@@ -4931,7 +4923,7 @@
     </w:p>
     <w:p>
       <w:pPr>
-        <w:pStyle w:val="Web"/>
+        <w:pStyle w:val="NormalWeb"/>
         <w:numPr>
           <w:ilvl w:val="0"/>
           <w:numId w:val="15"/>
@@ -4953,7 +4945,7 @@
     </w:p>
     <w:p>
       <w:pPr>
-        <w:pStyle w:val="Web"/>
+        <w:pStyle w:val="NormalWeb"/>
         <w:numPr>
           <w:ilvl w:val="0"/>
           <w:numId w:val="15"/>
@@ -4975,7 +4967,7 @@
     </w:p>
     <w:p>
       <w:pPr>
-        <w:pStyle w:val="Web"/>
+        <w:pStyle w:val="NormalWeb"/>
         <w:numPr>
           <w:ilvl w:val="0"/>
           <w:numId w:val="15"/>
@@ -4998,7 +4990,7 @@
     </w:p>
     <w:p>
       <w:pPr>
-        <w:pStyle w:val="Web"/>
+        <w:pStyle w:val="NormalWeb"/>
         <w:numPr>
           <w:ilvl w:val="0"/>
           <w:numId w:val="15"/>
@@ -5027,7 +5019,7 @@
     </w:p>
     <w:p>
       <w:pPr>
-        <w:pStyle w:val="Web"/>
+        <w:pStyle w:val="NormalWeb"/>
         <w:numPr>
           <w:ilvl w:val="0"/>
           <w:numId w:val="15"/>
@@ -5049,7 +5041,7 @@
     </w:p>
     <w:p>
       <w:pPr>
-        <w:pStyle w:val="Web"/>
+        <w:pStyle w:val="NormalWeb"/>
         <w:numPr>
           <w:ilvl w:val="0"/>
           <w:numId w:val="15"/>
@@ -5071,7 +5063,7 @@
     </w:p>
     <w:p>
       <w:pPr>
-        <w:pStyle w:val="Web"/>
+        <w:pStyle w:val="NormalWeb"/>
         <w:numPr>
           <w:ilvl w:val="0"/>
           <w:numId w:val="15"/>
@@ -5185,7 +5177,7 @@
     </w:p>
     <w:p>
       <w:pPr>
-        <w:pStyle w:val="Web"/>
+        <w:pStyle w:val="NormalWeb"/>
         <w:numPr>
           <w:ilvl w:val="0"/>
           <w:numId w:val="13"/>
@@ -5214,7 +5206,7 @@
     </w:p>
     <w:p>
       <w:pPr>
-        <w:pStyle w:val="Web"/>
+        <w:pStyle w:val="NormalWeb"/>
         <w:numPr>
           <w:ilvl w:val="0"/>
           <w:numId w:val="13"/>
@@ -5243,7 +5235,7 @@
     </w:p>
     <w:p>
       <w:pPr>
-        <w:pStyle w:val="Web"/>
+        <w:pStyle w:val="NormalWeb"/>
         <w:numPr>
           <w:ilvl w:val="0"/>
           <w:numId w:val="13"/>
@@ -5374,7 +5366,7 @@
     </w:p>
     <w:p>
       <w:pPr>
-        <w:pStyle w:val="Web"/>
+        <w:pStyle w:val="NormalWeb"/>
         <w:numPr>
           <w:ilvl w:val="0"/>
           <w:numId w:val="13"/>
@@ -5396,7 +5388,7 @@
     </w:p>
     <w:p>
       <w:pPr>
-        <w:pStyle w:val="Web"/>
+        <w:pStyle w:val="NormalWeb"/>
         <w:numPr>
           <w:ilvl w:val="0"/>
           <w:numId w:val="13"/>
@@ -5446,7 +5438,7 @@
     </w:p>
     <w:p>
       <w:pPr>
-        <w:pStyle w:val="Web"/>
+        <w:pStyle w:val="NormalWeb"/>
         <w:numPr>
           <w:ilvl w:val="0"/>
           <w:numId w:val="13"/>
@@ -5570,7 +5562,7 @@
     </w:p>
     <w:p>
       <w:pPr>
-        <w:pStyle w:val="Web"/>
+        <w:pStyle w:val="NormalWeb"/>
         <w:numPr>
           <w:ilvl w:val="0"/>
           <w:numId w:val="45"/>
@@ -5599,7 +5591,7 @@
     </w:p>
     <w:p>
       <w:pPr>
-        <w:pStyle w:val="Web"/>
+        <w:pStyle w:val="NormalWeb"/>
         <w:numPr>
           <w:ilvl w:val="0"/>
           <w:numId w:val="45"/>
@@ -5628,7 +5620,7 @@
     </w:p>
     <w:p>
       <w:pPr>
-        <w:pStyle w:val="Web"/>
+        <w:pStyle w:val="NormalWeb"/>
         <w:numPr>
           <w:ilvl w:val="0"/>
           <w:numId w:val="45"/>
@@ -5692,7 +5684,7 @@
     </w:p>
     <w:p>
       <w:pPr>
-        <w:pStyle w:val="Web"/>
+        <w:pStyle w:val="NormalWeb"/>
         <w:numPr>
           <w:ilvl w:val="0"/>
           <w:numId w:val="45"/>
@@ -5785,17 +5777,7 @@
           <w:sz w:val="24"/>
           <w:szCs w:val="24"/>
         </w:rPr>
-        <w:t xml:space="preserve"> κάμερας</w:t>
-      </w:r>
-      <w:r>
-        <w:rPr>
-          <w:rFonts w:ascii="Roboto" w:eastAsiaTheme="majorEastAsia" w:hAnsi="Roboto" w:cs="Arial"/>
-          <w:b/>
-          <w:bCs/>
-          <w:sz w:val="24"/>
-          <w:szCs w:val="24"/>
-        </w:rPr>
-        <w:t xml:space="preserve"> (</w:t>
+        <w:t xml:space="preserve"> κάμερας (</w:t>
       </w:r>
       <w:r>
         <w:rPr>
@@ -5840,7 +5822,7 @@
     </w:p>
     <w:p>
       <w:pPr>
-        <w:pStyle w:val="Web"/>
+        <w:pStyle w:val="NormalWeb"/>
         <w:numPr>
           <w:ilvl w:val="0"/>
           <w:numId w:val="85"/>
@@ -5877,7 +5859,7 @@
     </w:p>
     <w:p>
       <w:pPr>
-        <w:pStyle w:val="Web"/>
+        <w:pStyle w:val="NormalWeb"/>
         <w:numPr>
           <w:ilvl w:val="0"/>
           <w:numId w:val="85"/>
@@ -5913,7 +5895,7 @@
     </w:p>
     <w:p>
       <w:pPr>
-        <w:pStyle w:val="Web"/>
+        <w:pStyle w:val="NormalWeb"/>
         <w:numPr>
           <w:ilvl w:val="0"/>
           <w:numId w:val="85"/>
@@ -6037,7 +6019,7 @@
     </w:p>
     <w:p>
       <w:pPr>
-        <w:pStyle w:val="Web"/>
+        <w:pStyle w:val="NormalWeb"/>
         <w:numPr>
           <w:ilvl w:val="0"/>
           <w:numId w:val="46"/>
@@ -6073,7 +6055,7 @@
     </w:p>
     <w:p>
       <w:pPr>
-        <w:pStyle w:val="Web"/>
+        <w:pStyle w:val="NormalWeb"/>
         <w:numPr>
           <w:ilvl w:val="0"/>
           <w:numId w:val="46"/>
@@ -6109,7 +6091,7 @@
     </w:p>
     <w:p>
       <w:pPr>
-        <w:pStyle w:val="Web"/>
+        <w:pStyle w:val="NormalWeb"/>
         <w:numPr>
           <w:ilvl w:val="0"/>
           <w:numId w:val="46"/>
@@ -6138,7 +6120,7 @@
     </w:p>
     <w:p>
       <w:pPr>
-        <w:pStyle w:val="Web"/>
+        <w:pStyle w:val="NormalWeb"/>
         <w:numPr>
           <w:ilvl w:val="0"/>
           <w:numId w:val="46"/>
@@ -6302,7 +6284,7 @@
     </w:p>
     <w:p>
       <w:pPr>
-        <w:pStyle w:val="Web"/>
+        <w:pStyle w:val="NormalWeb"/>
         <w:numPr>
           <w:ilvl w:val="0"/>
           <w:numId w:val="76"/>
@@ -6324,7 +6306,7 @@
     </w:p>
     <w:p>
       <w:pPr>
-        <w:pStyle w:val="Web"/>
+        <w:pStyle w:val="NormalWeb"/>
         <w:numPr>
           <w:ilvl w:val="0"/>
           <w:numId w:val="76"/>
@@ -6374,7 +6356,7 @@
     </w:p>
     <w:p>
       <w:pPr>
-        <w:pStyle w:val="Web"/>
+        <w:pStyle w:val="NormalWeb"/>
         <w:numPr>
           <w:ilvl w:val="0"/>
           <w:numId w:val="76"/>
@@ -6498,7 +6480,7 @@
     </w:p>
     <w:p>
       <w:pPr>
-        <w:pStyle w:val="Web"/>
+        <w:pStyle w:val="NormalWeb"/>
         <w:numPr>
           <w:ilvl w:val="0"/>
           <w:numId w:val="16"/>
@@ -6520,7 +6502,7 @@
     </w:p>
     <w:p>
       <w:pPr>
-        <w:pStyle w:val="Web"/>
+        <w:pStyle w:val="NormalWeb"/>
         <w:numPr>
           <w:ilvl w:val="0"/>
           <w:numId w:val="16"/>
@@ -6542,7 +6524,7 @@
     </w:p>
     <w:p>
       <w:pPr>
-        <w:pStyle w:val="Web"/>
+        <w:pStyle w:val="NormalWeb"/>
         <w:numPr>
           <w:ilvl w:val="0"/>
           <w:numId w:val="16"/>
@@ -6564,29 +6546,29 @@
     </w:p>
     <w:p>
       <w:pPr>
-        <w:pStyle w:val="Web"/>
-        <w:spacing w:before="0" w:beforeAutospacing="0" w:after="240" w:afterAutospacing="0"/>
-        <w:textAlignment w:val="baseline"/>
-        <w:rPr>
-          <w:rFonts w:ascii="Roboto" w:eastAsiaTheme="minorHAnsi" w:hAnsi="Roboto" w:cs="Arial"/>
-          <w:lang w:eastAsia="en-US"/>
-        </w:rPr>
-      </w:pPr>
-    </w:p>
-    <w:p>
-      <w:pPr>
-        <w:pStyle w:val="Web"/>
-        <w:spacing w:before="0" w:beforeAutospacing="0" w:after="240" w:afterAutospacing="0"/>
-        <w:textAlignment w:val="baseline"/>
-        <w:rPr>
-          <w:rFonts w:ascii="Roboto" w:eastAsiaTheme="minorHAnsi" w:hAnsi="Roboto" w:cs="Arial"/>
-          <w:lang w:eastAsia="en-US"/>
-        </w:rPr>
-      </w:pPr>
-    </w:p>
-    <w:p>
-      <w:pPr>
-        <w:pStyle w:val="a6"/>
+        <w:pStyle w:val="NormalWeb"/>
+        <w:spacing w:before="0" w:beforeAutospacing="0" w:after="240" w:afterAutospacing="0"/>
+        <w:textAlignment w:val="baseline"/>
+        <w:rPr>
+          <w:rFonts w:ascii="Roboto" w:eastAsiaTheme="minorHAnsi" w:hAnsi="Roboto" w:cs="Arial"/>
+          <w:lang w:eastAsia="en-US"/>
+        </w:rPr>
+      </w:pPr>
+    </w:p>
+    <w:p>
+      <w:pPr>
+        <w:pStyle w:val="NormalWeb"/>
+        <w:spacing w:before="0" w:beforeAutospacing="0" w:after="240" w:afterAutospacing="0"/>
+        <w:textAlignment w:val="baseline"/>
+        <w:rPr>
+          <w:rFonts w:ascii="Roboto" w:eastAsiaTheme="minorHAnsi" w:hAnsi="Roboto" w:cs="Arial"/>
+          <w:lang w:eastAsia="en-US"/>
+        </w:rPr>
+      </w:pPr>
+    </w:p>
+    <w:p>
+      <w:pPr>
+        <w:pStyle w:val="ListParagraph"/>
         <w:numPr>
           <w:ilvl w:val="0"/>
           <w:numId w:val="3"/>
@@ -6638,7 +6620,7 @@
     </w:p>
     <w:p>
       <w:pPr>
-        <w:pStyle w:val="Web"/>
+        <w:pStyle w:val="NormalWeb"/>
         <w:numPr>
           <w:ilvl w:val="0"/>
           <w:numId w:val="14"/>
@@ -6661,7 +6643,7 @@
     </w:p>
     <w:p>
       <w:pPr>
-        <w:pStyle w:val="Web"/>
+        <w:pStyle w:val="NormalWeb"/>
         <w:numPr>
           <w:ilvl w:val="0"/>
           <w:numId w:val="14"/>
@@ -6683,7 +6665,7 @@
     </w:p>
     <w:p>
       <w:pPr>
-        <w:pStyle w:val="Web"/>
+        <w:pStyle w:val="NormalWeb"/>
         <w:numPr>
           <w:ilvl w:val="0"/>
           <w:numId w:val="14"/>
@@ -6726,7 +6708,7 @@
     </w:p>
     <w:p>
       <w:pPr>
-        <w:pStyle w:val="Web"/>
+        <w:pStyle w:val="NormalWeb"/>
         <w:numPr>
           <w:ilvl w:val="0"/>
           <w:numId w:val="14"/>
@@ -6748,7 +6730,7 @@
     </w:p>
     <w:p>
       <w:pPr>
-        <w:pStyle w:val="Web"/>
+        <w:pStyle w:val="NormalWeb"/>
         <w:numPr>
           <w:ilvl w:val="0"/>
           <w:numId w:val="14"/>
@@ -6770,7 +6752,7 @@
     </w:p>
     <w:p>
       <w:pPr>
-        <w:pStyle w:val="Web"/>
+        <w:pStyle w:val="NormalWeb"/>
         <w:numPr>
           <w:ilvl w:val="0"/>
           <w:numId w:val="14"/>
@@ -6792,7 +6774,7 @@
     </w:p>
     <w:p>
       <w:pPr>
-        <w:pStyle w:val="Web"/>
+        <w:pStyle w:val="NormalWeb"/>
         <w:numPr>
           <w:ilvl w:val="0"/>
           <w:numId w:val="14"/>
@@ -6814,7 +6796,7 @@
     </w:p>
     <w:p>
       <w:pPr>
-        <w:pStyle w:val="Web"/>
+        <w:pStyle w:val="NormalWeb"/>
         <w:numPr>
           <w:ilvl w:val="0"/>
           <w:numId w:val="14"/>
@@ -6836,7 +6818,7 @@
     </w:p>
     <w:p>
       <w:pPr>
-        <w:pStyle w:val="Web"/>
+        <w:pStyle w:val="NormalWeb"/>
         <w:numPr>
           <w:ilvl w:val="0"/>
           <w:numId w:val="14"/>
@@ -6858,7 +6840,7 @@
     </w:p>
     <w:p>
       <w:pPr>
-        <w:pStyle w:val="Web"/>
+        <w:pStyle w:val="NormalWeb"/>
         <w:numPr>
           <w:ilvl w:val="0"/>
           <w:numId w:val="14"/>
@@ -6894,7 +6876,7 @@
     </w:p>
     <w:p>
       <w:pPr>
-        <w:pStyle w:val="Web"/>
+        <w:pStyle w:val="NormalWeb"/>
         <w:numPr>
           <w:ilvl w:val="0"/>
           <w:numId w:val="14"/>
@@ -6916,7 +6898,7 @@
     </w:p>
     <w:p>
       <w:pPr>
-        <w:pStyle w:val="Web"/>
+        <w:pStyle w:val="NormalWeb"/>
         <w:numPr>
           <w:ilvl w:val="0"/>
           <w:numId w:val="14"/>
@@ -6945,7 +6927,7 @@
     </w:p>
     <w:p>
       <w:pPr>
-        <w:pStyle w:val="Web"/>
+        <w:pStyle w:val="NormalWeb"/>
         <w:numPr>
           <w:ilvl w:val="0"/>
           <w:numId w:val="14"/>
@@ -6967,7 +6949,7 @@
     </w:p>
     <w:p>
       <w:pPr>
-        <w:pStyle w:val="Web"/>
+        <w:pStyle w:val="NormalWeb"/>
         <w:numPr>
           <w:ilvl w:val="0"/>
           <w:numId w:val="14"/>
@@ -6989,7 +6971,7 @@
     </w:p>
     <w:p>
       <w:pPr>
-        <w:pStyle w:val="Web"/>
+        <w:pStyle w:val="NormalWeb"/>
         <w:numPr>
           <w:ilvl w:val="0"/>
           <w:numId w:val="14"/>
@@ -7018,7 +7000,7 @@
     </w:p>
     <w:p>
       <w:pPr>
-        <w:pStyle w:val="Web"/>
+        <w:pStyle w:val="NormalWeb"/>
         <w:numPr>
           <w:ilvl w:val="0"/>
           <w:numId w:val="14"/>
@@ -7054,7 +7036,7 @@
     </w:p>
     <w:p>
       <w:pPr>
-        <w:pStyle w:val="Web"/>
+        <w:pStyle w:val="NormalWeb"/>
         <w:numPr>
           <w:ilvl w:val="0"/>
           <w:numId w:val="14"/>
@@ -7083,7 +7065,7 @@
     </w:p>
     <w:p>
       <w:pPr>
-        <w:pStyle w:val="Web"/>
+        <w:pStyle w:val="NormalWeb"/>
         <w:numPr>
           <w:ilvl w:val="0"/>
           <w:numId w:val="14"/>
@@ -7105,7 +7087,7 @@
     </w:p>
     <w:p>
       <w:pPr>
-        <w:pStyle w:val="Web"/>
+        <w:pStyle w:val="NormalWeb"/>
         <w:numPr>
           <w:ilvl w:val="0"/>
           <w:numId w:val="14"/>
@@ -7127,7 +7109,7 @@
     </w:p>
     <w:p>
       <w:pPr>
-        <w:pStyle w:val="Web"/>
+        <w:pStyle w:val="NormalWeb"/>
         <w:numPr>
           <w:ilvl w:val="0"/>
           <w:numId w:val="14"/>
@@ -7219,7 +7201,7 @@
     </w:p>
     <w:p>
       <w:pPr>
-        <w:pStyle w:val="Web"/>
+        <w:pStyle w:val="NormalWeb"/>
         <w:numPr>
           <w:ilvl w:val="0"/>
           <w:numId w:val="17"/>
@@ -7241,7 +7223,7 @@
     </w:p>
     <w:p>
       <w:pPr>
-        <w:pStyle w:val="Web"/>
+        <w:pStyle w:val="NormalWeb"/>
         <w:numPr>
           <w:ilvl w:val="0"/>
           <w:numId w:val="17"/>
@@ -7355,7 +7337,7 @@
     </w:p>
     <w:p>
       <w:pPr>
-        <w:pStyle w:val="Web"/>
+        <w:pStyle w:val="NormalWeb"/>
         <w:numPr>
           <w:ilvl w:val="0"/>
           <w:numId w:val="47"/>
@@ -7377,7 +7359,7 @@
     </w:p>
     <w:p>
       <w:pPr>
-        <w:pStyle w:val="Web"/>
+        <w:pStyle w:val="NormalWeb"/>
         <w:numPr>
           <w:ilvl w:val="0"/>
           <w:numId w:val="47"/>
@@ -7481,7 +7463,7 @@
     </w:p>
     <w:p>
       <w:pPr>
-        <w:pStyle w:val="Web"/>
+        <w:pStyle w:val="NormalWeb"/>
         <w:numPr>
           <w:ilvl w:val="0"/>
           <w:numId w:val="34"/>
@@ -7503,7 +7485,7 @@
     </w:p>
     <w:p>
       <w:pPr>
-        <w:pStyle w:val="Web"/>
+        <w:pStyle w:val="NormalWeb"/>
         <w:numPr>
           <w:ilvl w:val="0"/>
           <w:numId w:val="34"/>
@@ -7525,7 +7507,7 @@
     </w:p>
     <w:p>
       <w:pPr>
-        <w:pStyle w:val="Web"/>
+        <w:pStyle w:val="NormalWeb"/>
         <w:numPr>
           <w:ilvl w:val="0"/>
           <w:numId w:val="34"/>
@@ -7667,7 +7649,7 @@
     </w:p>
     <w:p>
       <w:pPr>
-        <w:pStyle w:val="Web"/>
+        <w:pStyle w:val="NormalWeb"/>
         <w:numPr>
           <w:ilvl w:val="0"/>
           <w:numId w:val="18"/>
@@ -7703,7 +7685,7 @@
     </w:p>
     <w:p>
       <w:pPr>
-        <w:pStyle w:val="Web"/>
+        <w:pStyle w:val="NormalWeb"/>
         <w:numPr>
           <w:ilvl w:val="0"/>
           <w:numId w:val="18"/>
@@ -7739,7 +7721,7 @@
     </w:p>
     <w:p>
       <w:pPr>
-        <w:pStyle w:val="Web"/>
+        <w:pStyle w:val="NormalWeb"/>
         <w:numPr>
           <w:ilvl w:val="0"/>
           <w:numId w:val="18"/>
@@ -7761,7 +7743,7 @@
     </w:p>
     <w:p>
       <w:pPr>
-        <w:pStyle w:val="Web"/>
+        <w:pStyle w:val="NormalWeb"/>
         <w:numPr>
           <w:ilvl w:val="0"/>
           <w:numId w:val="18"/>
@@ -7893,7 +7875,7 @@
     </w:p>
     <w:p>
       <w:pPr>
-        <w:pStyle w:val="Web"/>
+        <w:pStyle w:val="NormalWeb"/>
         <w:numPr>
           <w:ilvl w:val="0"/>
           <w:numId w:val="81"/>
@@ -7939,51 +7921,51 @@
     </w:p>
     <w:p>
       <w:pPr>
-        <w:pStyle w:val="Web"/>
-        <w:spacing w:before="0" w:beforeAutospacing="0" w:after="240" w:afterAutospacing="0"/>
-        <w:textAlignment w:val="baseline"/>
-        <w:rPr>
-          <w:rFonts w:ascii="Roboto" w:eastAsiaTheme="minorHAnsi" w:hAnsi="Roboto" w:cs="Arial"/>
-          <w:lang w:eastAsia="en-US"/>
-        </w:rPr>
-      </w:pPr>
-    </w:p>
-    <w:p>
-      <w:pPr>
-        <w:pStyle w:val="Web"/>
-        <w:spacing w:before="0" w:beforeAutospacing="0" w:after="240" w:afterAutospacing="0"/>
-        <w:textAlignment w:val="baseline"/>
-        <w:rPr>
-          <w:rFonts w:ascii="Roboto" w:eastAsiaTheme="minorHAnsi" w:hAnsi="Roboto" w:cs="Arial"/>
-          <w:lang w:eastAsia="en-US"/>
-        </w:rPr>
-      </w:pPr>
-    </w:p>
-    <w:p>
-      <w:pPr>
-        <w:pStyle w:val="Web"/>
-        <w:spacing w:before="0" w:beforeAutospacing="0" w:after="240" w:afterAutospacing="0"/>
-        <w:textAlignment w:val="baseline"/>
-        <w:rPr>
-          <w:rFonts w:ascii="Roboto" w:eastAsiaTheme="minorHAnsi" w:hAnsi="Roboto" w:cs="Arial"/>
-          <w:lang w:eastAsia="en-US"/>
-        </w:rPr>
-      </w:pPr>
-    </w:p>
-    <w:p>
-      <w:pPr>
-        <w:pStyle w:val="Web"/>
-        <w:spacing w:before="0" w:beforeAutospacing="0" w:after="240" w:afterAutospacing="0"/>
-        <w:textAlignment w:val="baseline"/>
-        <w:rPr>
-          <w:rFonts w:ascii="Roboto" w:eastAsiaTheme="minorHAnsi" w:hAnsi="Roboto" w:cs="Arial"/>
-          <w:lang w:eastAsia="en-US"/>
-        </w:rPr>
-      </w:pPr>
-    </w:p>
-    <w:p>
-      <w:pPr>
-        <w:pStyle w:val="a6"/>
+        <w:pStyle w:val="NormalWeb"/>
+        <w:spacing w:before="0" w:beforeAutospacing="0" w:after="240" w:afterAutospacing="0"/>
+        <w:textAlignment w:val="baseline"/>
+        <w:rPr>
+          <w:rFonts w:ascii="Roboto" w:eastAsiaTheme="minorHAnsi" w:hAnsi="Roboto" w:cs="Arial"/>
+          <w:lang w:eastAsia="en-US"/>
+        </w:rPr>
+      </w:pPr>
+    </w:p>
+    <w:p>
+      <w:pPr>
+        <w:pStyle w:val="NormalWeb"/>
+        <w:spacing w:before="0" w:beforeAutospacing="0" w:after="240" w:afterAutospacing="0"/>
+        <w:textAlignment w:val="baseline"/>
+        <w:rPr>
+          <w:rFonts w:ascii="Roboto" w:eastAsiaTheme="minorHAnsi" w:hAnsi="Roboto" w:cs="Arial"/>
+          <w:lang w:eastAsia="en-US"/>
+        </w:rPr>
+      </w:pPr>
+    </w:p>
+    <w:p>
+      <w:pPr>
+        <w:pStyle w:val="NormalWeb"/>
+        <w:spacing w:before="0" w:beforeAutospacing="0" w:after="240" w:afterAutospacing="0"/>
+        <w:textAlignment w:val="baseline"/>
+        <w:rPr>
+          <w:rFonts w:ascii="Roboto" w:eastAsiaTheme="minorHAnsi" w:hAnsi="Roboto" w:cs="Arial"/>
+          <w:lang w:eastAsia="en-US"/>
+        </w:rPr>
+      </w:pPr>
+    </w:p>
+    <w:p>
+      <w:pPr>
+        <w:pStyle w:val="NormalWeb"/>
+        <w:spacing w:before="0" w:beforeAutospacing="0" w:after="240" w:afterAutospacing="0"/>
+        <w:textAlignment w:val="baseline"/>
+        <w:rPr>
+          <w:rFonts w:ascii="Roboto" w:eastAsiaTheme="minorHAnsi" w:hAnsi="Roboto" w:cs="Arial"/>
+          <w:lang w:eastAsia="en-US"/>
+        </w:rPr>
+      </w:pPr>
+    </w:p>
+    <w:p>
+      <w:pPr>
+        <w:pStyle w:val="ListParagraph"/>
         <w:numPr>
           <w:ilvl w:val="0"/>
           <w:numId w:val="3"/>
@@ -8034,7 +8016,7 @@
     </w:p>
     <w:p>
       <w:pPr>
-        <w:pStyle w:val="Web"/>
+        <w:pStyle w:val="NormalWeb"/>
         <w:numPr>
           <w:ilvl w:val="0"/>
           <w:numId w:val="10"/>
@@ -8056,7 +8038,7 @@
     </w:p>
     <w:p>
       <w:pPr>
-        <w:pStyle w:val="Web"/>
+        <w:pStyle w:val="NormalWeb"/>
         <w:numPr>
           <w:ilvl w:val="0"/>
           <w:numId w:val="10"/>
@@ -8078,7 +8060,7 @@
     </w:p>
     <w:p>
       <w:pPr>
-        <w:pStyle w:val="Web"/>
+        <w:pStyle w:val="NormalWeb"/>
         <w:numPr>
           <w:ilvl w:val="0"/>
           <w:numId w:val="10"/>
@@ -8100,7 +8082,7 @@
     </w:p>
     <w:p>
       <w:pPr>
-        <w:pStyle w:val="Web"/>
+        <w:pStyle w:val="NormalWeb"/>
         <w:numPr>
           <w:ilvl w:val="0"/>
           <w:numId w:val="10"/>
@@ -8129,7 +8111,7 @@
     </w:p>
     <w:p>
       <w:pPr>
-        <w:pStyle w:val="Web"/>
+        <w:pStyle w:val="NormalWeb"/>
         <w:numPr>
           <w:ilvl w:val="0"/>
           <w:numId w:val="10"/>
@@ -8179,7 +8161,7 @@
     </w:p>
     <w:p>
       <w:pPr>
-        <w:pStyle w:val="Web"/>
+        <w:pStyle w:val="NormalWeb"/>
         <w:numPr>
           <w:ilvl w:val="0"/>
           <w:numId w:val="10"/>
@@ -8208,7 +8190,7 @@
     </w:p>
     <w:p>
       <w:pPr>
-        <w:pStyle w:val="Web"/>
+        <w:pStyle w:val="NormalWeb"/>
         <w:numPr>
           <w:ilvl w:val="0"/>
           <w:numId w:val="10"/>
@@ -8244,7 +8226,7 @@
     </w:p>
     <w:p>
       <w:pPr>
-        <w:pStyle w:val="Web"/>
+        <w:pStyle w:val="NormalWeb"/>
         <w:numPr>
           <w:ilvl w:val="0"/>
           <w:numId w:val="10"/>
@@ -8273,7 +8255,7 @@
     </w:p>
     <w:p>
       <w:pPr>
-        <w:pStyle w:val="Web"/>
+        <w:pStyle w:val="NormalWeb"/>
         <w:numPr>
           <w:ilvl w:val="0"/>
           <w:numId w:val="10"/>
@@ -8367,7 +8349,7 @@
     </w:p>
     <w:p>
       <w:pPr>
-        <w:pStyle w:val="Web"/>
+        <w:pStyle w:val="NormalWeb"/>
         <w:numPr>
           <w:ilvl w:val="0"/>
           <w:numId w:val="11"/>
@@ -8396,7 +8378,7 @@
     </w:p>
     <w:p>
       <w:pPr>
-        <w:pStyle w:val="Web"/>
+        <w:pStyle w:val="NormalWeb"/>
         <w:numPr>
           <w:ilvl w:val="0"/>
           <w:numId w:val="11"/>
@@ -8490,7 +8472,7 @@
     </w:p>
     <w:p>
       <w:pPr>
-        <w:pStyle w:val="Web"/>
+        <w:pStyle w:val="NormalWeb"/>
         <w:numPr>
           <w:ilvl w:val="0"/>
           <w:numId w:val="12"/>
@@ -8512,7 +8494,7 @@
     </w:p>
     <w:p>
       <w:pPr>
-        <w:pStyle w:val="Web"/>
+        <w:pStyle w:val="NormalWeb"/>
         <w:numPr>
           <w:ilvl w:val="0"/>
           <w:numId w:val="12"/>
@@ -8534,7 +8516,7 @@
     </w:p>
     <w:p>
       <w:pPr>
-        <w:pStyle w:val="Web"/>
+        <w:pStyle w:val="NormalWeb"/>
         <w:numPr>
           <w:ilvl w:val="0"/>
           <w:numId w:val="12"/>
@@ -8658,7 +8640,7 @@
     </w:p>
     <w:p>
       <w:pPr>
-        <w:pStyle w:val="Web"/>
+        <w:pStyle w:val="NormalWeb"/>
         <w:numPr>
           <w:ilvl w:val="0"/>
           <w:numId w:val="80"/>
@@ -8688,7 +8670,7 @@
     </w:p>
     <w:p>
       <w:pPr>
-        <w:pStyle w:val="Web"/>
+        <w:pStyle w:val="NormalWeb"/>
         <w:numPr>
           <w:ilvl w:val="0"/>
           <w:numId w:val="80"/>
@@ -8710,29 +8692,29 @@
     </w:p>
     <w:p>
       <w:pPr>
-        <w:pStyle w:val="Web"/>
-        <w:spacing w:before="0" w:beforeAutospacing="0" w:after="240" w:afterAutospacing="0"/>
-        <w:textAlignment w:val="baseline"/>
-        <w:rPr>
-          <w:rFonts w:ascii="Roboto" w:eastAsiaTheme="minorHAnsi" w:hAnsi="Roboto" w:cs="Arial"/>
-          <w:lang w:eastAsia="en-US"/>
-        </w:rPr>
-      </w:pPr>
-    </w:p>
-    <w:p>
-      <w:pPr>
-        <w:pStyle w:val="Web"/>
-        <w:spacing w:before="0" w:beforeAutospacing="0" w:after="240" w:afterAutospacing="0"/>
-        <w:textAlignment w:val="baseline"/>
-        <w:rPr>
-          <w:rFonts w:ascii="Roboto" w:eastAsiaTheme="minorHAnsi" w:hAnsi="Roboto" w:cs="Arial"/>
-          <w:lang w:eastAsia="en-US"/>
-        </w:rPr>
-      </w:pPr>
-    </w:p>
-    <w:p>
-      <w:pPr>
-        <w:pStyle w:val="a6"/>
+        <w:pStyle w:val="NormalWeb"/>
+        <w:spacing w:before="0" w:beforeAutospacing="0" w:after="240" w:afterAutospacing="0"/>
+        <w:textAlignment w:val="baseline"/>
+        <w:rPr>
+          <w:rFonts w:ascii="Roboto" w:eastAsiaTheme="minorHAnsi" w:hAnsi="Roboto" w:cs="Arial"/>
+          <w:lang w:eastAsia="en-US"/>
+        </w:rPr>
+      </w:pPr>
+    </w:p>
+    <w:p>
+      <w:pPr>
+        <w:pStyle w:val="NormalWeb"/>
+        <w:spacing w:before="0" w:beforeAutospacing="0" w:after="240" w:afterAutospacing="0"/>
+        <w:textAlignment w:val="baseline"/>
+        <w:rPr>
+          <w:rFonts w:ascii="Roboto" w:eastAsiaTheme="minorHAnsi" w:hAnsi="Roboto" w:cs="Arial"/>
+          <w:lang w:eastAsia="en-US"/>
+        </w:rPr>
+      </w:pPr>
+    </w:p>
+    <w:p>
+      <w:pPr>
+        <w:pStyle w:val="ListParagraph"/>
         <w:numPr>
           <w:ilvl w:val="0"/>
           <w:numId w:val="3"/>
@@ -8783,7 +8765,7 @@
     </w:p>
     <w:p>
       <w:pPr>
-        <w:pStyle w:val="Web"/>
+        <w:pStyle w:val="NormalWeb"/>
         <w:numPr>
           <w:ilvl w:val="0"/>
           <w:numId w:val="19"/>
@@ -8805,7 +8787,7 @@
     </w:p>
     <w:p>
       <w:pPr>
-        <w:pStyle w:val="Web"/>
+        <w:pStyle w:val="NormalWeb"/>
         <w:numPr>
           <w:ilvl w:val="0"/>
           <w:numId w:val="19"/>
@@ -8843,14 +8825,7 @@
           <w:rFonts w:ascii="Roboto" w:eastAsiaTheme="minorHAnsi" w:hAnsi="Roboto" w:cs="Arial"/>
           <w:lang w:eastAsia="en-US"/>
         </w:rPr>
-        <w:t xml:space="preserve"> </w:t>
-      </w:r>
-      <w:r>
-        <w:rPr>
-          <w:rFonts w:ascii="Roboto" w:eastAsiaTheme="minorHAnsi" w:hAnsi="Roboto" w:cs="Arial"/>
-          <w:lang w:eastAsia="en-US"/>
-        </w:rPr>
-        <w:t xml:space="preserve">προφίλ και </w:t>
+        <w:t xml:space="preserve"> προφίλ και </w:t>
       </w:r>
       <w:r>
         <w:rPr>
@@ -8862,7 +8837,7 @@
     </w:p>
     <w:p>
       <w:pPr>
-        <w:pStyle w:val="Web"/>
+        <w:pStyle w:val="NormalWeb"/>
         <w:numPr>
           <w:ilvl w:val="0"/>
           <w:numId w:val="19"/>
@@ -8884,7 +8859,7 @@
     </w:p>
     <w:p>
       <w:pPr>
-        <w:pStyle w:val="Web"/>
+        <w:pStyle w:val="NormalWeb"/>
         <w:numPr>
           <w:ilvl w:val="0"/>
           <w:numId w:val="19"/>
@@ -8913,7 +8888,7 @@
     </w:p>
     <w:p>
       <w:pPr>
-        <w:pStyle w:val="Web"/>
+        <w:pStyle w:val="NormalWeb"/>
         <w:numPr>
           <w:ilvl w:val="0"/>
           <w:numId w:val="19"/>
@@ -8935,7 +8910,7 @@
     </w:p>
     <w:p>
       <w:pPr>
-        <w:pStyle w:val="Web"/>
+        <w:pStyle w:val="NormalWeb"/>
         <w:numPr>
           <w:ilvl w:val="0"/>
           <w:numId w:val="19"/>
@@ -8966,19 +8941,12 @@
           <w:rFonts w:ascii="Roboto" w:eastAsiaTheme="minorHAnsi" w:hAnsi="Roboto" w:cs="Arial"/>
           <w:lang w:eastAsia="en-US"/>
         </w:rPr>
-        <w:t xml:space="preserve"> ότι </w:t>
-      </w:r>
-      <w:r>
-        <w:rPr>
-          <w:rFonts w:ascii="Roboto" w:eastAsiaTheme="minorHAnsi" w:hAnsi="Roboto" w:cs="Arial"/>
-          <w:lang w:eastAsia="en-US"/>
-        </w:rPr>
-        <w:t>έχουν σωστή μορφοποίηση</w:t>
-      </w:r>
-    </w:p>
-    <w:p>
-      <w:pPr>
-        <w:pStyle w:val="Web"/>
+        <w:t xml:space="preserve"> ότι έχουν σωστή μορφοποίηση</w:t>
+      </w:r>
+    </w:p>
+    <w:p>
+      <w:pPr>
+        <w:pStyle w:val="NormalWeb"/>
         <w:numPr>
           <w:ilvl w:val="0"/>
           <w:numId w:val="19"/>
@@ -9014,7 +8982,7 @@
     </w:p>
     <w:p>
       <w:pPr>
-        <w:pStyle w:val="Web"/>
+        <w:pStyle w:val="NormalWeb"/>
         <w:numPr>
           <w:ilvl w:val="0"/>
           <w:numId w:val="19"/>
@@ -9057,7 +9025,7 @@
     </w:p>
     <w:p>
       <w:pPr>
-        <w:pStyle w:val="Web"/>
+        <w:pStyle w:val="NormalWeb"/>
         <w:numPr>
           <w:ilvl w:val="0"/>
           <w:numId w:val="19"/>
@@ -9168,7 +9136,7 @@
     </w:p>
     <w:p>
       <w:pPr>
-        <w:pStyle w:val="Web"/>
+        <w:pStyle w:val="NormalWeb"/>
         <w:numPr>
           <w:ilvl w:val="0"/>
           <w:numId w:val="21"/>
@@ -9190,7 +9158,7 @@
     </w:p>
     <w:p>
       <w:pPr>
-        <w:pStyle w:val="Web"/>
+        <w:pStyle w:val="NormalWeb"/>
         <w:numPr>
           <w:ilvl w:val="0"/>
           <w:numId w:val="21"/>
@@ -9212,7 +9180,7 @@
     </w:p>
     <w:p>
       <w:pPr>
-        <w:pStyle w:val="Web"/>
+        <w:pStyle w:val="NormalWeb"/>
         <w:numPr>
           <w:ilvl w:val="0"/>
           <w:numId w:val="21"/>
@@ -9344,7 +9312,7 @@
     </w:p>
     <w:p>
       <w:pPr>
-        <w:pStyle w:val="Web"/>
+        <w:pStyle w:val="NormalWeb"/>
         <w:numPr>
           <w:ilvl w:val="0"/>
           <w:numId w:val="20"/>
@@ -9366,7 +9334,7 @@
     </w:p>
     <w:p>
       <w:pPr>
-        <w:pStyle w:val="Web"/>
+        <w:pStyle w:val="NormalWeb"/>
         <w:numPr>
           <w:ilvl w:val="0"/>
           <w:numId w:val="20"/>
@@ -9389,7 +9357,7 @@
     </w:p>
     <w:p>
       <w:pPr>
-        <w:pStyle w:val="Web"/>
+        <w:pStyle w:val="NormalWeb"/>
         <w:numPr>
           <w:ilvl w:val="0"/>
           <w:numId w:val="20"/>
@@ -9439,7 +9407,7 @@
     </w:p>
     <w:p>
       <w:pPr>
-        <w:pStyle w:val="Web"/>
+        <w:pStyle w:val="NormalWeb"/>
         <w:spacing w:before="0" w:beforeAutospacing="0" w:after="240" w:afterAutospacing="0"/>
         <w:ind w:left="720"/>
         <w:textAlignment w:val="baseline"/>
@@ -9533,7 +9501,7 @@
     </w:p>
     <w:p>
       <w:pPr>
-        <w:pStyle w:val="Web"/>
+        <w:pStyle w:val="NormalWeb"/>
         <w:numPr>
           <w:ilvl w:val="0"/>
           <w:numId w:val="22"/>
@@ -9555,7 +9523,7 @@
     </w:p>
     <w:p>
       <w:pPr>
-        <w:pStyle w:val="Web"/>
+        <w:pStyle w:val="NormalWeb"/>
         <w:numPr>
           <w:ilvl w:val="0"/>
           <w:numId w:val="22"/>
@@ -9577,7 +9545,7 @@
     </w:p>
     <w:p>
       <w:pPr>
-        <w:pStyle w:val="Web"/>
+        <w:pStyle w:val="NormalWeb"/>
         <w:numPr>
           <w:ilvl w:val="0"/>
           <w:numId w:val="22"/>
@@ -9729,7 +9697,7 @@
     </w:p>
     <w:p>
       <w:pPr>
-        <w:pStyle w:val="Web"/>
+        <w:pStyle w:val="NormalWeb"/>
         <w:numPr>
           <w:ilvl w:val="0"/>
           <w:numId w:val="77"/>
@@ -9751,7 +9719,7 @@
     </w:p>
     <w:p>
       <w:pPr>
-        <w:pStyle w:val="Web"/>
+        <w:pStyle w:val="NormalWeb"/>
         <w:numPr>
           <w:ilvl w:val="0"/>
           <w:numId w:val="77"/>
@@ -9787,18 +9755,18 @@
     </w:p>
     <w:p>
       <w:pPr>
-        <w:pStyle w:val="Web"/>
-        <w:spacing w:before="0" w:beforeAutospacing="0" w:after="240" w:afterAutospacing="0"/>
-        <w:textAlignment w:val="baseline"/>
-        <w:rPr>
-          <w:rFonts w:ascii="Roboto" w:eastAsiaTheme="minorHAnsi" w:hAnsi="Roboto" w:cs="Arial"/>
-          <w:lang w:eastAsia="en-US"/>
-        </w:rPr>
-      </w:pPr>
-    </w:p>
-    <w:p>
-      <w:pPr>
-        <w:pStyle w:val="a6"/>
+        <w:pStyle w:val="NormalWeb"/>
+        <w:spacing w:before="0" w:beforeAutospacing="0" w:after="240" w:afterAutospacing="0"/>
+        <w:textAlignment w:val="baseline"/>
+        <w:rPr>
+          <w:rFonts w:ascii="Roboto" w:eastAsiaTheme="minorHAnsi" w:hAnsi="Roboto" w:cs="Arial"/>
+          <w:lang w:eastAsia="en-US"/>
+        </w:rPr>
+      </w:pPr>
+    </w:p>
+    <w:p>
+      <w:pPr>
+        <w:pStyle w:val="ListParagraph"/>
         <w:numPr>
           <w:ilvl w:val="0"/>
           <w:numId w:val="3"/>
@@ -9849,7 +9817,7 @@
     </w:p>
     <w:p>
       <w:pPr>
-        <w:pStyle w:val="Web"/>
+        <w:pStyle w:val="NormalWeb"/>
         <w:numPr>
           <w:ilvl w:val="0"/>
           <w:numId w:val="23"/>
@@ -9899,7 +9867,7 @@
     </w:p>
     <w:p>
       <w:pPr>
-        <w:pStyle w:val="Web"/>
+        <w:pStyle w:val="NormalWeb"/>
         <w:numPr>
           <w:ilvl w:val="0"/>
           <w:numId w:val="23"/>
@@ -9935,7 +9903,7 @@
     </w:p>
     <w:p>
       <w:pPr>
-        <w:pStyle w:val="Web"/>
+        <w:pStyle w:val="NormalWeb"/>
         <w:numPr>
           <w:ilvl w:val="0"/>
           <w:numId w:val="23"/>
@@ -9978,7 +9946,7 @@
     </w:p>
     <w:p>
       <w:pPr>
-        <w:pStyle w:val="Web"/>
+        <w:pStyle w:val="NormalWeb"/>
         <w:numPr>
           <w:ilvl w:val="0"/>
           <w:numId w:val="23"/>
@@ -10000,7 +9968,7 @@
     </w:p>
     <w:p>
       <w:pPr>
-        <w:pStyle w:val="Web"/>
+        <w:pStyle w:val="NormalWeb"/>
         <w:numPr>
           <w:ilvl w:val="0"/>
           <w:numId w:val="23"/>
@@ -10057,7 +10025,7 @@
     </w:p>
     <w:p>
       <w:pPr>
-        <w:pStyle w:val="Web"/>
+        <w:pStyle w:val="NormalWeb"/>
         <w:numPr>
           <w:ilvl w:val="0"/>
           <w:numId w:val="23"/>
@@ -10100,7 +10068,7 @@
     </w:p>
     <w:p>
       <w:pPr>
-        <w:pStyle w:val="Web"/>
+        <w:pStyle w:val="NormalWeb"/>
         <w:numPr>
           <w:ilvl w:val="0"/>
           <w:numId w:val="23"/>
@@ -10122,7 +10090,7 @@
     </w:p>
     <w:p>
       <w:pPr>
-        <w:pStyle w:val="Web"/>
+        <w:pStyle w:val="NormalWeb"/>
         <w:numPr>
           <w:ilvl w:val="0"/>
           <w:numId w:val="23"/>
@@ -10159,7 +10127,7 @@
     </w:p>
     <w:p>
       <w:pPr>
-        <w:pStyle w:val="Web"/>
+        <w:pStyle w:val="NormalWeb"/>
         <w:numPr>
           <w:ilvl w:val="0"/>
           <w:numId w:val="23"/>
@@ -10195,7 +10163,7 @@
     </w:p>
     <w:p>
       <w:pPr>
-        <w:pStyle w:val="Web"/>
+        <w:pStyle w:val="NormalWeb"/>
         <w:numPr>
           <w:ilvl w:val="0"/>
           <w:numId w:val="23"/>
@@ -10293,7 +10261,7 @@
     </w:p>
     <w:p>
       <w:pPr>
-        <w:pStyle w:val="Web"/>
+        <w:pStyle w:val="NormalWeb"/>
         <w:numPr>
           <w:ilvl w:val="0"/>
           <w:numId w:val="25"/>
@@ -10315,7 +10283,7 @@
     </w:p>
     <w:p>
       <w:pPr>
-        <w:pStyle w:val="Web"/>
+        <w:pStyle w:val="NormalWeb"/>
         <w:numPr>
           <w:ilvl w:val="0"/>
           <w:numId w:val="25"/>
@@ -10337,7 +10305,7 @@
     </w:p>
     <w:p>
       <w:pPr>
-        <w:pStyle w:val="Web"/>
+        <w:pStyle w:val="NormalWeb"/>
         <w:numPr>
           <w:ilvl w:val="0"/>
           <w:numId w:val="25"/>
@@ -10381,7 +10349,7 @@
     </w:p>
     <w:p>
       <w:pPr>
-        <w:pStyle w:val="Web"/>
+        <w:pStyle w:val="NormalWeb"/>
         <w:numPr>
           <w:ilvl w:val="0"/>
           <w:numId w:val="25"/>
@@ -10522,7 +10490,7 @@
     </w:p>
     <w:p>
       <w:pPr>
-        <w:pStyle w:val="Web"/>
+        <w:pStyle w:val="NormalWeb"/>
         <w:numPr>
           <w:ilvl w:val="0"/>
           <w:numId w:val="29"/>
@@ -10558,7 +10526,7 @@
     </w:p>
     <w:p>
       <w:pPr>
-        <w:pStyle w:val="Web"/>
+        <w:pStyle w:val="NormalWeb"/>
         <w:numPr>
           <w:ilvl w:val="0"/>
           <w:numId w:val="29"/>
@@ -10689,7 +10657,7 @@
     </w:p>
     <w:p>
       <w:pPr>
-        <w:pStyle w:val="Web"/>
+        <w:pStyle w:val="NormalWeb"/>
         <w:numPr>
           <w:ilvl w:val="0"/>
           <w:numId w:val="26"/>
@@ -10711,7 +10679,7 @@
     </w:p>
     <w:p>
       <w:pPr>
-        <w:pStyle w:val="Web"/>
+        <w:pStyle w:val="NormalWeb"/>
         <w:numPr>
           <w:ilvl w:val="0"/>
           <w:numId w:val="26"/>
@@ -10733,7 +10701,7 @@
     </w:p>
     <w:p>
       <w:pPr>
-        <w:pStyle w:val="Web"/>
+        <w:pStyle w:val="NormalWeb"/>
         <w:numPr>
           <w:ilvl w:val="0"/>
           <w:numId w:val="26"/>
@@ -10878,7 +10846,7 @@
     </w:p>
     <w:p>
       <w:pPr>
-        <w:pStyle w:val="Web"/>
+        <w:pStyle w:val="NormalWeb"/>
         <w:numPr>
           <w:ilvl w:val="0"/>
           <w:numId w:val="27"/>
@@ -10928,7 +10896,7 @@
     </w:p>
     <w:p>
       <w:pPr>
-        <w:pStyle w:val="Web"/>
+        <w:pStyle w:val="NormalWeb"/>
         <w:numPr>
           <w:ilvl w:val="0"/>
           <w:numId w:val="27"/>
@@ -10950,7 +10918,7 @@
     </w:p>
     <w:p>
       <w:pPr>
-        <w:pStyle w:val="Web"/>
+        <w:pStyle w:val="NormalWeb"/>
         <w:numPr>
           <w:ilvl w:val="0"/>
           <w:numId w:val="27"/>
@@ -11081,7 +11049,7 @@
     </w:p>
     <w:p>
       <w:pPr>
-        <w:pStyle w:val="Web"/>
+        <w:pStyle w:val="NormalWeb"/>
         <w:numPr>
           <w:ilvl w:val="0"/>
           <w:numId w:val="28"/>
@@ -11104,7 +11072,7 @@
     </w:p>
     <w:p>
       <w:pPr>
-        <w:pStyle w:val="Web"/>
+        <w:pStyle w:val="NormalWeb"/>
         <w:numPr>
           <w:ilvl w:val="0"/>
           <w:numId w:val="28"/>
@@ -11126,7 +11094,7 @@
     </w:p>
     <w:p>
       <w:pPr>
-        <w:pStyle w:val="Web"/>
+        <w:pStyle w:val="NormalWeb"/>
         <w:numPr>
           <w:ilvl w:val="0"/>
           <w:numId w:val="28"/>
@@ -11268,7 +11236,7 @@
     </w:p>
     <w:p>
       <w:pPr>
-        <w:pStyle w:val="Web"/>
+        <w:pStyle w:val="NormalWeb"/>
         <w:numPr>
           <w:ilvl w:val="0"/>
           <w:numId w:val="78"/>
@@ -11290,7 +11258,7 @@
     </w:p>
     <w:p>
       <w:pPr>
-        <w:pStyle w:val="Web"/>
+        <w:pStyle w:val="NormalWeb"/>
         <w:numPr>
           <w:ilvl w:val="0"/>
           <w:numId w:val="78"/>
@@ -11319,18 +11287,18 @@
     </w:p>
     <w:p>
       <w:pPr>
-        <w:pStyle w:val="Web"/>
-        <w:spacing w:before="0" w:beforeAutospacing="0" w:after="240" w:afterAutospacing="0"/>
-        <w:textAlignment w:val="baseline"/>
-        <w:rPr>
-          <w:rFonts w:ascii="Roboto" w:eastAsiaTheme="minorHAnsi" w:hAnsi="Roboto" w:cs="Arial"/>
-          <w:lang w:eastAsia="en-US"/>
-        </w:rPr>
-      </w:pPr>
-    </w:p>
-    <w:p>
-      <w:pPr>
-        <w:pStyle w:val="a6"/>
+        <w:pStyle w:val="NormalWeb"/>
+        <w:spacing w:before="0" w:beforeAutospacing="0" w:after="240" w:afterAutospacing="0"/>
+        <w:textAlignment w:val="baseline"/>
+        <w:rPr>
+          <w:rFonts w:ascii="Roboto" w:eastAsiaTheme="minorHAnsi" w:hAnsi="Roboto" w:cs="Arial"/>
+          <w:lang w:eastAsia="en-US"/>
+        </w:rPr>
+      </w:pPr>
+    </w:p>
+    <w:p>
+      <w:pPr>
+        <w:pStyle w:val="ListParagraph"/>
         <w:numPr>
           <w:ilvl w:val="0"/>
           <w:numId w:val="3"/>
@@ -11381,7 +11349,7 @@
     </w:p>
     <w:p>
       <w:pPr>
-        <w:pStyle w:val="Web"/>
+        <w:pStyle w:val="NormalWeb"/>
         <w:numPr>
           <w:ilvl w:val="0"/>
           <w:numId w:val="35"/>
@@ -11403,7 +11371,7 @@
     </w:p>
     <w:p>
       <w:pPr>
-        <w:pStyle w:val="Web"/>
+        <w:pStyle w:val="NormalWeb"/>
         <w:numPr>
           <w:ilvl w:val="0"/>
           <w:numId w:val="35"/>
@@ -11425,7 +11393,7 @@
     </w:p>
     <w:p>
       <w:pPr>
-        <w:pStyle w:val="Web"/>
+        <w:pStyle w:val="NormalWeb"/>
         <w:numPr>
           <w:ilvl w:val="0"/>
           <w:numId w:val="35"/>
@@ -11442,7 +11410,58 @@
           <w:rFonts w:ascii="Roboto" w:eastAsiaTheme="minorHAnsi" w:hAnsi="Roboto" w:cs="Arial"/>
           <w:lang w:eastAsia="en-US"/>
         </w:rPr>
-        <w:t>Το σύστημα</w:t>
+        <w:t>Το σύστημα επιβεβαιώνει ότι ο πελάτης δεν έχει χρέος στο πορτοφόλι του</w:t>
+      </w:r>
+    </w:p>
+    <w:p>
+      <w:pPr>
+        <w:pStyle w:val="NormalWeb"/>
+        <w:numPr>
+          <w:ilvl w:val="0"/>
+          <w:numId w:val="35"/>
+        </w:numPr>
+        <w:spacing w:before="0" w:beforeAutospacing="0" w:after="240" w:afterAutospacing="0"/>
+        <w:textAlignment w:val="baseline"/>
+        <w:rPr>
+          <w:rFonts w:ascii="Roboto" w:eastAsiaTheme="minorHAnsi" w:hAnsi="Roboto" w:cs="Arial"/>
+          <w:lang w:eastAsia="en-US"/>
+        </w:rPr>
+      </w:pPr>
+      <w:r>
+        <w:rPr>
+          <w:rFonts w:ascii="Roboto" w:eastAsiaTheme="minorHAnsi" w:hAnsi="Roboto" w:cs="Arial"/>
+          <w:lang w:eastAsia="en-US"/>
+        </w:rPr>
+        <w:t>Ο πελάτης επιλέγει “Ταξί”</w:t>
+      </w:r>
+    </w:p>
+    <w:p>
+      <w:pPr>
+        <w:pStyle w:val="NormalWeb"/>
+        <w:numPr>
+          <w:ilvl w:val="0"/>
+          <w:numId w:val="35"/>
+        </w:numPr>
+        <w:spacing w:before="0" w:beforeAutospacing="0" w:after="240" w:afterAutospacing="0"/>
+        <w:textAlignment w:val="baseline"/>
+        <w:rPr>
+          <w:rFonts w:ascii="Roboto" w:eastAsiaTheme="minorHAnsi" w:hAnsi="Roboto" w:cs="Arial"/>
+          <w:lang w:eastAsia="en-US"/>
+        </w:rPr>
+      </w:pPr>
+      <w:r>
+        <w:rPr>
+          <w:rFonts w:ascii="Roboto" w:eastAsiaTheme="minorHAnsi" w:hAnsi="Roboto" w:cs="Arial"/>
+          <w:lang w:eastAsia="en-US"/>
+        </w:rPr>
+        <w:t xml:space="preserve">Το σύστημα </w:t>
+      </w:r>
+      <w:r>
+        <w:rPr>
+          <w:rFonts w:ascii="Roboto" w:eastAsiaTheme="minorHAnsi" w:hAnsi="Roboto" w:cs="Arial"/>
+          <w:lang w:eastAsia="en-US"/>
+        </w:rPr>
+        <w:t>ανακτά</w:t>
       </w:r>
       <w:r>
         <w:rPr>
@@ -11456,12 +11475,47 @@
           <w:rFonts w:ascii="Roboto" w:eastAsiaTheme="minorHAnsi" w:hAnsi="Roboto" w:cs="Arial"/>
           <w:lang w:eastAsia="en-US"/>
         </w:rPr>
-        <w:t>επιβεβαιώνει ότι ο πελάτης δεν έχει χρέος στο πορτοφόλι του</w:t>
-      </w:r>
-    </w:p>
-    <w:p>
-      <w:pPr>
-        <w:pStyle w:val="Web"/>
+        <w:t xml:space="preserve">μέσω </w:t>
+      </w:r>
+      <w:r>
+        <w:rPr>
+          <w:rFonts w:ascii="Roboto" w:eastAsiaTheme="minorHAnsi" w:hAnsi="Roboto" w:cs="Arial"/>
+          <w:lang w:val="en-US" w:eastAsia="en-US"/>
+        </w:rPr>
+        <w:t>GPS</w:t>
+      </w:r>
+      <w:r>
+        <w:rPr>
+          <w:rFonts w:ascii="Roboto" w:eastAsiaTheme="minorHAnsi" w:hAnsi="Roboto" w:cs="Arial"/>
+          <w:lang w:eastAsia="en-US"/>
+        </w:rPr>
+        <w:t xml:space="preserve"> </w:t>
+      </w:r>
+      <w:r>
+        <w:rPr>
+          <w:rFonts w:ascii="Roboto" w:eastAsiaTheme="minorHAnsi" w:hAnsi="Roboto" w:cs="Arial"/>
+          <w:lang w:eastAsia="en-US"/>
+        </w:rPr>
+        <w:t>τ</w:t>
+      </w:r>
+      <w:r>
+        <w:rPr>
+          <w:rFonts w:ascii="Roboto" w:eastAsiaTheme="minorHAnsi" w:hAnsi="Roboto" w:cs="Arial"/>
+          <w:lang w:eastAsia="en-US"/>
+        </w:rPr>
+        <w:t xml:space="preserve">ο σημείο επιβίβασης </w:t>
+      </w:r>
+      <w:r>
+        <w:rPr>
+          <w:rFonts w:ascii="Roboto" w:eastAsiaTheme="minorHAnsi" w:hAnsi="Roboto" w:cs="Arial"/>
+          <w:lang w:eastAsia="en-US"/>
+        </w:rPr>
+        <w:t>του πελάτη</w:t>
+      </w:r>
+    </w:p>
+    <w:p>
+      <w:pPr>
+        <w:pStyle w:val="NormalWeb"/>
         <w:numPr>
           <w:ilvl w:val="0"/>
           <w:numId w:val="35"/>
@@ -11478,12 +11532,41 @@
           <w:rFonts w:ascii="Roboto" w:eastAsiaTheme="minorHAnsi" w:hAnsi="Roboto" w:cs="Arial"/>
           <w:lang w:eastAsia="en-US"/>
         </w:rPr>
-        <w:t>Ο πελάτης επιλέγει “Ταξί”</w:t>
-      </w:r>
-    </w:p>
-    <w:p>
-      <w:pPr>
-        <w:pStyle w:val="Web"/>
+        <w:t xml:space="preserve">Ο πελάτης εισάγει τον προορισμό του. </w:t>
+      </w:r>
+      <w:r>
+        <w:rPr>
+          <w:rFonts w:ascii="Roboto" w:eastAsiaTheme="minorHAnsi" w:hAnsi="Roboto" w:cs="Arial"/>
+          <w:lang w:eastAsia="en-US"/>
+        </w:rPr>
+        <w:t>Η ροή μεταφέρεται στην</w:t>
+      </w:r>
+      <w:r>
+        <w:rPr>
+          <w:rFonts w:ascii="Roboto" w:eastAsiaTheme="minorHAnsi" w:hAnsi="Roboto" w:cs="Arial"/>
+          <w:lang w:eastAsia="en-US"/>
+        </w:rPr>
+        <w:t xml:space="preserve"> περίπτωση </w:t>
+      </w:r>
+      <w:r>
+        <w:rPr>
+          <w:rFonts w:ascii="Roboto" w:eastAsiaTheme="minorHAnsi" w:hAnsi="Roboto" w:cs="Arial"/>
+          <w:lang w:eastAsia="en-US"/>
+        </w:rPr>
+        <w:t xml:space="preserve">χρήσης </w:t>
+      </w:r>
+      <w:r>
+        <w:rPr>
+          <w:rFonts w:ascii="Roboto" w:eastAsiaTheme="minorHAnsi" w:hAnsi="Roboto" w:cs="Arial"/>
+          <w:u w:val="single"/>
+          <w:lang w:eastAsia="en-US"/>
+        </w:rPr>
+        <w:t>“Εισαγωγή Τοποθεσίας”</w:t>
+      </w:r>
+    </w:p>
+    <w:p>
+      <w:pPr>
+        <w:pStyle w:val="NormalWeb"/>
         <w:numPr>
           <w:ilvl w:val="0"/>
           <w:numId w:val="35"/>
@@ -11500,21 +11583,94 @@
           <w:rFonts w:ascii="Roboto" w:eastAsiaTheme="minorHAnsi" w:hAnsi="Roboto" w:cs="Arial"/>
           <w:lang w:eastAsia="en-US"/>
         </w:rPr>
-        <w:t>Το</w:t>
-      </w:r>
-      <w:r>
-        <w:rPr>
-          <w:rFonts w:ascii="Roboto" w:eastAsiaTheme="minorHAnsi" w:hAnsi="Roboto" w:cs="Arial"/>
-          <w:lang w:eastAsia="en-US"/>
-        </w:rPr>
-        <w:t xml:space="preserve"> σύστημα </w:t>
-      </w:r>
-      <w:r>
-        <w:rPr>
-          <w:rFonts w:ascii="Roboto" w:eastAsiaTheme="minorHAnsi" w:hAnsi="Roboto" w:cs="Arial"/>
-          <w:lang w:eastAsia="en-US"/>
-        </w:rPr>
-        <w:t>ανακτά</w:t>
+        <w:t>Το σύστημα ελέγχει ότι έχουν συμπληρωθεί υποχρεωτικά και οι δύο τοποθεσίες</w:t>
+      </w:r>
+    </w:p>
+    <w:p>
+      <w:pPr>
+        <w:pStyle w:val="NormalWeb"/>
+        <w:numPr>
+          <w:ilvl w:val="0"/>
+          <w:numId w:val="35"/>
+        </w:numPr>
+        <w:spacing w:before="0" w:beforeAutospacing="0" w:after="240" w:afterAutospacing="0"/>
+        <w:textAlignment w:val="baseline"/>
+        <w:rPr>
+          <w:rFonts w:ascii="Roboto" w:eastAsiaTheme="minorHAnsi" w:hAnsi="Roboto" w:cs="Arial"/>
+          <w:lang w:eastAsia="en-US"/>
+        </w:rPr>
+      </w:pPr>
+      <w:r>
+        <w:rPr>
+          <w:rFonts w:ascii="Roboto" w:eastAsiaTheme="minorHAnsi" w:hAnsi="Roboto" w:cs="Arial"/>
+          <w:lang w:eastAsia="en-US"/>
+        </w:rPr>
+        <w:t>Το σύστημα επιβεβαιώνει ότι έχουν συμπληρωθεί και οι δύο τοποθεσίες</w:t>
+      </w:r>
+      <w:r>
+        <w:rPr>
+          <w:rFonts w:ascii="Roboto" w:eastAsiaTheme="minorHAnsi" w:hAnsi="Roboto" w:cs="Arial"/>
+          <w:lang w:eastAsia="en-US"/>
+        </w:rPr>
+        <w:t xml:space="preserve"> και ενεργοποιεί την επιλογή εύρεση</w:t>
+      </w:r>
+      <w:r>
+        <w:rPr>
+          <w:rFonts w:ascii="Roboto" w:eastAsiaTheme="minorHAnsi" w:hAnsi="Roboto" w:cs="Arial"/>
+          <w:lang w:eastAsia="en-US"/>
+        </w:rPr>
+        <w:t>ς</w:t>
+      </w:r>
+      <w:r>
+        <w:rPr>
+          <w:rFonts w:ascii="Roboto" w:eastAsiaTheme="minorHAnsi" w:hAnsi="Roboto" w:cs="Arial"/>
+          <w:lang w:eastAsia="en-US"/>
+        </w:rPr>
+        <w:t xml:space="preserve"> ταξί</w:t>
+      </w:r>
+    </w:p>
+    <w:p>
+      <w:pPr>
+        <w:pStyle w:val="NormalWeb"/>
+        <w:numPr>
+          <w:ilvl w:val="0"/>
+          <w:numId w:val="35"/>
+        </w:numPr>
+        <w:spacing w:before="0" w:beforeAutospacing="0" w:after="240" w:afterAutospacing="0"/>
+        <w:textAlignment w:val="baseline"/>
+        <w:rPr>
+          <w:rFonts w:ascii="Roboto" w:eastAsiaTheme="minorHAnsi" w:hAnsi="Roboto" w:cs="Arial"/>
+          <w:lang w:eastAsia="en-US"/>
+        </w:rPr>
+      </w:pPr>
+      <w:r>
+        <w:rPr>
+          <w:rFonts w:ascii="Roboto" w:eastAsiaTheme="minorHAnsi" w:hAnsi="Roboto" w:cs="Arial"/>
+          <w:lang w:eastAsia="en-US"/>
+        </w:rPr>
+        <w:t>Το σύστημα υπολογίζει μια εκτίμηση του κόστους μετακίνησης και εμφανίζει στον πελάτη το συνολικό κόστος, μαζί με το κόστος επιβίβασης</w:t>
+      </w:r>
+    </w:p>
+    <w:p>
+      <w:pPr>
+        <w:pStyle w:val="NormalWeb"/>
+        <w:numPr>
+          <w:ilvl w:val="0"/>
+          <w:numId w:val="35"/>
+        </w:numPr>
+        <w:spacing w:before="0" w:beforeAutospacing="0" w:after="240" w:afterAutospacing="0"/>
+        <w:textAlignment w:val="baseline"/>
+        <w:rPr>
+          <w:rFonts w:ascii="Roboto" w:eastAsiaTheme="minorHAnsi" w:hAnsi="Roboto" w:cs="Arial"/>
+          <w:lang w:eastAsia="en-US"/>
+        </w:rPr>
+      </w:pPr>
+      <w:r>
+        <w:rPr>
+          <w:rFonts w:ascii="Roboto" w:eastAsiaTheme="minorHAnsi" w:hAnsi="Roboto" w:cs="Arial"/>
+          <w:lang w:eastAsia="en-US"/>
+        </w:rPr>
+        <w:t>Το σύστημα δίνει στον πελάτη τη δυνατότητα να επιλέξει</w:t>
       </w:r>
       <w:r>
         <w:rPr>
@@ -11528,201 +11684,6 @@
           <w:rFonts w:ascii="Roboto" w:eastAsiaTheme="minorHAnsi" w:hAnsi="Roboto" w:cs="Arial"/>
           <w:lang w:eastAsia="en-US"/>
         </w:rPr>
-        <w:t xml:space="preserve">μέσω </w:t>
-      </w:r>
-      <w:r>
-        <w:rPr>
-          <w:rFonts w:ascii="Roboto" w:eastAsiaTheme="minorHAnsi" w:hAnsi="Roboto" w:cs="Arial"/>
-          <w:lang w:val="en-US" w:eastAsia="en-US"/>
-        </w:rPr>
-        <w:t>GPS</w:t>
-      </w:r>
-      <w:r>
-        <w:rPr>
-          <w:rFonts w:ascii="Roboto" w:eastAsiaTheme="minorHAnsi" w:hAnsi="Roboto" w:cs="Arial"/>
-          <w:lang w:eastAsia="en-US"/>
-        </w:rPr>
-        <w:t xml:space="preserve"> </w:t>
-      </w:r>
-      <w:r>
-        <w:rPr>
-          <w:rFonts w:ascii="Roboto" w:eastAsiaTheme="minorHAnsi" w:hAnsi="Roboto" w:cs="Arial"/>
-          <w:lang w:eastAsia="en-US"/>
-        </w:rPr>
-        <w:t>τ</w:t>
-      </w:r>
-      <w:r>
-        <w:rPr>
-          <w:rFonts w:ascii="Roboto" w:eastAsiaTheme="minorHAnsi" w:hAnsi="Roboto" w:cs="Arial"/>
-          <w:lang w:eastAsia="en-US"/>
-        </w:rPr>
-        <w:t xml:space="preserve">ο σημείο επιβίβασης </w:t>
-      </w:r>
-      <w:r>
-        <w:rPr>
-          <w:rFonts w:ascii="Roboto" w:eastAsiaTheme="minorHAnsi" w:hAnsi="Roboto" w:cs="Arial"/>
-          <w:lang w:eastAsia="en-US"/>
-        </w:rPr>
-        <w:t>του πελάτη</w:t>
-      </w:r>
-    </w:p>
-    <w:p>
-      <w:pPr>
-        <w:pStyle w:val="Web"/>
-        <w:numPr>
-          <w:ilvl w:val="0"/>
-          <w:numId w:val="35"/>
-        </w:numPr>
-        <w:spacing w:before="0" w:beforeAutospacing="0" w:after="240" w:afterAutospacing="0"/>
-        <w:textAlignment w:val="baseline"/>
-        <w:rPr>
-          <w:rFonts w:ascii="Roboto" w:eastAsiaTheme="minorHAnsi" w:hAnsi="Roboto" w:cs="Arial"/>
-          <w:lang w:eastAsia="en-US"/>
-        </w:rPr>
-      </w:pPr>
-      <w:r>
-        <w:rPr>
-          <w:rFonts w:ascii="Roboto" w:eastAsiaTheme="minorHAnsi" w:hAnsi="Roboto" w:cs="Arial"/>
-          <w:lang w:eastAsia="en-US"/>
-        </w:rPr>
-        <w:t xml:space="preserve">Ο πελάτης εισάγει τον προορισμό του. </w:t>
-      </w:r>
-      <w:r>
-        <w:rPr>
-          <w:rFonts w:ascii="Roboto" w:eastAsiaTheme="minorHAnsi" w:hAnsi="Roboto" w:cs="Arial"/>
-          <w:lang w:eastAsia="en-US"/>
-        </w:rPr>
-        <w:t>Η ροή μεταφέρεται στην</w:t>
-      </w:r>
-      <w:r>
-        <w:rPr>
-          <w:rFonts w:ascii="Roboto" w:eastAsiaTheme="minorHAnsi" w:hAnsi="Roboto" w:cs="Arial"/>
-          <w:lang w:eastAsia="en-US"/>
-        </w:rPr>
-        <w:t xml:space="preserve"> περίπτωση </w:t>
-      </w:r>
-      <w:r>
-        <w:rPr>
-          <w:rFonts w:ascii="Roboto" w:eastAsiaTheme="minorHAnsi" w:hAnsi="Roboto" w:cs="Arial"/>
-          <w:lang w:eastAsia="en-US"/>
-        </w:rPr>
-        <w:t>χρήσης</w:t>
-      </w:r>
-      <w:r>
-        <w:rPr>
-          <w:rFonts w:ascii="Roboto" w:eastAsiaTheme="minorHAnsi" w:hAnsi="Roboto" w:cs="Arial"/>
-          <w:lang w:eastAsia="en-US"/>
-        </w:rPr>
-        <w:t xml:space="preserve"> </w:t>
-      </w:r>
-      <w:r>
-        <w:rPr>
-          <w:rFonts w:ascii="Roboto" w:eastAsiaTheme="minorHAnsi" w:hAnsi="Roboto" w:cs="Arial"/>
-          <w:u w:val="single"/>
-          <w:lang w:eastAsia="en-US"/>
-        </w:rPr>
-        <w:t>“Εισαγωγή Τοποθεσίας”</w:t>
-      </w:r>
-    </w:p>
-    <w:p>
-      <w:pPr>
-        <w:pStyle w:val="Web"/>
-        <w:numPr>
-          <w:ilvl w:val="0"/>
-          <w:numId w:val="35"/>
-        </w:numPr>
-        <w:spacing w:before="0" w:beforeAutospacing="0" w:after="240" w:afterAutospacing="0"/>
-        <w:textAlignment w:val="baseline"/>
-        <w:rPr>
-          <w:rFonts w:ascii="Roboto" w:eastAsiaTheme="minorHAnsi" w:hAnsi="Roboto" w:cs="Arial"/>
-          <w:lang w:eastAsia="en-US"/>
-        </w:rPr>
-      </w:pPr>
-      <w:r>
-        <w:rPr>
-          <w:rFonts w:ascii="Roboto" w:eastAsiaTheme="minorHAnsi" w:hAnsi="Roboto" w:cs="Arial"/>
-          <w:lang w:eastAsia="en-US"/>
-        </w:rPr>
-        <w:t>Το σύστημα ελέγχει ότι έχουν συμπληρωθεί υποχρεωτικά και οι δύο τοποθεσίες</w:t>
-      </w:r>
-    </w:p>
-    <w:p>
-      <w:pPr>
-        <w:pStyle w:val="Web"/>
-        <w:numPr>
-          <w:ilvl w:val="0"/>
-          <w:numId w:val="35"/>
-        </w:numPr>
-        <w:spacing w:before="0" w:beforeAutospacing="0" w:after="240" w:afterAutospacing="0"/>
-        <w:textAlignment w:val="baseline"/>
-        <w:rPr>
-          <w:rFonts w:ascii="Roboto" w:eastAsiaTheme="minorHAnsi" w:hAnsi="Roboto" w:cs="Arial"/>
-          <w:lang w:eastAsia="en-US"/>
-        </w:rPr>
-      </w:pPr>
-      <w:r>
-        <w:rPr>
-          <w:rFonts w:ascii="Roboto" w:eastAsiaTheme="minorHAnsi" w:hAnsi="Roboto" w:cs="Arial"/>
-          <w:lang w:eastAsia="en-US"/>
-        </w:rPr>
-        <w:t>Το σύστημα επιβεβαιώνει ότι έχουν συμπληρωθεί και οι δύο τοποθεσίες</w:t>
-      </w:r>
-    </w:p>
-    <w:p>
-      <w:pPr>
-        <w:pStyle w:val="Web"/>
-        <w:numPr>
-          <w:ilvl w:val="0"/>
-          <w:numId w:val="35"/>
-        </w:numPr>
-        <w:spacing w:before="0" w:beforeAutospacing="0" w:after="240" w:afterAutospacing="0"/>
-        <w:textAlignment w:val="baseline"/>
-        <w:rPr>
-          <w:rFonts w:ascii="Roboto" w:eastAsiaTheme="minorHAnsi" w:hAnsi="Roboto" w:cs="Arial"/>
-          <w:lang w:eastAsia="en-US"/>
-        </w:rPr>
-      </w:pPr>
-      <w:r>
-        <w:rPr>
-          <w:rFonts w:ascii="Roboto" w:eastAsiaTheme="minorHAnsi" w:hAnsi="Roboto" w:cs="Arial"/>
-          <w:lang w:eastAsia="en-US"/>
-        </w:rPr>
-        <w:t>Το σύστημα υπολογίζει μια εκτίμηση του κόστους μετακίνησης και εμφανίζει στον πελάτη το συνολικό κόστος, μαζί με το κόστος επιβίβασης</w:t>
-      </w:r>
-    </w:p>
-    <w:p>
-      <w:pPr>
-        <w:pStyle w:val="Web"/>
-        <w:numPr>
-          <w:ilvl w:val="0"/>
-          <w:numId w:val="35"/>
-        </w:numPr>
-        <w:spacing w:before="0" w:beforeAutospacing="0" w:after="240" w:afterAutospacing="0"/>
-        <w:textAlignment w:val="baseline"/>
-        <w:rPr>
-          <w:rFonts w:ascii="Roboto" w:eastAsiaTheme="minorHAnsi" w:hAnsi="Roboto" w:cs="Arial"/>
-          <w:lang w:eastAsia="en-US"/>
-        </w:rPr>
-      </w:pPr>
-      <w:r>
-        <w:rPr>
-          <w:rFonts w:ascii="Roboto" w:eastAsiaTheme="minorHAnsi" w:hAnsi="Roboto" w:cs="Arial"/>
-          <w:lang w:eastAsia="en-US"/>
-        </w:rPr>
-        <w:t>Το σύστημα δίνει στον πελάτη τη δυνατότητα να επιλέξει</w:t>
-      </w:r>
-      <w:r>
-        <w:rPr>
-          <w:rFonts w:ascii="Roboto" w:eastAsiaTheme="minorHAnsi" w:hAnsi="Roboto" w:cs="Arial"/>
-          <w:lang w:eastAsia="en-US"/>
-        </w:rPr>
-        <w:t xml:space="preserve"> </w:t>
-      </w:r>
-      <w:r>
-        <w:rPr>
-          <w:rFonts w:ascii="Roboto" w:eastAsiaTheme="minorHAnsi" w:hAnsi="Roboto" w:cs="Arial"/>
-          <w:lang w:eastAsia="en-US"/>
-        </w:rPr>
         <w:t>από</w:t>
       </w:r>
       <w:r>
@@ -11742,7 +11703,7 @@
     </w:p>
     <w:p>
       <w:pPr>
-        <w:pStyle w:val="Web"/>
+        <w:pStyle w:val="NormalWeb"/>
         <w:numPr>
           <w:ilvl w:val="0"/>
           <w:numId w:val="35"/>
@@ -11765,7 +11726,7 @@
       <w:r>
         <w:rPr>
           <w:rFonts w:ascii="Roboto" w:eastAsiaTheme="minorHAnsi" w:hAnsi="Roboto" w:cs="Arial"/>
-          <w:lang w:val="en-US" w:eastAsia="en-US"/>
+          <w:lang w:eastAsia="en-US"/>
         </w:rPr>
         <w:t>“</w:t>
       </w:r>
@@ -11779,14 +11740,49 @@
       <w:r>
         <w:rPr>
           <w:rFonts w:ascii="Roboto" w:eastAsiaTheme="minorHAnsi" w:hAnsi="Roboto" w:cs="Arial"/>
-          <w:lang w:val="en-US" w:eastAsia="en-US"/>
+          <w:lang w:eastAsia="en-US"/>
         </w:rPr>
         <w:t>”</w:t>
       </w:r>
-    </w:p>
-    <w:p>
-      <w:pPr>
-        <w:pStyle w:val="Web"/>
+      <w:r>
+        <w:rPr>
+          <w:rFonts w:ascii="Roboto" w:eastAsiaTheme="minorHAnsi" w:hAnsi="Roboto" w:cs="Arial"/>
+          <w:lang w:eastAsia="en-US"/>
+        </w:rPr>
+        <w:t xml:space="preserve"> και </w:t>
+      </w:r>
+      <w:r>
+        <w:rPr>
+          <w:rFonts w:ascii="Roboto" w:eastAsiaTheme="minorHAnsi" w:hAnsi="Roboto" w:cs="Arial"/>
+          <w:lang w:eastAsia="en-US"/>
+        </w:rPr>
+        <w:t xml:space="preserve">έπειτα </w:t>
+      </w:r>
+      <w:r>
+        <w:rPr>
+          <w:rFonts w:ascii="Roboto" w:eastAsiaTheme="minorHAnsi" w:hAnsi="Roboto" w:cs="Arial"/>
+          <w:lang w:eastAsia="en-US"/>
+        </w:rPr>
+        <w:t>“</w:t>
+      </w:r>
+      <w:r>
+        <w:rPr>
+          <w:rFonts w:ascii="Roboto" w:eastAsiaTheme="minorHAnsi" w:hAnsi="Roboto" w:cs="Arial"/>
+          <w:lang w:eastAsia="en-US"/>
+        </w:rPr>
+        <w:t>Εύρεση ταξί</w:t>
+      </w:r>
+      <w:r>
+        <w:rPr>
+          <w:rFonts w:ascii="Roboto" w:eastAsiaTheme="minorHAnsi" w:hAnsi="Roboto" w:cs="Arial"/>
+          <w:lang w:eastAsia="en-US"/>
+        </w:rPr>
+        <w:t>”</w:t>
+      </w:r>
+    </w:p>
+    <w:p>
+      <w:pPr>
+        <w:pStyle w:val="NormalWeb"/>
         <w:numPr>
           <w:ilvl w:val="0"/>
           <w:numId w:val="35"/>
@@ -11803,7 +11799,797 @@
           <w:rFonts w:ascii="Roboto" w:eastAsiaTheme="minorHAnsi" w:hAnsi="Roboto" w:cs="Arial"/>
           <w:lang w:eastAsia="en-US"/>
         </w:rPr>
-        <w:t xml:space="preserve">Το σύστημα επιτρέπει στον χρήστη να επιλέξει </w:t>
+        <w:t>Το σύστημα ελέγχει ότι ο επιλεγμένος τρόπος πληρωμής είναι έγκυρος</w:t>
+      </w:r>
+    </w:p>
+    <w:p>
+      <w:pPr>
+        <w:pStyle w:val="NormalWeb"/>
+        <w:numPr>
+          <w:ilvl w:val="0"/>
+          <w:numId w:val="35"/>
+        </w:numPr>
+        <w:spacing w:before="0" w:beforeAutospacing="0" w:after="240" w:afterAutospacing="0"/>
+        <w:textAlignment w:val="baseline"/>
+        <w:rPr>
+          <w:rFonts w:ascii="Roboto" w:eastAsiaTheme="minorHAnsi" w:hAnsi="Roboto" w:cs="Arial"/>
+          <w:lang w:eastAsia="en-US"/>
+        </w:rPr>
+      </w:pPr>
+      <w:r>
+        <w:rPr>
+          <w:rFonts w:ascii="Roboto" w:eastAsiaTheme="minorHAnsi" w:hAnsi="Roboto" w:cs="Arial"/>
+          <w:lang w:eastAsia="en-US"/>
+        </w:rPr>
+        <w:t>Το σύστημα διαπιστώνει ότι ο τρόπος πληρωμής είναι έγκυρος</w:t>
+      </w:r>
+    </w:p>
+    <w:p>
+      <w:pPr>
+        <w:pStyle w:val="NormalWeb"/>
+        <w:numPr>
+          <w:ilvl w:val="0"/>
+          <w:numId w:val="35"/>
+        </w:numPr>
+        <w:spacing w:before="0" w:beforeAutospacing="0" w:after="240" w:afterAutospacing="0"/>
+        <w:textAlignment w:val="baseline"/>
+        <w:rPr>
+          <w:rFonts w:ascii="Roboto" w:eastAsiaTheme="minorHAnsi" w:hAnsi="Roboto" w:cs="Arial"/>
+          <w:lang w:eastAsia="en-US"/>
+        </w:rPr>
+      </w:pPr>
+      <w:r>
+        <w:rPr>
+          <w:rFonts w:ascii="Roboto" w:eastAsiaTheme="minorHAnsi" w:hAnsi="Roboto" w:cs="Arial"/>
+          <w:lang w:eastAsia="en-US"/>
+        </w:rPr>
+        <w:t>Το σύστημα αποθηκεύει το αίτημα του πελάτη στη βάση δεδομένων</w:t>
+      </w:r>
+    </w:p>
+    <w:p>
+      <w:pPr>
+        <w:pStyle w:val="NormalWeb"/>
+        <w:numPr>
+          <w:ilvl w:val="0"/>
+          <w:numId w:val="35"/>
+        </w:numPr>
+        <w:spacing w:before="0" w:beforeAutospacing="0" w:after="240" w:afterAutospacing="0"/>
+        <w:textAlignment w:val="baseline"/>
+        <w:rPr>
+          <w:rFonts w:ascii="Roboto" w:eastAsiaTheme="minorHAnsi" w:hAnsi="Roboto" w:cs="Arial"/>
+          <w:lang w:eastAsia="en-US"/>
+        </w:rPr>
+      </w:pPr>
+      <w:r>
+        <w:rPr>
+          <w:rFonts w:ascii="Roboto" w:eastAsiaTheme="minorHAnsi" w:hAnsi="Roboto" w:cs="Arial"/>
+          <w:lang w:eastAsia="en-US"/>
+        </w:rPr>
+        <w:t>Το σύστημα κάνει broadcast το αίτημα του πελάτη προς όλα τα διαθέσιμα ταξί που βρίσκονται σε μια συγκεκριμένη ακτίνα απ’ αυτόν</w:t>
+      </w:r>
+    </w:p>
+    <w:p>
+      <w:pPr>
+        <w:pStyle w:val="NormalWeb"/>
+        <w:numPr>
+          <w:ilvl w:val="0"/>
+          <w:numId w:val="35"/>
+        </w:numPr>
+        <w:spacing w:before="0" w:beforeAutospacing="0" w:after="240" w:afterAutospacing="0"/>
+        <w:textAlignment w:val="baseline"/>
+        <w:rPr>
+          <w:rFonts w:ascii="Roboto" w:eastAsiaTheme="minorHAnsi" w:hAnsi="Roboto" w:cs="Arial"/>
+          <w:lang w:eastAsia="en-US"/>
+        </w:rPr>
+      </w:pPr>
+      <w:r>
+        <w:rPr>
+          <w:rFonts w:ascii="Roboto" w:eastAsiaTheme="minorHAnsi" w:hAnsi="Roboto" w:cs="Arial"/>
+          <w:lang w:eastAsia="en-US"/>
+        </w:rPr>
+        <w:t>Το σύστημα ενημερώνει τον πελάτη ότι βρίσκεται σε αναμονή</w:t>
+      </w:r>
+      <w:r>
+        <w:rPr>
+          <w:rFonts w:ascii="Roboto" w:eastAsiaTheme="minorHAnsi" w:hAnsi="Roboto" w:cs="Arial"/>
+          <w:lang w:eastAsia="en-US"/>
+        </w:rPr>
+        <w:t xml:space="preserve"> για ένα χρονικό διάστημα</w:t>
+      </w:r>
+      <w:r>
+        <w:rPr>
+          <w:rFonts w:ascii="Roboto" w:eastAsiaTheme="minorHAnsi" w:hAnsi="Roboto" w:cs="Arial"/>
+          <w:lang w:eastAsia="en-US"/>
+        </w:rPr>
+        <w:t>, μέχρι κάποιο από τα διαθέσιμα ταξί να αποδεχτ</w:t>
+      </w:r>
+      <w:r>
+        <w:rPr>
+          <w:rFonts w:ascii="Roboto" w:eastAsiaTheme="minorHAnsi" w:hAnsi="Roboto" w:cs="Arial"/>
+          <w:lang w:eastAsia="en-US"/>
+        </w:rPr>
+        <w:t>εί</w:t>
+      </w:r>
+      <w:r>
+        <w:rPr>
+          <w:rFonts w:ascii="Roboto" w:eastAsiaTheme="minorHAnsi" w:hAnsi="Roboto" w:cs="Arial"/>
+          <w:lang w:eastAsia="en-US"/>
+        </w:rPr>
+        <w:t xml:space="preserve"> το αίτημά του</w:t>
+      </w:r>
+    </w:p>
+    <w:p>
+      <w:pPr>
+        <w:spacing w:line="360" w:lineRule="auto"/>
+        <w:rPr>
+          <w:rFonts w:ascii="Roboto" w:eastAsiaTheme="majorEastAsia" w:hAnsi="Roboto" w:cs="Arial"/>
+          <w:b/>
+          <w:bCs/>
+          <w:sz w:val="24"/>
+          <w:szCs w:val="24"/>
+        </w:rPr>
+      </w:pPr>
+      <w:r>
+        <w:rPr>
+          <w:rFonts w:ascii="Roboto" w:eastAsiaTheme="majorEastAsia" w:hAnsi="Roboto" w:cs="Arial"/>
+          <w:b/>
+          <w:bCs/>
+          <w:sz w:val="24"/>
+          <w:szCs w:val="24"/>
+        </w:rPr>
+        <w:t xml:space="preserve">Εναλλακτική Ροή </w:t>
+      </w:r>
+      <w:r>
+        <w:rPr>
+          <w:rFonts w:ascii="Roboto" w:eastAsiaTheme="majorEastAsia" w:hAnsi="Roboto" w:cs="Arial"/>
+          <w:b/>
+          <w:bCs/>
+          <w:sz w:val="24"/>
+          <w:szCs w:val="24"/>
+        </w:rPr>
+        <w:t>1</w:t>
+      </w:r>
+      <w:r>
+        <w:rPr>
+          <w:rFonts w:ascii="Roboto" w:eastAsiaTheme="majorEastAsia" w:hAnsi="Roboto" w:cs="Arial"/>
+          <w:b/>
+          <w:bCs/>
+          <w:sz w:val="24"/>
+          <w:szCs w:val="24"/>
+        </w:rPr>
+        <w:t xml:space="preserve"> – </w:t>
+      </w:r>
+      <w:r>
+        <w:rPr>
+          <w:rFonts w:ascii="Roboto" w:eastAsiaTheme="majorEastAsia" w:hAnsi="Roboto" w:cs="Arial"/>
+          <w:b/>
+          <w:bCs/>
+          <w:sz w:val="24"/>
+          <w:szCs w:val="24"/>
+        </w:rPr>
+        <w:t>Ύπαρξη προηγουμένου χρέους</w:t>
+      </w:r>
+      <w:r>
+        <w:rPr>
+          <w:rFonts w:ascii="Roboto" w:eastAsiaTheme="majorEastAsia" w:hAnsi="Roboto" w:cs="Arial"/>
+          <w:b/>
+          <w:bCs/>
+          <w:sz w:val="24"/>
+          <w:szCs w:val="24"/>
+        </w:rPr>
+        <w:t xml:space="preserve"> (Βήμα </w:t>
+      </w:r>
+      <w:r>
+        <w:rPr>
+          <w:rFonts w:ascii="Roboto" w:eastAsiaTheme="majorEastAsia" w:hAnsi="Roboto" w:cs="Arial"/>
+          <w:b/>
+          <w:bCs/>
+          <w:sz w:val="24"/>
+          <w:szCs w:val="24"/>
+        </w:rPr>
+        <w:t>2</w:t>
+      </w:r>
+      <w:r>
+        <w:rPr>
+          <w:rFonts w:ascii="Roboto" w:eastAsiaTheme="majorEastAsia" w:hAnsi="Roboto" w:cs="Arial"/>
+          <w:b/>
+          <w:bCs/>
+          <w:sz w:val="24"/>
+          <w:szCs w:val="24"/>
+        </w:rPr>
+        <w:t>):</w:t>
+      </w:r>
+    </w:p>
+    <w:p>
+      <w:pPr>
+        <w:pStyle w:val="NormalWeb"/>
+        <w:numPr>
+          <w:ilvl w:val="0"/>
+          <w:numId w:val="36"/>
+        </w:numPr>
+        <w:spacing w:before="0" w:beforeAutospacing="0" w:after="240" w:afterAutospacing="0"/>
+        <w:textAlignment w:val="baseline"/>
+        <w:rPr>
+          <w:rFonts w:ascii="Roboto" w:eastAsiaTheme="minorHAnsi" w:hAnsi="Roboto" w:cs="Arial"/>
+          <w:lang w:eastAsia="en-US"/>
+        </w:rPr>
+      </w:pPr>
+      <w:r>
+        <w:rPr>
+          <w:rFonts w:ascii="Roboto" w:eastAsiaTheme="minorHAnsi" w:hAnsi="Roboto" w:cs="Arial"/>
+          <w:lang w:eastAsia="en-US"/>
+        </w:rPr>
+        <w:t>Το σύστημα διαπιστώνει ότι ο πελάτης έχει αρνητικό υπόλοιπο στο πορτοφόλι του λόγω χρέους από προηγούμενη μετακίνηση</w:t>
+      </w:r>
+    </w:p>
+    <w:p>
+      <w:pPr>
+        <w:pStyle w:val="NormalWeb"/>
+        <w:numPr>
+          <w:ilvl w:val="0"/>
+          <w:numId w:val="36"/>
+        </w:numPr>
+        <w:spacing w:before="0" w:beforeAutospacing="0" w:after="240" w:afterAutospacing="0"/>
+        <w:textAlignment w:val="baseline"/>
+        <w:rPr>
+          <w:rFonts w:ascii="Roboto" w:eastAsiaTheme="minorHAnsi" w:hAnsi="Roboto" w:cs="Arial"/>
+          <w:lang w:eastAsia="en-US"/>
+        </w:rPr>
+      </w:pPr>
+      <w:r>
+        <w:rPr>
+          <w:rFonts w:ascii="Roboto" w:eastAsiaTheme="minorHAnsi" w:hAnsi="Roboto" w:cs="Arial"/>
+          <w:lang w:eastAsia="en-US"/>
+        </w:rPr>
+        <w:t>Το σύστημα εμφανίζει προειδοποιητικό μήνυμα στον πελάτη και επιστρέφει στην αρχική οθόνη</w:t>
+      </w:r>
+    </w:p>
+    <w:p>
+      <w:pPr>
+        <w:spacing w:line="360" w:lineRule="auto"/>
+        <w:rPr>
+          <w:rFonts w:ascii="Roboto" w:eastAsiaTheme="majorEastAsia" w:hAnsi="Roboto" w:cs="Arial"/>
+          <w:b/>
+          <w:bCs/>
+          <w:sz w:val="24"/>
+          <w:szCs w:val="24"/>
+        </w:rPr>
+      </w:pPr>
+      <w:r>
+        <w:rPr>
+          <w:rFonts w:ascii="Roboto" w:eastAsiaTheme="majorEastAsia" w:hAnsi="Roboto" w:cs="Arial"/>
+          <w:b/>
+          <w:bCs/>
+          <w:sz w:val="24"/>
+          <w:szCs w:val="24"/>
+        </w:rPr>
+        <w:t xml:space="preserve">Εναλλακτική Ροή </w:t>
+      </w:r>
+      <w:r>
+        <w:rPr>
+          <w:rFonts w:ascii="Roboto" w:eastAsiaTheme="majorEastAsia" w:hAnsi="Roboto" w:cs="Arial"/>
+          <w:b/>
+          <w:bCs/>
+          <w:sz w:val="24"/>
+          <w:szCs w:val="24"/>
+        </w:rPr>
+        <w:t>2</w:t>
+      </w:r>
+      <w:r>
+        <w:rPr>
+          <w:rFonts w:ascii="Roboto" w:eastAsiaTheme="majorEastAsia" w:hAnsi="Roboto" w:cs="Arial"/>
+          <w:b/>
+          <w:bCs/>
+          <w:sz w:val="24"/>
+          <w:szCs w:val="24"/>
+        </w:rPr>
+        <w:t xml:space="preserve"> – </w:t>
+      </w:r>
+      <w:r>
+        <w:rPr>
+          <w:rFonts w:ascii="Roboto" w:eastAsiaTheme="majorEastAsia" w:hAnsi="Roboto" w:cs="Arial"/>
+          <w:b/>
+          <w:bCs/>
+          <w:sz w:val="24"/>
+          <w:szCs w:val="24"/>
+        </w:rPr>
+        <w:t>Οι τοποθεσίες δεν έχουν συμπληρωθεί</w:t>
+      </w:r>
+      <w:r>
+        <w:rPr>
+          <w:rFonts w:ascii="Roboto" w:eastAsiaTheme="majorEastAsia" w:hAnsi="Roboto" w:cs="Arial"/>
+          <w:b/>
+          <w:bCs/>
+          <w:sz w:val="24"/>
+          <w:szCs w:val="24"/>
+        </w:rPr>
+        <w:t xml:space="preserve"> (Βήμα </w:t>
+      </w:r>
+      <w:r>
+        <w:rPr>
+          <w:rFonts w:ascii="Roboto" w:eastAsiaTheme="majorEastAsia" w:hAnsi="Roboto" w:cs="Arial"/>
+          <w:b/>
+          <w:bCs/>
+          <w:sz w:val="24"/>
+          <w:szCs w:val="24"/>
+        </w:rPr>
+        <w:t>6</w:t>
+      </w:r>
+      <w:r>
+        <w:rPr>
+          <w:rFonts w:ascii="Roboto" w:eastAsiaTheme="majorEastAsia" w:hAnsi="Roboto" w:cs="Arial"/>
+          <w:b/>
+          <w:bCs/>
+          <w:sz w:val="24"/>
+          <w:szCs w:val="24"/>
+        </w:rPr>
+        <w:t>):</w:t>
+      </w:r>
+    </w:p>
+    <w:p>
+      <w:pPr>
+        <w:pStyle w:val="NormalWeb"/>
+        <w:numPr>
+          <w:ilvl w:val="0"/>
+          <w:numId w:val="50"/>
+        </w:numPr>
+        <w:spacing w:before="0" w:beforeAutospacing="0" w:after="240" w:afterAutospacing="0"/>
+        <w:textAlignment w:val="baseline"/>
+        <w:rPr>
+          <w:rFonts w:ascii="Roboto" w:eastAsiaTheme="minorHAnsi" w:hAnsi="Roboto" w:cs="Arial"/>
+          <w:lang w:eastAsia="en-US"/>
+        </w:rPr>
+      </w:pPr>
+      <w:r>
+        <w:rPr>
+          <w:rFonts w:ascii="Roboto" w:eastAsiaTheme="minorHAnsi" w:hAnsi="Roboto" w:cs="Arial"/>
+          <w:lang w:eastAsia="en-US"/>
+        </w:rPr>
+        <w:t xml:space="preserve">Το σύστημα διαπιστώνει ότι </w:t>
+      </w:r>
+      <w:r>
+        <w:rPr>
+          <w:rFonts w:ascii="Roboto" w:eastAsiaTheme="minorHAnsi" w:hAnsi="Roboto" w:cs="Arial"/>
+          <w:lang w:eastAsia="en-US"/>
+        </w:rPr>
+        <w:t>μια από τις δύο τοποθεσίες δεν έχ</w:t>
+      </w:r>
+      <w:r>
+        <w:rPr>
+          <w:rFonts w:ascii="Roboto" w:eastAsiaTheme="minorHAnsi" w:hAnsi="Roboto" w:cs="Arial"/>
+          <w:lang w:eastAsia="en-US"/>
+        </w:rPr>
+        <w:t xml:space="preserve">ει </w:t>
+      </w:r>
+      <w:r>
+        <w:rPr>
+          <w:rFonts w:ascii="Roboto" w:eastAsiaTheme="minorHAnsi" w:hAnsi="Roboto" w:cs="Arial"/>
+          <w:lang w:eastAsia="en-US"/>
+        </w:rPr>
+        <w:t>συμπληρωθεί</w:t>
+      </w:r>
+    </w:p>
+    <w:p>
+      <w:pPr>
+        <w:pStyle w:val="NormalWeb"/>
+        <w:numPr>
+          <w:ilvl w:val="0"/>
+          <w:numId w:val="50"/>
+        </w:numPr>
+        <w:spacing w:before="0" w:beforeAutospacing="0" w:after="240" w:afterAutospacing="0"/>
+        <w:textAlignment w:val="baseline"/>
+        <w:rPr>
+          <w:rFonts w:ascii="Roboto" w:eastAsiaTheme="minorHAnsi" w:hAnsi="Roboto" w:cs="Arial"/>
+          <w:lang w:eastAsia="en-US"/>
+        </w:rPr>
+      </w:pPr>
+      <w:r>
+        <w:rPr>
+          <w:rFonts w:ascii="Roboto" w:eastAsiaTheme="minorHAnsi" w:hAnsi="Roboto" w:cs="Arial"/>
+          <w:lang w:eastAsia="en-US"/>
+        </w:rPr>
+        <w:t xml:space="preserve">Το σύστημα </w:t>
+      </w:r>
+      <w:r>
+        <w:rPr>
+          <w:rFonts w:ascii="Roboto" w:eastAsiaTheme="minorHAnsi" w:hAnsi="Roboto" w:cs="Arial"/>
+          <w:lang w:eastAsia="en-US"/>
+        </w:rPr>
+        <w:t xml:space="preserve">απενεργοποιεί </w:t>
+      </w:r>
+      <w:r>
+        <w:rPr>
+          <w:rFonts w:ascii="Roboto" w:eastAsiaTheme="minorHAnsi" w:hAnsi="Roboto" w:cs="Arial"/>
+          <w:lang w:eastAsia="en-US"/>
+        </w:rPr>
+        <w:t>από τον πελάτη την επιλογή εύρεσης ταξί</w:t>
+      </w:r>
+    </w:p>
+    <w:p>
+      <w:pPr>
+        <w:pStyle w:val="NormalWeb"/>
+        <w:numPr>
+          <w:ilvl w:val="0"/>
+          <w:numId w:val="50"/>
+        </w:numPr>
+        <w:spacing w:before="0" w:beforeAutospacing="0" w:after="240" w:afterAutospacing="0"/>
+        <w:textAlignment w:val="baseline"/>
+        <w:rPr>
+          <w:rFonts w:ascii="Roboto" w:eastAsiaTheme="minorHAnsi" w:hAnsi="Roboto" w:cs="Arial"/>
+          <w:lang w:eastAsia="en-US"/>
+        </w:rPr>
+      </w:pPr>
+      <w:r>
+        <w:rPr>
+          <w:rFonts w:ascii="Roboto" w:eastAsiaTheme="minorHAnsi" w:hAnsi="Roboto" w:cs="Arial"/>
+          <w:lang w:eastAsia="en-US"/>
+        </w:rPr>
+        <w:t xml:space="preserve">Επιστροφή στο βήμα </w:t>
+      </w:r>
+      <w:r>
+        <w:rPr>
+          <w:rFonts w:ascii="Roboto" w:eastAsiaTheme="minorHAnsi" w:hAnsi="Roboto" w:cs="Arial"/>
+          <w:lang w:eastAsia="en-US"/>
+        </w:rPr>
+        <w:t>4 της βασικής ροής</w:t>
+      </w:r>
+    </w:p>
+    <w:p>
+      <w:pPr>
+        <w:spacing w:line="360" w:lineRule="auto"/>
+        <w:rPr>
+          <w:rFonts w:ascii="Roboto" w:eastAsiaTheme="majorEastAsia" w:hAnsi="Roboto" w:cs="Arial"/>
+          <w:b/>
+          <w:bCs/>
+          <w:sz w:val="24"/>
+          <w:szCs w:val="24"/>
+        </w:rPr>
+      </w:pPr>
+      <w:r>
+        <w:rPr>
+          <w:rFonts w:ascii="Roboto" w:eastAsiaTheme="majorEastAsia" w:hAnsi="Roboto" w:cs="Arial"/>
+          <w:b/>
+          <w:bCs/>
+          <w:sz w:val="24"/>
+          <w:szCs w:val="24"/>
+        </w:rPr>
+        <w:t xml:space="preserve">Εναλλακτική Ροή </w:t>
+      </w:r>
+      <w:r>
+        <w:rPr>
+          <w:rFonts w:ascii="Roboto" w:eastAsiaTheme="majorEastAsia" w:hAnsi="Roboto" w:cs="Arial"/>
+          <w:b/>
+          <w:bCs/>
+          <w:sz w:val="24"/>
+          <w:szCs w:val="24"/>
+        </w:rPr>
+        <w:t>3</w:t>
+      </w:r>
+      <w:r>
+        <w:rPr>
+          <w:rFonts w:ascii="Roboto" w:eastAsiaTheme="majorEastAsia" w:hAnsi="Roboto" w:cs="Arial"/>
+          <w:b/>
+          <w:bCs/>
+          <w:sz w:val="24"/>
+          <w:szCs w:val="24"/>
+        </w:rPr>
+        <w:t xml:space="preserve"> – </w:t>
+      </w:r>
+      <w:r>
+        <w:rPr>
+          <w:rFonts w:ascii="Roboto" w:eastAsiaTheme="majorEastAsia" w:hAnsi="Roboto" w:cs="Arial"/>
+          <w:b/>
+          <w:bCs/>
+          <w:sz w:val="24"/>
+          <w:szCs w:val="24"/>
+        </w:rPr>
+        <w:t>Τρόπος πληρωμής</w:t>
+      </w:r>
+      <w:r>
+        <w:rPr>
+          <w:rFonts w:ascii="Roboto" w:eastAsiaTheme="majorEastAsia" w:hAnsi="Roboto" w:cs="Arial"/>
+          <w:b/>
+          <w:bCs/>
+          <w:sz w:val="24"/>
+          <w:szCs w:val="24"/>
+        </w:rPr>
+        <w:t xml:space="preserve"> δεν</w:t>
+      </w:r>
+      <w:r>
+        <w:rPr>
+          <w:rFonts w:ascii="Roboto" w:eastAsiaTheme="majorEastAsia" w:hAnsi="Roboto" w:cs="Arial"/>
+          <w:b/>
+          <w:bCs/>
+          <w:sz w:val="24"/>
+          <w:szCs w:val="24"/>
+        </w:rPr>
+        <w:t xml:space="preserve"> έχ</w:t>
+      </w:r>
+      <w:r>
+        <w:rPr>
+          <w:rFonts w:ascii="Roboto" w:eastAsiaTheme="majorEastAsia" w:hAnsi="Roboto" w:cs="Arial"/>
+          <w:b/>
+          <w:bCs/>
+          <w:sz w:val="24"/>
+          <w:szCs w:val="24"/>
+        </w:rPr>
+        <w:t>ει</w:t>
+      </w:r>
+      <w:r>
+        <w:rPr>
+          <w:rFonts w:ascii="Roboto" w:eastAsiaTheme="majorEastAsia" w:hAnsi="Roboto" w:cs="Arial"/>
+          <w:b/>
+          <w:bCs/>
+          <w:sz w:val="24"/>
+          <w:szCs w:val="24"/>
+        </w:rPr>
+        <w:t xml:space="preserve"> συμπληρωθεί</w:t>
+      </w:r>
+      <w:r>
+        <w:rPr>
+          <w:rFonts w:ascii="Roboto" w:eastAsiaTheme="majorEastAsia" w:hAnsi="Roboto" w:cs="Arial"/>
+          <w:b/>
+          <w:bCs/>
+          <w:sz w:val="24"/>
+          <w:szCs w:val="24"/>
+        </w:rPr>
+        <w:t xml:space="preserve"> (Βήμα </w:t>
+      </w:r>
+      <w:r>
+        <w:rPr>
+          <w:rFonts w:ascii="Roboto" w:eastAsiaTheme="majorEastAsia" w:hAnsi="Roboto" w:cs="Arial"/>
+          <w:b/>
+          <w:bCs/>
+          <w:sz w:val="24"/>
+          <w:szCs w:val="24"/>
+        </w:rPr>
+        <w:t>8</w:t>
+      </w:r>
+      <w:r>
+        <w:rPr>
+          <w:rFonts w:ascii="Roboto" w:eastAsiaTheme="majorEastAsia" w:hAnsi="Roboto" w:cs="Arial"/>
+          <w:b/>
+          <w:bCs/>
+          <w:sz w:val="24"/>
+          <w:szCs w:val="24"/>
+        </w:rPr>
+        <w:t>):</w:t>
+      </w:r>
+    </w:p>
+    <w:p>
+      <w:pPr>
+        <w:pStyle w:val="NormalWeb"/>
+        <w:numPr>
+          <w:ilvl w:val="0"/>
+          <w:numId w:val="68"/>
+        </w:numPr>
+        <w:spacing w:before="0" w:beforeAutospacing="0" w:after="240" w:afterAutospacing="0"/>
+        <w:textAlignment w:val="baseline"/>
+        <w:rPr>
+          <w:rFonts w:ascii="Roboto" w:eastAsiaTheme="minorHAnsi" w:hAnsi="Roboto" w:cs="Arial"/>
+          <w:lang w:eastAsia="en-US"/>
+        </w:rPr>
+      </w:pPr>
+      <w:r>
+        <w:rPr>
+          <w:rFonts w:ascii="Roboto" w:eastAsiaTheme="minorHAnsi" w:hAnsi="Roboto" w:cs="Arial"/>
+          <w:lang w:eastAsia="en-US"/>
+        </w:rPr>
+        <w:t xml:space="preserve">Το σύστημα διαπιστώνει ότι </w:t>
+      </w:r>
+      <w:r>
+        <w:rPr>
+          <w:rFonts w:ascii="Roboto" w:eastAsiaTheme="minorHAnsi" w:hAnsi="Roboto" w:cs="Arial"/>
+          <w:lang w:eastAsia="en-US"/>
+        </w:rPr>
+        <w:t>δεν έχει επιλεγεί τρόπος πληρωμής</w:t>
+      </w:r>
+    </w:p>
+    <w:p>
+      <w:pPr>
+        <w:pStyle w:val="NormalWeb"/>
+        <w:numPr>
+          <w:ilvl w:val="0"/>
+          <w:numId w:val="68"/>
+        </w:numPr>
+        <w:spacing w:before="0" w:beforeAutospacing="0" w:after="240" w:afterAutospacing="0"/>
+        <w:textAlignment w:val="baseline"/>
+        <w:rPr>
+          <w:rFonts w:ascii="Roboto" w:eastAsiaTheme="minorHAnsi" w:hAnsi="Roboto" w:cs="Arial"/>
+          <w:lang w:eastAsia="en-US"/>
+        </w:rPr>
+      </w:pPr>
+      <w:r>
+        <w:rPr>
+          <w:rFonts w:ascii="Roboto" w:eastAsiaTheme="minorHAnsi" w:hAnsi="Roboto" w:cs="Arial"/>
+          <w:lang w:eastAsia="en-US"/>
+        </w:rPr>
+        <w:t xml:space="preserve">Το σύστημα </w:t>
+      </w:r>
+      <w:r>
+        <w:rPr>
+          <w:rFonts w:ascii="Roboto" w:eastAsiaTheme="minorHAnsi" w:hAnsi="Roboto" w:cs="Arial"/>
+          <w:lang w:eastAsia="en-US"/>
+        </w:rPr>
+        <w:t xml:space="preserve">απενεργοποιεί </w:t>
+      </w:r>
+      <w:r>
+        <w:rPr>
+          <w:rFonts w:ascii="Roboto" w:eastAsiaTheme="minorHAnsi" w:hAnsi="Roboto" w:cs="Arial"/>
+          <w:lang w:eastAsia="en-US"/>
+        </w:rPr>
+        <w:t>από τον πελάτη την επιλογή εύρεσης ταξί</w:t>
+      </w:r>
+    </w:p>
+    <w:p>
+      <w:pPr>
+        <w:pStyle w:val="NormalWeb"/>
+        <w:numPr>
+          <w:ilvl w:val="0"/>
+          <w:numId w:val="68"/>
+        </w:numPr>
+        <w:spacing w:before="0" w:beforeAutospacing="0" w:after="240" w:afterAutospacing="0"/>
+        <w:textAlignment w:val="baseline"/>
+        <w:rPr>
+          <w:rFonts w:ascii="Roboto" w:eastAsiaTheme="minorHAnsi" w:hAnsi="Roboto" w:cs="Arial"/>
+          <w:lang w:eastAsia="en-US"/>
+        </w:rPr>
+      </w:pPr>
+      <w:r>
+        <w:rPr>
+          <w:rFonts w:ascii="Roboto" w:eastAsiaTheme="minorHAnsi" w:hAnsi="Roboto" w:cs="Arial"/>
+          <w:lang w:eastAsia="en-US"/>
+        </w:rPr>
+        <w:t xml:space="preserve">Επιστροφή στο βήμα </w:t>
+      </w:r>
+      <w:r>
+        <w:rPr>
+          <w:rFonts w:ascii="Roboto" w:eastAsiaTheme="minorHAnsi" w:hAnsi="Roboto" w:cs="Arial"/>
+          <w:lang w:eastAsia="en-US"/>
+        </w:rPr>
+        <w:t>8</w:t>
+      </w:r>
+      <w:r>
+        <w:rPr>
+          <w:rFonts w:ascii="Roboto" w:eastAsiaTheme="minorHAnsi" w:hAnsi="Roboto" w:cs="Arial"/>
+          <w:lang w:eastAsia="en-US"/>
+        </w:rPr>
+        <w:t xml:space="preserve"> της βασικής ροής</w:t>
+      </w:r>
+    </w:p>
+    <w:p>
+      <w:pPr>
+        <w:spacing w:line="360" w:lineRule="auto"/>
+        <w:rPr>
+          <w:rFonts w:ascii="Roboto" w:eastAsiaTheme="majorEastAsia" w:hAnsi="Roboto" w:cs="Arial"/>
+          <w:b/>
+          <w:bCs/>
+          <w:sz w:val="24"/>
+          <w:szCs w:val="24"/>
+        </w:rPr>
+      </w:pPr>
+      <w:r>
+        <w:rPr>
+          <w:rFonts w:ascii="Roboto" w:eastAsiaTheme="majorEastAsia" w:hAnsi="Roboto" w:cs="Arial"/>
+          <w:b/>
+          <w:bCs/>
+          <w:sz w:val="24"/>
+          <w:szCs w:val="24"/>
+        </w:rPr>
+        <w:t xml:space="preserve">Εναλλακτική Ροή </w:t>
+      </w:r>
+      <w:r>
+        <w:rPr>
+          <w:rFonts w:ascii="Roboto" w:eastAsiaTheme="majorEastAsia" w:hAnsi="Roboto" w:cs="Arial"/>
+          <w:b/>
+          <w:bCs/>
+          <w:sz w:val="24"/>
+          <w:szCs w:val="24"/>
+        </w:rPr>
+        <w:t>4</w:t>
+      </w:r>
+      <w:r>
+        <w:rPr>
+          <w:rFonts w:ascii="Roboto" w:eastAsiaTheme="majorEastAsia" w:hAnsi="Roboto" w:cs="Arial"/>
+          <w:b/>
+          <w:bCs/>
+          <w:sz w:val="24"/>
+          <w:szCs w:val="24"/>
+        </w:rPr>
+        <w:t xml:space="preserve"> – </w:t>
+      </w:r>
+      <w:r>
+        <w:rPr>
+          <w:rFonts w:ascii="Roboto" w:eastAsiaTheme="majorEastAsia" w:hAnsi="Roboto" w:cs="Arial"/>
+          <w:b/>
+          <w:bCs/>
+          <w:sz w:val="24"/>
+          <w:szCs w:val="24"/>
+        </w:rPr>
+        <w:t xml:space="preserve">Πληρωμή με </w:t>
+      </w:r>
+      <w:r>
+        <w:rPr>
+          <w:rFonts w:ascii="Roboto" w:eastAsiaTheme="majorEastAsia" w:hAnsi="Roboto" w:cs="Arial"/>
+          <w:b/>
+          <w:bCs/>
+          <w:sz w:val="24"/>
+          <w:szCs w:val="24"/>
+        </w:rPr>
+        <w:t>πορτοφόλι</w:t>
+      </w:r>
+      <w:r>
+        <w:rPr>
+          <w:rFonts w:ascii="Roboto" w:eastAsiaTheme="majorEastAsia" w:hAnsi="Roboto" w:cs="Arial"/>
+          <w:b/>
+          <w:bCs/>
+          <w:sz w:val="24"/>
+          <w:szCs w:val="24"/>
+        </w:rPr>
+        <w:t xml:space="preserve"> (Βήμα </w:t>
+      </w:r>
+      <w:r>
+        <w:rPr>
+          <w:rFonts w:ascii="Roboto" w:eastAsiaTheme="majorEastAsia" w:hAnsi="Roboto" w:cs="Arial"/>
+          <w:b/>
+          <w:bCs/>
+          <w:sz w:val="24"/>
+          <w:szCs w:val="24"/>
+        </w:rPr>
+        <w:t>8</w:t>
+      </w:r>
+      <w:r>
+        <w:rPr>
+          <w:rFonts w:ascii="Roboto" w:eastAsiaTheme="majorEastAsia" w:hAnsi="Roboto" w:cs="Arial"/>
+          <w:b/>
+          <w:bCs/>
+          <w:sz w:val="24"/>
+          <w:szCs w:val="24"/>
+        </w:rPr>
+        <w:t>):</w:t>
+      </w:r>
+    </w:p>
+    <w:p>
+      <w:pPr>
+        <w:pStyle w:val="NormalWeb"/>
+        <w:numPr>
+          <w:ilvl w:val="0"/>
+          <w:numId w:val="79"/>
+        </w:numPr>
+        <w:spacing w:before="0" w:beforeAutospacing="0" w:after="240" w:afterAutospacing="0"/>
+        <w:textAlignment w:val="baseline"/>
+        <w:rPr>
+          <w:rFonts w:ascii="Roboto" w:eastAsiaTheme="minorHAnsi" w:hAnsi="Roboto" w:cs="Arial"/>
+          <w:lang w:eastAsia="en-US"/>
+        </w:rPr>
+      </w:pPr>
+      <w:r>
+        <w:rPr>
+          <w:rFonts w:ascii="Roboto" w:eastAsiaTheme="minorHAnsi" w:hAnsi="Roboto" w:cs="Arial"/>
+          <w:lang w:eastAsia="en-US"/>
+        </w:rPr>
+        <w:t xml:space="preserve">Ο πελάτης επιλέγει πληρωμή με </w:t>
+      </w:r>
+      <w:r>
+        <w:rPr>
+          <w:rFonts w:ascii="Roboto" w:eastAsiaTheme="minorHAnsi" w:hAnsi="Roboto" w:cs="Arial"/>
+          <w:lang w:eastAsia="en-US"/>
+        </w:rPr>
+        <w:t>πορτοφόλι</w:t>
+      </w:r>
+      <w:r>
+        <w:rPr>
+          <w:rFonts w:ascii="Roboto" w:eastAsiaTheme="minorHAnsi" w:hAnsi="Roboto" w:cs="Arial"/>
+          <w:lang w:eastAsia="en-US"/>
+        </w:rPr>
+        <w:t xml:space="preserve"> </w:t>
+      </w:r>
+      <w:r>
+        <w:rPr>
+          <w:rFonts w:ascii="Roboto" w:eastAsiaTheme="minorHAnsi" w:hAnsi="Roboto" w:cs="Arial"/>
+          <w:lang w:eastAsia="en-US"/>
+        </w:rPr>
+        <w:t xml:space="preserve">και έπειτα </w:t>
       </w:r>
       <w:r>
         <w:rPr>
@@ -11829,140 +12615,83 @@
     </w:p>
     <w:p>
       <w:pPr>
-        <w:pStyle w:val="Web"/>
-        <w:numPr>
-          <w:ilvl w:val="0"/>
-          <w:numId w:val="35"/>
-        </w:numPr>
-        <w:spacing w:before="0" w:beforeAutospacing="0" w:after="240" w:afterAutospacing="0"/>
-        <w:textAlignment w:val="baseline"/>
-        <w:rPr>
-          <w:rFonts w:ascii="Roboto" w:eastAsiaTheme="minorHAnsi" w:hAnsi="Roboto" w:cs="Arial"/>
-          <w:lang w:eastAsia="en-US"/>
-        </w:rPr>
-      </w:pPr>
-      <w:r>
-        <w:rPr>
-          <w:rFonts w:ascii="Roboto" w:eastAsiaTheme="minorHAnsi" w:hAnsi="Roboto" w:cs="Arial"/>
-          <w:lang w:eastAsia="en-US"/>
-        </w:rPr>
-        <w:t>Ο πελάτης επιλέγει “Εύρεση ταξί”</w:t>
-      </w:r>
-    </w:p>
-    <w:p>
-      <w:pPr>
-        <w:pStyle w:val="Web"/>
-        <w:numPr>
-          <w:ilvl w:val="0"/>
-          <w:numId w:val="35"/>
-        </w:numPr>
-        <w:spacing w:before="0" w:beforeAutospacing="0" w:after="240" w:afterAutospacing="0"/>
-        <w:textAlignment w:val="baseline"/>
-        <w:rPr>
-          <w:rFonts w:ascii="Roboto" w:eastAsiaTheme="minorHAnsi" w:hAnsi="Roboto" w:cs="Arial"/>
-          <w:lang w:eastAsia="en-US"/>
-        </w:rPr>
-      </w:pPr>
-      <w:r>
-        <w:rPr>
-          <w:rFonts w:ascii="Roboto" w:eastAsiaTheme="minorHAnsi" w:hAnsi="Roboto" w:cs="Arial"/>
-          <w:lang w:eastAsia="en-US"/>
-        </w:rPr>
-        <w:t>Το σύστημα ελέγχει ότι ο επιλεγμένος τρόπος πληρωμής είναι έγκυρος</w:t>
-      </w:r>
-    </w:p>
-    <w:p>
-      <w:pPr>
-        <w:pStyle w:val="Web"/>
-        <w:numPr>
-          <w:ilvl w:val="0"/>
-          <w:numId w:val="35"/>
-        </w:numPr>
-        <w:spacing w:before="0" w:beforeAutospacing="0" w:after="240" w:afterAutospacing="0"/>
-        <w:textAlignment w:val="baseline"/>
-        <w:rPr>
-          <w:rFonts w:ascii="Roboto" w:eastAsiaTheme="minorHAnsi" w:hAnsi="Roboto" w:cs="Arial"/>
-          <w:lang w:eastAsia="en-US"/>
-        </w:rPr>
-      </w:pPr>
-      <w:r>
-        <w:rPr>
-          <w:rFonts w:ascii="Roboto" w:eastAsiaTheme="minorHAnsi" w:hAnsi="Roboto" w:cs="Arial"/>
-          <w:lang w:eastAsia="en-US"/>
-        </w:rPr>
-        <w:t>Το σύστημα αποθηκεύει το αίτημα του πελάτη στη βάση δεδομένων</w:t>
-      </w:r>
-    </w:p>
-    <w:p>
-      <w:pPr>
-        <w:pStyle w:val="Web"/>
-        <w:numPr>
-          <w:ilvl w:val="0"/>
-          <w:numId w:val="35"/>
-        </w:numPr>
-        <w:spacing w:before="0" w:beforeAutospacing="0" w:after="240" w:afterAutospacing="0"/>
-        <w:textAlignment w:val="baseline"/>
-        <w:rPr>
-          <w:rFonts w:ascii="Roboto" w:eastAsiaTheme="minorHAnsi" w:hAnsi="Roboto" w:cs="Arial"/>
-          <w:lang w:eastAsia="en-US"/>
-        </w:rPr>
-      </w:pPr>
-      <w:r>
-        <w:rPr>
-          <w:rFonts w:ascii="Roboto" w:eastAsiaTheme="minorHAnsi" w:hAnsi="Roboto" w:cs="Arial"/>
-          <w:lang w:eastAsia="en-US"/>
-        </w:rPr>
-        <w:t>Το σύστημα κάνει broadcast το αίτημα του πελάτη προς όλα τα διαθέσιμα ταξί που βρίσκονται σε μια συγκεκριμένη ακτίνα απ’ αυτόν</w:t>
-      </w:r>
-    </w:p>
-    <w:p>
-      <w:pPr>
-        <w:pStyle w:val="Web"/>
-        <w:numPr>
-          <w:ilvl w:val="0"/>
-          <w:numId w:val="35"/>
-        </w:numPr>
-        <w:spacing w:before="0" w:beforeAutospacing="0" w:after="240" w:afterAutospacing="0"/>
-        <w:textAlignment w:val="baseline"/>
-        <w:rPr>
-          <w:rFonts w:ascii="Roboto" w:eastAsiaTheme="minorHAnsi" w:hAnsi="Roboto" w:cs="Arial"/>
-          <w:lang w:eastAsia="en-US"/>
-        </w:rPr>
-      </w:pPr>
-      <w:r>
-        <w:rPr>
-          <w:rFonts w:ascii="Roboto" w:eastAsiaTheme="minorHAnsi" w:hAnsi="Roboto" w:cs="Arial"/>
-          <w:lang w:eastAsia="en-US"/>
-        </w:rPr>
-        <w:t>Το σύστημα ενημερώνει τον πελάτη ότι βρίσκεται σε αναμονή</w:t>
-      </w:r>
-      <w:r>
-        <w:rPr>
-          <w:rFonts w:ascii="Roboto" w:eastAsiaTheme="minorHAnsi" w:hAnsi="Roboto" w:cs="Arial"/>
-          <w:lang w:eastAsia="en-US"/>
-        </w:rPr>
-        <w:t xml:space="preserve"> για ένα χρονικό διάστημα</w:t>
-      </w:r>
-      <w:r>
-        <w:rPr>
-          <w:rFonts w:ascii="Roboto" w:eastAsiaTheme="minorHAnsi" w:hAnsi="Roboto" w:cs="Arial"/>
-          <w:lang w:eastAsia="en-US"/>
-        </w:rPr>
-        <w:t>, μέχρι κάποιο από τα διαθέσιμα ταξί να αποδεχτ</w:t>
-      </w:r>
-      <w:r>
-        <w:rPr>
-          <w:rFonts w:ascii="Roboto" w:eastAsiaTheme="minorHAnsi" w:hAnsi="Roboto" w:cs="Arial"/>
-          <w:lang w:eastAsia="en-US"/>
-        </w:rPr>
-        <w:t>εί</w:t>
-      </w:r>
-      <w:r>
-        <w:rPr>
-          <w:rFonts w:ascii="Roboto" w:eastAsiaTheme="minorHAnsi" w:hAnsi="Roboto" w:cs="Arial"/>
-          <w:lang w:eastAsia="en-US"/>
-        </w:rPr>
-        <w:t xml:space="preserve"> το αίτημά του</w:t>
+        <w:pStyle w:val="NormalWeb"/>
+        <w:numPr>
+          <w:ilvl w:val="0"/>
+          <w:numId w:val="79"/>
+        </w:numPr>
+        <w:spacing w:before="0" w:beforeAutospacing="0" w:after="240" w:afterAutospacing="0"/>
+        <w:textAlignment w:val="baseline"/>
+        <w:rPr>
+          <w:rFonts w:ascii="Roboto" w:eastAsiaTheme="minorHAnsi" w:hAnsi="Roboto" w:cs="Arial"/>
+          <w:lang w:eastAsia="en-US"/>
+        </w:rPr>
+      </w:pPr>
+      <w:r>
+        <w:rPr>
+          <w:rFonts w:ascii="Roboto" w:eastAsiaTheme="minorHAnsi" w:hAnsi="Roboto" w:cs="Arial"/>
+          <w:lang w:eastAsia="en-US"/>
+        </w:rPr>
+        <w:t>Το σύστημα ελέγχει αν ο πελάτης διαθέτει το εκτιμώμενο χρηματικό ποσό στο πορτοφόλι του</w:t>
+      </w:r>
+    </w:p>
+    <w:p>
+      <w:pPr>
+        <w:pStyle w:val="NormalWeb"/>
+        <w:numPr>
+          <w:ilvl w:val="0"/>
+          <w:numId w:val="79"/>
+        </w:numPr>
+        <w:spacing w:before="0" w:beforeAutospacing="0" w:after="240" w:afterAutospacing="0"/>
+        <w:textAlignment w:val="baseline"/>
+        <w:rPr>
+          <w:rFonts w:ascii="Roboto" w:eastAsiaTheme="minorHAnsi" w:hAnsi="Roboto" w:cs="Arial"/>
+          <w:lang w:eastAsia="en-US"/>
+        </w:rPr>
+      </w:pPr>
+      <w:r>
+        <w:rPr>
+          <w:rFonts w:ascii="Roboto" w:eastAsiaTheme="minorHAnsi" w:hAnsi="Roboto" w:cs="Arial"/>
+          <w:lang w:eastAsia="en-US"/>
+        </w:rPr>
+        <w:lastRenderedPageBreak/>
+        <w:t xml:space="preserve">Το σύστημα διαπιστώνει ότι ο </w:t>
+      </w:r>
+      <w:r>
+        <w:rPr>
+          <w:rFonts w:ascii="Roboto" w:eastAsiaTheme="minorHAnsi" w:hAnsi="Roboto" w:cs="Arial"/>
+          <w:lang w:eastAsia="en-US"/>
+        </w:rPr>
+        <w:t>πελάτης</w:t>
+      </w:r>
+      <w:r>
+        <w:rPr>
+          <w:rFonts w:ascii="Roboto" w:eastAsiaTheme="minorHAnsi" w:hAnsi="Roboto" w:cs="Arial"/>
+          <w:lang w:eastAsia="en-US"/>
+        </w:rPr>
+        <w:t xml:space="preserve"> διαθέτει το απαιτούμενο χρηματικό ποσό</w:t>
+      </w:r>
+    </w:p>
+    <w:p>
+      <w:pPr>
+        <w:pStyle w:val="NormalWeb"/>
+        <w:numPr>
+          <w:ilvl w:val="0"/>
+          <w:numId w:val="79"/>
+        </w:numPr>
+        <w:spacing w:before="0" w:beforeAutospacing="0" w:after="240" w:afterAutospacing="0"/>
+        <w:textAlignment w:val="baseline"/>
+        <w:rPr>
+          <w:rFonts w:ascii="Roboto" w:eastAsiaTheme="minorHAnsi" w:hAnsi="Roboto" w:cs="Arial"/>
+          <w:lang w:eastAsia="en-US"/>
+        </w:rPr>
+      </w:pPr>
+      <w:r>
+        <w:rPr>
+          <w:rFonts w:ascii="Roboto" w:eastAsiaTheme="minorHAnsi" w:hAnsi="Roboto" w:cs="Arial"/>
+          <w:lang w:eastAsia="en-US"/>
+        </w:rPr>
+        <w:t>Επιστροφή στο βήμα 10 της βασικής ροής</w:t>
       </w:r>
     </w:p>
     <w:p>
@@ -11994,6 +12723,205 @@
           <w:sz w:val="24"/>
           <w:szCs w:val="24"/>
         </w:rPr>
+        <w:t>5</w:t>
+      </w:r>
+      <w:r>
+        <w:rPr>
+          <w:rFonts w:ascii="Roboto" w:eastAsiaTheme="majorEastAsia" w:hAnsi="Roboto" w:cs="Arial"/>
+          <w:b/>
+          <w:bCs/>
+          <w:sz w:val="24"/>
+          <w:szCs w:val="24"/>
+        </w:rPr>
+        <w:t xml:space="preserve"> – Μη επαρκές υπόλοιπο </w:t>
+      </w:r>
+      <w:r>
+        <w:rPr>
+          <w:rFonts w:ascii="Roboto" w:eastAsiaTheme="majorEastAsia" w:hAnsi="Roboto" w:cs="Arial"/>
+          <w:b/>
+          <w:bCs/>
+          <w:sz w:val="24"/>
+          <w:szCs w:val="24"/>
+        </w:rPr>
+        <w:t>(</w:t>
+      </w:r>
+      <w:r>
+        <w:rPr>
+          <w:rFonts w:ascii="Roboto" w:eastAsiaTheme="majorEastAsia" w:hAnsi="Roboto" w:cs="Arial"/>
+          <w:b/>
+          <w:bCs/>
+          <w:sz w:val="24"/>
+          <w:szCs w:val="24"/>
+        </w:rPr>
+        <w:t>Εναλλακτική Ροή 4, Βήμα 2</w:t>
+      </w:r>
+      <w:r>
+        <w:rPr>
+          <w:rFonts w:ascii="Roboto" w:eastAsiaTheme="majorEastAsia" w:hAnsi="Roboto" w:cs="Arial"/>
+          <w:b/>
+          <w:bCs/>
+          <w:sz w:val="24"/>
+          <w:szCs w:val="24"/>
+        </w:rPr>
+        <w:t>)</w:t>
+      </w:r>
+      <w:r>
+        <w:rPr>
+          <w:rFonts w:ascii="Roboto" w:eastAsiaTheme="majorEastAsia" w:hAnsi="Roboto" w:cs="Arial"/>
+          <w:b/>
+          <w:bCs/>
+          <w:sz w:val="24"/>
+          <w:szCs w:val="24"/>
+        </w:rPr>
+        <w:t>:</w:t>
+      </w:r>
+    </w:p>
+    <w:p>
+      <w:pPr>
+        <w:pStyle w:val="NormalWeb"/>
+        <w:numPr>
+          <w:ilvl w:val="0"/>
+          <w:numId w:val="69"/>
+        </w:numPr>
+        <w:spacing w:before="0" w:beforeAutospacing="0" w:after="240" w:afterAutospacing="0"/>
+        <w:textAlignment w:val="baseline"/>
+        <w:rPr>
+          <w:rFonts w:ascii="Roboto" w:eastAsiaTheme="minorHAnsi" w:hAnsi="Roboto" w:cs="Arial"/>
+          <w:lang w:eastAsia="en-US"/>
+        </w:rPr>
+      </w:pPr>
+      <w:r>
+        <w:rPr>
+          <w:rFonts w:ascii="Roboto" w:eastAsiaTheme="minorHAnsi" w:hAnsi="Roboto" w:cs="Arial"/>
+          <w:lang w:eastAsia="en-US"/>
+        </w:rPr>
+        <w:t>Το σύστημα διαπιστώνει ότι ο πελάτης δεν έχει το απαιτούμενο ποσό στο πορτοφόλι του</w:t>
+      </w:r>
+    </w:p>
+    <w:p>
+      <w:pPr>
+        <w:pStyle w:val="NormalWeb"/>
+        <w:numPr>
+          <w:ilvl w:val="0"/>
+          <w:numId w:val="69"/>
+        </w:numPr>
+        <w:spacing w:before="0" w:beforeAutospacing="0" w:after="240" w:afterAutospacing="0"/>
+        <w:textAlignment w:val="baseline"/>
+        <w:rPr>
+          <w:rFonts w:ascii="Roboto" w:eastAsiaTheme="minorHAnsi" w:hAnsi="Roboto" w:cs="Arial"/>
+          <w:lang w:eastAsia="en-US"/>
+        </w:rPr>
+      </w:pPr>
+      <w:r>
+        <w:rPr>
+          <w:rFonts w:ascii="Roboto" w:eastAsiaTheme="minorHAnsi" w:hAnsi="Roboto" w:cs="Arial"/>
+          <w:lang w:eastAsia="en-US"/>
+        </w:rPr>
+        <w:t xml:space="preserve">Το σύστημα εμφανίζει στον πελάτη κατάλληλο μήνυμα σφάλματος </w:t>
+      </w:r>
+    </w:p>
+    <w:p>
+      <w:pPr>
+        <w:pStyle w:val="NormalWeb"/>
+        <w:numPr>
+          <w:ilvl w:val="0"/>
+          <w:numId w:val="69"/>
+        </w:numPr>
+        <w:spacing w:before="0" w:beforeAutospacing="0" w:after="240" w:afterAutospacing="0"/>
+        <w:textAlignment w:val="baseline"/>
+        <w:rPr>
+          <w:rFonts w:ascii="Roboto" w:eastAsiaTheme="minorHAnsi" w:hAnsi="Roboto" w:cs="Arial"/>
+          <w:lang w:eastAsia="en-US"/>
+        </w:rPr>
+      </w:pPr>
+      <w:r>
+        <w:rPr>
+          <w:rFonts w:ascii="Roboto" w:eastAsiaTheme="minorHAnsi" w:hAnsi="Roboto" w:cs="Arial"/>
+          <w:lang w:eastAsia="en-US"/>
+        </w:rPr>
+        <w:t>Επιστροφή στο βήμα …. Της βασικής ροής</w:t>
+      </w:r>
+    </w:p>
+    <w:p>
+      <w:pPr>
+        <w:pStyle w:val="NormalWeb"/>
+        <w:spacing w:before="0" w:beforeAutospacing="0" w:after="240" w:afterAutospacing="0"/>
+        <w:textAlignment w:val="baseline"/>
+        <w:rPr>
+          <w:rFonts w:ascii="Roboto" w:eastAsiaTheme="minorHAnsi" w:hAnsi="Roboto" w:cs="Arial"/>
+          <w:lang w:eastAsia="en-US"/>
+        </w:rPr>
+      </w:pPr>
+    </w:p>
+    <w:p>
+      <w:pPr>
+        <w:spacing w:line="360" w:lineRule="auto"/>
+        <w:rPr>
+          <w:rFonts w:ascii="Roboto" w:eastAsiaTheme="majorEastAsia" w:hAnsi="Roboto" w:cs="Arial"/>
+          <w:b/>
+          <w:bCs/>
+          <w:sz w:val="24"/>
+          <w:szCs w:val="24"/>
+        </w:rPr>
+      </w:pPr>
+      <w:r>
+        <w:rPr>
+          <w:rFonts w:ascii="Roboto" w:eastAsiaTheme="majorEastAsia" w:hAnsi="Roboto" w:cs="Arial"/>
+          <w:b/>
+          <w:bCs/>
+          <w:sz w:val="24"/>
+          <w:szCs w:val="24"/>
+        </w:rPr>
+        <w:t xml:space="preserve">Εναλλακτική Ροή </w:t>
+      </w:r>
+      <w:r>
+        <w:rPr>
+          <w:rFonts w:ascii="Roboto" w:eastAsiaTheme="majorEastAsia" w:hAnsi="Roboto" w:cs="Arial"/>
+          <w:b/>
+          <w:bCs/>
+          <w:sz w:val="24"/>
+          <w:szCs w:val="24"/>
+        </w:rPr>
+        <w:t>6</w:t>
+      </w:r>
+      <w:r>
+        <w:rPr>
+          <w:rFonts w:ascii="Roboto" w:eastAsiaTheme="majorEastAsia" w:hAnsi="Roboto" w:cs="Arial"/>
+          <w:b/>
+          <w:bCs/>
+          <w:sz w:val="24"/>
+          <w:szCs w:val="24"/>
+        </w:rPr>
+        <w:t xml:space="preserve"> – </w:t>
+      </w:r>
+      <w:r>
+        <w:rPr>
+          <w:rFonts w:ascii="Roboto" w:eastAsiaTheme="majorEastAsia" w:hAnsi="Roboto" w:cs="Arial"/>
+          <w:b/>
+          <w:bCs/>
+          <w:sz w:val="24"/>
+          <w:szCs w:val="24"/>
+        </w:rPr>
+        <w:t>Μη έγκυρος τρόπος πληρωμής</w:t>
+      </w:r>
+      <w:r>
+        <w:rPr>
+          <w:rFonts w:ascii="Roboto" w:eastAsiaTheme="majorEastAsia" w:hAnsi="Roboto" w:cs="Arial"/>
+          <w:b/>
+          <w:bCs/>
+          <w:sz w:val="24"/>
+          <w:szCs w:val="24"/>
+        </w:rPr>
+        <w:t xml:space="preserve"> (Βήμα </w:t>
+      </w:r>
+      <w:r>
+        <w:rPr>
+          <w:rFonts w:ascii="Roboto" w:eastAsiaTheme="majorEastAsia" w:hAnsi="Roboto" w:cs="Arial"/>
+          <w:b/>
+          <w:bCs/>
+          <w:sz w:val="24"/>
+          <w:szCs w:val="24"/>
+        </w:rPr>
         <w:t>1</w:t>
       </w:r>
       <w:r>
@@ -12004,6 +12932,187 @@
           <w:sz w:val="24"/>
           <w:szCs w:val="24"/>
         </w:rPr>
+        <w:t>1</w:t>
+      </w:r>
+      <w:r>
+        <w:rPr>
+          <w:rFonts w:ascii="Roboto" w:eastAsiaTheme="majorEastAsia" w:hAnsi="Roboto" w:cs="Arial"/>
+          <w:b/>
+          <w:bCs/>
+          <w:sz w:val="24"/>
+          <w:szCs w:val="24"/>
+        </w:rPr>
+        <w:t>):</w:t>
+      </w:r>
+    </w:p>
+    <w:p>
+      <w:pPr>
+        <w:pStyle w:val="NormalWeb"/>
+        <w:numPr>
+          <w:ilvl w:val="0"/>
+          <w:numId w:val="51"/>
+        </w:numPr>
+        <w:spacing w:before="0" w:beforeAutospacing="0" w:after="240" w:afterAutospacing="0"/>
+        <w:textAlignment w:val="baseline"/>
+        <w:rPr>
+          <w:rFonts w:ascii="Roboto" w:eastAsiaTheme="minorHAnsi" w:hAnsi="Roboto" w:cs="Arial"/>
+          <w:lang w:eastAsia="en-US"/>
+        </w:rPr>
+      </w:pPr>
+      <w:r>
+        <w:rPr>
+          <w:rFonts w:ascii="Roboto" w:eastAsiaTheme="minorHAnsi" w:hAnsi="Roboto" w:cs="Arial"/>
+          <w:lang w:eastAsia="en-US"/>
+        </w:rPr>
+        <w:t xml:space="preserve">Το σύστημα συνειδητοποιεί ότι </w:t>
+      </w:r>
+      <w:r>
+        <w:rPr>
+          <w:rFonts w:ascii="Roboto" w:eastAsiaTheme="minorHAnsi" w:hAnsi="Roboto" w:cs="Arial"/>
+          <w:lang w:eastAsia="en-US"/>
+        </w:rPr>
+        <w:t>ο επιλεγμένος τρόπος πληρωμής δεν είναι έγκυρος (</w:t>
+      </w:r>
+      <w:r>
+        <w:rPr>
+          <w:rFonts w:ascii="Roboto" w:eastAsiaTheme="minorHAnsi" w:hAnsi="Roboto" w:cs="Arial"/>
+          <w:lang w:eastAsia="en-US"/>
+        </w:rPr>
+        <w:t xml:space="preserve">π.χ. </w:t>
+      </w:r>
+      <w:r>
+        <w:rPr>
+          <w:rFonts w:ascii="Roboto" w:eastAsiaTheme="minorHAnsi" w:hAnsi="Roboto" w:cs="Arial"/>
+          <w:lang w:eastAsia="en-US"/>
+        </w:rPr>
+        <w:t>μη υπάρχουσα</w:t>
+      </w:r>
+      <w:r>
+        <w:rPr>
+          <w:rFonts w:ascii="Roboto" w:eastAsiaTheme="minorHAnsi" w:hAnsi="Roboto" w:cs="Arial"/>
+          <w:lang w:eastAsia="en-US"/>
+        </w:rPr>
+        <w:t xml:space="preserve"> τιμή</w:t>
+      </w:r>
+      <w:r>
+        <w:rPr>
+          <w:rFonts w:ascii="Roboto" w:eastAsiaTheme="minorHAnsi" w:hAnsi="Roboto" w:cs="Arial"/>
+          <w:lang w:eastAsia="en-US"/>
+        </w:rPr>
+        <w:t>)</w:t>
+      </w:r>
+    </w:p>
+    <w:p>
+      <w:pPr>
+        <w:pStyle w:val="NormalWeb"/>
+        <w:numPr>
+          <w:ilvl w:val="0"/>
+          <w:numId w:val="51"/>
+        </w:numPr>
+        <w:spacing w:before="0" w:beforeAutospacing="0" w:after="240" w:afterAutospacing="0"/>
+        <w:textAlignment w:val="baseline"/>
+        <w:rPr>
+          <w:rFonts w:ascii="Roboto" w:eastAsiaTheme="minorHAnsi" w:hAnsi="Roboto" w:cs="Arial"/>
+          <w:lang w:eastAsia="en-US"/>
+        </w:rPr>
+      </w:pPr>
+      <w:r>
+        <w:rPr>
+          <w:rFonts w:ascii="Roboto" w:eastAsiaTheme="minorHAnsi" w:hAnsi="Roboto" w:cs="Arial"/>
+          <w:lang w:eastAsia="en-US"/>
+        </w:rPr>
+        <w:t>Το σύστημα εμφανίζει στον πελάτη κατάλληλο μήνυμα</w:t>
+      </w:r>
+    </w:p>
+    <w:p>
+      <w:pPr>
+        <w:pStyle w:val="NormalWeb"/>
+        <w:numPr>
+          <w:ilvl w:val="0"/>
+          <w:numId w:val="51"/>
+        </w:numPr>
+        <w:spacing w:before="0" w:beforeAutospacing="0" w:after="240" w:afterAutospacing="0"/>
+        <w:textAlignment w:val="baseline"/>
+        <w:rPr>
+          <w:rFonts w:ascii="Roboto" w:eastAsiaTheme="minorHAnsi" w:hAnsi="Roboto" w:cs="Arial"/>
+          <w:lang w:eastAsia="en-US"/>
+        </w:rPr>
+      </w:pPr>
+      <w:r>
+        <w:rPr>
+          <w:rFonts w:ascii="Roboto" w:eastAsiaTheme="minorHAnsi" w:hAnsi="Roboto" w:cs="Arial"/>
+          <w:lang w:eastAsia="en-US"/>
+        </w:rPr>
+        <w:t xml:space="preserve">Επιστροφή στο </w:t>
+      </w:r>
+      <w:r>
+        <w:rPr>
+          <w:rFonts w:ascii="Roboto" w:eastAsiaTheme="minorHAnsi" w:hAnsi="Roboto" w:cs="Arial"/>
+          <w:lang w:eastAsia="en-US"/>
+        </w:rPr>
+        <w:t>β</w:t>
+      </w:r>
+      <w:r>
+        <w:rPr>
+          <w:rFonts w:ascii="Roboto" w:eastAsiaTheme="minorHAnsi" w:hAnsi="Roboto" w:cs="Arial"/>
+          <w:lang w:eastAsia="en-US"/>
+        </w:rPr>
+        <w:t xml:space="preserve">ήμα </w:t>
+      </w:r>
+      <w:r>
+        <w:rPr>
+          <w:rFonts w:ascii="Roboto" w:eastAsiaTheme="minorHAnsi" w:hAnsi="Roboto" w:cs="Arial"/>
+          <w:lang w:eastAsia="en-US"/>
+        </w:rPr>
+        <w:t>8</w:t>
+      </w:r>
+      <w:r>
+        <w:rPr>
+          <w:rFonts w:ascii="Roboto" w:eastAsiaTheme="minorHAnsi" w:hAnsi="Roboto" w:cs="Arial"/>
+          <w:lang w:eastAsia="en-US"/>
+        </w:rPr>
+        <w:t xml:space="preserve"> της βασικής ροής</w:t>
+      </w:r>
+    </w:p>
+    <w:p>
+      <w:pPr>
+        <w:spacing w:line="360" w:lineRule="auto"/>
+        <w:rPr>
+          <w:rFonts w:ascii="Roboto" w:eastAsiaTheme="majorEastAsia" w:hAnsi="Roboto" w:cs="Arial"/>
+          <w:b/>
+          <w:bCs/>
+          <w:sz w:val="24"/>
+          <w:szCs w:val="24"/>
+        </w:rPr>
+      </w:pPr>
+      <w:r>
+        <w:rPr>
+          <w:rFonts w:ascii="Roboto" w:eastAsiaTheme="majorEastAsia" w:hAnsi="Roboto" w:cs="Arial"/>
+          <w:b/>
+          <w:bCs/>
+          <w:sz w:val="24"/>
+          <w:szCs w:val="24"/>
+        </w:rPr>
+        <w:t xml:space="preserve">Εναλλακτική Ροή </w:t>
+      </w:r>
+      <w:r>
+        <w:rPr>
+          <w:rFonts w:ascii="Roboto" w:eastAsiaTheme="majorEastAsia" w:hAnsi="Roboto" w:cs="Arial"/>
+          <w:b/>
+          <w:bCs/>
+          <w:sz w:val="24"/>
+          <w:szCs w:val="24"/>
+        </w:rPr>
+        <w:t>7</w:t>
+      </w:r>
+      <w:r>
+        <w:rPr>
+          <w:rFonts w:ascii="Roboto" w:eastAsiaTheme="majorEastAsia" w:hAnsi="Roboto" w:cs="Arial"/>
+          <w:b/>
+          <w:bCs/>
+          <w:sz w:val="24"/>
+          <w:szCs w:val="24"/>
+        </w:rPr>
         <w:t xml:space="preserve"> – </w:t>
       </w:r>
       <w:r>
@@ -12014,27 +13123,27 @@
           <w:sz w:val="24"/>
           <w:szCs w:val="24"/>
         </w:rPr>
-        <w:t>Ύπαρξη προηγουμένου χρέους</w:t>
-      </w:r>
-      <w:r>
-        <w:rPr>
-          <w:rFonts w:ascii="Roboto" w:eastAsiaTheme="majorEastAsia" w:hAnsi="Roboto" w:cs="Arial"/>
-          <w:b/>
-          <w:bCs/>
-          <w:sz w:val="24"/>
-          <w:szCs w:val="24"/>
-        </w:rPr>
-        <w:t xml:space="preserve"> (Βήμα </w:t>
-      </w:r>
-      <w:r>
-        <w:rPr>
-          <w:rFonts w:ascii="Roboto" w:eastAsiaTheme="majorEastAsia" w:hAnsi="Roboto" w:cs="Arial"/>
-          <w:b/>
-          <w:bCs/>
-          <w:sz w:val="24"/>
-          <w:szCs w:val="24"/>
-        </w:rPr>
-        <w:t>2</w:t>
+        <w:t>Λήξη χρονικού διαστήματος αναμονής</w:t>
+      </w:r>
+      <w:r>
+        <w:rPr>
+          <w:rFonts w:ascii="Roboto" w:eastAsiaTheme="majorEastAsia" w:hAnsi="Roboto" w:cs="Arial"/>
+          <w:b/>
+          <w:bCs/>
+          <w:sz w:val="24"/>
+          <w:szCs w:val="24"/>
+        </w:rPr>
+        <w:t xml:space="preserve"> (Βήμα 1</w:t>
+      </w:r>
+      <w:r>
+        <w:rPr>
+          <w:rFonts w:ascii="Roboto" w:eastAsiaTheme="majorEastAsia" w:hAnsi="Roboto" w:cs="Arial"/>
+          <w:b/>
+          <w:bCs/>
+          <w:sz w:val="24"/>
+          <w:szCs w:val="24"/>
+        </w:rPr>
+        <w:t>4</w:t>
       </w:r>
       <w:r>
         <w:rPr>
@@ -12049,46 +13158,139 @@
     </w:p>
     <w:p>
       <w:pPr>
-        <w:pStyle w:val="Web"/>
-        <w:numPr>
-          <w:ilvl w:val="0"/>
-          <w:numId w:val="36"/>
-        </w:numPr>
-        <w:spacing w:before="0" w:beforeAutospacing="0" w:after="240" w:afterAutospacing="0"/>
-        <w:textAlignment w:val="baseline"/>
-        <w:rPr>
-          <w:rFonts w:ascii="Roboto" w:eastAsiaTheme="minorHAnsi" w:hAnsi="Roboto" w:cs="Arial"/>
-          <w:lang w:eastAsia="en-US"/>
-        </w:rPr>
-      </w:pPr>
-      <w:r>
-        <w:rPr>
-          <w:rFonts w:ascii="Roboto" w:eastAsiaTheme="minorHAnsi" w:hAnsi="Roboto" w:cs="Arial"/>
-          <w:lang w:eastAsia="en-US"/>
-        </w:rPr>
-        <w:t>Το σύστημα διαπιστώνει ότι ο πελάτης έχει αρνητικό υπόλοιπο στο πορτοφόλι του λόγω χρέους από προηγούμενη μετακίνηση</w:t>
-      </w:r>
-    </w:p>
-    <w:p>
-      <w:pPr>
-        <w:pStyle w:val="Web"/>
-        <w:numPr>
-          <w:ilvl w:val="0"/>
-          <w:numId w:val="36"/>
-        </w:numPr>
-        <w:spacing w:before="0" w:beforeAutospacing="0" w:after="240" w:afterAutospacing="0"/>
-        <w:textAlignment w:val="baseline"/>
-        <w:rPr>
-          <w:rFonts w:ascii="Roboto" w:eastAsiaTheme="minorHAnsi" w:hAnsi="Roboto" w:cs="Arial"/>
-          <w:lang w:eastAsia="en-US"/>
-        </w:rPr>
-      </w:pPr>
-      <w:r>
-        <w:rPr>
-          <w:rFonts w:ascii="Roboto" w:eastAsiaTheme="minorHAnsi" w:hAnsi="Roboto" w:cs="Arial"/>
-          <w:lang w:eastAsia="en-US"/>
-        </w:rPr>
-        <w:t>Το σύστημα εμφανίζει προειδοποιητικό μήνυμα στον πελάτη και επιστρέφει στην αρχική οθόνη</w:t>
+        <w:pStyle w:val="NormalWeb"/>
+        <w:numPr>
+          <w:ilvl w:val="0"/>
+          <w:numId w:val="52"/>
+        </w:numPr>
+        <w:spacing w:before="0" w:beforeAutospacing="0" w:after="240" w:afterAutospacing="0"/>
+        <w:textAlignment w:val="baseline"/>
+        <w:rPr>
+          <w:rFonts w:ascii="Roboto" w:eastAsiaTheme="minorHAnsi" w:hAnsi="Roboto" w:cs="Arial"/>
+          <w:lang w:eastAsia="en-US"/>
+        </w:rPr>
+      </w:pPr>
+      <w:r>
+        <w:rPr>
+          <w:rFonts w:ascii="Roboto" w:eastAsiaTheme="minorHAnsi" w:hAnsi="Roboto" w:cs="Arial"/>
+          <w:lang w:eastAsia="en-US"/>
+        </w:rPr>
+        <w:t>Το σύστημα συνειδητοποιεί</w:t>
+      </w:r>
+      <w:r>
+        <w:rPr>
+          <w:rFonts w:ascii="Roboto" w:eastAsiaTheme="minorHAnsi" w:hAnsi="Roboto" w:cs="Arial"/>
+          <w:lang w:eastAsia="en-US"/>
+        </w:rPr>
+        <w:t xml:space="preserve"> ότι </w:t>
+      </w:r>
+      <w:r>
+        <w:rPr>
+          <w:rFonts w:ascii="Roboto" w:eastAsiaTheme="minorHAnsi" w:hAnsi="Roboto" w:cs="Arial"/>
+          <w:lang w:eastAsia="en-US"/>
+        </w:rPr>
+        <w:t>κανένας οδηγός ταξί δεν αποδέχτηκε το αίτημα εντός του χρονικού ορίου</w:t>
+      </w:r>
+    </w:p>
+    <w:p>
+      <w:pPr>
+        <w:pStyle w:val="NormalWeb"/>
+        <w:numPr>
+          <w:ilvl w:val="0"/>
+          <w:numId w:val="52"/>
+        </w:numPr>
+        <w:spacing w:before="0" w:beforeAutospacing="0" w:after="240" w:afterAutospacing="0"/>
+        <w:textAlignment w:val="baseline"/>
+        <w:rPr>
+          <w:rFonts w:ascii="Roboto" w:eastAsiaTheme="minorHAnsi" w:hAnsi="Roboto" w:cs="Arial"/>
+          <w:lang w:eastAsia="en-US"/>
+        </w:rPr>
+      </w:pPr>
+      <w:r>
+        <w:rPr>
+          <w:rFonts w:ascii="Roboto" w:eastAsiaTheme="minorHAnsi" w:hAnsi="Roboto" w:cs="Arial"/>
+          <w:lang w:eastAsia="en-US"/>
+        </w:rPr>
+        <w:t>Το σύστημα εμφανίζει στον πελάτη κατάλληλο μήνυμα</w:t>
+      </w:r>
+      <w:r>
+        <w:rPr>
+          <w:rFonts w:ascii="Roboto" w:eastAsiaTheme="minorHAnsi" w:hAnsi="Roboto" w:cs="Arial"/>
+          <w:lang w:eastAsia="en-US"/>
+        </w:rPr>
+        <w:t xml:space="preserve"> και </w:t>
+      </w:r>
+      <w:r>
+        <w:rPr>
+          <w:rFonts w:ascii="Roboto" w:eastAsiaTheme="minorHAnsi" w:hAnsi="Roboto" w:cs="Arial"/>
+          <w:lang w:eastAsia="en-US"/>
+        </w:rPr>
+        <w:t>του δίνει την επιλογή είτε να δοκιμάσει να ξαναστείλει το αίτημα, είτε να το ακυρώσει</w:t>
+      </w:r>
+    </w:p>
+    <w:p>
+      <w:pPr>
+        <w:pStyle w:val="NormalWeb"/>
+        <w:numPr>
+          <w:ilvl w:val="0"/>
+          <w:numId w:val="52"/>
+        </w:numPr>
+        <w:spacing w:before="0" w:beforeAutospacing="0" w:after="240" w:afterAutospacing="0"/>
+        <w:textAlignment w:val="baseline"/>
+        <w:rPr>
+          <w:rFonts w:ascii="Roboto" w:eastAsiaTheme="minorHAnsi" w:hAnsi="Roboto" w:cs="Arial"/>
+          <w:lang w:eastAsia="en-US"/>
+        </w:rPr>
+      </w:pPr>
+      <w:r>
+        <w:rPr>
+          <w:rFonts w:ascii="Roboto" w:eastAsiaTheme="minorHAnsi" w:hAnsi="Roboto" w:cs="Arial"/>
+          <w:lang w:eastAsia="en-US"/>
+        </w:rPr>
+        <w:t>Ο πελάτης ξαναστέλνει το αίτημα</w:t>
+      </w:r>
+    </w:p>
+    <w:p>
+      <w:pPr>
+        <w:pStyle w:val="NormalWeb"/>
+        <w:numPr>
+          <w:ilvl w:val="0"/>
+          <w:numId w:val="52"/>
+        </w:numPr>
+        <w:spacing w:before="0" w:beforeAutospacing="0" w:after="240" w:afterAutospacing="0"/>
+        <w:textAlignment w:val="baseline"/>
+        <w:rPr>
+          <w:rFonts w:ascii="Roboto" w:eastAsiaTheme="minorHAnsi" w:hAnsi="Roboto" w:cs="Arial"/>
+          <w:lang w:eastAsia="en-US"/>
+        </w:rPr>
+      </w:pPr>
+      <w:r>
+        <w:rPr>
+          <w:rFonts w:ascii="Roboto" w:eastAsiaTheme="minorHAnsi" w:hAnsi="Roboto" w:cs="Arial"/>
+          <w:lang w:eastAsia="en-US"/>
+        </w:rPr>
+        <w:t xml:space="preserve">Επιστροφή στο βήμα </w:t>
+      </w:r>
+      <w:r>
+        <w:rPr>
+          <w:rFonts w:ascii="Roboto" w:eastAsiaTheme="minorHAnsi" w:hAnsi="Roboto" w:cs="Arial"/>
+          <w:lang w:eastAsia="en-US"/>
+        </w:rPr>
+        <w:t>1</w:t>
+      </w:r>
+      <w:r>
+        <w:rPr>
+          <w:rFonts w:ascii="Roboto" w:eastAsiaTheme="minorHAnsi" w:hAnsi="Roboto" w:cs="Arial"/>
+          <w:lang w:eastAsia="en-US"/>
+        </w:rPr>
+        <w:t xml:space="preserve">3 </w:t>
+      </w:r>
+      <w:r>
+        <w:rPr>
+          <w:rFonts w:ascii="Roboto" w:eastAsiaTheme="minorHAnsi" w:hAnsi="Roboto" w:cs="Arial"/>
+          <w:lang w:eastAsia="en-US"/>
+        </w:rPr>
+        <w:t>της βασικής ροής</w:t>
       </w:r>
     </w:p>
     <w:p>
@@ -12120,7 +13322,7 @@
           <w:sz w:val="24"/>
           <w:szCs w:val="24"/>
         </w:rPr>
-        <w:t>2</w:t>
+        <w:t>8</w:t>
       </w:r>
       <w:r>
         <w:rPr>
@@ -12140,27 +13342,57 @@
           <w:sz w:val="24"/>
           <w:szCs w:val="24"/>
         </w:rPr>
-        <w:t>Οι τοποθεσίες δεν έχουν συμπληρωθεί</w:t>
-      </w:r>
-      <w:r>
-        <w:rPr>
-          <w:rFonts w:ascii="Roboto" w:eastAsiaTheme="majorEastAsia" w:hAnsi="Roboto" w:cs="Arial"/>
-          <w:b/>
-          <w:bCs/>
-          <w:sz w:val="24"/>
-          <w:szCs w:val="24"/>
-        </w:rPr>
-        <w:t xml:space="preserve"> (Βήμα </w:t>
-      </w:r>
-      <w:r>
-        <w:rPr>
-          <w:rFonts w:ascii="Roboto" w:eastAsiaTheme="majorEastAsia" w:hAnsi="Roboto" w:cs="Arial"/>
-          <w:b/>
-          <w:bCs/>
-          <w:sz w:val="24"/>
-          <w:szCs w:val="24"/>
-        </w:rPr>
-        <w:t>6</w:t>
+        <w:t xml:space="preserve">Ακύρωση αναμονής </w:t>
+      </w:r>
+      <w:r>
+        <w:rPr>
+          <w:rFonts w:ascii="Roboto" w:eastAsiaTheme="majorEastAsia" w:hAnsi="Roboto" w:cs="Arial"/>
+          <w:b/>
+          <w:bCs/>
+          <w:sz w:val="24"/>
+          <w:szCs w:val="24"/>
+        </w:rPr>
+        <w:t xml:space="preserve">(Βήμα </w:t>
+      </w:r>
+      <w:r>
+        <w:rPr>
+          <w:rFonts w:ascii="Roboto" w:eastAsiaTheme="majorEastAsia" w:hAnsi="Roboto" w:cs="Arial"/>
+          <w:b/>
+          <w:bCs/>
+          <w:sz w:val="24"/>
+          <w:szCs w:val="24"/>
+        </w:rPr>
+        <w:t xml:space="preserve">2, Εναλλακτική </w:t>
+      </w:r>
+      <w:r>
+        <w:rPr>
+          <w:rFonts w:ascii="Roboto" w:eastAsiaTheme="majorEastAsia" w:hAnsi="Roboto" w:cs="Arial"/>
+          <w:b/>
+          <w:bCs/>
+          <w:sz w:val="24"/>
+          <w:szCs w:val="24"/>
+        </w:rPr>
+        <w:t>Ρ</w:t>
+      </w:r>
+      <w:r>
+        <w:rPr>
+          <w:rFonts w:ascii="Roboto" w:eastAsiaTheme="majorEastAsia" w:hAnsi="Roboto" w:cs="Arial"/>
+          <w:b/>
+          <w:bCs/>
+          <w:sz w:val="24"/>
+          <w:szCs w:val="24"/>
+        </w:rPr>
+        <w:t xml:space="preserve">οή </w:t>
+      </w:r>
+      <w:r>
+        <w:rPr>
+          <w:rFonts w:ascii="Roboto" w:eastAsiaTheme="majorEastAsia" w:hAnsi="Roboto" w:cs="Arial"/>
+          <w:b/>
+          <w:bCs/>
+          <w:sz w:val="24"/>
+          <w:szCs w:val="24"/>
+        </w:rPr>
+        <w:t>7</w:t>
       </w:r>
       <w:r>
         <w:rPr>
@@ -12175,89 +13407,54 @@
     </w:p>
     <w:p>
       <w:pPr>
-        <w:pStyle w:val="Web"/>
-        <w:numPr>
-          <w:ilvl w:val="0"/>
-          <w:numId w:val="50"/>
-        </w:numPr>
-        <w:spacing w:before="0" w:beforeAutospacing="0" w:after="240" w:afterAutospacing="0"/>
-        <w:textAlignment w:val="baseline"/>
-        <w:rPr>
-          <w:rFonts w:ascii="Roboto" w:eastAsiaTheme="minorHAnsi" w:hAnsi="Roboto" w:cs="Arial"/>
-          <w:lang w:eastAsia="en-US"/>
-        </w:rPr>
-      </w:pPr>
-      <w:r>
-        <w:rPr>
-          <w:rFonts w:ascii="Roboto" w:eastAsiaTheme="minorHAnsi" w:hAnsi="Roboto" w:cs="Arial"/>
-          <w:lang w:eastAsia="en-US"/>
-        </w:rPr>
-        <w:t xml:space="preserve">Το σύστημα διαπιστώνει ότι </w:t>
-      </w:r>
-      <w:r>
-        <w:rPr>
-          <w:rFonts w:ascii="Roboto" w:eastAsiaTheme="minorHAnsi" w:hAnsi="Roboto" w:cs="Arial"/>
-          <w:lang w:eastAsia="en-US"/>
-        </w:rPr>
-        <w:t>μια από τις δύο τοποθεσίες δεν έχ</w:t>
-      </w:r>
-      <w:r>
-        <w:rPr>
-          <w:rFonts w:ascii="Roboto" w:eastAsiaTheme="minorHAnsi" w:hAnsi="Roboto" w:cs="Arial"/>
-          <w:lang w:eastAsia="en-US"/>
-        </w:rPr>
-        <w:t xml:space="preserve">ει </w:t>
-      </w:r>
-      <w:r>
-        <w:rPr>
-          <w:rFonts w:ascii="Roboto" w:eastAsiaTheme="minorHAnsi" w:hAnsi="Roboto" w:cs="Arial"/>
-          <w:lang w:eastAsia="en-US"/>
-        </w:rPr>
-        <w:t>συμπληρωθεί</w:t>
-      </w:r>
-    </w:p>
-    <w:p>
-      <w:pPr>
-        <w:pStyle w:val="Web"/>
-        <w:numPr>
-          <w:ilvl w:val="0"/>
-          <w:numId w:val="50"/>
-        </w:numPr>
-        <w:spacing w:before="0" w:beforeAutospacing="0" w:after="240" w:afterAutospacing="0"/>
-        <w:textAlignment w:val="baseline"/>
-        <w:rPr>
-          <w:rFonts w:ascii="Roboto" w:eastAsiaTheme="minorHAnsi" w:hAnsi="Roboto" w:cs="Arial"/>
-          <w:lang w:eastAsia="en-US"/>
-        </w:rPr>
-      </w:pPr>
-      <w:r>
-        <w:rPr>
-          <w:rFonts w:ascii="Roboto" w:eastAsiaTheme="minorHAnsi" w:hAnsi="Roboto" w:cs="Arial"/>
-          <w:lang w:eastAsia="en-US"/>
-        </w:rPr>
-        <w:t xml:space="preserve">Το σύστημα </w:t>
-      </w:r>
-      <w:r>
-        <w:rPr>
-          <w:rFonts w:ascii="Roboto" w:eastAsiaTheme="minorHAnsi" w:hAnsi="Roboto" w:cs="Arial"/>
-          <w:lang w:eastAsia="en-US"/>
-        </w:rPr>
-        <w:t xml:space="preserve">απενεργοποιεί </w:t>
-      </w:r>
-      <w:r>
-        <w:rPr>
-          <w:rFonts w:ascii="Roboto" w:eastAsiaTheme="minorHAnsi" w:hAnsi="Roboto" w:cs="Arial"/>
-          <w:lang w:eastAsia="en-US"/>
-        </w:rPr>
-        <w:t>από τον πελάτη την επιλογή εύρεσης ταξί</w:t>
-      </w:r>
-    </w:p>
-    <w:p>
-      <w:pPr>
-        <w:pStyle w:val="Web"/>
-        <w:numPr>
-          <w:ilvl w:val="0"/>
-          <w:numId w:val="50"/>
+        <w:pStyle w:val="NormalWeb"/>
+        <w:numPr>
+          <w:ilvl w:val="0"/>
+          <w:numId w:val="53"/>
+        </w:numPr>
+        <w:spacing w:before="0" w:beforeAutospacing="0" w:after="240" w:afterAutospacing="0"/>
+        <w:textAlignment w:val="baseline"/>
+        <w:rPr>
+          <w:rFonts w:ascii="Roboto" w:eastAsiaTheme="minorHAnsi" w:hAnsi="Roboto" w:cs="Arial"/>
+          <w:lang w:eastAsia="en-US"/>
+        </w:rPr>
+      </w:pPr>
+      <w:r>
+        <w:rPr>
+          <w:rFonts w:ascii="Roboto" w:eastAsiaTheme="minorHAnsi" w:hAnsi="Roboto" w:cs="Arial"/>
+          <w:lang w:eastAsia="en-US"/>
+        </w:rPr>
+        <w:t>Ο πελάτης επιλέγει ακύρωση του αιτήματος</w:t>
+      </w:r>
+    </w:p>
+    <w:p>
+      <w:pPr>
+        <w:pStyle w:val="NormalWeb"/>
+        <w:numPr>
+          <w:ilvl w:val="0"/>
+          <w:numId w:val="53"/>
+        </w:numPr>
+        <w:spacing w:before="0" w:beforeAutospacing="0" w:after="240" w:afterAutospacing="0"/>
+        <w:textAlignment w:val="baseline"/>
+        <w:rPr>
+          <w:rFonts w:ascii="Roboto" w:eastAsiaTheme="minorHAnsi" w:hAnsi="Roboto" w:cs="Arial"/>
+          <w:lang w:eastAsia="en-US"/>
+        </w:rPr>
+      </w:pPr>
+      <w:r>
+        <w:rPr>
+          <w:rFonts w:ascii="Roboto" w:eastAsiaTheme="minorHAnsi" w:hAnsi="Roboto" w:cs="Arial"/>
+          <w:lang w:eastAsia="en-US"/>
+        </w:rPr>
+        <w:t>Το σύστημα ενημερώνει τη βάση δεδομένων, σημειώνοντας το αίτημα ως ακυρωμένο</w:t>
+      </w:r>
+    </w:p>
+    <w:p>
+      <w:pPr>
+        <w:pStyle w:val="NormalWeb"/>
+        <w:numPr>
+          <w:ilvl w:val="0"/>
+          <w:numId w:val="53"/>
         </w:numPr>
         <w:spacing w:before="0" w:beforeAutospacing="0" w:after="240" w:afterAutospacing="0"/>
         <w:textAlignment w:val="baseline"/>
@@ -12278,223 +13475,7 @@
           <w:rFonts w:ascii="Roboto" w:eastAsiaTheme="minorHAnsi" w:hAnsi="Roboto" w:cs="Arial"/>
           <w:lang w:eastAsia="en-US"/>
         </w:rPr>
-        <w:t>4 της βασικής ροής</w:t>
-      </w:r>
-    </w:p>
-    <w:p>
-      <w:pPr>
-        <w:spacing w:line="360" w:lineRule="auto"/>
-        <w:rPr>
-          <w:rFonts w:ascii="Roboto" w:eastAsiaTheme="majorEastAsia" w:hAnsi="Roboto" w:cs="Arial"/>
-          <w:b/>
-          <w:bCs/>
-          <w:sz w:val="24"/>
-          <w:szCs w:val="24"/>
-        </w:rPr>
-      </w:pPr>
-      <w:r>
-        <w:rPr>
-          <w:rFonts w:ascii="Roboto" w:eastAsiaTheme="majorEastAsia" w:hAnsi="Roboto" w:cs="Arial"/>
-          <w:b/>
-          <w:bCs/>
-          <w:sz w:val="24"/>
-          <w:szCs w:val="24"/>
-        </w:rPr>
-        <w:t xml:space="preserve">Εναλλακτική Ροή </w:t>
-      </w:r>
-      <w:r>
-        <w:rPr>
-          <w:rFonts w:ascii="Roboto" w:eastAsiaTheme="majorEastAsia" w:hAnsi="Roboto" w:cs="Arial"/>
-          <w:b/>
-          <w:bCs/>
-          <w:sz w:val="24"/>
-          <w:szCs w:val="24"/>
-        </w:rPr>
-        <w:t>3</w:t>
-      </w:r>
-      <w:r>
-        <w:rPr>
-          <w:rFonts w:ascii="Roboto" w:eastAsiaTheme="majorEastAsia" w:hAnsi="Roboto" w:cs="Arial"/>
-          <w:b/>
-          <w:bCs/>
-          <w:sz w:val="24"/>
-          <w:szCs w:val="24"/>
-        </w:rPr>
-        <w:t xml:space="preserve"> – </w:t>
-      </w:r>
-      <w:r>
-        <w:rPr>
-          <w:rFonts w:ascii="Roboto" w:eastAsiaTheme="majorEastAsia" w:hAnsi="Roboto" w:cs="Arial"/>
-          <w:b/>
-          <w:bCs/>
-          <w:sz w:val="24"/>
-          <w:szCs w:val="24"/>
-        </w:rPr>
-        <w:t>Τρόπος πληρωμής</w:t>
-      </w:r>
-      <w:r>
-        <w:rPr>
-          <w:rFonts w:ascii="Roboto" w:eastAsiaTheme="majorEastAsia" w:hAnsi="Roboto" w:cs="Arial"/>
-          <w:b/>
-          <w:bCs/>
-          <w:sz w:val="24"/>
-          <w:szCs w:val="24"/>
-        </w:rPr>
-        <w:t xml:space="preserve"> δεν</w:t>
-      </w:r>
-      <w:r>
-        <w:rPr>
-          <w:rFonts w:ascii="Roboto" w:eastAsiaTheme="majorEastAsia" w:hAnsi="Roboto" w:cs="Arial"/>
-          <w:b/>
-          <w:bCs/>
-          <w:sz w:val="24"/>
-          <w:szCs w:val="24"/>
-        </w:rPr>
-        <w:t xml:space="preserve"> έχ</w:t>
-      </w:r>
-      <w:r>
-        <w:rPr>
-          <w:rFonts w:ascii="Roboto" w:eastAsiaTheme="majorEastAsia" w:hAnsi="Roboto" w:cs="Arial"/>
-          <w:b/>
-          <w:bCs/>
-          <w:sz w:val="24"/>
-          <w:szCs w:val="24"/>
-        </w:rPr>
-        <w:t>ει</w:t>
-      </w:r>
-      <w:r>
-        <w:rPr>
-          <w:rFonts w:ascii="Roboto" w:eastAsiaTheme="majorEastAsia" w:hAnsi="Roboto" w:cs="Arial"/>
-          <w:b/>
-          <w:bCs/>
-          <w:sz w:val="24"/>
-          <w:szCs w:val="24"/>
-        </w:rPr>
-        <w:t xml:space="preserve"> συμπληρωθεί</w:t>
-      </w:r>
-      <w:r>
-        <w:rPr>
-          <w:rFonts w:ascii="Roboto" w:eastAsiaTheme="majorEastAsia" w:hAnsi="Roboto" w:cs="Arial"/>
-          <w:b/>
-          <w:bCs/>
-          <w:sz w:val="24"/>
-          <w:szCs w:val="24"/>
-        </w:rPr>
-        <w:t xml:space="preserve"> (Βήμα </w:t>
-      </w:r>
-      <w:r>
-        <w:rPr>
-          <w:rFonts w:ascii="Roboto" w:eastAsiaTheme="majorEastAsia" w:hAnsi="Roboto" w:cs="Arial"/>
-          <w:b/>
-          <w:bCs/>
-          <w:sz w:val="24"/>
-          <w:szCs w:val="24"/>
-        </w:rPr>
-        <w:t>8</w:t>
-      </w:r>
-      <w:r>
-        <w:rPr>
-          <w:rFonts w:ascii="Roboto" w:eastAsiaTheme="majorEastAsia" w:hAnsi="Roboto" w:cs="Arial"/>
-          <w:b/>
-          <w:bCs/>
-          <w:sz w:val="24"/>
-          <w:szCs w:val="24"/>
-        </w:rPr>
-        <w:t>):</w:t>
-      </w:r>
-    </w:p>
-    <w:p>
-      <w:pPr>
-        <w:pStyle w:val="Web"/>
-        <w:numPr>
-          <w:ilvl w:val="0"/>
-          <w:numId w:val="68"/>
-        </w:numPr>
-        <w:spacing w:before="0" w:beforeAutospacing="0" w:after="240" w:afterAutospacing="0"/>
-        <w:textAlignment w:val="baseline"/>
-        <w:rPr>
-          <w:rFonts w:ascii="Roboto" w:eastAsiaTheme="minorHAnsi" w:hAnsi="Roboto" w:cs="Arial"/>
-          <w:lang w:eastAsia="en-US"/>
-        </w:rPr>
-      </w:pPr>
-      <w:r>
-        <w:rPr>
-          <w:rFonts w:ascii="Roboto" w:eastAsiaTheme="minorHAnsi" w:hAnsi="Roboto" w:cs="Arial"/>
-          <w:lang w:eastAsia="en-US"/>
-        </w:rPr>
-        <w:t xml:space="preserve">Το σύστημα διαπιστώνει ότι </w:t>
-      </w:r>
-      <w:r>
-        <w:rPr>
-          <w:rFonts w:ascii="Roboto" w:eastAsiaTheme="minorHAnsi" w:hAnsi="Roboto" w:cs="Arial"/>
-          <w:lang w:eastAsia="en-US"/>
-        </w:rPr>
-        <w:t>δεν έχει επιλεγεί τρόπος πληρωμής</w:t>
-      </w:r>
-    </w:p>
-    <w:p>
-      <w:pPr>
-        <w:pStyle w:val="Web"/>
-        <w:numPr>
-          <w:ilvl w:val="0"/>
-          <w:numId w:val="68"/>
-        </w:numPr>
-        <w:spacing w:before="0" w:beforeAutospacing="0" w:after="240" w:afterAutospacing="0"/>
-        <w:textAlignment w:val="baseline"/>
-        <w:rPr>
-          <w:rFonts w:ascii="Roboto" w:eastAsiaTheme="minorHAnsi" w:hAnsi="Roboto" w:cs="Arial"/>
-          <w:lang w:eastAsia="en-US"/>
-        </w:rPr>
-      </w:pPr>
-      <w:r>
-        <w:rPr>
-          <w:rFonts w:ascii="Roboto" w:eastAsiaTheme="minorHAnsi" w:hAnsi="Roboto" w:cs="Arial"/>
-          <w:lang w:eastAsia="en-US"/>
-        </w:rPr>
-        <w:t xml:space="preserve">Το σύστημα </w:t>
-      </w:r>
-      <w:r>
-        <w:rPr>
-          <w:rFonts w:ascii="Roboto" w:eastAsiaTheme="minorHAnsi" w:hAnsi="Roboto" w:cs="Arial"/>
-          <w:lang w:eastAsia="en-US"/>
-        </w:rPr>
-        <w:t xml:space="preserve">απενεργοποιεί </w:t>
-      </w:r>
-      <w:r>
-        <w:rPr>
-          <w:rFonts w:ascii="Roboto" w:eastAsiaTheme="minorHAnsi" w:hAnsi="Roboto" w:cs="Arial"/>
-          <w:lang w:eastAsia="en-US"/>
-        </w:rPr>
-        <w:t>από τον πελάτη την επιλογή εύρεσης ταξί</w:t>
-      </w:r>
-    </w:p>
-    <w:p>
-      <w:pPr>
-        <w:pStyle w:val="Web"/>
-        <w:numPr>
-          <w:ilvl w:val="0"/>
-          <w:numId w:val="68"/>
-        </w:numPr>
-        <w:spacing w:before="0" w:beforeAutospacing="0" w:after="240" w:afterAutospacing="0"/>
-        <w:textAlignment w:val="baseline"/>
-        <w:rPr>
-          <w:rFonts w:ascii="Roboto" w:eastAsiaTheme="minorHAnsi" w:hAnsi="Roboto" w:cs="Arial"/>
-          <w:lang w:eastAsia="en-US"/>
-        </w:rPr>
-      </w:pPr>
-      <w:r>
-        <w:rPr>
-          <w:rFonts w:ascii="Roboto" w:eastAsiaTheme="minorHAnsi" w:hAnsi="Roboto" w:cs="Arial"/>
-          <w:lang w:eastAsia="en-US"/>
-        </w:rPr>
-        <w:t xml:space="preserve">Επιστροφή στο βήμα </w:t>
-      </w:r>
-      <w:r>
-        <w:rPr>
-          <w:rFonts w:ascii="Roboto" w:eastAsiaTheme="minorHAnsi" w:hAnsi="Roboto" w:cs="Arial"/>
-          <w:lang w:eastAsia="en-US"/>
-        </w:rPr>
-        <w:t>8</w:t>
+        <w:t>4</w:t>
       </w:r>
       <w:r>
         <w:rPr>
@@ -12506,981 +13487,18 @@
     </w:p>
     <w:p>
       <w:pPr>
-        <w:spacing w:line="360" w:lineRule="auto"/>
-        <w:rPr>
-          <w:rFonts w:ascii="Roboto" w:eastAsiaTheme="majorEastAsia" w:hAnsi="Roboto" w:cs="Arial"/>
-          <w:b/>
-          <w:bCs/>
-          <w:sz w:val="24"/>
-          <w:szCs w:val="24"/>
-        </w:rPr>
-      </w:pPr>
-      <w:r>
-        <w:rPr>
-          <w:rFonts w:ascii="Roboto" w:eastAsiaTheme="majorEastAsia" w:hAnsi="Roboto" w:cs="Arial"/>
-          <w:b/>
-          <w:bCs/>
-          <w:sz w:val="24"/>
-          <w:szCs w:val="24"/>
-        </w:rPr>
-        <w:t xml:space="preserve">Εναλλακτική Ροή </w:t>
-      </w:r>
-      <w:r>
-        <w:rPr>
-          <w:rFonts w:ascii="Roboto" w:eastAsiaTheme="majorEastAsia" w:hAnsi="Roboto" w:cs="Arial"/>
-          <w:b/>
-          <w:bCs/>
-          <w:sz w:val="24"/>
-          <w:szCs w:val="24"/>
-        </w:rPr>
-        <w:t>4</w:t>
-      </w:r>
-      <w:r>
-        <w:rPr>
-          <w:rFonts w:ascii="Roboto" w:eastAsiaTheme="majorEastAsia" w:hAnsi="Roboto" w:cs="Arial"/>
-          <w:b/>
-          <w:bCs/>
-          <w:sz w:val="24"/>
-          <w:szCs w:val="24"/>
-        </w:rPr>
-        <w:t xml:space="preserve"> – </w:t>
-      </w:r>
-      <w:r>
-        <w:rPr>
-          <w:rFonts w:ascii="Roboto" w:eastAsiaTheme="majorEastAsia" w:hAnsi="Roboto" w:cs="Arial"/>
-          <w:b/>
-          <w:bCs/>
-          <w:sz w:val="24"/>
-          <w:szCs w:val="24"/>
-        </w:rPr>
-        <w:t xml:space="preserve">Πληρωμή με </w:t>
-      </w:r>
-      <w:r>
-        <w:rPr>
-          <w:rFonts w:ascii="Roboto" w:eastAsiaTheme="majorEastAsia" w:hAnsi="Roboto" w:cs="Arial"/>
-          <w:b/>
-          <w:bCs/>
-          <w:sz w:val="24"/>
-          <w:szCs w:val="24"/>
-        </w:rPr>
-        <w:t>πορτοφόλι</w:t>
-      </w:r>
-      <w:r>
-        <w:rPr>
-          <w:rFonts w:ascii="Roboto" w:eastAsiaTheme="majorEastAsia" w:hAnsi="Roboto" w:cs="Arial"/>
-          <w:b/>
-          <w:bCs/>
-          <w:sz w:val="24"/>
-          <w:szCs w:val="24"/>
-        </w:rPr>
-        <w:t xml:space="preserve"> (Βήμα </w:t>
-      </w:r>
-      <w:r>
-        <w:rPr>
-          <w:rFonts w:ascii="Roboto" w:eastAsiaTheme="majorEastAsia" w:hAnsi="Roboto" w:cs="Arial"/>
-          <w:b/>
-          <w:bCs/>
-          <w:sz w:val="24"/>
-          <w:szCs w:val="24"/>
-        </w:rPr>
-        <w:t>8</w:t>
-      </w:r>
-      <w:r>
-        <w:rPr>
-          <w:rFonts w:ascii="Roboto" w:eastAsiaTheme="majorEastAsia" w:hAnsi="Roboto" w:cs="Arial"/>
-          <w:b/>
-          <w:bCs/>
-          <w:sz w:val="24"/>
-          <w:szCs w:val="24"/>
-        </w:rPr>
-        <w:t>):</w:t>
-      </w:r>
-    </w:p>
-    <w:p>
-      <w:pPr>
-        <w:pStyle w:val="Web"/>
-        <w:numPr>
-          <w:ilvl w:val="0"/>
-          <w:numId w:val="79"/>
-        </w:numPr>
-        <w:spacing w:before="0" w:beforeAutospacing="0" w:after="240" w:afterAutospacing="0"/>
-        <w:textAlignment w:val="baseline"/>
-        <w:rPr>
-          <w:rFonts w:ascii="Roboto" w:eastAsiaTheme="minorHAnsi" w:hAnsi="Roboto" w:cs="Arial"/>
-          <w:lang w:eastAsia="en-US"/>
-        </w:rPr>
-      </w:pPr>
-      <w:r>
-        <w:rPr>
-          <w:rFonts w:ascii="Roboto" w:eastAsiaTheme="minorHAnsi" w:hAnsi="Roboto" w:cs="Arial"/>
-          <w:lang w:eastAsia="en-US"/>
-        </w:rPr>
-        <w:t xml:space="preserve">Ο πελάτης επιλέγει πληρωμή με </w:t>
-      </w:r>
-      <w:r>
-        <w:rPr>
-          <w:rFonts w:ascii="Roboto" w:eastAsiaTheme="minorHAnsi" w:hAnsi="Roboto" w:cs="Arial"/>
-          <w:lang w:eastAsia="en-US"/>
-        </w:rPr>
-        <w:t>πορτοφόλι</w:t>
-      </w:r>
-    </w:p>
-    <w:p>
-      <w:pPr>
-        <w:pStyle w:val="Web"/>
-        <w:numPr>
-          <w:ilvl w:val="0"/>
-          <w:numId w:val="79"/>
-        </w:numPr>
-        <w:spacing w:before="0" w:beforeAutospacing="0" w:after="240" w:afterAutospacing="0"/>
-        <w:textAlignment w:val="baseline"/>
-        <w:rPr>
-          <w:rFonts w:ascii="Roboto" w:eastAsiaTheme="minorHAnsi" w:hAnsi="Roboto" w:cs="Arial"/>
-          <w:lang w:eastAsia="en-US"/>
-        </w:rPr>
-      </w:pPr>
-      <w:r>
-        <w:rPr>
-          <w:rFonts w:ascii="Roboto" w:eastAsiaTheme="minorHAnsi" w:hAnsi="Roboto" w:cs="Arial"/>
-          <w:lang w:eastAsia="en-US"/>
-        </w:rPr>
-        <w:lastRenderedPageBreak/>
-        <w:t>Το σύστημα ελέγχει αν ο πελάτης διαθέτει το εκτιμώμενο χρηματικό ποσό στο πορτοφόλι του</w:t>
-      </w:r>
-    </w:p>
-    <w:p>
-      <w:pPr>
-        <w:pStyle w:val="Web"/>
-        <w:numPr>
-          <w:ilvl w:val="0"/>
-          <w:numId w:val="79"/>
-        </w:numPr>
-        <w:spacing w:before="0" w:beforeAutospacing="0" w:after="240" w:afterAutospacing="0"/>
-        <w:textAlignment w:val="baseline"/>
-        <w:rPr>
-          <w:rFonts w:ascii="Roboto" w:eastAsiaTheme="minorHAnsi" w:hAnsi="Roboto" w:cs="Arial"/>
-          <w:lang w:eastAsia="en-US"/>
-        </w:rPr>
-      </w:pPr>
-      <w:r>
-        <w:rPr>
-          <w:rFonts w:ascii="Roboto" w:eastAsiaTheme="minorHAnsi" w:hAnsi="Roboto" w:cs="Arial"/>
-          <w:lang w:eastAsia="en-US"/>
-        </w:rPr>
-        <w:t>Επιστροφή στο βήμα 10 της βασικής ροής</w:t>
-      </w:r>
-    </w:p>
-    <w:p>
-      <w:pPr>
-        <w:spacing w:line="360" w:lineRule="auto"/>
-        <w:rPr>
-          <w:rFonts w:ascii="Roboto" w:eastAsiaTheme="majorEastAsia" w:hAnsi="Roboto" w:cs="Arial"/>
-          <w:b/>
-          <w:bCs/>
-          <w:sz w:val="24"/>
-          <w:szCs w:val="24"/>
-        </w:rPr>
-      </w:pPr>
-      <w:r>
-        <w:rPr>
-          <w:rFonts w:ascii="Roboto" w:eastAsiaTheme="majorEastAsia" w:hAnsi="Roboto" w:cs="Arial"/>
-          <w:b/>
-          <w:bCs/>
-          <w:sz w:val="24"/>
-          <w:szCs w:val="24"/>
-        </w:rPr>
-        <w:t xml:space="preserve">Εναλλακτική Ροή </w:t>
-      </w:r>
-      <w:r>
-        <w:rPr>
-          <w:rFonts w:ascii="Roboto" w:eastAsiaTheme="majorEastAsia" w:hAnsi="Roboto" w:cs="Arial"/>
-          <w:b/>
-          <w:bCs/>
-          <w:sz w:val="24"/>
-          <w:szCs w:val="24"/>
-        </w:rPr>
-        <w:t>5</w:t>
-      </w:r>
-      <w:r>
-        <w:rPr>
-          <w:rFonts w:ascii="Roboto" w:eastAsiaTheme="majorEastAsia" w:hAnsi="Roboto" w:cs="Arial"/>
-          <w:b/>
-          <w:bCs/>
-          <w:sz w:val="24"/>
-          <w:szCs w:val="24"/>
-        </w:rPr>
-        <w:t xml:space="preserve"> – Μη επαρκές υπόλοιπο </w:t>
-      </w:r>
-      <w:r>
-        <w:rPr>
-          <w:rFonts w:ascii="Roboto" w:eastAsiaTheme="majorEastAsia" w:hAnsi="Roboto" w:cs="Arial"/>
-          <w:b/>
-          <w:bCs/>
-          <w:sz w:val="24"/>
-          <w:szCs w:val="24"/>
-        </w:rPr>
-        <w:t>(</w:t>
-      </w:r>
-      <w:r>
-        <w:rPr>
-          <w:rFonts w:ascii="Roboto" w:eastAsiaTheme="majorEastAsia" w:hAnsi="Roboto" w:cs="Arial"/>
-          <w:b/>
-          <w:bCs/>
-          <w:sz w:val="24"/>
-          <w:szCs w:val="24"/>
-        </w:rPr>
-        <w:t>Εναλλακτική Ροή 4, Βήμα 2</w:t>
-      </w:r>
-      <w:r>
-        <w:rPr>
-          <w:rFonts w:ascii="Roboto" w:eastAsiaTheme="majorEastAsia" w:hAnsi="Roboto" w:cs="Arial"/>
-          <w:b/>
-          <w:bCs/>
-          <w:sz w:val="24"/>
-          <w:szCs w:val="24"/>
-        </w:rPr>
-        <w:t>)</w:t>
-      </w:r>
-      <w:r>
-        <w:rPr>
-          <w:rFonts w:ascii="Roboto" w:eastAsiaTheme="majorEastAsia" w:hAnsi="Roboto" w:cs="Arial"/>
-          <w:b/>
-          <w:bCs/>
-          <w:sz w:val="24"/>
-          <w:szCs w:val="24"/>
-        </w:rPr>
-        <w:t>:</w:t>
-      </w:r>
-    </w:p>
-    <w:p>
-      <w:pPr>
-        <w:pStyle w:val="Web"/>
-        <w:numPr>
-          <w:ilvl w:val="0"/>
-          <w:numId w:val="69"/>
-        </w:numPr>
-        <w:spacing w:before="0" w:beforeAutospacing="0" w:after="240" w:afterAutospacing="0"/>
-        <w:textAlignment w:val="baseline"/>
-        <w:rPr>
-          <w:rFonts w:ascii="Roboto" w:eastAsiaTheme="minorHAnsi" w:hAnsi="Roboto" w:cs="Arial"/>
-          <w:lang w:eastAsia="en-US"/>
-        </w:rPr>
-      </w:pPr>
-      <w:r>
-        <w:rPr>
-          <w:rFonts w:ascii="Roboto" w:eastAsiaTheme="minorHAnsi" w:hAnsi="Roboto" w:cs="Arial"/>
-          <w:lang w:eastAsia="en-US"/>
-        </w:rPr>
-        <w:t>Το σύστημα διαπιστώνει ότι ο πελάτης δεν έχει το απαιτούμενο ποσό στο πορτοφόλι του</w:t>
-      </w:r>
-    </w:p>
-    <w:p>
-      <w:pPr>
-        <w:pStyle w:val="Web"/>
-        <w:numPr>
-          <w:ilvl w:val="0"/>
-          <w:numId w:val="69"/>
-        </w:numPr>
-        <w:spacing w:before="0" w:beforeAutospacing="0" w:after="240" w:afterAutospacing="0"/>
-        <w:textAlignment w:val="baseline"/>
-        <w:rPr>
-          <w:rFonts w:ascii="Roboto" w:eastAsiaTheme="minorHAnsi" w:hAnsi="Roboto" w:cs="Arial"/>
-          <w:lang w:eastAsia="en-US"/>
-        </w:rPr>
-      </w:pPr>
-      <w:r>
-        <w:rPr>
-          <w:rFonts w:ascii="Roboto" w:eastAsiaTheme="minorHAnsi" w:hAnsi="Roboto" w:cs="Arial"/>
-          <w:lang w:eastAsia="en-US"/>
-        </w:rPr>
-        <w:t xml:space="preserve">Το σύστημα εμφανίζει στον πελάτη κατάλληλο μήνυμα σφάλματος </w:t>
-      </w:r>
-      <w:r>
-        <w:rPr>
-          <w:rFonts w:ascii="Roboto" w:eastAsiaTheme="minorHAnsi" w:hAnsi="Roboto" w:cs="Arial"/>
-          <w:lang w:eastAsia="en-US"/>
-        </w:rPr>
-        <w:t xml:space="preserve">και </w:t>
-      </w:r>
-      <w:r>
-        <w:rPr>
-          <w:rFonts w:ascii="Roboto" w:eastAsiaTheme="minorHAnsi" w:hAnsi="Roboto" w:cs="Arial"/>
-          <w:lang w:eastAsia="en-US"/>
-        </w:rPr>
-        <w:t>απενεργοποιεί</w:t>
-      </w:r>
-      <w:r>
-        <w:rPr>
-          <w:rFonts w:ascii="Roboto" w:eastAsiaTheme="minorHAnsi" w:hAnsi="Roboto" w:cs="Arial"/>
-          <w:lang w:eastAsia="en-US"/>
-        </w:rPr>
-        <w:t xml:space="preserve"> </w:t>
-      </w:r>
-      <w:r>
-        <w:rPr>
-          <w:rFonts w:ascii="Roboto" w:eastAsiaTheme="minorHAnsi" w:hAnsi="Roboto" w:cs="Arial"/>
-          <w:lang w:eastAsia="en-US"/>
-        </w:rPr>
-        <w:t>από τον πελάτη</w:t>
-      </w:r>
-      <w:r>
-        <w:rPr>
-          <w:rFonts w:ascii="Roboto" w:eastAsiaTheme="minorHAnsi" w:hAnsi="Roboto" w:cs="Arial"/>
-          <w:lang w:eastAsia="en-US"/>
-        </w:rPr>
-        <w:t xml:space="preserve"> την επιλογή εύρεσης ταξί</w:t>
-      </w:r>
-    </w:p>
-    <w:p>
-      <w:pPr>
-        <w:pStyle w:val="Web"/>
-        <w:spacing w:before="0" w:beforeAutospacing="0" w:after="240" w:afterAutospacing="0"/>
-        <w:textAlignment w:val="baseline"/>
-        <w:rPr>
-          <w:rFonts w:ascii="Roboto" w:eastAsiaTheme="minorHAnsi" w:hAnsi="Roboto" w:cs="Arial"/>
-          <w:lang w:eastAsia="en-US"/>
-        </w:rPr>
-      </w:pPr>
-    </w:p>
-    <w:p>
-      <w:pPr>
-        <w:spacing w:line="360" w:lineRule="auto"/>
-        <w:rPr>
-          <w:rFonts w:ascii="Roboto" w:eastAsiaTheme="majorEastAsia" w:hAnsi="Roboto" w:cs="Arial"/>
-          <w:b/>
-          <w:bCs/>
-          <w:sz w:val="24"/>
-          <w:szCs w:val="24"/>
-        </w:rPr>
-      </w:pPr>
-      <w:r>
-        <w:rPr>
-          <w:rFonts w:ascii="Roboto" w:eastAsiaTheme="majorEastAsia" w:hAnsi="Roboto" w:cs="Arial"/>
-          <w:b/>
-          <w:bCs/>
-          <w:sz w:val="24"/>
-          <w:szCs w:val="24"/>
-        </w:rPr>
-        <w:t xml:space="preserve">Εναλλακτική Ροή </w:t>
-      </w:r>
-      <w:r>
-        <w:rPr>
-          <w:rFonts w:ascii="Roboto" w:eastAsiaTheme="majorEastAsia" w:hAnsi="Roboto" w:cs="Arial"/>
-          <w:b/>
-          <w:bCs/>
-          <w:sz w:val="24"/>
-          <w:szCs w:val="24"/>
-        </w:rPr>
-        <w:t>6</w:t>
-      </w:r>
-      <w:r>
-        <w:rPr>
-          <w:rFonts w:ascii="Roboto" w:eastAsiaTheme="majorEastAsia" w:hAnsi="Roboto" w:cs="Arial"/>
-          <w:b/>
-          <w:bCs/>
-          <w:sz w:val="24"/>
-          <w:szCs w:val="24"/>
-        </w:rPr>
-        <w:t xml:space="preserve"> – </w:t>
-      </w:r>
-      <w:r>
-        <w:rPr>
-          <w:rFonts w:ascii="Roboto" w:eastAsiaTheme="majorEastAsia" w:hAnsi="Roboto" w:cs="Arial"/>
-          <w:b/>
-          <w:bCs/>
-          <w:sz w:val="24"/>
-          <w:szCs w:val="24"/>
-        </w:rPr>
-        <w:t>Μη έγκυρος τρόπος πληρωμής</w:t>
-      </w:r>
-      <w:r>
-        <w:rPr>
-          <w:rFonts w:ascii="Roboto" w:eastAsiaTheme="majorEastAsia" w:hAnsi="Roboto" w:cs="Arial"/>
-          <w:b/>
-          <w:bCs/>
-          <w:sz w:val="24"/>
-          <w:szCs w:val="24"/>
-        </w:rPr>
-        <w:t xml:space="preserve"> (Βήμα </w:t>
-      </w:r>
-      <w:r>
-        <w:rPr>
-          <w:rFonts w:ascii="Roboto" w:eastAsiaTheme="majorEastAsia" w:hAnsi="Roboto" w:cs="Arial"/>
-          <w:b/>
-          <w:bCs/>
-          <w:sz w:val="24"/>
-          <w:szCs w:val="24"/>
-        </w:rPr>
-        <w:t>1</w:t>
-      </w:r>
-      <w:r>
-        <w:rPr>
-          <w:rFonts w:ascii="Roboto" w:eastAsiaTheme="majorEastAsia" w:hAnsi="Roboto" w:cs="Arial"/>
-          <w:b/>
-          <w:bCs/>
-          <w:sz w:val="24"/>
-          <w:szCs w:val="24"/>
-        </w:rPr>
-        <w:t>1</w:t>
-      </w:r>
-      <w:r>
-        <w:rPr>
-          <w:rFonts w:ascii="Roboto" w:eastAsiaTheme="majorEastAsia" w:hAnsi="Roboto" w:cs="Arial"/>
-          <w:b/>
-          <w:bCs/>
-          <w:sz w:val="24"/>
-          <w:szCs w:val="24"/>
-        </w:rPr>
-        <w:t>):</w:t>
-      </w:r>
-    </w:p>
-    <w:p>
-      <w:pPr>
-        <w:pStyle w:val="Web"/>
-        <w:numPr>
-          <w:ilvl w:val="0"/>
-          <w:numId w:val="51"/>
-        </w:numPr>
-        <w:spacing w:before="0" w:beforeAutospacing="0" w:after="240" w:afterAutospacing="0"/>
-        <w:textAlignment w:val="baseline"/>
-        <w:rPr>
-          <w:rFonts w:ascii="Roboto" w:eastAsiaTheme="minorHAnsi" w:hAnsi="Roboto" w:cs="Arial"/>
-          <w:lang w:eastAsia="en-US"/>
-        </w:rPr>
-      </w:pPr>
-      <w:r>
-        <w:rPr>
-          <w:rFonts w:ascii="Roboto" w:eastAsiaTheme="minorHAnsi" w:hAnsi="Roboto" w:cs="Arial"/>
-          <w:lang w:eastAsia="en-US"/>
-        </w:rPr>
-        <w:t xml:space="preserve">Το σύστημα συνειδητοποιεί ότι </w:t>
-      </w:r>
-      <w:r>
-        <w:rPr>
-          <w:rFonts w:ascii="Roboto" w:eastAsiaTheme="minorHAnsi" w:hAnsi="Roboto" w:cs="Arial"/>
-          <w:lang w:eastAsia="en-US"/>
-        </w:rPr>
-        <w:t>ο επιλεγμένος τρόπος πληρωμής δεν είναι έγκυρος (</w:t>
-      </w:r>
-      <w:r>
-        <w:rPr>
-          <w:rFonts w:ascii="Roboto" w:eastAsiaTheme="minorHAnsi" w:hAnsi="Roboto" w:cs="Arial"/>
-          <w:lang w:eastAsia="en-US"/>
-        </w:rPr>
-        <w:t>μη υπάρχουσα</w:t>
-      </w:r>
-      <w:r>
-        <w:rPr>
-          <w:rFonts w:ascii="Roboto" w:eastAsiaTheme="minorHAnsi" w:hAnsi="Roboto" w:cs="Arial"/>
-          <w:lang w:eastAsia="en-US"/>
-        </w:rPr>
-        <w:t xml:space="preserve"> τιμή</w:t>
-      </w:r>
-      <w:r>
-        <w:rPr>
-          <w:rFonts w:ascii="Roboto" w:eastAsiaTheme="minorHAnsi" w:hAnsi="Roboto" w:cs="Arial"/>
-          <w:lang w:eastAsia="en-US"/>
-        </w:rPr>
-        <w:t>)</w:t>
-      </w:r>
-    </w:p>
-    <w:p>
-      <w:pPr>
-        <w:pStyle w:val="Web"/>
-        <w:numPr>
-          <w:ilvl w:val="0"/>
-          <w:numId w:val="51"/>
-        </w:numPr>
-        <w:spacing w:before="0" w:beforeAutospacing="0" w:after="240" w:afterAutospacing="0"/>
-        <w:textAlignment w:val="baseline"/>
-        <w:rPr>
-          <w:rFonts w:ascii="Roboto" w:eastAsiaTheme="minorHAnsi" w:hAnsi="Roboto" w:cs="Arial"/>
-          <w:lang w:eastAsia="en-US"/>
-        </w:rPr>
-      </w:pPr>
-      <w:r>
-        <w:rPr>
-          <w:rFonts w:ascii="Roboto" w:eastAsiaTheme="minorHAnsi" w:hAnsi="Roboto" w:cs="Arial"/>
-          <w:lang w:eastAsia="en-US"/>
-        </w:rPr>
-        <w:t>Το σύστημα εμφανίζει στον πελάτη κατάλληλο μήνυμα</w:t>
-      </w:r>
-    </w:p>
-    <w:p>
-      <w:pPr>
-        <w:pStyle w:val="Web"/>
-        <w:numPr>
-          <w:ilvl w:val="0"/>
-          <w:numId w:val="51"/>
-        </w:numPr>
-        <w:spacing w:before="0" w:beforeAutospacing="0" w:after="240" w:afterAutospacing="0"/>
-        <w:textAlignment w:val="baseline"/>
-        <w:rPr>
-          <w:rFonts w:ascii="Roboto" w:eastAsiaTheme="minorHAnsi" w:hAnsi="Roboto" w:cs="Arial"/>
-          <w:lang w:eastAsia="en-US"/>
-        </w:rPr>
-      </w:pPr>
-      <w:r>
-        <w:rPr>
-          <w:rFonts w:ascii="Roboto" w:eastAsiaTheme="minorHAnsi" w:hAnsi="Roboto" w:cs="Arial"/>
-          <w:lang w:eastAsia="en-US"/>
-        </w:rPr>
-        <w:t xml:space="preserve">Επιστροφή στο </w:t>
-      </w:r>
-      <w:r>
-        <w:rPr>
-          <w:rFonts w:ascii="Roboto" w:eastAsiaTheme="minorHAnsi" w:hAnsi="Roboto" w:cs="Arial"/>
-          <w:lang w:eastAsia="en-US"/>
-        </w:rPr>
-        <w:t>β</w:t>
-      </w:r>
-      <w:r>
-        <w:rPr>
-          <w:rFonts w:ascii="Roboto" w:eastAsiaTheme="minorHAnsi" w:hAnsi="Roboto" w:cs="Arial"/>
-          <w:lang w:eastAsia="en-US"/>
-        </w:rPr>
-        <w:t xml:space="preserve">ήμα </w:t>
-      </w:r>
-      <w:r>
-        <w:rPr>
-          <w:rFonts w:ascii="Roboto" w:eastAsiaTheme="minorHAnsi" w:hAnsi="Roboto" w:cs="Arial"/>
-          <w:lang w:eastAsia="en-US"/>
-        </w:rPr>
-        <w:t>8</w:t>
-      </w:r>
-      <w:r>
-        <w:rPr>
-          <w:rFonts w:ascii="Roboto" w:eastAsiaTheme="minorHAnsi" w:hAnsi="Roboto" w:cs="Arial"/>
-          <w:lang w:eastAsia="en-US"/>
-        </w:rPr>
-        <w:t xml:space="preserve"> της βασικής ροής</w:t>
-      </w:r>
-    </w:p>
-    <w:p>
-      <w:pPr>
-        <w:spacing w:line="360" w:lineRule="auto"/>
-        <w:rPr>
-          <w:rFonts w:ascii="Roboto" w:eastAsiaTheme="majorEastAsia" w:hAnsi="Roboto" w:cs="Arial"/>
-          <w:b/>
-          <w:bCs/>
-          <w:sz w:val="24"/>
-          <w:szCs w:val="24"/>
-        </w:rPr>
-      </w:pPr>
-      <w:r>
-        <w:rPr>
-          <w:rFonts w:ascii="Roboto" w:eastAsiaTheme="majorEastAsia" w:hAnsi="Roboto" w:cs="Arial"/>
-          <w:b/>
-          <w:bCs/>
-          <w:sz w:val="24"/>
-          <w:szCs w:val="24"/>
-        </w:rPr>
-        <w:t xml:space="preserve">Εναλλακτική Ροή </w:t>
-      </w:r>
-      <w:r>
-        <w:rPr>
-          <w:rFonts w:ascii="Roboto" w:eastAsiaTheme="majorEastAsia" w:hAnsi="Roboto" w:cs="Arial"/>
-          <w:b/>
-          <w:bCs/>
-          <w:sz w:val="24"/>
-          <w:szCs w:val="24"/>
-        </w:rPr>
-        <w:t>7</w:t>
-      </w:r>
-      <w:r>
-        <w:rPr>
-          <w:rFonts w:ascii="Roboto" w:eastAsiaTheme="majorEastAsia" w:hAnsi="Roboto" w:cs="Arial"/>
-          <w:b/>
-          <w:bCs/>
-          <w:sz w:val="24"/>
-          <w:szCs w:val="24"/>
-        </w:rPr>
-        <w:t xml:space="preserve"> – </w:t>
-      </w:r>
-      <w:r>
-        <w:rPr>
-          <w:rFonts w:ascii="Roboto" w:eastAsiaTheme="majorEastAsia" w:hAnsi="Roboto" w:cs="Arial"/>
-          <w:b/>
-          <w:bCs/>
-          <w:sz w:val="24"/>
-          <w:szCs w:val="24"/>
-        </w:rPr>
-        <w:t>Λήξη χρονικού διαστήματος αναμονής</w:t>
-      </w:r>
-      <w:r>
-        <w:rPr>
-          <w:rFonts w:ascii="Roboto" w:eastAsiaTheme="majorEastAsia" w:hAnsi="Roboto" w:cs="Arial"/>
-          <w:b/>
-          <w:bCs/>
-          <w:sz w:val="24"/>
-          <w:szCs w:val="24"/>
-        </w:rPr>
-        <w:t xml:space="preserve"> (Βήμα 1</w:t>
-      </w:r>
-      <w:r>
-        <w:rPr>
-          <w:rFonts w:ascii="Roboto" w:eastAsiaTheme="majorEastAsia" w:hAnsi="Roboto" w:cs="Arial"/>
-          <w:b/>
-          <w:bCs/>
-          <w:sz w:val="24"/>
-          <w:szCs w:val="24"/>
-        </w:rPr>
-        <w:t>4</w:t>
-      </w:r>
-      <w:r>
-        <w:rPr>
-          <w:rFonts w:ascii="Roboto" w:eastAsiaTheme="majorEastAsia" w:hAnsi="Roboto" w:cs="Arial"/>
-          <w:b/>
-          <w:bCs/>
-          <w:sz w:val="24"/>
-          <w:szCs w:val="24"/>
-        </w:rPr>
-        <w:t>):</w:t>
-      </w:r>
-    </w:p>
-    <w:p>
-      <w:pPr>
-        <w:pStyle w:val="Web"/>
-        <w:numPr>
-          <w:ilvl w:val="0"/>
-          <w:numId w:val="52"/>
-        </w:numPr>
-        <w:spacing w:before="0" w:beforeAutospacing="0" w:after="240" w:afterAutospacing="0"/>
-        <w:textAlignment w:val="baseline"/>
-        <w:rPr>
-          <w:rFonts w:ascii="Roboto" w:eastAsiaTheme="minorHAnsi" w:hAnsi="Roboto" w:cs="Arial"/>
-          <w:lang w:eastAsia="en-US"/>
-        </w:rPr>
-      </w:pPr>
-      <w:r>
-        <w:rPr>
-          <w:rFonts w:ascii="Roboto" w:eastAsiaTheme="minorHAnsi" w:hAnsi="Roboto" w:cs="Arial"/>
-          <w:lang w:eastAsia="en-US"/>
-        </w:rPr>
-        <w:t>Το σύστημα συνειδητοποιεί</w:t>
-      </w:r>
-      <w:r>
-        <w:rPr>
-          <w:rFonts w:ascii="Roboto" w:eastAsiaTheme="minorHAnsi" w:hAnsi="Roboto" w:cs="Arial"/>
-          <w:lang w:eastAsia="en-US"/>
-        </w:rPr>
-        <w:t xml:space="preserve"> ότι </w:t>
-      </w:r>
-      <w:r>
-        <w:rPr>
-          <w:rFonts w:ascii="Roboto" w:eastAsiaTheme="minorHAnsi" w:hAnsi="Roboto" w:cs="Arial"/>
-          <w:lang w:eastAsia="en-US"/>
-        </w:rPr>
-        <w:t>κανένας οδηγός ταξί δεν αποδέχτηκε το αίτημα εντός του χρονικού ορίου</w:t>
-      </w:r>
-    </w:p>
-    <w:p>
-      <w:pPr>
-        <w:pStyle w:val="Web"/>
-        <w:numPr>
-          <w:ilvl w:val="0"/>
-          <w:numId w:val="52"/>
-        </w:numPr>
-        <w:spacing w:before="0" w:beforeAutospacing="0" w:after="240" w:afterAutospacing="0"/>
-        <w:textAlignment w:val="baseline"/>
-        <w:rPr>
-          <w:rFonts w:ascii="Roboto" w:eastAsiaTheme="minorHAnsi" w:hAnsi="Roboto" w:cs="Arial"/>
-          <w:lang w:eastAsia="en-US"/>
-        </w:rPr>
-      </w:pPr>
-      <w:r>
-        <w:rPr>
-          <w:rFonts w:ascii="Roboto" w:eastAsiaTheme="minorHAnsi" w:hAnsi="Roboto" w:cs="Arial"/>
-          <w:lang w:eastAsia="en-US"/>
-        </w:rPr>
-        <w:t>Το σύστημα εμφανίζει στον πελάτη κατάλληλο μήνυμα</w:t>
-      </w:r>
-      <w:r>
-        <w:rPr>
-          <w:rFonts w:ascii="Roboto" w:eastAsiaTheme="minorHAnsi" w:hAnsi="Roboto" w:cs="Arial"/>
-          <w:lang w:eastAsia="en-US"/>
-        </w:rPr>
-        <w:t xml:space="preserve"> και </w:t>
-      </w:r>
-      <w:r>
-        <w:rPr>
-          <w:rFonts w:ascii="Roboto" w:eastAsiaTheme="minorHAnsi" w:hAnsi="Roboto" w:cs="Arial"/>
-          <w:lang w:eastAsia="en-US"/>
-        </w:rPr>
-        <w:t>του δίνει την επιλογή είτε να δοκιμάσει να ξαναστείλει το αίτημα, είτε να το ακυρώσει</w:t>
-      </w:r>
-    </w:p>
-    <w:p>
-      <w:pPr>
-        <w:pStyle w:val="Web"/>
-        <w:numPr>
-          <w:ilvl w:val="0"/>
-          <w:numId w:val="52"/>
-        </w:numPr>
-        <w:spacing w:before="0" w:beforeAutospacing="0" w:after="240" w:afterAutospacing="0"/>
-        <w:textAlignment w:val="baseline"/>
-        <w:rPr>
-          <w:rFonts w:ascii="Roboto" w:eastAsiaTheme="minorHAnsi" w:hAnsi="Roboto" w:cs="Arial"/>
-          <w:lang w:eastAsia="en-US"/>
-        </w:rPr>
-      </w:pPr>
-      <w:r>
-        <w:rPr>
-          <w:rFonts w:ascii="Roboto" w:eastAsiaTheme="minorHAnsi" w:hAnsi="Roboto" w:cs="Arial"/>
-          <w:lang w:eastAsia="en-US"/>
-        </w:rPr>
-        <w:t>Ο πελάτης ξαναστέλνει το αίτημα</w:t>
-      </w:r>
-    </w:p>
-    <w:p>
-      <w:pPr>
-        <w:pStyle w:val="Web"/>
-        <w:numPr>
-          <w:ilvl w:val="0"/>
-          <w:numId w:val="52"/>
-        </w:numPr>
-        <w:spacing w:before="0" w:beforeAutospacing="0" w:after="240" w:afterAutospacing="0"/>
-        <w:textAlignment w:val="baseline"/>
-        <w:rPr>
-          <w:rFonts w:ascii="Roboto" w:eastAsiaTheme="minorHAnsi" w:hAnsi="Roboto" w:cs="Arial"/>
-          <w:lang w:eastAsia="en-US"/>
-        </w:rPr>
-      </w:pPr>
-      <w:r>
-        <w:rPr>
-          <w:rFonts w:ascii="Roboto" w:eastAsiaTheme="minorHAnsi" w:hAnsi="Roboto" w:cs="Arial"/>
-          <w:lang w:eastAsia="en-US"/>
-        </w:rPr>
-        <w:t xml:space="preserve">Επιστροφή στο βήμα </w:t>
-      </w:r>
-      <w:r>
-        <w:rPr>
-          <w:rFonts w:ascii="Roboto" w:eastAsiaTheme="minorHAnsi" w:hAnsi="Roboto" w:cs="Arial"/>
-          <w:lang w:eastAsia="en-US"/>
-        </w:rPr>
-        <w:t>1</w:t>
-      </w:r>
-      <w:r>
-        <w:rPr>
-          <w:rFonts w:ascii="Roboto" w:eastAsiaTheme="minorHAnsi" w:hAnsi="Roboto" w:cs="Arial"/>
-          <w:lang w:eastAsia="en-US"/>
-        </w:rPr>
-        <w:t xml:space="preserve">3 </w:t>
-      </w:r>
-      <w:r>
-        <w:rPr>
-          <w:rFonts w:ascii="Roboto" w:eastAsiaTheme="minorHAnsi" w:hAnsi="Roboto" w:cs="Arial"/>
-          <w:lang w:eastAsia="en-US"/>
-        </w:rPr>
-        <w:t>της βασικής ροής</w:t>
-      </w:r>
-    </w:p>
-    <w:p>
-      <w:pPr>
-        <w:spacing w:line="360" w:lineRule="auto"/>
-        <w:rPr>
-          <w:rFonts w:ascii="Roboto" w:eastAsiaTheme="majorEastAsia" w:hAnsi="Roboto" w:cs="Arial"/>
-          <w:b/>
-          <w:bCs/>
-          <w:sz w:val="24"/>
-          <w:szCs w:val="24"/>
-        </w:rPr>
-      </w:pPr>
-      <w:r>
-        <w:rPr>
-          <w:rFonts w:ascii="Roboto" w:eastAsiaTheme="majorEastAsia" w:hAnsi="Roboto" w:cs="Arial"/>
-          <w:b/>
-          <w:bCs/>
-          <w:sz w:val="24"/>
-          <w:szCs w:val="24"/>
-        </w:rPr>
-        <w:t xml:space="preserve">Εναλλακτική Ροή </w:t>
-      </w:r>
-      <w:r>
-        <w:rPr>
-          <w:rFonts w:ascii="Roboto" w:eastAsiaTheme="majorEastAsia" w:hAnsi="Roboto" w:cs="Arial"/>
-          <w:b/>
-          <w:bCs/>
-          <w:sz w:val="24"/>
-          <w:szCs w:val="24"/>
-        </w:rPr>
-        <w:t>8</w:t>
-      </w:r>
-      <w:r>
-        <w:rPr>
-          <w:rFonts w:ascii="Roboto" w:eastAsiaTheme="majorEastAsia" w:hAnsi="Roboto" w:cs="Arial"/>
-          <w:b/>
-          <w:bCs/>
-          <w:sz w:val="24"/>
-          <w:szCs w:val="24"/>
-        </w:rPr>
-        <w:t xml:space="preserve"> – </w:t>
-      </w:r>
-      <w:r>
-        <w:rPr>
-          <w:rFonts w:ascii="Roboto" w:eastAsiaTheme="majorEastAsia" w:hAnsi="Roboto" w:cs="Arial"/>
-          <w:b/>
-          <w:bCs/>
-          <w:sz w:val="24"/>
-          <w:szCs w:val="24"/>
-        </w:rPr>
-        <w:t xml:space="preserve">Ακύρωση αναμονής </w:t>
-      </w:r>
-      <w:r>
-        <w:rPr>
-          <w:rFonts w:ascii="Roboto" w:eastAsiaTheme="majorEastAsia" w:hAnsi="Roboto" w:cs="Arial"/>
-          <w:b/>
-          <w:bCs/>
-          <w:sz w:val="24"/>
-          <w:szCs w:val="24"/>
-        </w:rPr>
-        <w:t xml:space="preserve">(Βήμα </w:t>
-      </w:r>
-      <w:r>
-        <w:rPr>
-          <w:rFonts w:ascii="Roboto" w:eastAsiaTheme="majorEastAsia" w:hAnsi="Roboto" w:cs="Arial"/>
-          <w:b/>
-          <w:bCs/>
-          <w:sz w:val="24"/>
-          <w:szCs w:val="24"/>
-        </w:rPr>
-        <w:t xml:space="preserve">2, Εναλλακτική </w:t>
-      </w:r>
-      <w:r>
-        <w:rPr>
-          <w:rFonts w:ascii="Roboto" w:eastAsiaTheme="majorEastAsia" w:hAnsi="Roboto" w:cs="Arial"/>
-          <w:b/>
-          <w:bCs/>
-          <w:sz w:val="24"/>
-          <w:szCs w:val="24"/>
-        </w:rPr>
-        <w:t>Ρ</w:t>
-      </w:r>
-      <w:r>
-        <w:rPr>
-          <w:rFonts w:ascii="Roboto" w:eastAsiaTheme="majorEastAsia" w:hAnsi="Roboto" w:cs="Arial"/>
-          <w:b/>
-          <w:bCs/>
-          <w:sz w:val="24"/>
-          <w:szCs w:val="24"/>
-        </w:rPr>
-        <w:t xml:space="preserve">οή </w:t>
-      </w:r>
-      <w:r>
-        <w:rPr>
-          <w:rFonts w:ascii="Roboto" w:eastAsiaTheme="majorEastAsia" w:hAnsi="Roboto" w:cs="Arial"/>
-          <w:b/>
-          <w:bCs/>
-          <w:sz w:val="24"/>
-          <w:szCs w:val="24"/>
-        </w:rPr>
-        <w:t>7</w:t>
-      </w:r>
-      <w:r>
-        <w:rPr>
-          <w:rFonts w:ascii="Roboto" w:eastAsiaTheme="majorEastAsia" w:hAnsi="Roboto" w:cs="Arial"/>
-          <w:b/>
-          <w:bCs/>
-          <w:sz w:val="24"/>
-          <w:szCs w:val="24"/>
-        </w:rPr>
-        <w:t>):</w:t>
-      </w:r>
-    </w:p>
-    <w:p>
-      <w:pPr>
-        <w:pStyle w:val="Web"/>
-        <w:numPr>
-          <w:ilvl w:val="0"/>
-          <w:numId w:val="53"/>
-        </w:numPr>
-        <w:spacing w:before="0" w:beforeAutospacing="0" w:after="240" w:afterAutospacing="0"/>
-        <w:textAlignment w:val="baseline"/>
-        <w:rPr>
-          <w:rFonts w:ascii="Roboto" w:eastAsiaTheme="minorHAnsi" w:hAnsi="Roboto" w:cs="Arial"/>
-          <w:lang w:eastAsia="en-US"/>
-        </w:rPr>
-      </w:pPr>
-      <w:r>
-        <w:rPr>
-          <w:rFonts w:ascii="Roboto" w:eastAsiaTheme="minorHAnsi" w:hAnsi="Roboto" w:cs="Arial"/>
-          <w:lang w:eastAsia="en-US"/>
-        </w:rPr>
-        <w:t>Ο πελάτης επιλέγει ακύρωση του αιτήματος</w:t>
-      </w:r>
-    </w:p>
-    <w:p>
-      <w:pPr>
-        <w:pStyle w:val="Web"/>
-        <w:numPr>
-          <w:ilvl w:val="0"/>
-          <w:numId w:val="53"/>
-        </w:numPr>
-        <w:spacing w:before="0" w:beforeAutospacing="0" w:after="240" w:afterAutospacing="0"/>
-        <w:textAlignment w:val="baseline"/>
-        <w:rPr>
-          <w:rFonts w:ascii="Roboto" w:eastAsiaTheme="minorHAnsi" w:hAnsi="Roboto" w:cs="Arial"/>
-          <w:lang w:eastAsia="en-US"/>
-        </w:rPr>
-      </w:pPr>
-      <w:r>
-        <w:rPr>
-          <w:rFonts w:ascii="Roboto" w:eastAsiaTheme="minorHAnsi" w:hAnsi="Roboto" w:cs="Arial"/>
-          <w:lang w:eastAsia="en-US"/>
-        </w:rPr>
-        <w:t>Το σύστημα ενημερώνει τη βάση δεδομένων, σημειώνοντας το αίτημα ως ακυρωμένο</w:t>
-      </w:r>
-    </w:p>
-    <w:p>
-      <w:pPr>
-        <w:pStyle w:val="Web"/>
-        <w:numPr>
-          <w:ilvl w:val="0"/>
-          <w:numId w:val="53"/>
-        </w:numPr>
-        <w:spacing w:before="0" w:beforeAutospacing="0" w:after="240" w:afterAutospacing="0"/>
-        <w:textAlignment w:val="baseline"/>
-        <w:rPr>
-          <w:rFonts w:ascii="Roboto" w:eastAsiaTheme="minorHAnsi" w:hAnsi="Roboto" w:cs="Arial"/>
-          <w:lang w:eastAsia="en-US"/>
-        </w:rPr>
-      </w:pPr>
-      <w:r>
-        <w:rPr>
-          <w:rFonts w:ascii="Roboto" w:eastAsiaTheme="minorHAnsi" w:hAnsi="Roboto" w:cs="Arial"/>
-          <w:lang w:eastAsia="en-US"/>
-        </w:rPr>
-        <w:t xml:space="preserve">Επιστροφή στο βήμα </w:t>
-      </w:r>
-      <w:r>
-        <w:rPr>
-          <w:rFonts w:ascii="Roboto" w:eastAsiaTheme="minorHAnsi" w:hAnsi="Roboto" w:cs="Arial"/>
-          <w:lang w:eastAsia="en-US"/>
-        </w:rPr>
-        <w:t>4</w:t>
-      </w:r>
-      <w:r>
-        <w:rPr>
-          <w:rFonts w:ascii="Roboto" w:eastAsiaTheme="minorHAnsi" w:hAnsi="Roboto" w:cs="Arial"/>
-          <w:lang w:eastAsia="en-US"/>
-        </w:rPr>
-        <w:t xml:space="preserve"> της βασικής ροής</w:t>
-      </w:r>
-    </w:p>
-    <w:p>
-      <w:pPr>
-        <w:pStyle w:val="Web"/>
-        <w:spacing w:before="0" w:beforeAutospacing="0" w:after="240" w:afterAutospacing="0"/>
-        <w:textAlignment w:val="baseline"/>
-        <w:rPr>
-          <w:rFonts w:ascii="Roboto" w:eastAsiaTheme="minorHAnsi" w:hAnsi="Roboto" w:cs="Arial"/>
-          <w:lang w:eastAsia="en-US"/>
-        </w:rPr>
-      </w:pPr>
-    </w:p>
-    <w:p>
-      <w:pPr>
-        <w:pStyle w:val="a6"/>
+        <w:pStyle w:val="NormalWeb"/>
+        <w:spacing w:before="0" w:beforeAutospacing="0" w:after="240" w:afterAutospacing="0"/>
+        <w:textAlignment w:val="baseline"/>
+        <w:rPr>
+          <w:rFonts w:ascii="Roboto" w:eastAsiaTheme="minorHAnsi" w:hAnsi="Roboto" w:cs="Arial"/>
+          <w:lang w:eastAsia="en-US"/>
+        </w:rPr>
+      </w:pPr>
+    </w:p>
+    <w:p>
+      <w:pPr>
+        <w:pStyle w:val="ListParagraph"/>
         <w:numPr>
           <w:ilvl w:val="0"/>
           <w:numId w:val="3"/>
@@ -13543,7 +13561,7 @@
     </w:p>
     <w:p>
       <w:pPr>
-        <w:pStyle w:val="Web"/>
+        <w:pStyle w:val="NormalWeb"/>
         <w:numPr>
           <w:ilvl w:val="0"/>
           <w:numId w:val="54"/>
@@ -13565,7 +13583,7 @@
     </w:p>
     <w:p>
       <w:pPr>
-        <w:pStyle w:val="Web"/>
+        <w:pStyle w:val="NormalWeb"/>
         <w:numPr>
           <w:ilvl w:val="0"/>
           <w:numId w:val="54"/>
@@ -13594,7 +13612,7 @@
     </w:p>
     <w:p>
       <w:pPr>
-        <w:pStyle w:val="Web"/>
+        <w:pStyle w:val="NormalWeb"/>
         <w:numPr>
           <w:ilvl w:val="0"/>
           <w:numId w:val="54"/>
@@ -13616,7 +13634,7 @@
     </w:p>
     <w:p>
       <w:pPr>
-        <w:pStyle w:val="Web"/>
+        <w:pStyle w:val="NormalWeb"/>
         <w:numPr>
           <w:ilvl w:val="0"/>
           <w:numId w:val="54"/>
@@ -13645,7 +13663,7 @@
     </w:p>
     <w:p>
       <w:pPr>
-        <w:pStyle w:val="Web"/>
+        <w:pStyle w:val="NormalWeb"/>
         <w:numPr>
           <w:ilvl w:val="0"/>
           <w:numId w:val="54"/>
@@ -13674,7 +13692,7 @@
     </w:p>
     <w:p>
       <w:pPr>
-        <w:pStyle w:val="Web"/>
+        <w:pStyle w:val="NormalWeb"/>
         <w:numPr>
           <w:ilvl w:val="0"/>
           <w:numId w:val="54"/>
@@ -13703,7 +13721,7 @@
     </w:p>
     <w:p>
       <w:pPr>
-        <w:pStyle w:val="Web"/>
+        <w:pStyle w:val="NormalWeb"/>
         <w:numPr>
           <w:ilvl w:val="0"/>
           <w:numId w:val="54"/>
@@ -13725,7 +13743,7 @@
     </w:p>
     <w:p>
       <w:pPr>
-        <w:pStyle w:val="Web"/>
+        <w:pStyle w:val="NormalWeb"/>
         <w:numPr>
           <w:ilvl w:val="0"/>
           <w:numId w:val="54"/>
@@ -13754,7 +13772,7 @@
     </w:p>
     <w:p>
       <w:pPr>
-        <w:pStyle w:val="Web"/>
+        <w:pStyle w:val="NormalWeb"/>
         <w:numPr>
           <w:ilvl w:val="0"/>
           <w:numId w:val="54"/>
@@ -13868,7 +13886,7 @@
     </w:p>
     <w:p>
       <w:pPr>
-        <w:pStyle w:val="Web"/>
+        <w:pStyle w:val="NormalWeb"/>
         <w:numPr>
           <w:ilvl w:val="0"/>
           <w:numId w:val="55"/>
@@ -13897,7 +13915,7 @@
     </w:p>
     <w:p>
       <w:pPr>
-        <w:pStyle w:val="Web"/>
+        <w:pStyle w:val="NormalWeb"/>
         <w:numPr>
           <w:ilvl w:val="0"/>
           <w:numId w:val="55"/>
@@ -13933,7 +13951,7 @@
     </w:p>
     <w:p>
       <w:pPr>
-        <w:pStyle w:val="Web"/>
+        <w:pStyle w:val="NormalWeb"/>
         <w:numPr>
           <w:ilvl w:val="0"/>
           <w:numId w:val="55"/>
@@ -14067,7 +14085,7 @@
     </w:p>
     <w:p>
       <w:pPr>
-        <w:pStyle w:val="Web"/>
+        <w:pStyle w:val="NormalWeb"/>
         <w:numPr>
           <w:ilvl w:val="0"/>
           <w:numId w:val="56"/>
@@ -14124,7 +14142,7 @@
     </w:p>
     <w:p>
       <w:pPr>
-        <w:pStyle w:val="Web"/>
+        <w:pStyle w:val="NormalWeb"/>
         <w:numPr>
           <w:ilvl w:val="0"/>
           <w:numId w:val="56"/>
@@ -14146,7 +14164,7 @@
     </w:p>
     <w:p>
       <w:pPr>
-        <w:pStyle w:val="Web"/>
+        <w:pStyle w:val="NormalWeb"/>
         <w:numPr>
           <w:ilvl w:val="0"/>
           <w:numId w:val="56"/>
@@ -14168,7 +14186,7 @@
     </w:p>
     <w:p>
       <w:pPr>
-        <w:pStyle w:val="a6"/>
+        <w:pStyle w:val="ListParagraph"/>
         <w:numPr>
           <w:ilvl w:val="0"/>
           <w:numId w:val="3"/>
@@ -14220,7 +14238,7 @@
     </w:p>
     <w:p>
       <w:pPr>
-        <w:pStyle w:val="Web"/>
+        <w:pStyle w:val="NormalWeb"/>
         <w:numPr>
           <w:ilvl w:val="0"/>
           <w:numId w:val="59"/>
@@ -14242,7 +14260,7 @@
     </w:p>
     <w:p>
       <w:pPr>
-        <w:pStyle w:val="Web"/>
+        <w:pStyle w:val="NormalWeb"/>
         <w:numPr>
           <w:ilvl w:val="0"/>
           <w:numId w:val="59"/>
@@ -14264,7 +14282,7 @@
     </w:p>
     <w:p>
       <w:pPr>
-        <w:pStyle w:val="Web"/>
+        <w:pStyle w:val="NormalWeb"/>
         <w:numPr>
           <w:ilvl w:val="0"/>
           <w:numId w:val="59"/>
@@ -14286,7 +14304,7 @@
     </w:p>
     <w:p>
       <w:pPr>
-        <w:pStyle w:val="Web"/>
+        <w:pStyle w:val="NormalWeb"/>
         <w:numPr>
           <w:ilvl w:val="0"/>
           <w:numId w:val="59"/>
@@ -14308,7 +14326,7 @@
     </w:p>
     <w:p>
       <w:pPr>
-        <w:pStyle w:val="Web"/>
+        <w:pStyle w:val="NormalWeb"/>
         <w:numPr>
           <w:ilvl w:val="0"/>
           <w:numId w:val="59"/>
@@ -14330,7 +14348,7 @@
     </w:p>
     <w:p>
       <w:pPr>
-        <w:pStyle w:val="Web"/>
+        <w:pStyle w:val="NormalWeb"/>
         <w:numPr>
           <w:ilvl w:val="0"/>
           <w:numId w:val="59"/>
@@ -14434,7 +14452,7 @@
     </w:p>
     <w:p>
       <w:pPr>
-        <w:pStyle w:val="Web"/>
+        <w:pStyle w:val="NormalWeb"/>
         <w:numPr>
           <w:ilvl w:val="0"/>
           <w:numId w:val="58"/>
@@ -14456,7 +14474,7 @@
     </w:p>
     <w:p>
       <w:pPr>
-        <w:pStyle w:val="Web"/>
+        <w:pStyle w:val="NormalWeb"/>
         <w:numPr>
           <w:ilvl w:val="0"/>
           <w:numId w:val="58"/>
@@ -14478,7 +14496,7 @@
     </w:p>
     <w:p>
       <w:pPr>
-        <w:pStyle w:val="Web"/>
+        <w:pStyle w:val="NormalWeb"/>
         <w:numPr>
           <w:ilvl w:val="0"/>
           <w:numId w:val="58"/>
@@ -14507,18 +14525,18 @@
     </w:p>
     <w:p>
       <w:pPr>
-        <w:pStyle w:val="Web"/>
-        <w:spacing w:before="0" w:beforeAutospacing="0" w:after="240" w:afterAutospacing="0"/>
-        <w:textAlignment w:val="baseline"/>
-        <w:rPr>
-          <w:rFonts w:ascii="Roboto" w:eastAsiaTheme="minorHAnsi" w:hAnsi="Roboto" w:cs="Arial"/>
-          <w:lang w:eastAsia="en-US"/>
-        </w:rPr>
-      </w:pPr>
-    </w:p>
-    <w:p>
-      <w:pPr>
-        <w:pStyle w:val="a6"/>
+        <w:pStyle w:val="NormalWeb"/>
+        <w:spacing w:before="0" w:beforeAutospacing="0" w:after="240" w:afterAutospacing="0"/>
+        <w:textAlignment w:val="baseline"/>
+        <w:rPr>
+          <w:rFonts w:ascii="Roboto" w:eastAsiaTheme="minorHAnsi" w:hAnsi="Roboto" w:cs="Arial"/>
+          <w:lang w:eastAsia="en-US"/>
+        </w:rPr>
+      </w:pPr>
+    </w:p>
+    <w:p>
+      <w:pPr>
+        <w:pStyle w:val="ListParagraph"/>
         <w:numPr>
           <w:ilvl w:val="0"/>
           <w:numId w:val="3"/>
@@ -14602,7 +14620,7 @@
     </w:p>
     <w:p>
       <w:pPr>
-        <w:pStyle w:val="Web"/>
+        <w:pStyle w:val="NormalWeb"/>
         <w:numPr>
           <w:ilvl w:val="0"/>
           <w:numId w:val="60"/>
@@ -14624,7 +14642,7 @@
     </w:p>
     <w:p>
       <w:pPr>
-        <w:pStyle w:val="Web"/>
+        <w:pStyle w:val="NormalWeb"/>
         <w:numPr>
           <w:ilvl w:val="0"/>
           <w:numId w:val="60"/>
@@ -14646,7 +14664,7 @@
     </w:p>
     <w:p>
       <w:pPr>
-        <w:pStyle w:val="Web"/>
+        <w:pStyle w:val="NormalWeb"/>
         <w:numPr>
           <w:ilvl w:val="0"/>
           <w:numId w:val="60"/>
@@ -14668,7 +14686,7 @@
     </w:p>
     <w:p>
       <w:pPr>
-        <w:pStyle w:val="Web"/>
+        <w:pStyle w:val="NormalWeb"/>
         <w:numPr>
           <w:ilvl w:val="0"/>
           <w:numId w:val="60"/>
@@ -14690,7 +14708,7 @@
     </w:p>
     <w:p>
       <w:pPr>
-        <w:pStyle w:val="Web"/>
+        <w:pStyle w:val="NormalWeb"/>
         <w:numPr>
           <w:ilvl w:val="0"/>
           <w:numId w:val="60"/>
@@ -14733,7 +14751,7 @@
     </w:p>
     <w:p>
       <w:pPr>
-        <w:pStyle w:val="Web"/>
+        <w:pStyle w:val="NormalWeb"/>
         <w:numPr>
           <w:ilvl w:val="0"/>
           <w:numId w:val="60"/>
@@ -14756,7 +14774,7 @@
     </w:p>
     <w:p>
       <w:pPr>
-        <w:pStyle w:val="Web"/>
+        <w:pStyle w:val="NormalWeb"/>
         <w:numPr>
           <w:ilvl w:val="0"/>
           <w:numId w:val="60"/>
@@ -14778,7 +14796,7 @@
     </w:p>
     <w:p>
       <w:pPr>
-        <w:pStyle w:val="Web"/>
+        <w:pStyle w:val="NormalWeb"/>
         <w:numPr>
           <w:ilvl w:val="0"/>
           <w:numId w:val="60"/>
@@ -14800,7 +14818,7 @@
     </w:p>
     <w:p>
       <w:pPr>
-        <w:pStyle w:val="Web"/>
+        <w:pStyle w:val="NormalWeb"/>
         <w:numPr>
           <w:ilvl w:val="0"/>
           <w:numId w:val="60"/>
@@ -14822,7 +14840,7 @@
     </w:p>
     <w:p>
       <w:pPr>
-        <w:pStyle w:val="Web"/>
+        <w:pStyle w:val="NormalWeb"/>
         <w:numPr>
           <w:ilvl w:val="0"/>
           <w:numId w:val="60"/>
@@ -14936,7 +14954,7 @@
     </w:p>
     <w:p>
       <w:pPr>
-        <w:pStyle w:val="Web"/>
+        <w:pStyle w:val="NormalWeb"/>
         <w:numPr>
           <w:ilvl w:val="0"/>
           <w:numId w:val="61"/>
@@ -15040,7 +15058,7 @@
     </w:p>
     <w:p>
       <w:pPr>
-        <w:pStyle w:val="Web"/>
+        <w:pStyle w:val="NormalWeb"/>
         <w:numPr>
           <w:ilvl w:val="0"/>
           <w:numId w:val="62"/>
@@ -15062,7 +15080,7 @@
     </w:p>
     <w:p>
       <w:pPr>
-        <w:pStyle w:val="Web"/>
+        <w:pStyle w:val="NormalWeb"/>
         <w:numPr>
           <w:ilvl w:val="0"/>
           <w:numId w:val="62"/>
@@ -15098,7 +15116,7 @@
     </w:p>
     <w:p>
       <w:pPr>
-        <w:pStyle w:val="Web"/>
+        <w:pStyle w:val="NormalWeb"/>
         <w:numPr>
           <w:ilvl w:val="0"/>
           <w:numId w:val="62"/>
@@ -15120,18 +15138,18 @@
     </w:p>
     <w:p>
       <w:pPr>
-        <w:pStyle w:val="Web"/>
-        <w:spacing w:before="0" w:beforeAutospacing="0" w:after="240" w:afterAutospacing="0"/>
-        <w:textAlignment w:val="baseline"/>
-        <w:rPr>
-          <w:rFonts w:ascii="Roboto" w:eastAsiaTheme="minorHAnsi" w:hAnsi="Roboto" w:cs="Arial"/>
-          <w:lang w:eastAsia="en-US"/>
-        </w:rPr>
-      </w:pPr>
-    </w:p>
-    <w:p>
-      <w:pPr>
-        <w:pStyle w:val="a6"/>
+        <w:pStyle w:val="NormalWeb"/>
+        <w:spacing w:before="0" w:beforeAutospacing="0" w:after="240" w:afterAutospacing="0"/>
+        <w:textAlignment w:val="baseline"/>
+        <w:rPr>
+          <w:rFonts w:ascii="Roboto" w:eastAsiaTheme="minorHAnsi" w:hAnsi="Roboto" w:cs="Arial"/>
+          <w:lang w:eastAsia="en-US"/>
+        </w:rPr>
+      </w:pPr>
+    </w:p>
+    <w:p>
+      <w:pPr>
+        <w:pStyle w:val="ListParagraph"/>
         <w:numPr>
           <w:ilvl w:val="0"/>
           <w:numId w:val="3"/>
@@ -15182,7 +15200,7 @@
     </w:p>
     <w:p>
       <w:pPr>
-        <w:pStyle w:val="Web"/>
+        <w:pStyle w:val="NormalWeb"/>
         <w:numPr>
           <w:ilvl w:val="0"/>
           <w:numId w:val="30"/>
@@ -15204,7 +15222,7 @@
     </w:p>
     <w:p>
       <w:pPr>
-        <w:pStyle w:val="Web"/>
+        <w:pStyle w:val="NormalWeb"/>
         <w:numPr>
           <w:ilvl w:val="0"/>
           <w:numId w:val="30"/>
@@ -15226,7 +15244,7 @@
     </w:p>
     <w:p>
       <w:pPr>
-        <w:pStyle w:val="Web"/>
+        <w:pStyle w:val="NormalWeb"/>
         <w:numPr>
           <w:ilvl w:val="0"/>
           <w:numId w:val="30"/>
@@ -15262,7 +15280,7 @@
     </w:p>
     <w:p>
       <w:pPr>
-        <w:pStyle w:val="Web"/>
+        <w:pStyle w:val="NormalWeb"/>
         <w:numPr>
           <w:ilvl w:val="0"/>
           <w:numId w:val="30"/>
@@ -15313,7 +15331,7 @@
     </w:p>
     <w:p>
       <w:pPr>
-        <w:pStyle w:val="Web"/>
+        <w:pStyle w:val="NormalWeb"/>
         <w:numPr>
           <w:ilvl w:val="0"/>
           <w:numId w:val="30"/>
@@ -15336,7 +15354,7 @@
     </w:p>
     <w:p>
       <w:pPr>
-        <w:pStyle w:val="Web"/>
+        <w:pStyle w:val="NormalWeb"/>
         <w:numPr>
           <w:ilvl w:val="0"/>
           <w:numId w:val="30"/>
@@ -15358,7 +15376,7 @@
     </w:p>
     <w:p>
       <w:pPr>
-        <w:pStyle w:val="Web"/>
+        <w:pStyle w:val="NormalWeb"/>
         <w:numPr>
           <w:ilvl w:val="0"/>
           <w:numId w:val="30"/>
@@ -15380,7 +15398,7 @@
     </w:p>
     <w:p>
       <w:pPr>
-        <w:pStyle w:val="Web"/>
+        <w:pStyle w:val="NormalWeb"/>
         <w:numPr>
           <w:ilvl w:val="0"/>
           <w:numId w:val="30"/>
@@ -15416,7 +15434,7 @@
     </w:p>
     <w:p>
       <w:pPr>
-        <w:pStyle w:val="Web"/>
+        <w:pStyle w:val="NormalWeb"/>
         <w:numPr>
           <w:ilvl w:val="0"/>
           <w:numId w:val="30"/>
@@ -15438,7 +15456,7 @@
     </w:p>
     <w:p>
       <w:pPr>
-        <w:pStyle w:val="Web"/>
+        <w:pStyle w:val="NormalWeb"/>
         <w:numPr>
           <w:ilvl w:val="0"/>
           <w:numId w:val="30"/>
@@ -15488,7 +15506,7 @@
     </w:p>
     <w:p>
       <w:pPr>
-        <w:pStyle w:val="Web"/>
+        <w:pStyle w:val="NormalWeb"/>
         <w:numPr>
           <w:ilvl w:val="0"/>
           <w:numId w:val="30"/>
@@ -15510,7 +15528,7 @@
     </w:p>
     <w:p>
       <w:pPr>
-        <w:pStyle w:val="Web"/>
+        <w:pStyle w:val="NormalWeb"/>
         <w:numPr>
           <w:ilvl w:val="0"/>
           <w:numId w:val="30"/>
@@ -15532,7 +15550,7 @@
     </w:p>
     <w:p>
       <w:pPr>
-        <w:pStyle w:val="Web"/>
+        <w:pStyle w:val="NormalWeb"/>
         <w:numPr>
           <w:ilvl w:val="0"/>
           <w:numId w:val="30"/>
@@ -15554,7 +15572,7 @@
     </w:p>
     <w:p>
       <w:pPr>
-        <w:pStyle w:val="Web"/>
+        <w:pStyle w:val="NormalWeb"/>
         <w:numPr>
           <w:ilvl w:val="0"/>
           <w:numId w:val="30"/>
@@ -15576,7 +15594,7 @@
     </w:p>
     <w:p>
       <w:pPr>
-        <w:pStyle w:val="Web"/>
+        <w:pStyle w:val="NormalWeb"/>
         <w:numPr>
           <w:ilvl w:val="0"/>
           <w:numId w:val="30"/>
@@ -15598,7 +15616,7 @@
     </w:p>
     <w:p>
       <w:pPr>
-        <w:pStyle w:val="Web"/>
+        <w:pStyle w:val="NormalWeb"/>
         <w:numPr>
           <w:ilvl w:val="0"/>
           <w:numId w:val="30"/>
@@ -15620,7 +15638,7 @@
     </w:p>
     <w:p>
       <w:pPr>
-        <w:pStyle w:val="Web"/>
+        <w:pStyle w:val="NormalWeb"/>
         <w:numPr>
           <w:ilvl w:val="0"/>
           <w:numId w:val="30"/>
@@ -15704,7 +15722,7 @@
     </w:p>
     <w:p>
       <w:pPr>
-        <w:pStyle w:val="Web"/>
+        <w:pStyle w:val="NormalWeb"/>
         <w:numPr>
           <w:ilvl w:val="0"/>
           <w:numId w:val="31"/>
@@ -15740,7 +15758,7 @@
     </w:p>
     <w:p>
       <w:pPr>
-        <w:pStyle w:val="Web"/>
+        <w:pStyle w:val="NormalWeb"/>
         <w:numPr>
           <w:ilvl w:val="0"/>
           <w:numId w:val="31"/>
@@ -15865,7 +15883,7 @@
     </w:p>
     <w:p>
       <w:pPr>
-        <w:pStyle w:val="Web"/>
+        <w:pStyle w:val="NormalWeb"/>
         <w:numPr>
           <w:ilvl w:val="0"/>
           <w:numId w:val="32"/>
@@ -15895,7 +15913,7 @@
     </w:p>
     <w:p>
       <w:pPr>
-        <w:pStyle w:val="Web"/>
+        <w:pStyle w:val="NormalWeb"/>
         <w:numPr>
           <w:ilvl w:val="0"/>
           <w:numId w:val="32"/>
@@ -16047,7 +16065,7 @@
     </w:p>
     <w:p>
       <w:pPr>
-        <w:pStyle w:val="Web"/>
+        <w:pStyle w:val="NormalWeb"/>
         <w:numPr>
           <w:ilvl w:val="0"/>
           <w:numId w:val="37"/>
@@ -16097,7 +16115,7 @@
     </w:p>
     <w:p>
       <w:pPr>
-        <w:pStyle w:val="Web"/>
+        <w:pStyle w:val="NormalWeb"/>
         <w:numPr>
           <w:ilvl w:val="0"/>
           <w:numId w:val="37"/>
@@ -16140,7 +16158,7 @@
     </w:p>
     <w:p>
       <w:pPr>
-        <w:pStyle w:val="Web"/>
+        <w:pStyle w:val="NormalWeb"/>
         <w:numPr>
           <w:ilvl w:val="0"/>
           <w:numId w:val="37"/>
@@ -16245,7 +16263,7 @@
     </w:p>
     <w:p>
       <w:pPr>
-        <w:pStyle w:val="Web"/>
+        <w:pStyle w:val="NormalWeb"/>
         <w:numPr>
           <w:ilvl w:val="0"/>
           <w:numId w:val="37"/>
@@ -16267,7 +16285,7 @@
     </w:p>
     <w:p>
       <w:pPr>
-        <w:pStyle w:val="Web"/>
+        <w:pStyle w:val="NormalWeb"/>
         <w:numPr>
           <w:ilvl w:val="0"/>
           <w:numId w:val="37"/>
@@ -16391,7 +16409,7 @@
     </w:p>
     <w:p>
       <w:pPr>
-        <w:pStyle w:val="Web"/>
+        <w:pStyle w:val="NormalWeb"/>
         <w:numPr>
           <w:ilvl w:val="0"/>
           <w:numId w:val="33"/>
@@ -16427,7 +16445,7 @@
     </w:p>
     <w:p>
       <w:pPr>
-        <w:pStyle w:val="Web"/>
+        <w:pStyle w:val="NormalWeb"/>
         <w:numPr>
           <w:ilvl w:val="0"/>
           <w:numId w:val="33"/>
@@ -16449,7 +16467,7 @@
     </w:p>
     <w:p>
       <w:pPr>
-        <w:pStyle w:val="Web"/>
+        <w:pStyle w:val="NormalWeb"/>
         <w:numPr>
           <w:ilvl w:val="0"/>
           <w:numId w:val="33"/>
@@ -16563,7 +16581,7 @@
     </w:p>
     <w:p>
       <w:pPr>
-        <w:pStyle w:val="Web"/>
+        <w:pStyle w:val="NormalWeb"/>
         <w:numPr>
           <w:ilvl w:val="0"/>
           <w:numId w:val="49"/>
@@ -16592,7 +16610,7 @@
     </w:p>
     <w:p>
       <w:pPr>
-        <w:pStyle w:val="Web"/>
+        <w:pStyle w:val="NormalWeb"/>
         <w:numPr>
           <w:ilvl w:val="0"/>
           <w:numId w:val="49"/>
@@ -16614,7 +16632,7 @@
     </w:p>
     <w:p>
       <w:pPr>
-        <w:pStyle w:val="Web"/>
+        <w:pStyle w:val="NormalWeb"/>
         <w:numPr>
           <w:ilvl w:val="0"/>
           <w:numId w:val="49"/>
@@ -16742,7 +16760,7 @@
     </w:p>
     <w:p>
       <w:pPr>
-        <w:pStyle w:val="Web"/>
+        <w:pStyle w:val="NormalWeb"/>
         <w:numPr>
           <w:ilvl w:val="0"/>
           <w:numId w:val="48"/>
@@ -16764,7 +16782,7 @@
     </w:p>
     <w:p>
       <w:pPr>
-        <w:pStyle w:val="Web"/>
+        <w:pStyle w:val="NormalWeb"/>
         <w:numPr>
           <w:ilvl w:val="0"/>
           <w:numId w:val="48"/>
@@ -16786,7 +16804,7 @@
     </w:p>
     <w:p>
       <w:pPr>
-        <w:pStyle w:val="Web"/>
+        <w:pStyle w:val="NormalWeb"/>
         <w:numPr>
           <w:ilvl w:val="0"/>
           <w:numId w:val="48"/>
@@ -16808,18 +16826,18 @@
     </w:p>
     <w:p>
       <w:pPr>
-        <w:pStyle w:val="Web"/>
-        <w:spacing w:before="0" w:beforeAutospacing="0" w:after="240" w:afterAutospacing="0"/>
-        <w:textAlignment w:val="baseline"/>
-        <w:rPr>
-          <w:rFonts w:ascii="Roboto" w:eastAsiaTheme="minorHAnsi" w:hAnsi="Roboto" w:cs="Arial"/>
-          <w:lang w:eastAsia="en-US"/>
-        </w:rPr>
-      </w:pPr>
-    </w:p>
-    <w:p>
-      <w:pPr>
-        <w:pStyle w:val="a6"/>
+        <w:pStyle w:val="NormalWeb"/>
+        <w:spacing w:before="0" w:beforeAutospacing="0" w:after="240" w:afterAutospacing="0"/>
+        <w:textAlignment w:val="baseline"/>
+        <w:rPr>
+          <w:rFonts w:ascii="Roboto" w:eastAsiaTheme="minorHAnsi" w:hAnsi="Roboto" w:cs="Arial"/>
+          <w:lang w:eastAsia="en-US"/>
+        </w:rPr>
+      </w:pPr>
+    </w:p>
+    <w:p>
+      <w:pPr>
+        <w:pStyle w:val="ListParagraph"/>
         <w:numPr>
           <w:ilvl w:val="0"/>
           <w:numId w:val="3"/>
@@ -16870,7 +16888,7 @@
     </w:p>
     <w:p>
       <w:pPr>
-        <w:pStyle w:val="Web"/>
+        <w:pStyle w:val="NormalWeb"/>
         <w:numPr>
           <w:ilvl w:val="0"/>
           <w:numId w:val="39"/>
@@ -17064,7 +17082,7 @@
     </w:p>
     <w:p>
       <w:pPr>
-        <w:pStyle w:val="Web"/>
+        <w:pStyle w:val="NormalWeb"/>
         <w:numPr>
           <w:ilvl w:val="0"/>
           <w:numId w:val="40"/>
@@ -17114,7 +17132,7 @@
     </w:p>
     <w:p>
       <w:pPr>
-        <w:pStyle w:val="Web"/>
+        <w:pStyle w:val="NormalWeb"/>
         <w:numPr>
           <w:ilvl w:val="0"/>
           <w:numId w:val="40"/>
@@ -17144,7 +17162,7 @@
     </w:p>
     <w:p>
       <w:pPr>
-        <w:pStyle w:val="Web"/>
+        <w:pStyle w:val="NormalWeb"/>
         <w:spacing w:before="0" w:beforeAutospacing="0" w:after="240" w:afterAutospacing="0"/>
         <w:textAlignment w:val="baseline"/>
         <w:rPr>
@@ -17237,7 +17255,7 @@
     </w:p>
     <w:p>
       <w:pPr>
-        <w:pStyle w:val="Web"/>
+        <w:pStyle w:val="NormalWeb"/>
         <w:numPr>
           <w:ilvl w:val="0"/>
           <w:numId w:val="41"/>
@@ -17280,7 +17298,7 @@
     </w:p>
     <w:p>
       <w:pPr>
-        <w:pStyle w:val="Web"/>
+        <w:pStyle w:val="NormalWeb"/>
         <w:numPr>
           <w:ilvl w:val="0"/>
           <w:numId w:val="41"/>
@@ -17381,7 +17399,7 @@
     </w:p>
     <w:p>
       <w:pPr>
-        <w:pStyle w:val="Web"/>
+        <w:pStyle w:val="NormalWeb"/>
         <w:numPr>
           <w:ilvl w:val="0"/>
           <w:numId w:val="42"/>
@@ -17417,7 +17435,7 @@
     </w:p>
     <w:p>
       <w:pPr>
-        <w:pStyle w:val="Web"/>
+        <w:pStyle w:val="NormalWeb"/>
         <w:numPr>
           <w:ilvl w:val="0"/>
           <w:numId w:val="42"/>
@@ -17447,18 +17465,18 @@
     </w:p>
     <w:p>
       <w:pPr>
-        <w:pStyle w:val="Web"/>
-        <w:spacing w:before="0" w:beforeAutospacing="0" w:after="240" w:afterAutospacing="0"/>
-        <w:textAlignment w:val="baseline"/>
-        <w:rPr>
-          <w:rFonts w:ascii="Roboto" w:eastAsiaTheme="minorHAnsi" w:hAnsi="Roboto" w:cs="Arial"/>
-          <w:lang w:eastAsia="en-US"/>
-        </w:rPr>
-      </w:pPr>
-    </w:p>
-    <w:p>
-      <w:pPr>
-        <w:pStyle w:val="a6"/>
+        <w:pStyle w:val="NormalWeb"/>
+        <w:spacing w:before="0" w:beforeAutospacing="0" w:after="240" w:afterAutospacing="0"/>
+        <w:textAlignment w:val="baseline"/>
+        <w:rPr>
+          <w:rFonts w:ascii="Roboto" w:eastAsiaTheme="minorHAnsi" w:hAnsi="Roboto" w:cs="Arial"/>
+          <w:lang w:eastAsia="en-US"/>
+        </w:rPr>
+      </w:pPr>
+    </w:p>
+    <w:p>
+      <w:pPr>
+        <w:pStyle w:val="ListParagraph"/>
         <w:numPr>
           <w:ilvl w:val="0"/>
           <w:numId w:val="3"/>
@@ -17520,7 +17538,7 @@
     </w:p>
     <w:p>
       <w:pPr>
-        <w:pStyle w:val="Web"/>
+        <w:pStyle w:val="NormalWeb"/>
         <w:numPr>
           <w:ilvl w:val="0"/>
           <w:numId w:val="43"/>
@@ -17542,7 +17560,7 @@
     </w:p>
     <w:p>
       <w:pPr>
-        <w:pStyle w:val="Web"/>
+        <w:pStyle w:val="NormalWeb"/>
         <w:numPr>
           <w:ilvl w:val="0"/>
           <w:numId w:val="43"/>
@@ -17564,7 +17582,7 @@
     </w:p>
     <w:p>
       <w:pPr>
-        <w:pStyle w:val="Web"/>
+        <w:pStyle w:val="NormalWeb"/>
         <w:numPr>
           <w:ilvl w:val="0"/>
           <w:numId w:val="43"/>
@@ -17586,7 +17604,7 @@
     </w:p>
     <w:p>
       <w:pPr>
-        <w:pStyle w:val="Web"/>
+        <w:pStyle w:val="NormalWeb"/>
         <w:numPr>
           <w:ilvl w:val="0"/>
           <w:numId w:val="43"/>
@@ -17650,7 +17668,7 @@
     </w:p>
     <w:p>
       <w:pPr>
-        <w:pStyle w:val="Web"/>
+        <w:pStyle w:val="NormalWeb"/>
         <w:numPr>
           <w:ilvl w:val="0"/>
           <w:numId w:val="44"/>
@@ -17672,7 +17690,7 @@
     </w:p>
     <w:p>
       <w:pPr>
-        <w:pStyle w:val="Web"/>
+        <w:pStyle w:val="NormalWeb"/>
         <w:numPr>
           <w:ilvl w:val="0"/>
           <w:numId w:val="44"/>
@@ -17695,7 +17713,7 @@
     </w:p>
     <w:p>
       <w:pPr>
-        <w:pStyle w:val="Web"/>
+        <w:pStyle w:val="NormalWeb"/>
         <w:numPr>
           <w:ilvl w:val="0"/>
           <w:numId w:val="44"/>
@@ -17738,40 +17756,40 @@
     </w:p>
     <w:p>
       <w:pPr>
-        <w:pStyle w:val="Web"/>
-        <w:spacing w:before="0" w:beforeAutospacing="0" w:after="240" w:afterAutospacing="0"/>
-        <w:textAlignment w:val="baseline"/>
-        <w:rPr>
-          <w:rFonts w:ascii="Roboto" w:eastAsiaTheme="minorHAnsi" w:hAnsi="Roboto" w:cs="Arial"/>
-          <w:lang w:eastAsia="en-US"/>
-        </w:rPr>
-      </w:pPr>
-    </w:p>
-    <w:p>
-      <w:pPr>
-        <w:pStyle w:val="Web"/>
-        <w:spacing w:before="0" w:beforeAutospacing="0" w:after="240" w:afterAutospacing="0"/>
-        <w:textAlignment w:val="baseline"/>
-        <w:rPr>
-          <w:rFonts w:ascii="Roboto" w:eastAsiaTheme="minorHAnsi" w:hAnsi="Roboto" w:cs="Arial"/>
-          <w:lang w:eastAsia="en-US"/>
-        </w:rPr>
-      </w:pPr>
-    </w:p>
-    <w:p>
-      <w:pPr>
-        <w:pStyle w:val="Web"/>
-        <w:spacing w:before="0" w:beforeAutospacing="0" w:after="240" w:afterAutospacing="0"/>
-        <w:textAlignment w:val="baseline"/>
-        <w:rPr>
-          <w:rFonts w:ascii="Roboto" w:eastAsiaTheme="minorHAnsi" w:hAnsi="Roboto" w:cs="Arial"/>
-          <w:lang w:eastAsia="en-US"/>
-        </w:rPr>
-      </w:pPr>
-    </w:p>
-    <w:p>
-      <w:pPr>
-        <w:pStyle w:val="a6"/>
+        <w:pStyle w:val="NormalWeb"/>
+        <w:spacing w:before="0" w:beforeAutospacing="0" w:after="240" w:afterAutospacing="0"/>
+        <w:textAlignment w:val="baseline"/>
+        <w:rPr>
+          <w:rFonts w:ascii="Roboto" w:eastAsiaTheme="minorHAnsi" w:hAnsi="Roboto" w:cs="Arial"/>
+          <w:lang w:eastAsia="en-US"/>
+        </w:rPr>
+      </w:pPr>
+    </w:p>
+    <w:p>
+      <w:pPr>
+        <w:pStyle w:val="NormalWeb"/>
+        <w:spacing w:before="0" w:beforeAutospacing="0" w:after="240" w:afterAutospacing="0"/>
+        <w:textAlignment w:val="baseline"/>
+        <w:rPr>
+          <w:rFonts w:ascii="Roboto" w:eastAsiaTheme="minorHAnsi" w:hAnsi="Roboto" w:cs="Arial"/>
+          <w:lang w:eastAsia="en-US"/>
+        </w:rPr>
+      </w:pPr>
+    </w:p>
+    <w:p>
+      <w:pPr>
+        <w:pStyle w:val="NormalWeb"/>
+        <w:spacing w:before="0" w:beforeAutospacing="0" w:after="240" w:afterAutospacing="0"/>
+        <w:textAlignment w:val="baseline"/>
+        <w:rPr>
+          <w:rFonts w:ascii="Roboto" w:eastAsiaTheme="minorHAnsi" w:hAnsi="Roboto" w:cs="Arial"/>
+          <w:lang w:eastAsia="en-US"/>
+        </w:rPr>
+      </w:pPr>
+    </w:p>
+    <w:p>
+      <w:pPr>
+        <w:pStyle w:val="ListParagraph"/>
         <w:numPr>
           <w:ilvl w:val="0"/>
           <w:numId w:val="3"/>
@@ -17822,7 +17840,7 @@
     </w:p>
     <w:p>
       <w:pPr>
-        <w:pStyle w:val="Web"/>
+        <w:pStyle w:val="NormalWeb"/>
         <w:numPr>
           <w:ilvl w:val="0"/>
           <w:numId w:val="63"/>
@@ -17858,7 +17876,7 @@
     </w:p>
     <w:p>
       <w:pPr>
-        <w:pStyle w:val="Web"/>
+        <w:pStyle w:val="NormalWeb"/>
         <w:numPr>
           <w:ilvl w:val="0"/>
           <w:numId w:val="63"/>
@@ -17880,7 +17898,7 @@
     </w:p>
     <w:p>
       <w:pPr>
-        <w:pStyle w:val="Web"/>
+        <w:pStyle w:val="NormalWeb"/>
         <w:numPr>
           <w:ilvl w:val="0"/>
           <w:numId w:val="63"/>
@@ -17923,7 +17941,7 @@
     </w:p>
     <w:p>
       <w:pPr>
-        <w:pStyle w:val="Web"/>
+        <w:pStyle w:val="NormalWeb"/>
         <w:numPr>
           <w:ilvl w:val="0"/>
           <w:numId w:val="63"/>
@@ -17945,7 +17963,7 @@
     </w:p>
     <w:p>
       <w:pPr>
-        <w:pStyle w:val="Web"/>
+        <w:pStyle w:val="NormalWeb"/>
         <w:numPr>
           <w:ilvl w:val="0"/>
           <w:numId w:val="63"/>
@@ -17967,7 +17985,7 @@
     </w:p>
     <w:p>
       <w:pPr>
-        <w:pStyle w:val="Web"/>
+        <w:pStyle w:val="NormalWeb"/>
         <w:numPr>
           <w:ilvl w:val="0"/>
           <w:numId w:val="63"/>
@@ -17989,7 +18007,7 @@
     </w:p>
     <w:p>
       <w:pPr>
-        <w:pStyle w:val="Web"/>
+        <w:pStyle w:val="NormalWeb"/>
         <w:numPr>
           <w:ilvl w:val="0"/>
           <w:numId w:val="63"/>
@@ -18011,7 +18029,7 @@
     </w:p>
     <w:p>
       <w:pPr>
-        <w:pStyle w:val="Web"/>
+        <w:pStyle w:val="NormalWeb"/>
         <w:numPr>
           <w:ilvl w:val="0"/>
           <w:numId w:val="63"/>
@@ -18033,7 +18051,7 @@
     </w:p>
     <w:p>
       <w:pPr>
-        <w:pStyle w:val="Web"/>
+        <w:pStyle w:val="NormalWeb"/>
         <w:numPr>
           <w:ilvl w:val="0"/>
           <w:numId w:val="63"/>
@@ -18076,7 +18094,7 @@
     </w:p>
     <w:p>
       <w:pPr>
-        <w:pStyle w:val="Web"/>
+        <w:pStyle w:val="NormalWeb"/>
         <w:numPr>
           <w:ilvl w:val="0"/>
           <w:numId w:val="63"/>
@@ -18112,7 +18130,7 @@
     </w:p>
     <w:p>
       <w:pPr>
-        <w:pStyle w:val="Web"/>
+        <w:pStyle w:val="NormalWeb"/>
         <w:numPr>
           <w:ilvl w:val="0"/>
           <w:numId w:val="63"/>
@@ -18148,7 +18166,7 @@
     </w:p>
     <w:p>
       <w:pPr>
-        <w:pStyle w:val="Web"/>
+        <w:pStyle w:val="NormalWeb"/>
         <w:numPr>
           <w:ilvl w:val="0"/>
           <w:numId w:val="63"/>
@@ -18275,7 +18293,7 @@
     </w:p>
     <w:p>
       <w:pPr>
-        <w:pStyle w:val="Web"/>
+        <w:pStyle w:val="NormalWeb"/>
         <w:numPr>
           <w:ilvl w:val="0"/>
           <w:numId w:val="64"/>
@@ -18304,7 +18322,7 @@
     </w:p>
     <w:p>
       <w:pPr>
-        <w:pStyle w:val="Web"/>
+        <w:pStyle w:val="NormalWeb"/>
         <w:numPr>
           <w:ilvl w:val="0"/>
           <w:numId w:val="64"/>
@@ -18326,7 +18344,7 @@
     </w:p>
     <w:p>
       <w:pPr>
-        <w:pStyle w:val="Web"/>
+        <w:pStyle w:val="NormalWeb"/>
         <w:spacing w:before="0" w:beforeAutospacing="0" w:after="240" w:afterAutospacing="0"/>
         <w:textAlignment w:val="baseline"/>
         <w:rPr>
@@ -18419,7 +18437,7 @@
     </w:p>
     <w:p>
       <w:pPr>
-        <w:pStyle w:val="Web"/>
+        <w:pStyle w:val="NormalWeb"/>
         <w:numPr>
           <w:ilvl w:val="0"/>
           <w:numId w:val="65"/>
@@ -18455,7 +18473,7 @@
     </w:p>
     <w:p>
       <w:pPr>
-        <w:pStyle w:val="Web"/>
+        <w:pStyle w:val="NormalWeb"/>
         <w:numPr>
           <w:ilvl w:val="0"/>
           <w:numId w:val="65"/>
@@ -18526,7 +18544,7 @@
     </w:p>
     <w:p>
       <w:pPr>
-        <w:pStyle w:val="Web"/>
+        <w:pStyle w:val="NormalWeb"/>
         <w:numPr>
           <w:ilvl w:val="0"/>
           <w:numId w:val="65"/>
@@ -18630,7 +18648,7 @@
     </w:p>
     <w:p>
       <w:pPr>
-        <w:pStyle w:val="Web"/>
+        <w:pStyle w:val="NormalWeb"/>
         <w:numPr>
           <w:ilvl w:val="0"/>
           <w:numId w:val="66"/>
@@ -18659,7 +18677,7 @@
     </w:p>
     <w:p>
       <w:pPr>
-        <w:pStyle w:val="Web"/>
+        <w:pStyle w:val="NormalWeb"/>
         <w:numPr>
           <w:ilvl w:val="0"/>
           <w:numId w:val="66"/>
@@ -18695,7 +18713,7 @@
     </w:p>
     <w:p>
       <w:pPr>
-        <w:pStyle w:val="Web"/>
+        <w:pStyle w:val="NormalWeb"/>
         <w:spacing w:before="0" w:beforeAutospacing="0" w:after="240" w:afterAutospacing="0"/>
         <w:ind w:left="360"/>
         <w:textAlignment w:val="baseline"/>
@@ -18707,7 +18725,7 @@
     </w:p>
     <w:p>
       <w:pPr>
-        <w:pStyle w:val="a6"/>
+        <w:pStyle w:val="ListParagraph"/>
         <w:numPr>
           <w:ilvl w:val="0"/>
           <w:numId w:val="3"/>
@@ -18758,7 +18776,7 @@
     </w:p>
     <w:p>
       <w:pPr>
-        <w:pStyle w:val="Web"/>
+        <w:pStyle w:val="NormalWeb"/>
         <w:numPr>
           <w:ilvl w:val="0"/>
           <w:numId w:val="67"/>
@@ -18822,7 +18840,7 @@
     </w:p>
     <w:p>
       <w:pPr>
-        <w:pStyle w:val="Web"/>
+        <w:pStyle w:val="NormalWeb"/>
         <w:numPr>
           <w:ilvl w:val="0"/>
           <w:numId w:val="67"/>
@@ -18851,7 +18869,7 @@
     </w:p>
     <w:p>
       <w:pPr>
-        <w:pStyle w:val="Web"/>
+        <w:pStyle w:val="NormalWeb"/>
         <w:numPr>
           <w:ilvl w:val="0"/>
           <w:numId w:val="67"/>
@@ -18873,7 +18891,7 @@
     </w:p>
     <w:p>
       <w:pPr>
-        <w:pStyle w:val="Web"/>
+        <w:pStyle w:val="NormalWeb"/>
         <w:numPr>
           <w:ilvl w:val="0"/>
           <w:numId w:val="67"/>
@@ -18909,7 +18927,7 @@
     </w:p>
     <w:p>
       <w:pPr>
-        <w:pStyle w:val="Web"/>
+        <w:pStyle w:val="NormalWeb"/>
         <w:numPr>
           <w:ilvl w:val="0"/>
           <w:numId w:val="67"/>
@@ -18931,7 +18949,7 @@
     </w:p>
     <w:p>
       <w:pPr>
-        <w:pStyle w:val="Web"/>
+        <w:pStyle w:val="NormalWeb"/>
         <w:numPr>
           <w:ilvl w:val="0"/>
           <w:numId w:val="67"/>
@@ -18953,7 +18971,7 @@
     </w:p>
     <w:p>
       <w:pPr>
-        <w:pStyle w:val="Web"/>
+        <w:pStyle w:val="NormalWeb"/>
         <w:numPr>
           <w:ilvl w:val="0"/>
           <w:numId w:val="67"/>
@@ -19024,7 +19042,7 @@
     </w:p>
     <w:p>
       <w:pPr>
-        <w:pStyle w:val="Web"/>
+        <w:pStyle w:val="NormalWeb"/>
         <w:numPr>
           <w:ilvl w:val="0"/>
           <w:numId w:val="67"/>
@@ -19046,7 +19064,7 @@
     </w:p>
     <w:p>
       <w:pPr>
-        <w:pStyle w:val="Web"/>
+        <w:pStyle w:val="NormalWeb"/>
         <w:numPr>
           <w:ilvl w:val="0"/>
           <w:numId w:val="67"/>
@@ -19083,7 +19101,7 @@
     </w:p>
     <w:p>
       <w:pPr>
-        <w:pStyle w:val="Web"/>
+        <w:pStyle w:val="NormalWeb"/>
         <w:numPr>
           <w:ilvl w:val="0"/>
           <w:numId w:val="67"/>
@@ -19133,7 +19151,7 @@
     </w:p>
     <w:p>
       <w:pPr>
-        <w:pStyle w:val="Web"/>
+        <w:pStyle w:val="NormalWeb"/>
         <w:numPr>
           <w:ilvl w:val="0"/>
           <w:numId w:val="67"/>
@@ -19155,7 +19173,7 @@
     </w:p>
     <w:p>
       <w:pPr>
-        <w:pStyle w:val="Web"/>
+        <w:pStyle w:val="NormalWeb"/>
         <w:numPr>
           <w:ilvl w:val="0"/>
           <w:numId w:val="67"/>
@@ -19253,7 +19271,7 @@
     </w:p>
     <w:p>
       <w:pPr>
-        <w:pStyle w:val="Web"/>
+        <w:pStyle w:val="NormalWeb"/>
         <w:numPr>
           <w:ilvl w:val="0"/>
           <w:numId w:val="70"/>
@@ -19296,7 +19314,7 @@
     </w:p>
     <w:p>
       <w:pPr>
-        <w:pStyle w:val="Web"/>
+        <w:pStyle w:val="NormalWeb"/>
         <w:numPr>
           <w:ilvl w:val="0"/>
           <w:numId w:val="70"/>
@@ -19468,7 +19486,7 @@
     </w:p>
     <w:p>
       <w:pPr>
-        <w:pStyle w:val="Web"/>
+        <w:pStyle w:val="NormalWeb"/>
         <w:numPr>
           <w:ilvl w:val="0"/>
           <w:numId w:val="72"/>
@@ -19504,7 +19522,7 @@
     </w:p>
     <w:p>
       <w:pPr>
-        <w:pStyle w:val="Web"/>
+        <w:pStyle w:val="NormalWeb"/>
         <w:numPr>
           <w:ilvl w:val="0"/>
           <w:numId w:val="72"/>
@@ -19554,7 +19572,7 @@
     </w:p>
     <w:p>
       <w:pPr>
-        <w:pStyle w:val="Web"/>
+        <w:pStyle w:val="NormalWeb"/>
         <w:numPr>
           <w:ilvl w:val="0"/>
           <w:numId w:val="72"/>
@@ -19678,7 +19696,7 @@
     </w:p>
     <w:p>
       <w:pPr>
-        <w:pStyle w:val="Web"/>
+        <w:pStyle w:val="NormalWeb"/>
         <w:numPr>
           <w:ilvl w:val="0"/>
           <w:numId w:val="73"/>
@@ -19707,7 +19725,7 @@
     </w:p>
     <w:p>
       <w:pPr>
-        <w:pStyle w:val="Web"/>
+        <w:pStyle w:val="NormalWeb"/>
         <w:numPr>
           <w:ilvl w:val="0"/>
           <w:numId w:val="73"/>
@@ -19743,7 +19761,7 @@
     </w:p>
     <w:p>
       <w:pPr>
-        <w:pStyle w:val="Web"/>
+        <w:pStyle w:val="NormalWeb"/>
         <w:numPr>
           <w:ilvl w:val="0"/>
           <w:numId w:val="73"/>
@@ -19854,7 +19872,7 @@
     </w:p>
     <w:p>
       <w:pPr>
-        <w:pStyle w:val="Web"/>
+        <w:pStyle w:val="NormalWeb"/>
         <w:numPr>
           <w:ilvl w:val="0"/>
           <w:numId w:val="74"/>
@@ -19890,7 +19908,7 @@
     </w:p>
     <w:p>
       <w:pPr>
-        <w:pStyle w:val="Web"/>
+        <w:pStyle w:val="NormalWeb"/>
         <w:numPr>
           <w:ilvl w:val="0"/>
           <w:numId w:val="74"/>
@@ -20011,7 +20029,7 @@
     </w:p>
     <w:p>
       <w:pPr>
-        <w:pStyle w:val="Web"/>
+        <w:pStyle w:val="NormalWeb"/>
         <w:numPr>
           <w:ilvl w:val="0"/>
           <w:numId w:val="75"/>
@@ -20040,7 +20058,7 @@
     </w:p>
     <w:p>
       <w:pPr>
-        <w:pStyle w:val="Web"/>
+        <w:pStyle w:val="NormalWeb"/>
         <w:numPr>
           <w:ilvl w:val="0"/>
           <w:numId w:val="75"/>
@@ -20063,18 +20081,18 @@
     </w:p>
     <w:p>
       <w:pPr>
-        <w:pStyle w:val="Web"/>
-        <w:spacing w:before="0" w:beforeAutospacing="0" w:after="240" w:afterAutospacing="0"/>
-        <w:textAlignment w:val="baseline"/>
-        <w:rPr>
-          <w:rFonts w:ascii="Roboto" w:eastAsiaTheme="minorHAnsi" w:hAnsi="Roboto" w:cs="Arial"/>
-          <w:lang w:eastAsia="en-US"/>
-        </w:rPr>
-      </w:pPr>
-    </w:p>
-    <w:p>
-      <w:pPr>
-        <w:pStyle w:val="Web"/>
+        <w:pStyle w:val="NormalWeb"/>
+        <w:spacing w:before="0" w:beforeAutospacing="0" w:after="240" w:afterAutospacing="0"/>
+        <w:textAlignment w:val="baseline"/>
+        <w:rPr>
+          <w:rFonts w:ascii="Roboto" w:eastAsiaTheme="minorHAnsi" w:hAnsi="Roboto" w:cs="Arial"/>
+          <w:lang w:eastAsia="en-US"/>
+        </w:rPr>
+      </w:pPr>
+    </w:p>
+    <w:p>
+      <w:pPr>
+        <w:pStyle w:val="NormalWeb"/>
         <w:spacing w:before="0" w:beforeAutospacing="0" w:after="240" w:afterAutospacing="0"/>
         <w:textAlignment w:val="baseline"/>
         <w:rPr>
@@ -20183,7 +20201,7 @@
     </w:p>
     <w:p>
       <w:pPr>
-        <w:pStyle w:val="a6"/>
+        <w:pStyle w:val="ListParagraph"/>
         <w:numPr>
           <w:ilvl w:val="0"/>
           <w:numId w:val="1"/>
@@ -20242,7 +20260,7 @@
     </w:p>
     <w:p>
       <w:pPr>
-        <w:pStyle w:val="a6"/>
+        <w:pStyle w:val="ListParagraph"/>
         <w:numPr>
           <w:ilvl w:val="0"/>
           <w:numId w:val="1"/>
@@ -20374,11 +20392,10 @@
         <w:docPartUnique/>
       </w:docPartObj>
     </w:sdtPr>
-    <w:sdtEndPr/>
     <w:sdtContent>
       <w:p>
         <w:pPr>
-          <w:pStyle w:val="a4"/>
+          <w:pStyle w:val="Footer"/>
           <w:jc w:val="center"/>
         </w:pPr>
         <w:r>
@@ -20401,7 +20418,7 @@
   </w:sdt>
   <w:p>
     <w:pPr>
-      <w:pStyle w:val="a4"/>
+      <w:pStyle w:val="Footer"/>
     </w:pPr>
   </w:p>
 </w:ftr>
@@ -20465,7 +20482,7 @@
         </w:tcPr>
         <w:p>
           <w:pPr>
-            <w:pStyle w:val="a3"/>
+            <w:pStyle w:val="Header"/>
             <w:rPr>
               <w:color w:val="767171" w:themeColor="background2" w:themeShade="80"/>
               <w:lang w:val="en-US"/>
@@ -20497,7 +20514,7 @@
         </w:tcPr>
         <w:p>
           <w:pPr>
-            <w:pStyle w:val="a3"/>
+            <w:pStyle w:val="Header"/>
             <w:jc w:val="center"/>
             <w:rPr>
               <w:color w:val="4472C4" w:themeColor="accent1"/>
@@ -20511,7 +20528,7 @@
         </w:tcPr>
         <w:p>
           <w:pPr>
-            <w:pStyle w:val="a3"/>
+            <w:pStyle w:val="Header"/>
             <w:jc w:val="right"/>
             <w:rPr>
               <w:color w:val="767171" w:themeColor="background2" w:themeShade="80"/>
@@ -20541,7 +20558,7 @@
   </w:tbl>
   <w:p>
     <w:pPr>
-      <w:pStyle w:val="a3"/>
+      <w:pStyle w:val="Header"/>
       <w:rPr>
         <w:lang w:val="en-US"/>
       </w:rPr>
@@ -28867,7 +28884,7 @@
     <w:lsdException w:name="Unresolved Mention" w:semiHidden="1" w:unhideWhenUsed="1"/>
     <w:lsdException w:name="Smart Link" w:semiHidden="1" w:unhideWhenUsed="1"/>
   </w:latentStyles>
-  <w:style w:type="paragraph" w:default="1" w:styleId="a">
+  <w:style w:type="paragraph" w:default="1" w:styleId="Normal">
     <w:name w:val="Normal"/>
     <w:aliases w:val="Mine"/>
     <w:qFormat/>
@@ -28879,13 +28896,13 @@
       <w:kern w:val="0"/>
     </w:rPr>
   </w:style>
-  <w:style w:type="character" w:default="1" w:styleId="a0">
+  <w:style w:type="character" w:default="1" w:styleId="DefaultParagraphFont">
     <w:name w:val="Default Paragraph Font"/>
     <w:uiPriority w:val="1"/>
     <w:semiHidden/>
     <w:unhideWhenUsed/>
   </w:style>
-  <w:style w:type="table" w:default="1" w:styleId="a1">
+  <w:style w:type="table" w:default="1" w:styleId="TableNormal">
     <w:name w:val="Normal Table"/>
     <w:uiPriority w:val="99"/>
     <w:semiHidden/>
@@ -28900,16 +28917,16 @@
       </w:tblCellMar>
     </w:tblPr>
   </w:style>
-  <w:style w:type="numbering" w:default="1" w:styleId="a2">
+  <w:style w:type="numbering" w:default="1" w:styleId="NoList">
     <w:name w:val="No List"/>
     <w:uiPriority w:val="99"/>
     <w:semiHidden/>
     <w:unhideWhenUsed/>
   </w:style>
-  <w:style w:type="paragraph" w:styleId="a3">
+  <w:style w:type="paragraph" w:styleId="Header">
     <w:name w:val="header"/>
-    <w:basedOn w:val="a"/>
-    <w:link w:val="Char"/>
+    <w:basedOn w:val="Normal"/>
+    <w:link w:val="HeaderChar"/>
     <w:uiPriority w:val="99"/>
     <w:unhideWhenUsed/>
     <w:rsid w:val="00426C8B"/>
@@ -28921,20 +28938,20 @@
       <w:spacing w:after="0" w:line="240" w:lineRule="auto"/>
     </w:pPr>
   </w:style>
-  <w:style w:type="character" w:customStyle="1" w:styleId="Char">
-    <w:name w:val="Κεφαλίδα Char"/>
-    <w:basedOn w:val="a0"/>
-    <w:link w:val="a3"/>
+  <w:style w:type="character" w:customStyle="1" w:styleId="HeaderChar">
+    <w:name w:val="Header Char"/>
+    <w:basedOn w:val="DefaultParagraphFont"/>
+    <w:link w:val="Header"/>
     <w:uiPriority w:val="99"/>
     <w:rsid w:val="00426C8B"/>
     <w:rPr>
       <w:kern w:val="0"/>
     </w:rPr>
   </w:style>
-  <w:style w:type="paragraph" w:styleId="a4">
+  <w:style w:type="paragraph" w:styleId="Footer">
     <w:name w:val="footer"/>
-    <w:basedOn w:val="a"/>
-    <w:link w:val="Char0"/>
+    <w:basedOn w:val="Normal"/>
+    <w:link w:val="FooterChar"/>
     <w:uiPriority w:val="99"/>
     <w:unhideWhenUsed/>
     <w:rsid w:val="00426C8B"/>
@@ -28946,19 +28963,19 @@
       <w:spacing w:after="0" w:line="240" w:lineRule="auto"/>
     </w:pPr>
   </w:style>
-  <w:style w:type="character" w:customStyle="1" w:styleId="Char0">
-    <w:name w:val="Υποσέλιδο Char"/>
-    <w:basedOn w:val="a0"/>
-    <w:link w:val="a4"/>
+  <w:style w:type="character" w:customStyle="1" w:styleId="FooterChar">
+    <w:name w:val="Footer Char"/>
+    <w:basedOn w:val="DefaultParagraphFont"/>
+    <w:link w:val="Footer"/>
     <w:uiPriority w:val="99"/>
     <w:rsid w:val="00426C8B"/>
     <w:rPr>
       <w:kern w:val="0"/>
     </w:rPr>
   </w:style>
-  <w:style w:type="table" w:styleId="a5">
+  <w:style w:type="table" w:styleId="TableGrid">
     <w:name w:val="Table Grid"/>
-    <w:basedOn w:val="a1"/>
+    <w:basedOn w:val="TableNormal"/>
     <w:uiPriority w:val="39"/>
     <w:rsid w:val="00F27F98"/>
     <w:pPr>
@@ -28977,7 +28994,7 @@
   </w:style>
   <w:style w:type="paragraph" w:customStyle="1" w:styleId="Style1">
     <w:name w:val="Style1"/>
-    <w:basedOn w:val="a"/>
+    <w:basedOn w:val="Normal"/>
     <w:link w:val="Style1Char"/>
     <w:qFormat/>
     <w:rsid w:val="00AB49E5"/>
@@ -29000,7 +29017,7 @@
   </w:style>
   <w:style w:type="character" w:customStyle="1" w:styleId="Style1Char">
     <w:name w:val="Style1 Char"/>
-    <w:basedOn w:val="a0"/>
+    <w:basedOn w:val="DefaultParagraphFont"/>
     <w:link w:val="Style1"/>
     <w:rsid w:val="00AB49E5"/>
     <w:rPr>
@@ -29012,9 +29029,9 @@
       <w:szCs w:val="52"/>
     </w:rPr>
   </w:style>
-  <w:style w:type="paragraph" w:styleId="a6">
+  <w:style w:type="paragraph" w:styleId="ListParagraph">
     <w:name w:val="List Paragraph"/>
-    <w:basedOn w:val="a"/>
+    <w:basedOn w:val="Normal"/>
     <w:uiPriority w:val="34"/>
     <w:qFormat/>
     <w:rsid w:val="00990934"/>
@@ -29023,9 +29040,9 @@
       <w:contextualSpacing/>
     </w:pPr>
   </w:style>
-  <w:style w:type="paragraph" w:styleId="Web">
+  <w:style w:type="paragraph" w:styleId="NormalWeb">
     <w:name w:val="Normal (Web)"/>
-    <w:basedOn w:val="a"/>
+    <w:basedOn w:val="Normal"/>
     <w:uiPriority w:val="99"/>
     <w:unhideWhenUsed/>
     <w:rsid w:val="00DF0D8D"/>
@@ -29551,15 +29568,8 @@
 <file path=customXml/itemProps4.xml><?xml version="1.0" encoding="utf-8"?>
 <ds:datastoreItem xmlns:ds="http://schemas.openxmlformats.org/officeDocument/2006/customXml" ds:itemID="{DE5880F5-BB6F-48E2-B328-139F656CD546}">
   <ds:schemaRefs>
-    <ds:schemaRef ds:uri="http://purl.org/dc/terms/"/>
-    <ds:schemaRef ds:uri="http://purl.org/dc/elements/1.1/"/>
-    <ds:schemaRef ds:uri="http://www.w3.org/XML/1998/namespace"/>
-    <ds:schemaRef ds:uri="http://schemas.microsoft.com/office/2006/documentManagement/types"/>
-    <ds:schemaRef ds:uri="http://purl.org/dc/dcmitype/"/>
     <ds:schemaRef ds:uri="http://schemas.microsoft.com/office/2006/metadata/properties"/>
     <ds:schemaRef ds:uri="http://schemas.microsoft.com/office/infopath/2007/PartnerControls"/>
-    <ds:schemaRef ds:uri="http://schemas.openxmlformats.org/package/2006/metadata/core-properties"/>
-    <ds:schemaRef ds:uri="b33a4551-01d0-4472-9c3b-2b79d3180514"/>
   </ds:schemaRefs>
 </ds:datastoreItem>
 </file>
--- a/Part_2/Use_Case/Use-cases-v0.2.docx
+++ b/Part_2/Use_Case/Use-cases-v0.2.docx
@@ -212,6 +212,7 @@
           <w:szCs w:val="56"/>
         </w:rPr>
       </w:pPr>
+      <w:proofErr w:type="spellStart"/>
       <w:r>
         <w:rPr>
           <w:rFonts w:ascii="Arial" w:hAnsi="Arial" w:cs="Arial"/>
@@ -223,6 +224,7 @@
         </w:rPr>
         <w:t>Movfast</w:t>
       </w:r>
+      <w:proofErr w:type="spellEnd"/>
     </w:p>
     <w:p>
       <w:pPr>
@@ -416,6 +418,7 @@
                 <w:szCs w:val="26"/>
               </w:rPr>
             </w:pPr>
+            <w:proofErr w:type="spellStart"/>
             <w:r>
               <w:rPr>
                 <w:rFonts w:ascii="Roboto" w:hAnsi="Roboto" w:cs="Arial"/>
@@ -424,7 +427,18 @@
                 <w:sz w:val="26"/>
                 <w:szCs w:val="26"/>
               </w:rPr>
-              <w:t>Αρ.  Μητρώου</w:t>
+              <w:t>Αρ</w:t>
+            </w:r>
+            <w:proofErr w:type="spellEnd"/>
+            <w:r>
+              <w:rPr>
+                <w:rFonts w:ascii="Roboto" w:hAnsi="Roboto" w:cs="Arial"/>
+                <w:b/>
+                <w:bCs/>
+                <w:sz w:val="26"/>
+                <w:szCs w:val="26"/>
+              </w:rPr>
+              <w:t>.  Μητρώου</w:t>
             </w:r>
           </w:p>
         </w:tc>
@@ -609,8 +623,18 @@
                 <w:sz w:val="24"/>
                 <w:szCs w:val="24"/>
               </w:rPr>
-              <w:t>Παναγιώτης Καλοζούμης</w:t>
+              <w:t xml:space="preserve">Παναγιώτης </w:t>
             </w:r>
+            <w:proofErr w:type="spellStart"/>
+            <w:r>
+              <w:rPr>
+                <w:rFonts w:ascii="Roboto" w:hAnsi="Roboto" w:cs="Arial"/>
+                <w:sz w:val="24"/>
+                <w:szCs w:val="24"/>
+              </w:rPr>
+              <w:t>Καλοζούμης</w:t>
+            </w:r>
+            <w:proofErr w:type="spellEnd"/>
           </w:p>
         </w:tc>
         <w:tc>
@@ -705,6 +729,7 @@
               </w:rPr>
               <w:t xml:space="preserve"> </w:t>
             </w:r>
+            <w:proofErr w:type="spellStart"/>
             <w:r>
               <w:rPr>
                 <w:rFonts w:ascii="Roboto" w:hAnsi="Roboto" w:cs="Arial"/>
@@ -713,6 +738,7 @@
               </w:rPr>
               <w:t>Κουρτάκης</w:t>
             </w:r>
+            <w:proofErr w:type="spellEnd"/>
           </w:p>
         </w:tc>
         <w:tc>
@@ -807,6 +833,7 @@
               </w:rPr>
               <w:t xml:space="preserve"> </w:t>
             </w:r>
+            <w:proofErr w:type="spellStart"/>
             <w:r>
               <w:rPr>
                 <w:rFonts w:ascii="Roboto" w:hAnsi="Roboto" w:cs="Arial"/>
@@ -815,6 +842,7 @@
               </w:rPr>
               <w:t>Στασινός</w:t>
             </w:r>
+            <w:proofErr w:type="spellEnd"/>
           </w:p>
         </w:tc>
         <w:tc>
@@ -947,18 +975,19 @@
           <w:sz w:val="24"/>
           <w:szCs w:val="24"/>
         </w:rPr>
-        <w:t>Παναγιώτης Καλοζούμης (</w:t>
-      </w:r>
+        <w:t xml:space="preserve">Παναγιώτης </w:t>
+      </w:r>
+      <w:proofErr w:type="spellStart"/>
       <w:r>
         <w:rPr>
           <w:rFonts w:ascii="Roboto" w:hAnsi="Roboto" w:cstheme="minorHAnsi"/>
           <w:color w:val="000000" w:themeColor="text1"/>
           <w:sz w:val="24"/>
           <w:szCs w:val="24"/>
-          <w:lang w:val="en-US"/>
-        </w:rPr>
-        <w:t>Editor</w:t>
-      </w:r>
+        </w:rPr>
+        <w:t>Καλοζούμης</w:t>
+      </w:r>
+      <w:proofErr w:type="spellEnd"/>
       <w:r>
         <w:rPr>
           <w:rFonts w:ascii="Roboto" w:hAnsi="Roboto" w:cstheme="minorHAnsi"/>
@@ -966,62 +995,63 @@
           <w:sz w:val="24"/>
           <w:szCs w:val="24"/>
         </w:rPr>
-        <w:t>)</w:t>
-      </w:r>
-    </w:p>
-    <w:p>
-      <w:pPr>
-        <w:pStyle w:val="ListParagraph"/>
+        <w:t xml:space="preserve"> (</w:t>
+      </w:r>
+      <w:r>
         <w:rPr>
           <w:rFonts w:ascii="Roboto" w:hAnsi="Roboto" w:cstheme="minorHAnsi"/>
           <w:color w:val="000000" w:themeColor="text1"/>
           <w:sz w:val="24"/>
           <w:szCs w:val="24"/>
-        </w:rPr>
-      </w:pPr>
-    </w:p>
-    <w:p>
-      <w:pPr>
-        <w:pStyle w:val="ListParagraph"/>
-        <w:numPr>
-          <w:ilvl w:val="0"/>
-          <w:numId w:val="1"/>
-        </w:numPr>
+          <w:lang w:val="en-US"/>
+        </w:rPr>
+        <w:t>Editor</w:t>
+      </w:r>
+      <w:r>
         <w:rPr>
           <w:rFonts w:ascii="Roboto" w:hAnsi="Roboto" w:cstheme="minorHAnsi"/>
           <w:color w:val="000000" w:themeColor="text1"/>
           <w:sz w:val="24"/>
           <w:szCs w:val="24"/>
         </w:rPr>
-      </w:pPr>
-      <w:r>
+        <w:t>)</w:t>
+      </w:r>
+    </w:p>
+    <w:p>
+      <w:pPr>
+        <w:pStyle w:val="ListParagraph"/>
         <w:rPr>
           <w:rFonts w:ascii="Roboto" w:hAnsi="Roboto" w:cstheme="minorHAnsi"/>
           <w:color w:val="000000" w:themeColor="text1"/>
           <w:sz w:val="24"/>
           <w:szCs w:val="24"/>
         </w:rPr>
-        <w:t>Δημήτριος Στασινός</w:t>
-      </w:r>
-      <w:r>
+      </w:pPr>
+    </w:p>
+    <w:p>
+      <w:pPr>
+        <w:pStyle w:val="ListParagraph"/>
+        <w:numPr>
+          <w:ilvl w:val="0"/>
+          <w:numId w:val="1"/>
+        </w:numPr>
         <w:rPr>
           <w:rFonts w:ascii="Roboto" w:hAnsi="Roboto" w:cstheme="minorHAnsi"/>
           <w:color w:val="000000" w:themeColor="text1"/>
           <w:sz w:val="24"/>
           <w:szCs w:val="24"/>
         </w:rPr>
-        <w:t xml:space="preserve"> (</w:t>
-      </w:r>
+      </w:pPr>
       <w:r>
         <w:rPr>
           <w:rFonts w:ascii="Roboto" w:hAnsi="Roboto" w:cstheme="minorHAnsi"/>
           <w:color w:val="000000" w:themeColor="text1"/>
           <w:sz w:val="24"/>
           <w:szCs w:val="24"/>
-          <w:lang w:val="en-US"/>
-        </w:rPr>
-        <w:t>Contributor</w:t>
-      </w:r>
+        </w:rPr>
+        <w:t xml:space="preserve">Δημήτριος </w:t>
+      </w:r>
+      <w:proofErr w:type="spellStart"/>
       <w:r>
         <w:rPr>
           <w:rFonts w:ascii="Roboto" w:hAnsi="Roboto" w:cstheme="minorHAnsi"/>
@@ -1029,34 +1059,28 @@
           <w:sz w:val="24"/>
           <w:szCs w:val="24"/>
         </w:rPr>
-        <w:t>)</w:t>
-      </w:r>
-    </w:p>
-    <w:p>
-      <w:pPr>
-        <w:pStyle w:val="ListParagraph"/>
+        <w:t>Στασινός</w:t>
+      </w:r>
+      <w:proofErr w:type="spellEnd"/>
+      <w:r>
         <w:rPr>
           <w:rFonts w:ascii="Roboto" w:hAnsi="Roboto" w:cstheme="minorHAnsi"/>
           <w:color w:val="000000" w:themeColor="text1"/>
           <w:sz w:val="24"/>
           <w:szCs w:val="24"/>
         </w:rPr>
-      </w:pPr>
-    </w:p>
-    <w:p>
-      <w:pPr>
-        <w:pStyle w:val="ListParagraph"/>
-        <w:numPr>
-          <w:ilvl w:val="0"/>
-          <w:numId w:val="1"/>
-        </w:numPr>
+        <w:t xml:space="preserve"> (</w:t>
+      </w:r>
+      <w:r>
         <w:rPr>
           <w:rFonts w:ascii="Roboto" w:hAnsi="Roboto" w:cstheme="minorHAnsi"/>
           <w:color w:val="000000" w:themeColor="text1"/>
           <w:sz w:val="24"/>
           <w:szCs w:val="24"/>
-        </w:rPr>
-      </w:pPr>
+          <w:lang w:val="en-US"/>
+        </w:rPr>
+        <w:t>Contributor</w:t>
+      </w:r>
       <w:r>
         <w:rPr>
           <w:rFonts w:ascii="Roboto" w:hAnsi="Roboto" w:cstheme="minorHAnsi"/>
@@ -1064,53 +1088,53 @@
           <w:sz w:val="24"/>
           <w:szCs w:val="24"/>
         </w:rPr>
-        <w:t>Νικόλαος Ανδριανόπουλος (</w:t>
-      </w:r>
-      <w:r>
+        <w:t>)</w:t>
+      </w:r>
+    </w:p>
+    <w:p>
+      <w:pPr>
+        <w:pStyle w:val="ListParagraph"/>
         <w:rPr>
           <w:rFonts w:ascii="Roboto" w:hAnsi="Roboto" w:cstheme="minorHAnsi"/>
           <w:color w:val="000000" w:themeColor="text1"/>
           <w:sz w:val="24"/>
           <w:szCs w:val="24"/>
-          <w:lang w:val="en-US"/>
-        </w:rPr>
-        <w:t>Peer Reviewer</w:t>
-      </w:r>
-      <w:r>
+        </w:rPr>
+      </w:pPr>
+    </w:p>
+    <w:p>
+      <w:pPr>
+        <w:pStyle w:val="ListParagraph"/>
+        <w:numPr>
+          <w:ilvl w:val="0"/>
+          <w:numId w:val="1"/>
+        </w:numPr>
         <w:rPr>
           <w:rFonts w:ascii="Roboto" w:hAnsi="Roboto" w:cstheme="minorHAnsi"/>
           <w:color w:val="000000" w:themeColor="text1"/>
           <w:sz w:val="24"/>
           <w:szCs w:val="24"/>
         </w:rPr>
-        <w:t>)</w:t>
-      </w:r>
-    </w:p>
-    <w:p>
-      <w:pPr>
-        <w:pStyle w:val="ListParagraph"/>
+      </w:pPr>
+      <w:r>
         <w:rPr>
           <w:rFonts w:ascii="Roboto" w:hAnsi="Roboto" w:cstheme="minorHAnsi"/>
           <w:color w:val="000000" w:themeColor="text1"/>
           <w:sz w:val="24"/>
           <w:szCs w:val="24"/>
         </w:rPr>
-      </w:pPr>
-    </w:p>
-    <w:p>
-      <w:pPr>
-        <w:pStyle w:val="ListParagraph"/>
-        <w:numPr>
-          <w:ilvl w:val="0"/>
-          <w:numId w:val="1"/>
-        </w:numPr>
+        <w:t>Νικόλαος Ανδριανόπουλος (</w:t>
+      </w:r>
+      <w:r>
         <w:rPr>
           <w:rFonts w:ascii="Roboto" w:hAnsi="Roboto" w:cstheme="minorHAnsi"/>
           <w:color w:val="000000" w:themeColor="text1"/>
           <w:sz w:val="24"/>
           <w:szCs w:val="24"/>
-        </w:rPr>
-      </w:pPr>
+          <w:lang w:val="en-US"/>
+        </w:rPr>
+        <w:t>Peer Reviewer</w:t>
+      </w:r>
       <w:r>
         <w:rPr>
           <w:rFonts w:ascii="Roboto" w:hAnsi="Roboto" w:cstheme="minorHAnsi"/>
@@ -1118,7 +1142,62 @@
           <w:sz w:val="24"/>
           <w:szCs w:val="24"/>
         </w:rPr>
-        <w:t>Βασίλειος Κουρτάκης (</w:t>
+        <w:t>)</w:t>
+      </w:r>
+    </w:p>
+    <w:p>
+      <w:pPr>
+        <w:pStyle w:val="ListParagraph"/>
+        <w:rPr>
+          <w:rFonts w:ascii="Roboto" w:hAnsi="Roboto" w:cstheme="minorHAnsi"/>
+          <w:color w:val="000000" w:themeColor="text1"/>
+          <w:sz w:val="24"/>
+          <w:szCs w:val="24"/>
+        </w:rPr>
+      </w:pPr>
+    </w:p>
+    <w:p>
+      <w:pPr>
+        <w:pStyle w:val="ListParagraph"/>
+        <w:numPr>
+          <w:ilvl w:val="0"/>
+          <w:numId w:val="1"/>
+        </w:numPr>
+        <w:rPr>
+          <w:rFonts w:ascii="Roboto" w:hAnsi="Roboto" w:cstheme="minorHAnsi"/>
+          <w:color w:val="000000" w:themeColor="text1"/>
+          <w:sz w:val="24"/>
+          <w:szCs w:val="24"/>
+        </w:rPr>
+      </w:pPr>
+      <w:r>
+        <w:rPr>
+          <w:rFonts w:ascii="Roboto" w:hAnsi="Roboto" w:cstheme="minorHAnsi"/>
+          <w:color w:val="000000" w:themeColor="text1"/>
+          <w:sz w:val="24"/>
+          <w:szCs w:val="24"/>
+        </w:rPr>
+        <w:t xml:space="preserve">Βασίλειος </w:t>
+      </w:r>
+      <w:proofErr w:type="spellStart"/>
+      <w:r>
+        <w:rPr>
+          <w:rFonts w:ascii="Roboto" w:hAnsi="Roboto" w:cstheme="minorHAnsi"/>
+          <w:color w:val="000000" w:themeColor="text1"/>
+          <w:sz w:val="24"/>
+          <w:szCs w:val="24"/>
+        </w:rPr>
+        <w:t>Κουρτάκης</w:t>
+      </w:r>
+      <w:proofErr w:type="spellEnd"/>
+      <w:r>
+        <w:rPr>
+          <w:rFonts w:ascii="Roboto" w:hAnsi="Roboto" w:cstheme="minorHAnsi"/>
+          <w:color w:val="000000" w:themeColor="text1"/>
+          <w:sz w:val="24"/>
+          <w:szCs w:val="24"/>
+        </w:rPr>
+        <w:t xml:space="preserve"> (</w:t>
       </w:r>
       <w:r>
         <w:rPr>
@@ -4962,7 +5041,55 @@
           <w:rFonts w:ascii="Roboto" w:eastAsiaTheme="minorHAnsi" w:hAnsi="Roboto" w:cs="Arial"/>
           <w:lang w:eastAsia="en-US"/>
         </w:rPr>
-        <w:t>Ο πελάτης σκανάρει το QR code που είναι τοποθετημένο πάνω στο όχημα</w:t>
+        <w:t xml:space="preserve">Ο πελάτης </w:t>
+      </w:r>
+      <w:proofErr w:type="spellStart"/>
+      <w:r>
+        <w:rPr>
+          <w:rFonts w:ascii="Roboto" w:eastAsiaTheme="minorHAnsi" w:hAnsi="Roboto" w:cs="Arial"/>
+          <w:lang w:eastAsia="en-US"/>
+        </w:rPr>
+        <w:t>σκανάρει</w:t>
+      </w:r>
+      <w:proofErr w:type="spellEnd"/>
+      <w:r>
+        <w:rPr>
+          <w:rFonts w:ascii="Roboto" w:eastAsiaTheme="minorHAnsi" w:hAnsi="Roboto" w:cs="Arial"/>
+          <w:lang w:eastAsia="en-US"/>
+        </w:rPr>
+        <w:t xml:space="preserve"> το </w:t>
+      </w:r>
+      <w:proofErr w:type="spellStart"/>
+      <w:r>
+        <w:rPr>
+          <w:rFonts w:ascii="Roboto" w:eastAsiaTheme="minorHAnsi" w:hAnsi="Roboto" w:cs="Arial"/>
+          <w:lang w:eastAsia="en-US"/>
+        </w:rPr>
+        <w:t>QR</w:t>
+      </w:r>
+      <w:proofErr w:type="spellEnd"/>
+      <w:r>
+        <w:rPr>
+          <w:rFonts w:ascii="Roboto" w:eastAsiaTheme="minorHAnsi" w:hAnsi="Roboto" w:cs="Arial"/>
+          <w:lang w:eastAsia="en-US"/>
+        </w:rPr>
+        <w:t xml:space="preserve"> </w:t>
+      </w:r>
+      <w:proofErr w:type="spellStart"/>
+      <w:r>
+        <w:rPr>
+          <w:rFonts w:ascii="Roboto" w:eastAsiaTheme="minorHAnsi" w:hAnsi="Roboto" w:cs="Arial"/>
+          <w:lang w:eastAsia="en-US"/>
+        </w:rPr>
+        <w:t>code</w:t>
+      </w:r>
+      <w:proofErr w:type="spellEnd"/>
+      <w:r>
+        <w:rPr>
+          <w:rFonts w:ascii="Roboto" w:eastAsiaTheme="minorHAnsi" w:hAnsi="Roboto" w:cs="Arial"/>
+          <w:lang w:eastAsia="en-US"/>
+        </w:rPr>
+        <w:t xml:space="preserve"> που είναι τοποθετημένο πάνω στο όχημα</w:t>
       </w:r>
     </w:p>
     <w:p>
@@ -6660,7 +6787,23 @@
           <w:rFonts w:ascii="Roboto" w:eastAsiaTheme="minorHAnsi" w:hAnsi="Roboto" w:cs="Arial"/>
           <w:lang w:eastAsia="en-US"/>
         </w:rPr>
-        <w:t>Ο tracker που είναι τοποθετημένος στο όχημα ελέγχει ότι το όχημα είναι σταματημένο</w:t>
+        <w:t xml:space="preserve">Ο </w:t>
+      </w:r>
+      <w:proofErr w:type="spellStart"/>
+      <w:r>
+        <w:rPr>
+          <w:rFonts w:ascii="Roboto" w:eastAsiaTheme="minorHAnsi" w:hAnsi="Roboto" w:cs="Arial"/>
+          <w:lang w:eastAsia="en-US"/>
+        </w:rPr>
+        <w:t>tracker</w:t>
+      </w:r>
+      <w:proofErr w:type="spellEnd"/>
+      <w:r>
+        <w:rPr>
+          <w:rFonts w:ascii="Roboto" w:eastAsiaTheme="minorHAnsi" w:hAnsi="Roboto" w:cs="Arial"/>
+          <w:lang w:eastAsia="en-US"/>
+        </w:rPr>
+        <w:t xml:space="preserve"> που είναι τοποθετημένος στο όχημα ελέγχει ότι το όχημα είναι σταματημένο</w:t>
       </w:r>
     </w:p>
     <w:p>
@@ -6725,7 +6868,23 @@
           <w:rFonts w:ascii="Roboto" w:eastAsiaTheme="minorHAnsi" w:hAnsi="Roboto" w:cs="Arial"/>
           <w:lang w:eastAsia="en-US"/>
         </w:rPr>
-        <w:t>Ο tracker στέλνει στο σύστημα δεδομένα που αφορούν τη μετακίνηση του πελάτη</w:t>
+        <w:t xml:space="preserve">Ο </w:t>
+      </w:r>
+      <w:proofErr w:type="spellStart"/>
+      <w:r>
+        <w:rPr>
+          <w:rFonts w:ascii="Roboto" w:eastAsiaTheme="minorHAnsi" w:hAnsi="Roboto" w:cs="Arial"/>
+          <w:lang w:eastAsia="en-US"/>
+        </w:rPr>
+        <w:t>tracker</w:t>
+      </w:r>
+      <w:proofErr w:type="spellEnd"/>
+      <w:r>
+        <w:rPr>
+          <w:rFonts w:ascii="Roboto" w:eastAsiaTheme="minorHAnsi" w:hAnsi="Roboto" w:cs="Arial"/>
+          <w:lang w:eastAsia="en-US"/>
+        </w:rPr>
+        <w:t xml:space="preserve"> στέλνει στο σύστημα δεδομένα που αφορούν τη μετακίνηση του πελάτη</w:t>
       </w:r>
     </w:p>
     <w:p>
@@ -6747,8 +6906,17 @@
           <w:rFonts w:ascii="Roboto" w:eastAsiaTheme="minorHAnsi" w:hAnsi="Roboto" w:cs="Arial"/>
           <w:lang w:eastAsia="en-US"/>
         </w:rPr>
-        <w:t>Το σύστημα υπολογίζει τη χρονοχρέωση χρησιμοποιώντας τα δεδομένα από τον tracker</w:t>
-      </w:r>
+        <w:t xml:space="preserve">Το σύστημα υπολογίζει τη χρονοχρέωση χρησιμοποιώντας τα δεδομένα από τον </w:t>
+      </w:r>
+      <w:proofErr w:type="spellStart"/>
+      <w:r>
+        <w:rPr>
+          <w:rFonts w:ascii="Roboto" w:eastAsiaTheme="minorHAnsi" w:hAnsi="Roboto" w:cs="Arial"/>
+          <w:lang w:eastAsia="en-US"/>
+        </w:rPr>
+        <w:t>tracker</w:t>
+      </w:r>
+      <w:proofErr w:type="spellEnd"/>
     </w:p>
     <w:p>
       <w:pPr>
@@ -7218,7 +7386,23 @@
           <w:rFonts w:ascii="Roboto" w:eastAsiaTheme="minorHAnsi" w:hAnsi="Roboto" w:cs="Arial"/>
           <w:lang w:eastAsia="en-US"/>
         </w:rPr>
-        <w:t>Το σύστημα δέχεται από τον tracker την πληροφορία ότι το όχημα δεν είναι σταματημένο</w:t>
+        <w:t xml:space="preserve">Το σύστημα δέχεται από τον </w:t>
+      </w:r>
+      <w:proofErr w:type="spellStart"/>
+      <w:r>
+        <w:rPr>
+          <w:rFonts w:ascii="Roboto" w:eastAsiaTheme="minorHAnsi" w:hAnsi="Roboto" w:cs="Arial"/>
+          <w:lang w:eastAsia="en-US"/>
+        </w:rPr>
+        <w:t>tracker</w:t>
+      </w:r>
+      <w:proofErr w:type="spellEnd"/>
+      <w:r>
+        <w:rPr>
+          <w:rFonts w:ascii="Roboto" w:eastAsiaTheme="minorHAnsi" w:hAnsi="Roboto" w:cs="Arial"/>
+          <w:lang w:eastAsia="en-US"/>
+        </w:rPr>
+        <w:t xml:space="preserve"> την πληροφορία ότι το όχημα δεν είναι σταματημένο</w:t>
       </w:r>
     </w:p>
     <w:p>
@@ -11865,7 +12049,23 @@
           <w:rFonts w:ascii="Roboto" w:eastAsiaTheme="minorHAnsi" w:hAnsi="Roboto" w:cs="Arial"/>
           <w:lang w:eastAsia="en-US"/>
         </w:rPr>
-        <w:t>Το σύστημα κάνει broadcast το αίτημα του πελάτη προς όλα τα διαθέσιμα ταξί που βρίσκονται σε μια συγκεκριμένη ακτίνα απ’ αυτόν</w:t>
+        <w:t xml:space="preserve">Το σύστημα κάνει </w:t>
+      </w:r>
+      <w:proofErr w:type="spellStart"/>
+      <w:r>
+        <w:rPr>
+          <w:rFonts w:ascii="Roboto" w:eastAsiaTheme="minorHAnsi" w:hAnsi="Roboto" w:cs="Arial"/>
+          <w:lang w:eastAsia="en-US"/>
+        </w:rPr>
+        <w:t>broadcast</w:t>
+      </w:r>
+      <w:proofErr w:type="spellEnd"/>
+      <w:r>
+        <w:rPr>
+          <w:rFonts w:ascii="Roboto" w:eastAsiaTheme="minorHAnsi" w:hAnsi="Roboto" w:cs="Arial"/>
+          <w:lang w:eastAsia="en-US"/>
+        </w:rPr>
+        <w:t xml:space="preserve"> το αίτημα του πελάτη προς όλα τα διαθέσιμα ταξί που βρίσκονται σε μια συγκεκριμένη ακτίνα απ’ αυτόν</w:t>
       </w:r>
     </w:p>
     <w:p>
@@ -13600,8 +13800,17 @@
           <w:rFonts w:ascii="Roboto" w:eastAsiaTheme="minorHAnsi" w:hAnsi="Roboto" w:cs="Arial"/>
           <w:lang w:eastAsia="en-US"/>
         </w:rPr>
-        <w:t>Το σύστημα ενημερώνει τον οδηγό ταξί για τα ενεργά αιτήματα που φτάνουν σ’ αυτόν μέσω broadcast</w:t>
-      </w:r>
+        <w:t xml:space="preserve">Το σύστημα ενημερώνει τον οδηγό ταξί για τα ενεργά αιτήματα που φτάνουν σ’ αυτόν μέσω </w:t>
+      </w:r>
+      <w:proofErr w:type="spellStart"/>
+      <w:r>
+        <w:rPr>
+          <w:rFonts w:ascii="Roboto" w:eastAsiaTheme="minorHAnsi" w:hAnsi="Roboto" w:cs="Arial"/>
+          <w:lang w:eastAsia="en-US"/>
+        </w:rPr>
+        <w:t>broadcast</w:t>
+      </w:r>
+      <w:proofErr w:type="spellEnd"/>
       <w:r>
         <w:rPr>
           <w:rFonts w:ascii="Roboto" w:eastAsiaTheme="minorHAnsi" w:hAnsi="Roboto" w:cs="Arial"/>
@@ -15219,6 +15428,20 @@
         </w:rPr>
         <w:t>Ο πελάτης επιλέγει “Εκτός Πόλης”</w:t>
       </w:r>
+      <w:r>
+        <w:rPr>
+          <w:rFonts w:ascii="Roboto" w:eastAsiaTheme="minorHAnsi" w:hAnsi="Roboto" w:cs="Arial"/>
+          <w:lang w:eastAsia="en-US"/>
+        </w:rPr>
+        <w:t xml:space="preserve"> </w:t>
+      </w:r>
+      <w:r>
+        <w:rPr>
+          <w:rFonts w:ascii="Roboto" w:eastAsiaTheme="minorHAnsi" w:hAnsi="Roboto" w:cs="Arial"/>
+          <w:lang w:eastAsia="en-US"/>
+        </w:rPr>
+        <w:t>από την αρχική οθόνη</w:t>
+      </w:r>
     </w:p>
     <w:p>
       <w:pPr>
@@ -15261,6 +15484,28 @@
           <w:rFonts w:ascii="Roboto" w:eastAsiaTheme="minorHAnsi" w:hAnsi="Roboto" w:cs="Arial"/>
           <w:lang w:eastAsia="en-US"/>
         </w:rPr>
+        <w:t>Το σύστημα διαπιστώνει ότι ο πελάτης δεν έχει προηγούμενο χρέος</w:t>
+      </w:r>
+    </w:p>
+    <w:p>
+      <w:pPr>
+        <w:pStyle w:val="NormalWeb"/>
+        <w:numPr>
+          <w:ilvl w:val="0"/>
+          <w:numId w:val="30"/>
+        </w:numPr>
+        <w:spacing w:before="0" w:beforeAutospacing="0" w:after="240" w:afterAutospacing="0"/>
+        <w:textAlignment w:val="baseline"/>
+        <w:rPr>
+          <w:rFonts w:ascii="Roboto" w:eastAsiaTheme="minorHAnsi" w:hAnsi="Roboto" w:cs="Arial"/>
+          <w:lang w:eastAsia="en-US"/>
+        </w:rPr>
+      </w:pPr>
+      <w:r>
+        <w:rPr>
+          <w:rFonts w:ascii="Roboto" w:eastAsiaTheme="minorHAnsi" w:hAnsi="Roboto" w:cs="Arial"/>
+          <w:lang w:eastAsia="en-US"/>
+        </w:rPr>
         <w:t xml:space="preserve">Το σύστημα </w:t>
       </w:r>
       <w:r>
@@ -15297,6 +15542,755 @@
           <w:rFonts w:ascii="Roboto" w:eastAsiaTheme="minorHAnsi" w:hAnsi="Roboto" w:cs="Arial"/>
           <w:lang w:eastAsia="en-US"/>
         </w:rPr>
+        <w:t>Το σύστημα διαπιστώνει ότι ο πελάτης έχει συνδέσει δίπλωμα οδήγησης</w:t>
+      </w:r>
+    </w:p>
+    <w:p>
+      <w:pPr>
+        <w:pStyle w:val="NormalWeb"/>
+        <w:numPr>
+          <w:ilvl w:val="0"/>
+          <w:numId w:val="30"/>
+        </w:numPr>
+        <w:spacing w:before="0" w:beforeAutospacing="0" w:after="240" w:afterAutospacing="0"/>
+        <w:textAlignment w:val="baseline"/>
+        <w:rPr>
+          <w:rFonts w:ascii="Roboto" w:eastAsiaTheme="minorHAnsi" w:hAnsi="Roboto" w:cs="Arial"/>
+          <w:lang w:eastAsia="en-US"/>
+        </w:rPr>
+      </w:pPr>
+      <w:r>
+        <w:rPr>
+          <w:rFonts w:ascii="Roboto" w:eastAsiaTheme="minorHAnsi" w:hAnsi="Roboto" w:cs="Arial"/>
+          <w:lang w:eastAsia="en-US"/>
+        </w:rPr>
+        <w:lastRenderedPageBreak/>
+        <w:t>Ο πελάτης εισάγει την τοποθεσία του. Η ροή μεταφέρεται στην περίπτωση χρήσης</w:t>
+      </w:r>
+      <w:r>
+        <w:rPr>
+          <w:rFonts w:ascii="Roboto" w:eastAsiaTheme="minorHAnsi" w:hAnsi="Roboto" w:cs="Arial"/>
+          <w:lang w:eastAsia="en-US"/>
+        </w:rPr>
+        <w:t xml:space="preserve"> </w:t>
+      </w:r>
+      <w:r>
+        <w:rPr>
+          <w:rFonts w:ascii="Roboto" w:eastAsiaTheme="minorHAnsi" w:hAnsi="Roboto" w:cs="Arial"/>
+          <w:u w:val="single"/>
+          <w:lang w:eastAsia="en-US"/>
+        </w:rPr>
+        <w:t>“Ε</w:t>
+      </w:r>
+      <w:r>
+        <w:rPr>
+          <w:rFonts w:ascii="Roboto" w:eastAsiaTheme="minorHAnsi" w:hAnsi="Roboto" w:cs="Arial"/>
+          <w:u w:val="single"/>
+          <w:lang w:eastAsia="en-US"/>
+        </w:rPr>
+        <w:t>ισαγωγή</w:t>
+      </w:r>
+      <w:r>
+        <w:rPr>
+          <w:rFonts w:ascii="Roboto" w:eastAsiaTheme="minorHAnsi" w:hAnsi="Roboto" w:cs="Arial"/>
+          <w:u w:val="single"/>
+          <w:lang w:eastAsia="en-US"/>
+        </w:rPr>
+        <w:t xml:space="preserve"> Τοποθεσίας”</w:t>
+      </w:r>
+    </w:p>
+    <w:p>
+      <w:pPr>
+        <w:pStyle w:val="NormalWeb"/>
+        <w:numPr>
+          <w:ilvl w:val="0"/>
+          <w:numId w:val="30"/>
+        </w:numPr>
+        <w:spacing w:before="0" w:beforeAutospacing="0" w:after="240" w:afterAutospacing="0"/>
+        <w:textAlignment w:val="baseline"/>
+        <w:rPr>
+          <w:rFonts w:ascii="Roboto" w:eastAsiaTheme="minorHAnsi" w:hAnsi="Roboto" w:cs="Arial"/>
+          <w:lang w:eastAsia="en-US"/>
+        </w:rPr>
+      </w:pPr>
+      <w:r>
+        <w:rPr>
+          <w:rFonts w:ascii="Roboto" w:eastAsiaTheme="minorHAnsi" w:hAnsi="Roboto" w:cs="Arial"/>
+          <w:lang w:eastAsia="en-US"/>
+        </w:rPr>
+        <w:t>Το σύστημα ανακτά από τη βάση δεδομένων όλες τις τοποθεσίες γκαράζ όπου ο πελάτης μπορεί να παραλάβει ένα όχημα για το ταξίδι του</w:t>
+      </w:r>
+    </w:p>
+    <w:p>
+      <w:pPr>
+        <w:pStyle w:val="NormalWeb"/>
+        <w:numPr>
+          <w:ilvl w:val="0"/>
+          <w:numId w:val="30"/>
+        </w:numPr>
+        <w:spacing w:before="0" w:beforeAutospacing="0" w:after="240" w:afterAutospacing="0"/>
+        <w:textAlignment w:val="baseline"/>
+        <w:rPr>
+          <w:rFonts w:ascii="Roboto" w:eastAsiaTheme="minorHAnsi" w:hAnsi="Roboto" w:cs="Arial"/>
+          <w:lang w:eastAsia="en-US"/>
+        </w:rPr>
+      </w:pPr>
+      <w:r>
+        <w:rPr>
+          <w:rFonts w:ascii="Roboto" w:eastAsiaTheme="minorHAnsi" w:hAnsi="Roboto" w:cs="Arial"/>
+          <w:lang w:eastAsia="en-US"/>
+        </w:rPr>
+        <w:t xml:space="preserve">Το σύστημα εμφανίζει στον πελάτη την τοποθεσία του, καθώς επίσης και </w:t>
+      </w:r>
+      <w:r>
+        <w:rPr>
+          <w:rFonts w:ascii="Roboto" w:eastAsiaTheme="minorHAnsi" w:hAnsi="Roboto" w:cs="Arial"/>
+          <w:lang w:eastAsia="en-US"/>
+        </w:rPr>
+        <w:t>τα γκαράζ</w:t>
+      </w:r>
+      <w:r>
+        <w:rPr>
+          <w:rFonts w:ascii="Roboto" w:eastAsiaTheme="minorHAnsi" w:hAnsi="Roboto" w:cs="Arial"/>
+          <w:lang w:eastAsia="en-US"/>
+        </w:rPr>
+        <w:t xml:space="preserve"> </w:t>
+      </w:r>
+      <w:r>
+        <w:rPr>
+          <w:rFonts w:ascii="Roboto" w:eastAsiaTheme="minorHAnsi" w:hAnsi="Roboto" w:cs="Arial"/>
+          <w:lang w:eastAsia="en-US"/>
+        </w:rPr>
+        <w:t>που έχουν ανακτηθεί</w:t>
+      </w:r>
+    </w:p>
+    <w:p>
+      <w:pPr>
+        <w:pStyle w:val="NormalWeb"/>
+        <w:numPr>
+          <w:ilvl w:val="0"/>
+          <w:numId w:val="30"/>
+        </w:numPr>
+        <w:spacing w:before="0" w:beforeAutospacing="0" w:after="240" w:afterAutospacing="0"/>
+        <w:textAlignment w:val="baseline"/>
+        <w:rPr>
+          <w:rFonts w:ascii="Roboto" w:eastAsiaTheme="minorHAnsi" w:hAnsi="Roboto" w:cs="Arial"/>
+          <w:lang w:eastAsia="en-US"/>
+        </w:rPr>
+      </w:pPr>
+      <w:r>
+        <w:rPr>
+          <w:rFonts w:ascii="Roboto" w:eastAsiaTheme="minorHAnsi" w:hAnsi="Roboto" w:cs="Arial"/>
+          <w:lang w:eastAsia="en-US"/>
+        </w:rPr>
+        <w:t>Ο πελάτης επιλέγει μια από τις τοποθεσίες γκαράζ.</w:t>
+      </w:r>
+    </w:p>
+    <w:p>
+      <w:pPr>
+        <w:pStyle w:val="NormalWeb"/>
+        <w:numPr>
+          <w:ilvl w:val="0"/>
+          <w:numId w:val="30"/>
+        </w:numPr>
+        <w:spacing w:before="0" w:beforeAutospacing="0" w:after="240" w:afterAutospacing="0"/>
+        <w:textAlignment w:val="baseline"/>
+        <w:rPr>
+          <w:rFonts w:ascii="Roboto" w:eastAsiaTheme="minorHAnsi" w:hAnsi="Roboto" w:cs="Arial"/>
+          <w:lang w:eastAsia="en-US"/>
+        </w:rPr>
+      </w:pPr>
+      <w:r>
+        <w:rPr>
+          <w:rFonts w:ascii="Roboto" w:eastAsiaTheme="minorHAnsi" w:hAnsi="Roboto" w:cs="Arial"/>
+          <w:lang w:eastAsia="en-US"/>
+        </w:rPr>
+        <w:t xml:space="preserve">Το σύστημα εμφανίζει στον πελάτη πληροφορίες για το </w:t>
+      </w:r>
+      <w:r>
+        <w:rPr>
+          <w:rFonts w:ascii="Roboto" w:eastAsiaTheme="minorHAnsi" w:hAnsi="Roboto" w:cs="Arial"/>
+          <w:lang w:eastAsia="en-US"/>
+        </w:rPr>
+        <w:t xml:space="preserve">επιλεγμένο </w:t>
+      </w:r>
+      <w:r>
+        <w:rPr>
+          <w:rFonts w:ascii="Roboto" w:eastAsiaTheme="minorHAnsi" w:hAnsi="Roboto" w:cs="Arial"/>
+          <w:lang w:eastAsia="en-US"/>
+        </w:rPr>
+        <w:t>γκαράζ, όπως ώρες διαθεσιμότητας </w:t>
+      </w:r>
+    </w:p>
+    <w:p>
+      <w:pPr>
+        <w:pStyle w:val="NormalWeb"/>
+        <w:numPr>
+          <w:ilvl w:val="0"/>
+          <w:numId w:val="30"/>
+        </w:numPr>
+        <w:spacing w:before="0" w:beforeAutospacing="0" w:after="240" w:afterAutospacing="0"/>
+        <w:textAlignment w:val="baseline"/>
+        <w:rPr>
+          <w:rFonts w:ascii="Roboto" w:eastAsiaTheme="minorHAnsi" w:hAnsi="Roboto" w:cs="Arial"/>
+          <w:lang w:eastAsia="en-US"/>
+        </w:rPr>
+      </w:pPr>
+      <w:r>
+        <w:rPr>
+          <w:rFonts w:ascii="Roboto" w:eastAsiaTheme="minorHAnsi" w:hAnsi="Roboto" w:cs="Arial"/>
+          <w:lang w:eastAsia="en-US"/>
+        </w:rPr>
+        <w:t>Το σύστημα εμφανίζει στον πελάτη όλα τα διαθέσιμα αυτοκίνητα που βρίσκονται στο επιλεγμένο γκαράζ, μαζί με πληροφορίες γι’ αυτά, όπως μοντέλο, κόστος ενοικίασης και λειτουργίες που παρέχουν</w:t>
+      </w:r>
+    </w:p>
+    <w:p>
+      <w:pPr>
+        <w:pStyle w:val="NormalWeb"/>
+        <w:numPr>
+          <w:ilvl w:val="0"/>
+          <w:numId w:val="30"/>
+        </w:numPr>
+        <w:spacing w:before="0" w:beforeAutospacing="0" w:after="240" w:afterAutospacing="0"/>
+        <w:textAlignment w:val="baseline"/>
+        <w:rPr>
+          <w:rFonts w:ascii="Roboto" w:eastAsiaTheme="minorHAnsi" w:hAnsi="Roboto" w:cs="Arial"/>
+          <w:lang w:eastAsia="en-US"/>
+        </w:rPr>
+      </w:pPr>
+      <w:r>
+        <w:rPr>
+          <w:rFonts w:ascii="Roboto" w:eastAsiaTheme="minorHAnsi" w:hAnsi="Roboto" w:cs="Arial"/>
+          <w:lang w:eastAsia="en-US"/>
+        </w:rPr>
+        <w:t>Ο πελάτης επιλέγει ένα από τα αυτοκίνητα στο γκαράζ</w:t>
+      </w:r>
+    </w:p>
+    <w:p>
+      <w:pPr>
+        <w:pStyle w:val="NormalWeb"/>
+        <w:numPr>
+          <w:ilvl w:val="0"/>
+          <w:numId w:val="30"/>
+        </w:numPr>
+        <w:spacing w:before="0" w:beforeAutospacing="0" w:after="240" w:afterAutospacing="0"/>
+        <w:textAlignment w:val="baseline"/>
+        <w:rPr>
+          <w:rFonts w:ascii="Roboto" w:eastAsiaTheme="minorHAnsi" w:hAnsi="Roboto" w:cs="Arial"/>
+          <w:lang w:eastAsia="en-US"/>
+        </w:rPr>
+      </w:pPr>
+      <w:r>
+        <w:rPr>
+          <w:rFonts w:ascii="Roboto" w:eastAsiaTheme="minorHAnsi" w:hAnsi="Roboto" w:cs="Arial"/>
+          <w:lang w:eastAsia="en-US"/>
+        </w:rPr>
+        <w:t>Το σύστημα εμφανίζει στον πελάτη μια φόρμα όπου υποχρεωτικά συμπληρ</w:t>
+      </w:r>
+      <w:r>
+        <w:rPr>
+          <w:rFonts w:ascii="Roboto" w:eastAsiaTheme="minorHAnsi" w:hAnsi="Roboto" w:cs="Arial"/>
+          <w:lang w:eastAsia="en-US"/>
+        </w:rPr>
+        <w:t>ώ</w:t>
+      </w:r>
+      <w:r>
+        <w:rPr>
+          <w:rFonts w:ascii="Roboto" w:eastAsiaTheme="minorHAnsi" w:hAnsi="Roboto" w:cs="Arial"/>
+          <w:lang w:eastAsia="en-US"/>
+        </w:rPr>
+        <w:t>νε</w:t>
+      </w:r>
+      <w:r>
+        <w:rPr>
+          <w:rFonts w:ascii="Roboto" w:eastAsiaTheme="minorHAnsi" w:hAnsi="Roboto" w:cs="Arial"/>
+          <w:lang w:eastAsia="en-US"/>
+        </w:rPr>
+        <w:t>ι</w:t>
+      </w:r>
+      <w:r>
+        <w:rPr>
+          <w:rFonts w:ascii="Roboto" w:eastAsiaTheme="minorHAnsi" w:hAnsi="Roboto" w:cs="Arial"/>
+          <w:lang w:eastAsia="en-US"/>
+        </w:rPr>
+        <w:t xml:space="preserve"> ποια ημέρα μέσα στην τρέχουσα εβδομάδα θέλει να παραλάβει το όχημα.</w:t>
+      </w:r>
+    </w:p>
+    <w:p>
+      <w:pPr>
+        <w:pStyle w:val="NormalWeb"/>
+        <w:numPr>
+          <w:ilvl w:val="0"/>
+          <w:numId w:val="30"/>
+        </w:numPr>
+        <w:spacing w:before="0" w:beforeAutospacing="0" w:after="240" w:afterAutospacing="0"/>
+        <w:textAlignment w:val="baseline"/>
+        <w:rPr>
+          <w:rFonts w:ascii="Roboto" w:eastAsiaTheme="minorHAnsi" w:hAnsi="Roboto" w:cs="Arial"/>
+          <w:lang w:eastAsia="en-US"/>
+        </w:rPr>
+      </w:pPr>
+      <w:r>
+        <w:rPr>
+          <w:rFonts w:ascii="Roboto" w:eastAsiaTheme="minorHAnsi" w:hAnsi="Roboto" w:cs="Arial"/>
+          <w:lang w:eastAsia="en-US"/>
+        </w:rPr>
+        <w:t>Ο πελάτης συμπληρώνει τη φόρμα</w:t>
+      </w:r>
+      <w:r>
+        <w:rPr>
+          <w:rFonts w:ascii="Roboto" w:eastAsiaTheme="minorHAnsi" w:hAnsi="Roboto" w:cs="Arial"/>
+          <w:lang w:eastAsia="en-US"/>
+        </w:rPr>
+        <w:t xml:space="preserve"> και επιλέγει </w:t>
+      </w:r>
+      <w:r>
+        <w:rPr>
+          <w:rFonts w:ascii="Roboto" w:eastAsiaTheme="minorHAnsi" w:hAnsi="Roboto" w:cs="Arial"/>
+          <w:lang w:eastAsia="en-US"/>
+        </w:rPr>
+        <w:t>“</w:t>
+      </w:r>
+      <w:r>
+        <w:rPr>
+          <w:rFonts w:ascii="Roboto" w:eastAsiaTheme="minorHAnsi" w:hAnsi="Roboto" w:cs="Arial"/>
+          <w:lang w:eastAsia="en-US"/>
+        </w:rPr>
+        <w:t>Συνέχεια</w:t>
+      </w:r>
+      <w:r>
+        <w:rPr>
+          <w:rFonts w:ascii="Roboto" w:eastAsiaTheme="minorHAnsi" w:hAnsi="Roboto" w:cs="Arial"/>
+          <w:lang w:eastAsia="en-US"/>
+        </w:rPr>
+        <w:t>”</w:t>
+      </w:r>
+    </w:p>
+    <w:p>
+      <w:pPr>
+        <w:pStyle w:val="NormalWeb"/>
+        <w:numPr>
+          <w:ilvl w:val="0"/>
+          <w:numId w:val="30"/>
+        </w:numPr>
+        <w:spacing w:before="0" w:beforeAutospacing="0" w:after="240" w:afterAutospacing="0"/>
+        <w:textAlignment w:val="baseline"/>
+        <w:rPr>
+          <w:rFonts w:ascii="Roboto" w:eastAsiaTheme="minorHAnsi" w:hAnsi="Roboto" w:cs="Arial"/>
+          <w:lang w:eastAsia="en-US"/>
+        </w:rPr>
+      </w:pPr>
+      <w:r>
+        <w:rPr>
+          <w:rFonts w:ascii="Roboto" w:eastAsiaTheme="minorHAnsi" w:hAnsi="Roboto" w:cs="Arial"/>
+          <w:lang w:eastAsia="en-US"/>
+        </w:rPr>
+        <w:t xml:space="preserve">Το σύστημα ελέγχει την εγκυρότητα </w:t>
+      </w:r>
+      <w:r>
+        <w:rPr>
+          <w:rFonts w:ascii="Roboto" w:eastAsiaTheme="minorHAnsi" w:hAnsi="Roboto" w:cs="Arial"/>
+          <w:lang w:eastAsia="en-US"/>
+        </w:rPr>
+        <w:t xml:space="preserve">του επιλεγμένου </w:t>
+      </w:r>
+      <w:r>
+        <w:rPr>
+          <w:rFonts w:ascii="Roboto" w:eastAsiaTheme="minorHAnsi" w:hAnsi="Roboto" w:cs="Arial"/>
+          <w:lang w:eastAsia="en-US"/>
+        </w:rPr>
+        <w:t xml:space="preserve">γκαράζ, επιλεγμένου </w:t>
+      </w:r>
+      <w:r>
+        <w:rPr>
+          <w:rFonts w:ascii="Roboto" w:eastAsiaTheme="minorHAnsi" w:hAnsi="Roboto" w:cs="Arial"/>
+          <w:lang w:eastAsia="en-US"/>
+        </w:rPr>
+        <w:t>οχήματος και της φόρμας</w:t>
+      </w:r>
+    </w:p>
+    <w:p>
+      <w:pPr>
+        <w:pStyle w:val="NormalWeb"/>
+        <w:numPr>
+          <w:ilvl w:val="0"/>
+          <w:numId w:val="30"/>
+        </w:numPr>
+        <w:spacing w:before="0" w:beforeAutospacing="0" w:after="240" w:afterAutospacing="0"/>
+        <w:textAlignment w:val="baseline"/>
+        <w:rPr>
+          <w:rFonts w:ascii="Roboto" w:eastAsiaTheme="minorHAnsi" w:hAnsi="Roboto" w:cs="Arial"/>
+          <w:lang w:eastAsia="en-US"/>
+        </w:rPr>
+      </w:pPr>
+      <w:r>
+        <w:rPr>
+          <w:rFonts w:ascii="Roboto" w:eastAsiaTheme="minorHAnsi" w:hAnsi="Roboto" w:cs="Arial"/>
+          <w:lang w:eastAsia="en-US"/>
+        </w:rPr>
+        <w:t xml:space="preserve">Το σύστημα διαπιστώνει ότι </w:t>
+      </w:r>
+      <w:r>
+        <w:rPr>
+          <w:rFonts w:ascii="Roboto" w:eastAsiaTheme="minorHAnsi" w:hAnsi="Roboto" w:cs="Arial"/>
+          <w:lang w:eastAsia="en-US"/>
+        </w:rPr>
+        <w:t>όλα τα πεδία είναι έγκυρα</w:t>
+      </w:r>
+    </w:p>
+    <w:p>
+      <w:pPr>
+        <w:pStyle w:val="NormalWeb"/>
+        <w:numPr>
+          <w:ilvl w:val="0"/>
+          <w:numId w:val="30"/>
+        </w:numPr>
+        <w:spacing w:before="0" w:beforeAutospacing="0" w:after="240" w:afterAutospacing="0"/>
+        <w:textAlignment w:val="baseline"/>
+        <w:rPr>
+          <w:rFonts w:ascii="Roboto" w:eastAsiaTheme="minorHAnsi" w:hAnsi="Roboto" w:cs="Arial"/>
+          <w:lang w:eastAsia="en-US"/>
+        </w:rPr>
+      </w:pPr>
+      <w:r>
+        <w:rPr>
+          <w:rFonts w:ascii="Roboto" w:eastAsiaTheme="minorHAnsi" w:hAnsi="Roboto" w:cs="Arial"/>
+          <w:lang w:eastAsia="en-US"/>
+        </w:rPr>
+        <w:t>Το σύστημα ελέγχει αν ο πελάτης διαθέτει το απαιτούμενο χρηματικό ποσό στο πορτοφόλι του</w:t>
+      </w:r>
+    </w:p>
+    <w:p>
+      <w:pPr>
+        <w:pStyle w:val="NormalWeb"/>
+        <w:numPr>
+          <w:ilvl w:val="0"/>
+          <w:numId w:val="30"/>
+        </w:numPr>
+        <w:spacing w:before="0" w:beforeAutospacing="0" w:after="240" w:afterAutospacing="0"/>
+        <w:textAlignment w:val="baseline"/>
+        <w:rPr>
+          <w:rFonts w:ascii="Roboto" w:eastAsiaTheme="minorHAnsi" w:hAnsi="Roboto" w:cs="Arial"/>
+          <w:lang w:eastAsia="en-US"/>
+        </w:rPr>
+      </w:pPr>
+      <w:r>
+        <w:rPr>
+          <w:rFonts w:ascii="Roboto" w:eastAsiaTheme="minorHAnsi" w:hAnsi="Roboto" w:cs="Arial"/>
+          <w:lang w:eastAsia="en-US"/>
+        </w:rPr>
+        <w:t>Το σύστημα διαπιστώνει ότι ο πελάτης διαθέτει το χρηματικό ποσό</w:t>
+      </w:r>
+    </w:p>
+    <w:p>
+      <w:pPr>
+        <w:pStyle w:val="NormalWeb"/>
+        <w:numPr>
+          <w:ilvl w:val="0"/>
+          <w:numId w:val="30"/>
+        </w:numPr>
+        <w:spacing w:before="0" w:beforeAutospacing="0" w:after="240" w:afterAutospacing="0"/>
+        <w:textAlignment w:val="baseline"/>
+        <w:rPr>
+          <w:rFonts w:ascii="Roboto" w:eastAsiaTheme="minorHAnsi" w:hAnsi="Roboto" w:cs="Arial"/>
+          <w:lang w:eastAsia="en-US"/>
+        </w:rPr>
+      </w:pPr>
+      <w:r>
+        <w:rPr>
+          <w:rFonts w:ascii="Roboto" w:eastAsiaTheme="minorHAnsi" w:hAnsi="Roboto" w:cs="Arial"/>
+          <w:lang w:eastAsia="en-US"/>
+        </w:rPr>
+        <w:t>Το σύστημα αφαιρεί το απαιτούμενο χρηματικό ποσό από το πορτοφόλι του πελάτη</w:t>
+      </w:r>
+    </w:p>
+    <w:p>
+      <w:pPr>
+        <w:pStyle w:val="NormalWeb"/>
+        <w:numPr>
+          <w:ilvl w:val="0"/>
+          <w:numId w:val="30"/>
+        </w:numPr>
+        <w:spacing w:before="0" w:beforeAutospacing="0" w:after="240" w:afterAutospacing="0"/>
+        <w:textAlignment w:val="baseline"/>
+        <w:rPr>
+          <w:rFonts w:ascii="Roboto" w:eastAsiaTheme="minorHAnsi" w:hAnsi="Roboto" w:cs="Arial"/>
+          <w:lang w:eastAsia="en-US"/>
+        </w:rPr>
+      </w:pPr>
+      <w:r>
+        <w:rPr>
+          <w:rFonts w:ascii="Roboto" w:eastAsiaTheme="minorHAnsi" w:hAnsi="Roboto" w:cs="Arial"/>
+          <w:lang w:eastAsia="en-US"/>
+        </w:rPr>
+        <w:t>Το σύστημα ενημερώνει τον πελάτη ότι η ενοικίαση ολοκληρώθηκε επιτυχώς, αναφέροντας και την ώρα που μπορεί να το παραλάβει</w:t>
+      </w:r>
+    </w:p>
+    <w:p>
+      <w:pPr>
+        <w:pStyle w:val="NormalWeb"/>
+        <w:numPr>
+          <w:ilvl w:val="0"/>
+          <w:numId w:val="30"/>
+        </w:numPr>
+        <w:spacing w:before="0" w:beforeAutospacing="0" w:after="240" w:afterAutospacing="0"/>
+        <w:textAlignment w:val="baseline"/>
+        <w:rPr>
+          <w:rFonts w:ascii="Roboto" w:eastAsiaTheme="minorHAnsi" w:hAnsi="Roboto" w:cs="Arial"/>
+          <w:lang w:eastAsia="en-US"/>
+        </w:rPr>
+      </w:pPr>
+      <w:r>
+        <w:rPr>
+          <w:rFonts w:ascii="Roboto" w:eastAsiaTheme="minorHAnsi" w:hAnsi="Roboto" w:cs="Arial"/>
+          <w:lang w:eastAsia="en-US"/>
+        </w:rPr>
+        <w:t>Το σύστημα ενημερώνει τη βάση δεδομένων, προσθέτοντας μια νέα εγγραφή για την ενοικίαση του πελάτη.</w:t>
+      </w:r>
+    </w:p>
+    <w:p>
+      <w:pPr>
+        <w:spacing w:line="360" w:lineRule="auto"/>
+        <w:rPr>
+          <w:rFonts w:ascii="Roboto" w:eastAsiaTheme="majorEastAsia" w:hAnsi="Roboto" w:cs="Arial"/>
+          <w:b/>
+          <w:bCs/>
+          <w:sz w:val="24"/>
+          <w:szCs w:val="24"/>
+        </w:rPr>
+      </w:pPr>
+      <w:r>
+        <w:rPr>
+          <w:rFonts w:ascii="Roboto" w:eastAsiaTheme="majorEastAsia" w:hAnsi="Roboto" w:cs="Arial"/>
+          <w:b/>
+          <w:bCs/>
+          <w:sz w:val="24"/>
+          <w:szCs w:val="24"/>
+        </w:rPr>
+        <w:t xml:space="preserve">Εναλλακτική Ροή 1 – </w:t>
+      </w:r>
+      <w:r>
+        <w:rPr>
+          <w:rFonts w:ascii="Roboto" w:eastAsiaTheme="majorEastAsia" w:hAnsi="Roboto" w:cs="Arial"/>
+          <w:b/>
+          <w:bCs/>
+          <w:sz w:val="24"/>
+          <w:szCs w:val="24"/>
+        </w:rPr>
+        <w:t xml:space="preserve">Ύπαρξη προηγούμενου χρέους </w:t>
+      </w:r>
+      <w:r>
+        <w:rPr>
+          <w:rFonts w:ascii="Roboto" w:eastAsiaTheme="majorEastAsia" w:hAnsi="Roboto" w:cs="Arial"/>
+          <w:b/>
+          <w:bCs/>
+          <w:sz w:val="24"/>
+          <w:szCs w:val="24"/>
+        </w:rPr>
+        <w:t xml:space="preserve">(Βήμα </w:t>
+      </w:r>
+      <w:r>
+        <w:rPr>
+          <w:rFonts w:ascii="Roboto" w:eastAsiaTheme="majorEastAsia" w:hAnsi="Roboto" w:cs="Arial"/>
+          <w:b/>
+          <w:bCs/>
+          <w:sz w:val="24"/>
+          <w:szCs w:val="24"/>
+        </w:rPr>
+        <w:t>2</w:t>
+      </w:r>
+      <w:r>
+        <w:rPr>
+          <w:rFonts w:ascii="Roboto" w:eastAsiaTheme="majorEastAsia" w:hAnsi="Roboto" w:cs="Arial"/>
+          <w:b/>
+          <w:bCs/>
+          <w:sz w:val="24"/>
+          <w:szCs w:val="24"/>
+        </w:rPr>
+        <w:t>):</w:t>
+      </w:r>
+    </w:p>
+    <w:p>
+      <w:pPr>
+        <w:pStyle w:val="NormalWeb"/>
+        <w:numPr>
+          <w:ilvl w:val="0"/>
+          <w:numId w:val="31"/>
+        </w:numPr>
+        <w:spacing w:before="0" w:beforeAutospacing="0" w:after="240" w:afterAutospacing="0"/>
+        <w:textAlignment w:val="baseline"/>
+        <w:rPr>
+          <w:rFonts w:ascii="Roboto" w:eastAsiaTheme="minorHAnsi" w:hAnsi="Roboto" w:cs="Arial"/>
+          <w:lang w:eastAsia="en-US"/>
+        </w:rPr>
+      </w:pPr>
+      <w:r>
+        <w:rPr>
+          <w:rFonts w:ascii="Roboto" w:eastAsiaTheme="minorHAnsi" w:hAnsi="Roboto" w:cs="Arial"/>
+          <w:lang w:eastAsia="en-US"/>
+        </w:rPr>
+        <w:t xml:space="preserve">Το σύστημα διαπιστώνει ότι ο </w:t>
+      </w:r>
+      <w:r>
+        <w:rPr>
+          <w:rFonts w:ascii="Roboto" w:eastAsiaTheme="minorHAnsi" w:hAnsi="Roboto" w:cs="Arial"/>
+          <w:lang w:eastAsia="en-US"/>
+        </w:rPr>
+        <w:t xml:space="preserve">πελάτης </w:t>
+      </w:r>
+      <w:r>
+        <w:rPr>
+          <w:rFonts w:ascii="Roboto" w:eastAsiaTheme="minorHAnsi" w:hAnsi="Roboto" w:cs="Arial"/>
+          <w:lang w:eastAsia="en-US"/>
+        </w:rPr>
+        <w:t>έχει αρνητικό υπόλοιπο στο πορτοφόλι του λόγω χρέους από προηγούμενη μετακίνηση</w:t>
+      </w:r>
+    </w:p>
+    <w:p>
+      <w:pPr>
+        <w:pStyle w:val="NormalWeb"/>
+        <w:numPr>
+          <w:ilvl w:val="0"/>
+          <w:numId w:val="31"/>
+        </w:numPr>
+        <w:spacing w:before="0" w:beforeAutospacing="0" w:after="240" w:afterAutospacing="0"/>
+        <w:textAlignment w:val="baseline"/>
+        <w:rPr>
+          <w:rFonts w:ascii="Roboto" w:eastAsiaTheme="minorHAnsi" w:hAnsi="Roboto" w:cs="Arial"/>
+          <w:lang w:eastAsia="en-US"/>
+        </w:rPr>
+      </w:pPr>
+      <w:r>
+        <w:rPr>
+          <w:rFonts w:ascii="Roboto" w:eastAsiaTheme="minorHAnsi" w:hAnsi="Roboto" w:cs="Arial"/>
+          <w:lang w:eastAsia="en-US"/>
+        </w:rPr>
+        <w:lastRenderedPageBreak/>
+        <w:t xml:space="preserve">Το σύστημα εμφανίζει προειδοποιητικό μήνυμα στον </w:t>
+      </w:r>
+      <w:r>
+        <w:rPr>
+          <w:rFonts w:ascii="Roboto" w:eastAsiaTheme="minorHAnsi" w:hAnsi="Roboto" w:cs="Arial"/>
+          <w:lang w:eastAsia="en-US"/>
+        </w:rPr>
+        <w:t>πελάτη</w:t>
+      </w:r>
+      <w:r>
+        <w:rPr>
+          <w:rFonts w:ascii="Roboto" w:eastAsiaTheme="minorHAnsi" w:hAnsi="Roboto" w:cs="Arial"/>
+          <w:lang w:eastAsia="en-US"/>
+        </w:rPr>
+        <w:t xml:space="preserve"> και </w:t>
+      </w:r>
+      <w:r>
+        <w:rPr>
+          <w:rFonts w:ascii="Roboto" w:eastAsiaTheme="minorHAnsi" w:hAnsi="Roboto" w:cs="Arial"/>
+          <w:lang w:eastAsia="en-US"/>
+        </w:rPr>
+        <w:t>επιστρέφει στην αρχική οθόνη</w:t>
+      </w:r>
+    </w:p>
+    <w:p>
+      <w:pPr>
+        <w:spacing w:line="360" w:lineRule="auto"/>
+        <w:rPr>
+          <w:rFonts w:ascii="Roboto" w:eastAsiaTheme="majorEastAsia" w:hAnsi="Roboto" w:cs="Arial"/>
+          <w:b/>
+          <w:bCs/>
+          <w:sz w:val="24"/>
+          <w:szCs w:val="24"/>
+        </w:rPr>
+      </w:pPr>
+      <w:r>
+        <w:rPr>
+          <w:rFonts w:ascii="Roboto" w:eastAsiaTheme="majorEastAsia" w:hAnsi="Roboto" w:cs="Arial"/>
+          <w:b/>
+          <w:bCs/>
+          <w:sz w:val="24"/>
+          <w:szCs w:val="24"/>
+        </w:rPr>
+        <w:t xml:space="preserve">Εναλλακτική Ροή </w:t>
+      </w:r>
+      <w:r>
+        <w:rPr>
+          <w:rFonts w:ascii="Roboto" w:eastAsiaTheme="majorEastAsia" w:hAnsi="Roboto" w:cs="Arial"/>
+          <w:b/>
+          <w:bCs/>
+          <w:sz w:val="24"/>
+          <w:szCs w:val="24"/>
+        </w:rPr>
+        <w:t>2</w:t>
+      </w:r>
+      <w:r>
+        <w:rPr>
+          <w:rFonts w:ascii="Roboto" w:eastAsiaTheme="majorEastAsia" w:hAnsi="Roboto" w:cs="Arial"/>
+          <w:b/>
+          <w:bCs/>
+          <w:sz w:val="24"/>
+          <w:szCs w:val="24"/>
+        </w:rPr>
+        <w:t xml:space="preserve"> – </w:t>
+      </w:r>
+      <w:r>
+        <w:rPr>
+          <w:rFonts w:ascii="Roboto" w:eastAsiaTheme="majorEastAsia" w:hAnsi="Roboto" w:cs="Arial"/>
+          <w:b/>
+          <w:bCs/>
+          <w:sz w:val="24"/>
+          <w:szCs w:val="24"/>
+        </w:rPr>
+        <w:t xml:space="preserve">Μη εύρεση γκαράζ </w:t>
+      </w:r>
+      <w:r>
+        <w:rPr>
+          <w:rFonts w:ascii="Roboto" w:eastAsiaTheme="majorEastAsia" w:hAnsi="Roboto" w:cs="Arial"/>
+          <w:b/>
+          <w:bCs/>
+          <w:sz w:val="24"/>
+          <w:szCs w:val="24"/>
+        </w:rPr>
+        <w:t xml:space="preserve">(Βήμα </w:t>
+      </w:r>
+      <w:r>
+        <w:rPr>
+          <w:rFonts w:ascii="Roboto" w:eastAsiaTheme="majorEastAsia" w:hAnsi="Roboto" w:cs="Arial"/>
+          <w:b/>
+          <w:bCs/>
+          <w:sz w:val="24"/>
+          <w:szCs w:val="24"/>
+        </w:rPr>
+        <w:t>5</w:t>
+      </w:r>
+      <w:r>
+        <w:rPr>
+          <w:rFonts w:ascii="Roboto" w:eastAsiaTheme="majorEastAsia" w:hAnsi="Roboto" w:cs="Arial"/>
+          <w:b/>
+          <w:bCs/>
+          <w:sz w:val="24"/>
+          <w:szCs w:val="24"/>
+        </w:rPr>
+        <w:t>):</w:t>
+      </w:r>
+    </w:p>
+    <w:p>
+      <w:pPr>
+        <w:pStyle w:val="NormalWeb"/>
+        <w:numPr>
+          <w:ilvl w:val="0"/>
+          <w:numId w:val="32"/>
+        </w:numPr>
+        <w:spacing w:before="0" w:beforeAutospacing="0" w:after="240" w:afterAutospacing="0"/>
+        <w:textAlignment w:val="baseline"/>
+        <w:rPr>
+          <w:rFonts w:ascii="Roboto" w:eastAsiaTheme="minorHAnsi" w:hAnsi="Roboto" w:cs="Arial"/>
+          <w:lang w:eastAsia="en-US"/>
+        </w:rPr>
+      </w:pPr>
+      <w:r>
+        <w:rPr>
+          <w:rFonts w:ascii="Roboto" w:eastAsiaTheme="minorHAnsi" w:hAnsi="Roboto" w:cs="Arial"/>
+          <w:lang w:eastAsia="en-US"/>
+        </w:rPr>
         <w:t xml:space="preserve">Το σύστημα </w:t>
       </w:r>
       <w:r>
@@ -15304,37 +16298,884 @@
           <w:rFonts w:ascii="Roboto" w:eastAsiaTheme="minorHAnsi" w:hAnsi="Roboto" w:cs="Arial"/>
           <w:lang w:eastAsia="en-US"/>
         </w:rPr>
-        <w:t xml:space="preserve">βρίσκει την τοποθεσία του πελάτη. Γίνεται </w:t>
-      </w:r>
-      <w:r>
-        <w:rPr>
-          <w:rFonts w:ascii="Roboto" w:eastAsiaTheme="minorHAnsi" w:hAnsi="Roboto" w:cs="Arial"/>
-          <w:lang w:val="en-US" w:eastAsia="en-US"/>
-        </w:rPr>
-        <w:t>include</w:t>
-      </w:r>
-      <w:r>
-        <w:rPr>
-          <w:rFonts w:ascii="Roboto" w:eastAsiaTheme="minorHAnsi" w:hAnsi="Roboto" w:cs="Arial"/>
-          <w:lang w:eastAsia="en-US"/>
-        </w:rPr>
-        <w:t xml:space="preserve"> η περίπτωση χρήσης </w:t>
-      </w:r>
-      <w:r>
-        <w:rPr>
-          <w:rFonts w:ascii="Roboto" w:eastAsiaTheme="minorHAnsi" w:hAnsi="Roboto" w:cs="Arial"/>
-          <w:u w:val="single"/>
-          <w:lang w:eastAsia="en-US"/>
-        </w:rPr>
-        <w:t>“Εύρεση Τοποθεσίας”</w:t>
-      </w:r>
-    </w:p>
-    <w:p>
-      <w:pPr>
-        <w:pStyle w:val="NormalWeb"/>
-        <w:numPr>
-          <w:ilvl w:val="0"/>
-          <w:numId w:val="30"/>
+        <w:t>δεν μπόρεσε να ανακτήσει γκαράζ από τη βάση δεδομένων</w:t>
+      </w:r>
+    </w:p>
+    <w:p>
+      <w:pPr>
+        <w:pStyle w:val="NormalWeb"/>
+        <w:numPr>
+          <w:ilvl w:val="0"/>
+          <w:numId w:val="32"/>
+        </w:numPr>
+        <w:spacing w:before="0" w:beforeAutospacing="0" w:after="240" w:afterAutospacing="0"/>
+        <w:textAlignment w:val="baseline"/>
+        <w:rPr>
+          <w:rFonts w:ascii="Roboto" w:eastAsiaTheme="minorHAnsi" w:hAnsi="Roboto" w:cs="Arial"/>
+          <w:lang w:eastAsia="en-US"/>
+        </w:rPr>
+      </w:pPr>
+      <w:r>
+        <w:rPr>
+          <w:rFonts w:ascii="Roboto" w:eastAsiaTheme="minorHAnsi" w:hAnsi="Roboto" w:cs="Arial"/>
+          <w:lang w:eastAsia="en-US"/>
+        </w:rPr>
+        <w:t xml:space="preserve">Το </w:t>
+      </w:r>
+      <w:r>
+        <w:rPr>
+          <w:rFonts w:ascii="Roboto" w:eastAsiaTheme="minorHAnsi" w:hAnsi="Roboto" w:cs="Arial"/>
+          <w:lang w:eastAsia="en-US"/>
+        </w:rPr>
+        <w:t xml:space="preserve">σύστημα ενημερώνει τον </w:t>
+      </w:r>
+      <w:r>
+        <w:rPr>
+          <w:rFonts w:ascii="Roboto" w:eastAsiaTheme="minorHAnsi" w:hAnsi="Roboto" w:cs="Arial"/>
+          <w:lang w:eastAsia="en-US"/>
+        </w:rPr>
+        <w:t>πελάτη</w:t>
+      </w:r>
+      <w:r>
+        <w:rPr>
+          <w:rFonts w:ascii="Roboto" w:eastAsiaTheme="minorHAnsi" w:hAnsi="Roboto" w:cs="Arial"/>
+          <w:lang w:eastAsia="en-US"/>
+        </w:rPr>
+        <w:t xml:space="preserve"> ότι δεν υπάρχουν γκαράζ στην περιοχή του</w:t>
+      </w:r>
+      <w:r>
+        <w:rPr>
+          <w:rFonts w:ascii="Roboto" w:eastAsiaTheme="minorHAnsi" w:hAnsi="Roboto" w:cs="Arial"/>
+          <w:lang w:eastAsia="en-US"/>
+        </w:rPr>
+        <w:t xml:space="preserve"> και επιστρέφει στην αρχική οθόνη</w:t>
+      </w:r>
+    </w:p>
+    <w:p>
+      <w:pPr>
+        <w:spacing w:line="360" w:lineRule="auto"/>
+        <w:rPr>
+          <w:rFonts w:ascii="Roboto" w:eastAsiaTheme="majorEastAsia" w:hAnsi="Roboto" w:cs="Arial"/>
+          <w:b/>
+          <w:bCs/>
+          <w:sz w:val="24"/>
+          <w:szCs w:val="24"/>
+        </w:rPr>
+      </w:pPr>
+      <w:r>
+        <w:rPr>
+          <w:rFonts w:ascii="Roboto" w:eastAsiaTheme="majorEastAsia" w:hAnsi="Roboto" w:cs="Arial"/>
+          <w:b/>
+          <w:bCs/>
+          <w:sz w:val="24"/>
+          <w:szCs w:val="24"/>
+        </w:rPr>
+        <w:t xml:space="preserve">Εναλλακτική Ροή </w:t>
+      </w:r>
+      <w:r>
+        <w:rPr>
+          <w:rFonts w:ascii="Roboto" w:eastAsiaTheme="majorEastAsia" w:hAnsi="Roboto" w:cs="Arial"/>
+          <w:b/>
+          <w:bCs/>
+          <w:sz w:val="24"/>
+          <w:szCs w:val="24"/>
+        </w:rPr>
+        <w:t>3</w:t>
+      </w:r>
+      <w:r>
+        <w:rPr>
+          <w:rFonts w:ascii="Roboto" w:eastAsiaTheme="majorEastAsia" w:hAnsi="Roboto" w:cs="Arial"/>
+          <w:b/>
+          <w:bCs/>
+          <w:sz w:val="24"/>
+          <w:szCs w:val="24"/>
+        </w:rPr>
+        <w:t xml:space="preserve"> – </w:t>
+      </w:r>
+      <w:r>
+        <w:rPr>
+          <w:rFonts w:ascii="Roboto" w:eastAsiaTheme="majorEastAsia" w:hAnsi="Roboto" w:cs="Arial"/>
+          <w:b/>
+          <w:bCs/>
+          <w:sz w:val="24"/>
+          <w:szCs w:val="24"/>
+        </w:rPr>
+        <w:t xml:space="preserve">Μη εύρεση </w:t>
+      </w:r>
+      <w:r>
+        <w:rPr>
+          <w:rFonts w:ascii="Roboto" w:eastAsiaTheme="majorEastAsia" w:hAnsi="Roboto" w:cs="Arial"/>
+          <w:b/>
+          <w:bCs/>
+          <w:sz w:val="24"/>
+          <w:szCs w:val="24"/>
+        </w:rPr>
+        <w:t>οχημάτων</w:t>
+      </w:r>
+      <w:r>
+        <w:rPr>
+          <w:rFonts w:ascii="Roboto" w:eastAsiaTheme="majorEastAsia" w:hAnsi="Roboto" w:cs="Arial"/>
+          <w:b/>
+          <w:bCs/>
+          <w:sz w:val="24"/>
+          <w:szCs w:val="24"/>
+        </w:rPr>
+        <w:t xml:space="preserve"> </w:t>
+      </w:r>
+      <w:r>
+        <w:rPr>
+          <w:rFonts w:ascii="Roboto" w:eastAsiaTheme="majorEastAsia" w:hAnsi="Roboto" w:cs="Arial"/>
+          <w:b/>
+          <w:bCs/>
+          <w:sz w:val="24"/>
+          <w:szCs w:val="24"/>
+        </w:rPr>
+        <w:t xml:space="preserve">(Βήμα </w:t>
+      </w:r>
+      <w:r>
+        <w:rPr>
+          <w:rFonts w:ascii="Roboto" w:eastAsiaTheme="majorEastAsia" w:hAnsi="Roboto" w:cs="Arial"/>
+          <w:b/>
+          <w:bCs/>
+          <w:sz w:val="24"/>
+          <w:szCs w:val="24"/>
+        </w:rPr>
+        <w:t>8</w:t>
+      </w:r>
+      <w:r>
+        <w:rPr>
+          <w:rFonts w:ascii="Roboto" w:eastAsiaTheme="majorEastAsia" w:hAnsi="Roboto" w:cs="Arial"/>
+          <w:b/>
+          <w:bCs/>
+          <w:sz w:val="24"/>
+          <w:szCs w:val="24"/>
+        </w:rPr>
+        <w:t>):</w:t>
+      </w:r>
+    </w:p>
+    <w:p>
+      <w:pPr>
+        <w:pStyle w:val="NormalWeb"/>
+        <w:numPr>
+          <w:ilvl w:val="0"/>
+          <w:numId w:val="37"/>
+        </w:numPr>
+        <w:spacing w:before="0" w:beforeAutospacing="0" w:after="240" w:afterAutospacing="0"/>
+        <w:textAlignment w:val="baseline"/>
+        <w:rPr>
+          <w:rFonts w:ascii="Roboto" w:eastAsiaTheme="minorHAnsi" w:hAnsi="Roboto" w:cs="Arial"/>
+          <w:lang w:eastAsia="en-US"/>
+        </w:rPr>
+      </w:pPr>
+      <w:r>
+        <w:rPr>
+          <w:rFonts w:ascii="Roboto" w:eastAsiaTheme="minorHAnsi" w:hAnsi="Roboto" w:cs="Arial"/>
+          <w:lang w:eastAsia="en-US"/>
+        </w:rPr>
+        <w:t xml:space="preserve">Το σύστημα </w:t>
+      </w:r>
+      <w:r>
+        <w:rPr>
+          <w:rFonts w:ascii="Roboto" w:eastAsiaTheme="minorHAnsi" w:hAnsi="Roboto" w:cs="Arial"/>
+          <w:lang w:eastAsia="en-US"/>
+        </w:rPr>
+        <w:t xml:space="preserve">δεν μπόρεσε να ανακτήσει </w:t>
+      </w:r>
+      <w:r>
+        <w:rPr>
+          <w:rFonts w:ascii="Roboto" w:eastAsiaTheme="minorHAnsi" w:hAnsi="Roboto" w:cs="Arial"/>
+          <w:lang w:eastAsia="en-US"/>
+        </w:rPr>
+        <w:t>οχήματα για το συγκεκριμένο</w:t>
+      </w:r>
+      <w:r>
+        <w:rPr>
+          <w:rFonts w:ascii="Roboto" w:eastAsiaTheme="minorHAnsi" w:hAnsi="Roboto" w:cs="Arial"/>
+          <w:lang w:eastAsia="en-US"/>
+        </w:rPr>
+        <w:t xml:space="preserve"> γκαράζ</w:t>
+      </w:r>
+      <w:r>
+        <w:rPr>
+          <w:rFonts w:ascii="Roboto" w:eastAsiaTheme="minorHAnsi" w:hAnsi="Roboto" w:cs="Arial"/>
+          <w:lang w:eastAsia="en-US"/>
+        </w:rPr>
+        <w:t xml:space="preserve"> από τη βάση δεδομένων</w:t>
+      </w:r>
+    </w:p>
+    <w:p>
+      <w:pPr>
+        <w:pStyle w:val="NormalWeb"/>
+        <w:numPr>
+          <w:ilvl w:val="0"/>
+          <w:numId w:val="37"/>
+        </w:numPr>
+        <w:spacing w:before="0" w:beforeAutospacing="0" w:after="240" w:afterAutospacing="0"/>
+        <w:textAlignment w:val="baseline"/>
+        <w:rPr>
+          <w:rFonts w:ascii="Roboto" w:eastAsiaTheme="minorHAnsi" w:hAnsi="Roboto" w:cs="Arial"/>
+          <w:lang w:eastAsia="en-US"/>
+        </w:rPr>
+      </w:pPr>
+      <w:r>
+        <w:rPr>
+          <w:rFonts w:ascii="Roboto" w:eastAsiaTheme="minorHAnsi" w:hAnsi="Roboto" w:cs="Arial"/>
+          <w:lang w:eastAsia="en-US"/>
+        </w:rPr>
+        <w:t xml:space="preserve">Το </w:t>
+      </w:r>
+      <w:r>
+        <w:rPr>
+          <w:rFonts w:ascii="Roboto" w:eastAsiaTheme="minorHAnsi" w:hAnsi="Roboto" w:cs="Arial"/>
+          <w:lang w:eastAsia="en-US"/>
+        </w:rPr>
+        <w:t xml:space="preserve">σύστημα </w:t>
+      </w:r>
+      <w:r>
+        <w:rPr>
+          <w:rFonts w:ascii="Roboto" w:eastAsiaTheme="minorHAnsi" w:hAnsi="Roboto" w:cs="Arial"/>
+          <w:lang w:eastAsia="en-US"/>
+        </w:rPr>
+        <w:t>ενημερώνει τον πελάτη</w:t>
+      </w:r>
+      <w:r>
+        <w:rPr>
+          <w:rFonts w:ascii="Roboto" w:eastAsiaTheme="minorHAnsi" w:hAnsi="Roboto" w:cs="Arial"/>
+          <w:lang w:eastAsia="en-US"/>
+        </w:rPr>
+        <w:t xml:space="preserve"> ότι δεν υπάρχουν οχήματα στο συγκεκριμένο γκαράζ</w:t>
+      </w:r>
+    </w:p>
+    <w:p>
+      <w:pPr>
+        <w:pStyle w:val="NormalWeb"/>
+        <w:numPr>
+          <w:ilvl w:val="0"/>
+          <w:numId w:val="37"/>
+        </w:numPr>
+        <w:spacing w:before="0" w:beforeAutospacing="0" w:after="240" w:afterAutospacing="0"/>
+        <w:textAlignment w:val="baseline"/>
+        <w:rPr>
+          <w:rFonts w:ascii="Roboto" w:eastAsiaTheme="minorHAnsi" w:hAnsi="Roboto" w:cs="Arial"/>
+          <w:lang w:eastAsia="en-US"/>
+        </w:rPr>
+      </w:pPr>
+      <w:r>
+        <w:rPr>
+          <w:rFonts w:ascii="Roboto" w:eastAsiaTheme="minorHAnsi" w:hAnsi="Roboto" w:cs="Arial"/>
+          <w:lang w:eastAsia="en-US"/>
+        </w:rPr>
+        <w:t xml:space="preserve">Επιστροφή στο βήμα </w:t>
+      </w:r>
+      <w:r>
+        <w:rPr>
+          <w:rFonts w:ascii="Roboto" w:eastAsiaTheme="minorHAnsi" w:hAnsi="Roboto" w:cs="Arial"/>
+          <w:lang w:eastAsia="en-US"/>
+        </w:rPr>
+        <w:t>6</w:t>
+      </w:r>
+      <w:r>
+        <w:rPr>
+          <w:rFonts w:ascii="Roboto" w:eastAsiaTheme="minorHAnsi" w:hAnsi="Roboto" w:cs="Arial"/>
+          <w:lang w:eastAsia="en-US"/>
+        </w:rPr>
+        <w:t xml:space="preserve"> </w:t>
+      </w:r>
+      <w:r>
+        <w:rPr>
+          <w:rFonts w:ascii="Roboto" w:eastAsiaTheme="minorHAnsi" w:hAnsi="Roboto" w:cs="Arial"/>
+          <w:lang w:eastAsia="en-US"/>
+        </w:rPr>
+        <w:t>της βασικής ροής</w:t>
+      </w:r>
+    </w:p>
+    <w:p>
+      <w:pPr>
+        <w:spacing w:line="360" w:lineRule="auto"/>
+        <w:rPr>
+          <w:rFonts w:ascii="Roboto" w:eastAsiaTheme="majorEastAsia" w:hAnsi="Roboto" w:cs="Arial"/>
+          <w:b/>
+          <w:bCs/>
+          <w:sz w:val="24"/>
+          <w:szCs w:val="24"/>
+        </w:rPr>
+      </w:pPr>
+      <w:r>
+        <w:rPr>
+          <w:rFonts w:ascii="Roboto" w:eastAsiaTheme="majorEastAsia" w:hAnsi="Roboto" w:cs="Arial"/>
+          <w:b/>
+          <w:bCs/>
+          <w:sz w:val="24"/>
+          <w:szCs w:val="24"/>
+        </w:rPr>
+        <w:t xml:space="preserve">Εναλλακτική Ροή 4 – </w:t>
+      </w:r>
+      <w:r>
+        <w:rPr>
+          <w:rFonts w:ascii="Roboto" w:eastAsiaTheme="majorEastAsia" w:hAnsi="Roboto" w:cs="Arial"/>
+          <w:b/>
+          <w:bCs/>
+          <w:sz w:val="24"/>
+          <w:szCs w:val="24"/>
+        </w:rPr>
+        <w:t>Ακύρωση ενοικίασης</w:t>
+      </w:r>
+      <w:r>
+        <w:rPr>
+          <w:rFonts w:ascii="Roboto" w:eastAsiaTheme="majorEastAsia" w:hAnsi="Roboto" w:cs="Arial"/>
+          <w:b/>
+          <w:bCs/>
+          <w:sz w:val="24"/>
+          <w:szCs w:val="24"/>
+        </w:rPr>
+        <w:t xml:space="preserve"> (Βήμα 1</w:t>
+      </w:r>
+      <w:r>
+        <w:rPr>
+          <w:rFonts w:ascii="Roboto" w:eastAsiaTheme="majorEastAsia" w:hAnsi="Roboto" w:cs="Arial"/>
+          <w:b/>
+          <w:bCs/>
+          <w:sz w:val="24"/>
+          <w:szCs w:val="24"/>
+        </w:rPr>
+        <w:t>1</w:t>
+      </w:r>
+      <w:r>
+        <w:rPr>
+          <w:rFonts w:ascii="Roboto" w:eastAsiaTheme="majorEastAsia" w:hAnsi="Roboto" w:cs="Arial"/>
+          <w:b/>
+          <w:bCs/>
+          <w:sz w:val="24"/>
+          <w:szCs w:val="24"/>
+        </w:rPr>
+        <w:t>):</w:t>
+      </w:r>
+    </w:p>
+    <w:p>
+      <w:pPr>
+        <w:pStyle w:val="NormalWeb"/>
+        <w:numPr>
+          <w:ilvl w:val="0"/>
+          <w:numId w:val="37"/>
+        </w:numPr>
+        <w:spacing w:before="0" w:beforeAutospacing="0" w:after="240" w:afterAutospacing="0"/>
+        <w:textAlignment w:val="baseline"/>
+        <w:rPr>
+          <w:rFonts w:ascii="Roboto" w:eastAsiaTheme="minorHAnsi" w:hAnsi="Roboto" w:cs="Arial"/>
+          <w:lang w:eastAsia="en-US"/>
+        </w:rPr>
+      </w:pPr>
+      <w:r>
+        <w:rPr>
+          <w:rFonts w:ascii="Roboto" w:eastAsiaTheme="minorHAnsi" w:hAnsi="Roboto" w:cs="Arial"/>
+          <w:lang w:eastAsia="en-US"/>
+        </w:rPr>
+        <w:t>Ο πελάτης επιλέγει ότι δεν είναι ακόμα έτοιμος να προχωρήσει με την ενοικίαση</w:t>
+      </w:r>
+    </w:p>
+    <w:p>
+      <w:pPr>
+        <w:pStyle w:val="NormalWeb"/>
+        <w:numPr>
+          <w:ilvl w:val="0"/>
+          <w:numId w:val="37"/>
+        </w:numPr>
+        <w:spacing w:before="0" w:beforeAutospacing="0" w:after="240" w:afterAutospacing="0"/>
+        <w:textAlignment w:val="baseline"/>
+        <w:rPr>
+          <w:rFonts w:ascii="Roboto" w:eastAsiaTheme="minorHAnsi" w:hAnsi="Roboto" w:cs="Arial"/>
+          <w:lang w:eastAsia="en-US"/>
+        </w:rPr>
+      </w:pPr>
+      <w:r>
+        <w:rPr>
+          <w:rFonts w:ascii="Roboto" w:eastAsiaTheme="minorHAnsi" w:hAnsi="Roboto" w:cs="Arial"/>
+          <w:lang w:eastAsia="en-US"/>
+        </w:rPr>
+        <w:t>Επιστροφή στο βήμα 5 της βασικής ροής</w:t>
+      </w:r>
+    </w:p>
+    <w:p>
+      <w:pPr>
+        <w:spacing w:line="360" w:lineRule="auto"/>
+        <w:rPr>
+          <w:rFonts w:ascii="Roboto" w:eastAsiaTheme="majorEastAsia" w:hAnsi="Roboto" w:cs="Arial"/>
+          <w:b/>
+          <w:bCs/>
+          <w:sz w:val="24"/>
+          <w:szCs w:val="24"/>
+        </w:rPr>
+      </w:pPr>
+      <w:r>
+        <w:rPr>
+          <w:rFonts w:ascii="Roboto" w:eastAsiaTheme="majorEastAsia" w:hAnsi="Roboto" w:cs="Arial"/>
+          <w:b/>
+          <w:bCs/>
+          <w:sz w:val="24"/>
+          <w:szCs w:val="24"/>
+        </w:rPr>
+        <w:t xml:space="preserve">Εναλλακτική Ροή </w:t>
+      </w:r>
+      <w:r>
+        <w:rPr>
+          <w:rFonts w:ascii="Roboto" w:eastAsiaTheme="majorEastAsia" w:hAnsi="Roboto" w:cs="Arial"/>
+          <w:b/>
+          <w:bCs/>
+          <w:sz w:val="24"/>
+          <w:szCs w:val="24"/>
+        </w:rPr>
+        <w:t>5</w:t>
+      </w:r>
+      <w:r>
+        <w:rPr>
+          <w:rFonts w:ascii="Roboto" w:eastAsiaTheme="majorEastAsia" w:hAnsi="Roboto" w:cs="Arial"/>
+          <w:b/>
+          <w:bCs/>
+          <w:sz w:val="24"/>
+          <w:szCs w:val="24"/>
+        </w:rPr>
+        <w:t xml:space="preserve"> – </w:t>
+      </w:r>
+      <w:r>
+        <w:rPr>
+          <w:rFonts w:ascii="Roboto" w:eastAsiaTheme="majorEastAsia" w:hAnsi="Roboto" w:cs="Arial"/>
+          <w:b/>
+          <w:bCs/>
+          <w:sz w:val="24"/>
+          <w:szCs w:val="24"/>
+        </w:rPr>
+        <w:t>Λανθασμένη ημερομηνία</w:t>
+      </w:r>
+      <w:r>
+        <w:rPr>
+          <w:rFonts w:ascii="Roboto" w:eastAsiaTheme="majorEastAsia" w:hAnsi="Roboto" w:cs="Arial"/>
+          <w:b/>
+          <w:bCs/>
+          <w:sz w:val="24"/>
+          <w:szCs w:val="24"/>
+        </w:rPr>
+        <w:t xml:space="preserve"> </w:t>
+      </w:r>
+      <w:r>
+        <w:rPr>
+          <w:rFonts w:ascii="Roboto" w:eastAsiaTheme="majorEastAsia" w:hAnsi="Roboto" w:cs="Arial"/>
+          <w:b/>
+          <w:bCs/>
+          <w:sz w:val="24"/>
+          <w:szCs w:val="24"/>
+        </w:rPr>
+        <w:t xml:space="preserve">(Βήμα </w:t>
+      </w:r>
+      <w:r>
+        <w:rPr>
+          <w:rFonts w:ascii="Roboto" w:eastAsiaTheme="majorEastAsia" w:hAnsi="Roboto" w:cs="Arial"/>
+          <w:b/>
+          <w:bCs/>
+          <w:sz w:val="24"/>
+          <w:szCs w:val="24"/>
+        </w:rPr>
+        <w:t>1</w:t>
+      </w:r>
+      <w:r>
+        <w:rPr>
+          <w:rFonts w:ascii="Roboto" w:eastAsiaTheme="majorEastAsia" w:hAnsi="Roboto" w:cs="Arial"/>
+          <w:b/>
+          <w:bCs/>
+          <w:sz w:val="24"/>
+          <w:szCs w:val="24"/>
+        </w:rPr>
+        <w:t>3</w:t>
+      </w:r>
+      <w:r>
+        <w:rPr>
+          <w:rFonts w:ascii="Roboto" w:eastAsiaTheme="majorEastAsia" w:hAnsi="Roboto" w:cs="Arial"/>
+          <w:b/>
+          <w:bCs/>
+          <w:sz w:val="24"/>
+          <w:szCs w:val="24"/>
+        </w:rPr>
+        <w:t>):</w:t>
+      </w:r>
+    </w:p>
+    <w:p>
+      <w:pPr>
+        <w:pStyle w:val="NormalWeb"/>
+        <w:numPr>
+          <w:ilvl w:val="0"/>
+          <w:numId w:val="33"/>
+        </w:numPr>
+        <w:spacing w:before="0" w:beforeAutospacing="0" w:after="240" w:afterAutospacing="0"/>
+        <w:textAlignment w:val="baseline"/>
+        <w:rPr>
+          <w:rFonts w:ascii="Roboto" w:eastAsiaTheme="minorHAnsi" w:hAnsi="Roboto" w:cs="Arial"/>
+          <w:lang w:eastAsia="en-US"/>
+        </w:rPr>
+      </w:pPr>
+      <w:r>
+        <w:rPr>
+          <w:rFonts w:ascii="Roboto" w:eastAsiaTheme="minorHAnsi" w:hAnsi="Roboto" w:cs="Arial"/>
+          <w:lang w:eastAsia="en-US"/>
+        </w:rPr>
+        <w:t>Το σύστημα διαπιστώνει ότι</w:t>
+      </w:r>
+      <w:r>
+        <w:rPr>
+          <w:rFonts w:ascii="Roboto" w:eastAsiaTheme="minorHAnsi" w:hAnsi="Roboto" w:cs="Arial"/>
+          <w:lang w:eastAsia="en-US"/>
+        </w:rPr>
+        <w:t xml:space="preserve"> η ημερομηνία που εισήγαγε ο πελάτης δεν είναι εντός του επιτρεπτού εύρους</w:t>
+      </w:r>
+      <w:r>
+        <w:rPr>
+          <w:rFonts w:ascii="Roboto" w:eastAsiaTheme="minorHAnsi" w:hAnsi="Roboto" w:cs="Arial"/>
+          <w:lang w:eastAsia="en-US"/>
+        </w:rPr>
+        <w:t xml:space="preserve"> ή είναι κενή</w:t>
+      </w:r>
+    </w:p>
+    <w:p>
+      <w:pPr>
+        <w:pStyle w:val="NormalWeb"/>
+        <w:numPr>
+          <w:ilvl w:val="0"/>
+          <w:numId w:val="33"/>
+        </w:numPr>
+        <w:spacing w:before="0" w:beforeAutospacing="0" w:after="240" w:afterAutospacing="0"/>
+        <w:textAlignment w:val="baseline"/>
+        <w:rPr>
+          <w:rFonts w:ascii="Roboto" w:eastAsiaTheme="minorHAnsi" w:hAnsi="Roboto" w:cs="Arial"/>
+          <w:lang w:eastAsia="en-US"/>
+        </w:rPr>
+      </w:pPr>
+      <w:r>
+        <w:rPr>
+          <w:rFonts w:ascii="Roboto" w:eastAsiaTheme="minorHAnsi" w:hAnsi="Roboto" w:cs="Arial"/>
+          <w:lang w:eastAsia="en-US"/>
+        </w:rPr>
+        <w:t>Το σύστημα εμφανίζει στον πελάτη κατάλληλο μήνυμα σφάλματος</w:t>
+      </w:r>
+    </w:p>
+    <w:p>
+      <w:pPr>
+        <w:pStyle w:val="NormalWeb"/>
+        <w:numPr>
+          <w:ilvl w:val="0"/>
+          <w:numId w:val="33"/>
+        </w:numPr>
+        <w:spacing w:before="0" w:beforeAutospacing="0" w:after="240" w:afterAutospacing="0"/>
+        <w:textAlignment w:val="baseline"/>
+        <w:rPr>
+          <w:rFonts w:ascii="Roboto" w:eastAsiaTheme="minorHAnsi" w:hAnsi="Roboto" w:cs="Arial"/>
+          <w:lang w:eastAsia="en-US"/>
+        </w:rPr>
+      </w:pPr>
+      <w:r>
+        <w:rPr>
+          <w:rFonts w:ascii="Roboto" w:eastAsiaTheme="minorHAnsi" w:hAnsi="Roboto" w:cs="Arial"/>
+          <w:lang w:eastAsia="en-US"/>
+        </w:rPr>
+        <w:t>Επιστροφή στο βήμα 10 της βασικής ροής</w:t>
+      </w:r>
+    </w:p>
+    <w:p>
+      <w:pPr>
+        <w:spacing w:line="360" w:lineRule="auto"/>
+        <w:rPr>
+          <w:rFonts w:ascii="Roboto" w:eastAsiaTheme="majorEastAsia" w:hAnsi="Roboto" w:cs="Arial"/>
+          <w:b/>
+          <w:bCs/>
+          <w:sz w:val="24"/>
+          <w:szCs w:val="24"/>
+        </w:rPr>
+      </w:pPr>
+      <w:r>
+        <w:rPr>
+          <w:rFonts w:ascii="Roboto" w:eastAsiaTheme="majorEastAsia" w:hAnsi="Roboto" w:cs="Arial"/>
+          <w:b/>
+          <w:bCs/>
+          <w:sz w:val="24"/>
+          <w:szCs w:val="24"/>
+        </w:rPr>
+        <w:t xml:space="preserve">Εναλλακτική Ροή </w:t>
+      </w:r>
+      <w:r>
+        <w:rPr>
+          <w:rFonts w:ascii="Roboto" w:eastAsiaTheme="majorEastAsia" w:hAnsi="Roboto" w:cs="Arial"/>
+          <w:b/>
+          <w:bCs/>
+          <w:sz w:val="24"/>
+          <w:szCs w:val="24"/>
+        </w:rPr>
+        <w:t>6</w:t>
+      </w:r>
+      <w:r>
+        <w:rPr>
+          <w:rFonts w:ascii="Roboto" w:eastAsiaTheme="majorEastAsia" w:hAnsi="Roboto" w:cs="Arial"/>
+          <w:b/>
+          <w:bCs/>
+          <w:sz w:val="24"/>
+          <w:szCs w:val="24"/>
+        </w:rPr>
+        <w:t xml:space="preserve"> – </w:t>
+      </w:r>
+      <w:r>
+        <w:rPr>
+          <w:rFonts w:ascii="Roboto" w:eastAsiaTheme="majorEastAsia" w:hAnsi="Roboto" w:cs="Arial"/>
+          <w:b/>
+          <w:bCs/>
+          <w:sz w:val="24"/>
+          <w:szCs w:val="24"/>
+        </w:rPr>
+        <w:t>Μη έγκυρο επιλεγμένο όχημα</w:t>
+      </w:r>
+      <w:r>
+        <w:rPr>
+          <w:rFonts w:ascii="Roboto" w:eastAsiaTheme="majorEastAsia" w:hAnsi="Roboto" w:cs="Arial"/>
+          <w:b/>
+          <w:bCs/>
+          <w:sz w:val="24"/>
+          <w:szCs w:val="24"/>
+        </w:rPr>
+        <w:t xml:space="preserve"> </w:t>
+      </w:r>
+      <w:r>
+        <w:rPr>
+          <w:rFonts w:ascii="Roboto" w:eastAsiaTheme="majorEastAsia" w:hAnsi="Roboto" w:cs="Arial"/>
+          <w:b/>
+          <w:bCs/>
+          <w:sz w:val="24"/>
+          <w:szCs w:val="24"/>
+        </w:rPr>
+        <w:t xml:space="preserve">(Βήμα </w:t>
+      </w:r>
+      <w:r>
+        <w:rPr>
+          <w:rFonts w:ascii="Roboto" w:eastAsiaTheme="majorEastAsia" w:hAnsi="Roboto" w:cs="Arial"/>
+          <w:b/>
+          <w:bCs/>
+          <w:sz w:val="24"/>
+          <w:szCs w:val="24"/>
+        </w:rPr>
+        <w:t>13</w:t>
+      </w:r>
+      <w:r>
+        <w:rPr>
+          <w:rFonts w:ascii="Roboto" w:eastAsiaTheme="majorEastAsia" w:hAnsi="Roboto" w:cs="Arial"/>
+          <w:b/>
+          <w:bCs/>
+          <w:sz w:val="24"/>
+          <w:szCs w:val="24"/>
+        </w:rPr>
+        <w:t>):</w:t>
+      </w:r>
+    </w:p>
+    <w:p>
+      <w:pPr>
+        <w:pStyle w:val="NormalWeb"/>
+        <w:numPr>
+          <w:ilvl w:val="0"/>
+          <w:numId w:val="49"/>
+        </w:numPr>
+        <w:spacing w:before="0" w:beforeAutospacing="0" w:after="240" w:afterAutospacing="0"/>
+        <w:textAlignment w:val="baseline"/>
+        <w:rPr>
+          <w:rFonts w:ascii="Roboto" w:eastAsiaTheme="minorHAnsi" w:hAnsi="Roboto" w:cs="Arial"/>
+          <w:lang w:eastAsia="en-US"/>
+        </w:rPr>
+      </w:pPr>
+      <w:r>
+        <w:rPr>
+          <w:rFonts w:ascii="Roboto" w:eastAsiaTheme="minorHAnsi" w:hAnsi="Roboto" w:cs="Arial"/>
+          <w:lang w:eastAsia="en-US"/>
+        </w:rPr>
+        <w:t>Το σύστημα διαπιστώνει ότι</w:t>
+      </w:r>
+      <w:r>
+        <w:rPr>
+          <w:rFonts w:ascii="Roboto" w:eastAsiaTheme="minorHAnsi" w:hAnsi="Roboto" w:cs="Arial"/>
+          <w:lang w:eastAsia="en-US"/>
+        </w:rPr>
+        <w:t xml:space="preserve"> το πεδίο επιλεγμένου οχήματος δεν έχει έγκυρη τιμή</w:t>
+      </w:r>
+    </w:p>
+    <w:p>
+      <w:pPr>
+        <w:pStyle w:val="NormalWeb"/>
+        <w:numPr>
+          <w:ilvl w:val="0"/>
+          <w:numId w:val="49"/>
+        </w:numPr>
+        <w:spacing w:before="0" w:beforeAutospacing="0" w:after="240" w:afterAutospacing="0"/>
+        <w:textAlignment w:val="baseline"/>
+        <w:rPr>
+          <w:rFonts w:ascii="Roboto" w:eastAsiaTheme="minorHAnsi" w:hAnsi="Roboto" w:cs="Arial"/>
+          <w:lang w:eastAsia="en-US"/>
+        </w:rPr>
+      </w:pPr>
+      <w:r>
+        <w:rPr>
+          <w:rFonts w:ascii="Roboto" w:eastAsiaTheme="minorHAnsi" w:hAnsi="Roboto" w:cs="Arial"/>
+          <w:lang w:eastAsia="en-US"/>
+        </w:rPr>
+        <w:t>Το σύστημα εμφανίζει στον πελάτη κατάλληλο μήνυμα σφάλματος</w:t>
+      </w:r>
+    </w:p>
+    <w:p>
+      <w:pPr>
+        <w:pStyle w:val="NormalWeb"/>
+        <w:numPr>
+          <w:ilvl w:val="0"/>
+          <w:numId w:val="49"/>
+        </w:numPr>
+        <w:spacing w:before="0" w:beforeAutospacing="0" w:after="240" w:afterAutospacing="0"/>
+        <w:textAlignment w:val="baseline"/>
+        <w:rPr>
+          <w:rFonts w:ascii="Roboto" w:eastAsiaTheme="minorHAnsi" w:hAnsi="Roboto" w:cs="Arial"/>
+          <w:lang w:eastAsia="en-US"/>
+        </w:rPr>
+      </w:pPr>
+      <w:r>
+        <w:rPr>
+          <w:rFonts w:ascii="Roboto" w:eastAsiaTheme="minorHAnsi" w:hAnsi="Roboto" w:cs="Arial"/>
+          <w:lang w:eastAsia="en-US"/>
+        </w:rPr>
+        <w:t xml:space="preserve">Επιστροφή στο βήμα </w:t>
+      </w:r>
+      <w:r>
+        <w:rPr>
+          <w:rFonts w:ascii="Roboto" w:eastAsiaTheme="minorHAnsi" w:hAnsi="Roboto" w:cs="Arial"/>
+          <w:lang w:eastAsia="en-US"/>
+        </w:rPr>
+        <w:t>8</w:t>
+      </w:r>
+      <w:r>
+        <w:rPr>
+          <w:rFonts w:ascii="Roboto" w:eastAsiaTheme="minorHAnsi" w:hAnsi="Roboto" w:cs="Arial"/>
+          <w:lang w:eastAsia="en-US"/>
+        </w:rPr>
+        <w:t xml:space="preserve"> της βασικής ροής</w:t>
+      </w:r>
+    </w:p>
+    <w:p>
+      <w:pPr>
+        <w:spacing w:line="360" w:lineRule="auto"/>
+        <w:rPr>
+          <w:rFonts w:ascii="Roboto" w:eastAsiaTheme="majorEastAsia" w:hAnsi="Roboto" w:cs="Arial"/>
+          <w:b/>
+          <w:bCs/>
+          <w:sz w:val="24"/>
+          <w:szCs w:val="24"/>
+        </w:rPr>
+      </w:pPr>
+      <w:r>
+        <w:rPr>
+          <w:rFonts w:ascii="Roboto" w:eastAsiaTheme="majorEastAsia" w:hAnsi="Roboto" w:cs="Arial"/>
+          <w:b/>
+          <w:bCs/>
+          <w:sz w:val="24"/>
+          <w:szCs w:val="24"/>
+        </w:rPr>
+        <w:t xml:space="preserve">Εναλλακτική Ροή </w:t>
+      </w:r>
+      <w:r>
+        <w:rPr>
+          <w:rFonts w:ascii="Roboto" w:eastAsiaTheme="majorEastAsia" w:hAnsi="Roboto" w:cs="Arial"/>
+          <w:b/>
+          <w:bCs/>
+          <w:sz w:val="24"/>
+          <w:szCs w:val="24"/>
+        </w:rPr>
+        <w:t>7</w:t>
+      </w:r>
+      <w:r>
+        <w:rPr>
+          <w:rFonts w:ascii="Roboto" w:eastAsiaTheme="majorEastAsia" w:hAnsi="Roboto" w:cs="Arial"/>
+          <w:b/>
+          <w:bCs/>
+          <w:sz w:val="24"/>
+          <w:szCs w:val="24"/>
+        </w:rPr>
+        <w:t xml:space="preserve"> – </w:t>
+      </w:r>
+      <w:r>
+        <w:rPr>
+          <w:rFonts w:ascii="Roboto" w:eastAsiaTheme="majorEastAsia" w:hAnsi="Roboto" w:cs="Arial"/>
+          <w:b/>
+          <w:bCs/>
+          <w:sz w:val="24"/>
+          <w:szCs w:val="24"/>
+        </w:rPr>
+        <w:t xml:space="preserve">Μη επαρκές υπόλοιπο </w:t>
+      </w:r>
+      <w:r>
+        <w:rPr>
+          <w:rFonts w:ascii="Roboto" w:eastAsiaTheme="majorEastAsia" w:hAnsi="Roboto" w:cs="Arial"/>
+          <w:b/>
+          <w:bCs/>
+          <w:sz w:val="24"/>
+          <w:szCs w:val="24"/>
+        </w:rPr>
+        <w:t xml:space="preserve">(Βήμα </w:t>
+      </w:r>
+      <w:r>
+        <w:rPr>
+          <w:rFonts w:ascii="Roboto" w:eastAsiaTheme="majorEastAsia" w:hAnsi="Roboto" w:cs="Arial"/>
+          <w:b/>
+          <w:bCs/>
+          <w:sz w:val="24"/>
+          <w:szCs w:val="24"/>
+        </w:rPr>
+        <w:t>1</w:t>
+      </w:r>
+      <w:r>
+        <w:rPr>
+          <w:rFonts w:ascii="Roboto" w:eastAsiaTheme="majorEastAsia" w:hAnsi="Roboto" w:cs="Arial"/>
+          <w:b/>
+          <w:bCs/>
+          <w:sz w:val="24"/>
+          <w:szCs w:val="24"/>
+        </w:rPr>
+        <w:t>4</w:t>
+      </w:r>
+      <w:r>
+        <w:rPr>
+          <w:rFonts w:ascii="Roboto" w:eastAsiaTheme="majorEastAsia" w:hAnsi="Roboto" w:cs="Arial"/>
+          <w:b/>
+          <w:bCs/>
+          <w:sz w:val="24"/>
+          <w:szCs w:val="24"/>
+        </w:rPr>
+        <w:t>):</w:t>
+      </w:r>
+    </w:p>
+    <w:p>
+      <w:pPr>
+        <w:pStyle w:val="NormalWeb"/>
+        <w:numPr>
+          <w:ilvl w:val="0"/>
+          <w:numId w:val="48"/>
+        </w:numPr>
+        <w:spacing w:before="0" w:beforeAutospacing="0" w:after="240" w:afterAutospacing="0"/>
+        <w:textAlignment w:val="baseline"/>
+        <w:rPr>
+          <w:rFonts w:ascii="Roboto" w:eastAsiaTheme="minorHAnsi" w:hAnsi="Roboto" w:cs="Arial"/>
+          <w:lang w:eastAsia="en-US"/>
+        </w:rPr>
+      </w:pPr>
+      <w:r>
+        <w:rPr>
+          <w:rFonts w:ascii="Roboto" w:eastAsiaTheme="minorHAnsi" w:hAnsi="Roboto" w:cs="Arial"/>
+          <w:lang w:eastAsia="en-US"/>
+        </w:rPr>
+        <w:t>Το σύστημα διαπιστώνει ότι ο πελάτης δεν έχει το απαιτούμενο ποσό στο πορτοφόλι του</w:t>
+      </w:r>
+    </w:p>
+    <w:p>
+      <w:pPr>
+        <w:pStyle w:val="NormalWeb"/>
+        <w:numPr>
+          <w:ilvl w:val="0"/>
+          <w:numId w:val="48"/>
         </w:numPr>
         <w:spacing w:before="0" w:beforeAutospacing="0" w:after="240" w:afterAutospacing="0"/>
         <w:textAlignment w:val="baseline"/>
@@ -15349,1456 +17190,6 @@
           <w:lang w:eastAsia="en-US"/>
         </w:rPr>
         <w:lastRenderedPageBreak/>
-        <w:t>Το σύστημα εμφανίζει στον πελάτη την τοποθεσία του, καθώς επίσης και τις τοποθεσίες όλων των γκαράζ που έχει ανακτήσει από τη βάση δεδομένων όπου ο πελάτης μπορεί να παραλάβει ένα όχημα για το ταξίδι του</w:t>
-      </w:r>
-    </w:p>
-    <w:p>
-      <w:pPr>
-        <w:pStyle w:val="NormalWeb"/>
-        <w:numPr>
-          <w:ilvl w:val="0"/>
-          <w:numId w:val="30"/>
-        </w:numPr>
-        <w:spacing w:before="0" w:beforeAutospacing="0" w:after="240" w:afterAutospacing="0"/>
-        <w:textAlignment w:val="baseline"/>
-        <w:rPr>
-          <w:rFonts w:ascii="Roboto" w:eastAsiaTheme="minorHAnsi" w:hAnsi="Roboto" w:cs="Arial"/>
-          <w:lang w:eastAsia="en-US"/>
-        </w:rPr>
-      </w:pPr>
-      <w:r>
-        <w:rPr>
-          <w:rFonts w:ascii="Roboto" w:eastAsiaTheme="minorHAnsi" w:hAnsi="Roboto" w:cs="Arial"/>
-          <w:lang w:eastAsia="en-US"/>
-        </w:rPr>
-        <w:t>Ο πελάτης επιλέγει μια από τις τοποθεσίες γκαράζ.</w:t>
-      </w:r>
-    </w:p>
-    <w:p>
-      <w:pPr>
-        <w:pStyle w:val="NormalWeb"/>
-        <w:numPr>
-          <w:ilvl w:val="0"/>
-          <w:numId w:val="30"/>
-        </w:numPr>
-        <w:spacing w:before="0" w:beforeAutospacing="0" w:after="240" w:afterAutospacing="0"/>
-        <w:textAlignment w:val="baseline"/>
-        <w:rPr>
-          <w:rFonts w:ascii="Roboto" w:eastAsiaTheme="minorHAnsi" w:hAnsi="Roboto" w:cs="Arial"/>
-          <w:lang w:eastAsia="en-US"/>
-        </w:rPr>
-      </w:pPr>
-      <w:r>
-        <w:rPr>
-          <w:rFonts w:ascii="Roboto" w:eastAsiaTheme="minorHAnsi" w:hAnsi="Roboto" w:cs="Arial"/>
-          <w:lang w:eastAsia="en-US"/>
-        </w:rPr>
-        <w:t>Το σύστημα εμφανίζει στον πελάτη πληροφορίες για το γκαράζ, όπως ώρες διαθεσιμότητας </w:t>
-      </w:r>
-    </w:p>
-    <w:p>
-      <w:pPr>
-        <w:pStyle w:val="NormalWeb"/>
-        <w:numPr>
-          <w:ilvl w:val="0"/>
-          <w:numId w:val="30"/>
-        </w:numPr>
-        <w:spacing w:before="0" w:beforeAutospacing="0" w:after="240" w:afterAutospacing="0"/>
-        <w:textAlignment w:val="baseline"/>
-        <w:rPr>
-          <w:rFonts w:ascii="Roboto" w:eastAsiaTheme="minorHAnsi" w:hAnsi="Roboto" w:cs="Arial"/>
-          <w:lang w:eastAsia="en-US"/>
-        </w:rPr>
-      </w:pPr>
-      <w:r>
-        <w:rPr>
-          <w:rFonts w:ascii="Roboto" w:eastAsiaTheme="minorHAnsi" w:hAnsi="Roboto" w:cs="Arial"/>
-          <w:lang w:eastAsia="en-US"/>
-        </w:rPr>
-        <w:t xml:space="preserve">Το σύστημα </w:t>
-      </w:r>
-      <w:r>
-        <w:rPr>
-          <w:rFonts w:ascii="Roboto" w:eastAsiaTheme="minorHAnsi" w:hAnsi="Roboto" w:cs="Arial"/>
-          <w:lang w:eastAsia="en-US"/>
-        </w:rPr>
-        <w:t xml:space="preserve">ανακτά από τη βάση δεδομένων και </w:t>
-      </w:r>
-      <w:r>
-        <w:rPr>
-          <w:rFonts w:ascii="Roboto" w:eastAsiaTheme="minorHAnsi" w:hAnsi="Roboto" w:cs="Arial"/>
-          <w:lang w:eastAsia="en-US"/>
-        </w:rPr>
-        <w:t>εμφανίζει στον πελάτη όλα τα διαθέσιμα αυτοκίνητα που βρίσκονται στο επιλεγμένο γκαράζ, μαζί με πληροφορίες γι’ αυτά, όπως μοντέλο, κόστος ενοικίασης και λειτουργίες που παρέχουν</w:t>
-      </w:r>
-    </w:p>
-    <w:p>
-      <w:pPr>
-        <w:pStyle w:val="NormalWeb"/>
-        <w:numPr>
-          <w:ilvl w:val="0"/>
-          <w:numId w:val="30"/>
-        </w:numPr>
-        <w:spacing w:before="0" w:beforeAutospacing="0" w:after="240" w:afterAutospacing="0"/>
-        <w:textAlignment w:val="baseline"/>
-        <w:rPr>
-          <w:rFonts w:ascii="Roboto" w:eastAsiaTheme="minorHAnsi" w:hAnsi="Roboto" w:cs="Arial"/>
-          <w:lang w:eastAsia="en-US"/>
-        </w:rPr>
-      </w:pPr>
-      <w:r>
-        <w:rPr>
-          <w:rFonts w:ascii="Roboto" w:eastAsiaTheme="minorHAnsi" w:hAnsi="Roboto" w:cs="Arial"/>
-          <w:lang w:eastAsia="en-US"/>
-        </w:rPr>
-        <w:t>Ο πελάτης επιλέγει ένα από τα αυτοκίνητα στο γκαράζ</w:t>
-      </w:r>
-    </w:p>
-    <w:p>
-      <w:pPr>
-        <w:pStyle w:val="NormalWeb"/>
-        <w:numPr>
-          <w:ilvl w:val="0"/>
-          <w:numId w:val="30"/>
-        </w:numPr>
-        <w:spacing w:before="0" w:beforeAutospacing="0" w:after="240" w:afterAutospacing="0"/>
-        <w:textAlignment w:val="baseline"/>
-        <w:rPr>
-          <w:rFonts w:ascii="Roboto" w:eastAsiaTheme="minorHAnsi" w:hAnsi="Roboto" w:cs="Arial"/>
-          <w:lang w:eastAsia="en-US"/>
-        </w:rPr>
-      </w:pPr>
-      <w:r>
-        <w:rPr>
-          <w:rFonts w:ascii="Roboto" w:eastAsiaTheme="minorHAnsi" w:hAnsi="Roboto" w:cs="Arial"/>
-          <w:lang w:eastAsia="en-US"/>
-        </w:rPr>
-        <w:t>Το σύστημα εμφανίζει στον πελάτη το κόστος ενοικίασης, καθώς επίσης και μια φόρμα όπου ο πελάτης υποχρεωτικά συμπληρ</w:t>
-      </w:r>
-      <w:r>
-        <w:rPr>
-          <w:rFonts w:ascii="Roboto" w:eastAsiaTheme="minorHAnsi" w:hAnsi="Roboto" w:cs="Arial"/>
-          <w:lang w:eastAsia="en-US"/>
-        </w:rPr>
-        <w:t>ώ</w:t>
-      </w:r>
-      <w:r>
-        <w:rPr>
-          <w:rFonts w:ascii="Roboto" w:eastAsiaTheme="minorHAnsi" w:hAnsi="Roboto" w:cs="Arial"/>
-          <w:lang w:eastAsia="en-US"/>
-        </w:rPr>
-        <w:t>νε</w:t>
-      </w:r>
-      <w:r>
-        <w:rPr>
-          <w:rFonts w:ascii="Roboto" w:eastAsiaTheme="minorHAnsi" w:hAnsi="Roboto" w:cs="Arial"/>
-          <w:lang w:eastAsia="en-US"/>
-        </w:rPr>
-        <w:t>ι</w:t>
-      </w:r>
-      <w:r>
-        <w:rPr>
-          <w:rFonts w:ascii="Roboto" w:eastAsiaTheme="minorHAnsi" w:hAnsi="Roboto" w:cs="Arial"/>
-          <w:lang w:eastAsia="en-US"/>
-        </w:rPr>
-        <w:t xml:space="preserve"> ποια ημέρα μέσα στην τρέχουσα εβδομάδα θέλει να παραλάβει το όχημα.</w:t>
-      </w:r>
-    </w:p>
-    <w:p>
-      <w:pPr>
-        <w:pStyle w:val="NormalWeb"/>
-        <w:numPr>
-          <w:ilvl w:val="0"/>
-          <w:numId w:val="30"/>
-        </w:numPr>
-        <w:spacing w:before="0" w:beforeAutospacing="0" w:after="240" w:afterAutospacing="0"/>
-        <w:textAlignment w:val="baseline"/>
-        <w:rPr>
-          <w:rFonts w:ascii="Roboto" w:eastAsiaTheme="minorHAnsi" w:hAnsi="Roboto" w:cs="Arial"/>
-          <w:lang w:eastAsia="en-US"/>
-        </w:rPr>
-      </w:pPr>
-      <w:r>
-        <w:rPr>
-          <w:rFonts w:ascii="Roboto" w:eastAsiaTheme="minorHAnsi" w:hAnsi="Roboto" w:cs="Arial"/>
-          <w:lang w:eastAsia="en-US"/>
-        </w:rPr>
-        <w:t>Το σύστημα ρωτάει τον πελάτη αν επιθυμεί να προχωρήσει με την ενοικίαση</w:t>
-      </w:r>
-    </w:p>
-    <w:p>
-      <w:pPr>
-        <w:pStyle w:val="NormalWeb"/>
-        <w:numPr>
-          <w:ilvl w:val="0"/>
-          <w:numId w:val="30"/>
-        </w:numPr>
-        <w:spacing w:before="0" w:beforeAutospacing="0" w:after="240" w:afterAutospacing="0"/>
-        <w:textAlignment w:val="baseline"/>
-        <w:rPr>
-          <w:rFonts w:ascii="Roboto" w:eastAsiaTheme="minorHAnsi" w:hAnsi="Roboto" w:cs="Arial"/>
-          <w:lang w:eastAsia="en-US"/>
-        </w:rPr>
-      </w:pPr>
-      <w:r>
-        <w:rPr>
-          <w:rFonts w:ascii="Roboto" w:eastAsiaTheme="minorHAnsi" w:hAnsi="Roboto" w:cs="Arial"/>
-          <w:lang w:eastAsia="en-US"/>
-        </w:rPr>
-        <w:t>Ο πελάτης επιλέγει “Ναι”</w:t>
-      </w:r>
-    </w:p>
-    <w:p>
-      <w:pPr>
-        <w:pStyle w:val="NormalWeb"/>
-        <w:numPr>
-          <w:ilvl w:val="0"/>
-          <w:numId w:val="30"/>
-        </w:numPr>
-        <w:spacing w:before="0" w:beforeAutospacing="0" w:after="240" w:afterAutospacing="0"/>
-        <w:textAlignment w:val="baseline"/>
-        <w:rPr>
-          <w:rFonts w:ascii="Roboto" w:eastAsiaTheme="minorHAnsi" w:hAnsi="Roboto" w:cs="Arial"/>
-          <w:lang w:eastAsia="en-US"/>
-        </w:rPr>
-      </w:pPr>
-      <w:r>
-        <w:rPr>
-          <w:rFonts w:ascii="Roboto" w:eastAsiaTheme="minorHAnsi" w:hAnsi="Roboto" w:cs="Arial"/>
-          <w:lang w:eastAsia="en-US"/>
-        </w:rPr>
-        <w:t>Το σύστημα ελέγχει την εγκυρότητα της φόρμας</w:t>
-      </w:r>
-    </w:p>
-    <w:p>
-      <w:pPr>
-        <w:pStyle w:val="NormalWeb"/>
-        <w:numPr>
-          <w:ilvl w:val="0"/>
-          <w:numId w:val="30"/>
-        </w:numPr>
-        <w:spacing w:before="0" w:beforeAutospacing="0" w:after="240" w:afterAutospacing="0"/>
-        <w:textAlignment w:val="baseline"/>
-        <w:rPr>
-          <w:rFonts w:ascii="Roboto" w:eastAsiaTheme="minorHAnsi" w:hAnsi="Roboto" w:cs="Arial"/>
-          <w:lang w:eastAsia="en-US"/>
-        </w:rPr>
-      </w:pPr>
-      <w:r>
-        <w:rPr>
-          <w:rFonts w:ascii="Roboto" w:eastAsiaTheme="minorHAnsi" w:hAnsi="Roboto" w:cs="Arial"/>
-          <w:lang w:eastAsia="en-US"/>
-        </w:rPr>
-        <w:t>Το σύστημα ελέγχει αν ο πελάτης διαθέτει το απαιτούμενο χρηματικό ποσό στο πορτοφόλι του</w:t>
-      </w:r>
-    </w:p>
-    <w:p>
-      <w:pPr>
-        <w:pStyle w:val="NormalWeb"/>
-        <w:numPr>
-          <w:ilvl w:val="0"/>
-          <w:numId w:val="30"/>
-        </w:numPr>
-        <w:spacing w:before="0" w:beforeAutospacing="0" w:after="240" w:afterAutospacing="0"/>
-        <w:textAlignment w:val="baseline"/>
-        <w:rPr>
-          <w:rFonts w:ascii="Roboto" w:eastAsiaTheme="minorHAnsi" w:hAnsi="Roboto" w:cs="Arial"/>
-          <w:lang w:eastAsia="en-US"/>
-        </w:rPr>
-      </w:pPr>
-      <w:r>
-        <w:rPr>
-          <w:rFonts w:ascii="Roboto" w:eastAsiaTheme="minorHAnsi" w:hAnsi="Roboto" w:cs="Arial"/>
-          <w:lang w:eastAsia="en-US"/>
-        </w:rPr>
-        <w:t>Το σύστημα αφαιρεί το απαιτούμενο χρηματικό ποσό από το πορτοφόλι του πελάτη</w:t>
-      </w:r>
-    </w:p>
-    <w:p>
-      <w:pPr>
-        <w:pStyle w:val="NormalWeb"/>
-        <w:numPr>
-          <w:ilvl w:val="0"/>
-          <w:numId w:val="30"/>
-        </w:numPr>
-        <w:spacing w:before="0" w:beforeAutospacing="0" w:after="240" w:afterAutospacing="0"/>
-        <w:textAlignment w:val="baseline"/>
-        <w:rPr>
-          <w:rFonts w:ascii="Roboto" w:eastAsiaTheme="minorHAnsi" w:hAnsi="Roboto" w:cs="Arial"/>
-          <w:lang w:eastAsia="en-US"/>
-        </w:rPr>
-      </w:pPr>
-      <w:r>
-        <w:rPr>
-          <w:rFonts w:ascii="Roboto" w:eastAsiaTheme="minorHAnsi" w:hAnsi="Roboto" w:cs="Arial"/>
-          <w:lang w:eastAsia="en-US"/>
-        </w:rPr>
-        <w:t>Το σύστημα ενημερώνει τον πελάτη ότι η ενοικίαση ολοκληρώθηκε επιτυχώς, αναφέροντας και την ώρα που μπορεί να το παραλάβει</w:t>
-      </w:r>
-    </w:p>
-    <w:p>
-      <w:pPr>
-        <w:pStyle w:val="NormalWeb"/>
-        <w:numPr>
-          <w:ilvl w:val="0"/>
-          <w:numId w:val="30"/>
-        </w:numPr>
-        <w:spacing w:before="0" w:beforeAutospacing="0" w:after="240" w:afterAutospacing="0"/>
-        <w:textAlignment w:val="baseline"/>
-        <w:rPr>
-          <w:rFonts w:ascii="Roboto" w:eastAsiaTheme="minorHAnsi" w:hAnsi="Roboto" w:cs="Arial"/>
-          <w:lang w:eastAsia="en-US"/>
-        </w:rPr>
-      </w:pPr>
-      <w:r>
-        <w:rPr>
-          <w:rFonts w:ascii="Roboto" w:eastAsiaTheme="minorHAnsi" w:hAnsi="Roboto" w:cs="Arial"/>
-          <w:lang w:eastAsia="en-US"/>
-        </w:rPr>
-        <w:t>Το σύστημα ενημερώνει τη βάση δεδομένων, προσθέτοντας μια νέα εγγραφή για την ενοικίαση του πελάτη.</w:t>
-      </w:r>
-    </w:p>
-    <w:p>
-      <w:pPr>
-        <w:spacing w:line="360" w:lineRule="auto"/>
-        <w:rPr>
-          <w:rFonts w:ascii="Roboto" w:eastAsiaTheme="majorEastAsia" w:hAnsi="Roboto" w:cs="Arial"/>
-          <w:b/>
-          <w:bCs/>
-          <w:sz w:val="24"/>
-          <w:szCs w:val="24"/>
-        </w:rPr>
-      </w:pPr>
-      <w:r>
-        <w:rPr>
-          <w:rFonts w:ascii="Roboto" w:eastAsiaTheme="majorEastAsia" w:hAnsi="Roboto" w:cs="Arial"/>
-          <w:b/>
-          <w:bCs/>
-          <w:sz w:val="24"/>
-          <w:szCs w:val="24"/>
-        </w:rPr>
-        <w:t xml:space="preserve">Εναλλακτική Ροή 1 – </w:t>
-      </w:r>
-      <w:r>
-        <w:rPr>
-          <w:rFonts w:ascii="Roboto" w:eastAsiaTheme="majorEastAsia" w:hAnsi="Roboto" w:cs="Arial"/>
-          <w:b/>
-          <w:bCs/>
-          <w:sz w:val="24"/>
-          <w:szCs w:val="24"/>
-        </w:rPr>
-        <w:t xml:space="preserve">Ύπαρξη προηγούμενου χρέους </w:t>
-      </w:r>
-      <w:r>
-        <w:rPr>
-          <w:rFonts w:ascii="Roboto" w:eastAsiaTheme="majorEastAsia" w:hAnsi="Roboto" w:cs="Arial"/>
-          <w:b/>
-          <w:bCs/>
-          <w:sz w:val="24"/>
-          <w:szCs w:val="24"/>
-        </w:rPr>
-        <w:t xml:space="preserve">(Βήμα </w:t>
-      </w:r>
-      <w:r>
-        <w:rPr>
-          <w:rFonts w:ascii="Roboto" w:eastAsiaTheme="majorEastAsia" w:hAnsi="Roboto" w:cs="Arial"/>
-          <w:b/>
-          <w:bCs/>
-          <w:sz w:val="24"/>
-          <w:szCs w:val="24"/>
-        </w:rPr>
-        <w:t>2</w:t>
-      </w:r>
-      <w:r>
-        <w:rPr>
-          <w:rFonts w:ascii="Roboto" w:eastAsiaTheme="majorEastAsia" w:hAnsi="Roboto" w:cs="Arial"/>
-          <w:b/>
-          <w:bCs/>
-          <w:sz w:val="24"/>
-          <w:szCs w:val="24"/>
-        </w:rPr>
-        <w:t>):</w:t>
-      </w:r>
-    </w:p>
-    <w:p>
-      <w:pPr>
-        <w:pStyle w:val="NormalWeb"/>
-        <w:numPr>
-          <w:ilvl w:val="0"/>
-          <w:numId w:val="31"/>
-        </w:numPr>
-        <w:spacing w:before="0" w:beforeAutospacing="0" w:after="240" w:afterAutospacing="0"/>
-        <w:textAlignment w:val="baseline"/>
-        <w:rPr>
-          <w:rFonts w:ascii="Roboto" w:eastAsiaTheme="minorHAnsi" w:hAnsi="Roboto" w:cs="Arial"/>
-          <w:lang w:eastAsia="en-US"/>
-        </w:rPr>
-      </w:pPr>
-      <w:r>
-        <w:rPr>
-          <w:rFonts w:ascii="Roboto" w:eastAsiaTheme="minorHAnsi" w:hAnsi="Roboto" w:cs="Arial"/>
-          <w:lang w:eastAsia="en-US"/>
-        </w:rPr>
-        <w:t xml:space="preserve">Το σύστημα διαπιστώνει ότι ο </w:t>
-      </w:r>
-      <w:r>
-        <w:rPr>
-          <w:rFonts w:ascii="Roboto" w:eastAsiaTheme="minorHAnsi" w:hAnsi="Roboto" w:cs="Arial"/>
-          <w:lang w:eastAsia="en-US"/>
-        </w:rPr>
-        <w:t xml:space="preserve">πελάτης </w:t>
-      </w:r>
-      <w:r>
-        <w:rPr>
-          <w:rFonts w:ascii="Roboto" w:eastAsiaTheme="minorHAnsi" w:hAnsi="Roboto" w:cs="Arial"/>
-          <w:lang w:eastAsia="en-US"/>
-        </w:rPr>
-        <w:t>έχει αρνητικό υπόλοιπο στο πορτοφόλι του λόγω χρέους από προηγούμενη μετακίνηση</w:t>
-      </w:r>
-    </w:p>
-    <w:p>
-      <w:pPr>
-        <w:pStyle w:val="NormalWeb"/>
-        <w:numPr>
-          <w:ilvl w:val="0"/>
-          <w:numId w:val="31"/>
-        </w:numPr>
-        <w:spacing w:before="0" w:beforeAutospacing="0" w:after="240" w:afterAutospacing="0"/>
-        <w:textAlignment w:val="baseline"/>
-        <w:rPr>
-          <w:rFonts w:ascii="Roboto" w:eastAsiaTheme="minorHAnsi" w:hAnsi="Roboto" w:cs="Arial"/>
-          <w:lang w:eastAsia="en-US"/>
-        </w:rPr>
-      </w:pPr>
-      <w:r>
-        <w:rPr>
-          <w:rFonts w:ascii="Roboto" w:eastAsiaTheme="minorHAnsi" w:hAnsi="Roboto" w:cs="Arial"/>
-          <w:lang w:eastAsia="en-US"/>
-        </w:rPr>
-        <w:t xml:space="preserve">Το σύστημα εμφανίζει προειδοποιητικό μήνυμα στον </w:t>
-      </w:r>
-      <w:r>
-        <w:rPr>
-          <w:rFonts w:ascii="Roboto" w:eastAsiaTheme="minorHAnsi" w:hAnsi="Roboto" w:cs="Arial"/>
-          <w:lang w:eastAsia="en-US"/>
-        </w:rPr>
-        <w:t>πελάτη</w:t>
-      </w:r>
-      <w:r>
-        <w:rPr>
-          <w:rFonts w:ascii="Roboto" w:eastAsiaTheme="minorHAnsi" w:hAnsi="Roboto" w:cs="Arial"/>
-          <w:lang w:eastAsia="en-US"/>
-        </w:rPr>
-        <w:t xml:space="preserve"> και </w:t>
-      </w:r>
-      <w:r>
-        <w:rPr>
-          <w:rFonts w:ascii="Roboto" w:eastAsiaTheme="minorHAnsi" w:hAnsi="Roboto" w:cs="Arial"/>
-          <w:lang w:eastAsia="en-US"/>
-        </w:rPr>
-        <w:t>επιστρέφει στην αρχική οθόνη</w:t>
-      </w:r>
-    </w:p>
-    <w:p>
-      <w:pPr>
-        <w:spacing w:line="360" w:lineRule="auto"/>
-        <w:rPr>
-          <w:rFonts w:ascii="Roboto" w:eastAsiaTheme="majorEastAsia" w:hAnsi="Roboto" w:cs="Arial"/>
-          <w:b/>
-          <w:bCs/>
-          <w:sz w:val="24"/>
-          <w:szCs w:val="24"/>
-        </w:rPr>
-      </w:pPr>
-      <w:r>
-        <w:rPr>
-          <w:rFonts w:ascii="Roboto" w:eastAsiaTheme="majorEastAsia" w:hAnsi="Roboto" w:cs="Arial"/>
-          <w:b/>
-          <w:bCs/>
-          <w:sz w:val="24"/>
-          <w:szCs w:val="24"/>
-        </w:rPr>
-        <w:t xml:space="preserve">Εναλλακτική Ροή </w:t>
-      </w:r>
-      <w:r>
-        <w:rPr>
-          <w:rFonts w:ascii="Roboto" w:eastAsiaTheme="majorEastAsia" w:hAnsi="Roboto" w:cs="Arial"/>
-          <w:b/>
-          <w:bCs/>
-          <w:sz w:val="24"/>
-          <w:szCs w:val="24"/>
-        </w:rPr>
-        <w:t>2</w:t>
-      </w:r>
-      <w:r>
-        <w:rPr>
-          <w:rFonts w:ascii="Roboto" w:eastAsiaTheme="majorEastAsia" w:hAnsi="Roboto" w:cs="Arial"/>
-          <w:b/>
-          <w:bCs/>
-          <w:sz w:val="24"/>
-          <w:szCs w:val="24"/>
-        </w:rPr>
-        <w:t xml:space="preserve"> – </w:t>
-      </w:r>
-      <w:r>
-        <w:rPr>
-          <w:rFonts w:ascii="Roboto" w:eastAsiaTheme="majorEastAsia" w:hAnsi="Roboto" w:cs="Arial"/>
-          <w:b/>
-          <w:bCs/>
-          <w:sz w:val="24"/>
-          <w:szCs w:val="24"/>
-        </w:rPr>
-        <w:t xml:space="preserve">Μη εύρεση γκαράζ </w:t>
-      </w:r>
-      <w:r>
-        <w:rPr>
-          <w:rFonts w:ascii="Roboto" w:eastAsiaTheme="majorEastAsia" w:hAnsi="Roboto" w:cs="Arial"/>
-          <w:b/>
-          <w:bCs/>
-          <w:sz w:val="24"/>
-          <w:szCs w:val="24"/>
-        </w:rPr>
-        <w:t xml:space="preserve">(Βήμα </w:t>
-      </w:r>
-      <w:r>
-        <w:rPr>
-          <w:rFonts w:ascii="Roboto" w:eastAsiaTheme="majorEastAsia" w:hAnsi="Roboto" w:cs="Arial"/>
-          <w:b/>
-          <w:bCs/>
-          <w:sz w:val="24"/>
-          <w:szCs w:val="24"/>
-        </w:rPr>
-        <w:t>5</w:t>
-      </w:r>
-      <w:r>
-        <w:rPr>
-          <w:rFonts w:ascii="Roboto" w:eastAsiaTheme="majorEastAsia" w:hAnsi="Roboto" w:cs="Arial"/>
-          <w:b/>
-          <w:bCs/>
-          <w:sz w:val="24"/>
-          <w:szCs w:val="24"/>
-        </w:rPr>
-        <w:t>):</w:t>
-      </w:r>
-    </w:p>
-    <w:p>
-      <w:pPr>
-        <w:pStyle w:val="NormalWeb"/>
-        <w:numPr>
-          <w:ilvl w:val="0"/>
-          <w:numId w:val="32"/>
-        </w:numPr>
-        <w:spacing w:before="0" w:beforeAutospacing="0" w:after="240" w:afterAutospacing="0"/>
-        <w:textAlignment w:val="baseline"/>
-        <w:rPr>
-          <w:rFonts w:ascii="Roboto" w:eastAsiaTheme="minorHAnsi" w:hAnsi="Roboto" w:cs="Arial"/>
-          <w:lang w:eastAsia="en-US"/>
-        </w:rPr>
-      </w:pPr>
-      <w:r>
-        <w:rPr>
-          <w:rFonts w:ascii="Roboto" w:eastAsiaTheme="minorHAnsi" w:hAnsi="Roboto" w:cs="Arial"/>
-          <w:lang w:eastAsia="en-US"/>
-        </w:rPr>
-        <w:lastRenderedPageBreak/>
-        <w:t xml:space="preserve">Το σύστημα </w:t>
-      </w:r>
-      <w:r>
-        <w:rPr>
-          <w:rFonts w:ascii="Roboto" w:eastAsiaTheme="minorHAnsi" w:hAnsi="Roboto" w:cs="Arial"/>
-          <w:lang w:eastAsia="en-US"/>
-        </w:rPr>
-        <w:t>δεν μπόρεσε να ανακτήσει γκαράζ από τη βάση δεδομένων</w:t>
-      </w:r>
-    </w:p>
-    <w:p>
-      <w:pPr>
-        <w:pStyle w:val="NormalWeb"/>
-        <w:numPr>
-          <w:ilvl w:val="0"/>
-          <w:numId w:val="32"/>
-        </w:numPr>
-        <w:spacing w:before="0" w:beforeAutospacing="0" w:after="240" w:afterAutospacing="0"/>
-        <w:textAlignment w:val="baseline"/>
-        <w:rPr>
-          <w:rFonts w:ascii="Roboto" w:eastAsiaTheme="minorHAnsi" w:hAnsi="Roboto" w:cs="Arial"/>
-          <w:lang w:eastAsia="en-US"/>
-        </w:rPr>
-      </w:pPr>
-      <w:r>
-        <w:rPr>
-          <w:rFonts w:ascii="Roboto" w:eastAsiaTheme="minorHAnsi" w:hAnsi="Roboto" w:cs="Arial"/>
-          <w:lang w:eastAsia="en-US"/>
-        </w:rPr>
-        <w:t xml:space="preserve">Το </w:t>
-      </w:r>
-      <w:r>
-        <w:rPr>
-          <w:rFonts w:ascii="Roboto" w:eastAsiaTheme="minorHAnsi" w:hAnsi="Roboto" w:cs="Arial"/>
-          <w:lang w:eastAsia="en-US"/>
-        </w:rPr>
-        <w:t xml:space="preserve">σύστημα ενημερώνει τον </w:t>
-      </w:r>
-      <w:r>
-        <w:rPr>
-          <w:rFonts w:ascii="Roboto" w:eastAsiaTheme="minorHAnsi" w:hAnsi="Roboto" w:cs="Arial"/>
-          <w:lang w:eastAsia="en-US"/>
-        </w:rPr>
-        <w:t>πελάτη</w:t>
-      </w:r>
-      <w:r>
-        <w:rPr>
-          <w:rFonts w:ascii="Roboto" w:eastAsiaTheme="minorHAnsi" w:hAnsi="Roboto" w:cs="Arial"/>
-          <w:lang w:eastAsia="en-US"/>
-        </w:rPr>
-        <w:t xml:space="preserve"> ότι δεν υπάρχουν γκαράζ στην περιοχή του</w:t>
-      </w:r>
-      <w:r>
-        <w:rPr>
-          <w:rFonts w:ascii="Roboto" w:eastAsiaTheme="minorHAnsi" w:hAnsi="Roboto" w:cs="Arial"/>
-          <w:lang w:eastAsia="en-US"/>
-        </w:rPr>
-        <w:t xml:space="preserve"> και επιστρέφει στην αρχική οθόνη</w:t>
-      </w:r>
-    </w:p>
-    <w:p>
-      <w:pPr>
-        <w:spacing w:line="360" w:lineRule="auto"/>
-        <w:rPr>
-          <w:rFonts w:ascii="Roboto" w:eastAsiaTheme="majorEastAsia" w:hAnsi="Roboto" w:cs="Arial"/>
-          <w:b/>
-          <w:bCs/>
-          <w:sz w:val="24"/>
-          <w:szCs w:val="24"/>
-        </w:rPr>
-      </w:pPr>
-      <w:r>
-        <w:rPr>
-          <w:rFonts w:ascii="Roboto" w:eastAsiaTheme="majorEastAsia" w:hAnsi="Roboto" w:cs="Arial"/>
-          <w:b/>
-          <w:bCs/>
-          <w:sz w:val="24"/>
-          <w:szCs w:val="24"/>
-        </w:rPr>
-        <w:t xml:space="preserve">Εναλλακτική Ροή </w:t>
-      </w:r>
-      <w:r>
-        <w:rPr>
-          <w:rFonts w:ascii="Roboto" w:eastAsiaTheme="majorEastAsia" w:hAnsi="Roboto" w:cs="Arial"/>
-          <w:b/>
-          <w:bCs/>
-          <w:sz w:val="24"/>
-          <w:szCs w:val="24"/>
-        </w:rPr>
-        <w:t>3</w:t>
-      </w:r>
-      <w:r>
-        <w:rPr>
-          <w:rFonts w:ascii="Roboto" w:eastAsiaTheme="majorEastAsia" w:hAnsi="Roboto" w:cs="Arial"/>
-          <w:b/>
-          <w:bCs/>
-          <w:sz w:val="24"/>
-          <w:szCs w:val="24"/>
-        </w:rPr>
-        <w:t xml:space="preserve"> – </w:t>
-      </w:r>
-      <w:r>
-        <w:rPr>
-          <w:rFonts w:ascii="Roboto" w:eastAsiaTheme="majorEastAsia" w:hAnsi="Roboto" w:cs="Arial"/>
-          <w:b/>
-          <w:bCs/>
-          <w:sz w:val="24"/>
-          <w:szCs w:val="24"/>
-        </w:rPr>
-        <w:t xml:space="preserve">Μη εύρεση </w:t>
-      </w:r>
-      <w:r>
-        <w:rPr>
-          <w:rFonts w:ascii="Roboto" w:eastAsiaTheme="majorEastAsia" w:hAnsi="Roboto" w:cs="Arial"/>
-          <w:b/>
-          <w:bCs/>
-          <w:sz w:val="24"/>
-          <w:szCs w:val="24"/>
-        </w:rPr>
-        <w:t>οχημάτων</w:t>
-      </w:r>
-      <w:r>
-        <w:rPr>
-          <w:rFonts w:ascii="Roboto" w:eastAsiaTheme="majorEastAsia" w:hAnsi="Roboto" w:cs="Arial"/>
-          <w:b/>
-          <w:bCs/>
-          <w:sz w:val="24"/>
-          <w:szCs w:val="24"/>
-        </w:rPr>
-        <w:t xml:space="preserve"> </w:t>
-      </w:r>
-      <w:r>
-        <w:rPr>
-          <w:rFonts w:ascii="Roboto" w:eastAsiaTheme="majorEastAsia" w:hAnsi="Roboto" w:cs="Arial"/>
-          <w:b/>
-          <w:bCs/>
-          <w:sz w:val="24"/>
-          <w:szCs w:val="24"/>
-        </w:rPr>
-        <w:t xml:space="preserve">(Βήμα </w:t>
-      </w:r>
-      <w:r>
-        <w:rPr>
-          <w:rFonts w:ascii="Roboto" w:eastAsiaTheme="majorEastAsia" w:hAnsi="Roboto" w:cs="Arial"/>
-          <w:b/>
-          <w:bCs/>
-          <w:sz w:val="24"/>
-          <w:szCs w:val="24"/>
-        </w:rPr>
-        <w:t>8</w:t>
-      </w:r>
-      <w:r>
-        <w:rPr>
-          <w:rFonts w:ascii="Roboto" w:eastAsiaTheme="majorEastAsia" w:hAnsi="Roboto" w:cs="Arial"/>
-          <w:b/>
-          <w:bCs/>
-          <w:sz w:val="24"/>
-          <w:szCs w:val="24"/>
-        </w:rPr>
-        <w:t>):</w:t>
-      </w:r>
-    </w:p>
-    <w:p>
-      <w:pPr>
-        <w:pStyle w:val="NormalWeb"/>
-        <w:numPr>
-          <w:ilvl w:val="0"/>
-          <w:numId w:val="37"/>
-        </w:numPr>
-        <w:spacing w:before="0" w:beforeAutospacing="0" w:after="240" w:afterAutospacing="0"/>
-        <w:textAlignment w:val="baseline"/>
-        <w:rPr>
-          <w:rFonts w:ascii="Roboto" w:eastAsiaTheme="minorHAnsi" w:hAnsi="Roboto" w:cs="Arial"/>
-          <w:lang w:eastAsia="en-US"/>
-        </w:rPr>
-      </w:pPr>
-      <w:r>
-        <w:rPr>
-          <w:rFonts w:ascii="Roboto" w:eastAsiaTheme="minorHAnsi" w:hAnsi="Roboto" w:cs="Arial"/>
-          <w:lang w:eastAsia="en-US"/>
-        </w:rPr>
-        <w:t xml:space="preserve">Το σύστημα </w:t>
-      </w:r>
-      <w:r>
-        <w:rPr>
-          <w:rFonts w:ascii="Roboto" w:eastAsiaTheme="minorHAnsi" w:hAnsi="Roboto" w:cs="Arial"/>
-          <w:lang w:eastAsia="en-US"/>
-        </w:rPr>
-        <w:t xml:space="preserve">δεν μπόρεσε να ανακτήσει </w:t>
-      </w:r>
-      <w:r>
-        <w:rPr>
-          <w:rFonts w:ascii="Roboto" w:eastAsiaTheme="minorHAnsi" w:hAnsi="Roboto" w:cs="Arial"/>
-          <w:lang w:eastAsia="en-US"/>
-        </w:rPr>
-        <w:t>οχήματα για το συγκεκριμένο</w:t>
-      </w:r>
-      <w:r>
-        <w:rPr>
-          <w:rFonts w:ascii="Roboto" w:eastAsiaTheme="minorHAnsi" w:hAnsi="Roboto" w:cs="Arial"/>
-          <w:lang w:eastAsia="en-US"/>
-        </w:rPr>
-        <w:t xml:space="preserve"> γκαράζ</w:t>
-      </w:r>
-      <w:r>
-        <w:rPr>
-          <w:rFonts w:ascii="Roboto" w:eastAsiaTheme="minorHAnsi" w:hAnsi="Roboto" w:cs="Arial"/>
-          <w:lang w:eastAsia="en-US"/>
-        </w:rPr>
-        <w:t xml:space="preserve"> από τη βάση δεδομένων</w:t>
-      </w:r>
-    </w:p>
-    <w:p>
-      <w:pPr>
-        <w:pStyle w:val="NormalWeb"/>
-        <w:numPr>
-          <w:ilvl w:val="0"/>
-          <w:numId w:val="37"/>
-        </w:numPr>
-        <w:spacing w:before="0" w:beforeAutospacing="0" w:after="240" w:afterAutospacing="0"/>
-        <w:textAlignment w:val="baseline"/>
-        <w:rPr>
-          <w:rFonts w:ascii="Roboto" w:eastAsiaTheme="minorHAnsi" w:hAnsi="Roboto" w:cs="Arial"/>
-          <w:lang w:eastAsia="en-US"/>
-        </w:rPr>
-      </w:pPr>
-      <w:r>
-        <w:rPr>
-          <w:rFonts w:ascii="Roboto" w:eastAsiaTheme="minorHAnsi" w:hAnsi="Roboto" w:cs="Arial"/>
-          <w:lang w:eastAsia="en-US"/>
-        </w:rPr>
-        <w:t xml:space="preserve">Το </w:t>
-      </w:r>
-      <w:r>
-        <w:rPr>
-          <w:rFonts w:ascii="Roboto" w:eastAsiaTheme="minorHAnsi" w:hAnsi="Roboto" w:cs="Arial"/>
-          <w:lang w:eastAsia="en-US"/>
-        </w:rPr>
-        <w:t xml:space="preserve">σύστημα </w:t>
-      </w:r>
-      <w:r>
-        <w:rPr>
-          <w:rFonts w:ascii="Roboto" w:eastAsiaTheme="minorHAnsi" w:hAnsi="Roboto" w:cs="Arial"/>
-          <w:lang w:eastAsia="en-US"/>
-        </w:rPr>
-        <w:t>ενημερώνει τον πελάτη</w:t>
-      </w:r>
-      <w:r>
-        <w:rPr>
-          <w:rFonts w:ascii="Roboto" w:eastAsiaTheme="minorHAnsi" w:hAnsi="Roboto" w:cs="Arial"/>
-          <w:lang w:eastAsia="en-US"/>
-        </w:rPr>
-        <w:t xml:space="preserve"> ότι δεν υπάρχουν οχήματα στο συγκεκριμένο γκαράζ</w:t>
-      </w:r>
-    </w:p>
-    <w:p>
-      <w:pPr>
-        <w:pStyle w:val="NormalWeb"/>
-        <w:numPr>
-          <w:ilvl w:val="0"/>
-          <w:numId w:val="37"/>
-        </w:numPr>
-        <w:spacing w:before="0" w:beforeAutospacing="0" w:after="240" w:afterAutospacing="0"/>
-        <w:textAlignment w:val="baseline"/>
-        <w:rPr>
-          <w:rFonts w:ascii="Roboto" w:eastAsiaTheme="minorHAnsi" w:hAnsi="Roboto" w:cs="Arial"/>
-          <w:lang w:eastAsia="en-US"/>
-        </w:rPr>
-      </w:pPr>
-      <w:r>
-        <w:rPr>
-          <w:rFonts w:ascii="Roboto" w:eastAsiaTheme="minorHAnsi" w:hAnsi="Roboto" w:cs="Arial"/>
-          <w:lang w:eastAsia="en-US"/>
-        </w:rPr>
-        <w:t xml:space="preserve">Επιστροφή στο βήμα </w:t>
-      </w:r>
-      <w:r>
-        <w:rPr>
-          <w:rFonts w:ascii="Roboto" w:eastAsiaTheme="minorHAnsi" w:hAnsi="Roboto" w:cs="Arial"/>
-          <w:lang w:eastAsia="en-US"/>
-        </w:rPr>
-        <w:t>6</w:t>
-      </w:r>
-      <w:r>
-        <w:rPr>
-          <w:rFonts w:ascii="Roboto" w:eastAsiaTheme="minorHAnsi" w:hAnsi="Roboto" w:cs="Arial"/>
-          <w:lang w:eastAsia="en-US"/>
-        </w:rPr>
-        <w:t xml:space="preserve"> </w:t>
-      </w:r>
-      <w:r>
-        <w:rPr>
-          <w:rFonts w:ascii="Roboto" w:eastAsiaTheme="minorHAnsi" w:hAnsi="Roboto" w:cs="Arial"/>
-          <w:lang w:eastAsia="en-US"/>
-        </w:rPr>
-        <w:t>της βασικής ροής</w:t>
-      </w:r>
-    </w:p>
-    <w:p>
-      <w:pPr>
-        <w:spacing w:line="360" w:lineRule="auto"/>
-        <w:rPr>
-          <w:rFonts w:ascii="Roboto" w:eastAsiaTheme="majorEastAsia" w:hAnsi="Roboto" w:cs="Arial"/>
-          <w:b/>
-          <w:bCs/>
-          <w:sz w:val="24"/>
-          <w:szCs w:val="24"/>
-        </w:rPr>
-      </w:pPr>
-      <w:r>
-        <w:rPr>
-          <w:rFonts w:ascii="Roboto" w:eastAsiaTheme="majorEastAsia" w:hAnsi="Roboto" w:cs="Arial"/>
-          <w:b/>
-          <w:bCs/>
-          <w:sz w:val="24"/>
-          <w:szCs w:val="24"/>
-        </w:rPr>
-        <w:t xml:space="preserve">Εναλλακτική Ροή 4 – </w:t>
-      </w:r>
-      <w:r>
-        <w:rPr>
-          <w:rFonts w:ascii="Roboto" w:eastAsiaTheme="majorEastAsia" w:hAnsi="Roboto" w:cs="Arial"/>
-          <w:b/>
-          <w:bCs/>
-          <w:sz w:val="24"/>
-          <w:szCs w:val="24"/>
-        </w:rPr>
-        <w:t>Ακύρωση ενοικίασης</w:t>
-      </w:r>
-      <w:r>
-        <w:rPr>
-          <w:rFonts w:ascii="Roboto" w:eastAsiaTheme="majorEastAsia" w:hAnsi="Roboto" w:cs="Arial"/>
-          <w:b/>
-          <w:bCs/>
-          <w:sz w:val="24"/>
-          <w:szCs w:val="24"/>
-        </w:rPr>
-        <w:t xml:space="preserve"> (Βήμα 1</w:t>
-      </w:r>
-      <w:r>
-        <w:rPr>
-          <w:rFonts w:ascii="Roboto" w:eastAsiaTheme="majorEastAsia" w:hAnsi="Roboto" w:cs="Arial"/>
-          <w:b/>
-          <w:bCs/>
-          <w:sz w:val="24"/>
-          <w:szCs w:val="24"/>
-        </w:rPr>
-        <w:t>1</w:t>
-      </w:r>
-      <w:r>
-        <w:rPr>
-          <w:rFonts w:ascii="Roboto" w:eastAsiaTheme="majorEastAsia" w:hAnsi="Roboto" w:cs="Arial"/>
-          <w:b/>
-          <w:bCs/>
-          <w:sz w:val="24"/>
-          <w:szCs w:val="24"/>
-        </w:rPr>
-        <w:t>):</w:t>
-      </w:r>
-    </w:p>
-    <w:p>
-      <w:pPr>
-        <w:pStyle w:val="NormalWeb"/>
-        <w:numPr>
-          <w:ilvl w:val="0"/>
-          <w:numId w:val="37"/>
-        </w:numPr>
-        <w:spacing w:before="0" w:beforeAutospacing="0" w:after="240" w:afterAutospacing="0"/>
-        <w:textAlignment w:val="baseline"/>
-        <w:rPr>
-          <w:rFonts w:ascii="Roboto" w:eastAsiaTheme="minorHAnsi" w:hAnsi="Roboto" w:cs="Arial"/>
-          <w:lang w:eastAsia="en-US"/>
-        </w:rPr>
-      </w:pPr>
-      <w:r>
-        <w:rPr>
-          <w:rFonts w:ascii="Roboto" w:eastAsiaTheme="minorHAnsi" w:hAnsi="Roboto" w:cs="Arial"/>
-          <w:lang w:eastAsia="en-US"/>
-        </w:rPr>
-        <w:t>Ο πελάτης επιλέγει ότι δεν είναι ακόμα έτοιμος να προχωρήσει με την ενοικίαση</w:t>
-      </w:r>
-    </w:p>
-    <w:p>
-      <w:pPr>
-        <w:pStyle w:val="NormalWeb"/>
-        <w:numPr>
-          <w:ilvl w:val="0"/>
-          <w:numId w:val="37"/>
-        </w:numPr>
-        <w:spacing w:before="0" w:beforeAutospacing="0" w:after="240" w:afterAutospacing="0"/>
-        <w:textAlignment w:val="baseline"/>
-        <w:rPr>
-          <w:rFonts w:ascii="Roboto" w:eastAsiaTheme="minorHAnsi" w:hAnsi="Roboto" w:cs="Arial"/>
-          <w:lang w:eastAsia="en-US"/>
-        </w:rPr>
-      </w:pPr>
-      <w:r>
-        <w:rPr>
-          <w:rFonts w:ascii="Roboto" w:eastAsiaTheme="minorHAnsi" w:hAnsi="Roboto" w:cs="Arial"/>
-          <w:lang w:eastAsia="en-US"/>
-        </w:rPr>
-        <w:t>Επιστροφή στο βήμα 5 της βασικής ροής</w:t>
-      </w:r>
-    </w:p>
-    <w:p>
-      <w:pPr>
-        <w:spacing w:line="360" w:lineRule="auto"/>
-        <w:rPr>
-          <w:rFonts w:ascii="Roboto" w:eastAsiaTheme="majorEastAsia" w:hAnsi="Roboto" w:cs="Arial"/>
-          <w:b/>
-          <w:bCs/>
-          <w:sz w:val="24"/>
-          <w:szCs w:val="24"/>
-        </w:rPr>
-      </w:pPr>
-      <w:r>
-        <w:rPr>
-          <w:rFonts w:ascii="Roboto" w:eastAsiaTheme="majorEastAsia" w:hAnsi="Roboto" w:cs="Arial"/>
-          <w:b/>
-          <w:bCs/>
-          <w:sz w:val="24"/>
-          <w:szCs w:val="24"/>
-        </w:rPr>
-        <w:t xml:space="preserve">Εναλλακτική Ροή </w:t>
-      </w:r>
-      <w:r>
-        <w:rPr>
-          <w:rFonts w:ascii="Roboto" w:eastAsiaTheme="majorEastAsia" w:hAnsi="Roboto" w:cs="Arial"/>
-          <w:b/>
-          <w:bCs/>
-          <w:sz w:val="24"/>
-          <w:szCs w:val="24"/>
-        </w:rPr>
-        <w:t>5</w:t>
-      </w:r>
-      <w:r>
-        <w:rPr>
-          <w:rFonts w:ascii="Roboto" w:eastAsiaTheme="majorEastAsia" w:hAnsi="Roboto" w:cs="Arial"/>
-          <w:b/>
-          <w:bCs/>
-          <w:sz w:val="24"/>
-          <w:szCs w:val="24"/>
-        </w:rPr>
-        <w:t xml:space="preserve"> – </w:t>
-      </w:r>
-      <w:r>
-        <w:rPr>
-          <w:rFonts w:ascii="Roboto" w:eastAsiaTheme="majorEastAsia" w:hAnsi="Roboto" w:cs="Arial"/>
-          <w:b/>
-          <w:bCs/>
-          <w:sz w:val="24"/>
-          <w:szCs w:val="24"/>
-        </w:rPr>
-        <w:t>Λανθασμένη ημερομηνία</w:t>
-      </w:r>
-      <w:r>
-        <w:rPr>
-          <w:rFonts w:ascii="Roboto" w:eastAsiaTheme="majorEastAsia" w:hAnsi="Roboto" w:cs="Arial"/>
-          <w:b/>
-          <w:bCs/>
-          <w:sz w:val="24"/>
-          <w:szCs w:val="24"/>
-        </w:rPr>
-        <w:t xml:space="preserve"> </w:t>
-      </w:r>
-      <w:r>
-        <w:rPr>
-          <w:rFonts w:ascii="Roboto" w:eastAsiaTheme="majorEastAsia" w:hAnsi="Roboto" w:cs="Arial"/>
-          <w:b/>
-          <w:bCs/>
-          <w:sz w:val="24"/>
-          <w:szCs w:val="24"/>
-        </w:rPr>
-        <w:t xml:space="preserve">(Βήμα </w:t>
-      </w:r>
-      <w:r>
-        <w:rPr>
-          <w:rFonts w:ascii="Roboto" w:eastAsiaTheme="majorEastAsia" w:hAnsi="Roboto" w:cs="Arial"/>
-          <w:b/>
-          <w:bCs/>
-          <w:sz w:val="24"/>
-          <w:szCs w:val="24"/>
-        </w:rPr>
-        <w:t>1</w:t>
-      </w:r>
-      <w:r>
-        <w:rPr>
-          <w:rFonts w:ascii="Roboto" w:eastAsiaTheme="majorEastAsia" w:hAnsi="Roboto" w:cs="Arial"/>
-          <w:b/>
-          <w:bCs/>
-          <w:sz w:val="24"/>
-          <w:szCs w:val="24"/>
-        </w:rPr>
-        <w:t>3</w:t>
-      </w:r>
-      <w:r>
-        <w:rPr>
-          <w:rFonts w:ascii="Roboto" w:eastAsiaTheme="majorEastAsia" w:hAnsi="Roboto" w:cs="Arial"/>
-          <w:b/>
-          <w:bCs/>
-          <w:sz w:val="24"/>
-          <w:szCs w:val="24"/>
-        </w:rPr>
-        <w:t>):</w:t>
-      </w:r>
-    </w:p>
-    <w:p>
-      <w:pPr>
-        <w:pStyle w:val="NormalWeb"/>
-        <w:numPr>
-          <w:ilvl w:val="0"/>
-          <w:numId w:val="33"/>
-        </w:numPr>
-        <w:spacing w:before="0" w:beforeAutospacing="0" w:after="240" w:afterAutospacing="0"/>
-        <w:textAlignment w:val="baseline"/>
-        <w:rPr>
-          <w:rFonts w:ascii="Roboto" w:eastAsiaTheme="minorHAnsi" w:hAnsi="Roboto" w:cs="Arial"/>
-          <w:lang w:eastAsia="en-US"/>
-        </w:rPr>
-      </w:pPr>
-      <w:r>
-        <w:rPr>
-          <w:rFonts w:ascii="Roboto" w:eastAsiaTheme="minorHAnsi" w:hAnsi="Roboto" w:cs="Arial"/>
-          <w:lang w:eastAsia="en-US"/>
-        </w:rPr>
-        <w:t>Το σύστημα διαπιστώνει ότι</w:t>
-      </w:r>
-      <w:r>
-        <w:rPr>
-          <w:rFonts w:ascii="Roboto" w:eastAsiaTheme="minorHAnsi" w:hAnsi="Roboto" w:cs="Arial"/>
-          <w:lang w:eastAsia="en-US"/>
-        </w:rPr>
-        <w:t xml:space="preserve"> η ημερομηνία που εισήγαγε ο πελάτης δεν είναι εντός του επιτρεπτού εύρους</w:t>
-      </w:r>
-      <w:r>
-        <w:rPr>
-          <w:rFonts w:ascii="Roboto" w:eastAsiaTheme="minorHAnsi" w:hAnsi="Roboto" w:cs="Arial"/>
-          <w:lang w:eastAsia="en-US"/>
-        </w:rPr>
-        <w:t xml:space="preserve"> ή είναι κενή</w:t>
-      </w:r>
-    </w:p>
-    <w:p>
-      <w:pPr>
-        <w:pStyle w:val="NormalWeb"/>
-        <w:numPr>
-          <w:ilvl w:val="0"/>
-          <w:numId w:val="33"/>
-        </w:numPr>
-        <w:spacing w:before="0" w:beforeAutospacing="0" w:after="240" w:afterAutospacing="0"/>
-        <w:textAlignment w:val="baseline"/>
-        <w:rPr>
-          <w:rFonts w:ascii="Roboto" w:eastAsiaTheme="minorHAnsi" w:hAnsi="Roboto" w:cs="Arial"/>
-          <w:lang w:eastAsia="en-US"/>
-        </w:rPr>
-      </w:pPr>
-      <w:r>
-        <w:rPr>
-          <w:rFonts w:ascii="Roboto" w:eastAsiaTheme="minorHAnsi" w:hAnsi="Roboto" w:cs="Arial"/>
-          <w:lang w:eastAsia="en-US"/>
-        </w:rPr>
-        <w:t>Το σύστημα εμφανίζει στον πελάτη κατάλληλο μήνυμα σφάλματος</w:t>
-      </w:r>
-    </w:p>
-    <w:p>
-      <w:pPr>
-        <w:pStyle w:val="NormalWeb"/>
-        <w:numPr>
-          <w:ilvl w:val="0"/>
-          <w:numId w:val="33"/>
-        </w:numPr>
-        <w:spacing w:before="0" w:beforeAutospacing="0" w:after="240" w:afterAutospacing="0"/>
-        <w:textAlignment w:val="baseline"/>
-        <w:rPr>
-          <w:rFonts w:ascii="Roboto" w:eastAsiaTheme="minorHAnsi" w:hAnsi="Roboto" w:cs="Arial"/>
-          <w:lang w:eastAsia="en-US"/>
-        </w:rPr>
-      </w:pPr>
-      <w:r>
-        <w:rPr>
-          <w:rFonts w:ascii="Roboto" w:eastAsiaTheme="minorHAnsi" w:hAnsi="Roboto" w:cs="Arial"/>
-          <w:lang w:eastAsia="en-US"/>
-        </w:rPr>
-        <w:t>Επιστροφή στο βήμα 10 της βασικής ροής</w:t>
-      </w:r>
-    </w:p>
-    <w:p>
-      <w:pPr>
-        <w:spacing w:line="360" w:lineRule="auto"/>
-        <w:rPr>
-          <w:rFonts w:ascii="Roboto" w:eastAsiaTheme="majorEastAsia" w:hAnsi="Roboto" w:cs="Arial"/>
-          <w:b/>
-          <w:bCs/>
-          <w:sz w:val="24"/>
-          <w:szCs w:val="24"/>
-        </w:rPr>
-      </w:pPr>
-      <w:r>
-        <w:rPr>
-          <w:rFonts w:ascii="Roboto" w:eastAsiaTheme="majorEastAsia" w:hAnsi="Roboto" w:cs="Arial"/>
-          <w:b/>
-          <w:bCs/>
-          <w:sz w:val="24"/>
-          <w:szCs w:val="24"/>
-        </w:rPr>
-        <w:t xml:space="preserve">Εναλλακτική Ροή </w:t>
-      </w:r>
-      <w:r>
-        <w:rPr>
-          <w:rFonts w:ascii="Roboto" w:eastAsiaTheme="majorEastAsia" w:hAnsi="Roboto" w:cs="Arial"/>
-          <w:b/>
-          <w:bCs/>
-          <w:sz w:val="24"/>
-          <w:szCs w:val="24"/>
-        </w:rPr>
-        <w:t>6</w:t>
-      </w:r>
-      <w:r>
-        <w:rPr>
-          <w:rFonts w:ascii="Roboto" w:eastAsiaTheme="majorEastAsia" w:hAnsi="Roboto" w:cs="Arial"/>
-          <w:b/>
-          <w:bCs/>
-          <w:sz w:val="24"/>
-          <w:szCs w:val="24"/>
-        </w:rPr>
-        <w:t xml:space="preserve"> – </w:t>
-      </w:r>
-      <w:r>
-        <w:rPr>
-          <w:rFonts w:ascii="Roboto" w:eastAsiaTheme="majorEastAsia" w:hAnsi="Roboto" w:cs="Arial"/>
-          <w:b/>
-          <w:bCs/>
-          <w:sz w:val="24"/>
-          <w:szCs w:val="24"/>
-        </w:rPr>
-        <w:t>Μη έγκυρο επιλεγμένο όχημα</w:t>
-      </w:r>
-      <w:r>
-        <w:rPr>
-          <w:rFonts w:ascii="Roboto" w:eastAsiaTheme="majorEastAsia" w:hAnsi="Roboto" w:cs="Arial"/>
-          <w:b/>
-          <w:bCs/>
-          <w:sz w:val="24"/>
-          <w:szCs w:val="24"/>
-        </w:rPr>
-        <w:t xml:space="preserve"> </w:t>
-      </w:r>
-      <w:r>
-        <w:rPr>
-          <w:rFonts w:ascii="Roboto" w:eastAsiaTheme="majorEastAsia" w:hAnsi="Roboto" w:cs="Arial"/>
-          <w:b/>
-          <w:bCs/>
-          <w:sz w:val="24"/>
-          <w:szCs w:val="24"/>
-        </w:rPr>
-        <w:t xml:space="preserve">(Βήμα </w:t>
-      </w:r>
-      <w:r>
-        <w:rPr>
-          <w:rFonts w:ascii="Roboto" w:eastAsiaTheme="majorEastAsia" w:hAnsi="Roboto" w:cs="Arial"/>
-          <w:b/>
-          <w:bCs/>
-          <w:sz w:val="24"/>
-          <w:szCs w:val="24"/>
-        </w:rPr>
-        <w:t>13</w:t>
-      </w:r>
-      <w:r>
-        <w:rPr>
-          <w:rFonts w:ascii="Roboto" w:eastAsiaTheme="majorEastAsia" w:hAnsi="Roboto" w:cs="Arial"/>
-          <w:b/>
-          <w:bCs/>
-          <w:sz w:val="24"/>
-          <w:szCs w:val="24"/>
-        </w:rPr>
-        <w:t>):</w:t>
-      </w:r>
-    </w:p>
-    <w:p>
-      <w:pPr>
-        <w:pStyle w:val="NormalWeb"/>
-        <w:numPr>
-          <w:ilvl w:val="0"/>
-          <w:numId w:val="49"/>
-        </w:numPr>
-        <w:spacing w:before="0" w:beforeAutospacing="0" w:after="240" w:afterAutospacing="0"/>
-        <w:textAlignment w:val="baseline"/>
-        <w:rPr>
-          <w:rFonts w:ascii="Roboto" w:eastAsiaTheme="minorHAnsi" w:hAnsi="Roboto" w:cs="Arial"/>
-          <w:lang w:eastAsia="en-US"/>
-        </w:rPr>
-      </w:pPr>
-      <w:r>
-        <w:rPr>
-          <w:rFonts w:ascii="Roboto" w:eastAsiaTheme="minorHAnsi" w:hAnsi="Roboto" w:cs="Arial"/>
-          <w:lang w:eastAsia="en-US"/>
-        </w:rPr>
-        <w:t>Το σύστημα διαπιστώνει ότι</w:t>
-      </w:r>
-      <w:r>
-        <w:rPr>
-          <w:rFonts w:ascii="Roboto" w:eastAsiaTheme="minorHAnsi" w:hAnsi="Roboto" w:cs="Arial"/>
-          <w:lang w:eastAsia="en-US"/>
-        </w:rPr>
-        <w:t xml:space="preserve"> το πεδίο επιλεγμένου οχήματος δεν έχει έγκυρη τιμή</w:t>
-      </w:r>
-    </w:p>
-    <w:p>
-      <w:pPr>
-        <w:pStyle w:val="NormalWeb"/>
-        <w:numPr>
-          <w:ilvl w:val="0"/>
-          <w:numId w:val="49"/>
-        </w:numPr>
-        <w:spacing w:before="0" w:beforeAutospacing="0" w:after="240" w:afterAutospacing="0"/>
-        <w:textAlignment w:val="baseline"/>
-        <w:rPr>
-          <w:rFonts w:ascii="Roboto" w:eastAsiaTheme="minorHAnsi" w:hAnsi="Roboto" w:cs="Arial"/>
-          <w:lang w:eastAsia="en-US"/>
-        </w:rPr>
-      </w:pPr>
-      <w:r>
-        <w:rPr>
-          <w:rFonts w:ascii="Roboto" w:eastAsiaTheme="minorHAnsi" w:hAnsi="Roboto" w:cs="Arial"/>
-          <w:lang w:eastAsia="en-US"/>
-        </w:rPr>
-        <w:t>Το σύστημα εμφανίζει στον πελάτη κατάλληλο μήνυμα σφάλματος</w:t>
-      </w:r>
-    </w:p>
-    <w:p>
-      <w:pPr>
-        <w:pStyle w:val="NormalWeb"/>
-        <w:numPr>
-          <w:ilvl w:val="0"/>
-          <w:numId w:val="49"/>
-        </w:numPr>
-        <w:spacing w:before="0" w:beforeAutospacing="0" w:after="240" w:afterAutospacing="0"/>
-        <w:textAlignment w:val="baseline"/>
-        <w:rPr>
-          <w:rFonts w:ascii="Roboto" w:eastAsiaTheme="minorHAnsi" w:hAnsi="Roboto" w:cs="Arial"/>
-          <w:lang w:eastAsia="en-US"/>
-        </w:rPr>
-      </w:pPr>
-      <w:r>
-        <w:rPr>
-          <w:rFonts w:ascii="Roboto" w:eastAsiaTheme="minorHAnsi" w:hAnsi="Roboto" w:cs="Arial"/>
-          <w:lang w:eastAsia="en-US"/>
-        </w:rPr>
-        <w:t xml:space="preserve">Επιστροφή στο βήμα </w:t>
-      </w:r>
-      <w:r>
-        <w:rPr>
-          <w:rFonts w:ascii="Roboto" w:eastAsiaTheme="minorHAnsi" w:hAnsi="Roboto" w:cs="Arial"/>
-          <w:lang w:eastAsia="en-US"/>
-        </w:rPr>
-        <w:t>8</w:t>
-      </w:r>
-      <w:r>
-        <w:rPr>
-          <w:rFonts w:ascii="Roboto" w:eastAsiaTheme="minorHAnsi" w:hAnsi="Roboto" w:cs="Arial"/>
-          <w:lang w:eastAsia="en-US"/>
-        </w:rPr>
-        <w:t xml:space="preserve"> της βασικής ροής</w:t>
-      </w:r>
-    </w:p>
-    <w:p>
-      <w:pPr>
-        <w:spacing w:line="360" w:lineRule="auto"/>
-        <w:rPr>
-          <w:rFonts w:ascii="Roboto" w:eastAsiaTheme="majorEastAsia" w:hAnsi="Roboto" w:cs="Arial"/>
-          <w:b/>
-          <w:bCs/>
-          <w:sz w:val="24"/>
-          <w:szCs w:val="24"/>
-        </w:rPr>
-      </w:pPr>
-      <w:r>
-        <w:rPr>
-          <w:rFonts w:ascii="Roboto" w:eastAsiaTheme="majorEastAsia" w:hAnsi="Roboto" w:cs="Arial"/>
-          <w:b/>
-          <w:bCs/>
-          <w:sz w:val="24"/>
-          <w:szCs w:val="24"/>
-        </w:rPr>
-        <w:t xml:space="preserve">Εναλλακτική Ροή </w:t>
-      </w:r>
-      <w:r>
-        <w:rPr>
-          <w:rFonts w:ascii="Roboto" w:eastAsiaTheme="majorEastAsia" w:hAnsi="Roboto" w:cs="Arial"/>
-          <w:b/>
-          <w:bCs/>
-          <w:sz w:val="24"/>
-          <w:szCs w:val="24"/>
-        </w:rPr>
-        <w:t>7</w:t>
-      </w:r>
-      <w:r>
-        <w:rPr>
-          <w:rFonts w:ascii="Roboto" w:eastAsiaTheme="majorEastAsia" w:hAnsi="Roboto" w:cs="Arial"/>
-          <w:b/>
-          <w:bCs/>
-          <w:sz w:val="24"/>
-          <w:szCs w:val="24"/>
-        </w:rPr>
-        <w:t xml:space="preserve"> – </w:t>
-      </w:r>
-      <w:r>
-        <w:rPr>
-          <w:rFonts w:ascii="Roboto" w:eastAsiaTheme="majorEastAsia" w:hAnsi="Roboto" w:cs="Arial"/>
-          <w:b/>
-          <w:bCs/>
-          <w:sz w:val="24"/>
-          <w:szCs w:val="24"/>
-        </w:rPr>
-        <w:t xml:space="preserve">Μη επαρκές υπόλοιπο </w:t>
-      </w:r>
-      <w:r>
-        <w:rPr>
-          <w:rFonts w:ascii="Roboto" w:eastAsiaTheme="majorEastAsia" w:hAnsi="Roboto" w:cs="Arial"/>
-          <w:b/>
-          <w:bCs/>
-          <w:sz w:val="24"/>
-          <w:szCs w:val="24"/>
-        </w:rPr>
-        <w:t xml:space="preserve">(Βήμα </w:t>
-      </w:r>
-      <w:r>
-        <w:rPr>
-          <w:rFonts w:ascii="Roboto" w:eastAsiaTheme="majorEastAsia" w:hAnsi="Roboto" w:cs="Arial"/>
-          <w:b/>
-          <w:bCs/>
-          <w:sz w:val="24"/>
-          <w:szCs w:val="24"/>
-        </w:rPr>
-        <w:t>1</w:t>
-      </w:r>
-      <w:r>
-        <w:rPr>
-          <w:rFonts w:ascii="Roboto" w:eastAsiaTheme="majorEastAsia" w:hAnsi="Roboto" w:cs="Arial"/>
-          <w:b/>
-          <w:bCs/>
-          <w:sz w:val="24"/>
-          <w:szCs w:val="24"/>
-        </w:rPr>
-        <w:t>4</w:t>
-      </w:r>
-      <w:r>
-        <w:rPr>
-          <w:rFonts w:ascii="Roboto" w:eastAsiaTheme="majorEastAsia" w:hAnsi="Roboto" w:cs="Arial"/>
-          <w:b/>
-          <w:bCs/>
-          <w:sz w:val="24"/>
-          <w:szCs w:val="24"/>
-        </w:rPr>
-        <w:t>):</w:t>
-      </w:r>
-    </w:p>
-    <w:p>
-      <w:pPr>
-        <w:pStyle w:val="NormalWeb"/>
-        <w:numPr>
-          <w:ilvl w:val="0"/>
-          <w:numId w:val="48"/>
-        </w:numPr>
-        <w:spacing w:before="0" w:beforeAutospacing="0" w:after="240" w:afterAutospacing="0"/>
-        <w:textAlignment w:val="baseline"/>
-        <w:rPr>
-          <w:rFonts w:ascii="Roboto" w:eastAsiaTheme="minorHAnsi" w:hAnsi="Roboto" w:cs="Arial"/>
-          <w:lang w:eastAsia="en-US"/>
-        </w:rPr>
-      </w:pPr>
-      <w:r>
-        <w:rPr>
-          <w:rFonts w:ascii="Roboto" w:eastAsiaTheme="minorHAnsi" w:hAnsi="Roboto" w:cs="Arial"/>
-          <w:lang w:eastAsia="en-US"/>
-        </w:rPr>
-        <w:t>Το σύστημα διαπιστώνει ότι ο πελάτης δεν έχει το απαιτούμενο ποσό στο πορτοφόλι του</w:t>
-      </w:r>
-    </w:p>
-    <w:p>
-      <w:pPr>
-        <w:pStyle w:val="NormalWeb"/>
-        <w:numPr>
-          <w:ilvl w:val="0"/>
-          <w:numId w:val="48"/>
-        </w:numPr>
-        <w:spacing w:before="0" w:beforeAutospacing="0" w:after="240" w:afterAutospacing="0"/>
-        <w:textAlignment w:val="baseline"/>
-        <w:rPr>
-          <w:rFonts w:ascii="Roboto" w:eastAsiaTheme="minorHAnsi" w:hAnsi="Roboto" w:cs="Arial"/>
-          <w:lang w:eastAsia="en-US"/>
-        </w:rPr>
-      </w:pPr>
-      <w:r>
-        <w:rPr>
-          <w:rFonts w:ascii="Roboto" w:eastAsiaTheme="minorHAnsi" w:hAnsi="Roboto" w:cs="Arial"/>
-          <w:lang w:eastAsia="en-US"/>
-        </w:rPr>
         <w:t>Το σύστημα εμφανίζει στον πελάτη κατάλληλο μήνυμα σφάλματος</w:t>
       </w:r>
     </w:p>
@@ -16926,7 +17317,23 @@
           <w:rFonts w:ascii="Roboto" w:eastAsiaTheme="minorHAnsi" w:hAnsi="Roboto" w:cs="Arial"/>
           <w:lang w:eastAsia="en-US"/>
         </w:rPr>
-        <w:t xml:space="preserve">μέσω GPS. Ο </w:t>
+        <w:t xml:space="preserve">μέσω </w:t>
+      </w:r>
+      <w:proofErr w:type="spellStart"/>
+      <w:r>
+        <w:rPr>
+          <w:rFonts w:ascii="Roboto" w:eastAsiaTheme="minorHAnsi" w:hAnsi="Roboto" w:cs="Arial"/>
+          <w:lang w:eastAsia="en-US"/>
+        </w:rPr>
+        <w:t>GPS</w:t>
+      </w:r>
+      <w:proofErr w:type="spellEnd"/>
+      <w:r>
+        <w:rPr>
+          <w:rFonts w:ascii="Roboto" w:eastAsiaTheme="minorHAnsi" w:hAnsi="Roboto" w:cs="Arial"/>
+          <w:lang w:eastAsia="en-US"/>
+        </w:rPr>
+        <w:t xml:space="preserve">. Ο </w:t>
       </w:r>
       <w:r>
         <w:rPr>
@@ -16954,8 +17361,17 @@
           <w:rFonts w:ascii="Roboto" w:eastAsiaTheme="minorHAnsi" w:hAnsi="Roboto" w:cs="Arial"/>
           <w:lang w:eastAsia="en-US"/>
         </w:rPr>
-        <w:t>ή να επιλέξει χειροκίνητα την επιλογή εντοπισμού με GPS</w:t>
-      </w:r>
+        <w:t xml:space="preserve">ή να επιλέξει χειροκίνητα την επιλογή εντοπισμού με </w:t>
+      </w:r>
+      <w:proofErr w:type="spellStart"/>
+      <w:r>
+        <w:rPr>
+          <w:rFonts w:ascii="Roboto" w:eastAsiaTheme="minorHAnsi" w:hAnsi="Roboto" w:cs="Arial"/>
+          <w:lang w:eastAsia="en-US"/>
+        </w:rPr>
+        <w:t>GPS</w:t>
+      </w:r>
+      <w:proofErr w:type="spellEnd"/>
     </w:p>
     <w:p>
       <w:pPr>
@@ -17122,6 +17538,7 @@
         </w:rPr>
         <w:t xml:space="preserve"> με </w:t>
       </w:r>
+      <w:proofErr w:type="spellStart"/>
       <w:r>
         <w:rPr>
           <w:rFonts w:ascii="Roboto" w:eastAsiaTheme="minorHAnsi" w:hAnsi="Roboto" w:cs="Arial"/>
@@ -17129,6 +17546,7 @@
         </w:rPr>
         <w:t>GPS</w:t>
       </w:r>
+      <w:proofErr w:type="spellEnd"/>
     </w:p>
     <w:p>
       <w:pPr>
@@ -17643,6 +18061,7 @@
           <w:sz w:val="24"/>
           <w:szCs w:val="24"/>
         </w:rPr>
+        <w:lastRenderedPageBreak/>
         <w:t xml:space="preserve">Εναλλακτική Ροή 1 – Αδυναμία εύρεσης τοποθεσίας (Βήμα </w:t>
       </w:r>
       <w:r>
@@ -17707,7 +18126,6 @@
           <w:rFonts w:ascii="Roboto" w:eastAsiaTheme="minorHAnsi" w:hAnsi="Roboto" w:cs="Arial"/>
           <w:lang w:eastAsia="en-US"/>
         </w:rPr>
-        <w:lastRenderedPageBreak/>
         <w:t>Το σύστημα εμφανίζει στον πελάτη κατάλληλο μήνυμα</w:t>
       </w:r>
     </w:p>
@@ -17980,7 +18398,23 @@
           <w:rFonts w:ascii="Roboto" w:eastAsiaTheme="minorHAnsi" w:hAnsi="Roboto" w:cs="Arial"/>
           <w:lang w:eastAsia="en-US"/>
         </w:rPr>
-        <w:t>Ο tracker στέλνει στο σύστημα το αρχικό επίπεδο βενζίνης του οχήματος</w:t>
+        <w:t xml:space="preserve">Ο </w:t>
+      </w:r>
+      <w:proofErr w:type="spellStart"/>
+      <w:r>
+        <w:rPr>
+          <w:rFonts w:ascii="Roboto" w:eastAsiaTheme="minorHAnsi" w:hAnsi="Roboto" w:cs="Arial"/>
+          <w:lang w:eastAsia="en-US"/>
+        </w:rPr>
+        <w:t>tracker</w:t>
+      </w:r>
+      <w:proofErr w:type="spellEnd"/>
+      <w:r>
+        <w:rPr>
+          <w:rFonts w:ascii="Roboto" w:eastAsiaTheme="minorHAnsi" w:hAnsi="Roboto" w:cs="Arial"/>
+          <w:lang w:eastAsia="en-US"/>
+        </w:rPr>
+        <w:t xml:space="preserve"> στέλνει στο σύστημα το αρχικό επίπεδο βενζίνης του οχήματος</w:t>
       </w:r>
     </w:p>
     <w:p>
@@ -18024,7 +18458,23 @@
           <w:rFonts w:ascii="Roboto" w:eastAsiaTheme="minorHAnsi" w:hAnsi="Roboto" w:cs="Arial"/>
           <w:lang w:eastAsia="en-US"/>
         </w:rPr>
-        <w:t>Ο tracker στέλνει στο σύστημα το νέο επίπεδο βενζίνης του οχήματος</w:t>
+        <w:t xml:space="preserve">Ο </w:t>
+      </w:r>
+      <w:proofErr w:type="spellStart"/>
+      <w:r>
+        <w:rPr>
+          <w:rFonts w:ascii="Roboto" w:eastAsiaTheme="minorHAnsi" w:hAnsi="Roboto" w:cs="Arial"/>
+          <w:lang w:eastAsia="en-US"/>
+        </w:rPr>
+        <w:t>tracker</w:t>
+      </w:r>
+      <w:proofErr w:type="spellEnd"/>
+      <w:r>
+        <w:rPr>
+          <w:rFonts w:ascii="Roboto" w:eastAsiaTheme="minorHAnsi" w:hAnsi="Roboto" w:cs="Arial"/>
+          <w:lang w:eastAsia="en-US"/>
+        </w:rPr>
+        <w:t xml:space="preserve"> στέλνει στο σύστημα το νέο επίπεδο βενζίνης του οχήματος</w:t>
       </w:r>
     </w:p>
     <w:p>
@@ -18183,6 +18633,7 @@
           <w:rFonts w:ascii="Roboto" w:eastAsiaTheme="minorHAnsi" w:hAnsi="Roboto" w:cs="Arial"/>
           <w:lang w:eastAsia="en-US"/>
         </w:rPr>
+        <w:lastRenderedPageBreak/>
         <w:t>Το σύστημα υπολογίζει</w:t>
       </w:r>
       <w:r>
@@ -18247,7 +18698,6 @@
           <w:sz w:val="24"/>
           <w:szCs w:val="24"/>
         </w:rPr>
-        <w:lastRenderedPageBreak/>
         <w:t xml:space="preserve">Εναλλακτική Ροή 1 – </w:t>
       </w:r>
       <w:r>
@@ -18988,6 +19438,7 @@
           <w:rFonts w:ascii="Roboto" w:eastAsiaTheme="minorHAnsi" w:hAnsi="Roboto" w:cs="Arial"/>
           <w:lang w:eastAsia="en-US"/>
         </w:rPr>
+        <w:lastRenderedPageBreak/>
         <w:t xml:space="preserve">Το σύστημα εμφανίζει </w:t>
       </w:r>
       <w:r>
@@ -19081,162 +19532,910 @@
           <w:rFonts w:ascii="Roboto" w:eastAsiaTheme="minorHAnsi" w:hAnsi="Roboto" w:cs="Arial"/>
           <w:lang w:eastAsia="en-US"/>
         </w:rPr>
+        <w:t>Ο πελάτης υποβά</w:t>
+      </w:r>
+      <w:r>
+        <w:rPr>
+          <w:rFonts w:ascii="Roboto" w:eastAsiaTheme="minorHAnsi" w:hAnsi="Roboto" w:cs="Arial"/>
+          <w:lang w:eastAsia="en-US"/>
+        </w:rPr>
+        <w:t>λ</w:t>
+      </w:r>
+      <w:r>
+        <w:rPr>
+          <w:rFonts w:ascii="Roboto" w:eastAsiaTheme="minorHAnsi" w:hAnsi="Roboto" w:cs="Arial"/>
+          <w:lang w:eastAsia="en-US"/>
+        </w:rPr>
+        <w:t>λει την αξιολόγηση</w:t>
+      </w:r>
+    </w:p>
+    <w:p>
+      <w:pPr>
+        <w:pStyle w:val="NormalWeb"/>
+        <w:numPr>
+          <w:ilvl w:val="0"/>
+          <w:numId w:val="67"/>
+        </w:numPr>
+        <w:spacing w:before="0" w:beforeAutospacing="0" w:after="240" w:afterAutospacing="0"/>
+        <w:textAlignment w:val="baseline"/>
+        <w:rPr>
+          <w:rFonts w:ascii="Roboto" w:eastAsiaTheme="minorHAnsi" w:hAnsi="Roboto" w:cs="Arial"/>
+          <w:lang w:eastAsia="en-US"/>
+        </w:rPr>
+      </w:pPr>
+      <w:r>
+        <w:rPr>
+          <w:rFonts w:ascii="Roboto" w:eastAsiaTheme="minorHAnsi" w:hAnsi="Roboto" w:cs="Arial"/>
+          <w:lang w:eastAsia="en-US"/>
+        </w:rPr>
+        <w:t xml:space="preserve">Το σύστημα </w:t>
+      </w:r>
+      <w:r>
+        <w:rPr>
+          <w:rFonts w:ascii="Roboto" w:eastAsiaTheme="minorHAnsi" w:hAnsi="Roboto" w:cs="Arial"/>
+          <w:lang w:eastAsia="en-US"/>
+        </w:rPr>
+        <w:t xml:space="preserve">ελέγχει αν η αξιολόγηση </w:t>
+      </w:r>
+      <w:r>
+        <w:rPr>
+          <w:rFonts w:ascii="Roboto" w:eastAsiaTheme="minorHAnsi" w:hAnsi="Roboto" w:cs="Arial"/>
+          <w:lang w:eastAsia="en-US"/>
+        </w:rPr>
+        <w:t>σε κλίμακα</w:t>
+      </w:r>
+      <w:r>
+        <w:rPr>
+          <w:rFonts w:ascii="Roboto" w:eastAsiaTheme="minorHAnsi" w:hAnsi="Roboto" w:cs="Arial"/>
+          <w:lang w:eastAsia="en-US"/>
+        </w:rPr>
+        <w:t xml:space="preserve"> βρίσκεται εντός του επιτρεπτού </w:t>
+      </w:r>
+      <w:r>
+        <w:rPr>
+          <w:rFonts w:ascii="Roboto" w:eastAsiaTheme="minorHAnsi" w:hAnsi="Roboto" w:cs="Arial"/>
+          <w:lang w:eastAsia="en-US"/>
+        </w:rPr>
+        <w:t>εύρους</w:t>
+      </w:r>
+    </w:p>
+    <w:p>
+      <w:pPr>
+        <w:pStyle w:val="NormalWeb"/>
+        <w:numPr>
+          <w:ilvl w:val="0"/>
+          <w:numId w:val="67"/>
+        </w:numPr>
+        <w:spacing w:before="0" w:beforeAutospacing="0" w:after="240" w:afterAutospacing="0"/>
+        <w:textAlignment w:val="baseline"/>
+        <w:rPr>
+          <w:rFonts w:ascii="Roboto" w:eastAsiaTheme="minorHAnsi" w:hAnsi="Roboto" w:cs="Arial"/>
+          <w:lang w:eastAsia="en-US"/>
+        </w:rPr>
+      </w:pPr>
+      <w:r>
+        <w:rPr>
+          <w:rFonts w:ascii="Roboto" w:eastAsiaTheme="minorHAnsi" w:hAnsi="Roboto" w:cs="Arial"/>
+          <w:lang w:eastAsia="en-US"/>
+        </w:rPr>
+        <w:t>Το σύστημα ελέγχει ότι τα σχόλια είναι εντός του ορίου χαρακτήρων</w:t>
+      </w:r>
+    </w:p>
+    <w:p>
+      <w:pPr>
+        <w:pStyle w:val="NormalWeb"/>
+        <w:numPr>
+          <w:ilvl w:val="0"/>
+          <w:numId w:val="67"/>
+        </w:numPr>
+        <w:spacing w:before="0" w:beforeAutospacing="0" w:after="240" w:afterAutospacing="0"/>
+        <w:textAlignment w:val="baseline"/>
+        <w:rPr>
+          <w:rFonts w:ascii="Roboto" w:eastAsiaTheme="minorHAnsi" w:hAnsi="Roboto" w:cs="Arial"/>
+          <w:lang w:eastAsia="en-US"/>
+        </w:rPr>
+      </w:pPr>
+      <w:r>
+        <w:rPr>
+          <w:rFonts w:ascii="Roboto" w:eastAsiaTheme="minorHAnsi" w:hAnsi="Roboto" w:cs="Arial"/>
+          <w:lang w:eastAsia="en-US"/>
+        </w:rPr>
+        <w:t xml:space="preserve">Το σύστημα ενημερώνει το προφίλ του </w:t>
+      </w:r>
+      <w:r>
+        <w:rPr>
+          <w:rFonts w:ascii="Roboto" w:eastAsiaTheme="minorHAnsi" w:hAnsi="Roboto" w:cs="Arial"/>
+          <w:lang w:eastAsia="en-US"/>
+        </w:rPr>
+        <w:t>πελάτη</w:t>
+      </w:r>
+      <w:r>
+        <w:rPr>
+          <w:rFonts w:ascii="Roboto" w:eastAsiaTheme="minorHAnsi" w:hAnsi="Roboto" w:cs="Arial"/>
+          <w:lang w:eastAsia="en-US"/>
+        </w:rPr>
+        <w:t xml:space="preserve"> και τη βάση δεδομένων σχετικά με την αξιολόγηση</w:t>
+      </w:r>
+    </w:p>
+    <w:p>
+      <w:pPr>
+        <w:spacing w:line="360" w:lineRule="auto"/>
+        <w:rPr>
+          <w:rFonts w:ascii="Roboto" w:eastAsiaTheme="majorEastAsia" w:hAnsi="Roboto" w:cs="Arial"/>
+          <w:b/>
+          <w:bCs/>
+          <w:sz w:val="24"/>
+          <w:szCs w:val="24"/>
+        </w:rPr>
+      </w:pPr>
+      <w:r>
+        <w:rPr>
+          <w:rFonts w:ascii="Roboto" w:eastAsiaTheme="majorEastAsia" w:hAnsi="Roboto" w:cs="Arial"/>
+          <w:b/>
+          <w:bCs/>
+          <w:sz w:val="24"/>
+          <w:szCs w:val="24"/>
+        </w:rPr>
+        <w:t xml:space="preserve">Εναλλακτική Ροή 1 – </w:t>
+      </w:r>
+      <w:r>
+        <w:rPr>
+          <w:rFonts w:ascii="Roboto" w:eastAsiaTheme="majorEastAsia" w:hAnsi="Roboto" w:cs="Arial"/>
+          <w:b/>
+          <w:bCs/>
+          <w:sz w:val="24"/>
+          <w:szCs w:val="24"/>
+        </w:rPr>
+        <w:t>Η διαδρομή έχει ήδη αξιολογηθεί</w:t>
+      </w:r>
+      <w:r>
+        <w:rPr>
+          <w:rFonts w:ascii="Roboto" w:eastAsiaTheme="majorEastAsia" w:hAnsi="Roboto" w:cs="Arial"/>
+          <w:b/>
+          <w:bCs/>
+          <w:sz w:val="24"/>
+          <w:szCs w:val="24"/>
+        </w:rPr>
+        <w:t xml:space="preserve"> (Βήμα </w:t>
+      </w:r>
+      <w:r>
+        <w:rPr>
+          <w:rFonts w:ascii="Roboto" w:eastAsiaTheme="majorEastAsia" w:hAnsi="Roboto" w:cs="Arial"/>
+          <w:b/>
+          <w:bCs/>
+          <w:sz w:val="24"/>
+          <w:szCs w:val="24"/>
+        </w:rPr>
+        <w:t>3</w:t>
+      </w:r>
+      <w:r>
+        <w:rPr>
+          <w:rFonts w:ascii="Roboto" w:eastAsiaTheme="majorEastAsia" w:hAnsi="Roboto" w:cs="Arial"/>
+          <w:b/>
+          <w:bCs/>
+          <w:sz w:val="24"/>
+          <w:szCs w:val="24"/>
+        </w:rPr>
+        <w:t>):</w:t>
+      </w:r>
+    </w:p>
+    <w:p>
+      <w:pPr>
+        <w:pStyle w:val="NormalWeb"/>
+        <w:numPr>
+          <w:ilvl w:val="0"/>
+          <w:numId w:val="70"/>
+        </w:numPr>
+        <w:spacing w:before="0" w:beforeAutospacing="0" w:after="240" w:afterAutospacing="0"/>
+        <w:textAlignment w:val="baseline"/>
+        <w:rPr>
+          <w:rFonts w:ascii="Roboto" w:eastAsiaTheme="minorHAnsi" w:hAnsi="Roboto" w:cs="Arial"/>
+          <w:lang w:eastAsia="en-US"/>
+        </w:rPr>
+      </w:pPr>
+      <w:r>
+        <w:rPr>
+          <w:rFonts w:ascii="Roboto" w:eastAsiaTheme="minorHAnsi" w:hAnsi="Roboto" w:cs="Arial"/>
+          <w:lang w:eastAsia="en-US"/>
+        </w:rPr>
+        <w:t>Το σύστημα</w:t>
+      </w:r>
+      <w:r>
+        <w:rPr>
+          <w:rFonts w:ascii="Roboto" w:eastAsiaTheme="minorHAnsi" w:hAnsi="Roboto" w:cs="Arial"/>
+          <w:lang w:eastAsia="en-US"/>
+        </w:rPr>
+        <w:t xml:space="preserve"> </w:t>
+      </w:r>
+      <w:r>
+        <w:rPr>
+          <w:rFonts w:ascii="Roboto" w:eastAsiaTheme="minorHAnsi" w:hAnsi="Roboto" w:cs="Arial"/>
+          <w:lang w:eastAsia="en-US"/>
+        </w:rPr>
+        <w:t xml:space="preserve">συνειδητοποιεί ότι η επιλεγμένη </w:t>
+      </w:r>
+      <w:r>
+        <w:rPr>
+          <w:rFonts w:ascii="Roboto" w:eastAsiaTheme="minorHAnsi" w:hAnsi="Roboto" w:cs="Arial"/>
+          <w:lang w:eastAsia="en-US"/>
+        </w:rPr>
+        <w:t>διαδρομή έχει ήδη αξιολογηθεί</w:t>
+      </w:r>
+    </w:p>
+    <w:p>
+      <w:pPr>
+        <w:pStyle w:val="NormalWeb"/>
+        <w:numPr>
+          <w:ilvl w:val="0"/>
+          <w:numId w:val="70"/>
+        </w:numPr>
+        <w:spacing w:before="0" w:beforeAutospacing="0" w:after="240" w:afterAutospacing="0"/>
+        <w:textAlignment w:val="baseline"/>
+        <w:rPr>
+          <w:rFonts w:ascii="Roboto" w:eastAsiaTheme="minorHAnsi" w:hAnsi="Roboto" w:cs="Arial"/>
+          <w:lang w:eastAsia="en-US"/>
+        </w:rPr>
+      </w:pPr>
+      <w:r>
+        <w:rPr>
+          <w:rFonts w:ascii="Roboto" w:eastAsiaTheme="minorHAnsi" w:hAnsi="Roboto" w:cs="Arial"/>
+          <w:lang w:eastAsia="en-US"/>
+        </w:rPr>
+        <w:t>Το σύστημα προβάλλει στο</w:t>
+      </w:r>
+      <w:r>
+        <w:rPr>
+          <w:rFonts w:ascii="Roboto" w:eastAsiaTheme="minorHAnsi" w:hAnsi="Roboto" w:cs="Arial"/>
+          <w:lang w:eastAsia="en-US"/>
+        </w:rPr>
+        <w:t>ν</w:t>
+      </w:r>
+      <w:r>
+        <w:rPr>
+          <w:rFonts w:ascii="Roboto" w:eastAsiaTheme="minorHAnsi" w:hAnsi="Roboto" w:cs="Arial"/>
+          <w:lang w:eastAsia="en-US"/>
+        </w:rPr>
+        <w:t xml:space="preserve"> </w:t>
+      </w:r>
+      <w:r>
+        <w:rPr>
+          <w:rFonts w:ascii="Roboto" w:eastAsiaTheme="minorHAnsi" w:hAnsi="Roboto" w:cs="Arial"/>
+          <w:lang w:eastAsia="en-US"/>
+        </w:rPr>
+        <w:t>πελάτη</w:t>
+      </w:r>
+      <w:r>
+        <w:rPr>
+          <w:rFonts w:ascii="Roboto" w:eastAsiaTheme="minorHAnsi" w:hAnsi="Roboto" w:cs="Arial"/>
+          <w:lang w:eastAsia="en-US"/>
+        </w:rPr>
+        <w:t xml:space="preserve"> την ήδη υπάρχουσα κριτική του</w:t>
+      </w:r>
+    </w:p>
+    <w:p>
+      <w:pPr>
+        <w:spacing w:line="360" w:lineRule="auto"/>
+        <w:rPr>
+          <w:rFonts w:ascii="Roboto" w:eastAsiaTheme="majorEastAsia" w:hAnsi="Roboto" w:cs="Arial"/>
+          <w:b/>
+          <w:bCs/>
+          <w:sz w:val="24"/>
+          <w:szCs w:val="24"/>
+        </w:rPr>
+      </w:pPr>
+      <w:r>
+        <w:rPr>
+          <w:rFonts w:ascii="Roboto" w:eastAsiaTheme="majorEastAsia" w:hAnsi="Roboto" w:cs="Arial"/>
+          <w:b/>
+          <w:bCs/>
+          <w:sz w:val="24"/>
+          <w:szCs w:val="24"/>
+        </w:rPr>
+        <w:t xml:space="preserve">Εναλλακτική Ροή </w:t>
+      </w:r>
+      <w:r>
+        <w:rPr>
+          <w:rFonts w:ascii="Roboto" w:eastAsiaTheme="majorEastAsia" w:hAnsi="Roboto" w:cs="Arial"/>
+          <w:b/>
+          <w:bCs/>
+          <w:sz w:val="24"/>
+          <w:szCs w:val="24"/>
+        </w:rPr>
+        <w:t>2</w:t>
+      </w:r>
+      <w:r>
+        <w:rPr>
+          <w:rFonts w:ascii="Roboto" w:eastAsiaTheme="majorEastAsia" w:hAnsi="Roboto" w:cs="Arial"/>
+          <w:b/>
+          <w:bCs/>
+          <w:sz w:val="24"/>
+          <w:szCs w:val="24"/>
+        </w:rPr>
+        <w:t xml:space="preserve"> – </w:t>
+      </w:r>
+      <w:r>
+        <w:rPr>
+          <w:rFonts w:ascii="Roboto" w:eastAsiaTheme="majorEastAsia" w:hAnsi="Roboto" w:cs="Arial"/>
+          <w:b/>
+          <w:bCs/>
+          <w:sz w:val="24"/>
+          <w:szCs w:val="24"/>
+        </w:rPr>
+        <w:t>Ενοικίαση</w:t>
+      </w:r>
+      <w:r>
+        <w:rPr>
+          <w:rFonts w:ascii="Roboto" w:eastAsiaTheme="majorEastAsia" w:hAnsi="Roboto" w:cs="Arial"/>
+          <w:b/>
+          <w:bCs/>
+          <w:sz w:val="24"/>
+          <w:szCs w:val="24"/>
+        </w:rPr>
+        <w:t xml:space="preserve"> εκτός πό</w:t>
+      </w:r>
+      <w:r>
+        <w:rPr>
+          <w:rFonts w:ascii="Roboto" w:eastAsiaTheme="majorEastAsia" w:hAnsi="Roboto" w:cs="Arial"/>
+          <w:b/>
+          <w:bCs/>
+          <w:sz w:val="24"/>
+          <w:szCs w:val="24"/>
+        </w:rPr>
+        <w:t>λης</w:t>
+      </w:r>
+      <w:r>
+        <w:rPr>
+          <w:rFonts w:ascii="Roboto" w:eastAsiaTheme="majorEastAsia" w:hAnsi="Roboto" w:cs="Arial"/>
+          <w:b/>
+          <w:bCs/>
+          <w:sz w:val="24"/>
+          <w:szCs w:val="24"/>
+        </w:rPr>
+        <w:t xml:space="preserve"> (</w:t>
+      </w:r>
+      <w:r>
+        <w:rPr>
+          <w:rFonts w:ascii="Roboto" w:eastAsiaTheme="majorEastAsia" w:hAnsi="Roboto" w:cs="Arial"/>
+          <w:b/>
+          <w:bCs/>
+          <w:sz w:val="24"/>
+          <w:szCs w:val="24"/>
+        </w:rPr>
+        <w:t>Βήμα</w:t>
+      </w:r>
+      <w:r>
+        <w:rPr>
+          <w:rFonts w:ascii="Roboto" w:eastAsiaTheme="majorEastAsia" w:hAnsi="Roboto" w:cs="Arial"/>
+          <w:b/>
+          <w:bCs/>
+          <w:sz w:val="24"/>
+          <w:szCs w:val="24"/>
+        </w:rPr>
+        <w:t xml:space="preserve"> </w:t>
+      </w:r>
+      <w:r>
+        <w:rPr>
+          <w:rFonts w:ascii="Roboto" w:eastAsiaTheme="majorEastAsia" w:hAnsi="Roboto" w:cs="Arial"/>
+          <w:b/>
+          <w:bCs/>
+          <w:sz w:val="24"/>
+          <w:szCs w:val="24"/>
+        </w:rPr>
+        <w:t>5</w:t>
+      </w:r>
+      <w:r>
+        <w:rPr>
+          <w:rFonts w:ascii="Roboto" w:eastAsiaTheme="majorEastAsia" w:hAnsi="Roboto" w:cs="Arial"/>
+          <w:b/>
+          <w:bCs/>
+          <w:sz w:val="24"/>
+          <w:szCs w:val="24"/>
+        </w:rPr>
+        <w:t>):</w:t>
+      </w:r>
+    </w:p>
+    <w:p>
+      <w:pPr>
+        <w:pStyle w:val="NormalWeb"/>
+        <w:numPr>
+          <w:ilvl w:val="0"/>
+          <w:numId w:val="72"/>
+        </w:numPr>
+        <w:spacing w:before="0" w:beforeAutospacing="0" w:after="240" w:afterAutospacing="0"/>
+        <w:textAlignment w:val="baseline"/>
+        <w:rPr>
+          <w:rFonts w:ascii="Roboto" w:eastAsiaTheme="minorHAnsi" w:hAnsi="Roboto" w:cs="Arial"/>
+          <w:lang w:eastAsia="en-US"/>
+        </w:rPr>
+      </w:pPr>
+      <w:r>
+        <w:rPr>
+          <w:rFonts w:ascii="Roboto" w:eastAsiaTheme="minorHAnsi" w:hAnsi="Roboto" w:cs="Arial"/>
+          <w:lang w:eastAsia="en-US"/>
+        </w:rPr>
+        <w:t>Το σύστημα εντοπίζει ότι η διαδρομή αφορά ενοικίαση ε</w:t>
+      </w:r>
+      <w:r>
+        <w:rPr>
+          <w:rFonts w:ascii="Roboto" w:eastAsiaTheme="minorHAnsi" w:hAnsi="Roboto" w:cs="Arial"/>
+          <w:lang w:eastAsia="en-US"/>
+        </w:rPr>
+        <w:t>κ</w:t>
+      </w:r>
+      <w:r>
+        <w:rPr>
+          <w:rFonts w:ascii="Roboto" w:eastAsiaTheme="minorHAnsi" w:hAnsi="Roboto" w:cs="Arial"/>
+          <w:lang w:eastAsia="en-US"/>
+        </w:rPr>
+        <w:t>τός πόλης</w:t>
+      </w:r>
+    </w:p>
+    <w:p>
+      <w:pPr>
+        <w:pStyle w:val="NormalWeb"/>
+        <w:numPr>
+          <w:ilvl w:val="0"/>
+          <w:numId w:val="72"/>
+        </w:numPr>
+        <w:spacing w:before="0" w:beforeAutospacing="0" w:after="240" w:afterAutospacing="0"/>
+        <w:textAlignment w:val="baseline"/>
+        <w:rPr>
+          <w:rFonts w:ascii="Roboto" w:eastAsiaTheme="minorHAnsi" w:hAnsi="Roboto" w:cs="Arial"/>
+          <w:lang w:eastAsia="en-US"/>
+        </w:rPr>
+      </w:pPr>
+      <w:r>
+        <w:rPr>
+          <w:rFonts w:ascii="Roboto" w:eastAsiaTheme="minorHAnsi" w:hAnsi="Roboto" w:cs="Arial"/>
+          <w:lang w:eastAsia="en-US"/>
+        </w:rPr>
+        <w:t xml:space="preserve">Το σύστημα εμφανίζει </w:t>
+      </w:r>
+      <w:r>
+        <w:rPr>
+          <w:rFonts w:ascii="Roboto" w:eastAsiaTheme="minorHAnsi" w:hAnsi="Roboto" w:cs="Arial"/>
+          <w:lang w:eastAsia="en-US"/>
+        </w:rPr>
+        <w:t xml:space="preserve">επιπλέον τη δυνατότητα αξιολόγησης </w:t>
+      </w:r>
+      <w:r>
+        <w:rPr>
+          <w:rFonts w:ascii="Roboto" w:eastAsiaTheme="minorHAnsi" w:hAnsi="Roboto" w:cs="Arial"/>
+          <w:lang w:eastAsia="en-US"/>
+        </w:rPr>
+        <w:t xml:space="preserve">της εξυπηρέτησης στο γκαράζ όπου </w:t>
+      </w:r>
+      <w:r>
+        <w:rPr>
+          <w:rFonts w:ascii="Roboto" w:eastAsiaTheme="minorHAnsi" w:hAnsi="Roboto" w:cs="Arial"/>
+          <w:lang w:eastAsia="en-US"/>
+        </w:rPr>
+        <w:t xml:space="preserve">ο πελάτης </w:t>
+      </w:r>
+      <w:r>
+        <w:rPr>
+          <w:rFonts w:ascii="Roboto" w:eastAsiaTheme="minorHAnsi" w:hAnsi="Roboto" w:cs="Arial"/>
+          <w:lang w:eastAsia="en-US"/>
+        </w:rPr>
+        <w:t>παρέλαβε το όχημα</w:t>
+      </w:r>
+    </w:p>
+    <w:p>
+      <w:pPr>
+        <w:pStyle w:val="NormalWeb"/>
+        <w:numPr>
+          <w:ilvl w:val="0"/>
+          <w:numId w:val="72"/>
+        </w:numPr>
+        <w:spacing w:before="0" w:beforeAutospacing="0" w:after="240" w:afterAutospacing="0"/>
+        <w:textAlignment w:val="baseline"/>
+        <w:rPr>
+          <w:rFonts w:ascii="Roboto" w:eastAsiaTheme="minorHAnsi" w:hAnsi="Roboto" w:cs="Arial"/>
+          <w:lang w:eastAsia="en-US"/>
+        </w:rPr>
+      </w:pPr>
+      <w:r>
+        <w:rPr>
+          <w:rFonts w:ascii="Roboto" w:eastAsiaTheme="minorHAnsi" w:hAnsi="Roboto" w:cs="Arial"/>
+          <w:lang w:eastAsia="en-US"/>
+        </w:rPr>
+        <w:t>Επιστροφή στο βήμα 7 της βασικής ροής</w:t>
+      </w:r>
+    </w:p>
+    <w:p>
+      <w:pPr>
+        <w:spacing w:line="360" w:lineRule="auto"/>
+        <w:rPr>
+          <w:rFonts w:ascii="Roboto" w:eastAsiaTheme="majorEastAsia" w:hAnsi="Roboto" w:cs="Arial"/>
+          <w:b/>
+          <w:bCs/>
+          <w:sz w:val="24"/>
+          <w:szCs w:val="24"/>
+        </w:rPr>
+      </w:pPr>
+      <w:r>
+        <w:rPr>
+          <w:rFonts w:ascii="Roboto" w:eastAsiaTheme="majorEastAsia" w:hAnsi="Roboto" w:cs="Arial"/>
+          <w:b/>
+          <w:bCs/>
+          <w:sz w:val="24"/>
+          <w:szCs w:val="24"/>
+        </w:rPr>
+        <w:t xml:space="preserve">Εναλλακτική Ροή </w:t>
+      </w:r>
+      <w:r>
+        <w:rPr>
+          <w:rFonts w:ascii="Roboto" w:eastAsiaTheme="majorEastAsia" w:hAnsi="Roboto" w:cs="Arial"/>
+          <w:b/>
+          <w:bCs/>
+          <w:sz w:val="24"/>
+          <w:szCs w:val="24"/>
+        </w:rPr>
+        <w:t>3</w:t>
+      </w:r>
+      <w:r>
+        <w:rPr>
+          <w:rFonts w:ascii="Roboto" w:eastAsiaTheme="majorEastAsia" w:hAnsi="Roboto" w:cs="Arial"/>
+          <w:b/>
+          <w:bCs/>
+          <w:sz w:val="24"/>
+          <w:szCs w:val="24"/>
+        </w:rPr>
+        <w:t xml:space="preserve"> – </w:t>
+      </w:r>
+      <w:r>
+        <w:rPr>
+          <w:rFonts w:ascii="Roboto" w:eastAsiaTheme="majorEastAsia" w:hAnsi="Roboto" w:cs="Arial"/>
+          <w:b/>
+          <w:bCs/>
+          <w:sz w:val="24"/>
+          <w:szCs w:val="24"/>
+        </w:rPr>
+        <w:t xml:space="preserve">Μετακίνηση με ταξί </w:t>
+      </w:r>
+      <w:r>
+        <w:rPr>
+          <w:rFonts w:ascii="Roboto" w:eastAsiaTheme="majorEastAsia" w:hAnsi="Roboto" w:cs="Arial"/>
+          <w:b/>
+          <w:bCs/>
+          <w:sz w:val="24"/>
+          <w:szCs w:val="24"/>
+        </w:rPr>
+        <w:t>(</w:t>
+      </w:r>
+      <w:r>
+        <w:rPr>
+          <w:rFonts w:ascii="Roboto" w:eastAsiaTheme="majorEastAsia" w:hAnsi="Roboto" w:cs="Arial"/>
+          <w:b/>
+          <w:bCs/>
+          <w:sz w:val="24"/>
+          <w:szCs w:val="24"/>
+        </w:rPr>
+        <w:t>Βήμα</w:t>
+      </w:r>
+      <w:r>
+        <w:rPr>
+          <w:rFonts w:ascii="Roboto" w:eastAsiaTheme="majorEastAsia" w:hAnsi="Roboto" w:cs="Arial"/>
+          <w:b/>
+          <w:bCs/>
+          <w:sz w:val="24"/>
+          <w:szCs w:val="24"/>
+        </w:rPr>
+        <w:t xml:space="preserve"> </w:t>
+      </w:r>
+      <w:r>
+        <w:rPr>
+          <w:rFonts w:ascii="Roboto" w:eastAsiaTheme="majorEastAsia" w:hAnsi="Roboto" w:cs="Arial"/>
+          <w:b/>
+          <w:bCs/>
+          <w:sz w:val="24"/>
+          <w:szCs w:val="24"/>
+        </w:rPr>
+        <w:t>5</w:t>
+      </w:r>
+      <w:r>
+        <w:rPr>
+          <w:rFonts w:ascii="Roboto" w:eastAsiaTheme="majorEastAsia" w:hAnsi="Roboto" w:cs="Arial"/>
+          <w:b/>
+          <w:bCs/>
+          <w:sz w:val="24"/>
+          <w:szCs w:val="24"/>
+        </w:rPr>
+        <w:t>):</w:t>
+      </w:r>
+    </w:p>
+    <w:p>
+      <w:pPr>
+        <w:pStyle w:val="NormalWeb"/>
+        <w:numPr>
+          <w:ilvl w:val="0"/>
+          <w:numId w:val="73"/>
+        </w:numPr>
+        <w:spacing w:before="0" w:beforeAutospacing="0" w:after="240" w:afterAutospacing="0"/>
+        <w:textAlignment w:val="baseline"/>
+        <w:rPr>
+          <w:rFonts w:ascii="Roboto" w:eastAsiaTheme="minorHAnsi" w:hAnsi="Roboto" w:cs="Arial"/>
+          <w:lang w:eastAsia="en-US"/>
+        </w:rPr>
+      </w:pPr>
+      <w:r>
+        <w:rPr>
+          <w:rFonts w:ascii="Roboto" w:eastAsiaTheme="minorHAnsi" w:hAnsi="Roboto" w:cs="Arial"/>
+          <w:lang w:eastAsia="en-US"/>
+        </w:rPr>
+        <w:t xml:space="preserve">Το σύστημα εντοπίζει ότι η διαδρομή αφορά </w:t>
+      </w:r>
+      <w:r>
+        <w:rPr>
+          <w:rFonts w:ascii="Roboto" w:eastAsiaTheme="minorHAnsi" w:hAnsi="Roboto" w:cs="Arial"/>
+          <w:lang w:eastAsia="en-US"/>
+        </w:rPr>
+        <w:t>μετακίνηση με ταξί</w:t>
+      </w:r>
+    </w:p>
+    <w:p>
+      <w:pPr>
+        <w:pStyle w:val="NormalWeb"/>
+        <w:numPr>
+          <w:ilvl w:val="0"/>
+          <w:numId w:val="73"/>
+        </w:numPr>
+        <w:spacing w:before="0" w:beforeAutospacing="0" w:after="240" w:afterAutospacing="0"/>
+        <w:textAlignment w:val="baseline"/>
+        <w:rPr>
+          <w:rFonts w:ascii="Roboto" w:eastAsiaTheme="minorHAnsi" w:hAnsi="Roboto" w:cs="Arial"/>
+          <w:lang w:eastAsia="en-US"/>
+        </w:rPr>
+      </w:pPr>
+      <w:r>
+        <w:rPr>
+          <w:rFonts w:ascii="Roboto" w:eastAsiaTheme="minorHAnsi" w:hAnsi="Roboto" w:cs="Arial"/>
+          <w:lang w:eastAsia="en-US"/>
+        </w:rPr>
+        <w:t xml:space="preserve">Το σύστημα εμφανίζει </w:t>
+      </w:r>
+      <w:r>
+        <w:rPr>
+          <w:rFonts w:ascii="Roboto" w:eastAsiaTheme="minorHAnsi" w:hAnsi="Roboto" w:cs="Arial"/>
+          <w:lang w:eastAsia="en-US"/>
+        </w:rPr>
+        <w:t>επιπλέον τη δυνατότητα αξιολόγησης τ</w:t>
+      </w:r>
+      <w:r>
+        <w:rPr>
+          <w:rFonts w:ascii="Roboto" w:eastAsiaTheme="minorHAnsi" w:hAnsi="Roboto" w:cs="Arial"/>
+          <w:lang w:eastAsia="en-US"/>
+        </w:rPr>
+        <w:t>ου οδηγού ταξί</w:t>
+      </w:r>
+    </w:p>
+    <w:p>
+      <w:pPr>
+        <w:pStyle w:val="NormalWeb"/>
+        <w:numPr>
+          <w:ilvl w:val="0"/>
+          <w:numId w:val="73"/>
+        </w:numPr>
+        <w:spacing w:before="0" w:beforeAutospacing="0" w:after="240" w:afterAutospacing="0"/>
+        <w:textAlignment w:val="baseline"/>
+        <w:rPr>
+          <w:rFonts w:ascii="Roboto" w:eastAsiaTheme="minorHAnsi" w:hAnsi="Roboto" w:cs="Arial"/>
+          <w:lang w:eastAsia="en-US"/>
+        </w:rPr>
+      </w:pPr>
+      <w:r>
+        <w:rPr>
+          <w:rFonts w:ascii="Roboto" w:eastAsiaTheme="minorHAnsi" w:hAnsi="Roboto" w:cs="Arial"/>
+          <w:lang w:eastAsia="en-US"/>
+        </w:rPr>
+        <w:t xml:space="preserve">Επιστροφή στο βήμα </w:t>
+      </w:r>
+      <w:r>
+        <w:rPr>
+          <w:rFonts w:ascii="Roboto" w:eastAsiaTheme="minorHAnsi" w:hAnsi="Roboto" w:cs="Arial"/>
+          <w:lang w:eastAsia="en-US"/>
+        </w:rPr>
+        <w:t>7 της βασικής ροής</w:t>
+      </w:r>
+    </w:p>
+    <w:p>
+      <w:pPr>
+        <w:spacing w:line="360" w:lineRule="auto"/>
+        <w:rPr>
+          <w:rFonts w:ascii="Roboto" w:eastAsiaTheme="majorEastAsia" w:hAnsi="Roboto" w:cs="Arial"/>
+          <w:b/>
+          <w:bCs/>
+          <w:sz w:val="24"/>
+          <w:szCs w:val="24"/>
+        </w:rPr>
+      </w:pPr>
+      <w:r>
+        <w:rPr>
+          <w:rFonts w:ascii="Roboto" w:eastAsiaTheme="majorEastAsia" w:hAnsi="Roboto" w:cs="Arial"/>
+          <w:b/>
+          <w:bCs/>
+          <w:sz w:val="24"/>
+          <w:szCs w:val="24"/>
+        </w:rPr>
+        <w:t xml:space="preserve">Εναλλακτική Ροή </w:t>
+      </w:r>
+      <w:r>
+        <w:rPr>
+          <w:rFonts w:ascii="Roboto" w:eastAsiaTheme="majorEastAsia" w:hAnsi="Roboto" w:cs="Arial"/>
+          <w:b/>
+          <w:bCs/>
+          <w:sz w:val="24"/>
+          <w:szCs w:val="24"/>
+        </w:rPr>
+        <w:t>4</w:t>
+      </w:r>
+      <w:r>
+        <w:rPr>
+          <w:rFonts w:ascii="Roboto" w:eastAsiaTheme="majorEastAsia" w:hAnsi="Roboto" w:cs="Arial"/>
+          <w:b/>
+          <w:bCs/>
+          <w:sz w:val="24"/>
+          <w:szCs w:val="24"/>
+        </w:rPr>
+        <w:t xml:space="preserve"> – </w:t>
+      </w:r>
+      <w:r>
+        <w:rPr>
+          <w:rFonts w:ascii="Roboto" w:eastAsiaTheme="majorEastAsia" w:hAnsi="Roboto" w:cs="Arial"/>
+          <w:b/>
+          <w:bCs/>
+          <w:sz w:val="24"/>
+          <w:szCs w:val="24"/>
+        </w:rPr>
+        <w:t>Αξιολόγηση εκτός επιτρεπτού εύρους</w:t>
+      </w:r>
+      <w:r>
+        <w:rPr>
+          <w:rFonts w:ascii="Roboto" w:eastAsiaTheme="majorEastAsia" w:hAnsi="Roboto" w:cs="Arial"/>
+          <w:b/>
+          <w:bCs/>
+          <w:sz w:val="24"/>
+          <w:szCs w:val="24"/>
+        </w:rPr>
+        <w:t xml:space="preserve"> (Βήμα </w:t>
+      </w:r>
+      <w:r>
+        <w:rPr>
+          <w:rFonts w:ascii="Roboto" w:eastAsiaTheme="majorEastAsia" w:hAnsi="Roboto" w:cs="Arial"/>
+          <w:b/>
+          <w:bCs/>
+          <w:sz w:val="24"/>
+          <w:szCs w:val="24"/>
+        </w:rPr>
+        <w:t>10</w:t>
+      </w:r>
+      <w:r>
+        <w:rPr>
+          <w:rFonts w:ascii="Roboto" w:eastAsiaTheme="majorEastAsia" w:hAnsi="Roboto" w:cs="Arial"/>
+          <w:b/>
+          <w:bCs/>
+          <w:sz w:val="24"/>
+          <w:szCs w:val="24"/>
+        </w:rPr>
+        <w:t>):</w:t>
+      </w:r>
+    </w:p>
+    <w:p>
+      <w:pPr>
+        <w:pStyle w:val="NormalWeb"/>
+        <w:numPr>
+          <w:ilvl w:val="0"/>
+          <w:numId w:val="74"/>
+        </w:numPr>
+        <w:spacing w:before="0" w:beforeAutospacing="0" w:after="240" w:afterAutospacing="0"/>
+        <w:textAlignment w:val="baseline"/>
+        <w:rPr>
+          <w:rFonts w:ascii="Roboto" w:eastAsiaTheme="minorHAnsi" w:hAnsi="Roboto" w:cs="Arial"/>
+          <w:lang w:eastAsia="en-US"/>
+        </w:rPr>
+      </w:pPr>
+      <w:r>
+        <w:rPr>
+          <w:rFonts w:ascii="Roboto" w:eastAsiaTheme="minorHAnsi" w:hAnsi="Roboto" w:cs="Arial"/>
+          <w:lang w:eastAsia="en-US"/>
+        </w:rPr>
+        <w:t>Το σύστημα</w:t>
+      </w:r>
+      <w:r>
+        <w:rPr>
+          <w:rFonts w:ascii="Roboto" w:eastAsiaTheme="minorHAnsi" w:hAnsi="Roboto" w:cs="Arial"/>
+          <w:lang w:eastAsia="en-US"/>
+        </w:rPr>
+        <w:t xml:space="preserve"> διαπιστώνει ότι η αξιολόγηση είναι εκτός του επιτρεπτού εύρους</w:t>
+      </w:r>
+      <w:r>
+        <w:rPr>
+          <w:rFonts w:ascii="Roboto" w:eastAsiaTheme="minorHAnsi" w:hAnsi="Roboto" w:cs="Arial"/>
+          <w:lang w:eastAsia="en-US"/>
+        </w:rPr>
+        <w:t xml:space="preserve"> και δεν προχωράει με την υποβολή</w:t>
+      </w:r>
+    </w:p>
+    <w:p>
+      <w:pPr>
+        <w:pStyle w:val="NormalWeb"/>
+        <w:numPr>
+          <w:ilvl w:val="0"/>
+          <w:numId w:val="74"/>
+        </w:numPr>
+        <w:spacing w:before="0" w:beforeAutospacing="0" w:after="240" w:afterAutospacing="0"/>
+        <w:textAlignment w:val="baseline"/>
+        <w:rPr>
+          <w:rFonts w:ascii="Roboto" w:eastAsiaTheme="minorHAnsi" w:hAnsi="Roboto" w:cs="Arial"/>
+          <w:lang w:eastAsia="en-US"/>
+        </w:rPr>
+      </w:pPr>
+      <w:r>
+        <w:rPr>
+          <w:rFonts w:ascii="Roboto" w:eastAsiaTheme="minorHAnsi" w:hAnsi="Roboto" w:cs="Arial"/>
+          <w:lang w:eastAsia="en-US"/>
+        </w:rPr>
+        <w:t xml:space="preserve">Το σύστημα εμφανίζει κατάλληλο μήνυμα σφάλματος στον πελάτη και </w:t>
+      </w:r>
+      <w:r>
+        <w:rPr>
+          <w:rFonts w:ascii="Roboto" w:eastAsiaTheme="minorHAnsi" w:hAnsi="Roboto" w:cs="Arial"/>
+          <w:lang w:eastAsia="en-US"/>
+        </w:rPr>
+        <w:t>τον προτρέπει να τροποποιήσει την κριτική του</w:t>
+      </w:r>
+    </w:p>
+    <w:p>
+      <w:pPr>
+        <w:spacing w:line="360" w:lineRule="auto"/>
+        <w:rPr>
+          <w:rFonts w:ascii="Roboto" w:eastAsiaTheme="majorEastAsia" w:hAnsi="Roboto" w:cs="Arial"/>
+          <w:b/>
+          <w:bCs/>
+          <w:sz w:val="24"/>
+          <w:szCs w:val="24"/>
+        </w:rPr>
+      </w:pPr>
+      <w:r>
+        <w:rPr>
+          <w:rFonts w:ascii="Roboto" w:eastAsiaTheme="majorEastAsia" w:hAnsi="Roboto" w:cs="Arial"/>
+          <w:b/>
+          <w:bCs/>
+          <w:sz w:val="24"/>
+          <w:szCs w:val="24"/>
+        </w:rPr>
         <w:lastRenderedPageBreak/>
-        <w:t>Ο πελάτης υποβά</w:t>
-      </w:r>
-      <w:r>
-        <w:rPr>
-          <w:rFonts w:ascii="Roboto" w:eastAsiaTheme="minorHAnsi" w:hAnsi="Roboto" w:cs="Arial"/>
-          <w:lang w:eastAsia="en-US"/>
-        </w:rPr>
-        <w:t>λ</w:t>
-      </w:r>
-      <w:r>
-        <w:rPr>
-          <w:rFonts w:ascii="Roboto" w:eastAsiaTheme="minorHAnsi" w:hAnsi="Roboto" w:cs="Arial"/>
-          <w:lang w:eastAsia="en-US"/>
-        </w:rPr>
-        <w:t>λει την αξιολόγηση</w:t>
-      </w:r>
-    </w:p>
-    <w:p>
-      <w:pPr>
-        <w:pStyle w:val="NormalWeb"/>
-        <w:numPr>
-          <w:ilvl w:val="0"/>
-          <w:numId w:val="67"/>
-        </w:numPr>
-        <w:spacing w:before="0" w:beforeAutospacing="0" w:after="240" w:afterAutospacing="0"/>
-        <w:textAlignment w:val="baseline"/>
-        <w:rPr>
-          <w:rFonts w:ascii="Roboto" w:eastAsiaTheme="minorHAnsi" w:hAnsi="Roboto" w:cs="Arial"/>
-          <w:lang w:eastAsia="en-US"/>
-        </w:rPr>
-      </w:pPr>
-      <w:r>
-        <w:rPr>
-          <w:rFonts w:ascii="Roboto" w:eastAsiaTheme="minorHAnsi" w:hAnsi="Roboto" w:cs="Arial"/>
-          <w:lang w:eastAsia="en-US"/>
-        </w:rPr>
-        <w:t xml:space="preserve">Το σύστημα </w:t>
-      </w:r>
-      <w:r>
-        <w:rPr>
-          <w:rFonts w:ascii="Roboto" w:eastAsiaTheme="minorHAnsi" w:hAnsi="Roboto" w:cs="Arial"/>
-          <w:lang w:eastAsia="en-US"/>
-        </w:rPr>
-        <w:t xml:space="preserve">ελέγχει αν η αξιολόγηση </w:t>
-      </w:r>
-      <w:r>
-        <w:rPr>
-          <w:rFonts w:ascii="Roboto" w:eastAsiaTheme="minorHAnsi" w:hAnsi="Roboto" w:cs="Arial"/>
-          <w:lang w:eastAsia="en-US"/>
-        </w:rPr>
-        <w:t>σε κλίμακα</w:t>
-      </w:r>
-      <w:r>
-        <w:rPr>
-          <w:rFonts w:ascii="Roboto" w:eastAsiaTheme="minorHAnsi" w:hAnsi="Roboto" w:cs="Arial"/>
-          <w:lang w:eastAsia="en-US"/>
-        </w:rPr>
-        <w:t xml:space="preserve"> βρίσκεται εντός του επιτρεπτού </w:t>
-      </w:r>
-      <w:r>
-        <w:rPr>
-          <w:rFonts w:ascii="Roboto" w:eastAsiaTheme="minorHAnsi" w:hAnsi="Roboto" w:cs="Arial"/>
-          <w:lang w:eastAsia="en-US"/>
-        </w:rPr>
-        <w:t>εύρους</w:t>
-      </w:r>
-    </w:p>
-    <w:p>
-      <w:pPr>
-        <w:pStyle w:val="NormalWeb"/>
-        <w:numPr>
-          <w:ilvl w:val="0"/>
-          <w:numId w:val="67"/>
-        </w:numPr>
-        <w:spacing w:before="0" w:beforeAutospacing="0" w:after="240" w:afterAutospacing="0"/>
-        <w:textAlignment w:val="baseline"/>
-        <w:rPr>
-          <w:rFonts w:ascii="Roboto" w:eastAsiaTheme="minorHAnsi" w:hAnsi="Roboto" w:cs="Arial"/>
-          <w:lang w:eastAsia="en-US"/>
-        </w:rPr>
-      </w:pPr>
-      <w:r>
-        <w:rPr>
-          <w:rFonts w:ascii="Roboto" w:eastAsiaTheme="minorHAnsi" w:hAnsi="Roboto" w:cs="Arial"/>
-          <w:lang w:eastAsia="en-US"/>
-        </w:rPr>
-        <w:t>Το σύστημα ελέγχει ότι τα σχόλια είναι εντός του ορίου χαρακτήρων</w:t>
-      </w:r>
-    </w:p>
-    <w:p>
-      <w:pPr>
-        <w:pStyle w:val="NormalWeb"/>
-        <w:numPr>
-          <w:ilvl w:val="0"/>
-          <w:numId w:val="67"/>
-        </w:numPr>
-        <w:spacing w:before="0" w:beforeAutospacing="0" w:after="240" w:afterAutospacing="0"/>
-        <w:textAlignment w:val="baseline"/>
-        <w:rPr>
-          <w:rFonts w:ascii="Roboto" w:eastAsiaTheme="minorHAnsi" w:hAnsi="Roboto" w:cs="Arial"/>
-          <w:lang w:eastAsia="en-US"/>
-        </w:rPr>
-      </w:pPr>
-      <w:r>
-        <w:rPr>
-          <w:rFonts w:ascii="Roboto" w:eastAsiaTheme="minorHAnsi" w:hAnsi="Roboto" w:cs="Arial"/>
-          <w:lang w:eastAsia="en-US"/>
-        </w:rPr>
-        <w:t xml:space="preserve">Το σύστημα ενημερώνει το προφίλ του </w:t>
-      </w:r>
-      <w:r>
-        <w:rPr>
-          <w:rFonts w:ascii="Roboto" w:eastAsiaTheme="minorHAnsi" w:hAnsi="Roboto" w:cs="Arial"/>
-          <w:lang w:eastAsia="en-US"/>
-        </w:rPr>
-        <w:t>πελάτη</w:t>
-      </w:r>
-      <w:r>
-        <w:rPr>
-          <w:rFonts w:ascii="Roboto" w:eastAsiaTheme="minorHAnsi" w:hAnsi="Roboto" w:cs="Arial"/>
-          <w:lang w:eastAsia="en-US"/>
-        </w:rPr>
-        <w:t xml:space="preserve"> και τη βάση δεδομένων σχετικά με την αξιολόγηση</w:t>
-      </w:r>
-    </w:p>
-    <w:p>
-      <w:pPr>
-        <w:spacing w:line="360" w:lineRule="auto"/>
-        <w:rPr>
-          <w:rFonts w:ascii="Roboto" w:eastAsiaTheme="majorEastAsia" w:hAnsi="Roboto" w:cs="Arial"/>
-          <w:b/>
-          <w:bCs/>
-          <w:sz w:val="24"/>
-          <w:szCs w:val="24"/>
-        </w:rPr>
-      </w:pPr>
-      <w:r>
-        <w:rPr>
-          <w:rFonts w:ascii="Roboto" w:eastAsiaTheme="majorEastAsia" w:hAnsi="Roboto" w:cs="Arial"/>
-          <w:b/>
-          <w:bCs/>
-          <w:sz w:val="24"/>
-          <w:szCs w:val="24"/>
-        </w:rPr>
-        <w:t xml:space="preserve">Εναλλακτική Ροή 1 – </w:t>
-      </w:r>
-      <w:r>
-        <w:rPr>
-          <w:rFonts w:ascii="Roboto" w:eastAsiaTheme="majorEastAsia" w:hAnsi="Roboto" w:cs="Arial"/>
-          <w:b/>
-          <w:bCs/>
-          <w:sz w:val="24"/>
-          <w:szCs w:val="24"/>
-        </w:rPr>
-        <w:t>Η διαδρομή έχει ήδη αξιολογηθεί</w:t>
+        <w:t xml:space="preserve">Εναλλακτική Ροή </w:t>
+      </w:r>
+      <w:r>
+        <w:rPr>
+          <w:rFonts w:ascii="Roboto" w:eastAsiaTheme="majorEastAsia" w:hAnsi="Roboto" w:cs="Arial"/>
+          <w:b/>
+          <w:bCs/>
+          <w:sz w:val="24"/>
+          <w:szCs w:val="24"/>
+        </w:rPr>
+        <w:t>5</w:t>
+      </w:r>
+      <w:r>
+        <w:rPr>
+          <w:rFonts w:ascii="Roboto" w:eastAsiaTheme="majorEastAsia" w:hAnsi="Roboto" w:cs="Arial"/>
+          <w:b/>
+          <w:bCs/>
+          <w:sz w:val="24"/>
+          <w:szCs w:val="24"/>
+        </w:rPr>
+        <w:t xml:space="preserve"> – </w:t>
+      </w:r>
+      <w:r>
+        <w:rPr>
+          <w:rFonts w:ascii="Roboto" w:eastAsiaTheme="majorEastAsia" w:hAnsi="Roboto" w:cs="Arial"/>
+          <w:b/>
+          <w:bCs/>
+          <w:sz w:val="24"/>
+          <w:szCs w:val="24"/>
+        </w:rPr>
+        <w:t>Σχόλιο μεγάλου μήκους</w:t>
       </w:r>
       <w:r>
         <w:rPr>
@@ -19256,7 +20455,17 @@
           <w:sz w:val="24"/>
           <w:szCs w:val="24"/>
         </w:rPr>
-        <w:t>3</w:t>
+        <w:t>1</w:t>
+      </w:r>
+      <w:r>
+        <w:rPr>
+          <w:rFonts w:ascii="Roboto" w:eastAsiaTheme="majorEastAsia" w:hAnsi="Roboto" w:cs="Arial"/>
+          <w:b/>
+          <w:bCs/>
+          <w:sz w:val="24"/>
+          <w:szCs w:val="24"/>
+        </w:rPr>
+        <w:t>1</w:t>
       </w:r>
       <w:r>
         <w:rPr>
@@ -19274,764 +20483,6 @@
         <w:pStyle w:val="NormalWeb"/>
         <w:numPr>
           <w:ilvl w:val="0"/>
-          <w:numId w:val="70"/>
-        </w:numPr>
-        <w:spacing w:before="0" w:beforeAutospacing="0" w:after="240" w:afterAutospacing="0"/>
-        <w:textAlignment w:val="baseline"/>
-        <w:rPr>
-          <w:rFonts w:ascii="Roboto" w:eastAsiaTheme="minorHAnsi" w:hAnsi="Roboto" w:cs="Arial"/>
-          <w:lang w:eastAsia="en-US"/>
-        </w:rPr>
-      </w:pPr>
-      <w:r>
-        <w:rPr>
-          <w:rFonts w:ascii="Roboto" w:eastAsiaTheme="minorHAnsi" w:hAnsi="Roboto" w:cs="Arial"/>
-          <w:lang w:eastAsia="en-US"/>
-        </w:rPr>
-        <w:t>Το σύστημα</w:t>
-      </w:r>
-      <w:r>
-        <w:rPr>
-          <w:rFonts w:ascii="Roboto" w:eastAsiaTheme="minorHAnsi" w:hAnsi="Roboto" w:cs="Arial"/>
-          <w:lang w:eastAsia="en-US"/>
-        </w:rPr>
-        <w:t xml:space="preserve"> </w:t>
-      </w:r>
-      <w:r>
-        <w:rPr>
-          <w:rFonts w:ascii="Roboto" w:eastAsiaTheme="minorHAnsi" w:hAnsi="Roboto" w:cs="Arial"/>
-          <w:lang w:eastAsia="en-US"/>
-        </w:rPr>
-        <w:t xml:space="preserve">συνειδητοποιεί ότι η επιλεγμένη </w:t>
-      </w:r>
-      <w:r>
-        <w:rPr>
-          <w:rFonts w:ascii="Roboto" w:eastAsiaTheme="minorHAnsi" w:hAnsi="Roboto" w:cs="Arial"/>
-          <w:lang w:eastAsia="en-US"/>
-        </w:rPr>
-        <w:t>διαδρομή έχει ήδη αξιολογηθεί</w:t>
-      </w:r>
-    </w:p>
-    <w:p>
-      <w:pPr>
-        <w:pStyle w:val="NormalWeb"/>
-        <w:numPr>
-          <w:ilvl w:val="0"/>
-          <w:numId w:val="70"/>
-        </w:numPr>
-        <w:spacing w:before="0" w:beforeAutospacing="0" w:after="240" w:afterAutospacing="0"/>
-        <w:textAlignment w:val="baseline"/>
-        <w:rPr>
-          <w:rFonts w:ascii="Roboto" w:eastAsiaTheme="minorHAnsi" w:hAnsi="Roboto" w:cs="Arial"/>
-          <w:lang w:eastAsia="en-US"/>
-        </w:rPr>
-      </w:pPr>
-      <w:r>
-        <w:rPr>
-          <w:rFonts w:ascii="Roboto" w:eastAsiaTheme="minorHAnsi" w:hAnsi="Roboto" w:cs="Arial"/>
-          <w:lang w:eastAsia="en-US"/>
-        </w:rPr>
-        <w:t>Το σύστημα προβάλλει στο</w:t>
-      </w:r>
-      <w:r>
-        <w:rPr>
-          <w:rFonts w:ascii="Roboto" w:eastAsiaTheme="minorHAnsi" w:hAnsi="Roboto" w:cs="Arial"/>
-          <w:lang w:eastAsia="en-US"/>
-        </w:rPr>
-        <w:t>ν</w:t>
-      </w:r>
-      <w:r>
-        <w:rPr>
-          <w:rFonts w:ascii="Roboto" w:eastAsiaTheme="minorHAnsi" w:hAnsi="Roboto" w:cs="Arial"/>
-          <w:lang w:eastAsia="en-US"/>
-        </w:rPr>
-        <w:t xml:space="preserve"> </w:t>
-      </w:r>
-      <w:r>
-        <w:rPr>
-          <w:rFonts w:ascii="Roboto" w:eastAsiaTheme="minorHAnsi" w:hAnsi="Roboto" w:cs="Arial"/>
-          <w:lang w:eastAsia="en-US"/>
-        </w:rPr>
-        <w:t>πελάτη</w:t>
-      </w:r>
-      <w:r>
-        <w:rPr>
-          <w:rFonts w:ascii="Roboto" w:eastAsiaTheme="minorHAnsi" w:hAnsi="Roboto" w:cs="Arial"/>
-          <w:lang w:eastAsia="en-US"/>
-        </w:rPr>
-        <w:t xml:space="preserve"> την ήδη υπάρχουσα κριτική του</w:t>
-      </w:r>
-    </w:p>
-    <w:p>
-      <w:pPr>
-        <w:spacing w:line="360" w:lineRule="auto"/>
-        <w:rPr>
-          <w:rFonts w:ascii="Roboto" w:eastAsiaTheme="majorEastAsia" w:hAnsi="Roboto" w:cs="Arial"/>
-          <w:b/>
-          <w:bCs/>
-          <w:sz w:val="24"/>
-          <w:szCs w:val="24"/>
-        </w:rPr>
-      </w:pPr>
-      <w:r>
-        <w:rPr>
-          <w:rFonts w:ascii="Roboto" w:eastAsiaTheme="majorEastAsia" w:hAnsi="Roboto" w:cs="Arial"/>
-          <w:b/>
-          <w:bCs/>
-          <w:sz w:val="24"/>
-          <w:szCs w:val="24"/>
-        </w:rPr>
-        <w:t xml:space="preserve">Εναλλακτική Ροή </w:t>
-      </w:r>
-      <w:r>
-        <w:rPr>
-          <w:rFonts w:ascii="Roboto" w:eastAsiaTheme="majorEastAsia" w:hAnsi="Roboto" w:cs="Arial"/>
-          <w:b/>
-          <w:bCs/>
-          <w:sz w:val="24"/>
-          <w:szCs w:val="24"/>
-        </w:rPr>
-        <w:t>2</w:t>
-      </w:r>
-      <w:r>
-        <w:rPr>
-          <w:rFonts w:ascii="Roboto" w:eastAsiaTheme="majorEastAsia" w:hAnsi="Roboto" w:cs="Arial"/>
-          <w:b/>
-          <w:bCs/>
-          <w:sz w:val="24"/>
-          <w:szCs w:val="24"/>
-        </w:rPr>
-        <w:t xml:space="preserve"> – </w:t>
-      </w:r>
-      <w:r>
-        <w:rPr>
-          <w:rFonts w:ascii="Roboto" w:eastAsiaTheme="majorEastAsia" w:hAnsi="Roboto" w:cs="Arial"/>
-          <w:b/>
-          <w:bCs/>
-          <w:sz w:val="24"/>
-          <w:szCs w:val="24"/>
-        </w:rPr>
-        <w:t>Ενοικίαση</w:t>
-      </w:r>
-      <w:r>
-        <w:rPr>
-          <w:rFonts w:ascii="Roboto" w:eastAsiaTheme="majorEastAsia" w:hAnsi="Roboto" w:cs="Arial"/>
-          <w:b/>
-          <w:bCs/>
-          <w:sz w:val="24"/>
-          <w:szCs w:val="24"/>
-        </w:rPr>
-        <w:t xml:space="preserve"> εκτός πό</w:t>
-      </w:r>
-      <w:r>
-        <w:rPr>
-          <w:rFonts w:ascii="Roboto" w:eastAsiaTheme="majorEastAsia" w:hAnsi="Roboto" w:cs="Arial"/>
-          <w:b/>
-          <w:bCs/>
-          <w:sz w:val="24"/>
-          <w:szCs w:val="24"/>
-        </w:rPr>
-        <w:t>λης</w:t>
-      </w:r>
-      <w:r>
-        <w:rPr>
-          <w:rFonts w:ascii="Roboto" w:eastAsiaTheme="majorEastAsia" w:hAnsi="Roboto" w:cs="Arial"/>
-          <w:b/>
-          <w:bCs/>
-          <w:sz w:val="24"/>
-          <w:szCs w:val="24"/>
-        </w:rPr>
-        <w:t xml:space="preserve"> (</w:t>
-      </w:r>
-      <w:r>
-        <w:rPr>
-          <w:rFonts w:ascii="Roboto" w:eastAsiaTheme="majorEastAsia" w:hAnsi="Roboto" w:cs="Arial"/>
-          <w:b/>
-          <w:bCs/>
-          <w:sz w:val="24"/>
-          <w:szCs w:val="24"/>
-        </w:rPr>
-        <w:t>Βήμα</w:t>
-      </w:r>
-      <w:r>
-        <w:rPr>
-          <w:rFonts w:ascii="Roboto" w:eastAsiaTheme="majorEastAsia" w:hAnsi="Roboto" w:cs="Arial"/>
-          <w:b/>
-          <w:bCs/>
-          <w:sz w:val="24"/>
-          <w:szCs w:val="24"/>
-        </w:rPr>
-        <w:t xml:space="preserve"> </w:t>
-      </w:r>
-      <w:r>
-        <w:rPr>
-          <w:rFonts w:ascii="Roboto" w:eastAsiaTheme="majorEastAsia" w:hAnsi="Roboto" w:cs="Arial"/>
-          <w:b/>
-          <w:bCs/>
-          <w:sz w:val="24"/>
-          <w:szCs w:val="24"/>
-        </w:rPr>
-        <w:t>5</w:t>
-      </w:r>
-      <w:r>
-        <w:rPr>
-          <w:rFonts w:ascii="Roboto" w:eastAsiaTheme="majorEastAsia" w:hAnsi="Roboto" w:cs="Arial"/>
-          <w:b/>
-          <w:bCs/>
-          <w:sz w:val="24"/>
-          <w:szCs w:val="24"/>
-        </w:rPr>
-        <w:t>):</w:t>
-      </w:r>
-    </w:p>
-    <w:p>
-      <w:pPr>
-        <w:pStyle w:val="NormalWeb"/>
-        <w:numPr>
-          <w:ilvl w:val="0"/>
-          <w:numId w:val="72"/>
-        </w:numPr>
-        <w:spacing w:before="0" w:beforeAutospacing="0" w:after="240" w:afterAutospacing="0"/>
-        <w:textAlignment w:val="baseline"/>
-        <w:rPr>
-          <w:rFonts w:ascii="Roboto" w:eastAsiaTheme="minorHAnsi" w:hAnsi="Roboto" w:cs="Arial"/>
-          <w:lang w:eastAsia="en-US"/>
-        </w:rPr>
-      </w:pPr>
-      <w:r>
-        <w:rPr>
-          <w:rFonts w:ascii="Roboto" w:eastAsiaTheme="minorHAnsi" w:hAnsi="Roboto" w:cs="Arial"/>
-          <w:lang w:eastAsia="en-US"/>
-        </w:rPr>
-        <w:t>Το σύστημα εντοπίζει ότι η διαδρομή αφορά ενοικίαση ε</w:t>
-      </w:r>
-      <w:r>
-        <w:rPr>
-          <w:rFonts w:ascii="Roboto" w:eastAsiaTheme="minorHAnsi" w:hAnsi="Roboto" w:cs="Arial"/>
-          <w:lang w:eastAsia="en-US"/>
-        </w:rPr>
-        <w:t>κ</w:t>
-      </w:r>
-      <w:r>
-        <w:rPr>
-          <w:rFonts w:ascii="Roboto" w:eastAsiaTheme="minorHAnsi" w:hAnsi="Roboto" w:cs="Arial"/>
-          <w:lang w:eastAsia="en-US"/>
-        </w:rPr>
-        <w:t>τός πόλης</w:t>
-      </w:r>
-    </w:p>
-    <w:p>
-      <w:pPr>
-        <w:pStyle w:val="NormalWeb"/>
-        <w:numPr>
-          <w:ilvl w:val="0"/>
-          <w:numId w:val="72"/>
-        </w:numPr>
-        <w:spacing w:before="0" w:beforeAutospacing="0" w:after="240" w:afterAutospacing="0"/>
-        <w:textAlignment w:val="baseline"/>
-        <w:rPr>
-          <w:rFonts w:ascii="Roboto" w:eastAsiaTheme="minorHAnsi" w:hAnsi="Roboto" w:cs="Arial"/>
-          <w:lang w:eastAsia="en-US"/>
-        </w:rPr>
-      </w:pPr>
-      <w:r>
-        <w:rPr>
-          <w:rFonts w:ascii="Roboto" w:eastAsiaTheme="minorHAnsi" w:hAnsi="Roboto" w:cs="Arial"/>
-          <w:lang w:eastAsia="en-US"/>
-        </w:rPr>
-        <w:t xml:space="preserve">Το σύστημα εμφανίζει </w:t>
-      </w:r>
-      <w:r>
-        <w:rPr>
-          <w:rFonts w:ascii="Roboto" w:eastAsiaTheme="minorHAnsi" w:hAnsi="Roboto" w:cs="Arial"/>
-          <w:lang w:eastAsia="en-US"/>
-        </w:rPr>
-        <w:t xml:space="preserve">επιπλέον τη δυνατότητα αξιολόγησης </w:t>
-      </w:r>
-      <w:r>
-        <w:rPr>
-          <w:rFonts w:ascii="Roboto" w:eastAsiaTheme="minorHAnsi" w:hAnsi="Roboto" w:cs="Arial"/>
-          <w:lang w:eastAsia="en-US"/>
-        </w:rPr>
-        <w:t xml:space="preserve">της εξυπηρέτησης στο γκαράζ όπου </w:t>
-      </w:r>
-      <w:r>
-        <w:rPr>
-          <w:rFonts w:ascii="Roboto" w:eastAsiaTheme="minorHAnsi" w:hAnsi="Roboto" w:cs="Arial"/>
-          <w:lang w:eastAsia="en-US"/>
-        </w:rPr>
-        <w:t xml:space="preserve">ο πελάτης </w:t>
-      </w:r>
-      <w:r>
-        <w:rPr>
-          <w:rFonts w:ascii="Roboto" w:eastAsiaTheme="minorHAnsi" w:hAnsi="Roboto" w:cs="Arial"/>
-          <w:lang w:eastAsia="en-US"/>
-        </w:rPr>
-        <w:t>παρέλαβε το όχημα</w:t>
-      </w:r>
-    </w:p>
-    <w:p>
-      <w:pPr>
-        <w:pStyle w:val="NormalWeb"/>
-        <w:numPr>
-          <w:ilvl w:val="0"/>
-          <w:numId w:val="72"/>
-        </w:numPr>
-        <w:spacing w:before="0" w:beforeAutospacing="0" w:after="240" w:afterAutospacing="0"/>
-        <w:textAlignment w:val="baseline"/>
-        <w:rPr>
-          <w:rFonts w:ascii="Roboto" w:eastAsiaTheme="minorHAnsi" w:hAnsi="Roboto" w:cs="Arial"/>
-          <w:lang w:eastAsia="en-US"/>
-        </w:rPr>
-      </w:pPr>
-      <w:r>
-        <w:rPr>
-          <w:rFonts w:ascii="Roboto" w:eastAsiaTheme="minorHAnsi" w:hAnsi="Roboto" w:cs="Arial"/>
-          <w:lang w:eastAsia="en-US"/>
-        </w:rPr>
-        <w:t>Επιστροφή στο βήμα 7 της βασικής ροής</w:t>
-      </w:r>
-    </w:p>
-    <w:p>
-      <w:pPr>
-        <w:spacing w:line="360" w:lineRule="auto"/>
-        <w:rPr>
-          <w:rFonts w:ascii="Roboto" w:eastAsiaTheme="majorEastAsia" w:hAnsi="Roboto" w:cs="Arial"/>
-          <w:b/>
-          <w:bCs/>
-          <w:sz w:val="24"/>
-          <w:szCs w:val="24"/>
-        </w:rPr>
-      </w:pPr>
-      <w:r>
-        <w:rPr>
-          <w:rFonts w:ascii="Roboto" w:eastAsiaTheme="majorEastAsia" w:hAnsi="Roboto" w:cs="Arial"/>
-          <w:b/>
-          <w:bCs/>
-          <w:sz w:val="24"/>
-          <w:szCs w:val="24"/>
-        </w:rPr>
-        <w:t xml:space="preserve">Εναλλακτική Ροή </w:t>
-      </w:r>
-      <w:r>
-        <w:rPr>
-          <w:rFonts w:ascii="Roboto" w:eastAsiaTheme="majorEastAsia" w:hAnsi="Roboto" w:cs="Arial"/>
-          <w:b/>
-          <w:bCs/>
-          <w:sz w:val="24"/>
-          <w:szCs w:val="24"/>
-        </w:rPr>
-        <w:t>3</w:t>
-      </w:r>
-      <w:r>
-        <w:rPr>
-          <w:rFonts w:ascii="Roboto" w:eastAsiaTheme="majorEastAsia" w:hAnsi="Roboto" w:cs="Arial"/>
-          <w:b/>
-          <w:bCs/>
-          <w:sz w:val="24"/>
-          <w:szCs w:val="24"/>
-        </w:rPr>
-        <w:t xml:space="preserve"> – </w:t>
-      </w:r>
-      <w:r>
-        <w:rPr>
-          <w:rFonts w:ascii="Roboto" w:eastAsiaTheme="majorEastAsia" w:hAnsi="Roboto" w:cs="Arial"/>
-          <w:b/>
-          <w:bCs/>
-          <w:sz w:val="24"/>
-          <w:szCs w:val="24"/>
-        </w:rPr>
-        <w:t xml:space="preserve">Μετακίνηση με ταξί </w:t>
-      </w:r>
-      <w:r>
-        <w:rPr>
-          <w:rFonts w:ascii="Roboto" w:eastAsiaTheme="majorEastAsia" w:hAnsi="Roboto" w:cs="Arial"/>
-          <w:b/>
-          <w:bCs/>
-          <w:sz w:val="24"/>
-          <w:szCs w:val="24"/>
-        </w:rPr>
-        <w:t>(</w:t>
-      </w:r>
-      <w:r>
-        <w:rPr>
-          <w:rFonts w:ascii="Roboto" w:eastAsiaTheme="majorEastAsia" w:hAnsi="Roboto" w:cs="Arial"/>
-          <w:b/>
-          <w:bCs/>
-          <w:sz w:val="24"/>
-          <w:szCs w:val="24"/>
-        </w:rPr>
-        <w:t>Βήμα</w:t>
-      </w:r>
-      <w:r>
-        <w:rPr>
-          <w:rFonts w:ascii="Roboto" w:eastAsiaTheme="majorEastAsia" w:hAnsi="Roboto" w:cs="Arial"/>
-          <w:b/>
-          <w:bCs/>
-          <w:sz w:val="24"/>
-          <w:szCs w:val="24"/>
-        </w:rPr>
-        <w:t xml:space="preserve"> </w:t>
-      </w:r>
-      <w:r>
-        <w:rPr>
-          <w:rFonts w:ascii="Roboto" w:eastAsiaTheme="majorEastAsia" w:hAnsi="Roboto" w:cs="Arial"/>
-          <w:b/>
-          <w:bCs/>
-          <w:sz w:val="24"/>
-          <w:szCs w:val="24"/>
-        </w:rPr>
-        <w:t>5</w:t>
-      </w:r>
-      <w:r>
-        <w:rPr>
-          <w:rFonts w:ascii="Roboto" w:eastAsiaTheme="majorEastAsia" w:hAnsi="Roboto" w:cs="Arial"/>
-          <w:b/>
-          <w:bCs/>
-          <w:sz w:val="24"/>
-          <w:szCs w:val="24"/>
-        </w:rPr>
-        <w:t>):</w:t>
-      </w:r>
-    </w:p>
-    <w:p>
-      <w:pPr>
-        <w:pStyle w:val="NormalWeb"/>
-        <w:numPr>
-          <w:ilvl w:val="0"/>
-          <w:numId w:val="73"/>
-        </w:numPr>
-        <w:spacing w:before="0" w:beforeAutospacing="0" w:after="240" w:afterAutospacing="0"/>
-        <w:textAlignment w:val="baseline"/>
-        <w:rPr>
-          <w:rFonts w:ascii="Roboto" w:eastAsiaTheme="minorHAnsi" w:hAnsi="Roboto" w:cs="Arial"/>
-          <w:lang w:eastAsia="en-US"/>
-        </w:rPr>
-      </w:pPr>
-      <w:r>
-        <w:rPr>
-          <w:rFonts w:ascii="Roboto" w:eastAsiaTheme="minorHAnsi" w:hAnsi="Roboto" w:cs="Arial"/>
-          <w:lang w:eastAsia="en-US"/>
-        </w:rPr>
-        <w:t xml:space="preserve">Το σύστημα εντοπίζει ότι η διαδρομή αφορά </w:t>
-      </w:r>
-      <w:r>
-        <w:rPr>
-          <w:rFonts w:ascii="Roboto" w:eastAsiaTheme="minorHAnsi" w:hAnsi="Roboto" w:cs="Arial"/>
-          <w:lang w:eastAsia="en-US"/>
-        </w:rPr>
-        <w:t>μετακίνηση με ταξί</w:t>
-      </w:r>
-    </w:p>
-    <w:p>
-      <w:pPr>
-        <w:pStyle w:val="NormalWeb"/>
-        <w:numPr>
-          <w:ilvl w:val="0"/>
-          <w:numId w:val="73"/>
-        </w:numPr>
-        <w:spacing w:before="0" w:beforeAutospacing="0" w:after="240" w:afterAutospacing="0"/>
-        <w:textAlignment w:val="baseline"/>
-        <w:rPr>
-          <w:rFonts w:ascii="Roboto" w:eastAsiaTheme="minorHAnsi" w:hAnsi="Roboto" w:cs="Arial"/>
-          <w:lang w:eastAsia="en-US"/>
-        </w:rPr>
-      </w:pPr>
-      <w:r>
-        <w:rPr>
-          <w:rFonts w:ascii="Roboto" w:eastAsiaTheme="minorHAnsi" w:hAnsi="Roboto" w:cs="Arial"/>
-          <w:lang w:eastAsia="en-US"/>
-        </w:rPr>
-        <w:t xml:space="preserve">Το σύστημα εμφανίζει </w:t>
-      </w:r>
-      <w:r>
-        <w:rPr>
-          <w:rFonts w:ascii="Roboto" w:eastAsiaTheme="minorHAnsi" w:hAnsi="Roboto" w:cs="Arial"/>
-          <w:lang w:eastAsia="en-US"/>
-        </w:rPr>
-        <w:t>επιπλέον τη δυνατότητα αξιολόγησης τ</w:t>
-      </w:r>
-      <w:r>
-        <w:rPr>
-          <w:rFonts w:ascii="Roboto" w:eastAsiaTheme="minorHAnsi" w:hAnsi="Roboto" w:cs="Arial"/>
-          <w:lang w:eastAsia="en-US"/>
-        </w:rPr>
-        <w:t>ου οδηγού ταξί</w:t>
-      </w:r>
-    </w:p>
-    <w:p>
-      <w:pPr>
-        <w:pStyle w:val="NormalWeb"/>
-        <w:numPr>
-          <w:ilvl w:val="0"/>
-          <w:numId w:val="73"/>
-        </w:numPr>
-        <w:spacing w:before="0" w:beforeAutospacing="0" w:after="240" w:afterAutospacing="0"/>
-        <w:textAlignment w:val="baseline"/>
-        <w:rPr>
-          <w:rFonts w:ascii="Roboto" w:eastAsiaTheme="minorHAnsi" w:hAnsi="Roboto" w:cs="Arial"/>
-          <w:lang w:eastAsia="en-US"/>
-        </w:rPr>
-      </w:pPr>
-      <w:r>
-        <w:rPr>
-          <w:rFonts w:ascii="Roboto" w:eastAsiaTheme="minorHAnsi" w:hAnsi="Roboto" w:cs="Arial"/>
-          <w:lang w:eastAsia="en-US"/>
-        </w:rPr>
-        <w:t xml:space="preserve">Επιστροφή στο βήμα </w:t>
-      </w:r>
-      <w:r>
-        <w:rPr>
-          <w:rFonts w:ascii="Roboto" w:eastAsiaTheme="minorHAnsi" w:hAnsi="Roboto" w:cs="Arial"/>
-          <w:lang w:eastAsia="en-US"/>
-        </w:rPr>
-        <w:t>7 της βασικής ροής</w:t>
-      </w:r>
-    </w:p>
-    <w:p>
-      <w:pPr>
-        <w:spacing w:line="360" w:lineRule="auto"/>
-        <w:rPr>
-          <w:rFonts w:ascii="Roboto" w:eastAsiaTheme="majorEastAsia" w:hAnsi="Roboto" w:cs="Arial"/>
-          <w:b/>
-          <w:bCs/>
-          <w:sz w:val="24"/>
-          <w:szCs w:val="24"/>
-        </w:rPr>
-      </w:pPr>
-      <w:r>
-        <w:rPr>
-          <w:rFonts w:ascii="Roboto" w:eastAsiaTheme="majorEastAsia" w:hAnsi="Roboto" w:cs="Arial"/>
-          <w:b/>
-          <w:bCs/>
-          <w:sz w:val="24"/>
-          <w:szCs w:val="24"/>
-        </w:rPr>
-        <w:t xml:space="preserve">Εναλλακτική Ροή </w:t>
-      </w:r>
-      <w:r>
-        <w:rPr>
-          <w:rFonts w:ascii="Roboto" w:eastAsiaTheme="majorEastAsia" w:hAnsi="Roboto" w:cs="Arial"/>
-          <w:b/>
-          <w:bCs/>
-          <w:sz w:val="24"/>
-          <w:szCs w:val="24"/>
-        </w:rPr>
-        <w:t>4</w:t>
-      </w:r>
-      <w:r>
-        <w:rPr>
-          <w:rFonts w:ascii="Roboto" w:eastAsiaTheme="majorEastAsia" w:hAnsi="Roboto" w:cs="Arial"/>
-          <w:b/>
-          <w:bCs/>
-          <w:sz w:val="24"/>
-          <w:szCs w:val="24"/>
-        </w:rPr>
-        <w:t xml:space="preserve"> – </w:t>
-      </w:r>
-      <w:r>
-        <w:rPr>
-          <w:rFonts w:ascii="Roboto" w:eastAsiaTheme="majorEastAsia" w:hAnsi="Roboto" w:cs="Arial"/>
-          <w:b/>
-          <w:bCs/>
-          <w:sz w:val="24"/>
-          <w:szCs w:val="24"/>
-        </w:rPr>
-        <w:t>Αξιολόγηση εκτός επιτρεπτού εύρους</w:t>
-      </w:r>
-      <w:r>
-        <w:rPr>
-          <w:rFonts w:ascii="Roboto" w:eastAsiaTheme="majorEastAsia" w:hAnsi="Roboto" w:cs="Arial"/>
-          <w:b/>
-          <w:bCs/>
-          <w:sz w:val="24"/>
-          <w:szCs w:val="24"/>
-        </w:rPr>
-        <w:t xml:space="preserve"> (Βήμα </w:t>
-      </w:r>
-      <w:r>
-        <w:rPr>
-          <w:rFonts w:ascii="Roboto" w:eastAsiaTheme="majorEastAsia" w:hAnsi="Roboto" w:cs="Arial"/>
-          <w:b/>
-          <w:bCs/>
-          <w:sz w:val="24"/>
-          <w:szCs w:val="24"/>
-        </w:rPr>
-        <w:t>10</w:t>
-      </w:r>
-      <w:r>
-        <w:rPr>
-          <w:rFonts w:ascii="Roboto" w:eastAsiaTheme="majorEastAsia" w:hAnsi="Roboto" w:cs="Arial"/>
-          <w:b/>
-          <w:bCs/>
-          <w:sz w:val="24"/>
-          <w:szCs w:val="24"/>
-        </w:rPr>
-        <w:t>):</w:t>
-      </w:r>
-    </w:p>
-    <w:p>
-      <w:pPr>
-        <w:pStyle w:val="NormalWeb"/>
-        <w:numPr>
-          <w:ilvl w:val="0"/>
-          <w:numId w:val="74"/>
-        </w:numPr>
-        <w:spacing w:before="0" w:beforeAutospacing="0" w:after="240" w:afterAutospacing="0"/>
-        <w:textAlignment w:val="baseline"/>
-        <w:rPr>
-          <w:rFonts w:ascii="Roboto" w:eastAsiaTheme="minorHAnsi" w:hAnsi="Roboto" w:cs="Arial"/>
-          <w:lang w:eastAsia="en-US"/>
-        </w:rPr>
-      </w:pPr>
-      <w:r>
-        <w:rPr>
-          <w:rFonts w:ascii="Roboto" w:eastAsiaTheme="minorHAnsi" w:hAnsi="Roboto" w:cs="Arial"/>
-          <w:lang w:eastAsia="en-US"/>
-        </w:rPr>
-        <w:t>Το σύστημα</w:t>
-      </w:r>
-      <w:r>
-        <w:rPr>
-          <w:rFonts w:ascii="Roboto" w:eastAsiaTheme="minorHAnsi" w:hAnsi="Roboto" w:cs="Arial"/>
-          <w:lang w:eastAsia="en-US"/>
-        </w:rPr>
-        <w:t xml:space="preserve"> διαπιστώνει ότι η αξιολόγηση είναι εκτός του επιτρεπτού εύρους</w:t>
-      </w:r>
-      <w:r>
-        <w:rPr>
-          <w:rFonts w:ascii="Roboto" w:eastAsiaTheme="minorHAnsi" w:hAnsi="Roboto" w:cs="Arial"/>
-          <w:lang w:eastAsia="en-US"/>
-        </w:rPr>
-        <w:t xml:space="preserve"> και δεν προχωράει με την υποβολή</w:t>
-      </w:r>
-    </w:p>
-    <w:p>
-      <w:pPr>
-        <w:pStyle w:val="NormalWeb"/>
-        <w:numPr>
-          <w:ilvl w:val="0"/>
-          <w:numId w:val="74"/>
-        </w:numPr>
-        <w:spacing w:before="0" w:beforeAutospacing="0" w:after="240" w:afterAutospacing="0"/>
-        <w:textAlignment w:val="baseline"/>
-        <w:rPr>
-          <w:rFonts w:ascii="Roboto" w:eastAsiaTheme="minorHAnsi" w:hAnsi="Roboto" w:cs="Arial"/>
-          <w:lang w:eastAsia="en-US"/>
-        </w:rPr>
-      </w:pPr>
-      <w:r>
-        <w:rPr>
-          <w:rFonts w:ascii="Roboto" w:eastAsiaTheme="minorHAnsi" w:hAnsi="Roboto" w:cs="Arial"/>
-          <w:lang w:eastAsia="en-US"/>
-        </w:rPr>
-        <w:t xml:space="preserve">Το σύστημα εμφανίζει κατάλληλο μήνυμα σφάλματος στον πελάτη και </w:t>
-      </w:r>
-      <w:r>
-        <w:rPr>
-          <w:rFonts w:ascii="Roboto" w:eastAsiaTheme="minorHAnsi" w:hAnsi="Roboto" w:cs="Arial"/>
-          <w:lang w:eastAsia="en-US"/>
-        </w:rPr>
-        <w:t>τον προτρέπει να τροποποιήσει την κριτική του</w:t>
-      </w:r>
-    </w:p>
-    <w:p>
-      <w:pPr>
-        <w:spacing w:line="360" w:lineRule="auto"/>
-        <w:rPr>
-          <w:rFonts w:ascii="Roboto" w:eastAsiaTheme="majorEastAsia" w:hAnsi="Roboto" w:cs="Arial"/>
-          <w:b/>
-          <w:bCs/>
-          <w:sz w:val="24"/>
-          <w:szCs w:val="24"/>
-        </w:rPr>
-      </w:pPr>
-      <w:r>
-        <w:rPr>
-          <w:rFonts w:ascii="Roboto" w:eastAsiaTheme="majorEastAsia" w:hAnsi="Roboto" w:cs="Arial"/>
-          <w:b/>
-          <w:bCs/>
-          <w:sz w:val="24"/>
-          <w:szCs w:val="24"/>
-        </w:rPr>
-        <w:t xml:space="preserve">Εναλλακτική Ροή </w:t>
-      </w:r>
-      <w:r>
-        <w:rPr>
-          <w:rFonts w:ascii="Roboto" w:eastAsiaTheme="majorEastAsia" w:hAnsi="Roboto" w:cs="Arial"/>
-          <w:b/>
-          <w:bCs/>
-          <w:sz w:val="24"/>
-          <w:szCs w:val="24"/>
-        </w:rPr>
-        <w:t>5</w:t>
-      </w:r>
-      <w:r>
-        <w:rPr>
-          <w:rFonts w:ascii="Roboto" w:eastAsiaTheme="majorEastAsia" w:hAnsi="Roboto" w:cs="Arial"/>
-          <w:b/>
-          <w:bCs/>
-          <w:sz w:val="24"/>
-          <w:szCs w:val="24"/>
-        </w:rPr>
-        <w:t xml:space="preserve"> – </w:t>
-      </w:r>
-      <w:r>
-        <w:rPr>
-          <w:rFonts w:ascii="Roboto" w:eastAsiaTheme="majorEastAsia" w:hAnsi="Roboto" w:cs="Arial"/>
-          <w:b/>
-          <w:bCs/>
-          <w:sz w:val="24"/>
-          <w:szCs w:val="24"/>
-        </w:rPr>
-        <w:t>Σχόλιο μεγάλου μήκους</w:t>
-      </w:r>
-      <w:r>
-        <w:rPr>
-          <w:rFonts w:ascii="Roboto" w:eastAsiaTheme="majorEastAsia" w:hAnsi="Roboto" w:cs="Arial"/>
-          <w:b/>
-          <w:bCs/>
-          <w:sz w:val="24"/>
-          <w:szCs w:val="24"/>
-        </w:rPr>
-        <w:t xml:space="preserve"> (Βήμα </w:t>
-      </w:r>
-      <w:r>
-        <w:rPr>
-          <w:rFonts w:ascii="Roboto" w:eastAsiaTheme="majorEastAsia" w:hAnsi="Roboto" w:cs="Arial"/>
-          <w:b/>
-          <w:bCs/>
-          <w:sz w:val="24"/>
-          <w:szCs w:val="24"/>
-        </w:rPr>
-        <w:t>1</w:t>
-      </w:r>
-      <w:r>
-        <w:rPr>
-          <w:rFonts w:ascii="Roboto" w:eastAsiaTheme="majorEastAsia" w:hAnsi="Roboto" w:cs="Arial"/>
-          <w:b/>
-          <w:bCs/>
-          <w:sz w:val="24"/>
-          <w:szCs w:val="24"/>
-        </w:rPr>
-        <w:t>1</w:t>
-      </w:r>
-      <w:r>
-        <w:rPr>
-          <w:rFonts w:ascii="Roboto" w:eastAsiaTheme="majorEastAsia" w:hAnsi="Roboto" w:cs="Arial"/>
-          <w:b/>
-          <w:bCs/>
-          <w:sz w:val="24"/>
-          <w:szCs w:val="24"/>
-        </w:rPr>
-        <w:t>):</w:t>
-      </w:r>
-    </w:p>
-    <w:p>
-      <w:pPr>
-        <w:pStyle w:val="NormalWeb"/>
-        <w:numPr>
-          <w:ilvl w:val="0"/>
           <w:numId w:val="75"/>
         </w:numPr>
         <w:spacing w:before="0" w:beforeAutospacing="0" w:after="240" w:afterAutospacing="0"/>
@@ -20075,7 +20526,6 @@
           <w:rFonts w:ascii="Roboto" w:eastAsiaTheme="minorHAnsi" w:hAnsi="Roboto" w:cs="Arial"/>
           <w:lang w:eastAsia="en-US"/>
         </w:rPr>
-        <w:lastRenderedPageBreak/>
         <w:t>Το σύστημα εμφανίζει κατάλληλο μήνυμα σφάλματος στον πελάτη και τον προτρέπει να τροποποιήσει την κριτική του</w:t>
       </w:r>
     </w:p>
@@ -20333,13 +20783,149 @@
           <w:rFonts w:ascii="Arial" w:hAnsi="Arial" w:cs="Arial"/>
           <w:sz w:val="24"/>
           <w:szCs w:val="24"/>
-          <w:lang w:val="en-US"/>
+        </w:rPr>
+      </w:pPr>
+      <w:r>
+        <w:rPr>
+          <w:noProof/>
+        </w:rPr>
+        <w:drawing>
+          <wp:anchor distT="0" distB="0" distL="114300" distR="114300" simplePos="0" relativeHeight="251658240" behindDoc="1" locked="0" layoutInCell="1" allowOverlap="1" wp14:anchorId="44500835" wp14:editId="4BB0B6CE">
+            <wp:simplePos x="0" y="0"/>
+            <wp:positionH relativeFrom="column">
+              <wp:posOffset>-525780</wp:posOffset>
+            </wp:positionH>
+            <wp:positionV relativeFrom="paragraph">
+              <wp:posOffset>328930</wp:posOffset>
+            </wp:positionV>
+            <wp:extent cx="6645910" cy="4457700"/>
+            <wp:effectExtent l="0" t="0" r="0" b="0"/>
+            <wp:wrapTight wrapText="bothSides">
+              <wp:wrapPolygon edited="0">
+                <wp:start x="8173" y="0"/>
+                <wp:lineTo x="7863" y="369"/>
+                <wp:lineTo x="7554" y="1108"/>
+                <wp:lineTo x="7554" y="2215"/>
+                <wp:lineTo x="7987" y="2954"/>
+                <wp:lineTo x="8420" y="2954"/>
+                <wp:lineTo x="5015" y="4431"/>
+                <wp:lineTo x="4086" y="4985"/>
+                <wp:lineTo x="3777" y="5354"/>
+                <wp:lineTo x="3839" y="5908"/>
+                <wp:lineTo x="3034" y="7385"/>
+                <wp:lineTo x="1796" y="8031"/>
+                <wp:lineTo x="1486" y="8308"/>
+                <wp:lineTo x="1424" y="10338"/>
+                <wp:lineTo x="371" y="10985"/>
+                <wp:lineTo x="0" y="11446"/>
+                <wp:lineTo x="0" y="13846"/>
+                <wp:lineTo x="1548" y="14769"/>
+                <wp:lineTo x="3467" y="16246"/>
+                <wp:lineTo x="3529" y="16800"/>
+                <wp:lineTo x="4210" y="17723"/>
+                <wp:lineTo x="4582" y="18000"/>
+                <wp:lineTo x="8173" y="19200"/>
+                <wp:lineTo x="8854" y="19200"/>
+                <wp:lineTo x="8730" y="19569"/>
+                <wp:lineTo x="8606" y="20215"/>
+                <wp:lineTo x="8854" y="21508"/>
+                <wp:lineTo x="13993" y="21508"/>
+                <wp:lineTo x="20432" y="20954"/>
+                <wp:lineTo x="20865" y="20862"/>
+                <wp:lineTo x="20680" y="20677"/>
+                <wp:lineTo x="20989" y="19569"/>
+                <wp:lineTo x="21051" y="19015"/>
+                <wp:lineTo x="20556" y="18185"/>
+                <wp:lineTo x="20060" y="17723"/>
+                <wp:lineTo x="19070" y="16246"/>
+                <wp:lineTo x="19070" y="15046"/>
+                <wp:lineTo x="19008" y="14769"/>
+                <wp:lineTo x="18451" y="13292"/>
+                <wp:lineTo x="19070" y="11908"/>
+                <wp:lineTo x="19070" y="10800"/>
+                <wp:lineTo x="18946" y="9969"/>
+                <wp:lineTo x="18203" y="9508"/>
+                <wp:lineTo x="16222" y="8862"/>
+                <wp:lineTo x="18079" y="8862"/>
+                <wp:lineTo x="21546" y="7938"/>
+                <wp:lineTo x="21546" y="5446"/>
+                <wp:lineTo x="20927" y="5077"/>
+                <wp:lineTo x="19070" y="4431"/>
+                <wp:lineTo x="18389" y="2954"/>
+                <wp:lineTo x="18884" y="2954"/>
+                <wp:lineTo x="19317" y="2215"/>
+                <wp:lineTo x="19317" y="1200"/>
+                <wp:lineTo x="19008" y="369"/>
+                <wp:lineTo x="18636" y="0"/>
+                <wp:lineTo x="8173" y="0"/>
+              </wp:wrapPolygon>
+            </wp:wrapTight>
+            <wp:docPr id="1680656392" name="Picture 1"/>
+            <wp:cNvGraphicFramePr>
+              <a:graphicFrameLocks xmlns:a="http://schemas.openxmlformats.org/drawingml/2006/main" noChangeAspect="1"/>
+            </wp:cNvGraphicFramePr>
+            <a:graphic xmlns:a="http://schemas.openxmlformats.org/drawingml/2006/main">
+              <a:graphicData uri="http://schemas.openxmlformats.org/drawingml/2006/picture">
+                <pic:pic xmlns:pic="http://schemas.openxmlformats.org/drawingml/2006/picture">
+                  <pic:nvPicPr>
+                    <pic:cNvPr id="0" name="Picture 1"/>
+                    <pic:cNvPicPr>
+                      <a:picLocks noChangeAspect="1" noChangeArrowheads="1"/>
+                    </pic:cNvPicPr>
+                  </pic:nvPicPr>
+                  <pic:blipFill>
+                    <a:blip r:embed="rId13">
+                      <a:extLst>
+                        <a:ext uri="{28A0092B-C50C-407E-A947-70E740481C1C}">
+                          <a14:useLocalDpi xmlns:a14="http://schemas.microsoft.com/office/drawing/2010/main" val="0"/>
+                        </a:ext>
+                      </a:extLst>
+                    </a:blip>
+                    <a:srcRect/>
+                    <a:stretch>
+                      <a:fillRect/>
+                    </a:stretch>
+                  </pic:blipFill>
+                  <pic:spPr bwMode="auto">
+                    <a:xfrm>
+                      <a:off x="0" y="0"/>
+                      <a:ext cx="6645910" cy="4457700"/>
+                    </a:xfrm>
+                    <a:prstGeom prst="rect">
+                      <a:avLst/>
+                    </a:prstGeom>
+                    <a:noFill/>
+                    <a:ln>
+                      <a:noFill/>
+                    </a:ln>
+                  </pic:spPr>
+                </pic:pic>
+              </a:graphicData>
+            </a:graphic>
+            <wp14:sizeRelH relativeFrom="margin">
+              <wp14:pctWidth>0</wp14:pctWidth>
+            </wp14:sizeRelH>
+            <wp14:sizeRelV relativeFrom="margin">
+              <wp14:pctHeight>0</wp14:pctHeight>
+            </wp14:sizeRelV>
+          </wp:anchor>
+        </w:drawing>
+      </w:r>
+    </w:p>
+    <w:p>
+      <w:pPr>
+        <w:spacing w:line="360" w:lineRule="auto"/>
+        <w:jc w:val="center"/>
+        <w:rPr>
+          <w:rFonts w:ascii="Arial" w:hAnsi="Arial" w:cs="Arial"/>
+          <w:sz w:val="24"/>
+          <w:szCs w:val="24"/>
         </w:rPr>
       </w:pPr>
     </w:p>
     <w:sectPr>
-      <w:headerReference w:type="default" r:id="rId13"/>
-      <w:footerReference w:type="default" r:id="rId14"/>
+      <w:headerReference w:type="default" r:id="rId14"/>
+      <w:footerReference w:type="default" r:id="rId15"/>
       <w:pgSz w:w="11906" w:h="16838"/>
       <w:pgMar w:top="1440" w:right="1800" w:bottom="1440" w:left="1800" w:header="708" w:footer="708" w:gutter="0"/>
       <w:cols w:space="708"/>
@@ -20488,6 +21074,7 @@
               <w:lang w:val="en-US"/>
             </w:rPr>
           </w:pPr>
+          <w:proofErr w:type="spellStart"/>
           <w:r>
             <w:rPr>
               <w:i/>
@@ -20495,7 +21082,17 @@
               <w:color w:val="767171" w:themeColor="background2" w:themeShade="80"/>
               <w:lang w:val="en-US"/>
             </w:rPr>
-            <w:t xml:space="preserve">Κωδικός: </w:t>
+            <w:t>Κωδικός</w:t>
+          </w:r>
+          <w:proofErr w:type="spellEnd"/>
+          <w:r>
+            <w:rPr>
+              <w:i/>
+              <w:iCs/>
+              <w:color w:val="767171" w:themeColor="background2" w:themeShade="80"/>
+              <w:lang w:val="en-US"/>
+            </w:rPr>
+            <w:t xml:space="preserve">: </w:t>
           </w:r>
           <w:r>
             <w:rPr>
@@ -20534,6 +21131,7 @@
               <w:color w:val="767171" w:themeColor="background2" w:themeShade="80"/>
             </w:rPr>
           </w:pPr>
+          <w:proofErr w:type="spellStart"/>
           <w:r>
             <w:rPr>
               <w:i/>
@@ -20541,7 +21139,17 @@
               <w:color w:val="767171" w:themeColor="background2" w:themeShade="80"/>
               <w:lang w:val="en-US"/>
             </w:rPr>
-            <w:t>Έκδοση: v0.</w:t>
+            <w:t>Έκδοση</w:t>
+          </w:r>
+          <w:proofErr w:type="spellEnd"/>
+          <w:r>
+            <w:rPr>
+              <w:i/>
+              <w:iCs/>
+              <w:color w:val="767171" w:themeColor="background2" w:themeShade="80"/>
+              <w:lang w:val="en-US"/>
+            </w:rPr>
+            <w:t>: v0.</w:t>
           </w:r>
           <w:r>
             <w:rPr>

--- a/Part_2/Use_Case/Use-cases-v0.2.docx
+++ b/Part_2/Use_Case/Use-cases-v0.2.docx
@@ -212,7 +212,6 @@
           <w:szCs w:val="56"/>
         </w:rPr>
       </w:pPr>
-      <w:proofErr w:type="spellStart"/>
       <w:r>
         <w:rPr>
           <w:rFonts w:ascii="Arial" w:hAnsi="Arial" w:cs="Arial"/>
@@ -224,7 +223,6 @@
         </w:rPr>
         <w:t>Movfast</w:t>
       </w:r>
-      <w:proofErr w:type="spellEnd"/>
     </w:p>
     <w:p>
       <w:pPr>
@@ -338,7 +336,7 @@
     </w:p>
     <w:tbl>
       <w:tblPr>
-        <w:tblStyle w:val="TableGrid"/>
+        <w:tblStyle w:val="a5"/>
         <w:tblW w:w="8222" w:type="dxa"/>
         <w:tblInd w:w="108" w:type="dxa"/>
         <w:tblLook w:val="04A0" w:firstRow="1" w:lastRow="0" w:firstColumn="1" w:lastColumn="0" w:noHBand="0" w:noVBand="1"/>
@@ -418,7 +416,6 @@
                 <w:szCs w:val="26"/>
               </w:rPr>
             </w:pPr>
-            <w:proofErr w:type="spellStart"/>
             <w:r>
               <w:rPr>
                 <w:rFonts w:ascii="Roboto" w:hAnsi="Roboto" w:cs="Arial"/>
@@ -427,18 +424,7 @@
                 <w:sz w:val="26"/>
                 <w:szCs w:val="26"/>
               </w:rPr>
-              <w:t>Αρ</w:t>
-            </w:r>
-            <w:proofErr w:type="spellEnd"/>
-            <w:r>
-              <w:rPr>
-                <w:rFonts w:ascii="Roboto" w:hAnsi="Roboto" w:cs="Arial"/>
-                <w:b/>
-                <w:bCs/>
-                <w:sz w:val="26"/>
-                <w:szCs w:val="26"/>
-              </w:rPr>
-              <w:t>.  Μητρώου</w:t>
+              <w:t>Αρ.  Μητρώου</w:t>
             </w:r>
           </w:p>
         </w:tc>
@@ -623,18 +609,8 @@
                 <w:sz w:val="24"/>
                 <w:szCs w:val="24"/>
               </w:rPr>
-              <w:t xml:space="preserve">Παναγιώτης </w:t>
+              <w:t>Παναγιώτης Καλοζούμης</w:t>
             </w:r>
-            <w:proofErr w:type="spellStart"/>
-            <w:r>
-              <w:rPr>
-                <w:rFonts w:ascii="Roboto" w:hAnsi="Roboto" w:cs="Arial"/>
-                <w:sz w:val="24"/>
-                <w:szCs w:val="24"/>
-              </w:rPr>
-              <w:t>Καλοζούμης</w:t>
-            </w:r>
-            <w:proofErr w:type="spellEnd"/>
           </w:p>
         </w:tc>
         <w:tc>
@@ -729,7 +705,6 @@
               </w:rPr>
               <w:t xml:space="preserve"> </w:t>
             </w:r>
-            <w:proofErr w:type="spellStart"/>
             <w:r>
               <w:rPr>
                 <w:rFonts w:ascii="Roboto" w:hAnsi="Roboto" w:cs="Arial"/>
@@ -738,7 +713,6 @@
               </w:rPr>
               <w:t>Κουρτάκης</w:t>
             </w:r>
-            <w:proofErr w:type="spellEnd"/>
           </w:p>
         </w:tc>
         <w:tc>
@@ -833,7 +807,6 @@
               </w:rPr>
               <w:t xml:space="preserve"> </w:t>
             </w:r>
-            <w:proofErr w:type="spellStart"/>
             <w:r>
               <w:rPr>
                 <w:rFonts w:ascii="Roboto" w:hAnsi="Roboto" w:cs="Arial"/>
@@ -842,7 +815,6 @@
               </w:rPr>
               <w:t>Στασινός</w:t>
             </w:r>
-            <w:proofErr w:type="spellEnd"/>
           </w:p>
         </w:tc>
         <w:tc>
@@ -956,7 +928,7 @@
     </w:p>
     <w:p>
       <w:pPr>
-        <w:pStyle w:val="ListParagraph"/>
+        <w:pStyle w:val="a6"/>
         <w:numPr>
           <w:ilvl w:val="0"/>
           <w:numId w:val="1"/>
@@ -975,19 +947,18 @@
           <w:sz w:val="24"/>
           <w:szCs w:val="24"/>
         </w:rPr>
-        <w:t xml:space="preserve">Παναγιώτης </w:t>
-      </w:r>
-      <w:proofErr w:type="spellStart"/>
+        <w:t>Παναγιώτης Καλοζούμης (</w:t>
+      </w:r>
       <w:r>
         <w:rPr>
           <w:rFonts w:ascii="Roboto" w:hAnsi="Roboto" w:cstheme="minorHAnsi"/>
           <w:color w:val="000000" w:themeColor="text1"/>
           <w:sz w:val="24"/>
           <w:szCs w:val="24"/>
-        </w:rPr>
-        <w:t>Καλοζούμης</w:t>
-      </w:r>
-      <w:proofErr w:type="spellEnd"/>
+          <w:lang w:val="en-US"/>
+        </w:rPr>
+        <w:t>Editor</w:t>
+      </w:r>
       <w:r>
         <w:rPr>
           <w:rFonts w:ascii="Roboto" w:hAnsi="Roboto" w:cstheme="minorHAnsi"/>
@@ -995,63 +966,62 @@
           <w:sz w:val="24"/>
           <w:szCs w:val="24"/>
         </w:rPr>
-        <w:t xml:space="preserve"> (</w:t>
-      </w:r>
-      <w:r>
+        <w:t>)</w:t>
+      </w:r>
+    </w:p>
+    <w:p>
+      <w:pPr>
+        <w:pStyle w:val="a6"/>
         <w:rPr>
           <w:rFonts w:ascii="Roboto" w:hAnsi="Roboto" w:cstheme="minorHAnsi"/>
           <w:color w:val="000000" w:themeColor="text1"/>
           <w:sz w:val="24"/>
           <w:szCs w:val="24"/>
-          <w:lang w:val="en-US"/>
-        </w:rPr>
-        <w:t>Editor</w:t>
-      </w:r>
-      <w:r>
+        </w:rPr>
+      </w:pPr>
+    </w:p>
+    <w:p>
+      <w:pPr>
+        <w:pStyle w:val="a6"/>
+        <w:numPr>
+          <w:ilvl w:val="0"/>
+          <w:numId w:val="1"/>
+        </w:numPr>
         <w:rPr>
           <w:rFonts w:ascii="Roboto" w:hAnsi="Roboto" w:cstheme="minorHAnsi"/>
           <w:color w:val="000000" w:themeColor="text1"/>
           <w:sz w:val="24"/>
           <w:szCs w:val="24"/>
         </w:rPr>
-        <w:t>)</w:t>
-      </w:r>
-    </w:p>
-    <w:p>
-      <w:pPr>
-        <w:pStyle w:val="ListParagraph"/>
+      </w:pPr>
+      <w:r>
         <w:rPr>
           <w:rFonts w:ascii="Roboto" w:hAnsi="Roboto" w:cstheme="minorHAnsi"/>
           <w:color w:val="000000" w:themeColor="text1"/>
           <w:sz w:val="24"/>
           <w:szCs w:val="24"/>
         </w:rPr>
-      </w:pPr>
-    </w:p>
-    <w:p>
-      <w:pPr>
-        <w:pStyle w:val="ListParagraph"/>
-        <w:numPr>
-          <w:ilvl w:val="0"/>
-          <w:numId w:val="1"/>
-        </w:numPr>
+        <w:t>Δημήτριος Στασινός</w:t>
+      </w:r>
+      <w:r>
         <w:rPr>
           <w:rFonts w:ascii="Roboto" w:hAnsi="Roboto" w:cstheme="minorHAnsi"/>
           <w:color w:val="000000" w:themeColor="text1"/>
           <w:sz w:val="24"/>
           <w:szCs w:val="24"/>
         </w:rPr>
-      </w:pPr>
+        <w:t xml:space="preserve"> (</w:t>
+      </w:r>
       <w:r>
         <w:rPr>
           <w:rFonts w:ascii="Roboto" w:hAnsi="Roboto" w:cstheme="minorHAnsi"/>
           <w:color w:val="000000" w:themeColor="text1"/>
           <w:sz w:val="24"/>
           <w:szCs w:val="24"/>
-        </w:rPr>
-        <w:t xml:space="preserve">Δημήτριος </w:t>
-      </w:r>
-      <w:proofErr w:type="spellStart"/>
+          <w:lang w:val="en-US"/>
+        </w:rPr>
+        <w:t>Contributor</w:t>
+      </w:r>
       <w:r>
         <w:rPr>
           <w:rFonts w:ascii="Roboto" w:hAnsi="Roboto" w:cstheme="minorHAnsi"/>
@@ -1059,28 +1029,34 @@
           <w:sz w:val="24"/>
           <w:szCs w:val="24"/>
         </w:rPr>
-        <w:t>Στασινός</w:t>
-      </w:r>
-      <w:proofErr w:type="spellEnd"/>
-      <w:r>
+        <w:t>)</w:t>
+      </w:r>
+    </w:p>
+    <w:p>
+      <w:pPr>
+        <w:pStyle w:val="a6"/>
         <w:rPr>
           <w:rFonts w:ascii="Roboto" w:hAnsi="Roboto" w:cstheme="minorHAnsi"/>
           <w:color w:val="000000" w:themeColor="text1"/>
           <w:sz w:val="24"/>
           <w:szCs w:val="24"/>
         </w:rPr>
-        <w:t xml:space="preserve"> (</w:t>
-      </w:r>
-      <w:r>
+      </w:pPr>
+    </w:p>
+    <w:p>
+      <w:pPr>
+        <w:pStyle w:val="a6"/>
+        <w:numPr>
+          <w:ilvl w:val="0"/>
+          <w:numId w:val="1"/>
+        </w:numPr>
         <w:rPr>
           <w:rFonts w:ascii="Roboto" w:hAnsi="Roboto" w:cstheme="minorHAnsi"/>
           <w:color w:val="000000" w:themeColor="text1"/>
           <w:sz w:val="24"/>
           <w:szCs w:val="24"/>
-          <w:lang w:val="en-US"/>
-        </w:rPr>
-        <w:t>Contributor</w:t>
-      </w:r>
+        </w:rPr>
+      </w:pPr>
       <w:r>
         <w:rPr>
           <w:rFonts w:ascii="Roboto" w:hAnsi="Roboto" w:cstheme="minorHAnsi"/>
@@ -1088,53 +1064,53 @@
           <w:sz w:val="24"/>
           <w:szCs w:val="24"/>
         </w:rPr>
-        <w:t>)</w:t>
-      </w:r>
-    </w:p>
-    <w:p>
-      <w:pPr>
-        <w:pStyle w:val="ListParagraph"/>
+        <w:t>Νικόλαος Ανδριανόπουλος (</w:t>
+      </w:r>
+      <w:r>
         <w:rPr>
           <w:rFonts w:ascii="Roboto" w:hAnsi="Roboto" w:cstheme="minorHAnsi"/>
           <w:color w:val="000000" w:themeColor="text1"/>
           <w:sz w:val="24"/>
           <w:szCs w:val="24"/>
-        </w:rPr>
-      </w:pPr>
-    </w:p>
-    <w:p>
-      <w:pPr>
-        <w:pStyle w:val="ListParagraph"/>
-        <w:numPr>
-          <w:ilvl w:val="0"/>
-          <w:numId w:val="1"/>
-        </w:numPr>
+          <w:lang w:val="en-US"/>
+        </w:rPr>
+        <w:t>Peer Reviewer</w:t>
+      </w:r>
+      <w:r>
         <w:rPr>
           <w:rFonts w:ascii="Roboto" w:hAnsi="Roboto" w:cstheme="minorHAnsi"/>
           <w:color w:val="000000" w:themeColor="text1"/>
           <w:sz w:val="24"/>
           <w:szCs w:val="24"/>
         </w:rPr>
-      </w:pPr>
-      <w:r>
+        <w:t>)</w:t>
+      </w:r>
+    </w:p>
+    <w:p>
+      <w:pPr>
+        <w:pStyle w:val="a6"/>
         <w:rPr>
           <w:rFonts w:ascii="Roboto" w:hAnsi="Roboto" w:cstheme="minorHAnsi"/>
           <w:color w:val="000000" w:themeColor="text1"/>
           <w:sz w:val="24"/>
           <w:szCs w:val="24"/>
         </w:rPr>
-        <w:t>Νικόλαος Ανδριανόπουλος (</w:t>
-      </w:r>
-      <w:r>
+      </w:pPr>
+    </w:p>
+    <w:p>
+      <w:pPr>
+        <w:pStyle w:val="a6"/>
+        <w:numPr>
+          <w:ilvl w:val="0"/>
+          <w:numId w:val="1"/>
+        </w:numPr>
         <w:rPr>
           <w:rFonts w:ascii="Roboto" w:hAnsi="Roboto" w:cstheme="minorHAnsi"/>
           <w:color w:val="000000" w:themeColor="text1"/>
           <w:sz w:val="24"/>
           <w:szCs w:val="24"/>
-          <w:lang w:val="en-US"/>
-        </w:rPr>
-        <w:t>Peer Reviewer</w:t>
-      </w:r>
+        </w:rPr>
+      </w:pPr>
       <w:r>
         <w:rPr>
           <w:rFonts w:ascii="Roboto" w:hAnsi="Roboto" w:cstheme="minorHAnsi"/>
@@ -1142,62 +1118,7 @@
           <w:sz w:val="24"/>
           <w:szCs w:val="24"/>
         </w:rPr>
-        <w:t>)</w:t>
-      </w:r>
-    </w:p>
-    <w:p>
-      <w:pPr>
-        <w:pStyle w:val="ListParagraph"/>
-        <w:rPr>
-          <w:rFonts w:ascii="Roboto" w:hAnsi="Roboto" w:cstheme="minorHAnsi"/>
-          <w:color w:val="000000" w:themeColor="text1"/>
-          <w:sz w:val="24"/>
-          <w:szCs w:val="24"/>
-        </w:rPr>
-      </w:pPr>
-    </w:p>
-    <w:p>
-      <w:pPr>
-        <w:pStyle w:val="ListParagraph"/>
-        <w:numPr>
-          <w:ilvl w:val="0"/>
-          <w:numId w:val="1"/>
-        </w:numPr>
-        <w:rPr>
-          <w:rFonts w:ascii="Roboto" w:hAnsi="Roboto" w:cstheme="minorHAnsi"/>
-          <w:color w:val="000000" w:themeColor="text1"/>
-          <w:sz w:val="24"/>
-          <w:szCs w:val="24"/>
-        </w:rPr>
-      </w:pPr>
-      <w:r>
-        <w:rPr>
-          <w:rFonts w:ascii="Roboto" w:hAnsi="Roboto" w:cstheme="minorHAnsi"/>
-          <w:color w:val="000000" w:themeColor="text1"/>
-          <w:sz w:val="24"/>
-          <w:szCs w:val="24"/>
-        </w:rPr>
-        <w:t xml:space="preserve">Βασίλειος </w:t>
-      </w:r>
-      <w:proofErr w:type="spellStart"/>
-      <w:r>
-        <w:rPr>
-          <w:rFonts w:ascii="Roboto" w:hAnsi="Roboto" w:cstheme="minorHAnsi"/>
-          <w:color w:val="000000" w:themeColor="text1"/>
-          <w:sz w:val="24"/>
-          <w:szCs w:val="24"/>
-        </w:rPr>
-        <w:t>Κουρτάκης</w:t>
-      </w:r>
-      <w:proofErr w:type="spellEnd"/>
-      <w:r>
-        <w:rPr>
-          <w:rFonts w:ascii="Roboto" w:hAnsi="Roboto" w:cstheme="minorHAnsi"/>
-          <w:color w:val="000000" w:themeColor="text1"/>
-          <w:sz w:val="24"/>
-          <w:szCs w:val="24"/>
-        </w:rPr>
-        <w:t xml:space="preserve"> (</w:t>
+        <w:t>Βασίλειος Κουρτάκης (</w:t>
       </w:r>
       <w:r>
         <w:rPr>
@@ -1254,7 +1175,7 @@
     </w:p>
     <w:p>
       <w:pPr>
-        <w:pStyle w:val="ListParagraph"/>
+        <w:pStyle w:val="a6"/>
         <w:numPr>
           <w:ilvl w:val="0"/>
           <w:numId w:val="82"/>
@@ -1279,7 +1200,7 @@
     </w:p>
     <w:p>
       <w:pPr>
-        <w:pStyle w:val="ListParagraph"/>
+        <w:pStyle w:val="a6"/>
         <w:numPr>
           <w:ilvl w:val="0"/>
           <w:numId w:val="83"/>
@@ -1313,7 +1234,7 @@
     </w:p>
     <w:p>
       <w:pPr>
-        <w:pStyle w:val="ListParagraph"/>
+        <w:pStyle w:val="a6"/>
         <w:numPr>
           <w:ilvl w:val="0"/>
           <w:numId w:val="83"/>
@@ -1356,7 +1277,7 @@
     </w:p>
     <w:p>
       <w:pPr>
-        <w:pStyle w:val="ListParagraph"/>
+        <w:pStyle w:val="a6"/>
         <w:numPr>
           <w:ilvl w:val="0"/>
           <w:numId w:val="83"/>
@@ -1387,7 +1308,7 @@
     </w:p>
     <w:p>
       <w:pPr>
-        <w:pStyle w:val="ListParagraph"/>
+        <w:pStyle w:val="a6"/>
         <w:numPr>
           <w:ilvl w:val="0"/>
           <w:numId w:val="83"/>
@@ -1403,7 +1324,7 @@
     </w:p>
     <w:p>
       <w:pPr>
-        <w:pStyle w:val="ListParagraph"/>
+        <w:pStyle w:val="a6"/>
         <w:numPr>
           <w:ilvl w:val="0"/>
           <w:numId w:val="82"/>
@@ -1461,7 +1382,7 @@
     </w:p>
     <w:p>
       <w:pPr>
-        <w:pStyle w:val="ListParagraph"/>
+        <w:pStyle w:val="a6"/>
         <w:numPr>
           <w:ilvl w:val="0"/>
           <w:numId w:val="2"/>
@@ -1524,7 +1445,7 @@
     </w:p>
     <w:p>
       <w:pPr>
-        <w:pStyle w:val="ListParagraph"/>
+        <w:pStyle w:val="a6"/>
         <w:jc w:val="both"/>
         <w:rPr>
           <w:rFonts w:ascii="Roboto" w:hAnsi="Roboto" w:cstheme="minorHAnsi"/>
@@ -1536,7 +1457,7 @@
     </w:p>
     <w:p>
       <w:pPr>
-        <w:pStyle w:val="ListParagraph"/>
+        <w:pStyle w:val="a6"/>
         <w:numPr>
           <w:ilvl w:val="0"/>
           <w:numId w:val="2"/>
@@ -1572,7 +1493,7 @@
     </w:p>
     <w:p>
       <w:pPr>
-        <w:pStyle w:val="ListParagraph"/>
+        <w:pStyle w:val="a6"/>
         <w:jc w:val="both"/>
         <w:rPr>
           <w:rFonts w:ascii="Roboto" w:hAnsi="Roboto" w:cstheme="minorHAnsi"/>
@@ -1584,7 +1505,7 @@
     </w:p>
     <w:p>
       <w:pPr>
-        <w:pStyle w:val="ListParagraph"/>
+        <w:pStyle w:val="a6"/>
         <w:numPr>
           <w:ilvl w:val="0"/>
           <w:numId w:val="2"/>
@@ -1647,7 +1568,7 @@
     </w:p>
     <w:p>
       <w:pPr>
-        <w:pStyle w:val="ListParagraph"/>
+        <w:pStyle w:val="a6"/>
         <w:jc w:val="both"/>
         <w:rPr>
           <w:rFonts w:ascii="Roboto" w:hAnsi="Roboto" w:cstheme="minorHAnsi"/>
@@ -1659,7 +1580,7 @@
     </w:p>
     <w:p>
       <w:pPr>
-        <w:pStyle w:val="ListParagraph"/>
+        <w:pStyle w:val="a6"/>
         <w:numPr>
           <w:ilvl w:val="0"/>
           <w:numId w:val="2"/>
@@ -1723,7 +1644,7 @@
     </w:p>
     <w:p>
       <w:pPr>
-        <w:pStyle w:val="ListParagraph"/>
+        <w:pStyle w:val="a6"/>
         <w:rPr>
           <w:rFonts w:ascii="Roboto" w:hAnsi="Roboto" w:cstheme="minorHAnsi"/>
           <w:color w:val="000000" w:themeColor="text1"/>
@@ -2019,7 +1940,7 @@
     </w:p>
     <w:tbl>
       <w:tblPr>
-        <w:tblStyle w:val="TableGrid"/>
+        <w:tblStyle w:val="a5"/>
         <w:tblW w:w="0" w:type="auto"/>
         <w:tblBorders>
           <w:top w:val="none" w:sz="0" w:space="0" w:color="auto"/>
@@ -2042,7 +1963,7 @@
           </w:tcPr>
           <w:p>
             <w:pPr>
-              <w:pStyle w:val="ListParagraph"/>
+              <w:pStyle w:val="a6"/>
               <w:numPr>
                 <w:ilvl w:val="0"/>
                 <w:numId w:val="24"/>
@@ -2067,7 +1988,7 @@
           </w:p>
           <w:p>
             <w:pPr>
-              <w:pStyle w:val="ListParagraph"/>
+              <w:pStyle w:val="a6"/>
               <w:numPr>
                 <w:ilvl w:val="0"/>
                 <w:numId w:val="24"/>
@@ -2092,7 +2013,7 @@
           </w:p>
           <w:p>
             <w:pPr>
-              <w:pStyle w:val="ListParagraph"/>
+              <w:pStyle w:val="a6"/>
               <w:numPr>
                 <w:ilvl w:val="0"/>
                 <w:numId w:val="24"/>
@@ -2117,7 +2038,7 @@
           </w:p>
           <w:p>
             <w:pPr>
-              <w:pStyle w:val="ListParagraph"/>
+              <w:pStyle w:val="a6"/>
               <w:numPr>
                 <w:ilvl w:val="0"/>
                 <w:numId w:val="24"/>
@@ -2142,7 +2063,7 @@
           </w:p>
           <w:p>
             <w:pPr>
-              <w:pStyle w:val="ListParagraph"/>
+              <w:pStyle w:val="a6"/>
               <w:numPr>
                 <w:ilvl w:val="0"/>
                 <w:numId w:val="24"/>
@@ -2173,7 +2094,7 @@
           </w:tcPr>
           <w:p>
             <w:pPr>
-              <w:pStyle w:val="ListParagraph"/>
+              <w:pStyle w:val="a6"/>
               <w:numPr>
                 <w:ilvl w:val="0"/>
                 <w:numId w:val="24"/>
@@ -2199,7 +2120,7 @@
           </w:p>
           <w:p>
             <w:pPr>
-              <w:pStyle w:val="ListParagraph"/>
+              <w:pStyle w:val="a6"/>
               <w:numPr>
                 <w:ilvl w:val="0"/>
                 <w:numId w:val="24"/>
@@ -2224,7 +2145,7 @@
           </w:p>
           <w:p>
             <w:pPr>
-              <w:pStyle w:val="ListParagraph"/>
+              <w:pStyle w:val="a6"/>
               <w:numPr>
                 <w:ilvl w:val="0"/>
                 <w:numId w:val="24"/>
@@ -2249,7 +2170,7 @@
           </w:p>
           <w:p>
             <w:pPr>
-              <w:pStyle w:val="ListParagraph"/>
+              <w:pStyle w:val="a6"/>
               <w:numPr>
                 <w:ilvl w:val="0"/>
                 <w:numId w:val="24"/>
@@ -2274,7 +2195,7 @@
           </w:p>
           <w:p>
             <w:pPr>
-              <w:pStyle w:val="ListParagraph"/>
+              <w:pStyle w:val="a6"/>
               <w:numPr>
                 <w:ilvl w:val="0"/>
                 <w:numId w:val="24"/>
@@ -2363,7 +2284,7 @@
           <w14:ligatures w14:val="none"/>
         </w:rPr>
         <w:drawing>
-          <wp:anchor distT="0" distB="0" distL="114300" distR="114300" simplePos="0" relativeHeight="251658240" behindDoc="0" locked="0" layoutInCell="1" allowOverlap="1" wp14:anchorId="2EE977F7" wp14:editId="7C9F977F">
+          <wp:anchor distT="0" distB="0" distL="114300" distR="114300" simplePos="0" relativeHeight="251657216" behindDoc="0" locked="0" layoutInCell="1" allowOverlap="1" wp14:anchorId="2EE977F7" wp14:editId="7C9F977F">
             <wp:simplePos x="0" y="0"/>
             <wp:positionH relativeFrom="column">
               <wp:posOffset>-632460</wp:posOffset>
@@ -2473,7 +2394,7 @@
     </w:p>
     <w:p>
       <w:pPr>
-        <w:pStyle w:val="ListParagraph"/>
+        <w:pStyle w:val="a6"/>
         <w:numPr>
           <w:ilvl w:val="0"/>
           <w:numId w:val="3"/>
@@ -2534,7 +2455,7 @@
     </w:p>
     <w:p>
       <w:pPr>
-        <w:pStyle w:val="NormalWeb"/>
+        <w:pStyle w:val="Web"/>
         <w:numPr>
           <w:ilvl w:val="0"/>
           <w:numId w:val="4"/>
@@ -2570,7 +2491,7 @@
     </w:p>
     <w:p>
       <w:pPr>
-        <w:pStyle w:val="NormalWeb"/>
+        <w:pStyle w:val="Web"/>
         <w:numPr>
           <w:ilvl w:val="0"/>
           <w:numId w:val="4"/>
@@ -2606,7 +2527,7 @@
     </w:p>
     <w:p>
       <w:pPr>
-        <w:pStyle w:val="NormalWeb"/>
+        <w:pStyle w:val="Web"/>
         <w:numPr>
           <w:ilvl w:val="0"/>
           <w:numId w:val="4"/>
@@ -2628,7 +2549,7 @@
     </w:p>
     <w:p>
       <w:pPr>
-        <w:pStyle w:val="NormalWeb"/>
+        <w:pStyle w:val="Web"/>
         <w:numPr>
           <w:ilvl w:val="0"/>
           <w:numId w:val="4"/>
@@ -2757,7 +2678,7 @@
     </w:p>
     <w:p>
       <w:pPr>
-        <w:pStyle w:val="NormalWeb"/>
+        <w:pStyle w:val="Web"/>
         <w:numPr>
           <w:ilvl w:val="0"/>
           <w:numId w:val="4"/>
@@ -2779,7 +2700,7 @@
     </w:p>
     <w:p>
       <w:pPr>
-        <w:pStyle w:val="NormalWeb"/>
+        <w:pStyle w:val="Web"/>
         <w:numPr>
           <w:ilvl w:val="0"/>
           <w:numId w:val="4"/>
@@ -2801,7 +2722,7 @@
     </w:p>
     <w:p>
       <w:pPr>
-        <w:pStyle w:val="NormalWeb"/>
+        <w:pStyle w:val="Web"/>
         <w:numPr>
           <w:ilvl w:val="0"/>
           <w:numId w:val="4"/>
@@ -2872,7 +2793,7 @@
     </w:p>
     <w:p>
       <w:pPr>
-        <w:pStyle w:val="NormalWeb"/>
+        <w:pStyle w:val="Web"/>
         <w:numPr>
           <w:ilvl w:val="0"/>
           <w:numId w:val="4"/>
@@ -2936,7 +2857,7 @@
     </w:p>
     <w:p>
       <w:pPr>
-        <w:pStyle w:val="NormalWeb"/>
+        <w:pStyle w:val="Web"/>
         <w:numPr>
           <w:ilvl w:val="0"/>
           <w:numId w:val="4"/>
@@ -2979,7 +2900,7 @@
     </w:p>
     <w:p>
       <w:pPr>
-        <w:pStyle w:val="NormalWeb"/>
+        <w:pStyle w:val="Web"/>
         <w:numPr>
           <w:ilvl w:val="0"/>
           <w:numId w:val="4"/>
@@ -3064,7 +2985,7 @@
     </w:p>
     <w:p>
       <w:pPr>
-        <w:pStyle w:val="NormalWeb"/>
+        <w:pStyle w:val="Web"/>
         <w:numPr>
           <w:ilvl w:val="0"/>
           <w:numId w:val="4"/>
@@ -3100,7 +3021,7 @@
     </w:p>
     <w:p>
       <w:pPr>
-        <w:pStyle w:val="NormalWeb"/>
+        <w:pStyle w:val="Web"/>
         <w:numPr>
           <w:ilvl w:val="0"/>
           <w:numId w:val="4"/>
@@ -3122,7 +3043,7 @@
     </w:p>
     <w:p>
       <w:pPr>
-        <w:pStyle w:val="NormalWeb"/>
+        <w:pStyle w:val="Web"/>
         <w:numPr>
           <w:ilvl w:val="0"/>
           <w:numId w:val="4"/>
@@ -3172,7 +3093,7 @@
     </w:p>
     <w:p>
       <w:pPr>
-        <w:pStyle w:val="NormalWeb"/>
+        <w:pStyle w:val="Web"/>
         <w:numPr>
           <w:ilvl w:val="0"/>
           <w:numId w:val="4"/>
@@ -3236,7 +3157,7 @@
     </w:p>
     <w:p>
       <w:pPr>
-        <w:pStyle w:val="NormalWeb"/>
+        <w:pStyle w:val="Web"/>
         <w:numPr>
           <w:ilvl w:val="0"/>
           <w:numId w:val="4"/>
@@ -3280,7 +3201,7 @@
     </w:p>
     <w:p>
       <w:pPr>
-        <w:pStyle w:val="NormalWeb"/>
+        <w:pStyle w:val="Web"/>
         <w:numPr>
           <w:ilvl w:val="0"/>
           <w:numId w:val="4"/>
@@ -3398,7 +3319,7 @@
     </w:p>
     <w:p>
       <w:pPr>
-        <w:pStyle w:val="NormalWeb"/>
+        <w:pStyle w:val="Web"/>
         <w:numPr>
           <w:ilvl w:val="0"/>
           <w:numId w:val="9"/>
@@ -3434,7 +3355,7 @@
     </w:p>
     <w:p>
       <w:pPr>
-        <w:pStyle w:val="NormalWeb"/>
+        <w:pStyle w:val="Web"/>
         <w:numPr>
           <w:ilvl w:val="0"/>
           <w:numId w:val="9"/>
@@ -3618,7 +3539,7 @@
     </w:p>
     <w:p>
       <w:pPr>
-        <w:pStyle w:val="NormalWeb"/>
+        <w:pStyle w:val="Web"/>
         <w:numPr>
           <w:ilvl w:val="0"/>
           <w:numId w:val="5"/>
@@ -3696,7 +3617,7 @@
     </w:p>
     <w:p>
       <w:pPr>
-        <w:pStyle w:val="NormalWeb"/>
+        <w:pStyle w:val="Web"/>
         <w:numPr>
           <w:ilvl w:val="0"/>
           <w:numId w:val="5"/>
@@ -3718,7 +3639,7 @@
     </w:p>
     <w:p>
       <w:pPr>
-        <w:pStyle w:val="NormalWeb"/>
+        <w:pStyle w:val="Web"/>
         <w:numPr>
           <w:ilvl w:val="0"/>
           <w:numId w:val="5"/>
@@ -3869,7 +3790,7 @@
     </w:p>
     <w:p>
       <w:pPr>
-        <w:pStyle w:val="NormalWeb"/>
+        <w:pStyle w:val="Web"/>
         <w:numPr>
           <w:ilvl w:val="0"/>
           <w:numId w:val="8"/>
@@ -3898,7 +3819,7 @@
     </w:p>
     <w:p>
       <w:pPr>
-        <w:pStyle w:val="NormalWeb"/>
+        <w:pStyle w:val="Web"/>
         <w:numPr>
           <w:ilvl w:val="0"/>
           <w:numId w:val="8"/>
@@ -3920,7 +3841,7 @@
     </w:p>
     <w:p>
       <w:pPr>
-        <w:pStyle w:val="NormalWeb"/>
+        <w:pStyle w:val="Web"/>
         <w:numPr>
           <w:ilvl w:val="0"/>
           <w:numId w:val="8"/>
@@ -3956,7 +3877,7 @@
     </w:p>
     <w:p>
       <w:pPr>
-        <w:pStyle w:val="NormalWeb"/>
+        <w:pStyle w:val="Web"/>
         <w:numPr>
           <w:ilvl w:val="0"/>
           <w:numId w:val="8"/>
@@ -4180,7 +4101,7 @@
     </w:p>
     <w:p>
       <w:pPr>
-        <w:pStyle w:val="NormalWeb"/>
+        <w:pStyle w:val="Web"/>
         <w:numPr>
           <w:ilvl w:val="0"/>
           <w:numId w:val="38"/>
@@ -4202,7 +4123,7 @@
     </w:p>
     <w:p>
       <w:pPr>
-        <w:pStyle w:val="NormalWeb"/>
+        <w:pStyle w:val="Web"/>
         <w:numPr>
           <w:ilvl w:val="0"/>
           <w:numId w:val="38"/>
@@ -4377,7 +4298,7 @@
     </w:p>
     <w:p>
       <w:pPr>
-        <w:pStyle w:val="NormalWeb"/>
+        <w:pStyle w:val="Web"/>
         <w:numPr>
           <w:ilvl w:val="0"/>
           <w:numId w:val="71"/>
@@ -4399,7 +4320,7 @@
     </w:p>
     <w:p>
       <w:pPr>
-        <w:pStyle w:val="NormalWeb"/>
+        <w:pStyle w:val="Web"/>
         <w:numPr>
           <w:ilvl w:val="0"/>
           <w:numId w:val="71"/>
@@ -4537,7 +4458,7 @@
     </w:p>
     <w:p>
       <w:pPr>
-        <w:pStyle w:val="NormalWeb"/>
+        <w:pStyle w:val="Web"/>
         <w:numPr>
           <w:ilvl w:val="0"/>
           <w:numId w:val="6"/>
@@ -4559,7 +4480,7 @@
     </w:p>
     <w:p>
       <w:pPr>
-        <w:pStyle w:val="NormalWeb"/>
+        <w:pStyle w:val="Web"/>
         <w:numPr>
           <w:ilvl w:val="0"/>
           <w:numId w:val="6"/>
@@ -4595,7 +4516,7 @@
     </w:p>
     <w:p>
       <w:pPr>
-        <w:pStyle w:val="NormalWeb"/>
+        <w:pStyle w:val="Web"/>
         <w:numPr>
           <w:ilvl w:val="0"/>
           <w:numId w:val="6"/>
@@ -4743,7 +4664,7 @@
     </w:p>
     <w:p>
       <w:pPr>
-        <w:pStyle w:val="NormalWeb"/>
+        <w:pStyle w:val="Web"/>
         <w:numPr>
           <w:ilvl w:val="0"/>
           <w:numId w:val="7"/>
@@ -4765,7 +4686,7 @@
     </w:p>
     <w:p>
       <w:pPr>
-        <w:pStyle w:val="NormalWeb"/>
+        <w:pStyle w:val="Web"/>
         <w:numPr>
           <w:ilvl w:val="0"/>
           <w:numId w:val="7"/>
@@ -4808,7 +4729,7 @@
     </w:p>
     <w:p>
       <w:pPr>
-        <w:pStyle w:val="NormalWeb"/>
+        <w:pStyle w:val="Web"/>
         <w:numPr>
           <w:ilvl w:val="0"/>
           <w:numId w:val="7"/>
@@ -4830,18 +4751,18 @@
     </w:p>
     <w:p>
       <w:pPr>
-        <w:pStyle w:val="NormalWeb"/>
-        <w:spacing w:before="0" w:beforeAutospacing="0" w:after="240" w:afterAutospacing="0"/>
-        <w:textAlignment w:val="baseline"/>
-        <w:rPr>
-          <w:rFonts w:ascii="Roboto" w:eastAsiaTheme="minorHAnsi" w:hAnsi="Roboto" w:cs="Arial"/>
-          <w:lang w:eastAsia="en-US"/>
-        </w:rPr>
-      </w:pPr>
-    </w:p>
-    <w:p>
-      <w:pPr>
-        <w:pStyle w:val="ListParagraph"/>
+        <w:pStyle w:val="Web"/>
+        <w:spacing w:before="0" w:beforeAutospacing="0" w:after="240" w:afterAutospacing="0"/>
+        <w:textAlignment w:val="baseline"/>
+        <w:rPr>
+          <w:rFonts w:ascii="Roboto" w:eastAsiaTheme="minorHAnsi" w:hAnsi="Roboto" w:cs="Arial"/>
+          <w:lang w:eastAsia="en-US"/>
+        </w:rPr>
+      </w:pPr>
+    </w:p>
+    <w:p>
+      <w:pPr>
+        <w:pStyle w:val="a6"/>
         <w:numPr>
           <w:ilvl w:val="0"/>
           <w:numId w:val="3"/>
@@ -4892,7 +4813,7 @@
     </w:p>
     <w:p>
       <w:pPr>
-        <w:pStyle w:val="NormalWeb"/>
+        <w:pStyle w:val="Web"/>
         <w:numPr>
           <w:ilvl w:val="0"/>
           <w:numId w:val="15"/>
@@ -4914,7 +4835,7 @@
     </w:p>
     <w:p>
       <w:pPr>
-        <w:pStyle w:val="NormalWeb"/>
+        <w:pStyle w:val="Web"/>
         <w:numPr>
           <w:ilvl w:val="0"/>
           <w:numId w:val="15"/>
@@ -4936,7 +4857,7 @@
     </w:p>
     <w:p>
       <w:pPr>
-        <w:pStyle w:val="NormalWeb"/>
+        <w:pStyle w:val="Web"/>
         <w:numPr>
           <w:ilvl w:val="0"/>
           <w:numId w:val="15"/>
@@ -4958,7 +4879,7 @@
     </w:p>
     <w:p>
       <w:pPr>
-        <w:pStyle w:val="NormalWeb"/>
+        <w:pStyle w:val="Web"/>
         <w:numPr>
           <w:ilvl w:val="0"/>
           <w:numId w:val="15"/>
@@ -4980,7 +4901,7 @@
     </w:p>
     <w:p>
       <w:pPr>
-        <w:pStyle w:val="NormalWeb"/>
+        <w:pStyle w:val="Web"/>
         <w:numPr>
           <w:ilvl w:val="0"/>
           <w:numId w:val="15"/>
@@ -5002,7 +4923,7 @@
     </w:p>
     <w:p>
       <w:pPr>
-        <w:pStyle w:val="NormalWeb"/>
+        <w:pStyle w:val="Web"/>
         <w:numPr>
           <w:ilvl w:val="0"/>
           <w:numId w:val="15"/>
@@ -5024,7 +4945,7 @@
     </w:p>
     <w:p>
       <w:pPr>
-        <w:pStyle w:val="NormalWeb"/>
+        <w:pStyle w:val="Web"/>
         <w:numPr>
           <w:ilvl w:val="0"/>
           <w:numId w:val="15"/>
@@ -5041,60 +4962,12 @@
           <w:rFonts w:ascii="Roboto" w:eastAsiaTheme="minorHAnsi" w:hAnsi="Roboto" w:cs="Arial"/>
           <w:lang w:eastAsia="en-US"/>
         </w:rPr>
-        <w:t xml:space="preserve">Ο πελάτης </w:t>
-      </w:r>
-      <w:proofErr w:type="spellStart"/>
-      <w:r>
-        <w:rPr>
-          <w:rFonts w:ascii="Roboto" w:eastAsiaTheme="minorHAnsi" w:hAnsi="Roboto" w:cs="Arial"/>
-          <w:lang w:eastAsia="en-US"/>
-        </w:rPr>
-        <w:t>σκανάρει</w:t>
-      </w:r>
-      <w:proofErr w:type="spellEnd"/>
-      <w:r>
-        <w:rPr>
-          <w:rFonts w:ascii="Roboto" w:eastAsiaTheme="minorHAnsi" w:hAnsi="Roboto" w:cs="Arial"/>
-          <w:lang w:eastAsia="en-US"/>
-        </w:rPr>
-        <w:t xml:space="preserve"> το </w:t>
-      </w:r>
-      <w:proofErr w:type="spellStart"/>
-      <w:r>
-        <w:rPr>
-          <w:rFonts w:ascii="Roboto" w:eastAsiaTheme="minorHAnsi" w:hAnsi="Roboto" w:cs="Arial"/>
-          <w:lang w:eastAsia="en-US"/>
-        </w:rPr>
-        <w:t>QR</w:t>
-      </w:r>
-      <w:proofErr w:type="spellEnd"/>
-      <w:r>
-        <w:rPr>
-          <w:rFonts w:ascii="Roboto" w:eastAsiaTheme="minorHAnsi" w:hAnsi="Roboto" w:cs="Arial"/>
-          <w:lang w:eastAsia="en-US"/>
-        </w:rPr>
-        <w:t xml:space="preserve"> </w:t>
-      </w:r>
-      <w:proofErr w:type="spellStart"/>
-      <w:r>
-        <w:rPr>
-          <w:rFonts w:ascii="Roboto" w:eastAsiaTheme="minorHAnsi" w:hAnsi="Roboto" w:cs="Arial"/>
-          <w:lang w:eastAsia="en-US"/>
-        </w:rPr>
-        <w:t>code</w:t>
-      </w:r>
-      <w:proofErr w:type="spellEnd"/>
-      <w:r>
-        <w:rPr>
-          <w:rFonts w:ascii="Roboto" w:eastAsiaTheme="minorHAnsi" w:hAnsi="Roboto" w:cs="Arial"/>
-          <w:lang w:eastAsia="en-US"/>
-        </w:rPr>
-        <w:t xml:space="preserve"> που είναι τοποθετημένο πάνω στο όχημα</w:t>
-      </w:r>
-    </w:p>
-    <w:p>
-      <w:pPr>
-        <w:pStyle w:val="NormalWeb"/>
+        <w:t>Ο πελάτης σκανάρει το QR code που είναι τοποθετημένο πάνω στο όχημα</w:t>
+      </w:r>
+    </w:p>
+    <w:p>
+      <w:pPr>
+        <w:pStyle w:val="Web"/>
         <w:numPr>
           <w:ilvl w:val="0"/>
           <w:numId w:val="15"/>
@@ -5117,7 +4990,7 @@
     </w:p>
     <w:p>
       <w:pPr>
-        <w:pStyle w:val="NormalWeb"/>
+        <w:pStyle w:val="Web"/>
         <w:numPr>
           <w:ilvl w:val="0"/>
           <w:numId w:val="15"/>
@@ -5146,7 +5019,7 @@
     </w:p>
     <w:p>
       <w:pPr>
-        <w:pStyle w:val="NormalWeb"/>
+        <w:pStyle w:val="Web"/>
         <w:numPr>
           <w:ilvl w:val="0"/>
           <w:numId w:val="15"/>
@@ -5168,7 +5041,7 @@
     </w:p>
     <w:p>
       <w:pPr>
-        <w:pStyle w:val="NormalWeb"/>
+        <w:pStyle w:val="Web"/>
         <w:numPr>
           <w:ilvl w:val="0"/>
           <w:numId w:val="15"/>
@@ -5190,7 +5063,7 @@
     </w:p>
     <w:p>
       <w:pPr>
-        <w:pStyle w:val="NormalWeb"/>
+        <w:pStyle w:val="Web"/>
         <w:numPr>
           <w:ilvl w:val="0"/>
           <w:numId w:val="15"/>
@@ -5304,7 +5177,7 @@
     </w:p>
     <w:p>
       <w:pPr>
-        <w:pStyle w:val="NormalWeb"/>
+        <w:pStyle w:val="Web"/>
         <w:numPr>
           <w:ilvl w:val="0"/>
           <w:numId w:val="13"/>
@@ -5333,7 +5206,7 @@
     </w:p>
     <w:p>
       <w:pPr>
-        <w:pStyle w:val="NormalWeb"/>
+        <w:pStyle w:val="Web"/>
         <w:numPr>
           <w:ilvl w:val="0"/>
           <w:numId w:val="13"/>
@@ -5362,7 +5235,7 @@
     </w:p>
     <w:p>
       <w:pPr>
-        <w:pStyle w:val="NormalWeb"/>
+        <w:pStyle w:val="Web"/>
         <w:numPr>
           <w:ilvl w:val="0"/>
           <w:numId w:val="13"/>
@@ -5493,7 +5366,7 @@
     </w:p>
     <w:p>
       <w:pPr>
-        <w:pStyle w:val="NormalWeb"/>
+        <w:pStyle w:val="Web"/>
         <w:numPr>
           <w:ilvl w:val="0"/>
           <w:numId w:val="13"/>
@@ -5515,7 +5388,7 @@
     </w:p>
     <w:p>
       <w:pPr>
-        <w:pStyle w:val="NormalWeb"/>
+        <w:pStyle w:val="Web"/>
         <w:numPr>
           <w:ilvl w:val="0"/>
           <w:numId w:val="13"/>
@@ -5565,7 +5438,7 @@
     </w:p>
     <w:p>
       <w:pPr>
-        <w:pStyle w:val="NormalWeb"/>
+        <w:pStyle w:val="Web"/>
         <w:numPr>
           <w:ilvl w:val="0"/>
           <w:numId w:val="13"/>
@@ -5689,7 +5562,7 @@
     </w:p>
     <w:p>
       <w:pPr>
-        <w:pStyle w:val="NormalWeb"/>
+        <w:pStyle w:val="Web"/>
         <w:numPr>
           <w:ilvl w:val="0"/>
           <w:numId w:val="45"/>
@@ -5718,7 +5591,7 @@
     </w:p>
     <w:p>
       <w:pPr>
-        <w:pStyle w:val="NormalWeb"/>
+        <w:pStyle w:val="Web"/>
         <w:numPr>
           <w:ilvl w:val="0"/>
           <w:numId w:val="45"/>
@@ -5747,7 +5620,7 @@
     </w:p>
     <w:p>
       <w:pPr>
-        <w:pStyle w:val="NormalWeb"/>
+        <w:pStyle w:val="Web"/>
         <w:numPr>
           <w:ilvl w:val="0"/>
           <w:numId w:val="45"/>
@@ -5811,7 +5684,7 @@
     </w:p>
     <w:p>
       <w:pPr>
-        <w:pStyle w:val="NormalWeb"/>
+        <w:pStyle w:val="Web"/>
         <w:numPr>
           <w:ilvl w:val="0"/>
           <w:numId w:val="45"/>
@@ -5949,7 +5822,7 @@
     </w:p>
     <w:p>
       <w:pPr>
-        <w:pStyle w:val="NormalWeb"/>
+        <w:pStyle w:val="Web"/>
         <w:numPr>
           <w:ilvl w:val="0"/>
           <w:numId w:val="85"/>
@@ -5986,7 +5859,7 @@
     </w:p>
     <w:p>
       <w:pPr>
-        <w:pStyle w:val="NormalWeb"/>
+        <w:pStyle w:val="Web"/>
         <w:numPr>
           <w:ilvl w:val="0"/>
           <w:numId w:val="85"/>
@@ -6022,7 +5895,7 @@
     </w:p>
     <w:p>
       <w:pPr>
-        <w:pStyle w:val="NormalWeb"/>
+        <w:pStyle w:val="Web"/>
         <w:numPr>
           <w:ilvl w:val="0"/>
           <w:numId w:val="85"/>
@@ -6146,7 +6019,7 @@
     </w:p>
     <w:p>
       <w:pPr>
-        <w:pStyle w:val="NormalWeb"/>
+        <w:pStyle w:val="Web"/>
         <w:numPr>
           <w:ilvl w:val="0"/>
           <w:numId w:val="46"/>
@@ -6182,7 +6055,7 @@
     </w:p>
     <w:p>
       <w:pPr>
-        <w:pStyle w:val="NormalWeb"/>
+        <w:pStyle w:val="Web"/>
         <w:numPr>
           <w:ilvl w:val="0"/>
           <w:numId w:val="46"/>
@@ -6218,7 +6091,7 @@
     </w:p>
     <w:p>
       <w:pPr>
-        <w:pStyle w:val="NormalWeb"/>
+        <w:pStyle w:val="Web"/>
         <w:numPr>
           <w:ilvl w:val="0"/>
           <w:numId w:val="46"/>
@@ -6247,7 +6120,7 @@
     </w:p>
     <w:p>
       <w:pPr>
-        <w:pStyle w:val="NormalWeb"/>
+        <w:pStyle w:val="Web"/>
         <w:numPr>
           <w:ilvl w:val="0"/>
           <w:numId w:val="46"/>
@@ -6411,7 +6284,7 @@
     </w:p>
     <w:p>
       <w:pPr>
-        <w:pStyle w:val="NormalWeb"/>
+        <w:pStyle w:val="Web"/>
         <w:numPr>
           <w:ilvl w:val="0"/>
           <w:numId w:val="76"/>
@@ -6433,7 +6306,7 @@
     </w:p>
     <w:p>
       <w:pPr>
-        <w:pStyle w:val="NormalWeb"/>
+        <w:pStyle w:val="Web"/>
         <w:numPr>
           <w:ilvl w:val="0"/>
           <w:numId w:val="76"/>
@@ -6483,7 +6356,7 @@
     </w:p>
     <w:p>
       <w:pPr>
-        <w:pStyle w:val="NormalWeb"/>
+        <w:pStyle w:val="Web"/>
         <w:numPr>
           <w:ilvl w:val="0"/>
           <w:numId w:val="76"/>
@@ -6607,7 +6480,7 @@
     </w:p>
     <w:p>
       <w:pPr>
-        <w:pStyle w:val="NormalWeb"/>
+        <w:pStyle w:val="Web"/>
         <w:numPr>
           <w:ilvl w:val="0"/>
           <w:numId w:val="16"/>
@@ -6629,7 +6502,7 @@
     </w:p>
     <w:p>
       <w:pPr>
-        <w:pStyle w:val="NormalWeb"/>
+        <w:pStyle w:val="Web"/>
         <w:numPr>
           <w:ilvl w:val="0"/>
           <w:numId w:val="16"/>
@@ -6651,7 +6524,7 @@
     </w:p>
     <w:p>
       <w:pPr>
-        <w:pStyle w:val="NormalWeb"/>
+        <w:pStyle w:val="Web"/>
         <w:numPr>
           <w:ilvl w:val="0"/>
           <w:numId w:val="16"/>
@@ -6673,29 +6546,29 @@
     </w:p>
     <w:p>
       <w:pPr>
-        <w:pStyle w:val="NormalWeb"/>
-        <w:spacing w:before="0" w:beforeAutospacing="0" w:after="240" w:afterAutospacing="0"/>
-        <w:textAlignment w:val="baseline"/>
-        <w:rPr>
-          <w:rFonts w:ascii="Roboto" w:eastAsiaTheme="minorHAnsi" w:hAnsi="Roboto" w:cs="Arial"/>
-          <w:lang w:eastAsia="en-US"/>
-        </w:rPr>
-      </w:pPr>
-    </w:p>
-    <w:p>
-      <w:pPr>
-        <w:pStyle w:val="NormalWeb"/>
-        <w:spacing w:before="0" w:beforeAutospacing="0" w:after="240" w:afterAutospacing="0"/>
-        <w:textAlignment w:val="baseline"/>
-        <w:rPr>
-          <w:rFonts w:ascii="Roboto" w:eastAsiaTheme="minorHAnsi" w:hAnsi="Roboto" w:cs="Arial"/>
-          <w:lang w:eastAsia="en-US"/>
-        </w:rPr>
-      </w:pPr>
-    </w:p>
-    <w:p>
-      <w:pPr>
-        <w:pStyle w:val="ListParagraph"/>
+        <w:pStyle w:val="Web"/>
+        <w:spacing w:before="0" w:beforeAutospacing="0" w:after="240" w:afterAutospacing="0"/>
+        <w:textAlignment w:val="baseline"/>
+        <w:rPr>
+          <w:rFonts w:ascii="Roboto" w:eastAsiaTheme="minorHAnsi" w:hAnsi="Roboto" w:cs="Arial"/>
+          <w:lang w:eastAsia="en-US"/>
+        </w:rPr>
+      </w:pPr>
+    </w:p>
+    <w:p>
+      <w:pPr>
+        <w:pStyle w:val="Web"/>
+        <w:spacing w:before="0" w:beforeAutospacing="0" w:after="240" w:afterAutospacing="0"/>
+        <w:textAlignment w:val="baseline"/>
+        <w:rPr>
+          <w:rFonts w:ascii="Roboto" w:eastAsiaTheme="minorHAnsi" w:hAnsi="Roboto" w:cs="Arial"/>
+          <w:lang w:eastAsia="en-US"/>
+        </w:rPr>
+      </w:pPr>
+    </w:p>
+    <w:p>
+      <w:pPr>
+        <w:pStyle w:val="a6"/>
         <w:numPr>
           <w:ilvl w:val="0"/>
           <w:numId w:val="3"/>
@@ -6747,7 +6620,7 @@
     </w:p>
     <w:p>
       <w:pPr>
-        <w:pStyle w:val="NormalWeb"/>
+        <w:pStyle w:val="Web"/>
         <w:numPr>
           <w:ilvl w:val="0"/>
           <w:numId w:val="14"/>
@@ -6770,7 +6643,7 @@
     </w:p>
     <w:p>
       <w:pPr>
-        <w:pStyle w:val="NormalWeb"/>
+        <w:pStyle w:val="Web"/>
         <w:numPr>
           <w:ilvl w:val="0"/>
           <w:numId w:val="14"/>
@@ -6787,28 +6660,55 @@
           <w:rFonts w:ascii="Roboto" w:eastAsiaTheme="minorHAnsi" w:hAnsi="Roboto" w:cs="Arial"/>
           <w:lang w:eastAsia="en-US"/>
         </w:rPr>
+        <w:t>Ο tracker που είναι τοποθετημένος στο όχημα ελέγχει ότι το όχημα είναι σταματημένο</w:t>
+      </w:r>
+    </w:p>
+    <w:p>
+      <w:pPr>
+        <w:pStyle w:val="Web"/>
+        <w:numPr>
+          <w:ilvl w:val="0"/>
+          <w:numId w:val="14"/>
+        </w:numPr>
+        <w:spacing w:before="0" w:beforeAutospacing="0" w:after="240" w:afterAutospacing="0"/>
+        <w:textAlignment w:val="baseline"/>
+        <w:rPr>
+          <w:rFonts w:ascii="Roboto" w:eastAsiaTheme="minorHAnsi" w:hAnsi="Roboto" w:cs="Arial"/>
+          <w:lang w:eastAsia="en-US"/>
+        </w:rPr>
+      </w:pPr>
+      <w:r>
+        <w:rPr>
+          <w:rFonts w:ascii="Roboto" w:eastAsiaTheme="minorHAnsi" w:hAnsi="Roboto" w:cs="Arial"/>
+          <w:lang w:eastAsia="en-US"/>
+        </w:rPr>
         <w:t xml:space="preserve">Ο </w:t>
       </w:r>
-      <w:proofErr w:type="spellStart"/>
-      <w:r>
-        <w:rPr>
-          <w:rFonts w:ascii="Roboto" w:eastAsiaTheme="minorHAnsi" w:hAnsi="Roboto" w:cs="Arial"/>
-          <w:lang w:eastAsia="en-US"/>
+      <w:r>
+        <w:rPr>
+          <w:rFonts w:ascii="Roboto" w:eastAsiaTheme="minorHAnsi" w:hAnsi="Roboto" w:cs="Arial"/>
+          <w:lang w:val="en-US" w:eastAsia="en-US"/>
         </w:rPr>
         <w:t>tracker</w:t>
       </w:r>
-      <w:proofErr w:type="spellEnd"/>
-      <w:r>
-        <w:rPr>
-          <w:rFonts w:ascii="Roboto" w:eastAsiaTheme="minorHAnsi" w:hAnsi="Roboto" w:cs="Arial"/>
-          <w:lang w:eastAsia="en-US"/>
-        </w:rPr>
-        <w:t xml:space="preserve"> που είναι τοποθετημένος στο όχημα ελέγχει ότι το όχημα είναι σταματημένο</w:t>
-      </w:r>
-    </w:p>
-    <w:p>
-      <w:pPr>
-        <w:pStyle w:val="NormalWeb"/>
+      <w:r>
+        <w:rPr>
+          <w:rFonts w:ascii="Roboto" w:eastAsiaTheme="minorHAnsi" w:hAnsi="Roboto" w:cs="Arial"/>
+          <w:lang w:eastAsia="en-US"/>
+        </w:rPr>
+        <w:t xml:space="preserve"> </w:t>
+      </w:r>
+      <w:r>
+        <w:rPr>
+          <w:rFonts w:ascii="Roboto" w:eastAsiaTheme="minorHAnsi" w:hAnsi="Roboto" w:cs="Arial"/>
+          <w:lang w:eastAsia="en-US"/>
+        </w:rPr>
+        <w:t>επιβεβαιώνει ότι το όχημα είναι σταματημένο</w:t>
+      </w:r>
+    </w:p>
+    <w:p>
+      <w:pPr>
+        <w:pStyle w:val="Web"/>
         <w:numPr>
           <w:ilvl w:val="0"/>
           <w:numId w:val="14"/>
@@ -6825,33 +6725,12 @@
           <w:rFonts w:ascii="Roboto" w:eastAsiaTheme="minorHAnsi" w:hAnsi="Roboto" w:cs="Arial"/>
           <w:lang w:eastAsia="en-US"/>
         </w:rPr>
-        <w:t xml:space="preserve">Ο </w:t>
-      </w:r>
-      <w:r>
-        <w:rPr>
-          <w:rFonts w:ascii="Roboto" w:eastAsiaTheme="minorHAnsi" w:hAnsi="Roboto" w:cs="Arial"/>
-          <w:lang w:val="en-US" w:eastAsia="en-US"/>
-        </w:rPr>
-        <w:t>tracker</w:t>
-      </w:r>
-      <w:r>
-        <w:rPr>
-          <w:rFonts w:ascii="Roboto" w:eastAsiaTheme="minorHAnsi" w:hAnsi="Roboto" w:cs="Arial"/>
-          <w:lang w:eastAsia="en-US"/>
-        </w:rPr>
-        <w:t xml:space="preserve"> </w:t>
-      </w:r>
-      <w:r>
-        <w:rPr>
-          <w:rFonts w:ascii="Roboto" w:eastAsiaTheme="minorHAnsi" w:hAnsi="Roboto" w:cs="Arial"/>
-          <w:lang w:eastAsia="en-US"/>
-        </w:rPr>
-        <w:t>επιβεβαιώνει ότι το όχημα είναι σταματημένο</w:t>
-      </w:r>
-    </w:p>
-    <w:p>
-      <w:pPr>
-        <w:pStyle w:val="NormalWeb"/>
+        <w:t>Ο tracker στέλνει στο σύστημα δεδομένα που αφορούν τη μετακίνηση του πελάτη</w:t>
+      </w:r>
+    </w:p>
+    <w:p>
+      <w:pPr>
+        <w:pStyle w:val="Web"/>
         <w:numPr>
           <w:ilvl w:val="0"/>
           <w:numId w:val="14"/>
@@ -6868,28 +6747,12 @@
           <w:rFonts w:ascii="Roboto" w:eastAsiaTheme="minorHAnsi" w:hAnsi="Roboto" w:cs="Arial"/>
           <w:lang w:eastAsia="en-US"/>
         </w:rPr>
-        <w:t xml:space="preserve">Ο </w:t>
-      </w:r>
-      <w:proofErr w:type="spellStart"/>
-      <w:r>
-        <w:rPr>
-          <w:rFonts w:ascii="Roboto" w:eastAsiaTheme="minorHAnsi" w:hAnsi="Roboto" w:cs="Arial"/>
-          <w:lang w:eastAsia="en-US"/>
-        </w:rPr>
-        <w:t>tracker</w:t>
-      </w:r>
-      <w:proofErr w:type="spellEnd"/>
-      <w:r>
-        <w:rPr>
-          <w:rFonts w:ascii="Roboto" w:eastAsiaTheme="minorHAnsi" w:hAnsi="Roboto" w:cs="Arial"/>
-          <w:lang w:eastAsia="en-US"/>
-        </w:rPr>
-        <w:t xml:space="preserve"> στέλνει στο σύστημα δεδομένα που αφορούν τη μετακίνηση του πελάτη</w:t>
-      </w:r>
-    </w:p>
-    <w:p>
-      <w:pPr>
-        <w:pStyle w:val="NormalWeb"/>
+        <w:t>Το σύστημα υπολογίζει τη χρονοχρέωση χρησιμοποιώντας τα δεδομένα από τον tracker</w:t>
+      </w:r>
+    </w:p>
+    <w:p>
+      <w:pPr>
+        <w:pStyle w:val="Web"/>
         <w:numPr>
           <w:ilvl w:val="0"/>
           <w:numId w:val="14"/>
@@ -6906,21 +6769,12 @@
           <w:rFonts w:ascii="Roboto" w:eastAsiaTheme="minorHAnsi" w:hAnsi="Roboto" w:cs="Arial"/>
           <w:lang w:eastAsia="en-US"/>
         </w:rPr>
-        <w:t xml:space="preserve">Το σύστημα υπολογίζει τη χρονοχρέωση χρησιμοποιώντας τα δεδομένα από τον </w:t>
-      </w:r>
-      <w:proofErr w:type="spellStart"/>
-      <w:r>
-        <w:rPr>
-          <w:rFonts w:ascii="Roboto" w:eastAsiaTheme="minorHAnsi" w:hAnsi="Roboto" w:cs="Arial"/>
-          <w:lang w:eastAsia="en-US"/>
-        </w:rPr>
-        <w:t>tracker</w:t>
-      </w:r>
-      <w:proofErr w:type="spellEnd"/>
-    </w:p>
-    <w:p>
-      <w:pPr>
-        <w:pStyle w:val="NormalWeb"/>
+        <w:t>Το σύστημα ελέγχει ότι ο πελάτης διαθέτει το απαιτούμενο ποσό στο πορτοφόλι του</w:t>
+      </w:r>
+    </w:p>
+    <w:p>
+      <w:pPr>
+        <w:pStyle w:val="Web"/>
         <w:numPr>
           <w:ilvl w:val="0"/>
           <w:numId w:val="14"/>
@@ -6937,12 +6791,12 @@
           <w:rFonts w:ascii="Roboto" w:eastAsiaTheme="minorHAnsi" w:hAnsi="Roboto" w:cs="Arial"/>
           <w:lang w:eastAsia="en-US"/>
         </w:rPr>
-        <w:t>Το σύστημα ελέγχει ότι ο πελάτης διαθέτει το απαιτούμενο ποσό στο πορτοφόλι του</w:t>
-      </w:r>
-    </w:p>
-    <w:p>
-      <w:pPr>
-        <w:pStyle w:val="NormalWeb"/>
+        <w:t>Το σύστημα επιβεβαιώνει ότι ο πελάτης διαθέτει το απαιτούμενο χρηματικό ποσό</w:t>
+      </w:r>
+    </w:p>
+    <w:p>
+      <w:pPr>
+        <w:pStyle w:val="Web"/>
         <w:numPr>
           <w:ilvl w:val="0"/>
           <w:numId w:val="14"/>
@@ -6959,12 +6813,12 @@
           <w:rFonts w:ascii="Roboto" w:eastAsiaTheme="minorHAnsi" w:hAnsi="Roboto" w:cs="Arial"/>
           <w:lang w:eastAsia="en-US"/>
         </w:rPr>
-        <w:t>Το σύστημα επιβεβαιώνει ότι ο πελάτης διαθέτει το απαιτούμενο χρηματικό ποσό</w:t>
-      </w:r>
-    </w:p>
-    <w:p>
-      <w:pPr>
-        <w:pStyle w:val="NormalWeb"/>
+        <w:t>Το σύστημα αφαιρεί το απαιτούμενο χρηματικό ποσό από το πορτοφόλι του πελάτη</w:t>
+      </w:r>
+    </w:p>
+    <w:p>
+      <w:pPr>
+        <w:pStyle w:val="Web"/>
         <w:numPr>
           <w:ilvl w:val="0"/>
           <w:numId w:val="14"/>
@@ -6981,12 +6835,12 @@
           <w:rFonts w:ascii="Roboto" w:eastAsiaTheme="minorHAnsi" w:hAnsi="Roboto" w:cs="Arial"/>
           <w:lang w:eastAsia="en-US"/>
         </w:rPr>
-        <w:t>Το σύστημα αφαιρεί το απαιτούμενο χρηματικό ποσό από το πορτοφόλι του πελάτη</w:t>
-      </w:r>
-    </w:p>
-    <w:p>
-      <w:pPr>
-        <w:pStyle w:val="NormalWeb"/>
+        <w:t>Το σύστημα εμφανίζει στον πελάτη κατάλληλο μήνυμα για την επιτυχία της πληρωμής</w:t>
+      </w:r>
+    </w:p>
+    <w:p>
+      <w:pPr>
+        <w:pStyle w:val="Web"/>
         <w:numPr>
           <w:ilvl w:val="0"/>
           <w:numId w:val="14"/>
@@ -7003,12 +6857,26 @@
           <w:rFonts w:ascii="Roboto" w:eastAsiaTheme="minorHAnsi" w:hAnsi="Roboto" w:cs="Arial"/>
           <w:lang w:eastAsia="en-US"/>
         </w:rPr>
-        <w:t>Το σύστημα εμφανίζει στον πελάτη κατάλληλο μήνυμα για την επιτυχία της πληρωμής</w:t>
-      </w:r>
-    </w:p>
-    <w:p>
-      <w:pPr>
-        <w:pStyle w:val="NormalWeb"/>
+        <w:t>Το σύστημα εμφανίζει μια φόρμα με 4 πεδία όπου ο πελάτης πρέπει να εισάγει υποχρεωτικά 4 φωτογραφ</w:t>
+      </w:r>
+      <w:r>
+        <w:rPr>
+          <w:rFonts w:ascii="Roboto" w:eastAsiaTheme="minorHAnsi" w:hAnsi="Roboto" w:cs="Arial"/>
+          <w:lang w:eastAsia="en-US"/>
+        </w:rPr>
+        <w:t>ί</w:t>
+      </w:r>
+      <w:r>
+        <w:rPr>
+          <w:rFonts w:ascii="Roboto" w:eastAsiaTheme="minorHAnsi" w:hAnsi="Roboto" w:cs="Arial"/>
+          <w:lang w:eastAsia="en-US"/>
+        </w:rPr>
+        <w:t>ες, μια για κάθε όψη του οχήματος</w:t>
+      </w:r>
+    </w:p>
+    <w:p>
+      <w:pPr>
+        <w:pStyle w:val="Web"/>
         <w:numPr>
           <w:ilvl w:val="0"/>
           <w:numId w:val="14"/>
@@ -7025,26 +6893,12 @@
           <w:rFonts w:ascii="Roboto" w:eastAsiaTheme="minorHAnsi" w:hAnsi="Roboto" w:cs="Arial"/>
           <w:lang w:eastAsia="en-US"/>
         </w:rPr>
-        <w:t>Το σύστημα εμφανίζει μια φόρμα με 4 πεδία όπου ο πελάτης πρέπει να εισάγει υποχρεωτικά 4 φωτογραφ</w:t>
-      </w:r>
-      <w:r>
-        <w:rPr>
-          <w:rFonts w:ascii="Roboto" w:eastAsiaTheme="minorHAnsi" w:hAnsi="Roboto" w:cs="Arial"/>
-          <w:lang w:eastAsia="en-US"/>
-        </w:rPr>
-        <w:t>ί</w:t>
-      </w:r>
-      <w:r>
-        <w:rPr>
-          <w:rFonts w:ascii="Roboto" w:eastAsiaTheme="minorHAnsi" w:hAnsi="Roboto" w:cs="Arial"/>
-          <w:lang w:eastAsia="en-US"/>
-        </w:rPr>
-        <w:t>ες, μια για κάθε όψη του οχήματος</w:t>
-      </w:r>
-    </w:p>
-    <w:p>
-      <w:pPr>
-        <w:pStyle w:val="NormalWeb"/>
+        <w:t>Ο πελάτης επιλέγει “Υποβολή”</w:t>
+      </w:r>
+    </w:p>
+    <w:p>
+      <w:pPr>
+        <w:pStyle w:val="Web"/>
         <w:numPr>
           <w:ilvl w:val="0"/>
           <w:numId w:val="14"/>
@@ -7061,12 +6915,19 @@
           <w:rFonts w:ascii="Roboto" w:eastAsiaTheme="minorHAnsi" w:hAnsi="Roboto" w:cs="Arial"/>
           <w:lang w:eastAsia="en-US"/>
         </w:rPr>
-        <w:t>Ο πελάτης επιλέγει “Υποβολή”</w:t>
-      </w:r>
-    </w:p>
-    <w:p>
-      <w:pPr>
-        <w:pStyle w:val="NormalWeb"/>
+        <w:t xml:space="preserve">Το σύστημα ελέγχει ότι </w:t>
+      </w:r>
+      <w:r>
+        <w:rPr>
+          <w:rFonts w:ascii="Roboto" w:eastAsiaTheme="minorHAnsi" w:hAnsi="Roboto" w:cs="Arial"/>
+          <w:lang w:eastAsia="en-US"/>
+        </w:rPr>
+        <w:t>και τα 4 πεδία έχουν συμπληρωθεί </w:t>
+      </w:r>
+    </w:p>
+    <w:p>
+      <w:pPr>
+        <w:pStyle w:val="Web"/>
         <w:numPr>
           <w:ilvl w:val="0"/>
           <w:numId w:val="14"/>
@@ -7083,19 +6944,12 @@
           <w:rFonts w:ascii="Roboto" w:eastAsiaTheme="minorHAnsi" w:hAnsi="Roboto" w:cs="Arial"/>
           <w:lang w:eastAsia="en-US"/>
         </w:rPr>
-        <w:t xml:space="preserve">Το σύστημα ελέγχει ότι </w:t>
-      </w:r>
-      <w:r>
-        <w:rPr>
-          <w:rFonts w:ascii="Roboto" w:eastAsiaTheme="minorHAnsi" w:hAnsi="Roboto" w:cs="Arial"/>
-          <w:lang w:eastAsia="en-US"/>
-        </w:rPr>
-        <w:t>και τα 4 πεδία έχουν συμπληρωθεί </w:t>
-      </w:r>
-    </w:p>
-    <w:p>
-      <w:pPr>
-        <w:pStyle w:val="NormalWeb"/>
+        <w:t>Το σύστημα επιβεβαιώνει ότι όλα τα πεδία έχουν συμπληρωθεί</w:t>
+      </w:r>
+    </w:p>
+    <w:p>
+      <w:pPr>
+        <w:pStyle w:val="Web"/>
         <w:numPr>
           <w:ilvl w:val="0"/>
           <w:numId w:val="14"/>
@@ -7112,12 +6966,12 @@
           <w:rFonts w:ascii="Roboto" w:eastAsiaTheme="minorHAnsi" w:hAnsi="Roboto" w:cs="Arial"/>
           <w:lang w:eastAsia="en-US"/>
         </w:rPr>
-        <w:t>Το σύστημα επιβεβαιώνει ότι όλα τα πεδία έχουν συμπληρωθεί</w:t>
-      </w:r>
-    </w:p>
-    <w:p>
-      <w:pPr>
-        <w:pStyle w:val="NormalWeb"/>
+        <w:t>Το σύστημα ελέγχει ότι οι φωτογραφίες είναι εντός του επιτρεπτού μεγέθους</w:t>
+      </w:r>
+    </w:p>
+    <w:p>
+      <w:pPr>
+        <w:pStyle w:val="Web"/>
         <w:numPr>
           <w:ilvl w:val="0"/>
           <w:numId w:val="14"/>
@@ -7134,12 +6988,19 @@
           <w:rFonts w:ascii="Roboto" w:eastAsiaTheme="minorHAnsi" w:hAnsi="Roboto" w:cs="Arial"/>
           <w:lang w:eastAsia="en-US"/>
         </w:rPr>
-        <w:t>Το σύστημα ελέγχει ότι οι φωτογραφίες είναι εντός του επιτρεπτού μεγέθους</w:t>
-      </w:r>
-    </w:p>
-    <w:p>
-      <w:pPr>
-        <w:pStyle w:val="NormalWeb"/>
+        <w:t>Το σύστημα επιβεβαιώνει ότι  όλες οι φωτογραφίες είναι εντός των ορίων μεγέθο</w:t>
+      </w:r>
+      <w:r>
+        <w:rPr>
+          <w:rFonts w:ascii="Roboto" w:eastAsiaTheme="minorHAnsi" w:hAnsi="Roboto" w:cs="Arial"/>
+          <w:lang w:eastAsia="en-US"/>
+        </w:rPr>
+        <w:t>υς</w:t>
+      </w:r>
+    </w:p>
+    <w:p>
+      <w:pPr>
+        <w:pStyle w:val="Web"/>
         <w:numPr>
           <w:ilvl w:val="0"/>
           <w:numId w:val="14"/>
@@ -7156,19 +7017,26 @@
           <w:rFonts w:ascii="Roboto" w:eastAsiaTheme="minorHAnsi" w:hAnsi="Roboto" w:cs="Arial"/>
           <w:lang w:eastAsia="en-US"/>
         </w:rPr>
-        <w:t>Το σύστημα επιβεβαιώνει ότι  όλες οι φωτογραφίες είναι εντός των ορίων μεγέθο</w:t>
-      </w:r>
-      <w:r>
-        <w:rPr>
-          <w:rFonts w:ascii="Roboto" w:eastAsiaTheme="minorHAnsi" w:hAnsi="Roboto" w:cs="Arial"/>
-          <w:lang w:eastAsia="en-US"/>
-        </w:rPr>
-        <w:t>υς</w:t>
-      </w:r>
-    </w:p>
-    <w:p>
-      <w:pPr>
-        <w:pStyle w:val="NormalWeb"/>
+        <w:t xml:space="preserve">Το σύστημα υπολογίζει τους πόντους που κερδίζει ο </w:t>
+      </w:r>
+      <w:r>
+        <w:rPr>
+          <w:rFonts w:ascii="Roboto" w:eastAsiaTheme="minorHAnsi" w:hAnsi="Roboto" w:cs="Arial"/>
+          <w:lang w:eastAsia="en-US"/>
+        </w:rPr>
+        <w:t>πελάτης</w:t>
+      </w:r>
+      <w:r>
+        <w:rPr>
+          <w:rFonts w:ascii="Roboto" w:eastAsiaTheme="minorHAnsi" w:hAnsi="Roboto" w:cs="Arial"/>
+          <w:lang w:eastAsia="en-US"/>
+        </w:rPr>
+        <w:t xml:space="preserve"> με βάση τον χρόνο μετακίνησης</w:t>
+      </w:r>
+    </w:p>
+    <w:p>
+      <w:pPr>
+        <w:pStyle w:val="Web"/>
         <w:numPr>
           <w:ilvl w:val="0"/>
           <w:numId w:val="14"/>
@@ -7185,26 +7053,19 @@
           <w:rFonts w:ascii="Roboto" w:eastAsiaTheme="minorHAnsi" w:hAnsi="Roboto" w:cs="Arial"/>
           <w:lang w:eastAsia="en-US"/>
         </w:rPr>
-        <w:t xml:space="preserve">Το σύστημα υπολογίζει τους πόντους που κερδίζει ο </w:t>
-      </w:r>
-      <w:r>
-        <w:rPr>
-          <w:rFonts w:ascii="Roboto" w:eastAsiaTheme="minorHAnsi" w:hAnsi="Roboto" w:cs="Arial"/>
-          <w:lang w:eastAsia="en-US"/>
-        </w:rPr>
-        <w:t>πελάτης</w:t>
-      </w:r>
-      <w:r>
-        <w:rPr>
-          <w:rFonts w:ascii="Roboto" w:eastAsiaTheme="minorHAnsi" w:hAnsi="Roboto" w:cs="Arial"/>
-          <w:lang w:eastAsia="en-US"/>
-        </w:rPr>
-        <w:t xml:space="preserve"> με βάση τον χρόνο μετακίνησης</w:t>
-      </w:r>
-    </w:p>
-    <w:p>
-      <w:pPr>
-        <w:pStyle w:val="NormalWeb"/>
+        <w:t xml:space="preserve">Το σύστημα ενημερώνει τη βάση δεδομένων με τους πόντους του </w:t>
+      </w:r>
+      <w:r>
+        <w:rPr>
+          <w:rFonts w:ascii="Roboto" w:eastAsiaTheme="minorHAnsi" w:hAnsi="Roboto" w:cs="Arial"/>
+          <w:lang w:eastAsia="en-US"/>
+        </w:rPr>
+        <w:t>πελάτη</w:t>
+      </w:r>
+    </w:p>
+    <w:p>
+      <w:pPr>
+        <w:pStyle w:val="Web"/>
         <w:numPr>
           <w:ilvl w:val="0"/>
           <w:numId w:val="14"/>
@@ -7221,19 +7082,12 @@
           <w:rFonts w:ascii="Roboto" w:eastAsiaTheme="minorHAnsi" w:hAnsi="Roboto" w:cs="Arial"/>
           <w:lang w:eastAsia="en-US"/>
         </w:rPr>
-        <w:t xml:space="preserve">Το σύστημα ενημερώνει τη βάση δεδομένων με τους πόντους του </w:t>
-      </w:r>
-      <w:r>
-        <w:rPr>
-          <w:rFonts w:ascii="Roboto" w:eastAsiaTheme="minorHAnsi" w:hAnsi="Roboto" w:cs="Arial"/>
-          <w:lang w:eastAsia="en-US"/>
-        </w:rPr>
-        <w:t>πελάτη</w:t>
-      </w:r>
-    </w:p>
-    <w:p>
-      <w:pPr>
-        <w:pStyle w:val="NormalWeb"/>
+        <w:t>Το σύστημα ενημερώνει τη βάση δεδομένων για την ολοκλήρωση της μετακίνησης.</w:t>
+      </w:r>
+    </w:p>
+    <w:p>
+      <w:pPr>
+        <w:pStyle w:val="Web"/>
         <w:numPr>
           <w:ilvl w:val="0"/>
           <w:numId w:val="14"/>
@@ -7250,34 +7104,12 @@
           <w:rFonts w:ascii="Roboto" w:eastAsiaTheme="minorHAnsi" w:hAnsi="Roboto" w:cs="Arial"/>
           <w:lang w:eastAsia="en-US"/>
         </w:rPr>
-        <w:t>Το σύστημα ενημερώνει τη βάση δεδομένων για την ολοκλήρωση της μετακίνησης.</w:t>
-      </w:r>
-    </w:p>
-    <w:p>
-      <w:pPr>
-        <w:pStyle w:val="NormalWeb"/>
-        <w:numPr>
-          <w:ilvl w:val="0"/>
-          <w:numId w:val="14"/>
-        </w:numPr>
-        <w:spacing w:before="0" w:beforeAutospacing="0" w:after="240" w:afterAutospacing="0"/>
-        <w:textAlignment w:val="baseline"/>
-        <w:rPr>
-          <w:rFonts w:ascii="Roboto" w:eastAsiaTheme="minorHAnsi" w:hAnsi="Roboto" w:cs="Arial"/>
-          <w:lang w:eastAsia="en-US"/>
-        </w:rPr>
-      </w:pPr>
-      <w:r>
-        <w:rPr>
-          <w:rFonts w:ascii="Roboto" w:eastAsiaTheme="minorHAnsi" w:hAnsi="Roboto" w:cs="Arial"/>
-          <w:lang w:eastAsia="en-US"/>
-        </w:rPr>
         <w:t>Το σύστημα δίνει στον πελάτη την επιλογή να αξιολογήσει το όχημα</w:t>
       </w:r>
     </w:p>
     <w:p>
       <w:pPr>
-        <w:pStyle w:val="NormalWeb"/>
+        <w:pStyle w:val="Web"/>
         <w:numPr>
           <w:ilvl w:val="0"/>
           <w:numId w:val="14"/>
@@ -7369,7 +7201,7 @@
     </w:p>
     <w:p>
       <w:pPr>
-        <w:pStyle w:val="NormalWeb"/>
+        <w:pStyle w:val="Web"/>
         <w:numPr>
           <w:ilvl w:val="0"/>
           <w:numId w:val="17"/>
@@ -7386,28 +7218,12 @@
           <w:rFonts w:ascii="Roboto" w:eastAsiaTheme="minorHAnsi" w:hAnsi="Roboto" w:cs="Arial"/>
           <w:lang w:eastAsia="en-US"/>
         </w:rPr>
-        <w:t xml:space="preserve">Το σύστημα δέχεται από τον </w:t>
-      </w:r>
-      <w:proofErr w:type="spellStart"/>
-      <w:r>
-        <w:rPr>
-          <w:rFonts w:ascii="Roboto" w:eastAsiaTheme="minorHAnsi" w:hAnsi="Roboto" w:cs="Arial"/>
-          <w:lang w:eastAsia="en-US"/>
-        </w:rPr>
-        <w:t>tracker</w:t>
-      </w:r>
-      <w:proofErr w:type="spellEnd"/>
-      <w:r>
-        <w:rPr>
-          <w:rFonts w:ascii="Roboto" w:eastAsiaTheme="minorHAnsi" w:hAnsi="Roboto" w:cs="Arial"/>
-          <w:lang w:eastAsia="en-US"/>
-        </w:rPr>
-        <w:t xml:space="preserve"> την πληροφορία ότι το όχημα δεν είναι σταματημένο</w:t>
-      </w:r>
-    </w:p>
-    <w:p>
-      <w:pPr>
-        <w:pStyle w:val="NormalWeb"/>
+        <w:t>Το σύστημα δέχεται από τον tracker την πληροφορία ότι το όχημα δεν είναι σταματημένο</w:t>
+      </w:r>
+    </w:p>
+    <w:p>
+      <w:pPr>
+        <w:pStyle w:val="Web"/>
         <w:numPr>
           <w:ilvl w:val="0"/>
           <w:numId w:val="17"/>
@@ -7521,7 +7337,7 @@
     </w:p>
     <w:p>
       <w:pPr>
-        <w:pStyle w:val="NormalWeb"/>
+        <w:pStyle w:val="Web"/>
         <w:numPr>
           <w:ilvl w:val="0"/>
           <w:numId w:val="47"/>
@@ -7543,7 +7359,7 @@
     </w:p>
     <w:p>
       <w:pPr>
-        <w:pStyle w:val="NormalWeb"/>
+        <w:pStyle w:val="Web"/>
         <w:numPr>
           <w:ilvl w:val="0"/>
           <w:numId w:val="47"/>
@@ -7647,7 +7463,7 @@
     </w:p>
     <w:p>
       <w:pPr>
-        <w:pStyle w:val="NormalWeb"/>
+        <w:pStyle w:val="Web"/>
         <w:numPr>
           <w:ilvl w:val="0"/>
           <w:numId w:val="34"/>
@@ -7669,7 +7485,7 @@
     </w:p>
     <w:p>
       <w:pPr>
-        <w:pStyle w:val="NormalWeb"/>
+        <w:pStyle w:val="Web"/>
         <w:numPr>
           <w:ilvl w:val="0"/>
           <w:numId w:val="34"/>
@@ -7691,7 +7507,7 @@
     </w:p>
     <w:p>
       <w:pPr>
-        <w:pStyle w:val="NormalWeb"/>
+        <w:pStyle w:val="Web"/>
         <w:numPr>
           <w:ilvl w:val="0"/>
           <w:numId w:val="34"/>
@@ -7833,7 +7649,7 @@
     </w:p>
     <w:p>
       <w:pPr>
-        <w:pStyle w:val="NormalWeb"/>
+        <w:pStyle w:val="Web"/>
         <w:numPr>
           <w:ilvl w:val="0"/>
           <w:numId w:val="18"/>
@@ -7869,7 +7685,7 @@
     </w:p>
     <w:p>
       <w:pPr>
-        <w:pStyle w:val="NormalWeb"/>
+        <w:pStyle w:val="Web"/>
         <w:numPr>
           <w:ilvl w:val="0"/>
           <w:numId w:val="18"/>
@@ -7905,7 +7721,7 @@
     </w:p>
     <w:p>
       <w:pPr>
-        <w:pStyle w:val="NormalWeb"/>
+        <w:pStyle w:val="Web"/>
         <w:numPr>
           <w:ilvl w:val="0"/>
           <w:numId w:val="18"/>
@@ -7927,7 +7743,7 @@
     </w:p>
     <w:p>
       <w:pPr>
-        <w:pStyle w:val="NormalWeb"/>
+        <w:pStyle w:val="Web"/>
         <w:numPr>
           <w:ilvl w:val="0"/>
           <w:numId w:val="18"/>
@@ -8059,7 +7875,7 @@
     </w:p>
     <w:p>
       <w:pPr>
-        <w:pStyle w:val="NormalWeb"/>
+        <w:pStyle w:val="Web"/>
         <w:numPr>
           <w:ilvl w:val="0"/>
           <w:numId w:val="81"/>
@@ -8105,51 +7921,51 @@
     </w:p>
     <w:p>
       <w:pPr>
-        <w:pStyle w:val="NormalWeb"/>
-        <w:spacing w:before="0" w:beforeAutospacing="0" w:after="240" w:afterAutospacing="0"/>
-        <w:textAlignment w:val="baseline"/>
-        <w:rPr>
-          <w:rFonts w:ascii="Roboto" w:eastAsiaTheme="minorHAnsi" w:hAnsi="Roboto" w:cs="Arial"/>
-          <w:lang w:eastAsia="en-US"/>
-        </w:rPr>
-      </w:pPr>
-    </w:p>
-    <w:p>
-      <w:pPr>
-        <w:pStyle w:val="NormalWeb"/>
-        <w:spacing w:before="0" w:beforeAutospacing="0" w:after="240" w:afterAutospacing="0"/>
-        <w:textAlignment w:val="baseline"/>
-        <w:rPr>
-          <w:rFonts w:ascii="Roboto" w:eastAsiaTheme="minorHAnsi" w:hAnsi="Roboto" w:cs="Arial"/>
-          <w:lang w:eastAsia="en-US"/>
-        </w:rPr>
-      </w:pPr>
-    </w:p>
-    <w:p>
-      <w:pPr>
-        <w:pStyle w:val="NormalWeb"/>
-        <w:spacing w:before="0" w:beforeAutospacing="0" w:after="240" w:afterAutospacing="0"/>
-        <w:textAlignment w:val="baseline"/>
-        <w:rPr>
-          <w:rFonts w:ascii="Roboto" w:eastAsiaTheme="minorHAnsi" w:hAnsi="Roboto" w:cs="Arial"/>
-          <w:lang w:eastAsia="en-US"/>
-        </w:rPr>
-      </w:pPr>
-    </w:p>
-    <w:p>
-      <w:pPr>
-        <w:pStyle w:val="NormalWeb"/>
-        <w:spacing w:before="0" w:beforeAutospacing="0" w:after="240" w:afterAutospacing="0"/>
-        <w:textAlignment w:val="baseline"/>
-        <w:rPr>
-          <w:rFonts w:ascii="Roboto" w:eastAsiaTheme="minorHAnsi" w:hAnsi="Roboto" w:cs="Arial"/>
-          <w:lang w:eastAsia="en-US"/>
-        </w:rPr>
-      </w:pPr>
-    </w:p>
-    <w:p>
-      <w:pPr>
-        <w:pStyle w:val="ListParagraph"/>
+        <w:pStyle w:val="Web"/>
+        <w:spacing w:before="0" w:beforeAutospacing="0" w:after="240" w:afterAutospacing="0"/>
+        <w:textAlignment w:val="baseline"/>
+        <w:rPr>
+          <w:rFonts w:ascii="Roboto" w:eastAsiaTheme="minorHAnsi" w:hAnsi="Roboto" w:cs="Arial"/>
+          <w:lang w:eastAsia="en-US"/>
+        </w:rPr>
+      </w:pPr>
+    </w:p>
+    <w:p>
+      <w:pPr>
+        <w:pStyle w:val="Web"/>
+        <w:spacing w:before="0" w:beforeAutospacing="0" w:after="240" w:afterAutospacing="0"/>
+        <w:textAlignment w:val="baseline"/>
+        <w:rPr>
+          <w:rFonts w:ascii="Roboto" w:eastAsiaTheme="minorHAnsi" w:hAnsi="Roboto" w:cs="Arial"/>
+          <w:lang w:eastAsia="en-US"/>
+        </w:rPr>
+      </w:pPr>
+    </w:p>
+    <w:p>
+      <w:pPr>
+        <w:pStyle w:val="Web"/>
+        <w:spacing w:before="0" w:beforeAutospacing="0" w:after="240" w:afterAutospacing="0"/>
+        <w:textAlignment w:val="baseline"/>
+        <w:rPr>
+          <w:rFonts w:ascii="Roboto" w:eastAsiaTheme="minorHAnsi" w:hAnsi="Roboto" w:cs="Arial"/>
+          <w:lang w:eastAsia="en-US"/>
+        </w:rPr>
+      </w:pPr>
+    </w:p>
+    <w:p>
+      <w:pPr>
+        <w:pStyle w:val="Web"/>
+        <w:spacing w:before="0" w:beforeAutospacing="0" w:after="240" w:afterAutospacing="0"/>
+        <w:textAlignment w:val="baseline"/>
+        <w:rPr>
+          <w:rFonts w:ascii="Roboto" w:eastAsiaTheme="minorHAnsi" w:hAnsi="Roboto" w:cs="Arial"/>
+          <w:lang w:eastAsia="en-US"/>
+        </w:rPr>
+      </w:pPr>
+    </w:p>
+    <w:p>
+      <w:pPr>
+        <w:pStyle w:val="a6"/>
         <w:numPr>
           <w:ilvl w:val="0"/>
           <w:numId w:val="3"/>
@@ -8200,7 +8016,7 @@
     </w:p>
     <w:p>
       <w:pPr>
-        <w:pStyle w:val="NormalWeb"/>
+        <w:pStyle w:val="Web"/>
         <w:numPr>
           <w:ilvl w:val="0"/>
           <w:numId w:val="10"/>
@@ -8222,7 +8038,7 @@
     </w:p>
     <w:p>
       <w:pPr>
-        <w:pStyle w:val="NormalWeb"/>
+        <w:pStyle w:val="Web"/>
         <w:numPr>
           <w:ilvl w:val="0"/>
           <w:numId w:val="10"/>
@@ -8244,7 +8060,7 @@
     </w:p>
     <w:p>
       <w:pPr>
-        <w:pStyle w:val="NormalWeb"/>
+        <w:pStyle w:val="Web"/>
         <w:numPr>
           <w:ilvl w:val="0"/>
           <w:numId w:val="10"/>
@@ -8266,7 +8082,7 @@
     </w:p>
     <w:p>
       <w:pPr>
-        <w:pStyle w:val="NormalWeb"/>
+        <w:pStyle w:val="Web"/>
         <w:numPr>
           <w:ilvl w:val="0"/>
           <w:numId w:val="10"/>
@@ -8295,7 +8111,7 @@
     </w:p>
     <w:p>
       <w:pPr>
-        <w:pStyle w:val="NormalWeb"/>
+        <w:pStyle w:val="Web"/>
         <w:numPr>
           <w:ilvl w:val="0"/>
           <w:numId w:val="10"/>
@@ -8345,7 +8161,7 @@
     </w:p>
     <w:p>
       <w:pPr>
-        <w:pStyle w:val="NormalWeb"/>
+        <w:pStyle w:val="Web"/>
         <w:numPr>
           <w:ilvl w:val="0"/>
           <w:numId w:val="10"/>
@@ -8374,7 +8190,7 @@
     </w:p>
     <w:p>
       <w:pPr>
-        <w:pStyle w:val="NormalWeb"/>
+        <w:pStyle w:val="Web"/>
         <w:numPr>
           <w:ilvl w:val="0"/>
           <w:numId w:val="10"/>
@@ -8410,7 +8226,7 @@
     </w:p>
     <w:p>
       <w:pPr>
-        <w:pStyle w:val="NormalWeb"/>
+        <w:pStyle w:val="Web"/>
         <w:numPr>
           <w:ilvl w:val="0"/>
           <w:numId w:val="10"/>
@@ -8439,7 +8255,7 @@
     </w:p>
     <w:p>
       <w:pPr>
-        <w:pStyle w:val="NormalWeb"/>
+        <w:pStyle w:val="Web"/>
         <w:numPr>
           <w:ilvl w:val="0"/>
           <w:numId w:val="10"/>
@@ -8533,7 +8349,7 @@
     </w:p>
     <w:p>
       <w:pPr>
-        <w:pStyle w:val="NormalWeb"/>
+        <w:pStyle w:val="Web"/>
         <w:numPr>
           <w:ilvl w:val="0"/>
           <w:numId w:val="11"/>
@@ -8562,7 +8378,7 @@
     </w:p>
     <w:p>
       <w:pPr>
-        <w:pStyle w:val="NormalWeb"/>
+        <w:pStyle w:val="Web"/>
         <w:numPr>
           <w:ilvl w:val="0"/>
           <w:numId w:val="11"/>
@@ -8656,7 +8472,7 @@
     </w:p>
     <w:p>
       <w:pPr>
-        <w:pStyle w:val="NormalWeb"/>
+        <w:pStyle w:val="Web"/>
         <w:numPr>
           <w:ilvl w:val="0"/>
           <w:numId w:val="12"/>
@@ -8678,7 +8494,7 @@
     </w:p>
     <w:p>
       <w:pPr>
-        <w:pStyle w:val="NormalWeb"/>
+        <w:pStyle w:val="Web"/>
         <w:numPr>
           <w:ilvl w:val="0"/>
           <w:numId w:val="12"/>
@@ -8700,7 +8516,7 @@
     </w:p>
     <w:p>
       <w:pPr>
-        <w:pStyle w:val="NormalWeb"/>
+        <w:pStyle w:val="Web"/>
         <w:numPr>
           <w:ilvl w:val="0"/>
           <w:numId w:val="12"/>
@@ -8824,7 +8640,7 @@
     </w:p>
     <w:p>
       <w:pPr>
-        <w:pStyle w:val="NormalWeb"/>
+        <w:pStyle w:val="Web"/>
         <w:numPr>
           <w:ilvl w:val="0"/>
           <w:numId w:val="80"/>
@@ -8854,7 +8670,7 @@
     </w:p>
     <w:p>
       <w:pPr>
-        <w:pStyle w:val="NormalWeb"/>
+        <w:pStyle w:val="Web"/>
         <w:numPr>
           <w:ilvl w:val="0"/>
           <w:numId w:val="80"/>
@@ -8876,29 +8692,29 @@
     </w:p>
     <w:p>
       <w:pPr>
-        <w:pStyle w:val="NormalWeb"/>
-        <w:spacing w:before="0" w:beforeAutospacing="0" w:after="240" w:afterAutospacing="0"/>
-        <w:textAlignment w:val="baseline"/>
-        <w:rPr>
-          <w:rFonts w:ascii="Roboto" w:eastAsiaTheme="minorHAnsi" w:hAnsi="Roboto" w:cs="Arial"/>
-          <w:lang w:eastAsia="en-US"/>
-        </w:rPr>
-      </w:pPr>
-    </w:p>
-    <w:p>
-      <w:pPr>
-        <w:pStyle w:val="NormalWeb"/>
-        <w:spacing w:before="0" w:beforeAutospacing="0" w:after="240" w:afterAutospacing="0"/>
-        <w:textAlignment w:val="baseline"/>
-        <w:rPr>
-          <w:rFonts w:ascii="Roboto" w:eastAsiaTheme="minorHAnsi" w:hAnsi="Roboto" w:cs="Arial"/>
-          <w:lang w:eastAsia="en-US"/>
-        </w:rPr>
-      </w:pPr>
-    </w:p>
-    <w:p>
-      <w:pPr>
-        <w:pStyle w:val="ListParagraph"/>
+        <w:pStyle w:val="Web"/>
+        <w:spacing w:before="0" w:beforeAutospacing="0" w:after="240" w:afterAutospacing="0"/>
+        <w:textAlignment w:val="baseline"/>
+        <w:rPr>
+          <w:rFonts w:ascii="Roboto" w:eastAsiaTheme="minorHAnsi" w:hAnsi="Roboto" w:cs="Arial"/>
+          <w:lang w:eastAsia="en-US"/>
+        </w:rPr>
+      </w:pPr>
+    </w:p>
+    <w:p>
+      <w:pPr>
+        <w:pStyle w:val="Web"/>
+        <w:spacing w:before="0" w:beforeAutospacing="0" w:after="240" w:afterAutospacing="0"/>
+        <w:textAlignment w:val="baseline"/>
+        <w:rPr>
+          <w:rFonts w:ascii="Roboto" w:eastAsiaTheme="minorHAnsi" w:hAnsi="Roboto" w:cs="Arial"/>
+          <w:lang w:eastAsia="en-US"/>
+        </w:rPr>
+      </w:pPr>
+    </w:p>
+    <w:p>
+      <w:pPr>
+        <w:pStyle w:val="a6"/>
         <w:numPr>
           <w:ilvl w:val="0"/>
           <w:numId w:val="3"/>
@@ -8949,7 +8765,7 @@
     </w:p>
     <w:p>
       <w:pPr>
-        <w:pStyle w:val="NormalWeb"/>
+        <w:pStyle w:val="Web"/>
         <w:numPr>
           <w:ilvl w:val="0"/>
           <w:numId w:val="19"/>
@@ -8971,7 +8787,7 @@
     </w:p>
     <w:p>
       <w:pPr>
-        <w:pStyle w:val="NormalWeb"/>
+        <w:pStyle w:val="Web"/>
         <w:numPr>
           <w:ilvl w:val="0"/>
           <w:numId w:val="19"/>
@@ -9021,7 +8837,7 @@
     </w:p>
     <w:p>
       <w:pPr>
-        <w:pStyle w:val="NormalWeb"/>
+        <w:pStyle w:val="Web"/>
         <w:numPr>
           <w:ilvl w:val="0"/>
           <w:numId w:val="19"/>
@@ -9043,7 +8859,7 @@
     </w:p>
     <w:p>
       <w:pPr>
-        <w:pStyle w:val="NormalWeb"/>
+        <w:pStyle w:val="Web"/>
         <w:numPr>
           <w:ilvl w:val="0"/>
           <w:numId w:val="19"/>
@@ -9072,7 +8888,7 @@
     </w:p>
     <w:p>
       <w:pPr>
-        <w:pStyle w:val="NormalWeb"/>
+        <w:pStyle w:val="Web"/>
         <w:numPr>
           <w:ilvl w:val="0"/>
           <w:numId w:val="19"/>
@@ -9094,7 +8910,7 @@
     </w:p>
     <w:p>
       <w:pPr>
-        <w:pStyle w:val="NormalWeb"/>
+        <w:pStyle w:val="Web"/>
         <w:numPr>
           <w:ilvl w:val="0"/>
           <w:numId w:val="19"/>
@@ -9130,7 +8946,7 @@
     </w:p>
     <w:p>
       <w:pPr>
-        <w:pStyle w:val="NormalWeb"/>
+        <w:pStyle w:val="Web"/>
         <w:numPr>
           <w:ilvl w:val="0"/>
           <w:numId w:val="19"/>
@@ -9166,7 +8982,7 @@
     </w:p>
     <w:p>
       <w:pPr>
-        <w:pStyle w:val="NormalWeb"/>
+        <w:pStyle w:val="Web"/>
         <w:numPr>
           <w:ilvl w:val="0"/>
           <w:numId w:val="19"/>
@@ -9209,7 +9025,7 @@
     </w:p>
     <w:p>
       <w:pPr>
-        <w:pStyle w:val="NormalWeb"/>
+        <w:pStyle w:val="Web"/>
         <w:numPr>
           <w:ilvl w:val="0"/>
           <w:numId w:val="19"/>
@@ -9320,7 +9136,7 @@
     </w:p>
     <w:p>
       <w:pPr>
-        <w:pStyle w:val="NormalWeb"/>
+        <w:pStyle w:val="Web"/>
         <w:numPr>
           <w:ilvl w:val="0"/>
           <w:numId w:val="21"/>
@@ -9342,7 +9158,7 @@
     </w:p>
     <w:p>
       <w:pPr>
-        <w:pStyle w:val="NormalWeb"/>
+        <w:pStyle w:val="Web"/>
         <w:numPr>
           <w:ilvl w:val="0"/>
           <w:numId w:val="21"/>
@@ -9364,7 +9180,7 @@
     </w:p>
     <w:p>
       <w:pPr>
-        <w:pStyle w:val="NormalWeb"/>
+        <w:pStyle w:val="Web"/>
         <w:numPr>
           <w:ilvl w:val="0"/>
           <w:numId w:val="21"/>
@@ -9496,7 +9312,7 @@
     </w:p>
     <w:p>
       <w:pPr>
-        <w:pStyle w:val="NormalWeb"/>
+        <w:pStyle w:val="Web"/>
         <w:numPr>
           <w:ilvl w:val="0"/>
           <w:numId w:val="20"/>
@@ -9518,7 +9334,7 @@
     </w:p>
     <w:p>
       <w:pPr>
-        <w:pStyle w:val="NormalWeb"/>
+        <w:pStyle w:val="Web"/>
         <w:numPr>
           <w:ilvl w:val="0"/>
           <w:numId w:val="20"/>
@@ -9541,7 +9357,7 @@
     </w:p>
     <w:p>
       <w:pPr>
-        <w:pStyle w:val="NormalWeb"/>
+        <w:pStyle w:val="Web"/>
         <w:numPr>
           <w:ilvl w:val="0"/>
           <w:numId w:val="20"/>
@@ -9591,7 +9407,7 @@
     </w:p>
     <w:p>
       <w:pPr>
-        <w:pStyle w:val="NormalWeb"/>
+        <w:pStyle w:val="Web"/>
         <w:spacing w:before="0" w:beforeAutospacing="0" w:after="240" w:afterAutospacing="0"/>
         <w:ind w:left="720"/>
         <w:textAlignment w:val="baseline"/>
@@ -9685,7 +9501,7 @@
     </w:p>
     <w:p>
       <w:pPr>
-        <w:pStyle w:val="NormalWeb"/>
+        <w:pStyle w:val="Web"/>
         <w:numPr>
           <w:ilvl w:val="0"/>
           <w:numId w:val="22"/>
@@ -9707,7 +9523,7 @@
     </w:p>
     <w:p>
       <w:pPr>
-        <w:pStyle w:val="NormalWeb"/>
+        <w:pStyle w:val="Web"/>
         <w:numPr>
           <w:ilvl w:val="0"/>
           <w:numId w:val="22"/>
@@ -9729,7 +9545,7 @@
     </w:p>
     <w:p>
       <w:pPr>
-        <w:pStyle w:val="NormalWeb"/>
+        <w:pStyle w:val="Web"/>
         <w:numPr>
           <w:ilvl w:val="0"/>
           <w:numId w:val="22"/>
@@ -9881,7 +9697,7 @@
     </w:p>
     <w:p>
       <w:pPr>
-        <w:pStyle w:val="NormalWeb"/>
+        <w:pStyle w:val="Web"/>
         <w:numPr>
           <w:ilvl w:val="0"/>
           <w:numId w:val="77"/>
@@ -9903,7 +9719,7 @@
     </w:p>
     <w:p>
       <w:pPr>
-        <w:pStyle w:val="NormalWeb"/>
+        <w:pStyle w:val="Web"/>
         <w:numPr>
           <w:ilvl w:val="0"/>
           <w:numId w:val="77"/>
@@ -9939,18 +9755,18 @@
     </w:p>
     <w:p>
       <w:pPr>
-        <w:pStyle w:val="NormalWeb"/>
-        <w:spacing w:before="0" w:beforeAutospacing="0" w:after="240" w:afterAutospacing="0"/>
-        <w:textAlignment w:val="baseline"/>
-        <w:rPr>
-          <w:rFonts w:ascii="Roboto" w:eastAsiaTheme="minorHAnsi" w:hAnsi="Roboto" w:cs="Arial"/>
-          <w:lang w:eastAsia="en-US"/>
-        </w:rPr>
-      </w:pPr>
-    </w:p>
-    <w:p>
-      <w:pPr>
-        <w:pStyle w:val="ListParagraph"/>
+        <w:pStyle w:val="Web"/>
+        <w:spacing w:before="0" w:beforeAutospacing="0" w:after="240" w:afterAutospacing="0"/>
+        <w:textAlignment w:val="baseline"/>
+        <w:rPr>
+          <w:rFonts w:ascii="Roboto" w:eastAsiaTheme="minorHAnsi" w:hAnsi="Roboto" w:cs="Arial"/>
+          <w:lang w:eastAsia="en-US"/>
+        </w:rPr>
+      </w:pPr>
+    </w:p>
+    <w:p>
+      <w:pPr>
+        <w:pStyle w:val="a6"/>
         <w:numPr>
           <w:ilvl w:val="0"/>
           <w:numId w:val="3"/>
@@ -10001,7 +9817,7 @@
     </w:p>
     <w:p>
       <w:pPr>
-        <w:pStyle w:val="NormalWeb"/>
+        <w:pStyle w:val="Web"/>
         <w:numPr>
           <w:ilvl w:val="0"/>
           <w:numId w:val="23"/>
@@ -10051,7 +9867,7 @@
     </w:p>
     <w:p>
       <w:pPr>
-        <w:pStyle w:val="NormalWeb"/>
+        <w:pStyle w:val="Web"/>
         <w:numPr>
           <w:ilvl w:val="0"/>
           <w:numId w:val="23"/>
@@ -10087,7 +9903,7 @@
     </w:p>
     <w:p>
       <w:pPr>
-        <w:pStyle w:val="NormalWeb"/>
+        <w:pStyle w:val="Web"/>
         <w:numPr>
           <w:ilvl w:val="0"/>
           <w:numId w:val="23"/>
@@ -10130,7 +9946,7 @@
     </w:p>
     <w:p>
       <w:pPr>
-        <w:pStyle w:val="NormalWeb"/>
+        <w:pStyle w:val="Web"/>
         <w:numPr>
           <w:ilvl w:val="0"/>
           <w:numId w:val="23"/>
@@ -10152,7 +9968,7 @@
     </w:p>
     <w:p>
       <w:pPr>
-        <w:pStyle w:val="NormalWeb"/>
+        <w:pStyle w:val="Web"/>
         <w:numPr>
           <w:ilvl w:val="0"/>
           <w:numId w:val="23"/>
@@ -10209,7 +10025,7 @@
     </w:p>
     <w:p>
       <w:pPr>
-        <w:pStyle w:val="NormalWeb"/>
+        <w:pStyle w:val="Web"/>
         <w:numPr>
           <w:ilvl w:val="0"/>
           <w:numId w:val="23"/>
@@ -10252,7 +10068,7 @@
     </w:p>
     <w:p>
       <w:pPr>
-        <w:pStyle w:val="NormalWeb"/>
+        <w:pStyle w:val="Web"/>
         <w:numPr>
           <w:ilvl w:val="0"/>
           <w:numId w:val="23"/>
@@ -10274,7 +10090,7 @@
     </w:p>
     <w:p>
       <w:pPr>
-        <w:pStyle w:val="NormalWeb"/>
+        <w:pStyle w:val="Web"/>
         <w:numPr>
           <w:ilvl w:val="0"/>
           <w:numId w:val="23"/>
@@ -10311,7 +10127,7 @@
     </w:p>
     <w:p>
       <w:pPr>
-        <w:pStyle w:val="NormalWeb"/>
+        <w:pStyle w:val="Web"/>
         <w:numPr>
           <w:ilvl w:val="0"/>
           <w:numId w:val="23"/>
@@ -10347,7 +10163,7 @@
     </w:p>
     <w:p>
       <w:pPr>
-        <w:pStyle w:val="NormalWeb"/>
+        <w:pStyle w:val="Web"/>
         <w:numPr>
           <w:ilvl w:val="0"/>
           <w:numId w:val="23"/>
@@ -10445,7 +10261,7 @@
     </w:p>
     <w:p>
       <w:pPr>
-        <w:pStyle w:val="NormalWeb"/>
+        <w:pStyle w:val="Web"/>
         <w:numPr>
           <w:ilvl w:val="0"/>
           <w:numId w:val="25"/>
@@ -10467,7 +10283,7 @@
     </w:p>
     <w:p>
       <w:pPr>
-        <w:pStyle w:val="NormalWeb"/>
+        <w:pStyle w:val="Web"/>
         <w:numPr>
           <w:ilvl w:val="0"/>
           <w:numId w:val="25"/>
@@ -10489,7 +10305,7 @@
     </w:p>
     <w:p>
       <w:pPr>
-        <w:pStyle w:val="NormalWeb"/>
+        <w:pStyle w:val="Web"/>
         <w:numPr>
           <w:ilvl w:val="0"/>
           <w:numId w:val="25"/>
@@ -10533,7 +10349,7 @@
     </w:p>
     <w:p>
       <w:pPr>
-        <w:pStyle w:val="NormalWeb"/>
+        <w:pStyle w:val="Web"/>
         <w:numPr>
           <w:ilvl w:val="0"/>
           <w:numId w:val="25"/>
@@ -10674,7 +10490,7 @@
     </w:p>
     <w:p>
       <w:pPr>
-        <w:pStyle w:val="NormalWeb"/>
+        <w:pStyle w:val="Web"/>
         <w:numPr>
           <w:ilvl w:val="0"/>
           <w:numId w:val="29"/>
@@ -10710,7 +10526,7 @@
     </w:p>
     <w:p>
       <w:pPr>
-        <w:pStyle w:val="NormalWeb"/>
+        <w:pStyle w:val="Web"/>
         <w:numPr>
           <w:ilvl w:val="0"/>
           <w:numId w:val="29"/>
@@ -10841,7 +10657,7 @@
     </w:p>
     <w:p>
       <w:pPr>
-        <w:pStyle w:val="NormalWeb"/>
+        <w:pStyle w:val="Web"/>
         <w:numPr>
           <w:ilvl w:val="0"/>
           <w:numId w:val="26"/>
@@ -10863,7 +10679,7 @@
     </w:p>
     <w:p>
       <w:pPr>
-        <w:pStyle w:val="NormalWeb"/>
+        <w:pStyle w:val="Web"/>
         <w:numPr>
           <w:ilvl w:val="0"/>
           <w:numId w:val="26"/>
@@ -10885,7 +10701,7 @@
     </w:p>
     <w:p>
       <w:pPr>
-        <w:pStyle w:val="NormalWeb"/>
+        <w:pStyle w:val="Web"/>
         <w:numPr>
           <w:ilvl w:val="0"/>
           <w:numId w:val="26"/>
@@ -11030,7 +10846,7 @@
     </w:p>
     <w:p>
       <w:pPr>
-        <w:pStyle w:val="NormalWeb"/>
+        <w:pStyle w:val="Web"/>
         <w:numPr>
           <w:ilvl w:val="0"/>
           <w:numId w:val="27"/>
@@ -11080,7 +10896,7 @@
     </w:p>
     <w:p>
       <w:pPr>
-        <w:pStyle w:val="NormalWeb"/>
+        <w:pStyle w:val="Web"/>
         <w:numPr>
           <w:ilvl w:val="0"/>
           <w:numId w:val="27"/>
@@ -11102,7 +10918,7 @@
     </w:p>
     <w:p>
       <w:pPr>
-        <w:pStyle w:val="NormalWeb"/>
+        <w:pStyle w:val="Web"/>
         <w:numPr>
           <w:ilvl w:val="0"/>
           <w:numId w:val="27"/>
@@ -11233,7 +11049,7 @@
     </w:p>
     <w:p>
       <w:pPr>
-        <w:pStyle w:val="NormalWeb"/>
+        <w:pStyle w:val="Web"/>
         <w:numPr>
           <w:ilvl w:val="0"/>
           <w:numId w:val="28"/>
@@ -11256,7 +11072,7 @@
     </w:p>
     <w:p>
       <w:pPr>
-        <w:pStyle w:val="NormalWeb"/>
+        <w:pStyle w:val="Web"/>
         <w:numPr>
           <w:ilvl w:val="0"/>
           <w:numId w:val="28"/>
@@ -11278,7 +11094,7 @@
     </w:p>
     <w:p>
       <w:pPr>
-        <w:pStyle w:val="NormalWeb"/>
+        <w:pStyle w:val="Web"/>
         <w:numPr>
           <w:ilvl w:val="0"/>
           <w:numId w:val="28"/>
@@ -11420,7 +11236,7 @@
     </w:p>
     <w:p>
       <w:pPr>
-        <w:pStyle w:val="NormalWeb"/>
+        <w:pStyle w:val="Web"/>
         <w:numPr>
           <w:ilvl w:val="0"/>
           <w:numId w:val="78"/>
@@ -11442,7 +11258,7 @@
     </w:p>
     <w:p>
       <w:pPr>
-        <w:pStyle w:val="NormalWeb"/>
+        <w:pStyle w:val="Web"/>
         <w:numPr>
           <w:ilvl w:val="0"/>
           <w:numId w:val="78"/>
@@ -11471,18 +11287,18 @@
     </w:p>
     <w:p>
       <w:pPr>
-        <w:pStyle w:val="NormalWeb"/>
-        <w:spacing w:before="0" w:beforeAutospacing="0" w:after="240" w:afterAutospacing="0"/>
-        <w:textAlignment w:val="baseline"/>
-        <w:rPr>
-          <w:rFonts w:ascii="Roboto" w:eastAsiaTheme="minorHAnsi" w:hAnsi="Roboto" w:cs="Arial"/>
-          <w:lang w:eastAsia="en-US"/>
-        </w:rPr>
-      </w:pPr>
-    </w:p>
-    <w:p>
-      <w:pPr>
-        <w:pStyle w:val="ListParagraph"/>
+        <w:pStyle w:val="Web"/>
+        <w:spacing w:before="0" w:beforeAutospacing="0" w:after="240" w:afterAutospacing="0"/>
+        <w:textAlignment w:val="baseline"/>
+        <w:rPr>
+          <w:rFonts w:ascii="Roboto" w:eastAsiaTheme="minorHAnsi" w:hAnsi="Roboto" w:cs="Arial"/>
+          <w:lang w:eastAsia="en-US"/>
+        </w:rPr>
+      </w:pPr>
+    </w:p>
+    <w:p>
+      <w:pPr>
+        <w:pStyle w:val="a6"/>
         <w:numPr>
           <w:ilvl w:val="0"/>
           <w:numId w:val="3"/>
@@ -11533,7 +11349,7 @@
     </w:p>
     <w:p>
       <w:pPr>
-        <w:pStyle w:val="NormalWeb"/>
+        <w:pStyle w:val="Web"/>
         <w:numPr>
           <w:ilvl w:val="0"/>
           <w:numId w:val="35"/>
@@ -11555,7 +11371,7 @@
     </w:p>
     <w:p>
       <w:pPr>
-        <w:pStyle w:val="NormalWeb"/>
+        <w:pStyle w:val="Web"/>
         <w:numPr>
           <w:ilvl w:val="0"/>
           <w:numId w:val="35"/>
@@ -11577,7 +11393,7 @@
     </w:p>
     <w:p>
       <w:pPr>
-        <w:pStyle w:val="NormalWeb"/>
+        <w:pStyle w:val="Web"/>
         <w:numPr>
           <w:ilvl w:val="0"/>
           <w:numId w:val="35"/>
@@ -11599,7 +11415,7 @@
     </w:p>
     <w:p>
       <w:pPr>
-        <w:pStyle w:val="NormalWeb"/>
+        <w:pStyle w:val="Web"/>
         <w:numPr>
           <w:ilvl w:val="0"/>
           <w:numId w:val="35"/>
@@ -11621,7 +11437,7 @@
     </w:p>
     <w:p>
       <w:pPr>
-        <w:pStyle w:val="NormalWeb"/>
+        <w:pStyle w:val="Web"/>
         <w:numPr>
           <w:ilvl w:val="0"/>
           <w:numId w:val="35"/>
@@ -11699,7 +11515,7 @@
     </w:p>
     <w:p>
       <w:pPr>
-        <w:pStyle w:val="NormalWeb"/>
+        <w:pStyle w:val="Web"/>
         <w:numPr>
           <w:ilvl w:val="0"/>
           <w:numId w:val="35"/>
@@ -11750,7 +11566,7 @@
     </w:p>
     <w:p>
       <w:pPr>
-        <w:pStyle w:val="NormalWeb"/>
+        <w:pStyle w:val="Web"/>
         <w:numPr>
           <w:ilvl w:val="0"/>
           <w:numId w:val="35"/>
@@ -11772,7 +11588,7 @@
     </w:p>
     <w:p>
       <w:pPr>
-        <w:pStyle w:val="NormalWeb"/>
+        <w:pStyle w:val="Web"/>
         <w:numPr>
           <w:ilvl w:val="0"/>
           <w:numId w:val="35"/>
@@ -11815,7 +11631,7 @@
     </w:p>
     <w:p>
       <w:pPr>
-        <w:pStyle w:val="NormalWeb"/>
+        <w:pStyle w:val="Web"/>
         <w:numPr>
           <w:ilvl w:val="0"/>
           <w:numId w:val="35"/>
@@ -11837,7 +11653,7 @@
     </w:p>
     <w:p>
       <w:pPr>
-        <w:pStyle w:val="NormalWeb"/>
+        <w:pStyle w:val="Web"/>
         <w:numPr>
           <w:ilvl w:val="0"/>
           <w:numId w:val="35"/>
@@ -11887,7 +11703,7 @@
     </w:p>
     <w:p>
       <w:pPr>
-        <w:pStyle w:val="NormalWeb"/>
+        <w:pStyle w:val="Web"/>
         <w:numPr>
           <w:ilvl w:val="0"/>
           <w:numId w:val="35"/>
@@ -11966,7 +11782,7 @@
     </w:p>
     <w:p>
       <w:pPr>
-        <w:pStyle w:val="NormalWeb"/>
+        <w:pStyle w:val="Web"/>
         <w:numPr>
           <w:ilvl w:val="0"/>
           <w:numId w:val="35"/>
@@ -11988,7 +11804,7 @@
     </w:p>
     <w:p>
       <w:pPr>
-        <w:pStyle w:val="NormalWeb"/>
+        <w:pStyle w:val="Web"/>
         <w:numPr>
           <w:ilvl w:val="0"/>
           <w:numId w:val="35"/>
@@ -12010,7 +11826,7 @@
     </w:p>
     <w:p>
       <w:pPr>
-        <w:pStyle w:val="NormalWeb"/>
+        <w:pStyle w:val="Web"/>
         <w:numPr>
           <w:ilvl w:val="0"/>
           <w:numId w:val="35"/>
@@ -12032,7 +11848,7 @@
     </w:p>
     <w:p>
       <w:pPr>
-        <w:pStyle w:val="NormalWeb"/>
+        <w:pStyle w:val="Web"/>
         <w:numPr>
           <w:ilvl w:val="0"/>
           <w:numId w:val="35"/>
@@ -12049,28 +11865,12 @@
           <w:rFonts w:ascii="Roboto" w:eastAsiaTheme="minorHAnsi" w:hAnsi="Roboto" w:cs="Arial"/>
           <w:lang w:eastAsia="en-US"/>
         </w:rPr>
-        <w:t xml:space="preserve">Το σύστημα κάνει </w:t>
-      </w:r>
-      <w:proofErr w:type="spellStart"/>
-      <w:r>
-        <w:rPr>
-          <w:rFonts w:ascii="Roboto" w:eastAsiaTheme="minorHAnsi" w:hAnsi="Roboto" w:cs="Arial"/>
-          <w:lang w:eastAsia="en-US"/>
-        </w:rPr>
-        <w:t>broadcast</w:t>
-      </w:r>
-      <w:proofErr w:type="spellEnd"/>
-      <w:r>
-        <w:rPr>
-          <w:rFonts w:ascii="Roboto" w:eastAsiaTheme="minorHAnsi" w:hAnsi="Roboto" w:cs="Arial"/>
-          <w:lang w:eastAsia="en-US"/>
-        </w:rPr>
-        <w:t xml:space="preserve"> το αίτημα του πελάτη προς όλα τα διαθέσιμα ταξί που βρίσκονται σε μια συγκεκριμένη ακτίνα απ’ αυτόν</w:t>
-      </w:r>
-    </w:p>
-    <w:p>
-      <w:pPr>
-        <w:pStyle w:val="NormalWeb"/>
+        <w:t>Το σύστημα κάνει broadcast το αίτημα του πελάτη προς όλα τα διαθέσιμα ταξί που βρίσκονται σε μια συγκεκριμένη ακτίνα απ’ αυτόν</w:t>
+      </w:r>
+    </w:p>
+    <w:p>
+      <w:pPr>
+        <w:pStyle w:val="Web"/>
         <w:numPr>
           <w:ilvl w:val="0"/>
           <w:numId w:val="35"/>
@@ -12202,7 +12002,7 @@
     </w:p>
     <w:p>
       <w:pPr>
-        <w:pStyle w:val="NormalWeb"/>
+        <w:pStyle w:val="Web"/>
         <w:numPr>
           <w:ilvl w:val="0"/>
           <w:numId w:val="36"/>
@@ -12224,7 +12024,7 @@
     </w:p>
     <w:p>
       <w:pPr>
-        <w:pStyle w:val="NormalWeb"/>
+        <w:pStyle w:val="Web"/>
         <w:numPr>
           <w:ilvl w:val="0"/>
           <w:numId w:val="36"/>
@@ -12328,7 +12128,7 @@
     </w:p>
     <w:p>
       <w:pPr>
-        <w:pStyle w:val="NormalWeb"/>
+        <w:pStyle w:val="Web"/>
         <w:numPr>
           <w:ilvl w:val="0"/>
           <w:numId w:val="50"/>
@@ -12371,7 +12171,7 @@
     </w:p>
     <w:p>
       <w:pPr>
-        <w:pStyle w:val="NormalWeb"/>
+        <w:pStyle w:val="Web"/>
         <w:numPr>
           <w:ilvl w:val="0"/>
           <w:numId w:val="50"/>
@@ -12407,7 +12207,7 @@
     </w:p>
     <w:p>
       <w:pPr>
-        <w:pStyle w:val="NormalWeb"/>
+        <w:pStyle w:val="Web"/>
         <w:numPr>
           <w:ilvl w:val="0"/>
           <w:numId w:val="50"/>
@@ -12558,7 +12358,7 @@
     </w:p>
     <w:p>
       <w:pPr>
-        <w:pStyle w:val="NormalWeb"/>
+        <w:pStyle w:val="Web"/>
         <w:numPr>
           <w:ilvl w:val="0"/>
           <w:numId w:val="68"/>
@@ -12587,7 +12387,7 @@
     </w:p>
     <w:p>
       <w:pPr>
-        <w:pStyle w:val="NormalWeb"/>
+        <w:pStyle w:val="Web"/>
         <w:numPr>
           <w:ilvl w:val="0"/>
           <w:numId w:val="68"/>
@@ -12623,7 +12423,7 @@
     </w:p>
     <w:p>
       <w:pPr>
-        <w:pStyle w:val="NormalWeb"/>
+        <w:pStyle w:val="Web"/>
         <w:numPr>
           <w:ilvl w:val="0"/>
           <w:numId w:val="68"/>
@@ -12751,7 +12551,7 @@
     </w:p>
     <w:p>
       <w:pPr>
-        <w:pStyle w:val="NormalWeb"/>
+        <w:pStyle w:val="Web"/>
         <w:numPr>
           <w:ilvl w:val="0"/>
           <w:numId w:val="79"/>
@@ -12782,14 +12582,7 @@
           <w:rFonts w:ascii="Roboto" w:eastAsiaTheme="minorHAnsi" w:hAnsi="Roboto" w:cs="Arial"/>
           <w:lang w:eastAsia="en-US"/>
         </w:rPr>
-        <w:t xml:space="preserve"> </w:t>
-      </w:r>
-      <w:r>
-        <w:rPr>
-          <w:rFonts w:ascii="Roboto" w:eastAsiaTheme="minorHAnsi" w:hAnsi="Roboto" w:cs="Arial"/>
-          <w:lang w:eastAsia="en-US"/>
-        </w:rPr>
-        <w:t xml:space="preserve">και έπειτα </w:t>
+        <w:t xml:space="preserve"> και έπειτα </w:t>
       </w:r>
       <w:r>
         <w:rPr>
@@ -12815,7 +12608,7 @@
     </w:p>
     <w:p>
       <w:pPr>
-        <w:pStyle w:val="NormalWeb"/>
+        <w:pStyle w:val="Web"/>
         <w:numPr>
           <w:ilvl w:val="0"/>
           <w:numId w:val="79"/>
@@ -12837,7 +12630,7 @@
     </w:p>
     <w:p>
       <w:pPr>
-        <w:pStyle w:val="NormalWeb"/>
+        <w:pStyle w:val="Web"/>
         <w:numPr>
           <w:ilvl w:val="0"/>
           <w:numId w:val="79"/>
@@ -12874,7 +12667,7 @@
     </w:p>
     <w:p>
       <w:pPr>
-        <w:pStyle w:val="NormalWeb"/>
+        <w:pStyle w:val="Web"/>
         <w:numPr>
           <w:ilvl w:val="0"/>
           <w:numId w:val="79"/>
@@ -12978,7 +12771,7 @@
     </w:p>
     <w:p>
       <w:pPr>
-        <w:pStyle w:val="NormalWeb"/>
+        <w:pStyle w:val="Web"/>
         <w:numPr>
           <w:ilvl w:val="0"/>
           <w:numId w:val="69"/>
@@ -13000,7 +12793,7 @@
     </w:p>
     <w:p>
       <w:pPr>
-        <w:pStyle w:val="NormalWeb"/>
+        <w:pStyle w:val="Web"/>
         <w:numPr>
           <w:ilvl w:val="0"/>
           <w:numId w:val="69"/>
@@ -13022,7 +12815,7 @@
     </w:p>
     <w:p>
       <w:pPr>
-        <w:pStyle w:val="NormalWeb"/>
+        <w:pStyle w:val="Web"/>
         <w:numPr>
           <w:ilvl w:val="0"/>
           <w:numId w:val="69"/>
@@ -13044,7 +12837,7 @@
     </w:p>
     <w:p>
       <w:pPr>
-        <w:pStyle w:val="NormalWeb"/>
+        <w:pStyle w:val="Web"/>
         <w:spacing w:before="0" w:beforeAutospacing="0" w:after="240" w:afterAutospacing="0"/>
         <w:textAlignment w:val="baseline"/>
         <w:rPr>
@@ -13147,7 +12940,7 @@
     </w:p>
     <w:p>
       <w:pPr>
-        <w:pStyle w:val="NormalWeb"/>
+        <w:pStyle w:val="Web"/>
         <w:numPr>
           <w:ilvl w:val="0"/>
           <w:numId w:val="51"/>
@@ -13204,7 +12997,7 @@
     </w:p>
     <w:p>
       <w:pPr>
-        <w:pStyle w:val="NormalWeb"/>
+        <w:pStyle w:val="Web"/>
         <w:numPr>
           <w:ilvl w:val="0"/>
           <w:numId w:val="51"/>
@@ -13226,7 +13019,7 @@
     </w:p>
     <w:p>
       <w:pPr>
-        <w:pStyle w:val="NormalWeb"/>
+        <w:pStyle w:val="Web"/>
         <w:numPr>
           <w:ilvl w:val="0"/>
           <w:numId w:val="51"/>
@@ -13358,7 +13151,7 @@
     </w:p>
     <w:p>
       <w:pPr>
-        <w:pStyle w:val="NormalWeb"/>
+        <w:pStyle w:val="Web"/>
         <w:numPr>
           <w:ilvl w:val="0"/>
           <w:numId w:val="52"/>
@@ -13394,7 +13187,7 @@
     </w:p>
     <w:p>
       <w:pPr>
-        <w:pStyle w:val="NormalWeb"/>
+        <w:pStyle w:val="Web"/>
         <w:numPr>
           <w:ilvl w:val="0"/>
           <w:numId w:val="52"/>
@@ -13430,7 +13223,7 @@
     </w:p>
     <w:p>
       <w:pPr>
-        <w:pStyle w:val="NormalWeb"/>
+        <w:pStyle w:val="Web"/>
         <w:numPr>
           <w:ilvl w:val="0"/>
           <w:numId w:val="52"/>
@@ -13452,7 +13245,7 @@
     </w:p>
     <w:p>
       <w:pPr>
-        <w:pStyle w:val="NormalWeb"/>
+        <w:pStyle w:val="Web"/>
         <w:numPr>
           <w:ilvl w:val="0"/>
           <w:numId w:val="52"/>
@@ -13607,7 +13400,7 @@
     </w:p>
     <w:p>
       <w:pPr>
-        <w:pStyle w:val="NormalWeb"/>
+        <w:pStyle w:val="Web"/>
         <w:numPr>
           <w:ilvl w:val="0"/>
           <w:numId w:val="53"/>
@@ -13629,7 +13422,7 @@
     </w:p>
     <w:p>
       <w:pPr>
-        <w:pStyle w:val="NormalWeb"/>
+        <w:pStyle w:val="Web"/>
         <w:numPr>
           <w:ilvl w:val="0"/>
           <w:numId w:val="53"/>
@@ -13651,7 +13444,7 @@
     </w:p>
     <w:p>
       <w:pPr>
-        <w:pStyle w:val="NormalWeb"/>
+        <w:pStyle w:val="Web"/>
         <w:numPr>
           <w:ilvl w:val="0"/>
           <w:numId w:val="53"/>
@@ -13687,18 +13480,18 @@
     </w:p>
     <w:p>
       <w:pPr>
-        <w:pStyle w:val="NormalWeb"/>
-        <w:spacing w:before="0" w:beforeAutospacing="0" w:after="240" w:afterAutospacing="0"/>
-        <w:textAlignment w:val="baseline"/>
-        <w:rPr>
-          <w:rFonts w:ascii="Roboto" w:eastAsiaTheme="minorHAnsi" w:hAnsi="Roboto" w:cs="Arial"/>
-          <w:lang w:eastAsia="en-US"/>
-        </w:rPr>
-      </w:pPr>
-    </w:p>
-    <w:p>
-      <w:pPr>
-        <w:pStyle w:val="ListParagraph"/>
+        <w:pStyle w:val="Web"/>
+        <w:spacing w:before="0" w:beforeAutospacing="0" w:after="240" w:afterAutospacing="0"/>
+        <w:textAlignment w:val="baseline"/>
+        <w:rPr>
+          <w:rFonts w:ascii="Roboto" w:eastAsiaTheme="minorHAnsi" w:hAnsi="Roboto" w:cs="Arial"/>
+          <w:lang w:eastAsia="en-US"/>
+        </w:rPr>
+      </w:pPr>
+    </w:p>
+    <w:p>
+      <w:pPr>
+        <w:pStyle w:val="a6"/>
         <w:numPr>
           <w:ilvl w:val="0"/>
           <w:numId w:val="3"/>
@@ -13761,7 +13554,7 @@
     </w:p>
     <w:p>
       <w:pPr>
-        <w:pStyle w:val="NormalWeb"/>
+        <w:pStyle w:val="Web"/>
         <w:numPr>
           <w:ilvl w:val="0"/>
           <w:numId w:val="54"/>
@@ -13783,7 +13576,7 @@
     </w:p>
     <w:p>
       <w:pPr>
-        <w:pStyle w:val="NormalWeb"/>
+        <w:pStyle w:val="Web"/>
         <w:numPr>
           <w:ilvl w:val="0"/>
           <w:numId w:val="54"/>
@@ -13800,17 +13593,8 @@
           <w:rFonts w:ascii="Roboto" w:eastAsiaTheme="minorHAnsi" w:hAnsi="Roboto" w:cs="Arial"/>
           <w:lang w:eastAsia="en-US"/>
         </w:rPr>
-        <w:t xml:space="preserve">Το σύστημα ενημερώνει τον οδηγό ταξί για τα ενεργά αιτήματα που φτάνουν σ’ αυτόν μέσω </w:t>
-      </w:r>
-      <w:proofErr w:type="spellStart"/>
-      <w:r>
-        <w:rPr>
-          <w:rFonts w:ascii="Roboto" w:eastAsiaTheme="minorHAnsi" w:hAnsi="Roboto" w:cs="Arial"/>
-          <w:lang w:eastAsia="en-US"/>
-        </w:rPr>
-        <w:t>broadcast</w:t>
-      </w:r>
-      <w:proofErr w:type="spellEnd"/>
+        <w:t>Το σύστημα ενημερώνει τον οδηγό ταξί για τα ενεργά αιτήματα που φτάνουν σ’ αυτόν μέσω broadcast</w:t>
+      </w:r>
       <w:r>
         <w:rPr>
           <w:rFonts w:ascii="Roboto" w:eastAsiaTheme="minorHAnsi" w:hAnsi="Roboto" w:cs="Arial"/>
@@ -13821,7 +13605,7 @@
     </w:p>
     <w:p>
       <w:pPr>
-        <w:pStyle w:val="NormalWeb"/>
+        <w:pStyle w:val="Web"/>
         <w:numPr>
           <w:ilvl w:val="0"/>
           <w:numId w:val="54"/>
@@ -13843,7 +13627,7 @@
     </w:p>
     <w:p>
       <w:pPr>
-        <w:pStyle w:val="NormalWeb"/>
+        <w:pStyle w:val="Web"/>
         <w:numPr>
           <w:ilvl w:val="0"/>
           <w:numId w:val="54"/>
@@ -13872,7 +13656,7 @@
     </w:p>
     <w:p>
       <w:pPr>
-        <w:pStyle w:val="NormalWeb"/>
+        <w:pStyle w:val="Web"/>
         <w:numPr>
           <w:ilvl w:val="0"/>
           <w:numId w:val="54"/>
@@ -13901,7 +13685,7 @@
     </w:p>
     <w:p>
       <w:pPr>
-        <w:pStyle w:val="NormalWeb"/>
+        <w:pStyle w:val="Web"/>
         <w:numPr>
           <w:ilvl w:val="0"/>
           <w:numId w:val="54"/>
@@ -13930,7 +13714,7 @@
     </w:p>
     <w:p>
       <w:pPr>
-        <w:pStyle w:val="NormalWeb"/>
+        <w:pStyle w:val="Web"/>
         <w:numPr>
           <w:ilvl w:val="0"/>
           <w:numId w:val="54"/>
@@ -13952,7 +13736,7 @@
     </w:p>
     <w:p>
       <w:pPr>
-        <w:pStyle w:val="NormalWeb"/>
+        <w:pStyle w:val="Web"/>
         <w:numPr>
           <w:ilvl w:val="0"/>
           <w:numId w:val="54"/>
@@ -13981,7 +13765,7 @@
     </w:p>
     <w:p>
       <w:pPr>
-        <w:pStyle w:val="NormalWeb"/>
+        <w:pStyle w:val="Web"/>
         <w:numPr>
           <w:ilvl w:val="0"/>
           <w:numId w:val="54"/>
@@ -14095,7 +13879,7 @@
     </w:p>
     <w:p>
       <w:pPr>
-        <w:pStyle w:val="NormalWeb"/>
+        <w:pStyle w:val="Web"/>
         <w:numPr>
           <w:ilvl w:val="0"/>
           <w:numId w:val="55"/>
@@ -14124,7 +13908,7 @@
     </w:p>
     <w:p>
       <w:pPr>
-        <w:pStyle w:val="NormalWeb"/>
+        <w:pStyle w:val="Web"/>
         <w:numPr>
           <w:ilvl w:val="0"/>
           <w:numId w:val="55"/>
@@ -14160,7 +13944,7 @@
     </w:p>
     <w:p>
       <w:pPr>
-        <w:pStyle w:val="NormalWeb"/>
+        <w:pStyle w:val="Web"/>
         <w:numPr>
           <w:ilvl w:val="0"/>
           <w:numId w:val="55"/>
@@ -14294,7 +14078,7 @@
     </w:p>
     <w:p>
       <w:pPr>
-        <w:pStyle w:val="NormalWeb"/>
+        <w:pStyle w:val="Web"/>
         <w:numPr>
           <w:ilvl w:val="0"/>
           <w:numId w:val="56"/>
@@ -14351,7 +14135,7 @@
     </w:p>
     <w:p>
       <w:pPr>
-        <w:pStyle w:val="NormalWeb"/>
+        <w:pStyle w:val="Web"/>
         <w:numPr>
           <w:ilvl w:val="0"/>
           <w:numId w:val="56"/>
@@ -14373,7 +14157,7 @@
     </w:p>
     <w:p>
       <w:pPr>
-        <w:pStyle w:val="NormalWeb"/>
+        <w:pStyle w:val="Web"/>
         <w:numPr>
           <w:ilvl w:val="0"/>
           <w:numId w:val="56"/>
@@ -14395,7 +14179,7 @@
     </w:p>
     <w:p>
       <w:pPr>
-        <w:pStyle w:val="ListParagraph"/>
+        <w:pStyle w:val="a6"/>
         <w:numPr>
           <w:ilvl w:val="0"/>
           <w:numId w:val="3"/>
@@ -14447,7 +14231,7 @@
     </w:p>
     <w:p>
       <w:pPr>
-        <w:pStyle w:val="NormalWeb"/>
+        <w:pStyle w:val="Web"/>
         <w:numPr>
           <w:ilvl w:val="0"/>
           <w:numId w:val="59"/>
@@ -14469,7 +14253,7 @@
     </w:p>
     <w:p>
       <w:pPr>
-        <w:pStyle w:val="NormalWeb"/>
+        <w:pStyle w:val="Web"/>
         <w:numPr>
           <w:ilvl w:val="0"/>
           <w:numId w:val="59"/>
@@ -14491,7 +14275,7 @@
     </w:p>
     <w:p>
       <w:pPr>
-        <w:pStyle w:val="NormalWeb"/>
+        <w:pStyle w:val="Web"/>
         <w:numPr>
           <w:ilvl w:val="0"/>
           <w:numId w:val="59"/>
@@ -14513,7 +14297,7 @@
     </w:p>
     <w:p>
       <w:pPr>
-        <w:pStyle w:val="NormalWeb"/>
+        <w:pStyle w:val="Web"/>
         <w:numPr>
           <w:ilvl w:val="0"/>
           <w:numId w:val="59"/>
@@ -14535,7 +14319,7 @@
     </w:p>
     <w:p>
       <w:pPr>
-        <w:pStyle w:val="NormalWeb"/>
+        <w:pStyle w:val="Web"/>
         <w:numPr>
           <w:ilvl w:val="0"/>
           <w:numId w:val="59"/>
@@ -14557,7 +14341,7 @@
     </w:p>
     <w:p>
       <w:pPr>
-        <w:pStyle w:val="NormalWeb"/>
+        <w:pStyle w:val="Web"/>
         <w:numPr>
           <w:ilvl w:val="0"/>
           <w:numId w:val="59"/>
@@ -14661,7 +14445,7 @@
     </w:p>
     <w:p>
       <w:pPr>
-        <w:pStyle w:val="NormalWeb"/>
+        <w:pStyle w:val="Web"/>
         <w:numPr>
           <w:ilvl w:val="0"/>
           <w:numId w:val="58"/>
@@ -14683,7 +14467,7 @@
     </w:p>
     <w:p>
       <w:pPr>
-        <w:pStyle w:val="NormalWeb"/>
+        <w:pStyle w:val="Web"/>
         <w:numPr>
           <w:ilvl w:val="0"/>
           <w:numId w:val="58"/>
@@ -14705,7 +14489,7 @@
     </w:p>
     <w:p>
       <w:pPr>
-        <w:pStyle w:val="NormalWeb"/>
+        <w:pStyle w:val="Web"/>
         <w:numPr>
           <w:ilvl w:val="0"/>
           <w:numId w:val="58"/>
@@ -14734,18 +14518,18 @@
     </w:p>
     <w:p>
       <w:pPr>
-        <w:pStyle w:val="NormalWeb"/>
-        <w:spacing w:before="0" w:beforeAutospacing="0" w:after="240" w:afterAutospacing="0"/>
-        <w:textAlignment w:val="baseline"/>
-        <w:rPr>
-          <w:rFonts w:ascii="Roboto" w:eastAsiaTheme="minorHAnsi" w:hAnsi="Roboto" w:cs="Arial"/>
-          <w:lang w:eastAsia="en-US"/>
-        </w:rPr>
-      </w:pPr>
-    </w:p>
-    <w:p>
-      <w:pPr>
-        <w:pStyle w:val="ListParagraph"/>
+        <w:pStyle w:val="Web"/>
+        <w:spacing w:before="0" w:beforeAutospacing="0" w:after="240" w:afterAutospacing="0"/>
+        <w:textAlignment w:val="baseline"/>
+        <w:rPr>
+          <w:rFonts w:ascii="Roboto" w:eastAsiaTheme="minorHAnsi" w:hAnsi="Roboto" w:cs="Arial"/>
+          <w:lang w:eastAsia="en-US"/>
+        </w:rPr>
+      </w:pPr>
+    </w:p>
+    <w:p>
+      <w:pPr>
+        <w:pStyle w:val="a6"/>
         <w:numPr>
           <w:ilvl w:val="0"/>
           <w:numId w:val="3"/>
@@ -14829,7 +14613,7 @@
     </w:p>
     <w:p>
       <w:pPr>
-        <w:pStyle w:val="NormalWeb"/>
+        <w:pStyle w:val="Web"/>
         <w:numPr>
           <w:ilvl w:val="0"/>
           <w:numId w:val="60"/>
@@ -14851,7 +14635,7 @@
     </w:p>
     <w:p>
       <w:pPr>
-        <w:pStyle w:val="NormalWeb"/>
+        <w:pStyle w:val="Web"/>
         <w:numPr>
           <w:ilvl w:val="0"/>
           <w:numId w:val="60"/>
@@ -14873,7 +14657,7 @@
     </w:p>
     <w:p>
       <w:pPr>
-        <w:pStyle w:val="NormalWeb"/>
+        <w:pStyle w:val="Web"/>
         <w:numPr>
           <w:ilvl w:val="0"/>
           <w:numId w:val="60"/>
@@ -14895,7 +14679,7 @@
     </w:p>
     <w:p>
       <w:pPr>
-        <w:pStyle w:val="NormalWeb"/>
+        <w:pStyle w:val="Web"/>
         <w:numPr>
           <w:ilvl w:val="0"/>
           <w:numId w:val="60"/>
@@ -14917,7 +14701,7 @@
     </w:p>
     <w:p>
       <w:pPr>
-        <w:pStyle w:val="NormalWeb"/>
+        <w:pStyle w:val="Web"/>
         <w:numPr>
           <w:ilvl w:val="0"/>
           <w:numId w:val="60"/>
@@ -14960,7 +14744,7 @@
     </w:p>
     <w:p>
       <w:pPr>
-        <w:pStyle w:val="NormalWeb"/>
+        <w:pStyle w:val="Web"/>
         <w:numPr>
           <w:ilvl w:val="0"/>
           <w:numId w:val="60"/>
@@ -14983,7 +14767,7 @@
     </w:p>
     <w:p>
       <w:pPr>
-        <w:pStyle w:val="NormalWeb"/>
+        <w:pStyle w:val="Web"/>
         <w:numPr>
           <w:ilvl w:val="0"/>
           <w:numId w:val="60"/>
@@ -15005,7 +14789,7 @@
     </w:p>
     <w:p>
       <w:pPr>
-        <w:pStyle w:val="NormalWeb"/>
+        <w:pStyle w:val="Web"/>
         <w:numPr>
           <w:ilvl w:val="0"/>
           <w:numId w:val="60"/>
@@ -15027,7 +14811,7 @@
     </w:p>
     <w:p>
       <w:pPr>
-        <w:pStyle w:val="NormalWeb"/>
+        <w:pStyle w:val="Web"/>
         <w:numPr>
           <w:ilvl w:val="0"/>
           <w:numId w:val="60"/>
@@ -15049,7 +14833,7 @@
     </w:p>
     <w:p>
       <w:pPr>
-        <w:pStyle w:val="NormalWeb"/>
+        <w:pStyle w:val="Web"/>
         <w:numPr>
           <w:ilvl w:val="0"/>
           <w:numId w:val="60"/>
@@ -15163,7 +14947,7 @@
     </w:p>
     <w:p>
       <w:pPr>
-        <w:pStyle w:val="NormalWeb"/>
+        <w:pStyle w:val="Web"/>
         <w:numPr>
           <w:ilvl w:val="0"/>
           <w:numId w:val="61"/>
@@ -15267,7 +15051,7 @@
     </w:p>
     <w:p>
       <w:pPr>
-        <w:pStyle w:val="NormalWeb"/>
+        <w:pStyle w:val="Web"/>
         <w:numPr>
           <w:ilvl w:val="0"/>
           <w:numId w:val="62"/>
@@ -15289,7 +15073,7 @@
     </w:p>
     <w:p>
       <w:pPr>
-        <w:pStyle w:val="NormalWeb"/>
+        <w:pStyle w:val="Web"/>
         <w:numPr>
           <w:ilvl w:val="0"/>
           <w:numId w:val="62"/>
@@ -15325,7 +15109,7 @@
     </w:p>
     <w:p>
       <w:pPr>
-        <w:pStyle w:val="NormalWeb"/>
+        <w:pStyle w:val="Web"/>
         <w:numPr>
           <w:ilvl w:val="0"/>
           <w:numId w:val="62"/>
@@ -15347,18 +15131,18 @@
     </w:p>
     <w:p>
       <w:pPr>
-        <w:pStyle w:val="NormalWeb"/>
-        <w:spacing w:before="0" w:beforeAutospacing="0" w:after="240" w:afterAutospacing="0"/>
-        <w:textAlignment w:val="baseline"/>
-        <w:rPr>
-          <w:rFonts w:ascii="Roboto" w:eastAsiaTheme="minorHAnsi" w:hAnsi="Roboto" w:cs="Arial"/>
-          <w:lang w:eastAsia="en-US"/>
-        </w:rPr>
-      </w:pPr>
-    </w:p>
-    <w:p>
-      <w:pPr>
-        <w:pStyle w:val="ListParagraph"/>
+        <w:pStyle w:val="Web"/>
+        <w:spacing w:before="0" w:beforeAutospacing="0" w:after="240" w:afterAutospacing="0"/>
+        <w:textAlignment w:val="baseline"/>
+        <w:rPr>
+          <w:rFonts w:ascii="Roboto" w:eastAsiaTheme="minorHAnsi" w:hAnsi="Roboto" w:cs="Arial"/>
+          <w:lang w:eastAsia="en-US"/>
+        </w:rPr>
+      </w:pPr>
+    </w:p>
+    <w:p>
+      <w:pPr>
+        <w:pStyle w:val="a6"/>
         <w:numPr>
           <w:ilvl w:val="0"/>
           <w:numId w:val="3"/>
@@ -15409,7 +15193,7 @@
     </w:p>
     <w:p>
       <w:pPr>
-        <w:pStyle w:val="NormalWeb"/>
+        <w:pStyle w:val="Web"/>
         <w:numPr>
           <w:ilvl w:val="0"/>
           <w:numId w:val="30"/>
@@ -15445,7 +15229,7 @@
     </w:p>
     <w:p>
       <w:pPr>
-        <w:pStyle w:val="NormalWeb"/>
+        <w:pStyle w:val="Web"/>
         <w:numPr>
           <w:ilvl w:val="0"/>
           <w:numId w:val="30"/>
@@ -15467,7 +15251,7 @@
     </w:p>
     <w:p>
       <w:pPr>
-        <w:pStyle w:val="NormalWeb"/>
+        <w:pStyle w:val="Web"/>
         <w:numPr>
           <w:ilvl w:val="0"/>
           <w:numId w:val="30"/>
@@ -15489,7 +15273,7 @@
     </w:p>
     <w:p>
       <w:pPr>
-        <w:pStyle w:val="NormalWeb"/>
+        <w:pStyle w:val="Web"/>
         <w:numPr>
           <w:ilvl w:val="0"/>
           <w:numId w:val="30"/>
@@ -15525,7 +15309,7 @@
     </w:p>
     <w:p>
       <w:pPr>
-        <w:pStyle w:val="NormalWeb"/>
+        <w:pStyle w:val="Web"/>
         <w:numPr>
           <w:ilvl w:val="0"/>
           <w:numId w:val="30"/>
@@ -15547,7 +15331,7 @@
     </w:p>
     <w:p>
       <w:pPr>
-        <w:pStyle w:val="NormalWeb"/>
+        <w:pStyle w:val="Web"/>
         <w:numPr>
           <w:ilvl w:val="0"/>
           <w:numId w:val="30"/>
@@ -15601,7 +15385,7 @@
     </w:p>
     <w:p>
       <w:pPr>
-        <w:pStyle w:val="NormalWeb"/>
+        <w:pStyle w:val="Web"/>
         <w:numPr>
           <w:ilvl w:val="0"/>
           <w:numId w:val="30"/>
@@ -15623,7 +15407,7 @@
     </w:p>
     <w:p>
       <w:pPr>
-        <w:pStyle w:val="NormalWeb"/>
+        <w:pStyle w:val="Web"/>
         <w:numPr>
           <w:ilvl w:val="0"/>
           <w:numId w:val="30"/>
@@ -15666,7 +15450,7 @@
     </w:p>
     <w:p>
       <w:pPr>
-        <w:pStyle w:val="NormalWeb"/>
+        <w:pStyle w:val="Web"/>
         <w:numPr>
           <w:ilvl w:val="0"/>
           <w:numId w:val="30"/>
@@ -15688,7 +15472,7 @@
     </w:p>
     <w:p>
       <w:pPr>
-        <w:pStyle w:val="NormalWeb"/>
+        <w:pStyle w:val="Web"/>
         <w:numPr>
           <w:ilvl w:val="0"/>
           <w:numId w:val="30"/>
@@ -15724,7 +15508,7 @@
     </w:p>
     <w:p>
       <w:pPr>
-        <w:pStyle w:val="NormalWeb"/>
+        <w:pStyle w:val="Web"/>
         <w:numPr>
           <w:ilvl w:val="0"/>
           <w:numId w:val="30"/>
@@ -15746,7 +15530,7 @@
     </w:p>
     <w:p>
       <w:pPr>
-        <w:pStyle w:val="NormalWeb"/>
+        <w:pStyle w:val="Web"/>
         <w:numPr>
           <w:ilvl w:val="0"/>
           <w:numId w:val="30"/>
@@ -15768,7 +15552,7 @@
     </w:p>
     <w:p>
       <w:pPr>
-        <w:pStyle w:val="NormalWeb"/>
+        <w:pStyle w:val="Web"/>
         <w:numPr>
           <w:ilvl w:val="0"/>
           <w:numId w:val="30"/>
@@ -15818,7 +15602,7 @@
     </w:p>
     <w:p>
       <w:pPr>
-        <w:pStyle w:val="NormalWeb"/>
+        <w:pStyle w:val="Web"/>
         <w:numPr>
           <w:ilvl w:val="0"/>
           <w:numId w:val="30"/>
@@ -15868,7 +15652,7 @@
     </w:p>
     <w:p>
       <w:pPr>
-        <w:pStyle w:val="NormalWeb"/>
+        <w:pStyle w:val="Web"/>
         <w:numPr>
           <w:ilvl w:val="0"/>
           <w:numId w:val="30"/>
@@ -15911,7 +15695,7 @@
     </w:p>
     <w:p>
       <w:pPr>
-        <w:pStyle w:val="NormalWeb"/>
+        <w:pStyle w:val="Web"/>
         <w:numPr>
           <w:ilvl w:val="0"/>
           <w:numId w:val="30"/>
@@ -15940,7 +15724,7 @@
     </w:p>
     <w:p>
       <w:pPr>
-        <w:pStyle w:val="NormalWeb"/>
+        <w:pStyle w:val="Web"/>
         <w:numPr>
           <w:ilvl w:val="0"/>
           <w:numId w:val="30"/>
@@ -15962,7 +15746,7 @@
     </w:p>
     <w:p>
       <w:pPr>
-        <w:pStyle w:val="NormalWeb"/>
+        <w:pStyle w:val="Web"/>
         <w:numPr>
           <w:ilvl w:val="0"/>
           <w:numId w:val="30"/>
@@ -15984,7 +15768,7 @@
     </w:p>
     <w:p>
       <w:pPr>
-        <w:pStyle w:val="NormalWeb"/>
+        <w:pStyle w:val="Web"/>
         <w:numPr>
           <w:ilvl w:val="0"/>
           <w:numId w:val="30"/>
@@ -16006,7 +15790,7 @@
     </w:p>
     <w:p>
       <w:pPr>
-        <w:pStyle w:val="NormalWeb"/>
+        <w:pStyle w:val="Web"/>
         <w:numPr>
           <w:ilvl w:val="0"/>
           <w:numId w:val="30"/>
@@ -16028,7 +15812,7 @@
     </w:p>
     <w:p>
       <w:pPr>
-        <w:pStyle w:val="NormalWeb"/>
+        <w:pStyle w:val="Web"/>
         <w:numPr>
           <w:ilvl w:val="0"/>
           <w:numId w:val="30"/>
@@ -16112,7 +15896,7 @@
     </w:p>
     <w:p>
       <w:pPr>
-        <w:pStyle w:val="NormalWeb"/>
+        <w:pStyle w:val="Web"/>
         <w:numPr>
           <w:ilvl w:val="0"/>
           <w:numId w:val="31"/>
@@ -16148,7 +15932,7 @@
     </w:p>
     <w:p>
       <w:pPr>
-        <w:pStyle w:val="NormalWeb"/>
+        <w:pStyle w:val="Web"/>
         <w:numPr>
           <w:ilvl w:val="0"/>
           <w:numId w:val="31"/>
@@ -16274,7 +16058,7 @@
     </w:p>
     <w:p>
       <w:pPr>
-        <w:pStyle w:val="NormalWeb"/>
+        <w:pStyle w:val="Web"/>
         <w:numPr>
           <w:ilvl w:val="0"/>
           <w:numId w:val="32"/>
@@ -16303,7 +16087,7 @@
     </w:p>
     <w:p>
       <w:pPr>
-        <w:pStyle w:val="NormalWeb"/>
+        <w:pStyle w:val="Web"/>
         <w:numPr>
           <w:ilvl w:val="0"/>
           <w:numId w:val="32"/>
@@ -16455,7 +16239,7 @@
     </w:p>
     <w:p>
       <w:pPr>
-        <w:pStyle w:val="NormalWeb"/>
+        <w:pStyle w:val="Web"/>
         <w:numPr>
           <w:ilvl w:val="0"/>
           <w:numId w:val="37"/>
@@ -16505,7 +16289,7 @@
     </w:p>
     <w:p>
       <w:pPr>
-        <w:pStyle w:val="NormalWeb"/>
+        <w:pStyle w:val="Web"/>
         <w:numPr>
           <w:ilvl w:val="0"/>
           <w:numId w:val="37"/>
@@ -16548,7 +16332,7 @@
     </w:p>
     <w:p>
       <w:pPr>
-        <w:pStyle w:val="NormalWeb"/>
+        <w:pStyle w:val="Web"/>
         <w:numPr>
           <w:ilvl w:val="0"/>
           <w:numId w:val="37"/>
@@ -16653,7 +16437,7 @@
     </w:p>
     <w:p>
       <w:pPr>
-        <w:pStyle w:val="NormalWeb"/>
+        <w:pStyle w:val="Web"/>
         <w:numPr>
           <w:ilvl w:val="0"/>
           <w:numId w:val="37"/>
@@ -16675,7 +16459,7 @@
     </w:p>
     <w:p>
       <w:pPr>
-        <w:pStyle w:val="NormalWeb"/>
+        <w:pStyle w:val="Web"/>
         <w:numPr>
           <w:ilvl w:val="0"/>
           <w:numId w:val="37"/>
@@ -16799,7 +16583,7 @@
     </w:p>
     <w:p>
       <w:pPr>
-        <w:pStyle w:val="NormalWeb"/>
+        <w:pStyle w:val="Web"/>
         <w:numPr>
           <w:ilvl w:val="0"/>
           <w:numId w:val="33"/>
@@ -16835,7 +16619,7 @@
     </w:p>
     <w:p>
       <w:pPr>
-        <w:pStyle w:val="NormalWeb"/>
+        <w:pStyle w:val="Web"/>
         <w:numPr>
           <w:ilvl w:val="0"/>
           <w:numId w:val="33"/>
@@ -16857,7 +16641,7 @@
     </w:p>
     <w:p>
       <w:pPr>
-        <w:pStyle w:val="NormalWeb"/>
+        <w:pStyle w:val="Web"/>
         <w:numPr>
           <w:ilvl w:val="0"/>
           <w:numId w:val="33"/>
@@ -16971,7 +16755,7 @@
     </w:p>
     <w:p>
       <w:pPr>
-        <w:pStyle w:val="NormalWeb"/>
+        <w:pStyle w:val="Web"/>
         <w:numPr>
           <w:ilvl w:val="0"/>
           <w:numId w:val="49"/>
@@ -17000,7 +16784,7 @@
     </w:p>
     <w:p>
       <w:pPr>
-        <w:pStyle w:val="NormalWeb"/>
+        <w:pStyle w:val="Web"/>
         <w:numPr>
           <w:ilvl w:val="0"/>
           <w:numId w:val="49"/>
@@ -17022,7 +16806,7 @@
     </w:p>
     <w:p>
       <w:pPr>
-        <w:pStyle w:val="NormalWeb"/>
+        <w:pStyle w:val="Web"/>
         <w:numPr>
           <w:ilvl w:val="0"/>
           <w:numId w:val="49"/>
@@ -17150,7 +16934,7 @@
     </w:p>
     <w:p>
       <w:pPr>
-        <w:pStyle w:val="NormalWeb"/>
+        <w:pStyle w:val="Web"/>
         <w:numPr>
           <w:ilvl w:val="0"/>
           <w:numId w:val="48"/>
@@ -17172,7 +16956,7 @@
     </w:p>
     <w:p>
       <w:pPr>
-        <w:pStyle w:val="NormalWeb"/>
+        <w:pStyle w:val="Web"/>
         <w:numPr>
           <w:ilvl w:val="0"/>
           <w:numId w:val="48"/>
@@ -17195,7 +16979,7 @@
     </w:p>
     <w:p>
       <w:pPr>
-        <w:pStyle w:val="NormalWeb"/>
+        <w:pStyle w:val="Web"/>
         <w:numPr>
           <w:ilvl w:val="0"/>
           <w:numId w:val="48"/>
@@ -17217,18 +17001,18 @@
     </w:p>
     <w:p>
       <w:pPr>
-        <w:pStyle w:val="NormalWeb"/>
-        <w:spacing w:before="0" w:beforeAutospacing="0" w:after="240" w:afterAutospacing="0"/>
-        <w:textAlignment w:val="baseline"/>
-        <w:rPr>
-          <w:rFonts w:ascii="Roboto" w:eastAsiaTheme="minorHAnsi" w:hAnsi="Roboto" w:cs="Arial"/>
-          <w:lang w:eastAsia="en-US"/>
-        </w:rPr>
-      </w:pPr>
-    </w:p>
-    <w:p>
-      <w:pPr>
-        <w:pStyle w:val="ListParagraph"/>
+        <w:pStyle w:val="Web"/>
+        <w:spacing w:before="0" w:beforeAutospacing="0" w:after="240" w:afterAutospacing="0"/>
+        <w:textAlignment w:val="baseline"/>
+        <w:rPr>
+          <w:rFonts w:ascii="Roboto" w:eastAsiaTheme="minorHAnsi" w:hAnsi="Roboto" w:cs="Arial"/>
+          <w:lang w:eastAsia="en-US"/>
+        </w:rPr>
+      </w:pPr>
+    </w:p>
+    <w:p>
+      <w:pPr>
+        <w:pStyle w:val="a6"/>
         <w:numPr>
           <w:ilvl w:val="0"/>
           <w:numId w:val="3"/>
@@ -17279,7 +17063,7 @@
     </w:p>
     <w:p>
       <w:pPr>
-        <w:pStyle w:val="NormalWeb"/>
+        <w:pStyle w:val="Web"/>
         <w:numPr>
           <w:ilvl w:val="0"/>
           <w:numId w:val="39"/>
@@ -17317,53 +17101,202 @@
           <w:rFonts w:ascii="Roboto" w:eastAsiaTheme="minorHAnsi" w:hAnsi="Roboto" w:cs="Arial"/>
           <w:lang w:eastAsia="en-US"/>
         </w:rPr>
-        <w:t xml:space="preserve">μέσω </w:t>
-      </w:r>
-      <w:proofErr w:type="spellStart"/>
-      <w:r>
-        <w:rPr>
-          <w:rFonts w:ascii="Roboto" w:eastAsiaTheme="minorHAnsi" w:hAnsi="Roboto" w:cs="Arial"/>
-          <w:lang w:eastAsia="en-US"/>
+        <w:t xml:space="preserve">μέσω GPS. Ο </w:t>
+      </w:r>
+      <w:r>
+        <w:rPr>
+          <w:rFonts w:ascii="Roboto" w:eastAsiaTheme="minorHAnsi" w:hAnsi="Roboto" w:cs="Arial"/>
+          <w:lang w:eastAsia="en-US"/>
+        </w:rPr>
+        <w:t xml:space="preserve">πελάτης </w:t>
+      </w:r>
+      <w:r>
+        <w:rPr>
+          <w:rFonts w:ascii="Roboto" w:eastAsiaTheme="minorHAnsi" w:hAnsi="Roboto" w:cs="Arial"/>
+          <w:lang w:eastAsia="en-US"/>
+        </w:rPr>
+        <w:t xml:space="preserve">μπορεί επίσης να εισάγει την τοποθεσία του ο </w:t>
+      </w:r>
+      <w:r>
+        <w:rPr>
+          <w:rFonts w:ascii="Roboto" w:eastAsiaTheme="minorHAnsi" w:hAnsi="Roboto" w:cs="Arial"/>
+          <w:lang w:eastAsia="en-US"/>
+        </w:rPr>
+        <w:t xml:space="preserve">ίδιος </w:t>
+      </w:r>
+      <w:r>
+        <w:rPr>
+          <w:rFonts w:ascii="Roboto" w:eastAsiaTheme="minorHAnsi" w:hAnsi="Roboto" w:cs="Arial"/>
+          <w:lang w:eastAsia="en-US"/>
+        </w:rPr>
+        <w:t>ή να επιλέξει χειροκίνητα την επιλογή εντοπισμού με GPS</w:t>
+      </w:r>
+    </w:p>
+    <w:p>
+      <w:pPr>
+        <w:spacing w:line="360" w:lineRule="auto"/>
+        <w:rPr>
+          <w:rFonts w:ascii="Roboto" w:eastAsiaTheme="majorEastAsia" w:hAnsi="Roboto" w:cs="Arial"/>
+          <w:b/>
+          <w:bCs/>
+          <w:sz w:val="24"/>
+          <w:szCs w:val="24"/>
+        </w:rPr>
+      </w:pPr>
+      <w:r>
+        <w:rPr>
+          <w:rFonts w:ascii="Roboto" w:eastAsiaTheme="majorEastAsia" w:hAnsi="Roboto" w:cs="Arial"/>
+          <w:b/>
+          <w:bCs/>
+          <w:sz w:val="24"/>
+          <w:szCs w:val="24"/>
+        </w:rPr>
+        <w:t xml:space="preserve">Εναλλακτική Ροή </w:t>
+      </w:r>
+      <w:r>
+        <w:rPr>
+          <w:rFonts w:ascii="Roboto" w:eastAsiaTheme="majorEastAsia" w:hAnsi="Roboto" w:cs="Arial"/>
+          <w:b/>
+          <w:bCs/>
+          <w:sz w:val="24"/>
+          <w:szCs w:val="24"/>
+        </w:rPr>
+        <w:t>1</w:t>
+      </w:r>
+      <w:r>
+        <w:rPr>
+          <w:rFonts w:ascii="Roboto" w:eastAsiaTheme="majorEastAsia" w:hAnsi="Roboto" w:cs="Arial"/>
+          <w:b/>
+          <w:bCs/>
+          <w:sz w:val="24"/>
+          <w:szCs w:val="24"/>
+        </w:rPr>
+        <w:t xml:space="preserve"> </w:t>
+      </w:r>
+      <w:r>
+        <w:rPr>
+          <w:rFonts w:ascii="Roboto" w:eastAsiaTheme="majorEastAsia" w:hAnsi="Roboto" w:cs="Arial"/>
+          <w:b/>
+          <w:bCs/>
+          <w:sz w:val="24"/>
+          <w:szCs w:val="24"/>
+        </w:rPr>
+        <w:t>–</w:t>
+      </w:r>
+      <w:r>
+        <w:rPr>
+          <w:rFonts w:ascii="Roboto" w:eastAsiaTheme="majorEastAsia" w:hAnsi="Roboto" w:cs="Arial"/>
+          <w:b/>
+          <w:bCs/>
+          <w:sz w:val="24"/>
+          <w:szCs w:val="24"/>
+        </w:rPr>
+        <w:t xml:space="preserve"> </w:t>
+      </w:r>
+      <w:r>
+        <w:rPr>
+          <w:rFonts w:ascii="Roboto" w:eastAsiaTheme="majorEastAsia" w:hAnsi="Roboto" w:cs="Arial"/>
+          <w:b/>
+          <w:bCs/>
+          <w:sz w:val="24"/>
+          <w:szCs w:val="24"/>
+        </w:rPr>
+        <w:t xml:space="preserve">Αδυναμία εύρεσης τοποθεσίας με </w:t>
+      </w:r>
+      <w:r>
+        <w:rPr>
+          <w:rFonts w:ascii="Roboto" w:eastAsiaTheme="majorEastAsia" w:hAnsi="Roboto" w:cs="Arial"/>
+          <w:b/>
+          <w:bCs/>
+          <w:sz w:val="24"/>
+          <w:szCs w:val="24"/>
+          <w:lang w:val="en-US"/>
         </w:rPr>
         <w:t>GPS</w:t>
       </w:r>
-      <w:proofErr w:type="spellEnd"/>
-      <w:r>
-        <w:rPr>
-          <w:rFonts w:ascii="Roboto" w:eastAsiaTheme="minorHAnsi" w:hAnsi="Roboto" w:cs="Arial"/>
-          <w:lang w:eastAsia="en-US"/>
-        </w:rPr>
-        <w:t xml:space="preserve">. Ο </w:t>
-      </w:r>
-      <w:r>
-        <w:rPr>
-          <w:rFonts w:ascii="Roboto" w:eastAsiaTheme="minorHAnsi" w:hAnsi="Roboto" w:cs="Arial"/>
-          <w:lang w:eastAsia="en-US"/>
-        </w:rPr>
-        <w:t xml:space="preserve">πελάτης </w:t>
-      </w:r>
-      <w:r>
-        <w:rPr>
-          <w:rFonts w:ascii="Roboto" w:eastAsiaTheme="minorHAnsi" w:hAnsi="Roboto" w:cs="Arial"/>
-          <w:lang w:eastAsia="en-US"/>
-        </w:rPr>
-        <w:t xml:space="preserve">μπορεί επίσης να εισάγει την τοποθεσία του ο </w:t>
-      </w:r>
-      <w:r>
-        <w:rPr>
-          <w:rFonts w:ascii="Roboto" w:eastAsiaTheme="minorHAnsi" w:hAnsi="Roboto" w:cs="Arial"/>
-          <w:lang w:eastAsia="en-US"/>
-        </w:rPr>
-        <w:t xml:space="preserve">ίδιος </w:t>
-      </w:r>
-      <w:r>
-        <w:rPr>
-          <w:rFonts w:ascii="Roboto" w:eastAsiaTheme="minorHAnsi" w:hAnsi="Roboto" w:cs="Arial"/>
-          <w:lang w:eastAsia="en-US"/>
-        </w:rPr>
-        <w:t xml:space="preserve">ή να επιλέξει χειροκίνητα την επιλογή εντοπισμού με </w:t>
-      </w:r>
-      <w:proofErr w:type="spellStart"/>
+      <w:r>
+        <w:rPr>
+          <w:rFonts w:ascii="Roboto" w:eastAsiaTheme="majorEastAsia" w:hAnsi="Roboto" w:cs="Arial"/>
+          <w:b/>
+          <w:bCs/>
+          <w:sz w:val="24"/>
+          <w:szCs w:val="24"/>
+        </w:rPr>
+        <w:t xml:space="preserve"> </w:t>
+      </w:r>
+      <w:r>
+        <w:rPr>
+          <w:rFonts w:ascii="Roboto" w:eastAsiaTheme="majorEastAsia" w:hAnsi="Roboto" w:cs="Arial"/>
+          <w:b/>
+          <w:bCs/>
+          <w:sz w:val="24"/>
+          <w:szCs w:val="24"/>
+        </w:rPr>
+        <w:t xml:space="preserve">(Βήμα </w:t>
+      </w:r>
+      <w:r>
+        <w:rPr>
+          <w:rFonts w:ascii="Roboto" w:eastAsiaTheme="majorEastAsia" w:hAnsi="Roboto" w:cs="Arial"/>
+          <w:b/>
+          <w:bCs/>
+          <w:sz w:val="24"/>
+          <w:szCs w:val="24"/>
+        </w:rPr>
+        <w:t>1</w:t>
+      </w:r>
+      <w:r>
+        <w:rPr>
+          <w:rFonts w:ascii="Roboto" w:eastAsiaTheme="majorEastAsia" w:hAnsi="Roboto" w:cs="Arial"/>
+          <w:b/>
+          <w:bCs/>
+          <w:sz w:val="24"/>
+          <w:szCs w:val="24"/>
+        </w:rPr>
+        <w:t>):</w:t>
+      </w:r>
+    </w:p>
+    <w:p>
+      <w:pPr>
+        <w:pStyle w:val="Web"/>
+        <w:numPr>
+          <w:ilvl w:val="0"/>
+          <w:numId w:val="40"/>
+        </w:numPr>
+        <w:spacing w:before="0" w:beforeAutospacing="0" w:after="240" w:afterAutospacing="0"/>
+        <w:textAlignment w:val="baseline"/>
+        <w:rPr>
+          <w:rFonts w:ascii="Roboto" w:eastAsiaTheme="minorHAnsi" w:hAnsi="Roboto" w:cs="Arial"/>
+          <w:lang w:eastAsia="en-US"/>
+        </w:rPr>
+      </w:pPr>
+      <w:r>
+        <w:rPr>
+          <w:rFonts w:ascii="Roboto" w:eastAsiaTheme="minorHAnsi" w:hAnsi="Roboto" w:cs="Arial"/>
+          <w:lang w:eastAsia="en-US"/>
+        </w:rPr>
+        <w:t xml:space="preserve">Το σύστημα </w:t>
+      </w:r>
+      <w:r>
+        <w:rPr>
+          <w:rFonts w:ascii="Roboto" w:eastAsiaTheme="minorHAnsi" w:hAnsi="Roboto" w:cs="Arial"/>
+          <w:lang w:eastAsia="en-US"/>
+        </w:rPr>
+        <w:t xml:space="preserve">δεν μπόρεσε να εντοπίσει αυτόματα την τοποθεσία του </w:t>
+      </w:r>
+      <w:r>
+        <w:rPr>
+          <w:rFonts w:ascii="Roboto" w:eastAsiaTheme="minorHAnsi" w:hAnsi="Roboto" w:cs="Arial"/>
+          <w:lang w:eastAsia="en-US"/>
+        </w:rPr>
+        <w:t>πελάτη</w:t>
+      </w:r>
+      <w:r>
+        <w:rPr>
+          <w:rFonts w:ascii="Roboto" w:eastAsiaTheme="minorHAnsi" w:hAnsi="Roboto" w:cs="Arial"/>
+          <w:lang w:eastAsia="en-US"/>
+        </w:rPr>
+        <w:t xml:space="preserve"> με </w:t>
+      </w:r>
       <w:r>
         <w:rPr>
           <w:rFonts w:ascii="Roboto" w:eastAsiaTheme="minorHAnsi" w:hAnsi="Roboto" w:cs="Arial"/>
@@ -17371,7 +17304,201 @@
         </w:rPr>
         <w:t>GPS</w:t>
       </w:r>
-      <w:proofErr w:type="spellEnd"/>
+    </w:p>
+    <w:p>
+      <w:pPr>
+        <w:pStyle w:val="Web"/>
+        <w:numPr>
+          <w:ilvl w:val="0"/>
+          <w:numId w:val="40"/>
+        </w:numPr>
+        <w:spacing w:before="0" w:beforeAutospacing="0" w:after="240" w:afterAutospacing="0"/>
+        <w:textAlignment w:val="baseline"/>
+        <w:rPr>
+          <w:rFonts w:ascii="Roboto" w:eastAsiaTheme="majorEastAsia" w:hAnsi="Roboto" w:cs="Arial"/>
+          <w:b/>
+          <w:bCs/>
+        </w:rPr>
+      </w:pPr>
+      <w:r>
+        <w:rPr>
+          <w:rFonts w:ascii="Roboto" w:eastAsiaTheme="minorHAnsi" w:hAnsi="Roboto" w:cs="Arial"/>
+          <w:lang w:eastAsia="en-US"/>
+        </w:rPr>
+        <w:t xml:space="preserve">Το σύστημα εμφανίζει κατάλληλο μήνυμα σφάλματος στον </w:t>
+      </w:r>
+      <w:r>
+        <w:rPr>
+          <w:rFonts w:ascii="Roboto" w:eastAsiaTheme="minorHAnsi" w:hAnsi="Roboto" w:cs="Arial"/>
+          <w:lang w:eastAsia="en-US"/>
+        </w:rPr>
+        <w:t>πελάτη</w:t>
+      </w:r>
+    </w:p>
+    <w:p>
+      <w:pPr>
+        <w:pStyle w:val="Web"/>
+        <w:spacing w:before="0" w:beforeAutospacing="0" w:after="240" w:afterAutospacing="0"/>
+        <w:textAlignment w:val="baseline"/>
+        <w:rPr>
+          <w:rFonts w:ascii="Roboto" w:eastAsiaTheme="majorEastAsia" w:hAnsi="Roboto" w:cs="Arial"/>
+          <w:b/>
+          <w:bCs/>
+        </w:rPr>
+      </w:pPr>
+      <w:r>
+        <w:rPr>
+          <w:rFonts w:ascii="Roboto" w:eastAsiaTheme="majorEastAsia" w:hAnsi="Roboto" w:cs="Arial"/>
+          <w:b/>
+          <w:bCs/>
+        </w:rPr>
+        <w:t xml:space="preserve">Εναλλακτική Ροή </w:t>
+      </w:r>
+      <w:r>
+        <w:rPr>
+          <w:rFonts w:ascii="Roboto" w:eastAsiaTheme="majorEastAsia" w:hAnsi="Roboto" w:cs="Arial"/>
+          <w:b/>
+          <w:bCs/>
+        </w:rPr>
+        <w:t>2</w:t>
+      </w:r>
+      <w:r>
+        <w:rPr>
+          <w:rFonts w:ascii="Roboto" w:eastAsiaTheme="majorEastAsia" w:hAnsi="Roboto" w:cs="Arial"/>
+          <w:b/>
+          <w:bCs/>
+        </w:rPr>
+        <w:t xml:space="preserve"> –</w:t>
+      </w:r>
+      <w:r>
+        <w:rPr>
+          <w:rFonts w:ascii="Roboto" w:eastAsiaTheme="majorEastAsia" w:hAnsi="Roboto" w:cs="Arial"/>
+          <w:b/>
+          <w:bCs/>
+        </w:rPr>
+        <w:t xml:space="preserve"> </w:t>
+      </w:r>
+      <w:r>
+        <w:rPr>
+          <w:rFonts w:ascii="Roboto" w:eastAsiaTheme="majorEastAsia" w:hAnsi="Roboto" w:cs="Arial"/>
+          <w:b/>
+          <w:bCs/>
+        </w:rPr>
+        <w:t xml:space="preserve">Χειροκίνητος εντοπισμός με </w:t>
+      </w:r>
+      <w:r>
+        <w:rPr>
+          <w:rFonts w:ascii="Roboto" w:eastAsiaTheme="majorEastAsia" w:hAnsi="Roboto" w:cs="Arial"/>
+          <w:b/>
+          <w:bCs/>
+          <w:lang w:val="en-US"/>
+        </w:rPr>
+        <w:t>GPS</w:t>
+      </w:r>
+      <w:r>
+        <w:rPr>
+          <w:rFonts w:ascii="Roboto" w:eastAsiaTheme="majorEastAsia" w:hAnsi="Roboto" w:cs="Arial"/>
+          <w:b/>
+          <w:bCs/>
+        </w:rPr>
+        <w:t xml:space="preserve"> </w:t>
+      </w:r>
+      <w:r>
+        <w:rPr>
+          <w:rFonts w:ascii="Roboto" w:eastAsiaTheme="majorEastAsia" w:hAnsi="Roboto" w:cs="Arial"/>
+          <w:b/>
+          <w:bCs/>
+        </w:rPr>
+        <w:t xml:space="preserve">(Βήμα </w:t>
+      </w:r>
+      <w:r>
+        <w:rPr>
+          <w:rFonts w:ascii="Roboto" w:eastAsiaTheme="majorEastAsia" w:hAnsi="Roboto" w:cs="Arial"/>
+          <w:b/>
+          <w:bCs/>
+        </w:rPr>
+        <w:t>1</w:t>
+      </w:r>
+      <w:r>
+        <w:rPr>
+          <w:rFonts w:ascii="Roboto" w:eastAsiaTheme="majorEastAsia" w:hAnsi="Roboto" w:cs="Arial"/>
+          <w:b/>
+          <w:bCs/>
+        </w:rPr>
+        <w:t>):</w:t>
+      </w:r>
+    </w:p>
+    <w:p>
+      <w:pPr>
+        <w:pStyle w:val="Web"/>
+        <w:numPr>
+          <w:ilvl w:val="0"/>
+          <w:numId w:val="41"/>
+        </w:numPr>
+        <w:spacing w:before="0" w:beforeAutospacing="0" w:after="240" w:afterAutospacing="0"/>
+        <w:textAlignment w:val="baseline"/>
+        <w:rPr>
+          <w:rFonts w:ascii="Roboto" w:eastAsiaTheme="minorHAnsi" w:hAnsi="Roboto" w:cs="Arial"/>
+          <w:lang w:eastAsia="en-US"/>
+        </w:rPr>
+      </w:pPr>
+      <w:r>
+        <w:rPr>
+          <w:rFonts w:ascii="Roboto" w:eastAsiaTheme="minorHAnsi" w:hAnsi="Roboto" w:cs="Arial"/>
+          <w:lang w:eastAsia="en-US"/>
+        </w:rPr>
+        <w:t>Ο πελάτης</w:t>
+      </w:r>
+      <w:r>
+        <w:rPr>
+          <w:rFonts w:ascii="Roboto" w:eastAsiaTheme="minorHAnsi" w:hAnsi="Roboto" w:cs="Arial"/>
+          <w:lang w:eastAsia="en-US"/>
+        </w:rPr>
+        <w:t xml:space="preserve"> επιλέγει </w:t>
+      </w:r>
+      <w:r>
+        <w:rPr>
+          <w:rFonts w:ascii="Roboto" w:eastAsiaTheme="minorHAnsi" w:hAnsi="Roboto" w:cs="Arial"/>
+          <w:lang w:eastAsia="en-US"/>
+        </w:rPr>
+        <w:t xml:space="preserve">ο ίδιος την επιλογή εντοπισμού με </w:t>
+      </w:r>
+      <w:r>
+        <w:rPr>
+          <w:rFonts w:ascii="Roboto" w:eastAsiaTheme="minorHAnsi" w:hAnsi="Roboto" w:cs="Arial"/>
+          <w:lang w:val="en-US" w:eastAsia="en-US"/>
+        </w:rPr>
+        <w:t>GPS</w:t>
+      </w:r>
+    </w:p>
+    <w:p>
+      <w:pPr>
+        <w:pStyle w:val="Web"/>
+        <w:numPr>
+          <w:ilvl w:val="0"/>
+          <w:numId w:val="41"/>
+        </w:numPr>
+        <w:spacing w:before="0" w:beforeAutospacing="0" w:after="240" w:afterAutospacing="0"/>
+        <w:textAlignment w:val="baseline"/>
+        <w:rPr>
+          <w:rFonts w:ascii="Roboto" w:eastAsiaTheme="minorHAnsi" w:hAnsi="Roboto" w:cs="Arial"/>
+          <w:lang w:eastAsia="en-US"/>
+        </w:rPr>
+      </w:pPr>
+      <w:r>
+        <w:rPr>
+          <w:rFonts w:ascii="Roboto" w:eastAsiaTheme="minorHAnsi" w:hAnsi="Roboto" w:cs="Arial"/>
+          <w:lang w:eastAsia="en-US"/>
+        </w:rPr>
+        <w:t>Επιστροφή στο βήμα 1</w:t>
+      </w:r>
+      <w:r>
+        <w:rPr>
+          <w:rFonts w:ascii="Roboto" w:eastAsiaTheme="minorHAnsi" w:hAnsi="Roboto" w:cs="Arial"/>
+          <w:lang w:eastAsia="en-US"/>
+        </w:rPr>
+        <w:t xml:space="preserve"> της βασικής ροής</w:t>
+      </w:r>
     </w:p>
     <w:p>
       <w:pPr>
@@ -17402,7 +17529,17 @@
           <w:sz w:val="24"/>
           <w:szCs w:val="24"/>
         </w:rPr>
-        <w:t>1</w:t>
+        <w:t>3</w:t>
+      </w:r>
+      <w:r>
+        <w:rPr>
+          <w:rFonts w:ascii="Roboto" w:eastAsiaTheme="majorEastAsia" w:hAnsi="Roboto" w:cs="Arial"/>
+          <w:b/>
+          <w:bCs/>
+          <w:sz w:val="24"/>
+          <w:szCs w:val="24"/>
+        </w:rPr>
+        <w:t xml:space="preserve"> –</w:t>
       </w:r>
       <w:r>
         <w:rPr>
@@ -17422,386 +17559,6 @@
           <w:sz w:val="24"/>
           <w:szCs w:val="24"/>
         </w:rPr>
-        <w:t>–</w:t>
-      </w:r>
-      <w:r>
-        <w:rPr>
-          <w:rFonts w:ascii="Roboto" w:eastAsiaTheme="majorEastAsia" w:hAnsi="Roboto" w:cs="Arial"/>
-          <w:b/>
-          <w:bCs/>
-          <w:sz w:val="24"/>
-          <w:szCs w:val="24"/>
-        </w:rPr>
-        <w:t xml:space="preserve"> </w:t>
-      </w:r>
-      <w:r>
-        <w:rPr>
-          <w:rFonts w:ascii="Roboto" w:eastAsiaTheme="majorEastAsia" w:hAnsi="Roboto" w:cs="Arial"/>
-          <w:b/>
-          <w:bCs/>
-          <w:sz w:val="24"/>
-          <w:szCs w:val="24"/>
-        </w:rPr>
-        <w:t xml:space="preserve">Αδυναμία εύρεσης τοποθεσίας με </w:t>
-      </w:r>
-      <w:r>
-        <w:rPr>
-          <w:rFonts w:ascii="Roboto" w:eastAsiaTheme="majorEastAsia" w:hAnsi="Roboto" w:cs="Arial"/>
-          <w:b/>
-          <w:bCs/>
-          <w:sz w:val="24"/>
-          <w:szCs w:val="24"/>
-          <w:lang w:val="en-US"/>
-        </w:rPr>
-        <w:t>GPS</w:t>
-      </w:r>
-      <w:r>
-        <w:rPr>
-          <w:rFonts w:ascii="Roboto" w:eastAsiaTheme="majorEastAsia" w:hAnsi="Roboto" w:cs="Arial"/>
-          <w:b/>
-          <w:bCs/>
-          <w:sz w:val="24"/>
-          <w:szCs w:val="24"/>
-        </w:rPr>
-        <w:t xml:space="preserve"> </w:t>
-      </w:r>
-      <w:r>
-        <w:rPr>
-          <w:rFonts w:ascii="Roboto" w:eastAsiaTheme="majorEastAsia" w:hAnsi="Roboto" w:cs="Arial"/>
-          <w:b/>
-          <w:bCs/>
-          <w:sz w:val="24"/>
-          <w:szCs w:val="24"/>
-        </w:rPr>
-        <w:t xml:space="preserve">(Βήμα </w:t>
-      </w:r>
-      <w:r>
-        <w:rPr>
-          <w:rFonts w:ascii="Roboto" w:eastAsiaTheme="majorEastAsia" w:hAnsi="Roboto" w:cs="Arial"/>
-          <w:b/>
-          <w:bCs/>
-          <w:sz w:val="24"/>
-          <w:szCs w:val="24"/>
-        </w:rPr>
-        <w:t>1</w:t>
-      </w:r>
-      <w:r>
-        <w:rPr>
-          <w:rFonts w:ascii="Roboto" w:eastAsiaTheme="majorEastAsia" w:hAnsi="Roboto" w:cs="Arial"/>
-          <w:b/>
-          <w:bCs/>
-          <w:sz w:val="24"/>
-          <w:szCs w:val="24"/>
-        </w:rPr>
-        <w:t>):</w:t>
-      </w:r>
-    </w:p>
-    <w:p>
-      <w:pPr>
-        <w:pStyle w:val="NormalWeb"/>
-        <w:numPr>
-          <w:ilvl w:val="0"/>
-          <w:numId w:val="40"/>
-        </w:numPr>
-        <w:spacing w:before="0" w:beforeAutospacing="0" w:after="240" w:afterAutospacing="0"/>
-        <w:textAlignment w:val="baseline"/>
-        <w:rPr>
-          <w:rFonts w:ascii="Roboto" w:eastAsiaTheme="minorHAnsi" w:hAnsi="Roboto" w:cs="Arial"/>
-          <w:lang w:eastAsia="en-US"/>
-        </w:rPr>
-      </w:pPr>
-      <w:r>
-        <w:rPr>
-          <w:rFonts w:ascii="Roboto" w:eastAsiaTheme="minorHAnsi" w:hAnsi="Roboto" w:cs="Arial"/>
-          <w:lang w:eastAsia="en-US"/>
-        </w:rPr>
-        <w:t xml:space="preserve">Το σύστημα </w:t>
-      </w:r>
-      <w:r>
-        <w:rPr>
-          <w:rFonts w:ascii="Roboto" w:eastAsiaTheme="minorHAnsi" w:hAnsi="Roboto" w:cs="Arial"/>
-          <w:lang w:eastAsia="en-US"/>
-        </w:rPr>
-        <w:t xml:space="preserve">δεν μπόρεσε να εντοπίσει αυτόματα την τοποθεσία του </w:t>
-      </w:r>
-      <w:r>
-        <w:rPr>
-          <w:rFonts w:ascii="Roboto" w:eastAsiaTheme="minorHAnsi" w:hAnsi="Roboto" w:cs="Arial"/>
-          <w:lang w:eastAsia="en-US"/>
-        </w:rPr>
-        <w:t>πελάτη</w:t>
-      </w:r>
-      <w:r>
-        <w:rPr>
-          <w:rFonts w:ascii="Roboto" w:eastAsiaTheme="minorHAnsi" w:hAnsi="Roboto" w:cs="Arial"/>
-          <w:lang w:eastAsia="en-US"/>
-        </w:rPr>
-        <w:t xml:space="preserve"> με </w:t>
-      </w:r>
-      <w:proofErr w:type="spellStart"/>
-      <w:r>
-        <w:rPr>
-          <w:rFonts w:ascii="Roboto" w:eastAsiaTheme="minorHAnsi" w:hAnsi="Roboto" w:cs="Arial"/>
-          <w:lang w:eastAsia="en-US"/>
-        </w:rPr>
-        <w:t>GPS</w:t>
-      </w:r>
-      <w:proofErr w:type="spellEnd"/>
-    </w:p>
-    <w:p>
-      <w:pPr>
-        <w:pStyle w:val="NormalWeb"/>
-        <w:numPr>
-          <w:ilvl w:val="0"/>
-          <w:numId w:val="40"/>
-        </w:numPr>
-        <w:spacing w:before="0" w:beforeAutospacing="0" w:after="240" w:afterAutospacing="0"/>
-        <w:textAlignment w:val="baseline"/>
-        <w:rPr>
-          <w:rFonts w:ascii="Roboto" w:eastAsiaTheme="majorEastAsia" w:hAnsi="Roboto" w:cs="Arial"/>
-          <w:b/>
-          <w:bCs/>
-        </w:rPr>
-      </w:pPr>
-      <w:r>
-        <w:rPr>
-          <w:rFonts w:ascii="Roboto" w:eastAsiaTheme="minorHAnsi" w:hAnsi="Roboto" w:cs="Arial"/>
-          <w:lang w:eastAsia="en-US"/>
-        </w:rPr>
-        <w:t xml:space="preserve">Το σύστημα εμφανίζει κατάλληλο μήνυμα σφάλματος στον </w:t>
-      </w:r>
-      <w:r>
-        <w:rPr>
-          <w:rFonts w:ascii="Roboto" w:eastAsiaTheme="minorHAnsi" w:hAnsi="Roboto" w:cs="Arial"/>
-          <w:lang w:eastAsia="en-US"/>
-        </w:rPr>
-        <w:t>πελάτη</w:t>
-      </w:r>
-    </w:p>
-    <w:p>
-      <w:pPr>
-        <w:pStyle w:val="NormalWeb"/>
-        <w:spacing w:before="0" w:beforeAutospacing="0" w:after="240" w:afterAutospacing="0"/>
-        <w:textAlignment w:val="baseline"/>
-        <w:rPr>
-          <w:rFonts w:ascii="Roboto" w:eastAsiaTheme="majorEastAsia" w:hAnsi="Roboto" w:cs="Arial"/>
-          <w:b/>
-          <w:bCs/>
-        </w:rPr>
-      </w:pPr>
-      <w:r>
-        <w:rPr>
-          <w:rFonts w:ascii="Roboto" w:eastAsiaTheme="majorEastAsia" w:hAnsi="Roboto" w:cs="Arial"/>
-          <w:b/>
-          <w:bCs/>
-        </w:rPr>
-        <w:t xml:space="preserve">Εναλλακτική Ροή </w:t>
-      </w:r>
-      <w:r>
-        <w:rPr>
-          <w:rFonts w:ascii="Roboto" w:eastAsiaTheme="majorEastAsia" w:hAnsi="Roboto" w:cs="Arial"/>
-          <w:b/>
-          <w:bCs/>
-        </w:rPr>
-        <w:t>2</w:t>
-      </w:r>
-      <w:r>
-        <w:rPr>
-          <w:rFonts w:ascii="Roboto" w:eastAsiaTheme="majorEastAsia" w:hAnsi="Roboto" w:cs="Arial"/>
-          <w:b/>
-          <w:bCs/>
-        </w:rPr>
-        <w:t xml:space="preserve"> –</w:t>
-      </w:r>
-      <w:r>
-        <w:rPr>
-          <w:rFonts w:ascii="Roboto" w:eastAsiaTheme="majorEastAsia" w:hAnsi="Roboto" w:cs="Arial"/>
-          <w:b/>
-          <w:bCs/>
-        </w:rPr>
-        <w:t xml:space="preserve"> </w:t>
-      </w:r>
-      <w:r>
-        <w:rPr>
-          <w:rFonts w:ascii="Roboto" w:eastAsiaTheme="majorEastAsia" w:hAnsi="Roboto" w:cs="Arial"/>
-          <w:b/>
-          <w:bCs/>
-        </w:rPr>
-        <w:t xml:space="preserve">Χειροκίνητος εντοπισμός με </w:t>
-      </w:r>
-      <w:r>
-        <w:rPr>
-          <w:rFonts w:ascii="Roboto" w:eastAsiaTheme="majorEastAsia" w:hAnsi="Roboto" w:cs="Arial"/>
-          <w:b/>
-          <w:bCs/>
-          <w:lang w:val="en-US"/>
-        </w:rPr>
-        <w:t>GPS</w:t>
-      </w:r>
-      <w:r>
-        <w:rPr>
-          <w:rFonts w:ascii="Roboto" w:eastAsiaTheme="majorEastAsia" w:hAnsi="Roboto" w:cs="Arial"/>
-          <w:b/>
-          <w:bCs/>
-        </w:rPr>
-        <w:t xml:space="preserve"> </w:t>
-      </w:r>
-      <w:r>
-        <w:rPr>
-          <w:rFonts w:ascii="Roboto" w:eastAsiaTheme="majorEastAsia" w:hAnsi="Roboto" w:cs="Arial"/>
-          <w:b/>
-          <w:bCs/>
-        </w:rPr>
-        <w:t xml:space="preserve">(Βήμα </w:t>
-      </w:r>
-      <w:r>
-        <w:rPr>
-          <w:rFonts w:ascii="Roboto" w:eastAsiaTheme="majorEastAsia" w:hAnsi="Roboto" w:cs="Arial"/>
-          <w:b/>
-          <w:bCs/>
-        </w:rPr>
-        <w:t>1</w:t>
-      </w:r>
-      <w:r>
-        <w:rPr>
-          <w:rFonts w:ascii="Roboto" w:eastAsiaTheme="majorEastAsia" w:hAnsi="Roboto" w:cs="Arial"/>
-          <w:b/>
-          <w:bCs/>
-        </w:rPr>
-        <w:t>):</w:t>
-      </w:r>
-    </w:p>
-    <w:p>
-      <w:pPr>
-        <w:pStyle w:val="NormalWeb"/>
-        <w:numPr>
-          <w:ilvl w:val="0"/>
-          <w:numId w:val="41"/>
-        </w:numPr>
-        <w:spacing w:before="0" w:beforeAutospacing="0" w:after="240" w:afterAutospacing="0"/>
-        <w:textAlignment w:val="baseline"/>
-        <w:rPr>
-          <w:rFonts w:ascii="Roboto" w:eastAsiaTheme="minorHAnsi" w:hAnsi="Roboto" w:cs="Arial"/>
-          <w:lang w:eastAsia="en-US"/>
-        </w:rPr>
-      </w:pPr>
-      <w:r>
-        <w:rPr>
-          <w:rFonts w:ascii="Roboto" w:eastAsiaTheme="minorHAnsi" w:hAnsi="Roboto" w:cs="Arial"/>
-          <w:lang w:eastAsia="en-US"/>
-        </w:rPr>
-        <w:t>Ο πελάτης</w:t>
-      </w:r>
-      <w:r>
-        <w:rPr>
-          <w:rFonts w:ascii="Roboto" w:eastAsiaTheme="minorHAnsi" w:hAnsi="Roboto" w:cs="Arial"/>
-          <w:lang w:eastAsia="en-US"/>
-        </w:rPr>
-        <w:t xml:space="preserve"> επιλέγει </w:t>
-      </w:r>
-      <w:r>
-        <w:rPr>
-          <w:rFonts w:ascii="Roboto" w:eastAsiaTheme="minorHAnsi" w:hAnsi="Roboto" w:cs="Arial"/>
-          <w:lang w:eastAsia="en-US"/>
-        </w:rPr>
-        <w:t xml:space="preserve">ο ίδιος την επιλογή εντοπισμού με </w:t>
-      </w:r>
-      <w:r>
-        <w:rPr>
-          <w:rFonts w:ascii="Roboto" w:eastAsiaTheme="minorHAnsi" w:hAnsi="Roboto" w:cs="Arial"/>
-          <w:lang w:val="en-US" w:eastAsia="en-US"/>
-        </w:rPr>
-        <w:t>GPS</w:t>
-      </w:r>
-    </w:p>
-    <w:p>
-      <w:pPr>
-        <w:pStyle w:val="NormalWeb"/>
-        <w:numPr>
-          <w:ilvl w:val="0"/>
-          <w:numId w:val="41"/>
-        </w:numPr>
-        <w:spacing w:before="0" w:beforeAutospacing="0" w:after="240" w:afterAutospacing="0"/>
-        <w:textAlignment w:val="baseline"/>
-        <w:rPr>
-          <w:rFonts w:ascii="Roboto" w:eastAsiaTheme="minorHAnsi" w:hAnsi="Roboto" w:cs="Arial"/>
-          <w:lang w:eastAsia="en-US"/>
-        </w:rPr>
-      </w:pPr>
-      <w:r>
-        <w:rPr>
-          <w:rFonts w:ascii="Roboto" w:eastAsiaTheme="minorHAnsi" w:hAnsi="Roboto" w:cs="Arial"/>
-          <w:lang w:eastAsia="en-US"/>
-        </w:rPr>
-        <w:t>Επιστροφή στο βήμα 1</w:t>
-      </w:r>
-      <w:r>
-        <w:rPr>
-          <w:rFonts w:ascii="Roboto" w:eastAsiaTheme="minorHAnsi" w:hAnsi="Roboto" w:cs="Arial"/>
-          <w:lang w:eastAsia="en-US"/>
-        </w:rPr>
-        <w:t xml:space="preserve"> της βασικής ροής</w:t>
-      </w:r>
-    </w:p>
-    <w:p>
-      <w:pPr>
-        <w:spacing w:line="360" w:lineRule="auto"/>
-        <w:rPr>
-          <w:rFonts w:ascii="Roboto" w:eastAsiaTheme="majorEastAsia" w:hAnsi="Roboto" w:cs="Arial"/>
-          <w:b/>
-          <w:bCs/>
-          <w:sz w:val="24"/>
-          <w:szCs w:val="24"/>
-        </w:rPr>
-      </w:pPr>
-      <w:r>
-        <w:rPr>
-          <w:rFonts w:ascii="Roboto" w:eastAsiaTheme="majorEastAsia" w:hAnsi="Roboto" w:cs="Arial"/>
-          <w:b/>
-          <w:bCs/>
-          <w:sz w:val="24"/>
-          <w:szCs w:val="24"/>
-        </w:rPr>
-        <w:t xml:space="preserve">Εναλλακτική Ροή </w:t>
-      </w:r>
-      <w:r>
-        <w:rPr>
-          <w:rFonts w:ascii="Roboto" w:eastAsiaTheme="majorEastAsia" w:hAnsi="Roboto" w:cs="Arial"/>
-          <w:b/>
-          <w:bCs/>
-          <w:sz w:val="24"/>
-          <w:szCs w:val="24"/>
-        </w:rPr>
-        <w:t>3</w:t>
-      </w:r>
-      <w:r>
-        <w:rPr>
-          <w:rFonts w:ascii="Roboto" w:eastAsiaTheme="majorEastAsia" w:hAnsi="Roboto" w:cs="Arial"/>
-          <w:b/>
-          <w:bCs/>
-          <w:sz w:val="24"/>
-          <w:szCs w:val="24"/>
-        </w:rPr>
-        <w:t xml:space="preserve"> –</w:t>
-      </w:r>
-      <w:r>
-        <w:rPr>
-          <w:rFonts w:ascii="Roboto" w:eastAsiaTheme="majorEastAsia" w:hAnsi="Roboto" w:cs="Arial"/>
-          <w:b/>
-          <w:bCs/>
-          <w:sz w:val="24"/>
-          <w:szCs w:val="24"/>
-        </w:rPr>
-        <w:t xml:space="preserve"> </w:t>
-      </w:r>
-      <w:r>
-        <w:rPr>
-          <w:rFonts w:ascii="Roboto" w:eastAsiaTheme="majorEastAsia" w:hAnsi="Roboto" w:cs="Arial"/>
-          <w:b/>
-          <w:bCs/>
-          <w:sz w:val="24"/>
-          <w:szCs w:val="24"/>
-        </w:rPr>
         <w:t xml:space="preserve">Χειροκίνητη εισαγωγή τοποθεσίας </w:t>
       </w:r>
       <w:r>
@@ -17817,7 +17574,7 @@
     </w:p>
     <w:p>
       <w:pPr>
-        <w:pStyle w:val="NormalWeb"/>
+        <w:pStyle w:val="Web"/>
         <w:numPr>
           <w:ilvl w:val="0"/>
           <w:numId w:val="42"/>
@@ -17853,7 +17610,7 @@
     </w:p>
     <w:p>
       <w:pPr>
-        <w:pStyle w:val="NormalWeb"/>
+        <w:pStyle w:val="Web"/>
         <w:numPr>
           <w:ilvl w:val="0"/>
           <w:numId w:val="42"/>
@@ -17883,18 +17640,18 @@
     </w:p>
     <w:p>
       <w:pPr>
-        <w:pStyle w:val="NormalWeb"/>
-        <w:spacing w:before="0" w:beforeAutospacing="0" w:after="240" w:afterAutospacing="0"/>
-        <w:textAlignment w:val="baseline"/>
-        <w:rPr>
-          <w:rFonts w:ascii="Roboto" w:eastAsiaTheme="minorHAnsi" w:hAnsi="Roboto" w:cs="Arial"/>
-          <w:lang w:eastAsia="en-US"/>
-        </w:rPr>
-      </w:pPr>
-    </w:p>
-    <w:p>
-      <w:pPr>
-        <w:pStyle w:val="ListParagraph"/>
+        <w:pStyle w:val="Web"/>
+        <w:spacing w:before="0" w:beforeAutospacing="0" w:after="240" w:afterAutospacing="0"/>
+        <w:textAlignment w:val="baseline"/>
+        <w:rPr>
+          <w:rFonts w:ascii="Roboto" w:eastAsiaTheme="minorHAnsi" w:hAnsi="Roboto" w:cs="Arial"/>
+          <w:lang w:eastAsia="en-US"/>
+        </w:rPr>
+      </w:pPr>
+    </w:p>
+    <w:p>
+      <w:pPr>
+        <w:pStyle w:val="a6"/>
         <w:numPr>
           <w:ilvl w:val="0"/>
           <w:numId w:val="3"/>
@@ -17956,7 +17713,7 @@
     </w:p>
     <w:p>
       <w:pPr>
-        <w:pStyle w:val="NormalWeb"/>
+        <w:pStyle w:val="Web"/>
         <w:numPr>
           <w:ilvl w:val="0"/>
           <w:numId w:val="43"/>
@@ -17978,7 +17735,7 @@
     </w:p>
     <w:p>
       <w:pPr>
-        <w:pStyle w:val="NormalWeb"/>
+        <w:pStyle w:val="Web"/>
         <w:numPr>
           <w:ilvl w:val="0"/>
           <w:numId w:val="43"/>
@@ -18000,7 +17757,7 @@
     </w:p>
     <w:p>
       <w:pPr>
-        <w:pStyle w:val="NormalWeb"/>
+        <w:pStyle w:val="Web"/>
         <w:numPr>
           <w:ilvl w:val="0"/>
           <w:numId w:val="43"/>
@@ -18022,7 +17779,7 @@
     </w:p>
     <w:p>
       <w:pPr>
-        <w:pStyle w:val="NormalWeb"/>
+        <w:pStyle w:val="Web"/>
         <w:numPr>
           <w:ilvl w:val="0"/>
           <w:numId w:val="43"/>
@@ -18087,7 +17844,7 @@
     </w:p>
     <w:p>
       <w:pPr>
-        <w:pStyle w:val="NormalWeb"/>
+        <w:pStyle w:val="Web"/>
         <w:numPr>
           <w:ilvl w:val="0"/>
           <w:numId w:val="44"/>
@@ -18109,7 +17866,7 @@
     </w:p>
     <w:p>
       <w:pPr>
-        <w:pStyle w:val="NormalWeb"/>
+        <w:pStyle w:val="Web"/>
         <w:numPr>
           <w:ilvl w:val="0"/>
           <w:numId w:val="44"/>
@@ -18131,7 +17888,7 @@
     </w:p>
     <w:p>
       <w:pPr>
-        <w:pStyle w:val="NormalWeb"/>
+        <w:pStyle w:val="Web"/>
         <w:numPr>
           <w:ilvl w:val="0"/>
           <w:numId w:val="44"/>
@@ -18174,40 +17931,40 @@
     </w:p>
     <w:p>
       <w:pPr>
-        <w:pStyle w:val="NormalWeb"/>
-        <w:spacing w:before="0" w:beforeAutospacing="0" w:after="240" w:afterAutospacing="0"/>
-        <w:textAlignment w:val="baseline"/>
-        <w:rPr>
-          <w:rFonts w:ascii="Roboto" w:eastAsiaTheme="minorHAnsi" w:hAnsi="Roboto" w:cs="Arial"/>
-          <w:lang w:eastAsia="en-US"/>
-        </w:rPr>
-      </w:pPr>
-    </w:p>
-    <w:p>
-      <w:pPr>
-        <w:pStyle w:val="NormalWeb"/>
-        <w:spacing w:before="0" w:beforeAutospacing="0" w:after="240" w:afterAutospacing="0"/>
-        <w:textAlignment w:val="baseline"/>
-        <w:rPr>
-          <w:rFonts w:ascii="Roboto" w:eastAsiaTheme="minorHAnsi" w:hAnsi="Roboto" w:cs="Arial"/>
-          <w:lang w:eastAsia="en-US"/>
-        </w:rPr>
-      </w:pPr>
-    </w:p>
-    <w:p>
-      <w:pPr>
-        <w:pStyle w:val="NormalWeb"/>
-        <w:spacing w:before="0" w:beforeAutospacing="0" w:after="240" w:afterAutospacing="0"/>
-        <w:textAlignment w:val="baseline"/>
-        <w:rPr>
-          <w:rFonts w:ascii="Roboto" w:eastAsiaTheme="minorHAnsi" w:hAnsi="Roboto" w:cs="Arial"/>
-          <w:lang w:eastAsia="en-US"/>
-        </w:rPr>
-      </w:pPr>
-    </w:p>
-    <w:p>
-      <w:pPr>
-        <w:pStyle w:val="ListParagraph"/>
+        <w:pStyle w:val="Web"/>
+        <w:spacing w:before="0" w:beforeAutospacing="0" w:after="240" w:afterAutospacing="0"/>
+        <w:textAlignment w:val="baseline"/>
+        <w:rPr>
+          <w:rFonts w:ascii="Roboto" w:eastAsiaTheme="minorHAnsi" w:hAnsi="Roboto" w:cs="Arial"/>
+          <w:lang w:eastAsia="en-US"/>
+        </w:rPr>
+      </w:pPr>
+    </w:p>
+    <w:p>
+      <w:pPr>
+        <w:pStyle w:val="Web"/>
+        <w:spacing w:before="0" w:beforeAutospacing="0" w:after="240" w:afterAutospacing="0"/>
+        <w:textAlignment w:val="baseline"/>
+        <w:rPr>
+          <w:rFonts w:ascii="Roboto" w:eastAsiaTheme="minorHAnsi" w:hAnsi="Roboto" w:cs="Arial"/>
+          <w:lang w:eastAsia="en-US"/>
+        </w:rPr>
+      </w:pPr>
+    </w:p>
+    <w:p>
+      <w:pPr>
+        <w:pStyle w:val="Web"/>
+        <w:spacing w:before="0" w:beforeAutospacing="0" w:after="240" w:afterAutospacing="0"/>
+        <w:textAlignment w:val="baseline"/>
+        <w:rPr>
+          <w:rFonts w:ascii="Roboto" w:eastAsiaTheme="minorHAnsi" w:hAnsi="Roboto" w:cs="Arial"/>
+          <w:lang w:eastAsia="en-US"/>
+        </w:rPr>
+      </w:pPr>
+    </w:p>
+    <w:p>
+      <w:pPr>
+        <w:pStyle w:val="a6"/>
         <w:numPr>
           <w:ilvl w:val="0"/>
           <w:numId w:val="3"/>
@@ -18258,7 +18015,7 @@
     </w:p>
     <w:p>
       <w:pPr>
-        <w:pStyle w:val="NormalWeb"/>
+        <w:pStyle w:val="Web"/>
         <w:numPr>
           <w:ilvl w:val="0"/>
           <w:numId w:val="63"/>
@@ -18294,7 +18051,7 @@
     </w:p>
     <w:p>
       <w:pPr>
-        <w:pStyle w:val="NormalWeb"/>
+        <w:pStyle w:val="Web"/>
         <w:numPr>
           <w:ilvl w:val="0"/>
           <w:numId w:val="63"/>
@@ -18316,7 +18073,7 @@
     </w:p>
     <w:p>
       <w:pPr>
-        <w:pStyle w:val="NormalWeb"/>
+        <w:pStyle w:val="Web"/>
         <w:numPr>
           <w:ilvl w:val="0"/>
           <w:numId w:val="63"/>
@@ -18359,7 +18116,7 @@
     </w:p>
     <w:p>
       <w:pPr>
-        <w:pStyle w:val="NormalWeb"/>
+        <w:pStyle w:val="Web"/>
         <w:numPr>
           <w:ilvl w:val="0"/>
           <w:numId w:val="63"/>
@@ -18381,7 +18138,7 @@
     </w:p>
     <w:p>
       <w:pPr>
-        <w:pStyle w:val="NormalWeb"/>
+        <w:pStyle w:val="Web"/>
         <w:numPr>
           <w:ilvl w:val="0"/>
           <w:numId w:val="63"/>
@@ -18398,28 +18155,121 @@
           <w:rFonts w:ascii="Roboto" w:eastAsiaTheme="minorHAnsi" w:hAnsi="Roboto" w:cs="Arial"/>
           <w:lang w:eastAsia="en-US"/>
         </w:rPr>
-        <w:t xml:space="preserve">Ο </w:t>
-      </w:r>
-      <w:proofErr w:type="spellStart"/>
-      <w:r>
-        <w:rPr>
-          <w:rFonts w:ascii="Roboto" w:eastAsiaTheme="minorHAnsi" w:hAnsi="Roboto" w:cs="Arial"/>
-          <w:lang w:eastAsia="en-US"/>
+        <w:t>Ο tracker στέλνει στο σύστημα το αρχικό επίπεδο βενζίνης του οχήματος</w:t>
+      </w:r>
+    </w:p>
+    <w:p>
+      <w:pPr>
+        <w:pStyle w:val="Web"/>
+        <w:numPr>
+          <w:ilvl w:val="0"/>
+          <w:numId w:val="63"/>
+        </w:numPr>
+        <w:spacing w:before="0" w:beforeAutospacing="0" w:after="240" w:afterAutospacing="0"/>
+        <w:textAlignment w:val="baseline"/>
+        <w:rPr>
+          <w:rFonts w:ascii="Roboto" w:eastAsiaTheme="minorHAnsi" w:hAnsi="Roboto" w:cs="Arial"/>
+          <w:lang w:eastAsia="en-US"/>
+        </w:rPr>
+      </w:pPr>
+      <w:r>
+        <w:rPr>
+          <w:rFonts w:ascii="Roboto" w:eastAsiaTheme="minorHAnsi" w:hAnsi="Roboto" w:cs="Arial"/>
+          <w:lang w:eastAsia="en-US"/>
+        </w:rPr>
+        <w:t>Ο πελάτης γεμίζει το όχημα και επιλέγει “Ολοκλήρωση”</w:t>
+      </w:r>
+    </w:p>
+    <w:p>
+      <w:pPr>
+        <w:pStyle w:val="Web"/>
+        <w:numPr>
+          <w:ilvl w:val="0"/>
+          <w:numId w:val="63"/>
+        </w:numPr>
+        <w:spacing w:before="0" w:beforeAutospacing="0" w:after="240" w:afterAutospacing="0"/>
+        <w:textAlignment w:val="baseline"/>
+        <w:rPr>
+          <w:rFonts w:ascii="Roboto" w:eastAsiaTheme="minorHAnsi" w:hAnsi="Roboto" w:cs="Arial"/>
+          <w:lang w:eastAsia="en-US"/>
+        </w:rPr>
+      </w:pPr>
+      <w:r>
+        <w:rPr>
+          <w:rFonts w:ascii="Roboto" w:eastAsiaTheme="minorHAnsi" w:hAnsi="Roboto" w:cs="Arial"/>
+          <w:lang w:eastAsia="en-US"/>
+        </w:rPr>
+        <w:t>Ο tracker στέλνει στο σύστημα το νέο επίπεδο βενζίνης του οχήματος</w:t>
+      </w:r>
+    </w:p>
+    <w:p>
+      <w:pPr>
+        <w:pStyle w:val="Web"/>
+        <w:numPr>
+          <w:ilvl w:val="0"/>
+          <w:numId w:val="63"/>
+        </w:numPr>
+        <w:spacing w:before="0" w:beforeAutospacing="0" w:after="240" w:afterAutospacing="0"/>
+        <w:textAlignment w:val="baseline"/>
+        <w:rPr>
+          <w:rFonts w:ascii="Roboto" w:eastAsiaTheme="minorHAnsi" w:hAnsi="Roboto" w:cs="Arial"/>
+          <w:lang w:eastAsia="en-US"/>
+        </w:rPr>
+      </w:pPr>
+      <w:r>
+        <w:rPr>
+          <w:rFonts w:ascii="Roboto" w:eastAsiaTheme="minorHAnsi" w:hAnsi="Roboto" w:cs="Arial"/>
+          <w:lang w:eastAsia="en-US"/>
+        </w:rPr>
+        <w:t>Το σύστημα υπολογίζει τη βενζίνη που έβαλε ο πελάτης</w:t>
+      </w:r>
+    </w:p>
+    <w:p>
+      <w:pPr>
+        <w:pStyle w:val="Web"/>
+        <w:numPr>
+          <w:ilvl w:val="0"/>
+          <w:numId w:val="63"/>
+        </w:numPr>
+        <w:spacing w:before="0" w:beforeAutospacing="0" w:after="240" w:afterAutospacing="0"/>
+        <w:textAlignment w:val="baseline"/>
+        <w:rPr>
+          <w:rFonts w:ascii="Roboto" w:eastAsiaTheme="minorHAnsi" w:hAnsi="Roboto" w:cs="Arial"/>
+          <w:lang w:eastAsia="en-US"/>
+        </w:rPr>
+      </w:pPr>
+      <w:r>
+        <w:rPr>
+          <w:rFonts w:ascii="Roboto" w:eastAsiaTheme="minorHAnsi" w:hAnsi="Roboto" w:cs="Arial"/>
+          <w:lang w:eastAsia="en-US"/>
+        </w:rPr>
+        <w:t xml:space="preserve">Το σύστημα ανακτά την τιμή της βενζίνης στο επιλεγμένο συνεργαζόμενο βενζινάδικο και χρησιμοποιώντας τις πληροφορίες από τον </w:t>
+      </w:r>
+      <w:r>
+        <w:rPr>
+          <w:rFonts w:ascii="Roboto" w:eastAsiaTheme="minorHAnsi" w:hAnsi="Roboto" w:cs="Arial"/>
+          <w:lang w:val="en-US" w:eastAsia="en-US"/>
         </w:rPr>
         <w:t>tracker</w:t>
       </w:r>
-      <w:proofErr w:type="spellEnd"/>
-      <w:r>
-        <w:rPr>
-          <w:rFonts w:ascii="Roboto" w:eastAsiaTheme="minorHAnsi" w:hAnsi="Roboto" w:cs="Arial"/>
-          <w:lang w:eastAsia="en-US"/>
-        </w:rPr>
-        <w:t xml:space="preserve"> στέλνει στο σύστημα το αρχικό επίπεδο βενζίνης του οχήματος</w:t>
-      </w:r>
-    </w:p>
-    <w:p>
-      <w:pPr>
-        <w:pStyle w:val="NormalWeb"/>
+      <w:r>
+        <w:rPr>
+          <w:rFonts w:ascii="Roboto" w:eastAsiaTheme="minorHAnsi" w:hAnsi="Roboto" w:cs="Arial"/>
+          <w:lang w:eastAsia="en-US"/>
+        </w:rPr>
+        <w:t xml:space="preserve"> </w:t>
+      </w:r>
+      <w:r>
+        <w:rPr>
+          <w:rFonts w:ascii="Roboto" w:eastAsiaTheme="minorHAnsi" w:hAnsi="Roboto" w:cs="Arial"/>
+          <w:lang w:eastAsia="en-US"/>
+        </w:rPr>
+        <w:t>υπολογίζει το κόστος της βενζίνης</w:t>
+      </w:r>
+    </w:p>
+    <w:p>
+      <w:pPr>
+        <w:pStyle w:val="Web"/>
         <w:numPr>
           <w:ilvl w:val="0"/>
           <w:numId w:val="63"/>
@@ -18436,12 +18286,26 @@
           <w:rFonts w:ascii="Roboto" w:eastAsiaTheme="minorHAnsi" w:hAnsi="Roboto" w:cs="Arial"/>
           <w:lang w:eastAsia="en-US"/>
         </w:rPr>
-        <w:t>Ο πελάτης γεμίζει το όχημα και επιλέγει “Ολοκλήρωση”</w:t>
-      </w:r>
-    </w:p>
-    <w:p>
-      <w:pPr>
-        <w:pStyle w:val="NormalWeb"/>
+        <w:t xml:space="preserve">Το σύστημα προσθέτει στο πορτοφόλι του </w:t>
+      </w:r>
+      <w:r>
+        <w:rPr>
+          <w:rFonts w:ascii="Roboto" w:eastAsiaTheme="minorHAnsi" w:hAnsi="Roboto" w:cs="Arial"/>
+          <w:lang w:eastAsia="en-US"/>
+        </w:rPr>
+        <w:t>πελάτη</w:t>
+      </w:r>
+      <w:r>
+        <w:rPr>
+          <w:rFonts w:ascii="Roboto" w:eastAsiaTheme="minorHAnsi" w:hAnsi="Roboto" w:cs="Arial"/>
+          <w:lang w:eastAsia="en-US"/>
+        </w:rPr>
+        <w:t xml:space="preserve"> το κόστος των καυσίμων που υπολόγισε</w:t>
+      </w:r>
+    </w:p>
+    <w:p>
+      <w:pPr>
+        <w:pStyle w:val="Web"/>
         <w:numPr>
           <w:ilvl w:val="0"/>
           <w:numId w:val="63"/>
@@ -18458,145 +18322,6 @@
           <w:rFonts w:ascii="Roboto" w:eastAsiaTheme="minorHAnsi" w:hAnsi="Roboto" w:cs="Arial"/>
           <w:lang w:eastAsia="en-US"/>
         </w:rPr>
-        <w:t xml:space="preserve">Ο </w:t>
-      </w:r>
-      <w:proofErr w:type="spellStart"/>
-      <w:r>
-        <w:rPr>
-          <w:rFonts w:ascii="Roboto" w:eastAsiaTheme="minorHAnsi" w:hAnsi="Roboto" w:cs="Arial"/>
-          <w:lang w:eastAsia="en-US"/>
-        </w:rPr>
-        <w:t>tracker</w:t>
-      </w:r>
-      <w:proofErr w:type="spellEnd"/>
-      <w:r>
-        <w:rPr>
-          <w:rFonts w:ascii="Roboto" w:eastAsiaTheme="minorHAnsi" w:hAnsi="Roboto" w:cs="Arial"/>
-          <w:lang w:eastAsia="en-US"/>
-        </w:rPr>
-        <w:t xml:space="preserve"> στέλνει στο σύστημα το νέο επίπεδο βενζίνης του οχήματος</w:t>
-      </w:r>
-    </w:p>
-    <w:p>
-      <w:pPr>
-        <w:pStyle w:val="NormalWeb"/>
-        <w:numPr>
-          <w:ilvl w:val="0"/>
-          <w:numId w:val="63"/>
-        </w:numPr>
-        <w:spacing w:before="0" w:beforeAutospacing="0" w:after="240" w:afterAutospacing="0"/>
-        <w:textAlignment w:val="baseline"/>
-        <w:rPr>
-          <w:rFonts w:ascii="Roboto" w:eastAsiaTheme="minorHAnsi" w:hAnsi="Roboto" w:cs="Arial"/>
-          <w:lang w:eastAsia="en-US"/>
-        </w:rPr>
-      </w:pPr>
-      <w:r>
-        <w:rPr>
-          <w:rFonts w:ascii="Roboto" w:eastAsiaTheme="minorHAnsi" w:hAnsi="Roboto" w:cs="Arial"/>
-          <w:lang w:eastAsia="en-US"/>
-        </w:rPr>
-        <w:t>Το σύστημα υπολογίζει τη βενζίνη που έβαλε ο πελάτης</w:t>
-      </w:r>
-    </w:p>
-    <w:p>
-      <w:pPr>
-        <w:pStyle w:val="NormalWeb"/>
-        <w:numPr>
-          <w:ilvl w:val="0"/>
-          <w:numId w:val="63"/>
-        </w:numPr>
-        <w:spacing w:before="0" w:beforeAutospacing="0" w:after="240" w:afterAutospacing="0"/>
-        <w:textAlignment w:val="baseline"/>
-        <w:rPr>
-          <w:rFonts w:ascii="Roboto" w:eastAsiaTheme="minorHAnsi" w:hAnsi="Roboto" w:cs="Arial"/>
-          <w:lang w:eastAsia="en-US"/>
-        </w:rPr>
-      </w:pPr>
-      <w:r>
-        <w:rPr>
-          <w:rFonts w:ascii="Roboto" w:eastAsiaTheme="minorHAnsi" w:hAnsi="Roboto" w:cs="Arial"/>
-          <w:lang w:eastAsia="en-US"/>
-        </w:rPr>
-        <w:t xml:space="preserve">Το σύστημα ανακτά την τιμή της βενζίνης στο επιλεγμένο συνεργαζόμενο βενζινάδικο και χρησιμοποιώντας τις πληροφορίες από τον </w:t>
-      </w:r>
-      <w:r>
-        <w:rPr>
-          <w:rFonts w:ascii="Roboto" w:eastAsiaTheme="minorHAnsi" w:hAnsi="Roboto" w:cs="Arial"/>
-          <w:lang w:val="en-US" w:eastAsia="en-US"/>
-        </w:rPr>
-        <w:t>tracker</w:t>
-      </w:r>
-      <w:r>
-        <w:rPr>
-          <w:rFonts w:ascii="Roboto" w:eastAsiaTheme="minorHAnsi" w:hAnsi="Roboto" w:cs="Arial"/>
-          <w:lang w:eastAsia="en-US"/>
-        </w:rPr>
-        <w:t xml:space="preserve"> </w:t>
-      </w:r>
-      <w:r>
-        <w:rPr>
-          <w:rFonts w:ascii="Roboto" w:eastAsiaTheme="minorHAnsi" w:hAnsi="Roboto" w:cs="Arial"/>
-          <w:lang w:eastAsia="en-US"/>
-        </w:rPr>
-        <w:t>υπολογίζει το κόστος της βενζίνης</w:t>
-      </w:r>
-    </w:p>
-    <w:p>
-      <w:pPr>
-        <w:pStyle w:val="NormalWeb"/>
-        <w:numPr>
-          <w:ilvl w:val="0"/>
-          <w:numId w:val="63"/>
-        </w:numPr>
-        <w:spacing w:before="0" w:beforeAutospacing="0" w:after="240" w:afterAutospacing="0"/>
-        <w:textAlignment w:val="baseline"/>
-        <w:rPr>
-          <w:rFonts w:ascii="Roboto" w:eastAsiaTheme="minorHAnsi" w:hAnsi="Roboto" w:cs="Arial"/>
-          <w:lang w:eastAsia="en-US"/>
-        </w:rPr>
-      </w:pPr>
-      <w:r>
-        <w:rPr>
-          <w:rFonts w:ascii="Roboto" w:eastAsiaTheme="minorHAnsi" w:hAnsi="Roboto" w:cs="Arial"/>
-          <w:lang w:eastAsia="en-US"/>
-        </w:rPr>
-        <w:t xml:space="preserve">Το σύστημα προσθέτει στο πορτοφόλι του </w:t>
-      </w:r>
-      <w:r>
-        <w:rPr>
-          <w:rFonts w:ascii="Roboto" w:eastAsiaTheme="minorHAnsi" w:hAnsi="Roboto" w:cs="Arial"/>
-          <w:lang w:eastAsia="en-US"/>
-        </w:rPr>
-        <w:t>πελάτη</w:t>
-      </w:r>
-      <w:r>
-        <w:rPr>
-          <w:rFonts w:ascii="Roboto" w:eastAsiaTheme="minorHAnsi" w:hAnsi="Roboto" w:cs="Arial"/>
-          <w:lang w:eastAsia="en-US"/>
-        </w:rPr>
-        <w:t xml:space="preserve"> το κόστος των καυσίμων που υπολόγισε</w:t>
-      </w:r>
-    </w:p>
-    <w:p>
-      <w:pPr>
-        <w:pStyle w:val="NormalWeb"/>
-        <w:numPr>
-          <w:ilvl w:val="0"/>
-          <w:numId w:val="63"/>
-        </w:numPr>
-        <w:spacing w:before="0" w:beforeAutospacing="0" w:after="240" w:afterAutospacing="0"/>
-        <w:textAlignment w:val="baseline"/>
-        <w:rPr>
-          <w:rFonts w:ascii="Roboto" w:eastAsiaTheme="minorHAnsi" w:hAnsi="Roboto" w:cs="Arial"/>
-          <w:lang w:eastAsia="en-US"/>
-        </w:rPr>
-      </w:pPr>
-      <w:r>
-        <w:rPr>
-          <w:rFonts w:ascii="Roboto" w:eastAsiaTheme="minorHAnsi" w:hAnsi="Roboto" w:cs="Arial"/>
-          <w:lang w:eastAsia="en-US"/>
-        </w:rPr>
         <w:t xml:space="preserve">Το σύστημα ελέγχει αν το επίπεδο βενζίνης που έβαλε ο πελάτης </w:t>
       </w:r>
       <w:r>
@@ -18616,7 +18341,7 @@
     </w:p>
     <w:p>
       <w:pPr>
-        <w:pStyle w:val="NormalWeb"/>
+        <w:pStyle w:val="Web"/>
         <w:numPr>
           <w:ilvl w:val="0"/>
           <w:numId w:val="63"/>
@@ -18639,9 +18364,25 @@
       <w:r>
         <w:rPr>
           <w:rFonts w:ascii="Roboto" w:eastAsiaTheme="minorHAnsi" w:hAnsi="Roboto" w:cs="Arial"/>
-          <w:lang w:eastAsia="en-US"/>
-        </w:rPr>
-        <w:t xml:space="preserve"> από τις πληροφορίες του </w:t>
+          <w:color w:val="FF0000"/>
+          <w:lang w:eastAsia="en-US"/>
+        </w:rPr>
+        <w:t>(γιατί ο υπολογισμός είναι στο 12 και όχι στο 11??)</w:t>
+      </w:r>
+      <w:r>
+        <w:rPr>
+          <w:rFonts w:ascii="Roboto" w:eastAsiaTheme="minorHAnsi" w:hAnsi="Roboto" w:cs="Arial"/>
+          <w:color w:val="FF0000"/>
+          <w:lang w:eastAsia="en-US"/>
+        </w:rPr>
+        <w:t xml:space="preserve"> </w:t>
+      </w:r>
+      <w:r>
+        <w:rPr>
+          <w:rFonts w:ascii="Roboto" w:eastAsiaTheme="minorHAnsi" w:hAnsi="Roboto" w:cs="Arial"/>
+          <w:lang w:eastAsia="en-US"/>
+        </w:rPr>
+        <w:t xml:space="preserve">από τις πληροφορίες του </w:t>
       </w:r>
       <w:r>
         <w:rPr>
@@ -18676,7 +18417,38 @@
           <w:rFonts w:ascii="Roboto" w:eastAsiaTheme="minorHAnsi" w:hAnsi="Roboto" w:cs="Arial"/>
           <w:lang w:eastAsia="en-US"/>
         </w:rPr>
-        <w:t>και τους προσθέτει στο προφίλ του</w:t>
+        <w:t>και τους προσθέτει στο προφίλ</w:t>
+      </w:r>
+      <w:r>
+        <w:rPr>
+          <w:rFonts w:ascii="Roboto" w:eastAsiaTheme="minorHAnsi" w:hAnsi="Roboto" w:cs="Arial"/>
+          <w:color w:val="FF0000"/>
+          <w:lang w:eastAsia="en-US"/>
+        </w:rPr>
+        <w:t>(????)(δεν είχαμε πει πως τους προσθέτει κατευθείαν στο πορτοφόλι</w:t>
+      </w:r>
+      <w:r>
+        <w:rPr>
+          <w:rFonts w:ascii="Roboto" w:eastAsiaTheme="minorHAnsi" w:hAnsi="Roboto" w:cs="Arial"/>
+          <w:color w:val="FF0000"/>
+          <w:lang w:eastAsia="en-US"/>
+        </w:rPr>
+        <w:t xml:space="preserve"> εάν και στην ουσία το ίδιο είναι </w:t>
+      </w:r>
+      <w:r>
+        <w:rPr>
+          <w:rFonts w:ascii="Roboto" w:eastAsiaTheme="minorHAnsi" w:hAnsi="Roboto" w:cs="Arial"/>
+          <w:color w:val="FF0000"/>
+          <w:lang w:eastAsia="en-US"/>
+        </w:rPr>
+        <w:t>?)</w:t>
+      </w:r>
+      <w:r>
+        <w:rPr>
+          <w:rFonts w:ascii="Roboto" w:eastAsiaTheme="minorHAnsi" w:hAnsi="Roboto" w:cs="Arial"/>
+          <w:lang w:eastAsia="en-US"/>
+        </w:rPr>
+        <w:t xml:space="preserve"> του</w:t>
       </w:r>
     </w:p>
     <w:p>
@@ -18743,7 +18515,7 @@
     </w:p>
     <w:p>
       <w:pPr>
-        <w:pStyle w:val="NormalWeb"/>
+        <w:pStyle w:val="Web"/>
         <w:numPr>
           <w:ilvl w:val="0"/>
           <w:numId w:val="64"/>
@@ -18772,7 +18544,7 @@
     </w:p>
     <w:p>
       <w:pPr>
-        <w:pStyle w:val="NormalWeb"/>
+        <w:pStyle w:val="Web"/>
         <w:numPr>
           <w:ilvl w:val="0"/>
           <w:numId w:val="64"/>
@@ -18794,7 +18566,7 @@
     </w:p>
     <w:p>
       <w:pPr>
-        <w:pStyle w:val="NormalWeb"/>
+        <w:pStyle w:val="Web"/>
         <w:spacing w:before="0" w:beforeAutospacing="0" w:after="240" w:afterAutospacing="0"/>
         <w:textAlignment w:val="baseline"/>
         <w:rPr>
@@ -18887,7 +18659,7 @@
     </w:p>
     <w:p>
       <w:pPr>
-        <w:pStyle w:val="NormalWeb"/>
+        <w:pStyle w:val="Web"/>
         <w:numPr>
           <w:ilvl w:val="0"/>
           <w:numId w:val="65"/>
@@ -18923,7 +18695,7 @@
     </w:p>
     <w:p>
       <w:pPr>
-        <w:pStyle w:val="NormalWeb"/>
+        <w:pStyle w:val="Web"/>
         <w:numPr>
           <w:ilvl w:val="0"/>
           <w:numId w:val="65"/>
@@ -18994,7 +18766,7 @@
     </w:p>
     <w:p>
       <w:pPr>
-        <w:pStyle w:val="NormalWeb"/>
+        <w:pStyle w:val="Web"/>
         <w:numPr>
           <w:ilvl w:val="0"/>
           <w:numId w:val="65"/>
@@ -19098,7 +18870,7 @@
     </w:p>
     <w:p>
       <w:pPr>
-        <w:pStyle w:val="NormalWeb"/>
+        <w:pStyle w:val="Web"/>
         <w:numPr>
           <w:ilvl w:val="0"/>
           <w:numId w:val="66"/>
@@ -19127,7 +18899,7 @@
     </w:p>
     <w:p>
       <w:pPr>
-        <w:pStyle w:val="NormalWeb"/>
+        <w:pStyle w:val="Web"/>
         <w:numPr>
           <w:ilvl w:val="0"/>
           <w:numId w:val="66"/>
@@ -19163,7 +18935,7 @@
     </w:p>
     <w:p>
       <w:pPr>
-        <w:pStyle w:val="NormalWeb"/>
+        <w:pStyle w:val="Web"/>
         <w:spacing w:before="0" w:beforeAutospacing="0" w:after="240" w:afterAutospacing="0"/>
         <w:ind w:left="360"/>
         <w:textAlignment w:val="baseline"/>
@@ -19175,7 +18947,7 @@
     </w:p>
     <w:p>
       <w:pPr>
-        <w:pStyle w:val="ListParagraph"/>
+        <w:pStyle w:val="a6"/>
         <w:numPr>
           <w:ilvl w:val="0"/>
           <w:numId w:val="3"/>
@@ -19226,7 +18998,7 @@
     </w:p>
     <w:p>
       <w:pPr>
-        <w:pStyle w:val="NormalWeb"/>
+        <w:pStyle w:val="Web"/>
         <w:numPr>
           <w:ilvl w:val="0"/>
           <w:numId w:val="67"/>
@@ -19290,7 +19062,7 @@
     </w:p>
     <w:p>
       <w:pPr>
-        <w:pStyle w:val="NormalWeb"/>
+        <w:pStyle w:val="Web"/>
         <w:numPr>
           <w:ilvl w:val="0"/>
           <w:numId w:val="67"/>
@@ -19319,7 +19091,7 @@
     </w:p>
     <w:p>
       <w:pPr>
-        <w:pStyle w:val="NormalWeb"/>
+        <w:pStyle w:val="Web"/>
         <w:numPr>
           <w:ilvl w:val="0"/>
           <w:numId w:val="67"/>
@@ -19341,7 +19113,7 @@
     </w:p>
     <w:p>
       <w:pPr>
-        <w:pStyle w:val="NormalWeb"/>
+        <w:pStyle w:val="Web"/>
         <w:numPr>
           <w:ilvl w:val="0"/>
           <w:numId w:val="67"/>
@@ -19377,7 +19149,7 @@
     </w:p>
     <w:p>
       <w:pPr>
-        <w:pStyle w:val="NormalWeb"/>
+        <w:pStyle w:val="Web"/>
         <w:numPr>
           <w:ilvl w:val="0"/>
           <w:numId w:val="67"/>
@@ -19399,7 +19171,7 @@
     </w:p>
     <w:p>
       <w:pPr>
-        <w:pStyle w:val="NormalWeb"/>
+        <w:pStyle w:val="Web"/>
         <w:numPr>
           <w:ilvl w:val="0"/>
           <w:numId w:val="67"/>
@@ -19421,7 +19193,7 @@
     </w:p>
     <w:p>
       <w:pPr>
-        <w:pStyle w:val="NormalWeb"/>
+        <w:pStyle w:val="Web"/>
         <w:numPr>
           <w:ilvl w:val="0"/>
           <w:numId w:val="67"/>
@@ -19493,7 +19265,7 @@
     </w:p>
     <w:p>
       <w:pPr>
-        <w:pStyle w:val="NormalWeb"/>
+        <w:pStyle w:val="Web"/>
         <w:numPr>
           <w:ilvl w:val="0"/>
           <w:numId w:val="67"/>
@@ -19515,7 +19287,7 @@
     </w:p>
     <w:p>
       <w:pPr>
-        <w:pStyle w:val="NormalWeb"/>
+        <w:pStyle w:val="Web"/>
         <w:numPr>
           <w:ilvl w:val="0"/>
           <w:numId w:val="67"/>
@@ -19548,10 +19320,66 @@
         </w:rPr>
         <w:t>λει την αξιολόγηση</w:t>
       </w:r>
-    </w:p>
-    <w:p>
-      <w:pPr>
-        <w:pStyle w:val="NormalWeb"/>
+      <w:r>
+        <w:rPr>
+          <w:rFonts w:ascii="Roboto" w:eastAsiaTheme="minorHAnsi" w:hAnsi="Roboto" w:cs="Arial"/>
+          <w:color w:val="FF0000"/>
+          <w:lang w:eastAsia="en-US"/>
+        </w:rPr>
+        <w:t xml:space="preserve">( 9 και </w:t>
+      </w:r>
+      <w:r>
+        <w:rPr>
+          <w:rFonts w:ascii="Roboto" w:eastAsiaTheme="minorHAnsi" w:hAnsi="Roboto" w:cs="Arial"/>
+          <w:color w:val="FF0000"/>
+          <w:lang w:eastAsia="en-US"/>
+        </w:rPr>
+        <w:t>8</w:t>
+      </w:r>
+      <w:r>
+        <w:rPr>
+          <w:rFonts w:ascii="Roboto" w:eastAsiaTheme="minorHAnsi" w:hAnsi="Roboto" w:cs="Arial"/>
+          <w:color w:val="FF0000"/>
+          <w:lang w:eastAsia="en-US"/>
+        </w:rPr>
+        <w:t xml:space="preserve"> ένα </w:t>
+      </w:r>
+      <w:r>
+        <w:rPr>
+          <w:rFonts w:ascii="Roboto" w:eastAsiaTheme="minorHAnsi" w:hAnsi="Roboto" w:cs="Arial"/>
+          <w:color w:val="FF0000"/>
+          <w:lang w:val="en-US" w:eastAsia="en-US"/>
+        </w:rPr>
+        <w:t>use</w:t>
+      </w:r>
+      <w:r>
+        <w:rPr>
+          <w:rFonts w:ascii="Roboto" w:eastAsiaTheme="minorHAnsi" w:hAnsi="Roboto" w:cs="Arial"/>
+          <w:color w:val="FF0000"/>
+          <w:lang w:eastAsia="en-US"/>
+        </w:rPr>
+        <w:t xml:space="preserve"> </w:t>
+      </w:r>
+      <w:r>
+        <w:rPr>
+          <w:rFonts w:ascii="Roboto" w:eastAsiaTheme="minorHAnsi" w:hAnsi="Roboto" w:cs="Arial"/>
+          <w:color w:val="FF0000"/>
+          <w:lang w:val="en-US" w:eastAsia="en-US"/>
+        </w:rPr>
+        <w:t>case</w:t>
+      </w:r>
+      <w:r>
+        <w:rPr>
+          <w:rFonts w:ascii="Roboto" w:eastAsiaTheme="minorHAnsi" w:hAnsi="Roboto" w:cs="Arial"/>
+          <w:color w:val="FF0000"/>
+          <w:lang w:eastAsia="en-US"/>
+        </w:rPr>
+        <w:t>??)</w:t>
+      </w:r>
+    </w:p>
+    <w:p>
+      <w:pPr>
+        <w:pStyle w:val="Web"/>
         <w:numPr>
           <w:ilvl w:val="0"/>
           <w:numId w:val="67"/>
@@ -19601,7 +19429,7 @@
     </w:p>
     <w:p>
       <w:pPr>
-        <w:pStyle w:val="NormalWeb"/>
+        <w:pStyle w:val="Web"/>
         <w:numPr>
           <w:ilvl w:val="0"/>
           <w:numId w:val="67"/>
@@ -19623,7 +19451,7 @@
     </w:p>
     <w:p>
       <w:pPr>
-        <w:pStyle w:val="NormalWeb"/>
+        <w:pStyle w:val="Web"/>
         <w:numPr>
           <w:ilvl w:val="0"/>
           <w:numId w:val="67"/>
@@ -19721,7 +19549,7 @@
     </w:p>
     <w:p>
       <w:pPr>
-        <w:pStyle w:val="NormalWeb"/>
+        <w:pStyle w:val="Web"/>
         <w:numPr>
           <w:ilvl w:val="0"/>
           <w:numId w:val="70"/>
@@ -19764,7 +19592,7 @@
     </w:p>
     <w:p>
       <w:pPr>
-        <w:pStyle w:val="NormalWeb"/>
+        <w:pStyle w:val="Web"/>
         <w:numPr>
           <w:ilvl w:val="0"/>
           <w:numId w:val="70"/>
@@ -19811,6 +19639,14 @@
         </w:rPr>
         <w:t xml:space="preserve"> την ήδη υπάρχουσα κριτική του</w:t>
       </w:r>
+      <w:r>
+        <w:rPr>
+          <w:rFonts w:ascii="Roboto" w:eastAsiaTheme="minorHAnsi" w:hAnsi="Roboto" w:cs="Arial"/>
+          <w:color w:val="FF0000"/>
+          <w:lang w:eastAsia="en-US"/>
+        </w:rPr>
+        <w:t>(μόνο αυτό κάνει?Μήπως να μπορεί να ξαωασχολιάσει??)</w:t>
+      </w:r>
     </w:p>
     <w:p>
       <w:pPr>
@@ -19936,7 +19772,7 @@
     </w:p>
     <w:p>
       <w:pPr>
-        <w:pStyle w:val="NormalWeb"/>
+        <w:pStyle w:val="Web"/>
         <w:numPr>
           <w:ilvl w:val="0"/>
           <w:numId w:val="72"/>
@@ -19972,7 +19808,7 @@
     </w:p>
     <w:p>
       <w:pPr>
-        <w:pStyle w:val="NormalWeb"/>
+        <w:pStyle w:val="Web"/>
         <w:numPr>
           <w:ilvl w:val="0"/>
           <w:numId w:val="72"/>
@@ -20022,7 +19858,7 @@
     </w:p>
     <w:p>
       <w:pPr>
-        <w:pStyle w:val="NormalWeb"/>
+        <w:pStyle w:val="Web"/>
         <w:numPr>
           <w:ilvl w:val="0"/>
           <w:numId w:val="72"/>
@@ -20146,7 +19982,7 @@
     </w:p>
     <w:p>
       <w:pPr>
-        <w:pStyle w:val="NormalWeb"/>
+        <w:pStyle w:val="Web"/>
         <w:numPr>
           <w:ilvl w:val="0"/>
           <w:numId w:val="73"/>
@@ -20175,7 +20011,7 @@
     </w:p>
     <w:p>
       <w:pPr>
-        <w:pStyle w:val="NormalWeb"/>
+        <w:pStyle w:val="Web"/>
         <w:numPr>
           <w:ilvl w:val="0"/>
           <w:numId w:val="73"/>
@@ -20211,7 +20047,7 @@
     </w:p>
     <w:p>
       <w:pPr>
-        <w:pStyle w:val="NormalWeb"/>
+        <w:pStyle w:val="Web"/>
         <w:numPr>
           <w:ilvl w:val="0"/>
           <w:numId w:val="73"/>
@@ -20322,7 +20158,7 @@
     </w:p>
     <w:p>
       <w:pPr>
-        <w:pStyle w:val="NormalWeb"/>
+        <w:pStyle w:val="Web"/>
         <w:numPr>
           <w:ilvl w:val="0"/>
           <w:numId w:val="74"/>
@@ -20358,7 +20194,7 @@
     </w:p>
     <w:p>
       <w:pPr>
-        <w:pStyle w:val="NormalWeb"/>
+        <w:pStyle w:val="Web"/>
         <w:numPr>
           <w:ilvl w:val="0"/>
           <w:numId w:val="74"/>
@@ -20480,7 +20316,7 @@
     </w:p>
     <w:p>
       <w:pPr>
-        <w:pStyle w:val="NormalWeb"/>
+        <w:pStyle w:val="Web"/>
         <w:numPr>
           <w:ilvl w:val="0"/>
           <w:numId w:val="75"/>
@@ -20509,7 +20345,7 @@
     </w:p>
     <w:p>
       <w:pPr>
-        <w:pStyle w:val="NormalWeb"/>
+        <w:pStyle w:val="Web"/>
         <w:numPr>
           <w:ilvl w:val="0"/>
           <w:numId w:val="75"/>
@@ -20531,18 +20367,18 @@
     </w:p>
     <w:p>
       <w:pPr>
-        <w:pStyle w:val="NormalWeb"/>
-        <w:spacing w:before="0" w:beforeAutospacing="0" w:after="240" w:afterAutospacing="0"/>
-        <w:textAlignment w:val="baseline"/>
-        <w:rPr>
-          <w:rFonts w:ascii="Roboto" w:eastAsiaTheme="minorHAnsi" w:hAnsi="Roboto" w:cs="Arial"/>
-          <w:lang w:eastAsia="en-US"/>
-        </w:rPr>
-      </w:pPr>
-    </w:p>
-    <w:p>
-      <w:pPr>
-        <w:pStyle w:val="NormalWeb"/>
+        <w:pStyle w:val="Web"/>
+        <w:spacing w:before="0" w:beforeAutospacing="0" w:after="240" w:afterAutospacing="0"/>
+        <w:textAlignment w:val="baseline"/>
+        <w:rPr>
+          <w:rFonts w:ascii="Roboto" w:eastAsiaTheme="minorHAnsi" w:hAnsi="Roboto" w:cs="Arial"/>
+          <w:lang w:eastAsia="en-US"/>
+        </w:rPr>
+      </w:pPr>
+    </w:p>
+    <w:p>
+      <w:pPr>
+        <w:pStyle w:val="Web"/>
         <w:spacing w:before="0" w:beforeAutospacing="0" w:after="240" w:afterAutospacing="0"/>
         <w:textAlignment w:val="baseline"/>
         <w:rPr>
@@ -20651,7 +20487,7 @@
     </w:p>
     <w:p>
       <w:pPr>
-        <w:pStyle w:val="ListParagraph"/>
+        <w:pStyle w:val="a6"/>
         <w:numPr>
           <w:ilvl w:val="0"/>
           <w:numId w:val="1"/>
@@ -20710,7 +20546,7 @@
     </w:p>
     <w:p>
       <w:pPr>
-        <w:pStyle w:val="ListParagraph"/>
+        <w:pStyle w:val="a6"/>
         <w:numPr>
           <w:ilvl w:val="0"/>
           <w:numId w:val="1"/>
@@ -20783,6 +20619,7 @@
           <w:rFonts w:ascii="Arial" w:hAnsi="Arial" w:cs="Arial"/>
           <w:sz w:val="24"/>
           <w:szCs w:val="24"/>
+          <w:lang w:val="en-US"/>
         </w:rPr>
       </w:pPr>
       <w:r>
@@ -20920,6 +20757,7 @@
           <w:rFonts w:ascii="Arial" w:hAnsi="Arial" w:cs="Arial"/>
           <w:sz w:val="24"/>
           <w:szCs w:val="24"/>
+          <w:lang w:val="en-US"/>
         </w:rPr>
       </w:pPr>
     </w:p>
@@ -20981,7 +20819,7 @@
     <w:sdtContent>
       <w:p>
         <w:pPr>
-          <w:pStyle w:val="Footer"/>
+          <w:pStyle w:val="a4"/>
           <w:jc w:val="center"/>
         </w:pPr>
         <w:r>
@@ -21004,7 +20842,7 @@
   </w:sdt>
   <w:p>
     <w:pPr>
-      <w:pStyle w:val="Footer"/>
+      <w:pStyle w:val="a4"/>
     </w:pPr>
   </w:p>
 </w:ftr>
@@ -21068,13 +20906,12 @@
         </w:tcPr>
         <w:p>
           <w:pPr>
-            <w:pStyle w:val="Header"/>
+            <w:pStyle w:val="a3"/>
             <w:rPr>
               <w:color w:val="767171" w:themeColor="background2" w:themeShade="80"/>
               <w:lang w:val="en-US"/>
             </w:rPr>
           </w:pPr>
-          <w:proofErr w:type="spellStart"/>
           <w:r>
             <w:rPr>
               <w:i/>
@@ -21082,17 +20919,7 @@
               <w:color w:val="767171" w:themeColor="background2" w:themeShade="80"/>
               <w:lang w:val="en-US"/>
             </w:rPr>
-            <w:t>Κωδικός</w:t>
-          </w:r>
-          <w:proofErr w:type="spellEnd"/>
-          <w:r>
-            <w:rPr>
-              <w:i/>
-              <w:iCs/>
-              <w:color w:val="767171" w:themeColor="background2" w:themeShade="80"/>
-              <w:lang w:val="en-US"/>
-            </w:rPr>
-            <w:t xml:space="preserve">: </w:t>
+            <w:t xml:space="preserve">Κωδικός: </w:t>
           </w:r>
           <w:r>
             <w:rPr>
@@ -21111,7 +20938,7 @@
         </w:tcPr>
         <w:p>
           <w:pPr>
-            <w:pStyle w:val="Header"/>
+            <w:pStyle w:val="a3"/>
             <w:jc w:val="center"/>
             <w:rPr>
               <w:color w:val="4472C4" w:themeColor="accent1"/>
@@ -21125,13 +20952,12 @@
         </w:tcPr>
         <w:p>
           <w:pPr>
-            <w:pStyle w:val="Header"/>
+            <w:pStyle w:val="a3"/>
             <w:jc w:val="right"/>
             <w:rPr>
               <w:color w:val="767171" w:themeColor="background2" w:themeShade="80"/>
             </w:rPr>
           </w:pPr>
-          <w:proofErr w:type="spellStart"/>
           <w:r>
             <w:rPr>
               <w:i/>
@@ -21139,17 +20965,7 @@
               <w:color w:val="767171" w:themeColor="background2" w:themeShade="80"/>
               <w:lang w:val="en-US"/>
             </w:rPr>
-            <w:t>Έκδοση</w:t>
-          </w:r>
-          <w:proofErr w:type="spellEnd"/>
-          <w:r>
-            <w:rPr>
-              <w:i/>
-              <w:iCs/>
-              <w:color w:val="767171" w:themeColor="background2" w:themeShade="80"/>
-              <w:lang w:val="en-US"/>
-            </w:rPr>
-            <w:t>: v0.</w:t>
+            <w:t>Έκδοση: v0.</w:t>
           </w:r>
           <w:r>
             <w:rPr>
@@ -21166,7 +20982,7 @@
   </w:tbl>
   <w:p>
     <w:pPr>
-      <w:pStyle w:val="Header"/>
+      <w:pStyle w:val="a3"/>
       <w:rPr>
         <w:lang w:val="en-US"/>
       </w:rPr>
@@ -29492,7 +29308,7 @@
     <w:lsdException w:name="Unresolved Mention" w:semiHidden="1" w:unhideWhenUsed="1"/>
     <w:lsdException w:name="Smart Link" w:semiHidden="1" w:unhideWhenUsed="1"/>
   </w:latentStyles>
-  <w:style w:type="paragraph" w:default="1" w:styleId="Normal">
+  <w:style w:type="paragraph" w:default="1" w:styleId="a">
     <w:name w:val="Normal"/>
     <w:aliases w:val="Mine"/>
     <w:qFormat/>
@@ -29504,13 +29320,13 @@
       <w:kern w:val="0"/>
     </w:rPr>
   </w:style>
-  <w:style w:type="character" w:default="1" w:styleId="DefaultParagraphFont">
+  <w:style w:type="character" w:default="1" w:styleId="a0">
     <w:name w:val="Default Paragraph Font"/>
     <w:uiPriority w:val="1"/>
     <w:semiHidden/>
     <w:unhideWhenUsed/>
   </w:style>
-  <w:style w:type="table" w:default="1" w:styleId="TableNormal">
+  <w:style w:type="table" w:default="1" w:styleId="a1">
     <w:name w:val="Normal Table"/>
     <w:uiPriority w:val="99"/>
     <w:semiHidden/>
@@ -29525,16 +29341,16 @@
       </w:tblCellMar>
     </w:tblPr>
   </w:style>
-  <w:style w:type="numbering" w:default="1" w:styleId="NoList">
+  <w:style w:type="numbering" w:default="1" w:styleId="a2">
     <w:name w:val="No List"/>
     <w:uiPriority w:val="99"/>
     <w:semiHidden/>
     <w:unhideWhenUsed/>
   </w:style>
-  <w:style w:type="paragraph" w:styleId="Header">
+  <w:style w:type="paragraph" w:styleId="a3">
     <w:name w:val="header"/>
-    <w:basedOn w:val="Normal"/>
-    <w:link w:val="HeaderChar"/>
+    <w:basedOn w:val="a"/>
+    <w:link w:val="Char"/>
     <w:uiPriority w:val="99"/>
     <w:unhideWhenUsed/>
     <w:rsid w:val="00426C8B"/>
@@ -29546,20 +29362,20 @@
       <w:spacing w:after="0" w:line="240" w:lineRule="auto"/>
     </w:pPr>
   </w:style>
-  <w:style w:type="character" w:customStyle="1" w:styleId="HeaderChar">
-    <w:name w:val="Header Char"/>
-    <w:basedOn w:val="DefaultParagraphFont"/>
-    <w:link w:val="Header"/>
+  <w:style w:type="character" w:customStyle="1" w:styleId="Char">
+    <w:name w:val="Κεφαλίδα Char"/>
+    <w:basedOn w:val="a0"/>
+    <w:link w:val="a3"/>
     <w:uiPriority w:val="99"/>
     <w:rsid w:val="00426C8B"/>
     <w:rPr>
       <w:kern w:val="0"/>
     </w:rPr>
   </w:style>
-  <w:style w:type="paragraph" w:styleId="Footer">
+  <w:style w:type="paragraph" w:styleId="a4">
     <w:name w:val="footer"/>
-    <w:basedOn w:val="Normal"/>
-    <w:link w:val="FooterChar"/>
+    <w:basedOn w:val="a"/>
+    <w:link w:val="Char0"/>
     <w:uiPriority w:val="99"/>
     <w:unhideWhenUsed/>
     <w:rsid w:val="00426C8B"/>
@@ -29571,19 +29387,19 @@
       <w:spacing w:after="0" w:line="240" w:lineRule="auto"/>
     </w:pPr>
   </w:style>
-  <w:style w:type="character" w:customStyle="1" w:styleId="FooterChar">
-    <w:name w:val="Footer Char"/>
-    <w:basedOn w:val="DefaultParagraphFont"/>
-    <w:link w:val="Footer"/>
+  <w:style w:type="character" w:customStyle="1" w:styleId="Char0">
+    <w:name w:val="Υποσέλιδο Char"/>
+    <w:basedOn w:val="a0"/>
+    <w:link w:val="a4"/>
     <w:uiPriority w:val="99"/>
     <w:rsid w:val="00426C8B"/>
     <w:rPr>
       <w:kern w:val="0"/>
     </w:rPr>
   </w:style>
-  <w:style w:type="table" w:styleId="TableGrid">
+  <w:style w:type="table" w:styleId="a5">
     <w:name w:val="Table Grid"/>
-    <w:basedOn w:val="TableNormal"/>
+    <w:basedOn w:val="a1"/>
     <w:uiPriority w:val="39"/>
     <w:rsid w:val="00F27F98"/>
     <w:pPr>
@@ -29602,7 +29418,7 @@
   </w:style>
   <w:style w:type="paragraph" w:customStyle="1" w:styleId="Style1">
     <w:name w:val="Style1"/>
-    <w:basedOn w:val="Normal"/>
+    <w:basedOn w:val="a"/>
     <w:link w:val="Style1Char"/>
     <w:qFormat/>
     <w:rsid w:val="00AB49E5"/>
@@ -29625,7 +29441,7 @@
   </w:style>
   <w:style w:type="character" w:customStyle="1" w:styleId="Style1Char">
     <w:name w:val="Style1 Char"/>
-    <w:basedOn w:val="DefaultParagraphFont"/>
+    <w:basedOn w:val="a0"/>
     <w:link w:val="Style1"/>
     <w:rsid w:val="00AB49E5"/>
     <w:rPr>
@@ -29637,9 +29453,9 @@
       <w:szCs w:val="52"/>
     </w:rPr>
   </w:style>
-  <w:style w:type="paragraph" w:styleId="ListParagraph">
+  <w:style w:type="paragraph" w:styleId="a6">
     <w:name w:val="List Paragraph"/>
-    <w:basedOn w:val="Normal"/>
+    <w:basedOn w:val="a"/>
     <w:uiPriority w:val="34"/>
     <w:qFormat/>
     <w:rsid w:val="00990934"/>
@@ -29648,9 +29464,9 @@
       <w:contextualSpacing/>
     </w:pPr>
   </w:style>
-  <w:style w:type="paragraph" w:styleId="NormalWeb">
+  <w:style w:type="paragraph" w:styleId="Web">
     <w:name w:val="Normal (Web)"/>
-    <w:basedOn w:val="Normal"/>
+    <w:basedOn w:val="a"/>
     <w:uiPriority w:val="99"/>
     <w:unhideWhenUsed/>
     <w:rsid w:val="00DF0D8D"/>
@@ -29963,10 +29779,21 @@
 </file>
 
 <file path=customXml/item1.xml><?xml version="1.0" encoding="utf-8"?>
-<b:Sources xmlns:b="http://schemas.openxmlformats.org/officeDocument/2006/bibliography" xmlns="http://schemas.openxmlformats.org/officeDocument/2006/bibliography" SelectedStyle="\APASixthEditionOfficeOnline.xsl" StyleName="APA" Version="6"/>
+<p:properties xmlns:p="http://schemas.microsoft.com/office/2006/metadata/properties" xmlns:xsi="http://www.w3.org/2001/XMLSchema-instance" xmlns:pc="http://schemas.microsoft.com/office/infopath/2007/PartnerControls">
+  <documentManagement/>
+</p:properties>
 </file>
 
 <file path=customXml/item2.xml><?xml version="1.0" encoding="utf-8"?>
+<?mso-contentType ?>
+<FormTemplates xmlns="http://schemas.microsoft.com/sharepoint/v3/contenttype/forms">
+  <Display>DocumentLibraryForm</Display>
+  <Edit>DocumentLibraryForm</Edit>
+  <New>DocumentLibraryForm</New>
+</FormTemplates>
+</file>
+
+<file path=customXml/item3.xml><?xml version="1.0" encoding="utf-8"?>
 <ct:contentTypeSchema xmlns:ct="http://schemas.microsoft.com/office/2006/metadata/contentType" xmlns:ma="http://schemas.microsoft.com/office/2006/metadata/properties/metaAttributes" ct:_="" ma:_="" ma:contentTypeName="Έγγραφο" ma:contentTypeID="0x0101007149E2809E435E47882A2C89BF92A4F9" ma:contentTypeVersion="6" ma:contentTypeDescription="Δημιουργία νέου εγγράφου" ma:contentTypeScope="" ma:versionID="cda24156acaa599843ea5cfae9bde4cd">
   <xsd:schema xmlns:xsd="http://www.w3.org/2001/XMLSchema" xmlns:xs="http://www.w3.org/2001/XMLSchema" xmlns:p="http://schemas.microsoft.com/office/2006/metadata/properties" xmlns:ns3="b33a4551-01d0-4472-9c3b-2b79d3180514" targetNamespace="http://schemas.microsoft.com/office/2006/metadata/properties" ma:root="true" ma:fieldsID="da9cc96dcc4c156ed7fb2b9eb94f09cf" ns3:_="">
     <xsd:import namespace="b33a4551-01d0-4472-9c3b-2b79d3180514"/>
@@ -30124,30 +29951,28 @@
 </ct:contentTypeSchema>
 </file>
 
-<file path=customXml/item3.xml><?xml version="1.0" encoding="utf-8"?>
-<?mso-contentType ?>
-<FormTemplates xmlns="http://schemas.microsoft.com/sharepoint/v3/contenttype/forms">
-  <Display>DocumentLibraryForm</Display>
-  <Edit>DocumentLibraryForm</Edit>
-  <New>DocumentLibraryForm</New>
-</FormTemplates>
-</file>
-
 <file path=customXml/item4.xml><?xml version="1.0" encoding="utf-8"?>
-<p:properties xmlns:p="http://schemas.microsoft.com/office/2006/metadata/properties" xmlns:xsi="http://www.w3.org/2001/XMLSchema-instance" xmlns:pc="http://schemas.microsoft.com/office/infopath/2007/PartnerControls">
-  <documentManagement/>
-</p:properties>
+<b:Sources xmlns:b="http://schemas.openxmlformats.org/officeDocument/2006/bibliography" xmlns="http://schemas.openxmlformats.org/officeDocument/2006/bibliography" SelectedStyle="\APASixthEditionOfficeOnline.xsl" StyleName="APA" Version="6"/>
 </file>
 
 <file path=customXml/itemProps1.xml><?xml version="1.0" encoding="utf-8"?>
-<ds:datastoreItem xmlns:ds="http://schemas.openxmlformats.org/officeDocument/2006/customXml" ds:itemID="{421E2E38-37BA-4E4A-B211-D6634F71DF14}">
+<ds:datastoreItem xmlns:ds="http://schemas.openxmlformats.org/officeDocument/2006/customXml" ds:itemID="{DE5880F5-BB6F-48E2-B328-139F656CD546}">
   <ds:schemaRefs>
-    <ds:schemaRef ds:uri="http://schemas.openxmlformats.org/officeDocument/2006/bibliography"/>
+    <ds:schemaRef ds:uri="http://schemas.microsoft.com/office/2006/metadata/properties"/>
+    <ds:schemaRef ds:uri="http://schemas.microsoft.com/office/infopath/2007/PartnerControls"/>
   </ds:schemaRefs>
 </ds:datastoreItem>
 </file>
 
 <file path=customXml/itemProps2.xml><?xml version="1.0" encoding="utf-8"?>
+<ds:datastoreItem xmlns:ds="http://schemas.openxmlformats.org/officeDocument/2006/customXml" ds:itemID="{1A6A6975-8EDA-4C00-B569-FA89B0C4158C}">
+  <ds:schemaRefs>
+    <ds:schemaRef ds:uri="http://schemas.microsoft.com/sharepoint/v3/contenttype/forms"/>
+  </ds:schemaRefs>
+</ds:datastoreItem>
+</file>
+
+<file path=customXml/itemProps3.xml><?xml version="1.0" encoding="utf-8"?>
 <ds:datastoreItem xmlns:ds="http://schemas.openxmlformats.org/officeDocument/2006/customXml" ds:itemID="{B141F7BD-ED7E-41E5-8D94-132D6C96F0A1}">
   <ds:schemaRefs>
     <ds:schemaRef ds:uri="http://schemas.microsoft.com/office/2006/metadata/contentType"/>
@@ -30165,19 +29990,10 @@
 </ds:datastoreItem>
 </file>
 
-<file path=customXml/itemProps3.xml><?xml version="1.0" encoding="utf-8"?>
-<ds:datastoreItem xmlns:ds="http://schemas.openxmlformats.org/officeDocument/2006/customXml" ds:itemID="{1A6A6975-8EDA-4C00-B569-FA89B0C4158C}">
+<file path=customXml/itemProps4.xml><?xml version="1.0" encoding="utf-8"?>
+<ds:datastoreItem xmlns:ds="http://schemas.openxmlformats.org/officeDocument/2006/customXml" ds:itemID="{421E2E38-37BA-4E4A-B211-D6634F71DF14}">
   <ds:schemaRefs>
-    <ds:schemaRef ds:uri="http://schemas.microsoft.com/sharepoint/v3/contenttype/forms"/>
-  </ds:schemaRefs>
-</ds:datastoreItem>
-</file>
-
-<file path=customXml/itemProps4.xml><?xml version="1.0" encoding="utf-8"?>
-<ds:datastoreItem xmlns:ds="http://schemas.openxmlformats.org/officeDocument/2006/customXml" ds:itemID="{DE5880F5-BB6F-48E2-B328-139F656CD546}">
-  <ds:schemaRefs>
-    <ds:schemaRef ds:uri="http://schemas.microsoft.com/office/2006/metadata/properties"/>
-    <ds:schemaRef ds:uri="http://schemas.microsoft.com/office/infopath/2007/PartnerControls"/>
+    <ds:schemaRef ds:uri="http://schemas.openxmlformats.org/officeDocument/2006/bibliography"/>
   </ds:schemaRefs>
 </ds:datastoreItem>
 </file>
--- a/Part_2/Use_Case/Use-cases-v0.2.docx
+++ b/Part_2/Use_Case/Use-cases-v0.2.docx
@@ -213,6 +213,7 @@
           <w:szCs w:val="56"/>
         </w:rPr>
       </w:pPr>
+      <w:proofErr w:type="spellStart"/>
       <w:r>
         <w:rPr>
           <w:rFonts w:ascii="Arial" w:hAnsi="Arial" w:cs="Arial"/>
@@ -224,6 +225,7 @@
         </w:rPr>
         <w:t>Movfast</w:t>
       </w:r>
+      <w:proofErr w:type="spellEnd"/>
     </w:p>
     <w:p>
       <w:pPr>
@@ -397,6 +399,7 @@
                 <w:szCs w:val="26"/>
               </w:rPr>
             </w:pPr>
+            <w:proofErr w:type="spellStart"/>
             <w:r>
               <w:rPr>
                 <w:rFonts w:ascii="Roboto" w:hAnsi="Roboto" w:cs="Arial"/>
@@ -405,7 +408,18 @@
                 <w:sz w:val="26"/>
                 <w:szCs w:val="26"/>
               </w:rPr>
-              <w:t>Αρ.  Μητρώου</w:t>
+              <w:t>Αρ</w:t>
+            </w:r>
+            <w:proofErr w:type="spellEnd"/>
+            <w:r>
+              <w:rPr>
+                <w:rFonts w:ascii="Roboto" w:hAnsi="Roboto" w:cs="Arial"/>
+                <w:b/>
+                <w:bCs/>
+                <w:sz w:val="26"/>
+                <w:szCs w:val="26"/>
+              </w:rPr>
+              <w:t>.  Μητρώου</w:t>
             </w:r>
           </w:p>
         </w:tc>
@@ -590,8 +604,18 @@
                 <w:sz w:val="24"/>
                 <w:szCs w:val="24"/>
               </w:rPr>
-              <w:t>Παναγιώτης Καλοζούμης</w:t>
+              <w:t xml:space="preserve">Παναγιώτης </w:t>
             </w:r>
+            <w:proofErr w:type="spellStart"/>
+            <w:r>
+              <w:rPr>
+                <w:rFonts w:ascii="Roboto" w:hAnsi="Roboto" w:cs="Arial"/>
+                <w:sz w:val="24"/>
+                <w:szCs w:val="24"/>
+              </w:rPr>
+              <w:t>Καλοζούμης</w:t>
+            </w:r>
+            <w:proofErr w:type="spellEnd"/>
           </w:p>
         </w:tc>
         <w:tc>
@@ -686,6 +710,7 @@
               </w:rPr>
               <w:t xml:space="preserve"> </w:t>
             </w:r>
+            <w:proofErr w:type="spellStart"/>
             <w:r>
               <w:rPr>
                 <w:rFonts w:ascii="Roboto" w:hAnsi="Roboto" w:cs="Arial"/>
@@ -694,6 +719,7 @@
               </w:rPr>
               <w:t>Κουρτάκης</w:t>
             </w:r>
+            <w:proofErr w:type="spellEnd"/>
           </w:p>
         </w:tc>
         <w:tc>
@@ -788,6 +814,7 @@
               </w:rPr>
               <w:t xml:space="preserve"> </w:t>
             </w:r>
+            <w:proofErr w:type="spellStart"/>
             <w:r>
               <w:rPr>
                 <w:rFonts w:ascii="Roboto" w:hAnsi="Roboto" w:cs="Arial"/>
@@ -796,6 +823,7 @@
               </w:rPr>
               <w:t>Στασινός</w:t>
             </w:r>
+            <w:proofErr w:type="spellEnd"/>
           </w:p>
         </w:tc>
         <w:tc>
@@ -919,18 +947,19 @@
           <w:sz w:val="24"/>
           <w:szCs w:val="24"/>
         </w:rPr>
-        <w:t>Παναγιώτης Καλοζούμης (</w:t>
-      </w:r>
+        <w:t xml:space="preserve">Παναγιώτης </w:t>
+      </w:r>
+      <w:proofErr w:type="spellStart"/>
       <w:r>
         <w:rPr>
           <w:rFonts w:ascii="Roboto" w:hAnsi="Roboto" w:cstheme="minorHAnsi"/>
           <w:color w:val="000000" w:themeColor="text1"/>
           <w:sz w:val="24"/>
           <w:szCs w:val="24"/>
-          <w:lang w:val="en-US"/>
-        </w:rPr>
-        <w:t>Editor</w:t>
-      </w:r>
+        </w:rPr>
+        <w:t>Καλοζούμης</w:t>
+      </w:r>
+      <w:proofErr w:type="spellEnd"/>
       <w:r>
         <w:rPr>
           <w:rFonts w:ascii="Roboto" w:hAnsi="Roboto" w:cstheme="minorHAnsi"/>
@@ -938,53 +967,53 @@
           <w:sz w:val="24"/>
           <w:szCs w:val="24"/>
         </w:rPr>
-        <w:t>)</w:t>
-      </w:r>
-    </w:p>
-    <w:p>
-      <w:pPr>
-        <w:pStyle w:val="ListParagraph"/>
+        <w:t xml:space="preserve"> (</w:t>
+      </w:r>
+      <w:r>
         <w:rPr>
           <w:rFonts w:ascii="Roboto" w:hAnsi="Roboto" w:cstheme="minorHAnsi"/>
           <w:color w:val="000000" w:themeColor="text1"/>
           <w:sz w:val="24"/>
           <w:szCs w:val="24"/>
-        </w:rPr>
-      </w:pPr>
-    </w:p>
-    <w:p>
-      <w:pPr>
-        <w:pStyle w:val="ListParagraph"/>
-        <w:numPr>
-          <w:ilvl w:val="0"/>
-          <w:numId w:val="1"/>
-        </w:numPr>
+          <w:lang w:val="en-US"/>
+        </w:rPr>
+        <w:t>Editor</w:t>
+      </w:r>
+      <w:r>
         <w:rPr>
           <w:rFonts w:ascii="Roboto" w:hAnsi="Roboto" w:cstheme="minorHAnsi"/>
           <w:color w:val="000000" w:themeColor="text1"/>
           <w:sz w:val="24"/>
           <w:szCs w:val="24"/>
         </w:rPr>
-      </w:pPr>
-      <w:r>
+        <w:t>)</w:t>
+      </w:r>
+    </w:p>
+    <w:p>
+      <w:pPr>
+        <w:pStyle w:val="ListParagraph"/>
         <w:rPr>
           <w:rFonts w:ascii="Roboto" w:hAnsi="Roboto" w:cstheme="minorHAnsi"/>
           <w:color w:val="000000" w:themeColor="text1"/>
           <w:sz w:val="24"/>
           <w:szCs w:val="24"/>
         </w:rPr>
-        <w:t>Δημήτριος Στασινός (</w:t>
-      </w:r>
-      <w:r>
+      </w:pPr>
+    </w:p>
+    <w:p>
+      <w:pPr>
+        <w:pStyle w:val="ListParagraph"/>
+        <w:numPr>
+          <w:ilvl w:val="0"/>
+          <w:numId w:val="1"/>
+        </w:numPr>
         <w:rPr>
           <w:rFonts w:ascii="Roboto" w:hAnsi="Roboto" w:cstheme="minorHAnsi"/>
           <w:color w:val="000000" w:themeColor="text1"/>
           <w:sz w:val="24"/>
           <w:szCs w:val="24"/>
-          <w:lang w:val="en-US"/>
-        </w:rPr>
-        <w:t>Contributor</w:t>
-      </w:r>
+        </w:rPr>
+      </w:pPr>
       <w:r>
         <w:rPr>
           <w:rFonts w:ascii="Roboto" w:hAnsi="Roboto" w:cstheme="minorHAnsi"/>
@@ -992,42 +1021,37 @@
           <w:sz w:val="24"/>
           <w:szCs w:val="24"/>
         </w:rPr>
-        <w:t>)</w:t>
-      </w:r>
-    </w:p>
-    <w:p>
-      <w:pPr>
-        <w:pStyle w:val="ListParagraph"/>
+        <w:t xml:space="preserve">Δημήτριος </w:t>
+      </w:r>
+      <w:proofErr w:type="spellStart"/>
+      <w:r>
         <w:rPr>
           <w:rFonts w:ascii="Roboto" w:hAnsi="Roboto" w:cstheme="minorHAnsi"/>
           <w:color w:val="000000" w:themeColor="text1"/>
           <w:sz w:val="24"/>
           <w:szCs w:val="24"/>
         </w:rPr>
-      </w:pPr>
-    </w:p>
-    <w:p>
-      <w:pPr>
-        <w:pStyle w:val="ListParagraph"/>
-        <w:numPr>
-          <w:ilvl w:val="0"/>
-          <w:numId w:val="1"/>
-        </w:numPr>
+        <w:t>Στασινός</w:t>
+      </w:r>
+      <w:proofErr w:type="spellEnd"/>
+      <w:r>
         <w:rPr>
           <w:rFonts w:ascii="Roboto" w:hAnsi="Roboto" w:cstheme="minorHAnsi"/>
           <w:color w:val="000000" w:themeColor="text1"/>
           <w:sz w:val="24"/>
           <w:szCs w:val="24"/>
         </w:rPr>
-      </w:pPr>
+        <w:t xml:space="preserve"> (</w:t>
+      </w:r>
       <w:r>
         <w:rPr>
           <w:rFonts w:ascii="Roboto" w:hAnsi="Roboto" w:cstheme="minorHAnsi"/>
           <w:color w:val="000000" w:themeColor="text1"/>
           <w:sz w:val="24"/>
           <w:szCs w:val="24"/>
-        </w:rPr>
-        <w:t>Νικόλαος Ανδριανόπουλος (</w:t>
+          <w:lang w:val="en-US"/>
+        </w:rPr>
+        <w:t>Contributor</w:t>
       </w:r>
       <w:r>
         <w:rPr>
@@ -1035,23 +1059,28 @@
           <w:color w:val="000000" w:themeColor="text1"/>
           <w:sz w:val="24"/>
           <w:szCs w:val="24"/>
-          <w:lang w:val="en-US"/>
-        </w:rPr>
-        <w:t>Peer Reviewer</w:t>
-      </w:r>
-      <w:r>
+        </w:rPr>
+        <w:t>)</w:t>
+      </w:r>
+    </w:p>
+    <w:p>
+      <w:pPr>
+        <w:pStyle w:val="ListParagraph"/>
         <w:rPr>
           <w:rFonts w:ascii="Roboto" w:hAnsi="Roboto" w:cstheme="minorHAnsi"/>
           <w:color w:val="000000" w:themeColor="text1"/>
           <w:sz w:val="24"/>
           <w:szCs w:val="24"/>
         </w:rPr>
-        <w:t>)</w:t>
-      </w:r>
+      </w:pPr>
     </w:p>
     <w:p>
       <w:pPr>
         <w:pStyle w:val="ListParagraph"/>
+        <w:numPr>
+          <w:ilvl w:val="0"/>
+          <w:numId w:val="1"/>
+        </w:numPr>
         <w:rPr>
           <w:rFonts w:ascii="Roboto" w:hAnsi="Roboto" w:cstheme="minorHAnsi"/>
           <w:color w:val="000000" w:themeColor="text1"/>
@@ -1059,29 +1088,88 @@
           <w:szCs w:val="24"/>
         </w:rPr>
       </w:pPr>
-    </w:p>
-    <w:p>
-      <w:pPr>
-        <w:pStyle w:val="ListParagraph"/>
-        <w:numPr>
-          <w:ilvl w:val="0"/>
-          <w:numId w:val="1"/>
-        </w:numPr>
+      <w:r>
         <w:rPr>
           <w:rFonts w:ascii="Roboto" w:hAnsi="Roboto" w:cstheme="minorHAnsi"/>
           <w:color w:val="000000" w:themeColor="text1"/>
           <w:sz w:val="24"/>
           <w:szCs w:val="24"/>
         </w:rPr>
-      </w:pPr>
+        <w:t>Νικόλαος Ανδριανόπουλος (</w:t>
+      </w:r>
       <w:r>
         <w:rPr>
           <w:rFonts w:ascii="Roboto" w:hAnsi="Roboto" w:cstheme="minorHAnsi"/>
           <w:color w:val="000000" w:themeColor="text1"/>
           <w:sz w:val="24"/>
           <w:szCs w:val="24"/>
-        </w:rPr>
-        <w:t>Βασίλειος Κουρτάκης (</w:t>
+          <w:lang w:val="en-US"/>
+        </w:rPr>
+        <w:t>Peer Reviewer</w:t>
+      </w:r>
+      <w:r>
+        <w:rPr>
+          <w:rFonts w:ascii="Roboto" w:hAnsi="Roboto" w:cstheme="minorHAnsi"/>
+          <w:color w:val="000000" w:themeColor="text1"/>
+          <w:sz w:val="24"/>
+          <w:szCs w:val="24"/>
+        </w:rPr>
+        <w:t>)</w:t>
+      </w:r>
+    </w:p>
+    <w:p>
+      <w:pPr>
+        <w:pStyle w:val="ListParagraph"/>
+        <w:rPr>
+          <w:rFonts w:ascii="Roboto" w:hAnsi="Roboto" w:cstheme="minorHAnsi"/>
+          <w:color w:val="000000" w:themeColor="text1"/>
+          <w:sz w:val="24"/>
+          <w:szCs w:val="24"/>
+        </w:rPr>
+      </w:pPr>
+    </w:p>
+    <w:p>
+      <w:pPr>
+        <w:pStyle w:val="ListParagraph"/>
+        <w:numPr>
+          <w:ilvl w:val="0"/>
+          <w:numId w:val="1"/>
+        </w:numPr>
+        <w:rPr>
+          <w:rFonts w:ascii="Roboto" w:hAnsi="Roboto" w:cstheme="minorHAnsi"/>
+          <w:color w:val="000000" w:themeColor="text1"/>
+          <w:sz w:val="24"/>
+          <w:szCs w:val="24"/>
+        </w:rPr>
+      </w:pPr>
+      <w:r>
+        <w:rPr>
+          <w:rFonts w:ascii="Roboto" w:hAnsi="Roboto" w:cstheme="minorHAnsi"/>
+          <w:color w:val="000000" w:themeColor="text1"/>
+          <w:sz w:val="24"/>
+          <w:szCs w:val="24"/>
+        </w:rPr>
+        <w:t xml:space="preserve">Βασίλειος </w:t>
+      </w:r>
+      <w:proofErr w:type="spellStart"/>
+      <w:r>
+        <w:rPr>
+          <w:rFonts w:ascii="Roboto" w:hAnsi="Roboto" w:cstheme="minorHAnsi"/>
+          <w:color w:val="000000" w:themeColor="text1"/>
+          <w:sz w:val="24"/>
+          <w:szCs w:val="24"/>
+        </w:rPr>
+        <w:t>Κουρτάκης</w:t>
+      </w:r>
+      <w:proofErr w:type="spellEnd"/>
+      <w:r>
+        <w:rPr>
+          <w:rFonts w:ascii="Roboto" w:hAnsi="Roboto" w:cstheme="minorHAnsi"/>
+          <w:color w:val="000000" w:themeColor="text1"/>
+          <w:sz w:val="24"/>
+          <w:szCs w:val="24"/>
+        </w:rPr>
+        <w:t xml:space="preserve"> (</w:t>
       </w:r>
       <w:r>
         <w:rPr>
@@ -4477,18 +4565,7 @@
         <w:textAlignment w:val="baseline"/>
         <w:rPr>
           <w:rFonts w:ascii="Roboto" w:eastAsiaTheme="minorHAnsi" w:hAnsi="Roboto" w:cs="Arial"/>
-          <w:lang w:eastAsia="en-US"/>
-        </w:rPr>
-      </w:pPr>
-    </w:p>
-    <w:p>
-      <w:pPr>
-        <w:pStyle w:val="NormalWeb"/>
-        <w:spacing w:before="0" w:beforeAutospacing="0" w:after="240" w:afterAutospacing="0"/>
-        <w:textAlignment w:val="baseline"/>
-        <w:rPr>
-          <w:rFonts w:ascii="Roboto" w:eastAsiaTheme="minorHAnsi" w:hAnsi="Roboto" w:cs="Arial"/>
-          <w:lang w:eastAsia="en-US"/>
+          <w:lang w:val="en-US" w:eastAsia="en-US"/>
         </w:rPr>
       </w:pPr>
     </w:p>
@@ -4518,6 +4595,7 @@
           <w:sz w:val="32"/>
           <w:szCs w:val="32"/>
         </w:rPr>
+        <w:lastRenderedPageBreak/>
         <w:t>Ξεκλείδωμα Οχήματος</w:t>
       </w:r>
     </w:p>
@@ -4759,7 +4837,55 @@
           <w:rFonts w:ascii="Roboto" w:eastAsiaTheme="minorHAnsi" w:hAnsi="Roboto" w:cs="Arial"/>
           <w:lang w:eastAsia="en-US"/>
         </w:rPr>
-        <w:t>Ο πελάτης σκανάρει το QR code που είναι τοποθετημένο πάνω στο όχημα</w:t>
+        <w:t xml:space="preserve">Ο πελάτης </w:t>
+      </w:r>
+      <w:proofErr w:type="spellStart"/>
+      <w:r>
+        <w:rPr>
+          <w:rFonts w:ascii="Roboto" w:eastAsiaTheme="minorHAnsi" w:hAnsi="Roboto" w:cs="Arial"/>
+          <w:lang w:eastAsia="en-US"/>
+        </w:rPr>
+        <w:t>σκανάρει</w:t>
+      </w:r>
+      <w:proofErr w:type="spellEnd"/>
+      <w:r>
+        <w:rPr>
+          <w:rFonts w:ascii="Roboto" w:eastAsiaTheme="minorHAnsi" w:hAnsi="Roboto" w:cs="Arial"/>
+          <w:lang w:eastAsia="en-US"/>
+        </w:rPr>
+        <w:t xml:space="preserve"> το </w:t>
+      </w:r>
+      <w:proofErr w:type="spellStart"/>
+      <w:r>
+        <w:rPr>
+          <w:rFonts w:ascii="Roboto" w:eastAsiaTheme="minorHAnsi" w:hAnsi="Roboto" w:cs="Arial"/>
+          <w:lang w:eastAsia="en-US"/>
+        </w:rPr>
+        <w:t>QR</w:t>
+      </w:r>
+      <w:proofErr w:type="spellEnd"/>
+      <w:r>
+        <w:rPr>
+          <w:rFonts w:ascii="Roboto" w:eastAsiaTheme="minorHAnsi" w:hAnsi="Roboto" w:cs="Arial"/>
+          <w:lang w:eastAsia="en-US"/>
+        </w:rPr>
+        <w:t xml:space="preserve"> </w:t>
+      </w:r>
+      <w:proofErr w:type="spellStart"/>
+      <w:r>
+        <w:rPr>
+          <w:rFonts w:ascii="Roboto" w:eastAsiaTheme="minorHAnsi" w:hAnsi="Roboto" w:cs="Arial"/>
+          <w:lang w:eastAsia="en-US"/>
+        </w:rPr>
+        <w:t>code</w:t>
+      </w:r>
+      <w:proofErr w:type="spellEnd"/>
+      <w:r>
+        <w:rPr>
+          <w:rFonts w:ascii="Roboto" w:eastAsiaTheme="minorHAnsi" w:hAnsi="Roboto" w:cs="Arial"/>
+          <w:lang w:eastAsia="en-US"/>
+        </w:rPr>
+        <w:t xml:space="preserve"> που είναι τοποθετημένο πάνω στο όχημα</w:t>
       </w:r>
     </w:p>
     <w:p>
@@ -5014,7 +5140,6 @@
           <w:rFonts w:ascii="Roboto" w:eastAsiaTheme="minorHAnsi" w:hAnsi="Roboto" w:cs="Arial"/>
           <w:lang w:eastAsia="en-US"/>
         </w:rPr>
-        <w:lastRenderedPageBreak/>
         <w:t xml:space="preserve">Το </w:t>
       </w:r>
       <w:r>
@@ -5023,709 +5148,6 @@
           <w:lang w:eastAsia="en-US"/>
         </w:rPr>
         <w:t>σύστημα εμφανίζει κατάλληλο μήνυμα σφάλματος στον πελάτη και επιστρέφει στην αρχική οθόνη</w:t>
-      </w:r>
-    </w:p>
-    <w:p>
-      <w:pPr>
-        <w:spacing w:line="360" w:lineRule="auto"/>
-        <w:rPr>
-          <w:rFonts w:ascii="Roboto" w:eastAsiaTheme="majorEastAsia" w:hAnsi="Roboto" w:cs="Arial"/>
-          <w:b/>
-          <w:bCs/>
-          <w:sz w:val="24"/>
-          <w:szCs w:val="24"/>
-        </w:rPr>
-      </w:pPr>
-      <w:r>
-        <w:rPr>
-          <w:rFonts w:ascii="Roboto" w:eastAsiaTheme="majorEastAsia" w:hAnsi="Roboto" w:cs="Arial"/>
-          <w:b/>
-          <w:bCs/>
-          <w:sz w:val="24"/>
-          <w:szCs w:val="24"/>
-        </w:rPr>
-        <w:t xml:space="preserve">Εναλλακτική Ροή </w:t>
-      </w:r>
-      <w:r>
-        <w:rPr>
-          <w:rFonts w:ascii="Roboto" w:eastAsiaTheme="majorEastAsia" w:hAnsi="Roboto" w:cs="Arial"/>
-          <w:b/>
-          <w:bCs/>
-          <w:sz w:val="24"/>
-          <w:szCs w:val="24"/>
-        </w:rPr>
-        <w:t xml:space="preserve">2 – Μεγάλη απόσταση </w:t>
-      </w:r>
-      <w:r>
-        <w:rPr>
-          <w:rFonts w:ascii="Roboto" w:eastAsiaTheme="majorEastAsia" w:hAnsi="Roboto" w:cs="Arial"/>
-          <w:b/>
-          <w:bCs/>
-          <w:sz w:val="24"/>
-          <w:szCs w:val="24"/>
-        </w:rPr>
-        <w:t xml:space="preserve">(Βήμα </w:t>
-      </w:r>
-      <w:r>
-        <w:rPr>
-          <w:rFonts w:ascii="Roboto" w:eastAsiaTheme="majorEastAsia" w:hAnsi="Roboto" w:cs="Arial"/>
-          <w:b/>
-          <w:bCs/>
-          <w:sz w:val="24"/>
-          <w:szCs w:val="24"/>
-        </w:rPr>
-        <w:t>5</w:t>
-      </w:r>
-      <w:r>
-        <w:rPr>
-          <w:rFonts w:ascii="Roboto" w:eastAsiaTheme="majorEastAsia" w:hAnsi="Roboto" w:cs="Arial"/>
-          <w:b/>
-          <w:bCs/>
-          <w:sz w:val="24"/>
-          <w:szCs w:val="24"/>
-        </w:rPr>
-        <w:t>)</w:t>
-      </w:r>
-      <w:r>
-        <w:rPr>
-          <w:rFonts w:ascii="Roboto" w:eastAsiaTheme="majorEastAsia" w:hAnsi="Roboto" w:cs="Arial"/>
-          <w:b/>
-          <w:bCs/>
-          <w:sz w:val="24"/>
-          <w:szCs w:val="24"/>
-        </w:rPr>
-        <w:t>:</w:t>
-      </w:r>
-    </w:p>
-    <w:p>
-      <w:pPr>
-        <w:pStyle w:val="NormalWeb"/>
-        <w:numPr>
-          <w:ilvl w:val="0"/>
-          <w:numId w:val="13"/>
-        </w:numPr>
-        <w:spacing w:before="0" w:beforeAutospacing="0" w:after="240" w:afterAutospacing="0"/>
-        <w:textAlignment w:val="baseline"/>
-        <w:rPr>
-          <w:rFonts w:ascii="Roboto" w:eastAsiaTheme="minorHAnsi" w:hAnsi="Roboto" w:cs="Arial"/>
-          <w:lang w:eastAsia="en-US"/>
-        </w:rPr>
-      </w:pPr>
-      <w:r>
-        <w:rPr>
-          <w:rFonts w:ascii="Roboto" w:eastAsiaTheme="minorHAnsi" w:hAnsi="Roboto" w:cs="Arial"/>
-          <w:lang w:eastAsia="en-US"/>
-        </w:rPr>
-        <w:t>Το σύστημα διαπιστώνει ότι ο πελάτης δεν βρίσκεται εντός της απαιτούμενης απόστασης για να ξεκλειδώσει το όχημα</w:t>
-      </w:r>
-    </w:p>
-    <w:p>
-      <w:pPr>
-        <w:pStyle w:val="NormalWeb"/>
-        <w:numPr>
-          <w:ilvl w:val="0"/>
-          <w:numId w:val="13"/>
-        </w:numPr>
-        <w:spacing w:before="0" w:beforeAutospacing="0" w:after="240" w:afterAutospacing="0"/>
-        <w:textAlignment w:val="baseline"/>
-        <w:rPr>
-          <w:rFonts w:ascii="Roboto" w:eastAsiaTheme="minorHAnsi" w:hAnsi="Roboto" w:cs="Arial"/>
-          <w:lang w:eastAsia="en-US"/>
-        </w:rPr>
-      </w:pPr>
-      <w:r>
-        <w:rPr>
-          <w:rFonts w:ascii="Roboto" w:eastAsiaTheme="minorHAnsi" w:hAnsi="Roboto" w:cs="Arial"/>
-          <w:lang w:eastAsia="en-US"/>
-        </w:rPr>
-        <w:t xml:space="preserve">Το σύστημα </w:t>
-      </w:r>
-      <w:r>
-        <w:rPr>
-          <w:rFonts w:ascii="Roboto" w:eastAsiaTheme="minorHAnsi" w:hAnsi="Roboto" w:cs="Arial"/>
-          <w:lang w:eastAsia="en-US"/>
-        </w:rPr>
-        <w:t>απενεργοποιεί την επιλογή ξεκλειδώματος οχήματος</w:t>
-      </w:r>
-      <w:r>
-        <w:rPr>
-          <w:rFonts w:ascii="Roboto" w:eastAsiaTheme="minorHAnsi" w:hAnsi="Roboto" w:cs="Arial"/>
-          <w:lang w:eastAsia="en-US"/>
-        </w:rPr>
-        <w:t xml:space="preserve"> </w:t>
-      </w:r>
-      <w:r>
-        <w:rPr>
-          <w:rFonts w:ascii="Roboto" w:eastAsiaTheme="minorHAnsi" w:hAnsi="Roboto" w:cs="Arial"/>
-          <w:lang w:eastAsia="en-US"/>
-        </w:rPr>
-        <w:t>από τον πελάτη</w:t>
-      </w:r>
-    </w:p>
-    <w:p>
-      <w:pPr>
-        <w:pStyle w:val="NormalWeb"/>
-        <w:numPr>
-          <w:ilvl w:val="0"/>
-          <w:numId w:val="13"/>
-        </w:numPr>
-        <w:spacing w:before="0" w:beforeAutospacing="0" w:after="240" w:afterAutospacing="0"/>
-        <w:textAlignment w:val="baseline"/>
-        <w:rPr>
-          <w:rFonts w:ascii="Roboto" w:eastAsiaTheme="minorHAnsi" w:hAnsi="Roboto" w:cs="Arial"/>
-          <w:lang w:eastAsia="en-US"/>
-        </w:rPr>
-      </w:pPr>
-      <w:r>
-        <w:rPr>
-          <w:rFonts w:ascii="Roboto" w:eastAsiaTheme="minorHAnsi" w:hAnsi="Roboto" w:cs="Arial"/>
-          <w:lang w:eastAsia="en-US"/>
-        </w:rPr>
-        <w:t>Επιστροφή στο βήμα 1 της βασικής ροής</w:t>
-      </w:r>
-    </w:p>
-    <w:p>
-      <w:pPr>
-        <w:spacing w:line="360" w:lineRule="auto"/>
-        <w:rPr>
-          <w:rFonts w:ascii="Roboto" w:eastAsiaTheme="majorEastAsia" w:hAnsi="Roboto" w:cs="Arial"/>
-          <w:b/>
-          <w:bCs/>
-          <w:sz w:val="24"/>
-          <w:szCs w:val="24"/>
-        </w:rPr>
-      </w:pPr>
-      <w:r>
-        <w:rPr>
-          <w:rFonts w:ascii="Roboto" w:eastAsiaTheme="majorEastAsia" w:hAnsi="Roboto" w:cs="Arial"/>
-          <w:b/>
-          <w:bCs/>
-          <w:sz w:val="24"/>
-          <w:szCs w:val="24"/>
-        </w:rPr>
-        <w:t xml:space="preserve">Εναλλακτική Ροή </w:t>
-      </w:r>
-      <w:r>
-        <w:rPr>
-          <w:rFonts w:ascii="Roboto" w:eastAsiaTheme="majorEastAsia" w:hAnsi="Roboto" w:cs="Arial"/>
-          <w:b/>
-          <w:bCs/>
-          <w:sz w:val="24"/>
-          <w:szCs w:val="24"/>
-        </w:rPr>
-        <w:t xml:space="preserve">3 – Δικαιώματα κάμερας </w:t>
-      </w:r>
-      <w:r>
-        <w:rPr>
-          <w:rFonts w:ascii="Roboto" w:eastAsiaTheme="majorEastAsia" w:hAnsi="Roboto" w:cs="Arial"/>
-          <w:b/>
-          <w:bCs/>
-          <w:sz w:val="24"/>
-          <w:szCs w:val="24"/>
-        </w:rPr>
-        <w:t xml:space="preserve">(Βήμα </w:t>
-      </w:r>
-      <w:r>
-        <w:rPr>
-          <w:rFonts w:ascii="Roboto" w:eastAsiaTheme="majorEastAsia" w:hAnsi="Roboto" w:cs="Arial"/>
-          <w:b/>
-          <w:bCs/>
-          <w:sz w:val="24"/>
-          <w:szCs w:val="24"/>
-        </w:rPr>
-        <w:t>8</w:t>
-      </w:r>
-      <w:r>
-        <w:rPr>
-          <w:rFonts w:ascii="Roboto" w:eastAsiaTheme="majorEastAsia" w:hAnsi="Roboto" w:cs="Arial"/>
-          <w:b/>
-          <w:bCs/>
-          <w:sz w:val="24"/>
-          <w:szCs w:val="24"/>
-        </w:rPr>
-        <w:t>)</w:t>
-      </w:r>
-      <w:r>
-        <w:rPr>
-          <w:rFonts w:ascii="Roboto" w:eastAsiaTheme="majorEastAsia" w:hAnsi="Roboto" w:cs="Arial"/>
-          <w:b/>
-          <w:bCs/>
-          <w:sz w:val="24"/>
-          <w:szCs w:val="24"/>
-        </w:rPr>
-        <w:t>:</w:t>
-      </w:r>
-    </w:p>
-    <w:p>
-      <w:pPr>
-        <w:pStyle w:val="NormalWeb"/>
-        <w:numPr>
-          <w:ilvl w:val="0"/>
-          <w:numId w:val="45"/>
-        </w:numPr>
-        <w:spacing w:before="0" w:beforeAutospacing="0" w:after="240" w:afterAutospacing="0"/>
-        <w:textAlignment w:val="baseline"/>
-        <w:rPr>
-          <w:rFonts w:ascii="Roboto" w:eastAsiaTheme="minorHAnsi" w:hAnsi="Roboto" w:cs="Arial"/>
-          <w:lang w:eastAsia="en-US"/>
-        </w:rPr>
-      </w:pPr>
-      <w:r>
-        <w:rPr>
-          <w:rFonts w:ascii="Roboto" w:eastAsiaTheme="minorHAnsi" w:hAnsi="Roboto" w:cs="Arial"/>
-          <w:lang w:eastAsia="en-US"/>
-        </w:rPr>
-        <w:t xml:space="preserve">Το σύστημα </w:t>
-      </w:r>
-      <w:r>
-        <w:rPr>
-          <w:rFonts w:ascii="Roboto" w:eastAsiaTheme="minorHAnsi" w:hAnsi="Roboto" w:cs="Arial"/>
-          <w:lang w:eastAsia="en-US"/>
-        </w:rPr>
-        <w:t>δεν έχει τα κατάλληλα δικαιώματα για τη χρήση της κάμερας του πελάτη</w:t>
-      </w:r>
-    </w:p>
-    <w:p>
-      <w:pPr>
-        <w:pStyle w:val="NormalWeb"/>
-        <w:numPr>
-          <w:ilvl w:val="0"/>
-          <w:numId w:val="45"/>
-        </w:numPr>
-        <w:spacing w:before="0" w:beforeAutospacing="0" w:after="240" w:afterAutospacing="0"/>
-        <w:textAlignment w:val="baseline"/>
-        <w:rPr>
-          <w:rFonts w:ascii="Roboto" w:eastAsiaTheme="minorHAnsi" w:hAnsi="Roboto" w:cs="Arial"/>
-          <w:lang w:eastAsia="en-US"/>
-        </w:rPr>
-      </w:pPr>
-      <w:r>
-        <w:rPr>
-          <w:rFonts w:ascii="Roboto" w:eastAsiaTheme="minorHAnsi" w:hAnsi="Roboto" w:cs="Arial"/>
-          <w:lang w:eastAsia="en-US"/>
-        </w:rPr>
-        <w:t>Το σύστημα προτρέπει τον πελάτη να παραχωρήσει το δικαίωμα χρήσης της κάμερας στην εφαρμογή</w:t>
-      </w:r>
-    </w:p>
-    <w:p>
-      <w:pPr>
-        <w:pStyle w:val="NormalWeb"/>
-        <w:numPr>
-          <w:ilvl w:val="0"/>
-          <w:numId w:val="45"/>
-        </w:numPr>
-        <w:spacing w:before="0" w:beforeAutospacing="0" w:after="240" w:afterAutospacing="0"/>
-        <w:textAlignment w:val="baseline"/>
-        <w:rPr>
-          <w:rFonts w:ascii="Roboto" w:eastAsiaTheme="minorHAnsi" w:hAnsi="Roboto" w:cs="Arial"/>
-          <w:lang w:eastAsia="en-US"/>
-        </w:rPr>
-      </w:pPr>
-      <w:r>
-        <w:rPr>
-          <w:rFonts w:ascii="Roboto" w:eastAsiaTheme="minorHAnsi" w:hAnsi="Roboto" w:cs="Arial"/>
-          <w:lang w:eastAsia="en-US"/>
-        </w:rPr>
-        <w:t>Ο πελάτης παραχωρεί το δικαίωμα χρήσης της κάμερας στην εφαρμογή</w:t>
-      </w:r>
-    </w:p>
-    <w:p>
-      <w:pPr>
-        <w:pStyle w:val="NormalWeb"/>
-        <w:numPr>
-          <w:ilvl w:val="0"/>
-          <w:numId w:val="45"/>
-        </w:numPr>
-        <w:spacing w:before="0" w:beforeAutospacing="0" w:after="240" w:afterAutospacing="0"/>
-        <w:textAlignment w:val="baseline"/>
-        <w:rPr>
-          <w:rFonts w:ascii="Roboto" w:eastAsiaTheme="minorHAnsi" w:hAnsi="Roboto" w:cs="Arial"/>
-          <w:lang w:eastAsia="en-US"/>
-        </w:rPr>
-      </w:pPr>
-      <w:r>
-        <w:rPr>
-          <w:rFonts w:ascii="Roboto" w:eastAsiaTheme="minorHAnsi" w:hAnsi="Roboto" w:cs="Arial"/>
-          <w:lang w:eastAsia="en-US"/>
-        </w:rPr>
-        <w:t xml:space="preserve">Επιστροφή στο βήμα </w:t>
-      </w:r>
-      <w:r>
-        <w:rPr>
-          <w:rFonts w:ascii="Roboto" w:eastAsiaTheme="minorHAnsi" w:hAnsi="Roboto" w:cs="Arial"/>
-          <w:lang w:eastAsia="en-US"/>
-        </w:rPr>
-        <w:t>8</w:t>
-      </w:r>
-      <w:r>
-        <w:rPr>
-          <w:rFonts w:ascii="Roboto" w:eastAsiaTheme="minorHAnsi" w:hAnsi="Roboto" w:cs="Arial"/>
-          <w:lang w:eastAsia="en-US"/>
-        </w:rPr>
-        <w:t xml:space="preserve"> της βασικής ροής</w:t>
-      </w:r>
-    </w:p>
-    <w:p>
-      <w:pPr>
-        <w:spacing w:line="360" w:lineRule="auto"/>
-        <w:rPr>
-          <w:rFonts w:ascii="Roboto" w:eastAsiaTheme="majorEastAsia" w:hAnsi="Roboto" w:cs="Arial"/>
-          <w:b/>
-          <w:bCs/>
-          <w:sz w:val="24"/>
-          <w:szCs w:val="24"/>
-        </w:rPr>
-      </w:pPr>
-      <w:r>
-        <w:rPr>
-          <w:rFonts w:ascii="Roboto" w:eastAsiaTheme="majorEastAsia" w:hAnsi="Roboto" w:cs="Arial"/>
-          <w:b/>
-          <w:bCs/>
-          <w:sz w:val="24"/>
-          <w:szCs w:val="24"/>
-        </w:rPr>
-        <w:t xml:space="preserve">Εναλλακτική Ροή </w:t>
-      </w:r>
-      <w:r>
-        <w:rPr>
-          <w:rFonts w:ascii="Roboto" w:eastAsiaTheme="majorEastAsia" w:hAnsi="Roboto" w:cs="Arial"/>
-          <w:b/>
-          <w:bCs/>
-          <w:sz w:val="24"/>
-          <w:szCs w:val="24"/>
-        </w:rPr>
-        <w:t>4</w:t>
-      </w:r>
-      <w:r>
-        <w:rPr>
-          <w:rFonts w:ascii="Roboto" w:eastAsiaTheme="majorEastAsia" w:hAnsi="Roboto" w:cs="Arial"/>
-          <w:b/>
-          <w:bCs/>
-          <w:sz w:val="24"/>
-          <w:szCs w:val="24"/>
-        </w:rPr>
-        <w:t xml:space="preserve"> – </w:t>
-      </w:r>
-      <w:r>
-        <w:rPr>
-          <w:rFonts w:ascii="Roboto" w:eastAsiaTheme="majorEastAsia" w:hAnsi="Roboto" w:cs="Arial"/>
-          <w:b/>
-          <w:bCs/>
-          <w:sz w:val="24"/>
-          <w:szCs w:val="24"/>
-        </w:rPr>
-        <w:t>Μη παραχώρηση δικαιώματος</w:t>
-      </w:r>
-      <w:r>
-        <w:rPr>
-          <w:rFonts w:ascii="Roboto" w:eastAsiaTheme="majorEastAsia" w:hAnsi="Roboto" w:cs="Arial"/>
-          <w:b/>
-          <w:bCs/>
-          <w:sz w:val="24"/>
-          <w:szCs w:val="24"/>
-        </w:rPr>
-        <w:t xml:space="preserve"> κάμερας (</w:t>
-      </w:r>
-      <w:r>
-        <w:rPr>
-          <w:rFonts w:ascii="Roboto" w:eastAsiaTheme="majorEastAsia" w:hAnsi="Roboto" w:cs="Arial"/>
-          <w:b/>
-          <w:bCs/>
-          <w:sz w:val="24"/>
-          <w:szCs w:val="24"/>
-        </w:rPr>
-        <w:t xml:space="preserve">Εναλλακτική Ροή 3, </w:t>
-      </w:r>
-      <w:r>
-        <w:rPr>
-          <w:rFonts w:ascii="Roboto" w:eastAsiaTheme="majorEastAsia" w:hAnsi="Roboto" w:cs="Arial"/>
-          <w:b/>
-          <w:bCs/>
-          <w:sz w:val="24"/>
-          <w:szCs w:val="24"/>
-        </w:rPr>
-        <w:t xml:space="preserve">Βήμα </w:t>
-      </w:r>
-      <w:r>
-        <w:rPr>
-          <w:rFonts w:ascii="Roboto" w:eastAsiaTheme="majorEastAsia" w:hAnsi="Roboto" w:cs="Arial"/>
-          <w:b/>
-          <w:bCs/>
-          <w:sz w:val="24"/>
-          <w:szCs w:val="24"/>
-        </w:rPr>
-        <w:t>2</w:t>
-      </w:r>
-      <w:r>
-        <w:rPr>
-          <w:rFonts w:ascii="Roboto" w:eastAsiaTheme="majorEastAsia" w:hAnsi="Roboto" w:cs="Arial"/>
-          <w:b/>
-          <w:bCs/>
-          <w:sz w:val="24"/>
-          <w:szCs w:val="24"/>
-        </w:rPr>
-        <w:t>):</w:t>
-      </w:r>
-    </w:p>
-    <w:p>
-      <w:pPr>
-        <w:pStyle w:val="NormalWeb"/>
-        <w:numPr>
-          <w:ilvl w:val="0"/>
-          <w:numId w:val="85"/>
-        </w:numPr>
-        <w:spacing w:before="0" w:beforeAutospacing="0" w:after="240" w:afterAutospacing="0"/>
-        <w:textAlignment w:val="baseline"/>
-        <w:rPr>
-          <w:rFonts w:ascii="Roboto" w:eastAsiaTheme="minorHAnsi" w:hAnsi="Roboto" w:cs="Arial"/>
-          <w:lang w:eastAsia="en-US"/>
-        </w:rPr>
-      </w:pPr>
-      <w:r>
-        <w:rPr>
-          <w:rFonts w:ascii="Roboto" w:eastAsiaTheme="minorHAnsi" w:hAnsi="Roboto" w:cs="Arial"/>
-          <w:lang w:eastAsia="en-US"/>
-        </w:rPr>
-        <w:t>Ο πελάτης δεν παραχωρεί το δικαίωμα χρήσης της κάμερας στην εφαρμογή</w:t>
-      </w:r>
-    </w:p>
-    <w:p>
-      <w:pPr>
-        <w:pStyle w:val="NormalWeb"/>
-        <w:numPr>
-          <w:ilvl w:val="0"/>
-          <w:numId w:val="85"/>
-        </w:numPr>
-        <w:spacing w:before="0" w:beforeAutospacing="0" w:after="240" w:afterAutospacing="0"/>
-        <w:textAlignment w:val="baseline"/>
-        <w:rPr>
-          <w:rFonts w:ascii="Roboto" w:eastAsiaTheme="minorHAnsi" w:hAnsi="Roboto" w:cs="Arial"/>
-          <w:lang w:eastAsia="en-US"/>
-        </w:rPr>
-      </w:pPr>
-      <w:r>
-        <w:rPr>
-          <w:rFonts w:ascii="Roboto" w:eastAsiaTheme="minorHAnsi" w:hAnsi="Roboto" w:cs="Arial"/>
-          <w:lang w:eastAsia="en-US"/>
-        </w:rPr>
-        <w:t>Το σύστημα ενημερώνει τη βάση δεδομένων, ακυρώνοντας την κράτηση</w:t>
-      </w:r>
-      <w:r>
-        <w:rPr>
-          <w:rFonts w:ascii="Roboto" w:eastAsiaTheme="minorHAnsi" w:hAnsi="Roboto" w:cs="Arial"/>
-          <w:lang w:eastAsia="en-US"/>
-        </w:rPr>
-        <w:t xml:space="preserve"> </w:t>
-      </w:r>
-      <w:r>
-        <w:rPr>
-          <w:rFonts w:ascii="Roboto" w:eastAsiaTheme="minorHAnsi" w:hAnsi="Roboto" w:cs="Arial"/>
-          <w:lang w:eastAsia="en-US"/>
-        </w:rPr>
-        <w:t>του πελάτη</w:t>
-      </w:r>
-    </w:p>
-    <w:p>
-      <w:pPr>
-        <w:pStyle w:val="NormalWeb"/>
-        <w:numPr>
-          <w:ilvl w:val="0"/>
-          <w:numId w:val="85"/>
-        </w:numPr>
-        <w:spacing w:before="0" w:beforeAutospacing="0" w:after="240" w:afterAutospacing="0"/>
-        <w:textAlignment w:val="baseline"/>
-        <w:rPr>
-          <w:rFonts w:ascii="Roboto" w:eastAsiaTheme="minorHAnsi" w:hAnsi="Roboto" w:cs="Arial"/>
-          <w:lang w:eastAsia="en-US"/>
-        </w:rPr>
-      </w:pPr>
-      <w:r>
-        <w:rPr>
-          <w:rFonts w:ascii="Roboto" w:eastAsiaTheme="minorHAnsi" w:hAnsi="Roboto" w:cs="Arial"/>
-          <w:lang w:eastAsia="en-US"/>
-        </w:rPr>
-        <w:t>Το σύστημα επιστρέφει στην αρχική οθόνη</w:t>
-      </w:r>
-    </w:p>
-    <w:p>
-      <w:pPr>
-        <w:spacing w:line="360" w:lineRule="auto"/>
-        <w:rPr>
-          <w:rFonts w:ascii="Roboto" w:eastAsiaTheme="majorEastAsia" w:hAnsi="Roboto" w:cs="Arial"/>
-          <w:b/>
-          <w:bCs/>
-          <w:sz w:val="24"/>
-          <w:szCs w:val="24"/>
-        </w:rPr>
-      </w:pPr>
-      <w:r>
-        <w:rPr>
-          <w:rFonts w:ascii="Roboto" w:eastAsiaTheme="majorEastAsia" w:hAnsi="Roboto" w:cs="Arial"/>
-          <w:b/>
-          <w:bCs/>
-          <w:sz w:val="24"/>
-          <w:szCs w:val="24"/>
-        </w:rPr>
-        <w:t xml:space="preserve">Εναλλακτική Ροή </w:t>
-      </w:r>
-      <w:r>
-        <w:rPr>
-          <w:rFonts w:ascii="Roboto" w:eastAsiaTheme="majorEastAsia" w:hAnsi="Roboto" w:cs="Arial"/>
-          <w:b/>
-          <w:bCs/>
-          <w:sz w:val="24"/>
-          <w:szCs w:val="24"/>
-        </w:rPr>
-        <w:t xml:space="preserve">5 – Σφάλμα κάμερας </w:t>
-      </w:r>
-      <w:r>
-        <w:rPr>
-          <w:rFonts w:ascii="Roboto" w:eastAsiaTheme="majorEastAsia" w:hAnsi="Roboto" w:cs="Arial"/>
-          <w:b/>
-          <w:bCs/>
-          <w:sz w:val="24"/>
-          <w:szCs w:val="24"/>
-        </w:rPr>
-        <w:t xml:space="preserve">(Βήμα </w:t>
-      </w:r>
-      <w:r>
-        <w:rPr>
-          <w:rFonts w:ascii="Roboto" w:eastAsiaTheme="majorEastAsia" w:hAnsi="Roboto" w:cs="Arial"/>
-          <w:b/>
-          <w:bCs/>
-          <w:sz w:val="24"/>
-          <w:szCs w:val="24"/>
-        </w:rPr>
-        <w:t>8</w:t>
-      </w:r>
-      <w:r>
-        <w:rPr>
-          <w:rFonts w:ascii="Roboto" w:eastAsiaTheme="majorEastAsia" w:hAnsi="Roboto" w:cs="Arial"/>
-          <w:b/>
-          <w:bCs/>
-          <w:sz w:val="24"/>
-          <w:szCs w:val="24"/>
-        </w:rPr>
-        <w:t>)</w:t>
-      </w:r>
-      <w:r>
-        <w:rPr>
-          <w:rFonts w:ascii="Roboto" w:eastAsiaTheme="majorEastAsia" w:hAnsi="Roboto" w:cs="Arial"/>
-          <w:b/>
-          <w:bCs/>
-          <w:sz w:val="24"/>
-          <w:szCs w:val="24"/>
-        </w:rPr>
-        <w:t>:</w:t>
-      </w:r>
-    </w:p>
-    <w:p>
-      <w:pPr>
-        <w:pStyle w:val="NormalWeb"/>
-        <w:numPr>
-          <w:ilvl w:val="0"/>
-          <w:numId w:val="46"/>
-        </w:numPr>
-        <w:spacing w:before="0" w:beforeAutospacing="0" w:after="240" w:afterAutospacing="0"/>
-        <w:textAlignment w:val="baseline"/>
-        <w:rPr>
-          <w:rFonts w:ascii="Roboto" w:eastAsiaTheme="minorHAnsi" w:hAnsi="Roboto" w:cs="Arial"/>
-          <w:lang w:eastAsia="en-US"/>
-        </w:rPr>
-      </w:pPr>
-      <w:r>
-        <w:rPr>
-          <w:rFonts w:ascii="Roboto" w:eastAsiaTheme="minorHAnsi" w:hAnsi="Roboto" w:cs="Arial"/>
-          <w:lang w:eastAsia="en-US"/>
-        </w:rPr>
-        <w:t xml:space="preserve">Το σύστημα </w:t>
-      </w:r>
-      <w:r>
-        <w:rPr>
-          <w:rFonts w:ascii="Roboto" w:eastAsiaTheme="minorHAnsi" w:hAnsi="Roboto" w:cs="Arial"/>
-          <w:lang w:eastAsia="en-US"/>
-        </w:rPr>
-        <w:t>δεν μπόρεσε να ανοίξει την κάμερα λόγω κάποιου άγνωστου σφάλματος</w:t>
-      </w:r>
-    </w:p>
-    <w:p>
-      <w:pPr>
-        <w:pStyle w:val="NormalWeb"/>
-        <w:numPr>
-          <w:ilvl w:val="0"/>
-          <w:numId w:val="46"/>
-        </w:numPr>
-        <w:spacing w:before="0" w:beforeAutospacing="0" w:after="240" w:afterAutospacing="0"/>
-        <w:textAlignment w:val="baseline"/>
-        <w:rPr>
-          <w:rFonts w:ascii="Roboto" w:eastAsiaTheme="minorHAnsi" w:hAnsi="Roboto" w:cs="Arial"/>
-          <w:lang w:eastAsia="en-US"/>
-        </w:rPr>
-      </w:pPr>
-      <w:r>
-        <w:rPr>
-          <w:rFonts w:ascii="Roboto" w:eastAsiaTheme="minorHAnsi" w:hAnsi="Roboto" w:cs="Arial"/>
-          <w:lang w:eastAsia="en-US"/>
-        </w:rPr>
-        <w:t>Το σύστημα εμφανίζει κατάλληλο μήνυμα σφάλματος στον πελάτη</w:t>
-      </w:r>
-    </w:p>
-    <w:p>
-      <w:pPr>
-        <w:pStyle w:val="NormalWeb"/>
-        <w:numPr>
-          <w:ilvl w:val="0"/>
-          <w:numId w:val="46"/>
-        </w:numPr>
-        <w:spacing w:before="0" w:beforeAutospacing="0" w:after="240" w:afterAutospacing="0"/>
-        <w:textAlignment w:val="baseline"/>
-        <w:rPr>
-          <w:rFonts w:ascii="Roboto" w:eastAsiaTheme="minorHAnsi" w:hAnsi="Roboto" w:cs="Arial"/>
-          <w:lang w:eastAsia="en-US"/>
-        </w:rPr>
-      </w:pPr>
-      <w:r>
-        <w:rPr>
-          <w:rFonts w:ascii="Roboto" w:eastAsiaTheme="minorHAnsi" w:hAnsi="Roboto" w:cs="Arial"/>
-          <w:lang w:eastAsia="en-US"/>
-        </w:rPr>
-        <w:t>Το σύστημα δίνει στον πελάτη την επιλογή να δοκιμάσει ξανά ή να ακυρώσει την κράτηση</w:t>
-      </w:r>
-    </w:p>
-    <w:p>
-      <w:pPr>
-        <w:pStyle w:val="NormalWeb"/>
-        <w:numPr>
-          <w:ilvl w:val="0"/>
-          <w:numId w:val="46"/>
-        </w:numPr>
-        <w:spacing w:before="0" w:beforeAutospacing="0" w:after="240" w:afterAutospacing="0"/>
-        <w:textAlignment w:val="baseline"/>
-        <w:rPr>
-          <w:rFonts w:ascii="Roboto" w:eastAsiaTheme="minorHAnsi" w:hAnsi="Roboto" w:cs="Arial"/>
-          <w:lang w:eastAsia="en-US"/>
-        </w:rPr>
-      </w:pPr>
-      <w:r>
-        <w:rPr>
-          <w:rFonts w:ascii="Roboto" w:eastAsiaTheme="minorHAnsi" w:hAnsi="Roboto" w:cs="Arial"/>
-          <w:lang w:eastAsia="en-US"/>
-        </w:rPr>
-        <w:t xml:space="preserve">Ο πελάτης επιλέγει να δοκιμάσει ξανά. Επιστροφή στο βήμα </w:t>
-      </w:r>
-      <w:r>
-        <w:rPr>
-          <w:rFonts w:ascii="Roboto" w:eastAsiaTheme="minorHAnsi" w:hAnsi="Roboto" w:cs="Arial"/>
-          <w:lang w:eastAsia="en-US"/>
-        </w:rPr>
-        <w:t>8</w:t>
-      </w:r>
-      <w:r>
-        <w:rPr>
-          <w:rFonts w:ascii="Roboto" w:eastAsiaTheme="minorHAnsi" w:hAnsi="Roboto" w:cs="Arial"/>
-          <w:lang w:eastAsia="en-US"/>
-        </w:rPr>
-        <w:t xml:space="preserve"> της βασικής ροής</w:t>
       </w:r>
     </w:p>
     <w:p>
@@ -5758,6 +5180,709 @@
           <w:sz w:val="24"/>
           <w:szCs w:val="24"/>
         </w:rPr>
+        <w:t xml:space="preserve">2 – Μεγάλη απόσταση </w:t>
+      </w:r>
+      <w:r>
+        <w:rPr>
+          <w:rFonts w:ascii="Roboto" w:eastAsiaTheme="majorEastAsia" w:hAnsi="Roboto" w:cs="Arial"/>
+          <w:b/>
+          <w:bCs/>
+          <w:sz w:val="24"/>
+          <w:szCs w:val="24"/>
+        </w:rPr>
+        <w:t xml:space="preserve">(Βήμα </w:t>
+      </w:r>
+      <w:r>
+        <w:rPr>
+          <w:rFonts w:ascii="Roboto" w:eastAsiaTheme="majorEastAsia" w:hAnsi="Roboto" w:cs="Arial"/>
+          <w:b/>
+          <w:bCs/>
+          <w:sz w:val="24"/>
+          <w:szCs w:val="24"/>
+        </w:rPr>
+        <w:t>5</w:t>
+      </w:r>
+      <w:r>
+        <w:rPr>
+          <w:rFonts w:ascii="Roboto" w:eastAsiaTheme="majorEastAsia" w:hAnsi="Roboto" w:cs="Arial"/>
+          <w:b/>
+          <w:bCs/>
+          <w:sz w:val="24"/>
+          <w:szCs w:val="24"/>
+        </w:rPr>
+        <w:t>)</w:t>
+      </w:r>
+      <w:r>
+        <w:rPr>
+          <w:rFonts w:ascii="Roboto" w:eastAsiaTheme="majorEastAsia" w:hAnsi="Roboto" w:cs="Arial"/>
+          <w:b/>
+          <w:bCs/>
+          <w:sz w:val="24"/>
+          <w:szCs w:val="24"/>
+        </w:rPr>
+        <w:t>:</w:t>
+      </w:r>
+    </w:p>
+    <w:p>
+      <w:pPr>
+        <w:pStyle w:val="NormalWeb"/>
+        <w:numPr>
+          <w:ilvl w:val="0"/>
+          <w:numId w:val="13"/>
+        </w:numPr>
+        <w:spacing w:before="0" w:beforeAutospacing="0" w:after="240" w:afterAutospacing="0"/>
+        <w:textAlignment w:val="baseline"/>
+        <w:rPr>
+          <w:rFonts w:ascii="Roboto" w:eastAsiaTheme="minorHAnsi" w:hAnsi="Roboto" w:cs="Arial"/>
+          <w:lang w:eastAsia="en-US"/>
+        </w:rPr>
+      </w:pPr>
+      <w:r>
+        <w:rPr>
+          <w:rFonts w:ascii="Roboto" w:eastAsiaTheme="minorHAnsi" w:hAnsi="Roboto" w:cs="Arial"/>
+          <w:lang w:eastAsia="en-US"/>
+        </w:rPr>
+        <w:t>Το σύστημα διαπιστώνει ότι ο πελάτης δεν βρίσκεται εντός της απαιτούμενης απόστασης για να ξεκλειδώσει το όχημα</w:t>
+      </w:r>
+    </w:p>
+    <w:p>
+      <w:pPr>
+        <w:pStyle w:val="NormalWeb"/>
+        <w:numPr>
+          <w:ilvl w:val="0"/>
+          <w:numId w:val="13"/>
+        </w:numPr>
+        <w:spacing w:before="0" w:beforeAutospacing="0" w:after="240" w:afterAutospacing="0"/>
+        <w:textAlignment w:val="baseline"/>
+        <w:rPr>
+          <w:rFonts w:ascii="Roboto" w:eastAsiaTheme="minorHAnsi" w:hAnsi="Roboto" w:cs="Arial"/>
+          <w:lang w:eastAsia="en-US"/>
+        </w:rPr>
+      </w:pPr>
+      <w:r>
+        <w:rPr>
+          <w:rFonts w:ascii="Roboto" w:eastAsiaTheme="minorHAnsi" w:hAnsi="Roboto" w:cs="Arial"/>
+          <w:lang w:eastAsia="en-US"/>
+        </w:rPr>
+        <w:t xml:space="preserve">Το σύστημα </w:t>
+      </w:r>
+      <w:r>
+        <w:rPr>
+          <w:rFonts w:ascii="Roboto" w:eastAsiaTheme="minorHAnsi" w:hAnsi="Roboto" w:cs="Arial"/>
+          <w:lang w:eastAsia="en-US"/>
+        </w:rPr>
+        <w:t>απενεργοποιεί την επιλογή ξεκλειδώματος οχήματος</w:t>
+      </w:r>
+      <w:r>
+        <w:rPr>
+          <w:rFonts w:ascii="Roboto" w:eastAsiaTheme="minorHAnsi" w:hAnsi="Roboto" w:cs="Arial"/>
+          <w:lang w:eastAsia="en-US"/>
+        </w:rPr>
+        <w:t xml:space="preserve"> </w:t>
+      </w:r>
+      <w:r>
+        <w:rPr>
+          <w:rFonts w:ascii="Roboto" w:eastAsiaTheme="minorHAnsi" w:hAnsi="Roboto" w:cs="Arial"/>
+          <w:lang w:eastAsia="en-US"/>
+        </w:rPr>
+        <w:t>από τον πελάτη</w:t>
+      </w:r>
+    </w:p>
+    <w:p>
+      <w:pPr>
+        <w:pStyle w:val="NormalWeb"/>
+        <w:numPr>
+          <w:ilvl w:val="0"/>
+          <w:numId w:val="13"/>
+        </w:numPr>
+        <w:spacing w:before="0" w:beforeAutospacing="0" w:after="240" w:afterAutospacing="0"/>
+        <w:textAlignment w:val="baseline"/>
+        <w:rPr>
+          <w:rFonts w:ascii="Roboto" w:eastAsiaTheme="minorHAnsi" w:hAnsi="Roboto" w:cs="Arial"/>
+          <w:lang w:eastAsia="en-US"/>
+        </w:rPr>
+      </w:pPr>
+      <w:r>
+        <w:rPr>
+          <w:rFonts w:ascii="Roboto" w:eastAsiaTheme="minorHAnsi" w:hAnsi="Roboto" w:cs="Arial"/>
+          <w:lang w:eastAsia="en-US"/>
+        </w:rPr>
+        <w:t>Επιστροφή στο βήμα 1 της βασικής ροής</w:t>
+      </w:r>
+    </w:p>
+    <w:p>
+      <w:pPr>
+        <w:spacing w:line="360" w:lineRule="auto"/>
+        <w:rPr>
+          <w:rFonts w:ascii="Roboto" w:eastAsiaTheme="majorEastAsia" w:hAnsi="Roboto" w:cs="Arial"/>
+          <w:b/>
+          <w:bCs/>
+          <w:sz w:val="24"/>
+          <w:szCs w:val="24"/>
+        </w:rPr>
+      </w:pPr>
+      <w:r>
+        <w:rPr>
+          <w:rFonts w:ascii="Roboto" w:eastAsiaTheme="majorEastAsia" w:hAnsi="Roboto" w:cs="Arial"/>
+          <w:b/>
+          <w:bCs/>
+          <w:sz w:val="24"/>
+          <w:szCs w:val="24"/>
+        </w:rPr>
+        <w:t xml:space="preserve">Εναλλακτική Ροή </w:t>
+      </w:r>
+      <w:r>
+        <w:rPr>
+          <w:rFonts w:ascii="Roboto" w:eastAsiaTheme="majorEastAsia" w:hAnsi="Roboto" w:cs="Arial"/>
+          <w:b/>
+          <w:bCs/>
+          <w:sz w:val="24"/>
+          <w:szCs w:val="24"/>
+        </w:rPr>
+        <w:t xml:space="preserve">3 – Δικαιώματα κάμερας </w:t>
+      </w:r>
+      <w:r>
+        <w:rPr>
+          <w:rFonts w:ascii="Roboto" w:eastAsiaTheme="majorEastAsia" w:hAnsi="Roboto" w:cs="Arial"/>
+          <w:b/>
+          <w:bCs/>
+          <w:sz w:val="24"/>
+          <w:szCs w:val="24"/>
+        </w:rPr>
+        <w:t xml:space="preserve">(Βήμα </w:t>
+      </w:r>
+      <w:r>
+        <w:rPr>
+          <w:rFonts w:ascii="Roboto" w:eastAsiaTheme="majorEastAsia" w:hAnsi="Roboto" w:cs="Arial"/>
+          <w:b/>
+          <w:bCs/>
+          <w:sz w:val="24"/>
+          <w:szCs w:val="24"/>
+        </w:rPr>
+        <w:t>8</w:t>
+      </w:r>
+      <w:r>
+        <w:rPr>
+          <w:rFonts w:ascii="Roboto" w:eastAsiaTheme="majorEastAsia" w:hAnsi="Roboto" w:cs="Arial"/>
+          <w:b/>
+          <w:bCs/>
+          <w:sz w:val="24"/>
+          <w:szCs w:val="24"/>
+        </w:rPr>
+        <w:t>)</w:t>
+      </w:r>
+      <w:r>
+        <w:rPr>
+          <w:rFonts w:ascii="Roboto" w:eastAsiaTheme="majorEastAsia" w:hAnsi="Roboto" w:cs="Arial"/>
+          <w:b/>
+          <w:bCs/>
+          <w:sz w:val="24"/>
+          <w:szCs w:val="24"/>
+        </w:rPr>
+        <w:t>:</w:t>
+      </w:r>
+    </w:p>
+    <w:p>
+      <w:pPr>
+        <w:pStyle w:val="NormalWeb"/>
+        <w:numPr>
+          <w:ilvl w:val="0"/>
+          <w:numId w:val="45"/>
+        </w:numPr>
+        <w:spacing w:before="0" w:beforeAutospacing="0" w:after="240" w:afterAutospacing="0"/>
+        <w:textAlignment w:val="baseline"/>
+        <w:rPr>
+          <w:rFonts w:ascii="Roboto" w:eastAsiaTheme="minorHAnsi" w:hAnsi="Roboto" w:cs="Arial"/>
+          <w:lang w:eastAsia="en-US"/>
+        </w:rPr>
+      </w:pPr>
+      <w:r>
+        <w:rPr>
+          <w:rFonts w:ascii="Roboto" w:eastAsiaTheme="minorHAnsi" w:hAnsi="Roboto" w:cs="Arial"/>
+          <w:lang w:eastAsia="en-US"/>
+        </w:rPr>
+        <w:t xml:space="preserve">Το σύστημα </w:t>
+      </w:r>
+      <w:r>
+        <w:rPr>
+          <w:rFonts w:ascii="Roboto" w:eastAsiaTheme="minorHAnsi" w:hAnsi="Roboto" w:cs="Arial"/>
+          <w:lang w:eastAsia="en-US"/>
+        </w:rPr>
+        <w:t>δεν έχει τα κατάλληλα δικαιώματα για τη χρήση της κάμερας του πελάτη</w:t>
+      </w:r>
+    </w:p>
+    <w:p>
+      <w:pPr>
+        <w:pStyle w:val="NormalWeb"/>
+        <w:numPr>
+          <w:ilvl w:val="0"/>
+          <w:numId w:val="45"/>
+        </w:numPr>
+        <w:spacing w:before="0" w:beforeAutospacing="0" w:after="240" w:afterAutospacing="0"/>
+        <w:textAlignment w:val="baseline"/>
+        <w:rPr>
+          <w:rFonts w:ascii="Roboto" w:eastAsiaTheme="minorHAnsi" w:hAnsi="Roboto" w:cs="Arial"/>
+          <w:lang w:eastAsia="en-US"/>
+        </w:rPr>
+      </w:pPr>
+      <w:r>
+        <w:rPr>
+          <w:rFonts w:ascii="Roboto" w:eastAsiaTheme="minorHAnsi" w:hAnsi="Roboto" w:cs="Arial"/>
+          <w:lang w:eastAsia="en-US"/>
+        </w:rPr>
+        <w:t>Το σύστημα προτρέπει τον πελάτη να παραχωρήσει το δικαίωμα χρήσης της κάμερας στην εφαρμογή</w:t>
+      </w:r>
+    </w:p>
+    <w:p>
+      <w:pPr>
+        <w:pStyle w:val="NormalWeb"/>
+        <w:numPr>
+          <w:ilvl w:val="0"/>
+          <w:numId w:val="45"/>
+        </w:numPr>
+        <w:spacing w:before="0" w:beforeAutospacing="0" w:after="240" w:afterAutospacing="0"/>
+        <w:textAlignment w:val="baseline"/>
+        <w:rPr>
+          <w:rFonts w:ascii="Roboto" w:eastAsiaTheme="minorHAnsi" w:hAnsi="Roboto" w:cs="Arial"/>
+          <w:lang w:eastAsia="en-US"/>
+        </w:rPr>
+      </w:pPr>
+      <w:r>
+        <w:rPr>
+          <w:rFonts w:ascii="Roboto" w:eastAsiaTheme="minorHAnsi" w:hAnsi="Roboto" w:cs="Arial"/>
+          <w:lang w:eastAsia="en-US"/>
+        </w:rPr>
+        <w:t>Ο πελάτης παραχωρεί το δικαίωμα χρήσης της κάμερας στην εφαρμογή</w:t>
+      </w:r>
+    </w:p>
+    <w:p>
+      <w:pPr>
+        <w:pStyle w:val="NormalWeb"/>
+        <w:numPr>
+          <w:ilvl w:val="0"/>
+          <w:numId w:val="45"/>
+        </w:numPr>
+        <w:spacing w:before="0" w:beforeAutospacing="0" w:after="240" w:afterAutospacing="0"/>
+        <w:textAlignment w:val="baseline"/>
+        <w:rPr>
+          <w:rFonts w:ascii="Roboto" w:eastAsiaTheme="minorHAnsi" w:hAnsi="Roboto" w:cs="Arial"/>
+          <w:lang w:eastAsia="en-US"/>
+        </w:rPr>
+      </w:pPr>
+      <w:r>
+        <w:rPr>
+          <w:rFonts w:ascii="Roboto" w:eastAsiaTheme="minorHAnsi" w:hAnsi="Roboto" w:cs="Arial"/>
+          <w:lang w:eastAsia="en-US"/>
+        </w:rPr>
+        <w:t xml:space="preserve">Επιστροφή στο βήμα </w:t>
+      </w:r>
+      <w:r>
+        <w:rPr>
+          <w:rFonts w:ascii="Roboto" w:eastAsiaTheme="minorHAnsi" w:hAnsi="Roboto" w:cs="Arial"/>
+          <w:lang w:eastAsia="en-US"/>
+        </w:rPr>
+        <w:t>8</w:t>
+      </w:r>
+      <w:r>
+        <w:rPr>
+          <w:rFonts w:ascii="Roboto" w:eastAsiaTheme="minorHAnsi" w:hAnsi="Roboto" w:cs="Arial"/>
+          <w:lang w:eastAsia="en-US"/>
+        </w:rPr>
+        <w:t xml:space="preserve"> της βασικής ροής</w:t>
+      </w:r>
+    </w:p>
+    <w:p>
+      <w:pPr>
+        <w:spacing w:line="360" w:lineRule="auto"/>
+        <w:rPr>
+          <w:rFonts w:ascii="Roboto" w:eastAsiaTheme="majorEastAsia" w:hAnsi="Roboto" w:cs="Arial"/>
+          <w:b/>
+          <w:bCs/>
+          <w:sz w:val="24"/>
+          <w:szCs w:val="24"/>
+        </w:rPr>
+      </w:pPr>
+      <w:r>
+        <w:rPr>
+          <w:rFonts w:ascii="Roboto" w:eastAsiaTheme="majorEastAsia" w:hAnsi="Roboto" w:cs="Arial"/>
+          <w:b/>
+          <w:bCs/>
+          <w:sz w:val="24"/>
+          <w:szCs w:val="24"/>
+        </w:rPr>
+        <w:t xml:space="preserve">Εναλλακτική Ροή </w:t>
+      </w:r>
+      <w:r>
+        <w:rPr>
+          <w:rFonts w:ascii="Roboto" w:eastAsiaTheme="majorEastAsia" w:hAnsi="Roboto" w:cs="Arial"/>
+          <w:b/>
+          <w:bCs/>
+          <w:sz w:val="24"/>
+          <w:szCs w:val="24"/>
+        </w:rPr>
+        <w:t>4</w:t>
+      </w:r>
+      <w:r>
+        <w:rPr>
+          <w:rFonts w:ascii="Roboto" w:eastAsiaTheme="majorEastAsia" w:hAnsi="Roboto" w:cs="Arial"/>
+          <w:b/>
+          <w:bCs/>
+          <w:sz w:val="24"/>
+          <w:szCs w:val="24"/>
+        </w:rPr>
+        <w:t xml:space="preserve"> – </w:t>
+      </w:r>
+      <w:r>
+        <w:rPr>
+          <w:rFonts w:ascii="Roboto" w:eastAsiaTheme="majorEastAsia" w:hAnsi="Roboto" w:cs="Arial"/>
+          <w:b/>
+          <w:bCs/>
+          <w:sz w:val="24"/>
+          <w:szCs w:val="24"/>
+        </w:rPr>
+        <w:t>Μη παραχώρηση δικαιώματος</w:t>
+      </w:r>
+      <w:r>
+        <w:rPr>
+          <w:rFonts w:ascii="Roboto" w:eastAsiaTheme="majorEastAsia" w:hAnsi="Roboto" w:cs="Arial"/>
+          <w:b/>
+          <w:bCs/>
+          <w:sz w:val="24"/>
+          <w:szCs w:val="24"/>
+        </w:rPr>
+        <w:t xml:space="preserve"> κάμερας (</w:t>
+      </w:r>
+      <w:r>
+        <w:rPr>
+          <w:rFonts w:ascii="Roboto" w:eastAsiaTheme="majorEastAsia" w:hAnsi="Roboto" w:cs="Arial"/>
+          <w:b/>
+          <w:bCs/>
+          <w:sz w:val="24"/>
+          <w:szCs w:val="24"/>
+        </w:rPr>
+        <w:t xml:space="preserve">Εναλλακτική Ροή 3, </w:t>
+      </w:r>
+      <w:r>
+        <w:rPr>
+          <w:rFonts w:ascii="Roboto" w:eastAsiaTheme="majorEastAsia" w:hAnsi="Roboto" w:cs="Arial"/>
+          <w:b/>
+          <w:bCs/>
+          <w:sz w:val="24"/>
+          <w:szCs w:val="24"/>
+        </w:rPr>
+        <w:t xml:space="preserve">Βήμα </w:t>
+      </w:r>
+      <w:r>
+        <w:rPr>
+          <w:rFonts w:ascii="Roboto" w:eastAsiaTheme="majorEastAsia" w:hAnsi="Roboto" w:cs="Arial"/>
+          <w:b/>
+          <w:bCs/>
+          <w:sz w:val="24"/>
+          <w:szCs w:val="24"/>
+        </w:rPr>
+        <w:t>2</w:t>
+      </w:r>
+      <w:r>
+        <w:rPr>
+          <w:rFonts w:ascii="Roboto" w:eastAsiaTheme="majorEastAsia" w:hAnsi="Roboto" w:cs="Arial"/>
+          <w:b/>
+          <w:bCs/>
+          <w:sz w:val="24"/>
+          <w:szCs w:val="24"/>
+        </w:rPr>
+        <w:t>):</w:t>
+      </w:r>
+    </w:p>
+    <w:p>
+      <w:pPr>
+        <w:pStyle w:val="NormalWeb"/>
+        <w:numPr>
+          <w:ilvl w:val="0"/>
+          <w:numId w:val="85"/>
+        </w:numPr>
+        <w:spacing w:before="0" w:beforeAutospacing="0" w:after="240" w:afterAutospacing="0"/>
+        <w:textAlignment w:val="baseline"/>
+        <w:rPr>
+          <w:rFonts w:ascii="Roboto" w:eastAsiaTheme="minorHAnsi" w:hAnsi="Roboto" w:cs="Arial"/>
+          <w:lang w:eastAsia="en-US"/>
+        </w:rPr>
+      </w:pPr>
+      <w:r>
+        <w:rPr>
+          <w:rFonts w:ascii="Roboto" w:eastAsiaTheme="minorHAnsi" w:hAnsi="Roboto" w:cs="Arial"/>
+          <w:lang w:eastAsia="en-US"/>
+        </w:rPr>
+        <w:t>Ο πελάτης δεν παραχωρεί το δικαίωμα χρήσης της κάμερας στην εφαρμογή</w:t>
+      </w:r>
+    </w:p>
+    <w:p>
+      <w:pPr>
+        <w:pStyle w:val="NormalWeb"/>
+        <w:numPr>
+          <w:ilvl w:val="0"/>
+          <w:numId w:val="85"/>
+        </w:numPr>
+        <w:spacing w:before="0" w:beforeAutospacing="0" w:after="240" w:afterAutospacing="0"/>
+        <w:textAlignment w:val="baseline"/>
+        <w:rPr>
+          <w:rFonts w:ascii="Roboto" w:eastAsiaTheme="minorHAnsi" w:hAnsi="Roboto" w:cs="Arial"/>
+          <w:lang w:eastAsia="en-US"/>
+        </w:rPr>
+      </w:pPr>
+      <w:r>
+        <w:rPr>
+          <w:rFonts w:ascii="Roboto" w:eastAsiaTheme="minorHAnsi" w:hAnsi="Roboto" w:cs="Arial"/>
+          <w:lang w:eastAsia="en-US"/>
+        </w:rPr>
+        <w:t>Το σύστημα ενημερώνει τη βάση δεδομένων, ακυρώνοντας την κράτηση</w:t>
+      </w:r>
+      <w:r>
+        <w:rPr>
+          <w:rFonts w:ascii="Roboto" w:eastAsiaTheme="minorHAnsi" w:hAnsi="Roboto" w:cs="Arial"/>
+          <w:lang w:eastAsia="en-US"/>
+        </w:rPr>
+        <w:t xml:space="preserve"> </w:t>
+      </w:r>
+      <w:r>
+        <w:rPr>
+          <w:rFonts w:ascii="Roboto" w:eastAsiaTheme="minorHAnsi" w:hAnsi="Roboto" w:cs="Arial"/>
+          <w:lang w:eastAsia="en-US"/>
+        </w:rPr>
+        <w:t>του πελάτη</w:t>
+      </w:r>
+    </w:p>
+    <w:p>
+      <w:pPr>
+        <w:pStyle w:val="NormalWeb"/>
+        <w:numPr>
+          <w:ilvl w:val="0"/>
+          <w:numId w:val="85"/>
+        </w:numPr>
+        <w:spacing w:before="0" w:beforeAutospacing="0" w:after="240" w:afterAutospacing="0"/>
+        <w:textAlignment w:val="baseline"/>
+        <w:rPr>
+          <w:rFonts w:ascii="Roboto" w:eastAsiaTheme="minorHAnsi" w:hAnsi="Roboto" w:cs="Arial"/>
+          <w:lang w:eastAsia="en-US"/>
+        </w:rPr>
+      </w:pPr>
+      <w:r>
+        <w:rPr>
+          <w:rFonts w:ascii="Roboto" w:eastAsiaTheme="minorHAnsi" w:hAnsi="Roboto" w:cs="Arial"/>
+          <w:lang w:eastAsia="en-US"/>
+        </w:rPr>
+        <w:t>Το σύστημα επιστρέφει στην αρχική οθόνη</w:t>
+      </w:r>
+    </w:p>
+    <w:p>
+      <w:pPr>
+        <w:spacing w:line="360" w:lineRule="auto"/>
+        <w:rPr>
+          <w:rFonts w:ascii="Roboto" w:eastAsiaTheme="majorEastAsia" w:hAnsi="Roboto" w:cs="Arial"/>
+          <w:b/>
+          <w:bCs/>
+          <w:sz w:val="24"/>
+          <w:szCs w:val="24"/>
+        </w:rPr>
+      </w:pPr>
+      <w:r>
+        <w:rPr>
+          <w:rFonts w:ascii="Roboto" w:eastAsiaTheme="majorEastAsia" w:hAnsi="Roboto" w:cs="Arial"/>
+          <w:b/>
+          <w:bCs/>
+          <w:sz w:val="24"/>
+          <w:szCs w:val="24"/>
+        </w:rPr>
+        <w:t xml:space="preserve">Εναλλακτική Ροή </w:t>
+      </w:r>
+      <w:r>
+        <w:rPr>
+          <w:rFonts w:ascii="Roboto" w:eastAsiaTheme="majorEastAsia" w:hAnsi="Roboto" w:cs="Arial"/>
+          <w:b/>
+          <w:bCs/>
+          <w:sz w:val="24"/>
+          <w:szCs w:val="24"/>
+        </w:rPr>
+        <w:t xml:space="preserve">5 – Σφάλμα κάμερας </w:t>
+      </w:r>
+      <w:r>
+        <w:rPr>
+          <w:rFonts w:ascii="Roboto" w:eastAsiaTheme="majorEastAsia" w:hAnsi="Roboto" w:cs="Arial"/>
+          <w:b/>
+          <w:bCs/>
+          <w:sz w:val="24"/>
+          <w:szCs w:val="24"/>
+        </w:rPr>
+        <w:t xml:space="preserve">(Βήμα </w:t>
+      </w:r>
+      <w:r>
+        <w:rPr>
+          <w:rFonts w:ascii="Roboto" w:eastAsiaTheme="majorEastAsia" w:hAnsi="Roboto" w:cs="Arial"/>
+          <w:b/>
+          <w:bCs/>
+          <w:sz w:val="24"/>
+          <w:szCs w:val="24"/>
+        </w:rPr>
+        <w:t>8</w:t>
+      </w:r>
+      <w:r>
+        <w:rPr>
+          <w:rFonts w:ascii="Roboto" w:eastAsiaTheme="majorEastAsia" w:hAnsi="Roboto" w:cs="Arial"/>
+          <w:b/>
+          <w:bCs/>
+          <w:sz w:val="24"/>
+          <w:szCs w:val="24"/>
+        </w:rPr>
+        <w:t>)</w:t>
+      </w:r>
+      <w:r>
+        <w:rPr>
+          <w:rFonts w:ascii="Roboto" w:eastAsiaTheme="majorEastAsia" w:hAnsi="Roboto" w:cs="Arial"/>
+          <w:b/>
+          <w:bCs/>
+          <w:sz w:val="24"/>
+          <w:szCs w:val="24"/>
+        </w:rPr>
+        <w:t>:</w:t>
+      </w:r>
+    </w:p>
+    <w:p>
+      <w:pPr>
+        <w:pStyle w:val="NormalWeb"/>
+        <w:numPr>
+          <w:ilvl w:val="0"/>
+          <w:numId w:val="46"/>
+        </w:numPr>
+        <w:spacing w:before="0" w:beforeAutospacing="0" w:after="240" w:afterAutospacing="0"/>
+        <w:textAlignment w:val="baseline"/>
+        <w:rPr>
+          <w:rFonts w:ascii="Roboto" w:eastAsiaTheme="minorHAnsi" w:hAnsi="Roboto" w:cs="Arial"/>
+          <w:lang w:eastAsia="en-US"/>
+        </w:rPr>
+      </w:pPr>
+      <w:r>
+        <w:rPr>
+          <w:rFonts w:ascii="Roboto" w:eastAsiaTheme="minorHAnsi" w:hAnsi="Roboto" w:cs="Arial"/>
+          <w:lang w:eastAsia="en-US"/>
+        </w:rPr>
+        <w:t xml:space="preserve">Το σύστημα </w:t>
+      </w:r>
+      <w:r>
+        <w:rPr>
+          <w:rFonts w:ascii="Roboto" w:eastAsiaTheme="minorHAnsi" w:hAnsi="Roboto" w:cs="Arial"/>
+          <w:lang w:eastAsia="en-US"/>
+        </w:rPr>
+        <w:t>δεν μπόρεσε να ανοίξει την κάμερα λόγω κάποιου άγνωστου σφάλματος</w:t>
+      </w:r>
+    </w:p>
+    <w:p>
+      <w:pPr>
+        <w:pStyle w:val="NormalWeb"/>
+        <w:numPr>
+          <w:ilvl w:val="0"/>
+          <w:numId w:val="46"/>
+        </w:numPr>
+        <w:spacing w:before="0" w:beforeAutospacing="0" w:after="240" w:afterAutospacing="0"/>
+        <w:textAlignment w:val="baseline"/>
+        <w:rPr>
+          <w:rFonts w:ascii="Roboto" w:eastAsiaTheme="minorHAnsi" w:hAnsi="Roboto" w:cs="Arial"/>
+          <w:lang w:eastAsia="en-US"/>
+        </w:rPr>
+      </w:pPr>
+      <w:r>
+        <w:rPr>
+          <w:rFonts w:ascii="Roboto" w:eastAsiaTheme="minorHAnsi" w:hAnsi="Roboto" w:cs="Arial"/>
+          <w:lang w:eastAsia="en-US"/>
+        </w:rPr>
+        <w:t>Το σύστημα εμφανίζει κατάλληλο μήνυμα σφάλματος στον πελάτη</w:t>
+      </w:r>
+    </w:p>
+    <w:p>
+      <w:pPr>
+        <w:pStyle w:val="NormalWeb"/>
+        <w:numPr>
+          <w:ilvl w:val="0"/>
+          <w:numId w:val="46"/>
+        </w:numPr>
+        <w:spacing w:before="0" w:beforeAutospacing="0" w:after="240" w:afterAutospacing="0"/>
+        <w:textAlignment w:val="baseline"/>
+        <w:rPr>
+          <w:rFonts w:ascii="Roboto" w:eastAsiaTheme="minorHAnsi" w:hAnsi="Roboto" w:cs="Arial"/>
+          <w:lang w:eastAsia="en-US"/>
+        </w:rPr>
+      </w:pPr>
+      <w:r>
+        <w:rPr>
+          <w:rFonts w:ascii="Roboto" w:eastAsiaTheme="minorHAnsi" w:hAnsi="Roboto" w:cs="Arial"/>
+          <w:lang w:eastAsia="en-US"/>
+        </w:rPr>
+        <w:t>Το σύστημα δίνει στον πελάτη την επιλογή να δοκιμάσει ξανά ή να ακυρώσει την κράτηση</w:t>
+      </w:r>
+    </w:p>
+    <w:p>
+      <w:pPr>
+        <w:pStyle w:val="NormalWeb"/>
+        <w:numPr>
+          <w:ilvl w:val="0"/>
+          <w:numId w:val="46"/>
+        </w:numPr>
+        <w:spacing w:before="0" w:beforeAutospacing="0" w:after="240" w:afterAutospacing="0"/>
+        <w:textAlignment w:val="baseline"/>
+        <w:rPr>
+          <w:rFonts w:ascii="Roboto" w:eastAsiaTheme="minorHAnsi" w:hAnsi="Roboto" w:cs="Arial"/>
+          <w:lang w:eastAsia="en-US"/>
+        </w:rPr>
+      </w:pPr>
+      <w:r>
+        <w:rPr>
+          <w:rFonts w:ascii="Roboto" w:eastAsiaTheme="minorHAnsi" w:hAnsi="Roboto" w:cs="Arial"/>
+          <w:lang w:eastAsia="en-US"/>
+        </w:rPr>
+        <w:t xml:space="preserve">Ο πελάτης επιλέγει να δοκιμάσει ξανά. Επιστροφή στο βήμα </w:t>
+      </w:r>
+      <w:r>
+        <w:rPr>
+          <w:rFonts w:ascii="Roboto" w:eastAsiaTheme="minorHAnsi" w:hAnsi="Roboto" w:cs="Arial"/>
+          <w:lang w:eastAsia="en-US"/>
+        </w:rPr>
+        <w:t>8</w:t>
+      </w:r>
+      <w:r>
+        <w:rPr>
+          <w:rFonts w:ascii="Roboto" w:eastAsiaTheme="minorHAnsi" w:hAnsi="Roboto" w:cs="Arial"/>
+          <w:lang w:eastAsia="en-US"/>
+        </w:rPr>
+        <w:t xml:space="preserve"> της βασικής ροής</w:t>
+      </w:r>
+    </w:p>
+    <w:p>
+      <w:pPr>
+        <w:spacing w:line="360" w:lineRule="auto"/>
+        <w:rPr>
+          <w:rFonts w:ascii="Roboto" w:eastAsiaTheme="majorEastAsia" w:hAnsi="Roboto" w:cs="Arial"/>
+          <w:b/>
+          <w:bCs/>
+          <w:sz w:val="24"/>
+          <w:szCs w:val="24"/>
+        </w:rPr>
+      </w:pPr>
+      <w:r>
+        <w:rPr>
+          <w:rFonts w:ascii="Roboto" w:eastAsiaTheme="majorEastAsia" w:hAnsi="Roboto" w:cs="Arial"/>
+          <w:b/>
+          <w:bCs/>
+          <w:sz w:val="24"/>
+          <w:szCs w:val="24"/>
+        </w:rPr>
+        <w:t xml:space="preserve">Εναλλακτική Ροή </w:t>
+      </w:r>
+      <w:r>
+        <w:rPr>
+          <w:rFonts w:ascii="Roboto" w:eastAsiaTheme="majorEastAsia" w:hAnsi="Roboto" w:cs="Arial"/>
+          <w:b/>
+          <w:bCs/>
+          <w:sz w:val="24"/>
+          <w:szCs w:val="24"/>
+        </w:rPr>
         <w:t xml:space="preserve">6 – Ακύρωση κράτησης λόγω σφάλματος </w:t>
       </w:r>
       <w:r>
@@ -5840,6 +5965,7 @@
           <w:rFonts w:ascii="Roboto" w:eastAsiaTheme="minorHAnsi" w:hAnsi="Roboto" w:cs="Arial"/>
           <w:lang w:eastAsia="en-US"/>
         </w:rPr>
+        <w:lastRenderedPageBreak/>
         <w:t>Ο πελάτης επιλέγει να ακυρώσει την κράτηση</w:t>
       </w:r>
     </w:p>
@@ -6272,8 +6398,17 @@
           <w:rFonts w:ascii="Roboto" w:eastAsiaTheme="minorHAnsi" w:hAnsi="Roboto" w:cs="Arial"/>
           <w:lang w:eastAsia="en-US"/>
         </w:rPr>
-        <w:t>Το σύστημα υπολογίζει τη χρονοχρέωση χρησιμοποιώντας τα δεδομένα από τον tracker</w:t>
-      </w:r>
+        <w:t xml:space="preserve">Το σύστημα υπολογίζει τη χρονοχρέωση χρησιμοποιώντας τα δεδομένα από τον </w:t>
+      </w:r>
+      <w:proofErr w:type="spellStart"/>
+      <w:r>
+        <w:rPr>
+          <w:rFonts w:ascii="Roboto" w:eastAsiaTheme="minorHAnsi" w:hAnsi="Roboto" w:cs="Arial"/>
+          <w:lang w:eastAsia="en-US"/>
+        </w:rPr>
+        <w:t>tracker</w:t>
+      </w:r>
+      <w:proofErr w:type="spellEnd"/>
     </w:p>
     <w:p>
       <w:pPr>
@@ -6360,8 +6495,44 @@
           <w:rFonts w:ascii="Roboto" w:eastAsiaTheme="minorHAnsi" w:hAnsi="Roboto" w:cs="Arial"/>
           <w:lang w:eastAsia="en-US"/>
         </w:rPr>
+        <w:t>Το σύστημα εμφανίζει στον πελάτη κατάλληλο μήνυμα για την επιτυχία της πληρωμής</w:t>
+      </w:r>
+    </w:p>
+    <w:p>
+      <w:pPr>
+        <w:pStyle w:val="NormalWeb"/>
+        <w:numPr>
+          <w:ilvl w:val="0"/>
+          <w:numId w:val="14"/>
+        </w:numPr>
+        <w:spacing w:before="0" w:beforeAutospacing="0" w:after="240" w:afterAutospacing="0"/>
+        <w:textAlignment w:val="baseline"/>
+        <w:rPr>
+          <w:rFonts w:ascii="Roboto" w:eastAsiaTheme="minorHAnsi" w:hAnsi="Roboto" w:cs="Arial"/>
+          <w:lang w:eastAsia="en-US"/>
+        </w:rPr>
+      </w:pPr>
+      <w:r>
+        <w:rPr>
+          <w:rFonts w:ascii="Roboto" w:eastAsiaTheme="minorHAnsi" w:hAnsi="Roboto" w:cs="Arial"/>
+          <w:lang w:eastAsia="en-US"/>
+        </w:rPr>
         <w:lastRenderedPageBreak/>
-        <w:t>Το σύστημα εμφανίζει στον πελάτη κατάλληλο μήνυμα για την επιτυχία της πληρωμής</w:t>
+        <w:t>Το σύστημα εμφανίζει μια φόρμα με 4 πεδία όπου ο πελάτης πρέπει να εισάγει υποχρεωτικά 4 φωτογραφ</w:t>
+      </w:r>
+      <w:r>
+        <w:rPr>
+          <w:rFonts w:ascii="Roboto" w:eastAsiaTheme="minorHAnsi" w:hAnsi="Roboto" w:cs="Arial"/>
+          <w:lang w:eastAsia="en-US"/>
+        </w:rPr>
+        <w:t>ί</w:t>
+      </w:r>
+      <w:r>
+        <w:rPr>
+          <w:rFonts w:ascii="Roboto" w:eastAsiaTheme="minorHAnsi" w:hAnsi="Roboto" w:cs="Arial"/>
+          <w:lang w:eastAsia="en-US"/>
+        </w:rPr>
+        <w:t>ες, μια για κάθε όψη του οχήματος</w:t>
       </w:r>
     </w:p>
     <w:p>
@@ -6383,21 +6554,28 @@
           <w:rFonts w:ascii="Roboto" w:eastAsiaTheme="minorHAnsi" w:hAnsi="Roboto" w:cs="Arial"/>
           <w:lang w:eastAsia="en-US"/>
         </w:rPr>
-        <w:t>Το σύστημα εμφανίζει μια φόρμα με 4 πεδία όπου ο πελάτης πρέπει να εισάγει υποχρεωτικά 4 φωτογραφ</w:t>
-      </w:r>
-      <w:r>
-        <w:rPr>
-          <w:rFonts w:ascii="Roboto" w:eastAsiaTheme="minorHAnsi" w:hAnsi="Roboto" w:cs="Arial"/>
-          <w:lang w:eastAsia="en-US"/>
-        </w:rPr>
-        <w:t>ί</w:t>
-      </w:r>
-      <w:r>
-        <w:rPr>
-          <w:rFonts w:ascii="Roboto" w:eastAsiaTheme="minorHAnsi" w:hAnsi="Roboto" w:cs="Arial"/>
-          <w:lang w:eastAsia="en-US"/>
-        </w:rPr>
-        <w:t>ες, μια για κάθε όψη του οχήματος</w:t>
+        <w:t xml:space="preserve">Ο πελάτης </w:t>
+      </w:r>
+      <w:r>
+        <w:rPr>
+          <w:rFonts w:ascii="Roboto" w:eastAsiaTheme="minorHAnsi" w:hAnsi="Roboto" w:cs="Arial"/>
+          <w:lang w:eastAsia="en-US"/>
+        </w:rPr>
+        <w:t xml:space="preserve">συμπληρώνει τη φόρμα </w:t>
+      </w:r>
+      <w:r>
+        <w:rPr>
+          <w:rFonts w:ascii="Roboto" w:eastAsiaTheme="minorHAnsi" w:hAnsi="Roboto" w:cs="Arial"/>
+          <w:lang w:eastAsia="en-US"/>
+        </w:rPr>
+        <w:t xml:space="preserve">και </w:t>
+      </w:r>
+      <w:r>
+        <w:rPr>
+          <w:rFonts w:ascii="Roboto" w:eastAsiaTheme="minorHAnsi" w:hAnsi="Roboto" w:cs="Arial"/>
+          <w:lang w:eastAsia="en-US"/>
+        </w:rPr>
+        <w:t>επιλέγει “Υποβολή”</w:t>
       </w:r>
     </w:p>
     <w:p>
@@ -6419,28 +6597,14 @@
           <w:rFonts w:ascii="Roboto" w:eastAsiaTheme="minorHAnsi" w:hAnsi="Roboto" w:cs="Arial"/>
           <w:lang w:eastAsia="en-US"/>
         </w:rPr>
-        <w:t xml:space="preserve">Ο πελάτης </w:t>
-      </w:r>
-      <w:r>
-        <w:rPr>
-          <w:rFonts w:ascii="Roboto" w:eastAsiaTheme="minorHAnsi" w:hAnsi="Roboto" w:cs="Arial"/>
-          <w:lang w:eastAsia="en-US"/>
-        </w:rPr>
-        <w:t xml:space="preserve">συμπληρώνει τη φόρμα </w:t>
-      </w:r>
-      <w:r>
-        <w:rPr>
-          <w:rFonts w:ascii="Roboto" w:eastAsiaTheme="minorHAnsi" w:hAnsi="Roboto" w:cs="Arial"/>
-          <w:lang w:eastAsia="en-US"/>
-        </w:rPr>
-        <w:t xml:space="preserve">και </w:t>
-      </w:r>
-      <w:r>
-        <w:rPr>
-          <w:rFonts w:ascii="Roboto" w:eastAsiaTheme="minorHAnsi" w:hAnsi="Roboto" w:cs="Arial"/>
-          <w:lang w:eastAsia="en-US"/>
-        </w:rPr>
-        <w:t>επιλέγει “Υποβολή”</w:t>
+        <w:t xml:space="preserve">Το σύστημα ελέγχει ότι </w:t>
+      </w:r>
+      <w:r>
+        <w:rPr>
+          <w:rFonts w:ascii="Roboto" w:eastAsiaTheme="minorHAnsi" w:hAnsi="Roboto" w:cs="Arial"/>
+          <w:lang w:eastAsia="en-US"/>
+        </w:rPr>
+        <w:t>και τα 4 πεδία έχουν συμπληρωθεί </w:t>
       </w:r>
     </w:p>
     <w:p>
@@ -6462,14 +6626,7 @@
           <w:rFonts w:ascii="Roboto" w:eastAsiaTheme="minorHAnsi" w:hAnsi="Roboto" w:cs="Arial"/>
           <w:lang w:eastAsia="en-US"/>
         </w:rPr>
-        <w:t xml:space="preserve">Το σύστημα ελέγχει ότι </w:t>
-      </w:r>
-      <w:r>
-        <w:rPr>
-          <w:rFonts w:ascii="Roboto" w:eastAsiaTheme="minorHAnsi" w:hAnsi="Roboto" w:cs="Arial"/>
-          <w:lang w:eastAsia="en-US"/>
-        </w:rPr>
-        <w:t>και τα 4 πεδία έχουν συμπληρωθεί </w:t>
+        <w:t>Το σύστημα επιβεβαιώνει ότι όλα τα πεδία έχουν συμπληρωθεί</w:t>
       </w:r>
     </w:p>
     <w:p>
@@ -6491,7 +6648,7 @@
           <w:rFonts w:ascii="Roboto" w:eastAsiaTheme="minorHAnsi" w:hAnsi="Roboto" w:cs="Arial"/>
           <w:lang w:eastAsia="en-US"/>
         </w:rPr>
-        <w:t>Το σύστημα επιβεβαιώνει ότι όλα τα πεδία έχουν συμπληρωθεί</w:t>
+        <w:t>Το σύστημα ελέγχει ότι οι φωτογραφίες είναι εντός του επιτρεπτού μεγέθους</w:t>
       </w:r>
     </w:p>
     <w:p>
@@ -6513,7 +6670,7 @@
           <w:rFonts w:ascii="Roboto" w:eastAsiaTheme="minorHAnsi" w:hAnsi="Roboto" w:cs="Arial"/>
           <w:lang w:eastAsia="en-US"/>
         </w:rPr>
-        <w:t>Το σύστημα ελέγχει ότι οι φωτογραφίες είναι εντός του επιτρεπτού μεγέθους</w:t>
+        <w:t>Το σύστημα επιβεβαιώνει ότι  όλες οι φωτογραφίες είναι εντός των ορίων μεγέθους</w:t>
       </w:r>
     </w:p>
     <w:p>
@@ -6535,7 +6692,21 @@
           <w:rFonts w:ascii="Roboto" w:eastAsiaTheme="minorHAnsi" w:hAnsi="Roboto" w:cs="Arial"/>
           <w:lang w:eastAsia="en-US"/>
         </w:rPr>
-        <w:t>Το σύστημα επιβεβαιώνει ότι  όλες οι φωτογραφίες είναι εντός των ορίων μεγέθους</w:t>
+        <w:t xml:space="preserve">Το σύστημα υπολογίζει τους πόντους που κερδίζει ο </w:t>
+      </w:r>
+      <w:r>
+        <w:rPr>
+          <w:rFonts w:ascii="Roboto" w:eastAsiaTheme="minorHAnsi" w:hAnsi="Roboto" w:cs="Arial"/>
+          <w:lang w:eastAsia="en-US"/>
+        </w:rPr>
+        <w:t>πελάτης</w:t>
+      </w:r>
+      <w:r>
+        <w:rPr>
+          <w:rFonts w:ascii="Roboto" w:eastAsiaTheme="minorHAnsi" w:hAnsi="Roboto" w:cs="Arial"/>
+          <w:lang w:eastAsia="en-US"/>
+        </w:rPr>
+        <w:t xml:space="preserve"> με βάση τον χρόνο μετακίνησης</w:t>
       </w:r>
     </w:p>
     <w:p>
@@ -6557,21 +6728,7 @@
           <w:rFonts w:ascii="Roboto" w:eastAsiaTheme="minorHAnsi" w:hAnsi="Roboto" w:cs="Arial"/>
           <w:lang w:eastAsia="en-US"/>
         </w:rPr>
-        <w:t xml:space="preserve">Το σύστημα υπολογίζει τους πόντους που κερδίζει ο </w:t>
-      </w:r>
-      <w:r>
-        <w:rPr>
-          <w:rFonts w:ascii="Roboto" w:eastAsiaTheme="minorHAnsi" w:hAnsi="Roboto" w:cs="Arial"/>
-          <w:lang w:eastAsia="en-US"/>
-        </w:rPr>
-        <w:t>πελάτης</w:t>
-      </w:r>
-      <w:r>
-        <w:rPr>
-          <w:rFonts w:ascii="Roboto" w:eastAsiaTheme="minorHAnsi" w:hAnsi="Roboto" w:cs="Arial"/>
-          <w:lang w:eastAsia="en-US"/>
-        </w:rPr>
-        <w:t xml:space="preserve"> με βάση τον χρόνο μετακίνησης</w:t>
+        <w:t>Το σύστημα ενημερώνει τη βάση δεδομένων με τους πόντους του πελάτη</w:t>
       </w:r>
     </w:p>
     <w:p>
@@ -6593,7 +6750,7 @@
           <w:rFonts w:ascii="Roboto" w:eastAsiaTheme="minorHAnsi" w:hAnsi="Roboto" w:cs="Arial"/>
           <w:lang w:eastAsia="en-US"/>
         </w:rPr>
-        <w:t>Το σύστημα ενημερώνει τη βάση δεδομένων με τους πόντους του πελάτη</w:t>
+        <w:t>Το σύστημα ενημερώνει τη βάση δεδομένων για την ολοκλήρωση της μετακίνησης.</w:t>
       </w:r>
     </w:p>
     <w:p>
@@ -6615,7 +6772,7 @@
           <w:rFonts w:ascii="Roboto" w:eastAsiaTheme="minorHAnsi" w:hAnsi="Roboto" w:cs="Arial"/>
           <w:lang w:eastAsia="en-US"/>
         </w:rPr>
-        <w:t>Το σύστημα ενημερώνει τη βάση δεδομένων για την ολοκλήρωση της μετακίνησης.</w:t>
+        <w:t>Το σύστημα δίνει στον πελάτη την επιλογή να αξιολογήσει το όχημα</w:t>
       </w:r>
     </w:p>
     <w:p>
@@ -6637,28 +6794,6 @@
           <w:rFonts w:ascii="Roboto" w:eastAsiaTheme="minorHAnsi" w:hAnsi="Roboto" w:cs="Arial"/>
           <w:lang w:eastAsia="en-US"/>
         </w:rPr>
-        <w:t>Το σύστημα δίνει στον πελάτη την επιλογή να αξιολογήσει το όχημα</w:t>
-      </w:r>
-    </w:p>
-    <w:p>
-      <w:pPr>
-        <w:pStyle w:val="NormalWeb"/>
-        <w:numPr>
-          <w:ilvl w:val="0"/>
-          <w:numId w:val="14"/>
-        </w:numPr>
-        <w:spacing w:before="0" w:beforeAutospacing="0" w:after="240" w:afterAutospacing="0"/>
-        <w:textAlignment w:val="baseline"/>
-        <w:rPr>
-          <w:rFonts w:ascii="Roboto" w:eastAsiaTheme="minorHAnsi" w:hAnsi="Roboto" w:cs="Arial"/>
-          <w:lang w:eastAsia="en-US"/>
-        </w:rPr>
-      </w:pPr>
-      <w:r>
-        <w:rPr>
-          <w:rFonts w:ascii="Roboto" w:eastAsiaTheme="minorHAnsi" w:hAnsi="Roboto" w:cs="Arial"/>
-          <w:lang w:eastAsia="en-US"/>
-        </w:rPr>
         <w:t>Ο πελάτης επιλέγει να μην αξιολογήσει το όχημα</w:t>
       </w:r>
     </w:p>
@@ -7013,99 +7148,99 @@
           <w:sz w:val="24"/>
           <w:szCs w:val="24"/>
         </w:rPr>
+        <w:t xml:space="preserve">Εναλλακτική Ροή </w:t>
+      </w:r>
+      <w:r>
+        <w:rPr>
+          <w:rFonts w:ascii="Roboto" w:eastAsiaTheme="majorEastAsia" w:hAnsi="Roboto" w:cs="Arial"/>
+          <w:b/>
+          <w:bCs/>
+          <w:sz w:val="24"/>
+          <w:szCs w:val="24"/>
+        </w:rPr>
+        <w:t>3</w:t>
+      </w:r>
+      <w:r>
+        <w:rPr>
+          <w:rFonts w:ascii="Roboto" w:eastAsiaTheme="majorEastAsia" w:hAnsi="Roboto" w:cs="Arial"/>
+          <w:b/>
+          <w:bCs/>
+          <w:sz w:val="24"/>
+          <w:szCs w:val="24"/>
+        </w:rPr>
+        <w:t xml:space="preserve"> – </w:t>
+      </w:r>
+      <w:r>
+        <w:rPr>
+          <w:rFonts w:ascii="Roboto" w:eastAsiaTheme="majorEastAsia" w:hAnsi="Roboto" w:cs="Arial"/>
+          <w:b/>
+          <w:bCs/>
+          <w:sz w:val="24"/>
+          <w:szCs w:val="24"/>
+        </w:rPr>
+        <w:t>Υποχρεωτικά πεδία</w:t>
+      </w:r>
+      <w:r>
+        <w:rPr>
+          <w:rFonts w:ascii="Roboto" w:eastAsiaTheme="majorEastAsia" w:hAnsi="Roboto" w:cs="Arial"/>
+          <w:b/>
+          <w:bCs/>
+          <w:sz w:val="24"/>
+          <w:szCs w:val="24"/>
+        </w:rPr>
+        <w:t xml:space="preserve"> (Βήμα </w:t>
+      </w:r>
+      <w:r>
+        <w:rPr>
+          <w:rFonts w:ascii="Roboto" w:eastAsiaTheme="majorEastAsia" w:hAnsi="Roboto" w:cs="Arial"/>
+          <w:b/>
+          <w:bCs/>
+          <w:sz w:val="24"/>
+          <w:szCs w:val="24"/>
+        </w:rPr>
+        <w:t>1</w:t>
+      </w:r>
+      <w:r>
+        <w:rPr>
+          <w:rFonts w:ascii="Roboto" w:eastAsiaTheme="majorEastAsia" w:hAnsi="Roboto" w:cs="Arial"/>
+          <w:b/>
+          <w:bCs/>
+          <w:sz w:val="24"/>
+          <w:szCs w:val="24"/>
+        </w:rPr>
+        <w:t>2</w:t>
+      </w:r>
+      <w:r>
+        <w:rPr>
+          <w:rFonts w:ascii="Roboto" w:eastAsiaTheme="majorEastAsia" w:hAnsi="Roboto" w:cs="Arial"/>
+          <w:b/>
+          <w:bCs/>
+          <w:sz w:val="24"/>
+          <w:szCs w:val="24"/>
+        </w:rPr>
+        <w:t>):</w:t>
+      </w:r>
+    </w:p>
+    <w:p>
+      <w:pPr>
+        <w:pStyle w:val="NormalWeb"/>
+        <w:numPr>
+          <w:ilvl w:val="0"/>
+          <w:numId w:val="34"/>
+        </w:numPr>
+        <w:spacing w:before="0" w:beforeAutospacing="0" w:after="240" w:afterAutospacing="0"/>
+        <w:textAlignment w:val="baseline"/>
+        <w:rPr>
+          <w:rFonts w:ascii="Roboto" w:eastAsiaTheme="minorHAnsi" w:hAnsi="Roboto" w:cs="Arial"/>
+          <w:lang w:eastAsia="en-US"/>
+        </w:rPr>
+      </w:pPr>
+      <w:r>
+        <w:rPr>
+          <w:rFonts w:ascii="Roboto" w:eastAsiaTheme="minorHAnsi" w:hAnsi="Roboto" w:cs="Arial"/>
+          <w:lang w:eastAsia="en-US"/>
+        </w:rPr>
         <w:lastRenderedPageBreak/>
-        <w:t xml:space="preserve">Εναλλακτική Ροή </w:t>
-      </w:r>
-      <w:r>
-        <w:rPr>
-          <w:rFonts w:ascii="Roboto" w:eastAsiaTheme="majorEastAsia" w:hAnsi="Roboto" w:cs="Arial"/>
-          <w:b/>
-          <w:bCs/>
-          <w:sz w:val="24"/>
-          <w:szCs w:val="24"/>
-        </w:rPr>
-        <w:t>3</w:t>
-      </w:r>
-      <w:r>
-        <w:rPr>
-          <w:rFonts w:ascii="Roboto" w:eastAsiaTheme="majorEastAsia" w:hAnsi="Roboto" w:cs="Arial"/>
-          <w:b/>
-          <w:bCs/>
-          <w:sz w:val="24"/>
-          <w:szCs w:val="24"/>
-        </w:rPr>
-        <w:t xml:space="preserve"> – </w:t>
-      </w:r>
-      <w:r>
-        <w:rPr>
-          <w:rFonts w:ascii="Roboto" w:eastAsiaTheme="majorEastAsia" w:hAnsi="Roboto" w:cs="Arial"/>
-          <w:b/>
-          <w:bCs/>
-          <w:sz w:val="24"/>
-          <w:szCs w:val="24"/>
-        </w:rPr>
-        <w:t>Υποχρεωτικά πεδία</w:t>
-      </w:r>
-      <w:r>
-        <w:rPr>
-          <w:rFonts w:ascii="Roboto" w:eastAsiaTheme="majorEastAsia" w:hAnsi="Roboto" w:cs="Arial"/>
-          <w:b/>
-          <w:bCs/>
-          <w:sz w:val="24"/>
-          <w:szCs w:val="24"/>
-        </w:rPr>
-        <w:t xml:space="preserve"> (Βήμα </w:t>
-      </w:r>
-      <w:r>
-        <w:rPr>
-          <w:rFonts w:ascii="Roboto" w:eastAsiaTheme="majorEastAsia" w:hAnsi="Roboto" w:cs="Arial"/>
-          <w:b/>
-          <w:bCs/>
-          <w:sz w:val="24"/>
-          <w:szCs w:val="24"/>
-        </w:rPr>
-        <w:t>1</w:t>
-      </w:r>
-      <w:r>
-        <w:rPr>
-          <w:rFonts w:ascii="Roboto" w:eastAsiaTheme="majorEastAsia" w:hAnsi="Roboto" w:cs="Arial"/>
-          <w:b/>
-          <w:bCs/>
-          <w:sz w:val="24"/>
-          <w:szCs w:val="24"/>
-        </w:rPr>
-        <w:t>2</w:t>
-      </w:r>
-      <w:r>
-        <w:rPr>
-          <w:rFonts w:ascii="Roboto" w:eastAsiaTheme="majorEastAsia" w:hAnsi="Roboto" w:cs="Arial"/>
-          <w:b/>
-          <w:bCs/>
-          <w:sz w:val="24"/>
-          <w:szCs w:val="24"/>
-        </w:rPr>
-        <w:t>):</w:t>
-      </w:r>
-    </w:p>
-    <w:p>
-      <w:pPr>
-        <w:pStyle w:val="NormalWeb"/>
-        <w:numPr>
-          <w:ilvl w:val="0"/>
-          <w:numId w:val="34"/>
-        </w:numPr>
-        <w:spacing w:before="0" w:beforeAutospacing="0" w:after="240" w:afterAutospacing="0"/>
-        <w:textAlignment w:val="baseline"/>
-        <w:rPr>
-          <w:rFonts w:ascii="Roboto" w:eastAsiaTheme="minorHAnsi" w:hAnsi="Roboto" w:cs="Arial"/>
-          <w:lang w:eastAsia="en-US"/>
-        </w:rPr>
-      </w:pPr>
-      <w:r>
-        <w:rPr>
-          <w:rFonts w:ascii="Roboto" w:eastAsiaTheme="minorHAnsi" w:hAnsi="Roboto" w:cs="Arial"/>
-          <w:lang w:eastAsia="en-US"/>
-        </w:rPr>
         <w:t xml:space="preserve">Το σύστημα </w:t>
       </w:r>
       <w:r>
@@ -7774,36 +7909,36 @@
           <w:rFonts w:ascii="Roboto" w:eastAsiaTheme="minorHAnsi" w:hAnsi="Roboto" w:cs="Arial"/>
           <w:lang w:eastAsia="en-US"/>
         </w:rPr>
+        <w:t xml:space="preserve">Το σύστημα ελέγχει ότι </w:t>
+      </w:r>
+      <w:r>
+        <w:rPr>
+          <w:rFonts w:ascii="Roboto" w:eastAsiaTheme="minorHAnsi" w:hAnsi="Roboto" w:cs="Arial"/>
+          <w:lang w:eastAsia="en-US"/>
+        </w:rPr>
+        <w:t>η εικόνα είναι εντός του επιτρεπτού μεγέθους</w:t>
+      </w:r>
+    </w:p>
+    <w:p>
+      <w:pPr>
+        <w:pStyle w:val="NormalWeb"/>
+        <w:numPr>
+          <w:ilvl w:val="0"/>
+          <w:numId w:val="10"/>
+        </w:numPr>
+        <w:spacing w:before="0" w:beforeAutospacing="0" w:after="240" w:afterAutospacing="0"/>
+        <w:textAlignment w:val="baseline"/>
+        <w:rPr>
+          <w:rFonts w:ascii="Roboto" w:eastAsiaTheme="minorHAnsi" w:hAnsi="Roboto" w:cs="Arial"/>
+          <w:lang w:eastAsia="en-US"/>
+        </w:rPr>
+      </w:pPr>
+      <w:r>
+        <w:rPr>
+          <w:rFonts w:ascii="Roboto" w:eastAsiaTheme="minorHAnsi" w:hAnsi="Roboto" w:cs="Arial"/>
+          <w:lang w:eastAsia="en-US"/>
+        </w:rPr>
         <w:lastRenderedPageBreak/>
-        <w:t xml:space="preserve">Το σύστημα ελέγχει ότι </w:t>
-      </w:r>
-      <w:r>
-        <w:rPr>
-          <w:rFonts w:ascii="Roboto" w:eastAsiaTheme="minorHAnsi" w:hAnsi="Roboto" w:cs="Arial"/>
-          <w:lang w:eastAsia="en-US"/>
-        </w:rPr>
-        <w:t>η εικόνα είναι εντός του επιτρεπτού μεγέθους</w:t>
-      </w:r>
-    </w:p>
-    <w:p>
-      <w:pPr>
-        <w:pStyle w:val="NormalWeb"/>
-        <w:numPr>
-          <w:ilvl w:val="0"/>
-          <w:numId w:val="10"/>
-        </w:numPr>
-        <w:spacing w:before="0" w:beforeAutospacing="0" w:after="240" w:afterAutospacing="0"/>
-        <w:textAlignment w:val="baseline"/>
-        <w:rPr>
-          <w:rFonts w:ascii="Roboto" w:eastAsiaTheme="minorHAnsi" w:hAnsi="Roboto" w:cs="Arial"/>
-          <w:lang w:eastAsia="en-US"/>
-        </w:rPr>
-      </w:pPr>
-      <w:r>
-        <w:rPr>
-          <w:rFonts w:ascii="Roboto" w:eastAsiaTheme="minorHAnsi" w:hAnsi="Roboto" w:cs="Arial"/>
-          <w:lang w:eastAsia="en-US"/>
-        </w:rPr>
         <w:t>Το σύστημα επιβεβαιώνει ότι η εικόνα είναι εντός των ορίων μεγέθους</w:t>
       </w:r>
     </w:p>
@@ -8442,15 +8577,37 @@
           <w:rFonts w:ascii="Roboto" w:eastAsiaTheme="minorHAnsi" w:hAnsi="Roboto" w:cs="Arial"/>
           <w:lang w:eastAsia="en-US"/>
         </w:rPr>
+        <w:t xml:space="preserve">Ο πελάτης συμπληρώνει μια φόρμα με τα εξής στοιχεία: Αριθμός Κάρτας, Ημερομηνία Λήξης, Κωδικός Ασφαλείας, </w:t>
+      </w:r>
+      <w:r>
+        <w:rPr>
+          <w:rFonts w:ascii="Roboto" w:eastAsiaTheme="minorHAnsi" w:hAnsi="Roboto" w:cs="Arial"/>
+          <w:lang w:eastAsia="en-US"/>
+        </w:rPr>
+        <w:t>Κάτοχος</w:t>
+      </w:r>
+    </w:p>
+    <w:p>
+      <w:pPr>
+        <w:pStyle w:val="NormalWeb"/>
+        <w:numPr>
+          <w:ilvl w:val="0"/>
+          <w:numId w:val="19"/>
+        </w:numPr>
+        <w:spacing w:before="0" w:beforeAutospacing="0" w:after="240" w:afterAutospacing="0"/>
+        <w:textAlignment w:val="baseline"/>
+        <w:rPr>
+          <w:rFonts w:ascii="Roboto" w:eastAsiaTheme="minorHAnsi" w:hAnsi="Roboto" w:cs="Arial"/>
+          <w:lang w:eastAsia="en-US"/>
+        </w:rPr>
+      </w:pPr>
+      <w:r>
+        <w:rPr>
+          <w:rFonts w:ascii="Roboto" w:eastAsiaTheme="minorHAnsi" w:hAnsi="Roboto" w:cs="Arial"/>
+          <w:lang w:eastAsia="en-US"/>
+        </w:rPr>
         <w:lastRenderedPageBreak/>
-        <w:t xml:space="preserve">Ο πελάτης συμπληρώνει μια φόρμα με τα εξής στοιχεία: Αριθμός Κάρτας, Ημερομηνία Λήξης, Κωδικός Ασφαλείας, </w:t>
-      </w:r>
-      <w:r>
-        <w:rPr>
-          <w:rFonts w:ascii="Roboto" w:eastAsiaTheme="minorHAnsi" w:hAnsi="Roboto" w:cs="Arial"/>
-          <w:lang w:eastAsia="en-US"/>
-        </w:rPr>
-        <w:t>Κάτοχος</w:t>
+        <w:t>Ο πελάτης επιλέγει “Προσθήκη”</w:t>
       </w:r>
     </w:p>
     <w:p>
@@ -8472,7 +8629,21 @@
           <w:rFonts w:ascii="Roboto" w:eastAsiaTheme="minorHAnsi" w:hAnsi="Roboto" w:cs="Arial"/>
           <w:lang w:eastAsia="en-US"/>
         </w:rPr>
-        <w:t>Ο πελάτης επιλέγει “Προσθήκη”</w:t>
+        <w:t>Το σύστημα ελέγχει ότι όλα τα πεδία έχουν συμπληρωθεί</w:t>
+      </w:r>
+      <w:r>
+        <w:rPr>
+          <w:rFonts w:ascii="Roboto" w:eastAsiaTheme="minorHAnsi" w:hAnsi="Roboto" w:cs="Arial"/>
+          <w:lang w:eastAsia="en-US"/>
+        </w:rPr>
+        <w:t xml:space="preserve"> και</w:t>
+      </w:r>
+      <w:r>
+        <w:rPr>
+          <w:rFonts w:ascii="Roboto" w:eastAsiaTheme="minorHAnsi" w:hAnsi="Roboto" w:cs="Arial"/>
+          <w:lang w:eastAsia="en-US"/>
+        </w:rPr>
+        <w:t xml:space="preserve"> ότι έχουν σωστή μορφοποίηση</w:t>
       </w:r>
     </w:p>
     <w:p>
@@ -8494,21 +8665,21 @@
           <w:rFonts w:ascii="Roboto" w:eastAsiaTheme="minorHAnsi" w:hAnsi="Roboto" w:cs="Arial"/>
           <w:lang w:eastAsia="en-US"/>
         </w:rPr>
-        <w:t>Το σύστημα ελέγχει ότι όλα τα πεδία έχουν συμπληρωθεί</w:t>
-      </w:r>
-      <w:r>
-        <w:rPr>
-          <w:rFonts w:ascii="Roboto" w:eastAsiaTheme="minorHAnsi" w:hAnsi="Roboto" w:cs="Arial"/>
-          <w:lang w:eastAsia="en-US"/>
-        </w:rPr>
-        <w:t xml:space="preserve"> και</w:t>
-      </w:r>
-      <w:r>
-        <w:rPr>
-          <w:rFonts w:ascii="Roboto" w:eastAsiaTheme="minorHAnsi" w:hAnsi="Roboto" w:cs="Arial"/>
-          <w:lang w:eastAsia="en-US"/>
-        </w:rPr>
-        <w:t xml:space="preserve"> ότι έχουν σωστή μορφοποίηση</w:t>
+        <w:t xml:space="preserve">Το σύστημα επικοινωνεί με το τραπεζικό σύστημα </w:t>
+      </w:r>
+      <w:r>
+        <w:rPr>
+          <w:rFonts w:ascii="Roboto" w:eastAsiaTheme="minorHAnsi" w:hAnsi="Roboto" w:cs="Arial"/>
+          <w:lang w:eastAsia="en-US"/>
+        </w:rPr>
+        <w:t>ώ</w:t>
+      </w:r>
+      <w:r>
+        <w:rPr>
+          <w:rFonts w:ascii="Roboto" w:eastAsiaTheme="minorHAnsi" w:hAnsi="Roboto" w:cs="Arial"/>
+          <w:lang w:eastAsia="en-US"/>
+        </w:rPr>
+        <w:t>στε να επικυρώσει τα στοιχεία πληρωμής</w:t>
       </w:r>
     </w:p>
     <w:p>
@@ -8530,21 +8701,21 @@
           <w:rFonts w:ascii="Roboto" w:eastAsiaTheme="minorHAnsi" w:hAnsi="Roboto" w:cs="Arial"/>
           <w:lang w:eastAsia="en-US"/>
         </w:rPr>
-        <w:t xml:space="preserve">Το σύστημα επικοινωνεί με το τραπεζικό σύστημα </w:t>
-      </w:r>
-      <w:r>
-        <w:rPr>
-          <w:rFonts w:ascii="Roboto" w:eastAsiaTheme="minorHAnsi" w:hAnsi="Roboto" w:cs="Arial"/>
-          <w:lang w:eastAsia="en-US"/>
-        </w:rPr>
-        <w:t>ώ</w:t>
-      </w:r>
-      <w:r>
-        <w:rPr>
-          <w:rFonts w:ascii="Roboto" w:eastAsiaTheme="minorHAnsi" w:hAnsi="Roboto" w:cs="Arial"/>
-          <w:lang w:eastAsia="en-US"/>
-        </w:rPr>
-        <w:t>στε να επικυρώσει τα στοιχεία πληρωμής</w:t>
+        <w:t xml:space="preserve">Το σύστημα αποθηκεύει στη βάση δεδομένων </w:t>
+      </w:r>
+      <w:r>
+        <w:rPr>
+          <w:rFonts w:ascii="Roboto" w:eastAsiaTheme="minorHAnsi" w:hAnsi="Roboto" w:cs="Arial"/>
+          <w:lang w:eastAsia="en-US"/>
+        </w:rPr>
+        <w:t xml:space="preserve">και στο προφίλ του πελάτη </w:t>
+      </w:r>
+      <w:r>
+        <w:rPr>
+          <w:rFonts w:ascii="Roboto" w:eastAsiaTheme="minorHAnsi" w:hAnsi="Roboto" w:cs="Arial"/>
+          <w:lang w:eastAsia="en-US"/>
+        </w:rPr>
+        <w:t>τον νέο τρόπο πληρωμής</w:t>
       </w:r>
     </w:p>
     <w:p>
@@ -8566,42 +8737,6 @@
           <w:rFonts w:ascii="Roboto" w:eastAsiaTheme="minorHAnsi" w:hAnsi="Roboto" w:cs="Arial"/>
           <w:lang w:eastAsia="en-US"/>
         </w:rPr>
-        <w:t xml:space="preserve">Το σύστημα αποθηκεύει στη βάση δεδομένων </w:t>
-      </w:r>
-      <w:r>
-        <w:rPr>
-          <w:rFonts w:ascii="Roboto" w:eastAsiaTheme="minorHAnsi" w:hAnsi="Roboto" w:cs="Arial"/>
-          <w:lang w:eastAsia="en-US"/>
-        </w:rPr>
-        <w:t xml:space="preserve">και στο προφίλ του πελάτη </w:t>
-      </w:r>
-      <w:r>
-        <w:rPr>
-          <w:rFonts w:ascii="Roboto" w:eastAsiaTheme="minorHAnsi" w:hAnsi="Roboto" w:cs="Arial"/>
-          <w:lang w:eastAsia="en-US"/>
-        </w:rPr>
-        <w:t>τον νέο τρόπο πληρωμής</w:t>
-      </w:r>
-    </w:p>
-    <w:p>
-      <w:pPr>
-        <w:pStyle w:val="NormalWeb"/>
-        <w:numPr>
-          <w:ilvl w:val="0"/>
-          <w:numId w:val="19"/>
-        </w:numPr>
-        <w:spacing w:before="0" w:beforeAutospacing="0" w:after="240" w:afterAutospacing="0"/>
-        <w:textAlignment w:val="baseline"/>
-        <w:rPr>
-          <w:rFonts w:ascii="Roboto" w:eastAsiaTheme="minorHAnsi" w:hAnsi="Roboto" w:cs="Arial"/>
-          <w:lang w:eastAsia="en-US"/>
-        </w:rPr>
-      </w:pPr>
-      <w:r>
-        <w:rPr>
-          <w:rFonts w:ascii="Roboto" w:eastAsiaTheme="minorHAnsi" w:hAnsi="Roboto" w:cs="Arial"/>
-          <w:lang w:eastAsia="en-US"/>
-        </w:rPr>
         <w:t>Το σύστημα εμφανίζει στον πελάτη κατάλληλο μήνυμα επιτυχίας</w:t>
       </w:r>
       <w:r>
@@ -9260,29 +9395,29 @@
           <w:rFonts w:ascii="Roboto" w:eastAsiaTheme="minorHAnsi" w:hAnsi="Roboto" w:cs="Arial"/>
           <w:lang w:eastAsia="en-US"/>
         </w:rPr>
+        <w:t>Το σύστημα δεν μπόρεσε να επικοινωνήσει με το τραπεζικό σύστημα λόγω κάποιου άγνωστου σφάλματος</w:t>
+      </w:r>
+    </w:p>
+    <w:p>
+      <w:pPr>
+        <w:pStyle w:val="NormalWeb"/>
+        <w:numPr>
+          <w:ilvl w:val="0"/>
+          <w:numId w:val="77"/>
+        </w:numPr>
+        <w:spacing w:before="0" w:beforeAutospacing="0" w:after="240" w:afterAutospacing="0"/>
+        <w:textAlignment w:val="baseline"/>
+        <w:rPr>
+          <w:rFonts w:ascii="Roboto" w:eastAsiaTheme="minorHAnsi" w:hAnsi="Roboto" w:cs="Arial"/>
+          <w:lang w:eastAsia="en-US"/>
+        </w:rPr>
+      </w:pPr>
+      <w:r>
+        <w:rPr>
+          <w:rFonts w:ascii="Roboto" w:eastAsiaTheme="minorHAnsi" w:hAnsi="Roboto" w:cs="Arial"/>
+          <w:lang w:eastAsia="en-US"/>
+        </w:rPr>
         <w:lastRenderedPageBreak/>
-        <w:t>Το σύστημα δεν μπόρεσε να επικοινωνήσει με το τραπεζικό σύστημα λόγω κάποιου άγνωστου σφάλματος</w:t>
-      </w:r>
-    </w:p>
-    <w:p>
-      <w:pPr>
-        <w:pStyle w:val="NormalWeb"/>
-        <w:numPr>
-          <w:ilvl w:val="0"/>
-          <w:numId w:val="77"/>
-        </w:numPr>
-        <w:spacing w:before="0" w:beforeAutospacing="0" w:after="240" w:afterAutospacing="0"/>
-        <w:textAlignment w:val="baseline"/>
-        <w:rPr>
-          <w:rFonts w:ascii="Roboto" w:eastAsiaTheme="minorHAnsi" w:hAnsi="Roboto" w:cs="Arial"/>
-          <w:lang w:eastAsia="en-US"/>
-        </w:rPr>
-      </w:pPr>
-      <w:r>
-        <w:rPr>
-          <w:rFonts w:ascii="Roboto" w:eastAsiaTheme="minorHAnsi" w:hAnsi="Roboto" w:cs="Arial"/>
-          <w:lang w:eastAsia="en-US"/>
-        </w:rPr>
         <w:t xml:space="preserve">Το σύστημα </w:t>
       </w:r>
       <w:r>
@@ -9884,36 +10019,36 @@
           <w:rFonts w:ascii="Roboto" w:eastAsiaTheme="minorHAnsi" w:hAnsi="Roboto" w:cs="Arial"/>
           <w:lang w:eastAsia="en-US"/>
         </w:rPr>
+        <w:t xml:space="preserve">Επιστροφή στο Βήμα </w:t>
+      </w:r>
+      <w:r>
+        <w:rPr>
+          <w:rFonts w:ascii="Roboto" w:eastAsiaTheme="minorHAnsi" w:hAnsi="Roboto" w:cs="Arial"/>
+          <w:lang w:eastAsia="en-US"/>
+        </w:rPr>
+        <w:t>5</w:t>
+      </w:r>
+    </w:p>
+    <w:p>
+      <w:pPr>
+        <w:spacing w:line="360" w:lineRule="auto"/>
+        <w:rPr>
+          <w:rFonts w:ascii="Roboto" w:eastAsiaTheme="majorEastAsia" w:hAnsi="Roboto" w:cs="Arial"/>
+          <w:b/>
+          <w:bCs/>
+          <w:sz w:val="24"/>
+          <w:szCs w:val="24"/>
+        </w:rPr>
+      </w:pPr>
+      <w:r>
+        <w:rPr>
+          <w:rFonts w:ascii="Roboto" w:eastAsiaTheme="majorEastAsia" w:hAnsi="Roboto" w:cs="Arial"/>
+          <w:b/>
+          <w:bCs/>
+          <w:sz w:val="24"/>
+          <w:szCs w:val="24"/>
+        </w:rPr>
         <w:lastRenderedPageBreak/>
-        <w:t xml:space="preserve">Επιστροφή στο Βήμα </w:t>
-      </w:r>
-      <w:r>
-        <w:rPr>
-          <w:rFonts w:ascii="Roboto" w:eastAsiaTheme="minorHAnsi" w:hAnsi="Roboto" w:cs="Arial"/>
-          <w:lang w:eastAsia="en-US"/>
-        </w:rPr>
-        <w:t>5</w:t>
-      </w:r>
-    </w:p>
-    <w:p>
-      <w:pPr>
-        <w:spacing w:line="360" w:lineRule="auto"/>
-        <w:rPr>
-          <w:rFonts w:ascii="Roboto" w:eastAsiaTheme="majorEastAsia" w:hAnsi="Roboto" w:cs="Arial"/>
-          <w:b/>
-          <w:bCs/>
-          <w:sz w:val="24"/>
-          <w:szCs w:val="24"/>
-        </w:rPr>
-      </w:pPr>
-      <w:r>
-        <w:rPr>
-          <w:rFonts w:ascii="Roboto" w:eastAsiaTheme="majorEastAsia" w:hAnsi="Roboto" w:cs="Arial"/>
-          <w:b/>
-          <w:bCs/>
-          <w:sz w:val="24"/>
-          <w:szCs w:val="24"/>
-        </w:rPr>
         <w:t xml:space="preserve">Εναλλακτική Ροή </w:t>
       </w:r>
       <w:r>
@@ -10778,8 +10913,30 @@
           <w:sz w:val="24"/>
           <w:szCs w:val="24"/>
         </w:rPr>
+        <w:t>Βασική Ροή:</w:t>
+      </w:r>
+    </w:p>
+    <w:p>
+      <w:pPr>
+        <w:pStyle w:val="NormalWeb"/>
+        <w:numPr>
+          <w:ilvl w:val="0"/>
+          <w:numId w:val="35"/>
+        </w:numPr>
+        <w:spacing w:before="0" w:beforeAutospacing="0" w:after="240" w:afterAutospacing="0"/>
+        <w:textAlignment w:val="baseline"/>
+        <w:rPr>
+          <w:rFonts w:ascii="Roboto" w:eastAsiaTheme="minorHAnsi" w:hAnsi="Roboto" w:cs="Arial"/>
+          <w:lang w:eastAsia="en-US"/>
+        </w:rPr>
+      </w:pPr>
+      <w:r>
+        <w:rPr>
+          <w:rFonts w:ascii="Roboto" w:eastAsiaTheme="minorHAnsi" w:hAnsi="Roboto" w:cs="Arial"/>
+          <w:lang w:eastAsia="en-US"/>
+        </w:rPr>
         <w:lastRenderedPageBreak/>
-        <w:t>Βασική Ροή:</w:t>
+        <w:t>Ο πελάτης επιλέγει “Εντός Πόλης” από την αρχική οθόνη</w:t>
       </w:r>
     </w:p>
     <w:p>
@@ -10801,7 +10958,7 @@
           <w:rFonts w:ascii="Roboto" w:eastAsiaTheme="minorHAnsi" w:hAnsi="Roboto" w:cs="Arial"/>
           <w:lang w:eastAsia="en-US"/>
         </w:rPr>
-        <w:t>Ο πελάτης επιλέγει “Εντός Πόλης” από την αρχική οθόνη</w:t>
+        <w:t>Το σύστημα ελέγχει αν ο πελάτης έχει προηγούμενο χρέος στο πορτοφόλι του</w:t>
       </w:r>
     </w:p>
     <w:p>
@@ -10823,7 +10980,7 @@
           <w:rFonts w:ascii="Roboto" w:eastAsiaTheme="minorHAnsi" w:hAnsi="Roboto" w:cs="Arial"/>
           <w:lang w:eastAsia="en-US"/>
         </w:rPr>
-        <w:t>Το σύστημα ελέγχει αν ο πελάτης έχει προηγούμενο χρέος στο πορτοφόλι του</w:t>
+        <w:t>Το σύστημα επιβεβαιώνει ότι ο πελάτης δεν έχει χρέος στο πορτοφόλι του</w:t>
       </w:r>
     </w:p>
     <w:p>
@@ -10845,7 +11002,7 @@
           <w:rFonts w:ascii="Roboto" w:eastAsiaTheme="minorHAnsi" w:hAnsi="Roboto" w:cs="Arial"/>
           <w:lang w:eastAsia="en-US"/>
         </w:rPr>
-        <w:t>Το σύστημα επιβεβαιώνει ότι ο πελάτης δεν έχει χρέος στο πορτοφόλι του</w:t>
+        <w:t>Ο πελάτης επιλέγει “Ταξί”</w:t>
       </w:r>
     </w:p>
     <w:p>
@@ -10867,7 +11024,35 @@
           <w:rFonts w:ascii="Roboto" w:eastAsiaTheme="minorHAnsi" w:hAnsi="Roboto" w:cs="Arial"/>
           <w:lang w:eastAsia="en-US"/>
         </w:rPr>
-        <w:t>Ο πελάτης επιλέγει “Ταξί”</w:t>
+        <w:t xml:space="preserve">Το σύστημα </w:t>
+      </w:r>
+      <w:r>
+        <w:rPr>
+          <w:rFonts w:ascii="Roboto" w:eastAsiaTheme="minorHAnsi" w:hAnsi="Roboto" w:cs="Arial"/>
+          <w:lang w:eastAsia="en-US"/>
+        </w:rPr>
+        <w:t xml:space="preserve">ανακτά μέσω </w:t>
+      </w:r>
+      <w:r>
+        <w:rPr>
+          <w:rFonts w:ascii="Roboto" w:eastAsiaTheme="minorHAnsi" w:hAnsi="Roboto" w:cs="Arial"/>
+          <w:lang w:val="en-US" w:eastAsia="en-US"/>
+        </w:rPr>
+        <w:t>GPS</w:t>
+      </w:r>
+      <w:r>
+        <w:rPr>
+          <w:rFonts w:ascii="Roboto" w:eastAsiaTheme="minorHAnsi" w:hAnsi="Roboto" w:cs="Arial"/>
+          <w:lang w:eastAsia="en-US"/>
+        </w:rPr>
+        <w:t xml:space="preserve"> </w:t>
+      </w:r>
+      <w:r>
+        <w:rPr>
+          <w:rFonts w:ascii="Roboto" w:eastAsiaTheme="minorHAnsi" w:hAnsi="Roboto" w:cs="Arial"/>
+          <w:lang w:eastAsia="en-US"/>
+        </w:rPr>
+        <w:t>το σημείο επιβίβασης του πελάτη</w:t>
       </w:r>
     </w:p>
     <w:p>
@@ -10889,21 +11074,117 @@
           <w:rFonts w:ascii="Roboto" w:eastAsiaTheme="minorHAnsi" w:hAnsi="Roboto" w:cs="Arial"/>
           <w:lang w:eastAsia="en-US"/>
         </w:rPr>
-        <w:t xml:space="preserve">Το σύστημα </w:t>
-      </w:r>
-      <w:r>
-        <w:rPr>
-          <w:rFonts w:ascii="Roboto" w:eastAsiaTheme="minorHAnsi" w:hAnsi="Roboto" w:cs="Arial"/>
-          <w:lang w:eastAsia="en-US"/>
-        </w:rPr>
-        <w:t xml:space="preserve">ανακτά μέσω </w:t>
-      </w:r>
-      <w:r>
-        <w:rPr>
-          <w:rFonts w:ascii="Roboto" w:eastAsiaTheme="minorHAnsi" w:hAnsi="Roboto" w:cs="Arial"/>
-          <w:lang w:val="en-US" w:eastAsia="en-US"/>
-        </w:rPr>
-        <w:t>GPS</w:t>
+        <w:t xml:space="preserve">Ο πελάτης εισάγει τον προορισμό του. </w:t>
+      </w:r>
+      <w:r>
+        <w:rPr>
+          <w:rFonts w:ascii="Roboto" w:eastAsiaTheme="minorHAnsi" w:hAnsi="Roboto" w:cs="Arial"/>
+          <w:lang w:eastAsia="en-US"/>
+        </w:rPr>
+        <w:t xml:space="preserve">Η ροή μεταφέρεται στην περίπτωση </w:t>
+      </w:r>
+      <w:r>
+        <w:rPr>
+          <w:rFonts w:ascii="Roboto" w:eastAsiaTheme="minorHAnsi" w:hAnsi="Roboto" w:cs="Arial"/>
+          <w:lang w:eastAsia="en-US"/>
+        </w:rPr>
+        <w:t xml:space="preserve">χρήσης </w:t>
+      </w:r>
+      <w:r>
+        <w:rPr>
+          <w:rFonts w:ascii="Roboto" w:eastAsiaTheme="minorHAnsi" w:hAnsi="Roboto" w:cs="Arial"/>
+          <w:u w:val="single"/>
+          <w:lang w:eastAsia="en-US"/>
+        </w:rPr>
+        <w:t>“Εισαγωγή Τοποθεσίας”</w:t>
+      </w:r>
+    </w:p>
+    <w:p>
+      <w:pPr>
+        <w:pStyle w:val="NormalWeb"/>
+        <w:numPr>
+          <w:ilvl w:val="0"/>
+          <w:numId w:val="35"/>
+        </w:numPr>
+        <w:spacing w:before="0" w:beforeAutospacing="0" w:after="240" w:afterAutospacing="0"/>
+        <w:textAlignment w:val="baseline"/>
+        <w:rPr>
+          <w:rFonts w:ascii="Roboto" w:eastAsiaTheme="minorHAnsi" w:hAnsi="Roboto" w:cs="Arial"/>
+          <w:lang w:eastAsia="en-US"/>
+        </w:rPr>
+      </w:pPr>
+      <w:r>
+        <w:rPr>
+          <w:rFonts w:ascii="Roboto" w:eastAsiaTheme="minorHAnsi" w:hAnsi="Roboto" w:cs="Arial"/>
+          <w:lang w:eastAsia="en-US"/>
+        </w:rPr>
+        <w:t>Το σύστημα ελέγχει ότι έχουν συμπληρωθεί υποχρεωτικά και οι δύο τοποθεσίες</w:t>
+      </w:r>
+    </w:p>
+    <w:p>
+      <w:pPr>
+        <w:pStyle w:val="NormalWeb"/>
+        <w:numPr>
+          <w:ilvl w:val="0"/>
+          <w:numId w:val="35"/>
+        </w:numPr>
+        <w:spacing w:before="0" w:beforeAutospacing="0" w:after="240" w:afterAutospacing="0"/>
+        <w:textAlignment w:val="baseline"/>
+        <w:rPr>
+          <w:rFonts w:ascii="Roboto" w:eastAsiaTheme="minorHAnsi" w:hAnsi="Roboto" w:cs="Arial"/>
+          <w:lang w:eastAsia="en-US"/>
+        </w:rPr>
+      </w:pPr>
+      <w:r>
+        <w:rPr>
+          <w:rFonts w:ascii="Roboto" w:eastAsiaTheme="minorHAnsi" w:hAnsi="Roboto" w:cs="Arial"/>
+          <w:lang w:eastAsia="en-US"/>
+        </w:rPr>
+        <w:t>Το σύστημα επιβεβαιώνει ότι έχουν συμπληρωθεί και οι δύο τοποθεσίες και ενεργοποιεί την επιλογή εύρεσης ταξί</w:t>
+      </w:r>
+    </w:p>
+    <w:p>
+      <w:pPr>
+        <w:pStyle w:val="NormalWeb"/>
+        <w:numPr>
+          <w:ilvl w:val="0"/>
+          <w:numId w:val="35"/>
+        </w:numPr>
+        <w:spacing w:before="0" w:beforeAutospacing="0" w:after="240" w:afterAutospacing="0"/>
+        <w:textAlignment w:val="baseline"/>
+        <w:rPr>
+          <w:rFonts w:ascii="Roboto" w:eastAsiaTheme="minorHAnsi" w:hAnsi="Roboto" w:cs="Arial"/>
+          <w:lang w:eastAsia="en-US"/>
+        </w:rPr>
+      </w:pPr>
+      <w:r>
+        <w:rPr>
+          <w:rFonts w:ascii="Roboto" w:eastAsiaTheme="minorHAnsi" w:hAnsi="Roboto" w:cs="Arial"/>
+          <w:lang w:eastAsia="en-US"/>
+        </w:rPr>
+        <w:t>Το σύστημα υπολογίζει μια εκτίμηση του κόστους μετακίνησης και εμφανίζει στον πελάτη το συνολικό κόστος, μαζί με το κόστος επιβίβασης</w:t>
+      </w:r>
+    </w:p>
+    <w:p>
+      <w:pPr>
+        <w:pStyle w:val="NormalWeb"/>
+        <w:numPr>
+          <w:ilvl w:val="0"/>
+          <w:numId w:val="35"/>
+        </w:numPr>
+        <w:spacing w:before="0" w:beforeAutospacing="0" w:after="240" w:afterAutospacing="0"/>
+        <w:textAlignment w:val="baseline"/>
+        <w:rPr>
+          <w:rFonts w:ascii="Roboto" w:eastAsiaTheme="minorHAnsi" w:hAnsi="Roboto" w:cs="Arial"/>
+          <w:lang w:eastAsia="en-US"/>
+        </w:rPr>
+      </w:pPr>
+      <w:r>
+        <w:rPr>
+          <w:rFonts w:ascii="Roboto" w:eastAsiaTheme="minorHAnsi" w:hAnsi="Roboto" w:cs="Arial"/>
+          <w:lang w:eastAsia="en-US"/>
+        </w:rPr>
+        <w:t>Το σύστημα δίνει στον πελάτη τη δυνατότητα να επιλέξει</w:t>
       </w:r>
       <w:r>
         <w:rPr>
@@ -10917,7 +11198,21 @@
           <w:rFonts w:ascii="Roboto" w:eastAsiaTheme="minorHAnsi" w:hAnsi="Roboto" w:cs="Arial"/>
           <w:lang w:eastAsia="en-US"/>
         </w:rPr>
-        <w:t>το σημείο επιβίβασης του πελάτη</w:t>
+        <w:t>από</w:t>
+      </w:r>
+      <w:r>
+        <w:rPr>
+          <w:rFonts w:ascii="Roboto" w:eastAsiaTheme="minorHAnsi" w:hAnsi="Roboto" w:cs="Arial"/>
+          <w:lang w:eastAsia="en-US"/>
+        </w:rPr>
+        <w:t xml:space="preserve"> “Πορτοφόλι εφαρμογής” και “Μετρητά” ως τον επιθυμητό τρόπο πληρωμής</w:t>
+      </w:r>
+      <w:r>
+        <w:rPr>
+          <w:rFonts w:ascii="Roboto" w:eastAsiaTheme="minorHAnsi" w:hAnsi="Roboto" w:cs="Arial"/>
+          <w:lang w:eastAsia="en-US"/>
+        </w:rPr>
+        <w:t>.</w:t>
       </w:r>
     </w:p>
     <w:p>
@@ -10939,29 +11234,56 @@
           <w:rFonts w:ascii="Roboto" w:eastAsiaTheme="minorHAnsi" w:hAnsi="Roboto" w:cs="Arial"/>
           <w:lang w:eastAsia="en-US"/>
         </w:rPr>
-        <w:t xml:space="preserve">Ο πελάτης εισάγει τον προορισμό του. </w:t>
-      </w:r>
-      <w:r>
-        <w:rPr>
-          <w:rFonts w:ascii="Roboto" w:eastAsiaTheme="minorHAnsi" w:hAnsi="Roboto" w:cs="Arial"/>
-          <w:lang w:eastAsia="en-US"/>
-        </w:rPr>
-        <w:t xml:space="preserve">Η ροή μεταφέρεται στην περίπτωση </w:t>
-      </w:r>
-      <w:r>
-        <w:rPr>
-          <w:rFonts w:ascii="Roboto" w:eastAsiaTheme="minorHAnsi" w:hAnsi="Roboto" w:cs="Arial"/>
-          <w:lang w:eastAsia="en-US"/>
-        </w:rPr>
-        <w:t xml:space="preserve">χρήσης </w:t>
-      </w:r>
-      <w:r>
-        <w:rPr>
-          <w:rFonts w:ascii="Roboto" w:eastAsiaTheme="minorHAnsi" w:hAnsi="Roboto" w:cs="Arial"/>
-          <w:u w:val="single"/>
-          <w:lang w:eastAsia="en-US"/>
-        </w:rPr>
-        <w:t>“Εισαγωγή Τοποθεσίας”</w:t>
+        <w:t xml:space="preserve">Ο πελάτης επιλέγει </w:t>
+      </w:r>
+      <w:r>
+        <w:rPr>
+          <w:rFonts w:ascii="Roboto" w:eastAsiaTheme="minorHAnsi" w:hAnsi="Roboto" w:cs="Arial"/>
+          <w:lang w:eastAsia="en-US"/>
+        </w:rPr>
+        <w:t>“</w:t>
+      </w:r>
+      <w:r>
+        <w:rPr>
+          <w:rFonts w:ascii="Roboto" w:eastAsiaTheme="minorHAnsi" w:hAnsi="Roboto" w:cs="Arial"/>
+          <w:lang w:eastAsia="en-US"/>
+        </w:rPr>
+        <w:t>Μετρητά</w:t>
+      </w:r>
+      <w:r>
+        <w:rPr>
+          <w:rFonts w:ascii="Roboto" w:eastAsiaTheme="minorHAnsi" w:hAnsi="Roboto" w:cs="Arial"/>
+          <w:lang w:eastAsia="en-US"/>
+        </w:rPr>
+        <w:t>”</w:t>
+      </w:r>
+      <w:r>
+        <w:rPr>
+          <w:rFonts w:ascii="Roboto" w:eastAsiaTheme="minorHAnsi" w:hAnsi="Roboto" w:cs="Arial"/>
+          <w:lang w:eastAsia="en-US"/>
+        </w:rPr>
+        <w:t xml:space="preserve"> και έπειτα </w:t>
+      </w:r>
+      <w:r>
+        <w:rPr>
+          <w:rFonts w:ascii="Roboto" w:eastAsiaTheme="minorHAnsi" w:hAnsi="Roboto" w:cs="Arial"/>
+          <w:lang w:eastAsia="en-US"/>
+        </w:rPr>
+        <w:t>“</w:t>
+      </w:r>
+      <w:r>
+        <w:rPr>
+          <w:rFonts w:ascii="Roboto" w:eastAsiaTheme="minorHAnsi" w:hAnsi="Roboto" w:cs="Arial"/>
+          <w:lang w:eastAsia="en-US"/>
+        </w:rPr>
+        <w:t>Εύρεση ταξί</w:t>
+      </w:r>
+      <w:r>
+        <w:rPr>
+          <w:rFonts w:ascii="Roboto" w:eastAsiaTheme="minorHAnsi" w:hAnsi="Roboto" w:cs="Arial"/>
+          <w:lang w:eastAsia="en-US"/>
+        </w:rPr>
+        <w:t>”</w:t>
       </w:r>
     </w:p>
     <w:p>
@@ -10983,7 +11305,7 @@
           <w:rFonts w:ascii="Roboto" w:eastAsiaTheme="minorHAnsi" w:hAnsi="Roboto" w:cs="Arial"/>
           <w:lang w:eastAsia="en-US"/>
         </w:rPr>
-        <w:t>Το σύστημα ελέγχει ότι έχουν συμπληρωθεί υποχρεωτικά και οι δύο τοποθεσίες</w:t>
+        <w:t>Το σύστημα ελέγχει ότι ο επιλεγμένος τρόπος πληρωμής είναι έγκυρος</w:t>
       </w:r>
     </w:p>
     <w:p>
@@ -11005,7 +11327,7 @@
           <w:rFonts w:ascii="Roboto" w:eastAsiaTheme="minorHAnsi" w:hAnsi="Roboto" w:cs="Arial"/>
           <w:lang w:eastAsia="en-US"/>
         </w:rPr>
-        <w:t>Το σύστημα επιβεβαιώνει ότι έχουν συμπληρωθεί και οι δύο τοποθεσίες και ενεργοποιεί την επιλογή εύρεσης ταξί</w:t>
+        <w:t>Το σύστημα διαπιστώνει ότι ο τρόπος πληρωμής είναι έγκυρος</w:t>
       </w:r>
     </w:p>
     <w:p>
@@ -11027,7 +11349,7 @@
           <w:rFonts w:ascii="Roboto" w:eastAsiaTheme="minorHAnsi" w:hAnsi="Roboto" w:cs="Arial"/>
           <w:lang w:eastAsia="en-US"/>
         </w:rPr>
-        <w:t>Το σύστημα υπολογίζει μια εκτίμηση του κόστους μετακίνησης και εμφανίζει στον πελάτη το συνολικό κόστος, μαζί με το κόστος επιβίβασης</w:t>
+        <w:t>Το σύστημα αποθηκεύει το αίτημα του πελάτη στη βάση δεδομένων</w:t>
       </w:r>
     </w:p>
     <w:p>
@@ -11049,194 +11371,23 @@
           <w:rFonts w:ascii="Roboto" w:eastAsiaTheme="minorHAnsi" w:hAnsi="Roboto" w:cs="Arial"/>
           <w:lang w:eastAsia="en-US"/>
         </w:rPr>
-        <w:t>Το σύστημα δίνει στον πελάτη τη δυνατότητα να επιλέξει</w:t>
-      </w:r>
-      <w:r>
-        <w:rPr>
-          <w:rFonts w:ascii="Roboto" w:eastAsiaTheme="minorHAnsi" w:hAnsi="Roboto" w:cs="Arial"/>
-          <w:lang w:eastAsia="en-US"/>
-        </w:rPr>
-        <w:t xml:space="preserve"> </w:t>
-      </w:r>
-      <w:r>
-        <w:rPr>
-          <w:rFonts w:ascii="Roboto" w:eastAsiaTheme="minorHAnsi" w:hAnsi="Roboto" w:cs="Arial"/>
-          <w:lang w:eastAsia="en-US"/>
-        </w:rPr>
-        <w:t>από</w:t>
-      </w:r>
-      <w:r>
-        <w:rPr>
-          <w:rFonts w:ascii="Roboto" w:eastAsiaTheme="minorHAnsi" w:hAnsi="Roboto" w:cs="Arial"/>
-          <w:lang w:eastAsia="en-US"/>
-        </w:rPr>
-        <w:t xml:space="preserve"> “Πορτοφόλι εφαρμογής” και “Μετρητά” ως τον επιθυμητό τρόπο πληρωμής</w:t>
-      </w:r>
-      <w:r>
-        <w:rPr>
-          <w:rFonts w:ascii="Roboto" w:eastAsiaTheme="minorHAnsi" w:hAnsi="Roboto" w:cs="Arial"/>
-          <w:lang w:eastAsia="en-US"/>
-        </w:rPr>
-        <w:t>.</w:t>
-      </w:r>
-    </w:p>
-    <w:p>
-      <w:pPr>
-        <w:pStyle w:val="NormalWeb"/>
-        <w:numPr>
-          <w:ilvl w:val="0"/>
-          <w:numId w:val="35"/>
-        </w:numPr>
-        <w:spacing w:before="0" w:beforeAutospacing="0" w:after="240" w:afterAutospacing="0"/>
-        <w:textAlignment w:val="baseline"/>
-        <w:rPr>
-          <w:rFonts w:ascii="Roboto" w:eastAsiaTheme="minorHAnsi" w:hAnsi="Roboto" w:cs="Arial"/>
-          <w:lang w:eastAsia="en-US"/>
-        </w:rPr>
-      </w:pPr>
-      <w:r>
-        <w:rPr>
-          <w:rFonts w:ascii="Roboto" w:eastAsiaTheme="minorHAnsi" w:hAnsi="Roboto" w:cs="Arial"/>
-          <w:lang w:eastAsia="en-US"/>
-        </w:rPr>
-        <w:t xml:space="preserve">Ο πελάτης επιλέγει </w:t>
-      </w:r>
-      <w:r>
-        <w:rPr>
-          <w:rFonts w:ascii="Roboto" w:eastAsiaTheme="minorHAnsi" w:hAnsi="Roboto" w:cs="Arial"/>
-          <w:lang w:eastAsia="en-US"/>
-        </w:rPr>
-        <w:t>“</w:t>
-      </w:r>
-      <w:r>
-        <w:rPr>
-          <w:rFonts w:ascii="Roboto" w:eastAsiaTheme="minorHAnsi" w:hAnsi="Roboto" w:cs="Arial"/>
-          <w:lang w:eastAsia="en-US"/>
-        </w:rPr>
-        <w:t>Μετρητά</w:t>
-      </w:r>
-      <w:r>
-        <w:rPr>
-          <w:rFonts w:ascii="Roboto" w:eastAsiaTheme="minorHAnsi" w:hAnsi="Roboto" w:cs="Arial"/>
-          <w:lang w:eastAsia="en-US"/>
-        </w:rPr>
-        <w:t>”</w:t>
-      </w:r>
-      <w:r>
-        <w:rPr>
-          <w:rFonts w:ascii="Roboto" w:eastAsiaTheme="minorHAnsi" w:hAnsi="Roboto" w:cs="Arial"/>
-          <w:lang w:eastAsia="en-US"/>
-        </w:rPr>
-        <w:t xml:space="preserve"> και έπειτα </w:t>
-      </w:r>
-      <w:r>
-        <w:rPr>
-          <w:rFonts w:ascii="Roboto" w:eastAsiaTheme="minorHAnsi" w:hAnsi="Roboto" w:cs="Arial"/>
-          <w:lang w:eastAsia="en-US"/>
-        </w:rPr>
-        <w:t>“</w:t>
-      </w:r>
-      <w:r>
-        <w:rPr>
-          <w:rFonts w:ascii="Roboto" w:eastAsiaTheme="minorHAnsi" w:hAnsi="Roboto" w:cs="Arial"/>
-          <w:lang w:eastAsia="en-US"/>
-        </w:rPr>
-        <w:t>Εύρεση ταξί</w:t>
-      </w:r>
-      <w:r>
-        <w:rPr>
-          <w:rFonts w:ascii="Roboto" w:eastAsiaTheme="minorHAnsi" w:hAnsi="Roboto" w:cs="Arial"/>
-          <w:lang w:eastAsia="en-US"/>
-        </w:rPr>
-        <w:t>”</w:t>
-      </w:r>
-    </w:p>
-    <w:p>
-      <w:pPr>
-        <w:pStyle w:val="NormalWeb"/>
-        <w:numPr>
-          <w:ilvl w:val="0"/>
-          <w:numId w:val="35"/>
-        </w:numPr>
-        <w:spacing w:before="0" w:beforeAutospacing="0" w:after="240" w:afterAutospacing="0"/>
-        <w:textAlignment w:val="baseline"/>
-        <w:rPr>
-          <w:rFonts w:ascii="Roboto" w:eastAsiaTheme="minorHAnsi" w:hAnsi="Roboto" w:cs="Arial"/>
-          <w:lang w:eastAsia="en-US"/>
-        </w:rPr>
-      </w:pPr>
-      <w:r>
-        <w:rPr>
-          <w:rFonts w:ascii="Roboto" w:eastAsiaTheme="minorHAnsi" w:hAnsi="Roboto" w:cs="Arial"/>
-          <w:lang w:eastAsia="en-US"/>
-        </w:rPr>
-        <w:t>Το σύστημα ελέγχει ότι ο επιλεγμένος τρόπος πληρωμής είναι έγκυρος</w:t>
-      </w:r>
-    </w:p>
-    <w:p>
-      <w:pPr>
-        <w:pStyle w:val="NormalWeb"/>
-        <w:numPr>
-          <w:ilvl w:val="0"/>
-          <w:numId w:val="35"/>
-        </w:numPr>
-        <w:spacing w:before="0" w:beforeAutospacing="0" w:after="240" w:afterAutospacing="0"/>
-        <w:textAlignment w:val="baseline"/>
-        <w:rPr>
-          <w:rFonts w:ascii="Roboto" w:eastAsiaTheme="minorHAnsi" w:hAnsi="Roboto" w:cs="Arial"/>
-          <w:lang w:eastAsia="en-US"/>
-        </w:rPr>
-      </w:pPr>
-      <w:r>
-        <w:rPr>
-          <w:rFonts w:ascii="Roboto" w:eastAsiaTheme="minorHAnsi" w:hAnsi="Roboto" w:cs="Arial"/>
-          <w:lang w:eastAsia="en-US"/>
-        </w:rPr>
-        <w:t>Το σύστημα διαπιστώνει ότι ο τρόπος πληρωμής είναι έγκυρος</w:t>
-      </w:r>
-    </w:p>
-    <w:p>
-      <w:pPr>
-        <w:pStyle w:val="NormalWeb"/>
-        <w:numPr>
-          <w:ilvl w:val="0"/>
-          <w:numId w:val="35"/>
-        </w:numPr>
-        <w:spacing w:before="0" w:beforeAutospacing="0" w:after="240" w:afterAutospacing="0"/>
-        <w:textAlignment w:val="baseline"/>
-        <w:rPr>
-          <w:rFonts w:ascii="Roboto" w:eastAsiaTheme="minorHAnsi" w:hAnsi="Roboto" w:cs="Arial"/>
-          <w:lang w:eastAsia="en-US"/>
-        </w:rPr>
-      </w:pPr>
-      <w:r>
-        <w:rPr>
-          <w:rFonts w:ascii="Roboto" w:eastAsiaTheme="minorHAnsi" w:hAnsi="Roboto" w:cs="Arial"/>
-          <w:lang w:eastAsia="en-US"/>
-        </w:rPr>
-        <w:t>Το σύστημα αποθηκεύει το αίτημα του πελάτη στη βάση δεδομένων</w:t>
-      </w:r>
-    </w:p>
-    <w:p>
-      <w:pPr>
-        <w:pStyle w:val="NormalWeb"/>
-        <w:numPr>
-          <w:ilvl w:val="0"/>
-          <w:numId w:val="35"/>
-        </w:numPr>
-        <w:spacing w:before="0" w:beforeAutospacing="0" w:after="240" w:afterAutospacing="0"/>
-        <w:textAlignment w:val="baseline"/>
-        <w:rPr>
-          <w:rFonts w:ascii="Roboto" w:eastAsiaTheme="minorHAnsi" w:hAnsi="Roboto" w:cs="Arial"/>
-          <w:lang w:eastAsia="en-US"/>
-        </w:rPr>
-      </w:pPr>
-      <w:r>
-        <w:rPr>
-          <w:rFonts w:ascii="Roboto" w:eastAsiaTheme="minorHAnsi" w:hAnsi="Roboto" w:cs="Arial"/>
-          <w:lang w:eastAsia="en-US"/>
-        </w:rPr>
-        <w:t>Το σύστημα κάνει broadcast το αίτημα του πελάτη προς όλα τα διαθέσιμα ταξί που βρίσκονται σε μια συγκεκριμένη ακτίνα απ’ αυτόν</w:t>
+        <w:t xml:space="preserve">Το σύστημα κάνει </w:t>
+      </w:r>
+      <w:proofErr w:type="spellStart"/>
+      <w:r>
+        <w:rPr>
+          <w:rFonts w:ascii="Roboto" w:eastAsiaTheme="minorHAnsi" w:hAnsi="Roboto" w:cs="Arial"/>
+          <w:lang w:eastAsia="en-US"/>
+        </w:rPr>
+        <w:t>broadcast</w:t>
+      </w:r>
+      <w:proofErr w:type="spellEnd"/>
+      <w:r>
+        <w:rPr>
+          <w:rFonts w:ascii="Roboto" w:eastAsiaTheme="minorHAnsi" w:hAnsi="Roboto" w:cs="Arial"/>
+          <w:lang w:eastAsia="en-US"/>
+        </w:rPr>
+        <w:t xml:space="preserve"> το αίτημα του πελάτη προς όλα τα διαθέσιμα ταξί που βρίσκονται σε μια συγκεκριμένη ακτίνα απ’ αυτόν</w:t>
       </w:r>
     </w:p>
     <w:p>
@@ -12706,8 +12857,17 @@
           <w:rFonts w:ascii="Roboto" w:eastAsiaTheme="minorHAnsi" w:hAnsi="Roboto" w:cs="Arial"/>
           <w:lang w:eastAsia="en-US"/>
         </w:rPr>
-        <w:t>Το σύστημα ενημερώνει τον οδηγό ταξί για τα ενεργά αιτήματα που φτάνουν σ’ αυτόν μέσω broadcast</w:t>
-      </w:r>
+        <w:t xml:space="preserve">Το σύστημα ενημερώνει τον οδηγό ταξί για τα ενεργά αιτήματα που φτάνουν σ’ αυτόν μέσω </w:t>
+      </w:r>
+      <w:proofErr w:type="spellStart"/>
+      <w:r>
+        <w:rPr>
+          <w:rFonts w:ascii="Roboto" w:eastAsiaTheme="minorHAnsi" w:hAnsi="Roboto" w:cs="Arial"/>
+          <w:lang w:eastAsia="en-US"/>
+        </w:rPr>
+        <w:t>broadcast</w:t>
+      </w:r>
+      <w:proofErr w:type="spellEnd"/>
       <w:r>
         <w:rPr>
           <w:rFonts w:ascii="Roboto" w:eastAsiaTheme="minorHAnsi" w:hAnsi="Roboto" w:cs="Arial"/>
@@ -15793,7 +15953,23 @@
           <w:rFonts w:ascii="Roboto" w:eastAsiaTheme="minorHAnsi" w:hAnsi="Roboto" w:cs="Arial"/>
           <w:lang w:eastAsia="en-US"/>
         </w:rPr>
-        <w:t xml:space="preserve">μέσω GPS. Ο </w:t>
+        <w:t xml:space="preserve">μέσω </w:t>
+      </w:r>
+      <w:proofErr w:type="spellStart"/>
+      <w:r>
+        <w:rPr>
+          <w:rFonts w:ascii="Roboto" w:eastAsiaTheme="minorHAnsi" w:hAnsi="Roboto" w:cs="Arial"/>
+          <w:lang w:eastAsia="en-US"/>
+        </w:rPr>
+        <w:t>GPS</w:t>
+      </w:r>
+      <w:proofErr w:type="spellEnd"/>
+      <w:r>
+        <w:rPr>
+          <w:rFonts w:ascii="Roboto" w:eastAsiaTheme="minorHAnsi" w:hAnsi="Roboto" w:cs="Arial"/>
+          <w:lang w:eastAsia="en-US"/>
+        </w:rPr>
+        <w:t xml:space="preserve">. Ο </w:t>
       </w:r>
       <w:r>
         <w:rPr>
@@ -15821,8 +15997,17 @@
           <w:rFonts w:ascii="Roboto" w:eastAsiaTheme="minorHAnsi" w:hAnsi="Roboto" w:cs="Arial"/>
           <w:lang w:eastAsia="en-US"/>
         </w:rPr>
-        <w:t>ή να επιλέξει χειροκίνητα την επιλογή εντοπισμού με GPS</w:t>
-      </w:r>
+        <w:t xml:space="preserve">ή να επιλέξει χειροκίνητα την επιλογή εντοπισμού με </w:t>
+      </w:r>
+      <w:proofErr w:type="spellStart"/>
+      <w:r>
+        <w:rPr>
+          <w:rFonts w:ascii="Roboto" w:eastAsiaTheme="minorHAnsi" w:hAnsi="Roboto" w:cs="Arial"/>
+          <w:lang w:eastAsia="en-US"/>
+        </w:rPr>
+        <w:t>GPS</w:t>
+      </w:r>
+      <w:proofErr w:type="spellEnd"/>
     </w:p>
     <w:p>
       <w:pPr>
@@ -15975,6 +16160,7 @@
         </w:rPr>
         <w:t xml:space="preserve">δεν μπόρεσε να εντοπίσει αυτόματα την τοποθεσία του πελάτη με </w:t>
       </w:r>
+      <w:proofErr w:type="spellStart"/>
       <w:r>
         <w:rPr>
           <w:rFonts w:ascii="Roboto" w:eastAsiaTheme="minorHAnsi" w:hAnsi="Roboto" w:cs="Arial"/>
@@ -15982,6 +16168,7 @@
         </w:rPr>
         <w:t>GPS</w:t>
       </w:r>
+      <w:proofErr w:type="spellEnd"/>
     </w:p>
     <w:p>
       <w:pPr>
@@ -16763,7 +16950,23 @@
           <w:rFonts w:ascii="Roboto" w:eastAsiaTheme="minorHAnsi" w:hAnsi="Roboto" w:cs="Arial"/>
           <w:lang w:eastAsia="en-US"/>
         </w:rPr>
-        <w:t>Ο tracker στέλνει στο σύστημα το αρχικό επίπεδο βενζίνης του οχήματος</w:t>
+        <w:t xml:space="preserve">Ο </w:t>
+      </w:r>
+      <w:proofErr w:type="spellStart"/>
+      <w:r>
+        <w:rPr>
+          <w:rFonts w:ascii="Roboto" w:eastAsiaTheme="minorHAnsi" w:hAnsi="Roboto" w:cs="Arial"/>
+          <w:lang w:eastAsia="en-US"/>
+        </w:rPr>
+        <w:t>tracker</w:t>
+      </w:r>
+      <w:proofErr w:type="spellEnd"/>
+      <w:r>
+        <w:rPr>
+          <w:rFonts w:ascii="Roboto" w:eastAsiaTheme="minorHAnsi" w:hAnsi="Roboto" w:cs="Arial"/>
+          <w:lang w:eastAsia="en-US"/>
+        </w:rPr>
+        <w:t xml:space="preserve"> στέλνει στο σύστημα το αρχικό επίπεδο βενζίνης του οχήματος</w:t>
       </w:r>
     </w:p>
     <w:p>
@@ -16807,7 +17010,23 @@
           <w:rFonts w:ascii="Roboto" w:eastAsiaTheme="minorHAnsi" w:hAnsi="Roboto" w:cs="Arial"/>
           <w:lang w:eastAsia="en-US"/>
         </w:rPr>
-        <w:t>Ο tracker στέλνει στο σύστημα το νέο επίπεδο βενζίνης του οχήματος</w:t>
+        <w:t xml:space="preserve">Ο </w:t>
+      </w:r>
+      <w:proofErr w:type="spellStart"/>
+      <w:r>
+        <w:rPr>
+          <w:rFonts w:ascii="Roboto" w:eastAsiaTheme="minorHAnsi" w:hAnsi="Roboto" w:cs="Arial"/>
+          <w:lang w:eastAsia="en-US"/>
+        </w:rPr>
+        <w:t>tracker</w:t>
+      </w:r>
+      <w:proofErr w:type="spellEnd"/>
+      <w:r>
+        <w:rPr>
+          <w:rFonts w:ascii="Roboto" w:eastAsiaTheme="minorHAnsi" w:hAnsi="Roboto" w:cs="Arial"/>
+          <w:lang w:eastAsia="en-US"/>
+        </w:rPr>
+        <w:t xml:space="preserve"> στέλνει στο σύστημα το νέο επίπεδο βενζίνης του οχήματος</w:t>
       </w:r>
     </w:p>
     <w:p>
@@ -18077,7 +18296,43 @@
           <w:color w:val="FF0000"/>
           <w:lang w:eastAsia="en-US"/>
         </w:rPr>
-        <w:t>(μόνο αυτό κάνει?Μήπως να μπορεί να ξαωασχολιάσει??)</w:t>
+        <w:t xml:space="preserve">(μόνο αυτό </w:t>
+      </w:r>
+      <w:proofErr w:type="spellStart"/>
+      <w:r>
+        <w:rPr>
+          <w:rFonts w:ascii="Roboto" w:eastAsiaTheme="minorHAnsi" w:hAnsi="Roboto" w:cs="Arial"/>
+          <w:color w:val="FF0000"/>
+          <w:lang w:eastAsia="en-US"/>
+        </w:rPr>
+        <w:t>κάνει?Μήπως</w:t>
+      </w:r>
+      <w:proofErr w:type="spellEnd"/>
+      <w:r>
+        <w:rPr>
+          <w:rFonts w:ascii="Roboto" w:eastAsiaTheme="minorHAnsi" w:hAnsi="Roboto" w:cs="Arial"/>
+          <w:color w:val="FF0000"/>
+          <w:lang w:eastAsia="en-US"/>
+        </w:rPr>
+        <w:t xml:space="preserve"> να μπορεί να </w:t>
+      </w:r>
+      <w:proofErr w:type="spellStart"/>
+      <w:r>
+        <w:rPr>
+          <w:rFonts w:ascii="Roboto" w:eastAsiaTheme="minorHAnsi" w:hAnsi="Roboto" w:cs="Arial"/>
+          <w:color w:val="FF0000"/>
+          <w:lang w:eastAsia="en-US"/>
+        </w:rPr>
+        <w:t>ξαωασχολιάσει</w:t>
+      </w:r>
+      <w:proofErr w:type="spellEnd"/>
+      <w:r>
+        <w:rPr>
+          <w:rFonts w:ascii="Roboto" w:eastAsiaTheme="minorHAnsi" w:hAnsi="Roboto" w:cs="Arial"/>
+          <w:color w:val="FF0000"/>
+          <w:lang w:eastAsia="en-US"/>
+        </w:rPr>
+        <w:t>??)</w:t>
       </w:r>
     </w:p>
     <w:p>
@@ -19082,6 +19337,7 @@
               <w:lang w:val="en-US"/>
             </w:rPr>
           </w:pPr>
+          <w:proofErr w:type="spellStart"/>
           <w:r>
             <w:rPr>
               <w:i/>
@@ -19089,7 +19345,17 @@
               <w:color w:val="767171" w:themeColor="background2" w:themeShade="80"/>
               <w:lang w:val="en-US"/>
             </w:rPr>
-            <w:t xml:space="preserve">Κωδικός: </w:t>
+            <w:t>Κωδικός</w:t>
+          </w:r>
+          <w:proofErr w:type="spellEnd"/>
+          <w:r>
+            <w:rPr>
+              <w:i/>
+              <w:iCs/>
+              <w:color w:val="767171" w:themeColor="background2" w:themeShade="80"/>
+              <w:lang w:val="en-US"/>
+            </w:rPr>
+            <w:t xml:space="preserve">: </w:t>
           </w:r>
           <w:r>
             <w:rPr>
@@ -19128,6 +19394,7 @@
               <w:color w:val="767171" w:themeColor="background2" w:themeShade="80"/>
             </w:rPr>
           </w:pPr>
+          <w:proofErr w:type="spellStart"/>
           <w:r>
             <w:rPr>
               <w:i/>
@@ -19135,7 +19402,17 @@
               <w:color w:val="767171" w:themeColor="background2" w:themeShade="80"/>
               <w:lang w:val="en-US"/>
             </w:rPr>
-            <w:t>Έκδοση: v0.</w:t>
+            <w:t>Έκδοση</w:t>
+          </w:r>
+          <w:proofErr w:type="spellEnd"/>
+          <w:r>
+            <w:rPr>
+              <w:i/>
+              <w:iCs/>
+              <w:color w:val="767171" w:themeColor="background2" w:themeShade="80"/>
+              <w:lang w:val="en-US"/>
+            </w:rPr>
+            <w:t>: v0.</w:t>
           </w:r>
           <w:r>
             <w:rPr>

--- a/Part_2/Use_Case/Use-cases-v0.2.docx
+++ b/Part_2/Use_Case/Use-cases-v0.2.docx
@@ -213,7 +213,6 @@
           <w:szCs w:val="56"/>
         </w:rPr>
       </w:pPr>
-      <w:proofErr w:type="spellStart"/>
       <w:r>
         <w:rPr>
           <w:rFonts w:ascii="Arial" w:hAnsi="Arial" w:cs="Arial"/>
@@ -225,7 +224,6 @@
         </w:rPr>
         <w:t>Movfast</w:t>
       </w:r>
-      <w:proofErr w:type="spellEnd"/>
     </w:p>
     <w:p>
       <w:pPr>
@@ -339,7 +337,7 @@
     </w:p>
     <w:tbl>
       <w:tblPr>
-        <w:tblStyle w:val="TableGrid"/>
+        <w:tblStyle w:val="a5"/>
         <w:tblW w:w="8222" w:type="dxa"/>
         <w:tblInd w:w="108" w:type="dxa"/>
         <w:tblLook w:val="04A0" w:firstRow="1" w:lastRow="0" w:firstColumn="1" w:lastColumn="0" w:noHBand="0" w:noVBand="1"/>
@@ -604,18 +602,8 @@
                 <w:sz w:val="24"/>
                 <w:szCs w:val="24"/>
               </w:rPr>
-              <w:t xml:space="preserve">Παναγιώτης </w:t>
+              <w:t>Παναγιώτης Καλοζούμης</w:t>
             </w:r>
-            <w:proofErr w:type="spellStart"/>
-            <w:r>
-              <w:rPr>
-                <w:rFonts w:ascii="Roboto" w:hAnsi="Roboto" w:cs="Arial"/>
-                <w:sz w:val="24"/>
-                <w:szCs w:val="24"/>
-              </w:rPr>
-              <w:t>Καλοζούμης</w:t>
-            </w:r>
-            <w:proofErr w:type="spellEnd"/>
           </w:p>
         </w:tc>
         <w:tc>
@@ -710,7 +698,6 @@
               </w:rPr>
               <w:t xml:space="preserve"> </w:t>
             </w:r>
-            <w:proofErr w:type="spellStart"/>
             <w:r>
               <w:rPr>
                 <w:rFonts w:ascii="Roboto" w:hAnsi="Roboto" w:cs="Arial"/>
@@ -719,7 +706,6 @@
               </w:rPr>
               <w:t>Κουρτάκης</w:t>
             </w:r>
-            <w:proofErr w:type="spellEnd"/>
           </w:p>
         </w:tc>
         <w:tc>
@@ -814,7 +800,6 @@
               </w:rPr>
               <w:t xml:space="preserve"> </w:t>
             </w:r>
-            <w:proofErr w:type="spellStart"/>
             <w:r>
               <w:rPr>
                 <w:rFonts w:ascii="Roboto" w:hAnsi="Roboto" w:cs="Arial"/>
@@ -823,7 +808,6 @@
               </w:rPr>
               <w:t>Στασινός</w:t>
             </w:r>
-            <w:proofErr w:type="spellEnd"/>
           </w:p>
         </w:tc>
         <w:tc>
@@ -928,7 +912,7 @@
     </w:p>
     <w:p>
       <w:pPr>
-        <w:pStyle w:val="ListParagraph"/>
+        <w:pStyle w:val="a6"/>
         <w:numPr>
           <w:ilvl w:val="0"/>
           <w:numId w:val="1"/>
@@ -947,19 +931,18 @@
           <w:sz w:val="24"/>
           <w:szCs w:val="24"/>
         </w:rPr>
-        <w:t xml:space="preserve">Παναγιώτης </w:t>
-      </w:r>
-      <w:proofErr w:type="spellStart"/>
+        <w:t>Παναγιώτης Καλοζούμης (</w:t>
+      </w:r>
       <w:r>
         <w:rPr>
           <w:rFonts w:ascii="Roboto" w:hAnsi="Roboto" w:cstheme="minorHAnsi"/>
           <w:color w:val="000000" w:themeColor="text1"/>
           <w:sz w:val="24"/>
           <w:szCs w:val="24"/>
-        </w:rPr>
-        <w:t>Καλοζούμης</w:t>
-      </w:r>
-      <w:proofErr w:type="spellEnd"/>
+          <w:lang w:val="en-US"/>
+        </w:rPr>
+        <w:t>Editor</w:t>
+      </w:r>
       <w:r>
         <w:rPr>
           <w:rFonts w:ascii="Roboto" w:hAnsi="Roboto" w:cstheme="minorHAnsi"/>
@@ -967,53 +950,53 @@
           <w:sz w:val="24"/>
           <w:szCs w:val="24"/>
         </w:rPr>
-        <w:t xml:space="preserve"> (</w:t>
-      </w:r>
-      <w:r>
+        <w:t>)</w:t>
+      </w:r>
+    </w:p>
+    <w:p>
+      <w:pPr>
+        <w:pStyle w:val="a6"/>
         <w:rPr>
           <w:rFonts w:ascii="Roboto" w:hAnsi="Roboto" w:cstheme="minorHAnsi"/>
           <w:color w:val="000000" w:themeColor="text1"/>
           <w:sz w:val="24"/>
           <w:szCs w:val="24"/>
-          <w:lang w:val="en-US"/>
-        </w:rPr>
-        <w:t>Editor</w:t>
-      </w:r>
-      <w:r>
+        </w:rPr>
+      </w:pPr>
+    </w:p>
+    <w:p>
+      <w:pPr>
+        <w:pStyle w:val="a6"/>
+        <w:numPr>
+          <w:ilvl w:val="0"/>
+          <w:numId w:val="1"/>
+        </w:numPr>
         <w:rPr>
           <w:rFonts w:ascii="Roboto" w:hAnsi="Roboto" w:cstheme="minorHAnsi"/>
           <w:color w:val="000000" w:themeColor="text1"/>
           <w:sz w:val="24"/>
           <w:szCs w:val="24"/>
         </w:rPr>
-        <w:t>)</w:t>
-      </w:r>
-    </w:p>
-    <w:p>
-      <w:pPr>
-        <w:pStyle w:val="ListParagraph"/>
+      </w:pPr>
+      <w:r>
         <w:rPr>
           <w:rFonts w:ascii="Roboto" w:hAnsi="Roboto" w:cstheme="minorHAnsi"/>
           <w:color w:val="000000" w:themeColor="text1"/>
           <w:sz w:val="24"/>
           <w:szCs w:val="24"/>
         </w:rPr>
-      </w:pPr>
-    </w:p>
-    <w:p>
-      <w:pPr>
-        <w:pStyle w:val="ListParagraph"/>
-        <w:numPr>
-          <w:ilvl w:val="0"/>
-          <w:numId w:val="1"/>
-        </w:numPr>
+        <w:t>Δημήτριος Στασινός (</w:t>
+      </w:r>
+      <w:r>
         <w:rPr>
           <w:rFonts w:ascii="Roboto" w:hAnsi="Roboto" w:cstheme="minorHAnsi"/>
           <w:color w:val="000000" w:themeColor="text1"/>
           <w:sz w:val="24"/>
           <w:szCs w:val="24"/>
-        </w:rPr>
-      </w:pPr>
+          <w:lang w:val="en-US"/>
+        </w:rPr>
+        <w:t>Contributor</w:t>
+      </w:r>
       <w:r>
         <w:rPr>
           <w:rFonts w:ascii="Roboto" w:hAnsi="Roboto" w:cstheme="minorHAnsi"/>
@@ -1021,37 +1004,42 @@
           <w:sz w:val="24"/>
           <w:szCs w:val="24"/>
         </w:rPr>
-        <w:t xml:space="preserve">Δημήτριος </w:t>
-      </w:r>
-      <w:proofErr w:type="spellStart"/>
-      <w:r>
+        <w:t>)</w:t>
+      </w:r>
+    </w:p>
+    <w:p>
+      <w:pPr>
+        <w:pStyle w:val="a6"/>
         <w:rPr>
           <w:rFonts w:ascii="Roboto" w:hAnsi="Roboto" w:cstheme="minorHAnsi"/>
           <w:color w:val="000000" w:themeColor="text1"/>
           <w:sz w:val="24"/>
           <w:szCs w:val="24"/>
         </w:rPr>
-        <w:t>Στασινός</w:t>
-      </w:r>
-      <w:proofErr w:type="spellEnd"/>
-      <w:r>
+      </w:pPr>
+    </w:p>
+    <w:p>
+      <w:pPr>
+        <w:pStyle w:val="a6"/>
+        <w:numPr>
+          <w:ilvl w:val="0"/>
+          <w:numId w:val="1"/>
+        </w:numPr>
         <w:rPr>
           <w:rFonts w:ascii="Roboto" w:hAnsi="Roboto" w:cstheme="minorHAnsi"/>
           <w:color w:val="000000" w:themeColor="text1"/>
           <w:sz w:val="24"/>
           <w:szCs w:val="24"/>
         </w:rPr>
-        <w:t xml:space="preserve"> (</w:t>
-      </w:r>
+      </w:pPr>
       <w:r>
         <w:rPr>
           <w:rFonts w:ascii="Roboto" w:hAnsi="Roboto" w:cstheme="minorHAnsi"/>
           <w:color w:val="000000" w:themeColor="text1"/>
           <w:sz w:val="24"/>
           <w:szCs w:val="24"/>
-          <w:lang w:val="en-US"/>
-        </w:rPr>
-        <w:t>Contributor</w:t>
+        </w:rPr>
+        <w:t>Νικόλαος Ανδριανόπουλος (</w:t>
       </w:r>
       <w:r>
         <w:rPr>
@@ -1059,28 +1047,23 @@
           <w:color w:val="000000" w:themeColor="text1"/>
           <w:sz w:val="24"/>
           <w:szCs w:val="24"/>
-        </w:rPr>
-        <w:t>)</w:t>
-      </w:r>
-    </w:p>
-    <w:p>
-      <w:pPr>
-        <w:pStyle w:val="ListParagraph"/>
+          <w:lang w:val="en-US"/>
+        </w:rPr>
+        <w:t>Peer Reviewer</w:t>
+      </w:r>
+      <w:r>
         <w:rPr>
           <w:rFonts w:ascii="Roboto" w:hAnsi="Roboto" w:cstheme="minorHAnsi"/>
           <w:color w:val="000000" w:themeColor="text1"/>
           <w:sz w:val="24"/>
           <w:szCs w:val="24"/>
         </w:rPr>
-      </w:pPr>
-    </w:p>
-    <w:p>
-      <w:pPr>
-        <w:pStyle w:val="ListParagraph"/>
-        <w:numPr>
-          <w:ilvl w:val="0"/>
-          <w:numId w:val="1"/>
-        </w:numPr>
+        <w:t>)</w:t>
+      </w:r>
+    </w:p>
+    <w:p>
+      <w:pPr>
+        <w:pStyle w:val="a6"/>
         <w:rPr>
           <w:rFonts w:ascii="Roboto" w:hAnsi="Roboto" w:cstheme="minorHAnsi"/>
           <w:color w:val="000000" w:themeColor="text1"/>
@@ -1088,88 +1071,29 @@
           <w:szCs w:val="24"/>
         </w:rPr>
       </w:pPr>
-      <w:r>
+    </w:p>
+    <w:p>
+      <w:pPr>
+        <w:pStyle w:val="a6"/>
+        <w:numPr>
+          <w:ilvl w:val="0"/>
+          <w:numId w:val="1"/>
+        </w:numPr>
         <w:rPr>
           <w:rFonts w:ascii="Roboto" w:hAnsi="Roboto" w:cstheme="minorHAnsi"/>
           <w:color w:val="000000" w:themeColor="text1"/>
           <w:sz w:val="24"/>
           <w:szCs w:val="24"/>
         </w:rPr>
-        <w:t>Νικόλαος Ανδριανόπουλος (</w:t>
-      </w:r>
+      </w:pPr>
       <w:r>
         <w:rPr>
           <w:rFonts w:ascii="Roboto" w:hAnsi="Roboto" w:cstheme="minorHAnsi"/>
           <w:color w:val="000000" w:themeColor="text1"/>
           <w:sz w:val="24"/>
           <w:szCs w:val="24"/>
-          <w:lang w:val="en-US"/>
-        </w:rPr>
-        <w:t>Peer Reviewer</w:t>
-      </w:r>
-      <w:r>
-        <w:rPr>
-          <w:rFonts w:ascii="Roboto" w:hAnsi="Roboto" w:cstheme="minorHAnsi"/>
-          <w:color w:val="000000" w:themeColor="text1"/>
-          <w:sz w:val="24"/>
-          <w:szCs w:val="24"/>
-        </w:rPr>
-        <w:t>)</w:t>
-      </w:r>
-    </w:p>
-    <w:p>
-      <w:pPr>
-        <w:pStyle w:val="ListParagraph"/>
-        <w:rPr>
-          <w:rFonts w:ascii="Roboto" w:hAnsi="Roboto" w:cstheme="minorHAnsi"/>
-          <w:color w:val="000000" w:themeColor="text1"/>
-          <w:sz w:val="24"/>
-          <w:szCs w:val="24"/>
-        </w:rPr>
-      </w:pPr>
-    </w:p>
-    <w:p>
-      <w:pPr>
-        <w:pStyle w:val="ListParagraph"/>
-        <w:numPr>
-          <w:ilvl w:val="0"/>
-          <w:numId w:val="1"/>
-        </w:numPr>
-        <w:rPr>
-          <w:rFonts w:ascii="Roboto" w:hAnsi="Roboto" w:cstheme="minorHAnsi"/>
-          <w:color w:val="000000" w:themeColor="text1"/>
-          <w:sz w:val="24"/>
-          <w:szCs w:val="24"/>
-        </w:rPr>
-      </w:pPr>
-      <w:r>
-        <w:rPr>
-          <w:rFonts w:ascii="Roboto" w:hAnsi="Roboto" w:cstheme="minorHAnsi"/>
-          <w:color w:val="000000" w:themeColor="text1"/>
-          <w:sz w:val="24"/>
-          <w:szCs w:val="24"/>
-        </w:rPr>
-        <w:t xml:space="preserve">Βασίλειος </w:t>
-      </w:r>
-      <w:proofErr w:type="spellStart"/>
-      <w:r>
-        <w:rPr>
-          <w:rFonts w:ascii="Roboto" w:hAnsi="Roboto" w:cstheme="minorHAnsi"/>
-          <w:color w:val="000000" w:themeColor="text1"/>
-          <w:sz w:val="24"/>
-          <w:szCs w:val="24"/>
-        </w:rPr>
-        <w:t>Κουρτάκης</w:t>
-      </w:r>
-      <w:proofErr w:type="spellEnd"/>
-      <w:r>
-        <w:rPr>
-          <w:rFonts w:ascii="Roboto" w:hAnsi="Roboto" w:cstheme="minorHAnsi"/>
-          <w:color w:val="000000" w:themeColor="text1"/>
-          <w:sz w:val="24"/>
-          <w:szCs w:val="24"/>
-        </w:rPr>
-        <w:t xml:space="preserve"> (</w:t>
+        </w:rPr>
+        <w:t>Βασίλειος Κουρτάκης (</w:t>
       </w:r>
       <w:r>
         <w:rPr>
@@ -1226,7 +1150,7 @@
     </w:p>
     <w:p>
       <w:pPr>
-        <w:pStyle w:val="ListParagraph"/>
+        <w:pStyle w:val="a6"/>
         <w:numPr>
           <w:ilvl w:val="0"/>
           <w:numId w:val="81"/>
@@ -1251,7 +1175,7 @@
     </w:p>
     <w:p>
       <w:pPr>
-        <w:pStyle w:val="ListParagraph"/>
+        <w:pStyle w:val="a6"/>
         <w:numPr>
           <w:ilvl w:val="0"/>
           <w:numId w:val="82"/>
@@ -1276,7 +1200,7 @@
     </w:p>
     <w:p>
       <w:pPr>
-        <w:pStyle w:val="ListParagraph"/>
+        <w:pStyle w:val="a6"/>
         <w:numPr>
           <w:ilvl w:val="0"/>
           <w:numId w:val="82"/>
@@ -1310,7 +1234,7 @@
     </w:p>
     <w:p>
       <w:pPr>
-        <w:pStyle w:val="ListParagraph"/>
+        <w:pStyle w:val="a6"/>
         <w:numPr>
           <w:ilvl w:val="0"/>
           <w:numId w:val="82"/>
@@ -1341,7 +1265,7 @@
     </w:p>
     <w:p>
       <w:pPr>
-        <w:pStyle w:val="ListParagraph"/>
+        <w:pStyle w:val="a6"/>
         <w:numPr>
           <w:ilvl w:val="0"/>
           <w:numId w:val="82"/>
@@ -1357,7 +1281,7 @@
     </w:p>
     <w:p>
       <w:pPr>
-        <w:pStyle w:val="ListParagraph"/>
+        <w:pStyle w:val="a6"/>
         <w:numPr>
           <w:ilvl w:val="0"/>
           <w:numId w:val="81"/>
@@ -1415,7 +1339,7 @@
     </w:p>
     <w:p>
       <w:pPr>
-        <w:pStyle w:val="ListParagraph"/>
+        <w:pStyle w:val="a6"/>
         <w:numPr>
           <w:ilvl w:val="0"/>
           <w:numId w:val="2"/>
@@ -1451,7 +1375,7 @@
     </w:p>
     <w:p>
       <w:pPr>
-        <w:pStyle w:val="ListParagraph"/>
+        <w:pStyle w:val="a6"/>
         <w:jc w:val="both"/>
         <w:rPr>
           <w:rFonts w:ascii="Roboto" w:hAnsi="Roboto" w:cstheme="minorHAnsi"/>
@@ -1463,7 +1387,7 @@
     </w:p>
     <w:p>
       <w:pPr>
-        <w:pStyle w:val="ListParagraph"/>
+        <w:pStyle w:val="a6"/>
         <w:numPr>
           <w:ilvl w:val="0"/>
           <w:numId w:val="2"/>
@@ -1499,7 +1423,7 @@
     </w:p>
     <w:p>
       <w:pPr>
-        <w:pStyle w:val="ListParagraph"/>
+        <w:pStyle w:val="a6"/>
         <w:jc w:val="both"/>
         <w:rPr>
           <w:rFonts w:ascii="Roboto" w:hAnsi="Roboto" w:cstheme="minorHAnsi"/>
@@ -1511,7 +1435,7 @@
     </w:p>
     <w:p>
       <w:pPr>
-        <w:pStyle w:val="ListParagraph"/>
+        <w:pStyle w:val="a6"/>
         <w:numPr>
           <w:ilvl w:val="0"/>
           <w:numId w:val="2"/>
@@ -1547,7 +1471,7 @@
     </w:p>
     <w:p>
       <w:pPr>
-        <w:pStyle w:val="ListParagraph"/>
+        <w:pStyle w:val="a6"/>
         <w:jc w:val="both"/>
         <w:rPr>
           <w:rFonts w:ascii="Roboto" w:hAnsi="Roboto" w:cstheme="minorHAnsi"/>
@@ -1559,7 +1483,7 @@
     </w:p>
     <w:p>
       <w:pPr>
-        <w:pStyle w:val="ListParagraph"/>
+        <w:pStyle w:val="a6"/>
         <w:numPr>
           <w:ilvl w:val="0"/>
           <w:numId w:val="2"/>
@@ -1605,7 +1529,7 @@
     </w:p>
     <w:p>
       <w:pPr>
-        <w:pStyle w:val="ListParagraph"/>
+        <w:pStyle w:val="a6"/>
         <w:rPr>
           <w:rFonts w:ascii="Roboto" w:hAnsi="Roboto" w:cstheme="minorHAnsi"/>
           <w:color w:val="000000" w:themeColor="text1"/>
@@ -1712,7 +1636,7 @@
     </w:p>
     <w:tbl>
       <w:tblPr>
-        <w:tblStyle w:val="TableGrid"/>
+        <w:tblStyle w:val="a5"/>
         <w:tblW w:w="0" w:type="auto"/>
         <w:tblBorders>
           <w:top w:val="none" w:sz="0" w:space="0" w:color="auto"/>
@@ -1735,7 +1659,7 @@
           </w:tcPr>
           <w:p>
             <w:pPr>
-              <w:pStyle w:val="ListParagraph"/>
+              <w:pStyle w:val="a6"/>
               <w:numPr>
                 <w:ilvl w:val="0"/>
                 <w:numId w:val="24"/>
@@ -1761,7 +1685,7 @@
           </w:p>
           <w:p>
             <w:pPr>
-              <w:pStyle w:val="ListParagraph"/>
+              <w:pStyle w:val="a6"/>
               <w:numPr>
                 <w:ilvl w:val="0"/>
                 <w:numId w:val="24"/>
@@ -1787,7 +1711,7 @@
           </w:p>
           <w:p>
             <w:pPr>
-              <w:pStyle w:val="ListParagraph"/>
+              <w:pStyle w:val="a6"/>
               <w:numPr>
                 <w:ilvl w:val="0"/>
                 <w:numId w:val="24"/>
@@ -1813,7 +1737,7 @@
           </w:p>
           <w:p>
             <w:pPr>
-              <w:pStyle w:val="ListParagraph"/>
+              <w:pStyle w:val="a6"/>
               <w:numPr>
                 <w:ilvl w:val="0"/>
                 <w:numId w:val="24"/>
@@ -1840,7 +1764,7 @@
           </w:p>
           <w:p>
             <w:pPr>
-              <w:pStyle w:val="ListParagraph"/>
+              <w:pStyle w:val="a6"/>
               <w:numPr>
                 <w:ilvl w:val="0"/>
                 <w:numId w:val="24"/>
@@ -1871,7 +1795,7 @@
           </w:tcPr>
           <w:p>
             <w:pPr>
-              <w:pStyle w:val="ListParagraph"/>
+              <w:pStyle w:val="a6"/>
               <w:numPr>
                 <w:ilvl w:val="0"/>
                 <w:numId w:val="24"/>
@@ -1898,7 +1822,7 @@
           </w:p>
           <w:p>
             <w:pPr>
-              <w:pStyle w:val="ListParagraph"/>
+              <w:pStyle w:val="a6"/>
               <w:numPr>
                 <w:ilvl w:val="0"/>
                 <w:numId w:val="24"/>
@@ -1924,7 +1848,7 @@
           </w:p>
           <w:p>
             <w:pPr>
-              <w:pStyle w:val="ListParagraph"/>
+              <w:pStyle w:val="a6"/>
               <w:numPr>
                 <w:ilvl w:val="0"/>
                 <w:numId w:val="24"/>
@@ -1950,7 +1874,7 @@
           </w:p>
           <w:p>
             <w:pPr>
-              <w:pStyle w:val="ListParagraph"/>
+              <w:pStyle w:val="a6"/>
               <w:numPr>
                 <w:ilvl w:val="0"/>
                 <w:numId w:val="24"/>
@@ -1976,7 +1900,7 @@
           </w:p>
           <w:p>
             <w:pPr>
-              <w:pStyle w:val="ListParagraph"/>
+              <w:pStyle w:val="a6"/>
               <w:numPr>
                 <w:ilvl w:val="0"/>
                 <w:numId w:val="24"/>
@@ -2146,7 +2070,7 @@
     </w:p>
     <w:p>
       <w:pPr>
-        <w:pStyle w:val="ListParagraph"/>
+        <w:pStyle w:val="a6"/>
         <w:numPr>
           <w:ilvl w:val="0"/>
           <w:numId w:val="3"/>
@@ -2197,7 +2121,7 @@
     </w:p>
     <w:p>
       <w:pPr>
-        <w:pStyle w:val="NormalWeb"/>
+        <w:pStyle w:val="Web"/>
         <w:numPr>
           <w:ilvl w:val="0"/>
           <w:numId w:val="4"/>
@@ -2233,7 +2157,7 @@
     </w:p>
     <w:p>
       <w:pPr>
-        <w:pStyle w:val="NormalWeb"/>
+        <w:pStyle w:val="Web"/>
         <w:numPr>
           <w:ilvl w:val="0"/>
           <w:numId w:val="4"/>
@@ -2269,7 +2193,7 @@
     </w:p>
     <w:p>
       <w:pPr>
-        <w:pStyle w:val="NormalWeb"/>
+        <w:pStyle w:val="Web"/>
         <w:numPr>
           <w:ilvl w:val="0"/>
           <w:numId w:val="4"/>
@@ -2312,7 +2236,7 @@
     </w:p>
     <w:p>
       <w:pPr>
-        <w:pStyle w:val="NormalWeb"/>
+        <w:pStyle w:val="Web"/>
         <w:numPr>
           <w:ilvl w:val="0"/>
           <w:numId w:val="4"/>
@@ -2426,7 +2350,7 @@
     </w:p>
     <w:p>
       <w:pPr>
-        <w:pStyle w:val="NormalWeb"/>
+        <w:pStyle w:val="Web"/>
         <w:numPr>
           <w:ilvl w:val="0"/>
           <w:numId w:val="4"/>
@@ -2448,7 +2372,7 @@
     </w:p>
     <w:p>
       <w:pPr>
-        <w:pStyle w:val="NormalWeb"/>
+        <w:pStyle w:val="Web"/>
         <w:numPr>
           <w:ilvl w:val="0"/>
           <w:numId w:val="4"/>
@@ -2460,6 +2384,7 @@
           <w:lang w:eastAsia="en-US"/>
         </w:rPr>
       </w:pPr>
+      <w:commentRangeStart w:id="1"/>
       <w:r>
         <w:rPr>
           <w:rFonts w:ascii="Roboto" w:eastAsiaTheme="minorHAnsi" w:hAnsi="Roboto" w:cs="Arial"/>
@@ -2467,10 +2392,19 @@
         </w:rPr>
         <w:t>Το σύστημα επιβεβαιώνει ότι το επιλεγμένο όχημα δεν απαιτεί δίπλωμα οδήγησης</w:t>
       </w:r>
-    </w:p>
-    <w:p>
-      <w:pPr>
-        <w:pStyle w:val="NormalWeb"/>
+      <w:commentRangeEnd w:id="1"/>
+      <w:r>
+        <w:rPr>
+          <w:rStyle w:val="a7"/>
+          <w:rFonts w:asciiTheme="minorHAnsi" w:eastAsiaTheme="minorHAnsi" w:hAnsiTheme="minorHAnsi" w:cstheme="minorBidi"/>
+          <w:lang w:eastAsia="en-US"/>
+        </w:rPr>
+        <w:commentReference w:id="1"/>
+      </w:r>
+    </w:p>
+    <w:p>
+      <w:pPr>
+        <w:pStyle w:val="Web"/>
         <w:numPr>
           <w:ilvl w:val="0"/>
           <w:numId w:val="4"/>
@@ -2515,7 +2449,7 @@
     </w:p>
     <w:p>
       <w:pPr>
-        <w:pStyle w:val="NormalWeb"/>
+        <w:pStyle w:val="Web"/>
         <w:numPr>
           <w:ilvl w:val="0"/>
           <w:numId w:val="4"/>
@@ -2572,7 +2506,7 @@
     </w:p>
     <w:p>
       <w:pPr>
-        <w:pStyle w:val="NormalWeb"/>
+        <w:pStyle w:val="Web"/>
         <w:numPr>
           <w:ilvl w:val="0"/>
           <w:numId w:val="4"/>
@@ -2594,7 +2528,7 @@
     </w:p>
     <w:p>
       <w:pPr>
-        <w:pStyle w:val="NormalWeb"/>
+        <w:pStyle w:val="Web"/>
         <w:numPr>
           <w:ilvl w:val="0"/>
           <w:numId w:val="4"/>
@@ -2616,7 +2550,7 @@
     </w:p>
     <w:p>
       <w:pPr>
-        <w:pStyle w:val="NormalWeb"/>
+        <w:pStyle w:val="Web"/>
         <w:numPr>
           <w:ilvl w:val="0"/>
           <w:numId w:val="4"/>
@@ -2659,7 +2593,7 @@
     </w:p>
     <w:p>
       <w:pPr>
-        <w:pStyle w:val="NormalWeb"/>
+        <w:pStyle w:val="Web"/>
         <w:numPr>
           <w:ilvl w:val="0"/>
           <w:numId w:val="4"/>
@@ -2737,7 +2671,7 @@
     </w:p>
     <w:p>
       <w:pPr>
-        <w:pStyle w:val="NormalWeb"/>
+        <w:pStyle w:val="Web"/>
         <w:numPr>
           <w:ilvl w:val="0"/>
           <w:numId w:val="4"/>
@@ -2773,7 +2707,7 @@
     </w:p>
     <w:p>
       <w:pPr>
-        <w:pStyle w:val="NormalWeb"/>
+        <w:pStyle w:val="Web"/>
         <w:numPr>
           <w:ilvl w:val="0"/>
           <w:numId w:val="4"/>
@@ -2795,7 +2729,7 @@
     </w:p>
     <w:p>
       <w:pPr>
-        <w:pStyle w:val="NormalWeb"/>
+        <w:pStyle w:val="Web"/>
         <w:numPr>
           <w:ilvl w:val="0"/>
           <w:numId w:val="4"/>
@@ -2817,7 +2751,7 @@
     </w:p>
     <w:p>
       <w:pPr>
-        <w:pStyle w:val="NormalWeb"/>
+        <w:pStyle w:val="Web"/>
         <w:numPr>
           <w:ilvl w:val="0"/>
           <w:numId w:val="4"/>
@@ -2882,7 +2816,7 @@
     </w:p>
     <w:p>
       <w:pPr>
-        <w:pStyle w:val="NormalWeb"/>
+        <w:pStyle w:val="Web"/>
         <w:numPr>
           <w:ilvl w:val="0"/>
           <w:numId w:val="4"/>
@@ -3011,7 +2945,7 @@
     </w:p>
     <w:p>
       <w:pPr>
-        <w:pStyle w:val="NormalWeb"/>
+        <w:pStyle w:val="Web"/>
         <w:numPr>
           <w:ilvl w:val="0"/>
           <w:numId w:val="9"/>
@@ -3047,7 +2981,7 @@
     </w:p>
     <w:p>
       <w:pPr>
-        <w:pStyle w:val="NormalWeb"/>
+        <w:pStyle w:val="Web"/>
         <w:numPr>
           <w:ilvl w:val="0"/>
           <w:numId w:val="9"/>
@@ -3162,7 +3096,7 @@
     </w:p>
     <w:p>
       <w:pPr>
-        <w:pStyle w:val="NormalWeb"/>
+        <w:pStyle w:val="Web"/>
         <w:numPr>
           <w:ilvl w:val="0"/>
           <w:numId w:val="5"/>
@@ -3240,7 +3174,7 @@
     </w:p>
     <w:p>
       <w:pPr>
-        <w:pStyle w:val="NormalWeb"/>
+        <w:pStyle w:val="Web"/>
         <w:numPr>
           <w:ilvl w:val="0"/>
           <w:numId w:val="5"/>
@@ -3262,7 +3196,7 @@
     </w:p>
     <w:p>
       <w:pPr>
-        <w:pStyle w:val="NormalWeb"/>
+        <w:pStyle w:val="Web"/>
         <w:numPr>
           <w:ilvl w:val="0"/>
           <w:numId w:val="5"/>
@@ -3284,7 +3218,7 @@
     </w:p>
     <w:p>
       <w:pPr>
-        <w:pStyle w:val="NormalWeb"/>
+        <w:pStyle w:val="Web"/>
         <w:numPr>
           <w:ilvl w:val="0"/>
           <w:numId w:val="5"/>
@@ -3306,7 +3240,7 @@
     </w:p>
     <w:p>
       <w:pPr>
-        <w:pStyle w:val="NormalWeb"/>
+        <w:pStyle w:val="Web"/>
         <w:numPr>
           <w:ilvl w:val="0"/>
           <w:numId w:val="5"/>
@@ -3328,7 +3262,7 @@
     </w:p>
     <w:p>
       <w:pPr>
-        <w:pStyle w:val="NormalWeb"/>
+        <w:pStyle w:val="Web"/>
         <w:numPr>
           <w:ilvl w:val="0"/>
           <w:numId w:val="5"/>
@@ -3442,7 +3376,7 @@
     </w:p>
     <w:p>
       <w:pPr>
-        <w:pStyle w:val="NormalWeb"/>
+        <w:pStyle w:val="Web"/>
         <w:numPr>
           <w:ilvl w:val="0"/>
           <w:numId w:val="8"/>
@@ -3471,7 +3405,7 @@
     </w:p>
     <w:p>
       <w:pPr>
-        <w:pStyle w:val="NormalWeb"/>
+        <w:pStyle w:val="Web"/>
         <w:numPr>
           <w:ilvl w:val="0"/>
           <w:numId w:val="8"/>
@@ -3528,7 +3462,7 @@
     </w:p>
     <w:p>
       <w:pPr>
-        <w:pStyle w:val="NormalWeb"/>
+        <w:pStyle w:val="Web"/>
         <w:numPr>
           <w:ilvl w:val="0"/>
           <w:numId w:val="8"/>
@@ -3591,7 +3525,7 @@
     </w:p>
     <w:p>
       <w:pPr>
-        <w:pStyle w:val="NormalWeb"/>
+        <w:pStyle w:val="Web"/>
         <w:numPr>
           <w:ilvl w:val="0"/>
           <w:numId w:val="8"/>
@@ -3726,7 +3660,7 @@
     </w:p>
     <w:p>
       <w:pPr>
-        <w:pStyle w:val="NormalWeb"/>
+        <w:pStyle w:val="Web"/>
         <w:numPr>
           <w:ilvl w:val="0"/>
           <w:numId w:val="38"/>
@@ -3748,7 +3682,7 @@
     </w:p>
     <w:p>
       <w:pPr>
-        <w:pStyle w:val="NormalWeb"/>
+        <w:pStyle w:val="Web"/>
         <w:numPr>
           <w:ilvl w:val="0"/>
           <w:numId w:val="38"/>
@@ -3862,7 +3796,7 @@
     </w:p>
     <w:p>
       <w:pPr>
-        <w:pStyle w:val="NormalWeb"/>
+        <w:pStyle w:val="Web"/>
         <w:numPr>
           <w:ilvl w:val="0"/>
           <w:numId w:val="70"/>
@@ -3884,7 +3818,7 @@
     </w:p>
     <w:p>
       <w:pPr>
-        <w:pStyle w:val="NormalWeb"/>
+        <w:pStyle w:val="Web"/>
         <w:numPr>
           <w:ilvl w:val="0"/>
           <w:numId w:val="70"/>
@@ -3978,7 +3912,7 @@
     </w:p>
     <w:p>
       <w:pPr>
-        <w:pStyle w:val="NormalWeb"/>
+        <w:pStyle w:val="Web"/>
         <w:numPr>
           <w:ilvl w:val="0"/>
           <w:numId w:val="6"/>
@@ -4000,7 +3934,7 @@
     </w:p>
     <w:p>
       <w:pPr>
-        <w:pStyle w:val="NormalWeb"/>
+        <w:pStyle w:val="Web"/>
         <w:numPr>
           <w:ilvl w:val="0"/>
           <w:numId w:val="6"/>
@@ -4071,7 +4005,7 @@
     </w:p>
     <w:p>
       <w:pPr>
-        <w:pStyle w:val="NormalWeb"/>
+        <w:pStyle w:val="Web"/>
         <w:numPr>
           <w:ilvl w:val="0"/>
           <w:numId w:val="6"/>
@@ -4219,7 +4153,7 @@
     </w:p>
     <w:p>
       <w:pPr>
-        <w:pStyle w:val="NormalWeb"/>
+        <w:pStyle w:val="Web"/>
         <w:numPr>
           <w:ilvl w:val="0"/>
           <w:numId w:val="7"/>
@@ -4283,7 +4217,7 @@
     </w:p>
     <w:p>
       <w:pPr>
-        <w:pStyle w:val="NormalWeb"/>
+        <w:pStyle w:val="Web"/>
         <w:numPr>
           <w:ilvl w:val="0"/>
           <w:numId w:val="7"/>
@@ -4305,7 +4239,7 @@
     </w:p>
     <w:p>
       <w:pPr>
-        <w:pStyle w:val="NormalWeb"/>
+        <w:pStyle w:val="Web"/>
         <w:numPr>
           <w:ilvl w:val="0"/>
           <w:numId w:val="7"/>
@@ -4413,7 +4347,7 @@
     </w:p>
     <w:p>
       <w:pPr>
-        <w:pStyle w:val="NormalWeb"/>
+        <w:pStyle w:val="Web"/>
         <w:numPr>
           <w:ilvl w:val="0"/>
           <w:numId w:val="84"/>
@@ -4435,7 +4369,7 @@
     </w:p>
     <w:p>
       <w:pPr>
-        <w:pStyle w:val="NormalWeb"/>
+        <w:pStyle w:val="Web"/>
         <w:numPr>
           <w:ilvl w:val="0"/>
           <w:numId w:val="84"/>
@@ -4464,7 +4398,7 @@
     </w:p>
     <w:p>
       <w:pPr>
-        <w:pStyle w:val="NormalWeb"/>
+        <w:pStyle w:val="Web"/>
         <w:numPr>
           <w:ilvl w:val="0"/>
           <w:numId w:val="84"/>
@@ -4507,7 +4441,7 @@
     </w:p>
     <w:p>
       <w:pPr>
-        <w:pStyle w:val="NormalWeb"/>
+        <w:pStyle w:val="Web"/>
         <w:numPr>
           <w:ilvl w:val="0"/>
           <w:numId w:val="84"/>
@@ -4543,18 +4477,18 @@
     </w:p>
     <w:p>
       <w:pPr>
-        <w:pStyle w:val="NormalWeb"/>
-        <w:spacing w:before="0" w:beforeAutospacing="0" w:after="240" w:afterAutospacing="0"/>
-        <w:textAlignment w:val="baseline"/>
-        <w:rPr>
-          <w:rFonts w:ascii="Roboto" w:eastAsiaTheme="minorHAnsi" w:hAnsi="Roboto" w:cs="Arial"/>
-          <w:lang w:eastAsia="en-US"/>
-        </w:rPr>
-      </w:pPr>
-    </w:p>
-    <w:p>
-      <w:pPr>
-        <w:pStyle w:val="ListParagraph"/>
+        <w:pStyle w:val="Web"/>
+        <w:spacing w:before="0" w:beforeAutospacing="0" w:after="240" w:afterAutospacing="0"/>
+        <w:textAlignment w:val="baseline"/>
+        <w:rPr>
+          <w:rFonts w:ascii="Roboto" w:eastAsiaTheme="minorHAnsi" w:hAnsi="Roboto" w:cs="Arial"/>
+          <w:lang w:eastAsia="en-US"/>
+        </w:rPr>
+      </w:pPr>
+    </w:p>
+    <w:p>
+      <w:pPr>
+        <w:pStyle w:val="a6"/>
         <w:numPr>
           <w:ilvl w:val="0"/>
           <w:numId w:val="3"/>
@@ -4606,7 +4540,7 @@
     </w:p>
     <w:p>
       <w:pPr>
-        <w:pStyle w:val="NormalWeb"/>
+        <w:pStyle w:val="Web"/>
         <w:numPr>
           <w:ilvl w:val="0"/>
           <w:numId w:val="15"/>
@@ -4628,7 +4562,7 @@
     </w:p>
     <w:p>
       <w:pPr>
-        <w:pStyle w:val="NormalWeb"/>
+        <w:pStyle w:val="Web"/>
         <w:numPr>
           <w:ilvl w:val="0"/>
           <w:numId w:val="15"/>
@@ -4650,7 +4584,7 @@
     </w:p>
     <w:p>
       <w:pPr>
-        <w:pStyle w:val="NormalWeb"/>
+        <w:pStyle w:val="Web"/>
         <w:numPr>
           <w:ilvl w:val="0"/>
           <w:numId w:val="15"/>
@@ -4693,7 +4627,7 @@
     </w:p>
     <w:p>
       <w:pPr>
-        <w:pStyle w:val="NormalWeb"/>
+        <w:pStyle w:val="Web"/>
         <w:numPr>
           <w:ilvl w:val="0"/>
           <w:numId w:val="15"/>
@@ -4715,7 +4649,7 @@
     </w:p>
     <w:p>
       <w:pPr>
-        <w:pStyle w:val="NormalWeb"/>
+        <w:pStyle w:val="Web"/>
         <w:numPr>
           <w:ilvl w:val="0"/>
           <w:numId w:val="15"/>
@@ -4737,7 +4671,7 @@
     </w:p>
     <w:p>
       <w:pPr>
-        <w:pStyle w:val="NormalWeb"/>
+        <w:pStyle w:val="Web"/>
         <w:numPr>
           <w:ilvl w:val="0"/>
           <w:numId w:val="15"/>
@@ -4759,7 +4693,7 @@
     </w:p>
     <w:p>
       <w:pPr>
-        <w:pStyle w:val="NormalWeb"/>
+        <w:pStyle w:val="Web"/>
         <w:numPr>
           <w:ilvl w:val="0"/>
           <w:numId w:val="15"/>
@@ -4781,7 +4715,7 @@
     </w:p>
     <w:p>
       <w:pPr>
-        <w:pStyle w:val="NormalWeb"/>
+        <w:pStyle w:val="Web"/>
         <w:numPr>
           <w:ilvl w:val="0"/>
           <w:numId w:val="15"/>
@@ -4803,7 +4737,7 @@
     </w:p>
     <w:p>
       <w:pPr>
-        <w:pStyle w:val="NormalWeb"/>
+        <w:pStyle w:val="Web"/>
         <w:numPr>
           <w:ilvl w:val="0"/>
           <w:numId w:val="15"/>
@@ -4836,7 +4770,7 @@
           <w:rFonts w:ascii="Roboto" w:eastAsiaTheme="minorHAnsi" w:hAnsi="Roboto" w:cs="Arial"/>
           <w:lang w:eastAsia="en-US"/>
         </w:rPr>
-        <w:t xml:space="preserve"> το </w:t>
+        <w:t xml:space="preserve"> το QR </w:t>
       </w:r>
       <w:proofErr w:type="spellStart"/>
       <w:r>
@@ -4844,7 +4778,7 @@
           <w:rFonts w:ascii="Roboto" w:eastAsiaTheme="minorHAnsi" w:hAnsi="Roboto" w:cs="Arial"/>
           <w:lang w:eastAsia="en-US"/>
         </w:rPr>
-        <w:t>QR</w:t>
+        <w:t>code</w:t>
       </w:r>
       <w:proofErr w:type="spellEnd"/>
       <w:r>
@@ -4852,28 +4786,12 @@
           <w:rFonts w:ascii="Roboto" w:eastAsiaTheme="minorHAnsi" w:hAnsi="Roboto" w:cs="Arial"/>
           <w:lang w:eastAsia="en-US"/>
         </w:rPr>
-        <w:t xml:space="preserve"> </w:t>
-      </w:r>
-      <w:proofErr w:type="spellStart"/>
-      <w:r>
-        <w:rPr>
-          <w:rFonts w:ascii="Roboto" w:eastAsiaTheme="minorHAnsi" w:hAnsi="Roboto" w:cs="Arial"/>
-          <w:lang w:eastAsia="en-US"/>
-        </w:rPr>
-        <w:t>code</w:t>
-      </w:r>
-      <w:proofErr w:type="spellEnd"/>
-      <w:r>
-        <w:rPr>
-          <w:rFonts w:ascii="Roboto" w:eastAsiaTheme="minorHAnsi" w:hAnsi="Roboto" w:cs="Arial"/>
-          <w:lang w:eastAsia="en-US"/>
-        </w:rPr>
         <w:t xml:space="preserve"> που είναι τοποθετημένο πάνω στο όχημα</w:t>
       </w:r>
     </w:p>
     <w:p>
       <w:pPr>
-        <w:pStyle w:val="NormalWeb"/>
+        <w:pStyle w:val="Web"/>
         <w:numPr>
           <w:ilvl w:val="0"/>
           <w:numId w:val="15"/>
@@ -4895,7 +4813,7 @@
     </w:p>
     <w:p>
       <w:pPr>
-        <w:pStyle w:val="NormalWeb"/>
+        <w:pStyle w:val="Web"/>
         <w:numPr>
           <w:ilvl w:val="0"/>
           <w:numId w:val="15"/>
@@ -4917,7 +4835,7 @@
     </w:p>
     <w:p>
       <w:pPr>
-        <w:pStyle w:val="NormalWeb"/>
+        <w:pStyle w:val="Web"/>
         <w:numPr>
           <w:ilvl w:val="0"/>
           <w:numId w:val="15"/>
@@ -4939,7 +4857,7 @@
     </w:p>
     <w:p>
       <w:pPr>
-        <w:pStyle w:val="NormalWeb"/>
+        <w:pStyle w:val="Web"/>
         <w:numPr>
           <w:ilvl w:val="0"/>
           <w:numId w:val="15"/>
@@ -4961,7 +4879,7 @@
     </w:p>
     <w:p>
       <w:pPr>
-        <w:pStyle w:val="NormalWeb"/>
+        <w:pStyle w:val="Web"/>
         <w:numPr>
           <w:ilvl w:val="0"/>
           <w:numId w:val="15"/>
@@ -5055,7 +4973,7 @@
     </w:p>
     <w:p>
       <w:pPr>
-        <w:pStyle w:val="NormalWeb"/>
+        <w:pStyle w:val="Web"/>
         <w:numPr>
           <w:ilvl w:val="0"/>
           <w:numId w:val="13"/>
@@ -5084,7 +5002,7 @@
     </w:p>
     <w:p>
       <w:pPr>
-        <w:pStyle w:val="NormalWeb"/>
+        <w:pStyle w:val="Web"/>
         <w:numPr>
           <w:ilvl w:val="0"/>
           <w:numId w:val="13"/>
@@ -5106,7 +5024,7 @@
     </w:p>
     <w:p>
       <w:pPr>
-        <w:pStyle w:val="NormalWeb"/>
+        <w:pStyle w:val="Web"/>
         <w:numPr>
           <w:ilvl w:val="0"/>
           <w:numId w:val="13"/>
@@ -5208,7 +5126,7 @@
     </w:p>
     <w:p>
       <w:pPr>
-        <w:pStyle w:val="NormalWeb"/>
+        <w:pStyle w:val="Web"/>
         <w:numPr>
           <w:ilvl w:val="0"/>
           <w:numId w:val="13"/>
@@ -5230,7 +5148,7 @@
     </w:p>
     <w:p>
       <w:pPr>
-        <w:pStyle w:val="NormalWeb"/>
+        <w:pStyle w:val="Web"/>
         <w:numPr>
           <w:ilvl w:val="0"/>
           <w:numId w:val="13"/>
@@ -5273,7 +5191,7 @@
     </w:p>
     <w:p>
       <w:pPr>
-        <w:pStyle w:val="NormalWeb"/>
+        <w:pStyle w:val="Web"/>
         <w:numPr>
           <w:ilvl w:val="0"/>
           <w:numId w:val="13"/>
@@ -5367,7 +5285,7 @@
     </w:p>
     <w:p>
       <w:pPr>
-        <w:pStyle w:val="NormalWeb"/>
+        <w:pStyle w:val="Web"/>
         <w:numPr>
           <w:ilvl w:val="0"/>
           <w:numId w:val="45"/>
@@ -5396,7 +5314,7 @@
     </w:p>
     <w:p>
       <w:pPr>
-        <w:pStyle w:val="NormalWeb"/>
+        <w:pStyle w:val="Web"/>
         <w:numPr>
           <w:ilvl w:val="0"/>
           <w:numId w:val="45"/>
@@ -5418,7 +5336,7 @@
     </w:p>
     <w:p>
       <w:pPr>
-        <w:pStyle w:val="NormalWeb"/>
+        <w:pStyle w:val="Web"/>
         <w:numPr>
           <w:ilvl w:val="0"/>
           <w:numId w:val="45"/>
@@ -5440,7 +5358,7 @@
     </w:p>
     <w:p>
       <w:pPr>
-        <w:pStyle w:val="NormalWeb"/>
+        <w:pStyle w:val="Web"/>
         <w:numPr>
           <w:ilvl w:val="0"/>
           <w:numId w:val="45"/>
@@ -5578,7 +5496,7 @@
     </w:p>
     <w:p>
       <w:pPr>
-        <w:pStyle w:val="NormalWeb"/>
+        <w:pStyle w:val="Web"/>
         <w:numPr>
           <w:ilvl w:val="0"/>
           <w:numId w:val="83"/>
@@ -5600,7 +5518,7 @@
     </w:p>
     <w:p>
       <w:pPr>
-        <w:pStyle w:val="NormalWeb"/>
+        <w:pStyle w:val="Web"/>
         <w:numPr>
           <w:ilvl w:val="0"/>
           <w:numId w:val="83"/>
@@ -5636,7 +5554,7 @@
     </w:p>
     <w:p>
       <w:pPr>
-        <w:pStyle w:val="NormalWeb"/>
+        <w:pStyle w:val="Web"/>
         <w:numPr>
           <w:ilvl w:val="0"/>
           <w:numId w:val="83"/>
@@ -5730,7 +5648,7 @@
     </w:p>
     <w:p>
       <w:pPr>
-        <w:pStyle w:val="NormalWeb"/>
+        <w:pStyle w:val="Web"/>
         <w:numPr>
           <w:ilvl w:val="0"/>
           <w:numId w:val="46"/>
@@ -5759,7 +5677,7 @@
     </w:p>
     <w:p>
       <w:pPr>
-        <w:pStyle w:val="NormalWeb"/>
+        <w:pStyle w:val="Web"/>
         <w:numPr>
           <w:ilvl w:val="0"/>
           <w:numId w:val="46"/>
@@ -5781,7 +5699,7 @@
     </w:p>
     <w:p>
       <w:pPr>
-        <w:pStyle w:val="NormalWeb"/>
+        <w:pStyle w:val="Web"/>
         <w:numPr>
           <w:ilvl w:val="0"/>
           <w:numId w:val="46"/>
@@ -5803,7 +5721,7 @@
     </w:p>
     <w:p>
       <w:pPr>
-        <w:pStyle w:val="NormalWeb"/>
+        <w:pStyle w:val="Web"/>
         <w:numPr>
           <w:ilvl w:val="0"/>
           <w:numId w:val="46"/>
@@ -5931,7 +5849,7 @@
     </w:p>
     <w:p>
       <w:pPr>
-        <w:pStyle w:val="NormalWeb"/>
+        <w:pStyle w:val="Web"/>
         <w:numPr>
           <w:ilvl w:val="0"/>
           <w:numId w:val="75"/>
@@ -5954,7 +5872,7 @@
     </w:p>
     <w:p>
       <w:pPr>
-        <w:pStyle w:val="NormalWeb"/>
+        <w:pStyle w:val="Web"/>
         <w:numPr>
           <w:ilvl w:val="0"/>
           <w:numId w:val="75"/>
@@ -5990,7 +5908,7 @@
     </w:p>
     <w:p>
       <w:pPr>
-        <w:pStyle w:val="NormalWeb"/>
+        <w:pStyle w:val="Web"/>
         <w:numPr>
           <w:ilvl w:val="0"/>
           <w:numId w:val="75"/>
@@ -6084,7 +6002,7 @@
     </w:p>
     <w:p>
       <w:pPr>
-        <w:pStyle w:val="NormalWeb"/>
+        <w:pStyle w:val="Web"/>
         <w:numPr>
           <w:ilvl w:val="0"/>
           <w:numId w:val="16"/>
@@ -6106,7 +6024,7 @@
     </w:p>
     <w:p>
       <w:pPr>
-        <w:pStyle w:val="NormalWeb"/>
+        <w:pStyle w:val="Web"/>
         <w:numPr>
           <w:ilvl w:val="0"/>
           <w:numId w:val="16"/>
@@ -6128,7 +6046,7 @@
     </w:p>
     <w:p>
       <w:pPr>
-        <w:pStyle w:val="NormalWeb"/>
+        <w:pStyle w:val="Web"/>
         <w:numPr>
           <w:ilvl w:val="0"/>
           <w:numId w:val="16"/>
@@ -6150,18 +6068,18 @@
     </w:p>
     <w:p>
       <w:pPr>
-        <w:pStyle w:val="NormalWeb"/>
-        <w:spacing w:before="0" w:beforeAutospacing="0" w:after="240" w:afterAutospacing="0"/>
-        <w:textAlignment w:val="baseline"/>
-        <w:rPr>
-          <w:rFonts w:ascii="Roboto" w:eastAsiaTheme="minorHAnsi" w:hAnsi="Roboto" w:cs="Arial"/>
-          <w:lang w:eastAsia="en-US"/>
-        </w:rPr>
-      </w:pPr>
-    </w:p>
-    <w:p>
-      <w:pPr>
-        <w:pStyle w:val="ListParagraph"/>
+        <w:pStyle w:val="Web"/>
+        <w:spacing w:before="0" w:beforeAutospacing="0" w:after="240" w:afterAutospacing="0"/>
+        <w:textAlignment w:val="baseline"/>
+        <w:rPr>
+          <w:rFonts w:ascii="Roboto" w:eastAsiaTheme="minorHAnsi" w:hAnsi="Roboto" w:cs="Arial"/>
+          <w:lang w:eastAsia="en-US"/>
+        </w:rPr>
+      </w:pPr>
+    </w:p>
+    <w:p>
+      <w:pPr>
+        <w:pStyle w:val="a6"/>
         <w:numPr>
           <w:ilvl w:val="0"/>
           <w:numId w:val="3"/>
@@ -6213,7 +6131,7 @@
     </w:p>
     <w:p>
       <w:pPr>
-        <w:pStyle w:val="NormalWeb"/>
+        <w:pStyle w:val="Web"/>
         <w:numPr>
           <w:ilvl w:val="0"/>
           <w:numId w:val="14"/>
@@ -6249,7 +6167,7 @@
     </w:p>
     <w:p>
       <w:pPr>
-        <w:pStyle w:val="NormalWeb"/>
+        <w:pStyle w:val="Web"/>
         <w:numPr>
           <w:ilvl w:val="0"/>
           <w:numId w:val="14"/>
@@ -6306,7 +6224,7 @@
     </w:p>
     <w:p>
       <w:pPr>
-        <w:pStyle w:val="NormalWeb"/>
+        <w:pStyle w:val="Web"/>
         <w:numPr>
           <w:ilvl w:val="0"/>
           <w:numId w:val="14"/>
@@ -6328,7 +6246,7 @@
     </w:p>
     <w:p>
       <w:pPr>
-        <w:pStyle w:val="NormalWeb"/>
+        <w:pStyle w:val="Web"/>
         <w:numPr>
           <w:ilvl w:val="0"/>
           <w:numId w:val="14"/>
@@ -6364,7 +6282,7 @@
     </w:p>
     <w:p>
       <w:pPr>
-        <w:pStyle w:val="NormalWeb"/>
+        <w:pStyle w:val="Web"/>
         <w:numPr>
           <w:ilvl w:val="0"/>
           <w:numId w:val="14"/>
@@ -6395,7 +6313,7 @@
     </w:p>
     <w:p>
       <w:pPr>
-        <w:pStyle w:val="NormalWeb"/>
+        <w:pStyle w:val="Web"/>
         <w:numPr>
           <w:ilvl w:val="0"/>
           <w:numId w:val="14"/>
@@ -6417,7 +6335,7 @@
     </w:p>
     <w:p>
       <w:pPr>
-        <w:pStyle w:val="NormalWeb"/>
+        <w:pStyle w:val="Web"/>
         <w:numPr>
           <w:ilvl w:val="0"/>
           <w:numId w:val="14"/>
@@ -6439,7 +6357,7 @@
     </w:p>
     <w:p>
       <w:pPr>
-        <w:pStyle w:val="NormalWeb"/>
+        <w:pStyle w:val="Web"/>
         <w:numPr>
           <w:ilvl w:val="0"/>
           <w:numId w:val="14"/>
@@ -6461,7 +6379,7 @@
     </w:p>
     <w:p>
       <w:pPr>
-        <w:pStyle w:val="NormalWeb"/>
+        <w:pStyle w:val="Web"/>
         <w:numPr>
           <w:ilvl w:val="0"/>
           <w:numId w:val="14"/>
@@ -6483,7 +6401,7 @@
     </w:p>
     <w:p>
       <w:pPr>
-        <w:pStyle w:val="NormalWeb"/>
+        <w:pStyle w:val="Web"/>
         <w:numPr>
           <w:ilvl w:val="0"/>
           <w:numId w:val="14"/>
@@ -6520,7 +6438,7 @@
     </w:p>
     <w:p>
       <w:pPr>
-        <w:pStyle w:val="NormalWeb"/>
+        <w:pStyle w:val="Web"/>
         <w:numPr>
           <w:ilvl w:val="0"/>
           <w:numId w:val="14"/>
@@ -6563,7 +6481,7 @@
     </w:p>
     <w:p>
       <w:pPr>
-        <w:pStyle w:val="NormalWeb"/>
+        <w:pStyle w:val="Web"/>
         <w:numPr>
           <w:ilvl w:val="0"/>
           <w:numId w:val="14"/>
@@ -6592,7 +6510,7 @@
     </w:p>
     <w:p>
       <w:pPr>
-        <w:pStyle w:val="NormalWeb"/>
+        <w:pStyle w:val="Web"/>
         <w:numPr>
           <w:ilvl w:val="0"/>
           <w:numId w:val="14"/>
@@ -6614,7 +6532,7 @@
     </w:p>
     <w:p>
       <w:pPr>
-        <w:pStyle w:val="NormalWeb"/>
+        <w:pStyle w:val="Web"/>
         <w:numPr>
           <w:ilvl w:val="0"/>
           <w:numId w:val="14"/>
@@ -6636,7 +6554,7 @@
     </w:p>
     <w:p>
       <w:pPr>
-        <w:pStyle w:val="NormalWeb"/>
+        <w:pStyle w:val="Web"/>
         <w:numPr>
           <w:ilvl w:val="0"/>
           <w:numId w:val="14"/>
@@ -6658,7 +6576,7 @@
     </w:p>
     <w:p>
       <w:pPr>
-        <w:pStyle w:val="NormalWeb"/>
+        <w:pStyle w:val="Web"/>
         <w:numPr>
           <w:ilvl w:val="0"/>
           <w:numId w:val="14"/>
@@ -6694,7 +6612,7 @@
     </w:p>
     <w:p>
       <w:pPr>
-        <w:pStyle w:val="NormalWeb"/>
+        <w:pStyle w:val="Web"/>
         <w:numPr>
           <w:ilvl w:val="0"/>
           <w:numId w:val="14"/>
@@ -6716,7 +6634,7 @@
     </w:p>
     <w:p>
       <w:pPr>
-        <w:pStyle w:val="NormalWeb"/>
+        <w:pStyle w:val="Web"/>
         <w:numPr>
           <w:ilvl w:val="0"/>
           <w:numId w:val="14"/>
@@ -6738,7 +6656,7 @@
     </w:p>
     <w:p>
       <w:pPr>
-        <w:pStyle w:val="NormalWeb"/>
+        <w:pStyle w:val="Web"/>
         <w:numPr>
           <w:ilvl w:val="0"/>
           <w:numId w:val="14"/>
@@ -6760,7 +6678,7 @@
     </w:p>
     <w:p>
       <w:pPr>
-        <w:pStyle w:val="NormalWeb"/>
+        <w:pStyle w:val="Web"/>
         <w:numPr>
           <w:ilvl w:val="0"/>
           <w:numId w:val="14"/>
@@ -6844,7 +6762,7 @@
     </w:p>
     <w:p>
       <w:pPr>
-        <w:pStyle w:val="NormalWeb"/>
+        <w:pStyle w:val="Web"/>
         <w:numPr>
           <w:ilvl w:val="0"/>
           <w:numId w:val="17"/>
@@ -6873,7 +6791,7 @@
     </w:p>
     <w:p>
       <w:pPr>
-        <w:pStyle w:val="NormalWeb"/>
+        <w:pStyle w:val="Web"/>
         <w:numPr>
           <w:ilvl w:val="0"/>
           <w:numId w:val="17"/>
@@ -6977,7 +6895,7 @@
     </w:p>
     <w:p>
       <w:pPr>
-        <w:pStyle w:val="NormalWeb"/>
+        <w:pStyle w:val="Web"/>
         <w:numPr>
           <w:ilvl w:val="0"/>
           <w:numId w:val="47"/>
@@ -6999,7 +6917,7 @@
     </w:p>
     <w:p>
       <w:pPr>
-        <w:pStyle w:val="NormalWeb"/>
+        <w:pStyle w:val="Web"/>
         <w:numPr>
           <w:ilvl w:val="0"/>
           <w:numId w:val="47"/>
@@ -7063,7 +6981,7 @@
     </w:p>
     <w:p>
       <w:pPr>
-        <w:pStyle w:val="NormalWeb"/>
+        <w:pStyle w:val="Web"/>
         <w:numPr>
           <w:ilvl w:val="0"/>
           <w:numId w:val="47"/>
@@ -7085,7 +7003,7 @@
     </w:p>
     <w:p>
       <w:pPr>
-        <w:pStyle w:val="NormalWeb"/>
+        <w:pStyle w:val="Web"/>
         <w:numPr>
           <w:ilvl w:val="0"/>
           <w:numId w:val="47"/>
@@ -7206,7 +7124,7 @@
     </w:p>
     <w:p>
       <w:pPr>
-        <w:pStyle w:val="NormalWeb"/>
+        <w:pStyle w:val="Web"/>
         <w:numPr>
           <w:ilvl w:val="0"/>
           <w:numId w:val="34"/>
@@ -7243,7 +7161,7 @@
     </w:p>
     <w:p>
       <w:pPr>
-        <w:pStyle w:val="NormalWeb"/>
+        <w:pStyle w:val="Web"/>
         <w:numPr>
           <w:ilvl w:val="0"/>
           <w:numId w:val="34"/>
@@ -7265,7 +7183,7 @@
     </w:p>
     <w:p>
       <w:pPr>
-        <w:pStyle w:val="NormalWeb"/>
+        <w:pStyle w:val="Web"/>
         <w:numPr>
           <w:ilvl w:val="0"/>
           <w:numId w:val="34"/>
@@ -7407,7 +7325,7 @@
     </w:p>
     <w:p>
       <w:pPr>
-        <w:pStyle w:val="NormalWeb"/>
+        <w:pStyle w:val="Web"/>
         <w:numPr>
           <w:ilvl w:val="0"/>
           <w:numId w:val="18"/>
@@ -7457,7 +7375,7 @@
     </w:p>
     <w:p>
       <w:pPr>
-        <w:pStyle w:val="NormalWeb"/>
+        <w:pStyle w:val="Web"/>
         <w:numPr>
           <w:ilvl w:val="0"/>
           <w:numId w:val="18"/>
@@ -7493,7 +7411,7 @@
     </w:p>
     <w:p>
       <w:pPr>
-        <w:pStyle w:val="NormalWeb"/>
+        <w:pStyle w:val="Web"/>
         <w:numPr>
           <w:ilvl w:val="0"/>
           <w:numId w:val="18"/>
@@ -7515,7 +7433,7 @@
     </w:p>
     <w:p>
       <w:pPr>
-        <w:pStyle w:val="NormalWeb"/>
+        <w:pStyle w:val="Web"/>
         <w:numPr>
           <w:ilvl w:val="0"/>
           <w:numId w:val="18"/>
@@ -7633,7 +7551,7 @@
     </w:p>
     <w:p>
       <w:pPr>
-        <w:pStyle w:val="NormalWeb"/>
+        <w:pStyle w:val="Web"/>
         <w:numPr>
           <w:ilvl w:val="0"/>
           <w:numId w:val="80"/>
@@ -7663,51 +7581,51 @@
     </w:p>
     <w:p>
       <w:pPr>
-        <w:pStyle w:val="NormalWeb"/>
-        <w:spacing w:before="0" w:beforeAutospacing="0" w:after="240" w:afterAutospacing="0"/>
-        <w:textAlignment w:val="baseline"/>
-        <w:rPr>
-          <w:rFonts w:ascii="Roboto" w:eastAsiaTheme="minorHAnsi" w:hAnsi="Roboto" w:cs="Arial"/>
-          <w:lang w:eastAsia="en-US"/>
-        </w:rPr>
-      </w:pPr>
-    </w:p>
-    <w:p>
-      <w:pPr>
-        <w:pStyle w:val="NormalWeb"/>
-        <w:spacing w:before="0" w:beforeAutospacing="0" w:after="240" w:afterAutospacing="0"/>
-        <w:textAlignment w:val="baseline"/>
-        <w:rPr>
-          <w:rFonts w:ascii="Roboto" w:eastAsiaTheme="minorHAnsi" w:hAnsi="Roboto" w:cs="Arial"/>
-          <w:lang w:eastAsia="en-US"/>
-        </w:rPr>
-      </w:pPr>
-    </w:p>
-    <w:p>
-      <w:pPr>
-        <w:pStyle w:val="NormalWeb"/>
-        <w:spacing w:before="0" w:beforeAutospacing="0" w:after="240" w:afterAutospacing="0"/>
-        <w:textAlignment w:val="baseline"/>
-        <w:rPr>
-          <w:rFonts w:ascii="Roboto" w:eastAsiaTheme="minorHAnsi" w:hAnsi="Roboto" w:cs="Arial"/>
-          <w:lang w:eastAsia="en-US"/>
-        </w:rPr>
-      </w:pPr>
-    </w:p>
-    <w:p>
-      <w:pPr>
-        <w:pStyle w:val="NormalWeb"/>
-        <w:spacing w:before="0" w:beforeAutospacing="0" w:after="240" w:afterAutospacing="0"/>
-        <w:textAlignment w:val="baseline"/>
-        <w:rPr>
-          <w:rFonts w:ascii="Roboto" w:eastAsiaTheme="minorHAnsi" w:hAnsi="Roboto" w:cs="Arial"/>
-          <w:lang w:eastAsia="en-US"/>
-        </w:rPr>
-      </w:pPr>
-    </w:p>
-    <w:p>
-      <w:pPr>
-        <w:pStyle w:val="ListParagraph"/>
+        <w:pStyle w:val="Web"/>
+        <w:spacing w:before="0" w:beforeAutospacing="0" w:after="240" w:afterAutospacing="0"/>
+        <w:textAlignment w:val="baseline"/>
+        <w:rPr>
+          <w:rFonts w:ascii="Roboto" w:eastAsiaTheme="minorHAnsi" w:hAnsi="Roboto" w:cs="Arial"/>
+          <w:lang w:eastAsia="en-US"/>
+        </w:rPr>
+      </w:pPr>
+    </w:p>
+    <w:p>
+      <w:pPr>
+        <w:pStyle w:val="Web"/>
+        <w:spacing w:before="0" w:beforeAutospacing="0" w:after="240" w:afterAutospacing="0"/>
+        <w:textAlignment w:val="baseline"/>
+        <w:rPr>
+          <w:rFonts w:ascii="Roboto" w:eastAsiaTheme="minorHAnsi" w:hAnsi="Roboto" w:cs="Arial"/>
+          <w:lang w:eastAsia="en-US"/>
+        </w:rPr>
+      </w:pPr>
+    </w:p>
+    <w:p>
+      <w:pPr>
+        <w:pStyle w:val="Web"/>
+        <w:spacing w:before="0" w:beforeAutospacing="0" w:after="240" w:afterAutospacing="0"/>
+        <w:textAlignment w:val="baseline"/>
+        <w:rPr>
+          <w:rFonts w:ascii="Roboto" w:eastAsiaTheme="minorHAnsi" w:hAnsi="Roboto" w:cs="Arial"/>
+          <w:lang w:eastAsia="en-US"/>
+        </w:rPr>
+      </w:pPr>
+    </w:p>
+    <w:p>
+      <w:pPr>
+        <w:pStyle w:val="Web"/>
+        <w:spacing w:before="0" w:beforeAutospacing="0" w:after="240" w:afterAutospacing="0"/>
+        <w:textAlignment w:val="baseline"/>
+        <w:rPr>
+          <w:rFonts w:ascii="Roboto" w:eastAsiaTheme="minorHAnsi" w:hAnsi="Roboto" w:cs="Arial"/>
+          <w:lang w:eastAsia="en-US"/>
+        </w:rPr>
+      </w:pPr>
+    </w:p>
+    <w:p>
+      <w:pPr>
+        <w:pStyle w:val="a6"/>
         <w:numPr>
           <w:ilvl w:val="0"/>
           <w:numId w:val="3"/>
@@ -7758,7 +7676,7 @@
     </w:p>
     <w:p>
       <w:pPr>
-        <w:pStyle w:val="NormalWeb"/>
+        <w:pStyle w:val="Web"/>
         <w:numPr>
           <w:ilvl w:val="0"/>
           <w:numId w:val="10"/>
@@ -7780,7 +7698,7 @@
     </w:p>
     <w:p>
       <w:pPr>
-        <w:pStyle w:val="NormalWeb"/>
+        <w:pStyle w:val="Web"/>
         <w:numPr>
           <w:ilvl w:val="0"/>
           <w:numId w:val="10"/>
@@ -7823,7 +7741,7 @@
     </w:p>
     <w:p>
       <w:pPr>
-        <w:pStyle w:val="NormalWeb"/>
+        <w:pStyle w:val="Web"/>
         <w:numPr>
           <w:ilvl w:val="0"/>
           <w:numId w:val="10"/>
@@ -7852,7 +7770,7 @@
     </w:p>
     <w:p>
       <w:pPr>
-        <w:pStyle w:val="NormalWeb"/>
+        <w:pStyle w:val="Web"/>
         <w:numPr>
           <w:ilvl w:val="0"/>
           <w:numId w:val="10"/>
@@ -7874,7 +7792,7 @@
     </w:p>
     <w:p>
       <w:pPr>
-        <w:pStyle w:val="NormalWeb"/>
+        <w:pStyle w:val="Web"/>
         <w:numPr>
           <w:ilvl w:val="0"/>
           <w:numId w:val="10"/>
@@ -7903,7 +7821,7 @@
     </w:p>
     <w:p>
       <w:pPr>
-        <w:pStyle w:val="NormalWeb"/>
+        <w:pStyle w:val="Web"/>
         <w:numPr>
           <w:ilvl w:val="0"/>
           <w:numId w:val="10"/>
@@ -7926,7 +7844,7 @@
     </w:p>
     <w:p>
       <w:pPr>
-        <w:pStyle w:val="NormalWeb"/>
+        <w:pStyle w:val="Web"/>
         <w:numPr>
           <w:ilvl w:val="0"/>
           <w:numId w:val="10"/>
@@ -7969,7 +7887,7 @@
     </w:p>
     <w:p>
       <w:pPr>
-        <w:pStyle w:val="NormalWeb"/>
+        <w:pStyle w:val="Web"/>
         <w:numPr>
           <w:ilvl w:val="0"/>
           <w:numId w:val="10"/>
@@ -8063,7 +7981,7 @@
     </w:p>
     <w:p>
       <w:pPr>
-        <w:pStyle w:val="NormalWeb"/>
+        <w:pStyle w:val="Web"/>
         <w:numPr>
           <w:ilvl w:val="0"/>
           <w:numId w:val="11"/>
@@ -8092,7 +8010,7 @@
     </w:p>
     <w:p>
       <w:pPr>
-        <w:pStyle w:val="NormalWeb"/>
+        <w:pStyle w:val="Web"/>
         <w:numPr>
           <w:ilvl w:val="0"/>
           <w:numId w:val="11"/>
@@ -8114,7 +8032,7 @@
     </w:p>
     <w:p>
       <w:pPr>
-        <w:pStyle w:val="NormalWeb"/>
+        <w:pStyle w:val="Web"/>
         <w:numPr>
           <w:ilvl w:val="0"/>
           <w:numId w:val="11"/>
@@ -8208,7 +8126,7 @@
     </w:p>
     <w:p>
       <w:pPr>
-        <w:pStyle w:val="NormalWeb"/>
+        <w:pStyle w:val="Web"/>
         <w:numPr>
           <w:ilvl w:val="0"/>
           <w:numId w:val="12"/>
@@ -8244,7 +8162,7 @@
     </w:p>
     <w:p>
       <w:pPr>
-        <w:pStyle w:val="NormalWeb"/>
+        <w:pStyle w:val="Web"/>
         <w:numPr>
           <w:ilvl w:val="0"/>
           <w:numId w:val="12"/>
@@ -8266,7 +8184,7 @@
     </w:p>
     <w:p>
       <w:pPr>
-        <w:pStyle w:val="NormalWeb"/>
+        <w:pStyle w:val="Web"/>
         <w:numPr>
           <w:ilvl w:val="0"/>
           <w:numId w:val="12"/>
@@ -8360,7 +8278,7 @@
     </w:p>
     <w:p>
       <w:pPr>
-        <w:pStyle w:val="NormalWeb"/>
+        <w:pStyle w:val="Web"/>
         <w:numPr>
           <w:ilvl w:val="0"/>
           <w:numId w:val="79"/>
@@ -8403,7 +8321,7 @@
     </w:p>
     <w:p>
       <w:pPr>
-        <w:pStyle w:val="NormalWeb"/>
+        <w:pStyle w:val="Web"/>
         <w:numPr>
           <w:ilvl w:val="0"/>
           <w:numId w:val="79"/>
@@ -8425,7 +8343,7 @@
     </w:p>
     <w:p>
       <w:pPr>
-        <w:pStyle w:val="NormalWeb"/>
+        <w:pStyle w:val="Web"/>
         <w:numPr>
           <w:ilvl w:val="0"/>
           <w:numId w:val="79"/>
@@ -8447,29 +8365,29 @@
     </w:p>
     <w:p>
       <w:pPr>
-        <w:pStyle w:val="NormalWeb"/>
-        <w:spacing w:before="0" w:beforeAutospacing="0" w:after="240" w:afterAutospacing="0"/>
-        <w:textAlignment w:val="baseline"/>
-        <w:rPr>
-          <w:rFonts w:ascii="Roboto" w:eastAsiaTheme="minorHAnsi" w:hAnsi="Roboto" w:cs="Arial"/>
-          <w:lang w:eastAsia="en-US"/>
-        </w:rPr>
-      </w:pPr>
-    </w:p>
-    <w:p>
-      <w:pPr>
-        <w:pStyle w:val="NormalWeb"/>
-        <w:spacing w:before="0" w:beforeAutospacing="0" w:after="240" w:afterAutospacing="0"/>
-        <w:textAlignment w:val="baseline"/>
-        <w:rPr>
-          <w:rFonts w:ascii="Roboto" w:eastAsiaTheme="minorHAnsi" w:hAnsi="Roboto" w:cs="Arial"/>
-          <w:lang w:eastAsia="en-US"/>
-        </w:rPr>
-      </w:pPr>
-    </w:p>
-    <w:p>
-      <w:pPr>
-        <w:pStyle w:val="ListParagraph"/>
+        <w:pStyle w:val="Web"/>
+        <w:spacing w:before="0" w:beforeAutospacing="0" w:after="240" w:afterAutospacing="0"/>
+        <w:textAlignment w:val="baseline"/>
+        <w:rPr>
+          <w:rFonts w:ascii="Roboto" w:eastAsiaTheme="minorHAnsi" w:hAnsi="Roboto" w:cs="Arial"/>
+          <w:lang w:eastAsia="en-US"/>
+        </w:rPr>
+      </w:pPr>
+    </w:p>
+    <w:p>
+      <w:pPr>
+        <w:pStyle w:val="Web"/>
+        <w:spacing w:before="0" w:beforeAutospacing="0" w:after="240" w:afterAutospacing="0"/>
+        <w:textAlignment w:val="baseline"/>
+        <w:rPr>
+          <w:rFonts w:ascii="Roboto" w:eastAsiaTheme="minorHAnsi" w:hAnsi="Roboto" w:cs="Arial"/>
+          <w:lang w:eastAsia="en-US"/>
+        </w:rPr>
+      </w:pPr>
+    </w:p>
+    <w:p>
+      <w:pPr>
+        <w:pStyle w:val="a6"/>
         <w:numPr>
           <w:ilvl w:val="0"/>
           <w:numId w:val="3"/>
@@ -8520,7 +8438,7 @@
     </w:p>
     <w:p>
       <w:pPr>
-        <w:pStyle w:val="NormalWeb"/>
+        <w:pStyle w:val="Web"/>
         <w:numPr>
           <w:ilvl w:val="0"/>
           <w:numId w:val="19"/>
@@ -8542,7 +8460,7 @@
     </w:p>
     <w:p>
       <w:pPr>
-        <w:pStyle w:val="NormalWeb"/>
+        <w:pStyle w:val="Web"/>
         <w:numPr>
           <w:ilvl w:val="0"/>
           <w:numId w:val="19"/>
@@ -8578,7 +8496,7 @@
     </w:p>
     <w:p>
       <w:pPr>
-        <w:pStyle w:val="NormalWeb"/>
+        <w:pStyle w:val="Web"/>
         <w:numPr>
           <w:ilvl w:val="0"/>
           <w:numId w:val="19"/>
@@ -8601,7 +8519,7 @@
     </w:p>
     <w:p>
       <w:pPr>
-        <w:pStyle w:val="NormalWeb"/>
+        <w:pStyle w:val="Web"/>
         <w:numPr>
           <w:ilvl w:val="0"/>
           <w:numId w:val="19"/>
@@ -8665,7 +8583,7 @@
     </w:p>
     <w:p>
       <w:pPr>
-        <w:pStyle w:val="NormalWeb"/>
+        <w:pStyle w:val="Web"/>
         <w:numPr>
           <w:ilvl w:val="0"/>
           <w:numId w:val="19"/>
@@ -8715,7 +8633,7 @@
     </w:p>
     <w:p>
       <w:pPr>
-        <w:pStyle w:val="NormalWeb"/>
+        <w:pStyle w:val="Web"/>
         <w:numPr>
           <w:ilvl w:val="0"/>
           <w:numId w:val="19"/>
@@ -8737,7 +8655,7 @@
     </w:p>
     <w:p>
       <w:pPr>
-        <w:pStyle w:val="NormalWeb"/>
+        <w:pStyle w:val="Web"/>
         <w:numPr>
           <w:ilvl w:val="0"/>
           <w:numId w:val="19"/>
@@ -8759,7 +8677,7 @@
     </w:p>
     <w:p>
       <w:pPr>
-        <w:pStyle w:val="NormalWeb"/>
+        <w:pStyle w:val="Web"/>
         <w:numPr>
           <w:ilvl w:val="0"/>
           <w:numId w:val="19"/>
@@ -8802,7 +8720,7 @@
     </w:p>
     <w:p>
       <w:pPr>
-        <w:pStyle w:val="NormalWeb"/>
+        <w:pStyle w:val="Web"/>
         <w:numPr>
           <w:ilvl w:val="0"/>
           <w:numId w:val="19"/>
@@ -8824,7 +8742,7 @@
     </w:p>
     <w:p>
       <w:pPr>
-        <w:pStyle w:val="NormalWeb"/>
+        <w:pStyle w:val="Web"/>
         <w:numPr>
           <w:ilvl w:val="0"/>
           <w:numId w:val="19"/>
@@ -8860,7 +8778,7 @@
     </w:p>
     <w:p>
       <w:pPr>
-        <w:pStyle w:val="NormalWeb"/>
+        <w:pStyle w:val="Web"/>
         <w:numPr>
           <w:ilvl w:val="0"/>
           <w:numId w:val="19"/>
@@ -8917,7 +8835,7 @@
     </w:p>
     <w:p>
       <w:pPr>
-        <w:pStyle w:val="NormalWeb"/>
+        <w:pStyle w:val="Web"/>
         <w:numPr>
           <w:ilvl w:val="0"/>
           <w:numId w:val="19"/>
@@ -8967,7 +8885,7 @@
     </w:p>
     <w:p>
       <w:pPr>
-        <w:pStyle w:val="NormalWeb"/>
+        <w:pStyle w:val="Web"/>
         <w:numPr>
           <w:ilvl w:val="0"/>
           <w:numId w:val="19"/>
@@ -9078,7 +8996,7 @@
     </w:p>
     <w:p>
       <w:pPr>
-        <w:pStyle w:val="NormalWeb"/>
+        <w:pStyle w:val="Web"/>
         <w:numPr>
           <w:ilvl w:val="0"/>
           <w:numId w:val="21"/>
@@ -9114,7 +9032,7 @@
     </w:p>
     <w:p>
       <w:pPr>
-        <w:pStyle w:val="NormalWeb"/>
+        <w:pStyle w:val="Web"/>
         <w:numPr>
           <w:ilvl w:val="0"/>
           <w:numId w:val="21"/>
@@ -9136,7 +9054,7 @@
     </w:p>
     <w:p>
       <w:pPr>
-        <w:pStyle w:val="NormalWeb"/>
+        <w:pStyle w:val="Web"/>
         <w:numPr>
           <w:ilvl w:val="0"/>
           <w:numId w:val="21"/>
@@ -9261,7 +9179,7 @@
     </w:p>
     <w:p>
       <w:pPr>
-        <w:pStyle w:val="NormalWeb"/>
+        <w:pStyle w:val="Web"/>
         <w:numPr>
           <w:ilvl w:val="0"/>
           <w:numId w:val="20"/>
@@ -9297,7 +9215,7 @@
     </w:p>
     <w:p>
       <w:pPr>
-        <w:pStyle w:val="NormalWeb"/>
+        <w:pStyle w:val="Web"/>
         <w:numPr>
           <w:ilvl w:val="0"/>
           <w:numId w:val="20"/>
@@ -9319,7 +9237,7 @@
     </w:p>
     <w:p>
       <w:pPr>
-        <w:pStyle w:val="NormalWeb"/>
+        <w:pStyle w:val="Web"/>
         <w:numPr>
           <w:ilvl w:val="0"/>
           <w:numId w:val="20"/>
@@ -9362,7 +9280,7 @@
     </w:p>
     <w:p>
       <w:pPr>
-        <w:pStyle w:val="NormalWeb"/>
+        <w:pStyle w:val="Web"/>
         <w:spacing w:before="0" w:beforeAutospacing="0" w:after="240" w:afterAutospacing="0"/>
         <w:ind w:left="720"/>
         <w:textAlignment w:val="baseline"/>
@@ -9456,7 +9374,7 @@
     </w:p>
     <w:p>
       <w:pPr>
-        <w:pStyle w:val="NormalWeb"/>
+        <w:pStyle w:val="Web"/>
         <w:numPr>
           <w:ilvl w:val="0"/>
           <w:numId w:val="22"/>
@@ -9478,7 +9396,7 @@
     </w:p>
     <w:p>
       <w:pPr>
-        <w:pStyle w:val="NormalWeb"/>
+        <w:pStyle w:val="Web"/>
         <w:numPr>
           <w:ilvl w:val="0"/>
           <w:numId w:val="22"/>
@@ -9501,7 +9419,7 @@
     </w:p>
     <w:p>
       <w:pPr>
-        <w:pStyle w:val="NormalWeb"/>
+        <w:pStyle w:val="Web"/>
         <w:numPr>
           <w:ilvl w:val="0"/>
           <w:numId w:val="22"/>
@@ -9635,7 +9553,7 @@
     </w:p>
     <w:p>
       <w:pPr>
-        <w:pStyle w:val="NormalWeb"/>
+        <w:pStyle w:val="Web"/>
         <w:numPr>
           <w:ilvl w:val="0"/>
           <w:numId w:val="76"/>
@@ -9657,7 +9575,7 @@
     </w:p>
     <w:p>
       <w:pPr>
-        <w:pStyle w:val="NormalWeb"/>
+        <w:pStyle w:val="Web"/>
         <w:numPr>
           <w:ilvl w:val="0"/>
           <w:numId w:val="76"/>
@@ -9686,18 +9604,18 @@
     </w:p>
     <w:p>
       <w:pPr>
-        <w:pStyle w:val="NormalWeb"/>
-        <w:spacing w:before="0" w:beforeAutospacing="0" w:after="240" w:afterAutospacing="0"/>
-        <w:textAlignment w:val="baseline"/>
-        <w:rPr>
-          <w:rFonts w:ascii="Roboto" w:eastAsiaTheme="minorHAnsi" w:hAnsi="Roboto" w:cs="Arial"/>
-          <w:lang w:eastAsia="en-US"/>
-        </w:rPr>
-      </w:pPr>
-    </w:p>
-    <w:p>
-      <w:pPr>
-        <w:pStyle w:val="ListParagraph"/>
+        <w:pStyle w:val="Web"/>
+        <w:spacing w:before="0" w:beforeAutospacing="0" w:after="240" w:afterAutospacing="0"/>
+        <w:textAlignment w:val="baseline"/>
+        <w:rPr>
+          <w:rFonts w:ascii="Roboto" w:eastAsiaTheme="minorHAnsi" w:hAnsi="Roboto" w:cs="Arial"/>
+          <w:lang w:eastAsia="en-US"/>
+        </w:rPr>
+      </w:pPr>
+    </w:p>
+    <w:p>
+      <w:pPr>
+        <w:pStyle w:val="a6"/>
         <w:numPr>
           <w:ilvl w:val="0"/>
           <w:numId w:val="3"/>
@@ -9748,7 +9666,7 @@
     </w:p>
     <w:p>
       <w:pPr>
-        <w:pStyle w:val="NormalWeb"/>
+        <w:pStyle w:val="Web"/>
         <w:numPr>
           <w:ilvl w:val="0"/>
           <w:numId w:val="23"/>
@@ -9784,7 +9702,7 @@
     </w:p>
     <w:p>
       <w:pPr>
-        <w:pStyle w:val="NormalWeb"/>
+        <w:pStyle w:val="Web"/>
         <w:numPr>
           <w:ilvl w:val="0"/>
           <w:numId w:val="23"/>
@@ -9820,7 +9738,7 @@
     </w:p>
     <w:p>
       <w:pPr>
-        <w:pStyle w:val="NormalWeb"/>
+        <w:pStyle w:val="Web"/>
         <w:numPr>
           <w:ilvl w:val="0"/>
           <w:numId w:val="23"/>
@@ -9856,7 +9774,7 @@
     </w:p>
     <w:p>
       <w:pPr>
-        <w:pStyle w:val="NormalWeb"/>
+        <w:pStyle w:val="Web"/>
         <w:numPr>
           <w:ilvl w:val="0"/>
           <w:numId w:val="23"/>
@@ -9878,7 +9796,7 @@
     </w:p>
     <w:p>
       <w:pPr>
-        <w:pStyle w:val="NormalWeb"/>
+        <w:pStyle w:val="Web"/>
         <w:numPr>
           <w:ilvl w:val="0"/>
           <w:numId w:val="23"/>
@@ -9900,7 +9818,7 @@
     </w:p>
     <w:p>
       <w:pPr>
-        <w:pStyle w:val="NormalWeb"/>
+        <w:pStyle w:val="Web"/>
         <w:numPr>
           <w:ilvl w:val="0"/>
           <w:numId w:val="23"/>
@@ -9936,7 +9854,7 @@
     </w:p>
     <w:p>
       <w:pPr>
-        <w:pStyle w:val="NormalWeb"/>
+        <w:pStyle w:val="Web"/>
         <w:numPr>
           <w:ilvl w:val="0"/>
           <w:numId w:val="23"/>
@@ -10000,7 +9918,7 @@
     </w:p>
     <w:p>
       <w:pPr>
-        <w:pStyle w:val="NormalWeb"/>
+        <w:pStyle w:val="Web"/>
         <w:numPr>
           <w:ilvl w:val="0"/>
           <w:numId w:val="23"/>
@@ -10022,7 +9940,7 @@
     </w:p>
     <w:p>
       <w:pPr>
-        <w:pStyle w:val="NormalWeb"/>
+        <w:pStyle w:val="Web"/>
         <w:numPr>
           <w:ilvl w:val="0"/>
           <w:numId w:val="23"/>
@@ -10044,7 +9962,7 @@
     </w:p>
     <w:p>
       <w:pPr>
-        <w:pStyle w:val="NormalWeb"/>
+        <w:pStyle w:val="Web"/>
         <w:numPr>
           <w:ilvl w:val="0"/>
           <w:numId w:val="23"/>
@@ -10080,7 +9998,7 @@
     </w:p>
     <w:p>
       <w:pPr>
-        <w:pStyle w:val="NormalWeb"/>
+        <w:pStyle w:val="Web"/>
         <w:numPr>
           <w:ilvl w:val="0"/>
           <w:numId w:val="23"/>
@@ -10109,7 +10027,7 @@
     </w:p>
     <w:p>
       <w:pPr>
-        <w:pStyle w:val="NormalWeb"/>
+        <w:pStyle w:val="Web"/>
         <w:numPr>
           <w:ilvl w:val="0"/>
           <w:numId w:val="23"/>
@@ -10131,7 +10049,7 @@
     </w:p>
     <w:p>
       <w:pPr>
-        <w:pStyle w:val="NormalWeb"/>
+        <w:pStyle w:val="Web"/>
         <w:numPr>
           <w:ilvl w:val="0"/>
           <w:numId w:val="23"/>
@@ -10182,7 +10100,7 @@
     </w:p>
     <w:p>
       <w:pPr>
-        <w:pStyle w:val="NormalWeb"/>
+        <w:pStyle w:val="Web"/>
         <w:numPr>
           <w:ilvl w:val="0"/>
           <w:numId w:val="23"/>
@@ -10273,7 +10191,7 @@
     </w:p>
     <w:p>
       <w:pPr>
-        <w:pStyle w:val="NormalWeb"/>
+        <w:pStyle w:val="Web"/>
         <w:numPr>
           <w:ilvl w:val="0"/>
           <w:numId w:val="25"/>
@@ -10309,7 +10227,7 @@
     </w:p>
     <w:p>
       <w:pPr>
-        <w:pStyle w:val="NormalWeb"/>
+        <w:pStyle w:val="Web"/>
         <w:numPr>
           <w:ilvl w:val="0"/>
           <w:numId w:val="25"/>
@@ -10331,7 +10249,7 @@
     </w:p>
     <w:p>
       <w:pPr>
-        <w:pStyle w:val="NormalWeb"/>
+        <w:pStyle w:val="Web"/>
         <w:numPr>
           <w:ilvl w:val="0"/>
           <w:numId w:val="25"/>
@@ -10389,7 +10307,7 @@
     </w:p>
     <w:p>
       <w:pPr>
-        <w:pStyle w:val="NormalWeb"/>
+        <w:pStyle w:val="Web"/>
         <w:numPr>
           <w:ilvl w:val="0"/>
           <w:numId w:val="25"/>
@@ -10530,7 +10448,7 @@
     </w:p>
     <w:p>
       <w:pPr>
-        <w:pStyle w:val="NormalWeb"/>
+        <w:pStyle w:val="Web"/>
         <w:numPr>
           <w:ilvl w:val="0"/>
           <w:numId w:val="29"/>
@@ -10552,7 +10470,7 @@
     </w:p>
     <w:p>
       <w:pPr>
-        <w:pStyle w:val="NormalWeb"/>
+        <w:pStyle w:val="Web"/>
         <w:numPr>
           <w:ilvl w:val="0"/>
           <w:numId w:val="29"/>
@@ -10663,7 +10581,7 @@
     </w:p>
     <w:p>
       <w:pPr>
-        <w:pStyle w:val="NormalWeb"/>
+        <w:pStyle w:val="Web"/>
         <w:numPr>
           <w:ilvl w:val="0"/>
           <w:numId w:val="26"/>
@@ -10699,7 +10617,7 @@
     </w:p>
     <w:p>
       <w:pPr>
-        <w:pStyle w:val="NormalWeb"/>
+        <w:pStyle w:val="Web"/>
         <w:numPr>
           <w:ilvl w:val="0"/>
           <w:numId w:val="26"/>
@@ -10721,7 +10639,7 @@
     </w:p>
     <w:p>
       <w:pPr>
-        <w:pStyle w:val="NormalWeb"/>
+        <w:pStyle w:val="Web"/>
         <w:numPr>
           <w:ilvl w:val="0"/>
           <w:numId w:val="26"/>
@@ -10860,7 +10778,7 @@
     </w:p>
     <w:p>
       <w:pPr>
-        <w:pStyle w:val="NormalWeb"/>
+        <w:pStyle w:val="Web"/>
         <w:numPr>
           <w:ilvl w:val="0"/>
           <w:numId w:val="27"/>
@@ -10903,7 +10821,7 @@
     </w:p>
     <w:p>
       <w:pPr>
-        <w:pStyle w:val="NormalWeb"/>
+        <w:pStyle w:val="Web"/>
         <w:numPr>
           <w:ilvl w:val="0"/>
           <w:numId w:val="27"/>
@@ -10925,7 +10843,7 @@
     </w:p>
     <w:p>
       <w:pPr>
-        <w:pStyle w:val="NormalWeb"/>
+        <w:pStyle w:val="Web"/>
         <w:numPr>
           <w:ilvl w:val="0"/>
           <w:numId w:val="27"/>
@@ -11050,7 +10968,7 @@
     </w:p>
     <w:p>
       <w:pPr>
-        <w:pStyle w:val="NormalWeb"/>
+        <w:pStyle w:val="Web"/>
         <w:numPr>
           <w:ilvl w:val="0"/>
           <w:numId w:val="28"/>
@@ -11072,7 +10990,7 @@
     </w:p>
     <w:p>
       <w:pPr>
-        <w:pStyle w:val="NormalWeb"/>
+        <w:pStyle w:val="Web"/>
         <w:numPr>
           <w:ilvl w:val="0"/>
           <w:numId w:val="28"/>
@@ -11095,7 +11013,7 @@
     </w:p>
     <w:p>
       <w:pPr>
-        <w:pStyle w:val="NormalWeb"/>
+        <w:pStyle w:val="Web"/>
         <w:numPr>
           <w:ilvl w:val="0"/>
           <w:numId w:val="28"/>
@@ -11237,7 +11155,7 @@
     </w:p>
     <w:p>
       <w:pPr>
-        <w:pStyle w:val="NormalWeb"/>
+        <w:pStyle w:val="Web"/>
         <w:numPr>
           <w:ilvl w:val="0"/>
           <w:numId w:val="77"/>
@@ -11259,7 +11177,7 @@
     </w:p>
     <w:p>
       <w:pPr>
-        <w:pStyle w:val="NormalWeb"/>
+        <w:pStyle w:val="Web"/>
         <w:numPr>
           <w:ilvl w:val="0"/>
           <w:numId w:val="77"/>
@@ -11288,7 +11206,7 @@
     </w:p>
     <w:p>
       <w:pPr>
-        <w:pStyle w:val="NormalWeb"/>
+        <w:pStyle w:val="Web"/>
         <w:numPr>
           <w:ilvl w:val="0"/>
           <w:numId w:val="77"/>
@@ -11331,18 +11249,18 @@
     </w:p>
     <w:p>
       <w:pPr>
-        <w:pStyle w:val="NormalWeb"/>
-        <w:spacing w:before="0" w:beforeAutospacing="0" w:after="240" w:afterAutospacing="0"/>
-        <w:textAlignment w:val="baseline"/>
-        <w:rPr>
-          <w:rFonts w:ascii="Roboto" w:eastAsiaTheme="minorHAnsi" w:hAnsi="Roboto" w:cs="Arial"/>
-          <w:lang w:eastAsia="en-US"/>
-        </w:rPr>
-      </w:pPr>
-    </w:p>
-    <w:p>
-      <w:pPr>
-        <w:pStyle w:val="ListParagraph"/>
+        <w:pStyle w:val="Web"/>
+        <w:spacing w:before="0" w:beforeAutospacing="0" w:after="240" w:afterAutospacing="0"/>
+        <w:textAlignment w:val="baseline"/>
+        <w:rPr>
+          <w:rFonts w:ascii="Roboto" w:eastAsiaTheme="minorHAnsi" w:hAnsi="Roboto" w:cs="Arial"/>
+          <w:lang w:eastAsia="en-US"/>
+        </w:rPr>
+      </w:pPr>
+    </w:p>
+    <w:p>
+      <w:pPr>
+        <w:pStyle w:val="a6"/>
         <w:numPr>
           <w:ilvl w:val="0"/>
           <w:numId w:val="3"/>
@@ -11393,7 +11311,7 @@
     </w:p>
     <w:p>
       <w:pPr>
-        <w:pStyle w:val="NormalWeb"/>
+        <w:pStyle w:val="Web"/>
         <w:numPr>
           <w:ilvl w:val="0"/>
           <w:numId w:val="35"/>
@@ -11415,7 +11333,7 @@
     </w:p>
     <w:p>
       <w:pPr>
-        <w:pStyle w:val="NormalWeb"/>
+        <w:pStyle w:val="Web"/>
         <w:numPr>
           <w:ilvl w:val="0"/>
           <w:numId w:val="35"/>
@@ -11437,7 +11355,7 @@
     </w:p>
     <w:p>
       <w:pPr>
-        <w:pStyle w:val="NormalWeb"/>
+        <w:pStyle w:val="Web"/>
         <w:numPr>
           <w:ilvl w:val="0"/>
           <w:numId w:val="35"/>
@@ -11459,7 +11377,7 @@
     </w:p>
     <w:p>
       <w:pPr>
-        <w:pStyle w:val="NormalWeb"/>
+        <w:pStyle w:val="Web"/>
         <w:numPr>
           <w:ilvl w:val="0"/>
           <w:numId w:val="35"/>
@@ -11481,7 +11399,7 @@
     </w:p>
     <w:p>
       <w:pPr>
-        <w:pStyle w:val="NormalWeb"/>
+        <w:pStyle w:val="Web"/>
         <w:numPr>
           <w:ilvl w:val="0"/>
           <w:numId w:val="35"/>
@@ -11531,7 +11449,7 @@
     </w:p>
     <w:p>
       <w:pPr>
-        <w:pStyle w:val="NormalWeb"/>
+        <w:pStyle w:val="Web"/>
         <w:numPr>
           <w:ilvl w:val="0"/>
           <w:numId w:val="35"/>
@@ -11574,7 +11492,7 @@
     </w:p>
     <w:p>
       <w:pPr>
-        <w:pStyle w:val="NormalWeb"/>
+        <w:pStyle w:val="Web"/>
         <w:numPr>
           <w:ilvl w:val="0"/>
           <w:numId w:val="35"/>
@@ -11619,7 +11537,7 @@
     </w:p>
     <w:p>
       <w:pPr>
-        <w:pStyle w:val="NormalWeb"/>
+        <w:pStyle w:val="Web"/>
         <w:numPr>
           <w:ilvl w:val="0"/>
           <w:numId w:val="35"/>
@@ -11641,7 +11559,7 @@
     </w:p>
     <w:p>
       <w:pPr>
-        <w:pStyle w:val="NormalWeb"/>
+        <w:pStyle w:val="Web"/>
         <w:numPr>
           <w:ilvl w:val="0"/>
           <w:numId w:val="35"/>
@@ -11663,7 +11581,7 @@
     </w:p>
     <w:p>
       <w:pPr>
-        <w:pStyle w:val="NormalWeb"/>
+        <w:pStyle w:val="Web"/>
         <w:numPr>
           <w:ilvl w:val="0"/>
           <w:numId w:val="35"/>
@@ -11685,7 +11603,7 @@
     </w:p>
     <w:p>
       <w:pPr>
-        <w:pStyle w:val="NormalWeb"/>
+        <w:pStyle w:val="Web"/>
         <w:numPr>
           <w:ilvl w:val="0"/>
           <w:numId w:val="35"/>
@@ -11736,7 +11654,7 @@
     </w:p>
     <w:p>
       <w:pPr>
-        <w:pStyle w:val="NormalWeb"/>
+        <w:pStyle w:val="Web"/>
         <w:numPr>
           <w:ilvl w:val="0"/>
           <w:numId w:val="35"/>
@@ -11807,7 +11725,7 @@
     </w:p>
     <w:p>
       <w:pPr>
-        <w:pStyle w:val="NormalWeb"/>
+        <w:pStyle w:val="Web"/>
         <w:numPr>
           <w:ilvl w:val="0"/>
           <w:numId w:val="35"/>
@@ -11829,7 +11747,7 @@
     </w:p>
     <w:p>
       <w:pPr>
-        <w:pStyle w:val="NormalWeb"/>
+        <w:pStyle w:val="Web"/>
         <w:numPr>
           <w:ilvl w:val="0"/>
           <w:numId w:val="35"/>
@@ -11851,7 +11769,7 @@
     </w:p>
     <w:p>
       <w:pPr>
-        <w:pStyle w:val="NormalWeb"/>
+        <w:pStyle w:val="Web"/>
         <w:numPr>
           <w:ilvl w:val="0"/>
           <w:numId w:val="35"/>
@@ -11873,7 +11791,7 @@
     </w:p>
     <w:p>
       <w:pPr>
-        <w:pStyle w:val="NormalWeb"/>
+        <w:pStyle w:val="Web"/>
         <w:numPr>
           <w:ilvl w:val="0"/>
           <w:numId w:val="35"/>
@@ -11911,7 +11829,7 @@
     </w:p>
     <w:p>
       <w:pPr>
-        <w:pStyle w:val="NormalWeb"/>
+        <w:pStyle w:val="Web"/>
         <w:numPr>
           <w:ilvl w:val="0"/>
           <w:numId w:val="35"/>
@@ -12043,7 +11961,7 @@
     </w:p>
     <w:p>
       <w:pPr>
-        <w:pStyle w:val="NormalWeb"/>
+        <w:pStyle w:val="Web"/>
         <w:numPr>
           <w:ilvl w:val="0"/>
           <w:numId w:val="36"/>
@@ -12065,7 +11983,7 @@
     </w:p>
     <w:p>
       <w:pPr>
-        <w:pStyle w:val="NormalWeb"/>
+        <w:pStyle w:val="Web"/>
         <w:numPr>
           <w:ilvl w:val="0"/>
           <w:numId w:val="36"/>
@@ -12169,7 +12087,7 @@
     </w:p>
     <w:p>
       <w:pPr>
-        <w:pStyle w:val="NormalWeb"/>
+        <w:pStyle w:val="Web"/>
         <w:numPr>
           <w:ilvl w:val="0"/>
           <w:numId w:val="50"/>
@@ -12198,7 +12116,7 @@
     </w:p>
     <w:p>
       <w:pPr>
-        <w:pStyle w:val="NormalWeb"/>
+        <w:pStyle w:val="Web"/>
         <w:numPr>
           <w:ilvl w:val="0"/>
           <w:numId w:val="50"/>
@@ -12227,7 +12145,7 @@
     </w:p>
     <w:p>
       <w:pPr>
-        <w:pStyle w:val="NormalWeb"/>
+        <w:pStyle w:val="Web"/>
         <w:numPr>
           <w:ilvl w:val="0"/>
           <w:numId w:val="50"/>
@@ -12331,7 +12249,7 @@
     </w:p>
     <w:p>
       <w:pPr>
-        <w:pStyle w:val="NormalWeb"/>
+        <w:pStyle w:val="Web"/>
         <w:numPr>
           <w:ilvl w:val="0"/>
           <w:numId w:val="67"/>
@@ -12360,7 +12278,7 @@
     </w:p>
     <w:p>
       <w:pPr>
-        <w:pStyle w:val="NormalWeb"/>
+        <w:pStyle w:val="Web"/>
         <w:numPr>
           <w:ilvl w:val="0"/>
           <w:numId w:val="67"/>
@@ -12389,7 +12307,7 @@
     </w:p>
     <w:p>
       <w:pPr>
-        <w:pStyle w:val="NormalWeb"/>
+        <w:pStyle w:val="Web"/>
         <w:numPr>
           <w:ilvl w:val="0"/>
           <w:numId w:val="67"/>
@@ -12493,7 +12411,7 @@
     </w:p>
     <w:p>
       <w:pPr>
-        <w:pStyle w:val="NormalWeb"/>
+        <w:pStyle w:val="Web"/>
         <w:numPr>
           <w:ilvl w:val="0"/>
           <w:numId w:val="78"/>
@@ -12536,7 +12454,7 @@
     </w:p>
     <w:p>
       <w:pPr>
-        <w:pStyle w:val="NormalWeb"/>
+        <w:pStyle w:val="Web"/>
         <w:numPr>
           <w:ilvl w:val="0"/>
           <w:numId w:val="78"/>
@@ -12559,7 +12477,7 @@
     </w:p>
     <w:p>
       <w:pPr>
-        <w:pStyle w:val="NormalWeb"/>
+        <w:pStyle w:val="Web"/>
         <w:numPr>
           <w:ilvl w:val="0"/>
           <w:numId w:val="78"/>
@@ -12581,7 +12499,7 @@
     </w:p>
     <w:p>
       <w:pPr>
-        <w:pStyle w:val="NormalWeb"/>
+        <w:pStyle w:val="Web"/>
         <w:numPr>
           <w:ilvl w:val="0"/>
           <w:numId w:val="78"/>
@@ -12675,7 +12593,7 @@
     </w:p>
     <w:p>
       <w:pPr>
-        <w:pStyle w:val="NormalWeb"/>
+        <w:pStyle w:val="Web"/>
         <w:numPr>
           <w:ilvl w:val="0"/>
           <w:numId w:val="68"/>
@@ -12697,7 +12615,7 @@
     </w:p>
     <w:p>
       <w:pPr>
-        <w:pStyle w:val="NormalWeb"/>
+        <w:pStyle w:val="Web"/>
         <w:numPr>
           <w:ilvl w:val="0"/>
           <w:numId w:val="68"/>
@@ -12719,7 +12637,7 @@
     </w:p>
     <w:p>
       <w:pPr>
-        <w:pStyle w:val="NormalWeb"/>
+        <w:pStyle w:val="Web"/>
         <w:numPr>
           <w:ilvl w:val="0"/>
           <w:numId w:val="68"/>
@@ -12776,7 +12694,7 @@
     </w:p>
     <w:p>
       <w:pPr>
-        <w:pStyle w:val="NormalWeb"/>
+        <w:pStyle w:val="Web"/>
         <w:spacing w:before="0" w:beforeAutospacing="0" w:after="240" w:afterAutospacing="0"/>
         <w:textAlignment w:val="baseline"/>
         <w:rPr>
@@ -12869,7 +12787,7 @@
     </w:p>
     <w:p>
       <w:pPr>
-        <w:pStyle w:val="NormalWeb"/>
+        <w:pStyle w:val="Web"/>
         <w:numPr>
           <w:ilvl w:val="0"/>
           <w:numId w:val="51"/>
@@ -12912,7 +12830,7 @@
     </w:p>
     <w:p>
       <w:pPr>
-        <w:pStyle w:val="NormalWeb"/>
+        <w:pStyle w:val="Web"/>
         <w:numPr>
           <w:ilvl w:val="0"/>
           <w:numId w:val="51"/>
@@ -12934,7 +12852,7 @@
     </w:p>
     <w:p>
       <w:pPr>
-        <w:pStyle w:val="NormalWeb"/>
+        <w:pStyle w:val="Web"/>
         <w:numPr>
           <w:ilvl w:val="0"/>
           <w:numId w:val="51"/>
@@ -13059,7 +12977,7 @@
     </w:p>
     <w:p>
       <w:pPr>
-        <w:pStyle w:val="NormalWeb"/>
+        <w:pStyle w:val="Web"/>
         <w:numPr>
           <w:ilvl w:val="0"/>
           <w:numId w:val="52"/>
@@ -13088,7 +13006,7 @@
     </w:p>
     <w:p>
       <w:pPr>
-        <w:pStyle w:val="NormalWeb"/>
+        <w:pStyle w:val="Web"/>
         <w:numPr>
           <w:ilvl w:val="0"/>
           <w:numId w:val="52"/>
@@ -13117,7 +13035,7 @@
     </w:p>
     <w:p>
       <w:pPr>
-        <w:pStyle w:val="NormalWeb"/>
+        <w:pStyle w:val="Web"/>
         <w:numPr>
           <w:ilvl w:val="0"/>
           <w:numId w:val="52"/>
@@ -13139,7 +13057,7 @@
     </w:p>
     <w:p>
       <w:pPr>
-        <w:pStyle w:val="NormalWeb"/>
+        <w:pStyle w:val="Web"/>
         <w:numPr>
           <w:ilvl w:val="0"/>
           <w:numId w:val="52"/>
@@ -13243,7 +13161,7 @@
     </w:p>
     <w:p>
       <w:pPr>
-        <w:pStyle w:val="NormalWeb"/>
+        <w:pStyle w:val="Web"/>
         <w:numPr>
           <w:ilvl w:val="0"/>
           <w:numId w:val="53"/>
@@ -13265,7 +13183,7 @@
     </w:p>
     <w:p>
       <w:pPr>
-        <w:pStyle w:val="NormalWeb"/>
+        <w:pStyle w:val="Web"/>
         <w:numPr>
           <w:ilvl w:val="0"/>
           <w:numId w:val="53"/>
@@ -13287,7 +13205,7 @@
     </w:p>
     <w:p>
       <w:pPr>
-        <w:pStyle w:val="NormalWeb"/>
+        <w:pStyle w:val="Web"/>
         <w:numPr>
           <w:ilvl w:val="0"/>
           <w:numId w:val="53"/>
@@ -13309,62 +13227,62 @@
     </w:p>
     <w:p>
       <w:pPr>
-        <w:pStyle w:val="NormalWeb"/>
-        <w:spacing w:before="0" w:beforeAutospacing="0" w:after="240" w:afterAutospacing="0"/>
-        <w:textAlignment w:val="baseline"/>
-        <w:rPr>
-          <w:rFonts w:ascii="Roboto" w:eastAsiaTheme="minorHAnsi" w:hAnsi="Roboto" w:cs="Arial"/>
-          <w:lang w:eastAsia="en-US"/>
-        </w:rPr>
-      </w:pPr>
-    </w:p>
-    <w:p>
-      <w:pPr>
-        <w:pStyle w:val="NormalWeb"/>
-        <w:spacing w:before="0" w:beforeAutospacing="0" w:after="240" w:afterAutospacing="0"/>
-        <w:textAlignment w:val="baseline"/>
-        <w:rPr>
-          <w:rFonts w:ascii="Roboto" w:eastAsiaTheme="minorHAnsi" w:hAnsi="Roboto" w:cs="Arial"/>
-          <w:lang w:eastAsia="en-US"/>
-        </w:rPr>
-      </w:pPr>
-    </w:p>
-    <w:p>
-      <w:pPr>
-        <w:pStyle w:val="NormalWeb"/>
-        <w:spacing w:before="0" w:beforeAutospacing="0" w:after="240" w:afterAutospacing="0"/>
-        <w:textAlignment w:val="baseline"/>
-        <w:rPr>
-          <w:rFonts w:ascii="Roboto" w:eastAsiaTheme="minorHAnsi" w:hAnsi="Roboto" w:cs="Arial"/>
-          <w:lang w:eastAsia="en-US"/>
-        </w:rPr>
-      </w:pPr>
-    </w:p>
-    <w:p>
-      <w:pPr>
-        <w:pStyle w:val="NormalWeb"/>
-        <w:spacing w:before="0" w:beforeAutospacing="0" w:after="240" w:afterAutospacing="0"/>
-        <w:textAlignment w:val="baseline"/>
-        <w:rPr>
-          <w:rFonts w:ascii="Roboto" w:eastAsiaTheme="minorHAnsi" w:hAnsi="Roboto" w:cs="Arial"/>
-          <w:lang w:eastAsia="en-US"/>
-        </w:rPr>
-      </w:pPr>
-    </w:p>
-    <w:p>
-      <w:pPr>
-        <w:pStyle w:val="NormalWeb"/>
-        <w:spacing w:before="0" w:beforeAutospacing="0" w:after="240" w:afterAutospacing="0"/>
-        <w:textAlignment w:val="baseline"/>
-        <w:rPr>
-          <w:rFonts w:ascii="Roboto" w:eastAsiaTheme="minorHAnsi" w:hAnsi="Roboto" w:cs="Arial"/>
-          <w:lang w:eastAsia="en-US"/>
-        </w:rPr>
-      </w:pPr>
-    </w:p>
-    <w:p>
-      <w:pPr>
-        <w:pStyle w:val="ListParagraph"/>
+        <w:pStyle w:val="Web"/>
+        <w:spacing w:before="0" w:beforeAutospacing="0" w:after="240" w:afterAutospacing="0"/>
+        <w:textAlignment w:val="baseline"/>
+        <w:rPr>
+          <w:rFonts w:ascii="Roboto" w:eastAsiaTheme="minorHAnsi" w:hAnsi="Roboto" w:cs="Arial"/>
+          <w:lang w:eastAsia="en-US"/>
+        </w:rPr>
+      </w:pPr>
+    </w:p>
+    <w:p>
+      <w:pPr>
+        <w:pStyle w:val="Web"/>
+        <w:spacing w:before="0" w:beforeAutospacing="0" w:after="240" w:afterAutospacing="0"/>
+        <w:textAlignment w:val="baseline"/>
+        <w:rPr>
+          <w:rFonts w:ascii="Roboto" w:eastAsiaTheme="minorHAnsi" w:hAnsi="Roboto" w:cs="Arial"/>
+          <w:lang w:eastAsia="en-US"/>
+        </w:rPr>
+      </w:pPr>
+    </w:p>
+    <w:p>
+      <w:pPr>
+        <w:pStyle w:val="Web"/>
+        <w:spacing w:before="0" w:beforeAutospacing="0" w:after="240" w:afterAutospacing="0"/>
+        <w:textAlignment w:val="baseline"/>
+        <w:rPr>
+          <w:rFonts w:ascii="Roboto" w:eastAsiaTheme="minorHAnsi" w:hAnsi="Roboto" w:cs="Arial"/>
+          <w:lang w:eastAsia="en-US"/>
+        </w:rPr>
+      </w:pPr>
+    </w:p>
+    <w:p>
+      <w:pPr>
+        <w:pStyle w:val="Web"/>
+        <w:spacing w:before="0" w:beforeAutospacing="0" w:after="240" w:afterAutospacing="0"/>
+        <w:textAlignment w:val="baseline"/>
+        <w:rPr>
+          <w:rFonts w:ascii="Roboto" w:eastAsiaTheme="minorHAnsi" w:hAnsi="Roboto" w:cs="Arial"/>
+          <w:lang w:eastAsia="en-US"/>
+        </w:rPr>
+      </w:pPr>
+    </w:p>
+    <w:p>
+      <w:pPr>
+        <w:pStyle w:val="Web"/>
+        <w:spacing w:before="0" w:beforeAutospacing="0" w:after="240" w:afterAutospacing="0"/>
+        <w:textAlignment w:val="baseline"/>
+        <w:rPr>
+          <w:rFonts w:ascii="Roboto" w:eastAsiaTheme="minorHAnsi" w:hAnsi="Roboto" w:cs="Arial"/>
+          <w:lang w:eastAsia="en-US"/>
+        </w:rPr>
+      </w:pPr>
+    </w:p>
+    <w:p>
+      <w:pPr>
+        <w:pStyle w:val="a6"/>
         <w:numPr>
           <w:ilvl w:val="0"/>
           <w:numId w:val="3"/>
@@ -13415,7 +13333,7 @@
     </w:p>
     <w:p>
       <w:pPr>
-        <w:pStyle w:val="NormalWeb"/>
+        <w:pStyle w:val="Web"/>
         <w:numPr>
           <w:ilvl w:val="0"/>
           <w:numId w:val="54"/>
@@ -13444,7 +13362,7 @@
     </w:p>
     <w:p>
       <w:pPr>
-        <w:pStyle w:val="NormalWeb"/>
+        <w:pStyle w:val="Web"/>
         <w:numPr>
           <w:ilvl w:val="0"/>
           <w:numId w:val="54"/>
@@ -13503,7 +13421,7 @@
     </w:p>
     <w:p>
       <w:pPr>
-        <w:pStyle w:val="NormalWeb"/>
+        <w:pStyle w:val="Web"/>
         <w:numPr>
           <w:ilvl w:val="0"/>
           <w:numId w:val="54"/>
@@ -13525,7 +13443,7 @@
     </w:p>
     <w:p>
       <w:pPr>
-        <w:pStyle w:val="NormalWeb"/>
+        <w:pStyle w:val="Web"/>
         <w:numPr>
           <w:ilvl w:val="0"/>
           <w:numId w:val="54"/>
@@ -13582,7 +13500,7 @@
     </w:p>
     <w:p>
       <w:pPr>
-        <w:pStyle w:val="NormalWeb"/>
+        <w:pStyle w:val="Web"/>
         <w:numPr>
           <w:ilvl w:val="0"/>
           <w:numId w:val="54"/>
@@ -13618,7 +13536,7 @@
     </w:p>
     <w:p>
       <w:pPr>
-        <w:pStyle w:val="NormalWeb"/>
+        <w:pStyle w:val="Web"/>
         <w:numPr>
           <w:ilvl w:val="0"/>
           <w:numId w:val="54"/>
@@ -13647,7 +13565,7 @@
     </w:p>
     <w:p>
       <w:pPr>
-        <w:pStyle w:val="NormalWeb"/>
+        <w:pStyle w:val="Web"/>
         <w:numPr>
           <w:ilvl w:val="0"/>
           <w:numId w:val="54"/>
@@ -13669,7 +13587,7 @@
     </w:p>
     <w:p>
       <w:pPr>
-        <w:pStyle w:val="NormalWeb"/>
+        <w:pStyle w:val="Web"/>
         <w:numPr>
           <w:ilvl w:val="0"/>
           <w:numId w:val="54"/>
@@ -13698,7 +13616,7 @@
     </w:p>
     <w:p>
       <w:pPr>
-        <w:pStyle w:val="NormalWeb"/>
+        <w:pStyle w:val="Web"/>
         <w:numPr>
           <w:ilvl w:val="0"/>
           <w:numId w:val="54"/>
@@ -13727,7 +13645,7 @@
     </w:p>
     <w:p>
       <w:pPr>
-        <w:pStyle w:val="NormalWeb"/>
+        <w:pStyle w:val="Web"/>
         <w:numPr>
           <w:ilvl w:val="0"/>
           <w:numId w:val="54"/>
@@ -13791,7 +13709,7 @@
     </w:p>
     <w:p>
       <w:pPr>
-        <w:pStyle w:val="NormalWeb"/>
+        <w:pStyle w:val="Web"/>
         <w:numPr>
           <w:ilvl w:val="0"/>
           <w:numId w:val="54"/>
@@ -13820,7 +13738,7 @@
     </w:p>
     <w:p>
       <w:pPr>
-        <w:pStyle w:val="NormalWeb"/>
+        <w:pStyle w:val="Web"/>
         <w:numPr>
           <w:ilvl w:val="0"/>
           <w:numId w:val="54"/>
@@ -13914,7 +13832,7 @@
     </w:p>
     <w:p>
       <w:pPr>
-        <w:pStyle w:val="NormalWeb"/>
+        <w:pStyle w:val="Web"/>
         <w:numPr>
           <w:ilvl w:val="0"/>
           <w:numId w:val="55"/>
@@ -13943,7 +13861,7 @@
     </w:p>
     <w:p>
       <w:pPr>
-        <w:pStyle w:val="NormalWeb"/>
+        <w:pStyle w:val="Web"/>
         <w:numPr>
           <w:ilvl w:val="0"/>
           <w:numId w:val="55"/>
@@ -13966,7 +13884,7 @@
     </w:p>
     <w:p>
       <w:pPr>
-        <w:pStyle w:val="NormalWeb"/>
+        <w:pStyle w:val="Web"/>
         <w:numPr>
           <w:ilvl w:val="0"/>
           <w:numId w:val="55"/>
@@ -14060,7 +13978,7 @@
     </w:p>
     <w:p>
       <w:pPr>
-        <w:pStyle w:val="NormalWeb"/>
+        <w:pStyle w:val="Web"/>
         <w:numPr>
           <w:ilvl w:val="0"/>
           <w:numId w:val="56"/>
@@ -14082,7 +14000,7 @@
     </w:p>
     <w:p>
       <w:pPr>
-        <w:pStyle w:val="NormalWeb"/>
+        <w:pStyle w:val="Web"/>
         <w:numPr>
           <w:ilvl w:val="0"/>
           <w:numId w:val="56"/>
@@ -14104,7 +14022,7 @@
     </w:p>
     <w:p>
       <w:pPr>
-        <w:pStyle w:val="NormalWeb"/>
+        <w:pStyle w:val="Web"/>
         <w:numPr>
           <w:ilvl w:val="0"/>
           <w:numId w:val="56"/>
@@ -14126,7 +14044,7 @@
     </w:p>
     <w:p>
       <w:pPr>
-        <w:pStyle w:val="ListParagraph"/>
+        <w:pStyle w:val="a6"/>
         <w:numPr>
           <w:ilvl w:val="0"/>
           <w:numId w:val="3"/>
@@ -14177,7 +14095,7 @@
     </w:p>
     <w:p>
       <w:pPr>
-        <w:pStyle w:val="NormalWeb"/>
+        <w:pStyle w:val="Web"/>
         <w:numPr>
           <w:ilvl w:val="0"/>
           <w:numId w:val="58"/>
@@ -14227,7 +14145,7 @@
     </w:p>
     <w:p>
       <w:pPr>
-        <w:pStyle w:val="NormalWeb"/>
+        <w:pStyle w:val="Web"/>
         <w:numPr>
           <w:ilvl w:val="0"/>
           <w:numId w:val="58"/>
@@ -14249,7 +14167,7 @@
     </w:p>
     <w:p>
       <w:pPr>
-        <w:pStyle w:val="NormalWeb"/>
+        <w:pStyle w:val="Web"/>
         <w:numPr>
           <w:ilvl w:val="0"/>
           <w:numId w:val="58"/>
@@ -14271,7 +14189,7 @@
     </w:p>
     <w:p>
       <w:pPr>
-        <w:pStyle w:val="NormalWeb"/>
+        <w:pStyle w:val="Web"/>
         <w:numPr>
           <w:ilvl w:val="0"/>
           <w:numId w:val="58"/>
@@ -14293,7 +14211,7 @@
     </w:p>
     <w:p>
       <w:pPr>
-        <w:pStyle w:val="NormalWeb"/>
+        <w:pStyle w:val="Web"/>
         <w:numPr>
           <w:ilvl w:val="0"/>
           <w:numId w:val="58"/>
@@ -14315,7 +14233,7 @@
     </w:p>
     <w:p>
       <w:pPr>
-        <w:pStyle w:val="NormalWeb"/>
+        <w:pStyle w:val="Web"/>
         <w:numPr>
           <w:ilvl w:val="0"/>
           <w:numId w:val="58"/>
@@ -14409,7 +14327,7 @@
     </w:p>
     <w:p>
       <w:pPr>
-        <w:pStyle w:val="NormalWeb"/>
+        <w:pStyle w:val="Web"/>
         <w:numPr>
           <w:ilvl w:val="0"/>
           <w:numId w:val="57"/>
@@ -14431,7 +14349,7 @@
     </w:p>
     <w:p>
       <w:pPr>
-        <w:pStyle w:val="NormalWeb"/>
+        <w:pStyle w:val="Web"/>
         <w:numPr>
           <w:ilvl w:val="0"/>
           <w:numId w:val="57"/>
@@ -14453,7 +14371,7 @@
     </w:p>
     <w:p>
       <w:pPr>
-        <w:pStyle w:val="NormalWeb"/>
+        <w:pStyle w:val="Web"/>
         <w:numPr>
           <w:ilvl w:val="0"/>
           <w:numId w:val="57"/>
@@ -14482,18 +14400,18 @@
     </w:p>
     <w:p>
       <w:pPr>
-        <w:pStyle w:val="NormalWeb"/>
-        <w:spacing w:before="0" w:beforeAutospacing="0" w:after="240" w:afterAutospacing="0"/>
-        <w:textAlignment w:val="baseline"/>
-        <w:rPr>
-          <w:rFonts w:ascii="Roboto" w:eastAsiaTheme="minorHAnsi" w:hAnsi="Roboto" w:cs="Arial"/>
-          <w:lang w:eastAsia="en-US"/>
-        </w:rPr>
-      </w:pPr>
-    </w:p>
-    <w:p>
-      <w:pPr>
-        <w:pStyle w:val="ListParagraph"/>
+        <w:pStyle w:val="Web"/>
+        <w:spacing w:before="0" w:beforeAutospacing="0" w:after="240" w:afterAutospacing="0"/>
+        <w:textAlignment w:val="baseline"/>
+        <w:rPr>
+          <w:rFonts w:ascii="Roboto" w:eastAsiaTheme="minorHAnsi" w:hAnsi="Roboto" w:cs="Arial"/>
+          <w:lang w:eastAsia="en-US"/>
+        </w:rPr>
+      </w:pPr>
+    </w:p>
+    <w:p>
+      <w:pPr>
+        <w:pStyle w:val="a6"/>
         <w:numPr>
           <w:ilvl w:val="0"/>
           <w:numId w:val="3"/>
@@ -14545,7 +14463,7 @@
     </w:p>
     <w:p>
       <w:pPr>
-        <w:pStyle w:val="NormalWeb"/>
+        <w:pStyle w:val="Web"/>
         <w:numPr>
           <w:ilvl w:val="0"/>
           <w:numId w:val="59"/>
@@ -14567,7 +14485,7 @@
     </w:p>
     <w:p>
       <w:pPr>
-        <w:pStyle w:val="NormalWeb"/>
+        <w:pStyle w:val="Web"/>
         <w:numPr>
           <w:ilvl w:val="0"/>
           <w:numId w:val="59"/>
@@ -14589,7 +14507,7 @@
     </w:p>
     <w:p>
       <w:pPr>
-        <w:pStyle w:val="NormalWeb"/>
+        <w:pStyle w:val="Web"/>
         <w:numPr>
           <w:ilvl w:val="0"/>
           <w:numId w:val="59"/>
@@ -14611,7 +14529,7 @@
     </w:p>
     <w:p>
       <w:pPr>
-        <w:pStyle w:val="NormalWeb"/>
+        <w:pStyle w:val="Web"/>
         <w:numPr>
           <w:ilvl w:val="0"/>
           <w:numId w:val="59"/>
@@ -14633,7 +14551,7 @@
     </w:p>
     <w:p>
       <w:pPr>
-        <w:pStyle w:val="NormalWeb"/>
+        <w:pStyle w:val="Web"/>
         <w:numPr>
           <w:ilvl w:val="0"/>
           <w:numId w:val="59"/>
@@ -14662,7 +14580,7 @@
     </w:p>
     <w:p>
       <w:pPr>
-        <w:pStyle w:val="NormalWeb"/>
+        <w:pStyle w:val="Web"/>
         <w:numPr>
           <w:ilvl w:val="0"/>
           <w:numId w:val="59"/>
@@ -14684,7 +14602,7 @@
     </w:p>
     <w:p>
       <w:pPr>
-        <w:pStyle w:val="NormalWeb"/>
+        <w:pStyle w:val="Web"/>
         <w:numPr>
           <w:ilvl w:val="0"/>
           <w:numId w:val="59"/>
@@ -14706,7 +14624,7 @@
     </w:p>
     <w:p>
       <w:pPr>
-        <w:pStyle w:val="NormalWeb"/>
+        <w:pStyle w:val="Web"/>
         <w:numPr>
           <w:ilvl w:val="0"/>
           <w:numId w:val="59"/>
@@ -14728,7 +14646,7 @@
     </w:p>
     <w:p>
       <w:pPr>
-        <w:pStyle w:val="NormalWeb"/>
+        <w:pStyle w:val="Web"/>
         <w:numPr>
           <w:ilvl w:val="0"/>
           <w:numId w:val="59"/>
@@ -14750,7 +14668,7 @@
     </w:p>
     <w:p>
       <w:pPr>
-        <w:pStyle w:val="NormalWeb"/>
+        <w:pStyle w:val="Web"/>
         <w:numPr>
           <w:ilvl w:val="0"/>
           <w:numId w:val="59"/>
@@ -14874,7 +14792,7 @@
     </w:p>
     <w:p>
       <w:pPr>
-        <w:pStyle w:val="NormalWeb"/>
+        <w:pStyle w:val="Web"/>
         <w:numPr>
           <w:ilvl w:val="0"/>
           <w:numId w:val="60"/>
@@ -14978,7 +14896,7 @@
     </w:p>
     <w:p>
       <w:pPr>
-        <w:pStyle w:val="NormalWeb"/>
+        <w:pStyle w:val="Web"/>
         <w:numPr>
           <w:ilvl w:val="0"/>
           <w:numId w:val="61"/>
@@ -15000,7 +14918,7 @@
     </w:p>
     <w:p>
       <w:pPr>
-        <w:pStyle w:val="NormalWeb"/>
+        <w:pStyle w:val="Web"/>
         <w:numPr>
           <w:ilvl w:val="0"/>
           <w:numId w:val="61"/>
@@ -15057,7 +14975,7 @@
     </w:p>
     <w:p>
       <w:pPr>
-        <w:pStyle w:val="NormalWeb"/>
+        <w:pStyle w:val="Web"/>
         <w:numPr>
           <w:ilvl w:val="0"/>
           <w:numId w:val="61"/>
@@ -15086,7 +15004,7 @@
     </w:p>
     <w:p>
       <w:pPr>
-        <w:pStyle w:val="NormalWeb"/>
+        <w:pStyle w:val="Web"/>
         <w:numPr>
           <w:ilvl w:val="0"/>
           <w:numId w:val="61"/>
@@ -15108,18 +15026,18 @@
     </w:p>
     <w:p>
       <w:pPr>
-        <w:pStyle w:val="NormalWeb"/>
-        <w:spacing w:before="0" w:beforeAutospacing="0" w:after="240" w:afterAutospacing="0"/>
-        <w:textAlignment w:val="baseline"/>
-        <w:rPr>
-          <w:rFonts w:ascii="Roboto" w:eastAsiaTheme="minorHAnsi" w:hAnsi="Roboto" w:cs="Arial"/>
-          <w:lang w:eastAsia="en-US"/>
-        </w:rPr>
-      </w:pPr>
-    </w:p>
-    <w:p>
-      <w:pPr>
-        <w:pStyle w:val="ListParagraph"/>
+        <w:pStyle w:val="Web"/>
+        <w:spacing w:before="0" w:beforeAutospacing="0" w:after="240" w:afterAutospacing="0"/>
+        <w:textAlignment w:val="baseline"/>
+        <w:rPr>
+          <w:rFonts w:ascii="Roboto" w:eastAsiaTheme="minorHAnsi" w:hAnsi="Roboto" w:cs="Arial"/>
+          <w:lang w:eastAsia="en-US"/>
+        </w:rPr>
+      </w:pPr>
+    </w:p>
+    <w:p>
+      <w:pPr>
+        <w:pStyle w:val="a6"/>
         <w:numPr>
           <w:ilvl w:val="0"/>
           <w:numId w:val="3"/>
@@ -15170,7 +15088,7 @@
     </w:p>
     <w:p>
       <w:pPr>
-        <w:pStyle w:val="NormalWeb"/>
+        <w:pStyle w:val="Web"/>
         <w:numPr>
           <w:ilvl w:val="0"/>
           <w:numId w:val="30"/>
@@ -15206,7 +15124,7 @@
     </w:p>
     <w:p>
       <w:pPr>
-        <w:pStyle w:val="NormalWeb"/>
+        <w:pStyle w:val="Web"/>
         <w:numPr>
           <w:ilvl w:val="0"/>
           <w:numId w:val="30"/>
@@ -15228,7 +15146,7 @@
     </w:p>
     <w:p>
       <w:pPr>
-        <w:pStyle w:val="NormalWeb"/>
+        <w:pStyle w:val="Web"/>
         <w:numPr>
           <w:ilvl w:val="0"/>
           <w:numId w:val="30"/>
@@ -15250,7 +15168,7 @@
     </w:p>
     <w:p>
       <w:pPr>
-        <w:pStyle w:val="NormalWeb"/>
+        <w:pStyle w:val="Web"/>
         <w:numPr>
           <w:ilvl w:val="0"/>
           <w:numId w:val="30"/>
@@ -15286,7 +15204,7 @@
     </w:p>
     <w:p>
       <w:pPr>
-        <w:pStyle w:val="NormalWeb"/>
+        <w:pStyle w:val="Web"/>
         <w:numPr>
           <w:ilvl w:val="0"/>
           <w:numId w:val="30"/>
@@ -15308,7 +15226,7 @@
     </w:p>
     <w:p>
       <w:pPr>
-        <w:pStyle w:val="NormalWeb"/>
+        <w:pStyle w:val="Web"/>
         <w:numPr>
           <w:ilvl w:val="0"/>
           <w:numId w:val="30"/>
@@ -15354,7 +15272,7 @@
     </w:p>
     <w:p>
       <w:pPr>
-        <w:pStyle w:val="NormalWeb"/>
+        <w:pStyle w:val="Web"/>
         <w:numPr>
           <w:ilvl w:val="0"/>
           <w:numId w:val="30"/>
@@ -15376,7 +15294,7 @@
     </w:p>
     <w:p>
       <w:pPr>
-        <w:pStyle w:val="NormalWeb"/>
+        <w:pStyle w:val="Web"/>
         <w:numPr>
           <w:ilvl w:val="0"/>
           <w:numId w:val="30"/>
@@ -15405,7 +15323,7 @@
     </w:p>
     <w:p>
       <w:pPr>
-        <w:pStyle w:val="NormalWeb"/>
+        <w:pStyle w:val="Web"/>
         <w:numPr>
           <w:ilvl w:val="0"/>
           <w:numId w:val="30"/>
@@ -15427,7 +15345,7 @@
     </w:p>
     <w:p>
       <w:pPr>
-        <w:pStyle w:val="NormalWeb"/>
+        <w:pStyle w:val="Web"/>
         <w:numPr>
           <w:ilvl w:val="0"/>
           <w:numId w:val="30"/>
@@ -15463,7 +15381,7 @@
     </w:p>
     <w:p>
       <w:pPr>
-        <w:pStyle w:val="NormalWeb"/>
+        <w:pStyle w:val="Web"/>
         <w:numPr>
           <w:ilvl w:val="0"/>
           <w:numId w:val="30"/>
@@ -15485,7 +15403,7 @@
     </w:p>
     <w:p>
       <w:pPr>
-        <w:pStyle w:val="NormalWeb"/>
+        <w:pStyle w:val="Web"/>
         <w:numPr>
           <w:ilvl w:val="0"/>
           <w:numId w:val="30"/>
@@ -15507,7 +15425,7 @@
     </w:p>
     <w:p>
       <w:pPr>
-        <w:pStyle w:val="NormalWeb"/>
+        <w:pStyle w:val="Web"/>
         <w:numPr>
           <w:ilvl w:val="0"/>
           <w:numId w:val="30"/>
@@ -15557,7 +15475,7 @@
     </w:p>
     <w:p>
       <w:pPr>
-        <w:pStyle w:val="NormalWeb"/>
+        <w:pStyle w:val="Web"/>
         <w:numPr>
           <w:ilvl w:val="0"/>
           <w:numId w:val="30"/>
@@ -15600,7 +15518,7 @@
     </w:p>
     <w:p>
       <w:pPr>
-        <w:pStyle w:val="NormalWeb"/>
+        <w:pStyle w:val="Web"/>
         <w:numPr>
           <w:ilvl w:val="0"/>
           <w:numId w:val="30"/>
@@ -15622,7 +15540,7 @@
     </w:p>
     <w:p>
       <w:pPr>
-        <w:pStyle w:val="NormalWeb"/>
+        <w:pStyle w:val="Web"/>
         <w:numPr>
           <w:ilvl w:val="0"/>
           <w:numId w:val="30"/>
@@ -15645,7 +15563,7 @@
     </w:p>
     <w:p>
       <w:pPr>
-        <w:pStyle w:val="NormalWeb"/>
+        <w:pStyle w:val="Web"/>
         <w:numPr>
           <w:ilvl w:val="0"/>
           <w:numId w:val="30"/>
@@ -15667,7 +15585,7 @@
     </w:p>
     <w:p>
       <w:pPr>
-        <w:pStyle w:val="NormalWeb"/>
+        <w:pStyle w:val="Web"/>
         <w:numPr>
           <w:ilvl w:val="0"/>
           <w:numId w:val="30"/>
@@ -15689,7 +15607,7 @@
     </w:p>
     <w:p>
       <w:pPr>
-        <w:pStyle w:val="NormalWeb"/>
+        <w:pStyle w:val="Web"/>
         <w:numPr>
           <w:ilvl w:val="0"/>
           <w:numId w:val="30"/>
@@ -15711,7 +15629,7 @@
     </w:p>
     <w:p>
       <w:pPr>
-        <w:pStyle w:val="NormalWeb"/>
+        <w:pStyle w:val="Web"/>
         <w:numPr>
           <w:ilvl w:val="0"/>
           <w:numId w:val="30"/>
@@ -15733,7 +15651,7 @@
     </w:p>
     <w:p>
       <w:pPr>
-        <w:pStyle w:val="NormalWeb"/>
+        <w:pStyle w:val="Web"/>
         <w:numPr>
           <w:ilvl w:val="0"/>
           <w:numId w:val="30"/>
@@ -15817,7 +15735,7 @@
     </w:p>
     <w:p>
       <w:pPr>
-        <w:pStyle w:val="NormalWeb"/>
+        <w:pStyle w:val="Web"/>
         <w:numPr>
           <w:ilvl w:val="0"/>
           <w:numId w:val="31"/>
@@ -15853,7 +15771,7 @@
     </w:p>
     <w:p>
       <w:pPr>
-        <w:pStyle w:val="NormalWeb"/>
+        <w:pStyle w:val="Web"/>
         <w:numPr>
           <w:ilvl w:val="0"/>
           <w:numId w:val="31"/>
@@ -15978,7 +15896,7 @@
     </w:p>
     <w:p>
       <w:pPr>
-        <w:pStyle w:val="NormalWeb"/>
+        <w:pStyle w:val="Web"/>
         <w:numPr>
           <w:ilvl w:val="0"/>
           <w:numId w:val="32"/>
@@ -16007,7 +15925,7 @@
     </w:p>
     <w:p>
       <w:pPr>
-        <w:pStyle w:val="NormalWeb"/>
+        <w:pStyle w:val="Web"/>
         <w:numPr>
           <w:ilvl w:val="0"/>
           <w:numId w:val="32"/>
@@ -16118,7 +16036,7 @@
     </w:p>
     <w:p>
       <w:pPr>
-        <w:pStyle w:val="NormalWeb"/>
+        <w:pStyle w:val="Web"/>
         <w:numPr>
           <w:ilvl w:val="0"/>
           <w:numId w:val="37"/>
@@ -16147,7 +16065,7 @@
     </w:p>
     <w:p>
       <w:pPr>
-        <w:pStyle w:val="NormalWeb"/>
+        <w:pStyle w:val="Web"/>
         <w:numPr>
           <w:ilvl w:val="0"/>
           <w:numId w:val="37"/>
@@ -16176,7 +16094,7 @@
     </w:p>
     <w:p>
       <w:pPr>
-        <w:pStyle w:val="NormalWeb"/>
+        <w:pStyle w:val="Web"/>
         <w:numPr>
           <w:ilvl w:val="0"/>
           <w:numId w:val="37"/>
@@ -16260,7 +16178,7 @@
     </w:p>
     <w:p>
       <w:pPr>
-        <w:pStyle w:val="NormalWeb"/>
+        <w:pStyle w:val="Web"/>
         <w:numPr>
           <w:ilvl w:val="0"/>
           <w:numId w:val="37"/>
@@ -16282,7 +16200,7 @@
     </w:p>
     <w:p>
       <w:pPr>
-        <w:pStyle w:val="NormalWeb"/>
+        <w:pStyle w:val="Web"/>
         <w:numPr>
           <w:ilvl w:val="0"/>
           <w:numId w:val="37"/>
@@ -16386,7 +16304,7 @@
     </w:p>
     <w:p>
       <w:pPr>
-        <w:pStyle w:val="NormalWeb"/>
+        <w:pStyle w:val="Web"/>
         <w:numPr>
           <w:ilvl w:val="0"/>
           <w:numId w:val="33"/>
@@ -16416,7 +16334,7 @@
     </w:p>
     <w:p>
       <w:pPr>
-        <w:pStyle w:val="NormalWeb"/>
+        <w:pStyle w:val="Web"/>
         <w:numPr>
           <w:ilvl w:val="0"/>
           <w:numId w:val="33"/>
@@ -16438,7 +16356,7 @@
     </w:p>
     <w:p>
       <w:pPr>
-        <w:pStyle w:val="NormalWeb"/>
+        <w:pStyle w:val="Web"/>
         <w:numPr>
           <w:ilvl w:val="0"/>
           <w:numId w:val="33"/>
@@ -16542,7 +16460,7 @@
     </w:p>
     <w:p>
       <w:pPr>
-        <w:pStyle w:val="NormalWeb"/>
+        <w:pStyle w:val="Web"/>
         <w:numPr>
           <w:ilvl w:val="0"/>
           <w:numId w:val="49"/>
@@ -16571,7 +16489,7 @@
     </w:p>
     <w:p>
       <w:pPr>
-        <w:pStyle w:val="NormalWeb"/>
+        <w:pStyle w:val="Web"/>
         <w:numPr>
           <w:ilvl w:val="0"/>
           <w:numId w:val="49"/>
@@ -16593,7 +16511,7 @@
     </w:p>
     <w:p>
       <w:pPr>
-        <w:pStyle w:val="NormalWeb"/>
+        <w:pStyle w:val="Web"/>
         <w:numPr>
           <w:ilvl w:val="0"/>
           <w:numId w:val="49"/>
@@ -16697,7 +16615,7 @@
     </w:p>
     <w:p>
       <w:pPr>
-        <w:pStyle w:val="NormalWeb"/>
+        <w:pStyle w:val="Web"/>
         <w:numPr>
           <w:ilvl w:val="0"/>
           <w:numId w:val="48"/>
@@ -16719,7 +16637,7 @@
     </w:p>
     <w:p>
       <w:pPr>
-        <w:pStyle w:val="NormalWeb"/>
+        <w:pStyle w:val="Web"/>
         <w:numPr>
           <w:ilvl w:val="0"/>
           <w:numId w:val="48"/>
@@ -16741,7 +16659,7 @@
     </w:p>
     <w:p>
       <w:pPr>
-        <w:pStyle w:val="NormalWeb"/>
+        <w:pStyle w:val="Web"/>
         <w:numPr>
           <w:ilvl w:val="0"/>
           <w:numId w:val="48"/>
@@ -16763,18 +16681,18 @@
     </w:p>
     <w:p>
       <w:pPr>
-        <w:pStyle w:val="NormalWeb"/>
-        <w:spacing w:before="0" w:beforeAutospacing="0" w:after="240" w:afterAutospacing="0"/>
-        <w:textAlignment w:val="baseline"/>
-        <w:rPr>
-          <w:rFonts w:ascii="Roboto" w:eastAsiaTheme="minorHAnsi" w:hAnsi="Roboto" w:cs="Arial"/>
-          <w:lang w:eastAsia="en-US"/>
-        </w:rPr>
-      </w:pPr>
-    </w:p>
-    <w:p>
-      <w:pPr>
-        <w:pStyle w:val="ListParagraph"/>
+        <w:pStyle w:val="Web"/>
+        <w:spacing w:before="0" w:beforeAutospacing="0" w:after="240" w:afterAutospacing="0"/>
+        <w:textAlignment w:val="baseline"/>
+        <w:rPr>
+          <w:rFonts w:ascii="Roboto" w:eastAsiaTheme="minorHAnsi" w:hAnsi="Roboto" w:cs="Arial"/>
+          <w:lang w:eastAsia="en-US"/>
+        </w:rPr>
+      </w:pPr>
+    </w:p>
+    <w:p>
+      <w:pPr>
+        <w:pStyle w:val="a6"/>
         <w:numPr>
           <w:ilvl w:val="0"/>
           <w:numId w:val="3"/>
@@ -16825,7 +16743,7 @@
     </w:p>
     <w:p>
       <w:pPr>
-        <w:pStyle w:val="NormalWeb"/>
+        <w:pStyle w:val="Web"/>
         <w:numPr>
           <w:ilvl w:val="0"/>
           <w:numId w:val="43"/>
@@ -16847,7 +16765,7 @@
     </w:p>
     <w:p>
       <w:pPr>
-        <w:pStyle w:val="NormalWeb"/>
+        <w:pStyle w:val="Web"/>
         <w:numPr>
           <w:ilvl w:val="0"/>
           <w:numId w:val="43"/>
@@ -16869,7 +16787,7 @@
     </w:p>
     <w:p>
       <w:pPr>
-        <w:pStyle w:val="NormalWeb"/>
+        <w:pStyle w:val="Web"/>
         <w:numPr>
           <w:ilvl w:val="0"/>
           <w:numId w:val="43"/>
@@ -16891,7 +16809,7 @@
     </w:p>
     <w:p>
       <w:pPr>
-        <w:pStyle w:val="NormalWeb"/>
+        <w:pStyle w:val="Web"/>
         <w:numPr>
           <w:ilvl w:val="0"/>
           <w:numId w:val="43"/>
@@ -16955,7 +16873,7 @@
     </w:p>
     <w:p>
       <w:pPr>
-        <w:pStyle w:val="NormalWeb"/>
+        <w:pStyle w:val="Web"/>
         <w:numPr>
           <w:ilvl w:val="0"/>
           <w:numId w:val="44"/>
@@ -16977,7 +16895,7 @@
     </w:p>
     <w:p>
       <w:pPr>
-        <w:pStyle w:val="NormalWeb"/>
+        <w:pStyle w:val="Web"/>
         <w:numPr>
           <w:ilvl w:val="0"/>
           <w:numId w:val="44"/>
@@ -16999,7 +16917,7 @@
     </w:p>
     <w:p>
       <w:pPr>
-        <w:pStyle w:val="NormalWeb"/>
+        <w:pStyle w:val="Web"/>
         <w:numPr>
           <w:ilvl w:val="0"/>
           <w:numId w:val="44"/>
@@ -17042,40 +16960,40 @@
     </w:p>
     <w:p>
       <w:pPr>
-        <w:pStyle w:val="NormalWeb"/>
-        <w:spacing w:before="0" w:beforeAutospacing="0" w:after="240" w:afterAutospacing="0"/>
-        <w:textAlignment w:val="baseline"/>
-        <w:rPr>
-          <w:rFonts w:ascii="Roboto" w:eastAsiaTheme="minorHAnsi" w:hAnsi="Roboto" w:cs="Arial"/>
-          <w:lang w:eastAsia="en-US"/>
-        </w:rPr>
-      </w:pPr>
-    </w:p>
-    <w:p>
-      <w:pPr>
-        <w:pStyle w:val="NormalWeb"/>
-        <w:spacing w:before="0" w:beforeAutospacing="0" w:after="240" w:afterAutospacing="0"/>
-        <w:textAlignment w:val="baseline"/>
-        <w:rPr>
-          <w:rFonts w:ascii="Roboto" w:eastAsiaTheme="minorHAnsi" w:hAnsi="Roboto" w:cs="Arial"/>
-          <w:lang w:eastAsia="en-US"/>
-        </w:rPr>
-      </w:pPr>
-    </w:p>
-    <w:p>
-      <w:pPr>
-        <w:pStyle w:val="NormalWeb"/>
-        <w:spacing w:before="0" w:beforeAutospacing="0" w:after="240" w:afterAutospacing="0"/>
-        <w:textAlignment w:val="baseline"/>
-        <w:rPr>
-          <w:rFonts w:ascii="Roboto" w:eastAsiaTheme="minorHAnsi" w:hAnsi="Roboto" w:cs="Arial"/>
-          <w:lang w:eastAsia="en-US"/>
-        </w:rPr>
-      </w:pPr>
-    </w:p>
-    <w:p>
-      <w:pPr>
-        <w:pStyle w:val="ListParagraph"/>
+        <w:pStyle w:val="Web"/>
+        <w:spacing w:before="0" w:beforeAutospacing="0" w:after="240" w:afterAutospacing="0"/>
+        <w:textAlignment w:val="baseline"/>
+        <w:rPr>
+          <w:rFonts w:ascii="Roboto" w:eastAsiaTheme="minorHAnsi" w:hAnsi="Roboto" w:cs="Arial"/>
+          <w:lang w:eastAsia="en-US"/>
+        </w:rPr>
+      </w:pPr>
+    </w:p>
+    <w:p>
+      <w:pPr>
+        <w:pStyle w:val="Web"/>
+        <w:spacing w:before="0" w:beforeAutospacing="0" w:after="240" w:afterAutospacing="0"/>
+        <w:textAlignment w:val="baseline"/>
+        <w:rPr>
+          <w:rFonts w:ascii="Roboto" w:eastAsiaTheme="minorHAnsi" w:hAnsi="Roboto" w:cs="Arial"/>
+          <w:lang w:eastAsia="en-US"/>
+        </w:rPr>
+      </w:pPr>
+    </w:p>
+    <w:p>
+      <w:pPr>
+        <w:pStyle w:val="Web"/>
+        <w:spacing w:before="0" w:beforeAutospacing="0" w:after="240" w:afterAutospacing="0"/>
+        <w:textAlignment w:val="baseline"/>
+        <w:rPr>
+          <w:rFonts w:ascii="Roboto" w:eastAsiaTheme="minorHAnsi" w:hAnsi="Roboto" w:cs="Arial"/>
+          <w:lang w:eastAsia="en-US"/>
+        </w:rPr>
+      </w:pPr>
+    </w:p>
+    <w:p>
+      <w:pPr>
+        <w:pStyle w:val="a6"/>
         <w:numPr>
           <w:ilvl w:val="0"/>
           <w:numId w:val="3"/>
@@ -17126,7 +17044,7 @@
     </w:p>
     <w:p>
       <w:pPr>
-        <w:pStyle w:val="NormalWeb"/>
+        <w:pStyle w:val="Web"/>
         <w:numPr>
           <w:ilvl w:val="0"/>
           <w:numId w:val="62"/>
@@ -17162,7 +17080,7 @@
     </w:p>
     <w:p>
       <w:pPr>
-        <w:pStyle w:val="NormalWeb"/>
+        <w:pStyle w:val="Web"/>
         <w:numPr>
           <w:ilvl w:val="0"/>
           <w:numId w:val="62"/>
@@ -17184,7 +17102,7 @@
     </w:p>
     <w:p>
       <w:pPr>
-        <w:pStyle w:val="NormalWeb"/>
+        <w:pStyle w:val="Web"/>
         <w:numPr>
           <w:ilvl w:val="0"/>
           <w:numId w:val="62"/>
@@ -17227,7 +17145,7 @@
     </w:p>
     <w:p>
       <w:pPr>
-        <w:pStyle w:val="NormalWeb"/>
+        <w:pStyle w:val="Web"/>
         <w:numPr>
           <w:ilvl w:val="0"/>
           <w:numId w:val="62"/>
@@ -17249,7 +17167,7 @@
     </w:p>
     <w:p>
       <w:pPr>
-        <w:pStyle w:val="NormalWeb"/>
+        <w:pStyle w:val="Web"/>
         <w:numPr>
           <w:ilvl w:val="0"/>
           <w:numId w:val="62"/>
@@ -17287,7 +17205,7 @@
     </w:p>
     <w:p>
       <w:pPr>
-        <w:pStyle w:val="NormalWeb"/>
+        <w:pStyle w:val="Web"/>
         <w:numPr>
           <w:ilvl w:val="0"/>
           <w:numId w:val="62"/>
@@ -17309,7 +17227,7 @@
     </w:p>
     <w:p>
       <w:pPr>
-        <w:pStyle w:val="NormalWeb"/>
+        <w:pStyle w:val="Web"/>
         <w:numPr>
           <w:ilvl w:val="0"/>
           <w:numId w:val="62"/>
@@ -17347,7 +17265,7 @@
     </w:p>
     <w:p>
       <w:pPr>
-        <w:pStyle w:val="NormalWeb"/>
+        <w:pStyle w:val="Web"/>
         <w:numPr>
           <w:ilvl w:val="0"/>
           <w:numId w:val="62"/>
@@ -17369,7 +17287,7 @@
     </w:p>
     <w:p>
       <w:pPr>
-        <w:pStyle w:val="NormalWeb"/>
+        <w:pStyle w:val="Web"/>
         <w:numPr>
           <w:ilvl w:val="0"/>
           <w:numId w:val="62"/>
@@ -17412,7 +17330,7 @@
     </w:p>
     <w:p>
       <w:pPr>
-        <w:pStyle w:val="NormalWeb"/>
+        <w:pStyle w:val="Web"/>
         <w:numPr>
           <w:ilvl w:val="0"/>
           <w:numId w:val="62"/>
@@ -17434,7 +17352,7 @@
     </w:p>
     <w:p>
       <w:pPr>
-        <w:pStyle w:val="NormalWeb"/>
+        <w:pStyle w:val="Web"/>
         <w:numPr>
           <w:ilvl w:val="0"/>
           <w:numId w:val="62"/>
@@ -17470,7 +17388,7 @@
     </w:p>
     <w:p>
       <w:pPr>
-        <w:pStyle w:val="NormalWeb"/>
+        <w:pStyle w:val="Web"/>
         <w:numPr>
           <w:ilvl w:val="0"/>
           <w:numId w:val="62"/>
@@ -17635,7 +17553,7 @@
     </w:p>
     <w:p>
       <w:pPr>
-        <w:pStyle w:val="NormalWeb"/>
+        <w:pStyle w:val="Web"/>
         <w:numPr>
           <w:ilvl w:val="0"/>
           <w:numId w:val="63"/>
@@ -17665,7 +17583,7 @@
     </w:p>
     <w:p>
       <w:pPr>
-        <w:pStyle w:val="NormalWeb"/>
+        <w:pStyle w:val="Web"/>
         <w:numPr>
           <w:ilvl w:val="0"/>
           <w:numId w:val="63"/>
@@ -17687,7 +17605,7 @@
     </w:p>
     <w:p>
       <w:pPr>
-        <w:pStyle w:val="NormalWeb"/>
+        <w:pStyle w:val="Web"/>
         <w:spacing w:before="0" w:beforeAutospacing="0" w:after="240" w:afterAutospacing="0"/>
         <w:textAlignment w:val="baseline"/>
         <w:rPr>
@@ -17780,7 +17698,7 @@
     </w:p>
     <w:p>
       <w:pPr>
-        <w:pStyle w:val="NormalWeb"/>
+        <w:pStyle w:val="Web"/>
         <w:numPr>
           <w:ilvl w:val="0"/>
           <w:numId w:val="64"/>
@@ -17809,7 +17727,7 @@
     </w:p>
     <w:p>
       <w:pPr>
-        <w:pStyle w:val="NormalWeb"/>
+        <w:pStyle w:val="Web"/>
         <w:numPr>
           <w:ilvl w:val="0"/>
           <w:numId w:val="64"/>
@@ -17852,7 +17770,7 @@
     </w:p>
     <w:p>
       <w:pPr>
-        <w:pStyle w:val="NormalWeb"/>
+        <w:pStyle w:val="Web"/>
         <w:numPr>
           <w:ilvl w:val="0"/>
           <w:numId w:val="64"/>
@@ -17956,7 +17874,7 @@
     </w:p>
     <w:p>
       <w:pPr>
-        <w:pStyle w:val="NormalWeb"/>
+        <w:pStyle w:val="Web"/>
         <w:numPr>
           <w:ilvl w:val="0"/>
           <w:numId w:val="65"/>
@@ -17985,7 +17903,7 @@
     </w:p>
     <w:p>
       <w:pPr>
-        <w:pStyle w:val="NormalWeb"/>
+        <w:pStyle w:val="Web"/>
         <w:numPr>
           <w:ilvl w:val="0"/>
           <w:numId w:val="65"/>
@@ -18007,7 +17925,7 @@
     </w:p>
     <w:p>
       <w:pPr>
-        <w:pStyle w:val="NormalWeb"/>
+        <w:pStyle w:val="Web"/>
         <w:spacing w:before="0" w:beforeAutospacing="0" w:after="240" w:afterAutospacing="0"/>
         <w:ind w:left="360"/>
         <w:textAlignment w:val="baseline"/>
@@ -18019,7 +17937,7 @@
     </w:p>
     <w:p>
       <w:pPr>
-        <w:pStyle w:val="ListParagraph"/>
+        <w:pStyle w:val="a6"/>
         <w:numPr>
           <w:ilvl w:val="0"/>
           <w:numId w:val="3"/>
@@ -18070,7 +17988,7 @@
     </w:p>
     <w:p>
       <w:pPr>
-        <w:pStyle w:val="NormalWeb"/>
+        <w:pStyle w:val="Web"/>
         <w:numPr>
           <w:ilvl w:val="0"/>
           <w:numId w:val="66"/>
@@ -18134,7 +18052,7 @@
     </w:p>
     <w:p>
       <w:pPr>
-        <w:pStyle w:val="NormalWeb"/>
+        <w:pStyle w:val="Web"/>
         <w:numPr>
           <w:ilvl w:val="0"/>
           <w:numId w:val="66"/>
@@ -18163,7 +18081,7 @@
     </w:p>
     <w:p>
       <w:pPr>
-        <w:pStyle w:val="NormalWeb"/>
+        <w:pStyle w:val="Web"/>
         <w:numPr>
           <w:ilvl w:val="0"/>
           <w:numId w:val="66"/>
@@ -18185,7 +18103,7 @@
     </w:p>
     <w:p>
       <w:pPr>
-        <w:pStyle w:val="NormalWeb"/>
+        <w:pStyle w:val="Web"/>
         <w:numPr>
           <w:ilvl w:val="0"/>
           <w:numId w:val="66"/>
@@ -18207,7 +18125,7 @@
     </w:p>
     <w:p>
       <w:pPr>
-        <w:pStyle w:val="NormalWeb"/>
+        <w:pStyle w:val="Web"/>
         <w:numPr>
           <w:ilvl w:val="0"/>
           <w:numId w:val="66"/>
@@ -18229,7 +18147,7 @@
     </w:p>
     <w:p>
       <w:pPr>
-        <w:pStyle w:val="NormalWeb"/>
+        <w:pStyle w:val="Web"/>
         <w:numPr>
           <w:ilvl w:val="0"/>
           <w:numId w:val="66"/>
@@ -18251,7 +18169,7 @@
     </w:p>
     <w:p>
       <w:pPr>
-        <w:pStyle w:val="NormalWeb"/>
+        <w:pStyle w:val="Web"/>
         <w:numPr>
           <w:ilvl w:val="0"/>
           <w:numId w:val="66"/>
@@ -18308,7 +18226,7 @@
     </w:p>
     <w:p>
       <w:pPr>
-        <w:pStyle w:val="NormalWeb"/>
+        <w:pStyle w:val="Web"/>
         <w:numPr>
           <w:ilvl w:val="0"/>
           <w:numId w:val="66"/>
@@ -18330,7 +18248,7 @@
     </w:p>
     <w:p>
       <w:pPr>
-        <w:pStyle w:val="NormalWeb"/>
+        <w:pStyle w:val="Web"/>
         <w:numPr>
           <w:ilvl w:val="0"/>
           <w:numId w:val="66"/>
@@ -18422,7 +18340,7 @@
     </w:p>
     <w:p>
       <w:pPr>
-        <w:pStyle w:val="NormalWeb"/>
+        <w:pStyle w:val="Web"/>
         <w:numPr>
           <w:ilvl w:val="0"/>
           <w:numId w:val="66"/>
@@ -18452,7 +18370,7 @@
     </w:p>
     <w:p>
       <w:pPr>
-        <w:pStyle w:val="NormalWeb"/>
+        <w:pStyle w:val="Web"/>
         <w:numPr>
           <w:ilvl w:val="0"/>
           <w:numId w:val="66"/>
@@ -18474,7 +18392,7 @@
     </w:p>
     <w:p>
       <w:pPr>
-        <w:pStyle w:val="NormalWeb"/>
+        <w:pStyle w:val="Web"/>
         <w:numPr>
           <w:ilvl w:val="0"/>
           <w:numId w:val="66"/>
@@ -18558,7 +18476,7 @@
     </w:p>
     <w:p>
       <w:pPr>
-        <w:pStyle w:val="NormalWeb"/>
+        <w:pStyle w:val="Web"/>
         <w:numPr>
           <w:ilvl w:val="0"/>
           <w:numId w:val="69"/>
@@ -18587,7 +18505,7 @@
     </w:p>
     <w:p>
       <w:pPr>
-        <w:pStyle w:val="NormalWeb"/>
+        <w:pStyle w:val="Web"/>
         <w:numPr>
           <w:ilvl w:val="0"/>
           <w:numId w:val="69"/>
@@ -18755,7 +18673,7 @@
     </w:p>
     <w:p>
       <w:pPr>
-        <w:pStyle w:val="NormalWeb"/>
+        <w:pStyle w:val="Web"/>
         <w:numPr>
           <w:ilvl w:val="0"/>
           <w:numId w:val="71"/>
@@ -18777,7 +18695,7 @@
     </w:p>
     <w:p>
       <w:pPr>
-        <w:pStyle w:val="NormalWeb"/>
+        <w:pStyle w:val="Web"/>
         <w:numPr>
           <w:ilvl w:val="0"/>
           <w:numId w:val="71"/>
@@ -18806,7 +18724,7 @@
     </w:p>
     <w:p>
       <w:pPr>
-        <w:pStyle w:val="NormalWeb"/>
+        <w:pStyle w:val="Web"/>
         <w:numPr>
           <w:ilvl w:val="0"/>
           <w:numId w:val="71"/>
@@ -18930,7 +18848,7 @@
     </w:p>
     <w:p>
       <w:pPr>
-        <w:pStyle w:val="NormalWeb"/>
+        <w:pStyle w:val="Web"/>
         <w:numPr>
           <w:ilvl w:val="0"/>
           <w:numId w:val="72"/>
@@ -18952,7 +18870,7 @@
     </w:p>
     <w:p>
       <w:pPr>
-        <w:pStyle w:val="NormalWeb"/>
+        <w:pStyle w:val="Web"/>
         <w:numPr>
           <w:ilvl w:val="0"/>
           <w:numId w:val="72"/>
@@ -18981,7 +18899,7 @@
     </w:p>
     <w:p>
       <w:pPr>
-        <w:pStyle w:val="NormalWeb"/>
+        <w:pStyle w:val="Web"/>
         <w:numPr>
           <w:ilvl w:val="0"/>
           <w:numId w:val="72"/>
@@ -19085,7 +19003,7 @@
     </w:p>
     <w:p>
       <w:pPr>
-        <w:pStyle w:val="NormalWeb"/>
+        <w:pStyle w:val="Web"/>
         <w:numPr>
           <w:ilvl w:val="0"/>
           <w:numId w:val="73"/>
@@ -19107,7 +19025,7 @@
     </w:p>
     <w:p>
       <w:pPr>
-        <w:pStyle w:val="NormalWeb"/>
+        <w:pStyle w:val="Web"/>
         <w:numPr>
           <w:ilvl w:val="0"/>
           <w:numId w:val="73"/>
@@ -19211,7 +19129,7 @@
     </w:p>
     <w:p>
       <w:pPr>
-        <w:pStyle w:val="NormalWeb"/>
+        <w:pStyle w:val="Web"/>
         <w:numPr>
           <w:ilvl w:val="0"/>
           <w:numId w:val="74"/>
@@ -19233,7 +19151,7 @@
     </w:p>
     <w:p>
       <w:pPr>
-        <w:pStyle w:val="NormalWeb"/>
+        <w:pStyle w:val="Web"/>
         <w:numPr>
           <w:ilvl w:val="0"/>
           <w:numId w:val="74"/>
@@ -19255,18 +19173,18 @@
     </w:p>
     <w:p>
       <w:pPr>
-        <w:pStyle w:val="NormalWeb"/>
-        <w:spacing w:before="0" w:beforeAutospacing="0" w:after="240" w:afterAutospacing="0"/>
-        <w:textAlignment w:val="baseline"/>
-        <w:rPr>
-          <w:rFonts w:ascii="Roboto" w:eastAsiaTheme="minorHAnsi" w:hAnsi="Roboto" w:cs="Arial"/>
-          <w:lang w:eastAsia="en-US"/>
-        </w:rPr>
-      </w:pPr>
-    </w:p>
-    <w:p>
-      <w:pPr>
-        <w:pStyle w:val="NormalWeb"/>
+        <w:pStyle w:val="Web"/>
+        <w:spacing w:before="0" w:beforeAutospacing="0" w:after="240" w:afterAutospacing="0"/>
+        <w:textAlignment w:val="baseline"/>
+        <w:rPr>
+          <w:rFonts w:ascii="Roboto" w:eastAsiaTheme="minorHAnsi" w:hAnsi="Roboto" w:cs="Arial"/>
+          <w:lang w:eastAsia="en-US"/>
+        </w:rPr>
+      </w:pPr>
+    </w:p>
+    <w:p>
+      <w:pPr>
+        <w:pStyle w:val="Web"/>
         <w:spacing w:before="0" w:beforeAutospacing="0" w:after="240" w:afterAutospacing="0"/>
         <w:textAlignment w:val="baseline"/>
         <w:rPr>
@@ -19359,7 +19277,7 @@
     </w:p>
     <w:p>
       <w:pPr>
-        <w:pStyle w:val="ListParagraph"/>
+        <w:pStyle w:val="a6"/>
         <w:numPr>
           <w:ilvl w:val="0"/>
           <w:numId w:val="1"/>
@@ -19418,7 +19336,7 @@
     </w:p>
     <w:p>
       <w:pPr>
-        <w:pStyle w:val="ListParagraph"/>
+        <w:pStyle w:val="a6"/>
         <w:numPr>
           <w:ilvl w:val="0"/>
           <w:numId w:val="1"/>
@@ -19516,8 +19434,8 @@
       </w:pPr>
     </w:p>
     <w:sectPr>
-      <w:headerReference w:type="default" r:id="rId12"/>
-      <w:footerReference w:type="default" r:id="rId13"/>
+      <w:headerReference w:type="default" r:id="rId16"/>
+      <w:footerReference w:type="default" r:id="rId17"/>
       <w:pgSz w:w="11906" w:h="16838"/>
       <w:pgMar w:top="1440" w:right="1800" w:bottom="1440" w:left="1800" w:header="708" w:footer="708" w:gutter="0"/>
       <w:cols w:space="708"/>
@@ -19526,6 +19444,51 @@
     </w:sectPr>
   </w:body>
 </w:document>
+</file>
+
+<file path=word/comments.xml><?xml version="1.0" encoding="utf-8"?>
+<w:comments xmlns:wpc="http://schemas.microsoft.com/office/word/2010/wordprocessingCanvas" xmlns:cx="http://schemas.microsoft.com/office/drawing/2014/chartex" xmlns:cx1="http://schemas.microsoft.com/office/drawing/2015/9/8/chartex" xmlns:cx2="http://schemas.microsoft.com/office/drawing/2015/10/21/chartex" xmlns:cx3="http://schemas.microsoft.com/office/drawing/2016/5/9/chartex" xmlns:cx4="http://schemas.microsoft.com/office/drawing/2016/5/10/chartex" xmlns:cx5="http://schemas.microsoft.com/office/drawing/2016/5/11/chartex" xmlns:cx6="http://schemas.microsoft.com/office/drawing/2016/5/12/chartex" xmlns:cx7="http://schemas.microsoft.com/office/drawing/2016/5/13/chartex" xmlns:cx8="http://schemas.microsoft.com/office/drawing/2016/5/14/chartex" xmlns:mc="http://schemas.openxmlformats.org/markup-compatibility/2006" xmlns:aink="http://schemas.microsoft.com/office/drawing/2016/ink" xmlns:am3d="http://schemas.microsoft.com/office/drawing/2017/model3d" xmlns:o="urn:schemas-microsoft-com:office:office" xmlns:oel="http://schemas.microsoft.com/office/2019/extlst" xmlns:r="http://schemas.openxmlformats.org/officeDocument/2006/relationships" xmlns:m="http://schemas.openxmlformats.org/officeDocument/2006/math" xmlns:v="urn:schemas-microsoft-com:vml" xmlns:wp14="http://schemas.microsoft.com/office/word/2010/wordprocessingDrawing" xmlns:wp="http://schemas.openxmlformats.org/drawingml/2006/wordprocessingDrawing" xmlns:w10="urn:schemas-microsoft-com:office:word" xmlns:w="http://schemas.openxmlformats.org/wordprocessingml/2006/main" xmlns:w14="http://schemas.microsoft.com/office/word/2010/wordml" xmlns:w15="http://schemas.microsoft.com/office/word/2012/wordml" xmlns:w16cex="http://schemas.microsoft.com/office/word/2018/wordml/cex" xmlns:w16cid="http://schemas.microsoft.com/office/word/2016/wordml/cid" xmlns:w16="http://schemas.microsoft.com/office/word/2018/wordml" xmlns:w16du="http://schemas.microsoft.com/office/word/2023/wordml/word16du" xmlns:w16sdtdh="http://schemas.microsoft.com/office/word/2020/wordml/sdtdatahash" xmlns:w16se="http://schemas.microsoft.com/office/word/2015/wordml/symex" xmlns:wpg="http://schemas.microsoft.com/office/word/2010/wordprocessingGroup" xmlns:wpi="http://schemas.microsoft.com/office/word/2010/wordprocessingInk" xmlns:wne="http://schemas.microsoft.com/office/word/2006/wordml" xmlns:wps="http://schemas.microsoft.com/office/word/2010/wordprocessingShape" mc:Ignorable="w14 w15 w16se w16cid w16 w16cex w16sdtdh w16du wp14">
+  <w:comment w:id="1" w:author="ΣΤΑΣΙΝΟΣ ΔΗΜΗΤΡΙΟΣ" w:date="2024-04-20T11:38:00Z" w:initials="ΔΣ">
+    <w:p>
+      <w:pPr>
+        <w:pStyle w:val="a8"/>
+      </w:pPr>
+      <w:r>
+        <w:rPr>
+          <w:rStyle w:val="a7"/>
+        </w:rPr>
+        <w:annotationRef/>
+      </w:r>
+      <w:r>
+        <w:t xml:space="preserve">7. Το σύστημα εμφανίζει την σελίδα του επιλεγμένου μέσου. Όπως έχουμε στα </w:t>
+      </w:r>
+      <w:r>
+        <w:rPr>
+          <w:lang w:val="en-US"/>
+        </w:rPr>
+        <w:t>robustness.</w:t>
+      </w:r>
+    </w:p>
+  </w:comment>
+</w:comments>
+</file>
+
+<file path=word/commentsExtended.xml><?xml version="1.0" encoding="utf-8"?>
+<w15:commentsEx xmlns:wpc="http://schemas.microsoft.com/office/word/2010/wordprocessingCanvas" xmlns:cx="http://schemas.microsoft.com/office/drawing/2014/chartex" xmlns:cx1="http://schemas.microsoft.com/office/drawing/2015/9/8/chartex" xmlns:cx2="http://schemas.microsoft.com/office/drawing/2015/10/21/chartex" xmlns:cx3="http://schemas.microsoft.com/office/drawing/2016/5/9/chartex" xmlns:cx4="http://schemas.microsoft.com/office/drawing/2016/5/10/chartex" xmlns:cx5="http://schemas.microsoft.com/office/drawing/2016/5/11/chartex" xmlns:cx6="http://schemas.microsoft.com/office/drawing/2016/5/12/chartex" xmlns:cx7="http://schemas.microsoft.com/office/drawing/2016/5/13/chartex" xmlns:cx8="http://schemas.microsoft.com/office/drawing/2016/5/14/chartex" xmlns:mc="http://schemas.openxmlformats.org/markup-compatibility/2006" xmlns:aink="http://schemas.microsoft.com/office/drawing/2016/ink" xmlns:am3d="http://schemas.microsoft.com/office/drawing/2017/model3d" xmlns:o="urn:schemas-microsoft-com:office:office" xmlns:oel="http://schemas.microsoft.com/office/2019/extlst" xmlns:r="http://schemas.openxmlformats.org/officeDocument/2006/relationships" xmlns:m="http://schemas.openxmlformats.org/officeDocument/2006/math" xmlns:v="urn:schemas-microsoft-com:vml" xmlns:wp14="http://schemas.microsoft.com/office/word/2010/wordprocessingDrawing" xmlns:wp="http://schemas.openxmlformats.org/drawingml/2006/wordprocessingDrawing" xmlns:w10="urn:schemas-microsoft-com:office:word" xmlns:w="http://schemas.openxmlformats.org/wordprocessingml/2006/main" xmlns:w14="http://schemas.microsoft.com/office/word/2010/wordml" xmlns:w15="http://schemas.microsoft.com/office/word/2012/wordml" xmlns:w16cex="http://schemas.microsoft.com/office/word/2018/wordml/cex" xmlns:w16cid="http://schemas.microsoft.com/office/word/2016/wordml/cid" xmlns:w16="http://schemas.microsoft.com/office/word/2018/wordml" xmlns:w16du="http://schemas.microsoft.com/office/word/2023/wordml/word16du" xmlns:w16sdtdh="http://schemas.microsoft.com/office/word/2020/wordml/sdtdatahash" xmlns:w16se="http://schemas.microsoft.com/office/word/2015/wordml/symex" xmlns:wpg="http://schemas.microsoft.com/office/word/2010/wordprocessingGroup" xmlns:wpi="http://schemas.microsoft.com/office/word/2010/wordprocessingInk" xmlns:wne="http://schemas.microsoft.com/office/word/2006/wordml" xmlns:wps="http://schemas.microsoft.com/office/word/2010/wordprocessingShape" mc:Ignorable="w14 w15 w16se w16cid w16 w16cex w16sdtdh w16du wp14">
+  <w15:commentEx w15:paraId="27727BE8" w15:done="0"/>
+</w15:commentsEx>
+</file>
+
+<file path=word/commentsExtensible.xml><?xml version="1.0" encoding="utf-8"?>
+<w16cex:commentsExtensible xmlns:wpc="http://schemas.microsoft.com/office/word/2010/wordprocessingCanvas" xmlns:cx="http://schemas.microsoft.com/office/drawing/2014/chartex" xmlns:cx1="http://schemas.microsoft.com/office/drawing/2015/9/8/chartex" xmlns:cx2="http://schemas.microsoft.com/office/drawing/2015/10/21/chartex" xmlns:cx3="http://schemas.microsoft.com/office/drawing/2016/5/9/chartex" xmlns:cx4="http://schemas.microsoft.com/office/drawing/2016/5/10/chartex" xmlns:cx5="http://schemas.microsoft.com/office/drawing/2016/5/11/chartex" xmlns:cx6="http://schemas.microsoft.com/office/drawing/2016/5/12/chartex" xmlns:cx7="http://schemas.microsoft.com/office/drawing/2016/5/13/chartex" xmlns:cx8="http://schemas.microsoft.com/office/drawing/2016/5/14/chartex" xmlns:cr="http://schemas.microsoft.com/office/comments/2020/reactions" xmlns:mc="http://schemas.openxmlformats.org/markup-compatibility/2006" xmlns:aink="http://schemas.microsoft.com/office/drawing/2016/ink" xmlns:am3d="http://schemas.microsoft.com/office/drawing/2017/model3d" xmlns:o="urn:schemas-microsoft-com:office:office" xmlns:oel="http://schemas.microsoft.com/office/2019/extlst" xmlns:r="http://schemas.openxmlformats.org/officeDocument/2006/relationships" xmlns:m="http://schemas.openxmlformats.org/officeDocument/2006/math" xmlns:v="urn:schemas-microsoft-com:vml" xmlns:wp14="http://schemas.microsoft.com/office/word/2010/wordprocessingDrawing" xmlns:wp="http://schemas.openxmlformats.org/drawingml/2006/wordprocessingDrawing" xmlns:w10="urn:schemas-microsoft-com:office:word" xmlns:w="http://schemas.openxmlformats.org/wordprocessingml/2006/main" xmlns:w14="http://schemas.microsoft.com/office/word/2010/wordml" xmlns:w15="http://schemas.microsoft.com/office/word/2012/wordml" xmlns:w16cex="http://schemas.microsoft.com/office/word/2018/wordml/cex" xmlns:w16cid="http://schemas.microsoft.com/office/word/2016/wordml/cid" xmlns:w16="http://schemas.microsoft.com/office/word/2018/wordml" xmlns:w16du="http://schemas.microsoft.com/office/word/2023/wordml/word16du" xmlns:w16sdtdh="http://schemas.microsoft.com/office/word/2020/wordml/sdtdatahash" xmlns:w16se="http://schemas.microsoft.com/office/word/2015/wordml/symex" xmlns:wpg="http://schemas.microsoft.com/office/word/2010/wordprocessingGroup" xmlns:wpi="http://schemas.microsoft.com/office/word/2010/wordprocessingInk" xmlns:wne="http://schemas.microsoft.com/office/word/2006/wordml" xmlns:wps="http://schemas.microsoft.com/office/word/2010/wordprocessingShape" mc:Ignorable="w14 w15 w16se w16cid w16 w16cex w16sdtdh cr w16du wp14">
+  <w16cex:commentExtensible w16cex:durableId="206B997A" w16cex:dateUtc="2024-04-20T08:38:00Z"/>
+</w16cex:commentsExtensible>
+</file>
+
+<file path=word/commentsIds.xml><?xml version="1.0" encoding="utf-8"?>
+<w16cid:commentsIds xmlns:wpc="http://schemas.microsoft.com/office/word/2010/wordprocessingCanvas" xmlns:cx="http://schemas.microsoft.com/office/drawing/2014/chartex" xmlns:cx1="http://schemas.microsoft.com/office/drawing/2015/9/8/chartex" xmlns:cx2="http://schemas.microsoft.com/office/drawing/2015/10/21/chartex" xmlns:cx3="http://schemas.microsoft.com/office/drawing/2016/5/9/chartex" xmlns:cx4="http://schemas.microsoft.com/office/drawing/2016/5/10/chartex" xmlns:cx5="http://schemas.microsoft.com/office/drawing/2016/5/11/chartex" xmlns:cx6="http://schemas.microsoft.com/office/drawing/2016/5/12/chartex" xmlns:cx7="http://schemas.microsoft.com/office/drawing/2016/5/13/chartex" xmlns:cx8="http://schemas.microsoft.com/office/drawing/2016/5/14/chartex" xmlns:mc="http://schemas.openxmlformats.org/markup-compatibility/2006" xmlns:aink="http://schemas.microsoft.com/office/drawing/2016/ink" xmlns:am3d="http://schemas.microsoft.com/office/drawing/2017/model3d" xmlns:o="urn:schemas-microsoft-com:office:office" xmlns:oel="http://schemas.microsoft.com/office/2019/extlst" xmlns:r="http://schemas.openxmlformats.org/officeDocument/2006/relationships" xmlns:m="http://schemas.openxmlformats.org/officeDocument/2006/math" xmlns:v="urn:schemas-microsoft-com:vml" xmlns:wp14="http://schemas.microsoft.com/office/word/2010/wordprocessingDrawing" xmlns:wp="http://schemas.openxmlformats.org/drawingml/2006/wordprocessingDrawing" xmlns:w10="urn:schemas-microsoft-com:office:word" xmlns:w="http://schemas.openxmlformats.org/wordprocessingml/2006/main" xmlns:w14="http://schemas.microsoft.com/office/word/2010/wordml" xmlns:w15="http://schemas.microsoft.com/office/word/2012/wordml" xmlns:w16cex="http://schemas.microsoft.com/office/word/2018/wordml/cex" xmlns:w16cid="http://schemas.microsoft.com/office/word/2016/wordml/cid" xmlns:w16="http://schemas.microsoft.com/office/word/2018/wordml" xmlns:w16du="http://schemas.microsoft.com/office/word/2023/wordml/word16du" xmlns:w16sdtdh="http://schemas.microsoft.com/office/word/2020/wordml/sdtdatahash" xmlns:w16se="http://schemas.microsoft.com/office/word/2015/wordml/symex" xmlns:wpg="http://schemas.microsoft.com/office/word/2010/wordprocessingGroup" xmlns:wpi="http://schemas.microsoft.com/office/word/2010/wordprocessingInk" xmlns:wne="http://schemas.microsoft.com/office/word/2006/wordml" xmlns:wps="http://schemas.microsoft.com/office/word/2010/wordprocessingShape" mc:Ignorable="w14 w15 w16se w16cid w16 w16cex w16sdtdh w16du wp14">
+  <w16cid:commentId w16cid:paraId="27727BE8" w16cid:durableId="206B997A"/>
+</w16cid:commentsIds>
 </file>
 
 <file path=word/endnotes.xml><?xml version="1.0" encoding="utf-8"?>
@@ -19570,11 +19533,10 @@
         <w:docPartUnique/>
       </w:docPartObj>
     </w:sdtPr>
-    <w:sdtEndPr/>
     <w:sdtContent>
       <w:p>
         <w:pPr>
-          <w:pStyle w:val="Footer"/>
+          <w:pStyle w:val="a4"/>
           <w:jc w:val="center"/>
         </w:pPr>
         <w:r>
@@ -19597,7 +19559,7 @@
   </w:sdt>
   <w:p>
     <w:pPr>
-      <w:pStyle w:val="Footer"/>
+      <w:pStyle w:val="a4"/>
     </w:pPr>
   </w:p>
 </w:ftr>
@@ -19661,7 +19623,7 @@
         </w:tcPr>
         <w:p>
           <w:pPr>
-            <w:pStyle w:val="Header"/>
+            <w:pStyle w:val="a3"/>
             <w:rPr>
               <w:color w:val="767171" w:themeColor="background2" w:themeShade="80"/>
               <w:lang w:val="en-US"/>
@@ -19704,7 +19666,7 @@
         </w:tcPr>
         <w:p>
           <w:pPr>
-            <w:pStyle w:val="Header"/>
+            <w:pStyle w:val="a3"/>
             <w:jc w:val="center"/>
             <w:rPr>
               <w:color w:val="4472C4" w:themeColor="accent1"/>
@@ -19718,7 +19680,7 @@
         </w:tcPr>
         <w:p>
           <w:pPr>
-            <w:pStyle w:val="Header"/>
+            <w:pStyle w:val="a3"/>
             <w:jc w:val="right"/>
             <w:rPr>
               <w:color w:val="767171" w:themeColor="background2" w:themeShade="80"/>
@@ -19759,7 +19721,7 @@
   </w:tbl>
   <w:p>
     <w:pPr>
-      <w:pStyle w:val="Header"/>
+      <w:pStyle w:val="a3"/>
       <w:rPr>
         <w:lang w:val="en-US"/>
       </w:rPr>
@@ -27593,6 +27555,14 @@
   </w:num>
   <w:numIdMacAtCleanup w:val="84"/>
 </w:numbering>
+</file>
+
+<file path=word/people.xml><?xml version="1.0" encoding="utf-8"?>
+<w15:people xmlns:wpc="http://schemas.microsoft.com/office/word/2010/wordprocessingCanvas" xmlns:cx="http://schemas.microsoft.com/office/drawing/2014/chartex" xmlns:cx1="http://schemas.microsoft.com/office/drawing/2015/9/8/chartex" xmlns:cx2="http://schemas.microsoft.com/office/drawing/2015/10/21/chartex" xmlns:cx3="http://schemas.microsoft.com/office/drawing/2016/5/9/chartex" xmlns:cx4="http://schemas.microsoft.com/office/drawing/2016/5/10/chartex" xmlns:cx5="http://schemas.microsoft.com/office/drawing/2016/5/11/chartex" xmlns:cx6="http://schemas.microsoft.com/office/drawing/2016/5/12/chartex" xmlns:cx7="http://schemas.microsoft.com/office/drawing/2016/5/13/chartex" xmlns:cx8="http://schemas.microsoft.com/office/drawing/2016/5/14/chartex" xmlns:mc="http://schemas.openxmlformats.org/markup-compatibility/2006" xmlns:aink="http://schemas.microsoft.com/office/drawing/2016/ink" xmlns:am3d="http://schemas.microsoft.com/office/drawing/2017/model3d" xmlns:o="urn:schemas-microsoft-com:office:office" xmlns:oel="http://schemas.microsoft.com/office/2019/extlst" xmlns:r="http://schemas.openxmlformats.org/officeDocument/2006/relationships" xmlns:m="http://schemas.openxmlformats.org/officeDocument/2006/math" xmlns:v="urn:schemas-microsoft-com:vml" xmlns:wp14="http://schemas.microsoft.com/office/word/2010/wordprocessingDrawing" xmlns:wp="http://schemas.openxmlformats.org/drawingml/2006/wordprocessingDrawing" xmlns:w10="urn:schemas-microsoft-com:office:word" xmlns:w="http://schemas.openxmlformats.org/wordprocessingml/2006/main" xmlns:w14="http://schemas.microsoft.com/office/word/2010/wordml" xmlns:w15="http://schemas.microsoft.com/office/word/2012/wordml" xmlns:w16cex="http://schemas.microsoft.com/office/word/2018/wordml/cex" xmlns:w16cid="http://schemas.microsoft.com/office/word/2016/wordml/cid" xmlns:w16="http://schemas.microsoft.com/office/word/2018/wordml" xmlns:w16du="http://schemas.microsoft.com/office/word/2023/wordml/word16du" xmlns:w16sdtdh="http://schemas.microsoft.com/office/word/2020/wordml/sdtdatahash" xmlns:w16se="http://schemas.microsoft.com/office/word/2015/wordml/symex" xmlns:wpg="http://schemas.microsoft.com/office/word/2010/wordprocessingGroup" xmlns:wpi="http://schemas.microsoft.com/office/word/2010/wordprocessingInk" xmlns:wne="http://schemas.microsoft.com/office/word/2006/wordml" xmlns:wps="http://schemas.microsoft.com/office/word/2010/wordprocessingShape" mc:Ignorable="w14 w15 w16se w16cid w16 w16cex w16sdtdh w16du wp14">
+  <w15:person w15:author="ΣΤΑΣΙΝΟΣ ΔΗΜΗΤΡΙΟΣ">
+    <w15:presenceInfo w15:providerId="AD" w15:userId="S::up1084643@upatras.gr::70d9c772-53e5-40f2-9471-37877695b36f"/>
+  </w15:person>
+</w15:people>
 </file>
 
 <file path=word/styles.xml><?xml version="1.0" encoding="utf-8"?>
@@ -27992,7 +27962,7 @@
     <w:lsdException w:name="Unresolved Mention" w:semiHidden="1" w:unhideWhenUsed="1"/>
     <w:lsdException w:name="Smart Link" w:semiHidden="1" w:unhideWhenUsed="1"/>
   </w:latentStyles>
-  <w:style w:type="paragraph" w:default="1" w:styleId="Normal">
+  <w:style w:type="paragraph" w:default="1" w:styleId="a">
     <w:name w:val="Normal"/>
     <w:aliases w:val="Mine"/>
     <w:qFormat/>
@@ -28002,13 +27972,13 @@
       <w:lang w:val="el-GR"/>
     </w:rPr>
   </w:style>
-  <w:style w:type="character" w:default="1" w:styleId="DefaultParagraphFont">
+  <w:style w:type="character" w:default="1" w:styleId="a0">
     <w:name w:val="Default Paragraph Font"/>
     <w:uiPriority w:val="1"/>
     <w:semiHidden/>
     <w:unhideWhenUsed/>
   </w:style>
-  <w:style w:type="table" w:default="1" w:styleId="TableNormal">
+  <w:style w:type="table" w:default="1" w:styleId="a1">
     <w:name w:val="Normal Table"/>
     <w:uiPriority w:val="99"/>
     <w:semiHidden/>
@@ -28023,16 +27993,16 @@
       </w:tblCellMar>
     </w:tblPr>
   </w:style>
-  <w:style w:type="numbering" w:default="1" w:styleId="NoList">
+  <w:style w:type="numbering" w:default="1" w:styleId="a2">
     <w:name w:val="No List"/>
     <w:uiPriority w:val="99"/>
     <w:semiHidden/>
     <w:unhideWhenUsed/>
   </w:style>
-  <w:style w:type="paragraph" w:styleId="Header">
+  <w:style w:type="paragraph" w:styleId="a3">
     <w:name w:val="header"/>
-    <w:basedOn w:val="Normal"/>
-    <w:link w:val="HeaderChar"/>
+    <w:basedOn w:val="a"/>
+    <w:link w:val="Char"/>
     <w:uiPriority w:val="99"/>
     <w:unhideWhenUsed/>
     <w:rsid w:val="009063D1"/>
@@ -28044,10 +28014,10 @@
       <w:spacing w:after="0" w:line="240" w:lineRule="auto"/>
     </w:pPr>
   </w:style>
-  <w:style w:type="character" w:customStyle="1" w:styleId="HeaderChar">
-    <w:name w:val="Header Char"/>
-    <w:basedOn w:val="DefaultParagraphFont"/>
-    <w:link w:val="Header"/>
+  <w:style w:type="character" w:customStyle="1" w:styleId="Char">
+    <w:name w:val="Κεφαλίδα Char"/>
+    <w:basedOn w:val="a0"/>
+    <w:link w:val="a3"/>
     <w:uiPriority w:val="99"/>
     <w:rsid w:val="009063D1"/>
     <w:rPr>
@@ -28055,10 +28025,10 @@
       <w:lang w:val="el-GR"/>
     </w:rPr>
   </w:style>
-  <w:style w:type="paragraph" w:styleId="Footer">
+  <w:style w:type="paragraph" w:styleId="a4">
     <w:name w:val="footer"/>
-    <w:basedOn w:val="Normal"/>
-    <w:link w:val="FooterChar"/>
+    <w:basedOn w:val="a"/>
+    <w:link w:val="Char0"/>
     <w:uiPriority w:val="99"/>
     <w:unhideWhenUsed/>
     <w:rsid w:val="009063D1"/>
@@ -28070,10 +28040,10 @@
       <w:spacing w:after="0" w:line="240" w:lineRule="auto"/>
     </w:pPr>
   </w:style>
-  <w:style w:type="character" w:customStyle="1" w:styleId="FooterChar">
-    <w:name w:val="Footer Char"/>
-    <w:basedOn w:val="DefaultParagraphFont"/>
-    <w:link w:val="Footer"/>
+  <w:style w:type="character" w:customStyle="1" w:styleId="Char0">
+    <w:name w:val="Υποσέλιδο Char"/>
+    <w:basedOn w:val="a0"/>
+    <w:link w:val="a4"/>
     <w:uiPriority w:val="99"/>
     <w:rsid w:val="009063D1"/>
     <w:rPr>
@@ -28081,9 +28051,9 @@
       <w:lang w:val="el-GR"/>
     </w:rPr>
   </w:style>
-  <w:style w:type="table" w:styleId="TableGrid">
+  <w:style w:type="table" w:styleId="a5">
     <w:name w:val="Table Grid"/>
-    <w:basedOn w:val="TableNormal"/>
+    <w:basedOn w:val="a1"/>
     <w:uiPriority w:val="39"/>
     <w:rsid w:val="009063D1"/>
     <w:pPr>
@@ -28106,7 +28076,7 @@
   </w:style>
   <w:style w:type="paragraph" w:customStyle="1" w:styleId="Style1">
     <w:name w:val="Style1"/>
-    <w:basedOn w:val="Normal"/>
+    <w:basedOn w:val="a"/>
     <w:link w:val="Style1Char"/>
     <w:qFormat/>
     <w:rsid w:val="009063D1"/>
@@ -28129,7 +28099,7 @@
   </w:style>
   <w:style w:type="character" w:customStyle="1" w:styleId="Style1Char">
     <w:name w:val="Style1 Char"/>
-    <w:basedOn w:val="DefaultParagraphFont"/>
+    <w:basedOn w:val="a0"/>
     <w:link w:val="Style1"/>
     <w:rsid w:val="009063D1"/>
     <w:rPr>
@@ -28142,9 +28112,9 @@
       <w:lang w:val="el-GR"/>
     </w:rPr>
   </w:style>
-  <w:style w:type="paragraph" w:styleId="ListParagraph">
+  <w:style w:type="paragraph" w:styleId="a6">
     <w:name w:val="List Paragraph"/>
-    <w:basedOn w:val="Normal"/>
+    <w:basedOn w:val="a"/>
     <w:uiPriority w:val="34"/>
     <w:qFormat/>
     <w:rsid w:val="009063D1"/>
@@ -28153,9 +28123,9 @@
       <w:contextualSpacing/>
     </w:pPr>
   </w:style>
-  <w:style w:type="paragraph" w:styleId="NormalWeb">
+  <w:style w:type="paragraph" w:styleId="Web">
     <w:name w:val="Normal (Web)"/>
-    <w:basedOn w:val="Normal"/>
+    <w:basedOn w:val="a"/>
     <w:uiPriority w:val="99"/>
     <w:unhideWhenUsed/>
     <w:rsid w:val="009063D1"/>
@@ -28167,6 +28137,76 @@
       <w:sz w:val="24"/>
       <w:szCs w:val="24"/>
       <w:lang w:eastAsia="el-GR"/>
+    </w:rPr>
+  </w:style>
+  <w:style w:type="character" w:styleId="a7">
+    <w:name w:val="annotation reference"/>
+    <w:basedOn w:val="a0"/>
+    <w:uiPriority w:val="99"/>
+    <w:semiHidden/>
+    <w:unhideWhenUsed/>
+    <w:rsid w:val="002904CB"/>
+    <w:rPr>
+      <w:sz w:val="16"/>
+      <w:szCs w:val="16"/>
+    </w:rPr>
+  </w:style>
+  <w:style w:type="paragraph" w:styleId="a8">
+    <w:name w:val="annotation text"/>
+    <w:basedOn w:val="a"/>
+    <w:link w:val="Char1"/>
+    <w:uiPriority w:val="99"/>
+    <w:unhideWhenUsed/>
+    <w:rsid w:val="002904CB"/>
+    <w:pPr>
+      <w:spacing w:line="240" w:lineRule="auto"/>
+    </w:pPr>
+    <w:rPr>
+      <w:sz w:val="20"/>
+      <w:szCs w:val="20"/>
+    </w:rPr>
+  </w:style>
+  <w:style w:type="character" w:customStyle="1" w:styleId="Char1">
+    <w:name w:val="Κείμενο σχολίου Char"/>
+    <w:basedOn w:val="a0"/>
+    <w:link w:val="a8"/>
+    <w:uiPriority w:val="99"/>
+    <w:rsid w:val="002904CB"/>
+    <w:rPr>
+      <w:kern w:val="0"/>
+      <w:sz w:val="20"/>
+      <w:szCs w:val="20"/>
+      <w:lang w:val="el-GR"/>
+    </w:rPr>
+  </w:style>
+  <w:style w:type="paragraph" w:styleId="a9">
+    <w:name w:val="annotation subject"/>
+    <w:basedOn w:val="a8"/>
+    <w:next w:val="a8"/>
+    <w:link w:val="Char2"/>
+    <w:uiPriority w:val="99"/>
+    <w:semiHidden/>
+    <w:unhideWhenUsed/>
+    <w:rsid w:val="002904CB"/>
+    <w:rPr>
+      <w:b/>
+      <w:bCs/>
+    </w:rPr>
+  </w:style>
+  <w:style w:type="character" w:customStyle="1" w:styleId="Char2">
+    <w:name w:val="Θέμα σχολίου Char"/>
+    <w:basedOn w:val="Char1"/>
+    <w:link w:val="a9"/>
+    <w:uiPriority w:val="99"/>
+    <w:semiHidden/>
+    <w:rsid w:val="002904CB"/>
+    <w:rPr>
+      <w:b/>
+      <w:bCs/>
+      <w:kern w:val="0"/>
+      <w:sz w:val="20"/>
+      <w:szCs w:val="20"/>
+      <w:lang w:val="el-GR"/>
     </w:rPr>
   </w:style>
 </w:styles>
@@ -28468,23 +28508,6 @@
 </file>
 
 <file path=customXml/item1.xml><?xml version="1.0" encoding="utf-8"?>
-<p:properties xmlns:p="http://schemas.microsoft.com/office/2006/metadata/properties" xmlns:xsi="http://www.w3.org/2001/XMLSchema-instance" xmlns:pc="http://schemas.microsoft.com/office/infopath/2007/PartnerControls">
-  <documentManagement>
-    <_activity xmlns="3709f02d-cc66-4813-a9e4-2b20e786096d" xsi:nil="true"/>
-  </documentManagement>
-</p:properties>
-</file>
-
-<file path=customXml/item2.xml><?xml version="1.0" encoding="utf-8"?>
-<?mso-contentType ?>
-<FormTemplates xmlns="http://schemas.microsoft.com/sharepoint/v3/contenttype/forms">
-  <Display>DocumentLibraryForm</Display>
-  <Edit>DocumentLibraryForm</Edit>
-  <New>DocumentLibraryForm</New>
-</FormTemplates>
-</file>
-
-<file path=customXml/item3.xml><?xml version="1.0" encoding="utf-8"?>
 <ct:contentTypeSchema xmlns:ct="http://schemas.microsoft.com/office/2006/metadata/contentType" xmlns:ma="http://schemas.microsoft.com/office/2006/metadata/properties/metaAttributes" ct:_="" ma:_="" ma:contentTypeName="Έγγραφο" ma:contentTypeID="0x01010060F78B29854D8348B3E0502C2FD2C070" ma:contentTypeVersion="5" ma:contentTypeDescription="Δημιουργία νέου εγγράφου" ma:contentTypeScope="" ma:versionID="222ffed67624abecb0f9b75fd72df56d">
   <xsd:schema xmlns:xsd="http://www.w3.org/2001/XMLSchema" xmlns:xs="http://www.w3.org/2001/XMLSchema" xmlns:p="http://schemas.microsoft.com/office/2006/metadata/properties" xmlns:ns3="3709f02d-cc66-4813-a9e4-2b20e786096d" targetNamespace="http://schemas.microsoft.com/office/2006/metadata/properties" ma:root="true" ma:fieldsID="5a04e8b1b1c644491410a4890ffe0991" ns3:_="">
     <xsd:import namespace="3709f02d-cc66-4813-a9e4-2b20e786096d"/>
@@ -28634,31 +28657,24 @@
 </ct:contentTypeSchema>
 </file>
 
-<file path=customXml/itemProps1.xml><?xml version="1.0" encoding="utf-8"?>
-<ds:datastoreItem xmlns:ds="http://schemas.openxmlformats.org/officeDocument/2006/customXml" ds:itemID="{B8578C1C-2064-4501-B370-7E325AE2AD57}">
-  <ds:schemaRefs>
-    <ds:schemaRef ds:uri="3709f02d-cc66-4813-a9e4-2b20e786096d"/>
-    <ds:schemaRef ds:uri="http://schemas.openxmlformats.org/package/2006/metadata/core-properties"/>
-    <ds:schemaRef ds:uri="http://purl.org/dc/dcmitype/"/>
-    <ds:schemaRef ds:uri="http://schemas.microsoft.com/office/2006/documentManagement/types"/>
-    <ds:schemaRef ds:uri="http://schemas.microsoft.com/office/2006/metadata/properties"/>
-    <ds:schemaRef ds:uri="http://purl.org/dc/terms/"/>
-    <ds:schemaRef ds:uri="http://schemas.microsoft.com/office/infopath/2007/PartnerControls"/>
-    <ds:schemaRef ds:uri="http://www.w3.org/XML/1998/namespace"/>
-    <ds:schemaRef ds:uri="http://purl.org/dc/elements/1.1/"/>
-  </ds:schemaRefs>
-</ds:datastoreItem>
+<file path=customXml/item2.xml><?xml version="1.0" encoding="utf-8"?>
+<?mso-contentType ?>
+<FormTemplates xmlns="http://schemas.microsoft.com/sharepoint/v3/contenttype/forms">
+  <Display>DocumentLibraryForm</Display>
+  <Edit>DocumentLibraryForm</Edit>
+  <New>DocumentLibraryForm</New>
+</FormTemplates>
 </file>
 
-<file path=customXml/itemProps2.xml><?xml version="1.0" encoding="utf-8"?>
-<ds:datastoreItem xmlns:ds="http://schemas.openxmlformats.org/officeDocument/2006/customXml" ds:itemID="{1721360A-4359-4244-A01A-0C30C234BAEE}">
-  <ds:schemaRefs>
-    <ds:schemaRef ds:uri="http://schemas.microsoft.com/sharepoint/v3/contenttype/forms"/>
-  </ds:schemaRefs>
-</ds:datastoreItem>
+<file path=customXml/item3.xml><?xml version="1.0" encoding="utf-8"?>
+<p:properties xmlns:p="http://schemas.microsoft.com/office/2006/metadata/properties" xmlns:xsi="http://www.w3.org/2001/XMLSchema-instance" xmlns:pc="http://schemas.microsoft.com/office/infopath/2007/PartnerControls">
+  <documentManagement>
+    <_activity xmlns="3709f02d-cc66-4813-a9e4-2b20e786096d" xsi:nil="true"/>
+  </documentManagement>
+</p:properties>
 </file>
 
-<file path=customXml/itemProps3.xml><?xml version="1.0" encoding="utf-8"?>
+<file path=customXml/itemProps1.xml><?xml version="1.0" encoding="utf-8"?>
 <ds:datastoreItem xmlns:ds="http://schemas.openxmlformats.org/officeDocument/2006/customXml" ds:itemID="{99E4BE6B-FBC8-4360-9FA1-40589DC57DCE}">
   <ds:schemaRefs>
     <ds:schemaRef ds:uri="http://schemas.microsoft.com/office/2006/metadata/contentType"/>
@@ -28674,4 +28690,22 @@
     <ds:schemaRef ds:uri="http://schemas.microsoft.com/internal/obd"/>
   </ds:schemaRefs>
 </ds:datastoreItem>
+</file>
+
+<file path=customXml/itemProps2.xml><?xml version="1.0" encoding="utf-8"?>
+<ds:datastoreItem xmlns:ds="http://schemas.openxmlformats.org/officeDocument/2006/customXml" ds:itemID="{1721360A-4359-4244-A01A-0C30C234BAEE}">
+  <ds:schemaRefs>
+    <ds:schemaRef ds:uri="http://schemas.microsoft.com/sharepoint/v3/contenttype/forms"/>
+  </ds:schemaRefs>
+</ds:datastoreItem>
+</file>
+
+<file path=customXml/itemProps3.xml><?xml version="1.0" encoding="utf-8"?>
+<ds:datastoreItem xmlns:ds="http://schemas.openxmlformats.org/officeDocument/2006/customXml" ds:itemID="{B8578C1C-2064-4501-B370-7E325AE2AD57}">
+  <ds:schemaRefs>
+    <ds:schemaRef ds:uri="http://schemas.microsoft.com/office/2006/metadata/properties"/>
+    <ds:schemaRef ds:uri="http://schemas.microsoft.com/office/infopath/2007/PartnerControls"/>
+    <ds:schemaRef ds:uri="3709f02d-cc66-4813-a9e4-2b20e786096d"/>
+  </ds:schemaRefs>
+</ds:datastoreItem>
 </file>
--- a/Part_2/Use_Case/Use-cases-v0.2.docx
+++ b/Part_2/Use_Case/Use-cases-v0.2.docx
@@ -19244,7 +19244,17 @@
           <w:sz w:val="24"/>
           <w:szCs w:val="24"/>
         </w:rPr>
-        <w:t>βενζινάδικων</w:t>
+        <w:t>βενζινάδι</w:t>
+      </w:r>
+      <w:r>
+        <w:rPr>
+          <w:rFonts w:ascii="Roboto" w:eastAsiaTheme="majorEastAsia" w:hAnsi="Roboto" w:cs="Arial"/>
+          <w:b/>
+          <w:bCs/>
+          <w:sz w:val="24"/>
+          <w:szCs w:val="24"/>
+        </w:rPr>
+        <w:t>κου</w:t>
       </w:r>
       <w:r>
         <w:rPr>
@@ -19550,28 +19560,6 @@
     </w:p>
     <w:p>
       <w:pPr>
-        <w:pStyle w:val="NormalWeb"/>
-        <w:numPr>
-          <w:ilvl w:val="0"/>
-          <w:numId w:val="86"/>
-        </w:numPr>
-        <w:spacing w:before="0" w:beforeAutospacing="0" w:after="240" w:afterAutospacing="0"/>
-        <w:textAlignment w:val="baseline"/>
-        <w:rPr>
-          <w:rFonts w:ascii="Roboto" w:eastAsiaTheme="minorHAnsi" w:hAnsi="Roboto" w:cs="Arial"/>
-          <w:lang w:eastAsia="en-US"/>
-        </w:rPr>
-      </w:pPr>
-      <w:r>
-        <w:rPr>
-          <w:rFonts w:ascii="Roboto" w:eastAsiaTheme="minorHAnsi" w:hAnsi="Roboto" w:cs="Arial"/>
-          <w:lang w:eastAsia="en-US"/>
-        </w:rPr>
-        <w:t>Επιστροφή στο βήμα 10 της βασικής ροής</w:t>
-      </w:r>
-    </w:p>
-    <w:p>
-      <w:pPr>
         <w:spacing w:line="360" w:lineRule="auto"/>
         <w:rPr>
           <w:rFonts w:ascii="Roboto" w:eastAsiaTheme="majorEastAsia" w:hAnsi="Roboto" w:cs="Arial"/>
@@ -19599,6 +19587,77 @@
           <w:sz w:val="24"/>
           <w:szCs w:val="24"/>
         </w:rPr>
+        <w:t>5</w:t>
+      </w:r>
+      <w:r>
+        <w:rPr>
+          <w:rFonts w:ascii="Roboto" w:eastAsiaTheme="majorEastAsia" w:hAnsi="Roboto" w:cs="Arial"/>
+          <w:b/>
+          <w:bCs/>
+          <w:sz w:val="24"/>
+          <w:szCs w:val="24"/>
+        </w:rPr>
+        <w:t xml:space="preserve"> – Αδυναμία</w:t>
+      </w:r>
+      <w:r>
+        <w:rPr>
+          <w:rFonts w:ascii="Roboto" w:eastAsiaTheme="majorEastAsia" w:hAnsi="Roboto" w:cs="Arial"/>
+          <w:b/>
+          <w:bCs/>
+          <w:sz w:val="24"/>
+          <w:szCs w:val="24"/>
+        </w:rPr>
+        <w:t xml:space="preserve"> επικοινωνίας με </w:t>
+      </w:r>
+      <w:r>
+        <w:rPr>
+          <w:rFonts w:ascii="Roboto" w:eastAsiaTheme="majorEastAsia" w:hAnsi="Roboto" w:cs="Arial"/>
+          <w:b/>
+          <w:bCs/>
+          <w:sz w:val="24"/>
+          <w:szCs w:val="24"/>
+          <w:lang w:val="en-US"/>
+        </w:rPr>
+        <w:t>tracker</w:t>
+      </w:r>
+      <w:r>
+        <w:rPr>
+          <w:rFonts w:ascii="Roboto" w:eastAsiaTheme="majorEastAsia" w:hAnsi="Roboto" w:cs="Arial"/>
+          <w:b/>
+          <w:bCs/>
+          <w:sz w:val="24"/>
+          <w:szCs w:val="24"/>
+        </w:rPr>
+        <w:t xml:space="preserve"> μετά το γέμισμα</w:t>
+      </w:r>
+      <w:r>
+        <w:rPr>
+          <w:rFonts w:ascii="Roboto" w:eastAsiaTheme="majorEastAsia" w:hAnsi="Roboto" w:cs="Arial"/>
+          <w:b/>
+          <w:bCs/>
+          <w:sz w:val="24"/>
+          <w:szCs w:val="24"/>
+        </w:rPr>
+        <w:t xml:space="preserve"> (Βήμα </w:t>
+      </w:r>
+      <w:r>
+        <w:rPr>
+          <w:rFonts w:ascii="Roboto" w:eastAsiaTheme="majorEastAsia" w:hAnsi="Roboto" w:cs="Arial"/>
+          <w:b/>
+          <w:bCs/>
+          <w:sz w:val="24"/>
+          <w:szCs w:val="24"/>
+        </w:rPr>
+        <w:t>1</w:t>
+      </w:r>
+      <w:r>
+        <w:rPr>
+          <w:rFonts w:ascii="Roboto" w:eastAsiaTheme="majorEastAsia" w:hAnsi="Roboto" w:cs="Arial"/>
+          <w:b/>
+          <w:bCs/>
+          <w:sz w:val="24"/>
+          <w:szCs w:val="24"/>
+        </w:rPr>
         <w:t>4</w:t>
       </w:r>
       <w:r>
@@ -19609,38 +19668,403 @@
           <w:sz w:val="24"/>
           <w:szCs w:val="24"/>
         </w:rPr>
-        <w:t xml:space="preserve"> – Αδυναμία</w:t>
-      </w:r>
-      <w:r>
-        <w:rPr>
-          <w:rFonts w:ascii="Roboto" w:eastAsiaTheme="majorEastAsia" w:hAnsi="Roboto" w:cs="Arial"/>
-          <w:b/>
-          <w:bCs/>
-          <w:sz w:val="24"/>
-          <w:szCs w:val="24"/>
-        </w:rPr>
-        <w:t xml:space="preserve"> επικοινωνίας με </w:t>
-      </w:r>
-      <w:r>
-        <w:rPr>
-          <w:rFonts w:ascii="Roboto" w:eastAsiaTheme="majorEastAsia" w:hAnsi="Roboto" w:cs="Arial"/>
-          <w:b/>
-          <w:bCs/>
-          <w:sz w:val="24"/>
-          <w:szCs w:val="24"/>
-          <w:lang w:val="en-US"/>
+        <w:t>):</w:t>
+      </w:r>
+    </w:p>
+    <w:p>
+      <w:pPr>
+        <w:pStyle w:val="NormalWeb"/>
+        <w:numPr>
+          <w:ilvl w:val="0"/>
+          <w:numId w:val="87"/>
+        </w:numPr>
+        <w:spacing w:before="0" w:beforeAutospacing="0" w:after="240" w:afterAutospacing="0"/>
+        <w:textAlignment w:val="baseline"/>
+        <w:rPr>
+          <w:rFonts w:ascii="Roboto" w:eastAsiaTheme="minorHAnsi" w:hAnsi="Roboto" w:cs="Arial"/>
+          <w:lang w:eastAsia="en-US"/>
+        </w:rPr>
+      </w:pPr>
+      <w:r>
+        <w:rPr>
+          <w:rFonts w:ascii="Roboto" w:eastAsiaTheme="minorHAnsi" w:hAnsi="Roboto" w:cs="Arial"/>
+          <w:lang w:eastAsia="en-US"/>
+        </w:rPr>
+        <w:t>Το σύστημα</w:t>
+      </w:r>
+      <w:r>
+        <w:rPr>
+          <w:rFonts w:ascii="Roboto" w:eastAsiaTheme="minorHAnsi" w:hAnsi="Roboto" w:cs="Arial"/>
+          <w:lang w:eastAsia="en-US"/>
+        </w:rPr>
+        <w:t xml:space="preserve"> δεν μπόρεσε να επικοινωνήσει με τον </w:t>
+      </w:r>
+      <w:r>
+        <w:rPr>
+          <w:rFonts w:ascii="Roboto" w:eastAsiaTheme="minorHAnsi" w:hAnsi="Roboto" w:cs="Arial"/>
+          <w:lang w:val="en-US" w:eastAsia="en-US"/>
         </w:rPr>
         <w:t>tracker</w:t>
       </w:r>
       <w:r>
         <w:rPr>
-          <w:rFonts w:ascii="Roboto" w:eastAsiaTheme="majorEastAsia" w:hAnsi="Roboto" w:cs="Arial"/>
-          <w:b/>
-          <w:bCs/>
-          <w:sz w:val="24"/>
-          <w:szCs w:val="24"/>
-        </w:rPr>
-        <w:t xml:space="preserve"> μετά το γέμισμα</w:t>
+          <w:rFonts w:ascii="Roboto" w:eastAsiaTheme="minorHAnsi" w:hAnsi="Roboto" w:cs="Arial"/>
+          <w:lang w:eastAsia="en-US"/>
+        </w:rPr>
+        <w:t xml:space="preserve"> </w:t>
+      </w:r>
+      <w:r>
+        <w:rPr>
+          <w:rFonts w:ascii="Roboto" w:eastAsiaTheme="minorHAnsi" w:hAnsi="Roboto" w:cs="Arial"/>
+          <w:lang w:eastAsia="en-US"/>
+        </w:rPr>
+        <w:t xml:space="preserve">για την ανάκτηση του </w:t>
+      </w:r>
+      <w:r>
+        <w:rPr>
+          <w:rFonts w:ascii="Roboto" w:eastAsiaTheme="minorHAnsi" w:hAnsi="Roboto" w:cs="Arial"/>
+          <w:lang w:eastAsia="en-US"/>
+        </w:rPr>
+        <w:t>τελικού</w:t>
+      </w:r>
+      <w:r>
+        <w:rPr>
+          <w:rFonts w:ascii="Roboto" w:eastAsiaTheme="minorHAnsi" w:hAnsi="Roboto" w:cs="Arial"/>
+          <w:lang w:eastAsia="en-US"/>
+        </w:rPr>
+        <w:t xml:space="preserve"> επιπέδου βενζίνης</w:t>
+      </w:r>
+    </w:p>
+    <w:p>
+      <w:pPr>
+        <w:pStyle w:val="NormalWeb"/>
+        <w:numPr>
+          <w:ilvl w:val="0"/>
+          <w:numId w:val="87"/>
+        </w:numPr>
+        <w:spacing w:before="0" w:beforeAutospacing="0" w:after="240" w:afterAutospacing="0"/>
+        <w:textAlignment w:val="baseline"/>
+        <w:rPr>
+          <w:rFonts w:ascii="Roboto" w:eastAsiaTheme="minorHAnsi" w:hAnsi="Roboto" w:cs="Arial"/>
+          <w:lang w:eastAsia="en-US"/>
+        </w:rPr>
+      </w:pPr>
+      <w:r>
+        <w:rPr>
+          <w:rFonts w:ascii="Roboto" w:eastAsiaTheme="minorHAnsi" w:hAnsi="Roboto" w:cs="Arial"/>
+          <w:lang w:eastAsia="en-US"/>
+        </w:rPr>
+        <w:t>Το σύστημα εμφανίζει κατάλληλο μήνυμα σφάλματος στον χρήστη</w:t>
+      </w:r>
+    </w:p>
+    <w:p>
+      <w:pPr>
+        <w:pStyle w:val="NormalWeb"/>
+        <w:numPr>
+          <w:ilvl w:val="0"/>
+          <w:numId w:val="87"/>
+        </w:numPr>
+        <w:spacing w:before="0" w:beforeAutospacing="0" w:after="240" w:afterAutospacing="0"/>
+        <w:textAlignment w:val="baseline"/>
+        <w:rPr>
+          <w:rFonts w:ascii="Roboto" w:eastAsiaTheme="minorHAnsi" w:hAnsi="Roboto" w:cs="Arial"/>
+          <w:lang w:eastAsia="en-US"/>
+        </w:rPr>
+      </w:pPr>
+      <w:r>
+        <w:rPr>
+          <w:rFonts w:ascii="Roboto" w:eastAsiaTheme="minorHAnsi" w:hAnsi="Roboto" w:cs="Arial"/>
+          <w:lang w:eastAsia="en-US"/>
+        </w:rPr>
+        <w:t>Το σύστημα δίνει στον πελάτη την επιλογή να δοκιμάσει ξανά</w:t>
+      </w:r>
+    </w:p>
+    <w:p>
+      <w:pPr>
+        <w:pStyle w:val="NormalWeb"/>
+        <w:numPr>
+          <w:ilvl w:val="0"/>
+          <w:numId w:val="87"/>
+        </w:numPr>
+        <w:spacing w:before="0" w:beforeAutospacing="0" w:after="240" w:afterAutospacing="0"/>
+        <w:textAlignment w:val="baseline"/>
+        <w:rPr>
+          <w:rFonts w:ascii="Roboto" w:eastAsiaTheme="minorHAnsi" w:hAnsi="Roboto" w:cs="Arial"/>
+          <w:lang w:eastAsia="en-US"/>
+        </w:rPr>
+      </w:pPr>
+      <w:r>
+        <w:rPr>
+          <w:rFonts w:ascii="Roboto" w:eastAsiaTheme="minorHAnsi" w:hAnsi="Roboto" w:cs="Arial"/>
+          <w:lang w:eastAsia="en-US"/>
+        </w:rPr>
+        <w:lastRenderedPageBreak/>
+        <w:t>Ο πελάτης δοκιμάζει ξανά</w:t>
+      </w:r>
+    </w:p>
+    <w:p>
+      <w:pPr>
+        <w:pStyle w:val="NormalWeb"/>
+        <w:numPr>
+          <w:ilvl w:val="0"/>
+          <w:numId w:val="87"/>
+        </w:numPr>
+        <w:spacing w:before="0" w:beforeAutospacing="0" w:after="240" w:afterAutospacing="0"/>
+        <w:textAlignment w:val="baseline"/>
+        <w:rPr>
+          <w:rFonts w:ascii="Roboto" w:eastAsiaTheme="minorHAnsi" w:hAnsi="Roboto" w:cs="Arial"/>
+          <w:lang w:eastAsia="en-US"/>
+        </w:rPr>
+      </w:pPr>
+      <w:r>
+        <w:rPr>
+          <w:rFonts w:ascii="Roboto" w:eastAsiaTheme="minorHAnsi" w:hAnsi="Roboto" w:cs="Arial"/>
+          <w:lang w:eastAsia="en-US"/>
+        </w:rPr>
+        <w:t xml:space="preserve">Επιστροφή στο βήμα </w:t>
+      </w:r>
+      <w:r>
+        <w:rPr>
+          <w:rFonts w:ascii="Roboto" w:eastAsiaTheme="minorHAnsi" w:hAnsi="Roboto" w:cs="Arial"/>
+          <w:lang w:eastAsia="en-US"/>
+        </w:rPr>
+        <w:t>1</w:t>
+      </w:r>
+      <w:r>
+        <w:rPr>
+          <w:rFonts w:ascii="Roboto" w:eastAsiaTheme="minorHAnsi" w:hAnsi="Roboto" w:cs="Arial"/>
+          <w:lang w:eastAsia="en-US"/>
+        </w:rPr>
+        <w:t>4</w:t>
+      </w:r>
+      <w:r>
+        <w:rPr>
+          <w:rFonts w:ascii="Roboto" w:eastAsiaTheme="minorHAnsi" w:hAnsi="Roboto" w:cs="Arial"/>
+          <w:lang w:eastAsia="en-US"/>
+        </w:rPr>
+        <w:t xml:space="preserve"> της βασικής ροής</w:t>
+      </w:r>
+    </w:p>
+    <w:p>
+      <w:pPr>
+        <w:spacing w:line="360" w:lineRule="auto"/>
+        <w:rPr>
+          <w:rFonts w:ascii="Roboto" w:eastAsiaTheme="majorEastAsia" w:hAnsi="Roboto" w:cs="Arial"/>
+          <w:b/>
+          <w:bCs/>
+          <w:sz w:val="24"/>
+          <w:szCs w:val="24"/>
+        </w:rPr>
+      </w:pPr>
+      <w:r>
+        <w:rPr>
+          <w:rFonts w:ascii="Roboto" w:eastAsiaTheme="majorEastAsia" w:hAnsi="Roboto" w:cs="Arial"/>
+          <w:b/>
+          <w:bCs/>
+          <w:sz w:val="24"/>
+          <w:szCs w:val="24"/>
+        </w:rPr>
+        <w:t xml:space="preserve">Εναλλακτική Ροή </w:t>
+      </w:r>
+      <w:r>
+        <w:rPr>
+          <w:rFonts w:ascii="Roboto" w:eastAsiaTheme="majorEastAsia" w:hAnsi="Roboto" w:cs="Arial"/>
+          <w:b/>
+          <w:bCs/>
+          <w:sz w:val="24"/>
+          <w:szCs w:val="24"/>
+        </w:rPr>
+        <w:t>6</w:t>
+      </w:r>
+      <w:r>
+        <w:rPr>
+          <w:rFonts w:ascii="Roboto" w:eastAsiaTheme="majorEastAsia" w:hAnsi="Roboto" w:cs="Arial"/>
+          <w:b/>
+          <w:bCs/>
+          <w:sz w:val="24"/>
+          <w:szCs w:val="24"/>
+        </w:rPr>
+        <w:t xml:space="preserve"> – </w:t>
+      </w:r>
+      <w:r>
+        <w:rPr>
+          <w:rFonts w:ascii="Roboto" w:eastAsiaTheme="majorEastAsia" w:hAnsi="Roboto" w:cs="Arial"/>
+          <w:b/>
+          <w:bCs/>
+          <w:sz w:val="24"/>
+          <w:szCs w:val="24"/>
+        </w:rPr>
+        <w:t>Μ</w:t>
+      </w:r>
+      <w:r>
+        <w:rPr>
+          <w:rFonts w:ascii="Roboto" w:eastAsiaTheme="majorEastAsia" w:hAnsi="Roboto" w:cs="Arial"/>
+          <w:b/>
+          <w:bCs/>
+          <w:sz w:val="24"/>
+          <w:szCs w:val="24"/>
+        </w:rPr>
+        <w:t>η επαναπροσπάθεια επικοινωνίας</w:t>
+      </w:r>
+      <w:r>
+        <w:rPr>
+          <w:rFonts w:ascii="Roboto" w:eastAsiaTheme="majorEastAsia" w:hAnsi="Roboto" w:cs="Arial"/>
+          <w:b/>
+          <w:bCs/>
+          <w:sz w:val="24"/>
+          <w:szCs w:val="24"/>
+        </w:rPr>
+        <w:t xml:space="preserve"> (</w:t>
+      </w:r>
+      <w:r>
+        <w:rPr>
+          <w:rFonts w:ascii="Roboto" w:eastAsiaTheme="majorEastAsia" w:hAnsi="Roboto" w:cs="Arial"/>
+          <w:b/>
+          <w:bCs/>
+          <w:sz w:val="24"/>
+          <w:szCs w:val="24"/>
+        </w:rPr>
+        <w:t xml:space="preserve">Εναλλακτική Ροή </w:t>
+      </w:r>
+      <w:r>
+        <w:rPr>
+          <w:rFonts w:ascii="Roboto" w:eastAsiaTheme="majorEastAsia" w:hAnsi="Roboto" w:cs="Arial"/>
+          <w:b/>
+          <w:bCs/>
+          <w:sz w:val="24"/>
+          <w:szCs w:val="24"/>
+        </w:rPr>
+        <w:t>5</w:t>
+      </w:r>
+      <w:r>
+        <w:rPr>
+          <w:rFonts w:ascii="Roboto" w:eastAsiaTheme="majorEastAsia" w:hAnsi="Roboto" w:cs="Arial"/>
+          <w:b/>
+          <w:bCs/>
+          <w:sz w:val="24"/>
+          <w:szCs w:val="24"/>
+        </w:rPr>
+        <w:t>, Βήμα 3</w:t>
+      </w:r>
+      <w:r>
+        <w:rPr>
+          <w:rFonts w:ascii="Roboto" w:eastAsiaTheme="majorEastAsia" w:hAnsi="Roboto" w:cs="Arial"/>
+          <w:b/>
+          <w:bCs/>
+          <w:sz w:val="24"/>
+          <w:szCs w:val="24"/>
+        </w:rPr>
+        <w:t>):</w:t>
+      </w:r>
+    </w:p>
+    <w:p>
+      <w:pPr>
+        <w:pStyle w:val="NormalWeb"/>
+        <w:numPr>
+          <w:ilvl w:val="0"/>
+          <w:numId w:val="88"/>
+        </w:numPr>
+        <w:spacing w:before="0" w:beforeAutospacing="0" w:after="240" w:afterAutospacing="0"/>
+        <w:textAlignment w:val="baseline"/>
+        <w:rPr>
+          <w:rFonts w:ascii="Roboto" w:eastAsiaTheme="minorHAnsi" w:hAnsi="Roboto" w:cs="Arial"/>
+          <w:lang w:eastAsia="en-US"/>
+        </w:rPr>
+      </w:pPr>
+      <w:r>
+        <w:rPr>
+          <w:rFonts w:ascii="Roboto" w:eastAsiaTheme="minorHAnsi" w:hAnsi="Roboto" w:cs="Arial"/>
+          <w:lang w:eastAsia="en-US"/>
+        </w:rPr>
+        <w:t>Ο πελάτης επιλέγει να μη δοκιμάσει ξανά</w:t>
+      </w:r>
+    </w:p>
+    <w:p>
+      <w:pPr>
+        <w:pStyle w:val="NormalWeb"/>
+        <w:numPr>
+          <w:ilvl w:val="0"/>
+          <w:numId w:val="88"/>
+        </w:numPr>
+        <w:spacing w:before="0" w:beforeAutospacing="0" w:after="240" w:afterAutospacing="0"/>
+        <w:textAlignment w:val="baseline"/>
+        <w:rPr>
+          <w:rFonts w:ascii="Roboto" w:eastAsiaTheme="minorHAnsi" w:hAnsi="Roboto" w:cs="Arial"/>
+          <w:lang w:eastAsia="en-US"/>
+        </w:rPr>
+      </w:pPr>
+      <w:r>
+        <w:rPr>
+          <w:rFonts w:ascii="Roboto" w:eastAsiaTheme="minorHAnsi" w:hAnsi="Roboto" w:cs="Arial"/>
+          <w:lang w:eastAsia="en-US"/>
+        </w:rPr>
+        <w:t xml:space="preserve">Το σύστημα </w:t>
+      </w:r>
+      <w:r>
+        <w:rPr>
+          <w:rFonts w:ascii="Roboto" w:eastAsiaTheme="minorHAnsi" w:hAnsi="Roboto" w:cs="Arial"/>
+          <w:lang w:eastAsia="en-US"/>
+        </w:rPr>
+        <w:t>τερματίζει τη διαδικασία ανεφοδιασμού, δημιουργώντας το κατάλληλο αντικείμενο με τις πληροφορίες ανεφοδιασμού,</w:t>
+      </w:r>
+      <w:r>
+        <w:rPr>
+          <w:rFonts w:ascii="Roboto" w:eastAsiaTheme="minorHAnsi" w:hAnsi="Roboto" w:cs="Arial"/>
+          <w:lang w:eastAsia="en-US"/>
+        </w:rPr>
+        <w:t xml:space="preserve"> στο οποίο επισημαίνεται ότι η επιστροφή χρημάτων στον πελάτη δεν μπόρεσε να ολοκληρωθεί</w:t>
+      </w:r>
+    </w:p>
+    <w:p>
+      <w:pPr>
+        <w:spacing w:line="360" w:lineRule="auto"/>
+        <w:rPr>
+          <w:rFonts w:ascii="Roboto" w:eastAsiaTheme="majorEastAsia" w:hAnsi="Roboto" w:cs="Arial"/>
+          <w:b/>
+          <w:bCs/>
+          <w:sz w:val="24"/>
+          <w:szCs w:val="24"/>
+        </w:rPr>
+      </w:pPr>
+      <w:r>
+        <w:rPr>
+          <w:rFonts w:ascii="Roboto" w:eastAsiaTheme="majorEastAsia" w:hAnsi="Roboto" w:cs="Arial"/>
+          <w:b/>
+          <w:bCs/>
+          <w:sz w:val="24"/>
+          <w:szCs w:val="24"/>
+        </w:rPr>
+        <w:t xml:space="preserve">Εναλλακτική Ροή </w:t>
+      </w:r>
+      <w:r>
+        <w:rPr>
+          <w:rFonts w:ascii="Roboto" w:eastAsiaTheme="majorEastAsia" w:hAnsi="Roboto" w:cs="Arial"/>
+          <w:b/>
+          <w:bCs/>
+          <w:sz w:val="24"/>
+          <w:szCs w:val="24"/>
+        </w:rPr>
+        <w:t>7</w:t>
+      </w:r>
+      <w:r>
+        <w:rPr>
+          <w:rFonts w:ascii="Roboto" w:eastAsiaTheme="majorEastAsia" w:hAnsi="Roboto" w:cs="Arial"/>
+          <w:b/>
+          <w:bCs/>
+          <w:sz w:val="24"/>
+          <w:szCs w:val="24"/>
+        </w:rPr>
+        <w:t xml:space="preserve"> – </w:t>
+      </w:r>
+      <w:r>
+        <w:rPr>
+          <w:rFonts w:ascii="Roboto" w:eastAsiaTheme="majorEastAsia" w:hAnsi="Roboto" w:cs="Arial"/>
+          <w:b/>
+          <w:bCs/>
+          <w:sz w:val="24"/>
+          <w:szCs w:val="24"/>
+        </w:rPr>
+        <w:t>Επίπεδο βενζίνης κάτω από το κατώφλι</w:t>
       </w:r>
       <w:r>
         <w:rPr>
@@ -19670,483 +20094,7 @@
           <w:sz w:val="24"/>
           <w:szCs w:val="24"/>
         </w:rPr>
-        <w:t>4</w:t>
-      </w:r>
-      <w:r>
-        <w:rPr>
-          <w:rFonts w:ascii="Roboto" w:eastAsiaTheme="majorEastAsia" w:hAnsi="Roboto" w:cs="Arial"/>
-          <w:b/>
-          <w:bCs/>
-          <w:sz w:val="24"/>
-          <w:szCs w:val="24"/>
-        </w:rPr>
-        <w:t>):</w:t>
-      </w:r>
-    </w:p>
-    <w:p>
-      <w:pPr>
-        <w:pStyle w:val="NormalWeb"/>
-        <w:numPr>
-          <w:ilvl w:val="0"/>
-          <w:numId w:val="87"/>
-        </w:numPr>
-        <w:spacing w:before="0" w:beforeAutospacing="0" w:after="240" w:afterAutospacing="0"/>
-        <w:textAlignment w:val="baseline"/>
-        <w:rPr>
-          <w:rFonts w:ascii="Roboto" w:eastAsiaTheme="minorHAnsi" w:hAnsi="Roboto" w:cs="Arial"/>
-          <w:lang w:eastAsia="en-US"/>
-        </w:rPr>
-      </w:pPr>
-      <w:r>
-        <w:rPr>
-          <w:rFonts w:ascii="Roboto" w:eastAsiaTheme="minorHAnsi" w:hAnsi="Roboto" w:cs="Arial"/>
-          <w:lang w:eastAsia="en-US"/>
-        </w:rPr>
-        <w:t>Το σύστημα</w:t>
-      </w:r>
-      <w:r>
-        <w:rPr>
-          <w:rFonts w:ascii="Roboto" w:eastAsiaTheme="minorHAnsi" w:hAnsi="Roboto" w:cs="Arial"/>
-          <w:lang w:eastAsia="en-US"/>
-        </w:rPr>
-        <w:t xml:space="preserve"> δεν μπόρεσε να επικοινωνήσει με τον </w:t>
-      </w:r>
-      <w:r>
-        <w:rPr>
-          <w:rFonts w:ascii="Roboto" w:eastAsiaTheme="minorHAnsi" w:hAnsi="Roboto" w:cs="Arial"/>
-          <w:lang w:val="en-US" w:eastAsia="en-US"/>
-        </w:rPr>
-        <w:t>tracker</w:t>
-      </w:r>
-      <w:r>
-        <w:rPr>
-          <w:rFonts w:ascii="Roboto" w:eastAsiaTheme="minorHAnsi" w:hAnsi="Roboto" w:cs="Arial"/>
-          <w:lang w:eastAsia="en-US"/>
-        </w:rPr>
-        <w:t xml:space="preserve"> </w:t>
-      </w:r>
-      <w:r>
-        <w:rPr>
-          <w:rFonts w:ascii="Roboto" w:eastAsiaTheme="minorHAnsi" w:hAnsi="Roboto" w:cs="Arial"/>
-          <w:lang w:eastAsia="en-US"/>
-        </w:rPr>
-        <w:t xml:space="preserve">για την ανάκτηση του </w:t>
-      </w:r>
-      <w:r>
-        <w:rPr>
-          <w:rFonts w:ascii="Roboto" w:eastAsiaTheme="minorHAnsi" w:hAnsi="Roboto" w:cs="Arial"/>
-          <w:lang w:eastAsia="en-US"/>
-        </w:rPr>
-        <w:t>τελικού</w:t>
-      </w:r>
-      <w:r>
-        <w:rPr>
-          <w:rFonts w:ascii="Roboto" w:eastAsiaTheme="minorHAnsi" w:hAnsi="Roboto" w:cs="Arial"/>
-          <w:lang w:eastAsia="en-US"/>
-        </w:rPr>
-        <w:t xml:space="preserve"> επιπέδου βενζίνης</w:t>
-      </w:r>
-    </w:p>
-    <w:p>
-      <w:pPr>
-        <w:pStyle w:val="NormalWeb"/>
-        <w:numPr>
-          <w:ilvl w:val="0"/>
-          <w:numId w:val="87"/>
-        </w:numPr>
-        <w:spacing w:before="0" w:beforeAutospacing="0" w:after="240" w:afterAutospacing="0"/>
-        <w:textAlignment w:val="baseline"/>
-        <w:rPr>
-          <w:rFonts w:ascii="Roboto" w:eastAsiaTheme="minorHAnsi" w:hAnsi="Roboto" w:cs="Arial"/>
-          <w:lang w:eastAsia="en-US"/>
-        </w:rPr>
-      </w:pPr>
-      <w:r>
-        <w:rPr>
-          <w:rFonts w:ascii="Roboto" w:eastAsiaTheme="minorHAnsi" w:hAnsi="Roboto" w:cs="Arial"/>
-          <w:lang w:eastAsia="en-US"/>
-        </w:rPr>
-        <w:t>Το σύστημα εμφανίζει κατάλληλο μήνυμα σφάλματος στον χρήστη</w:t>
-      </w:r>
-    </w:p>
-    <w:p>
-      <w:pPr>
-        <w:pStyle w:val="NormalWeb"/>
-        <w:numPr>
-          <w:ilvl w:val="0"/>
-          <w:numId w:val="87"/>
-        </w:numPr>
-        <w:spacing w:before="0" w:beforeAutospacing="0" w:after="240" w:afterAutospacing="0"/>
-        <w:textAlignment w:val="baseline"/>
-        <w:rPr>
-          <w:rFonts w:ascii="Roboto" w:eastAsiaTheme="minorHAnsi" w:hAnsi="Roboto" w:cs="Arial"/>
-          <w:lang w:eastAsia="en-US"/>
-        </w:rPr>
-      </w:pPr>
-      <w:r>
-        <w:rPr>
-          <w:rFonts w:ascii="Roboto" w:eastAsiaTheme="minorHAnsi" w:hAnsi="Roboto" w:cs="Arial"/>
-          <w:lang w:eastAsia="en-US"/>
-        </w:rPr>
-        <w:lastRenderedPageBreak/>
-        <w:t>Το σύστημα δίνει στον πελάτη την επιλογή να δοκιμάσει ξανά</w:t>
-      </w:r>
-    </w:p>
-    <w:p>
-      <w:pPr>
-        <w:pStyle w:val="NormalWeb"/>
-        <w:numPr>
-          <w:ilvl w:val="0"/>
-          <w:numId w:val="87"/>
-        </w:numPr>
-        <w:spacing w:before="0" w:beforeAutospacing="0" w:after="240" w:afterAutospacing="0"/>
-        <w:textAlignment w:val="baseline"/>
-        <w:rPr>
-          <w:rFonts w:ascii="Roboto" w:eastAsiaTheme="minorHAnsi" w:hAnsi="Roboto" w:cs="Arial"/>
-          <w:lang w:eastAsia="en-US"/>
-        </w:rPr>
-      </w:pPr>
-      <w:r>
-        <w:rPr>
-          <w:rFonts w:ascii="Roboto" w:eastAsiaTheme="minorHAnsi" w:hAnsi="Roboto" w:cs="Arial"/>
-          <w:lang w:eastAsia="en-US"/>
-        </w:rPr>
-        <w:t>Ο πελάτης δοκιμάζει ξανά</w:t>
-      </w:r>
-    </w:p>
-    <w:p>
-      <w:pPr>
-        <w:pStyle w:val="NormalWeb"/>
-        <w:numPr>
-          <w:ilvl w:val="0"/>
-          <w:numId w:val="87"/>
-        </w:numPr>
-        <w:spacing w:before="0" w:beforeAutospacing="0" w:after="240" w:afterAutospacing="0"/>
-        <w:textAlignment w:val="baseline"/>
-        <w:rPr>
-          <w:rFonts w:ascii="Roboto" w:eastAsiaTheme="minorHAnsi" w:hAnsi="Roboto" w:cs="Arial"/>
-          <w:lang w:eastAsia="en-US"/>
-        </w:rPr>
-      </w:pPr>
-      <w:r>
-        <w:rPr>
-          <w:rFonts w:ascii="Roboto" w:eastAsiaTheme="minorHAnsi" w:hAnsi="Roboto" w:cs="Arial"/>
-          <w:lang w:eastAsia="en-US"/>
-        </w:rPr>
-        <w:t xml:space="preserve">Επιστροφή στο βήμα </w:t>
-      </w:r>
-      <w:r>
-        <w:rPr>
-          <w:rFonts w:ascii="Roboto" w:eastAsiaTheme="minorHAnsi" w:hAnsi="Roboto" w:cs="Arial"/>
-          <w:lang w:eastAsia="en-US"/>
-        </w:rPr>
-        <w:t>1</w:t>
-      </w:r>
-      <w:r>
-        <w:rPr>
-          <w:rFonts w:ascii="Roboto" w:eastAsiaTheme="minorHAnsi" w:hAnsi="Roboto" w:cs="Arial"/>
-          <w:lang w:eastAsia="en-US"/>
-        </w:rPr>
-        <w:t>5</w:t>
-      </w:r>
-      <w:r>
-        <w:rPr>
-          <w:rFonts w:ascii="Roboto" w:eastAsiaTheme="minorHAnsi" w:hAnsi="Roboto" w:cs="Arial"/>
-          <w:lang w:eastAsia="en-US"/>
-        </w:rPr>
-        <w:t xml:space="preserve"> της βασικής ροής</w:t>
-      </w:r>
-    </w:p>
-    <w:p>
-      <w:pPr>
-        <w:spacing w:line="360" w:lineRule="auto"/>
-        <w:rPr>
-          <w:rFonts w:ascii="Roboto" w:eastAsiaTheme="majorEastAsia" w:hAnsi="Roboto" w:cs="Arial"/>
-          <w:b/>
-          <w:bCs/>
-          <w:sz w:val="24"/>
-          <w:szCs w:val="24"/>
-        </w:rPr>
-      </w:pPr>
-      <w:r>
-        <w:rPr>
-          <w:rFonts w:ascii="Roboto" w:eastAsiaTheme="majorEastAsia" w:hAnsi="Roboto" w:cs="Arial"/>
-          <w:b/>
-          <w:bCs/>
-          <w:sz w:val="24"/>
-          <w:szCs w:val="24"/>
-        </w:rPr>
-        <w:t xml:space="preserve">Εναλλακτική Ροή </w:t>
-      </w:r>
-      <w:r>
-        <w:rPr>
-          <w:rFonts w:ascii="Roboto" w:eastAsiaTheme="majorEastAsia" w:hAnsi="Roboto" w:cs="Arial"/>
-          <w:b/>
-          <w:bCs/>
-          <w:sz w:val="24"/>
-          <w:szCs w:val="24"/>
-        </w:rPr>
-        <w:t>5</w:t>
-      </w:r>
-      <w:r>
-        <w:rPr>
-          <w:rFonts w:ascii="Roboto" w:eastAsiaTheme="majorEastAsia" w:hAnsi="Roboto" w:cs="Arial"/>
-          <w:b/>
-          <w:bCs/>
-          <w:sz w:val="24"/>
-          <w:szCs w:val="24"/>
-        </w:rPr>
-        <w:t xml:space="preserve"> – </w:t>
-      </w:r>
-      <w:r>
-        <w:rPr>
-          <w:rFonts w:ascii="Roboto" w:eastAsiaTheme="majorEastAsia" w:hAnsi="Roboto" w:cs="Arial"/>
-          <w:b/>
-          <w:bCs/>
-          <w:sz w:val="24"/>
-          <w:szCs w:val="24"/>
-        </w:rPr>
-        <w:t>Μ</w:t>
-      </w:r>
-      <w:r>
-        <w:rPr>
-          <w:rFonts w:ascii="Roboto" w:eastAsiaTheme="majorEastAsia" w:hAnsi="Roboto" w:cs="Arial"/>
-          <w:b/>
-          <w:bCs/>
-          <w:sz w:val="24"/>
-          <w:szCs w:val="24"/>
-        </w:rPr>
-        <w:t>η επαναπροσπάθεια επικοινωνίας</w:t>
-      </w:r>
-      <w:r>
-        <w:rPr>
-          <w:rFonts w:ascii="Roboto" w:eastAsiaTheme="majorEastAsia" w:hAnsi="Roboto" w:cs="Arial"/>
-          <w:b/>
-          <w:bCs/>
-          <w:sz w:val="24"/>
-          <w:szCs w:val="24"/>
-        </w:rPr>
-        <w:t xml:space="preserve"> (</w:t>
-      </w:r>
-      <w:r>
-        <w:rPr>
-          <w:rFonts w:ascii="Roboto" w:eastAsiaTheme="majorEastAsia" w:hAnsi="Roboto" w:cs="Arial"/>
-          <w:b/>
-          <w:bCs/>
-          <w:sz w:val="24"/>
-          <w:szCs w:val="24"/>
-        </w:rPr>
-        <w:t>Εναλλακτική Ροή 4, Βήμα 3</w:t>
-      </w:r>
-      <w:r>
-        <w:rPr>
-          <w:rFonts w:ascii="Roboto" w:eastAsiaTheme="majorEastAsia" w:hAnsi="Roboto" w:cs="Arial"/>
-          <w:b/>
-          <w:bCs/>
-          <w:sz w:val="24"/>
-          <w:szCs w:val="24"/>
-        </w:rPr>
-        <w:t>):</w:t>
-      </w:r>
-    </w:p>
-    <w:p>
-      <w:pPr>
-        <w:pStyle w:val="NormalWeb"/>
-        <w:numPr>
-          <w:ilvl w:val="0"/>
-          <w:numId w:val="88"/>
-        </w:numPr>
-        <w:spacing w:before="0" w:beforeAutospacing="0" w:after="240" w:afterAutospacing="0"/>
-        <w:textAlignment w:val="baseline"/>
-        <w:rPr>
-          <w:rFonts w:ascii="Roboto" w:eastAsiaTheme="minorHAnsi" w:hAnsi="Roboto" w:cs="Arial"/>
-          <w:lang w:eastAsia="en-US"/>
-        </w:rPr>
-      </w:pPr>
-      <w:r>
-        <w:rPr>
-          <w:rFonts w:ascii="Roboto" w:eastAsiaTheme="minorHAnsi" w:hAnsi="Roboto" w:cs="Arial"/>
-          <w:lang w:eastAsia="en-US"/>
-        </w:rPr>
-        <w:t>Ο πελάτης επιλέγει να μη δοκιμάσει ξανά</w:t>
-      </w:r>
-    </w:p>
-    <w:p>
-      <w:pPr>
-        <w:pStyle w:val="NormalWeb"/>
-        <w:numPr>
-          <w:ilvl w:val="0"/>
-          <w:numId w:val="88"/>
-        </w:numPr>
-        <w:spacing w:before="0" w:beforeAutospacing="0" w:after="240" w:afterAutospacing="0"/>
-        <w:textAlignment w:val="baseline"/>
-        <w:rPr>
-          <w:rFonts w:ascii="Roboto" w:eastAsiaTheme="minorHAnsi" w:hAnsi="Roboto" w:cs="Arial"/>
-          <w:lang w:eastAsia="en-US"/>
-        </w:rPr>
-      </w:pPr>
-      <w:r>
-        <w:rPr>
-          <w:rFonts w:ascii="Roboto" w:eastAsiaTheme="minorHAnsi" w:hAnsi="Roboto" w:cs="Arial"/>
-          <w:lang w:eastAsia="en-US"/>
-        </w:rPr>
-        <w:t xml:space="preserve">Το σύστημα </w:t>
-      </w:r>
-      <w:r>
-        <w:rPr>
-          <w:rFonts w:ascii="Roboto" w:eastAsiaTheme="minorHAnsi" w:hAnsi="Roboto" w:cs="Arial"/>
-          <w:lang w:eastAsia="en-US"/>
-        </w:rPr>
-        <w:t xml:space="preserve">τερματίζει τη διαδικασία ανεφοδιασμού, δημιουργώντας το κατάλληλο αντικείμενο με τις πληροφορίες ανεφοδιασμού, </w:t>
-      </w:r>
-    </w:p>
-    <w:p>
-      <w:pPr>
-        <w:pStyle w:val="NormalWeb"/>
-        <w:numPr>
-          <w:ilvl w:val="0"/>
-          <w:numId w:val="88"/>
-        </w:numPr>
-        <w:spacing w:before="0" w:beforeAutospacing="0" w:after="240" w:afterAutospacing="0"/>
-        <w:textAlignment w:val="baseline"/>
-        <w:rPr>
-          <w:rFonts w:ascii="Roboto" w:eastAsiaTheme="minorHAnsi" w:hAnsi="Roboto" w:cs="Arial"/>
-          <w:lang w:eastAsia="en-US"/>
-        </w:rPr>
-      </w:pPr>
-      <w:r>
-        <w:rPr>
-          <w:rFonts w:ascii="Roboto" w:eastAsiaTheme="minorHAnsi" w:hAnsi="Roboto" w:cs="Arial"/>
-          <w:lang w:eastAsia="en-US"/>
-        </w:rPr>
-        <w:t>Το σύστημα δίνει στον πελάτη την επιλογή να δοκιμάσει ξανά</w:t>
-      </w:r>
-    </w:p>
-    <w:p>
-      <w:pPr>
-        <w:pStyle w:val="NormalWeb"/>
-        <w:numPr>
-          <w:ilvl w:val="0"/>
-          <w:numId w:val="88"/>
-        </w:numPr>
-        <w:spacing w:before="0" w:beforeAutospacing="0" w:after="240" w:afterAutospacing="0"/>
-        <w:textAlignment w:val="baseline"/>
-        <w:rPr>
-          <w:rFonts w:ascii="Roboto" w:eastAsiaTheme="minorHAnsi" w:hAnsi="Roboto" w:cs="Arial"/>
-          <w:lang w:eastAsia="en-US"/>
-        </w:rPr>
-      </w:pPr>
-      <w:r>
-        <w:rPr>
-          <w:rFonts w:ascii="Roboto" w:eastAsiaTheme="minorHAnsi" w:hAnsi="Roboto" w:cs="Arial"/>
-          <w:lang w:eastAsia="en-US"/>
-        </w:rPr>
-        <w:t>Ο πελάτης δοκιμάζει ξανά</w:t>
-      </w:r>
-    </w:p>
-    <w:p>
-      <w:pPr>
-        <w:pStyle w:val="NormalWeb"/>
-        <w:numPr>
-          <w:ilvl w:val="0"/>
-          <w:numId w:val="88"/>
-        </w:numPr>
-        <w:spacing w:before="0" w:beforeAutospacing="0" w:after="240" w:afterAutospacing="0"/>
-        <w:textAlignment w:val="baseline"/>
-        <w:rPr>
-          <w:rFonts w:ascii="Roboto" w:eastAsiaTheme="minorHAnsi" w:hAnsi="Roboto" w:cs="Arial"/>
-          <w:lang w:eastAsia="en-US"/>
-        </w:rPr>
-      </w:pPr>
-      <w:r>
-        <w:rPr>
-          <w:rFonts w:ascii="Roboto" w:eastAsiaTheme="minorHAnsi" w:hAnsi="Roboto" w:cs="Arial"/>
-          <w:lang w:eastAsia="en-US"/>
-        </w:rPr>
-        <w:t>Επιστροφή στο βήμα 15 της βασικής ροής</w:t>
-      </w:r>
-    </w:p>
-    <w:p>
-      <w:pPr>
-        <w:pStyle w:val="NormalWeb"/>
-        <w:spacing w:before="0" w:beforeAutospacing="0" w:after="240" w:afterAutospacing="0"/>
-        <w:textAlignment w:val="baseline"/>
-        <w:rPr>
-          <w:rFonts w:ascii="Roboto" w:eastAsiaTheme="minorHAnsi" w:hAnsi="Roboto" w:cs="Arial"/>
-          <w:lang w:eastAsia="en-US"/>
-        </w:rPr>
-      </w:pPr>
-    </w:p>
-    <w:p>
-      <w:pPr>
-        <w:spacing w:line="360" w:lineRule="auto"/>
-        <w:rPr>
-          <w:rFonts w:ascii="Roboto" w:eastAsiaTheme="majorEastAsia" w:hAnsi="Roboto" w:cs="Arial"/>
-          <w:b/>
-          <w:bCs/>
-          <w:sz w:val="24"/>
-          <w:szCs w:val="24"/>
-        </w:rPr>
-      </w:pPr>
-      <w:r>
-        <w:rPr>
-          <w:rFonts w:ascii="Roboto" w:eastAsiaTheme="majorEastAsia" w:hAnsi="Roboto" w:cs="Arial"/>
-          <w:b/>
-          <w:bCs/>
-          <w:sz w:val="24"/>
-          <w:szCs w:val="24"/>
-        </w:rPr>
-        <w:t xml:space="preserve">Εναλλακτική Ροή </w:t>
-      </w:r>
-      <w:r>
-        <w:rPr>
-          <w:rFonts w:ascii="Roboto" w:eastAsiaTheme="majorEastAsia" w:hAnsi="Roboto" w:cs="Arial"/>
-          <w:b/>
-          <w:bCs/>
-          <w:sz w:val="24"/>
-          <w:szCs w:val="24"/>
-        </w:rPr>
-        <w:t>6</w:t>
-      </w:r>
-      <w:r>
-        <w:rPr>
-          <w:rFonts w:ascii="Roboto" w:eastAsiaTheme="majorEastAsia" w:hAnsi="Roboto" w:cs="Arial"/>
-          <w:b/>
-          <w:bCs/>
-          <w:sz w:val="24"/>
-          <w:szCs w:val="24"/>
-        </w:rPr>
-        <w:t xml:space="preserve"> – </w:t>
-      </w:r>
-      <w:r>
-        <w:rPr>
-          <w:rFonts w:ascii="Roboto" w:eastAsiaTheme="majorEastAsia" w:hAnsi="Roboto" w:cs="Arial"/>
-          <w:b/>
-          <w:bCs/>
-          <w:sz w:val="24"/>
-          <w:szCs w:val="24"/>
-        </w:rPr>
-        <w:t>Επίπεδο βενζίνης κάτω από το κατώφλι</w:t>
-      </w:r>
-      <w:r>
-        <w:rPr>
-          <w:rFonts w:ascii="Roboto" w:eastAsiaTheme="majorEastAsia" w:hAnsi="Roboto" w:cs="Arial"/>
-          <w:b/>
-          <w:bCs/>
-          <w:sz w:val="24"/>
-          <w:szCs w:val="24"/>
-        </w:rPr>
-        <w:t xml:space="preserve"> (Βήμα </w:t>
-      </w:r>
-      <w:r>
-        <w:rPr>
-          <w:rFonts w:ascii="Roboto" w:eastAsiaTheme="majorEastAsia" w:hAnsi="Roboto" w:cs="Arial"/>
-          <w:b/>
-          <w:bCs/>
-          <w:sz w:val="24"/>
-          <w:szCs w:val="24"/>
-        </w:rPr>
-        <w:t>11</w:t>
+        <w:t>9</w:t>
       </w:r>
       <w:r>
         <w:rPr>
@@ -20508,6 +20456,128 @@
           <w:rFonts w:ascii="Roboto" w:eastAsiaTheme="minorHAnsi" w:hAnsi="Roboto" w:cs="Arial"/>
           <w:lang w:eastAsia="en-US"/>
         </w:rPr>
+        <w:t xml:space="preserve">Το σύστημα </w:t>
+      </w:r>
+      <w:r>
+        <w:rPr>
+          <w:rFonts w:ascii="Roboto" w:eastAsiaTheme="minorHAnsi" w:hAnsi="Roboto" w:cs="Arial"/>
+          <w:lang w:eastAsia="en-US"/>
+        </w:rPr>
+        <w:t>διαπιστώνει</w:t>
+      </w:r>
+      <w:r>
+        <w:rPr>
+          <w:rFonts w:ascii="Roboto" w:eastAsiaTheme="minorHAnsi" w:hAnsi="Roboto" w:cs="Arial"/>
+          <w:lang w:eastAsia="en-US"/>
+        </w:rPr>
+        <w:t xml:space="preserve"> ότι η διαδρομή αφορά ενοικίαση εντός πόλης</w:t>
+      </w:r>
+    </w:p>
+    <w:p>
+      <w:pPr>
+        <w:pStyle w:val="NormalWeb"/>
+        <w:numPr>
+          <w:ilvl w:val="0"/>
+          <w:numId w:val="66"/>
+        </w:numPr>
+        <w:spacing w:before="0" w:beforeAutospacing="0" w:after="240" w:afterAutospacing="0"/>
+        <w:textAlignment w:val="baseline"/>
+        <w:rPr>
+          <w:rFonts w:ascii="Roboto" w:eastAsiaTheme="minorHAnsi" w:hAnsi="Roboto" w:cs="Arial"/>
+          <w:lang w:eastAsia="en-US"/>
+        </w:rPr>
+      </w:pPr>
+      <w:r>
+        <w:rPr>
+          <w:rFonts w:ascii="Roboto" w:eastAsiaTheme="minorHAnsi" w:hAnsi="Roboto" w:cs="Arial"/>
+          <w:lang w:eastAsia="en-US"/>
+        </w:rPr>
+        <w:t xml:space="preserve">Το σύστημα εμφανίζει </w:t>
+      </w:r>
+      <w:r>
+        <w:rPr>
+          <w:rFonts w:ascii="Roboto" w:eastAsiaTheme="minorHAnsi" w:hAnsi="Roboto" w:cs="Arial"/>
+          <w:lang w:eastAsia="en-US"/>
+        </w:rPr>
+        <w:t xml:space="preserve">τις διαθέσιμες </w:t>
+      </w:r>
+      <w:r>
+        <w:rPr>
+          <w:rFonts w:ascii="Roboto" w:eastAsiaTheme="minorHAnsi" w:hAnsi="Roboto" w:cs="Arial"/>
+          <w:lang w:eastAsia="en-US"/>
+        </w:rPr>
+        <w:t xml:space="preserve">επιλογές για </w:t>
+      </w:r>
+      <w:r>
+        <w:rPr>
+          <w:rFonts w:ascii="Roboto" w:eastAsiaTheme="minorHAnsi" w:hAnsi="Roboto" w:cs="Arial"/>
+          <w:lang w:eastAsia="en-US"/>
+        </w:rPr>
+        <w:t xml:space="preserve">την </w:t>
+      </w:r>
+      <w:r>
+        <w:rPr>
+          <w:rFonts w:ascii="Roboto" w:eastAsiaTheme="minorHAnsi" w:hAnsi="Roboto" w:cs="Arial"/>
+          <w:lang w:eastAsia="en-US"/>
+        </w:rPr>
+        <w:t>αξιολόγηση του οχήματος</w:t>
+      </w:r>
+      <w:r>
+        <w:rPr>
+          <w:rFonts w:ascii="Roboto" w:eastAsiaTheme="minorHAnsi" w:hAnsi="Roboto" w:cs="Arial"/>
+          <w:lang w:eastAsia="en-US"/>
+        </w:rPr>
+        <w:t xml:space="preserve"> (αξιολόγηση σε κλίμακα και προαιρετικά σχόλια)</w:t>
+      </w:r>
+    </w:p>
+    <w:p>
+      <w:pPr>
+        <w:pStyle w:val="NormalWeb"/>
+        <w:numPr>
+          <w:ilvl w:val="0"/>
+          <w:numId w:val="66"/>
+        </w:numPr>
+        <w:spacing w:before="0" w:beforeAutospacing="0" w:after="240" w:afterAutospacing="0"/>
+        <w:textAlignment w:val="baseline"/>
+        <w:rPr>
+          <w:rFonts w:ascii="Roboto" w:eastAsiaTheme="minorHAnsi" w:hAnsi="Roboto" w:cs="Arial"/>
+          <w:lang w:eastAsia="en-US"/>
+        </w:rPr>
+      </w:pPr>
+      <w:r>
+        <w:rPr>
+          <w:rFonts w:ascii="Roboto" w:eastAsiaTheme="minorHAnsi" w:hAnsi="Roboto" w:cs="Arial"/>
+          <w:lang w:eastAsia="en-US"/>
+        </w:rPr>
+        <w:t>Ο πελάτης συμπληρώνει τις απαιτούμενες φόρμες για την αξιολόγηση</w:t>
+      </w:r>
+      <w:r>
+        <w:rPr>
+          <w:rFonts w:ascii="Roboto" w:eastAsiaTheme="minorHAnsi" w:hAnsi="Roboto" w:cs="Arial"/>
+          <w:lang w:eastAsia="en-US"/>
+        </w:rPr>
+        <w:t xml:space="preserve"> και υποβάλλει</w:t>
+      </w:r>
+    </w:p>
+    <w:p>
+      <w:pPr>
+        <w:pStyle w:val="NormalWeb"/>
+        <w:numPr>
+          <w:ilvl w:val="0"/>
+          <w:numId w:val="66"/>
+        </w:numPr>
+        <w:spacing w:before="0" w:beforeAutospacing="0" w:after="240" w:afterAutospacing="0"/>
+        <w:textAlignment w:val="baseline"/>
+        <w:rPr>
+          <w:rFonts w:ascii="Roboto" w:eastAsiaTheme="minorHAnsi" w:hAnsi="Roboto" w:cs="Arial"/>
+          <w:lang w:eastAsia="en-US"/>
+        </w:rPr>
+      </w:pPr>
+      <w:r>
+        <w:rPr>
+          <w:rFonts w:ascii="Roboto" w:eastAsiaTheme="minorHAnsi" w:hAnsi="Roboto" w:cs="Arial"/>
+          <w:lang w:eastAsia="en-US"/>
+        </w:rPr>
         <w:lastRenderedPageBreak/>
         <w:t xml:space="preserve">Το σύστημα </w:t>
       </w:r>
@@ -20516,14 +20586,7 @@
           <w:rFonts w:ascii="Roboto" w:eastAsiaTheme="minorHAnsi" w:hAnsi="Roboto" w:cs="Arial"/>
           <w:lang w:eastAsia="en-US"/>
         </w:rPr>
-        <w:t>διαπιστώνει</w:t>
-      </w:r>
-      <w:r>
-        <w:rPr>
-          <w:rFonts w:ascii="Roboto" w:eastAsiaTheme="minorHAnsi" w:hAnsi="Roboto" w:cs="Arial"/>
-          <w:lang w:eastAsia="en-US"/>
-        </w:rPr>
-        <w:t xml:space="preserve"> ότι η διαδρομή αφορά ενοικίαση εντός πόλης</w:t>
+        <w:t>ελέγχει αν η αξιολόγηση σε κλίμακα βρίσκεται εντός του επιτρεπτού εύρους</w:t>
       </w:r>
     </w:p>
     <w:p>
@@ -20545,6 +20608,352 @@
           <w:rFonts w:ascii="Roboto" w:eastAsiaTheme="minorHAnsi" w:hAnsi="Roboto" w:cs="Arial"/>
           <w:lang w:eastAsia="en-US"/>
         </w:rPr>
+        <w:t>Το σύστημα επιβεβαιώνει ότι η αξιολόγηση βρίσκεται εντός του επιτρεπτού εύρους</w:t>
+      </w:r>
+    </w:p>
+    <w:p>
+      <w:pPr>
+        <w:pStyle w:val="NormalWeb"/>
+        <w:numPr>
+          <w:ilvl w:val="0"/>
+          <w:numId w:val="66"/>
+        </w:numPr>
+        <w:spacing w:before="0" w:beforeAutospacing="0" w:after="240" w:afterAutospacing="0"/>
+        <w:textAlignment w:val="baseline"/>
+        <w:rPr>
+          <w:rFonts w:ascii="Roboto" w:eastAsiaTheme="minorHAnsi" w:hAnsi="Roboto" w:cs="Arial"/>
+          <w:lang w:eastAsia="en-US"/>
+        </w:rPr>
+      </w:pPr>
+      <w:r>
+        <w:rPr>
+          <w:rFonts w:ascii="Roboto" w:eastAsiaTheme="minorHAnsi" w:hAnsi="Roboto" w:cs="Arial"/>
+          <w:lang w:eastAsia="en-US"/>
+        </w:rPr>
+        <w:t>Το σύστημα ελέγχει ότι τα σχόλια είναι εντός του ορίου χαρακτήρων</w:t>
+      </w:r>
+    </w:p>
+    <w:p>
+      <w:pPr>
+        <w:pStyle w:val="NormalWeb"/>
+        <w:numPr>
+          <w:ilvl w:val="0"/>
+          <w:numId w:val="66"/>
+        </w:numPr>
+        <w:spacing w:before="0" w:beforeAutospacing="0" w:after="240" w:afterAutospacing="0"/>
+        <w:textAlignment w:val="baseline"/>
+        <w:rPr>
+          <w:rFonts w:ascii="Roboto" w:eastAsiaTheme="minorHAnsi" w:hAnsi="Roboto" w:cs="Arial"/>
+          <w:lang w:eastAsia="en-US"/>
+        </w:rPr>
+      </w:pPr>
+      <w:r>
+        <w:rPr>
+          <w:rFonts w:ascii="Roboto" w:eastAsiaTheme="minorHAnsi" w:hAnsi="Roboto" w:cs="Arial"/>
+          <w:lang w:eastAsia="en-US"/>
+        </w:rPr>
+        <w:t>Το σύστημα επιβεβαιώνει ότι τα σχόλια είναι εντός του ορίου χαρακτήρων</w:t>
+      </w:r>
+    </w:p>
+    <w:p>
+      <w:pPr>
+        <w:pStyle w:val="NormalWeb"/>
+        <w:numPr>
+          <w:ilvl w:val="0"/>
+          <w:numId w:val="66"/>
+        </w:numPr>
+        <w:spacing w:before="0" w:beforeAutospacing="0" w:after="240" w:afterAutospacing="0"/>
+        <w:textAlignment w:val="baseline"/>
+        <w:rPr>
+          <w:rFonts w:ascii="Roboto" w:eastAsiaTheme="minorHAnsi" w:hAnsi="Roboto" w:cs="Arial"/>
+          <w:lang w:eastAsia="en-US"/>
+        </w:rPr>
+      </w:pPr>
+      <w:r>
+        <w:rPr>
+          <w:rFonts w:ascii="Roboto" w:eastAsiaTheme="minorHAnsi" w:hAnsi="Roboto" w:cs="Arial"/>
+          <w:lang w:eastAsia="en-US"/>
+        </w:rPr>
+        <w:t xml:space="preserve">Το σύστημα </w:t>
+      </w:r>
+      <w:r>
+        <w:rPr>
+          <w:rFonts w:ascii="Roboto" w:eastAsiaTheme="minorHAnsi" w:hAnsi="Roboto" w:cs="Arial"/>
+          <w:lang w:eastAsia="en-US"/>
+        </w:rPr>
+        <w:t>αποθηκεύει στη</w:t>
+      </w:r>
+      <w:r>
+        <w:rPr>
+          <w:rFonts w:ascii="Roboto" w:eastAsiaTheme="minorHAnsi" w:hAnsi="Roboto" w:cs="Arial"/>
+          <w:lang w:eastAsia="en-US"/>
+        </w:rPr>
+        <w:t xml:space="preserve"> βάση δεδομένων την αξιολόγηση</w:t>
+      </w:r>
+      <w:r>
+        <w:rPr>
+          <w:rFonts w:ascii="Roboto" w:eastAsiaTheme="minorHAnsi" w:hAnsi="Roboto" w:cs="Arial"/>
+          <w:lang w:eastAsia="en-US"/>
+        </w:rPr>
+        <w:t xml:space="preserve"> για τη συγκεκριμένη διαδρομή</w:t>
+      </w:r>
+    </w:p>
+    <w:p>
+      <w:pPr>
+        <w:spacing w:line="360" w:lineRule="auto"/>
+        <w:rPr>
+          <w:rFonts w:ascii="Roboto" w:eastAsiaTheme="majorEastAsia" w:hAnsi="Roboto" w:cs="Arial"/>
+          <w:b/>
+          <w:bCs/>
+          <w:sz w:val="24"/>
+          <w:szCs w:val="24"/>
+        </w:rPr>
+      </w:pPr>
+      <w:r>
+        <w:rPr>
+          <w:rFonts w:ascii="Roboto" w:eastAsiaTheme="majorEastAsia" w:hAnsi="Roboto" w:cs="Arial"/>
+          <w:b/>
+          <w:bCs/>
+          <w:sz w:val="24"/>
+          <w:szCs w:val="24"/>
+        </w:rPr>
+        <w:t xml:space="preserve">Εναλλακτική Ροή 1 – </w:t>
+      </w:r>
+      <w:r>
+        <w:rPr>
+          <w:rFonts w:ascii="Roboto" w:eastAsiaTheme="majorEastAsia" w:hAnsi="Roboto" w:cs="Arial"/>
+          <w:b/>
+          <w:bCs/>
+          <w:sz w:val="24"/>
+          <w:szCs w:val="24"/>
+        </w:rPr>
+        <w:t>Η διαδρομή έχει ήδη αξιολογηθεί</w:t>
+      </w:r>
+      <w:r>
+        <w:rPr>
+          <w:rFonts w:ascii="Roboto" w:eastAsiaTheme="majorEastAsia" w:hAnsi="Roboto" w:cs="Arial"/>
+          <w:b/>
+          <w:bCs/>
+          <w:sz w:val="24"/>
+          <w:szCs w:val="24"/>
+        </w:rPr>
+        <w:t xml:space="preserve"> (Βήμα </w:t>
+      </w:r>
+      <w:r>
+        <w:rPr>
+          <w:rFonts w:ascii="Roboto" w:eastAsiaTheme="majorEastAsia" w:hAnsi="Roboto" w:cs="Arial"/>
+          <w:b/>
+          <w:bCs/>
+          <w:sz w:val="24"/>
+          <w:szCs w:val="24"/>
+        </w:rPr>
+        <w:t>4</w:t>
+      </w:r>
+      <w:r>
+        <w:rPr>
+          <w:rFonts w:ascii="Roboto" w:eastAsiaTheme="majorEastAsia" w:hAnsi="Roboto" w:cs="Arial"/>
+          <w:b/>
+          <w:bCs/>
+          <w:sz w:val="24"/>
+          <w:szCs w:val="24"/>
+        </w:rPr>
+        <w:t>):</w:t>
+      </w:r>
+    </w:p>
+    <w:p>
+      <w:pPr>
+        <w:pStyle w:val="NormalWeb"/>
+        <w:numPr>
+          <w:ilvl w:val="0"/>
+          <w:numId w:val="69"/>
+        </w:numPr>
+        <w:spacing w:before="0" w:beforeAutospacing="0" w:after="240" w:afterAutospacing="0"/>
+        <w:textAlignment w:val="baseline"/>
+        <w:rPr>
+          <w:rFonts w:ascii="Roboto" w:eastAsiaTheme="minorHAnsi" w:hAnsi="Roboto" w:cs="Arial"/>
+          <w:lang w:eastAsia="en-US"/>
+        </w:rPr>
+      </w:pPr>
+      <w:r>
+        <w:rPr>
+          <w:rFonts w:ascii="Roboto" w:eastAsiaTheme="minorHAnsi" w:hAnsi="Roboto" w:cs="Arial"/>
+          <w:lang w:eastAsia="en-US"/>
+        </w:rPr>
+        <w:t>Το σύστημα</w:t>
+      </w:r>
+      <w:r>
+        <w:rPr>
+          <w:rFonts w:ascii="Roboto" w:eastAsiaTheme="minorHAnsi" w:hAnsi="Roboto" w:cs="Arial"/>
+          <w:lang w:eastAsia="en-US"/>
+        </w:rPr>
+        <w:t xml:space="preserve"> διαπιστώνει ότι η επιλεγμένη διαδρομή έχει ήδη αξιολογηθεί</w:t>
+      </w:r>
+    </w:p>
+    <w:p>
+      <w:pPr>
+        <w:pStyle w:val="NormalWeb"/>
+        <w:numPr>
+          <w:ilvl w:val="0"/>
+          <w:numId w:val="69"/>
+        </w:numPr>
+        <w:spacing w:before="0" w:beforeAutospacing="0" w:after="240" w:afterAutospacing="0"/>
+        <w:textAlignment w:val="baseline"/>
+        <w:rPr>
+          <w:rFonts w:ascii="Roboto" w:eastAsiaTheme="minorHAnsi" w:hAnsi="Roboto" w:cs="Arial"/>
+          <w:lang w:eastAsia="en-US"/>
+        </w:rPr>
+      </w:pPr>
+      <w:r>
+        <w:rPr>
+          <w:rFonts w:ascii="Roboto" w:eastAsiaTheme="minorHAnsi" w:hAnsi="Roboto" w:cs="Arial"/>
+          <w:lang w:eastAsia="en-US"/>
+        </w:rPr>
+        <w:t>Το σύστημα προβάλλει στον πελάτη την ήδη υπάρχουσα κριτική του</w:t>
+      </w:r>
+    </w:p>
+    <w:p>
+      <w:pPr>
+        <w:spacing w:line="360" w:lineRule="auto"/>
+        <w:rPr>
+          <w:rFonts w:ascii="Roboto" w:eastAsiaTheme="majorEastAsia" w:hAnsi="Roboto" w:cs="Arial"/>
+          <w:b/>
+          <w:bCs/>
+          <w:sz w:val="24"/>
+          <w:szCs w:val="24"/>
+        </w:rPr>
+      </w:pPr>
+      <w:r>
+        <w:rPr>
+          <w:rFonts w:ascii="Roboto" w:eastAsiaTheme="majorEastAsia" w:hAnsi="Roboto" w:cs="Arial"/>
+          <w:b/>
+          <w:bCs/>
+          <w:sz w:val="24"/>
+          <w:szCs w:val="24"/>
+        </w:rPr>
+        <w:t xml:space="preserve">Εναλλακτική Ροή </w:t>
+      </w:r>
+      <w:r>
+        <w:rPr>
+          <w:rFonts w:ascii="Roboto" w:eastAsiaTheme="majorEastAsia" w:hAnsi="Roboto" w:cs="Arial"/>
+          <w:b/>
+          <w:bCs/>
+          <w:sz w:val="24"/>
+          <w:szCs w:val="24"/>
+        </w:rPr>
+        <w:t>2</w:t>
+      </w:r>
+      <w:r>
+        <w:rPr>
+          <w:rFonts w:ascii="Roboto" w:eastAsiaTheme="majorEastAsia" w:hAnsi="Roboto" w:cs="Arial"/>
+          <w:b/>
+          <w:bCs/>
+          <w:sz w:val="24"/>
+          <w:szCs w:val="24"/>
+        </w:rPr>
+        <w:t xml:space="preserve"> – </w:t>
+      </w:r>
+      <w:r>
+        <w:rPr>
+          <w:rFonts w:ascii="Roboto" w:eastAsiaTheme="majorEastAsia" w:hAnsi="Roboto" w:cs="Arial"/>
+          <w:b/>
+          <w:bCs/>
+          <w:sz w:val="24"/>
+          <w:szCs w:val="24"/>
+        </w:rPr>
+        <w:t>Ενοικίαση εκτός πόλης</w:t>
+      </w:r>
+      <w:r>
+        <w:rPr>
+          <w:rFonts w:ascii="Roboto" w:eastAsiaTheme="majorEastAsia" w:hAnsi="Roboto" w:cs="Arial"/>
+          <w:b/>
+          <w:bCs/>
+          <w:sz w:val="24"/>
+          <w:szCs w:val="24"/>
+        </w:rPr>
+        <w:t xml:space="preserve"> (</w:t>
+      </w:r>
+      <w:r>
+        <w:rPr>
+          <w:rFonts w:ascii="Roboto" w:eastAsiaTheme="majorEastAsia" w:hAnsi="Roboto" w:cs="Arial"/>
+          <w:b/>
+          <w:bCs/>
+          <w:sz w:val="24"/>
+          <w:szCs w:val="24"/>
+        </w:rPr>
+        <w:t>Βήμα</w:t>
+      </w:r>
+      <w:r>
+        <w:rPr>
+          <w:rFonts w:ascii="Roboto" w:eastAsiaTheme="majorEastAsia" w:hAnsi="Roboto" w:cs="Arial"/>
+          <w:b/>
+          <w:bCs/>
+          <w:sz w:val="24"/>
+          <w:szCs w:val="24"/>
+        </w:rPr>
+        <w:t xml:space="preserve"> </w:t>
+      </w:r>
+      <w:r>
+        <w:rPr>
+          <w:rFonts w:ascii="Roboto" w:eastAsiaTheme="majorEastAsia" w:hAnsi="Roboto" w:cs="Arial"/>
+          <w:b/>
+          <w:bCs/>
+          <w:sz w:val="24"/>
+          <w:szCs w:val="24"/>
+        </w:rPr>
+        <w:t>5</w:t>
+      </w:r>
+      <w:r>
+        <w:rPr>
+          <w:rFonts w:ascii="Roboto" w:eastAsiaTheme="majorEastAsia" w:hAnsi="Roboto" w:cs="Arial"/>
+          <w:b/>
+          <w:bCs/>
+          <w:sz w:val="24"/>
+          <w:szCs w:val="24"/>
+        </w:rPr>
+        <w:t>):</w:t>
+      </w:r>
+    </w:p>
+    <w:p>
+      <w:pPr>
+        <w:pStyle w:val="NormalWeb"/>
+        <w:numPr>
+          <w:ilvl w:val="0"/>
+          <w:numId w:val="71"/>
+        </w:numPr>
+        <w:spacing w:before="0" w:beforeAutospacing="0" w:after="240" w:afterAutospacing="0"/>
+        <w:textAlignment w:val="baseline"/>
+        <w:rPr>
+          <w:rFonts w:ascii="Roboto" w:eastAsiaTheme="minorHAnsi" w:hAnsi="Roboto" w:cs="Arial"/>
+          <w:lang w:eastAsia="en-US"/>
+        </w:rPr>
+      </w:pPr>
+      <w:r>
+        <w:rPr>
+          <w:rFonts w:ascii="Roboto" w:eastAsiaTheme="minorHAnsi" w:hAnsi="Roboto" w:cs="Arial"/>
+          <w:lang w:eastAsia="en-US"/>
+        </w:rPr>
+        <w:t>Το σύστημα εντοπίζει ότι η διαδρομή αφορά ενοικίαση εκτός πόλης</w:t>
+      </w:r>
+    </w:p>
+    <w:p>
+      <w:pPr>
+        <w:pStyle w:val="NormalWeb"/>
+        <w:numPr>
+          <w:ilvl w:val="0"/>
+          <w:numId w:val="71"/>
+        </w:numPr>
+        <w:spacing w:before="0" w:beforeAutospacing="0" w:after="240" w:afterAutospacing="0"/>
+        <w:textAlignment w:val="baseline"/>
+        <w:rPr>
+          <w:rFonts w:ascii="Roboto" w:eastAsiaTheme="minorHAnsi" w:hAnsi="Roboto" w:cs="Arial"/>
+          <w:lang w:eastAsia="en-US"/>
+        </w:rPr>
+      </w:pPr>
+      <w:r>
+        <w:rPr>
+          <w:rFonts w:ascii="Roboto" w:eastAsiaTheme="minorHAnsi" w:hAnsi="Roboto" w:cs="Arial"/>
+          <w:lang w:eastAsia="en-US"/>
+        </w:rPr>
         <w:t xml:space="preserve">Το σύστημα εμφανίζει </w:t>
       </w:r>
       <w:r>
@@ -20552,202 +20961,43 @@
           <w:rFonts w:ascii="Roboto" w:eastAsiaTheme="minorHAnsi" w:hAnsi="Roboto" w:cs="Arial"/>
           <w:lang w:eastAsia="en-US"/>
         </w:rPr>
-        <w:t xml:space="preserve">τις διαθέσιμες </w:t>
-      </w:r>
-      <w:r>
-        <w:rPr>
-          <w:rFonts w:ascii="Roboto" w:eastAsiaTheme="minorHAnsi" w:hAnsi="Roboto" w:cs="Arial"/>
-          <w:lang w:eastAsia="en-US"/>
-        </w:rPr>
-        <w:t xml:space="preserve">επιλογές για </w:t>
-      </w:r>
-      <w:r>
-        <w:rPr>
-          <w:rFonts w:ascii="Roboto" w:eastAsiaTheme="minorHAnsi" w:hAnsi="Roboto" w:cs="Arial"/>
-          <w:lang w:eastAsia="en-US"/>
-        </w:rPr>
-        <w:t xml:space="preserve">την </w:t>
-      </w:r>
-      <w:r>
-        <w:rPr>
-          <w:rFonts w:ascii="Roboto" w:eastAsiaTheme="minorHAnsi" w:hAnsi="Roboto" w:cs="Arial"/>
-          <w:lang w:eastAsia="en-US"/>
-        </w:rPr>
-        <w:t>αξιολόγηση του οχήματος</w:t>
-      </w:r>
-      <w:r>
-        <w:rPr>
-          <w:rFonts w:ascii="Roboto" w:eastAsiaTheme="minorHAnsi" w:hAnsi="Roboto" w:cs="Arial"/>
-          <w:lang w:eastAsia="en-US"/>
-        </w:rPr>
-        <w:t xml:space="preserve"> (αξιολόγηση σε κλίμακα και προαιρετικά σχόλια)</w:t>
-      </w:r>
-    </w:p>
-    <w:p>
-      <w:pPr>
-        <w:pStyle w:val="NormalWeb"/>
-        <w:numPr>
-          <w:ilvl w:val="0"/>
-          <w:numId w:val="66"/>
-        </w:numPr>
-        <w:spacing w:before="0" w:beforeAutospacing="0" w:after="240" w:afterAutospacing="0"/>
-        <w:textAlignment w:val="baseline"/>
-        <w:rPr>
-          <w:rFonts w:ascii="Roboto" w:eastAsiaTheme="minorHAnsi" w:hAnsi="Roboto" w:cs="Arial"/>
-          <w:lang w:eastAsia="en-US"/>
-        </w:rPr>
-      </w:pPr>
-      <w:r>
-        <w:rPr>
-          <w:rFonts w:ascii="Roboto" w:eastAsiaTheme="minorHAnsi" w:hAnsi="Roboto" w:cs="Arial"/>
-          <w:lang w:eastAsia="en-US"/>
-        </w:rPr>
-        <w:t>Ο πελάτης συμπληρώνει τις απαιτούμενες φόρμες για την αξιολόγηση</w:t>
-      </w:r>
-      <w:r>
-        <w:rPr>
-          <w:rFonts w:ascii="Roboto" w:eastAsiaTheme="minorHAnsi" w:hAnsi="Roboto" w:cs="Arial"/>
-          <w:lang w:eastAsia="en-US"/>
-        </w:rPr>
-        <w:t xml:space="preserve"> και υποβάλλει</w:t>
-      </w:r>
-    </w:p>
-    <w:p>
-      <w:pPr>
-        <w:pStyle w:val="NormalWeb"/>
-        <w:numPr>
-          <w:ilvl w:val="0"/>
-          <w:numId w:val="66"/>
-        </w:numPr>
-        <w:spacing w:before="0" w:beforeAutospacing="0" w:after="240" w:afterAutospacing="0"/>
-        <w:textAlignment w:val="baseline"/>
-        <w:rPr>
-          <w:rFonts w:ascii="Roboto" w:eastAsiaTheme="minorHAnsi" w:hAnsi="Roboto" w:cs="Arial"/>
-          <w:lang w:eastAsia="en-US"/>
-        </w:rPr>
-      </w:pPr>
-      <w:r>
-        <w:rPr>
-          <w:rFonts w:ascii="Roboto" w:eastAsiaTheme="minorHAnsi" w:hAnsi="Roboto" w:cs="Arial"/>
-          <w:lang w:eastAsia="en-US"/>
-        </w:rPr>
-        <w:t xml:space="preserve">Το σύστημα </w:t>
-      </w:r>
-      <w:r>
-        <w:rPr>
-          <w:rFonts w:ascii="Roboto" w:eastAsiaTheme="minorHAnsi" w:hAnsi="Roboto" w:cs="Arial"/>
-          <w:lang w:eastAsia="en-US"/>
-        </w:rPr>
-        <w:t>ελέγχει αν η αξιολόγηση σε κλίμακα βρίσκεται εντός του επιτρεπτού εύρους</w:t>
-      </w:r>
-    </w:p>
-    <w:p>
-      <w:pPr>
-        <w:pStyle w:val="NormalWeb"/>
-        <w:numPr>
-          <w:ilvl w:val="0"/>
-          <w:numId w:val="66"/>
-        </w:numPr>
-        <w:spacing w:before="0" w:beforeAutospacing="0" w:after="240" w:afterAutospacing="0"/>
-        <w:textAlignment w:val="baseline"/>
-        <w:rPr>
-          <w:rFonts w:ascii="Roboto" w:eastAsiaTheme="minorHAnsi" w:hAnsi="Roboto" w:cs="Arial"/>
-          <w:lang w:eastAsia="en-US"/>
-        </w:rPr>
-      </w:pPr>
-      <w:r>
-        <w:rPr>
-          <w:rFonts w:ascii="Roboto" w:eastAsiaTheme="minorHAnsi" w:hAnsi="Roboto" w:cs="Arial"/>
-          <w:lang w:eastAsia="en-US"/>
-        </w:rPr>
-        <w:t>Το σύστημα επιβεβαιώνει ότι η αξιολόγηση βρίσκεται εντός του επιτρεπτού εύρους</w:t>
-      </w:r>
-    </w:p>
-    <w:p>
-      <w:pPr>
-        <w:pStyle w:val="NormalWeb"/>
-        <w:numPr>
-          <w:ilvl w:val="0"/>
-          <w:numId w:val="66"/>
-        </w:numPr>
-        <w:spacing w:before="0" w:beforeAutospacing="0" w:after="240" w:afterAutospacing="0"/>
-        <w:textAlignment w:val="baseline"/>
-        <w:rPr>
-          <w:rFonts w:ascii="Roboto" w:eastAsiaTheme="minorHAnsi" w:hAnsi="Roboto" w:cs="Arial"/>
-          <w:lang w:eastAsia="en-US"/>
-        </w:rPr>
-      </w:pPr>
-      <w:r>
-        <w:rPr>
-          <w:rFonts w:ascii="Roboto" w:eastAsiaTheme="minorHAnsi" w:hAnsi="Roboto" w:cs="Arial"/>
-          <w:lang w:eastAsia="en-US"/>
-        </w:rPr>
-        <w:t>Το σύστημα ελέγχει ότι τα σχόλια είναι εντός του ορίου χαρακτήρων</w:t>
-      </w:r>
-    </w:p>
-    <w:p>
-      <w:pPr>
-        <w:pStyle w:val="NormalWeb"/>
-        <w:numPr>
-          <w:ilvl w:val="0"/>
-          <w:numId w:val="66"/>
-        </w:numPr>
-        <w:spacing w:before="0" w:beforeAutospacing="0" w:after="240" w:afterAutospacing="0"/>
-        <w:textAlignment w:val="baseline"/>
-        <w:rPr>
-          <w:rFonts w:ascii="Roboto" w:eastAsiaTheme="minorHAnsi" w:hAnsi="Roboto" w:cs="Arial"/>
-          <w:lang w:eastAsia="en-US"/>
-        </w:rPr>
-      </w:pPr>
-      <w:r>
-        <w:rPr>
-          <w:rFonts w:ascii="Roboto" w:eastAsiaTheme="minorHAnsi" w:hAnsi="Roboto" w:cs="Arial"/>
-          <w:lang w:eastAsia="en-US"/>
-        </w:rPr>
-        <w:t>Το σύστημα επιβεβαιώνει ότι τα σχόλια είναι εντός του ορίου χαρακτήρων</w:t>
-      </w:r>
-    </w:p>
-    <w:p>
-      <w:pPr>
-        <w:pStyle w:val="NormalWeb"/>
-        <w:numPr>
-          <w:ilvl w:val="0"/>
-          <w:numId w:val="66"/>
-        </w:numPr>
-        <w:spacing w:before="0" w:beforeAutospacing="0" w:after="240" w:afterAutospacing="0"/>
-        <w:textAlignment w:val="baseline"/>
-        <w:rPr>
-          <w:rFonts w:ascii="Roboto" w:eastAsiaTheme="minorHAnsi" w:hAnsi="Roboto" w:cs="Arial"/>
-          <w:lang w:eastAsia="en-US"/>
-        </w:rPr>
-      </w:pPr>
-      <w:r>
-        <w:rPr>
-          <w:rFonts w:ascii="Roboto" w:eastAsiaTheme="minorHAnsi" w:hAnsi="Roboto" w:cs="Arial"/>
-          <w:lang w:eastAsia="en-US"/>
-        </w:rPr>
-        <w:t xml:space="preserve">Το σύστημα </w:t>
-      </w:r>
-      <w:r>
-        <w:rPr>
-          <w:rFonts w:ascii="Roboto" w:eastAsiaTheme="minorHAnsi" w:hAnsi="Roboto" w:cs="Arial"/>
-          <w:lang w:eastAsia="en-US"/>
-        </w:rPr>
-        <w:t>αποθηκεύει στη</w:t>
-      </w:r>
-      <w:r>
-        <w:rPr>
-          <w:rFonts w:ascii="Roboto" w:eastAsiaTheme="minorHAnsi" w:hAnsi="Roboto" w:cs="Arial"/>
-          <w:lang w:eastAsia="en-US"/>
-        </w:rPr>
-        <w:t xml:space="preserve"> βάση δεδομένων την αξιολόγηση</w:t>
-      </w:r>
-      <w:r>
-        <w:rPr>
-          <w:rFonts w:ascii="Roboto" w:eastAsiaTheme="minorHAnsi" w:hAnsi="Roboto" w:cs="Arial"/>
-          <w:lang w:eastAsia="en-US"/>
-        </w:rPr>
-        <w:t xml:space="preserve"> για τη συγκεκριμένη διαδρομή</w:t>
+        <w:t>επιπλέον τη δυνατότητα αξιολόγησης της εξυπηρέτησης στο γκαράζ όπου ο πελάτης παρέλαβε το όχημα</w:t>
+      </w:r>
+    </w:p>
+    <w:p>
+      <w:pPr>
+        <w:pStyle w:val="NormalWeb"/>
+        <w:numPr>
+          <w:ilvl w:val="0"/>
+          <w:numId w:val="71"/>
+        </w:numPr>
+        <w:spacing w:before="0" w:beforeAutospacing="0" w:after="240" w:afterAutospacing="0"/>
+        <w:textAlignment w:val="baseline"/>
+        <w:rPr>
+          <w:rFonts w:ascii="Roboto" w:eastAsiaTheme="minorHAnsi" w:hAnsi="Roboto" w:cs="Arial"/>
+          <w:lang w:eastAsia="en-US"/>
+        </w:rPr>
+      </w:pPr>
+      <w:r>
+        <w:rPr>
+          <w:rFonts w:ascii="Roboto" w:eastAsiaTheme="minorHAnsi" w:hAnsi="Roboto" w:cs="Arial"/>
+          <w:lang w:eastAsia="en-US"/>
+        </w:rPr>
+        <w:t xml:space="preserve">Επιστροφή στο βήμα </w:t>
+      </w:r>
+      <w:r>
+        <w:rPr>
+          <w:rFonts w:ascii="Roboto" w:eastAsiaTheme="minorHAnsi" w:hAnsi="Roboto" w:cs="Arial"/>
+          <w:lang w:eastAsia="en-US"/>
+        </w:rPr>
+        <w:t>8</w:t>
+      </w:r>
+      <w:r>
+        <w:rPr>
+          <w:rFonts w:ascii="Roboto" w:eastAsiaTheme="minorHAnsi" w:hAnsi="Roboto" w:cs="Arial"/>
+          <w:lang w:eastAsia="en-US"/>
+        </w:rPr>
+        <w:t xml:space="preserve"> της βασικής ροής</w:t>
       </w:r>
     </w:p>
     <w:p>
@@ -20769,17 +21019,226 @@
           <w:sz w:val="24"/>
           <w:szCs w:val="24"/>
         </w:rPr>
-        <w:t xml:space="preserve">Εναλλακτική Ροή 1 – </w:t>
-      </w:r>
-      <w:r>
-        <w:rPr>
-          <w:rFonts w:ascii="Roboto" w:eastAsiaTheme="majorEastAsia" w:hAnsi="Roboto" w:cs="Arial"/>
-          <w:b/>
-          <w:bCs/>
-          <w:sz w:val="24"/>
-          <w:szCs w:val="24"/>
-        </w:rPr>
-        <w:t>Η διαδρομή έχει ήδη αξιολογηθεί</w:t>
+        <w:t xml:space="preserve">Εναλλακτική Ροή </w:t>
+      </w:r>
+      <w:r>
+        <w:rPr>
+          <w:rFonts w:ascii="Roboto" w:eastAsiaTheme="majorEastAsia" w:hAnsi="Roboto" w:cs="Arial"/>
+          <w:b/>
+          <w:bCs/>
+          <w:sz w:val="24"/>
+          <w:szCs w:val="24"/>
+        </w:rPr>
+        <w:t>3</w:t>
+      </w:r>
+      <w:r>
+        <w:rPr>
+          <w:rFonts w:ascii="Roboto" w:eastAsiaTheme="majorEastAsia" w:hAnsi="Roboto" w:cs="Arial"/>
+          <w:b/>
+          <w:bCs/>
+          <w:sz w:val="24"/>
+          <w:szCs w:val="24"/>
+        </w:rPr>
+        <w:t xml:space="preserve"> – </w:t>
+      </w:r>
+      <w:r>
+        <w:rPr>
+          <w:rFonts w:ascii="Roboto" w:eastAsiaTheme="majorEastAsia" w:hAnsi="Roboto" w:cs="Arial"/>
+          <w:b/>
+          <w:bCs/>
+          <w:sz w:val="24"/>
+          <w:szCs w:val="24"/>
+        </w:rPr>
+        <w:t xml:space="preserve">Μετακίνηση με ταξί </w:t>
+      </w:r>
+      <w:r>
+        <w:rPr>
+          <w:rFonts w:ascii="Roboto" w:eastAsiaTheme="majorEastAsia" w:hAnsi="Roboto" w:cs="Arial"/>
+          <w:b/>
+          <w:bCs/>
+          <w:sz w:val="24"/>
+          <w:szCs w:val="24"/>
+        </w:rPr>
+        <w:t>(</w:t>
+      </w:r>
+      <w:r>
+        <w:rPr>
+          <w:rFonts w:ascii="Roboto" w:eastAsiaTheme="majorEastAsia" w:hAnsi="Roboto" w:cs="Arial"/>
+          <w:b/>
+          <w:bCs/>
+          <w:sz w:val="24"/>
+          <w:szCs w:val="24"/>
+        </w:rPr>
+        <w:t>Βήμα</w:t>
+      </w:r>
+      <w:r>
+        <w:rPr>
+          <w:rFonts w:ascii="Roboto" w:eastAsiaTheme="majorEastAsia" w:hAnsi="Roboto" w:cs="Arial"/>
+          <w:b/>
+          <w:bCs/>
+          <w:sz w:val="24"/>
+          <w:szCs w:val="24"/>
+        </w:rPr>
+        <w:t xml:space="preserve"> </w:t>
+      </w:r>
+      <w:r>
+        <w:rPr>
+          <w:rFonts w:ascii="Roboto" w:eastAsiaTheme="majorEastAsia" w:hAnsi="Roboto" w:cs="Arial"/>
+          <w:b/>
+          <w:bCs/>
+          <w:sz w:val="24"/>
+          <w:szCs w:val="24"/>
+        </w:rPr>
+        <w:t>5</w:t>
+      </w:r>
+      <w:r>
+        <w:rPr>
+          <w:rFonts w:ascii="Roboto" w:eastAsiaTheme="majorEastAsia" w:hAnsi="Roboto" w:cs="Arial"/>
+          <w:b/>
+          <w:bCs/>
+          <w:sz w:val="24"/>
+          <w:szCs w:val="24"/>
+        </w:rPr>
+        <w:t>):</w:t>
+      </w:r>
+    </w:p>
+    <w:p>
+      <w:pPr>
+        <w:pStyle w:val="NormalWeb"/>
+        <w:numPr>
+          <w:ilvl w:val="0"/>
+          <w:numId w:val="72"/>
+        </w:numPr>
+        <w:spacing w:before="0" w:beforeAutospacing="0" w:after="240" w:afterAutospacing="0"/>
+        <w:textAlignment w:val="baseline"/>
+        <w:rPr>
+          <w:rFonts w:ascii="Roboto" w:eastAsiaTheme="minorHAnsi" w:hAnsi="Roboto" w:cs="Arial"/>
+          <w:lang w:eastAsia="en-US"/>
+        </w:rPr>
+      </w:pPr>
+      <w:r>
+        <w:rPr>
+          <w:rFonts w:ascii="Roboto" w:eastAsiaTheme="minorHAnsi" w:hAnsi="Roboto" w:cs="Arial"/>
+          <w:lang w:eastAsia="en-US"/>
+        </w:rPr>
+        <w:t>Το σύστημα εντοπίζει ότι η διαδρομή αφορά μετακίνηση με ταξί</w:t>
+      </w:r>
+    </w:p>
+    <w:p>
+      <w:pPr>
+        <w:pStyle w:val="NormalWeb"/>
+        <w:numPr>
+          <w:ilvl w:val="0"/>
+          <w:numId w:val="72"/>
+        </w:numPr>
+        <w:spacing w:before="0" w:beforeAutospacing="0" w:after="240" w:afterAutospacing="0"/>
+        <w:textAlignment w:val="baseline"/>
+        <w:rPr>
+          <w:rFonts w:ascii="Roboto" w:eastAsiaTheme="minorHAnsi" w:hAnsi="Roboto" w:cs="Arial"/>
+          <w:lang w:eastAsia="en-US"/>
+        </w:rPr>
+      </w:pPr>
+      <w:r>
+        <w:rPr>
+          <w:rFonts w:ascii="Roboto" w:eastAsiaTheme="minorHAnsi" w:hAnsi="Roboto" w:cs="Arial"/>
+          <w:lang w:eastAsia="en-US"/>
+        </w:rPr>
+        <w:t xml:space="preserve">Το σύστημα εμφανίζει </w:t>
+      </w:r>
+      <w:r>
+        <w:rPr>
+          <w:rFonts w:ascii="Roboto" w:eastAsiaTheme="minorHAnsi" w:hAnsi="Roboto" w:cs="Arial"/>
+          <w:lang w:eastAsia="en-US"/>
+        </w:rPr>
+        <w:t>επιπλέον τη δυνατότητα αξιολόγησης του οδηγού ταξί</w:t>
+      </w:r>
+    </w:p>
+    <w:p>
+      <w:pPr>
+        <w:pStyle w:val="NormalWeb"/>
+        <w:numPr>
+          <w:ilvl w:val="0"/>
+          <w:numId w:val="72"/>
+        </w:numPr>
+        <w:spacing w:before="0" w:beforeAutospacing="0" w:after="240" w:afterAutospacing="0"/>
+        <w:textAlignment w:val="baseline"/>
+        <w:rPr>
+          <w:rFonts w:ascii="Roboto" w:eastAsiaTheme="minorHAnsi" w:hAnsi="Roboto" w:cs="Arial"/>
+          <w:lang w:eastAsia="en-US"/>
+        </w:rPr>
+      </w:pPr>
+      <w:r>
+        <w:rPr>
+          <w:rFonts w:ascii="Roboto" w:eastAsiaTheme="minorHAnsi" w:hAnsi="Roboto" w:cs="Arial"/>
+          <w:lang w:eastAsia="en-US"/>
+        </w:rPr>
+        <w:t xml:space="preserve">Επιστροφή στο βήμα </w:t>
+      </w:r>
+      <w:r>
+        <w:rPr>
+          <w:rFonts w:ascii="Roboto" w:eastAsiaTheme="minorHAnsi" w:hAnsi="Roboto" w:cs="Arial"/>
+          <w:lang w:eastAsia="en-US"/>
+        </w:rPr>
+        <w:t>8</w:t>
+      </w:r>
+      <w:r>
+        <w:rPr>
+          <w:rFonts w:ascii="Roboto" w:eastAsiaTheme="minorHAnsi" w:hAnsi="Roboto" w:cs="Arial"/>
+          <w:lang w:eastAsia="en-US"/>
+        </w:rPr>
+        <w:t xml:space="preserve"> της βασικής ροής</w:t>
+      </w:r>
+    </w:p>
+    <w:p>
+      <w:pPr>
+        <w:spacing w:line="360" w:lineRule="auto"/>
+        <w:rPr>
+          <w:rFonts w:ascii="Roboto" w:eastAsiaTheme="majorEastAsia" w:hAnsi="Roboto" w:cs="Arial"/>
+          <w:b/>
+          <w:bCs/>
+          <w:sz w:val="24"/>
+          <w:szCs w:val="24"/>
+        </w:rPr>
+      </w:pPr>
+      <w:r>
+        <w:rPr>
+          <w:rFonts w:ascii="Roboto" w:eastAsiaTheme="majorEastAsia" w:hAnsi="Roboto" w:cs="Arial"/>
+          <w:b/>
+          <w:bCs/>
+          <w:sz w:val="24"/>
+          <w:szCs w:val="24"/>
+        </w:rPr>
+        <w:t xml:space="preserve">Εναλλακτική Ροή </w:t>
+      </w:r>
+      <w:r>
+        <w:rPr>
+          <w:rFonts w:ascii="Roboto" w:eastAsiaTheme="majorEastAsia" w:hAnsi="Roboto" w:cs="Arial"/>
+          <w:b/>
+          <w:bCs/>
+          <w:sz w:val="24"/>
+          <w:szCs w:val="24"/>
+        </w:rPr>
+        <w:t>4</w:t>
+      </w:r>
+      <w:r>
+        <w:rPr>
+          <w:rFonts w:ascii="Roboto" w:eastAsiaTheme="majorEastAsia" w:hAnsi="Roboto" w:cs="Arial"/>
+          <w:b/>
+          <w:bCs/>
+          <w:sz w:val="24"/>
+          <w:szCs w:val="24"/>
+        </w:rPr>
+        <w:t xml:space="preserve"> – </w:t>
+      </w:r>
+      <w:r>
+        <w:rPr>
+          <w:rFonts w:ascii="Roboto" w:eastAsiaTheme="majorEastAsia" w:hAnsi="Roboto" w:cs="Arial"/>
+          <w:b/>
+          <w:bCs/>
+          <w:sz w:val="24"/>
+          <w:szCs w:val="24"/>
+        </w:rPr>
+        <w:t>Αξιολόγηση εκτός επιτρεπτού εύρους</w:t>
       </w:r>
       <w:r>
         <w:rPr>
@@ -20799,7 +21258,7 @@
           <w:sz w:val="24"/>
           <w:szCs w:val="24"/>
         </w:rPr>
-        <w:t>4</w:t>
+        <w:t>10</w:t>
       </w:r>
       <w:r>
         <w:rPr>
@@ -20817,50 +21276,65 @@
         <w:pStyle w:val="NormalWeb"/>
         <w:numPr>
           <w:ilvl w:val="0"/>
-          <w:numId w:val="69"/>
-        </w:numPr>
-        <w:spacing w:before="0" w:beforeAutospacing="0" w:after="240" w:afterAutospacing="0"/>
-        <w:textAlignment w:val="baseline"/>
-        <w:rPr>
-          <w:rFonts w:ascii="Roboto" w:eastAsiaTheme="minorHAnsi" w:hAnsi="Roboto" w:cs="Arial"/>
-          <w:lang w:eastAsia="en-US"/>
-        </w:rPr>
-      </w:pPr>
-      <w:r>
-        <w:rPr>
-          <w:rFonts w:ascii="Roboto" w:eastAsiaTheme="minorHAnsi" w:hAnsi="Roboto" w:cs="Arial"/>
-          <w:lang w:eastAsia="en-US"/>
-        </w:rPr>
-        <w:t>Το σύστημα</w:t>
-      </w:r>
-      <w:r>
-        <w:rPr>
-          <w:rFonts w:ascii="Roboto" w:eastAsiaTheme="minorHAnsi" w:hAnsi="Roboto" w:cs="Arial"/>
-          <w:lang w:eastAsia="en-US"/>
-        </w:rPr>
-        <w:t xml:space="preserve"> διαπιστώνει ότι η επιλεγμένη διαδρομή έχει ήδη αξιολογηθεί</w:t>
-      </w:r>
-    </w:p>
-    <w:p>
-      <w:pPr>
-        <w:pStyle w:val="NormalWeb"/>
-        <w:numPr>
-          <w:ilvl w:val="0"/>
-          <w:numId w:val="69"/>
-        </w:numPr>
-        <w:spacing w:before="0" w:beforeAutospacing="0" w:after="240" w:afterAutospacing="0"/>
-        <w:textAlignment w:val="baseline"/>
-        <w:rPr>
-          <w:rFonts w:ascii="Roboto" w:eastAsiaTheme="minorHAnsi" w:hAnsi="Roboto" w:cs="Arial"/>
-          <w:lang w:eastAsia="en-US"/>
-        </w:rPr>
-      </w:pPr>
-      <w:r>
-        <w:rPr>
-          <w:rFonts w:ascii="Roboto" w:eastAsiaTheme="minorHAnsi" w:hAnsi="Roboto" w:cs="Arial"/>
-          <w:lang w:eastAsia="en-US"/>
-        </w:rPr>
-        <w:t>Το σύστημα προβάλλει στον πελάτη την ήδη υπάρχουσα κριτική του</w:t>
+          <w:numId w:val="73"/>
+        </w:numPr>
+        <w:spacing w:before="0" w:beforeAutospacing="0" w:after="240" w:afterAutospacing="0"/>
+        <w:textAlignment w:val="baseline"/>
+        <w:rPr>
+          <w:rFonts w:ascii="Roboto" w:eastAsiaTheme="minorHAnsi" w:hAnsi="Roboto" w:cs="Arial"/>
+          <w:lang w:eastAsia="en-US"/>
+        </w:rPr>
+      </w:pPr>
+      <w:r>
+        <w:rPr>
+          <w:rFonts w:ascii="Roboto" w:eastAsiaTheme="minorHAnsi" w:hAnsi="Roboto" w:cs="Arial"/>
+          <w:lang w:eastAsia="en-US"/>
+        </w:rPr>
+        <w:t>Το σύστημα διαπιστώνει ότι η αξιολόγηση είναι εκτός του επιτρεπτού εύρους και δεν προχωράει με την υποβολή</w:t>
+      </w:r>
+    </w:p>
+    <w:p>
+      <w:pPr>
+        <w:pStyle w:val="NormalWeb"/>
+        <w:numPr>
+          <w:ilvl w:val="0"/>
+          <w:numId w:val="73"/>
+        </w:numPr>
+        <w:spacing w:before="0" w:beforeAutospacing="0" w:after="240" w:afterAutospacing="0"/>
+        <w:textAlignment w:val="baseline"/>
+        <w:rPr>
+          <w:rFonts w:ascii="Roboto" w:eastAsiaTheme="minorHAnsi" w:hAnsi="Roboto" w:cs="Arial"/>
+          <w:lang w:eastAsia="en-US"/>
+        </w:rPr>
+      </w:pPr>
+      <w:r>
+        <w:rPr>
+          <w:rFonts w:ascii="Roboto" w:eastAsiaTheme="minorHAnsi" w:hAnsi="Roboto" w:cs="Arial"/>
+          <w:lang w:eastAsia="en-US"/>
+        </w:rPr>
+        <w:t>Το σύστημα εμφανίζει κατάλληλο μήνυμα σφάλματος στον πελάτη και τον προτρέπει να τροποποιήσει την κριτική του</w:t>
+      </w:r>
+    </w:p>
+    <w:p>
+      <w:pPr>
+        <w:pStyle w:val="NormalWeb"/>
+        <w:numPr>
+          <w:ilvl w:val="0"/>
+          <w:numId w:val="73"/>
+        </w:numPr>
+        <w:spacing w:before="0" w:beforeAutospacing="0" w:after="240" w:afterAutospacing="0"/>
+        <w:textAlignment w:val="baseline"/>
+        <w:rPr>
+          <w:rFonts w:ascii="Roboto" w:eastAsiaTheme="minorHAnsi" w:hAnsi="Roboto" w:cs="Arial"/>
+          <w:lang w:eastAsia="en-US"/>
+        </w:rPr>
+      </w:pPr>
+      <w:r>
+        <w:rPr>
+          <w:rFonts w:ascii="Roboto" w:eastAsiaTheme="minorHAnsi" w:hAnsi="Roboto" w:cs="Arial"/>
+          <w:lang w:eastAsia="en-US"/>
+        </w:rPr>
+        <w:t>Επιστροφή στο βήμα 9 της βασικής ροής</w:t>
       </w:r>
     </w:p>
     <w:p>
@@ -20882,533 +21356,7 @@
           <w:sz w:val="24"/>
           <w:szCs w:val="24"/>
         </w:rPr>
-        <w:t xml:space="preserve">Εναλλακτική Ροή </w:t>
-      </w:r>
-      <w:r>
-        <w:rPr>
-          <w:rFonts w:ascii="Roboto" w:eastAsiaTheme="majorEastAsia" w:hAnsi="Roboto" w:cs="Arial"/>
-          <w:b/>
-          <w:bCs/>
-          <w:sz w:val="24"/>
-          <w:szCs w:val="24"/>
-        </w:rPr>
-        <w:t>2</w:t>
-      </w:r>
-      <w:r>
-        <w:rPr>
-          <w:rFonts w:ascii="Roboto" w:eastAsiaTheme="majorEastAsia" w:hAnsi="Roboto" w:cs="Arial"/>
-          <w:b/>
-          <w:bCs/>
-          <w:sz w:val="24"/>
-          <w:szCs w:val="24"/>
-        </w:rPr>
-        <w:t xml:space="preserve"> – </w:t>
-      </w:r>
-      <w:r>
-        <w:rPr>
-          <w:rFonts w:ascii="Roboto" w:eastAsiaTheme="majorEastAsia" w:hAnsi="Roboto" w:cs="Arial"/>
-          <w:b/>
-          <w:bCs/>
-          <w:sz w:val="24"/>
-          <w:szCs w:val="24"/>
-        </w:rPr>
-        <w:t>Ενοικίαση εκτός πόλης</w:t>
-      </w:r>
-      <w:r>
-        <w:rPr>
-          <w:rFonts w:ascii="Roboto" w:eastAsiaTheme="majorEastAsia" w:hAnsi="Roboto" w:cs="Arial"/>
-          <w:b/>
-          <w:bCs/>
-          <w:sz w:val="24"/>
-          <w:szCs w:val="24"/>
-        </w:rPr>
-        <w:t xml:space="preserve"> (</w:t>
-      </w:r>
-      <w:r>
-        <w:rPr>
-          <w:rFonts w:ascii="Roboto" w:eastAsiaTheme="majorEastAsia" w:hAnsi="Roboto" w:cs="Arial"/>
-          <w:b/>
-          <w:bCs/>
-          <w:sz w:val="24"/>
-          <w:szCs w:val="24"/>
-        </w:rPr>
-        <w:t>Βήμα</w:t>
-      </w:r>
-      <w:r>
-        <w:rPr>
-          <w:rFonts w:ascii="Roboto" w:eastAsiaTheme="majorEastAsia" w:hAnsi="Roboto" w:cs="Arial"/>
-          <w:b/>
-          <w:bCs/>
-          <w:sz w:val="24"/>
-          <w:szCs w:val="24"/>
-        </w:rPr>
-        <w:t xml:space="preserve"> </w:t>
-      </w:r>
-      <w:r>
-        <w:rPr>
-          <w:rFonts w:ascii="Roboto" w:eastAsiaTheme="majorEastAsia" w:hAnsi="Roboto" w:cs="Arial"/>
-          <w:b/>
-          <w:bCs/>
-          <w:sz w:val="24"/>
-          <w:szCs w:val="24"/>
-        </w:rPr>
-        <w:t>5</w:t>
-      </w:r>
-      <w:r>
-        <w:rPr>
-          <w:rFonts w:ascii="Roboto" w:eastAsiaTheme="majorEastAsia" w:hAnsi="Roboto" w:cs="Arial"/>
-          <w:b/>
-          <w:bCs/>
-          <w:sz w:val="24"/>
-          <w:szCs w:val="24"/>
-        </w:rPr>
-        <w:t>):</w:t>
-      </w:r>
-    </w:p>
-    <w:p>
-      <w:pPr>
-        <w:pStyle w:val="NormalWeb"/>
-        <w:numPr>
-          <w:ilvl w:val="0"/>
-          <w:numId w:val="71"/>
-        </w:numPr>
-        <w:spacing w:before="0" w:beforeAutospacing="0" w:after="240" w:afterAutospacing="0"/>
-        <w:textAlignment w:val="baseline"/>
-        <w:rPr>
-          <w:rFonts w:ascii="Roboto" w:eastAsiaTheme="minorHAnsi" w:hAnsi="Roboto" w:cs="Arial"/>
-          <w:lang w:eastAsia="en-US"/>
-        </w:rPr>
-      </w:pPr>
-      <w:r>
-        <w:rPr>
-          <w:rFonts w:ascii="Roboto" w:eastAsiaTheme="minorHAnsi" w:hAnsi="Roboto" w:cs="Arial"/>
-          <w:lang w:eastAsia="en-US"/>
-        </w:rPr>
-        <w:t>Το σύστημα εντοπίζει ότι η διαδρομή αφορά ενοικίαση εκτός πόλης</w:t>
-      </w:r>
-    </w:p>
-    <w:p>
-      <w:pPr>
-        <w:pStyle w:val="NormalWeb"/>
-        <w:numPr>
-          <w:ilvl w:val="0"/>
-          <w:numId w:val="71"/>
-        </w:numPr>
-        <w:spacing w:before="0" w:beforeAutospacing="0" w:after="240" w:afterAutospacing="0"/>
-        <w:textAlignment w:val="baseline"/>
-        <w:rPr>
-          <w:rFonts w:ascii="Roboto" w:eastAsiaTheme="minorHAnsi" w:hAnsi="Roboto" w:cs="Arial"/>
-          <w:lang w:eastAsia="en-US"/>
-        </w:rPr>
-      </w:pPr>
-      <w:r>
-        <w:rPr>
-          <w:rFonts w:ascii="Roboto" w:eastAsiaTheme="minorHAnsi" w:hAnsi="Roboto" w:cs="Arial"/>
-          <w:lang w:eastAsia="en-US"/>
-        </w:rPr>
-        <w:t xml:space="preserve">Το σύστημα εμφανίζει </w:t>
-      </w:r>
-      <w:r>
-        <w:rPr>
-          <w:rFonts w:ascii="Roboto" w:eastAsiaTheme="minorHAnsi" w:hAnsi="Roboto" w:cs="Arial"/>
-          <w:lang w:eastAsia="en-US"/>
-        </w:rPr>
-        <w:t>επιπλέον τη δυνατότητα αξιολόγησης της εξυπηρέτησης στο γκαράζ όπου ο πελάτης παρέλαβε το όχημα</w:t>
-      </w:r>
-    </w:p>
-    <w:p>
-      <w:pPr>
-        <w:pStyle w:val="NormalWeb"/>
-        <w:numPr>
-          <w:ilvl w:val="0"/>
-          <w:numId w:val="71"/>
-        </w:numPr>
-        <w:spacing w:before="0" w:beforeAutospacing="0" w:after="240" w:afterAutospacing="0"/>
-        <w:textAlignment w:val="baseline"/>
-        <w:rPr>
-          <w:rFonts w:ascii="Roboto" w:eastAsiaTheme="minorHAnsi" w:hAnsi="Roboto" w:cs="Arial"/>
-          <w:lang w:eastAsia="en-US"/>
-        </w:rPr>
-      </w:pPr>
-      <w:r>
-        <w:rPr>
-          <w:rFonts w:ascii="Roboto" w:eastAsiaTheme="minorHAnsi" w:hAnsi="Roboto" w:cs="Arial"/>
-          <w:lang w:eastAsia="en-US"/>
-        </w:rPr>
-        <w:t xml:space="preserve">Επιστροφή στο βήμα </w:t>
-      </w:r>
-      <w:r>
-        <w:rPr>
-          <w:rFonts w:ascii="Roboto" w:eastAsiaTheme="minorHAnsi" w:hAnsi="Roboto" w:cs="Arial"/>
-          <w:lang w:eastAsia="en-US"/>
-        </w:rPr>
-        <w:t>8</w:t>
-      </w:r>
-      <w:r>
-        <w:rPr>
-          <w:rFonts w:ascii="Roboto" w:eastAsiaTheme="minorHAnsi" w:hAnsi="Roboto" w:cs="Arial"/>
-          <w:lang w:eastAsia="en-US"/>
-        </w:rPr>
-        <w:t xml:space="preserve"> της βασικής ροής</w:t>
-      </w:r>
-    </w:p>
-    <w:p>
-      <w:pPr>
-        <w:spacing w:line="360" w:lineRule="auto"/>
-        <w:rPr>
-          <w:rFonts w:ascii="Roboto" w:eastAsiaTheme="majorEastAsia" w:hAnsi="Roboto" w:cs="Arial"/>
-          <w:b/>
-          <w:bCs/>
-          <w:sz w:val="24"/>
-          <w:szCs w:val="24"/>
-        </w:rPr>
-      </w:pPr>
-      <w:r>
-        <w:rPr>
-          <w:rFonts w:ascii="Roboto" w:eastAsiaTheme="majorEastAsia" w:hAnsi="Roboto" w:cs="Arial"/>
-          <w:b/>
-          <w:bCs/>
-          <w:sz w:val="24"/>
-          <w:szCs w:val="24"/>
-        </w:rPr>
-        <w:t xml:space="preserve">Εναλλακτική Ροή </w:t>
-      </w:r>
-      <w:r>
-        <w:rPr>
-          <w:rFonts w:ascii="Roboto" w:eastAsiaTheme="majorEastAsia" w:hAnsi="Roboto" w:cs="Arial"/>
-          <w:b/>
-          <w:bCs/>
-          <w:sz w:val="24"/>
-          <w:szCs w:val="24"/>
-        </w:rPr>
-        <w:t>3</w:t>
-      </w:r>
-      <w:r>
-        <w:rPr>
-          <w:rFonts w:ascii="Roboto" w:eastAsiaTheme="majorEastAsia" w:hAnsi="Roboto" w:cs="Arial"/>
-          <w:b/>
-          <w:bCs/>
-          <w:sz w:val="24"/>
-          <w:szCs w:val="24"/>
-        </w:rPr>
-        <w:t xml:space="preserve"> – </w:t>
-      </w:r>
-      <w:r>
-        <w:rPr>
-          <w:rFonts w:ascii="Roboto" w:eastAsiaTheme="majorEastAsia" w:hAnsi="Roboto" w:cs="Arial"/>
-          <w:b/>
-          <w:bCs/>
-          <w:sz w:val="24"/>
-          <w:szCs w:val="24"/>
-        </w:rPr>
-        <w:t xml:space="preserve">Μετακίνηση με ταξί </w:t>
-      </w:r>
-      <w:r>
-        <w:rPr>
-          <w:rFonts w:ascii="Roboto" w:eastAsiaTheme="majorEastAsia" w:hAnsi="Roboto" w:cs="Arial"/>
-          <w:b/>
-          <w:bCs/>
-          <w:sz w:val="24"/>
-          <w:szCs w:val="24"/>
-        </w:rPr>
-        <w:t>(</w:t>
-      </w:r>
-      <w:r>
-        <w:rPr>
-          <w:rFonts w:ascii="Roboto" w:eastAsiaTheme="majorEastAsia" w:hAnsi="Roboto" w:cs="Arial"/>
-          <w:b/>
-          <w:bCs/>
-          <w:sz w:val="24"/>
-          <w:szCs w:val="24"/>
-        </w:rPr>
-        <w:t>Βήμα</w:t>
-      </w:r>
-      <w:r>
-        <w:rPr>
-          <w:rFonts w:ascii="Roboto" w:eastAsiaTheme="majorEastAsia" w:hAnsi="Roboto" w:cs="Arial"/>
-          <w:b/>
-          <w:bCs/>
-          <w:sz w:val="24"/>
-          <w:szCs w:val="24"/>
-        </w:rPr>
-        <w:t xml:space="preserve"> </w:t>
-      </w:r>
-      <w:r>
-        <w:rPr>
-          <w:rFonts w:ascii="Roboto" w:eastAsiaTheme="majorEastAsia" w:hAnsi="Roboto" w:cs="Arial"/>
-          <w:b/>
-          <w:bCs/>
-          <w:sz w:val="24"/>
-          <w:szCs w:val="24"/>
-        </w:rPr>
-        <w:t>5</w:t>
-      </w:r>
-      <w:r>
-        <w:rPr>
-          <w:rFonts w:ascii="Roboto" w:eastAsiaTheme="majorEastAsia" w:hAnsi="Roboto" w:cs="Arial"/>
-          <w:b/>
-          <w:bCs/>
-          <w:sz w:val="24"/>
-          <w:szCs w:val="24"/>
-        </w:rPr>
-        <w:t>):</w:t>
-      </w:r>
-    </w:p>
-    <w:p>
-      <w:pPr>
-        <w:pStyle w:val="NormalWeb"/>
-        <w:numPr>
-          <w:ilvl w:val="0"/>
-          <w:numId w:val="72"/>
-        </w:numPr>
-        <w:spacing w:before="0" w:beforeAutospacing="0" w:after="240" w:afterAutospacing="0"/>
-        <w:textAlignment w:val="baseline"/>
-        <w:rPr>
-          <w:rFonts w:ascii="Roboto" w:eastAsiaTheme="minorHAnsi" w:hAnsi="Roboto" w:cs="Arial"/>
-          <w:lang w:eastAsia="en-US"/>
-        </w:rPr>
-      </w:pPr>
-      <w:r>
-        <w:rPr>
-          <w:rFonts w:ascii="Roboto" w:eastAsiaTheme="minorHAnsi" w:hAnsi="Roboto" w:cs="Arial"/>
-          <w:lang w:eastAsia="en-US"/>
-        </w:rPr>
-        <w:t>Το σύστημα εντοπίζει ότι η διαδρομή αφορά μετακίνηση με ταξί</w:t>
-      </w:r>
-    </w:p>
-    <w:p>
-      <w:pPr>
-        <w:pStyle w:val="NormalWeb"/>
-        <w:numPr>
-          <w:ilvl w:val="0"/>
-          <w:numId w:val="72"/>
-        </w:numPr>
-        <w:spacing w:before="0" w:beforeAutospacing="0" w:after="240" w:afterAutospacing="0"/>
-        <w:textAlignment w:val="baseline"/>
-        <w:rPr>
-          <w:rFonts w:ascii="Roboto" w:eastAsiaTheme="minorHAnsi" w:hAnsi="Roboto" w:cs="Arial"/>
-          <w:lang w:eastAsia="en-US"/>
-        </w:rPr>
-      </w:pPr>
-      <w:r>
-        <w:rPr>
-          <w:rFonts w:ascii="Roboto" w:eastAsiaTheme="minorHAnsi" w:hAnsi="Roboto" w:cs="Arial"/>
-          <w:lang w:eastAsia="en-US"/>
-        </w:rPr>
-        <w:t xml:space="preserve">Το σύστημα εμφανίζει </w:t>
-      </w:r>
-      <w:r>
-        <w:rPr>
-          <w:rFonts w:ascii="Roboto" w:eastAsiaTheme="minorHAnsi" w:hAnsi="Roboto" w:cs="Arial"/>
-          <w:lang w:eastAsia="en-US"/>
-        </w:rPr>
-        <w:t>επιπλέον τη δυνατότητα αξιολόγησης του οδηγού ταξί</w:t>
-      </w:r>
-    </w:p>
-    <w:p>
-      <w:pPr>
-        <w:pStyle w:val="NormalWeb"/>
-        <w:numPr>
-          <w:ilvl w:val="0"/>
-          <w:numId w:val="72"/>
-        </w:numPr>
-        <w:spacing w:before="0" w:beforeAutospacing="0" w:after="240" w:afterAutospacing="0"/>
-        <w:textAlignment w:val="baseline"/>
-        <w:rPr>
-          <w:rFonts w:ascii="Roboto" w:eastAsiaTheme="minorHAnsi" w:hAnsi="Roboto" w:cs="Arial"/>
-          <w:lang w:eastAsia="en-US"/>
-        </w:rPr>
-      </w:pPr>
-      <w:r>
-        <w:rPr>
-          <w:rFonts w:ascii="Roboto" w:eastAsiaTheme="minorHAnsi" w:hAnsi="Roboto" w:cs="Arial"/>
-          <w:lang w:eastAsia="en-US"/>
-        </w:rPr>
-        <w:t xml:space="preserve">Επιστροφή στο βήμα </w:t>
-      </w:r>
-      <w:r>
-        <w:rPr>
-          <w:rFonts w:ascii="Roboto" w:eastAsiaTheme="minorHAnsi" w:hAnsi="Roboto" w:cs="Arial"/>
-          <w:lang w:eastAsia="en-US"/>
-        </w:rPr>
-        <w:t>8</w:t>
-      </w:r>
-      <w:r>
-        <w:rPr>
-          <w:rFonts w:ascii="Roboto" w:eastAsiaTheme="minorHAnsi" w:hAnsi="Roboto" w:cs="Arial"/>
-          <w:lang w:eastAsia="en-US"/>
-        </w:rPr>
-        <w:t xml:space="preserve"> της βασικής ροής</w:t>
-      </w:r>
-    </w:p>
-    <w:p>
-      <w:pPr>
-        <w:spacing w:line="360" w:lineRule="auto"/>
-        <w:rPr>
-          <w:rFonts w:ascii="Roboto" w:eastAsiaTheme="majorEastAsia" w:hAnsi="Roboto" w:cs="Arial"/>
-          <w:b/>
-          <w:bCs/>
-          <w:sz w:val="24"/>
-          <w:szCs w:val="24"/>
-        </w:rPr>
-      </w:pPr>
-      <w:r>
-        <w:rPr>
-          <w:rFonts w:ascii="Roboto" w:eastAsiaTheme="majorEastAsia" w:hAnsi="Roboto" w:cs="Arial"/>
-          <w:b/>
-          <w:bCs/>
-          <w:sz w:val="24"/>
-          <w:szCs w:val="24"/>
-        </w:rPr>
-        <w:t xml:space="preserve">Εναλλακτική Ροή </w:t>
-      </w:r>
-      <w:r>
-        <w:rPr>
-          <w:rFonts w:ascii="Roboto" w:eastAsiaTheme="majorEastAsia" w:hAnsi="Roboto" w:cs="Arial"/>
-          <w:b/>
-          <w:bCs/>
-          <w:sz w:val="24"/>
-          <w:szCs w:val="24"/>
-        </w:rPr>
-        <w:t>4</w:t>
-      </w:r>
-      <w:r>
-        <w:rPr>
-          <w:rFonts w:ascii="Roboto" w:eastAsiaTheme="majorEastAsia" w:hAnsi="Roboto" w:cs="Arial"/>
-          <w:b/>
-          <w:bCs/>
-          <w:sz w:val="24"/>
-          <w:szCs w:val="24"/>
-        </w:rPr>
-        <w:t xml:space="preserve"> – </w:t>
-      </w:r>
-      <w:r>
-        <w:rPr>
-          <w:rFonts w:ascii="Roboto" w:eastAsiaTheme="majorEastAsia" w:hAnsi="Roboto" w:cs="Arial"/>
-          <w:b/>
-          <w:bCs/>
-          <w:sz w:val="24"/>
-          <w:szCs w:val="24"/>
-        </w:rPr>
-        <w:t>Αξιολόγηση εκτός επιτρεπτού εύρους</w:t>
-      </w:r>
-      <w:r>
-        <w:rPr>
-          <w:rFonts w:ascii="Roboto" w:eastAsiaTheme="majorEastAsia" w:hAnsi="Roboto" w:cs="Arial"/>
-          <w:b/>
-          <w:bCs/>
-          <w:sz w:val="24"/>
-          <w:szCs w:val="24"/>
-        </w:rPr>
-        <w:t xml:space="preserve"> (Βήμα </w:t>
-      </w:r>
-      <w:r>
-        <w:rPr>
-          <w:rFonts w:ascii="Roboto" w:eastAsiaTheme="majorEastAsia" w:hAnsi="Roboto" w:cs="Arial"/>
-          <w:b/>
-          <w:bCs/>
-          <w:sz w:val="24"/>
-          <w:szCs w:val="24"/>
-        </w:rPr>
-        <w:t>10</w:t>
-      </w:r>
-      <w:r>
-        <w:rPr>
-          <w:rFonts w:ascii="Roboto" w:eastAsiaTheme="majorEastAsia" w:hAnsi="Roboto" w:cs="Arial"/>
-          <w:b/>
-          <w:bCs/>
-          <w:sz w:val="24"/>
-          <w:szCs w:val="24"/>
-        </w:rPr>
-        <w:t>):</w:t>
-      </w:r>
-    </w:p>
-    <w:p>
-      <w:pPr>
-        <w:pStyle w:val="NormalWeb"/>
-        <w:numPr>
-          <w:ilvl w:val="0"/>
-          <w:numId w:val="73"/>
-        </w:numPr>
-        <w:spacing w:before="0" w:beforeAutospacing="0" w:after="240" w:afterAutospacing="0"/>
-        <w:textAlignment w:val="baseline"/>
-        <w:rPr>
-          <w:rFonts w:ascii="Roboto" w:eastAsiaTheme="minorHAnsi" w:hAnsi="Roboto" w:cs="Arial"/>
-          <w:lang w:eastAsia="en-US"/>
-        </w:rPr>
-      </w:pPr>
-      <w:r>
-        <w:rPr>
-          <w:rFonts w:ascii="Roboto" w:eastAsiaTheme="minorHAnsi" w:hAnsi="Roboto" w:cs="Arial"/>
-          <w:lang w:eastAsia="en-US"/>
-        </w:rPr>
         <w:lastRenderedPageBreak/>
-        <w:t>Το σύστημα διαπιστώνει ότι η αξιολόγηση είναι εκτός του επιτρεπτού εύρους και δεν προχωράει με την υποβολή</w:t>
-      </w:r>
-    </w:p>
-    <w:p>
-      <w:pPr>
-        <w:pStyle w:val="NormalWeb"/>
-        <w:numPr>
-          <w:ilvl w:val="0"/>
-          <w:numId w:val="73"/>
-        </w:numPr>
-        <w:spacing w:before="0" w:beforeAutospacing="0" w:after="240" w:afterAutospacing="0"/>
-        <w:textAlignment w:val="baseline"/>
-        <w:rPr>
-          <w:rFonts w:ascii="Roboto" w:eastAsiaTheme="minorHAnsi" w:hAnsi="Roboto" w:cs="Arial"/>
-          <w:lang w:eastAsia="en-US"/>
-        </w:rPr>
-      </w:pPr>
-      <w:r>
-        <w:rPr>
-          <w:rFonts w:ascii="Roboto" w:eastAsiaTheme="minorHAnsi" w:hAnsi="Roboto" w:cs="Arial"/>
-          <w:lang w:eastAsia="en-US"/>
-        </w:rPr>
-        <w:t>Το σύστημα εμφανίζει κατάλληλο μήνυμα σφάλματος στον πελάτη και τον προτρέπει να τροποποιήσει την κριτική του</w:t>
-      </w:r>
-    </w:p>
-    <w:p>
-      <w:pPr>
-        <w:pStyle w:val="NormalWeb"/>
-        <w:numPr>
-          <w:ilvl w:val="0"/>
-          <w:numId w:val="73"/>
-        </w:numPr>
-        <w:spacing w:before="0" w:beforeAutospacing="0" w:after="240" w:afterAutospacing="0"/>
-        <w:textAlignment w:val="baseline"/>
-        <w:rPr>
-          <w:rFonts w:ascii="Roboto" w:eastAsiaTheme="minorHAnsi" w:hAnsi="Roboto" w:cs="Arial"/>
-          <w:lang w:eastAsia="en-US"/>
-        </w:rPr>
-      </w:pPr>
-      <w:r>
-        <w:rPr>
-          <w:rFonts w:ascii="Roboto" w:eastAsiaTheme="minorHAnsi" w:hAnsi="Roboto" w:cs="Arial"/>
-          <w:lang w:eastAsia="en-US"/>
-        </w:rPr>
-        <w:t>Επιστροφή στο βήμα 9 της βασικής ροής</w:t>
-      </w:r>
-    </w:p>
-    <w:p>
-      <w:pPr>
-        <w:spacing w:line="360" w:lineRule="auto"/>
-        <w:rPr>
-          <w:rFonts w:ascii="Roboto" w:eastAsiaTheme="majorEastAsia" w:hAnsi="Roboto" w:cs="Arial"/>
-          <w:b/>
-          <w:bCs/>
-          <w:sz w:val="24"/>
-          <w:szCs w:val="24"/>
-        </w:rPr>
-      </w:pPr>
-      <w:r>
-        <w:rPr>
-          <w:rFonts w:ascii="Roboto" w:eastAsiaTheme="majorEastAsia" w:hAnsi="Roboto" w:cs="Arial"/>
-          <w:b/>
-          <w:bCs/>
-          <w:sz w:val="24"/>
-          <w:szCs w:val="24"/>
-        </w:rPr>
         <w:t xml:space="preserve">Εναλλακτική Ροή </w:t>
       </w:r>
       <w:r>
@@ -21803,13 +21751,7 @@
         </w:rPr>
       </w:pPr>
     </w:p>
-    <w:p>
-      <w:pPr>
-        <w:rPr>
-          <w:lang w:val="en-US"/>
-        </w:rPr>
-      </w:pPr>
-    </w:p>
+    <w:p/>
     <w:sectPr>
       <w:headerReference w:type="default" r:id="rId12"/>
       <w:footerReference w:type="default" r:id="rId13"/>

--- a/Part_2/Use_Case/Use-cases-v0.2.docx
+++ b/Part_2/Use_Case/Use-cases-v0.2.docx
@@ -19557,6 +19557,13 @@
         </w:rPr>
         <w:t>Το σύστημα εμφανίζει κατάλληλο μήνυμα σφάλματος στον χρήστη</w:t>
       </w:r>
+      <w:r>
+        <w:rPr>
+          <w:rFonts w:ascii="Roboto" w:eastAsiaTheme="minorHAnsi" w:hAnsi="Roboto" w:cs="Arial"/>
+          <w:lang w:eastAsia="en-US"/>
+        </w:rPr>
+        <w:t xml:space="preserve"> και δεν προχωράει στον ανεφοδιασμό του οχήματος</w:t>
+      </w:r>
     </w:p>
     <w:p>
       <w:pPr>
@@ -19776,6 +19783,7 @@
           <w:rFonts w:ascii="Roboto" w:eastAsiaTheme="minorHAnsi" w:hAnsi="Roboto" w:cs="Arial"/>
           <w:lang w:eastAsia="en-US"/>
         </w:rPr>
+        <w:lastRenderedPageBreak/>
         <w:t>Το σύστημα δίνει στον πελάτη την επιλογή να δοκιμάσει ξανά</w:t>
       </w:r>
     </w:p>
@@ -19798,7 +19806,6 @@
           <w:rFonts w:ascii="Roboto" w:eastAsiaTheme="minorHAnsi" w:hAnsi="Roboto" w:cs="Arial"/>
           <w:lang w:eastAsia="en-US"/>
         </w:rPr>
-        <w:lastRenderedPageBreak/>
         <w:t>Ο πελάτης δοκιμάζει ξανά</w:t>
       </w:r>
     </w:p>
@@ -20549,6 +20556,7 @@
           <w:rFonts w:ascii="Roboto" w:eastAsiaTheme="minorHAnsi" w:hAnsi="Roboto" w:cs="Arial"/>
           <w:lang w:eastAsia="en-US"/>
         </w:rPr>
+        <w:lastRenderedPageBreak/>
         <w:t>Ο πελάτης συμπληρώνει τις απαιτούμενες φόρμες για την αξιολόγηση</w:t>
       </w:r>
       <w:r>
@@ -20578,124 +20586,763 @@
           <w:rFonts w:ascii="Roboto" w:eastAsiaTheme="minorHAnsi" w:hAnsi="Roboto" w:cs="Arial"/>
           <w:lang w:eastAsia="en-US"/>
         </w:rPr>
+        <w:t xml:space="preserve">Το σύστημα </w:t>
+      </w:r>
+      <w:r>
+        <w:rPr>
+          <w:rFonts w:ascii="Roboto" w:eastAsiaTheme="minorHAnsi" w:hAnsi="Roboto" w:cs="Arial"/>
+          <w:lang w:eastAsia="en-US"/>
+        </w:rPr>
+        <w:t>ελέγχει αν η αξιολόγηση σε κλίμακα βρίσκεται εντός του επιτρεπτού εύρους</w:t>
+      </w:r>
+    </w:p>
+    <w:p>
+      <w:pPr>
+        <w:pStyle w:val="NormalWeb"/>
+        <w:numPr>
+          <w:ilvl w:val="0"/>
+          <w:numId w:val="66"/>
+        </w:numPr>
+        <w:spacing w:before="0" w:beforeAutospacing="0" w:after="240" w:afterAutospacing="0"/>
+        <w:textAlignment w:val="baseline"/>
+        <w:rPr>
+          <w:rFonts w:ascii="Roboto" w:eastAsiaTheme="minorHAnsi" w:hAnsi="Roboto" w:cs="Arial"/>
+          <w:lang w:eastAsia="en-US"/>
+        </w:rPr>
+      </w:pPr>
+      <w:r>
+        <w:rPr>
+          <w:rFonts w:ascii="Roboto" w:eastAsiaTheme="minorHAnsi" w:hAnsi="Roboto" w:cs="Arial"/>
+          <w:lang w:eastAsia="en-US"/>
+        </w:rPr>
+        <w:t>Το σύστημα επιβεβαιώνει ότι η αξιολόγηση βρίσκεται εντός του επιτρεπτού εύρους</w:t>
+      </w:r>
+    </w:p>
+    <w:p>
+      <w:pPr>
+        <w:pStyle w:val="NormalWeb"/>
+        <w:numPr>
+          <w:ilvl w:val="0"/>
+          <w:numId w:val="66"/>
+        </w:numPr>
+        <w:spacing w:before="0" w:beforeAutospacing="0" w:after="240" w:afterAutospacing="0"/>
+        <w:textAlignment w:val="baseline"/>
+        <w:rPr>
+          <w:rFonts w:ascii="Roboto" w:eastAsiaTheme="minorHAnsi" w:hAnsi="Roboto" w:cs="Arial"/>
+          <w:lang w:eastAsia="en-US"/>
+        </w:rPr>
+      </w:pPr>
+      <w:r>
+        <w:rPr>
+          <w:rFonts w:ascii="Roboto" w:eastAsiaTheme="minorHAnsi" w:hAnsi="Roboto" w:cs="Arial"/>
+          <w:lang w:eastAsia="en-US"/>
+        </w:rPr>
+        <w:t>Το σύστημα ελέγχει ότι τα σχόλια είναι εντός του ορίου χαρακτήρων</w:t>
+      </w:r>
+    </w:p>
+    <w:p>
+      <w:pPr>
+        <w:pStyle w:val="NormalWeb"/>
+        <w:numPr>
+          <w:ilvl w:val="0"/>
+          <w:numId w:val="66"/>
+        </w:numPr>
+        <w:spacing w:before="0" w:beforeAutospacing="0" w:after="240" w:afterAutospacing="0"/>
+        <w:textAlignment w:val="baseline"/>
+        <w:rPr>
+          <w:rFonts w:ascii="Roboto" w:eastAsiaTheme="minorHAnsi" w:hAnsi="Roboto" w:cs="Arial"/>
+          <w:lang w:eastAsia="en-US"/>
+        </w:rPr>
+      </w:pPr>
+      <w:r>
+        <w:rPr>
+          <w:rFonts w:ascii="Roboto" w:eastAsiaTheme="minorHAnsi" w:hAnsi="Roboto" w:cs="Arial"/>
+          <w:lang w:eastAsia="en-US"/>
+        </w:rPr>
+        <w:t>Το σύστημα επιβεβαιώνει ότι τα σχόλια είναι εντός του ορίου χαρακτήρων</w:t>
+      </w:r>
+    </w:p>
+    <w:p>
+      <w:pPr>
+        <w:pStyle w:val="NormalWeb"/>
+        <w:numPr>
+          <w:ilvl w:val="0"/>
+          <w:numId w:val="66"/>
+        </w:numPr>
+        <w:spacing w:before="0" w:beforeAutospacing="0" w:after="240" w:afterAutospacing="0"/>
+        <w:textAlignment w:val="baseline"/>
+        <w:rPr>
+          <w:rFonts w:ascii="Roboto" w:eastAsiaTheme="minorHAnsi" w:hAnsi="Roboto" w:cs="Arial"/>
+          <w:lang w:eastAsia="en-US"/>
+        </w:rPr>
+      </w:pPr>
+      <w:r>
+        <w:rPr>
+          <w:rFonts w:ascii="Roboto" w:eastAsiaTheme="minorHAnsi" w:hAnsi="Roboto" w:cs="Arial"/>
+          <w:lang w:eastAsia="en-US"/>
+        </w:rPr>
+        <w:t xml:space="preserve">Το σύστημα </w:t>
+      </w:r>
+      <w:r>
+        <w:rPr>
+          <w:rFonts w:ascii="Roboto" w:eastAsiaTheme="minorHAnsi" w:hAnsi="Roboto" w:cs="Arial"/>
+          <w:lang w:eastAsia="en-US"/>
+        </w:rPr>
+        <w:t>αποθηκεύει στη</w:t>
+      </w:r>
+      <w:r>
+        <w:rPr>
+          <w:rFonts w:ascii="Roboto" w:eastAsiaTheme="minorHAnsi" w:hAnsi="Roboto" w:cs="Arial"/>
+          <w:lang w:eastAsia="en-US"/>
+        </w:rPr>
+        <w:t xml:space="preserve"> βάση δεδομένων την αξιολόγηση</w:t>
+      </w:r>
+      <w:r>
+        <w:rPr>
+          <w:rFonts w:ascii="Roboto" w:eastAsiaTheme="minorHAnsi" w:hAnsi="Roboto" w:cs="Arial"/>
+          <w:lang w:eastAsia="en-US"/>
+        </w:rPr>
+        <w:t xml:space="preserve"> για τη συγκεκριμένη διαδρομή</w:t>
+      </w:r>
+    </w:p>
+    <w:p>
+      <w:pPr>
+        <w:spacing w:line="360" w:lineRule="auto"/>
+        <w:rPr>
+          <w:rFonts w:ascii="Roboto" w:eastAsiaTheme="majorEastAsia" w:hAnsi="Roboto" w:cs="Arial"/>
+          <w:b/>
+          <w:bCs/>
+          <w:sz w:val="24"/>
+          <w:szCs w:val="24"/>
+        </w:rPr>
+      </w:pPr>
+      <w:r>
+        <w:rPr>
+          <w:rFonts w:ascii="Roboto" w:eastAsiaTheme="majorEastAsia" w:hAnsi="Roboto" w:cs="Arial"/>
+          <w:b/>
+          <w:bCs/>
+          <w:sz w:val="24"/>
+          <w:szCs w:val="24"/>
+        </w:rPr>
+        <w:t xml:space="preserve">Εναλλακτική Ροή 1 – </w:t>
+      </w:r>
+      <w:r>
+        <w:rPr>
+          <w:rFonts w:ascii="Roboto" w:eastAsiaTheme="majorEastAsia" w:hAnsi="Roboto" w:cs="Arial"/>
+          <w:b/>
+          <w:bCs/>
+          <w:sz w:val="24"/>
+          <w:szCs w:val="24"/>
+        </w:rPr>
+        <w:t>Η διαδρομή έχει ήδη αξιολογηθεί</w:t>
+      </w:r>
+      <w:r>
+        <w:rPr>
+          <w:rFonts w:ascii="Roboto" w:eastAsiaTheme="majorEastAsia" w:hAnsi="Roboto" w:cs="Arial"/>
+          <w:b/>
+          <w:bCs/>
+          <w:sz w:val="24"/>
+          <w:szCs w:val="24"/>
+        </w:rPr>
+        <w:t xml:space="preserve"> (Βήμα </w:t>
+      </w:r>
+      <w:r>
+        <w:rPr>
+          <w:rFonts w:ascii="Roboto" w:eastAsiaTheme="majorEastAsia" w:hAnsi="Roboto" w:cs="Arial"/>
+          <w:b/>
+          <w:bCs/>
+          <w:sz w:val="24"/>
+          <w:szCs w:val="24"/>
+        </w:rPr>
+        <w:t>4</w:t>
+      </w:r>
+      <w:r>
+        <w:rPr>
+          <w:rFonts w:ascii="Roboto" w:eastAsiaTheme="majorEastAsia" w:hAnsi="Roboto" w:cs="Arial"/>
+          <w:b/>
+          <w:bCs/>
+          <w:sz w:val="24"/>
+          <w:szCs w:val="24"/>
+        </w:rPr>
+        <w:t>):</w:t>
+      </w:r>
+    </w:p>
+    <w:p>
+      <w:pPr>
+        <w:pStyle w:val="NormalWeb"/>
+        <w:numPr>
+          <w:ilvl w:val="0"/>
+          <w:numId w:val="69"/>
+        </w:numPr>
+        <w:spacing w:before="0" w:beforeAutospacing="0" w:after="240" w:afterAutospacing="0"/>
+        <w:textAlignment w:val="baseline"/>
+        <w:rPr>
+          <w:rFonts w:ascii="Roboto" w:eastAsiaTheme="minorHAnsi" w:hAnsi="Roboto" w:cs="Arial"/>
+          <w:lang w:eastAsia="en-US"/>
+        </w:rPr>
+      </w:pPr>
+      <w:r>
+        <w:rPr>
+          <w:rFonts w:ascii="Roboto" w:eastAsiaTheme="minorHAnsi" w:hAnsi="Roboto" w:cs="Arial"/>
+          <w:lang w:eastAsia="en-US"/>
+        </w:rPr>
+        <w:t>Το σύστημα</w:t>
+      </w:r>
+      <w:r>
+        <w:rPr>
+          <w:rFonts w:ascii="Roboto" w:eastAsiaTheme="minorHAnsi" w:hAnsi="Roboto" w:cs="Arial"/>
+          <w:lang w:eastAsia="en-US"/>
+        </w:rPr>
+        <w:t xml:space="preserve"> διαπιστώνει ότι η επιλεγμένη διαδρομή έχει ήδη αξιολογηθεί</w:t>
+      </w:r>
+    </w:p>
+    <w:p>
+      <w:pPr>
+        <w:pStyle w:val="NormalWeb"/>
+        <w:numPr>
+          <w:ilvl w:val="0"/>
+          <w:numId w:val="69"/>
+        </w:numPr>
+        <w:spacing w:before="0" w:beforeAutospacing="0" w:after="240" w:afterAutospacing="0"/>
+        <w:textAlignment w:val="baseline"/>
+        <w:rPr>
+          <w:rFonts w:ascii="Roboto" w:eastAsiaTheme="minorHAnsi" w:hAnsi="Roboto" w:cs="Arial"/>
+          <w:lang w:eastAsia="en-US"/>
+        </w:rPr>
+      </w:pPr>
+      <w:r>
+        <w:rPr>
+          <w:rFonts w:ascii="Roboto" w:eastAsiaTheme="minorHAnsi" w:hAnsi="Roboto" w:cs="Arial"/>
+          <w:lang w:eastAsia="en-US"/>
+        </w:rPr>
+        <w:t>Το σύστημα προβάλλει στον πελάτη την ήδη υπάρχουσα κριτική του</w:t>
+      </w:r>
+    </w:p>
+    <w:p>
+      <w:pPr>
+        <w:spacing w:line="360" w:lineRule="auto"/>
+        <w:rPr>
+          <w:rFonts w:ascii="Roboto" w:eastAsiaTheme="majorEastAsia" w:hAnsi="Roboto" w:cs="Arial"/>
+          <w:b/>
+          <w:bCs/>
+          <w:sz w:val="24"/>
+          <w:szCs w:val="24"/>
+        </w:rPr>
+      </w:pPr>
+      <w:r>
+        <w:rPr>
+          <w:rFonts w:ascii="Roboto" w:eastAsiaTheme="majorEastAsia" w:hAnsi="Roboto" w:cs="Arial"/>
+          <w:b/>
+          <w:bCs/>
+          <w:sz w:val="24"/>
+          <w:szCs w:val="24"/>
+        </w:rPr>
+        <w:t xml:space="preserve">Εναλλακτική Ροή </w:t>
+      </w:r>
+      <w:r>
+        <w:rPr>
+          <w:rFonts w:ascii="Roboto" w:eastAsiaTheme="majorEastAsia" w:hAnsi="Roboto" w:cs="Arial"/>
+          <w:b/>
+          <w:bCs/>
+          <w:sz w:val="24"/>
+          <w:szCs w:val="24"/>
+        </w:rPr>
+        <w:t>2</w:t>
+      </w:r>
+      <w:r>
+        <w:rPr>
+          <w:rFonts w:ascii="Roboto" w:eastAsiaTheme="majorEastAsia" w:hAnsi="Roboto" w:cs="Arial"/>
+          <w:b/>
+          <w:bCs/>
+          <w:sz w:val="24"/>
+          <w:szCs w:val="24"/>
+        </w:rPr>
+        <w:t xml:space="preserve"> – </w:t>
+      </w:r>
+      <w:r>
+        <w:rPr>
+          <w:rFonts w:ascii="Roboto" w:eastAsiaTheme="majorEastAsia" w:hAnsi="Roboto" w:cs="Arial"/>
+          <w:b/>
+          <w:bCs/>
+          <w:sz w:val="24"/>
+          <w:szCs w:val="24"/>
+        </w:rPr>
+        <w:t>Ενοικίαση εκτός πόλης</w:t>
+      </w:r>
+      <w:r>
+        <w:rPr>
+          <w:rFonts w:ascii="Roboto" w:eastAsiaTheme="majorEastAsia" w:hAnsi="Roboto" w:cs="Arial"/>
+          <w:b/>
+          <w:bCs/>
+          <w:sz w:val="24"/>
+          <w:szCs w:val="24"/>
+        </w:rPr>
+        <w:t xml:space="preserve"> (</w:t>
+      </w:r>
+      <w:r>
+        <w:rPr>
+          <w:rFonts w:ascii="Roboto" w:eastAsiaTheme="majorEastAsia" w:hAnsi="Roboto" w:cs="Arial"/>
+          <w:b/>
+          <w:bCs/>
+          <w:sz w:val="24"/>
+          <w:szCs w:val="24"/>
+        </w:rPr>
+        <w:t>Βήμα</w:t>
+      </w:r>
+      <w:r>
+        <w:rPr>
+          <w:rFonts w:ascii="Roboto" w:eastAsiaTheme="majorEastAsia" w:hAnsi="Roboto" w:cs="Arial"/>
+          <w:b/>
+          <w:bCs/>
+          <w:sz w:val="24"/>
+          <w:szCs w:val="24"/>
+        </w:rPr>
+        <w:t xml:space="preserve"> </w:t>
+      </w:r>
+      <w:r>
+        <w:rPr>
+          <w:rFonts w:ascii="Roboto" w:eastAsiaTheme="majorEastAsia" w:hAnsi="Roboto" w:cs="Arial"/>
+          <w:b/>
+          <w:bCs/>
+          <w:sz w:val="24"/>
+          <w:szCs w:val="24"/>
+        </w:rPr>
+        <w:t>5</w:t>
+      </w:r>
+      <w:r>
+        <w:rPr>
+          <w:rFonts w:ascii="Roboto" w:eastAsiaTheme="majorEastAsia" w:hAnsi="Roboto" w:cs="Arial"/>
+          <w:b/>
+          <w:bCs/>
+          <w:sz w:val="24"/>
+          <w:szCs w:val="24"/>
+        </w:rPr>
+        <w:t>):</w:t>
+      </w:r>
+    </w:p>
+    <w:p>
+      <w:pPr>
+        <w:pStyle w:val="NormalWeb"/>
+        <w:numPr>
+          <w:ilvl w:val="0"/>
+          <w:numId w:val="71"/>
+        </w:numPr>
+        <w:spacing w:before="0" w:beforeAutospacing="0" w:after="240" w:afterAutospacing="0"/>
+        <w:textAlignment w:val="baseline"/>
+        <w:rPr>
+          <w:rFonts w:ascii="Roboto" w:eastAsiaTheme="minorHAnsi" w:hAnsi="Roboto" w:cs="Arial"/>
+          <w:lang w:eastAsia="en-US"/>
+        </w:rPr>
+      </w:pPr>
+      <w:r>
+        <w:rPr>
+          <w:rFonts w:ascii="Roboto" w:eastAsiaTheme="minorHAnsi" w:hAnsi="Roboto" w:cs="Arial"/>
+          <w:lang w:eastAsia="en-US"/>
+        </w:rPr>
+        <w:t>Το σύστημα εντοπίζει ότι η διαδρομή αφορά ενοικίαση εκτός πόλης</w:t>
+      </w:r>
+    </w:p>
+    <w:p>
+      <w:pPr>
+        <w:pStyle w:val="NormalWeb"/>
+        <w:numPr>
+          <w:ilvl w:val="0"/>
+          <w:numId w:val="71"/>
+        </w:numPr>
+        <w:spacing w:before="0" w:beforeAutospacing="0" w:after="240" w:afterAutospacing="0"/>
+        <w:textAlignment w:val="baseline"/>
+        <w:rPr>
+          <w:rFonts w:ascii="Roboto" w:eastAsiaTheme="minorHAnsi" w:hAnsi="Roboto" w:cs="Arial"/>
+          <w:lang w:eastAsia="en-US"/>
+        </w:rPr>
+      </w:pPr>
+      <w:r>
+        <w:rPr>
+          <w:rFonts w:ascii="Roboto" w:eastAsiaTheme="minorHAnsi" w:hAnsi="Roboto" w:cs="Arial"/>
+          <w:lang w:eastAsia="en-US"/>
+        </w:rPr>
+        <w:t xml:space="preserve">Το σύστημα εμφανίζει </w:t>
+      </w:r>
+      <w:r>
+        <w:rPr>
+          <w:rFonts w:ascii="Roboto" w:eastAsiaTheme="minorHAnsi" w:hAnsi="Roboto" w:cs="Arial"/>
+          <w:lang w:eastAsia="en-US"/>
+        </w:rPr>
+        <w:t>επιπλέον τη δυνατότητα αξιολόγησης της εξυπηρέτησης στο γκαράζ όπου ο πελάτης παρέλαβε το όχημα</w:t>
+      </w:r>
+    </w:p>
+    <w:p>
+      <w:pPr>
+        <w:pStyle w:val="NormalWeb"/>
+        <w:numPr>
+          <w:ilvl w:val="0"/>
+          <w:numId w:val="71"/>
+        </w:numPr>
+        <w:spacing w:before="0" w:beforeAutospacing="0" w:after="240" w:afterAutospacing="0"/>
+        <w:textAlignment w:val="baseline"/>
+        <w:rPr>
+          <w:rFonts w:ascii="Roboto" w:eastAsiaTheme="minorHAnsi" w:hAnsi="Roboto" w:cs="Arial"/>
+          <w:lang w:eastAsia="en-US"/>
+        </w:rPr>
+      </w:pPr>
+      <w:r>
+        <w:rPr>
+          <w:rFonts w:ascii="Roboto" w:eastAsiaTheme="minorHAnsi" w:hAnsi="Roboto" w:cs="Arial"/>
+          <w:lang w:eastAsia="en-US"/>
+        </w:rPr>
+        <w:t xml:space="preserve">Επιστροφή στο βήμα </w:t>
+      </w:r>
+      <w:r>
+        <w:rPr>
+          <w:rFonts w:ascii="Roboto" w:eastAsiaTheme="minorHAnsi" w:hAnsi="Roboto" w:cs="Arial"/>
+          <w:lang w:eastAsia="en-US"/>
+        </w:rPr>
+        <w:t>8</w:t>
+      </w:r>
+      <w:r>
+        <w:rPr>
+          <w:rFonts w:ascii="Roboto" w:eastAsiaTheme="minorHAnsi" w:hAnsi="Roboto" w:cs="Arial"/>
+          <w:lang w:eastAsia="en-US"/>
+        </w:rPr>
+        <w:t xml:space="preserve"> της βασικής ροής</w:t>
+      </w:r>
+    </w:p>
+    <w:p>
+      <w:pPr>
+        <w:spacing w:line="360" w:lineRule="auto"/>
+        <w:rPr>
+          <w:rFonts w:ascii="Roboto" w:eastAsiaTheme="majorEastAsia" w:hAnsi="Roboto" w:cs="Arial"/>
+          <w:b/>
+          <w:bCs/>
+          <w:sz w:val="24"/>
+          <w:szCs w:val="24"/>
+        </w:rPr>
+      </w:pPr>
+      <w:r>
+        <w:rPr>
+          <w:rFonts w:ascii="Roboto" w:eastAsiaTheme="majorEastAsia" w:hAnsi="Roboto" w:cs="Arial"/>
+          <w:b/>
+          <w:bCs/>
+          <w:sz w:val="24"/>
+          <w:szCs w:val="24"/>
+        </w:rPr>
+        <w:t xml:space="preserve">Εναλλακτική Ροή </w:t>
+      </w:r>
+      <w:r>
+        <w:rPr>
+          <w:rFonts w:ascii="Roboto" w:eastAsiaTheme="majorEastAsia" w:hAnsi="Roboto" w:cs="Arial"/>
+          <w:b/>
+          <w:bCs/>
+          <w:sz w:val="24"/>
+          <w:szCs w:val="24"/>
+        </w:rPr>
+        <w:t>3</w:t>
+      </w:r>
+      <w:r>
+        <w:rPr>
+          <w:rFonts w:ascii="Roboto" w:eastAsiaTheme="majorEastAsia" w:hAnsi="Roboto" w:cs="Arial"/>
+          <w:b/>
+          <w:bCs/>
+          <w:sz w:val="24"/>
+          <w:szCs w:val="24"/>
+        </w:rPr>
+        <w:t xml:space="preserve"> – </w:t>
+      </w:r>
+      <w:r>
+        <w:rPr>
+          <w:rFonts w:ascii="Roboto" w:eastAsiaTheme="majorEastAsia" w:hAnsi="Roboto" w:cs="Arial"/>
+          <w:b/>
+          <w:bCs/>
+          <w:sz w:val="24"/>
+          <w:szCs w:val="24"/>
+        </w:rPr>
+        <w:t xml:space="preserve">Μετακίνηση με ταξί </w:t>
+      </w:r>
+      <w:r>
+        <w:rPr>
+          <w:rFonts w:ascii="Roboto" w:eastAsiaTheme="majorEastAsia" w:hAnsi="Roboto" w:cs="Arial"/>
+          <w:b/>
+          <w:bCs/>
+          <w:sz w:val="24"/>
+          <w:szCs w:val="24"/>
+        </w:rPr>
+        <w:t>(</w:t>
+      </w:r>
+      <w:r>
+        <w:rPr>
+          <w:rFonts w:ascii="Roboto" w:eastAsiaTheme="majorEastAsia" w:hAnsi="Roboto" w:cs="Arial"/>
+          <w:b/>
+          <w:bCs/>
+          <w:sz w:val="24"/>
+          <w:szCs w:val="24"/>
+        </w:rPr>
+        <w:t>Βήμα</w:t>
+      </w:r>
+      <w:r>
+        <w:rPr>
+          <w:rFonts w:ascii="Roboto" w:eastAsiaTheme="majorEastAsia" w:hAnsi="Roboto" w:cs="Arial"/>
+          <w:b/>
+          <w:bCs/>
+          <w:sz w:val="24"/>
+          <w:szCs w:val="24"/>
+        </w:rPr>
+        <w:t xml:space="preserve"> </w:t>
+      </w:r>
+      <w:r>
+        <w:rPr>
+          <w:rFonts w:ascii="Roboto" w:eastAsiaTheme="majorEastAsia" w:hAnsi="Roboto" w:cs="Arial"/>
+          <w:b/>
+          <w:bCs/>
+          <w:sz w:val="24"/>
+          <w:szCs w:val="24"/>
+        </w:rPr>
+        <w:t>5</w:t>
+      </w:r>
+      <w:r>
+        <w:rPr>
+          <w:rFonts w:ascii="Roboto" w:eastAsiaTheme="majorEastAsia" w:hAnsi="Roboto" w:cs="Arial"/>
+          <w:b/>
+          <w:bCs/>
+          <w:sz w:val="24"/>
+          <w:szCs w:val="24"/>
+        </w:rPr>
+        <w:t>):</w:t>
+      </w:r>
+    </w:p>
+    <w:p>
+      <w:pPr>
+        <w:pStyle w:val="NormalWeb"/>
+        <w:numPr>
+          <w:ilvl w:val="0"/>
+          <w:numId w:val="72"/>
+        </w:numPr>
+        <w:spacing w:before="0" w:beforeAutospacing="0" w:after="240" w:afterAutospacing="0"/>
+        <w:textAlignment w:val="baseline"/>
+        <w:rPr>
+          <w:rFonts w:ascii="Roboto" w:eastAsiaTheme="minorHAnsi" w:hAnsi="Roboto" w:cs="Arial"/>
+          <w:lang w:eastAsia="en-US"/>
+        </w:rPr>
+      </w:pPr>
+      <w:r>
+        <w:rPr>
+          <w:rFonts w:ascii="Roboto" w:eastAsiaTheme="minorHAnsi" w:hAnsi="Roboto" w:cs="Arial"/>
+          <w:lang w:eastAsia="en-US"/>
+        </w:rPr>
+        <w:t>Το σύστημα εντοπίζει ότι η διαδρομή αφορά μετακίνηση με ταξί</w:t>
+      </w:r>
+    </w:p>
+    <w:p>
+      <w:pPr>
+        <w:pStyle w:val="NormalWeb"/>
+        <w:numPr>
+          <w:ilvl w:val="0"/>
+          <w:numId w:val="72"/>
+        </w:numPr>
+        <w:spacing w:before="0" w:beforeAutospacing="0" w:after="240" w:afterAutospacing="0"/>
+        <w:textAlignment w:val="baseline"/>
+        <w:rPr>
+          <w:rFonts w:ascii="Roboto" w:eastAsiaTheme="minorHAnsi" w:hAnsi="Roboto" w:cs="Arial"/>
+          <w:lang w:eastAsia="en-US"/>
+        </w:rPr>
+      </w:pPr>
+      <w:r>
+        <w:rPr>
+          <w:rFonts w:ascii="Roboto" w:eastAsiaTheme="minorHAnsi" w:hAnsi="Roboto" w:cs="Arial"/>
+          <w:lang w:eastAsia="en-US"/>
+        </w:rPr>
+        <w:t xml:space="preserve">Το σύστημα εμφανίζει </w:t>
+      </w:r>
+      <w:r>
+        <w:rPr>
+          <w:rFonts w:ascii="Roboto" w:eastAsiaTheme="minorHAnsi" w:hAnsi="Roboto" w:cs="Arial"/>
+          <w:lang w:eastAsia="en-US"/>
+        </w:rPr>
+        <w:t>επιπλέον τη δυνατότητα αξιολόγησης του οδηγού ταξί</w:t>
+      </w:r>
+    </w:p>
+    <w:p>
+      <w:pPr>
+        <w:pStyle w:val="NormalWeb"/>
+        <w:numPr>
+          <w:ilvl w:val="0"/>
+          <w:numId w:val="72"/>
+        </w:numPr>
+        <w:spacing w:before="0" w:beforeAutospacing="0" w:after="240" w:afterAutospacing="0"/>
+        <w:textAlignment w:val="baseline"/>
+        <w:rPr>
+          <w:rFonts w:ascii="Roboto" w:eastAsiaTheme="minorHAnsi" w:hAnsi="Roboto" w:cs="Arial"/>
+          <w:lang w:eastAsia="en-US"/>
+        </w:rPr>
+      </w:pPr>
+      <w:r>
+        <w:rPr>
+          <w:rFonts w:ascii="Roboto" w:eastAsiaTheme="minorHAnsi" w:hAnsi="Roboto" w:cs="Arial"/>
+          <w:lang w:eastAsia="en-US"/>
+        </w:rPr>
+        <w:t xml:space="preserve">Επιστροφή στο βήμα </w:t>
+      </w:r>
+      <w:r>
+        <w:rPr>
+          <w:rFonts w:ascii="Roboto" w:eastAsiaTheme="minorHAnsi" w:hAnsi="Roboto" w:cs="Arial"/>
+          <w:lang w:eastAsia="en-US"/>
+        </w:rPr>
+        <w:t>8</w:t>
+      </w:r>
+      <w:r>
+        <w:rPr>
+          <w:rFonts w:ascii="Roboto" w:eastAsiaTheme="minorHAnsi" w:hAnsi="Roboto" w:cs="Arial"/>
+          <w:lang w:eastAsia="en-US"/>
+        </w:rPr>
+        <w:t xml:space="preserve"> της βασικής ροής</w:t>
+      </w:r>
+    </w:p>
+    <w:p>
+      <w:pPr>
+        <w:spacing w:line="360" w:lineRule="auto"/>
+        <w:rPr>
+          <w:rFonts w:ascii="Roboto" w:eastAsiaTheme="majorEastAsia" w:hAnsi="Roboto" w:cs="Arial"/>
+          <w:b/>
+          <w:bCs/>
+          <w:sz w:val="24"/>
+          <w:szCs w:val="24"/>
+        </w:rPr>
+      </w:pPr>
+      <w:r>
+        <w:rPr>
+          <w:rFonts w:ascii="Roboto" w:eastAsiaTheme="majorEastAsia" w:hAnsi="Roboto" w:cs="Arial"/>
+          <w:b/>
+          <w:bCs/>
+          <w:sz w:val="24"/>
+          <w:szCs w:val="24"/>
+        </w:rPr>
+        <w:t xml:space="preserve">Εναλλακτική Ροή </w:t>
+      </w:r>
+      <w:r>
+        <w:rPr>
+          <w:rFonts w:ascii="Roboto" w:eastAsiaTheme="majorEastAsia" w:hAnsi="Roboto" w:cs="Arial"/>
+          <w:b/>
+          <w:bCs/>
+          <w:sz w:val="24"/>
+          <w:szCs w:val="24"/>
+        </w:rPr>
+        <w:t>4</w:t>
+      </w:r>
+      <w:r>
+        <w:rPr>
+          <w:rFonts w:ascii="Roboto" w:eastAsiaTheme="majorEastAsia" w:hAnsi="Roboto" w:cs="Arial"/>
+          <w:b/>
+          <w:bCs/>
+          <w:sz w:val="24"/>
+          <w:szCs w:val="24"/>
+        </w:rPr>
+        <w:t xml:space="preserve"> – </w:t>
+      </w:r>
+      <w:r>
+        <w:rPr>
+          <w:rFonts w:ascii="Roboto" w:eastAsiaTheme="majorEastAsia" w:hAnsi="Roboto" w:cs="Arial"/>
+          <w:b/>
+          <w:bCs/>
+          <w:sz w:val="24"/>
+          <w:szCs w:val="24"/>
+        </w:rPr>
+        <w:t>Αξιολόγηση εκτός επιτρεπτού εύρους</w:t>
+      </w:r>
+      <w:r>
+        <w:rPr>
+          <w:rFonts w:ascii="Roboto" w:eastAsiaTheme="majorEastAsia" w:hAnsi="Roboto" w:cs="Arial"/>
+          <w:b/>
+          <w:bCs/>
+          <w:sz w:val="24"/>
+          <w:szCs w:val="24"/>
+        </w:rPr>
+        <w:t xml:space="preserve"> (Βήμα </w:t>
+      </w:r>
+      <w:r>
+        <w:rPr>
+          <w:rFonts w:ascii="Roboto" w:eastAsiaTheme="majorEastAsia" w:hAnsi="Roboto" w:cs="Arial"/>
+          <w:b/>
+          <w:bCs/>
+          <w:sz w:val="24"/>
+          <w:szCs w:val="24"/>
+        </w:rPr>
+        <w:t>10</w:t>
+      </w:r>
+      <w:r>
+        <w:rPr>
+          <w:rFonts w:ascii="Roboto" w:eastAsiaTheme="majorEastAsia" w:hAnsi="Roboto" w:cs="Arial"/>
+          <w:b/>
+          <w:bCs/>
+          <w:sz w:val="24"/>
+          <w:szCs w:val="24"/>
+        </w:rPr>
+        <w:t>):</w:t>
+      </w:r>
+    </w:p>
+    <w:p>
+      <w:pPr>
+        <w:pStyle w:val="NormalWeb"/>
+        <w:numPr>
+          <w:ilvl w:val="0"/>
+          <w:numId w:val="73"/>
+        </w:numPr>
+        <w:spacing w:before="0" w:beforeAutospacing="0" w:after="240" w:afterAutospacing="0"/>
+        <w:textAlignment w:val="baseline"/>
+        <w:rPr>
+          <w:rFonts w:ascii="Roboto" w:eastAsiaTheme="minorHAnsi" w:hAnsi="Roboto" w:cs="Arial"/>
+          <w:lang w:eastAsia="en-US"/>
+        </w:rPr>
+      </w:pPr>
+      <w:r>
+        <w:rPr>
+          <w:rFonts w:ascii="Roboto" w:eastAsiaTheme="minorHAnsi" w:hAnsi="Roboto" w:cs="Arial"/>
+          <w:lang w:eastAsia="en-US"/>
+        </w:rPr>
+        <w:t>Το σύστημα διαπιστώνει ότι η αξιολόγηση είναι εκτός του επιτρεπτού εύρους και δεν προχωράει με την υποβολή</w:t>
+      </w:r>
+    </w:p>
+    <w:p>
+      <w:pPr>
+        <w:pStyle w:val="NormalWeb"/>
+        <w:numPr>
+          <w:ilvl w:val="0"/>
+          <w:numId w:val="73"/>
+        </w:numPr>
+        <w:spacing w:before="0" w:beforeAutospacing="0" w:after="240" w:afterAutospacing="0"/>
+        <w:textAlignment w:val="baseline"/>
+        <w:rPr>
+          <w:rFonts w:ascii="Roboto" w:eastAsiaTheme="minorHAnsi" w:hAnsi="Roboto" w:cs="Arial"/>
+          <w:lang w:eastAsia="en-US"/>
+        </w:rPr>
+      </w:pPr>
+      <w:r>
+        <w:rPr>
+          <w:rFonts w:ascii="Roboto" w:eastAsiaTheme="minorHAnsi" w:hAnsi="Roboto" w:cs="Arial"/>
+          <w:lang w:eastAsia="en-US"/>
+        </w:rPr>
+        <w:t>Το σύστημα εμφανίζει κατάλληλο μήνυμα σφάλματος στον πελάτη και τον προτρέπει να τροποποιήσει την κριτική του</w:t>
+      </w:r>
+    </w:p>
+    <w:p>
+      <w:pPr>
+        <w:pStyle w:val="NormalWeb"/>
+        <w:numPr>
+          <w:ilvl w:val="0"/>
+          <w:numId w:val="73"/>
+        </w:numPr>
+        <w:spacing w:before="0" w:beforeAutospacing="0" w:after="240" w:afterAutospacing="0"/>
+        <w:textAlignment w:val="baseline"/>
+        <w:rPr>
+          <w:rFonts w:ascii="Roboto" w:eastAsiaTheme="minorHAnsi" w:hAnsi="Roboto" w:cs="Arial"/>
+          <w:lang w:eastAsia="en-US"/>
+        </w:rPr>
+      </w:pPr>
+      <w:r>
+        <w:rPr>
+          <w:rFonts w:ascii="Roboto" w:eastAsiaTheme="minorHAnsi" w:hAnsi="Roboto" w:cs="Arial"/>
+          <w:lang w:eastAsia="en-US"/>
+        </w:rPr>
         <w:lastRenderedPageBreak/>
-        <w:t xml:space="preserve">Το σύστημα </w:t>
-      </w:r>
-      <w:r>
-        <w:rPr>
-          <w:rFonts w:ascii="Roboto" w:eastAsiaTheme="minorHAnsi" w:hAnsi="Roboto" w:cs="Arial"/>
-          <w:lang w:eastAsia="en-US"/>
-        </w:rPr>
-        <w:t>ελέγχει αν η αξιολόγηση σε κλίμακα βρίσκεται εντός του επιτρεπτού εύρους</w:t>
-      </w:r>
-    </w:p>
-    <w:p>
-      <w:pPr>
-        <w:pStyle w:val="NormalWeb"/>
-        <w:numPr>
-          <w:ilvl w:val="0"/>
-          <w:numId w:val="66"/>
-        </w:numPr>
-        <w:spacing w:before="0" w:beforeAutospacing="0" w:after="240" w:afterAutospacing="0"/>
-        <w:textAlignment w:val="baseline"/>
-        <w:rPr>
-          <w:rFonts w:ascii="Roboto" w:eastAsiaTheme="minorHAnsi" w:hAnsi="Roboto" w:cs="Arial"/>
-          <w:lang w:eastAsia="en-US"/>
-        </w:rPr>
-      </w:pPr>
-      <w:r>
-        <w:rPr>
-          <w:rFonts w:ascii="Roboto" w:eastAsiaTheme="minorHAnsi" w:hAnsi="Roboto" w:cs="Arial"/>
-          <w:lang w:eastAsia="en-US"/>
-        </w:rPr>
-        <w:t>Το σύστημα επιβεβαιώνει ότι η αξιολόγηση βρίσκεται εντός του επιτρεπτού εύρους</w:t>
-      </w:r>
-    </w:p>
-    <w:p>
-      <w:pPr>
-        <w:pStyle w:val="NormalWeb"/>
-        <w:numPr>
-          <w:ilvl w:val="0"/>
-          <w:numId w:val="66"/>
-        </w:numPr>
-        <w:spacing w:before="0" w:beforeAutospacing="0" w:after="240" w:afterAutospacing="0"/>
-        <w:textAlignment w:val="baseline"/>
-        <w:rPr>
-          <w:rFonts w:ascii="Roboto" w:eastAsiaTheme="minorHAnsi" w:hAnsi="Roboto" w:cs="Arial"/>
-          <w:lang w:eastAsia="en-US"/>
-        </w:rPr>
-      </w:pPr>
-      <w:r>
-        <w:rPr>
-          <w:rFonts w:ascii="Roboto" w:eastAsiaTheme="minorHAnsi" w:hAnsi="Roboto" w:cs="Arial"/>
-          <w:lang w:eastAsia="en-US"/>
-        </w:rPr>
-        <w:t>Το σύστημα ελέγχει ότι τα σχόλια είναι εντός του ορίου χαρακτήρων</w:t>
-      </w:r>
-    </w:p>
-    <w:p>
-      <w:pPr>
-        <w:pStyle w:val="NormalWeb"/>
-        <w:numPr>
-          <w:ilvl w:val="0"/>
-          <w:numId w:val="66"/>
-        </w:numPr>
-        <w:spacing w:before="0" w:beforeAutospacing="0" w:after="240" w:afterAutospacing="0"/>
-        <w:textAlignment w:val="baseline"/>
-        <w:rPr>
-          <w:rFonts w:ascii="Roboto" w:eastAsiaTheme="minorHAnsi" w:hAnsi="Roboto" w:cs="Arial"/>
-          <w:lang w:eastAsia="en-US"/>
-        </w:rPr>
-      </w:pPr>
-      <w:r>
-        <w:rPr>
-          <w:rFonts w:ascii="Roboto" w:eastAsiaTheme="minorHAnsi" w:hAnsi="Roboto" w:cs="Arial"/>
-          <w:lang w:eastAsia="en-US"/>
-        </w:rPr>
-        <w:t>Το σύστημα επιβεβαιώνει ότι τα σχόλια είναι εντός του ορίου χαρακτήρων</w:t>
-      </w:r>
-    </w:p>
-    <w:p>
-      <w:pPr>
-        <w:pStyle w:val="NormalWeb"/>
-        <w:numPr>
-          <w:ilvl w:val="0"/>
-          <w:numId w:val="66"/>
-        </w:numPr>
-        <w:spacing w:before="0" w:beforeAutospacing="0" w:after="240" w:afterAutospacing="0"/>
-        <w:textAlignment w:val="baseline"/>
-        <w:rPr>
-          <w:rFonts w:ascii="Roboto" w:eastAsiaTheme="minorHAnsi" w:hAnsi="Roboto" w:cs="Arial"/>
-          <w:lang w:eastAsia="en-US"/>
-        </w:rPr>
-      </w:pPr>
-      <w:r>
-        <w:rPr>
-          <w:rFonts w:ascii="Roboto" w:eastAsiaTheme="minorHAnsi" w:hAnsi="Roboto" w:cs="Arial"/>
-          <w:lang w:eastAsia="en-US"/>
-        </w:rPr>
-        <w:t xml:space="preserve">Το σύστημα </w:t>
-      </w:r>
-      <w:r>
-        <w:rPr>
-          <w:rFonts w:ascii="Roboto" w:eastAsiaTheme="minorHAnsi" w:hAnsi="Roboto" w:cs="Arial"/>
-          <w:lang w:eastAsia="en-US"/>
-        </w:rPr>
-        <w:t>αποθηκεύει στη</w:t>
-      </w:r>
-      <w:r>
-        <w:rPr>
-          <w:rFonts w:ascii="Roboto" w:eastAsiaTheme="minorHAnsi" w:hAnsi="Roboto" w:cs="Arial"/>
-          <w:lang w:eastAsia="en-US"/>
-        </w:rPr>
-        <w:t xml:space="preserve"> βάση δεδομένων την αξιολόγηση</w:t>
-      </w:r>
-      <w:r>
-        <w:rPr>
-          <w:rFonts w:ascii="Roboto" w:eastAsiaTheme="minorHAnsi" w:hAnsi="Roboto" w:cs="Arial"/>
-          <w:lang w:eastAsia="en-US"/>
-        </w:rPr>
-        <w:t xml:space="preserve"> για τη συγκεκριμένη διαδρομή</w:t>
+        <w:t>Επιστροφή στο βήμα 9 της βασικής ροής</w:t>
       </w:r>
     </w:p>
     <w:p>
@@ -20717,646 +21364,6 @@
           <w:sz w:val="24"/>
           <w:szCs w:val="24"/>
         </w:rPr>
-        <w:t xml:space="preserve">Εναλλακτική Ροή 1 – </w:t>
-      </w:r>
-      <w:r>
-        <w:rPr>
-          <w:rFonts w:ascii="Roboto" w:eastAsiaTheme="majorEastAsia" w:hAnsi="Roboto" w:cs="Arial"/>
-          <w:b/>
-          <w:bCs/>
-          <w:sz w:val="24"/>
-          <w:szCs w:val="24"/>
-        </w:rPr>
-        <w:t>Η διαδρομή έχει ήδη αξιολογηθεί</w:t>
-      </w:r>
-      <w:r>
-        <w:rPr>
-          <w:rFonts w:ascii="Roboto" w:eastAsiaTheme="majorEastAsia" w:hAnsi="Roboto" w:cs="Arial"/>
-          <w:b/>
-          <w:bCs/>
-          <w:sz w:val="24"/>
-          <w:szCs w:val="24"/>
-        </w:rPr>
-        <w:t xml:space="preserve"> (Βήμα </w:t>
-      </w:r>
-      <w:r>
-        <w:rPr>
-          <w:rFonts w:ascii="Roboto" w:eastAsiaTheme="majorEastAsia" w:hAnsi="Roboto" w:cs="Arial"/>
-          <w:b/>
-          <w:bCs/>
-          <w:sz w:val="24"/>
-          <w:szCs w:val="24"/>
-        </w:rPr>
-        <w:t>4</w:t>
-      </w:r>
-      <w:r>
-        <w:rPr>
-          <w:rFonts w:ascii="Roboto" w:eastAsiaTheme="majorEastAsia" w:hAnsi="Roboto" w:cs="Arial"/>
-          <w:b/>
-          <w:bCs/>
-          <w:sz w:val="24"/>
-          <w:szCs w:val="24"/>
-        </w:rPr>
-        <w:t>):</w:t>
-      </w:r>
-    </w:p>
-    <w:p>
-      <w:pPr>
-        <w:pStyle w:val="NormalWeb"/>
-        <w:numPr>
-          <w:ilvl w:val="0"/>
-          <w:numId w:val="69"/>
-        </w:numPr>
-        <w:spacing w:before="0" w:beforeAutospacing="0" w:after="240" w:afterAutospacing="0"/>
-        <w:textAlignment w:val="baseline"/>
-        <w:rPr>
-          <w:rFonts w:ascii="Roboto" w:eastAsiaTheme="minorHAnsi" w:hAnsi="Roboto" w:cs="Arial"/>
-          <w:lang w:eastAsia="en-US"/>
-        </w:rPr>
-      </w:pPr>
-      <w:r>
-        <w:rPr>
-          <w:rFonts w:ascii="Roboto" w:eastAsiaTheme="minorHAnsi" w:hAnsi="Roboto" w:cs="Arial"/>
-          <w:lang w:eastAsia="en-US"/>
-        </w:rPr>
-        <w:t>Το σύστημα</w:t>
-      </w:r>
-      <w:r>
-        <w:rPr>
-          <w:rFonts w:ascii="Roboto" w:eastAsiaTheme="minorHAnsi" w:hAnsi="Roboto" w:cs="Arial"/>
-          <w:lang w:eastAsia="en-US"/>
-        </w:rPr>
-        <w:t xml:space="preserve"> διαπιστώνει ότι η επιλεγμένη διαδρομή έχει ήδη αξιολογηθεί</w:t>
-      </w:r>
-    </w:p>
-    <w:p>
-      <w:pPr>
-        <w:pStyle w:val="NormalWeb"/>
-        <w:numPr>
-          <w:ilvl w:val="0"/>
-          <w:numId w:val="69"/>
-        </w:numPr>
-        <w:spacing w:before="0" w:beforeAutospacing="0" w:after="240" w:afterAutospacing="0"/>
-        <w:textAlignment w:val="baseline"/>
-        <w:rPr>
-          <w:rFonts w:ascii="Roboto" w:eastAsiaTheme="minorHAnsi" w:hAnsi="Roboto" w:cs="Arial"/>
-          <w:lang w:eastAsia="en-US"/>
-        </w:rPr>
-      </w:pPr>
-      <w:r>
-        <w:rPr>
-          <w:rFonts w:ascii="Roboto" w:eastAsiaTheme="minorHAnsi" w:hAnsi="Roboto" w:cs="Arial"/>
-          <w:lang w:eastAsia="en-US"/>
-        </w:rPr>
-        <w:t>Το σύστημα προβάλλει στον πελάτη την ήδη υπάρχουσα κριτική του</w:t>
-      </w:r>
-    </w:p>
-    <w:p>
-      <w:pPr>
-        <w:spacing w:line="360" w:lineRule="auto"/>
-        <w:rPr>
-          <w:rFonts w:ascii="Roboto" w:eastAsiaTheme="majorEastAsia" w:hAnsi="Roboto" w:cs="Arial"/>
-          <w:b/>
-          <w:bCs/>
-          <w:sz w:val="24"/>
-          <w:szCs w:val="24"/>
-        </w:rPr>
-      </w:pPr>
-      <w:r>
-        <w:rPr>
-          <w:rFonts w:ascii="Roboto" w:eastAsiaTheme="majorEastAsia" w:hAnsi="Roboto" w:cs="Arial"/>
-          <w:b/>
-          <w:bCs/>
-          <w:sz w:val="24"/>
-          <w:szCs w:val="24"/>
-        </w:rPr>
-        <w:t xml:space="preserve">Εναλλακτική Ροή </w:t>
-      </w:r>
-      <w:r>
-        <w:rPr>
-          <w:rFonts w:ascii="Roboto" w:eastAsiaTheme="majorEastAsia" w:hAnsi="Roboto" w:cs="Arial"/>
-          <w:b/>
-          <w:bCs/>
-          <w:sz w:val="24"/>
-          <w:szCs w:val="24"/>
-        </w:rPr>
-        <w:t>2</w:t>
-      </w:r>
-      <w:r>
-        <w:rPr>
-          <w:rFonts w:ascii="Roboto" w:eastAsiaTheme="majorEastAsia" w:hAnsi="Roboto" w:cs="Arial"/>
-          <w:b/>
-          <w:bCs/>
-          <w:sz w:val="24"/>
-          <w:szCs w:val="24"/>
-        </w:rPr>
-        <w:t xml:space="preserve"> – </w:t>
-      </w:r>
-      <w:r>
-        <w:rPr>
-          <w:rFonts w:ascii="Roboto" w:eastAsiaTheme="majorEastAsia" w:hAnsi="Roboto" w:cs="Arial"/>
-          <w:b/>
-          <w:bCs/>
-          <w:sz w:val="24"/>
-          <w:szCs w:val="24"/>
-        </w:rPr>
-        <w:t>Ενοικίαση εκτός πόλης</w:t>
-      </w:r>
-      <w:r>
-        <w:rPr>
-          <w:rFonts w:ascii="Roboto" w:eastAsiaTheme="majorEastAsia" w:hAnsi="Roboto" w:cs="Arial"/>
-          <w:b/>
-          <w:bCs/>
-          <w:sz w:val="24"/>
-          <w:szCs w:val="24"/>
-        </w:rPr>
-        <w:t xml:space="preserve"> (</w:t>
-      </w:r>
-      <w:r>
-        <w:rPr>
-          <w:rFonts w:ascii="Roboto" w:eastAsiaTheme="majorEastAsia" w:hAnsi="Roboto" w:cs="Arial"/>
-          <w:b/>
-          <w:bCs/>
-          <w:sz w:val="24"/>
-          <w:szCs w:val="24"/>
-        </w:rPr>
-        <w:t>Βήμα</w:t>
-      </w:r>
-      <w:r>
-        <w:rPr>
-          <w:rFonts w:ascii="Roboto" w:eastAsiaTheme="majorEastAsia" w:hAnsi="Roboto" w:cs="Arial"/>
-          <w:b/>
-          <w:bCs/>
-          <w:sz w:val="24"/>
-          <w:szCs w:val="24"/>
-        </w:rPr>
-        <w:t xml:space="preserve"> </w:t>
-      </w:r>
-      <w:r>
-        <w:rPr>
-          <w:rFonts w:ascii="Roboto" w:eastAsiaTheme="majorEastAsia" w:hAnsi="Roboto" w:cs="Arial"/>
-          <w:b/>
-          <w:bCs/>
-          <w:sz w:val="24"/>
-          <w:szCs w:val="24"/>
-        </w:rPr>
-        <w:t>5</w:t>
-      </w:r>
-      <w:r>
-        <w:rPr>
-          <w:rFonts w:ascii="Roboto" w:eastAsiaTheme="majorEastAsia" w:hAnsi="Roboto" w:cs="Arial"/>
-          <w:b/>
-          <w:bCs/>
-          <w:sz w:val="24"/>
-          <w:szCs w:val="24"/>
-        </w:rPr>
-        <w:t>):</w:t>
-      </w:r>
-    </w:p>
-    <w:p>
-      <w:pPr>
-        <w:pStyle w:val="NormalWeb"/>
-        <w:numPr>
-          <w:ilvl w:val="0"/>
-          <w:numId w:val="71"/>
-        </w:numPr>
-        <w:spacing w:before="0" w:beforeAutospacing="0" w:after="240" w:afterAutospacing="0"/>
-        <w:textAlignment w:val="baseline"/>
-        <w:rPr>
-          <w:rFonts w:ascii="Roboto" w:eastAsiaTheme="minorHAnsi" w:hAnsi="Roboto" w:cs="Arial"/>
-          <w:lang w:eastAsia="en-US"/>
-        </w:rPr>
-      </w:pPr>
-      <w:r>
-        <w:rPr>
-          <w:rFonts w:ascii="Roboto" w:eastAsiaTheme="minorHAnsi" w:hAnsi="Roboto" w:cs="Arial"/>
-          <w:lang w:eastAsia="en-US"/>
-        </w:rPr>
-        <w:t>Το σύστημα εντοπίζει ότι η διαδρομή αφορά ενοικίαση εκτός πόλης</w:t>
-      </w:r>
-    </w:p>
-    <w:p>
-      <w:pPr>
-        <w:pStyle w:val="NormalWeb"/>
-        <w:numPr>
-          <w:ilvl w:val="0"/>
-          <w:numId w:val="71"/>
-        </w:numPr>
-        <w:spacing w:before="0" w:beforeAutospacing="0" w:after="240" w:afterAutospacing="0"/>
-        <w:textAlignment w:val="baseline"/>
-        <w:rPr>
-          <w:rFonts w:ascii="Roboto" w:eastAsiaTheme="minorHAnsi" w:hAnsi="Roboto" w:cs="Arial"/>
-          <w:lang w:eastAsia="en-US"/>
-        </w:rPr>
-      </w:pPr>
-      <w:r>
-        <w:rPr>
-          <w:rFonts w:ascii="Roboto" w:eastAsiaTheme="minorHAnsi" w:hAnsi="Roboto" w:cs="Arial"/>
-          <w:lang w:eastAsia="en-US"/>
-        </w:rPr>
-        <w:t xml:space="preserve">Το σύστημα εμφανίζει </w:t>
-      </w:r>
-      <w:r>
-        <w:rPr>
-          <w:rFonts w:ascii="Roboto" w:eastAsiaTheme="minorHAnsi" w:hAnsi="Roboto" w:cs="Arial"/>
-          <w:lang w:eastAsia="en-US"/>
-        </w:rPr>
-        <w:t>επιπλέον τη δυνατότητα αξιολόγησης της εξυπηρέτησης στο γκαράζ όπου ο πελάτης παρέλαβε το όχημα</w:t>
-      </w:r>
-    </w:p>
-    <w:p>
-      <w:pPr>
-        <w:pStyle w:val="NormalWeb"/>
-        <w:numPr>
-          <w:ilvl w:val="0"/>
-          <w:numId w:val="71"/>
-        </w:numPr>
-        <w:spacing w:before="0" w:beforeAutospacing="0" w:after="240" w:afterAutospacing="0"/>
-        <w:textAlignment w:val="baseline"/>
-        <w:rPr>
-          <w:rFonts w:ascii="Roboto" w:eastAsiaTheme="minorHAnsi" w:hAnsi="Roboto" w:cs="Arial"/>
-          <w:lang w:eastAsia="en-US"/>
-        </w:rPr>
-      </w:pPr>
-      <w:r>
-        <w:rPr>
-          <w:rFonts w:ascii="Roboto" w:eastAsiaTheme="minorHAnsi" w:hAnsi="Roboto" w:cs="Arial"/>
-          <w:lang w:eastAsia="en-US"/>
-        </w:rPr>
-        <w:t xml:space="preserve">Επιστροφή στο βήμα </w:t>
-      </w:r>
-      <w:r>
-        <w:rPr>
-          <w:rFonts w:ascii="Roboto" w:eastAsiaTheme="minorHAnsi" w:hAnsi="Roboto" w:cs="Arial"/>
-          <w:lang w:eastAsia="en-US"/>
-        </w:rPr>
-        <w:t>8</w:t>
-      </w:r>
-      <w:r>
-        <w:rPr>
-          <w:rFonts w:ascii="Roboto" w:eastAsiaTheme="minorHAnsi" w:hAnsi="Roboto" w:cs="Arial"/>
-          <w:lang w:eastAsia="en-US"/>
-        </w:rPr>
-        <w:t xml:space="preserve"> της βασικής ροής</w:t>
-      </w:r>
-    </w:p>
-    <w:p>
-      <w:pPr>
-        <w:spacing w:line="360" w:lineRule="auto"/>
-        <w:rPr>
-          <w:rFonts w:ascii="Roboto" w:eastAsiaTheme="majorEastAsia" w:hAnsi="Roboto" w:cs="Arial"/>
-          <w:b/>
-          <w:bCs/>
-          <w:sz w:val="24"/>
-          <w:szCs w:val="24"/>
-        </w:rPr>
-      </w:pPr>
-      <w:r>
-        <w:rPr>
-          <w:rFonts w:ascii="Roboto" w:eastAsiaTheme="majorEastAsia" w:hAnsi="Roboto" w:cs="Arial"/>
-          <w:b/>
-          <w:bCs/>
-          <w:sz w:val="24"/>
-          <w:szCs w:val="24"/>
-        </w:rPr>
-        <w:t xml:space="preserve">Εναλλακτική Ροή </w:t>
-      </w:r>
-      <w:r>
-        <w:rPr>
-          <w:rFonts w:ascii="Roboto" w:eastAsiaTheme="majorEastAsia" w:hAnsi="Roboto" w:cs="Arial"/>
-          <w:b/>
-          <w:bCs/>
-          <w:sz w:val="24"/>
-          <w:szCs w:val="24"/>
-        </w:rPr>
-        <w:t>3</w:t>
-      </w:r>
-      <w:r>
-        <w:rPr>
-          <w:rFonts w:ascii="Roboto" w:eastAsiaTheme="majorEastAsia" w:hAnsi="Roboto" w:cs="Arial"/>
-          <w:b/>
-          <w:bCs/>
-          <w:sz w:val="24"/>
-          <w:szCs w:val="24"/>
-        </w:rPr>
-        <w:t xml:space="preserve"> – </w:t>
-      </w:r>
-      <w:r>
-        <w:rPr>
-          <w:rFonts w:ascii="Roboto" w:eastAsiaTheme="majorEastAsia" w:hAnsi="Roboto" w:cs="Arial"/>
-          <w:b/>
-          <w:bCs/>
-          <w:sz w:val="24"/>
-          <w:szCs w:val="24"/>
-        </w:rPr>
-        <w:t xml:space="preserve">Μετακίνηση με ταξί </w:t>
-      </w:r>
-      <w:r>
-        <w:rPr>
-          <w:rFonts w:ascii="Roboto" w:eastAsiaTheme="majorEastAsia" w:hAnsi="Roboto" w:cs="Arial"/>
-          <w:b/>
-          <w:bCs/>
-          <w:sz w:val="24"/>
-          <w:szCs w:val="24"/>
-        </w:rPr>
-        <w:t>(</w:t>
-      </w:r>
-      <w:r>
-        <w:rPr>
-          <w:rFonts w:ascii="Roboto" w:eastAsiaTheme="majorEastAsia" w:hAnsi="Roboto" w:cs="Arial"/>
-          <w:b/>
-          <w:bCs/>
-          <w:sz w:val="24"/>
-          <w:szCs w:val="24"/>
-        </w:rPr>
-        <w:t>Βήμα</w:t>
-      </w:r>
-      <w:r>
-        <w:rPr>
-          <w:rFonts w:ascii="Roboto" w:eastAsiaTheme="majorEastAsia" w:hAnsi="Roboto" w:cs="Arial"/>
-          <w:b/>
-          <w:bCs/>
-          <w:sz w:val="24"/>
-          <w:szCs w:val="24"/>
-        </w:rPr>
-        <w:t xml:space="preserve"> </w:t>
-      </w:r>
-      <w:r>
-        <w:rPr>
-          <w:rFonts w:ascii="Roboto" w:eastAsiaTheme="majorEastAsia" w:hAnsi="Roboto" w:cs="Arial"/>
-          <w:b/>
-          <w:bCs/>
-          <w:sz w:val="24"/>
-          <w:szCs w:val="24"/>
-        </w:rPr>
-        <w:t>5</w:t>
-      </w:r>
-      <w:r>
-        <w:rPr>
-          <w:rFonts w:ascii="Roboto" w:eastAsiaTheme="majorEastAsia" w:hAnsi="Roboto" w:cs="Arial"/>
-          <w:b/>
-          <w:bCs/>
-          <w:sz w:val="24"/>
-          <w:szCs w:val="24"/>
-        </w:rPr>
-        <w:t>):</w:t>
-      </w:r>
-    </w:p>
-    <w:p>
-      <w:pPr>
-        <w:pStyle w:val="NormalWeb"/>
-        <w:numPr>
-          <w:ilvl w:val="0"/>
-          <w:numId w:val="72"/>
-        </w:numPr>
-        <w:spacing w:before="0" w:beforeAutospacing="0" w:after="240" w:afterAutospacing="0"/>
-        <w:textAlignment w:val="baseline"/>
-        <w:rPr>
-          <w:rFonts w:ascii="Roboto" w:eastAsiaTheme="minorHAnsi" w:hAnsi="Roboto" w:cs="Arial"/>
-          <w:lang w:eastAsia="en-US"/>
-        </w:rPr>
-      </w:pPr>
-      <w:r>
-        <w:rPr>
-          <w:rFonts w:ascii="Roboto" w:eastAsiaTheme="minorHAnsi" w:hAnsi="Roboto" w:cs="Arial"/>
-          <w:lang w:eastAsia="en-US"/>
-        </w:rPr>
-        <w:t>Το σύστημα εντοπίζει ότι η διαδρομή αφορά μετακίνηση με ταξί</w:t>
-      </w:r>
-    </w:p>
-    <w:p>
-      <w:pPr>
-        <w:pStyle w:val="NormalWeb"/>
-        <w:numPr>
-          <w:ilvl w:val="0"/>
-          <w:numId w:val="72"/>
-        </w:numPr>
-        <w:spacing w:before="0" w:beforeAutospacing="0" w:after="240" w:afterAutospacing="0"/>
-        <w:textAlignment w:val="baseline"/>
-        <w:rPr>
-          <w:rFonts w:ascii="Roboto" w:eastAsiaTheme="minorHAnsi" w:hAnsi="Roboto" w:cs="Arial"/>
-          <w:lang w:eastAsia="en-US"/>
-        </w:rPr>
-      </w:pPr>
-      <w:r>
-        <w:rPr>
-          <w:rFonts w:ascii="Roboto" w:eastAsiaTheme="minorHAnsi" w:hAnsi="Roboto" w:cs="Arial"/>
-          <w:lang w:eastAsia="en-US"/>
-        </w:rPr>
-        <w:t xml:space="preserve">Το σύστημα εμφανίζει </w:t>
-      </w:r>
-      <w:r>
-        <w:rPr>
-          <w:rFonts w:ascii="Roboto" w:eastAsiaTheme="minorHAnsi" w:hAnsi="Roboto" w:cs="Arial"/>
-          <w:lang w:eastAsia="en-US"/>
-        </w:rPr>
-        <w:t>επιπλέον τη δυνατότητα αξιολόγησης του οδηγού ταξί</w:t>
-      </w:r>
-    </w:p>
-    <w:p>
-      <w:pPr>
-        <w:pStyle w:val="NormalWeb"/>
-        <w:numPr>
-          <w:ilvl w:val="0"/>
-          <w:numId w:val="72"/>
-        </w:numPr>
-        <w:spacing w:before="0" w:beforeAutospacing="0" w:after="240" w:afterAutospacing="0"/>
-        <w:textAlignment w:val="baseline"/>
-        <w:rPr>
-          <w:rFonts w:ascii="Roboto" w:eastAsiaTheme="minorHAnsi" w:hAnsi="Roboto" w:cs="Arial"/>
-          <w:lang w:eastAsia="en-US"/>
-        </w:rPr>
-      </w:pPr>
-      <w:r>
-        <w:rPr>
-          <w:rFonts w:ascii="Roboto" w:eastAsiaTheme="minorHAnsi" w:hAnsi="Roboto" w:cs="Arial"/>
-          <w:lang w:eastAsia="en-US"/>
-        </w:rPr>
-        <w:t xml:space="preserve">Επιστροφή στο βήμα </w:t>
-      </w:r>
-      <w:r>
-        <w:rPr>
-          <w:rFonts w:ascii="Roboto" w:eastAsiaTheme="minorHAnsi" w:hAnsi="Roboto" w:cs="Arial"/>
-          <w:lang w:eastAsia="en-US"/>
-        </w:rPr>
-        <w:t>8</w:t>
-      </w:r>
-      <w:r>
-        <w:rPr>
-          <w:rFonts w:ascii="Roboto" w:eastAsiaTheme="minorHAnsi" w:hAnsi="Roboto" w:cs="Arial"/>
-          <w:lang w:eastAsia="en-US"/>
-        </w:rPr>
-        <w:t xml:space="preserve"> της βασικής ροής</w:t>
-      </w:r>
-    </w:p>
-    <w:p>
-      <w:pPr>
-        <w:spacing w:line="360" w:lineRule="auto"/>
-        <w:rPr>
-          <w:rFonts w:ascii="Roboto" w:eastAsiaTheme="majorEastAsia" w:hAnsi="Roboto" w:cs="Arial"/>
-          <w:b/>
-          <w:bCs/>
-          <w:sz w:val="24"/>
-          <w:szCs w:val="24"/>
-        </w:rPr>
-      </w:pPr>
-      <w:r>
-        <w:rPr>
-          <w:rFonts w:ascii="Roboto" w:eastAsiaTheme="majorEastAsia" w:hAnsi="Roboto" w:cs="Arial"/>
-          <w:b/>
-          <w:bCs/>
-          <w:sz w:val="24"/>
-          <w:szCs w:val="24"/>
-        </w:rPr>
-        <w:t xml:space="preserve">Εναλλακτική Ροή </w:t>
-      </w:r>
-      <w:r>
-        <w:rPr>
-          <w:rFonts w:ascii="Roboto" w:eastAsiaTheme="majorEastAsia" w:hAnsi="Roboto" w:cs="Arial"/>
-          <w:b/>
-          <w:bCs/>
-          <w:sz w:val="24"/>
-          <w:szCs w:val="24"/>
-        </w:rPr>
-        <w:t>4</w:t>
-      </w:r>
-      <w:r>
-        <w:rPr>
-          <w:rFonts w:ascii="Roboto" w:eastAsiaTheme="majorEastAsia" w:hAnsi="Roboto" w:cs="Arial"/>
-          <w:b/>
-          <w:bCs/>
-          <w:sz w:val="24"/>
-          <w:szCs w:val="24"/>
-        </w:rPr>
-        <w:t xml:space="preserve"> – </w:t>
-      </w:r>
-      <w:r>
-        <w:rPr>
-          <w:rFonts w:ascii="Roboto" w:eastAsiaTheme="majorEastAsia" w:hAnsi="Roboto" w:cs="Arial"/>
-          <w:b/>
-          <w:bCs/>
-          <w:sz w:val="24"/>
-          <w:szCs w:val="24"/>
-        </w:rPr>
-        <w:t>Αξιολόγηση εκτός επιτρεπτού εύρους</w:t>
-      </w:r>
-      <w:r>
-        <w:rPr>
-          <w:rFonts w:ascii="Roboto" w:eastAsiaTheme="majorEastAsia" w:hAnsi="Roboto" w:cs="Arial"/>
-          <w:b/>
-          <w:bCs/>
-          <w:sz w:val="24"/>
-          <w:szCs w:val="24"/>
-        </w:rPr>
-        <w:t xml:space="preserve"> (Βήμα </w:t>
-      </w:r>
-      <w:r>
-        <w:rPr>
-          <w:rFonts w:ascii="Roboto" w:eastAsiaTheme="majorEastAsia" w:hAnsi="Roboto" w:cs="Arial"/>
-          <w:b/>
-          <w:bCs/>
-          <w:sz w:val="24"/>
-          <w:szCs w:val="24"/>
-        </w:rPr>
-        <w:t>10</w:t>
-      </w:r>
-      <w:r>
-        <w:rPr>
-          <w:rFonts w:ascii="Roboto" w:eastAsiaTheme="majorEastAsia" w:hAnsi="Roboto" w:cs="Arial"/>
-          <w:b/>
-          <w:bCs/>
-          <w:sz w:val="24"/>
-          <w:szCs w:val="24"/>
-        </w:rPr>
-        <w:t>):</w:t>
-      </w:r>
-    </w:p>
-    <w:p>
-      <w:pPr>
-        <w:pStyle w:val="NormalWeb"/>
-        <w:numPr>
-          <w:ilvl w:val="0"/>
-          <w:numId w:val="73"/>
-        </w:numPr>
-        <w:spacing w:before="0" w:beforeAutospacing="0" w:after="240" w:afterAutospacing="0"/>
-        <w:textAlignment w:val="baseline"/>
-        <w:rPr>
-          <w:rFonts w:ascii="Roboto" w:eastAsiaTheme="minorHAnsi" w:hAnsi="Roboto" w:cs="Arial"/>
-          <w:lang w:eastAsia="en-US"/>
-        </w:rPr>
-      </w:pPr>
-      <w:r>
-        <w:rPr>
-          <w:rFonts w:ascii="Roboto" w:eastAsiaTheme="minorHAnsi" w:hAnsi="Roboto" w:cs="Arial"/>
-          <w:lang w:eastAsia="en-US"/>
-        </w:rPr>
-        <w:t>Το σύστημα διαπιστώνει ότι η αξιολόγηση είναι εκτός του επιτρεπτού εύρους και δεν προχωράει με την υποβολή</w:t>
-      </w:r>
-    </w:p>
-    <w:p>
-      <w:pPr>
-        <w:pStyle w:val="NormalWeb"/>
-        <w:numPr>
-          <w:ilvl w:val="0"/>
-          <w:numId w:val="73"/>
-        </w:numPr>
-        <w:spacing w:before="0" w:beforeAutospacing="0" w:after="240" w:afterAutospacing="0"/>
-        <w:textAlignment w:val="baseline"/>
-        <w:rPr>
-          <w:rFonts w:ascii="Roboto" w:eastAsiaTheme="minorHAnsi" w:hAnsi="Roboto" w:cs="Arial"/>
-          <w:lang w:eastAsia="en-US"/>
-        </w:rPr>
-      </w:pPr>
-      <w:r>
-        <w:rPr>
-          <w:rFonts w:ascii="Roboto" w:eastAsiaTheme="minorHAnsi" w:hAnsi="Roboto" w:cs="Arial"/>
-          <w:lang w:eastAsia="en-US"/>
-        </w:rPr>
-        <w:t>Το σύστημα εμφανίζει κατάλληλο μήνυμα σφάλματος στον πελάτη και τον προτρέπει να τροποποιήσει την κριτική του</w:t>
-      </w:r>
-    </w:p>
-    <w:p>
-      <w:pPr>
-        <w:pStyle w:val="NormalWeb"/>
-        <w:numPr>
-          <w:ilvl w:val="0"/>
-          <w:numId w:val="73"/>
-        </w:numPr>
-        <w:spacing w:before="0" w:beforeAutospacing="0" w:after="240" w:afterAutospacing="0"/>
-        <w:textAlignment w:val="baseline"/>
-        <w:rPr>
-          <w:rFonts w:ascii="Roboto" w:eastAsiaTheme="minorHAnsi" w:hAnsi="Roboto" w:cs="Arial"/>
-          <w:lang w:eastAsia="en-US"/>
-        </w:rPr>
-      </w:pPr>
-      <w:r>
-        <w:rPr>
-          <w:rFonts w:ascii="Roboto" w:eastAsiaTheme="minorHAnsi" w:hAnsi="Roboto" w:cs="Arial"/>
-          <w:lang w:eastAsia="en-US"/>
-        </w:rPr>
-        <w:t>Επιστροφή στο βήμα 9 της βασικής ροής</w:t>
-      </w:r>
-    </w:p>
-    <w:p>
-      <w:pPr>
-        <w:spacing w:line="360" w:lineRule="auto"/>
-        <w:rPr>
-          <w:rFonts w:ascii="Roboto" w:eastAsiaTheme="majorEastAsia" w:hAnsi="Roboto" w:cs="Arial"/>
-          <w:b/>
-          <w:bCs/>
-          <w:sz w:val="24"/>
-          <w:szCs w:val="24"/>
-        </w:rPr>
-      </w:pPr>
-      <w:r>
-        <w:rPr>
-          <w:rFonts w:ascii="Roboto" w:eastAsiaTheme="majorEastAsia" w:hAnsi="Roboto" w:cs="Arial"/>
-          <w:b/>
-          <w:bCs/>
-          <w:sz w:val="24"/>
-          <w:szCs w:val="24"/>
-        </w:rPr>
-        <w:lastRenderedPageBreak/>
         <w:t xml:space="preserve">Εναλλακτική Ροή </w:t>
       </w:r>
       <w:r>
@@ -21751,7 +21758,13 @@
         </w:rPr>
       </w:pPr>
     </w:p>
-    <w:p/>
+    <w:p>
+      <w:pPr>
+        <w:rPr>
+          <w:lang w:val="en-US"/>
+        </w:rPr>
+      </w:pPr>
+    </w:p>
     <w:sectPr>
       <w:headerReference w:type="default" r:id="rId12"/>
       <w:footerReference w:type="default" r:id="rId13"/>
@@ -31142,23 +31155,6 @@
 </file>
 
 <file path=customXml/item1.xml><?xml version="1.0" encoding="utf-8"?>
-<?mso-contentType ?>
-<FormTemplates xmlns="http://schemas.microsoft.com/sharepoint/v3/contenttype/forms">
-  <Display>DocumentLibraryForm</Display>
-  <Edit>DocumentLibraryForm</Edit>
-  <New>DocumentLibraryForm</New>
-</FormTemplates>
-</file>
-
-<file path=customXml/item2.xml><?xml version="1.0" encoding="utf-8"?>
-<p:properties xmlns:p="http://schemas.microsoft.com/office/2006/metadata/properties" xmlns:xsi="http://www.w3.org/2001/XMLSchema-instance" xmlns:pc="http://schemas.microsoft.com/office/infopath/2007/PartnerControls">
-  <documentManagement>
-    <_activity xmlns="3709f02d-cc66-4813-a9e4-2b20e786096d" xsi:nil="true"/>
-  </documentManagement>
-</p:properties>
-</file>
-
-<file path=customXml/item3.xml><?xml version="1.0" encoding="utf-8"?>
 <ct:contentTypeSchema xmlns:ct="http://schemas.microsoft.com/office/2006/metadata/contentType" xmlns:ma="http://schemas.microsoft.com/office/2006/metadata/properties/metaAttributes" ct:_="" ma:_="" ma:contentTypeName="Έγγραφο" ma:contentTypeID="0x01010060F78B29854D8348B3E0502C2FD2C070" ma:contentTypeVersion="5" ma:contentTypeDescription="Δημιουργία νέου εγγράφου" ma:contentTypeScope="" ma:versionID="222ffed67624abecb0f9b75fd72df56d">
   <xsd:schema xmlns:xsd="http://www.w3.org/2001/XMLSchema" xmlns:xs="http://www.w3.org/2001/XMLSchema" xmlns:p="http://schemas.microsoft.com/office/2006/metadata/properties" xmlns:ns3="3709f02d-cc66-4813-a9e4-2b20e786096d" targetNamespace="http://schemas.microsoft.com/office/2006/metadata/properties" ma:root="true" ma:fieldsID="5a04e8b1b1c644491410a4890ffe0991" ns3:_="">
     <xsd:import namespace="3709f02d-cc66-4813-a9e4-2b20e786096d"/>
@@ -31308,10 +31304,37 @@
 </ct:contentTypeSchema>
 </file>
 
+<file path=customXml/item2.xml><?xml version="1.0" encoding="utf-8"?>
+<p:properties xmlns:p="http://schemas.microsoft.com/office/2006/metadata/properties" xmlns:xsi="http://www.w3.org/2001/XMLSchema-instance" xmlns:pc="http://schemas.microsoft.com/office/infopath/2007/PartnerControls">
+  <documentManagement>
+    <_activity xmlns="3709f02d-cc66-4813-a9e4-2b20e786096d" xsi:nil="true"/>
+  </documentManagement>
+</p:properties>
+</file>
+
+<file path=customXml/item3.xml><?xml version="1.0" encoding="utf-8"?>
+<?mso-contentType ?>
+<FormTemplates xmlns="http://schemas.microsoft.com/sharepoint/v3/contenttype/forms">
+  <Display>DocumentLibraryForm</Display>
+  <Edit>DocumentLibraryForm</Edit>
+  <New>DocumentLibraryForm</New>
+</FormTemplates>
+</file>
+
 <file path=customXml/itemProps1.xml><?xml version="1.0" encoding="utf-8"?>
-<ds:datastoreItem xmlns:ds="http://schemas.openxmlformats.org/officeDocument/2006/customXml" ds:itemID="{1721360A-4359-4244-A01A-0C30C234BAEE}">
+<ds:datastoreItem xmlns:ds="http://schemas.openxmlformats.org/officeDocument/2006/customXml" ds:itemID="{99E4BE6B-FBC8-4360-9FA1-40589DC57DCE}">
   <ds:schemaRefs>
-    <ds:schemaRef ds:uri="http://schemas.microsoft.com/sharepoint/v3/contenttype/forms"/>
+    <ds:schemaRef ds:uri="http://schemas.microsoft.com/office/2006/metadata/contentType"/>
+    <ds:schemaRef ds:uri="http://schemas.microsoft.com/office/2006/metadata/properties/metaAttributes"/>
+    <ds:schemaRef ds:uri="http://www.w3.org/2001/XMLSchema"/>
+    <ds:schemaRef ds:uri="http://schemas.microsoft.com/office/2006/metadata/properties"/>
+    <ds:schemaRef ds:uri="3709f02d-cc66-4813-a9e4-2b20e786096d"/>
+    <ds:schemaRef ds:uri="http://schemas.microsoft.com/office/2006/documentManagement/types"/>
+    <ds:schemaRef ds:uri="http://schemas.microsoft.com/office/infopath/2007/PartnerControls"/>
+    <ds:schemaRef ds:uri="http://schemas.openxmlformats.org/package/2006/metadata/core-properties"/>
+    <ds:schemaRef ds:uri="http://purl.org/dc/elements/1.1/"/>
+    <ds:schemaRef ds:uri="http://purl.org/dc/terms/"/>
+    <ds:schemaRef ds:uri="http://schemas.microsoft.com/internal/obd"/>
   </ds:schemaRefs>
 </ds:datastoreItem>
 </file>
@@ -31327,19 +31350,9 @@
 </file>
 
 <file path=customXml/itemProps3.xml><?xml version="1.0" encoding="utf-8"?>
-<ds:datastoreItem xmlns:ds="http://schemas.openxmlformats.org/officeDocument/2006/customXml" ds:itemID="{99E4BE6B-FBC8-4360-9FA1-40589DC57DCE}">
+<ds:datastoreItem xmlns:ds="http://schemas.openxmlformats.org/officeDocument/2006/customXml" ds:itemID="{1721360A-4359-4244-A01A-0C30C234BAEE}">
   <ds:schemaRefs>
-    <ds:schemaRef ds:uri="http://schemas.microsoft.com/office/2006/metadata/contentType"/>
-    <ds:schemaRef ds:uri="http://schemas.microsoft.com/office/2006/metadata/properties/metaAttributes"/>
-    <ds:schemaRef ds:uri="http://www.w3.org/2001/XMLSchema"/>
-    <ds:schemaRef ds:uri="http://schemas.microsoft.com/office/2006/metadata/properties"/>
-    <ds:schemaRef ds:uri="3709f02d-cc66-4813-a9e4-2b20e786096d"/>
-    <ds:schemaRef ds:uri="http://schemas.microsoft.com/office/2006/documentManagement/types"/>
-    <ds:schemaRef ds:uri="http://schemas.microsoft.com/office/infopath/2007/PartnerControls"/>
-    <ds:schemaRef ds:uri="http://schemas.openxmlformats.org/package/2006/metadata/core-properties"/>
-    <ds:schemaRef ds:uri="http://purl.org/dc/elements/1.1/"/>
-    <ds:schemaRef ds:uri="http://purl.org/dc/terms/"/>
-    <ds:schemaRef ds:uri="http://schemas.microsoft.com/internal/obd"/>
+    <ds:schemaRef ds:uri="http://schemas.microsoft.com/sharepoint/v3/contenttype/forms"/>
   </ds:schemaRefs>
 </ds:datastoreItem>
 </file>
--- a/Part_2/Use_Case/Use-cases-v0.2.docx
+++ b/Part_2/Use_Case/Use-cases-v0.2.docx
@@ -213,6 +213,7 @@
           <w:szCs w:val="56"/>
         </w:rPr>
       </w:pPr>
+      <w:proofErr w:type="spellStart"/>
       <w:r>
         <w:rPr>
           <w:rFonts w:ascii="Arial" w:hAnsi="Arial" w:cs="Arial"/>
@@ -224,6 +225,7 @@
         </w:rPr>
         <w:t>Movfast</w:t>
       </w:r>
+      <w:proofErr w:type="spellEnd"/>
     </w:p>
     <w:p>
       <w:pPr>
@@ -397,6 +399,7 @@
                 <w:szCs w:val="26"/>
               </w:rPr>
             </w:pPr>
+            <w:proofErr w:type="spellStart"/>
             <w:r>
               <w:rPr>
                 <w:rFonts w:ascii="Roboto" w:hAnsi="Roboto" w:cs="Arial"/>
@@ -405,7 +408,18 @@
                 <w:sz w:val="26"/>
                 <w:szCs w:val="26"/>
               </w:rPr>
-              <w:t>Αρ.  Μητρώου</w:t>
+              <w:t>Αρ</w:t>
+            </w:r>
+            <w:proofErr w:type="spellEnd"/>
+            <w:r>
+              <w:rPr>
+                <w:rFonts w:ascii="Roboto" w:hAnsi="Roboto" w:cs="Arial"/>
+                <w:b/>
+                <w:bCs/>
+                <w:sz w:val="26"/>
+                <w:szCs w:val="26"/>
+              </w:rPr>
+              <w:t>.  Μητρώου</w:t>
             </w:r>
           </w:p>
         </w:tc>
@@ -590,8 +604,18 @@
                 <w:sz w:val="24"/>
                 <w:szCs w:val="24"/>
               </w:rPr>
-              <w:t>Παναγιώτης Καλοζούμης</w:t>
+              <w:t xml:space="preserve">Παναγιώτης </w:t>
             </w:r>
+            <w:proofErr w:type="spellStart"/>
+            <w:r>
+              <w:rPr>
+                <w:rFonts w:ascii="Roboto" w:hAnsi="Roboto" w:cs="Arial"/>
+                <w:sz w:val="24"/>
+                <w:szCs w:val="24"/>
+              </w:rPr>
+              <w:t>Καλοζούμης</w:t>
+            </w:r>
+            <w:proofErr w:type="spellEnd"/>
           </w:p>
         </w:tc>
         <w:tc>
@@ -686,6 +710,7 @@
               </w:rPr>
               <w:t xml:space="preserve"> </w:t>
             </w:r>
+            <w:proofErr w:type="spellStart"/>
             <w:r>
               <w:rPr>
                 <w:rFonts w:ascii="Roboto" w:hAnsi="Roboto" w:cs="Arial"/>
@@ -694,6 +719,7 @@
               </w:rPr>
               <w:t>Κουρτάκης</w:t>
             </w:r>
+            <w:proofErr w:type="spellEnd"/>
           </w:p>
         </w:tc>
         <w:tc>
@@ -788,6 +814,7 @@
               </w:rPr>
               <w:t xml:space="preserve"> </w:t>
             </w:r>
+            <w:proofErr w:type="spellStart"/>
             <w:r>
               <w:rPr>
                 <w:rFonts w:ascii="Roboto" w:hAnsi="Roboto" w:cs="Arial"/>
@@ -796,6 +823,7 @@
               </w:rPr>
               <w:t>Στασινός</w:t>
             </w:r>
+            <w:proofErr w:type="spellEnd"/>
           </w:p>
         </w:tc>
         <w:tc>
@@ -919,18 +947,19 @@
           <w:sz w:val="24"/>
           <w:szCs w:val="24"/>
         </w:rPr>
-        <w:t>Παναγιώτης Καλοζούμης (</w:t>
-      </w:r>
+        <w:t xml:space="preserve">Παναγιώτης </w:t>
+      </w:r>
+      <w:proofErr w:type="spellStart"/>
       <w:r>
         <w:rPr>
           <w:rFonts w:ascii="Roboto" w:hAnsi="Roboto" w:cstheme="minorHAnsi"/>
           <w:color w:val="000000" w:themeColor="text1"/>
           <w:sz w:val="24"/>
           <w:szCs w:val="24"/>
-          <w:lang w:val="en-US"/>
-        </w:rPr>
-        <w:t>Editor</w:t>
-      </w:r>
+        </w:rPr>
+        <w:t>Καλοζούμης</w:t>
+      </w:r>
+      <w:proofErr w:type="spellEnd"/>
       <w:r>
         <w:rPr>
           <w:rFonts w:ascii="Roboto" w:hAnsi="Roboto" w:cstheme="minorHAnsi"/>
@@ -938,53 +967,53 @@
           <w:sz w:val="24"/>
           <w:szCs w:val="24"/>
         </w:rPr>
-        <w:t>)</w:t>
-      </w:r>
-    </w:p>
-    <w:p>
-      <w:pPr>
-        <w:pStyle w:val="ListParagraph"/>
+        <w:t xml:space="preserve"> (</w:t>
+      </w:r>
+      <w:r>
         <w:rPr>
           <w:rFonts w:ascii="Roboto" w:hAnsi="Roboto" w:cstheme="minorHAnsi"/>
           <w:color w:val="000000" w:themeColor="text1"/>
           <w:sz w:val="24"/>
           <w:szCs w:val="24"/>
-        </w:rPr>
-      </w:pPr>
-    </w:p>
-    <w:p>
-      <w:pPr>
-        <w:pStyle w:val="ListParagraph"/>
-        <w:numPr>
-          <w:ilvl w:val="0"/>
-          <w:numId w:val="1"/>
-        </w:numPr>
+          <w:lang w:val="en-US"/>
+        </w:rPr>
+        <w:t>Editor</w:t>
+      </w:r>
+      <w:r>
         <w:rPr>
           <w:rFonts w:ascii="Roboto" w:hAnsi="Roboto" w:cstheme="minorHAnsi"/>
           <w:color w:val="000000" w:themeColor="text1"/>
           <w:sz w:val="24"/>
           <w:szCs w:val="24"/>
         </w:rPr>
-      </w:pPr>
-      <w:r>
+        <w:t>)</w:t>
+      </w:r>
+    </w:p>
+    <w:p>
+      <w:pPr>
+        <w:pStyle w:val="ListParagraph"/>
         <w:rPr>
           <w:rFonts w:ascii="Roboto" w:hAnsi="Roboto" w:cstheme="minorHAnsi"/>
           <w:color w:val="000000" w:themeColor="text1"/>
           <w:sz w:val="24"/>
           <w:szCs w:val="24"/>
         </w:rPr>
-        <w:t>Δημήτριος Στασινός (</w:t>
-      </w:r>
-      <w:r>
+      </w:pPr>
+    </w:p>
+    <w:p>
+      <w:pPr>
+        <w:pStyle w:val="ListParagraph"/>
+        <w:numPr>
+          <w:ilvl w:val="0"/>
+          <w:numId w:val="1"/>
+        </w:numPr>
         <w:rPr>
           <w:rFonts w:ascii="Roboto" w:hAnsi="Roboto" w:cstheme="minorHAnsi"/>
           <w:color w:val="000000" w:themeColor="text1"/>
           <w:sz w:val="24"/>
           <w:szCs w:val="24"/>
-          <w:lang w:val="en-US"/>
-        </w:rPr>
-        <w:t>Contributor</w:t>
-      </w:r>
+        </w:rPr>
+      </w:pPr>
       <w:r>
         <w:rPr>
           <w:rFonts w:ascii="Roboto" w:hAnsi="Roboto" w:cstheme="minorHAnsi"/>
@@ -992,42 +1021,37 @@
           <w:sz w:val="24"/>
           <w:szCs w:val="24"/>
         </w:rPr>
-        <w:t>)</w:t>
-      </w:r>
-    </w:p>
-    <w:p>
-      <w:pPr>
-        <w:pStyle w:val="ListParagraph"/>
+        <w:t xml:space="preserve">Δημήτριος </w:t>
+      </w:r>
+      <w:proofErr w:type="spellStart"/>
+      <w:r>
         <w:rPr>
           <w:rFonts w:ascii="Roboto" w:hAnsi="Roboto" w:cstheme="minorHAnsi"/>
           <w:color w:val="000000" w:themeColor="text1"/>
           <w:sz w:val="24"/>
           <w:szCs w:val="24"/>
         </w:rPr>
-      </w:pPr>
-    </w:p>
-    <w:p>
-      <w:pPr>
-        <w:pStyle w:val="ListParagraph"/>
-        <w:numPr>
-          <w:ilvl w:val="0"/>
-          <w:numId w:val="1"/>
-        </w:numPr>
+        <w:t>Στασινός</w:t>
+      </w:r>
+      <w:proofErr w:type="spellEnd"/>
+      <w:r>
         <w:rPr>
           <w:rFonts w:ascii="Roboto" w:hAnsi="Roboto" w:cstheme="minorHAnsi"/>
           <w:color w:val="000000" w:themeColor="text1"/>
           <w:sz w:val="24"/>
           <w:szCs w:val="24"/>
         </w:rPr>
-      </w:pPr>
+        <w:t xml:space="preserve"> (</w:t>
+      </w:r>
       <w:r>
         <w:rPr>
           <w:rFonts w:ascii="Roboto" w:hAnsi="Roboto" w:cstheme="minorHAnsi"/>
           <w:color w:val="000000" w:themeColor="text1"/>
           <w:sz w:val="24"/>
           <w:szCs w:val="24"/>
-        </w:rPr>
-        <w:t>Νικόλαος Ανδριανόπουλος (</w:t>
+          <w:lang w:val="en-US"/>
+        </w:rPr>
+        <w:t>Contributor</w:t>
       </w:r>
       <w:r>
         <w:rPr>
@@ -1035,23 +1059,28 @@
           <w:color w:val="000000" w:themeColor="text1"/>
           <w:sz w:val="24"/>
           <w:szCs w:val="24"/>
-          <w:lang w:val="en-US"/>
-        </w:rPr>
-        <w:t>Peer Reviewer</w:t>
-      </w:r>
-      <w:r>
+        </w:rPr>
+        <w:t>)</w:t>
+      </w:r>
+    </w:p>
+    <w:p>
+      <w:pPr>
+        <w:pStyle w:val="ListParagraph"/>
         <w:rPr>
           <w:rFonts w:ascii="Roboto" w:hAnsi="Roboto" w:cstheme="minorHAnsi"/>
           <w:color w:val="000000" w:themeColor="text1"/>
           <w:sz w:val="24"/>
           <w:szCs w:val="24"/>
         </w:rPr>
-        <w:t>)</w:t>
-      </w:r>
+      </w:pPr>
     </w:p>
     <w:p>
       <w:pPr>
         <w:pStyle w:val="ListParagraph"/>
+        <w:numPr>
+          <w:ilvl w:val="0"/>
+          <w:numId w:val="1"/>
+        </w:numPr>
         <w:rPr>
           <w:rFonts w:ascii="Roboto" w:hAnsi="Roboto" w:cstheme="minorHAnsi"/>
           <w:color w:val="000000" w:themeColor="text1"/>
@@ -1059,29 +1088,88 @@
           <w:szCs w:val="24"/>
         </w:rPr>
       </w:pPr>
-    </w:p>
-    <w:p>
-      <w:pPr>
-        <w:pStyle w:val="ListParagraph"/>
-        <w:numPr>
-          <w:ilvl w:val="0"/>
-          <w:numId w:val="1"/>
-        </w:numPr>
+      <w:r>
         <w:rPr>
           <w:rFonts w:ascii="Roboto" w:hAnsi="Roboto" w:cstheme="minorHAnsi"/>
           <w:color w:val="000000" w:themeColor="text1"/>
           <w:sz w:val="24"/>
           <w:szCs w:val="24"/>
         </w:rPr>
-      </w:pPr>
+        <w:t>Νικόλαος Ανδριανόπουλος (</w:t>
+      </w:r>
       <w:r>
         <w:rPr>
           <w:rFonts w:ascii="Roboto" w:hAnsi="Roboto" w:cstheme="minorHAnsi"/>
           <w:color w:val="000000" w:themeColor="text1"/>
           <w:sz w:val="24"/>
           <w:szCs w:val="24"/>
-        </w:rPr>
-        <w:t>Βασίλειος Κουρτάκης (</w:t>
+          <w:lang w:val="en-US"/>
+        </w:rPr>
+        <w:t>Peer Reviewer</w:t>
+      </w:r>
+      <w:r>
+        <w:rPr>
+          <w:rFonts w:ascii="Roboto" w:hAnsi="Roboto" w:cstheme="minorHAnsi"/>
+          <w:color w:val="000000" w:themeColor="text1"/>
+          <w:sz w:val="24"/>
+          <w:szCs w:val="24"/>
+        </w:rPr>
+        <w:t>)</w:t>
+      </w:r>
+    </w:p>
+    <w:p>
+      <w:pPr>
+        <w:pStyle w:val="ListParagraph"/>
+        <w:rPr>
+          <w:rFonts w:ascii="Roboto" w:hAnsi="Roboto" w:cstheme="minorHAnsi"/>
+          <w:color w:val="000000" w:themeColor="text1"/>
+          <w:sz w:val="24"/>
+          <w:szCs w:val="24"/>
+        </w:rPr>
+      </w:pPr>
+    </w:p>
+    <w:p>
+      <w:pPr>
+        <w:pStyle w:val="ListParagraph"/>
+        <w:numPr>
+          <w:ilvl w:val="0"/>
+          <w:numId w:val="1"/>
+        </w:numPr>
+        <w:rPr>
+          <w:rFonts w:ascii="Roboto" w:hAnsi="Roboto" w:cstheme="minorHAnsi"/>
+          <w:color w:val="000000" w:themeColor="text1"/>
+          <w:sz w:val="24"/>
+          <w:szCs w:val="24"/>
+        </w:rPr>
+      </w:pPr>
+      <w:r>
+        <w:rPr>
+          <w:rFonts w:ascii="Roboto" w:hAnsi="Roboto" w:cstheme="minorHAnsi"/>
+          <w:color w:val="000000" w:themeColor="text1"/>
+          <w:sz w:val="24"/>
+          <w:szCs w:val="24"/>
+        </w:rPr>
+        <w:t xml:space="preserve">Βασίλειος </w:t>
+      </w:r>
+      <w:proofErr w:type="spellStart"/>
+      <w:r>
+        <w:rPr>
+          <w:rFonts w:ascii="Roboto" w:hAnsi="Roboto" w:cstheme="minorHAnsi"/>
+          <w:color w:val="000000" w:themeColor="text1"/>
+          <w:sz w:val="24"/>
+          <w:szCs w:val="24"/>
+        </w:rPr>
+        <w:t>Κουρτάκης</w:t>
+      </w:r>
+      <w:proofErr w:type="spellEnd"/>
+      <w:r>
+        <w:rPr>
+          <w:rFonts w:ascii="Roboto" w:hAnsi="Roboto" w:cstheme="minorHAnsi"/>
+          <w:color w:val="000000" w:themeColor="text1"/>
+          <w:sz w:val="24"/>
+          <w:szCs w:val="24"/>
+        </w:rPr>
+        <w:t xml:space="preserve"> (</w:t>
       </w:r>
       <w:r>
         <w:rPr>
@@ -4986,7 +5074,55 @@
           <w:rFonts w:ascii="Roboto" w:eastAsiaTheme="minorHAnsi" w:hAnsi="Roboto" w:cs="Arial"/>
           <w:lang w:eastAsia="en-US"/>
         </w:rPr>
-        <w:t>Ο πελάτης σκανάρει το QR code που είναι τοποθετημένο πάνω στο όχημα</w:t>
+        <w:t xml:space="preserve">Ο πελάτης </w:t>
+      </w:r>
+      <w:proofErr w:type="spellStart"/>
+      <w:r>
+        <w:rPr>
+          <w:rFonts w:ascii="Roboto" w:eastAsiaTheme="minorHAnsi" w:hAnsi="Roboto" w:cs="Arial"/>
+          <w:lang w:eastAsia="en-US"/>
+        </w:rPr>
+        <w:t>σκανάρει</w:t>
+      </w:r>
+      <w:proofErr w:type="spellEnd"/>
+      <w:r>
+        <w:rPr>
+          <w:rFonts w:ascii="Roboto" w:eastAsiaTheme="minorHAnsi" w:hAnsi="Roboto" w:cs="Arial"/>
+          <w:lang w:eastAsia="en-US"/>
+        </w:rPr>
+        <w:t xml:space="preserve"> το </w:t>
+      </w:r>
+      <w:proofErr w:type="spellStart"/>
+      <w:r>
+        <w:rPr>
+          <w:rFonts w:ascii="Roboto" w:eastAsiaTheme="minorHAnsi" w:hAnsi="Roboto" w:cs="Arial"/>
+          <w:lang w:eastAsia="en-US"/>
+        </w:rPr>
+        <w:t>QR</w:t>
+      </w:r>
+      <w:proofErr w:type="spellEnd"/>
+      <w:r>
+        <w:rPr>
+          <w:rFonts w:ascii="Roboto" w:eastAsiaTheme="minorHAnsi" w:hAnsi="Roboto" w:cs="Arial"/>
+          <w:lang w:eastAsia="en-US"/>
+        </w:rPr>
+        <w:t xml:space="preserve"> </w:t>
+      </w:r>
+      <w:proofErr w:type="spellStart"/>
+      <w:r>
+        <w:rPr>
+          <w:rFonts w:ascii="Roboto" w:eastAsiaTheme="minorHAnsi" w:hAnsi="Roboto" w:cs="Arial"/>
+          <w:lang w:eastAsia="en-US"/>
+        </w:rPr>
+        <w:t>code</w:t>
+      </w:r>
+      <w:proofErr w:type="spellEnd"/>
+      <w:r>
+        <w:rPr>
+          <w:rFonts w:ascii="Roboto" w:eastAsiaTheme="minorHAnsi" w:hAnsi="Roboto" w:cs="Arial"/>
+          <w:lang w:eastAsia="en-US"/>
+        </w:rPr>
+        <w:t xml:space="preserve"> που είναι τοποθετημένο πάνω στο όχημα</w:t>
       </w:r>
     </w:p>
     <w:p>
@@ -5281,7 +5417,17 @@
           <w:sz w:val="24"/>
           <w:szCs w:val="24"/>
         </w:rPr>
-        <w:t xml:space="preserve">3 – </w:t>
+        <w:t>2</w:t>
+      </w:r>
+      <w:r>
+        <w:rPr>
+          <w:rFonts w:ascii="Roboto" w:eastAsiaTheme="majorEastAsia" w:hAnsi="Roboto" w:cs="Arial"/>
+          <w:b/>
+          <w:bCs/>
+          <w:sz w:val="24"/>
+          <w:szCs w:val="24"/>
+        </w:rPr>
+        <w:t xml:space="preserve"> – </w:t>
       </w:r>
       <w:r>
         <w:rPr>
@@ -5531,6 +5677,238 @@
           <w:sz w:val="24"/>
           <w:szCs w:val="24"/>
         </w:rPr>
+        <w:t>3</w:t>
+      </w:r>
+      <w:r>
+        <w:rPr>
+          <w:rFonts w:ascii="Roboto" w:eastAsiaTheme="majorEastAsia" w:hAnsi="Roboto" w:cs="Arial"/>
+          <w:b/>
+          <w:bCs/>
+          <w:sz w:val="24"/>
+          <w:szCs w:val="24"/>
+        </w:rPr>
+        <w:t xml:space="preserve"> – </w:t>
+      </w:r>
+      <w:r>
+        <w:rPr>
+          <w:rFonts w:ascii="Roboto" w:eastAsiaTheme="majorEastAsia" w:hAnsi="Roboto" w:cs="Arial"/>
+          <w:b/>
+          <w:bCs/>
+          <w:sz w:val="24"/>
+          <w:szCs w:val="24"/>
+        </w:rPr>
+        <w:t>Ακύρωση κράτησης λόγω μη</w:t>
+      </w:r>
+      <w:r>
+        <w:rPr>
+          <w:rFonts w:ascii="Roboto" w:eastAsiaTheme="majorEastAsia" w:hAnsi="Roboto" w:cs="Arial"/>
+          <w:b/>
+          <w:bCs/>
+          <w:sz w:val="24"/>
+          <w:szCs w:val="24"/>
+        </w:rPr>
+        <w:t xml:space="preserve"> εύρεσης τοποθεσίας</w:t>
+      </w:r>
+      <w:r>
+        <w:rPr>
+          <w:rFonts w:ascii="Roboto" w:eastAsiaTheme="majorEastAsia" w:hAnsi="Roboto" w:cs="Arial"/>
+          <w:b/>
+          <w:bCs/>
+          <w:sz w:val="24"/>
+          <w:szCs w:val="24"/>
+        </w:rPr>
+        <w:t xml:space="preserve"> </w:t>
+      </w:r>
+      <w:r>
+        <w:rPr>
+          <w:rFonts w:ascii="Roboto" w:eastAsiaTheme="majorEastAsia" w:hAnsi="Roboto" w:cs="Arial"/>
+          <w:b/>
+          <w:bCs/>
+          <w:sz w:val="24"/>
+          <w:szCs w:val="24"/>
+        </w:rPr>
+        <w:t>(</w:t>
+      </w:r>
+      <w:r>
+        <w:rPr>
+          <w:rFonts w:ascii="Roboto" w:eastAsiaTheme="majorEastAsia" w:hAnsi="Roboto" w:cs="Arial"/>
+          <w:b/>
+          <w:bCs/>
+          <w:sz w:val="24"/>
+          <w:szCs w:val="24"/>
+        </w:rPr>
+        <w:t xml:space="preserve">Εναλλακτική Ροή </w:t>
+      </w:r>
+      <w:r>
+        <w:rPr>
+          <w:rFonts w:ascii="Roboto" w:eastAsiaTheme="majorEastAsia" w:hAnsi="Roboto" w:cs="Arial"/>
+          <w:b/>
+          <w:bCs/>
+          <w:sz w:val="24"/>
+          <w:szCs w:val="24"/>
+        </w:rPr>
+        <w:t>2</w:t>
+      </w:r>
+      <w:r>
+        <w:rPr>
+          <w:rFonts w:ascii="Roboto" w:eastAsiaTheme="majorEastAsia" w:hAnsi="Roboto" w:cs="Arial"/>
+          <w:b/>
+          <w:bCs/>
+          <w:sz w:val="24"/>
+          <w:szCs w:val="24"/>
+        </w:rPr>
+        <w:t xml:space="preserve">, </w:t>
+      </w:r>
+      <w:r>
+        <w:rPr>
+          <w:rFonts w:ascii="Roboto" w:eastAsiaTheme="majorEastAsia" w:hAnsi="Roboto" w:cs="Arial"/>
+          <w:b/>
+          <w:bCs/>
+          <w:sz w:val="24"/>
+          <w:szCs w:val="24"/>
+        </w:rPr>
+        <w:t xml:space="preserve">Βήμα </w:t>
+      </w:r>
+      <w:r>
+        <w:rPr>
+          <w:rFonts w:ascii="Roboto" w:eastAsiaTheme="majorEastAsia" w:hAnsi="Roboto" w:cs="Arial"/>
+          <w:b/>
+          <w:bCs/>
+          <w:sz w:val="24"/>
+          <w:szCs w:val="24"/>
+        </w:rPr>
+        <w:t>2</w:t>
+      </w:r>
+      <w:r>
+        <w:rPr>
+          <w:rFonts w:ascii="Roboto" w:eastAsiaTheme="majorEastAsia" w:hAnsi="Roboto" w:cs="Arial"/>
+          <w:b/>
+          <w:bCs/>
+          <w:sz w:val="24"/>
+          <w:szCs w:val="24"/>
+        </w:rPr>
+        <w:t>)</w:t>
+      </w:r>
+      <w:r>
+        <w:rPr>
+          <w:rFonts w:ascii="Roboto" w:eastAsiaTheme="majorEastAsia" w:hAnsi="Roboto" w:cs="Arial"/>
+          <w:b/>
+          <w:bCs/>
+          <w:sz w:val="24"/>
+          <w:szCs w:val="24"/>
+        </w:rPr>
+        <w:t>:</w:t>
+      </w:r>
+    </w:p>
+    <w:p>
+      <w:pPr>
+        <w:pStyle w:val="NormalWeb"/>
+        <w:numPr>
+          <w:ilvl w:val="0"/>
+          <w:numId w:val="75"/>
+        </w:numPr>
+        <w:spacing w:before="0" w:beforeAutospacing="0" w:after="240" w:afterAutospacing="0"/>
+        <w:textAlignment w:val="baseline"/>
+        <w:rPr>
+          <w:rFonts w:ascii="Roboto" w:eastAsiaTheme="minorHAnsi" w:hAnsi="Roboto" w:cs="Arial"/>
+          <w:lang w:eastAsia="en-US"/>
+        </w:rPr>
+      </w:pPr>
+      <w:r>
+        <w:rPr>
+          <w:rFonts w:ascii="Roboto" w:eastAsiaTheme="minorHAnsi" w:hAnsi="Roboto" w:cs="Arial"/>
+          <w:lang w:eastAsia="en-US"/>
+        </w:rPr>
+        <w:t>Ο πελάτης επιλέγει να ακυρώσει την κράτηση</w:t>
+      </w:r>
+    </w:p>
+    <w:p>
+      <w:pPr>
+        <w:pStyle w:val="NormalWeb"/>
+        <w:numPr>
+          <w:ilvl w:val="0"/>
+          <w:numId w:val="75"/>
+        </w:numPr>
+        <w:spacing w:before="0" w:beforeAutospacing="0" w:after="240" w:afterAutospacing="0"/>
+        <w:textAlignment w:val="baseline"/>
+        <w:rPr>
+          <w:rFonts w:ascii="Roboto" w:eastAsiaTheme="minorHAnsi" w:hAnsi="Roboto" w:cs="Arial"/>
+          <w:lang w:eastAsia="en-US"/>
+        </w:rPr>
+      </w:pPr>
+      <w:r>
+        <w:rPr>
+          <w:rFonts w:ascii="Roboto" w:eastAsiaTheme="minorHAnsi" w:hAnsi="Roboto" w:cs="Arial"/>
+          <w:lang w:eastAsia="en-US"/>
+        </w:rPr>
+        <w:t>Το σύστημα ενημερώνει τη βάση δεδομένων, ακυρώνοντας την κράτηση</w:t>
+      </w:r>
+      <w:r>
+        <w:rPr>
+          <w:rFonts w:ascii="Roboto" w:eastAsiaTheme="minorHAnsi" w:hAnsi="Roboto" w:cs="Arial"/>
+          <w:lang w:eastAsia="en-US"/>
+        </w:rPr>
+        <w:t xml:space="preserve"> </w:t>
+      </w:r>
+      <w:r>
+        <w:rPr>
+          <w:rFonts w:ascii="Roboto" w:eastAsiaTheme="minorHAnsi" w:hAnsi="Roboto" w:cs="Arial"/>
+          <w:lang w:eastAsia="en-US"/>
+        </w:rPr>
+        <w:t>του πελάτη</w:t>
+      </w:r>
+    </w:p>
+    <w:p>
+      <w:pPr>
+        <w:pStyle w:val="NormalWeb"/>
+        <w:numPr>
+          <w:ilvl w:val="0"/>
+          <w:numId w:val="75"/>
+        </w:numPr>
+        <w:spacing w:before="0" w:beforeAutospacing="0" w:after="240" w:afterAutospacing="0"/>
+        <w:textAlignment w:val="baseline"/>
+        <w:rPr>
+          <w:rFonts w:ascii="Roboto" w:eastAsiaTheme="minorHAnsi" w:hAnsi="Roboto" w:cs="Arial"/>
+          <w:lang w:eastAsia="en-US"/>
+        </w:rPr>
+      </w:pPr>
+      <w:r>
+        <w:rPr>
+          <w:rFonts w:ascii="Roboto" w:eastAsiaTheme="minorHAnsi" w:hAnsi="Roboto" w:cs="Arial"/>
+          <w:lang w:eastAsia="en-US"/>
+        </w:rPr>
+        <w:t>Το σύστημα επιστρέφει στην αρχική οθόνη</w:t>
+      </w:r>
+    </w:p>
+    <w:p>
+      <w:pPr>
+        <w:spacing w:line="360" w:lineRule="auto"/>
+        <w:rPr>
+          <w:rFonts w:ascii="Roboto" w:eastAsiaTheme="majorEastAsia" w:hAnsi="Roboto" w:cs="Arial"/>
+          <w:b/>
+          <w:bCs/>
+          <w:sz w:val="24"/>
+          <w:szCs w:val="24"/>
+        </w:rPr>
+      </w:pPr>
+      <w:r>
+        <w:rPr>
+          <w:rFonts w:ascii="Roboto" w:eastAsiaTheme="majorEastAsia" w:hAnsi="Roboto" w:cs="Arial"/>
+          <w:b/>
+          <w:bCs/>
+          <w:sz w:val="24"/>
+          <w:szCs w:val="24"/>
+        </w:rPr>
+        <w:t xml:space="preserve">Εναλλακτική Ροή </w:t>
+      </w:r>
+      <w:r>
+        <w:rPr>
+          <w:rFonts w:ascii="Roboto" w:eastAsiaTheme="majorEastAsia" w:hAnsi="Roboto" w:cs="Arial"/>
+          <w:b/>
+          <w:bCs/>
+          <w:sz w:val="24"/>
+          <w:szCs w:val="24"/>
+        </w:rPr>
         <w:t>4</w:t>
       </w:r>
       <w:r>
@@ -5541,6 +5919,366 @@
           <w:sz w:val="24"/>
           <w:szCs w:val="24"/>
         </w:rPr>
+        <w:t xml:space="preserve"> – Μεγάλη απόσταση </w:t>
+      </w:r>
+      <w:r>
+        <w:rPr>
+          <w:rFonts w:ascii="Roboto" w:eastAsiaTheme="majorEastAsia" w:hAnsi="Roboto" w:cs="Arial"/>
+          <w:b/>
+          <w:bCs/>
+          <w:sz w:val="24"/>
+          <w:szCs w:val="24"/>
+        </w:rPr>
+        <w:t xml:space="preserve">(Βήμα </w:t>
+      </w:r>
+      <w:r>
+        <w:rPr>
+          <w:rFonts w:ascii="Roboto" w:eastAsiaTheme="majorEastAsia" w:hAnsi="Roboto" w:cs="Arial"/>
+          <w:b/>
+          <w:bCs/>
+          <w:sz w:val="24"/>
+          <w:szCs w:val="24"/>
+        </w:rPr>
+        <w:t>5</w:t>
+      </w:r>
+      <w:r>
+        <w:rPr>
+          <w:rFonts w:ascii="Roboto" w:eastAsiaTheme="majorEastAsia" w:hAnsi="Roboto" w:cs="Arial"/>
+          <w:b/>
+          <w:bCs/>
+          <w:sz w:val="24"/>
+          <w:szCs w:val="24"/>
+        </w:rPr>
+        <w:t>)</w:t>
+      </w:r>
+      <w:r>
+        <w:rPr>
+          <w:rFonts w:ascii="Roboto" w:eastAsiaTheme="majorEastAsia" w:hAnsi="Roboto" w:cs="Arial"/>
+          <w:b/>
+          <w:bCs/>
+          <w:sz w:val="24"/>
+          <w:szCs w:val="24"/>
+        </w:rPr>
+        <w:t>:</w:t>
+      </w:r>
+    </w:p>
+    <w:p>
+      <w:pPr>
+        <w:pStyle w:val="NormalWeb"/>
+        <w:numPr>
+          <w:ilvl w:val="0"/>
+          <w:numId w:val="13"/>
+        </w:numPr>
+        <w:spacing w:before="0" w:beforeAutospacing="0" w:after="240" w:afterAutospacing="0"/>
+        <w:textAlignment w:val="baseline"/>
+        <w:rPr>
+          <w:rFonts w:ascii="Roboto" w:eastAsiaTheme="minorHAnsi" w:hAnsi="Roboto" w:cs="Arial"/>
+          <w:lang w:eastAsia="en-US"/>
+        </w:rPr>
+      </w:pPr>
+      <w:r>
+        <w:rPr>
+          <w:rFonts w:ascii="Roboto" w:eastAsiaTheme="minorHAnsi" w:hAnsi="Roboto" w:cs="Arial"/>
+          <w:lang w:eastAsia="en-US"/>
+        </w:rPr>
+        <w:t>Το σύστημα διαπιστώνει ότι ο πελάτης δεν βρίσκεται εντός της απαιτούμενης απόστασης για να ξεκλειδώσει το όχημα</w:t>
+      </w:r>
+    </w:p>
+    <w:p>
+      <w:pPr>
+        <w:pStyle w:val="NormalWeb"/>
+        <w:numPr>
+          <w:ilvl w:val="0"/>
+          <w:numId w:val="13"/>
+        </w:numPr>
+        <w:spacing w:before="0" w:beforeAutospacing="0" w:after="240" w:afterAutospacing="0"/>
+        <w:textAlignment w:val="baseline"/>
+        <w:rPr>
+          <w:rFonts w:ascii="Roboto" w:eastAsiaTheme="minorHAnsi" w:hAnsi="Roboto" w:cs="Arial"/>
+          <w:lang w:eastAsia="en-US"/>
+        </w:rPr>
+      </w:pPr>
+      <w:r>
+        <w:rPr>
+          <w:rFonts w:ascii="Roboto" w:eastAsiaTheme="minorHAnsi" w:hAnsi="Roboto" w:cs="Arial"/>
+          <w:lang w:eastAsia="en-US"/>
+        </w:rPr>
+        <w:t xml:space="preserve">Το σύστημα </w:t>
+      </w:r>
+      <w:r>
+        <w:rPr>
+          <w:rFonts w:ascii="Roboto" w:eastAsiaTheme="minorHAnsi" w:hAnsi="Roboto" w:cs="Arial"/>
+          <w:lang w:eastAsia="en-US"/>
+        </w:rPr>
+        <w:t>απενεργοποιεί την επιλογή ξεκλειδώματος οχήματος</w:t>
+      </w:r>
+      <w:r>
+        <w:rPr>
+          <w:rFonts w:ascii="Roboto" w:eastAsiaTheme="minorHAnsi" w:hAnsi="Roboto" w:cs="Arial"/>
+          <w:lang w:eastAsia="en-US"/>
+        </w:rPr>
+        <w:t xml:space="preserve"> </w:t>
+      </w:r>
+      <w:r>
+        <w:rPr>
+          <w:rFonts w:ascii="Roboto" w:eastAsiaTheme="minorHAnsi" w:hAnsi="Roboto" w:cs="Arial"/>
+          <w:lang w:eastAsia="en-US"/>
+        </w:rPr>
+        <w:t>από τον πελάτη</w:t>
+      </w:r>
+    </w:p>
+    <w:p>
+      <w:pPr>
+        <w:pStyle w:val="NormalWeb"/>
+        <w:numPr>
+          <w:ilvl w:val="0"/>
+          <w:numId w:val="13"/>
+        </w:numPr>
+        <w:spacing w:before="0" w:beforeAutospacing="0" w:after="240" w:afterAutospacing="0"/>
+        <w:textAlignment w:val="baseline"/>
+        <w:rPr>
+          <w:rFonts w:ascii="Roboto" w:eastAsiaTheme="minorHAnsi" w:hAnsi="Roboto" w:cs="Arial"/>
+          <w:lang w:eastAsia="en-US"/>
+        </w:rPr>
+      </w:pPr>
+      <w:r>
+        <w:rPr>
+          <w:rFonts w:ascii="Roboto" w:eastAsiaTheme="minorHAnsi" w:hAnsi="Roboto" w:cs="Arial"/>
+          <w:lang w:eastAsia="en-US"/>
+        </w:rPr>
+        <w:t>Επιστροφή στο βήμα 1 της βασικής ροής</w:t>
+      </w:r>
+    </w:p>
+    <w:p>
+      <w:pPr>
+        <w:spacing w:line="360" w:lineRule="auto"/>
+        <w:rPr>
+          <w:rFonts w:ascii="Roboto" w:eastAsiaTheme="majorEastAsia" w:hAnsi="Roboto" w:cs="Arial"/>
+          <w:b/>
+          <w:bCs/>
+          <w:sz w:val="24"/>
+          <w:szCs w:val="24"/>
+        </w:rPr>
+      </w:pPr>
+      <w:r>
+        <w:rPr>
+          <w:rFonts w:ascii="Roboto" w:eastAsiaTheme="majorEastAsia" w:hAnsi="Roboto" w:cs="Arial"/>
+          <w:b/>
+          <w:bCs/>
+          <w:sz w:val="24"/>
+          <w:szCs w:val="24"/>
+        </w:rPr>
+        <w:t xml:space="preserve">Εναλλακτική Ροή </w:t>
+      </w:r>
+      <w:r>
+        <w:rPr>
+          <w:rFonts w:ascii="Roboto" w:eastAsiaTheme="majorEastAsia" w:hAnsi="Roboto" w:cs="Arial"/>
+          <w:b/>
+          <w:bCs/>
+          <w:sz w:val="24"/>
+          <w:szCs w:val="24"/>
+        </w:rPr>
+        <w:t>5</w:t>
+      </w:r>
+      <w:r>
+        <w:rPr>
+          <w:rFonts w:ascii="Roboto" w:eastAsiaTheme="majorEastAsia" w:hAnsi="Roboto" w:cs="Arial"/>
+          <w:b/>
+          <w:bCs/>
+          <w:sz w:val="24"/>
+          <w:szCs w:val="24"/>
+        </w:rPr>
+        <w:t xml:space="preserve"> – Δικαιώματα κάμερας </w:t>
+      </w:r>
+      <w:r>
+        <w:rPr>
+          <w:rFonts w:ascii="Roboto" w:eastAsiaTheme="majorEastAsia" w:hAnsi="Roboto" w:cs="Arial"/>
+          <w:b/>
+          <w:bCs/>
+          <w:sz w:val="24"/>
+          <w:szCs w:val="24"/>
+        </w:rPr>
+        <w:t xml:space="preserve">(Βήμα </w:t>
+      </w:r>
+      <w:r>
+        <w:rPr>
+          <w:rFonts w:ascii="Roboto" w:eastAsiaTheme="majorEastAsia" w:hAnsi="Roboto" w:cs="Arial"/>
+          <w:b/>
+          <w:bCs/>
+          <w:sz w:val="24"/>
+          <w:szCs w:val="24"/>
+        </w:rPr>
+        <w:t>8</w:t>
+      </w:r>
+      <w:r>
+        <w:rPr>
+          <w:rFonts w:ascii="Roboto" w:eastAsiaTheme="majorEastAsia" w:hAnsi="Roboto" w:cs="Arial"/>
+          <w:b/>
+          <w:bCs/>
+          <w:sz w:val="24"/>
+          <w:szCs w:val="24"/>
+        </w:rPr>
+        <w:t>)</w:t>
+      </w:r>
+      <w:r>
+        <w:rPr>
+          <w:rFonts w:ascii="Roboto" w:eastAsiaTheme="majorEastAsia" w:hAnsi="Roboto" w:cs="Arial"/>
+          <w:b/>
+          <w:bCs/>
+          <w:sz w:val="24"/>
+          <w:szCs w:val="24"/>
+        </w:rPr>
+        <w:t>:</w:t>
+      </w:r>
+    </w:p>
+    <w:p>
+      <w:pPr>
+        <w:pStyle w:val="NormalWeb"/>
+        <w:numPr>
+          <w:ilvl w:val="0"/>
+          <w:numId w:val="89"/>
+        </w:numPr>
+        <w:spacing w:before="0" w:beforeAutospacing="0" w:after="240" w:afterAutospacing="0"/>
+        <w:textAlignment w:val="baseline"/>
+        <w:rPr>
+          <w:rFonts w:ascii="Roboto" w:eastAsiaTheme="minorHAnsi" w:hAnsi="Roboto" w:cs="Arial"/>
+          <w:lang w:eastAsia="en-US"/>
+        </w:rPr>
+      </w:pPr>
+      <w:r>
+        <w:rPr>
+          <w:rFonts w:ascii="Roboto" w:eastAsiaTheme="minorHAnsi" w:hAnsi="Roboto" w:cs="Arial"/>
+          <w:lang w:eastAsia="en-US"/>
+        </w:rPr>
+        <w:t xml:space="preserve">Το σύστημα </w:t>
+      </w:r>
+      <w:r>
+        <w:rPr>
+          <w:rFonts w:ascii="Roboto" w:eastAsiaTheme="minorHAnsi" w:hAnsi="Roboto" w:cs="Arial"/>
+          <w:lang w:eastAsia="en-US"/>
+        </w:rPr>
+        <w:t>δεν έχει τα κατάλληλα δικαιώματα για τη χρήση της κάμερας του πελάτη</w:t>
+      </w:r>
+    </w:p>
+    <w:p>
+      <w:pPr>
+        <w:pStyle w:val="NormalWeb"/>
+        <w:numPr>
+          <w:ilvl w:val="0"/>
+          <w:numId w:val="89"/>
+        </w:numPr>
+        <w:spacing w:before="0" w:beforeAutospacing="0" w:after="240" w:afterAutospacing="0"/>
+        <w:textAlignment w:val="baseline"/>
+        <w:rPr>
+          <w:rFonts w:ascii="Roboto" w:eastAsiaTheme="minorHAnsi" w:hAnsi="Roboto" w:cs="Arial"/>
+          <w:lang w:eastAsia="en-US"/>
+        </w:rPr>
+      </w:pPr>
+      <w:r>
+        <w:rPr>
+          <w:rFonts w:ascii="Roboto" w:eastAsiaTheme="minorHAnsi" w:hAnsi="Roboto" w:cs="Arial"/>
+          <w:lang w:eastAsia="en-US"/>
+        </w:rPr>
+        <w:t>Το σύστημα προτρέπει τον πελάτη να παραχωρήσει το δικαίωμα χρήσης της κάμερας στην εφαρμογή</w:t>
+      </w:r>
+    </w:p>
+    <w:p>
+      <w:pPr>
+        <w:pStyle w:val="NormalWeb"/>
+        <w:numPr>
+          <w:ilvl w:val="0"/>
+          <w:numId w:val="89"/>
+        </w:numPr>
+        <w:spacing w:before="0" w:beforeAutospacing="0" w:after="240" w:afterAutospacing="0"/>
+        <w:textAlignment w:val="baseline"/>
+        <w:rPr>
+          <w:rFonts w:ascii="Roboto" w:eastAsiaTheme="minorHAnsi" w:hAnsi="Roboto" w:cs="Arial"/>
+          <w:lang w:eastAsia="en-US"/>
+        </w:rPr>
+      </w:pPr>
+      <w:r>
+        <w:rPr>
+          <w:rFonts w:ascii="Roboto" w:eastAsiaTheme="minorHAnsi" w:hAnsi="Roboto" w:cs="Arial"/>
+          <w:lang w:eastAsia="en-US"/>
+        </w:rPr>
+        <w:t>Ο πελάτης παραχωρεί το δικαίωμα χρήσης της κάμερας στην εφαρμογή</w:t>
+      </w:r>
+    </w:p>
+    <w:p>
+      <w:pPr>
+        <w:pStyle w:val="NormalWeb"/>
+        <w:numPr>
+          <w:ilvl w:val="0"/>
+          <w:numId w:val="89"/>
+        </w:numPr>
+        <w:spacing w:before="0" w:beforeAutospacing="0" w:after="240" w:afterAutospacing="0"/>
+        <w:textAlignment w:val="baseline"/>
+        <w:rPr>
+          <w:rFonts w:ascii="Roboto" w:eastAsiaTheme="minorHAnsi" w:hAnsi="Roboto" w:cs="Arial"/>
+          <w:lang w:eastAsia="en-US"/>
+        </w:rPr>
+      </w:pPr>
+      <w:r>
+        <w:rPr>
+          <w:rFonts w:ascii="Roboto" w:eastAsiaTheme="minorHAnsi" w:hAnsi="Roboto" w:cs="Arial"/>
+          <w:lang w:eastAsia="en-US"/>
+        </w:rPr>
+        <w:t xml:space="preserve">Επιστροφή στο βήμα </w:t>
+      </w:r>
+      <w:r>
+        <w:rPr>
+          <w:rFonts w:ascii="Roboto" w:eastAsiaTheme="minorHAnsi" w:hAnsi="Roboto" w:cs="Arial"/>
+          <w:lang w:eastAsia="en-US"/>
+        </w:rPr>
+        <w:t>8</w:t>
+      </w:r>
+      <w:r>
+        <w:rPr>
+          <w:rFonts w:ascii="Roboto" w:eastAsiaTheme="minorHAnsi" w:hAnsi="Roboto" w:cs="Arial"/>
+          <w:lang w:eastAsia="en-US"/>
+        </w:rPr>
+        <w:t xml:space="preserve"> της βασικής ροής</w:t>
+      </w:r>
+    </w:p>
+    <w:p>
+      <w:pPr>
+        <w:spacing w:line="360" w:lineRule="auto"/>
+        <w:rPr>
+          <w:rFonts w:ascii="Roboto" w:eastAsiaTheme="majorEastAsia" w:hAnsi="Roboto" w:cs="Arial"/>
+          <w:b/>
+          <w:bCs/>
+          <w:sz w:val="24"/>
+          <w:szCs w:val="24"/>
+        </w:rPr>
+      </w:pPr>
+      <w:r>
+        <w:rPr>
+          <w:rFonts w:ascii="Roboto" w:eastAsiaTheme="majorEastAsia" w:hAnsi="Roboto" w:cs="Arial"/>
+          <w:b/>
+          <w:bCs/>
+          <w:sz w:val="24"/>
+          <w:szCs w:val="24"/>
+        </w:rPr>
+        <w:t xml:space="preserve">Εναλλακτική Ροή </w:t>
+      </w:r>
+      <w:r>
+        <w:rPr>
+          <w:rFonts w:ascii="Roboto" w:eastAsiaTheme="majorEastAsia" w:hAnsi="Roboto" w:cs="Arial"/>
+          <w:b/>
+          <w:bCs/>
+          <w:sz w:val="24"/>
+          <w:szCs w:val="24"/>
+        </w:rPr>
+        <w:t>6</w:t>
+      </w:r>
+      <w:r>
+        <w:rPr>
+          <w:rFonts w:ascii="Roboto" w:eastAsiaTheme="majorEastAsia" w:hAnsi="Roboto" w:cs="Arial"/>
+          <w:b/>
+          <w:bCs/>
+          <w:sz w:val="24"/>
+          <w:szCs w:val="24"/>
+        </w:rPr>
         <w:t xml:space="preserve"> – </w:t>
       </w:r>
       <w:r>
@@ -5551,180 +6289,18 @@
           <w:sz w:val="24"/>
           <w:szCs w:val="24"/>
         </w:rPr>
-        <w:t>Ακύρωση κράτησης λόγω μη</w:t>
-      </w:r>
-      <w:r>
-        <w:rPr>
-          <w:rFonts w:ascii="Roboto" w:eastAsiaTheme="majorEastAsia" w:hAnsi="Roboto" w:cs="Arial"/>
-          <w:b/>
-          <w:bCs/>
-          <w:sz w:val="24"/>
-          <w:szCs w:val="24"/>
-        </w:rPr>
-        <w:t xml:space="preserve"> εύρεσης τοποθεσίας</w:t>
-      </w:r>
-      <w:r>
-        <w:rPr>
-          <w:rFonts w:ascii="Roboto" w:eastAsiaTheme="majorEastAsia" w:hAnsi="Roboto" w:cs="Arial"/>
-          <w:b/>
-          <w:bCs/>
-          <w:sz w:val="24"/>
-          <w:szCs w:val="24"/>
-        </w:rPr>
-        <w:t xml:space="preserve"> </w:t>
-      </w:r>
-      <w:r>
-        <w:rPr>
-          <w:rFonts w:ascii="Roboto" w:eastAsiaTheme="majorEastAsia" w:hAnsi="Roboto" w:cs="Arial"/>
-          <w:b/>
-          <w:bCs/>
-          <w:sz w:val="24"/>
-          <w:szCs w:val="24"/>
-        </w:rPr>
-        <w:t>(</w:t>
-      </w:r>
-      <w:r>
-        <w:rPr>
-          <w:rFonts w:ascii="Roboto" w:eastAsiaTheme="majorEastAsia" w:hAnsi="Roboto" w:cs="Arial"/>
-          <w:b/>
-          <w:bCs/>
-          <w:sz w:val="24"/>
-          <w:szCs w:val="24"/>
-        </w:rPr>
-        <w:t xml:space="preserve">Εναλλακτική Ροή 3, </w:t>
-      </w:r>
-      <w:r>
-        <w:rPr>
-          <w:rFonts w:ascii="Roboto" w:eastAsiaTheme="majorEastAsia" w:hAnsi="Roboto" w:cs="Arial"/>
-          <w:b/>
-          <w:bCs/>
-          <w:sz w:val="24"/>
-          <w:szCs w:val="24"/>
-        </w:rPr>
-        <w:t xml:space="preserve">Βήμα </w:t>
-      </w:r>
-      <w:r>
-        <w:rPr>
-          <w:rFonts w:ascii="Roboto" w:eastAsiaTheme="majorEastAsia" w:hAnsi="Roboto" w:cs="Arial"/>
-          <w:b/>
-          <w:bCs/>
-          <w:sz w:val="24"/>
-          <w:szCs w:val="24"/>
-        </w:rPr>
-        <w:t>2</w:t>
-      </w:r>
-      <w:r>
-        <w:rPr>
-          <w:rFonts w:ascii="Roboto" w:eastAsiaTheme="majorEastAsia" w:hAnsi="Roboto" w:cs="Arial"/>
-          <w:b/>
-          <w:bCs/>
-          <w:sz w:val="24"/>
-          <w:szCs w:val="24"/>
-        </w:rPr>
-        <w:t>)</w:t>
-      </w:r>
-      <w:r>
-        <w:rPr>
-          <w:rFonts w:ascii="Roboto" w:eastAsiaTheme="majorEastAsia" w:hAnsi="Roboto" w:cs="Arial"/>
-          <w:b/>
-          <w:bCs/>
-          <w:sz w:val="24"/>
-          <w:szCs w:val="24"/>
-        </w:rPr>
-        <w:t>:</w:t>
-      </w:r>
-    </w:p>
-    <w:p>
-      <w:pPr>
-        <w:pStyle w:val="NormalWeb"/>
-        <w:numPr>
-          <w:ilvl w:val="0"/>
-          <w:numId w:val="75"/>
-        </w:numPr>
-        <w:spacing w:before="0" w:beforeAutospacing="0" w:after="240" w:afterAutospacing="0"/>
-        <w:textAlignment w:val="baseline"/>
-        <w:rPr>
-          <w:rFonts w:ascii="Roboto" w:eastAsiaTheme="minorHAnsi" w:hAnsi="Roboto" w:cs="Arial"/>
-          <w:lang w:eastAsia="en-US"/>
-        </w:rPr>
-      </w:pPr>
-      <w:r>
-        <w:rPr>
-          <w:rFonts w:ascii="Roboto" w:eastAsiaTheme="minorHAnsi" w:hAnsi="Roboto" w:cs="Arial"/>
-          <w:lang w:eastAsia="en-US"/>
-        </w:rPr>
-        <w:t>Ο πελάτης επιλέγει να ακυρώσει την κράτηση</w:t>
-      </w:r>
-    </w:p>
-    <w:p>
-      <w:pPr>
-        <w:pStyle w:val="NormalWeb"/>
-        <w:numPr>
-          <w:ilvl w:val="0"/>
-          <w:numId w:val="75"/>
-        </w:numPr>
-        <w:spacing w:before="0" w:beforeAutospacing="0" w:after="240" w:afterAutospacing="0"/>
-        <w:textAlignment w:val="baseline"/>
-        <w:rPr>
-          <w:rFonts w:ascii="Roboto" w:eastAsiaTheme="minorHAnsi" w:hAnsi="Roboto" w:cs="Arial"/>
-          <w:lang w:eastAsia="en-US"/>
-        </w:rPr>
-      </w:pPr>
-      <w:r>
-        <w:rPr>
-          <w:rFonts w:ascii="Roboto" w:eastAsiaTheme="minorHAnsi" w:hAnsi="Roboto" w:cs="Arial"/>
-          <w:lang w:eastAsia="en-US"/>
-        </w:rPr>
-        <w:t>Το σύστημα ενημερώνει τη βάση δεδομένων, ακυρώνοντας την κράτηση</w:t>
-      </w:r>
-      <w:r>
-        <w:rPr>
-          <w:rFonts w:ascii="Roboto" w:eastAsiaTheme="minorHAnsi" w:hAnsi="Roboto" w:cs="Arial"/>
-          <w:lang w:eastAsia="en-US"/>
-        </w:rPr>
-        <w:t xml:space="preserve"> </w:t>
-      </w:r>
-      <w:r>
-        <w:rPr>
-          <w:rFonts w:ascii="Roboto" w:eastAsiaTheme="minorHAnsi" w:hAnsi="Roboto" w:cs="Arial"/>
-          <w:lang w:eastAsia="en-US"/>
-        </w:rPr>
-        <w:t>του πελάτη</w:t>
-      </w:r>
-    </w:p>
-    <w:p>
-      <w:pPr>
-        <w:pStyle w:val="NormalWeb"/>
-        <w:numPr>
-          <w:ilvl w:val="0"/>
-          <w:numId w:val="75"/>
-        </w:numPr>
-        <w:spacing w:before="0" w:beforeAutospacing="0" w:after="240" w:afterAutospacing="0"/>
-        <w:textAlignment w:val="baseline"/>
-        <w:rPr>
-          <w:rFonts w:ascii="Roboto" w:eastAsiaTheme="minorHAnsi" w:hAnsi="Roboto" w:cs="Arial"/>
-          <w:lang w:eastAsia="en-US"/>
-        </w:rPr>
-      </w:pPr>
-      <w:r>
-        <w:rPr>
-          <w:rFonts w:ascii="Roboto" w:eastAsiaTheme="minorHAnsi" w:hAnsi="Roboto" w:cs="Arial"/>
-          <w:lang w:eastAsia="en-US"/>
-        </w:rPr>
-        <w:t>Το σύστημα επιστρέφει στην αρχική οθόνη</w:t>
-      </w:r>
-    </w:p>
-    <w:p>
-      <w:pPr>
-        <w:spacing w:line="360" w:lineRule="auto"/>
-        <w:rPr>
-          <w:rFonts w:ascii="Roboto" w:eastAsiaTheme="majorEastAsia" w:hAnsi="Roboto" w:cs="Arial"/>
-          <w:b/>
-          <w:bCs/>
-          <w:sz w:val="24"/>
-          <w:szCs w:val="24"/>
-        </w:rPr>
-      </w:pPr>
+        <w:t>Μη παραχώρηση δικαιώματος</w:t>
+      </w:r>
+      <w:r>
+        <w:rPr>
+          <w:rFonts w:ascii="Roboto" w:eastAsiaTheme="majorEastAsia" w:hAnsi="Roboto" w:cs="Arial"/>
+          <w:b/>
+          <w:bCs/>
+          <w:sz w:val="24"/>
+          <w:szCs w:val="24"/>
+        </w:rPr>
+        <w:t xml:space="preserve"> κάμερας (</w:t>
+      </w:r>
       <w:r>
         <w:rPr>
           <w:rFonts w:ascii="Roboto" w:eastAsiaTheme="majorEastAsia" w:hAnsi="Roboto" w:cs="Arial"/>
@@ -5744,416 +6320,6 @@
           <w:szCs w:val="24"/>
         </w:rPr>
         <w:t>5</w:t>
-      </w:r>
-      <w:r>
-        <w:rPr>
-          <w:rFonts w:ascii="Roboto" w:eastAsiaTheme="majorEastAsia" w:hAnsi="Roboto" w:cs="Arial"/>
-          <w:b/>
-          <w:bCs/>
-          <w:sz w:val="24"/>
-          <w:szCs w:val="24"/>
-        </w:rPr>
-        <w:t xml:space="preserve"> – Μεγάλη απόσταση </w:t>
-      </w:r>
-      <w:r>
-        <w:rPr>
-          <w:rFonts w:ascii="Roboto" w:eastAsiaTheme="majorEastAsia" w:hAnsi="Roboto" w:cs="Arial"/>
-          <w:b/>
-          <w:bCs/>
-          <w:sz w:val="24"/>
-          <w:szCs w:val="24"/>
-        </w:rPr>
-        <w:t xml:space="preserve">(Βήμα </w:t>
-      </w:r>
-      <w:r>
-        <w:rPr>
-          <w:rFonts w:ascii="Roboto" w:eastAsiaTheme="majorEastAsia" w:hAnsi="Roboto" w:cs="Arial"/>
-          <w:b/>
-          <w:bCs/>
-          <w:sz w:val="24"/>
-          <w:szCs w:val="24"/>
-        </w:rPr>
-        <w:t>5</w:t>
-      </w:r>
-      <w:r>
-        <w:rPr>
-          <w:rFonts w:ascii="Roboto" w:eastAsiaTheme="majorEastAsia" w:hAnsi="Roboto" w:cs="Arial"/>
-          <w:b/>
-          <w:bCs/>
-          <w:sz w:val="24"/>
-          <w:szCs w:val="24"/>
-        </w:rPr>
-        <w:t>)</w:t>
-      </w:r>
-      <w:r>
-        <w:rPr>
-          <w:rFonts w:ascii="Roboto" w:eastAsiaTheme="majorEastAsia" w:hAnsi="Roboto" w:cs="Arial"/>
-          <w:b/>
-          <w:bCs/>
-          <w:sz w:val="24"/>
-          <w:szCs w:val="24"/>
-        </w:rPr>
-        <w:t>:</w:t>
-      </w:r>
-    </w:p>
-    <w:p>
-      <w:pPr>
-        <w:pStyle w:val="NormalWeb"/>
-        <w:numPr>
-          <w:ilvl w:val="0"/>
-          <w:numId w:val="13"/>
-        </w:numPr>
-        <w:spacing w:before="0" w:beforeAutospacing="0" w:after="240" w:afterAutospacing="0"/>
-        <w:textAlignment w:val="baseline"/>
-        <w:rPr>
-          <w:rFonts w:ascii="Roboto" w:eastAsiaTheme="minorHAnsi" w:hAnsi="Roboto" w:cs="Arial"/>
-          <w:lang w:eastAsia="en-US"/>
-        </w:rPr>
-      </w:pPr>
-      <w:r>
-        <w:rPr>
-          <w:rFonts w:ascii="Roboto" w:eastAsiaTheme="minorHAnsi" w:hAnsi="Roboto" w:cs="Arial"/>
-          <w:lang w:eastAsia="en-US"/>
-        </w:rPr>
-        <w:t>Το σύστημα διαπιστώνει ότι ο πελάτης δεν βρίσκεται εντός της απαιτούμενης απόστασης για να ξεκλειδώσει το όχημα</w:t>
-      </w:r>
-    </w:p>
-    <w:p>
-      <w:pPr>
-        <w:pStyle w:val="NormalWeb"/>
-        <w:numPr>
-          <w:ilvl w:val="0"/>
-          <w:numId w:val="13"/>
-        </w:numPr>
-        <w:spacing w:before="0" w:beforeAutospacing="0" w:after="240" w:afterAutospacing="0"/>
-        <w:textAlignment w:val="baseline"/>
-        <w:rPr>
-          <w:rFonts w:ascii="Roboto" w:eastAsiaTheme="minorHAnsi" w:hAnsi="Roboto" w:cs="Arial"/>
-          <w:lang w:eastAsia="en-US"/>
-        </w:rPr>
-      </w:pPr>
-      <w:r>
-        <w:rPr>
-          <w:rFonts w:ascii="Roboto" w:eastAsiaTheme="minorHAnsi" w:hAnsi="Roboto" w:cs="Arial"/>
-          <w:lang w:eastAsia="en-US"/>
-        </w:rPr>
-        <w:t xml:space="preserve">Το σύστημα </w:t>
-      </w:r>
-      <w:r>
-        <w:rPr>
-          <w:rFonts w:ascii="Roboto" w:eastAsiaTheme="minorHAnsi" w:hAnsi="Roboto" w:cs="Arial"/>
-          <w:lang w:eastAsia="en-US"/>
-        </w:rPr>
-        <w:t>απενεργοποιεί την επιλογή ξεκλειδώματος οχήματος</w:t>
-      </w:r>
-      <w:r>
-        <w:rPr>
-          <w:rFonts w:ascii="Roboto" w:eastAsiaTheme="minorHAnsi" w:hAnsi="Roboto" w:cs="Arial"/>
-          <w:lang w:eastAsia="en-US"/>
-        </w:rPr>
-        <w:t xml:space="preserve"> </w:t>
-      </w:r>
-      <w:r>
-        <w:rPr>
-          <w:rFonts w:ascii="Roboto" w:eastAsiaTheme="minorHAnsi" w:hAnsi="Roboto" w:cs="Arial"/>
-          <w:lang w:eastAsia="en-US"/>
-        </w:rPr>
-        <w:t>από τον πελάτη</w:t>
-      </w:r>
-    </w:p>
-    <w:p>
-      <w:pPr>
-        <w:pStyle w:val="NormalWeb"/>
-        <w:numPr>
-          <w:ilvl w:val="0"/>
-          <w:numId w:val="13"/>
-        </w:numPr>
-        <w:spacing w:before="0" w:beforeAutospacing="0" w:after="240" w:afterAutospacing="0"/>
-        <w:textAlignment w:val="baseline"/>
-        <w:rPr>
-          <w:rFonts w:ascii="Roboto" w:eastAsiaTheme="minorHAnsi" w:hAnsi="Roboto" w:cs="Arial"/>
-          <w:lang w:eastAsia="en-US"/>
-        </w:rPr>
-      </w:pPr>
-      <w:r>
-        <w:rPr>
-          <w:rFonts w:ascii="Roboto" w:eastAsiaTheme="minorHAnsi" w:hAnsi="Roboto" w:cs="Arial"/>
-          <w:lang w:eastAsia="en-US"/>
-        </w:rPr>
-        <w:t>Επιστροφή στο βήμα 1 της βασικής ροής</w:t>
-      </w:r>
-    </w:p>
-    <w:p>
-      <w:pPr>
-        <w:spacing w:line="360" w:lineRule="auto"/>
-        <w:rPr>
-          <w:rFonts w:ascii="Roboto" w:eastAsiaTheme="majorEastAsia" w:hAnsi="Roboto" w:cs="Arial"/>
-          <w:b/>
-          <w:bCs/>
-          <w:sz w:val="24"/>
-          <w:szCs w:val="24"/>
-        </w:rPr>
-      </w:pPr>
-      <w:r>
-        <w:rPr>
-          <w:rFonts w:ascii="Roboto" w:eastAsiaTheme="majorEastAsia" w:hAnsi="Roboto" w:cs="Arial"/>
-          <w:b/>
-          <w:bCs/>
-          <w:sz w:val="24"/>
-          <w:szCs w:val="24"/>
-        </w:rPr>
-        <w:t xml:space="preserve">Εναλλακτική Ροή </w:t>
-      </w:r>
-      <w:r>
-        <w:rPr>
-          <w:rFonts w:ascii="Roboto" w:eastAsiaTheme="majorEastAsia" w:hAnsi="Roboto" w:cs="Arial"/>
-          <w:b/>
-          <w:bCs/>
-          <w:sz w:val="24"/>
-          <w:szCs w:val="24"/>
-        </w:rPr>
-        <w:t>6</w:t>
-      </w:r>
-      <w:r>
-        <w:rPr>
-          <w:rFonts w:ascii="Roboto" w:eastAsiaTheme="majorEastAsia" w:hAnsi="Roboto" w:cs="Arial"/>
-          <w:b/>
-          <w:bCs/>
-          <w:sz w:val="24"/>
-          <w:szCs w:val="24"/>
-        </w:rPr>
-        <w:t xml:space="preserve"> – Δικαιώματα κάμερας </w:t>
-      </w:r>
-      <w:r>
-        <w:rPr>
-          <w:rFonts w:ascii="Roboto" w:eastAsiaTheme="majorEastAsia" w:hAnsi="Roboto" w:cs="Arial"/>
-          <w:b/>
-          <w:bCs/>
-          <w:sz w:val="24"/>
-          <w:szCs w:val="24"/>
-        </w:rPr>
-        <w:t xml:space="preserve">(Βήμα </w:t>
-      </w:r>
-      <w:r>
-        <w:rPr>
-          <w:rFonts w:ascii="Roboto" w:eastAsiaTheme="majorEastAsia" w:hAnsi="Roboto" w:cs="Arial"/>
-          <w:b/>
-          <w:bCs/>
-          <w:sz w:val="24"/>
-          <w:szCs w:val="24"/>
-        </w:rPr>
-        <w:t>8</w:t>
-      </w:r>
-      <w:r>
-        <w:rPr>
-          <w:rFonts w:ascii="Roboto" w:eastAsiaTheme="majorEastAsia" w:hAnsi="Roboto" w:cs="Arial"/>
-          <w:b/>
-          <w:bCs/>
-          <w:sz w:val="24"/>
-          <w:szCs w:val="24"/>
-        </w:rPr>
-        <w:t>)</w:t>
-      </w:r>
-      <w:r>
-        <w:rPr>
-          <w:rFonts w:ascii="Roboto" w:eastAsiaTheme="majorEastAsia" w:hAnsi="Roboto" w:cs="Arial"/>
-          <w:b/>
-          <w:bCs/>
-          <w:sz w:val="24"/>
-          <w:szCs w:val="24"/>
-        </w:rPr>
-        <w:t>:</w:t>
-      </w:r>
-    </w:p>
-    <w:p>
-      <w:pPr>
-        <w:pStyle w:val="NormalWeb"/>
-        <w:numPr>
-          <w:ilvl w:val="0"/>
-          <w:numId w:val="89"/>
-        </w:numPr>
-        <w:spacing w:before="0" w:beforeAutospacing="0" w:after="240" w:afterAutospacing="0"/>
-        <w:textAlignment w:val="baseline"/>
-        <w:rPr>
-          <w:rFonts w:ascii="Roboto" w:eastAsiaTheme="minorHAnsi" w:hAnsi="Roboto" w:cs="Arial"/>
-          <w:lang w:eastAsia="en-US"/>
-        </w:rPr>
-      </w:pPr>
-      <w:r>
-        <w:rPr>
-          <w:rFonts w:ascii="Roboto" w:eastAsiaTheme="minorHAnsi" w:hAnsi="Roboto" w:cs="Arial"/>
-          <w:lang w:eastAsia="en-US"/>
-        </w:rPr>
-        <w:t xml:space="preserve">Το σύστημα </w:t>
-      </w:r>
-      <w:r>
-        <w:rPr>
-          <w:rFonts w:ascii="Roboto" w:eastAsiaTheme="minorHAnsi" w:hAnsi="Roboto" w:cs="Arial"/>
-          <w:lang w:eastAsia="en-US"/>
-        </w:rPr>
-        <w:t>δεν έχει τα κατάλληλα δικαιώματα για τη χρήση της κάμερας του πελάτη</w:t>
-      </w:r>
-    </w:p>
-    <w:p>
-      <w:pPr>
-        <w:pStyle w:val="NormalWeb"/>
-        <w:numPr>
-          <w:ilvl w:val="0"/>
-          <w:numId w:val="89"/>
-        </w:numPr>
-        <w:spacing w:before="0" w:beforeAutospacing="0" w:after="240" w:afterAutospacing="0"/>
-        <w:textAlignment w:val="baseline"/>
-        <w:rPr>
-          <w:rFonts w:ascii="Roboto" w:eastAsiaTheme="minorHAnsi" w:hAnsi="Roboto" w:cs="Arial"/>
-          <w:lang w:eastAsia="en-US"/>
-        </w:rPr>
-      </w:pPr>
-      <w:r>
-        <w:rPr>
-          <w:rFonts w:ascii="Roboto" w:eastAsiaTheme="minorHAnsi" w:hAnsi="Roboto" w:cs="Arial"/>
-          <w:lang w:eastAsia="en-US"/>
-        </w:rPr>
-        <w:t>Το σύστημα προτρέπει τον πελάτη να παραχωρήσει το δικαίωμα χρήσης της κάμερας στην εφαρμογή</w:t>
-      </w:r>
-    </w:p>
-    <w:p>
-      <w:pPr>
-        <w:pStyle w:val="NormalWeb"/>
-        <w:numPr>
-          <w:ilvl w:val="0"/>
-          <w:numId w:val="89"/>
-        </w:numPr>
-        <w:spacing w:before="0" w:beforeAutospacing="0" w:after="240" w:afterAutospacing="0"/>
-        <w:textAlignment w:val="baseline"/>
-        <w:rPr>
-          <w:rFonts w:ascii="Roboto" w:eastAsiaTheme="minorHAnsi" w:hAnsi="Roboto" w:cs="Arial"/>
-          <w:lang w:eastAsia="en-US"/>
-        </w:rPr>
-      </w:pPr>
-      <w:r>
-        <w:rPr>
-          <w:rFonts w:ascii="Roboto" w:eastAsiaTheme="minorHAnsi" w:hAnsi="Roboto" w:cs="Arial"/>
-          <w:lang w:eastAsia="en-US"/>
-        </w:rPr>
-        <w:t>Ο πελάτης παραχωρεί το δικαίωμα χρήσης της κάμερας στην εφαρμογή</w:t>
-      </w:r>
-    </w:p>
-    <w:p>
-      <w:pPr>
-        <w:pStyle w:val="NormalWeb"/>
-        <w:numPr>
-          <w:ilvl w:val="0"/>
-          <w:numId w:val="89"/>
-        </w:numPr>
-        <w:spacing w:before="0" w:beforeAutospacing="0" w:after="240" w:afterAutospacing="0"/>
-        <w:textAlignment w:val="baseline"/>
-        <w:rPr>
-          <w:rFonts w:ascii="Roboto" w:eastAsiaTheme="minorHAnsi" w:hAnsi="Roboto" w:cs="Arial"/>
-          <w:lang w:eastAsia="en-US"/>
-        </w:rPr>
-      </w:pPr>
-      <w:r>
-        <w:rPr>
-          <w:rFonts w:ascii="Roboto" w:eastAsiaTheme="minorHAnsi" w:hAnsi="Roboto" w:cs="Arial"/>
-          <w:lang w:eastAsia="en-US"/>
-        </w:rPr>
-        <w:t xml:space="preserve">Επιστροφή στο βήμα </w:t>
-      </w:r>
-      <w:r>
-        <w:rPr>
-          <w:rFonts w:ascii="Roboto" w:eastAsiaTheme="minorHAnsi" w:hAnsi="Roboto" w:cs="Arial"/>
-          <w:lang w:eastAsia="en-US"/>
-        </w:rPr>
-        <w:t>8</w:t>
-      </w:r>
-      <w:r>
-        <w:rPr>
-          <w:rFonts w:ascii="Roboto" w:eastAsiaTheme="minorHAnsi" w:hAnsi="Roboto" w:cs="Arial"/>
-          <w:lang w:eastAsia="en-US"/>
-        </w:rPr>
-        <w:t xml:space="preserve"> της βασικής ροής</w:t>
-      </w:r>
-    </w:p>
-    <w:p>
-      <w:pPr>
-        <w:spacing w:line="360" w:lineRule="auto"/>
-        <w:rPr>
-          <w:rFonts w:ascii="Roboto" w:eastAsiaTheme="majorEastAsia" w:hAnsi="Roboto" w:cs="Arial"/>
-          <w:b/>
-          <w:bCs/>
-          <w:sz w:val="24"/>
-          <w:szCs w:val="24"/>
-        </w:rPr>
-      </w:pPr>
-      <w:r>
-        <w:rPr>
-          <w:rFonts w:ascii="Roboto" w:eastAsiaTheme="majorEastAsia" w:hAnsi="Roboto" w:cs="Arial"/>
-          <w:b/>
-          <w:bCs/>
-          <w:sz w:val="24"/>
-          <w:szCs w:val="24"/>
-        </w:rPr>
-        <w:t xml:space="preserve">Εναλλακτική Ροή </w:t>
-      </w:r>
-      <w:r>
-        <w:rPr>
-          <w:rFonts w:ascii="Roboto" w:eastAsiaTheme="majorEastAsia" w:hAnsi="Roboto" w:cs="Arial"/>
-          <w:b/>
-          <w:bCs/>
-          <w:sz w:val="24"/>
-          <w:szCs w:val="24"/>
-        </w:rPr>
-        <w:t>7</w:t>
-      </w:r>
-      <w:r>
-        <w:rPr>
-          <w:rFonts w:ascii="Roboto" w:eastAsiaTheme="majorEastAsia" w:hAnsi="Roboto" w:cs="Arial"/>
-          <w:b/>
-          <w:bCs/>
-          <w:sz w:val="24"/>
-          <w:szCs w:val="24"/>
-        </w:rPr>
-        <w:t xml:space="preserve"> – </w:t>
-      </w:r>
-      <w:r>
-        <w:rPr>
-          <w:rFonts w:ascii="Roboto" w:eastAsiaTheme="majorEastAsia" w:hAnsi="Roboto" w:cs="Arial"/>
-          <w:b/>
-          <w:bCs/>
-          <w:sz w:val="24"/>
-          <w:szCs w:val="24"/>
-        </w:rPr>
-        <w:t>Μη παραχώρηση δικαιώματος</w:t>
-      </w:r>
-      <w:r>
-        <w:rPr>
-          <w:rFonts w:ascii="Roboto" w:eastAsiaTheme="majorEastAsia" w:hAnsi="Roboto" w:cs="Arial"/>
-          <w:b/>
-          <w:bCs/>
-          <w:sz w:val="24"/>
-          <w:szCs w:val="24"/>
-        </w:rPr>
-        <w:t xml:space="preserve"> κάμερας (</w:t>
-      </w:r>
-      <w:r>
-        <w:rPr>
-          <w:rFonts w:ascii="Roboto" w:eastAsiaTheme="majorEastAsia" w:hAnsi="Roboto" w:cs="Arial"/>
-          <w:b/>
-          <w:bCs/>
-          <w:sz w:val="24"/>
-          <w:szCs w:val="24"/>
-        </w:rPr>
-        <w:t xml:space="preserve">Εναλλακτική Ροή </w:t>
-      </w:r>
-      <w:r>
-        <w:rPr>
-          <w:rFonts w:ascii="Roboto" w:eastAsiaTheme="majorEastAsia" w:hAnsi="Roboto" w:cs="Arial"/>
-          <w:b/>
-          <w:bCs/>
-          <w:sz w:val="24"/>
-          <w:szCs w:val="24"/>
-        </w:rPr>
-        <w:t>6</w:t>
       </w:r>
       <w:r>
         <w:rPr>
@@ -6306,6 +6472,36 @@
           <w:sz w:val="24"/>
           <w:szCs w:val="24"/>
         </w:rPr>
+        <w:t>7</w:t>
+      </w:r>
+      <w:r>
+        <w:rPr>
+          <w:rFonts w:ascii="Roboto" w:eastAsiaTheme="majorEastAsia" w:hAnsi="Roboto" w:cs="Arial"/>
+          <w:b/>
+          <w:bCs/>
+          <w:sz w:val="24"/>
+          <w:szCs w:val="24"/>
+        </w:rPr>
+        <w:t xml:space="preserve"> – Σφάλμα κάμερας </w:t>
+      </w:r>
+      <w:r>
+        <w:rPr>
+          <w:rFonts w:ascii="Roboto" w:eastAsiaTheme="majorEastAsia" w:hAnsi="Roboto" w:cs="Arial"/>
+          <w:b/>
+          <w:bCs/>
+          <w:sz w:val="24"/>
+          <w:szCs w:val="24"/>
+        </w:rPr>
+        <w:t xml:space="preserve">(Βήμα </w:t>
+      </w:r>
+      <w:r>
+        <w:rPr>
+          <w:rFonts w:ascii="Roboto" w:eastAsiaTheme="majorEastAsia" w:hAnsi="Roboto" w:cs="Arial"/>
+          <w:b/>
+          <w:bCs/>
+          <w:sz w:val="24"/>
+          <w:szCs w:val="24"/>
+        </w:rPr>
         <w:t>8</w:t>
       </w:r>
       <w:r>
@@ -6316,30 +6512,231 @@
           <w:sz w:val="24"/>
           <w:szCs w:val="24"/>
         </w:rPr>
-        <w:t xml:space="preserve"> – Σφάλμα κάμερας </w:t>
-      </w:r>
-      <w:r>
-        <w:rPr>
-          <w:rFonts w:ascii="Roboto" w:eastAsiaTheme="majorEastAsia" w:hAnsi="Roboto" w:cs="Arial"/>
-          <w:b/>
-          <w:bCs/>
-          <w:sz w:val="24"/>
-          <w:szCs w:val="24"/>
-        </w:rPr>
-        <w:t xml:space="preserve">(Βήμα </w:t>
-      </w:r>
-      <w:r>
-        <w:rPr>
-          <w:rFonts w:ascii="Roboto" w:eastAsiaTheme="majorEastAsia" w:hAnsi="Roboto" w:cs="Arial"/>
-          <w:b/>
-          <w:bCs/>
-          <w:sz w:val="24"/>
-          <w:szCs w:val="24"/>
+        <w:t>)</w:t>
+      </w:r>
+      <w:r>
+        <w:rPr>
+          <w:rFonts w:ascii="Roboto" w:eastAsiaTheme="majorEastAsia" w:hAnsi="Roboto" w:cs="Arial"/>
+          <w:b/>
+          <w:bCs/>
+          <w:sz w:val="24"/>
+          <w:szCs w:val="24"/>
+        </w:rPr>
+        <w:t>:</w:t>
+      </w:r>
+    </w:p>
+    <w:p>
+      <w:pPr>
+        <w:pStyle w:val="NormalWeb"/>
+        <w:numPr>
+          <w:ilvl w:val="0"/>
+          <w:numId w:val="46"/>
+        </w:numPr>
+        <w:spacing w:before="0" w:beforeAutospacing="0" w:after="240" w:afterAutospacing="0"/>
+        <w:textAlignment w:val="baseline"/>
+        <w:rPr>
+          <w:rFonts w:ascii="Roboto" w:eastAsiaTheme="minorHAnsi" w:hAnsi="Roboto" w:cs="Arial"/>
+          <w:lang w:eastAsia="en-US"/>
+        </w:rPr>
+      </w:pPr>
+      <w:r>
+        <w:rPr>
+          <w:rFonts w:ascii="Roboto" w:eastAsiaTheme="minorHAnsi" w:hAnsi="Roboto" w:cs="Arial"/>
+          <w:lang w:eastAsia="en-US"/>
+        </w:rPr>
+        <w:t xml:space="preserve">Το σύστημα </w:t>
+      </w:r>
+      <w:r>
+        <w:rPr>
+          <w:rFonts w:ascii="Roboto" w:eastAsiaTheme="minorHAnsi" w:hAnsi="Roboto" w:cs="Arial"/>
+          <w:lang w:eastAsia="en-US"/>
+        </w:rPr>
+        <w:t>δεν μπόρεσε να ανοίξει την κάμερα λόγω κάποιου άγνωστου σφάλματος</w:t>
+      </w:r>
+    </w:p>
+    <w:p>
+      <w:pPr>
+        <w:pStyle w:val="NormalWeb"/>
+        <w:numPr>
+          <w:ilvl w:val="0"/>
+          <w:numId w:val="46"/>
+        </w:numPr>
+        <w:spacing w:before="0" w:beforeAutospacing="0" w:after="240" w:afterAutospacing="0"/>
+        <w:textAlignment w:val="baseline"/>
+        <w:rPr>
+          <w:rFonts w:ascii="Roboto" w:eastAsiaTheme="minorHAnsi" w:hAnsi="Roboto" w:cs="Arial"/>
+          <w:lang w:eastAsia="en-US"/>
+        </w:rPr>
+      </w:pPr>
+      <w:r>
+        <w:rPr>
+          <w:rFonts w:ascii="Roboto" w:eastAsiaTheme="minorHAnsi" w:hAnsi="Roboto" w:cs="Arial"/>
+          <w:lang w:eastAsia="en-US"/>
+        </w:rPr>
+        <w:t>Το σύστημα εμφανίζει κατάλληλο μήνυμα σφάλματος στον πελάτη</w:t>
+      </w:r>
+    </w:p>
+    <w:p>
+      <w:pPr>
+        <w:pStyle w:val="NormalWeb"/>
+        <w:numPr>
+          <w:ilvl w:val="0"/>
+          <w:numId w:val="46"/>
+        </w:numPr>
+        <w:spacing w:before="0" w:beforeAutospacing="0" w:after="240" w:afterAutospacing="0"/>
+        <w:textAlignment w:val="baseline"/>
+        <w:rPr>
+          <w:rFonts w:ascii="Roboto" w:eastAsiaTheme="minorHAnsi" w:hAnsi="Roboto" w:cs="Arial"/>
+          <w:lang w:eastAsia="en-US"/>
+        </w:rPr>
+      </w:pPr>
+      <w:r>
+        <w:rPr>
+          <w:rFonts w:ascii="Roboto" w:eastAsiaTheme="minorHAnsi" w:hAnsi="Roboto" w:cs="Arial"/>
+          <w:lang w:eastAsia="en-US"/>
+        </w:rPr>
+        <w:t>Το σύστημα δίνει στον πελάτη την επιλογή να δοκιμάσει ξανά ή να ακυρώσει την κράτηση</w:t>
+      </w:r>
+    </w:p>
+    <w:p>
+      <w:pPr>
+        <w:pStyle w:val="NormalWeb"/>
+        <w:numPr>
+          <w:ilvl w:val="0"/>
+          <w:numId w:val="46"/>
+        </w:numPr>
+        <w:spacing w:before="0" w:beforeAutospacing="0" w:after="240" w:afterAutospacing="0"/>
+        <w:textAlignment w:val="baseline"/>
+        <w:rPr>
+          <w:rFonts w:ascii="Roboto" w:eastAsiaTheme="minorHAnsi" w:hAnsi="Roboto" w:cs="Arial"/>
+          <w:lang w:eastAsia="en-US"/>
+        </w:rPr>
+      </w:pPr>
+      <w:r>
+        <w:rPr>
+          <w:rFonts w:ascii="Roboto" w:eastAsiaTheme="minorHAnsi" w:hAnsi="Roboto" w:cs="Arial"/>
+          <w:lang w:eastAsia="en-US"/>
+        </w:rPr>
+        <w:t xml:space="preserve">Ο πελάτης επιλέγει να δοκιμάσει ξανά. Επιστροφή στο βήμα </w:t>
+      </w:r>
+      <w:r>
+        <w:rPr>
+          <w:rFonts w:ascii="Roboto" w:eastAsiaTheme="minorHAnsi" w:hAnsi="Roboto" w:cs="Arial"/>
+          <w:lang w:eastAsia="en-US"/>
         </w:rPr>
         <w:t>8</w:t>
       </w:r>
       <w:r>
         <w:rPr>
+          <w:rFonts w:ascii="Roboto" w:eastAsiaTheme="minorHAnsi" w:hAnsi="Roboto" w:cs="Arial"/>
+          <w:lang w:eastAsia="en-US"/>
+        </w:rPr>
+        <w:t xml:space="preserve"> της βασικής ροής</w:t>
+      </w:r>
+    </w:p>
+    <w:p>
+      <w:pPr>
+        <w:spacing w:line="360" w:lineRule="auto"/>
+        <w:rPr>
+          <w:rFonts w:ascii="Roboto" w:eastAsiaTheme="majorEastAsia" w:hAnsi="Roboto" w:cs="Arial"/>
+          <w:b/>
+          <w:bCs/>
+          <w:sz w:val="24"/>
+          <w:szCs w:val="24"/>
+        </w:rPr>
+      </w:pPr>
+      <w:r>
+        <w:rPr>
+          <w:rFonts w:ascii="Roboto" w:eastAsiaTheme="majorEastAsia" w:hAnsi="Roboto" w:cs="Arial"/>
+          <w:b/>
+          <w:bCs/>
+          <w:sz w:val="24"/>
+          <w:szCs w:val="24"/>
+        </w:rPr>
+        <w:t xml:space="preserve">Εναλλακτική Ροή </w:t>
+      </w:r>
+      <w:r>
+        <w:rPr>
+          <w:rFonts w:ascii="Roboto" w:eastAsiaTheme="majorEastAsia" w:hAnsi="Roboto" w:cs="Arial"/>
+          <w:b/>
+          <w:bCs/>
+          <w:sz w:val="24"/>
+          <w:szCs w:val="24"/>
+        </w:rPr>
+        <w:t>8</w:t>
+      </w:r>
+      <w:r>
+        <w:rPr>
+          <w:rFonts w:ascii="Roboto" w:eastAsiaTheme="majorEastAsia" w:hAnsi="Roboto" w:cs="Arial"/>
+          <w:b/>
+          <w:bCs/>
+          <w:sz w:val="24"/>
+          <w:szCs w:val="24"/>
+        </w:rPr>
+        <w:t xml:space="preserve"> – Ακύρωση κράτησης λόγω σφάλματος </w:t>
+      </w:r>
+      <w:r>
+        <w:rPr>
+          <w:rFonts w:ascii="Roboto" w:eastAsiaTheme="majorEastAsia" w:hAnsi="Roboto" w:cs="Arial"/>
+          <w:b/>
+          <w:bCs/>
+          <w:sz w:val="24"/>
+          <w:szCs w:val="24"/>
+        </w:rPr>
+        <w:t>(</w:t>
+      </w:r>
+      <w:r>
+        <w:rPr>
+          <w:rFonts w:ascii="Roboto" w:eastAsiaTheme="majorEastAsia" w:hAnsi="Roboto" w:cs="Arial"/>
+          <w:b/>
+          <w:bCs/>
+          <w:sz w:val="24"/>
+          <w:szCs w:val="24"/>
+        </w:rPr>
+        <w:t xml:space="preserve">Εναλλακτική Ροή </w:t>
+      </w:r>
+      <w:r>
+        <w:rPr>
+          <w:rFonts w:ascii="Roboto" w:eastAsiaTheme="majorEastAsia" w:hAnsi="Roboto" w:cs="Arial"/>
+          <w:b/>
+          <w:bCs/>
+          <w:sz w:val="24"/>
+          <w:szCs w:val="24"/>
+        </w:rPr>
+        <w:t>7</w:t>
+      </w:r>
+      <w:r>
+        <w:rPr>
+          <w:rFonts w:ascii="Roboto" w:eastAsiaTheme="majorEastAsia" w:hAnsi="Roboto" w:cs="Arial"/>
+          <w:b/>
+          <w:bCs/>
+          <w:sz w:val="24"/>
+          <w:szCs w:val="24"/>
+        </w:rPr>
+        <w:t xml:space="preserve">, </w:t>
+      </w:r>
+      <w:r>
+        <w:rPr>
+          <w:rFonts w:ascii="Roboto" w:eastAsiaTheme="majorEastAsia" w:hAnsi="Roboto" w:cs="Arial"/>
+          <w:b/>
+          <w:bCs/>
+          <w:sz w:val="24"/>
+          <w:szCs w:val="24"/>
+        </w:rPr>
+        <w:t xml:space="preserve">Βήμα </w:t>
+      </w:r>
+      <w:r>
+        <w:rPr>
+          <w:rFonts w:ascii="Roboto" w:eastAsiaTheme="majorEastAsia" w:hAnsi="Roboto" w:cs="Arial"/>
+          <w:b/>
+          <w:bCs/>
+          <w:sz w:val="24"/>
+          <w:szCs w:val="24"/>
+        </w:rPr>
+        <w:t>3</w:t>
+      </w:r>
+      <w:r>
+        <w:rPr>
           <w:rFonts w:ascii="Roboto" w:eastAsiaTheme="majorEastAsia" w:hAnsi="Roboto" w:cs="Arial"/>
           <w:b/>
           <w:bCs/>
@@ -6364,108 +6761,79 @@
         <w:pStyle w:val="NormalWeb"/>
         <w:numPr>
           <w:ilvl w:val="0"/>
-          <w:numId w:val="46"/>
-        </w:numPr>
-        <w:spacing w:before="0" w:beforeAutospacing="0" w:after="240" w:afterAutospacing="0"/>
-        <w:textAlignment w:val="baseline"/>
-        <w:rPr>
-          <w:rFonts w:ascii="Roboto" w:eastAsiaTheme="minorHAnsi" w:hAnsi="Roboto" w:cs="Arial"/>
-          <w:lang w:eastAsia="en-US"/>
-        </w:rPr>
-      </w:pPr>
-      <w:r>
-        <w:rPr>
-          <w:rFonts w:ascii="Roboto" w:eastAsiaTheme="minorHAnsi" w:hAnsi="Roboto" w:cs="Arial"/>
-          <w:lang w:eastAsia="en-US"/>
-        </w:rPr>
-        <w:t xml:space="preserve">Το σύστημα </w:t>
-      </w:r>
-      <w:r>
-        <w:rPr>
-          <w:rFonts w:ascii="Roboto" w:eastAsiaTheme="minorHAnsi" w:hAnsi="Roboto" w:cs="Arial"/>
-          <w:lang w:eastAsia="en-US"/>
-        </w:rPr>
-        <w:t>δεν μπόρεσε να ανοίξει την κάμερα λόγω κάποιου άγνωστου σφάλματος</w:t>
-      </w:r>
-    </w:p>
-    <w:p>
-      <w:pPr>
-        <w:pStyle w:val="NormalWeb"/>
-        <w:numPr>
-          <w:ilvl w:val="0"/>
-          <w:numId w:val="46"/>
-        </w:numPr>
-        <w:spacing w:before="0" w:beforeAutospacing="0" w:after="240" w:afterAutospacing="0"/>
-        <w:textAlignment w:val="baseline"/>
-        <w:rPr>
-          <w:rFonts w:ascii="Roboto" w:eastAsiaTheme="minorHAnsi" w:hAnsi="Roboto" w:cs="Arial"/>
-          <w:lang w:eastAsia="en-US"/>
-        </w:rPr>
-      </w:pPr>
-      <w:r>
-        <w:rPr>
-          <w:rFonts w:ascii="Roboto" w:eastAsiaTheme="minorHAnsi" w:hAnsi="Roboto" w:cs="Arial"/>
-          <w:lang w:eastAsia="en-US"/>
-        </w:rPr>
-        <w:t>Το σύστημα εμφανίζει κατάλληλο μήνυμα σφάλματος στον πελάτη</w:t>
-      </w:r>
-    </w:p>
-    <w:p>
-      <w:pPr>
-        <w:pStyle w:val="NormalWeb"/>
-        <w:numPr>
-          <w:ilvl w:val="0"/>
-          <w:numId w:val="46"/>
-        </w:numPr>
-        <w:spacing w:before="0" w:beforeAutospacing="0" w:after="240" w:afterAutospacing="0"/>
-        <w:textAlignment w:val="baseline"/>
-        <w:rPr>
-          <w:rFonts w:ascii="Roboto" w:eastAsiaTheme="minorHAnsi" w:hAnsi="Roboto" w:cs="Arial"/>
-          <w:lang w:eastAsia="en-US"/>
-        </w:rPr>
-      </w:pPr>
-      <w:r>
-        <w:rPr>
-          <w:rFonts w:ascii="Roboto" w:eastAsiaTheme="minorHAnsi" w:hAnsi="Roboto" w:cs="Arial"/>
-          <w:lang w:eastAsia="en-US"/>
-        </w:rPr>
-        <w:t>Το σύστημα δίνει στον πελάτη την επιλογή να δοκιμάσει ξανά ή να ακυρώσει την κράτηση</w:t>
-      </w:r>
-    </w:p>
-    <w:p>
-      <w:pPr>
-        <w:pStyle w:val="NormalWeb"/>
-        <w:numPr>
-          <w:ilvl w:val="0"/>
-          <w:numId w:val="46"/>
-        </w:numPr>
-        <w:spacing w:before="0" w:beforeAutospacing="0" w:after="240" w:afterAutospacing="0"/>
-        <w:textAlignment w:val="baseline"/>
-        <w:rPr>
-          <w:rFonts w:ascii="Roboto" w:eastAsiaTheme="minorHAnsi" w:hAnsi="Roboto" w:cs="Arial"/>
-          <w:lang w:eastAsia="en-US"/>
-        </w:rPr>
-      </w:pPr>
-      <w:r>
-        <w:rPr>
-          <w:rFonts w:ascii="Roboto" w:eastAsiaTheme="minorHAnsi" w:hAnsi="Roboto" w:cs="Arial"/>
-          <w:lang w:eastAsia="en-US"/>
-        </w:rPr>
-        <w:t xml:space="preserve">Ο πελάτης επιλέγει να δοκιμάσει ξανά. Επιστροφή στο βήμα </w:t>
-      </w:r>
-      <w:r>
-        <w:rPr>
-          <w:rFonts w:ascii="Roboto" w:eastAsiaTheme="minorHAnsi" w:hAnsi="Roboto" w:cs="Arial"/>
-          <w:lang w:eastAsia="en-US"/>
-        </w:rPr>
-        <w:t>8</w:t>
-      </w:r>
-      <w:r>
-        <w:rPr>
-          <w:rFonts w:ascii="Roboto" w:eastAsiaTheme="minorHAnsi" w:hAnsi="Roboto" w:cs="Arial"/>
-          <w:lang w:eastAsia="en-US"/>
-        </w:rPr>
-        <w:t xml:space="preserve"> της βασικής ροής</w:t>
+          <w:numId w:val="75"/>
+        </w:numPr>
+        <w:spacing w:before="0" w:beforeAutospacing="0" w:after="240" w:afterAutospacing="0"/>
+        <w:textAlignment w:val="baseline"/>
+        <w:rPr>
+          <w:rFonts w:ascii="Roboto" w:eastAsiaTheme="minorHAnsi" w:hAnsi="Roboto" w:cs="Arial"/>
+          <w:lang w:eastAsia="en-US"/>
+        </w:rPr>
+      </w:pPr>
+      <w:r>
+        <w:rPr>
+          <w:rFonts w:ascii="Roboto" w:eastAsiaTheme="minorHAnsi" w:hAnsi="Roboto" w:cs="Arial"/>
+          <w:lang w:eastAsia="en-US"/>
+        </w:rPr>
+        <w:t>Ο πελάτης επιλέγει να ακυρώσει την κράτηση</w:t>
+      </w:r>
+    </w:p>
+    <w:p>
+      <w:pPr>
+        <w:pStyle w:val="NormalWeb"/>
+        <w:numPr>
+          <w:ilvl w:val="0"/>
+          <w:numId w:val="75"/>
+        </w:numPr>
+        <w:spacing w:before="0" w:beforeAutospacing="0" w:after="240" w:afterAutospacing="0"/>
+        <w:textAlignment w:val="baseline"/>
+        <w:rPr>
+          <w:rFonts w:ascii="Roboto" w:eastAsiaTheme="minorHAnsi" w:hAnsi="Roboto" w:cs="Arial"/>
+          <w:lang w:eastAsia="en-US"/>
+        </w:rPr>
+      </w:pPr>
+      <w:r>
+        <w:rPr>
+          <w:rFonts w:ascii="Roboto" w:eastAsiaTheme="minorHAnsi" w:hAnsi="Roboto" w:cs="Arial"/>
+          <w:lang w:eastAsia="en-US"/>
+        </w:rPr>
+        <w:t>Το σύστημα ενημερώνει τη βάση δεδομένων, ακυρώνοντας την κράτηση</w:t>
+      </w:r>
+      <w:r>
+        <w:rPr>
+          <w:rFonts w:ascii="Roboto" w:eastAsiaTheme="minorHAnsi" w:hAnsi="Roboto" w:cs="Arial"/>
+          <w:lang w:eastAsia="en-US"/>
+        </w:rPr>
+        <w:t xml:space="preserve"> </w:t>
+      </w:r>
+      <w:r>
+        <w:rPr>
+          <w:rFonts w:ascii="Roboto" w:eastAsiaTheme="minorHAnsi" w:hAnsi="Roboto" w:cs="Arial"/>
+          <w:lang w:eastAsia="en-US"/>
+        </w:rPr>
+        <w:t>του πελάτη</w:t>
+      </w:r>
+    </w:p>
+    <w:p>
+      <w:pPr>
+        <w:pStyle w:val="NormalWeb"/>
+        <w:numPr>
+          <w:ilvl w:val="0"/>
+          <w:numId w:val="75"/>
+        </w:numPr>
+        <w:spacing w:before="0" w:beforeAutospacing="0" w:after="240" w:afterAutospacing="0"/>
+        <w:textAlignment w:val="baseline"/>
+        <w:rPr>
+          <w:rFonts w:ascii="Roboto" w:eastAsiaTheme="minorHAnsi" w:hAnsi="Roboto" w:cs="Arial"/>
+          <w:lang w:eastAsia="en-US"/>
+        </w:rPr>
+      </w:pPr>
+      <w:r>
+        <w:rPr>
+          <w:rFonts w:ascii="Roboto" w:eastAsiaTheme="minorHAnsi" w:hAnsi="Roboto" w:cs="Arial"/>
+          <w:lang w:eastAsia="en-US"/>
+        </w:rPr>
+        <w:t>Το σύστημα επιστρέφει στην αρχική οθόνη</w:t>
       </w:r>
     </w:p>
     <w:p>
@@ -6498,208 +6866,6 @@
           <w:szCs w:val="24"/>
         </w:rPr>
         <w:t>9</w:t>
-      </w:r>
-      <w:r>
-        <w:rPr>
-          <w:rFonts w:ascii="Roboto" w:eastAsiaTheme="majorEastAsia" w:hAnsi="Roboto" w:cs="Arial"/>
-          <w:b/>
-          <w:bCs/>
-          <w:sz w:val="24"/>
-          <w:szCs w:val="24"/>
-        </w:rPr>
-        <w:t xml:space="preserve"> – Ακύρωση κράτησης λόγω σφάλματος </w:t>
-      </w:r>
-      <w:r>
-        <w:rPr>
-          <w:rFonts w:ascii="Roboto" w:eastAsiaTheme="majorEastAsia" w:hAnsi="Roboto" w:cs="Arial"/>
-          <w:b/>
-          <w:bCs/>
-          <w:sz w:val="24"/>
-          <w:szCs w:val="24"/>
-        </w:rPr>
-        <w:t>(</w:t>
-      </w:r>
-      <w:r>
-        <w:rPr>
-          <w:rFonts w:ascii="Roboto" w:eastAsiaTheme="majorEastAsia" w:hAnsi="Roboto" w:cs="Arial"/>
-          <w:b/>
-          <w:bCs/>
-          <w:sz w:val="24"/>
-          <w:szCs w:val="24"/>
-        </w:rPr>
-        <w:t xml:space="preserve">Εναλλακτική Ροή </w:t>
-      </w:r>
-      <w:r>
-        <w:rPr>
-          <w:rFonts w:ascii="Roboto" w:eastAsiaTheme="majorEastAsia" w:hAnsi="Roboto" w:cs="Arial"/>
-          <w:b/>
-          <w:bCs/>
-          <w:sz w:val="24"/>
-          <w:szCs w:val="24"/>
-        </w:rPr>
-        <w:t>8</w:t>
-      </w:r>
-      <w:r>
-        <w:rPr>
-          <w:rFonts w:ascii="Roboto" w:eastAsiaTheme="majorEastAsia" w:hAnsi="Roboto" w:cs="Arial"/>
-          <w:b/>
-          <w:bCs/>
-          <w:sz w:val="24"/>
-          <w:szCs w:val="24"/>
-        </w:rPr>
-        <w:t xml:space="preserve">, </w:t>
-      </w:r>
-      <w:r>
-        <w:rPr>
-          <w:rFonts w:ascii="Roboto" w:eastAsiaTheme="majorEastAsia" w:hAnsi="Roboto" w:cs="Arial"/>
-          <w:b/>
-          <w:bCs/>
-          <w:sz w:val="24"/>
-          <w:szCs w:val="24"/>
-        </w:rPr>
-        <w:t xml:space="preserve">Βήμα </w:t>
-      </w:r>
-      <w:r>
-        <w:rPr>
-          <w:rFonts w:ascii="Roboto" w:eastAsiaTheme="majorEastAsia" w:hAnsi="Roboto" w:cs="Arial"/>
-          <w:b/>
-          <w:bCs/>
-          <w:sz w:val="24"/>
-          <w:szCs w:val="24"/>
-        </w:rPr>
-        <w:t>3</w:t>
-      </w:r>
-      <w:r>
-        <w:rPr>
-          <w:rFonts w:ascii="Roboto" w:eastAsiaTheme="majorEastAsia" w:hAnsi="Roboto" w:cs="Arial"/>
-          <w:b/>
-          <w:bCs/>
-          <w:sz w:val="24"/>
-          <w:szCs w:val="24"/>
-        </w:rPr>
-        <w:t>)</w:t>
-      </w:r>
-      <w:r>
-        <w:rPr>
-          <w:rFonts w:ascii="Roboto" w:eastAsiaTheme="majorEastAsia" w:hAnsi="Roboto" w:cs="Arial"/>
-          <w:b/>
-          <w:bCs/>
-          <w:sz w:val="24"/>
-          <w:szCs w:val="24"/>
-        </w:rPr>
-        <w:t>:</w:t>
-      </w:r>
-    </w:p>
-    <w:p>
-      <w:pPr>
-        <w:pStyle w:val="NormalWeb"/>
-        <w:numPr>
-          <w:ilvl w:val="0"/>
-          <w:numId w:val="75"/>
-        </w:numPr>
-        <w:spacing w:before="0" w:beforeAutospacing="0" w:after="240" w:afterAutospacing="0"/>
-        <w:textAlignment w:val="baseline"/>
-        <w:rPr>
-          <w:rFonts w:ascii="Roboto" w:eastAsiaTheme="minorHAnsi" w:hAnsi="Roboto" w:cs="Arial"/>
-          <w:lang w:eastAsia="en-US"/>
-        </w:rPr>
-      </w:pPr>
-      <w:r>
-        <w:rPr>
-          <w:rFonts w:ascii="Roboto" w:eastAsiaTheme="minorHAnsi" w:hAnsi="Roboto" w:cs="Arial"/>
-          <w:lang w:eastAsia="en-US"/>
-        </w:rPr>
-        <w:t>Ο πελάτης επιλέγει να ακυρώσει την κράτηση</w:t>
-      </w:r>
-    </w:p>
-    <w:p>
-      <w:pPr>
-        <w:pStyle w:val="NormalWeb"/>
-        <w:numPr>
-          <w:ilvl w:val="0"/>
-          <w:numId w:val="75"/>
-        </w:numPr>
-        <w:spacing w:before="0" w:beforeAutospacing="0" w:after="240" w:afterAutospacing="0"/>
-        <w:textAlignment w:val="baseline"/>
-        <w:rPr>
-          <w:rFonts w:ascii="Roboto" w:eastAsiaTheme="minorHAnsi" w:hAnsi="Roboto" w:cs="Arial"/>
-          <w:lang w:eastAsia="en-US"/>
-        </w:rPr>
-      </w:pPr>
-      <w:r>
-        <w:rPr>
-          <w:rFonts w:ascii="Roboto" w:eastAsiaTheme="minorHAnsi" w:hAnsi="Roboto" w:cs="Arial"/>
-          <w:lang w:eastAsia="en-US"/>
-        </w:rPr>
-        <w:t>Το σύστημα ενημερώνει τη βάση δεδομένων, ακυρώνοντας την κράτηση</w:t>
-      </w:r>
-      <w:r>
-        <w:rPr>
-          <w:rFonts w:ascii="Roboto" w:eastAsiaTheme="minorHAnsi" w:hAnsi="Roboto" w:cs="Arial"/>
-          <w:lang w:eastAsia="en-US"/>
-        </w:rPr>
-        <w:t xml:space="preserve"> </w:t>
-      </w:r>
-      <w:r>
-        <w:rPr>
-          <w:rFonts w:ascii="Roboto" w:eastAsiaTheme="minorHAnsi" w:hAnsi="Roboto" w:cs="Arial"/>
-          <w:lang w:eastAsia="en-US"/>
-        </w:rPr>
-        <w:t>του πελάτη</w:t>
-      </w:r>
-    </w:p>
-    <w:p>
-      <w:pPr>
-        <w:pStyle w:val="NormalWeb"/>
-        <w:numPr>
-          <w:ilvl w:val="0"/>
-          <w:numId w:val="75"/>
-        </w:numPr>
-        <w:spacing w:before="0" w:beforeAutospacing="0" w:after="240" w:afterAutospacing="0"/>
-        <w:textAlignment w:val="baseline"/>
-        <w:rPr>
-          <w:rFonts w:ascii="Roboto" w:eastAsiaTheme="minorHAnsi" w:hAnsi="Roboto" w:cs="Arial"/>
-          <w:lang w:eastAsia="en-US"/>
-        </w:rPr>
-      </w:pPr>
-      <w:r>
-        <w:rPr>
-          <w:rFonts w:ascii="Roboto" w:eastAsiaTheme="minorHAnsi" w:hAnsi="Roboto" w:cs="Arial"/>
-          <w:lang w:eastAsia="en-US"/>
-        </w:rPr>
-        <w:t>Το σύστημα επιστρέφει στην αρχική οθόνη</w:t>
-      </w:r>
-    </w:p>
-    <w:p>
-      <w:pPr>
-        <w:spacing w:line="360" w:lineRule="auto"/>
-        <w:rPr>
-          <w:rFonts w:ascii="Roboto" w:eastAsiaTheme="majorEastAsia" w:hAnsi="Roboto" w:cs="Arial"/>
-          <w:b/>
-          <w:bCs/>
-          <w:sz w:val="24"/>
-          <w:szCs w:val="24"/>
-        </w:rPr>
-      </w:pPr>
-      <w:r>
-        <w:rPr>
-          <w:rFonts w:ascii="Roboto" w:eastAsiaTheme="majorEastAsia" w:hAnsi="Roboto" w:cs="Arial"/>
-          <w:b/>
-          <w:bCs/>
-          <w:sz w:val="24"/>
-          <w:szCs w:val="24"/>
-        </w:rPr>
-        <w:t xml:space="preserve">Εναλλακτική Ροή </w:t>
-      </w:r>
-      <w:r>
-        <w:rPr>
-          <w:rFonts w:ascii="Roboto" w:eastAsiaTheme="majorEastAsia" w:hAnsi="Roboto" w:cs="Arial"/>
-          <w:b/>
-          <w:bCs/>
-          <w:sz w:val="24"/>
-          <w:szCs w:val="24"/>
-        </w:rPr>
-        <w:t>10</w:t>
       </w:r>
       <w:r>
         <w:rPr>
@@ -7130,8 +7296,17 @@
           <w:rFonts w:ascii="Roboto" w:eastAsiaTheme="minorHAnsi" w:hAnsi="Roboto" w:cs="Arial"/>
           <w:lang w:eastAsia="en-US"/>
         </w:rPr>
-        <w:t>Το σύστημα υπολογίζει τη χρονοχρέωση χρησιμοποιώντας τα δεδομένα από τον tracker</w:t>
-      </w:r>
+        <w:t xml:space="preserve">Το σύστημα υπολογίζει τη χρονοχρέωση χρησιμοποιώντας τα δεδομένα από τον </w:t>
+      </w:r>
+      <w:proofErr w:type="spellStart"/>
+      <w:r>
+        <w:rPr>
+          <w:rFonts w:ascii="Roboto" w:eastAsiaTheme="minorHAnsi" w:hAnsi="Roboto" w:cs="Arial"/>
+          <w:lang w:eastAsia="en-US"/>
+        </w:rPr>
+        <w:t>tracker</w:t>
+      </w:r>
+      <w:proofErr w:type="spellEnd"/>
     </w:p>
     <w:p>
       <w:pPr>
@@ -12629,7 +12804,23 @@
           <w:rFonts w:ascii="Roboto" w:eastAsiaTheme="minorHAnsi" w:hAnsi="Roboto" w:cs="Arial"/>
           <w:lang w:eastAsia="en-US"/>
         </w:rPr>
-        <w:t>Το σύστημα κάνει broadcast το αίτημα του πελάτη προς όλα τα διαθέσιμα ταξί που βρίσκονται σε μια συγκεκριμένη ακτίνα απ’ αυτόν</w:t>
+        <w:t xml:space="preserve">Το σύστημα κάνει </w:t>
+      </w:r>
+      <w:proofErr w:type="spellStart"/>
+      <w:r>
+        <w:rPr>
+          <w:rFonts w:ascii="Roboto" w:eastAsiaTheme="minorHAnsi" w:hAnsi="Roboto" w:cs="Arial"/>
+          <w:lang w:eastAsia="en-US"/>
+        </w:rPr>
+        <w:t>broadcast</w:t>
+      </w:r>
+      <w:proofErr w:type="spellEnd"/>
+      <w:r>
+        <w:rPr>
+          <w:rFonts w:ascii="Roboto" w:eastAsiaTheme="minorHAnsi" w:hAnsi="Roboto" w:cs="Arial"/>
+          <w:lang w:eastAsia="en-US"/>
+        </w:rPr>
+        <w:t xml:space="preserve"> το αίτημα του πελάτη προς όλα τα διαθέσιμα ταξί που βρίσκονται σε μια συγκεκριμένη ακτίνα απ’ αυτόν</w:t>
       </w:r>
     </w:p>
     <w:p>
@@ -14213,8 +14404,17 @@
           <w:rFonts w:ascii="Roboto" w:eastAsiaTheme="minorEastAsia" w:hAnsi="Roboto" w:cs="Arial"/>
           <w:lang w:eastAsia="en-US"/>
         </w:rPr>
-        <w:t>τον οδηγό ταξί τα ενεργά αιτήματα που φτάνουν σ’ αυτόν μέσω broadcast</w:t>
-      </w:r>
+        <w:t xml:space="preserve">τον οδηγό ταξί τα ενεργά αιτήματα που φτάνουν σ’ αυτόν μέσω </w:t>
+      </w:r>
+      <w:proofErr w:type="spellStart"/>
+      <w:r>
+        <w:rPr>
+          <w:rFonts w:ascii="Roboto" w:eastAsiaTheme="minorEastAsia" w:hAnsi="Roboto" w:cs="Arial"/>
+          <w:lang w:eastAsia="en-US"/>
+        </w:rPr>
+        <w:t>broadcast</w:t>
+      </w:r>
+      <w:proofErr w:type="spellEnd"/>
     </w:p>
     <w:p>
       <w:pPr>
@@ -16154,7 +16354,21 @@
           <w:rFonts w:ascii="Roboto" w:eastAsiaTheme="minorHAnsi" w:hAnsi="Roboto" w:cs="Arial"/>
           <w:lang w:eastAsia="en-US"/>
         </w:rPr>
-        <w:t xml:space="preserve"> ο πελάτης έχει δίπλωμα οδήγησης συνδεδεμένο με τον λογαριασμό του</w:t>
+        <w:t xml:space="preserve"> ο πελάτης έχει δίπλωμα οδήγησης</w:t>
+      </w:r>
+      <w:r>
+        <w:rPr>
+          <w:rFonts w:ascii="Roboto" w:eastAsiaTheme="minorHAnsi" w:hAnsi="Roboto" w:cs="Arial"/>
+          <w:lang w:eastAsia="en-US"/>
+        </w:rPr>
+        <w:t xml:space="preserve"> για αυτοκίνητο</w:t>
+      </w:r>
+      <w:r>
+        <w:rPr>
+          <w:rFonts w:ascii="Roboto" w:eastAsiaTheme="minorHAnsi" w:hAnsi="Roboto" w:cs="Arial"/>
+          <w:lang w:eastAsia="en-US"/>
+        </w:rPr>
+        <w:t xml:space="preserve"> συνδεδεμένο με τον λογαριασμό του</w:t>
       </w:r>
     </w:p>
     <w:p>
@@ -16176,7 +16390,21 @@
           <w:rFonts w:ascii="Roboto" w:eastAsiaTheme="minorHAnsi" w:hAnsi="Roboto" w:cs="Arial"/>
           <w:lang w:eastAsia="en-US"/>
         </w:rPr>
-        <w:t>Το σύστημα διαπιστώνει ότι ο πελάτης έχει συνδέσει δίπλωμα οδήγησης</w:t>
+        <w:t xml:space="preserve">Το σύστημα διαπιστώνει ότι ο πελάτης έχει συνδέσει </w:t>
+      </w:r>
+      <w:r>
+        <w:rPr>
+          <w:rFonts w:ascii="Roboto" w:eastAsiaTheme="minorHAnsi" w:hAnsi="Roboto" w:cs="Arial"/>
+          <w:lang w:eastAsia="en-US"/>
+        </w:rPr>
+        <w:t xml:space="preserve">κατάλληλο </w:t>
+      </w:r>
+      <w:r>
+        <w:rPr>
+          <w:rFonts w:ascii="Roboto" w:eastAsiaTheme="minorHAnsi" w:hAnsi="Roboto" w:cs="Arial"/>
+          <w:lang w:eastAsia="en-US"/>
+        </w:rPr>
+        <w:t>δίπλωμα οδήγησης</w:t>
       </w:r>
     </w:p>
     <w:p>
@@ -16796,6 +17024,409 @@
           <w:sz w:val="24"/>
           <w:szCs w:val="24"/>
         </w:rPr>
+        <w:t>3</w:t>
+      </w:r>
+      <w:r>
+        <w:rPr>
+          <w:rFonts w:ascii="Roboto" w:eastAsiaTheme="majorEastAsia" w:hAnsi="Roboto" w:cs="Arial"/>
+          <w:b/>
+          <w:bCs/>
+          <w:sz w:val="24"/>
+          <w:szCs w:val="24"/>
+        </w:rPr>
+        <w:t xml:space="preserve"> - Μη ύπαρξη </w:t>
+      </w:r>
+      <w:r>
+        <w:rPr>
+          <w:rFonts w:ascii="Roboto" w:eastAsiaTheme="majorEastAsia" w:hAnsi="Roboto" w:cs="Arial"/>
+          <w:b/>
+          <w:bCs/>
+          <w:sz w:val="24"/>
+          <w:szCs w:val="24"/>
+        </w:rPr>
+        <w:t xml:space="preserve">κατάλληλου </w:t>
+      </w:r>
+      <w:r>
+        <w:rPr>
+          <w:rFonts w:ascii="Roboto" w:eastAsiaTheme="majorEastAsia" w:hAnsi="Roboto" w:cs="Arial"/>
+          <w:b/>
+          <w:bCs/>
+          <w:sz w:val="24"/>
+          <w:szCs w:val="24"/>
+        </w:rPr>
+        <w:t>διπλώματος οδήγησης:</w:t>
+      </w:r>
+    </w:p>
+    <w:p>
+      <w:pPr>
+        <w:pStyle w:val="NormalWeb"/>
+        <w:numPr>
+          <w:ilvl w:val="0"/>
+          <w:numId w:val="91"/>
+        </w:numPr>
+        <w:spacing w:before="0" w:beforeAutospacing="0" w:after="240" w:afterAutospacing="0"/>
+        <w:textAlignment w:val="baseline"/>
+        <w:rPr>
+          <w:rFonts w:ascii="Roboto" w:eastAsiaTheme="minorHAnsi" w:hAnsi="Roboto" w:cs="Arial"/>
+          <w:lang w:eastAsia="en-US"/>
+        </w:rPr>
+      </w:pPr>
+      <w:r>
+        <w:rPr>
+          <w:rFonts w:ascii="Roboto" w:eastAsiaTheme="minorHAnsi" w:hAnsi="Roboto" w:cs="Arial"/>
+          <w:lang w:eastAsia="en-US"/>
+        </w:rPr>
+        <w:t xml:space="preserve">Το σύστημα διαπιστώνει ότι ο </w:t>
+      </w:r>
+      <w:r>
+        <w:rPr>
+          <w:rFonts w:ascii="Roboto" w:eastAsiaTheme="minorHAnsi" w:hAnsi="Roboto" w:cs="Arial"/>
+          <w:lang w:eastAsia="en-US"/>
+        </w:rPr>
+        <w:t xml:space="preserve">πελάτης δεν έχει συνδέσει </w:t>
+      </w:r>
+      <w:r>
+        <w:rPr>
+          <w:rFonts w:ascii="Roboto" w:eastAsiaTheme="minorHAnsi" w:hAnsi="Roboto" w:cs="Arial"/>
+          <w:lang w:eastAsia="en-US"/>
+        </w:rPr>
+        <w:t xml:space="preserve">κατάλληλο </w:t>
+      </w:r>
+      <w:r>
+        <w:rPr>
+          <w:rFonts w:ascii="Roboto" w:eastAsiaTheme="minorHAnsi" w:hAnsi="Roboto" w:cs="Arial"/>
+          <w:lang w:eastAsia="en-US"/>
+        </w:rPr>
+        <w:t>δίπλωμα οδήγησης με τον λογαριασμό του</w:t>
+      </w:r>
+    </w:p>
+    <w:p>
+      <w:pPr>
+        <w:pStyle w:val="NormalWeb"/>
+        <w:numPr>
+          <w:ilvl w:val="0"/>
+          <w:numId w:val="91"/>
+        </w:numPr>
+        <w:spacing w:before="0" w:beforeAutospacing="0" w:after="240" w:afterAutospacing="0"/>
+        <w:textAlignment w:val="baseline"/>
+        <w:rPr>
+          <w:rFonts w:ascii="Roboto" w:eastAsiaTheme="minorHAnsi" w:hAnsi="Roboto" w:cs="Arial"/>
+          <w:lang w:eastAsia="en-US"/>
+        </w:rPr>
+      </w:pPr>
+      <w:r>
+        <w:rPr>
+          <w:rFonts w:ascii="Roboto" w:eastAsiaTheme="minorHAnsi" w:hAnsi="Roboto" w:cs="Arial"/>
+          <w:lang w:eastAsia="en-US"/>
+        </w:rPr>
+        <w:t xml:space="preserve">Το σύστημα </w:t>
+      </w:r>
+      <w:r>
+        <w:rPr>
+          <w:rFonts w:ascii="Roboto" w:eastAsiaTheme="minorHAnsi" w:hAnsi="Roboto" w:cs="Arial"/>
+          <w:lang w:eastAsia="en-US"/>
+        </w:rPr>
+        <w:t xml:space="preserve">εμφανίζει κατάλληλο μήνυμα στον πελάτη που τον </w:t>
+      </w:r>
+      <w:r>
+        <w:rPr>
+          <w:rFonts w:ascii="Roboto" w:eastAsiaTheme="minorHAnsi" w:hAnsi="Roboto" w:cs="Arial"/>
+          <w:lang w:eastAsia="en-US"/>
+        </w:rPr>
+        <w:t>ενημερώνει ότι δεν μπορεί να χρησιμοποιήσει το συγκεκριμένο όχημα χωρίς δίπλωμα οδήγησης</w:t>
+      </w:r>
+      <w:r>
+        <w:rPr>
+          <w:rFonts w:ascii="Roboto" w:eastAsiaTheme="minorHAnsi" w:hAnsi="Roboto" w:cs="Arial"/>
+          <w:lang w:eastAsia="en-US"/>
+        </w:rPr>
+        <w:t xml:space="preserve"> και του δίνει </w:t>
+      </w:r>
+      <w:r>
+        <w:rPr>
+          <w:rFonts w:ascii="Roboto" w:eastAsiaTheme="minorHAnsi" w:hAnsi="Roboto" w:cs="Arial"/>
+          <w:lang w:eastAsia="en-US"/>
+        </w:rPr>
+        <w:t xml:space="preserve">την επιλογή να </w:t>
+      </w:r>
+      <w:r>
+        <w:rPr>
+          <w:rFonts w:ascii="Roboto" w:eastAsiaTheme="minorHAnsi" w:hAnsi="Roboto" w:cs="Arial"/>
+          <w:lang w:eastAsia="en-US"/>
+        </w:rPr>
+        <w:t>το εισάγει</w:t>
+      </w:r>
+    </w:p>
+    <w:p>
+      <w:pPr>
+        <w:pStyle w:val="NormalWeb"/>
+        <w:numPr>
+          <w:ilvl w:val="0"/>
+          <w:numId w:val="91"/>
+        </w:numPr>
+        <w:spacing w:before="0" w:beforeAutospacing="0" w:after="240" w:afterAutospacing="0"/>
+        <w:textAlignment w:val="baseline"/>
+        <w:rPr>
+          <w:rFonts w:ascii="Roboto" w:eastAsiaTheme="minorHAnsi" w:hAnsi="Roboto" w:cs="Arial"/>
+          <w:lang w:eastAsia="en-US"/>
+        </w:rPr>
+      </w:pPr>
+      <w:r>
+        <w:rPr>
+          <w:rFonts w:ascii="Roboto" w:eastAsiaTheme="minorHAnsi" w:hAnsi="Roboto" w:cs="Arial"/>
+          <w:lang w:eastAsia="en-US"/>
+        </w:rPr>
+        <w:t>Ο πελάτης επιλέγει να εισάγει δίπλωμα. Η ροή μεταφέρεται στην περίπτωση χρήσης</w:t>
+      </w:r>
+      <w:r>
+        <w:rPr>
+          <w:rFonts w:ascii="Roboto" w:eastAsiaTheme="minorHAnsi" w:hAnsi="Roboto" w:cs="Arial"/>
+          <w:color w:val="000000" w:themeColor="text1"/>
+          <w:lang w:eastAsia="en-US"/>
+        </w:rPr>
+        <w:t xml:space="preserve"> </w:t>
+      </w:r>
+      <w:r>
+        <w:rPr>
+          <w:rFonts w:ascii="Roboto" w:eastAsiaTheme="minorHAnsi" w:hAnsi="Roboto" w:cs="Arial"/>
+          <w:u w:val="single"/>
+          <w:lang w:eastAsia="en-US"/>
+        </w:rPr>
+        <w:t>“</w:t>
+      </w:r>
+      <w:r>
+        <w:rPr>
+          <w:rFonts w:ascii="Roboto" w:eastAsiaTheme="minorHAnsi" w:hAnsi="Roboto" w:cs="Arial"/>
+          <w:color w:val="000000" w:themeColor="text1"/>
+          <w:u w:val="single"/>
+          <w:lang w:eastAsia="en-US"/>
+        </w:rPr>
+        <w:t>Εισαγωγή Διπλώματος Οδήγησης</w:t>
+      </w:r>
+      <w:r>
+        <w:rPr>
+          <w:rFonts w:ascii="Roboto" w:eastAsiaTheme="minorHAnsi" w:hAnsi="Roboto" w:cs="Arial"/>
+          <w:u w:val="single"/>
+          <w:lang w:eastAsia="en-US"/>
+        </w:rPr>
+        <w:t>”</w:t>
+      </w:r>
+      <w:r>
+        <w:rPr>
+          <w:rFonts w:ascii="Roboto" w:eastAsiaTheme="minorHAnsi" w:hAnsi="Roboto" w:cs="Arial"/>
+          <w:color w:val="000000" w:themeColor="text1"/>
+          <w:lang w:eastAsia="en-US"/>
+        </w:rPr>
+        <w:t>.</w:t>
+      </w:r>
+    </w:p>
+    <w:p>
+      <w:pPr>
+        <w:pStyle w:val="NormalWeb"/>
+        <w:numPr>
+          <w:ilvl w:val="0"/>
+          <w:numId w:val="91"/>
+        </w:numPr>
+        <w:spacing w:before="0" w:beforeAutospacing="0" w:after="240" w:afterAutospacing="0"/>
+        <w:textAlignment w:val="baseline"/>
+        <w:rPr>
+          <w:rFonts w:ascii="Roboto" w:eastAsiaTheme="minorHAnsi" w:hAnsi="Roboto" w:cs="Arial"/>
+          <w:lang w:eastAsia="en-US"/>
+        </w:rPr>
+      </w:pPr>
+      <w:r>
+        <w:rPr>
+          <w:rFonts w:ascii="Roboto" w:eastAsiaTheme="minorHAnsi" w:hAnsi="Roboto" w:cs="Arial"/>
+          <w:lang w:eastAsia="en-US"/>
+        </w:rPr>
+        <w:t>Επιστροφή στο βήμα 4 της εναλλακτικής ροής 2</w:t>
+      </w:r>
+    </w:p>
+    <w:p>
+      <w:pPr>
+        <w:spacing w:line="360" w:lineRule="auto"/>
+        <w:rPr>
+          <w:rFonts w:ascii="Roboto" w:eastAsiaTheme="majorEastAsia" w:hAnsi="Roboto" w:cs="Arial"/>
+          <w:b/>
+          <w:bCs/>
+          <w:sz w:val="24"/>
+          <w:szCs w:val="24"/>
+        </w:rPr>
+      </w:pPr>
+      <w:r>
+        <w:rPr>
+          <w:rFonts w:ascii="Roboto" w:eastAsiaTheme="majorEastAsia" w:hAnsi="Roboto" w:cs="Arial"/>
+          <w:b/>
+          <w:bCs/>
+          <w:sz w:val="24"/>
+          <w:szCs w:val="24"/>
+        </w:rPr>
+        <w:t xml:space="preserve">Εναλλακτική Ροή </w:t>
+      </w:r>
+      <w:r>
+        <w:rPr>
+          <w:rFonts w:ascii="Roboto" w:eastAsiaTheme="majorEastAsia" w:hAnsi="Roboto" w:cs="Arial"/>
+          <w:b/>
+          <w:bCs/>
+          <w:sz w:val="24"/>
+          <w:szCs w:val="24"/>
+        </w:rPr>
+        <w:t>4 - Μη εισαγωγή διπλώματος οδήγησης</w:t>
+      </w:r>
+      <w:r>
+        <w:rPr>
+          <w:rFonts w:ascii="Roboto" w:eastAsiaTheme="majorEastAsia" w:hAnsi="Roboto" w:cs="Arial"/>
+          <w:b/>
+          <w:bCs/>
+          <w:sz w:val="24"/>
+          <w:szCs w:val="24"/>
+        </w:rPr>
+        <w:t xml:space="preserve"> (</w:t>
+      </w:r>
+      <w:r>
+        <w:rPr>
+          <w:rFonts w:ascii="Roboto" w:eastAsiaTheme="majorEastAsia" w:hAnsi="Roboto" w:cs="Arial"/>
+          <w:b/>
+          <w:bCs/>
+          <w:sz w:val="24"/>
+          <w:szCs w:val="24"/>
+        </w:rPr>
+        <w:t xml:space="preserve">Εναλλακτική Ροή </w:t>
+      </w:r>
+      <w:r>
+        <w:rPr>
+          <w:rFonts w:ascii="Roboto" w:eastAsiaTheme="majorEastAsia" w:hAnsi="Roboto" w:cs="Arial"/>
+          <w:b/>
+          <w:bCs/>
+          <w:sz w:val="24"/>
+          <w:szCs w:val="24"/>
+        </w:rPr>
+        <w:t>3</w:t>
+      </w:r>
+      <w:r>
+        <w:rPr>
+          <w:rFonts w:ascii="Roboto" w:eastAsiaTheme="majorEastAsia" w:hAnsi="Roboto" w:cs="Arial"/>
+          <w:b/>
+          <w:bCs/>
+          <w:sz w:val="24"/>
+          <w:szCs w:val="24"/>
+        </w:rPr>
+        <w:t xml:space="preserve">, </w:t>
+      </w:r>
+      <w:r>
+        <w:rPr>
+          <w:rFonts w:ascii="Roboto" w:eastAsiaTheme="majorEastAsia" w:hAnsi="Roboto" w:cs="Arial"/>
+          <w:b/>
+          <w:bCs/>
+          <w:sz w:val="24"/>
+          <w:szCs w:val="24"/>
+        </w:rPr>
+        <w:t xml:space="preserve">Βήμα </w:t>
+      </w:r>
+      <w:r>
+        <w:rPr>
+          <w:rFonts w:ascii="Roboto" w:eastAsiaTheme="majorEastAsia" w:hAnsi="Roboto" w:cs="Arial"/>
+          <w:b/>
+          <w:bCs/>
+          <w:sz w:val="24"/>
+          <w:szCs w:val="24"/>
+        </w:rPr>
+        <w:t>3</w:t>
+      </w:r>
+      <w:r>
+        <w:rPr>
+          <w:rFonts w:ascii="Roboto" w:eastAsiaTheme="majorEastAsia" w:hAnsi="Roboto" w:cs="Arial"/>
+          <w:b/>
+          <w:bCs/>
+          <w:sz w:val="24"/>
+          <w:szCs w:val="24"/>
+        </w:rPr>
+        <w:t>)</w:t>
+      </w:r>
+      <w:r>
+        <w:rPr>
+          <w:rFonts w:ascii="Roboto" w:eastAsiaTheme="majorEastAsia" w:hAnsi="Roboto" w:cs="Arial"/>
+          <w:b/>
+          <w:bCs/>
+          <w:sz w:val="24"/>
+          <w:szCs w:val="24"/>
+        </w:rPr>
+        <w:t>:</w:t>
+      </w:r>
+    </w:p>
+    <w:p>
+      <w:pPr>
+        <w:pStyle w:val="NormalWeb"/>
+        <w:numPr>
+          <w:ilvl w:val="0"/>
+          <w:numId w:val="38"/>
+        </w:numPr>
+        <w:spacing w:before="0" w:beforeAutospacing="0" w:after="240" w:afterAutospacing="0"/>
+        <w:textAlignment w:val="baseline"/>
+        <w:rPr>
+          <w:rFonts w:ascii="Roboto" w:eastAsiaTheme="minorHAnsi" w:hAnsi="Roboto" w:cs="Arial"/>
+          <w:lang w:eastAsia="en-US"/>
+        </w:rPr>
+      </w:pPr>
+      <w:r>
+        <w:rPr>
+          <w:rFonts w:ascii="Roboto" w:eastAsiaTheme="minorHAnsi" w:hAnsi="Roboto" w:cs="Arial"/>
+          <w:lang w:eastAsia="en-US"/>
+        </w:rPr>
+        <w:t>Ο πελάτης επιλέγει να μην εισάγει δίπλωμα</w:t>
+      </w:r>
+    </w:p>
+    <w:p>
+      <w:pPr>
+        <w:pStyle w:val="NormalWeb"/>
+        <w:numPr>
+          <w:ilvl w:val="0"/>
+          <w:numId w:val="38"/>
+        </w:numPr>
+        <w:spacing w:before="0" w:beforeAutospacing="0" w:after="240" w:afterAutospacing="0"/>
+        <w:textAlignment w:val="baseline"/>
+        <w:rPr>
+          <w:rFonts w:ascii="Roboto" w:eastAsiaTheme="minorHAnsi" w:hAnsi="Roboto" w:cs="Arial"/>
+          <w:lang w:eastAsia="en-US"/>
+        </w:rPr>
+      </w:pPr>
+      <w:r>
+        <w:rPr>
+          <w:rFonts w:ascii="Roboto" w:eastAsiaTheme="minorHAnsi" w:hAnsi="Roboto" w:cs="Arial"/>
+          <w:lang w:eastAsia="en-US"/>
+        </w:rPr>
+        <w:t>Το σύστημα επιστρέφει τον πελάτη στην αρχική οθόνη</w:t>
+      </w:r>
+    </w:p>
+    <w:p>
+      <w:pPr>
+        <w:spacing w:line="360" w:lineRule="auto"/>
+        <w:rPr>
+          <w:rFonts w:ascii="Roboto" w:eastAsiaTheme="majorEastAsia" w:hAnsi="Roboto" w:cs="Arial"/>
+          <w:b/>
+          <w:bCs/>
+          <w:sz w:val="24"/>
+          <w:szCs w:val="24"/>
+        </w:rPr>
+      </w:pPr>
+      <w:r>
+        <w:rPr>
+          <w:rFonts w:ascii="Roboto" w:eastAsiaTheme="majorEastAsia" w:hAnsi="Roboto" w:cs="Arial"/>
+          <w:b/>
+          <w:bCs/>
+          <w:sz w:val="24"/>
+          <w:szCs w:val="24"/>
+        </w:rPr>
+        <w:t xml:space="preserve">Εναλλακτική Ροή </w:t>
+      </w:r>
+      <w:r>
+        <w:rPr>
+          <w:rFonts w:ascii="Roboto" w:eastAsiaTheme="majorEastAsia" w:hAnsi="Roboto" w:cs="Arial"/>
+          <w:b/>
+          <w:bCs/>
+          <w:sz w:val="24"/>
+          <w:szCs w:val="24"/>
+        </w:rPr>
         <w:t>2</w:t>
       </w:r>
       <w:r>
@@ -17066,6 +17697,7 @@
           <w:rFonts w:ascii="Roboto" w:eastAsiaTheme="minorHAnsi" w:hAnsi="Roboto" w:cs="Arial"/>
           <w:lang w:eastAsia="en-US"/>
         </w:rPr>
+        <w:lastRenderedPageBreak/>
         <w:t>Επιστροφή στο βήμα 6 της βασικής ροής</w:t>
       </w:r>
     </w:p>
@@ -17460,7 +18092,6 @@
           <w:rFonts w:ascii="Roboto" w:eastAsiaTheme="minorHAnsi" w:hAnsi="Roboto" w:cs="Arial"/>
           <w:lang w:eastAsia="en-US"/>
         </w:rPr>
-        <w:lastRenderedPageBreak/>
         <w:t>Το σύστημα εμφανίζει στον πελάτη κατάλληλο μήνυμα σφάλματος</w:t>
       </w:r>
     </w:p>
@@ -17781,6 +18412,7 @@
           <w:rFonts w:ascii="Roboto" w:eastAsiaTheme="minorHAnsi" w:hAnsi="Roboto" w:cs="Arial"/>
           <w:lang w:eastAsia="en-US"/>
         </w:rPr>
+        <w:lastRenderedPageBreak/>
         <w:t xml:space="preserve">Ο πελάτης επιλέγει μια από τις προτεινόμενες τοποθεσίες </w:t>
       </w:r>
     </w:p>
@@ -18024,8 +18656,383 @@
           <w:sz w:val="24"/>
           <w:szCs w:val="24"/>
         </w:rPr>
+        <w:t>Βασική Ροή:</w:t>
+      </w:r>
+    </w:p>
+    <w:p>
+      <w:pPr>
+        <w:pStyle w:val="NormalWeb"/>
+        <w:numPr>
+          <w:ilvl w:val="0"/>
+          <w:numId w:val="62"/>
+        </w:numPr>
+        <w:spacing w:before="0" w:beforeAutospacing="0" w:after="240" w:afterAutospacing="0"/>
+        <w:textAlignment w:val="baseline"/>
+        <w:rPr>
+          <w:rFonts w:ascii="Roboto" w:eastAsiaTheme="minorHAnsi" w:hAnsi="Roboto" w:cs="Arial"/>
+          <w:lang w:eastAsia="en-US"/>
+        </w:rPr>
+      </w:pPr>
+      <w:r>
+        <w:rPr>
+          <w:rFonts w:ascii="Roboto" w:eastAsiaTheme="minorHAnsi" w:hAnsi="Roboto" w:cs="Arial"/>
+          <w:lang w:eastAsia="en-US"/>
+        </w:rPr>
+        <w:t xml:space="preserve">Το σύστημα ελέγχει αν το μεταφορικό μέσο που χρησιμοποιεί ο </w:t>
+      </w:r>
+      <w:r>
+        <w:rPr>
+          <w:rFonts w:ascii="Roboto" w:eastAsiaTheme="minorHAnsi" w:hAnsi="Roboto" w:cs="Arial"/>
+          <w:lang w:eastAsia="en-US"/>
+        </w:rPr>
+        <w:t>πελάτης</w:t>
+      </w:r>
+      <w:r>
+        <w:rPr>
+          <w:rFonts w:ascii="Roboto" w:eastAsiaTheme="minorHAnsi" w:hAnsi="Roboto" w:cs="Arial"/>
+          <w:lang w:eastAsia="en-US"/>
+        </w:rPr>
+        <w:t xml:space="preserve"> μπορεί να λάβει καύσιμα</w:t>
+      </w:r>
+    </w:p>
+    <w:p>
+      <w:pPr>
+        <w:pStyle w:val="NormalWeb"/>
+        <w:numPr>
+          <w:ilvl w:val="0"/>
+          <w:numId w:val="62"/>
+        </w:numPr>
+        <w:spacing w:before="0" w:beforeAutospacing="0" w:after="240" w:afterAutospacing="0"/>
+        <w:textAlignment w:val="baseline"/>
+        <w:rPr>
+          <w:rFonts w:ascii="Roboto" w:eastAsiaTheme="minorHAnsi" w:hAnsi="Roboto" w:cs="Arial"/>
+          <w:lang w:eastAsia="en-US"/>
+        </w:rPr>
+      </w:pPr>
+      <w:r>
+        <w:rPr>
+          <w:rFonts w:ascii="Roboto" w:eastAsiaTheme="minorHAnsi" w:hAnsi="Roboto" w:cs="Arial"/>
+          <w:lang w:eastAsia="en-US"/>
+        </w:rPr>
+        <w:t>Το σύστημα διαπιστώνει ότι το όχημα δέχεται καύσιμα</w:t>
+      </w:r>
+    </w:p>
+    <w:p>
+      <w:pPr>
+        <w:pStyle w:val="NormalWeb"/>
+        <w:numPr>
+          <w:ilvl w:val="0"/>
+          <w:numId w:val="62"/>
+        </w:numPr>
+        <w:spacing w:before="0" w:beforeAutospacing="0" w:after="240" w:afterAutospacing="0"/>
+        <w:textAlignment w:val="baseline"/>
+        <w:rPr>
+          <w:rFonts w:ascii="Roboto" w:eastAsiaTheme="minorHAnsi" w:hAnsi="Roboto" w:cs="Arial"/>
+          <w:lang w:eastAsia="en-US"/>
+        </w:rPr>
+      </w:pPr>
+      <w:r>
+        <w:rPr>
+          <w:rFonts w:ascii="Roboto" w:eastAsiaTheme="minorHAnsi" w:hAnsi="Roboto" w:cs="Arial"/>
+          <w:lang w:eastAsia="en-US"/>
+        </w:rPr>
+        <w:t>Το σύστημα ανακτά από τη βάση δεδομένων</w:t>
+      </w:r>
+      <w:r>
+        <w:rPr>
+          <w:rFonts w:ascii="Roboto" w:eastAsiaTheme="minorHAnsi" w:hAnsi="Roboto" w:cs="Arial"/>
+          <w:lang w:eastAsia="en-US"/>
+        </w:rPr>
+        <w:t xml:space="preserve"> </w:t>
+      </w:r>
+      <w:r>
+        <w:rPr>
+          <w:rFonts w:ascii="Roboto" w:eastAsiaTheme="minorHAnsi" w:hAnsi="Roboto" w:cs="Arial"/>
+          <w:lang w:eastAsia="en-US"/>
+        </w:rPr>
+        <w:t xml:space="preserve">όλα τα συνεργαζόμενα βενζινάδικα που βρίσκονται </w:t>
+      </w:r>
+      <w:r>
+        <w:rPr>
+          <w:rFonts w:ascii="Roboto" w:eastAsiaTheme="minorHAnsi" w:hAnsi="Roboto" w:cs="Arial"/>
+          <w:lang w:eastAsia="en-US"/>
+        </w:rPr>
+        <w:t>στην περιοχή ενοικίασης του οχήματος</w:t>
+      </w:r>
+    </w:p>
+    <w:p>
+      <w:pPr>
+        <w:pStyle w:val="NormalWeb"/>
+        <w:numPr>
+          <w:ilvl w:val="0"/>
+          <w:numId w:val="62"/>
+        </w:numPr>
+        <w:spacing w:before="0" w:beforeAutospacing="0" w:after="240" w:afterAutospacing="0"/>
+        <w:textAlignment w:val="baseline"/>
+        <w:rPr>
+          <w:rFonts w:ascii="Roboto" w:eastAsiaTheme="minorHAnsi" w:hAnsi="Roboto" w:cs="Arial"/>
+          <w:lang w:eastAsia="en-US"/>
+        </w:rPr>
+      </w:pPr>
+      <w:r>
+        <w:rPr>
+          <w:rFonts w:ascii="Roboto" w:eastAsiaTheme="minorHAnsi" w:hAnsi="Roboto" w:cs="Arial"/>
+          <w:lang w:eastAsia="en-US"/>
+        </w:rPr>
+        <w:t>Το σύστημα επικοινωνεί με την υπηρεσία χάρτη ώστε να εμφανίσει έναν χάρτη στην οθόνη του πελάτη</w:t>
+      </w:r>
+    </w:p>
+    <w:p>
+      <w:pPr>
+        <w:pStyle w:val="NormalWeb"/>
+        <w:numPr>
+          <w:ilvl w:val="0"/>
+          <w:numId w:val="62"/>
+        </w:numPr>
+        <w:spacing w:before="0" w:beforeAutospacing="0" w:after="240" w:afterAutospacing="0"/>
+        <w:textAlignment w:val="baseline"/>
+        <w:rPr>
+          <w:rFonts w:ascii="Roboto" w:eastAsiaTheme="minorHAnsi" w:hAnsi="Roboto" w:cs="Arial"/>
+          <w:lang w:eastAsia="en-US"/>
+        </w:rPr>
+      </w:pPr>
+      <w:r>
+        <w:rPr>
+          <w:rFonts w:ascii="Roboto" w:eastAsiaTheme="minorHAnsi" w:hAnsi="Roboto" w:cs="Arial"/>
+          <w:lang w:eastAsia="en-US"/>
+        </w:rPr>
+        <w:t xml:space="preserve">Το σύστημα εμφανίζει τον χάρτη </w:t>
+      </w:r>
+      <w:r>
+        <w:rPr>
+          <w:rFonts w:ascii="Roboto" w:eastAsiaTheme="minorHAnsi" w:hAnsi="Roboto" w:cs="Arial"/>
+          <w:lang w:eastAsia="en-US"/>
+        </w:rPr>
+        <w:t>μαζί με όλα τα βενζινάδικα που ανακτήθηκαν</w:t>
+      </w:r>
+    </w:p>
+    <w:p>
+      <w:pPr>
+        <w:pStyle w:val="NormalWeb"/>
+        <w:numPr>
+          <w:ilvl w:val="0"/>
+          <w:numId w:val="62"/>
+        </w:numPr>
+        <w:spacing w:before="0" w:beforeAutospacing="0" w:after="240" w:afterAutospacing="0"/>
+        <w:textAlignment w:val="baseline"/>
+        <w:rPr>
+          <w:rFonts w:ascii="Roboto" w:eastAsiaTheme="minorHAnsi" w:hAnsi="Roboto" w:cs="Arial"/>
+          <w:lang w:eastAsia="en-US"/>
+        </w:rPr>
+      </w:pPr>
+      <w:r>
+        <w:rPr>
+          <w:rFonts w:ascii="Roboto" w:eastAsiaTheme="minorHAnsi" w:hAnsi="Roboto" w:cs="Arial"/>
+          <w:lang w:eastAsia="en-US"/>
+        </w:rPr>
+        <w:t xml:space="preserve">Το σύστημα επικοινωνεί με τον </w:t>
+      </w:r>
+      <w:r>
+        <w:rPr>
+          <w:rFonts w:ascii="Roboto" w:eastAsiaTheme="minorHAnsi" w:hAnsi="Roboto" w:cs="Arial"/>
+          <w:lang w:val="en-US" w:eastAsia="en-US"/>
+        </w:rPr>
+        <w:t>tracker</w:t>
+      </w:r>
+      <w:r>
+        <w:rPr>
+          <w:rFonts w:ascii="Roboto" w:eastAsiaTheme="minorHAnsi" w:hAnsi="Roboto" w:cs="Arial"/>
+          <w:lang w:eastAsia="en-US"/>
+        </w:rPr>
+        <w:t xml:space="preserve"> </w:t>
+      </w:r>
+      <w:r>
+        <w:rPr>
+          <w:rFonts w:ascii="Roboto" w:eastAsiaTheme="minorHAnsi" w:hAnsi="Roboto" w:cs="Arial"/>
+          <w:lang w:eastAsia="en-US"/>
+        </w:rPr>
+        <w:t>του οχήματος ώστε να λάβει την τοποθεσία του</w:t>
+      </w:r>
+    </w:p>
+    <w:p>
+      <w:pPr>
+        <w:pStyle w:val="NormalWeb"/>
+        <w:numPr>
+          <w:ilvl w:val="0"/>
+          <w:numId w:val="62"/>
+        </w:numPr>
+        <w:spacing w:before="0" w:beforeAutospacing="0" w:after="240" w:afterAutospacing="0"/>
+        <w:textAlignment w:val="baseline"/>
+        <w:rPr>
+          <w:rFonts w:ascii="Roboto" w:eastAsiaTheme="minorHAnsi" w:hAnsi="Roboto" w:cs="Arial"/>
+          <w:lang w:eastAsia="en-US"/>
+        </w:rPr>
+      </w:pPr>
+      <w:r>
+        <w:rPr>
+          <w:rFonts w:ascii="Roboto" w:eastAsiaTheme="minorHAnsi" w:hAnsi="Roboto" w:cs="Arial"/>
+          <w:lang w:eastAsia="en-US"/>
+        </w:rPr>
+        <w:t>Το σύστημα ανακτά επιτυχώς την τοποθεσία του οχήματος</w:t>
+      </w:r>
+    </w:p>
+    <w:p>
+      <w:pPr>
+        <w:pStyle w:val="NormalWeb"/>
+        <w:numPr>
+          <w:ilvl w:val="0"/>
+          <w:numId w:val="62"/>
+        </w:numPr>
+        <w:spacing w:before="0" w:beforeAutospacing="0" w:after="240" w:afterAutospacing="0"/>
+        <w:textAlignment w:val="baseline"/>
+        <w:rPr>
+          <w:rFonts w:ascii="Roboto" w:eastAsiaTheme="minorHAnsi" w:hAnsi="Roboto" w:cs="Arial"/>
+          <w:lang w:eastAsia="en-US"/>
+        </w:rPr>
+      </w:pPr>
+      <w:r>
+        <w:rPr>
+          <w:rFonts w:ascii="Roboto" w:eastAsiaTheme="minorHAnsi" w:hAnsi="Roboto" w:cs="Arial"/>
+          <w:lang w:eastAsia="en-US"/>
+        </w:rPr>
+        <w:t xml:space="preserve">Το σύστημα </w:t>
+      </w:r>
+      <w:r>
+        <w:rPr>
+          <w:rFonts w:ascii="Roboto" w:eastAsiaTheme="minorHAnsi" w:hAnsi="Roboto" w:cs="Arial"/>
+          <w:lang w:eastAsia="en-US"/>
+        </w:rPr>
+        <w:t>αναζητά</w:t>
+      </w:r>
+      <w:r>
+        <w:rPr>
+          <w:rFonts w:ascii="Roboto" w:eastAsiaTheme="minorHAnsi" w:hAnsi="Roboto" w:cs="Arial"/>
+          <w:lang w:eastAsia="en-US"/>
+        </w:rPr>
+        <w:t xml:space="preserve"> το πλησιέστερο βενζινάδικο που βρίσκεται εντός μιας</w:t>
+      </w:r>
+      <w:r>
+        <w:rPr>
+          <w:rFonts w:ascii="Roboto" w:eastAsiaTheme="minorHAnsi" w:hAnsi="Roboto" w:cs="Arial"/>
+          <w:lang w:eastAsia="en-US"/>
+        </w:rPr>
+        <w:t xml:space="preserve"> μικρής</w:t>
+      </w:r>
+      <w:r>
+        <w:rPr>
+          <w:rFonts w:ascii="Roboto" w:eastAsiaTheme="minorHAnsi" w:hAnsi="Roboto" w:cs="Arial"/>
+          <w:lang w:eastAsia="en-US"/>
+        </w:rPr>
+        <w:t xml:space="preserve"> ακτίνας</w:t>
+      </w:r>
+      <w:r>
+        <w:rPr>
+          <w:rFonts w:ascii="Roboto" w:eastAsiaTheme="minorHAnsi" w:hAnsi="Roboto" w:cs="Arial"/>
+          <w:lang w:eastAsia="en-US"/>
+        </w:rPr>
+        <w:t xml:space="preserve"> από τη θέση του πελάτη</w:t>
+      </w:r>
+    </w:p>
+    <w:p>
+      <w:pPr>
+        <w:pStyle w:val="NormalWeb"/>
+        <w:numPr>
+          <w:ilvl w:val="0"/>
+          <w:numId w:val="62"/>
+        </w:numPr>
+        <w:spacing w:before="0" w:beforeAutospacing="0" w:after="240" w:afterAutospacing="0"/>
+        <w:textAlignment w:val="baseline"/>
+        <w:rPr>
+          <w:rFonts w:ascii="Roboto" w:eastAsiaTheme="minorHAnsi" w:hAnsi="Roboto" w:cs="Arial"/>
+          <w:lang w:eastAsia="en-US"/>
+        </w:rPr>
+      </w:pPr>
+      <w:r>
+        <w:rPr>
+          <w:rFonts w:ascii="Roboto" w:eastAsiaTheme="minorHAnsi" w:hAnsi="Roboto" w:cs="Arial"/>
+          <w:lang w:eastAsia="en-US"/>
+        </w:rPr>
+        <w:t>Το σύστημα εντοπίζει επιτυχώς το πλησιέστερο βενζινάδικο</w:t>
+      </w:r>
+    </w:p>
+    <w:p>
+      <w:pPr>
+        <w:pStyle w:val="NormalWeb"/>
+        <w:numPr>
+          <w:ilvl w:val="0"/>
+          <w:numId w:val="62"/>
+        </w:numPr>
+        <w:spacing w:before="0" w:beforeAutospacing="0" w:after="240" w:afterAutospacing="0"/>
+        <w:textAlignment w:val="baseline"/>
+        <w:rPr>
+          <w:rFonts w:ascii="Roboto" w:eastAsiaTheme="minorHAnsi" w:hAnsi="Roboto" w:cs="Arial"/>
+          <w:lang w:eastAsia="en-US"/>
+        </w:rPr>
+      </w:pPr>
+      <w:r>
+        <w:rPr>
+          <w:rFonts w:ascii="Roboto" w:eastAsiaTheme="minorHAnsi" w:hAnsi="Roboto" w:cs="Arial"/>
+          <w:lang w:eastAsia="en-US"/>
+        </w:rPr>
+        <w:t>Ο πελάτης επιλέγει “Γέμισμα”</w:t>
+      </w:r>
+    </w:p>
+    <w:p>
+      <w:pPr>
+        <w:pStyle w:val="NormalWeb"/>
+        <w:numPr>
+          <w:ilvl w:val="0"/>
+          <w:numId w:val="62"/>
+        </w:numPr>
+        <w:spacing w:before="0" w:beforeAutospacing="0" w:after="240" w:afterAutospacing="0"/>
+        <w:textAlignment w:val="baseline"/>
+        <w:rPr>
+          <w:rFonts w:ascii="Roboto" w:eastAsiaTheme="minorHAnsi" w:hAnsi="Roboto" w:cs="Arial"/>
+          <w:lang w:eastAsia="en-US"/>
+        </w:rPr>
+      </w:pPr>
+      <w:r>
+        <w:rPr>
+          <w:rFonts w:ascii="Roboto" w:eastAsiaTheme="minorHAnsi" w:hAnsi="Roboto" w:cs="Arial"/>
+          <w:lang w:eastAsia="en-US"/>
+        </w:rPr>
         <w:lastRenderedPageBreak/>
-        <w:t>Βασική Ροή:</w:t>
+        <w:t xml:space="preserve">Το σύστημα επικοινωνεί με τον </w:t>
+      </w:r>
+      <w:r>
+        <w:rPr>
+          <w:rFonts w:ascii="Roboto" w:eastAsiaTheme="minorHAnsi" w:hAnsi="Roboto" w:cs="Arial"/>
+          <w:lang w:val="en-US" w:eastAsia="en-US"/>
+        </w:rPr>
+        <w:t>tracker</w:t>
+      </w:r>
+      <w:r>
+        <w:rPr>
+          <w:rFonts w:ascii="Roboto" w:eastAsiaTheme="minorHAnsi" w:hAnsi="Roboto" w:cs="Arial"/>
+          <w:lang w:eastAsia="en-US"/>
+        </w:rPr>
+        <w:t xml:space="preserve"> </w:t>
+      </w:r>
+      <w:r>
+        <w:rPr>
+          <w:rFonts w:ascii="Roboto" w:eastAsiaTheme="minorHAnsi" w:hAnsi="Roboto" w:cs="Arial"/>
+          <w:lang w:eastAsia="en-US"/>
+        </w:rPr>
+        <w:t>του οχήματος ώστε να λάβει το αρχικό</w:t>
+      </w:r>
+      <w:r>
+        <w:rPr>
+          <w:rFonts w:ascii="Roboto" w:eastAsiaTheme="minorHAnsi" w:hAnsi="Roboto" w:cs="Arial"/>
+          <w:lang w:eastAsia="en-US"/>
+        </w:rPr>
+        <w:t xml:space="preserve"> του</w:t>
+      </w:r>
+      <w:r>
+        <w:rPr>
+          <w:rFonts w:ascii="Roboto" w:eastAsiaTheme="minorHAnsi" w:hAnsi="Roboto" w:cs="Arial"/>
+          <w:lang w:eastAsia="en-US"/>
+        </w:rPr>
+        <w:t xml:space="preserve"> επίπεδο βενζίνης</w:t>
       </w:r>
     </w:p>
     <w:p>
@@ -18047,21 +19054,14 @@
           <w:rFonts w:ascii="Roboto" w:eastAsiaTheme="minorHAnsi" w:hAnsi="Roboto" w:cs="Arial"/>
           <w:lang w:eastAsia="en-US"/>
         </w:rPr>
-        <w:t xml:space="preserve">Το σύστημα ελέγχει αν το μεταφορικό μέσο που χρησιμοποιεί ο </w:t>
-      </w:r>
-      <w:r>
-        <w:rPr>
-          <w:rFonts w:ascii="Roboto" w:eastAsiaTheme="minorHAnsi" w:hAnsi="Roboto" w:cs="Arial"/>
-          <w:lang w:eastAsia="en-US"/>
-        </w:rPr>
-        <w:t>πελάτης</w:t>
-      </w:r>
-      <w:r>
-        <w:rPr>
-          <w:rFonts w:ascii="Roboto" w:eastAsiaTheme="minorHAnsi" w:hAnsi="Roboto" w:cs="Arial"/>
-          <w:lang w:eastAsia="en-US"/>
-        </w:rPr>
-        <w:t xml:space="preserve"> μπορεί να λάβει καύσιμα</w:t>
+        <w:t xml:space="preserve">Το σύστημα λαμβάνει επιτυχώς τα δεδομένα από τον </w:t>
+      </w:r>
+      <w:r>
+        <w:rPr>
+          <w:rFonts w:ascii="Roboto" w:eastAsiaTheme="minorHAnsi" w:hAnsi="Roboto" w:cs="Arial"/>
+          <w:lang w:val="en-US" w:eastAsia="en-US"/>
+        </w:rPr>
+        <w:t>tracker</w:t>
       </w:r>
     </w:p>
     <w:p>
@@ -18083,7 +19083,7 @@
           <w:rFonts w:ascii="Roboto" w:eastAsiaTheme="minorHAnsi" w:hAnsi="Roboto" w:cs="Arial"/>
           <w:lang w:eastAsia="en-US"/>
         </w:rPr>
-        <w:t>Το σύστημα διαπιστώνει ότι το όχημα δέχεται καύσιμα</w:t>
+        <w:t>Ο πελάτης γεμίζει το όχημα και επιλέγει “Ολοκλήρωση”</w:t>
       </w:r>
     </w:p>
     <w:p>
@@ -18105,7 +19105,14 @@
           <w:rFonts w:ascii="Roboto" w:eastAsiaTheme="minorHAnsi" w:hAnsi="Roboto" w:cs="Arial"/>
           <w:lang w:eastAsia="en-US"/>
         </w:rPr>
-        <w:t>Το σύστημα ανακτά από τη βάση δεδομένων</w:t>
+        <w:t xml:space="preserve">Το σύστημα επικοινωνεί με τον </w:t>
+      </w:r>
+      <w:r>
+        <w:rPr>
+          <w:rFonts w:ascii="Roboto" w:eastAsiaTheme="minorHAnsi" w:hAnsi="Roboto" w:cs="Arial"/>
+          <w:lang w:val="en-US" w:eastAsia="en-US"/>
+        </w:rPr>
+        <w:t>tracker</w:t>
       </w:r>
       <w:r>
         <w:rPr>
@@ -18119,14 +19126,21 @@
           <w:rFonts w:ascii="Roboto" w:eastAsiaTheme="minorHAnsi" w:hAnsi="Roboto" w:cs="Arial"/>
           <w:lang w:eastAsia="en-US"/>
         </w:rPr>
-        <w:t xml:space="preserve">όλα τα συνεργαζόμενα βενζινάδικα που βρίσκονται </w:t>
-      </w:r>
-      <w:r>
-        <w:rPr>
-          <w:rFonts w:ascii="Roboto" w:eastAsiaTheme="minorHAnsi" w:hAnsi="Roboto" w:cs="Arial"/>
-          <w:lang w:eastAsia="en-US"/>
-        </w:rPr>
-        <w:t>στην περιοχή ενοικίασης του οχήματος</w:t>
+        <w:t xml:space="preserve">του οχήματος ώστε να λάβει το </w:t>
+      </w:r>
+      <w:r>
+        <w:rPr>
+          <w:rFonts w:ascii="Roboto" w:eastAsiaTheme="minorHAnsi" w:hAnsi="Roboto" w:cs="Arial"/>
+          <w:lang w:eastAsia="en-US"/>
+        </w:rPr>
+        <w:t>τελικό</w:t>
+      </w:r>
+      <w:r>
+        <w:rPr>
+          <w:rFonts w:ascii="Roboto" w:eastAsiaTheme="minorHAnsi" w:hAnsi="Roboto" w:cs="Arial"/>
+          <w:lang w:eastAsia="en-US"/>
+        </w:rPr>
+        <w:t xml:space="preserve"> του επίπεδο βενζίνης</w:t>
       </w:r>
     </w:p>
     <w:p>
@@ -18148,7 +19162,14 @@
           <w:rFonts w:ascii="Roboto" w:eastAsiaTheme="minorHAnsi" w:hAnsi="Roboto" w:cs="Arial"/>
           <w:lang w:eastAsia="en-US"/>
         </w:rPr>
-        <w:t>Το σύστημα επικοινωνεί με την υπηρεσία χάρτη ώστε να εμφανίσει έναν χάρτη στην οθόνη του πελάτη</w:t>
+        <w:t xml:space="preserve">Το σύστημα λαμβάνει επιτυχώς τα δεδομένα από τον </w:t>
+      </w:r>
+      <w:r>
+        <w:rPr>
+          <w:rFonts w:ascii="Roboto" w:eastAsiaTheme="minorHAnsi" w:hAnsi="Roboto" w:cs="Arial"/>
+          <w:lang w:val="en-US" w:eastAsia="en-US"/>
+        </w:rPr>
+        <w:t>tracker</w:t>
       </w:r>
     </w:p>
     <w:p>
@@ -18170,14 +19191,7 @@
           <w:rFonts w:ascii="Roboto" w:eastAsiaTheme="minorHAnsi" w:hAnsi="Roboto" w:cs="Arial"/>
           <w:lang w:eastAsia="en-US"/>
         </w:rPr>
-        <w:t xml:space="preserve">Το σύστημα εμφανίζει τον χάρτη </w:t>
-      </w:r>
-      <w:r>
-        <w:rPr>
-          <w:rFonts w:ascii="Roboto" w:eastAsiaTheme="minorHAnsi" w:hAnsi="Roboto" w:cs="Arial"/>
-          <w:lang w:eastAsia="en-US"/>
-        </w:rPr>
-        <w:t>μαζί με όλα τα βενζινάδικα που ανακτήθηκαν</w:t>
+        <w:t>Το σύστημα υπολογίζει τη βενζίνη που έβαλε ο πελάτης</w:t>
       </w:r>
     </w:p>
     <w:p>
@@ -18199,7 +19213,7 @@
           <w:rFonts w:ascii="Roboto" w:eastAsiaTheme="minorHAnsi" w:hAnsi="Roboto" w:cs="Arial"/>
           <w:lang w:eastAsia="en-US"/>
         </w:rPr>
-        <w:t xml:space="preserve">Το σύστημα επικοινωνεί με τον </w:t>
+        <w:t xml:space="preserve">Το σύστημα ανακτά την τιμή της βενζίνης στο επιλεγμένο συνεργαζόμενο βενζινάδικο και χρησιμοποιώντας τις πληροφορίες από τον </w:t>
       </w:r>
       <w:r>
         <w:rPr>
@@ -18220,7 +19234,7 @@
           <w:rFonts w:ascii="Roboto" w:eastAsiaTheme="minorHAnsi" w:hAnsi="Roboto" w:cs="Arial"/>
           <w:lang w:eastAsia="en-US"/>
         </w:rPr>
-        <w:t>του οχήματος ώστε να λάβει την τοποθεσία του</w:t>
+        <w:t>υπολογίζει το κόστος της βενζίνης</w:t>
       </w:r>
     </w:p>
     <w:p>
@@ -18242,7 +19256,7 @@
           <w:rFonts w:ascii="Roboto" w:eastAsiaTheme="minorHAnsi" w:hAnsi="Roboto" w:cs="Arial"/>
           <w:lang w:eastAsia="en-US"/>
         </w:rPr>
-        <w:t>Το σύστημα ανακτά επιτυχώς την τοποθεσία του οχήματος</w:t>
+        <w:t>Το σύστημα προσθέτει στο πορτοφόλι του πελάτη το κόστος των καυσίμων που υπολόγισε</w:t>
       </w:r>
     </w:p>
     <w:p>
@@ -18264,6 +19278,150 @@
           <w:rFonts w:ascii="Roboto" w:eastAsiaTheme="minorHAnsi" w:hAnsi="Roboto" w:cs="Arial"/>
           <w:lang w:eastAsia="en-US"/>
         </w:rPr>
+        <w:t xml:space="preserve">Το σύστημα ελέγχει αν </w:t>
+      </w:r>
+      <w:r>
+        <w:rPr>
+          <w:rFonts w:ascii="Roboto" w:eastAsiaTheme="minorHAnsi" w:hAnsi="Roboto" w:cs="Arial"/>
+          <w:lang w:eastAsia="en-US"/>
+        </w:rPr>
+        <w:t>η</w:t>
+      </w:r>
+      <w:r>
+        <w:rPr>
+          <w:rFonts w:ascii="Roboto" w:eastAsiaTheme="minorHAnsi" w:hAnsi="Roboto" w:cs="Arial"/>
+          <w:lang w:eastAsia="en-US"/>
+        </w:rPr>
+        <w:t xml:space="preserve"> βενζίνη που έβαλε ο πελάτης </w:t>
+      </w:r>
+      <w:r>
+        <w:rPr>
+          <w:rFonts w:ascii="Roboto" w:eastAsiaTheme="minorHAnsi" w:hAnsi="Roboto" w:cs="Arial"/>
+          <w:lang w:eastAsia="en-US"/>
+        </w:rPr>
+        <w:t>είναι πάνω από</w:t>
+      </w:r>
+      <w:r>
+        <w:rPr>
+          <w:rFonts w:ascii="Roboto" w:eastAsiaTheme="minorHAnsi" w:hAnsi="Roboto" w:cs="Arial"/>
+          <w:lang w:eastAsia="en-US"/>
+        </w:rPr>
+        <w:t xml:space="preserve"> κάποιο κατώφλι</w:t>
+      </w:r>
+    </w:p>
+    <w:p>
+      <w:pPr>
+        <w:pStyle w:val="NormalWeb"/>
+        <w:numPr>
+          <w:ilvl w:val="0"/>
+          <w:numId w:val="62"/>
+        </w:numPr>
+        <w:spacing w:before="0" w:beforeAutospacing="0" w:after="240" w:afterAutospacing="0"/>
+        <w:textAlignment w:val="baseline"/>
+        <w:rPr>
+          <w:rFonts w:ascii="Roboto" w:eastAsiaTheme="minorHAnsi" w:hAnsi="Roboto" w:cs="Arial"/>
+          <w:lang w:eastAsia="en-US"/>
+        </w:rPr>
+      </w:pPr>
+      <w:r>
+        <w:rPr>
+          <w:rFonts w:ascii="Roboto" w:eastAsiaTheme="minorHAnsi" w:hAnsi="Roboto" w:cs="Arial"/>
+          <w:lang w:eastAsia="en-US"/>
+        </w:rPr>
+        <w:t xml:space="preserve">Το σύστημα διαπιστώνει ότι </w:t>
+      </w:r>
+      <w:r>
+        <w:rPr>
+          <w:rFonts w:ascii="Roboto" w:eastAsiaTheme="minorHAnsi" w:hAnsi="Roboto" w:cs="Arial"/>
+          <w:lang w:eastAsia="en-US"/>
+        </w:rPr>
+        <w:t>η βενζίνη είναι πάνω από το κατώφλι</w:t>
+      </w:r>
+    </w:p>
+    <w:p>
+      <w:pPr>
+        <w:pStyle w:val="NormalWeb"/>
+        <w:numPr>
+          <w:ilvl w:val="0"/>
+          <w:numId w:val="62"/>
+        </w:numPr>
+        <w:spacing w:before="0" w:beforeAutospacing="0" w:after="240" w:afterAutospacing="0"/>
+        <w:textAlignment w:val="baseline"/>
+        <w:rPr>
+          <w:rFonts w:ascii="Roboto" w:eastAsiaTheme="minorHAnsi" w:hAnsi="Roboto" w:cs="Arial"/>
+          <w:lang w:eastAsia="en-US"/>
+        </w:rPr>
+      </w:pPr>
+      <w:r>
+        <w:rPr>
+          <w:rFonts w:ascii="Roboto" w:eastAsiaTheme="minorHAnsi" w:hAnsi="Roboto" w:cs="Arial"/>
+          <w:lang w:eastAsia="en-US"/>
+        </w:rPr>
+        <w:t>Το σύστημα υπολογίζει</w:t>
+      </w:r>
+      <w:r>
+        <w:rPr>
+          <w:rFonts w:ascii="Roboto" w:eastAsiaTheme="minorHAnsi" w:hAnsi="Roboto" w:cs="Arial"/>
+          <w:color w:val="FF0000"/>
+          <w:lang w:eastAsia="en-US"/>
+        </w:rPr>
+        <w:t xml:space="preserve"> </w:t>
+      </w:r>
+      <w:r>
+        <w:rPr>
+          <w:rFonts w:ascii="Roboto" w:eastAsiaTheme="minorHAnsi" w:hAnsi="Roboto" w:cs="Arial"/>
+          <w:lang w:eastAsia="en-US"/>
+        </w:rPr>
+        <w:t xml:space="preserve">από τις πληροφορίες του </w:t>
+      </w:r>
+      <w:r>
+        <w:rPr>
+          <w:rFonts w:ascii="Roboto" w:eastAsiaTheme="minorHAnsi" w:hAnsi="Roboto" w:cs="Arial"/>
+          <w:lang w:val="en-US" w:eastAsia="en-US"/>
+        </w:rPr>
+        <w:t>tracker</w:t>
+      </w:r>
+      <w:r>
+        <w:rPr>
+          <w:rFonts w:ascii="Roboto" w:eastAsiaTheme="minorHAnsi" w:hAnsi="Roboto" w:cs="Arial"/>
+          <w:lang w:eastAsia="en-US"/>
+        </w:rPr>
+        <w:t xml:space="preserve"> </w:t>
+      </w:r>
+      <w:r>
+        <w:rPr>
+          <w:rFonts w:ascii="Roboto" w:eastAsiaTheme="minorHAnsi" w:hAnsi="Roboto" w:cs="Arial"/>
+          <w:lang w:eastAsia="en-US"/>
+        </w:rPr>
+        <w:t xml:space="preserve">τους πόντους που κερδίζει ο πελάτης </w:t>
+      </w:r>
+      <w:r>
+        <w:rPr>
+          <w:rFonts w:ascii="Roboto" w:eastAsiaTheme="minorHAnsi" w:hAnsi="Roboto" w:cs="Arial"/>
+          <w:lang w:eastAsia="en-US"/>
+        </w:rPr>
+        <w:t xml:space="preserve">από τον ανεφοδιασμό του οχήματος </w:t>
+      </w:r>
+    </w:p>
+    <w:p>
+      <w:pPr>
+        <w:pStyle w:val="NormalWeb"/>
+        <w:numPr>
+          <w:ilvl w:val="0"/>
+          <w:numId w:val="62"/>
+        </w:numPr>
+        <w:spacing w:before="0" w:beforeAutospacing="0" w:after="240" w:afterAutospacing="0"/>
+        <w:textAlignment w:val="baseline"/>
+        <w:rPr>
+          <w:rFonts w:ascii="Roboto" w:eastAsiaTheme="minorHAnsi" w:hAnsi="Roboto" w:cs="Arial"/>
+          <w:lang w:eastAsia="en-US"/>
+        </w:rPr>
+      </w:pPr>
+      <w:r>
+        <w:rPr>
+          <w:rFonts w:ascii="Roboto" w:eastAsiaTheme="minorHAnsi" w:hAnsi="Roboto" w:cs="Arial"/>
+          <w:lang w:eastAsia="en-US"/>
+        </w:rPr>
         <w:t xml:space="preserve">Το σύστημα </w:t>
       </w:r>
       <w:r>
@@ -18271,35 +19429,35 @@
           <w:rFonts w:ascii="Roboto" w:eastAsiaTheme="minorHAnsi" w:hAnsi="Roboto" w:cs="Arial"/>
           <w:lang w:eastAsia="en-US"/>
         </w:rPr>
-        <w:t>αναζητά</w:t>
-      </w:r>
-      <w:r>
-        <w:rPr>
-          <w:rFonts w:ascii="Roboto" w:eastAsiaTheme="minorHAnsi" w:hAnsi="Roboto" w:cs="Arial"/>
-          <w:lang w:eastAsia="en-US"/>
-        </w:rPr>
-        <w:t xml:space="preserve"> το πλησιέστερο βενζινάδικο που βρίσκεται εντός μιας</w:t>
-      </w:r>
-      <w:r>
-        <w:rPr>
-          <w:rFonts w:ascii="Roboto" w:eastAsiaTheme="minorHAnsi" w:hAnsi="Roboto" w:cs="Arial"/>
-          <w:lang w:eastAsia="en-US"/>
-        </w:rPr>
-        <w:t xml:space="preserve"> μικρής</w:t>
-      </w:r>
-      <w:r>
-        <w:rPr>
-          <w:rFonts w:ascii="Roboto" w:eastAsiaTheme="minorHAnsi" w:hAnsi="Roboto" w:cs="Arial"/>
-          <w:lang w:eastAsia="en-US"/>
-        </w:rPr>
-        <w:t xml:space="preserve"> ακτίνας</w:t>
-      </w:r>
-      <w:r>
-        <w:rPr>
-          <w:rFonts w:ascii="Roboto" w:eastAsiaTheme="minorHAnsi" w:hAnsi="Roboto" w:cs="Arial"/>
-          <w:lang w:eastAsia="en-US"/>
-        </w:rPr>
-        <w:t xml:space="preserve"> από τη θέση του πελάτη</w:t>
+        <w:t xml:space="preserve">προσθέτει </w:t>
+      </w:r>
+      <w:r>
+        <w:rPr>
+          <w:rFonts w:ascii="Roboto" w:eastAsiaTheme="minorHAnsi" w:hAnsi="Roboto" w:cs="Arial"/>
+          <w:lang w:eastAsia="en-US"/>
+        </w:rPr>
+        <w:t xml:space="preserve">τους πόντους στον λογαριασμό </w:t>
+      </w:r>
+      <w:r>
+        <w:rPr>
+          <w:rFonts w:ascii="Roboto" w:eastAsiaTheme="minorHAnsi" w:hAnsi="Roboto" w:cs="Arial"/>
+          <w:lang w:eastAsia="en-US"/>
+        </w:rPr>
+        <w:t>του</w:t>
+      </w:r>
+      <w:r>
+        <w:rPr>
+          <w:rFonts w:ascii="Roboto" w:eastAsiaTheme="minorHAnsi" w:hAnsi="Roboto" w:cs="Arial"/>
+          <w:lang w:eastAsia="en-US"/>
+        </w:rPr>
+        <w:t xml:space="preserve"> πελ</w:t>
+      </w:r>
+      <w:r>
+        <w:rPr>
+          <w:rFonts w:ascii="Roboto" w:eastAsiaTheme="minorHAnsi" w:hAnsi="Roboto" w:cs="Arial"/>
+          <w:lang w:eastAsia="en-US"/>
+        </w:rPr>
+        <w:t>άτη</w:t>
       </w:r>
     </w:p>
     <w:p>
@@ -18321,51 +19479,279 @@
           <w:rFonts w:ascii="Roboto" w:eastAsiaTheme="minorHAnsi" w:hAnsi="Roboto" w:cs="Arial"/>
           <w:lang w:eastAsia="en-US"/>
         </w:rPr>
-        <w:t>Το σύστημα εντοπίζει επιτυχώς το πλησιέστερο βενζινάδικο</w:t>
-      </w:r>
-    </w:p>
-    <w:p>
-      <w:pPr>
-        <w:pStyle w:val="NormalWeb"/>
-        <w:numPr>
-          <w:ilvl w:val="0"/>
-          <w:numId w:val="62"/>
-        </w:numPr>
-        <w:spacing w:before="0" w:beforeAutospacing="0" w:after="240" w:afterAutospacing="0"/>
-        <w:textAlignment w:val="baseline"/>
-        <w:rPr>
-          <w:rFonts w:ascii="Roboto" w:eastAsiaTheme="minorHAnsi" w:hAnsi="Roboto" w:cs="Arial"/>
-          <w:lang w:eastAsia="en-US"/>
-        </w:rPr>
-      </w:pPr>
-      <w:r>
-        <w:rPr>
-          <w:rFonts w:ascii="Roboto" w:eastAsiaTheme="minorHAnsi" w:hAnsi="Roboto" w:cs="Arial"/>
-          <w:lang w:eastAsia="en-US"/>
-        </w:rPr>
-        <w:t>Ο πελάτης επιλέγει “Γέμισμα”</w:t>
-      </w:r>
-    </w:p>
-    <w:p>
-      <w:pPr>
-        <w:pStyle w:val="NormalWeb"/>
-        <w:numPr>
-          <w:ilvl w:val="0"/>
-          <w:numId w:val="62"/>
-        </w:numPr>
-        <w:spacing w:before="0" w:beforeAutospacing="0" w:after="240" w:afterAutospacing="0"/>
-        <w:textAlignment w:val="baseline"/>
-        <w:rPr>
-          <w:rFonts w:ascii="Roboto" w:eastAsiaTheme="minorHAnsi" w:hAnsi="Roboto" w:cs="Arial"/>
-          <w:lang w:eastAsia="en-US"/>
-        </w:rPr>
-      </w:pPr>
-      <w:r>
-        <w:rPr>
-          <w:rFonts w:ascii="Roboto" w:eastAsiaTheme="minorHAnsi" w:hAnsi="Roboto" w:cs="Arial"/>
-          <w:lang w:eastAsia="en-US"/>
-        </w:rPr>
-        <w:t xml:space="preserve">Το σύστημα επικοινωνεί με τον </w:t>
+        <w:t>Το σύστημα αποθηκεύει το γεγονός ανεφοδιασμού του οχήματος σε κατάλληλο αντικείμενο</w:t>
+      </w:r>
+    </w:p>
+    <w:p>
+      <w:pPr>
+        <w:spacing w:line="360" w:lineRule="auto"/>
+        <w:rPr>
+          <w:rFonts w:ascii="Roboto" w:eastAsiaTheme="majorEastAsia" w:hAnsi="Roboto" w:cs="Arial"/>
+          <w:b/>
+          <w:bCs/>
+          <w:sz w:val="24"/>
+          <w:szCs w:val="24"/>
+        </w:rPr>
+      </w:pPr>
+      <w:r>
+        <w:rPr>
+          <w:rFonts w:ascii="Roboto" w:eastAsiaTheme="majorEastAsia" w:hAnsi="Roboto" w:cs="Arial"/>
+          <w:b/>
+          <w:bCs/>
+          <w:sz w:val="24"/>
+          <w:szCs w:val="24"/>
+        </w:rPr>
+        <w:t xml:space="preserve">Εναλλακτική Ροή 1 – </w:t>
+      </w:r>
+      <w:r>
+        <w:rPr>
+          <w:rFonts w:ascii="Roboto" w:eastAsiaTheme="majorEastAsia" w:hAnsi="Roboto" w:cs="Arial"/>
+          <w:b/>
+          <w:bCs/>
+          <w:sz w:val="24"/>
+          <w:szCs w:val="24"/>
+        </w:rPr>
+        <w:t>Το όχημα δε δέχεται καύσιμα</w:t>
+      </w:r>
+      <w:r>
+        <w:rPr>
+          <w:rFonts w:ascii="Roboto" w:eastAsiaTheme="majorEastAsia" w:hAnsi="Roboto" w:cs="Arial"/>
+          <w:b/>
+          <w:bCs/>
+          <w:sz w:val="24"/>
+          <w:szCs w:val="24"/>
+        </w:rPr>
+        <w:t xml:space="preserve"> (Βήμα </w:t>
+      </w:r>
+      <w:r>
+        <w:rPr>
+          <w:rFonts w:ascii="Roboto" w:eastAsiaTheme="majorEastAsia" w:hAnsi="Roboto" w:cs="Arial"/>
+          <w:b/>
+          <w:bCs/>
+          <w:sz w:val="24"/>
+          <w:szCs w:val="24"/>
+        </w:rPr>
+        <w:t>1</w:t>
+      </w:r>
+      <w:r>
+        <w:rPr>
+          <w:rFonts w:ascii="Roboto" w:eastAsiaTheme="majorEastAsia" w:hAnsi="Roboto" w:cs="Arial"/>
+          <w:b/>
+          <w:bCs/>
+          <w:sz w:val="24"/>
+          <w:szCs w:val="24"/>
+        </w:rPr>
+        <w:t>):</w:t>
+      </w:r>
+    </w:p>
+    <w:p>
+      <w:pPr>
+        <w:pStyle w:val="NormalWeb"/>
+        <w:numPr>
+          <w:ilvl w:val="0"/>
+          <w:numId w:val="63"/>
+        </w:numPr>
+        <w:spacing w:before="0" w:beforeAutospacing="0" w:after="240" w:afterAutospacing="0"/>
+        <w:textAlignment w:val="baseline"/>
+        <w:rPr>
+          <w:rFonts w:ascii="Roboto" w:eastAsiaTheme="minorHAnsi" w:hAnsi="Roboto" w:cs="Arial"/>
+          <w:lang w:eastAsia="en-US"/>
+        </w:rPr>
+      </w:pPr>
+      <w:r>
+        <w:rPr>
+          <w:rFonts w:ascii="Roboto" w:eastAsiaTheme="minorHAnsi" w:hAnsi="Roboto" w:cs="Arial"/>
+          <w:lang w:eastAsia="en-US"/>
+        </w:rPr>
+        <w:t>Το σύστημα</w:t>
+      </w:r>
+      <w:r>
+        <w:rPr>
+          <w:rFonts w:ascii="Roboto" w:eastAsiaTheme="minorHAnsi" w:hAnsi="Roboto" w:cs="Arial"/>
+          <w:lang w:eastAsia="en-US"/>
+        </w:rPr>
+        <w:t xml:space="preserve"> </w:t>
+      </w:r>
+      <w:r>
+        <w:rPr>
+          <w:rFonts w:ascii="Roboto" w:eastAsiaTheme="minorHAnsi" w:hAnsi="Roboto" w:cs="Arial"/>
+          <w:lang w:eastAsia="en-US"/>
+        </w:rPr>
+        <w:t>διαπιστώνει</w:t>
+      </w:r>
+      <w:r>
+        <w:rPr>
+          <w:rFonts w:ascii="Roboto" w:eastAsiaTheme="minorHAnsi" w:hAnsi="Roboto" w:cs="Arial"/>
+          <w:lang w:eastAsia="en-US"/>
+        </w:rPr>
+        <w:t xml:space="preserve"> ότι το συγκεκριμένο όχημα δε δέχεται καύσιμα</w:t>
+      </w:r>
+    </w:p>
+    <w:p>
+      <w:pPr>
+        <w:pStyle w:val="NormalWeb"/>
+        <w:numPr>
+          <w:ilvl w:val="0"/>
+          <w:numId w:val="63"/>
+        </w:numPr>
+        <w:spacing w:before="0" w:beforeAutospacing="0" w:after="240" w:afterAutospacing="0"/>
+        <w:textAlignment w:val="baseline"/>
+        <w:rPr>
+          <w:rFonts w:ascii="Roboto" w:eastAsiaTheme="minorHAnsi" w:hAnsi="Roboto" w:cs="Arial"/>
+          <w:lang w:eastAsia="en-US"/>
+        </w:rPr>
+      </w:pPr>
+      <w:r>
+        <w:rPr>
+          <w:rFonts w:ascii="Roboto" w:eastAsiaTheme="minorHAnsi" w:hAnsi="Roboto" w:cs="Arial"/>
+          <w:lang w:eastAsia="en-US"/>
+        </w:rPr>
+        <w:t>Το σύστημα κρύβει από τον πελάτη τις τοποθεσίες των βενζινάδικων και την επιλογή για ανεφοδιασμό</w:t>
+      </w:r>
+    </w:p>
+    <w:p>
+      <w:pPr>
+        <w:spacing w:line="360" w:lineRule="auto"/>
+        <w:rPr>
+          <w:rFonts w:ascii="Roboto" w:eastAsiaTheme="majorEastAsia" w:hAnsi="Roboto" w:cs="Arial"/>
+          <w:b/>
+          <w:bCs/>
+          <w:sz w:val="24"/>
+          <w:szCs w:val="24"/>
+        </w:rPr>
+      </w:pPr>
+      <w:r>
+        <w:rPr>
+          <w:rFonts w:ascii="Roboto" w:eastAsiaTheme="majorEastAsia" w:hAnsi="Roboto" w:cs="Arial"/>
+          <w:b/>
+          <w:bCs/>
+          <w:sz w:val="24"/>
+          <w:szCs w:val="24"/>
+        </w:rPr>
+        <w:t xml:space="preserve">Εναλλακτική Ροή </w:t>
+      </w:r>
+      <w:r>
+        <w:rPr>
+          <w:rFonts w:ascii="Roboto" w:eastAsiaTheme="majorEastAsia" w:hAnsi="Roboto" w:cs="Arial"/>
+          <w:b/>
+          <w:bCs/>
+          <w:sz w:val="24"/>
+          <w:szCs w:val="24"/>
+        </w:rPr>
+        <w:t>2</w:t>
+      </w:r>
+      <w:r>
+        <w:rPr>
+          <w:rFonts w:ascii="Roboto" w:eastAsiaTheme="majorEastAsia" w:hAnsi="Roboto" w:cs="Arial"/>
+          <w:b/>
+          <w:bCs/>
+          <w:sz w:val="24"/>
+          <w:szCs w:val="24"/>
+        </w:rPr>
+        <w:t xml:space="preserve"> – </w:t>
+      </w:r>
+      <w:r>
+        <w:rPr>
+          <w:rFonts w:ascii="Roboto" w:eastAsiaTheme="majorEastAsia" w:hAnsi="Roboto" w:cs="Arial"/>
+          <w:b/>
+          <w:bCs/>
+          <w:sz w:val="24"/>
+          <w:szCs w:val="24"/>
+        </w:rPr>
+        <w:t xml:space="preserve">Αδυναμία εύρεσης τοποθεσίας </w:t>
+      </w:r>
+      <w:r>
+        <w:rPr>
+          <w:rFonts w:ascii="Roboto" w:eastAsiaTheme="majorEastAsia" w:hAnsi="Roboto" w:cs="Arial"/>
+          <w:b/>
+          <w:bCs/>
+          <w:sz w:val="24"/>
+          <w:szCs w:val="24"/>
+        </w:rPr>
+        <w:t>οχήματος</w:t>
+      </w:r>
+      <w:r>
+        <w:rPr>
+          <w:rFonts w:ascii="Roboto" w:eastAsiaTheme="majorEastAsia" w:hAnsi="Roboto" w:cs="Arial"/>
+          <w:b/>
+          <w:bCs/>
+          <w:sz w:val="24"/>
+          <w:szCs w:val="24"/>
+        </w:rPr>
+        <w:t xml:space="preserve"> </w:t>
+      </w:r>
+      <w:r>
+        <w:rPr>
+          <w:rFonts w:ascii="Roboto" w:eastAsiaTheme="majorEastAsia" w:hAnsi="Roboto" w:cs="Arial"/>
+          <w:b/>
+          <w:bCs/>
+          <w:sz w:val="24"/>
+          <w:szCs w:val="24"/>
+        </w:rPr>
+        <w:t xml:space="preserve">(Βήμα </w:t>
+      </w:r>
+      <w:r>
+        <w:rPr>
+          <w:rFonts w:ascii="Roboto" w:eastAsiaTheme="majorEastAsia" w:hAnsi="Roboto" w:cs="Arial"/>
+          <w:b/>
+          <w:bCs/>
+          <w:sz w:val="24"/>
+          <w:szCs w:val="24"/>
+        </w:rPr>
+        <w:t>6</w:t>
+      </w:r>
+      <w:r>
+        <w:rPr>
+          <w:rFonts w:ascii="Roboto" w:eastAsiaTheme="majorEastAsia" w:hAnsi="Roboto" w:cs="Arial"/>
+          <w:b/>
+          <w:bCs/>
+          <w:sz w:val="24"/>
+          <w:szCs w:val="24"/>
+        </w:rPr>
+        <w:t>):</w:t>
+      </w:r>
+    </w:p>
+    <w:p>
+      <w:pPr>
+        <w:pStyle w:val="NormalWeb"/>
+        <w:numPr>
+          <w:ilvl w:val="0"/>
+          <w:numId w:val="85"/>
+        </w:numPr>
+        <w:spacing w:before="0" w:beforeAutospacing="0" w:after="240" w:afterAutospacing="0"/>
+        <w:textAlignment w:val="baseline"/>
+        <w:rPr>
+          <w:rFonts w:ascii="Roboto" w:eastAsiaTheme="minorHAnsi" w:hAnsi="Roboto" w:cs="Arial"/>
+          <w:lang w:eastAsia="en-US"/>
+        </w:rPr>
+      </w:pPr>
+      <w:r>
+        <w:rPr>
+          <w:rFonts w:ascii="Roboto" w:eastAsiaTheme="minorHAnsi" w:hAnsi="Roboto" w:cs="Arial"/>
+          <w:lang w:eastAsia="en-US"/>
+        </w:rPr>
+        <w:t xml:space="preserve">Το σύστημα δεν μπόρεσε να ανακτήσει την τοποθεσία του </w:t>
+      </w:r>
+      <w:r>
+        <w:rPr>
+          <w:rFonts w:ascii="Roboto" w:eastAsiaTheme="minorHAnsi" w:hAnsi="Roboto" w:cs="Arial"/>
+          <w:lang w:eastAsia="en-US"/>
+        </w:rPr>
+        <w:t>οχήματος</w:t>
+      </w:r>
+      <w:r>
+        <w:rPr>
+          <w:rFonts w:ascii="Roboto" w:eastAsiaTheme="minorHAnsi" w:hAnsi="Roboto" w:cs="Arial"/>
+          <w:lang w:eastAsia="en-US"/>
+        </w:rPr>
+        <w:t xml:space="preserve"> μέσω </w:t>
+      </w:r>
+      <w:r>
+        <w:rPr>
+          <w:rFonts w:ascii="Roboto" w:eastAsiaTheme="minorHAnsi" w:hAnsi="Roboto" w:cs="Arial"/>
+          <w:lang w:eastAsia="en-US"/>
+        </w:rPr>
+        <w:t xml:space="preserve">του </w:t>
       </w:r>
       <w:r>
         <w:rPr>
@@ -18374,6 +19760,392 @@
         </w:rPr>
         <w:t>tracker</w:t>
       </w:r>
+    </w:p>
+    <w:p>
+      <w:pPr>
+        <w:pStyle w:val="NormalWeb"/>
+        <w:numPr>
+          <w:ilvl w:val="0"/>
+          <w:numId w:val="85"/>
+        </w:numPr>
+        <w:spacing w:before="0" w:beforeAutospacing="0" w:after="240" w:afterAutospacing="0"/>
+        <w:textAlignment w:val="baseline"/>
+        <w:rPr>
+          <w:rFonts w:ascii="Roboto" w:eastAsiaTheme="minorHAnsi" w:hAnsi="Roboto" w:cs="Arial"/>
+          <w:lang w:eastAsia="en-US"/>
+        </w:rPr>
+      </w:pPr>
+      <w:r>
+        <w:rPr>
+          <w:rFonts w:ascii="Roboto" w:eastAsiaTheme="minorHAnsi" w:hAnsi="Roboto" w:cs="Arial"/>
+          <w:lang w:eastAsia="en-US"/>
+        </w:rPr>
+        <w:t>Το σύστημα εμφανίζει στον πελάτη κατάλληλο μήνυμα σφάλματος</w:t>
+      </w:r>
+    </w:p>
+    <w:p>
+      <w:pPr>
+        <w:pStyle w:val="NormalWeb"/>
+        <w:numPr>
+          <w:ilvl w:val="0"/>
+          <w:numId w:val="85"/>
+        </w:numPr>
+        <w:spacing w:before="0" w:beforeAutospacing="0" w:after="240" w:afterAutospacing="0"/>
+        <w:textAlignment w:val="baseline"/>
+        <w:rPr>
+          <w:rFonts w:ascii="Roboto" w:eastAsiaTheme="minorHAnsi" w:hAnsi="Roboto" w:cs="Arial"/>
+          <w:lang w:eastAsia="en-US"/>
+        </w:rPr>
+      </w:pPr>
+      <w:r>
+        <w:rPr>
+          <w:rFonts w:ascii="Roboto" w:eastAsiaTheme="minorHAnsi" w:hAnsi="Roboto" w:cs="Arial"/>
+          <w:lang w:eastAsia="en-US"/>
+        </w:rPr>
+        <w:t xml:space="preserve">Το σύστημα απενεργοποιεί από τον πελάτη την επιλογή </w:t>
+      </w:r>
+      <w:r>
+        <w:rPr>
+          <w:rFonts w:ascii="Roboto" w:eastAsiaTheme="minorHAnsi" w:hAnsi="Roboto" w:cs="Arial"/>
+          <w:lang w:eastAsia="en-US"/>
+        </w:rPr>
+        <w:t>“</w:t>
+      </w:r>
+      <w:r>
+        <w:rPr>
+          <w:rFonts w:ascii="Roboto" w:eastAsiaTheme="minorHAnsi" w:hAnsi="Roboto" w:cs="Arial"/>
+          <w:lang w:eastAsia="en-US"/>
+        </w:rPr>
+        <w:t>Γέμισμα</w:t>
+      </w:r>
+      <w:r>
+        <w:rPr>
+          <w:rFonts w:ascii="Roboto" w:eastAsiaTheme="minorHAnsi" w:hAnsi="Roboto" w:cs="Arial"/>
+          <w:lang w:eastAsia="en-US"/>
+        </w:rPr>
+        <w:t>”</w:t>
+      </w:r>
+    </w:p>
+    <w:p>
+      <w:pPr>
+        <w:spacing w:line="360" w:lineRule="auto"/>
+        <w:rPr>
+          <w:rFonts w:ascii="Roboto" w:eastAsiaTheme="majorEastAsia" w:hAnsi="Roboto" w:cs="Arial"/>
+          <w:b/>
+          <w:bCs/>
+          <w:sz w:val="24"/>
+          <w:szCs w:val="24"/>
+        </w:rPr>
+      </w:pPr>
+      <w:r>
+        <w:rPr>
+          <w:rFonts w:ascii="Roboto" w:eastAsiaTheme="majorEastAsia" w:hAnsi="Roboto" w:cs="Arial"/>
+          <w:b/>
+          <w:bCs/>
+          <w:sz w:val="24"/>
+          <w:szCs w:val="24"/>
+        </w:rPr>
+        <w:lastRenderedPageBreak/>
+        <w:t xml:space="preserve">Εναλλακτική Ροή </w:t>
+      </w:r>
+      <w:r>
+        <w:rPr>
+          <w:rFonts w:ascii="Roboto" w:eastAsiaTheme="majorEastAsia" w:hAnsi="Roboto" w:cs="Arial"/>
+          <w:b/>
+          <w:bCs/>
+          <w:sz w:val="24"/>
+          <w:szCs w:val="24"/>
+        </w:rPr>
+        <w:t>3</w:t>
+      </w:r>
+      <w:r>
+        <w:rPr>
+          <w:rFonts w:ascii="Roboto" w:eastAsiaTheme="majorEastAsia" w:hAnsi="Roboto" w:cs="Arial"/>
+          <w:b/>
+          <w:bCs/>
+          <w:sz w:val="24"/>
+          <w:szCs w:val="24"/>
+        </w:rPr>
+        <w:t xml:space="preserve"> – Αδυναμία εύρεσης </w:t>
+      </w:r>
+      <w:r>
+        <w:rPr>
+          <w:rFonts w:ascii="Roboto" w:eastAsiaTheme="majorEastAsia" w:hAnsi="Roboto" w:cs="Arial"/>
+          <w:b/>
+          <w:bCs/>
+          <w:sz w:val="24"/>
+          <w:szCs w:val="24"/>
+        </w:rPr>
+        <w:t>βενζινάδι</w:t>
+      </w:r>
+      <w:r>
+        <w:rPr>
+          <w:rFonts w:ascii="Roboto" w:eastAsiaTheme="majorEastAsia" w:hAnsi="Roboto" w:cs="Arial"/>
+          <w:b/>
+          <w:bCs/>
+          <w:sz w:val="24"/>
+          <w:szCs w:val="24"/>
+        </w:rPr>
+        <w:t>κου</w:t>
+      </w:r>
+      <w:r>
+        <w:rPr>
+          <w:rFonts w:ascii="Roboto" w:eastAsiaTheme="majorEastAsia" w:hAnsi="Roboto" w:cs="Arial"/>
+          <w:b/>
+          <w:bCs/>
+          <w:sz w:val="24"/>
+          <w:szCs w:val="24"/>
+        </w:rPr>
+        <w:t xml:space="preserve"> (Βήμα </w:t>
+      </w:r>
+      <w:r>
+        <w:rPr>
+          <w:rFonts w:ascii="Roboto" w:eastAsiaTheme="majorEastAsia" w:hAnsi="Roboto" w:cs="Arial"/>
+          <w:b/>
+          <w:bCs/>
+          <w:sz w:val="24"/>
+          <w:szCs w:val="24"/>
+        </w:rPr>
+        <w:t>8</w:t>
+      </w:r>
+      <w:r>
+        <w:rPr>
+          <w:rFonts w:ascii="Roboto" w:eastAsiaTheme="majorEastAsia" w:hAnsi="Roboto" w:cs="Arial"/>
+          <w:b/>
+          <w:bCs/>
+          <w:sz w:val="24"/>
+          <w:szCs w:val="24"/>
+        </w:rPr>
+        <w:t>):</w:t>
+      </w:r>
+    </w:p>
+    <w:p>
+      <w:pPr>
+        <w:pStyle w:val="NormalWeb"/>
+        <w:numPr>
+          <w:ilvl w:val="0"/>
+          <w:numId w:val="64"/>
+        </w:numPr>
+        <w:spacing w:before="0" w:beforeAutospacing="0" w:after="240" w:afterAutospacing="0"/>
+        <w:textAlignment w:val="baseline"/>
+        <w:rPr>
+          <w:rFonts w:ascii="Roboto" w:eastAsiaTheme="minorHAnsi" w:hAnsi="Roboto" w:cs="Arial"/>
+          <w:lang w:eastAsia="en-US"/>
+        </w:rPr>
+      </w:pPr>
+      <w:r>
+        <w:rPr>
+          <w:rFonts w:ascii="Roboto" w:eastAsiaTheme="minorHAnsi" w:hAnsi="Roboto" w:cs="Arial"/>
+          <w:lang w:eastAsia="en-US"/>
+        </w:rPr>
+        <w:t>Το σύστημα</w:t>
+      </w:r>
+      <w:r>
+        <w:rPr>
+          <w:rFonts w:ascii="Roboto" w:eastAsiaTheme="minorHAnsi" w:hAnsi="Roboto" w:cs="Arial"/>
+          <w:lang w:eastAsia="en-US"/>
+        </w:rPr>
+        <w:t xml:space="preserve"> δεν μπόρεσε να εντοπίσει κάποιο βενζινάδικο εντός της μικρής ακτίνας</w:t>
+      </w:r>
+    </w:p>
+    <w:p>
+      <w:pPr>
+        <w:pStyle w:val="NormalWeb"/>
+        <w:numPr>
+          <w:ilvl w:val="0"/>
+          <w:numId w:val="64"/>
+        </w:numPr>
+        <w:spacing w:before="0" w:beforeAutospacing="0" w:after="240" w:afterAutospacing="0"/>
+        <w:textAlignment w:val="baseline"/>
+        <w:rPr>
+          <w:rFonts w:ascii="Roboto" w:eastAsiaTheme="minorHAnsi" w:hAnsi="Roboto" w:cs="Arial"/>
+          <w:lang w:eastAsia="en-US"/>
+        </w:rPr>
+      </w:pPr>
+      <w:r>
+        <w:rPr>
+          <w:rFonts w:ascii="Roboto" w:eastAsiaTheme="minorHAnsi" w:hAnsi="Roboto" w:cs="Arial"/>
+          <w:lang w:eastAsia="en-US"/>
+        </w:rPr>
+        <w:t xml:space="preserve">Το σύστημα απενεργοποιεί από τον πελάτη την επιλογή </w:t>
+      </w:r>
+      <w:r>
+        <w:rPr>
+          <w:rFonts w:ascii="Roboto" w:eastAsiaTheme="minorHAnsi" w:hAnsi="Roboto" w:cs="Arial"/>
+          <w:lang w:eastAsia="en-US"/>
+        </w:rPr>
+        <w:t>“</w:t>
+      </w:r>
+      <w:r>
+        <w:rPr>
+          <w:rFonts w:ascii="Roboto" w:eastAsiaTheme="minorHAnsi" w:hAnsi="Roboto" w:cs="Arial"/>
+          <w:lang w:eastAsia="en-US"/>
+        </w:rPr>
+        <w:t>Γέμισμα</w:t>
+      </w:r>
+      <w:r>
+        <w:rPr>
+          <w:rFonts w:ascii="Roboto" w:eastAsiaTheme="minorHAnsi" w:hAnsi="Roboto" w:cs="Arial"/>
+          <w:lang w:eastAsia="en-US"/>
+        </w:rPr>
+        <w:t>”</w:t>
+      </w:r>
+    </w:p>
+    <w:p>
+      <w:pPr>
+        <w:spacing w:line="360" w:lineRule="auto"/>
+        <w:rPr>
+          <w:rFonts w:ascii="Roboto" w:eastAsiaTheme="majorEastAsia" w:hAnsi="Roboto" w:cs="Arial"/>
+          <w:b/>
+          <w:bCs/>
+          <w:sz w:val="24"/>
+          <w:szCs w:val="24"/>
+        </w:rPr>
+      </w:pPr>
+      <w:r>
+        <w:rPr>
+          <w:rFonts w:ascii="Roboto" w:eastAsiaTheme="majorEastAsia" w:hAnsi="Roboto" w:cs="Arial"/>
+          <w:b/>
+          <w:bCs/>
+          <w:sz w:val="24"/>
+          <w:szCs w:val="24"/>
+        </w:rPr>
+        <w:t xml:space="preserve">Εναλλακτική Ροή </w:t>
+      </w:r>
+      <w:r>
+        <w:rPr>
+          <w:rFonts w:ascii="Roboto" w:eastAsiaTheme="majorEastAsia" w:hAnsi="Roboto" w:cs="Arial"/>
+          <w:b/>
+          <w:bCs/>
+          <w:sz w:val="24"/>
+          <w:szCs w:val="24"/>
+        </w:rPr>
+        <w:t>4</w:t>
+      </w:r>
+      <w:r>
+        <w:rPr>
+          <w:rFonts w:ascii="Roboto" w:eastAsiaTheme="majorEastAsia" w:hAnsi="Roboto" w:cs="Arial"/>
+          <w:b/>
+          <w:bCs/>
+          <w:sz w:val="24"/>
+          <w:szCs w:val="24"/>
+        </w:rPr>
+        <w:t xml:space="preserve"> – Αδυναμία </w:t>
+      </w:r>
+      <w:r>
+        <w:rPr>
+          <w:rFonts w:ascii="Roboto" w:eastAsiaTheme="majorEastAsia" w:hAnsi="Roboto" w:cs="Arial"/>
+          <w:b/>
+          <w:bCs/>
+          <w:sz w:val="24"/>
+          <w:szCs w:val="24"/>
+        </w:rPr>
+        <w:t xml:space="preserve">αρχικής </w:t>
+      </w:r>
+      <w:r>
+        <w:rPr>
+          <w:rFonts w:ascii="Roboto" w:eastAsiaTheme="majorEastAsia" w:hAnsi="Roboto" w:cs="Arial"/>
+          <w:b/>
+          <w:bCs/>
+          <w:sz w:val="24"/>
+          <w:szCs w:val="24"/>
+        </w:rPr>
+        <w:t xml:space="preserve">επικοινωνίας με </w:t>
+      </w:r>
+      <w:r>
+        <w:rPr>
+          <w:rFonts w:ascii="Roboto" w:eastAsiaTheme="majorEastAsia" w:hAnsi="Roboto" w:cs="Arial"/>
+          <w:b/>
+          <w:bCs/>
+          <w:sz w:val="24"/>
+          <w:szCs w:val="24"/>
+          <w:lang w:val="en-US"/>
+        </w:rPr>
+        <w:t>tracker</w:t>
+      </w:r>
+      <w:r>
+        <w:rPr>
+          <w:rFonts w:ascii="Roboto" w:eastAsiaTheme="majorEastAsia" w:hAnsi="Roboto" w:cs="Arial"/>
+          <w:b/>
+          <w:bCs/>
+          <w:sz w:val="24"/>
+          <w:szCs w:val="24"/>
+        </w:rPr>
+        <w:t xml:space="preserve"> (Βήμα </w:t>
+      </w:r>
+      <w:r>
+        <w:rPr>
+          <w:rFonts w:ascii="Roboto" w:eastAsiaTheme="majorEastAsia" w:hAnsi="Roboto" w:cs="Arial"/>
+          <w:b/>
+          <w:bCs/>
+          <w:sz w:val="24"/>
+          <w:szCs w:val="24"/>
+        </w:rPr>
+        <w:t>1</w:t>
+      </w:r>
+      <w:r>
+        <w:rPr>
+          <w:rFonts w:ascii="Roboto" w:eastAsiaTheme="majorEastAsia" w:hAnsi="Roboto" w:cs="Arial"/>
+          <w:b/>
+          <w:bCs/>
+          <w:sz w:val="24"/>
+          <w:szCs w:val="24"/>
+        </w:rPr>
+        <w:t>1</w:t>
+      </w:r>
+      <w:r>
+        <w:rPr>
+          <w:rFonts w:ascii="Roboto" w:eastAsiaTheme="majorEastAsia" w:hAnsi="Roboto" w:cs="Arial"/>
+          <w:b/>
+          <w:bCs/>
+          <w:sz w:val="24"/>
+          <w:szCs w:val="24"/>
+        </w:rPr>
+        <w:t>):</w:t>
+      </w:r>
+    </w:p>
+    <w:p>
+      <w:pPr>
+        <w:pStyle w:val="NormalWeb"/>
+        <w:numPr>
+          <w:ilvl w:val="0"/>
+          <w:numId w:val="86"/>
+        </w:numPr>
+        <w:spacing w:before="0" w:beforeAutospacing="0" w:after="240" w:afterAutospacing="0"/>
+        <w:textAlignment w:val="baseline"/>
+        <w:rPr>
+          <w:rFonts w:ascii="Roboto" w:eastAsiaTheme="minorHAnsi" w:hAnsi="Roboto" w:cs="Arial"/>
+          <w:lang w:eastAsia="en-US"/>
+        </w:rPr>
+      </w:pPr>
+      <w:r>
+        <w:rPr>
+          <w:rFonts w:ascii="Roboto" w:eastAsiaTheme="minorHAnsi" w:hAnsi="Roboto" w:cs="Arial"/>
+          <w:lang w:eastAsia="en-US"/>
+        </w:rPr>
+        <w:t>Το σύστημα</w:t>
+      </w:r>
+      <w:r>
+        <w:rPr>
+          <w:rFonts w:ascii="Roboto" w:eastAsiaTheme="minorHAnsi" w:hAnsi="Roboto" w:cs="Arial"/>
+          <w:lang w:eastAsia="en-US"/>
+        </w:rPr>
+        <w:t xml:space="preserve"> δεν μπόρεσε να </w:t>
+      </w:r>
+      <w:r>
+        <w:rPr>
+          <w:rFonts w:ascii="Roboto" w:eastAsiaTheme="minorHAnsi" w:hAnsi="Roboto" w:cs="Arial"/>
+          <w:lang w:eastAsia="en-US"/>
+        </w:rPr>
+        <w:t xml:space="preserve">επικοινωνήσει με τον </w:t>
+      </w:r>
+      <w:r>
+        <w:rPr>
+          <w:rFonts w:ascii="Roboto" w:eastAsiaTheme="minorHAnsi" w:hAnsi="Roboto" w:cs="Arial"/>
+          <w:lang w:val="en-US" w:eastAsia="en-US"/>
+        </w:rPr>
+        <w:t>tracker</w:t>
+      </w:r>
       <w:r>
         <w:rPr>
           <w:rFonts w:ascii="Roboto" w:eastAsiaTheme="minorHAnsi" w:hAnsi="Roboto" w:cs="Arial"/>
@@ -18386,43 +20158,185 @@
           <w:rFonts w:ascii="Roboto" w:eastAsiaTheme="minorHAnsi" w:hAnsi="Roboto" w:cs="Arial"/>
           <w:lang w:eastAsia="en-US"/>
         </w:rPr>
-        <w:t>του οχήματος ώστε να λάβει το αρχικό</w:t>
-      </w:r>
-      <w:r>
-        <w:rPr>
-          <w:rFonts w:ascii="Roboto" w:eastAsiaTheme="minorHAnsi" w:hAnsi="Roboto" w:cs="Arial"/>
-          <w:lang w:eastAsia="en-US"/>
-        </w:rPr>
-        <w:t xml:space="preserve"> του</w:t>
-      </w:r>
-      <w:r>
-        <w:rPr>
-          <w:rFonts w:ascii="Roboto" w:eastAsiaTheme="minorHAnsi" w:hAnsi="Roboto" w:cs="Arial"/>
-          <w:lang w:eastAsia="en-US"/>
-        </w:rPr>
-        <w:t xml:space="preserve"> επίπεδο βενζίνης</w:t>
-      </w:r>
-    </w:p>
-    <w:p>
-      <w:pPr>
-        <w:pStyle w:val="NormalWeb"/>
-        <w:numPr>
-          <w:ilvl w:val="0"/>
-          <w:numId w:val="62"/>
-        </w:numPr>
-        <w:spacing w:before="0" w:beforeAutospacing="0" w:after="240" w:afterAutospacing="0"/>
-        <w:textAlignment w:val="baseline"/>
-        <w:rPr>
-          <w:rFonts w:ascii="Roboto" w:eastAsiaTheme="minorHAnsi" w:hAnsi="Roboto" w:cs="Arial"/>
-          <w:lang w:eastAsia="en-US"/>
-        </w:rPr>
-      </w:pPr>
-      <w:r>
-        <w:rPr>
-          <w:rFonts w:ascii="Roboto" w:eastAsiaTheme="minorHAnsi" w:hAnsi="Roboto" w:cs="Arial"/>
-          <w:lang w:eastAsia="en-US"/>
-        </w:rPr>
-        <w:t xml:space="preserve">Το σύστημα λαμβάνει επιτυχώς τα δεδομένα από τον </w:t>
+        <w:t>για την ανάκτηση του αρχικού επιπέδου βενζίν</w:t>
+      </w:r>
+      <w:r>
+        <w:rPr>
+          <w:rFonts w:ascii="Roboto" w:eastAsiaTheme="minorHAnsi" w:hAnsi="Roboto" w:cs="Arial"/>
+          <w:lang w:eastAsia="en-US"/>
+        </w:rPr>
+        <w:t>ης</w:t>
+      </w:r>
+    </w:p>
+    <w:p>
+      <w:pPr>
+        <w:pStyle w:val="NormalWeb"/>
+        <w:numPr>
+          <w:ilvl w:val="0"/>
+          <w:numId w:val="86"/>
+        </w:numPr>
+        <w:spacing w:before="0" w:beforeAutospacing="0" w:after="240" w:afterAutospacing="0"/>
+        <w:textAlignment w:val="baseline"/>
+        <w:rPr>
+          <w:rFonts w:ascii="Roboto" w:eastAsiaTheme="minorHAnsi" w:hAnsi="Roboto" w:cs="Arial"/>
+          <w:lang w:eastAsia="en-US"/>
+        </w:rPr>
+      </w:pPr>
+      <w:r>
+        <w:rPr>
+          <w:rFonts w:ascii="Roboto" w:eastAsiaTheme="minorHAnsi" w:hAnsi="Roboto" w:cs="Arial"/>
+          <w:lang w:eastAsia="en-US"/>
+        </w:rPr>
+        <w:t>Το σύστημα εμφανίζει κατάλληλο μήνυμα σφάλματος στον χρήστη</w:t>
+      </w:r>
+      <w:r>
+        <w:rPr>
+          <w:rFonts w:ascii="Roboto" w:eastAsiaTheme="minorHAnsi" w:hAnsi="Roboto" w:cs="Arial"/>
+          <w:lang w:eastAsia="en-US"/>
+        </w:rPr>
+        <w:t xml:space="preserve"> και δεν προχωράει στον ανεφοδιασμό του οχήματος</w:t>
+      </w:r>
+    </w:p>
+    <w:p>
+      <w:pPr>
+        <w:spacing w:line="360" w:lineRule="auto"/>
+        <w:rPr>
+          <w:rFonts w:ascii="Roboto" w:eastAsiaTheme="majorEastAsia" w:hAnsi="Roboto" w:cs="Arial"/>
+          <w:b/>
+          <w:bCs/>
+          <w:sz w:val="24"/>
+          <w:szCs w:val="24"/>
+        </w:rPr>
+      </w:pPr>
+      <w:r>
+        <w:rPr>
+          <w:rFonts w:ascii="Roboto" w:eastAsiaTheme="majorEastAsia" w:hAnsi="Roboto" w:cs="Arial"/>
+          <w:b/>
+          <w:bCs/>
+          <w:sz w:val="24"/>
+          <w:szCs w:val="24"/>
+        </w:rPr>
+        <w:t xml:space="preserve">Εναλλακτική Ροή </w:t>
+      </w:r>
+      <w:r>
+        <w:rPr>
+          <w:rFonts w:ascii="Roboto" w:eastAsiaTheme="majorEastAsia" w:hAnsi="Roboto" w:cs="Arial"/>
+          <w:b/>
+          <w:bCs/>
+          <w:sz w:val="24"/>
+          <w:szCs w:val="24"/>
+        </w:rPr>
+        <w:t>5</w:t>
+      </w:r>
+      <w:r>
+        <w:rPr>
+          <w:rFonts w:ascii="Roboto" w:eastAsiaTheme="majorEastAsia" w:hAnsi="Roboto" w:cs="Arial"/>
+          <w:b/>
+          <w:bCs/>
+          <w:sz w:val="24"/>
+          <w:szCs w:val="24"/>
+        </w:rPr>
+        <w:t xml:space="preserve"> – Αδυναμία</w:t>
+      </w:r>
+      <w:r>
+        <w:rPr>
+          <w:rFonts w:ascii="Roboto" w:eastAsiaTheme="majorEastAsia" w:hAnsi="Roboto" w:cs="Arial"/>
+          <w:b/>
+          <w:bCs/>
+          <w:sz w:val="24"/>
+          <w:szCs w:val="24"/>
+        </w:rPr>
+        <w:t xml:space="preserve"> επικοινωνίας με </w:t>
+      </w:r>
+      <w:r>
+        <w:rPr>
+          <w:rFonts w:ascii="Roboto" w:eastAsiaTheme="majorEastAsia" w:hAnsi="Roboto" w:cs="Arial"/>
+          <w:b/>
+          <w:bCs/>
+          <w:sz w:val="24"/>
+          <w:szCs w:val="24"/>
+          <w:lang w:val="en-US"/>
+        </w:rPr>
+        <w:t>tracker</w:t>
+      </w:r>
+      <w:r>
+        <w:rPr>
+          <w:rFonts w:ascii="Roboto" w:eastAsiaTheme="majorEastAsia" w:hAnsi="Roboto" w:cs="Arial"/>
+          <w:b/>
+          <w:bCs/>
+          <w:sz w:val="24"/>
+          <w:szCs w:val="24"/>
+        </w:rPr>
+        <w:t xml:space="preserve"> μετά το γέμισμα</w:t>
+      </w:r>
+      <w:r>
+        <w:rPr>
+          <w:rFonts w:ascii="Roboto" w:eastAsiaTheme="majorEastAsia" w:hAnsi="Roboto" w:cs="Arial"/>
+          <w:b/>
+          <w:bCs/>
+          <w:sz w:val="24"/>
+          <w:szCs w:val="24"/>
+        </w:rPr>
+        <w:t xml:space="preserve"> (Βήμα </w:t>
+      </w:r>
+      <w:r>
+        <w:rPr>
+          <w:rFonts w:ascii="Roboto" w:eastAsiaTheme="majorEastAsia" w:hAnsi="Roboto" w:cs="Arial"/>
+          <w:b/>
+          <w:bCs/>
+          <w:sz w:val="24"/>
+          <w:szCs w:val="24"/>
+        </w:rPr>
+        <w:t>1</w:t>
+      </w:r>
+      <w:r>
+        <w:rPr>
+          <w:rFonts w:ascii="Roboto" w:eastAsiaTheme="majorEastAsia" w:hAnsi="Roboto" w:cs="Arial"/>
+          <w:b/>
+          <w:bCs/>
+          <w:sz w:val="24"/>
+          <w:szCs w:val="24"/>
+        </w:rPr>
+        <w:t>4</w:t>
+      </w:r>
+      <w:r>
+        <w:rPr>
+          <w:rFonts w:ascii="Roboto" w:eastAsiaTheme="majorEastAsia" w:hAnsi="Roboto" w:cs="Arial"/>
+          <w:b/>
+          <w:bCs/>
+          <w:sz w:val="24"/>
+          <w:szCs w:val="24"/>
+        </w:rPr>
+        <w:t>):</w:t>
+      </w:r>
+    </w:p>
+    <w:p>
+      <w:pPr>
+        <w:pStyle w:val="NormalWeb"/>
+        <w:numPr>
+          <w:ilvl w:val="0"/>
+          <w:numId w:val="87"/>
+        </w:numPr>
+        <w:spacing w:before="0" w:beforeAutospacing="0" w:after="240" w:afterAutospacing="0"/>
+        <w:textAlignment w:val="baseline"/>
+        <w:rPr>
+          <w:rFonts w:ascii="Roboto" w:eastAsiaTheme="minorHAnsi" w:hAnsi="Roboto" w:cs="Arial"/>
+          <w:lang w:eastAsia="en-US"/>
+        </w:rPr>
+      </w:pPr>
+      <w:r>
+        <w:rPr>
+          <w:rFonts w:ascii="Roboto" w:eastAsiaTheme="minorHAnsi" w:hAnsi="Roboto" w:cs="Arial"/>
+          <w:lang w:eastAsia="en-US"/>
+        </w:rPr>
+        <w:t>Το σύστημα</w:t>
+      </w:r>
+      <w:r>
+        <w:rPr>
+          <w:rFonts w:ascii="Roboto" w:eastAsiaTheme="minorHAnsi" w:hAnsi="Roboto" w:cs="Arial"/>
+          <w:lang w:eastAsia="en-US"/>
+        </w:rPr>
+        <w:t xml:space="preserve"> δεν μπόρεσε να επικοινωνήσει με τον </w:t>
       </w:r>
       <w:r>
         <w:rPr>
@@ -18431,57 +20345,6 @@
         </w:rPr>
         <w:t>tracker</w:t>
       </w:r>
-    </w:p>
-    <w:p>
-      <w:pPr>
-        <w:pStyle w:val="NormalWeb"/>
-        <w:numPr>
-          <w:ilvl w:val="0"/>
-          <w:numId w:val="62"/>
-        </w:numPr>
-        <w:spacing w:before="0" w:beforeAutospacing="0" w:after="240" w:afterAutospacing="0"/>
-        <w:textAlignment w:val="baseline"/>
-        <w:rPr>
-          <w:rFonts w:ascii="Roboto" w:eastAsiaTheme="minorHAnsi" w:hAnsi="Roboto" w:cs="Arial"/>
-          <w:lang w:eastAsia="en-US"/>
-        </w:rPr>
-      </w:pPr>
-      <w:r>
-        <w:rPr>
-          <w:rFonts w:ascii="Roboto" w:eastAsiaTheme="minorHAnsi" w:hAnsi="Roboto" w:cs="Arial"/>
-          <w:lang w:eastAsia="en-US"/>
-        </w:rPr>
-        <w:t>Ο πελάτης γεμίζει το όχημα και επιλέγει “Ολοκλήρωση”</w:t>
-      </w:r>
-    </w:p>
-    <w:p>
-      <w:pPr>
-        <w:pStyle w:val="NormalWeb"/>
-        <w:numPr>
-          <w:ilvl w:val="0"/>
-          <w:numId w:val="62"/>
-        </w:numPr>
-        <w:spacing w:before="0" w:beforeAutospacing="0" w:after="240" w:afterAutospacing="0"/>
-        <w:textAlignment w:val="baseline"/>
-        <w:rPr>
-          <w:rFonts w:ascii="Roboto" w:eastAsiaTheme="minorHAnsi" w:hAnsi="Roboto" w:cs="Arial"/>
-          <w:lang w:eastAsia="en-US"/>
-        </w:rPr>
-      </w:pPr>
-      <w:r>
-        <w:rPr>
-          <w:rFonts w:ascii="Roboto" w:eastAsiaTheme="minorHAnsi" w:hAnsi="Roboto" w:cs="Arial"/>
-          <w:lang w:eastAsia="en-US"/>
-        </w:rPr>
-        <w:t xml:space="preserve">Το σύστημα επικοινωνεί με τον </w:t>
-      </w:r>
-      <w:r>
-        <w:rPr>
-          <w:rFonts w:ascii="Roboto" w:eastAsiaTheme="minorHAnsi" w:hAnsi="Roboto" w:cs="Arial"/>
-          <w:lang w:val="en-US" w:eastAsia="en-US"/>
-        </w:rPr>
-        <w:t>tracker</w:t>
-      </w:r>
       <w:r>
         <w:rPr>
           <w:rFonts w:ascii="Roboto" w:eastAsiaTheme="minorHAnsi" w:hAnsi="Roboto" w:cs="Arial"/>
@@ -18494,361 +20357,130 @@
           <w:rFonts w:ascii="Roboto" w:eastAsiaTheme="minorHAnsi" w:hAnsi="Roboto" w:cs="Arial"/>
           <w:lang w:eastAsia="en-US"/>
         </w:rPr>
-        <w:t xml:space="preserve">του οχήματος ώστε να λάβει το </w:t>
-      </w:r>
-      <w:r>
-        <w:rPr>
-          <w:rFonts w:ascii="Roboto" w:eastAsiaTheme="minorHAnsi" w:hAnsi="Roboto" w:cs="Arial"/>
-          <w:lang w:eastAsia="en-US"/>
-        </w:rPr>
-        <w:t>τελικό</w:t>
-      </w:r>
-      <w:r>
-        <w:rPr>
-          <w:rFonts w:ascii="Roboto" w:eastAsiaTheme="minorHAnsi" w:hAnsi="Roboto" w:cs="Arial"/>
-          <w:lang w:eastAsia="en-US"/>
-        </w:rPr>
-        <w:t xml:space="preserve"> του επίπεδο βενζίνης</w:t>
-      </w:r>
-    </w:p>
-    <w:p>
-      <w:pPr>
-        <w:pStyle w:val="NormalWeb"/>
-        <w:numPr>
-          <w:ilvl w:val="0"/>
-          <w:numId w:val="62"/>
-        </w:numPr>
-        <w:spacing w:before="0" w:beforeAutospacing="0" w:after="240" w:afterAutospacing="0"/>
-        <w:textAlignment w:val="baseline"/>
-        <w:rPr>
-          <w:rFonts w:ascii="Roboto" w:eastAsiaTheme="minorHAnsi" w:hAnsi="Roboto" w:cs="Arial"/>
-          <w:lang w:eastAsia="en-US"/>
-        </w:rPr>
-      </w:pPr>
-      <w:r>
-        <w:rPr>
-          <w:rFonts w:ascii="Roboto" w:eastAsiaTheme="minorHAnsi" w:hAnsi="Roboto" w:cs="Arial"/>
-          <w:lang w:eastAsia="en-US"/>
-        </w:rPr>
-        <w:t xml:space="preserve">Το σύστημα λαμβάνει επιτυχώς τα δεδομένα από τον </w:t>
-      </w:r>
-      <w:r>
-        <w:rPr>
-          <w:rFonts w:ascii="Roboto" w:eastAsiaTheme="minorHAnsi" w:hAnsi="Roboto" w:cs="Arial"/>
-          <w:lang w:val="en-US" w:eastAsia="en-US"/>
-        </w:rPr>
-        <w:t>tracker</w:t>
-      </w:r>
-    </w:p>
-    <w:p>
-      <w:pPr>
-        <w:pStyle w:val="NormalWeb"/>
-        <w:numPr>
-          <w:ilvl w:val="0"/>
-          <w:numId w:val="62"/>
-        </w:numPr>
-        <w:spacing w:before="0" w:beforeAutospacing="0" w:after="240" w:afterAutospacing="0"/>
-        <w:textAlignment w:val="baseline"/>
-        <w:rPr>
-          <w:rFonts w:ascii="Roboto" w:eastAsiaTheme="minorHAnsi" w:hAnsi="Roboto" w:cs="Arial"/>
-          <w:lang w:eastAsia="en-US"/>
-        </w:rPr>
-      </w:pPr>
-      <w:r>
-        <w:rPr>
-          <w:rFonts w:ascii="Roboto" w:eastAsiaTheme="minorHAnsi" w:hAnsi="Roboto" w:cs="Arial"/>
-          <w:lang w:eastAsia="en-US"/>
-        </w:rPr>
-        <w:t>Το σύστημα υπολογίζει τη βενζίνη που έβαλε ο πελάτης</w:t>
-      </w:r>
-    </w:p>
-    <w:p>
-      <w:pPr>
-        <w:pStyle w:val="NormalWeb"/>
-        <w:numPr>
-          <w:ilvl w:val="0"/>
-          <w:numId w:val="62"/>
-        </w:numPr>
-        <w:spacing w:before="0" w:beforeAutospacing="0" w:after="240" w:afterAutospacing="0"/>
-        <w:textAlignment w:val="baseline"/>
-        <w:rPr>
-          <w:rFonts w:ascii="Roboto" w:eastAsiaTheme="minorHAnsi" w:hAnsi="Roboto" w:cs="Arial"/>
-          <w:lang w:eastAsia="en-US"/>
-        </w:rPr>
-      </w:pPr>
-      <w:r>
-        <w:rPr>
-          <w:rFonts w:ascii="Roboto" w:eastAsiaTheme="minorHAnsi" w:hAnsi="Roboto" w:cs="Arial"/>
-          <w:lang w:eastAsia="en-US"/>
-        </w:rPr>
-        <w:t xml:space="preserve">Το σύστημα ανακτά την τιμή της βενζίνης στο επιλεγμένο συνεργαζόμενο βενζινάδικο και χρησιμοποιώντας τις πληροφορίες από τον </w:t>
-      </w:r>
-      <w:r>
-        <w:rPr>
-          <w:rFonts w:ascii="Roboto" w:eastAsiaTheme="minorHAnsi" w:hAnsi="Roboto" w:cs="Arial"/>
-          <w:lang w:val="en-US" w:eastAsia="en-US"/>
-        </w:rPr>
-        <w:t>tracker</w:t>
-      </w:r>
-      <w:r>
-        <w:rPr>
-          <w:rFonts w:ascii="Roboto" w:eastAsiaTheme="minorHAnsi" w:hAnsi="Roboto" w:cs="Arial"/>
-          <w:lang w:eastAsia="en-US"/>
-        </w:rPr>
-        <w:t xml:space="preserve"> </w:t>
-      </w:r>
-      <w:r>
-        <w:rPr>
-          <w:rFonts w:ascii="Roboto" w:eastAsiaTheme="minorHAnsi" w:hAnsi="Roboto" w:cs="Arial"/>
-          <w:lang w:eastAsia="en-US"/>
-        </w:rPr>
-        <w:t>υπολογίζει το κόστος της βενζίνης</w:t>
-      </w:r>
-    </w:p>
-    <w:p>
-      <w:pPr>
-        <w:pStyle w:val="NormalWeb"/>
-        <w:numPr>
-          <w:ilvl w:val="0"/>
-          <w:numId w:val="62"/>
-        </w:numPr>
-        <w:spacing w:before="0" w:beforeAutospacing="0" w:after="240" w:afterAutospacing="0"/>
-        <w:textAlignment w:val="baseline"/>
-        <w:rPr>
-          <w:rFonts w:ascii="Roboto" w:eastAsiaTheme="minorHAnsi" w:hAnsi="Roboto" w:cs="Arial"/>
-          <w:lang w:eastAsia="en-US"/>
-        </w:rPr>
-      </w:pPr>
-      <w:r>
-        <w:rPr>
-          <w:rFonts w:ascii="Roboto" w:eastAsiaTheme="minorHAnsi" w:hAnsi="Roboto" w:cs="Arial"/>
-          <w:lang w:eastAsia="en-US"/>
-        </w:rPr>
-        <w:t>Το σύστημα προσθέτει στο πορτοφόλι του πελάτη το κόστος των καυσίμων που υπολόγισε</w:t>
-      </w:r>
-    </w:p>
-    <w:p>
-      <w:pPr>
-        <w:pStyle w:val="NormalWeb"/>
-        <w:numPr>
-          <w:ilvl w:val="0"/>
-          <w:numId w:val="62"/>
-        </w:numPr>
-        <w:spacing w:before="0" w:beforeAutospacing="0" w:after="240" w:afterAutospacing="0"/>
-        <w:textAlignment w:val="baseline"/>
-        <w:rPr>
-          <w:rFonts w:ascii="Roboto" w:eastAsiaTheme="minorHAnsi" w:hAnsi="Roboto" w:cs="Arial"/>
-          <w:lang w:eastAsia="en-US"/>
-        </w:rPr>
-      </w:pPr>
-      <w:r>
-        <w:rPr>
-          <w:rFonts w:ascii="Roboto" w:eastAsiaTheme="minorHAnsi" w:hAnsi="Roboto" w:cs="Arial"/>
-          <w:lang w:eastAsia="en-US"/>
-        </w:rPr>
-        <w:t xml:space="preserve">Το σύστημα ελέγχει αν </w:t>
-      </w:r>
-      <w:r>
-        <w:rPr>
-          <w:rFonts w:ascii="Roboto" w:eastAsiaTheme="minorHAnsi" w:hAnsi="Roboto" w:cs="Arial"/>
-          <w:lang w:eastAsia="en-US"/>
-        </w:rPr>
-        <w:t>η</w:t>
-      </w:r>
-      <w:r>
-        <w:rPr>
-          <w:rFonts w:ascii="Roboto" w:eastAsiaTheme="minorHAnsi" w:hAnsi="Roboto" w:cs="Arial"/>
-          <w:lang w:eastAsia="en-US"/>
-        </w:rPr>
-        <w:t xml:space="preserve"> βενζίνη που έβαλε ο πελάτης </w:t>
-      </w:r>
-      <w:r>
-        <w:rPr>
-          <w:rFonts w:ascii="Roboto" w:eastAsiaTheme="minorHAnsi" w:hAnsi="Roboto" w:cs="Arial"/>
-          <w:lang w:eastAsia="en-US"/>
-        </w:rPr>
-        <w:t>είναι πάνω από</w:t>
-      </w:r>
-      <w:r>
-        <w:rPr>
-          <w:rFonts w:ascii="Roboto" w:eastAsiaTheme="minorHAnsi" w:hAnsi="Roboto" w:cs="Arial"/>
-          <w:lang w:eastAsia="en-US"/>
-        </w:rPr>
-        <w:t xml:space="preserve"> κάποιο κατώφλι</w:t>
-      </w:r>
-    </w:p>
-    <w:p>
-      <w:pPr>
-        <w:pStyle w:val="NormalWeb"/>
-        <w:numPr>
-          <w:ilvl w:val="0"/>
-          <w:numId w:val="62"/>
-        </w:numPr>
-        <w:spacing w:before="0" w:beforeAutospacing="0" w:after="240" w:afterAutospacing="0"/>
-        <w:textAlignment w:val="baseline"/>
-        <w:rPr>
-          <w:rFonts w:ascii="Roboto" w:eastAsiaTheme="minorHAnsi" w:hAnsi="Roboto" w:cs="Arial"/>
-          <w:lang w:eastAsia="en-US"/>
-        </w:rPr>
-      </w:pPr>
-      <w:r>
-        <w:rPr>
-          <w:rFonts w:ascii="Roboto" w:eastAsiaTheme="minorHAnsi" w:hAnsi="Roboto" w:cs="Arial"/>
-          <w:lang w:eastAsia="en-US"/>
-        </w:rPr>
-        <w:lastRenderedPageBreak/>
-        <w:t xml:space="preserve">Το σύστημα διαπιστώνει ότι </w:t>
-      </w:r>
-      <w:r>
-        <w:rPr>
-          <w:rFonts w:ascii="Roboto" w:eastAsiaTheme="minorHAnsi" w:hAnsi="Roboto" w:cs="Arial"/>
-          <w:lang w:eastAsia="en-US"/>
-        </w:rPr>
-        <w:t>η βενζίνη είναι πάνω από το κατώφλι</w:t>
-      </w:r>
-    </w:p>
-    <w:p>
-      <w:pPr>
-        <w:pStyle w:val="NormalWeb"/>
-        <w:numPr>
-          <w:ilvl w:val="0"/>
-          <w:numId w:val="62"/>
-        </w:numPr>
-        <w:spacing w:before="0" w:beforeAutospacing="0" w:after="240" w:afterAutospacing="0"/>
-        <w:textAlignment w:val="baseline"/>
-        <w:rPr>
-          <w:rFonts w:ascii="Roboto" w:eastAsiaTheme="minorHAnsi" w:hAnsi="Roboto" w:cs="Arial"/>
-          <w:lang w:eastAsia="en-US"/>
-        </w:rPr>
-      </w:pPr>
-      <w:r>
-        <w:rPr>
-          <w:rFonts w:ascii="Roboto" w:eastAsiaTheme="minorHAnsi" w:hAnsi="Roboto" w:cs="Arial"/>
-          <w:lang w:eastAsia="en-US"/>
-        </w:rPr>
-        <w:t>Το σύστημα υπολογίζει</w:t>
-      </w:r>
-      <w:r>
-        <w:rPr>
-          <w:rFonts w:ascii="Roboto" w:eastAsiaTheme="minorHAnsi" w:hAnsi="Roboto" w:cs="Arial"/>
-          <w:color w:val="FF0000"/>
-          <w:lang w:eastAsia="en-US"/>
-        </w:rPr>
-        <w:t xml:space="preserve"> </w:t>
-      </w:r>
-      <w:r>
-        <w:rPr>
-          <w:rFonts w:ascii="Roboto" w:eastAsiaTheme="minorHAnsi" w:hAnsi="Roboto" w:cs="Arial"/>
-          <w:lang w:eastAsia="en-US"/>
-        </w:rPr>
-        <w:t xml:space="preserve">από τις πληροφορίες του </w:t>
-      </w:r>
-      <w:r>
-        <w:rPr>
-          <w:rFonts w:ascii="Roboto" w:eastAsiaTheme="minorHAnsi" w:hAnsi="Roboto" w:cs="Arial"/>
-          <w:lang w:val="en-US" w:eastAsia="en-US"/>
-        </w:rPr>
-        <w:t>tracker</w:t>
-      </w:r>
-      <w:r>
-        <w:rPr>
-          <w:rFonts w:ascii="Roboto" w:eastAsiaTheme="minorHAnsi" w:hAnsi="Roboto" w:cs="Arial"/>
-          <w:lang w:eastAsia="en-US"/>
-        </w:rPr>
-        <w:t xml:space="preserve"> </w:t>
-      </w:r>
-      <w:r>
-        <w:rPr>
-          <w:rFonts w:ascii="Roboto" w:eastAsiaTheme="minorHAnsi" w:hAnsi="Roboto" w:cs="Arial"/>
-          <w:lang w:eastAsia="en-US"/>
-        </w:rPr>
-        <w:t xml:space="preserve">τους πόντους που κερδίζει ο πελάτης </w:t>
-      </w:r>
-      <w:r>
-        <w:rPr>
-          <w:rFonts w:ascii="Roboto" w:eastAsiaTheme="minorHAnsi" w:hAnsi="Roboto" w:cs="Arial"/>
-          <w:lang w:eastAsia="en-US"/>
-        </w:rPr>
-        <w:t xml:space="preserve">από τον ανεφοδιασμό του οχήματος </w:t>
-      </w:r>
-    </w:p>
-    <w:p>
-      <w:pPr>
-        <w:pStyle w:val="NormalWeb"/>
-        <w:numPr>
-          <w:ilvl w:val="0"/>
-          <w:numId w:val="62"/>
-        </w:numPr>
-        <w:spacing w:before="0" w:beforeAutospacing="0" w:after="240" w:afterAutospacing="0"/>
-        <w:textAlignment w:val="baseline"/>
-        <w:rPr>
-          <w:rFonts w:ascii="Roboto" w:eastAsiaTheme="minorHAnsi" w:hAnsi="Roboto" w:cs="Arial"/>
-          <w:lang w:eastAsia="en-US"/>
-        </w:rPr>
-      </w:pPr>
-      <w:r>
-        <w:rPr>
-          <w:rFonts w:ascii="Roboto" w:eastAsiaTheme="minorHAnsi" w:hAnsi="Roboto" w:cs="Arial"/>
-          <w:lang w:eastAsia="en-US"/>
-        </w:rPr>
-        <w:t xml:space="preserve">Το σύστημα </w:t>
-      </w:r>
-      <w:r>
-        <w:rPr>
-          <w:rFonts w:ascii="Roboto" w:eastAsiaTheme="minorHAnsi" w:hAnsi="Roboto" w:cs="Arial"/>
-          <w:lang w:eastAsia="en-US"/>
-        </w:rPr>
-        <w:t xml:space="preserve">προσθέτει </w:t>
-      </w:r>
-      <w:r>
-        <w:rPr>
-          <w:rFonts w:ascii="Roboto" w:eastAsiaTheme="minorHAnsi" w:hAnsi="Roboto" w:cs="Arial"/>
-          <w:lang w:eastAsia="en-US"/>
-        </w:rPr>
-        <w:t xml:space="preserve">τους πόντους στον λογαριασμό </w:t>
-      </w:r>
-      <w:r>
-        <w:rPr>
-          <w:rFonts w:ascii="Roboto" w:eastAsiaTheme="minorHAnsi" w:hAnsi="Roboto" w:cs="Arial"/>
-          <w:lang w:eastAsia="en-US"/>
-        </w:rPr>
-        <w:t>του</w:t>
-      </w:r>
-      <w:r>
-        <w:rPr>
-          <w:rFonts w:ascii="Roboto" w:eastAsiaTheme="minorHAnsi" w:hAnsi="Roboto" w:cs="Arial"/>
-          <w:lang w:eastAsia="en-US"/>
-        </w:rPr>
-        <w:t xml:space="preserve"> πελ</w:t>
-      </w:r>
-      <w:r>
-        <w:rPr>
-          <w:rFonts w:ascii="Roboto" w:eastAsiaTheme="minorHAnsi" w:hAnsi="Roboto" w:cs="Arial"/>
-          <w:lang w:eastAsia="en-US"/>
-        </w:rPr>
-        <w:t>άτη</w:t>
-      </w:r>
-    </w:p>
-    <w:p>
-      <w:pPr>
-        <w:pStyle w:val="NormalWeb"/>
-        <w:numPr>
-          <w:ilvl w:val="0"/>
-          <w:numId w:val="62"/>
-        </w:numPr>
-        <w:spacing w:before="0" w:beforeAutospacing="0" w:after="240" w:afterAutospacing="0"/>
-        <w:textAlignment w:val="baseline"/>
-        <w:rPr>
-          <w:rFonts w:ascii="Roboto" w:eastAsiaTheme="minorHAnsi" w:hAnsi="Roboto" w:cs="Arial"/>
-          <w:lang w:eastAsia="en-US"/>
-        </w:rPr>
-      </w:pPr>
-      <w:r>
-        <w:rPr>
-          <w:rFonts w:ascii="Roboto" w:eastAsiaTheme="minorHAnsi" w:hAnsi="Roboto" w:cs="Arial"/>
-          <w:lang w:eastAsia="en-US"/>
-        </w:rPr>
-        <w:t>Το σύστημα αποθηκεύει το γεγονός ανεφοδιασμού του οχήματος σε κατάλληλο αντικείμενο</w:t>
+        <w:t xml:space="preserve">για την ανάκτηση του </w:t>
+      </w:r>
+      <w:r>
+        <w:rPr>
+          <w:rFonts w:ascii="Roboto" w:eastAsiaTheme="minorHAnsi" w:hAnsi="Roboto" w:cs="Arial"/>
+          <w:lang w:eastAsia="en-US"/>
+        </w:rPr>
+        <w:t>τελικού</w:t>
+      </w:r>
+      <w:r>
+        <w:rPr>
+          <w:rFonts w:ascii="Roboto" w:eastAsiaTheme="minorHAnsi" w:hAnsi="Roboto" w:cs="Arial"/>
+          <w:lang w:eastAsia="en-US"/>
+        </w:rPr>
+        <w:t xml:space="preserve"> επιπέδου βενζίνης</w:t>
+      </w:r>
+    </w:p>
+    <w:p>
+      <w:pPr>
+        <w:pStyle w:val="NormalWeb"/>
+        <w:numPr>
+          <w:ilvl w:val="0"/>
+          <w:numId w:val="87"/>
+        </w:numPr>
+        <w:spacing w:before="0" w:beforeAutospacing="0" w:after="240" w:afterAutospacing="0"/>
+        <w:textAlignment w:val="baseline"/>
+        <w:rPr>
+          <w:rFonts w:ascii="Roboto" w:eastAsiaTheme="minorHAnsi" w:hAnsi="Roboto" w:cs="Arial"/>
+          <w:lang w:eastAsia="en-US"/>
+        </w:rPr>
+      </w:pPr>
+      <w:r>
+        <w:rPr>
+          <w:rFonts w:ascii="Roboto" w:eastAsiaTheme="minorHAnsi" w:hAnsi="Roboto" w:cs="Arial"/>
+          <w:lang w:eastAsia="en-US"/>
+        </w:rPr>
+        <w:t>Το σύστημα εμφανίζει κατάλληλο μήνυμα σφάλματος στον χρήστη</w:t>
+      </w:r>
+    </w:p>
+    <w:p>
+      <w:pPr>
+        <w:pStyle w:val="NormalWeb"/>
+        <w:numPr>
+          <w:ilvl w:val="0"/>
+          <w:numId w:val="87"/>
+        </w:numPr>
+        <w:spacing w:before="0" w:beforeAutospacing="0" w:after="240" w:afterAutospacing="0"/>
+        <w:textAlignment w:val="baseline"/>
+        <w:rPr>
+          <w:rFonts w:ascii="Roboto" w:eastAsiaTheme="minorHAnsi" w:hAnsi="Roboto" w:cs="Arial"/>
+          <w:lang w:eastAsia="en-US"/>
+        </w:rPr>
+      </w:pPr>
+      <w:r>
+        <w:rPr>
+          <w:rFonts w:ascii="Roboto" w:eastAsiaTheme="minorHAnsi" w:hAnsi="Roboto" w:cs="Arial"/>
+          <w:lang w:eastAsia="en-US"/>
+        </w:rPr>
+        <w:t>Το σύστημα δίνει στον πελάτη την επιλογή να δοκιμάσει ξανά</w:t>
+      </w:r>
+    </w:p>
+    <w:p>
+      <w:pPr>
+        <w:pStyle w:val="NormalWeb"/>
+        <w:numPr>
+          <w:ilvl w:val="0"/>
+          <w:numId w:val="87"/>
+        </w:numPr>
+        <w:spacing w:before="0" w:beforeAutospacing="0" w:after="240" w:afterAutospacing="0"/>
+        <w:textAlignment w:val="baseline"/>
+        <w:rPr>
+          <w:rFonts w:ascii="Roboto" w:eastAsiaTheme="minorHAnsi" w:hAnsi="Roboto" w:cs="Arial"/>
+          <w:lang w:eastAsia="en-US"/>
+        </w:rPr>
+      </w:pPr>
+      <w:r>
+        <w:rPr>
+          <w:rFonts w:ascii="Roboto" w:eastAsiaTheme="minorHAnsi" w:hAnsi="Roboto" w:cs="Arial"/>
+          <w:lang w:eastAsia="en-US"/>
+        </w:rPr>
+        <w:t>Ο πελάτης δοκιμάζει ξανά</w:t>
+      </w:r>
+    </w:p>
+    <w:p>
+      <w:pPr>
+        <w:pStyle w:val="NormalWeb"/>
+        <w:numPr>
+          <w:ilvl w:val="0"/>
+          <w:numId w:val="87"/>
+        </w:numPr>
+        <w:spacing w:before="0" w:beforeAutospacing="0" w:after="240" w:afterAutospacing="0"/>
+        <w:textAlignment w:val="baseline"/>
+        <w:rPr>
+          <w:rFonts w:ascii="Roboto" w:eastAsiaTheme="minorHAnsi" w:hAnsi="Roboto" w:cs="Arial"/>
+          <w:lang w:eastAsia="en-US"/>
+        </w:rPr>
+      </w:pPr>
+      <w:r>
+        <w:rPr>
+          <w:rFonts w:ascii="Roboto" w:eastAsiaTheme="minorHAnsi" w:hAnsi="Roboto" w:cs="Arial"/>
+          <w:lang w:eastAsia="en-US"/>
+        </w:rPr>
+        <w:t xml:space="preserve">Επιστροφή στο βήμα </w:t>
+      </w:r>
+      <w:r>
+        <w:rPr>
+          <w:rFonts w:ascii="Roboto" w:eastAsiaTheme="minorHAnsi" w:hAnsi="Roboto" w:cs="Arial"/>
+          <w:lang w:eastAsia="en-US"/>
+        </w:rPr>
+        <w:t>1</w:t>
+      </w:r>
+      <w:r>
+        <w:rPr>
+          <w:rFonts w:ascii="Roboto" w:eastAsiaTheme="minorHAnsi" w:hAnsi="Roboto" w:cs="Arial"/>
+          <w:lang w:eastAsia="en-US"/>
+        </w:rPr>
+        <w:t>4</w:t>
+      </w:r>
+      <w:r>
+        <w:rPr>
+          <w:rFonts w:ascii="Roboto" w:eastAsiaTheme="minorHAnsi" w:hAnsi="Roboto" w:cs="Arial"/>
+          <w:lang w:eastAsia="en-US"/>
+        </w:rPr>
+        <w:t xml:space="preserve"> της βασικής ροής</w:t>
       </w:r>
     </w:p>
     <w:p>
@@ -18870,133 +20502,6 @@
           <w:sz w:val="24"/>
           <w:szCs w:val="24"/>
         </w:rPr>
-        <w:t xml:space="preserve">Εναλλακτική Ροή 1 – </w:t>
-      </w:r>
-      <w:r>
-        <w:rPr>
-          <w:rFonts w:ascii="Roboto" w:eastAsiaTheme="majorEastAsia" w:hAnsi="Roboto" w:cs="Arial"/>
-          <w:b/>
-          <w:bCs/>
-          <w:sz w:val="24"/>
-          <w:szCs w:val="24"/>
-        </w:rPr>
-        <w:t>Το όχημα δε δέχεται καύσιμα</w:t>
-      </w:r>
-      <w:r>
-        <w:rPr>
-          <w:rFonts w:ascii="Roboto" w:eastAsiaTheme="majorEastAsia" w:hAnsi="Roboto" w:cs="Arial"/>
-          <w:b/>
-          <w:bCs/>
-          <w:sz w:val="24"/>
-          <w:szCs w:val="24"/>
-        </w:rPr>
-        <w:t xml:space="preserve"> (Βήμα </w:t>
-      </w:r>
-      <w:r>
-        <w:rPr>
-          <w:rFonts w:ascii="Roboto" w:eastAsiaTheme="majorEastAsia" w:hAnsi="Roboto" w:cs="Arial"/>
-          <w:b/>
-          <w:bCs/>
-          <w:sz w:val="24"/>
-          <w:szCs w:val="24"/>
-        </w:rPr>
-        <w:t>1</w:t>
-      </w:r>
-      <w:r>
-        <w:rPr>
-          <w:rFonts w:ascii="Roboto" w:eastAsiaTheme="majorEastAsia" w:hAnsi="Roboto" w:cs="Arial"/>
-          <w:b/>
-          <w:bCs/>
-          <w:sz w:val="24"/>
-          <w:szCs w:val="24"/>
-        </w:rPr>
-        <w:t>):</w:t>
-      </w:r>
-    </w:p>
-    <w:p>
-      <w:pPr>
-        <w:pStyle w:val="NormalWeb"/>
-        <w:numPr>
-          <w:ilvl w:val="0"/>
-          <w:numId w:val="63"/>
-        </w:numPr>
-        <w:spacing w:before="0" w:beforeAutospacing="0" w:after="240" w:afterAutospacing="0"/>
-        <w:textAlignment w:val="baseline"/>
-        <w:rPr>
-          <w:rFonts w:ascii="Roboto" w:eastAsiaTheme="minorHAnsi" w:hAnsi="Roboto" w:cs="Arial"/>
-          <w:lang w:eastAsia="en-US"/>
-        </w:rPr>
-      </w:pPr>
-      <w:r>
-        <w:rPr>
-          <w:rFonts w:ascii="Roboto" w:eastAsiaTheme="minorHAnsi" w:hAnsi="Roboto" w:cs="Arial"/>
-          <w:lang w:eastAsia="en-US"/>
-        </w:rPr>
-        <w:t>Το σύστημα</w:t>
-      </w:r>
-      <w:r>
-        <w:rPr>
-          <w:rFonts w:ascii="Roboto" w:eastAsiaTheme="minorHAnsi" w:hAnsi="Roboto" w:cs="Arial"/>
-          <w:lang w:eastAsia="en-US"/>
-        </w:rPr>
-        <w:t xml:space="preserve"> </w:t>
-      </w:r>
-      <w:r>
-        <w:rPr>
-          <w:rFonts w:ascii="Roboto" w:eastAsiaTheme="minorHAnsi" w:hAnsi="Roboto" w:cs="Arial"/>
-          <w:lang w:eastAsia="en-US"/>
-        </w:rPr>
-        <w:t>διαπιστώνει</w:t>
-      </w:r>
-      <w:r>
-        <w:rPr>
-          <w:rFonts w:ascii="Roboto" w:eastAsiaTheme="minorHAnsi" w:hAnsi="Roboto" w:cs="Arial"/>
-          <w:lang w:eastAsia="en-US"/>
-        </w:rPr>
-        <w:t xml:space="preserve"> ότι το συγκεκριμένο όχημα δε δέχεται καύσιμα</w:t>
-      </w:r>
-    </w:p>
-    <w:p>
-      <w:pPr>
-        <w:pStyle w:val="NormalWeb"/>
-        <w:numPr>
-          <w:ilvl w:val="0"/>
-          <w:numId w:val="63"/>
-        </w:numPr>
-        <w:spacing w:before="0" w:beforeAutospacing="0" w:after="240" w:afterAutospacing="0"/>
-        <w:textAlignment w:val="baseline"/>
-        <w:rPr>
-          <w:rFonts w:ascii="Roboto" w:eastAsiaTheme="minorHAnsi" w:hAnsi="Roboto" w:cs="Arial"/>
-          <w:lang w:eastAsia="en-US"/>
-        </w:rPr>
-      </w:pPr>
-      <w:r>
-        <w:rPr>
-          <w:rFonts w:ascii="Roboto" w:eastAsiaTheme="minorHAnsi" w:hAnsi="Roboto" w:cs="Arial"/>
-          <w:lang w:eastAsia="en-US"/>
-        </w:rPr>
-        <w:t>Το σύστημα κρύβει από τον πελάτη τις τοποθεσίες των βενζινάδικων και την επιλογή για ανεφοδιασμό</w:t>
-      </w:r>
-    </w:p>
-    <w:p>
-      <w:pPr>
-        <w:spacing w:line="360" w:lineRule="auto"/>
-        <w:rPr>
-          <w:rFonts w:ascii="Roboto" w:eastAsiaTheme="majorEastAsia" w:hAnsi="Roboto" w:cs="Arial"/>
-          <w:b/>
-          <w:bCs/>
-          <w:sz w:val="24"/>
-          <w:szCs w:val="24"/>
-        </w:rPr>
-      </w:pPr>
-      <w:r>
-        <w:rPr>
-          <w:rFonts w:ascii="Roboto" w:eastAsiaTheme="majorEastAsia" w:hAnsi="Roboto" w:cs="Arial"/>
-          <w:b/>
-          <w:bCs/>
-          <w:sz w:val="24"/>
-          <w:szCs w:val="24"/>
-        </w:rPr>
         <w:t xml:space="preserve">Εναλλακτική Ροή </w:t>
       </w:r>
       <w:r>
@@ -19007,7 +20512,7 @@
           <w:sz w:val="24"/>
           <w:szCs w:val="24"/>
         </w:rPr>
-        <w:t>2</w:t>
+        <w:t>6</w:t>
       </w:r>
       <w:r>
         <w:rPr>
@@ -19027,880 +20532,6 @@
           <w:sz w:val="24"/>
           <w:szCs w:val="24"/>
         </w:rPr>
-        <w:t xml:space="preserve">Αδυναμία εύρεσης τοποθεσίας </w:t>
-      </w:r>
-      <w:r>
-        <w:rPr>
-          <w:rFonts w:ascii="Roboto" w:eastAsiaTheme="majorEastAsia" w:hAnsi="Roboto" w:cs="Arial"/>
-          <w:b/>
-          <w:bCs/>
-          <w:sz w:val="24"/>
-          <w:szCs w:val="24"/>
-        </w:rPr>
-        <w:t>οχήματος</w:t>
-      </w:r>
-      <w:r>
-        <w:rPr>
-          <w:rFonts w:ascii="Roboto" w:eastAsiaTheme="majorEastAsia" w:hAnsi="Roboto" w:cs="Arial"/>
-          <w:b/>
-          <w:bCs/>
-          <w:sz w:val="24"/>
-          <w:szCs w:val="24"/>
-        </w:rPr>
-        <w:t xml:space="preserve"> </w:t>
-      </w:r>
-      <w:r>
-        <w:rPr>
-          <w:rFonts w:ascii="Roboto" w:eastAsiaTheme="majorEastAsia" w:hAnsi="Roboto" w:cs="Arial"/>
-          <w:b/>
-          <w:bCs/>
-          <w:sz w:val="24"/>
-          <w:szCs w:val="24"/>
-        </w:rPr>
-        <w:t xml:space="preserve">(Βήμα </w:t>
-      </w:r>
-      <w:r>
-        <w:rPr>
-          <w:rFonts w:ascii="Roboto" w:eastAsiaTheme="majorEastAsia" w:hAnsi="Roboto" w:cs="Arial"/>
-          <w:b/>
-          <w:bCs/>
-          <w:sz w:val="24"/>
-          <w:szCs w:val="24"/>
-        </w:rPr>
-        <w:t>6</w:t>
-      </w:r>
-      <w:r>
-        <w:rPr>
-          <w:rFonts w:ascii="Roboto" w:eastAsiaTheme="majorEastAsia" w:hAnsi="Roboto" w:cs="Arial"/>
-          <w:b/>
-          <w:bCs/>
-          <w:sz w:val="24"/>
-          <w:szCs w:val="24"/>
-        </w:rPr>
-        <w:t>):</w:t>
-      </w:r>
-    </w:p>
-    <w:p>
-      <w:pPr>
-        <w:pStyle w:val="NormalWeb"/>
-        <w:numPr>
-          <w:ilvl w:val="0"/>
-          <w:numId w:val="85"/>
-        </w:numPr>
-        <w:spacing w:before="0" w:beforeAutospacing="0" w:after="240" w:afterAutospacing="0"/>
-        <w:textAlignment w:val="baseline"/>
-        <w:rPr>
-          <w:rFonts w:ascii="Roboto" w:eastAsiaTheme="minorHAnsi" w:hAnsi="Roboto" w:cs="Arial"/>
-          <w:lang w:eastAsia="en-US"/>
-        </w:rPr>
-      </w:pPr>
-      <w:r>
-        <w:rPr>
-          <w:rFonts w:ascii="Roboto" w:eastAsiaTheme="minorHAnsi" w:hAnsi="Roboto" w:cs="Arial"/>
-          <w:lang w:eastAsia="en-US"/>
-        </w:rPr>
-        <w:t xml:space="preserve">Το σύστημα δεν μπόρεσε να ανακτήσει την τοποθεσία του </w:t>
-      </w:r>
-      <w:r>
-        <w:rPr>
-          <w:rFonts w:ascii="Roboto" w:eastAsiaTheme="minorHAnsi" w:hAnsi="Roboto" w:cs="Arial"/>
-          <w:lang w:eastAsia="en-US"/>
-        </w:rPr>
-        <w:t>οχήματος</w:t>
-      </w:r>
-      <w:r>
-        <w:rPr>
-          <w:rFonts w:ascii="Roboto" w:eastAsiaTheme="minorHAnsi" w:hAnsi="Roboto" w:cs="Arial"/>
-          <w:lang w:eastAsia="en-US"/>
-        </w:rPr>
-        <w:t xml:space="preserve"> μέσω </w:t>
-      </w:r>
-      <w:r>
-        <w:rPr>
-          <w:rFonts w:ascii="Roboto" w:eastAsiaTheme="minorHAnsi" w:hAnsi="Roboto" w:cs="Arial"/>
-          <w:lang w:eastAsia="en-US"/>
-        </w:rPr>
-        <w:t xml:space="preserve">του </w:t>
-      </w:r>
-      <w:r>
-        <w:rPr>
-          <w:rFonts w:ascii="Roboto" w:eastAsiaTheme="minorHAnsi" w:hAnsi="Roboto" w:cs="Arial"/>
-          <w:lang w:val="en-US" w:eastAsia="en-US"/>
-        </w:rPr>
-        <w:t>tracker</w:t>
-      </w:r>
-    </w:p>
-    <w:p>
-      <w:pPr>
-        <w:pStyle w:val="NormalWeb"/>
-        <w:numPr>
-          <w:ilvl w:val="0"/>
-          <w:numId w:val="85"/>
-        </w:numPr>
-        <w:spacing w:before="0" w:beforeAutospacing="0" w:after="240" w:afterAutospacing="0"/>
-        <w:textAlignment w:val="baseline"/>
-        <w:rPr>
-          <w:rFonts w:ascii="Roboto" w:eastAsiaTheme="minorHAnsi" w:hAnsi="Roboto" w:cs="Arial"/>
-          <w:lang w:eastAsia="en-US"/>
-        </w:rPr>
-      </w:pPr>
-      <w:r>
-        <w:rPr>
-          <w:rFonts w:ascii="Roboto" w:eastAsiaTheme="minorHAnsi" w:hAnsi="Roboto" w:cs="Arial"/>
-          <w:lang w:eastAsia="en-US"/>
-        </w:rPr>
-        <w:t>Το σύστημα εμφανίζει στον πελάτη κατάλληλο μήνυμα σφάλματος</w:t>
-      </w:r>
-    </w:p>
-    <w:p>
-      <w:pPr>
-        <w:pStyle w:val="NormalWeb"/>
-        <w:numPr>
-          <w:ilvl w:val="0"/>
-          <w:numId w:val="85"/>
-        </w:numPr>
-        <w:spacing w:before="0" w:beforeAutospacing="0" w:after="240" w:afterAutospacing="0"/>
-        <w:textAlignment w:val="baseline"/>
-        <w:rPr>
-          <w:rFonts w:ascii="Roboto" w:eastAsiaTheme="minorHAnsi" w:hAnsi="Roboto" w:cs="Arial"/>
-          <w:lang w:eastAsia="en-US"/>
-        </w:rPr>
-      </w:pPr>
-      <w:r>
-        <w:rPr>
-          <w:rFonts w:ascii="Roboto" w:eastAsiaTheme="minorHAnsi" w:hAnsi="Roboto" w:cs="Arial"/>
-          <w:lang w:eastAsia="en-US"/>
-        </w:rPr>
-        <w:t xml:space="preserve">Το σύστημα απενεργοποιεί από τον πελάτη την επιλογή </w:t>
-      </w:r>
-      <w:r>
-        <w:rPr>
-          <w:rFonts w:ascii="Roboto" w:eastAsiaTheme="minorHAnsi" w:hAnsi="Roboto" w:cs="Arial"/>
-          <w:lang w:eastAsia="en-US"/>
-        </w:rPr>
-        <w:t>“</w:t>
-      </w:r>
-      <w:r>
-        <w:rPr>
-          <w:rFonts w:ascii="Roboto" w:eastAsiaTheme="minorHAnsi" w:hAnsi="Roboto" w:cs="Arial"/>
-          <w:lang w:eastAsia="en-US"/>
-        </w:rPr>
-        <w:t>Γέμισμα</w:t>
-      </w:r>
-      <w:r>
-        <w:rPr>
-          <w:rFonts w:ascii="Roboto" w:eastAsiaTheme="minorHAnsi" w:hAnsi="Roboto" w:cs="Arial"/>
-          <w:lang w:eastAsia="en-US"/>
-        </w:rPr>
-        <w:t>”</w:t>
-      </w:r>
-    </w:p>
-    <w:p>
-      <w:pPr>
-        <w:spacing w:line="360" w:lineRule="auto"/>
-        <w:rPr>
-          <w:rFonts w:ascii="Roboto" w:eastAsiaTheme="majorEastAsia" w:hAnsi="Roboto" w:cs="Arial"/>
-          <w:b/>
-          <w:bCs/>
-          <w:sz w:val="24"/>
-          <w:szCs w:val="24"/>
-        </w:rPr>
-      </w:pPr>
-      <w:r>
-        <w:rPr>
-          <w:rFonts w:ascii="Roboto" w:eastAsiaTheme="majorEastAsia" w:hAnsi="Roboto" w:cs="Arial"/>
-          <w:b/>
-          <w:bCs/>
-          <w:sz w:val="24"/>
-          <w:szCs w:val="24"/>
-        </w:rPr>
-        <w:t xml:space="preserve">Εναλλακτική Ροή </w:t>
-      </w:r>
-      <w:r>
-        <w:rPr>
-          <w:rFonts w:ascii="Roboto" w:eastAsiaTheme="majorEastAsia" w:hAnsi="Roboto" w:cs="Arial"/>
-          <w:b/>
-          <w:bCs/>
-          <w:sz w:val="24"/>
-          <w:szCs w:val="24"/>
-        </w:rPr>
-        <w:t>3</w:t>
-      </w:r>
-      <w:r>
-        <w:rPr>
-          <w:rFonts w:ascii="Roboto" w:eastAsiaTheme="majorEastAsia" w:hAnsi="Roboto" w:cs="Arial"/>
-          <w:b/>
-          <w:bCs/>
-          <w:sz w:val="24"/>
-          <w:szCs w:val="24"/>
-        </w:rPr>
-        <w:t xml:space="preserve"> – Αδυναμία εύρεσης </w:t>
-      </w:r>
-      <w:r>
-        <w:rPr>
-          <w:rFonts w:ascii="Roboto" w:eastAsiaTheme="majorEastAsia" w:hAnsi="Roboto" w:cs="Arial"/>
-          <w:b/>
-          <w:bCs/>
-          <w:sz w:val="24"/>
-          <w:szCs w:val="24"/>
-        </w:rPr>
-        <w:t>βενζινάδι</w:t>
-      </w:r>
-      <w:r>
-        <w:rPr>
-          <w:rFonts w:ascii="Roboto" w:eastAsiaTheme="majorEastAsia" w:hAnsi="Roboto" w:cs="Arial"/>
-          <w:b/>
-          <w:bCs/>
-          <w:sz w:val="24"/>
-          <w:szCs w:val="24"/>
-        </w:rPr>
-        <w:t>κου</w:t>
-      </w:r>
-      <w:r>
-        <w:rPr>
-          <w:rFonts w:ascii="Roboto" w:eastAsiaTheme="majorEastAsia" w:hAnsi="Roboto" w:cs="Arial"/>
-          <w:b/>
-          <w:bCs/>
-          <w:sz w:val="24"/>
-          <w:szCs w:val="24"/>
-        </w:rPr>
-        <w:t xml:space="preserve"> (Βήμα </w:t>
-      </w:r>
-      <w:r>
-        <w:rPr>
-          <w:rFonts w:ascii="Roboto" w:eastAsiaTheme="majorEastAsia" w:hAnsi="Roboto" w:cs="Arial"/>
-          <w:b/>
-          <w:bCs/>
-          <w:sz w:val="24"/>
-          <w:szCs w:val="24"/>
-        </w:rPr>
-        <w:t>8</w:t>
-      </w:r>
-      <w:r>
-        <w:rPr>
-          <w:rFonts w:ascii="Roboto" w:eastAsiaTheme="majorEastAsia" w:hAnsi="Roboto" w:cs="Arial"/>
-          <w:b/>
-          <w:bCs/>
-          <w:sz w:val="24"/>
-          <w:szCs w:val="24"/>
-        </w:rPr>
-        <w:t>):</w:t>
-      </w:r>
-    </w:p>
-    <w:p>
-      <w:pPr>
-        <w:pStyle w:val="NormalWeb"/>
-        <w:numPr>
-          <w:ilvl w:val="0"/>
-          <w:numId w:val="64"/>
-        </w:numPr>
-        <w:spacing w:before="0" w:beforeAutospacing="0" w:after="240" w:afterAutospacing="0"/>
-        <w:textAlignment w:val="baseline"/>
-        <w:rPr>
-          <w:rFonts w:ascii="Roboto" w:eastAsiaTheme="minorHAnsi" w:hAnsi="Roboto" w:cs="Arial"/>
-          <w:lang w:eastAsia="en-US"/>
-        </w:rPr>
-      </w:pPr>
-      <w:r>
-        <w:rPr>
-          <w:rFonts w:ascii="Roboto" w:eastAsiaTheme="minorHAnsi" w:hAnsi="Roboto" w:cs="Arial"/>
-          <w:lang w:eastAsia="en-US"/>
-        </w:rPr>
-        <w:t>Το σύστημα</w:t>
-      </w:r>
-      <w:r>
-        <w:rPr>
-          <w:rFonts w:ascii="Roboto" w:eastAsiaTheme="minorHAnsi" w:hAnsi="Roboto" w:cs="Arial"/>
-          <w:lang w:eastAsia="en-US"/>
-        </w:rPr>
-        <w:t xml:space="preserve"> δεν μπόρεσε να εντοπίσει κάποιο βενζινάδικο εντός της μικρής ακτίνας</w:t>
-      </w:r>
-    </w:p>
-    <w:p>
-      <w:pPr>
-        <w:pStyle w:val="NormalWeb"/>
-        <w:numPr>
-          <w:ilvl w:val="0"/>
-          <w:numId w:val="64"/>
-        </w:numPr>
-        <w:spacing w:before="0" w:beforeAutospacing="0" w:after="240" w:afterAutospacing="0"/>
-        <w:textAlignment w:val="baseline"/>
-        <w:rPr>
-          <w:rFonts w:ascii="Roboto" w:eastAsiaTheme="minorHAnsi" w:hAnsi="Roboto" w:cs="Arial"/>
-          <w:lang w:eastAsia="en-US"/>
-        </w:rPr>
-      </w:pPr>
-      <w:r>
-        <w:rPr>
-          <w:rFonts w:ascii="Roboto" w:eastAsiaTheme="minorHAnsi" w:hAnsi="Roboto" w:cs="Arial"/>
-          <w:lang w:eastAsia="en-US"/>
-        </w:rPr>
-        <w:t xml:space="preserve">Το σύστημα απενεργοποιεί από τον πελάτη την επιλογή </w:t>
-      </w:r>
-      <w:r>
-        <w:rPr>
-          <w:rFonts w:ascii="Roboto" w:eastAsiaTheme="minorHAnsi" w:hAnsi="Roboto" w:cs="Arial"/>
-          <w:lang w:eastAsia="en-US"/>
-        </w:rPr>
-        <w:t>“</w:t>
-      </w:r>
-      <w:r>
-        <w:rPr>
-          <w:rFonts w:ascii="Roboto" w:eastAsiaTheme="minorHAnsi" w:hAnsi="Roboto" w:cs="Arial"/>
-          <w:lang w:eastAsia="en-US"/>
-        </w:rPr>
-        <w:t>Γέμισμα</w:t>
-      </w:r>
-      <w:r>
-        <w:rPr>
-          <w:rFonts w:ascii="Roboto" w:eastAsiaTheme="minorHAnsi" w:hAnsi="Roboto" w:cs="Arial"/>
-          <w:lang w:eastAsia="en-US"/>
-        </w:rPr>
-        <w:t>”</w:t>
-      </w:r>
-    </w:p>
-    <w:p>
-      <w:pPr>
-        <w:spacing w:line="360" w:lineRule="auto"/>
-        <w:rPr>
-          <w:rFonts w:ascii="Roboto" w:eastAsiaTheme="majorEastAsia" w:hAnsi="Roboto" w:cs="Arial"/>
-          <w:b/>
-          <w:bCs/>
-          <w:sz w:val="24"/>
-          <w:szCs w:val="24"/>
-        </w:rPr>
-      </w:pPr>
-      <w:r>
-        <w:rPr>
-          <w:rFonts w:ascii="Roboto" w:eastAsiaTheme="majorEastAsia" w:hAnsi="Roboto" w:cs="Arial"/>
-          <w:b/>
-          <w:bCs/>
-          <w:sz w:val="24"/>
-          <w:szCs w:val="24"/>
-        </w:rPr>
-        <w:t xml:space="preserve">Εναλλακτική Ροή </w:t>
-      </w:r>
-      <w:r>
-        <w:rPr>
-          <w:rFonts w:ascii="Roboto" w:eastAsiaTheme="majorEastAsia" w:hAnsi="Roboto" w:cs="Arial"/>
-          <w:b/>
-          <w:bCs/>
-          <w:sz w:val="24"/>
-          <w:szCs w:val="24"/>
-        </w:rPr>
-        <w:t>4</w:t>
-      </w:r>
-      <w:r>
-        <w:rPr>
-          <w:rFonts w:ascii="Roboto" w:eastAsiaTheme="majorEastAsia" w:hAnsi="Roboto" w:cs="Arial"/>
-          <w:b/>
-          <w:bCs/>
-          <w:sz w:val="24"/>
-          <w:szCs w:val="24"/>
-        </w:rPr>
-        <w:t xml:space="preserve"> – Αδυναμία </w:t>
-      </w:r>
-      <w:r>
-        <w:rPr>
-          <w:rFonts w:ascii="Roboto" w:eastAsiaTheme="majorEastAsia" w:hAnsi="Roboto" w:cs="Arial"/>
-          <w:b/>
-          <w:bCs/>
-          <w:sz w:val="24"/>
-          <w:szCs w:val="24"/>
-        </w:rPr>
-        <w:t xml:space="preserve">αρχικής </w:t>
-      </w:r>
-      <w:r>
-        <w:rPr>
-          <w:rFonts w:ascii="Roboto" w:eastAsiaTheme="majorEastAsia" w:hAnsi="Roboto" w:cs="Arial"/>
-          <w:b/>
-          <w:bCs/>
-          <w:sz w:val="24"/>
-          <w:szCs w:val="24"/>
-        </w:rPr>
-        <w:t xml:space="preserve">επικοινωνίας με </w:t>
-      </w:r>
-      <w:r>
-        <w:rPr>
-          <w:rFonts w:ascii="Roboto" w:eastAsiaTheme="majorEastAsia" w:hAnsi="Roboto" w:cs="Arial"/>
-          <w:b/>
-          <w:bCs/>
-          <w:sz w:val="24"/>
-          <w:szCs w:val="24"/>
-          <w:lang w:val="en-US"/>
-        </w:rPr>
-        <w:t>tracker</w:t>
-      </w:r>
-      <w:r>
-        <w:rPr>
-          <w:rFonts w:ascii="Roboto" w:eastAsiaTheme="majorEastAsia" w:hAnsi="Roboto" w:cs="Arial"/>
-          <w:b/>
-          <w:bCs/>
-          <w:sz w:val="24"/>
-          <w:szCs w:val="24"/>
-        </w:rPr>
-        <w:t xml:space="preserve"> (Βήμα </w:t>
-      </w:r>
-      <w:r>
-        <w:rPr>
-          <w:rFonts w:ascii="Roboto" w:eastAsiaTheme="majorEastAsia" w:hAnsi="Roboto" w:cs="Arial"/>
-          <w:b/>
-          <w:bCs/>
-          <w:sz w:val="24"/>
-          <w:szCs w:val="24"/>
-        </w:rPr>
-        <w:t>1</w:t>
-      </w:r>
-      <w:r>
-        <w:rPr>
-          <w:rFonts w:ascii="Roboto" w:eastAsiaTheme="majorEastAsia" w:hAnsi="Roboto" w:cs="Arial"/>
-          <w:b/>
-          <w:bCs/>
-          <w:sz w:val="24"/>
-          <w:szCs w:val="24"/>
-        </w:rPr>
-        <w:t>1</w:t>
-      </w:r>
-      <w:r>
-        <w:rPr>
-          <w:rFonts w:ascii="Roboto" w:eastAsiaTheme="majorEastAsia" w:hAnsi="Roboto" w:cs="Arial"/>
-          <w:b/>
-          <w:bCs/>
-          <w:sz w:val="24"/>
-          <w:szCs w:val="24"/>
-        </w:rPr>
-        <w:t>):</w:t>
-      </w:r>
-    </w:p>
-    <w:p>
-      <w:pPr>
-        <w:pStyle w:val="NormalWeb"/>
-        <w:numPr>
-          <w:ilvl w:val="0"/>
-          <w:numId w:val="86"/>
-        </w:numPr>
-        <w:spacing w:before="0" w:beforeAutospacing="0" w:after="240" w:afterAutospacing="0"/>
-        <w:textAlignment w:val="baseline"/>
-        <w:rPr>
-          <w:rFonts w:ascii="Roboto" w:eastAsiaTheme="minorHAnsi" w:hAnsi="Roboto" w:cs="Arial"/>
-          <w:lang w:eastAsia="en-US"/>
-        </w:rPr>
-      </w:pPr>
-      <w:r>
-        <w:rPr>
-          <w:rFonts w:ascii="Roboto" w:eastAsiaTheme="minorHAnsi" w:hAnsi="Roboto" w:cs="Arial"/>
-          <w:lang w:eastAsia="en-US"/>
-        </w:rPr>
-        <w:t>Το σύστημα</w:t>
-      </w:r>
-      <w:r>
-        <w:rPr>
-          <w:rFonts w:ascii="Roboto" w:eastAsiaTheme="minorHAnsi" w:hAnsi="Roboto" w:cs="Arial"/>
-          <w:lang w:eastAsia="en-US"/>
-        </w:rPr>
-        <w:t xml:space="preserve"> δεν μπόρεσε να </w:t>
-      </w:r>
-      <w:r>
-        <w:rPr>
-          <w:rFonts w:ascii="Roboto" w:eastAsiaTheme="minorHAnsi" w:hAnsi="Roboto" w:cs="Arial"/>
-          <w:lang w:eastAsia="en-US"/>
-        </w:rPr>
-        <w:t xml:space="preserve">επικοινωνήσει με τον </w:t>
-      </w:r>
-      <w:r>
-        <w:rPr>
-          <w:rFonts w:ascii="Roboto" w:eastAsiaTheme="minorHAnsi" w:hAnsi="Roboto" w:cs="Arial"/>
-          <w:lang w:val="en-US" w:eastAsia="en-US"/>
-        </w:rPr>
-        <w:t>tracker</w:t>
-      </w:r>
-      <w:r>
-        <w:rPr>
-          <w:rFonts w:ascii="Roboto" w:eastAsiaTheme="minorHAnsi" w:hAnsi="Roboto" w:cs="Arial"/>
-          <w:lang w:eastAsia="en-US"/>
-        </w:rPr>
-        <w:t xml:space="preserve"> </w:t>
-      </w:r>
-      <w:r>
-        <w:rPr>
-          <w:rFonts w:ascii="Roboto" w:eastAsiaTheme="minorHAnsi" w:hAnsi="Roboto" w:cs="Arial"/>
-          <w:lang w:eastAsia="en-US"/>
-        </w:rPr>
-        <w:t>για την ανάκτηση του αρχικού επιπέδου βενζίν</w:t>
-      </w:r>
-      <w:r>
-        <w:rPr>
-          <w:rFonts w:ascii="Roboto" w:eastAsiaTheme="minorHAnsi" w:hAnsi="Roboto" w:cs="Arial"/>
-          <w:lang w:eastAsia="en-US"/>
-        </w:rPr>
-        <w:t>ης</w:t>
-      </w:r>
-    </w:p>
-    <w:p>
-      <w:pPr>
-        <w:pStyle w:val="NormalWeb"/>
-        <w:numPr>
-          <w:ilvl w:val="0"/>
-          <w:numId w:val="86"/>
-        </w:numPr>
-        <w:spacing w:before="0" w:beforeAutospacing="0" w:after="240" w:afterAutospacing="0"/>
-        <w:textAlignment w:val="baseline"/>
-        <w:rPr>
-          <w:rFonts w:ascii="Roboto" w:eastAsiaTheme="minorHAnsi" w:hAnsi="Roboto" w:cs="Arial"/>
-          <w:lang w:eastAsia="en-US"/>
-        </w:rPr>
-      </w:pPr>
-      <w:r>
-        <w:rPr>
-          <w:rFonts w:ascii="Roboto" w:eastAsiaTheme="minorHAnsi" w:hAnsi="Roboto" w:cs="Arial"/>
-          <w:lang w:eastAsia="en-US"/>
-        </w:rPr>
-        <w:t>Το σύστημα εμφανίζει κατάλληλο μήνυμα σφάλματος στον χρήστη</w:t>
-      </w:r>
-      <w:r>
-        <w:rPr>
-          <w:rFonts w:ascii="Roboto" w:eastAsiaTheme="minorHAnsi" w:hAnsi="Roboto" w:cs="Arial"/>
-          <w:lang w:eastAsia="en-US"/>
-        </w:rPr>
-        <w:t xml:space="preserve"> και δεν προχωράει στον ανεφοδιασμό του οχήματος</w:t>
-      </w:r>
-    </w:p>
-    <w:p>
-      <w:pPr>
-        <w:spacing w:line="360" w:lineRule="auto"/>
-        <w:rPr>
-          <w:rFonts w:ascii="Roboto" w:eastAsiaTheme="majorEastAsia" w:hAnsi="Roboto" w:cs="Arial"/>
-          <w:b/>
-          <w:bCs/>
-          <w:sz w:val="24"/>
-          <w:szCs w:val="24"/>
-        </w:rPr>
-      </w:pPr>
-      <w:r>
-        <w:rPr>
-          <w:rFonts w:ascii="Roboto" w:eastAsiaTheme="majorEastAsia" w:hAnsi="Roboto" w:cs="Arial"/>
-          <w:b/>
-          <w:bCs/>
-          <w:sz w:val="24"/>
-          <w:szCs w:val="24"/>
-        </w:rPr>
-        <w:t xml:space="preserve">Εναλλακτική Ροή </w:t>
-      </w:r>
-      <w:r>
-        <w:rPr>
-          <w:rFonts w:ascii="Roboto" w:eastAsiaTheme="majorEastAsia" w:hAnsi="Roboto" w:cs="Arial"/>
-          <w:b/>
-          <w:bCs/>
-          <w:sz w:val="24"/>
-          <w:szCs w:val="24"/>
-        </w:rPr>
-        <w:t>5</w:t>
-      </w:r>
-      <w:r>
-        <w:rPr>
-          <w:rFonts w:ascii="Roboto" w:eastAsiaTheme="majorEastAsia" w:hAnsi="Roboto" w:cs="Arial"/>
-          <w:b/>
-          <w:bCs/>
-          <w:sz w:val="24"/>
-          <w:szCs w:val="24"/>
-        </w:rPr>
-        <w:t xml:space="preserve"> – Αδυναμία</w:t>
-      </w:r>
-      <w:r>
-        <w:rPr>
-          <w:rFonts w:ascii="Roboto" w:eastAsiaTheme="majorEastAsia" w:hAnsi="Roboto" w:cs="Arial"/>
-          <w:b/>
-          <w:bCs/>
-          <w:sz w:val="24"/>
-          <w:szCs w:val="24"/>
-        </w:rPr>
-        <w:t xml:space="preserve"> επικοινωνίας με </w:t>
-      </w:r>
-      <w:r>
-        <w:rPr>
-          <w:rFonts w:ascii="Roboto" w:eastAsiaTheme="majorEastAsia" w:hAnsi="Roboto" w:cs="Arial"/>
-          <w:b/>
-          <w:bCs/>
-          <w:sz w:val="24"/>
-          <w:szCs w:val="24"/>
-          <w:lang w:val="en-US"/>
-        </w:rPr>
-        <w:t>tracker</w:t>
-      </w:r>
-      <w:r>
-        <w:rPr>
-          <w:rFonts w:ascii="Roboto" w:eastAsiaTheme="majorEastAsia" w:hAnsi="Roboto" w:cs="Arial"/>
-          <w:b/>
-          <w:bCs/>
-          <w:sz w:val="24"/>
-          <w:szCs w:val="24"/>
-        </w:rPr>
-        <w:t xml:space="preserve"> μετά το γέμισμα</w:t>
-      </w:r>
-      <w:r>
-        <w:rPr>
-          <w:rFonts w:ascii="Roboto" w:eastAsiaTheme="majorEastAsia" w:hAnsi="Roboto" w:cs="Arial"/>
-          <w:b/>
-          <w:bCs/>
-          <w:sz w:val="24"/>
-          <w:szCs w:val="24"/>
-        </w:rPr>
-        <w:t xml:space="preserve"> (Βήμα </w:t>
-      </w:r>
-      <w:r>
-        <w:rPr>
-          <w:rFonts w:ascii="Roboto" w:eastAsiaTheme="majorEastAsia" w:hAnsi="Roboto" w:cs="Arial"/>
-          <w:b/>
-          <w:bCs/>
-          <w:sz w:val="24"/>
-          <w:szCs w:val="24"/>
-        </w:rPr>
-        <w:t>1</w:t>
-      </w:r>
-      <w:r>
-        <w:rPr>
-          <w:rFonts w:ascii="Roboto" w:eastAsiaTheme="majorEastAsia" w:hAnsi="Roboto" w:cs="Arial"/>
-          <w:b/>
-          <w:bCs/>
-          <w:sz w:val="24"/>
-          <w:szCs w:val="24"/>
-        </w:rPr>
-        <w:t>4</w:t>
-      </w:r>
-      <w:r>
-        <w:rPr>
-          <w:rFonts w:ascii="Roboto" w:eastAsiaTheme="majorEastAsia" w:hAnsi="Roboto" w:cs="Arial"/>
-          <w:b/>
-          <w:bCs/>
-          <w:sz w:val="24"/>
-          <w:szCs w:val="24"/>
-        </w:rPr>
-        <w:t>):</w:t>
-      </w:r>
-    </w:p>
-    <w:p>
-      <w:pPr>
-        <w:pStyle w:val="NormalWeb"/>
-        <w:numPr>
-          <w:ilvl w:val="0"/>
-          <w:numId w:val="87"/>
-        </w:numPr>
-        <w:spacing w:before="0" w:beforeAutospacing="0" w:after="240" w:afterAutospacing="0"/>
-        <w:textAlignment w:val="baseline"/>
-        <w:rPr>
-          <w:rFonts w:ascii="Roboto" w:eastAsiaTheme="minorHAnsi" w:hAnsi="Roboto" w:cs="Arial"/>
-          <w:lang w:eastAsia="en-US"/>
-        </w:rPr>
-      </w:pPr>
-      <w:r>
-        <w:rPr>
-          <w:rFonts w:ascii="Roboto" w:eastAsiaTheme="minorHAnsi" w:hAnsi="Roboto" w:cs="Arial"/>
-          <w:lang w:eastAsia="en-US"/>
-        </w:rPr>
-        <w:t>Το σύστημα</w:t>
-      </w:r>
-      <w:r>
-        <w:rPr>
-          <w:rFonts w:ascii="Roboto" w:eastAsiaTheme="minorHAnsi" w:hAnsi="Roboto" w:cs="Arial"/>
-          <w:lang w:eastAsia="en-US"/>
-        </w:rPr>
-        <w:t xml:space="preserve"> δεν μπόρεσε να επικοινωνήσει με τον </w:t>
-      </w:r>
-      <w:r>
-        <w:rPr>
-          <w:rFonts w:ascii="Roboto" w:eastAsiaTheme="minorHAnsi" w:hAnsi="Roboto" w:cs="Arial"/>
-          <w:lang w:val="en-US" w:eastAsia="en-US"/>
-        </w:rPr>
-        <w:t>tracker</w:t>
-      </w:r>
-      <w:r>
-        <w:rPr>
-          <w:rFonts w:ascii="Roboto" w:eastAsiaTheme="minorHAnsi" w:hAnsi="Roboto" w:cs="Arial"/>
-          <w:lang w:eastAsia="en-US"/>
-        </w:rPr>
-        <w:t xml:space="preserve"> </w:t>
-      </w:r>
-      <w:r>
-        <w:rPr>
-          <w:rFonts w:ascii="Roboto" w:eastAsiaTheme="minorHAnsi" w:hAnsi="Roboto" w:cs="Arial"/>
-          <w:lang w:eastAsia="en-US"/>
-        </w:rPr>
-        <w:t xml:space="preserve">για την ανάκτηση του </w:t>
-      </w:r>
-      <w:r>
-        <w:rPr>
-          <w:rFonts w:ascii="Roboto" w:eastAsiaTheme="minorHAnsi" w:hAnsi="Roboto" w:cs="Arial"/>
-          <w:lang w:eastAsia="en-US"/>
-        </w:rPr>
-        <w:t>τελικού</w:t>
-      </w:r>
-      <w:r>
-        <w:rPr>
-          <w:rFonts w:ascii="Roboto" w:eastAsiaTheme="minorHAnsi" w:hAnsi="Roboto" w:cs="Arial"/>
-          <w:lang w:eastAsia="en-US"/>
-        </w:rPr>
-        <w:t xml:space="preserve"> επιπέδου βενζίνης</w:t>
-      </w:r>
-    </w:p>
-    <w:p>
-      <w:pPr>
-        <w:pStyle w:val="NormalWeb"/>
-        <w:numPr>
-          <w:ilvl w:val="0"/>
-          <w:numId w:val="87"/>
-        </w:numPr>
-        <w:spacing w:before="0" w:beforeAutospacing="0" w:after="240" w:afterAutospacing="0"/>
-        <w:textAlignment w:val="baseline"/>
-        <w:rPr>
-          <w:rFonts w:ascii="Roboto" w:eastAsiaTheme="minorHAnsi" w:hAnsi="Roboto" w:cs="Arial"/>
-          <w:lang w:eastAsia="en-US"/>
-        </w:rPr>
-      </w:pPr>
-      <w:r>
-        <w:rPr>
-          <w:rFonts w:ascii="Roboto" w:eastAsiaTheme="minorHAnsi" w:hAnsi="Roboto" w:cs="Arial"/>
-          <w:lang w:eastAsia="en-US"/>
-        </w:rPr>
-        <w:t>Το σύστημα εμφανίζει κατάλληλο μήνυμα σφάλματος στον χρήστη</w:t>
-      </w:r>
-    </w:p>
-    <w:p>
-      <w:pPr>
-        <w:pStyle w:val="NormalWeb"/>
-        <w:numPr>
-          <w:ilvl w:val="0"/>
-          <w:numId w:val="87"/>
-        </w:numPr>
-        <w:spacing w:before="0" w:beforeAutospacing="0" w:after="240" w:afterAutospacing="0"/>
-        <w:textAlignment w:val="baseline"/>
-        <w:rPr>
-          <w:rFonts w:ascii="Roboto" w:eastAsiaTheme="minorHAnsi" w:hAnsi="Roboto" w:cs="Arial"/>
-          <w:lang w:eastAsia="en-US"/>
-        </w:rPr>
-      </w:pPr>
-      <w:r>
-        <w:rPr>
-          <w:rFonts w:ascii="Roboto" w:eastAsiaTheme="minorHAnsi" w:hAnsi="Roboto" w:cs="Arial"/>
-          <w:lang w:eastAsia="en-US"/>
-        </w:rPr>
-        <w:lastRenderedPageBreak/>
-        <w:t>Το σύστημα δίνει στον πελάτη την επιλογή να δοκιμάσει ξανά</w:t>
-      </w:r>
-    </w:p>
-    <w:p>
-      <w:pPr>
-        <w:pStyle w:val="NormalWeb"/>
-        <w:numPr>
-          <w:ilvl w:val="0"/>
-          <w:numId w:val="87"/>
-        </w:numPr>
-        <w:spacing w:before="0" w:beforeAutospacing="0" w:after="240" w:afterAutospacing="0"/>
-        <w:textAlignment w:val="baseline"/>
-        <w:rPr>
-          <w:rFonts w:ascii="Roboto" w:eastAsiaTheme="minorHAnsi" w:hAnsi="Roboto" w:cs="Arial"/>
-          <w:lang w:eastAsia="en-US"/>
-        </w:rPr>
-      </w:pPr>
-      <w:r>
-        <w:rPr>
-          <w:rFonts w:ascii="Roboto" w:eastAsiaTheme="minorHAnsi" w:hAnsi="Roboto" w:cs="Arial"/>
-          <w:lang w:eastAsia="en-US"/>
-        </w:rPr>
-        <w:t>Ο πελάτης δοκιμάζει ξανά</w:t>
-      </w:r>
-    </w:p>
-    <w:p>
-      <w:pPr>
-        <w:pStyle w:val="NormalWeb"/>
-        <w:numPr>
-          <w:ilvl w:val="0"/>
-          <w:numId w:val="87"/>
-        </w:numPr>
-        <w:spacing w:before="0" w:beforeAutospacing="0" w:after="240" w:afterAutospacing="0"/>
-        <w:textAlignment w:val="baseline"/>
-        <w:rPr>
-          <w:rFonts w:ascii="Roboto" w:eastAsiaTheme="minorHAnsi" w:hAnsi="Roboto" w:cs="Arial"/>
-          <w:lang w:eastAsia="en-US"/>
-        </w:rPr>
-      </w:pPr>
-      <w:r>
-        <w:rPr>
-          <w:rFonts w:ascii="Roboto" w:eastAsiaTheme="minorHAnsi" w:hAnsi="Roboto" w:cs="Arial"/>
-          <w:lang w:eastAsia="en-US"/>
-        </w:rPr>
-        <w:t xml:space="preserve">Επιστροφή στο βήμα </w:t>
-      </w:r>
-      <w:r>
-        <w:rPr>
-          <w:rFonts w:ascii="Roboto" w:eastAsiaTheme="minorHAnsi" w:hAnsi="Roboto" w:cs="Arial"/>
-          <w:lang w:eastAsia="en-US"/>
-        </w:rPr>
-        <w:t>1</w:t>
-      </w:r>
-      <w:r>
-        <w:rPr>
-          <w:rFonts w:ascii="Roboto" w:eastAsiaTheme="minorHAnsi" w:hAnsi="Roboto" w:cs="Arial"/>
-          <w:lang w:eastAsia="en-US"/>
-        </w:rPr>
-        <w:t>4</w:t>
-      </w:r>
-      <w:r>
-        <w:rPr>
-          <w:rFonts w:ascii="Roboto" w:eastAsiaTheme="minorHAnsi" w:hAnsi="Roboto" w:cs="Arial"/>
-          <w:lang w:eastAsia="en-US"/>
-        </w:rPr>
-        <w:t xml:space="preserve"> της βασικής ροής</w:t>
-      </w:r>
-    </w:p>
-    <w:p>
-      <w:pPr>
-        <w:spacing w:line="360" w:lineRule="auto"/>
-        <w:rPr>
-          <w:rFonts w:ascii="Roboto" w:eastAsiaTheme="majorEastAsia" w:hAnsi="Roboto" w:cs="Arial"/>
-          <w:b/>
-          <w:bCs/>
-          <w:sz w:val="24"/>
-          <w:szCs w:val="24"/>
-        </w:rPr>
-      </w:pPr>
-      <w:r>
-        <w:rPr>
-          <w:rFonts w:ascii="Roboto" w:eastAsiaTheme="majorEastAsia" w:hAnsi="Roboto" w:cs="Arial"/>
-          <w:b/>
-          <w:bCs/>
-          <w:sz w:val="24"/>
-          <w:szCs w:val="24"/>
-        </w:rPr>
-        <w:t xml:space="preserve">Εναλλακτική Ροή </w:t>
-      </w:r>
-      <w:r>
-        <w:rPr>
-          <w:rFonts w:ascii="Roboto" w:eastAsiaTheme="majorEastAsia" w:hAnsi="Roboto" w:cs="Arial"/>
-          <w:b/>
-          <w:bCs/>
-          <w:sz w:val="24"/>
-          <w:szCs w:val="24"/>
-        </w:rPr>
-        <w:t>6</w:t>
-      </w:r>
-      <w:r>
-        <w:rPr>
-          <w:rFonts w:ascii="Roboto" w:eastAsiaTheme="majorEastAsia" w:hAnsi="Roboto" w:cs="Arial"/>
-          <w:b/>
-          <w:bCs/>
-          <w:sz w:val="24"/>
-          <w:szCs w:val="24"/>
-        </w:rPr>
-        <w:t xml:space="preserve"> – </w:t>
-      </w:r>
-      <w:r>
-        <w:rPr>
-          <w:rFonts w:ascii="Roboto" w:eastAsiaTheme="majorEastAsia" w:hAnsi="Roboto" w:cs="Arial"/>
-          <w:b/>
-          <w:bCs/>
-          <w:sz w:val="24"/>
-          <w:szCs w:val="24"/>
-        </w:rPr>
         <w:t>Μ</w:t>
       </w:r>
       <w:r>
@@ -19911,7 +20542,29 @@
           <w:sz w:val="24"/>
           <w:szCs w:val="24"/>
         </w:rPr>
-        <w:t>η επαναπροσπάθεια επικοινωνίας</w:t>
+        <w:t xml:space="preserve">η </w:t>
+      </w:r>
+      <w:proofErr w:type="spellStart"/>
+      <w:r>
+        <w:rPr>
+          <w:rFonts w:ascii="Roboto" w:eastAsiaTheme="majorEastAsia" w:hAnsi="Roboto" w:cs="Arial"/>
+          <w:b/>
+          <w:bCs/>
+          <w:sz w:val="24"/>
+          <w:szCs w:val="24"/>
+        </w:rPr>
+        <w:t>επαναπροσπάθεια</w:t>
+      </w:r>
+      <w:proofErr w:type="spellEnd"/>
+      <w:r>
+        <w:rPr>
+          <w:rFonts w:ascii="Roboto" w:eastAsiaTheme="majorEastAsia" w:hAnsi="Roboto" w:cs="Arial"/>
+          <w:b/>
+          <w:bCs/>
+          <w:sz w:val="24"/>
+          <w:szCs w:val="24"/>
+        </w:rPr>
+        <w:t xml:space="preserve"> επικοινωνίας</w:t>
       </w:r>
       <w:r>
         <w:rPr>
@@ -20225,6 +20878,7 @@
           <w:sz w:val="24"/>
           <w:szCs w:val="24"/>
         </w:rPr>
+        <w:lastRenderedPageBreak/>
         <w:t>Βασική Ροή:</w:t>
       </w:r>
     </w:p>
@@ -20556,153 +21210,455 @@
           <w:rFonts w:ascii="Roboto" w:eastAsiaTheme="minorHAnsi" w:hAnsi="Roboto" w:cs="Arial"/>
           <w:lang w:eastAsia="en-US"/>
         </w:rPr>
+        <w:t>Ο πελάτης συμπληρώνει τις απαιτούμενες φόρμες για την αξιολόγηση</w:t>
+      </w:r>
+      <w:r>
+        <w:rPr>
+          <w:rFonts w:ascii="Roboto" w:eastAsiaTheme="minorHAnsi" w:hAnsi="Roboto" w:cs="Arial"/>
+          <w:lang w:eastAsia="en-US"/>
+        </w:rPr>
+        <w:t xml:space="preserve"> και υποβάλλει</w:t>
+      </w:r>
+    </w:p>
+    <w:p>
+      <w:pPr>
+        <w:pStyle w:val="NormalWeb"/>
+        <w:numPr>
+          <w:ilvl w:val="0"/>
+          <w:numId w:val="66"/>
+        </w:numPr>
+        <w:spacing w:before="0" w:beforeAutospacing="0" w:after="240" w:afterAutospacing="0"/>
+        <w:textAlignment w:val="baseline"/>
+        <w:rPr>
+          <w:rFonts w:ascii="Roboto" w:eastAsiaTheme="minorHAnsi" w:hAnsi="Roboto" w:cs="Arial"/>
+          <w:lang w:eastAsia="en-US"/>
+        </w:rPr>
+      </w:pPr>
+      <w:r>
+        <w:rPr>
+          <w:rFonts w:ascii="Roboto" w:eastAsiaTheme="minorHAnsi" w:hAnsi="Roboto" w:cs="Arial"/>
+          <w:lang w:eastAsia="en-US"/>
+        </w:rPr>
+        <w:t xml:space="preserve">Το σύστημα </w:t>
+      </w:r>
+      <w:r>
+        <w:rPr>
+          <w:rFonts w:ascii="Roboto" w:eastAsiaTheme="minorHAnsi" w:hAnsi="Roboto" w:cs="Arial"/>
+          <w:lang w:eastAsia="en-US"/>
+        </w:rPr>
+        <w:t>ελέγχει αν η αξιολόγηση σε κλίμακα βρίσκεται εντός του επιτρεπτού εύρους</w:t>
+      </w:r>
+    </w:p>
+    <w:p>
+      <w:pPr>
+        <w:pStyle w:val="NormalWeb"/>
+        <w:numPr>
+          <w:ilvl w:val="0"/>
+          <w:numId w:val="66"/>
+        </w:numPr>
+        <w:spacing w:before="0" w:beforeAutospacing="0" w:after="240" w:afterAutospacing="0"/>
+        <w:textAlignment w:val="baseline"/>
+        <w:rPr>
+          <w:rFonts w:ascii="Roboto" w:eastAsiaTheme="minorHAnsi" w:hAnsi="Roboto" w:cs="Arial"/>
+          <w:lang w:eastAsia="en-US"/>
+        </w:rPr>
+      </w:pPr>
+      <w:r>
+        <w:rPr>
+          <w:rFonts w:ascii="Roboto" w:eastAsiaTheme="minorHAnsi" w:hAnsi="Roboto" w:cs="Arial"/>
+          <w:lang w:eastAsia="en-US"/>
+        </w:rPr>
+        <w:t>Το σύστημα επιβεβαιώνει ότι η αξιολόγηση βρίσκεται εντός του επιτρεπτού εύρους</w:t>
+      </w:r>
+    </w:p>
+    <w:p>
+      <w:pPr>
+        <w:pStyle w:val="NormalWeb"/>
+        <w:numPr>
+          <w:ilvl w:val="0"/>
+          <w:numId w:val="66"/>
+        </w:numPr>
+        <w:spacing w:before="0" w:beforeAutospacing="0" w:after="240" w:afterAutospacing="0"/>
+        <w:textAlignment w:val="baseline"/>
+        <w:rPr>
+          <w:rFonts w:ascii="Roboto" w:eastAsiaTheme="minorHAnsi" w:hAnsi="Roboto" w:cs="Arial"/>
+          <w:lang w:eastAsia="en-US"/>
+        </w:rPr>
+      </w:pPr>
+      <w:r>
+        <w:rPr>
+          <w:rFonts w:ascii="Roboto" w:eastAsiaTheme="minorHAnsi" w:hAnsi="Roboto" w:cs="Arial"/>
+          <w:lang w:eastAsia="en-US"/>
+        </w:rPr>
+        <w:t>Το σύστημα ελέγχει ότι τα σχόλια είναι εντός του ορίου χαρακτήρων</w:t>
+      </w:r>
+    </w:p>
+    <w:p>
+      <w:pPr>
+        <w:pStyle w:val="NormalWeb"/>
+        <w:numPr>
+          <w:ilvl w:val="0"/>
+          <w:numId w:val="66"/>
+        </w:numPr>
+        <w:spacing w:before="0" w:beforeAutospacing="0" w:after="240" w:afterAutospacing="0"/>
+        <w:textAlignment w:val="baseline"/>
+        <w:rPr>
+          <w:rFonts w:ascii="Roboto" w:eastAsiaTheme="minorHAnsi" w:hAnsi="Roboto" w:cs="Arial"/>
+          <w:lang w:eastAsia="en-US"/>
+        </w:rPr>
+      </w:pPr>
+      <w:r>
+        <w:rPr>
+          <w:rFonts w:ascii="Roboto" w:eastAsiaTheme="minorHAnsi" w:hAnsi="Roboto" w:cs="Arial"/>
+          <w:lang w:eastAsia="en-US"/>
+        </w:rPr>
+        <w:t>Το σύστημα επιβεβαιώνει ότι τα σχόλια είναι εντός του ορίου χαρακτήρων</w:t>
+      </w:r>
+    </w:p>
+    <w:p>
+      <w:pPr>
+        <w:pStyle w:val="NormalWeb"/>
+        <w:numPr>
+          <w:ilvl w:val="0"/>
+          <w:numId w:val="66"/>
+        </w:numPr>
+        <w:spacing w:before="0" w:beforeAutospacing="0" w:after="240" w:afterAutospacing="0"/>
+        <w:textAlignment w:val="baseline"/>
+        <w:rPr>
+          <w:rFonts w:ascii="Roboto" w:eastAsiaTheme="minorHAnsi" w:hAnsi="Roboto" w:cs="Arial"/>
+          <w:lang w:eastAsia="en-US"/>
+        </w:rPr>
+      </w:pPr>
+      <w:r>
+        <w:rPr>
+          <w:rFonts w:ascii="Roboto" w:eastAsiaTheme="minorHAnsi" w:hAnsi="Roboto" w:cs="Arial"/>
+          <w:lang w:eastAsia="en-US"/>
+        </w:rPr>
+        <w:t xml:space="preserve">Το σύστημα </w:t>
+      </w:r>
+      <w:r>
+        <w:rPr>
+          <w:rFonts w:ascii="Roboto" w:eastAsiaTheme="minorHAnsi" w:hAnsi="Roboto" w:cs="Arial"/>
+          <w:lang w:eastAsia="en-US"/>
+        </w:rPr>
+        <w:t>αποθηκεύει στη</w:t>
+      </w:r>
+      <w:r>
+        <w:rPr>
+          <w:rFonts w:ascii="Roboto" w:eastAsiaTheme="minorHAnsi" w:hAnsi="Roboto" w:cs="Arial"/>
+          <w:lang w:eastAsia="en-US"/>
+        </w:rPr>
+        <w:t xml:space="preserve"> βάση δεδομένων την αξιολόγηση</w:t>
+      </w:r>
+      <w:r>
+        <w:rPr>
+          <w:rFonts w:ascii="Roboto" w:eastAsiaTheme="minorHAnsi" w:hAnsi="Roboto" w:cs="Arial"/>
+          <w:lang w:eastAsia="en-US"/>
+        </w:rPr>
+        <w:t xml:space="preserve"> για τη συγκεκριμένη διαδρομή</w:t>
+      </w:r>
+    </w:p>
+    <w:p>
+      <w:pPr>
+        <w:spacing w:line="360" w:lineRule="auto"/>
+        <w:rPr>
+          <w:rFonts w:ascii="Roboto" w:eastAsiaTheme="majorEastAsia" w:hAnsi="Roboto" w:cs="Arial"/>
+          <w:b/>
+          <w:bCs/>
+          <w:sz w:val="24"/>
+          <w:szCs w:val="24"/>
+        </w:rPr>
+      </w:pPr>
+      <w:r>
+        <w:rPr>
+          <w:rFonts w:ascii="Roboto" w:eastAsiaTheme="majorEastAsia" w:hAnsi="Roboto" w:cs="Arial"/>
+          <w:b/>
+          <w:bCs/>
+          <w:sz w:val="24"/>
+          <w:szCs w:val="24"/>
+        </w:rPr>
+        <w:t xml:space="preserve">Εναλλακτική Ροή 1 – </w:t>
+      </w:r>
+      <w:r>
+        <w:rPr>
+          <w:rFonts w:ascii="Roboto" w:eastAsiaTheme="majorEastAsia" w:hAnsi="Roboto" w:cs="Arial"/>
+          <w:b/>
+          <w:bCs/>
+          <w:sz w:val="24"/>
+          <w:szCs w:val="24"/>
+        </w:rPr>
+        <w:t>Η διαδρομή έχει ήδη αξιολογηθεί</w:t>
+      </w:r>
+      <w:r>
+        <w:rPr>
+          <w:rFonts w:ascii="Roboto" w:eastAsiaTheme="majorEastAsia" w:hAnsi="Roboto" w:cs="Arial"/>
+          <w:b/>
+          <w:bCs/>
+          <w:sz w:val="24"/>
+          <w:szCs w:val="24"/>
+        </w:rPr>
+        <w:t xml:space="preserve"> (Βήμα </w:t>
+      </w:r>
+      <w:r>
+        <w:rPr>
+          <w:rFonts w:ascii="Roboto" w:eastAsiaTheme="majorEastAsia" w:hAnsi="Roboto" w:cs="Arial"/>
+          <w:b/>
+          <w:bCs/>
+          <w:sz w:val="24"/>
+          <w:szCs w:val="24"/>
+        </w:rPr>
+        <w:t>4</w:t>
+      </w:r>
+      <w:r>
+        <w:rPr>
+          <w:rFonts w:ascii="Roboto" w:eastAsiaTheme="majorEastAsia" w:hAnsi="Roboto" w:cs="Arial"/>
+          <w:b/>
+          <w:bCs/>
+          <w:sz w:val="24"/>
+          <w:szCs w:val="24"/>
+        </w:rPr>
+        <w:t>):</w:t>
+      </w:r>
+    </w:p>
+    <w:p>
+      <w:pPr>
+        <w:pStyle w:val="NormalWeb"/>
+        <w:numPr>
+          <w:ilvl w:val="0"/>
+          <w:numId w:val="69"/>
+        </w:numPr>
+        <w:spacing w:before="0" w:beforeAutospacing="0" w:after="240" w:afterAutospacing="0"/>
+        <w:textAlignment w:val="baseline"/>
+        <w:rPr>
+          <w:rFonts w:ascii="Roboto" w:eastAsiaTheme="minorHAnsi" w:hAnsi="Roboto" w:cs="Arial"/>
+          <w:lang w:eastAsia="en-US"/>
+        </w:rPr>
+      </w:pPr>
+      <w:r>
+        <w:rPr>
+          <w:rFonts w:ascii="Roboto" w:eastAsiaTheme="minorHAnsi" w:hAnsi="Roboto" w:cs="Arial"/>
+          <w:lang w:eastAsia="en-US"/>
+        </w:rPr>
+        <w:t>Το σύστημα</w:t>
+      </w:r>
+      <w:r>
+        <w:rPr>
+          <w:rFonts w:ascii="Roboto" w:eastAsiaTheme="minorHAnsi" w:hAnsi="Roboto" w:cs="Arial"/>
+          <w:lang w:eastAsia="en-US"/>
+        </w:rPr>
+        <w:t xml:space="preserve"> διαπιστώνει ότι η επιλεγμένη διαδρομή έχει ήδη αξιολογηθεί</w:t>
+      </w:r>
+    </w:p>
+    <w:p>
+      <w:pPr>
+        <w:pStyle w:val="NormalWeb"/>
+        <w:numPr>
+          <w:ilvl w:val="0"/>
+          <w:numId w:val="69"/>
+        </w:numPr>
+        <w:spacing w:before="0" w:beforeAutospacing="0" w:after="240" w:afterAutospacing="0"/>
+        <w:textAlignment w:val="baseline"/>
+        <w:rPr>
+          <w:rFonts w:ascii="Roboto" w:eastAsiaTheme="minorHAnsi" w:hAnsi="Roboto" w:cs="Arial"/>
+          <w:lang w:eastAsia="en-US"/>
+        </w:rPr>
+      </w:pPr>
+      <w:r>
+        <w:rPr>
+          <w:rFonts w:ascii="Roboto" w:eastAsiaTheme="minorHAnsi" w:hAnsi="Roboto" w:cs="Arial"/>
+          <w:lang w:eastAsia="en-US"/>
+        </w:rPr>
+        <w:t>Το σύστημα προβάλλει στον πελάτη την ήδη υπάρχουσα κριτική του</w:t>
+      </w:r>
+    </w:p>
+    <w:p>
+      <w:pPr>
+        <w:spacing w:line="360" w:lineRule="auto"/>
+        <w:rPr>
+          <w:rFonts w:ascii="Roboto" w:eastAsiaTheme="majorEastAsia" w:hAnsi="Roboto" w:cs="Arial"/>
+          <w:b/>
+          <w:bCs/>
+          <w:sz w:val="24"/>
+          <w:szCs w:val="24"/>
+        </w:rPr>
+      </w:pPr>
+      <w:r>
+        <w:rPr>
+          <w:rFonts w:ascii="Roboto" w:eastAsiaTheme="majorEastAsia" w:hAnsi="Roboto" w:cs="Arial"/>
+          <w:b/>
+          <w:bCs/>
+          <w:sz w:val="24"/>
+          <w:szCs w:val="24"/>
+        </w:rPr>
+        <w:t xml:space="preserve">Εναλλακτική Ροή </w:t>
+      </w:r>
+      <w:r>
+        <w:rPr>
+          <w:rFonts w:ascii="Roboto" w:eastAsiaTheme="majorEastAsia" w:hAnsi="Roboto" w:cs="Arial"/>
+          <w:b/>
+          <w:bCs/>
+          <w:sz w:val="24"/>
+          <w:szCs w:val="24"/>
+        </w:rPr>
+        <w:t>2</w:t>
+      </w:r>
+      <w:r>
+        <w:rPr>
+          <w:rFonts w:ascii="Roboto" w:eastAsiaTheme="majorEastAsia" w:hAnsi="Roboto" w:cs="Arial"/>
+          <w:b/>
+          <w:bCs/>
+          <w:sz w:val="24"/>
+          <w:szCs w:val="24"/>
+        </w:rPr>
+        <w:t xml:space="preserve"> – </w:t>
+      </w:r>
+      <w:r>
+        <w:rPr>
+          <w:rFonts w:ascii="Roboto" w:eastAsiaTheme="majorEastAsia" w:hAnsi="Roboto" w:cs="Arial"/>
+          <w:b/>
+          <w:bCs/>
+          <w:sz w:val="24"/>
+          <w:szCs w:val="24"/>
+        </w:rPr>
+        <w:t>Ενοικίαση εκτός πόλης</w:t>
+      </w:r>
+      <w:r>
+        <w:rPr>
+          <w:rFonts w:ascii="Roboto" w:eastAsiaTheme="majorEastAsia" w:hAnsi="Roboto" w:cs="Arial"/>
+          <w:b/>
+          <w:bCs/>
+          <w:sz w:val="24"/>
+          <w:szCs w:val="24"/>
+        </w:rPr>
+        <w:t xml:space="preserve"> (</w:t>
+      </w:r>
+      <w:r>
+        <w:rPr>
+          <w:rFonts w:ascii="Roboto" w:eastAsiaTheme="majorEastAsia" w:hAnsi="Roboto" w:cs="Arial"/>
+          <w:b/>
+          <w:bCs/>
+          <w:sz w:val="24"/>
+          <w:szCs w:val="24"/>
+        </w:rPr>
+        <w:t>Βήμα</w:t>
+      </w:r>
+      <w:r>
+        <w:rPr>
+          <w:rFonts w:ascii="Roboto" w:eastAsiaTheme="majorEastAsia" w:hAnsi="Roboto" w:cs="Arial"/>
+          <w:b/>
+          <w:bCs/>
+          <w:sz w:val="24"/>
+          <w:szCs w:val="24"/>
+        </w:rPr>
+        <w:t xml:space="preserve"> </w:t>
+      </w:r>
+      <w:r>
+        <w:rPr>
+          <w:rFonts w:ascii="Roboto" w:eastAsiaTheme="majorEastAsia" w:hAnsi="Roboto" w:cs="Arial"/>
+          <w:b/>
+          <w:bCs/>
+          <w:sz w:val="24"/>
+          <w:szCs w:val="24"/>
+        </w:rPr>
+        <w:t>5</w:t>
+      </w:r>
+      <w:r>
+        <w:rPr>
+          <w:rFonts w:ascii="Roboto" w:eastAsiaTheme="majorEastAsia" w:hAnsi="Roboto" w:cs="Arial"/>
+          <w:b/>
+          <w:bCs/>
+          <w:sz w:val="24"/>
+          <w:szCs w:val="24"/>
+        </w:rPr>
+        <w:t>):</w:t>
+      </w:r>
+    </w:p>
+    <w:p>
+      <w:pPr>
+        <w:pStyle w:val="NormalWeb"/>
+        <w:numPr>
+          <w:ilvl w:val="0"/>
+          <w:numId w:val="71"/>
+        </w:numPr>
+        <w:spacing w:before="0" w:beforeAutospacing="0" w:after="240" w:afterAutospacing="0"/>
+        <w:textAlignment w:val="baseline"/>
+        <w:rPr>
+          <w:rFonts w:ascii="Roboto" w:eastAsiaTheme="minorHAnsi" w:hAnsi="Roboto" w:cs="Arial"/>
+          <w:lang w:eastAsia="en-US"/>
+        </w:rPr>
+      </w:pPr>
+      <w:r>
+        <w:rPr>
+          <w:rFonts w:ascii="Roboto" w:eastAsiaTheme="minorHAnsi" w:hAnsi="Roboto" w:cs="Arial"/>
+          <w:lang w:eastAsia="en-US"/>
+        </w:rPr>
+        <w:t>Το σύστημα εντοπίζει ότι η διαδρομή αφορά ενοικίαση εκτός πόλης</w:t>
+      </w:r>
+    </w:p>
+    <w:p>
+      <w:pPr>
+        <w:pStyle w:val="NormalWeb"/>
+        <w:numPr>
+          <w:ilvl w:val="0"/>
+          <w:numId w:val="71"/>
+        </w:numPr>
+        <w:spacing w:before="0" w:beforeAutospacing="0" w:after="240" w:afterAutospacing="0"/>
+        <w:textAlignment w:val="baseline"/>
+        <w:rPr>
+          <w:rFonts w:ascii="Roboto" w:eastAsiaTheme="minorHAnsi" w:hAnsi="Roboto" w:cs="Arial"/>
+          <w:lang w:eastAsia="en-US"/>
+        </w:rPr>
+      </w:pPr>
+      <w:r>
+        <w:rPr>
+          <w:rFonts w:ascii="Roboto" w:eastAsiaTheme="minorHAnsi" w:hAnsi="Roboto" w:cs="Arial"/>
+          <w:lang w:eastAsia="en-US"/>
+        </w:rPr>
         <w:lastRenderedPageBreak/>
-        <w:t>Ο πελάτης συμπληρώνει τις απαιτούμενες φόρμες για την αξιολόγηση</w:t>
-      </w:r>
-      <w:r>
-        <w:rPr>
-          <w:rFonts w:ascii="Roboto" w:eastAsiaTheme="minorHAnsi" w:hAnsi="Roboto" w:cs="Arial"/>
-          <w:lang w:eastAsia="en-US"/>
-        </w:rPr>
-        <w:t xml:space="preserve"> και υποβάλλει</w:t>
-      </w:r>
-    </w:p>
-    <w:p>
-      <w:pPr>
-        <w:pStyle w:val="NormalWeb"/>
-        <w:numPr>
-          <w:ilvl w:val="0"/>
-          <w:numId w:val="66"/>
-        </w:numPr>
-        <w:spacing w:before="0" w:beforeAutospacing="0" w:after="240" w:afterAutospacing="0"/>
-        <w:textAlignment w:val="baseline"/>
-        <w:rPr>
-          <w:rFonts w:ascii="Roboto" w:eastAsiaTheme="minorHAnsi" w:hAnsi="Roboto" w:cs="Arial"/>
-          <w:lang w:eastAsia="en-US"/>
-        </w:rPr>
-      </w:pPr>
-      <w:r>
-        <w:rPr>
-          <w:rFonts w:ascii="Roboto" w:eastAsiaTheme="minorHAnsi" w:hAnsi="Roboto" w:cs="Arial"/>
-          <w:lang w:eastAsia="en-US"/>
-        </w:rPr>
-        <w:t xml:space="preserve">Το σύστημα </w:t>
-      </w:r>
-      <w:r>
-        <w:rPr>
-          <w:rFonts w:ascii="Roboto" w:eastAsiaTheme="minorHAnsi" w:hAnsi="Roboto" w:cs="Arial"/>
-          <w:lang w:eastAsia="en-US"/>
-        </w:rPr>
-        <w:t>ελέγχει αν η αξιολόγηση σε κλίμακα βρίσκεται εντός του επιτρεπτού εύρους</w:t>
-      </w:r>
-    </w:p>
-    <w:p>
-      <w:pPr>
-        <w:pStyle w:val="NormalWeb"/>
-        <w:numPr>
-          <w:ilvl w:val="0"/>
-          <w:numId w:val="66"/>
-        </w:numPr>
-        <w:spacing w:before="0" w:beforeAutospacing="0" w:after="240" w:afterAutospacing="0"/>
-        <w:textAlignment w:val="baseline"/>
-        <w:rPr>
-          <w:rFonts w:ascii="Roboto" w:eastAsiaTheme="minorHAnsi" w:hAnsi="Roboto" w:cs="Arial"/>
-          <w:lang w:eastAsia="en-US"/>
-        </w:rPr>
-      </w:pPr>
-      <w:r>
-        <w:rPr>
-          <w:rFonts w:ascii="Roboto" w:eastAsiaTheme="minorHAnsi" w:hAnsi="Roboto" w:cs="Arial"/>
-          <w:lang w:eastAsia="en-US"/>
-        </w:rPr>
-        <w:t>Το σύστημα επιβεβαιώνει ότι η αξιολόγηση βρίσκεται εντός του επιτρεπτού εύρους</w:t>
-      </w:r>
-    </w:p>
-    <w:p>
-      <w:pPr>
-        <w:pStyle w:val="NormalWeb"/>
-        <w:numPr>
-          <w:ilvl w:val="0"/>
-          <w:numId w:val="66"/>
-        </w:numPr>
-        <w:spacing w:before="0" w:beforeAutospacing="0" w:after="240" w:afterAutospacing="0"/>
-        <w:textAlignment w:val="baseline"/>
-        <w:rPr>
-          <w:rFonts w:ascii="Roboto" w:eastAsiaTheme="minorHAnsi" w:hAnsi="Roboto" w:cs="Arial"/>
-          <w:lang w:eastAsia="en-US"/>
-        </w:rPr>
-      </w:pPr>
-      <w:r>
-        <w:rPr>
-          <w:rFonts w:ascii="Roboto" w:eastAsiaTheme="minorHAnsi" w:hAnsi="Roboto" w:cs="Arial"/>
-          <w:lang w:eastAsia="en-US"/>
-        </w:rPr>
-        <w:t>Το σύστημα ελέγχει ότι τα σχόλια είναι εντός του ορίου χαρακτήρων</w:t>
-      </w:r>
-    </w:p>
-    <w:p>
-      <w:pPr>
-        <w:pStyle w:val="NormalWeb"/>
-        <w:numPr>
-          <w:ilvl w:val="0"/>
-          <w:numId w:val="66"/>
-        </w:numPr>
-        <w:spacing w:before="0" w:beforeAutospacing="0" w:after="240" w:afterAutospacing="0"/>
-        <w:textAlignment w:val="baseline"/>
-        <w:rPr>
-          <w:rFonts w:ascii="Roboto" w:eastAsiaTheme="minorHAnsi" w:hAnsi="Roboto" w:cs="Arial"/>
-          <w:lang w:eastAsia="en-US"/>
-        </w:rPr>
-      </w:pPr>
-      <w:r>
-        <w:rPr>
-          <w:rFonts w:ascii="Roboto" w:eastAsiaTheme="minorHAnsi" w:hAnsi="Roboto" w:cs="Arial"/>
-          <w:lang w:eastAsia="en-US"/>
-        </w:rPr>
-        <w:t>Το σύστημα επιβεβαιώνει ότι τα σχόλια είναι εντός του ορίου χαρακτήρων</w:t>
-      </w:r>
-    </w:p>
-    <w:p>
-      <w:pPr>
-        <w:pStyle w:val="NormalWeb"/>
-        <w:numPr>
-          <w:ilvl w:val="0"/>
-          <w:numId w:val="66"/>
-        </w:numPr>
-        <w:spacing w:before="0" w:beforeAutospacing="0" w:after="240" w:afterAutospacing="0"/>
-        <w:textAlignment w:val="baseline"/>
-        <w:rPr>
-          <w:rFonts w:ascii="Roboto" w:eastAsiaTheme="minorHAnsi" w:hAnsi="Roboto" w:cs="Arial"/>
-          <w:lang w:eastAsia="en-US"/>
-        </w:rPr>
-      </w:pPr>
-      <w:r>
-        <w:rPr>
-          <w:rFonts w:ascii="Roboto" w:eastAsiaTheme="minorHAnsi" w:hAnsi="Roboto" w:cs="Arial"/>
-          <w:lang w:eastAsia="en-US"/>
-        </w:rPr>
-        <w:t xml:space="preserve">Το σύστημα </w:t>
-      </w:r>
-      <w:r>
-        <w:rPr>
-          <w:rFonts w:ascii="Roboto" w:eastAsiaTheme="minorHAnsi" w:hAnsi="Roboto" w:cs="Arial"/>
-          <w:lang w:eastAsia="en-US"/>
-        </w:rPr>
-        <w:t>αποθηκεύει στη</w:t>
-      </w:r>
-      <w:r>
-        <w:rPr>
-          <w:rFonts w:ascii="Roboto" w:eastAsiaTheme="minorHAnsi" w:hAnsi="Roboto" w:cs="Arial"/>
-          <w:lang w:eastAsia="en-US"/>
-        </w:rPr>
-        <w:t xml:space="preserve"> βάση δεδομένων την αξιολόγηση</w:t>
-      </w:r>
-      <w:r>
-        <w:rPr>
-          <w:rFonts w:ascii="Roboto" w:eastAsiaTheme="minorHAnsi" w:hAnsi="Roboto" w:cs="Arial"/>
-          <w:lang w:eastAsia="en-US"/>
-        </w:rPr>
-        <w:t xml:space="preserve"> για τη συγκεκριμένη διαδρομή</w:t>
+        <w:t xml:space="preserve">Το σύστημα εμφανίζει </w:t>
+      </w:r>
+      <w:r>
+        <w:rPr>
+          <w:rFonts w:ascii="Roboto" w:eastAsiaTheme="minorHAnsi" w:hAnsi="Roboto" w:cs="Arial"/>
+          <w:lang w:eastAsia="en-US"/>
+        </w:rPr>
+        <w:t>επιπλέον τη δυνατότητα αξιολόγησης της εξυπηρέτησης στο γκαράζ όπου ο πελάτης παρέλαβε το όχημα</w:t>
+      </w:r>
+    </w:p>
+    <w:p>
+      <w:pPr>
+        <w:pStyle w:val="NormalWeb"/>
+        <w:numPr>
+          <w:ilvl w:val="0"/>
+          <w:numId w:val="71"/>
+        </w:numPr>
+        <w:spacing w:before="0" w:beforeAutospacing="0" w:after="240" w:afterAutospacing="0"/>
+        <w:textAlignment w:val="baseline"/>
+        <w:rPr>
+          <w:rFonts w:ascii="Roboto" w:eastAsiaTheme="minorHAnsi" w:hAnsi="Roboto" w:cs="Arial"/>
+          <w:lang w:eastAsia="en-US"/>
+        </w:rPr>
+      </w:pPr>
+      <w:r>
+        <w:rPr>
+          <w:rFonts w:ascii="Roboto" w:eastAsiaTheme="minorHAnsi" w:hAnsi="Roboto" w:cs="Arial"/>
+          <w:lang w:eastAsia="en-US"/>
+        </w:rPr>
+        <w:t xml:space="preserve">Επιστροφή στο βήμα </w:t>
+      </w:r>
+      <w:r>
+        <w:rPr>
+          <w:rFonts w:ascii="Roboto" w:eastAsiaTheme="minorHAnsi" w:hAnsi="Roboto" w:cs="Arial"/>
+          <w:lang w:eastAsia="en-US"/>
+        </w:rPr>
+        <w:t>8</w:t>
+      </w:r>
+      <w:r>
+        <w:rPr>
+          <w:rFonts w:ascii="Roboto" w:eastAsiaTheme="minorHAnsi" w:hAnsi="Roboto" w:cs="Arial"/>
+          <w:lang w:eastAsia="en-US"/>
+        </w:rPr>
+        <w:t xml:space="preserve"> της βασικής ροής</w:t>
       </w:r>
     </w:p>
     <w:p>
@@ -20724,17 +21680,226 @@
           <w:sz w:val="24"/>
           <w:szCs w:val="24"/>
         </w:rPr>
-        <w:t xml:space="preserve">Εναλλακτική Ροή 1 – </w:t>
-      </w:r>
-      <w:r>
-        <w:rPr>
-          <w:rFonts w:ascii="Roboto" w:eastAsiaTheme="majorEastAsia" w:hAnsi="Roboto" w:cs="Arial"/>
-          <w:b/>
-          <w:bCs/>
-          <w:sz w:val="24"/>
-          <w:szCs w:val="24"/>
-        </w:rPr>
-        <w:t>Η διαδρομή έχει ήδη αξιολογηθεί</w:t>
+        <w:t xml:space="preserve">Εναλλακτική Ροή </w:t>
+      </w:r>
+      <w:r>
+        <w:rPr>
+          <w:rFonts w:ascii="Roboto" w:eastAsiaTheme="majorEastAsia" w:hAnsi="Roboto" w:cs="Arial"/>
+          <w:b/>
+          <w:bCs/>
+          <w:sz w:val="24"/>
+          <w:szCs w:val="24"/>
+        </w:rPr>
+        <w:t>3</w:t>
+      </w:r>
+      <w:r>
+        <w:rPr>
+          <w:rFonts w:ascii="Roboto" w:eastAsiaTheme="majorEastAsia" w:hAnsi="Roboto" w:cs="Arial"/>
+          <w:b/>
+          <w:bCs/>
+          <w:sz w:val="24"/>
+          <w:szCs w:val="24"/>
+        </w:rPr>
+        <w:t xml:space="preserve"> – </w:t>
+      </w:r>
+      <w:r>
+        <w:rPr>
+          <w:rFonts w:ascii="Roboto" w:eastAsiaTheme="majorEastAsia" w:hAnsi="Roboto" w:cs="Arial"/>
+          <w:b/>
+          <w:bCs/>
+          <w:sz w:val="24"/>
+          <w:szCs w:val="24"/>
+        </w:rPr>
+        <w:t xml:space="preserve">Μετακίνηση με ταξί </w:t>
+      </w:r>
+      <w:r>
+        <w:rPr>
+          <w:rFonts w:ascii="Roboto" w:eastAsiaTheme="majorEastAsia" w:hAnsi="Roboto" w:cs="Arial"/>
+          <w:b/>
+          <w:bCs/>
+          <w:sz w:val="24"/>
+          <w:szCs w:val="24"/>
+        </w:rPr>
+        <w:t>(</w:t>
+      </w:r>
+      <w:r>
+        <w:rPr>
+          <w:rFonts w:ascii="Roboto" w:eastAsiaTheme="majorEastAsia" w:hAnsi="Roboto" w:cs="Arial"/>
+          <w:b/>
+          <w:bCs/>
+          <w:sz w:val="24"/>
+          <w:szCs w:val="24"/>
+        </w:rPr>
+        <w:t>Βήμα</w:t>
+      </w:r>
+      <w:r>
+        <w:rPr>
+          <w:rFonts w:ascii="Roboto" w:eastAsiaTheme="majorEastAsia" w:hAnsi="Roboto" w:cs="Arial"/>
+          <w:b/>
+          <w:bCs/>
+          <w:sz w:val="24"/>
+          <w:szCs w:val="24"/>
+        </w:rPr>
+        <w:t xml:space="preserve"> </w:t>
+      </w:r>
+      <w:r>
+        <w:rPr>
+          <w:rFonts w:ascii="Roboto" w:eastAsiaTheme="majorEastAsia" w:hAnsi="Roboto" w:cs="Arial"/>
+          <w:b/>
+          <w:bCs/>
+          <w:sz w:val="24"/>
+          <w:szCs w:val="24"/>
+        </w:rPr>
+        <w:t>5</w:t>
+      </w:r>
+      <w:r>
+        <w:rPr>
+          <w:rFonts w:ascii="Roboto" w:eastAsiaTheme="majorEastAsia" w:hAnsi="Roboto" w:cs="Arial"/>
+          <w:b/>
+          <w:bCs/>
+          <w:sz w:val="24"/>
+          <w:szCs w:val="24"/>
+        </w:rPr>
+        <w:t>):</w:t>
+      </w:r>
+    </w:p>
+    <w:p>
+      <w:pPr>
+        <w:pStyle w:val="NormalWeb"/>
+        <w:numPr>
+          <w:ilvl w:val="0"/>
+          <w:numId w:val="72"/>
+        </w:numPr>
+        <w:spacing w:before="0" w:beforeAutospacing="0" w:after="240" w:afterAutospacing="0"/>
+        <w:textAlignment w:val="baseline"/>
+        <w:rPr>
+          <w:rFonts w:ascii="Roboto" w:eastAsiaTheme="minorHAnsi" w:hAnsi="Roboto" w:cs="Arial"/>
+          <w:lang w:eastAsia="en-US"/>
+        </w:rPr>
+      </w:pPr>
+      <w:r>
+        <w:rPr>
+          <w:rFonts w:ascii="Roboto" w:eastAsiaTheme="minorHAnsi" w:hAnsi="Roboto" w:cs="Arial"/>
+          <w:lang w:eastAsia="en-US"/>
+        </w:rPr>
+        <w:t>Το σύστημα εντοπίζει ότι η διαδρομή αφορά μετακίνηση με ταξί</w:t>
+      </w:r>
+    </w:p>
+    <w:p>
+      <w:pPr>
+        <w:pStyle w:val="NormalWeb"/>
+        <w:numPr>
+          <w:ilvl w:val="0"/>
+          <w:numId w:val="72"/>
+        </w:numPr>
+        <w:spacing w:before="0" w:beforeAutospacing="0" w:after="240" w:afterAutospacing="0"/>
+        <w:textAlignment w:val="baseline"/>
+        <w:rPr>
+          <w:rFonts w:ascii="Roboto" w:eastAsiaTheme="minorHAnsi" w:hAnsi="Roboto" w:cs="Arial"/>
+          <w:lang w:eastAsia="en-US"/>
+        </w:rPr>
+      </w:pPr>
+      <w:r>
+        <w:rPr>
+          <w:rFonts w:ascii="Roboto" w:eastAsiaTheme="minorHAnsi" w:hAnsi="Roboto" w:cs="Arial"/>
+          <w:lang w:eastAsia="en-US"/>
+        </w:rPr>
+        <w:t xml:space="preserve">Το σύστημα εμφανίζει </w:t>
+      </w:r>
+      <w:r>
+        <w:rPr>
+          <w:rFonts w:ascii="Roboto" w:eastAsiaTheme="minorHAnsi" w:hAnsi="Roboto" w:cs="Arial"/>
+          <w:lang w:eastAsia="en-US"/>
+        </w:rPr>
+        <w:t>επιπλέον τη δυνατότητα αξιολόγησης του οδηγού ταξί</w:t>
+      </w:r>
+    </w:p>
+    <w:p>
+      <w:pPr>
+        <w:pStyle w:val="NormalWeb"/>
+        <w:numPr>
+          <w:ilvl w:val="0"/>
+          <w:numId w:val="72"/>
+        </w:numPr>
+        <w:spacing w:before="0" w:beforeAutospacing="0" w:after="240" w:afterAutospacing="0"/>
+        <w:textAlignment w:val="baseline"/>
+        <w:rPr>
+          <w:rFonts w:ascii="Roboto" w:eastAsiaTheme="minorHAnsi" w:hAnsi="Roboto" w:cs="Arial"/>
+          <w:lang w:eastAsia="en-US"/>
+        </w:rPr>
+      </w:pPr>
+      <w:r>
+        <w:rPr>
+          <w:rFonts w:ascii="Roboto" w:eastAsiaTheme="minorHAnsi" w:hAnsi="Roboto" w:cs="Arial"/>
+          <w:lang w:eastAsia="en-US"/>
+        </w:rPr>
+        <w:t xml:space="preserve">Επιστροφή στο βήμα </w:t>
+      </w:r>
+      <w:r>
+        <w:rPr>
+          <w:rFonts w:ascii="Roboto" w:eastAsiaTheme="minorHAnsi" w:hAnsi="Roboto" w:cs="Arial"/>
+          <w:lang w:eastAsia="en-US"/>
+        </w:rPr>
+        <w:t>8</w:t>
+      </w:r>
+      <w:r>
+        <w:rPr>
+          <w:rFonts w:ascii="Roboto" w:eastAsiaTheme="minorHAnsi" w:hAnsi="Roboto" w:cs="Arial"/>
+          <w:lang w:eastAsia="en-US"/>
+        </w:rPr>
+        <w:t xml:space="preserve"> της βασικής ροής</w:t>
+      </w:r>
+    </w:p>
+    <w:p>
+      <w:pPr>
+        <w:spacing w:line="360" w:lineRule="auto"/>
+        <w:rPr>
+          <w:rFonts w:ascii="Roboto" w:eastAsiaTheme="majorEastAsia" w:hAnsi="Roboto" w:cs="Arial"/>
+          <w:b/>
+          <w:bCs/>
+          <w:sz w:val="24"/>
+          <w:szCs w:val="24"/>
+        </w:rPr>
+      </w:pPr>
+      <w:r>
+        <w:rPr>
+          <w:rFonts w:ascii="Roboto" w:eastAsiaTheme="majorEastAsia" w:hAnsi="Roboto" w:cs="Arial"/>
+          <w:b/>
+          <w:bCs/>
+          <w:sz w:val="24"/>
+          <w:szCs w:val="24"/>
+        </w:rPr>
+        <w:t xml:space="preserve">Εναλλακτική Ροή </w:t>
+      </w:r>
+      <w:r>
+        <w:rPr>
+          <w:rFonts w:ascii="Roboto" w:eastAsiaTheme="majorEastAsia" w:hAnsi="Roboto" w:cs="Arial"/>
+          <w:b/>
+          <w:bCs/>
+          <w:sz w:val="24"/>
+          <w:szCs w:val="24"/>
+        </w:rPr>
+        <w:t>4</w:t>
+      </w:r>
+      <w:r>
+        <w:rPr>
+          <w:rFonts w:ascii="Roboto" w:eastAsiaTheme="majorEastAsia" w:hAnsi="Roboto" w:cs="Arial"/>
+          <w:b/>
+          <w:bCs/>
+          <w:sz w:val="24"/>
+          <w:szCs w:val="24"/>
+        </w:rPr>
+        <w:t xml:space="preserve"> – </w:t>
+      </w:r>
+      <w:r>
+        <w:rPr>
+          <w:rFonts w:ascii="Roboto" w:eastAsiaTheme="majorEastAsia" w:hAnsi="Roboto" w:cs="Arial"/>
+          <w:b/>
+          <w:bCs/>
+          <w:sz w:val="24"/>
+          <w:szCs w:val="24"/>
+        </w:rPr>
+        <w:t>Αξιολόγηση εκτός επιτρεπτού εύρους</w:t>
       </w:r>
       <w:r>
         <w:rPr>
@@ -20754,7 +21919,7 @@
           <w:sz w:val="24"/>
           <w:szCs w:val="24"/>
         </w:rPr>
-        <w:t>4</w:t>
+        <w:t>10</w:t>
       </w:r>
       <w:r>
         <w:rPr>
@@ -20772,517 +21937,6 @@
         <w:pStyle w:val="NormalWeb"/>
         <w:numPr>
           <w:ilvl w:val="0"/>
-          <w:numId w:val="69"/>
-        </w:numPr>
-        <w:spacing w:before="0" w:beforeAutospacing="0" w:after="240" w:afterAutospacing="0"/>
-        <w:textAlignment w:val="baseline"/>
-        <w:rPr>
-          <w:rFonts w:ascii="Roboto" w:eastAsiaTheme="minorHAnsi" w:hAnsi="Roboto" w:cs="Arial"/>
-          <w:lang w:eastAsia="en-US"/>
-        </w:rPr>
-      </w:pPr>
-      <w:r>
-        <w:rPr>
-          <w:rFonts w:ascii="Roboto" w:eastAsiaTheme="minorHAnsi" w:hAnsi="Roboto" w:cs="Arial"/>
-          <w:lang w:eastAsia="en-US"/>
-        </w:rPr>
-        <w:t>Το σύστημα</w:t>
-      </w:r>
-      <w:r>
-        <w:rPr>
-          <w:rFonts w:ascii="Roboto" w:eastAsiaTheme="minorHAnsi" w:hAnsi="Roboto" w:cs="Arial"/>
-          <w:lang w:eastAsia="en-US"/>
-        </w:rPr>
-        <w:t xml:space="preserve"> διαπιστώνει ότι η επιλεγμένη διαδρομή έχει ήδη αξιολογηθεί</w:t>
-      </w:r>
-    </w:p>
-    <w:p>
-      <w:pPr>
-        <w:pStyle w:val="NormalWeb"/>
-        <w:numPr>
-          <w:ilvl w:val="0"/>
-          <w:numId w:val="69"/>
-        </w:numPr>
-        <w:spacing w:before="0" w:beforeAutospacing="0" w:after="240" w:afterAutospacing="0"/>
-        <w:textAlignment w:val="baseline"/>
-        <w:rPr>
-          <w:rFonts w:ascii="Roboto" w:eastAsiaTheme="minorHAnsi" w:hAnsi="Roboto" w:cs="Arial"/>
-          <w:lang w:eastAsia="en-US"/>
-        </w:rPr>
-      </w:pPr>
-      <w:r>
-        <w:rPr>
-          <w:rFonts w:ascii="Roboto" w:eastAsiaTheme="minorHAnsi" w:hAnsi="Roboto" w:cs="Arial"/>
-          <w:lang w:eastAsia="en-US"/>
-        </w:rPr>
-        <w:t>Το σύστημα προβάλλει στον πελάτη την ήδη υπάρχουσα κριτική του</w:t>
-      </w:r>
-    </w:p>
-    <w:p>
-      <w:pPr>
-        <w:spacing w:line="360" w:lineRule="auto"/>
-        <w:rPr>
-          <w:rFonts w:ascii="Roboto" w:eastAsiaTheme="majorEastAsia" w:hAnsi="Roboto" w:cs="Arial"/>
-          <w:b/>
-          <w:bCs/>
-          <w:sz w:val="24"/>
-          <w:szCs w:val="24"/>
-        </w:rPr>
-      </w:pPr>
-      <w:r>
-        <w:rPr>
-          <w:rFonts w:ascii="Roboto" w:eastAsiaTheme="majorEastAsia" w:hAnsi="Roboto" w:cs="Arial"/>
-          <w:b/>
-          <w:bCs/>
-          <w:sz w:val="24"/>
-          <w:szCs w:val="24"/>
-        </w:rPr>
-        <w:t xml:space="preserve">Εναλλακτική Ροή </w:t>
-      </w:r>
-      <w:r>
-        <w:rPr>
-          <w:rFonts w:ascii="Roboto" w:eastAsiaTheme="majorEastAsia" w:hAnsi="Roboto" w:cs="Arial"/>
-          <w:b/>
-          <w:bCs/>
-          <w:sz w:val="24"/>
-          <w:szCs w:val="24"/>
-        </w:rPr>
-        <w:t>2</w:t>
-      </w:r>
-      <w:r>
-        <w:rPr>
-          <w:rFonts w:ascii="Roboto" w:eastAsiaTheme="majorEastAsia" w:hAnsi="Roboto" w:cs="Arial"/>
-          <w:b/>
-          <w:bCs/>
-          <w:sz w:val="24"/>
-          <w:szCs w:val="24"/>
-        </w:rPr>
-        <w:t xml:space="preserve"> – </w:t>
-      </w:r>
-      <w:r>
-        <w:rPr>
-          <w:rFonts w:ascii="Roboto" w:eastAsiaTheme="majorEastAsia" w:hAnsi="Roboto" w:cs="Arial"/>
-          <w:b/>
-          <w:bCs/>
-          <w:sz w:val="24"/>
-          <w:szCs w:val="24"/>
-        </w:rPr>
-        <w:t>Ενοικίαση εκτός πόλης</w:t>
-      </w:r>
-      <w:r>
-        <w:rPr>
-          <w:rFonts w:ascii="Roboto" w:eastAsiaTheme="majorEastAsia" w:hAnsi="Roboto" w:cs="Arial"/>
-          <w:b/>
-          <w:bCs/>
-          <w:sz w:val="24"/>
-          <w:szCs w:val="24"/>
-        </w:rPr>
-        <w:t xml:space="preserve"> (</w:t>
-      </w:r>
-      <w:r>
-        <w:rPr>
-          <w:rFonts w:ascii="Roboto" w:eastAsiaTheme="majorEastAsia" w:hAnsi="Roboto" w:cs="Arial"/>
-          <w:b/>
-          <w:bCs/>
-          <w:sz w:val="24"/>
-          <w:szCs w:val="24"/>
-        </w:rPr>
-        <w:t>Βήμα</w:t>
-      </w:r>
-      <w:r>
-        <w:rPr>
-          <w:rFonts w:ascii="Roboto" w:eastAsiaTheme="majorEastAsia" w:hAnsi="Roboto" w:cs="Arial"/>
-          <w:b/>
-          <w:bCs/>
-          <w:sz w:val="24"/>
-          <w:szCs w:val="24"/>
-        </w:rPr>
-        <w:t xml:space="preserve"> </w:t>
-      </w:r>
-      <w:r>
-        <w:rPr>
-          <w:rFonts w:ascii="Roboto" w:eastAsiaTheme="majorEastAsia" w:hAnsi="Roboto" w:cs="Arial"/>
-          <w:b/>
-          <w:bCs/>
-          <w:sz w:val="24"/>
-          <w:szCs w:val="24"/>
-        </w:rPr>
-        <w:t>5</w:t>
-      </w:r>
-      <w:r>
-        <w:rPr>
-          <w:rFonts w:ascii="Roboto" w:eastAsiaTheme="majorEastAsia" w:hAnsi="Roboto" w:cs="Arial"/>
-          <w:b/>
-          <w:bCs/>
-          <w:sz w:val="24"/>
-          <w:szCs w:val="24"/>
-        </w:rPr>
-        <w:t>):</w:t>
-      </w:r>
-    </w:p>
-    <w:p>
-      <w:pPr>
-        <w:pStyle w:val="NormalWeb"/>
-        <w:numPr>
-          <w:ilvl w:val="0"/>
-          <w:numId w:val="71"/>
-        </w:numPr>
-        <w:spacing w:before="0" w:beforeAutospacing="0" w:after="240" w:afterAutospacing="0"/>
-        <w:textAlignment w:val="baseline"/>
-        <w:rPr>
-          <w:rFonts w:ascii="Roboto" w:eastAsiaTheme="minorHAnsi" w:hAnsi="Roboto" w:cs="Arial"/>
-          <w:lang w:eastAsia="en-US"/>
-        </w:rPr>
-      </w:pPr>
-      <w:r>
-        <w:rPr>
-          <w:rFonts w:ascii="Roboto" w:eastAsiaTheme="minorHAnsi" w:hAnsi="Roboto" w:cs="Arial"/>
-          <w:lang w:eastAsia="en-US"/>
-        </w:rPr>
-        <w:t>Το σύστημα εντοπίζει ότι η διαδρομή αφορά ενοικίαση εκτός πόλης</w:t>
-      </w:r>
-    </w:p>
-    <w:p>
-      <w:pPr>
-        <w:pStyle w:val="NormalWeb"/>
-        <w:numPr>
-          <w:ilvl w:val="0"/>
-          <w:numId w:val="71"/>
-        </w:numPr>
-        <w:spacing w:before="0" w:beforeAutospacing="0" w:after="240" w:afterAutospacing="0"/>
-        <w:textAlignment w:val="baseline"/>
-        <w:rPr>
-          <w:rFonts w:ascii="Roboto" w:eastAsiaTheme="minorHAnsi" w:hAnsi="Roboto" w:cs="Arial"/>
-          <w:lang w:eastAsia="en-US"/>
-        </w:rPr>
-      </w:pPr>
-      <w:r>
-        <w:rPr>
-          <w:rFonts w:ascii="Roboto" w:eastAsiaTheme="minorHAnsi" w:hAnsi="Roboto" w:cs="Arial"/>
-          <w:lang w:eastAsia="en-US"/>
-        </w:rPr>
-        <w:t xml:space="preserve">Το σύστημα εμφανίζει </w:t>
-      </w:r>
-      <w:r>
-        <w:rPr>
-          <w:rFonts w:ascii="Roboto" w:eastAsiaTheme="minorHAnsi" w:hAnsi="Roboto" w:cs="Arial"/>
-          <w:lang w:eastAsia="en-US"/>
-        </w:rPr>
-        <w:t>επιπλέον τη δυνατότητα αξιολόγησης της εξυπηρέτησης στο γκαράζ όπου ο πελάτης παρέλαβε το όχημα</w:t>
-      </w:r>
-    </w:p>
-    <w:p>
-      <w:pPr>
-        <w:pStyle w:val="NormalWeb"/>
-        <w:numPr>
-          <w:ilvl w:val="0"/>
-          <w:numId w:val="71"/>
-        </w:numPr>
-        <w:spacing w:before="0" w:beforeAutospacing="0" w:after="240" w:afterAutospacing="0"/>
-        <w:textAlignment w:val="baseline"/>
-        <w:rPr>
-          <w:rFonts w:ascii="Roboto" w:eastAsiaTheme="minorHAnsi" w:hAnsi="Roboto" w:cs="Arial"/>
-          <w:lang w:eastAsia="en-US"/>
-        </w:rPr>
-      </w:pPr>
-      <w:r>
-        <w:rPr>
-          <w:rFonts w:ascii="Roboto" w:eastAsiaTheme="minorHAnsi" w:hAnsi="Roboto" w:cs="Arial"/>
-          <w:lang w:eastAsia="en-US"/>
-        </w:rPr>
-        <w:t xml:space="preserve">Επιστροφή στο βήμα </w:t>
-      </w:r>
-      <w:r>
-        <w:rPr>
-          <w:rFonts w:ascii="Roboto" w:eastAsiaTheme="minorHAnsi" w:hAnsi="Roboto" w:cs="Arial"/>
-          <w:lang w:eastAsia="en-US"/>
-        </w:rPr>
-        <w:t>8</w:t>
-      </w:r>
-      <w:r>
-        <w:rPr>
-          <w:rFonts w:ascii="Roboto" w:eastAsiaTheme="minorHAnsi" w:hAnsi="Roboto" w:cs="Arial"/>
-          <w:lang w:eastAsia="en-US"/>
-        </w:rPr>
-        <w:t xml:space="preserve"> της βασικής ροής</w:t>
-      </w:r>
-    </w:p>
-    <w:p>
-      <w:pPr>
-        <w:spacing w:line="360" w:lineRule="auto"/>
-        <w:rPr>
-          <w:rFonts w:ascii="Roboto" w:eastAsiaTheme="majorEastAsia" w:hAnsi="Roboto" w:cs="Arial"/>
-          <w:b/>
-          <w:bCs/>
-          <w:sz w:val="24"/>
-          <w:szCs w:val="24"/>
-        </w:rPr>
-      </w:pPr>
-      <w:r>
-        <w:rPr>
-          <w:rFonts w:ascii="Roboto" w:eastAsiaTheme="majorEastAsia" w:hAnsi="Roboto" w:cs="Arial"/>
-          <w:b/>
-          <w:bCs/>
-          <w:sz w:val="24"/>
-          <w:szCs w:val="24"/>
-        </w:rPr>
-        <w:t xml:space="preserve">Εναλλακτική Ροή </w:t>
-      </w:r>
-      <w:r>
-        <w:rPr>
-          <w:rFonts w:ascii="Roboto" w:eastAsiaTheme="majorEastAsia" w:hAnsi="Roboto" w:cs="Arial"/>
-          <w:b/>
-          <w:bCs/>
-          <w:sz w:val="24"/>
-          <w:szCs w:val="24"/>
-        </w:rPr>
-        <w:t>3</w:t>
-      </w:r>
-      <w:r>
-        <w:rPr>
-          <w:rFonts w:ascii="Roboto" w:eastAsiaTheme="majorEastAsia" w:hAnsi="Roboto" w:cs="Arial"/>
-          <w:b/>
-          <w:bCs/>
-          <w:sz w:val="24"/>
-          <w:szCs w:val="24"/>
-        </w:rPr>
-        <w:t xml:space="preserve"> – </w:t>
-      </w:r>
-      <w:r>
-        <w:rPr>
-          <w:rFonts w:ascii="Roboto" w:eastAsiaTheme="majorEastAsia" w:hAnsi="Roboto" w:cs="Arial"/>
-          <w:b/>
-          <w:bCs/>
-          <w:sz w:val="24"/>
-          <w:szCs w:val="24"/>
-        </w:rPr>
-        <w:t xml:space="preserve">Μετακίνηση με ταξί </w:t>
-      </w:r>
-      <w:r>
-        <w:rPr>
-          <w:rFonts w:ascii="Roboto" w:eastAsiaTheme="majorEastAsia" w:hAnsi="Roboto" w:cs="Arial"/>
-          <w:b/>
-          <w:bCs/>
-          <w:sz w:val="24"/>
-          <w:szCs w:val="24"/>
-        </w:rPr>
-        <w:t>(</w:t>
-      </w:r>
-      <w:r>
-        <w:rPr>
-          <w:rFonts w:ascii="Roboto" w:eastAsiaTheme="majorEastAsia" w:hAnsi="Roboto" w:cs="Arial"/>
-          <w:b/>
-          <w:bCs/>
-          <w:sz w:val="24"/>
-          <w:szCs w:val="24"/>
-        </w:rPr>
-        <w:t>Βήμα</w:t>
-      </w:r>
-      <w:r>
-        <w:rPr>
-          <w:rFonts w:ascii="Roboto" w:eastAsiaTheme="majorEastAsia" w:hAnsi="Roboto" w:cs="Arial"/>
-          <w:b/>
-          <w:bCs/>
-          <w:sz w:val="24"/>
-          <w:szCs w:val="24"/>
-        </w:rPr>
-        <w:t xml:space="preserve"> </w:t>
-      </w:r>
-      <w:r>
-        <w:rPr>
-          <w:rFonts w:ascii="Roboto" w:eastAsiaTheme="majorEastAsia" w:hAnsi="Roboto" w:cs="Arial"/>
-          <w:b/>
-          <w:bCs/>
-          <w:sz w:val="24"/>
-          <w:szCs w:val="24"/>
-        </w:rPr>
-        <w:t>5</w:t>
-      </w:r>
-      <w:r>
-        <w:rPr>
-          <w:rFonts w:ascii="Roboto" w:eastAsiaTheme="majorEastAsia" w:hAnsi="Roboto" w:cs="Arial"/>
-          <w:b/>
-          <w:bCs/>
-          <w:sz w:val="24"/>
-          <w:szCs w:val="24"/>
-        </w:rPr>
-        <w:t>):</w:t>
-      </w:r>
-    </w:p>
-    <w:p>
-      <w:pPr>
-        <w:pStyle w:val="NormalWeb"/>
-        <w:numPr>
-          <w:ilvl w:val="0"/>
-          <w:numId w:val="72"/>
-        </w:numPr>
-        <w:spacing w:before="0" w:beforeAutospacing="0" w:after="240" w:afterAutospacing="0"/>
-        <w:textAlignment w:val="baseline"/>
-        <w:rPr>
-          <w:rFonts w:ascii="Roboto" w:eastAsiaTheme="minorHAnsi" w:hAnsi="Roboto" w:cs="Arial"/>
-          <w:lang w:eastAsia="en-US"/>
-        </w:rPr>
-      </w:pPr>
-      <w:r>
-        <w:rPr>
-          <w:rFonts w:ascii="Roboto" w:eastAsiaTheme="minorHAnsi" w:hAnsi="Roboto" w:cs="Arial"/>
-          <w:lang w:eastAsia="en-US"/>
-        </w:rPr>
-        <w:t>Το σύστημα εντοπίζει ότι η διαδρομή αφορά μετακίνηση με ταξί</w:t>
-      </w:r>
-    </w:p>
-    <w:p>
-      <w:pPr>
-        <w:pStyle w:val="NormalWeb"/>
-        <w:numPr>
-          <w:ilvl w:val="0"/>
-          <w:numId w:val="72"/>
-        </w:numPr>
-        <w:spacing w:before="0" w:beforeAutospacing="0" w:after="240" w:afterAutospacing="0"/>
-        <w:textAlignment w:val="baseline"/>
-        <w:rPr>
-          <w:rFonts w:ascii="Roboto" w:eastAsiaTheme="minorHAnsi" w:hAnsi="Roboto" w:cs="Arial"/>
-          <w:lang w:eastAsia="en-US"/>
-        </w:rPr>
-      </w:pPr>
-      <w:r>
-        <w:rPr>
-          <w:rFonts w:ascii="Roboto" w:eastAsiaTheme="minorHAnsi" w:hAnsi="Roboto" w:cs="Arial"/>
-          <w:lang w:eastAsia="en-US"/>
-        </w:rPr>
-        <w:t xml:space="preserve">Το σύστημα εμφανίζει </w:t>
-      </w:r>
-      <w:r>
-        <w:rPr>
-          <w:rFonts w:ascii="Roboto" w:eastAsiaTheme="minorHAnsi" w:hAnsi="Roboto" w:cs="Arial"/>
-          <w:lang w:eastAsia="en-US"/>
-        </w:rPr>
-        <w:t>επιπλέον τη δυνατότητα αξιολόγησης του οδηγού ταξί</w:t>
-      </w:r>
-    </w:p>
-    <w:p>
-      <w:pPr>
-        <w:pStyle w:val="NormalWeb"/>
-        <w:numPr>
-          <w:ilvl w:val="0"/>
-          <w:numId w:val="72"/>
-        </w:numPr>
-        <w:spacing w:before="0" w:beforeAutospacing="0" w:after="240" w:afterAutospacing="0"/>
-        <w:textAlignment w:val="baseline"/>
-        <w:rPr>
-          <w:rFonts w:ascii="Roboto" w:eastAsiaTheme="minorHAnsi" w:hAnsi="Roboto" w:cs="Arial"/>
-          <w:lang w:eastAsia="en-US"/>
-        </w:rPr>
-      </w:pPr>
-      <w:r>
-        <w:rPr>
-          <w:rFonts w:ascii="Roboto" w:eastAsiaTheme="minorHAnsi" w:hAnsi="Roboto" w:cs="Arial"/>
-          <w:lang w:eastAsia="en-US"/>
-        </w:rPr>
-        <w:t xml:space="preserve">Επιστροφή στο βήμα </w:t>
-      </w:r>
-      <w:r>
-        <w:rPr>
-          <w:rFonts w:ascii="Roboto" w:eastAsiaTheme="minorHAnsi" w:hAnsi="Roboto" w:cs="Arial"/>
-          <w:lang w:eastAsia="en-US"/>
-        </w:rPr>
-        <w:t>8</w:t>
-      </w:r>
-      <w:r>
-        <w:rPr>
-          <w:rFonts w:ascii="Roboto" w:eastAsiaTheme="minorHAnsi" w:hAnsi="Roboto" w:cs="Arial"/>
-          <w:lang w:eastAsia="en-US"/>
-        </w:rPr>
-        <w:t xml:space="preserve"> της βασικής ροής</w:t>
-      </w:r>
-    </w:p>
-    <w:p>
-      <w:pPr>
-        <w:spacing w:line="360" w:lineRule="auto"/>
-        <w:rPr>
-          <w:rFonts w:ascii="Roboto" w:eastAsiaTheme="majorEastAsia" w:hAnsi="Roboto" w:cs="Arial"/>
-          <w:b/>
-          <w:bCs/>
-          <w:sz w:val="24"/>
-          <w:szCs w:val="24"/>
-        </w:rPr>
-      </w:pPr>
-      <w:r>
-        <w:rPr>
-          <w:rFonts w:ascii="Roboto" w:eastAsiaTheme="majorEastAsia" w:hAnsi="Roboto" w:cs="Arial"/>
-          <w:b/>
-          <w:bCs/>
-          <w:sz w:val="24"/>
-          <w:szCs w:val="24"/>
-        </w:rPr>
-        <w:t xml:space="preserve">Εναλλακτική Ροή </w:t>
-      </w:r>
-      <w:r>
-        <w:rPr>
-          <w:rFonts w:ascii="Roboto" w:eastAsiaTheme="majorEastAsia" w:hAnsi="Roboto" w:cs="Arial"/>
-          <w:b/>
-          <w:bCs/>
-          <w:sz w:val="24"/>
-          <w:szCs w:val="24"/>
-        </w:rPr>
-        <w:t>4</w:t>
-      </w:r>
-      <w:r>
-        <w:rPr>
-          <w:rFonts w:ascii="Roboto" w:eastAsiaTheme="majorEastAsia" w:hAnsi="Roboto" w:cs="Arial"/>
-          <w:b/>
-          <w:bCs/>
-          <w:sz w:val="24"/>
-          <w:szCs w:val="24"/>
-        </w:rPr>
-        <w:t xml:space="preserve"> – </w:t>
-      </w:r>
-      <w:r>
-        <w:rPr>
-          <w:rFonts w:ascii="Roboto" w:eastAsiaTheme="majorEastAsia" w:hAnsi="Roboto" w:cs="Arial"/>
-          <w:b/>
-          <w:bCs/>
-          <w:sz w:val="24"/>
-          <w:szCs w:val="24"/>
-        </w:rPr>
-        <w:t>Αξιολόγηση εκτός επιτρεπτού εύρους</w:t>
-      </w:r>
-      <w:r>
-        <w:rPr>
-          <w:rFonts w:ascii="Roboto" w:eastAsiaTheme="majorEastAsia" w:hAnsi="Roboto" w:cs="Arial"/>
-          <w:b/>
-          <w:bCs/>
-          <w:sz w:val="24"/>
-          <w:szCs w:val="24"/>
-        </w:rPr>
-        <w:t xml:space="preserve"> (Βήμα </w:t>
-      </w:r>
-      <w:r>
-        <w:rPr>
-          <w:rFonts w:ascii="Roboto" w:eastAsiaTheme="majorEastAsia" w:hAnsi="Roboto" w:cs="Arial"/>
-          <w:b/>
-          <w:bCs/>
-          <w:sz w:val="24"/>
-          <w:szCs w:val="24"/>
-        </w:rPr>
-        <w:t>10</w:t>
-      </w:r>
-      <w:r>
-        <w:rPr>
-          <w:rFonts w:ascii="Roboto" w:eastAsiaTheme="majorEastAsia" w:hAnsi="Roboto" w:cs="Arial"/>
-          <w:b/>
-          <w:bCs/>
-          <w:sz w:val="24"/>
-          <w:szCs w:val="24"/>
-        </w:rPr>
-        <w:t>):</w:t>
-      </w:r>
-    </w:p>
-    <w:p>
-      <w:pPr>
-        <w:pStyle w:val="NormalWeb"/>
-        <w:numPr>
-          <w:ilvl w:val="0"/>
           <w:numId w:val="73"/>
         </w:numPr>
         <w:spacing w:before="0" w:beforeAutospacing="0" w:after="240" w:afterAutospacing="0"/>
@@ -21341,7 +21995,6 @@
           <w:rFonts w:ascii="Roboto" w:eastAsiaTheme="minorHAnsi" w:hAnsi="Roboto" w:cs="Arial"/>
           <w:lang w:eastAsia="en-US"/>
         </w:rPr>
-        <w:lastRenderedPageBreak/>
         <w:t>Επιστροφή στο βήμα 9 της βασικής ροής</w:t>
       </w:r>
     </w:p>
@@ -21916,6 +22569,7 @@
               <w:lang w:val="en-US"/>
             </w:rPr>
           </w:pPr>
+          <w:proofErr w:type="spellStart"/>
           <w:r>
             <w:rPr>
               <w:i/>
@@ -21923,7 +22577,17 @@
               <w:color w:val="767171" w:themeColor="background2" w:themeShade="80"/>
               <w:lang w:val="en-US"/>
             </w:rPr>
-            <w:t xml:space="preserve">Κωδικός: </w:t>
+            <w:t>Κωδικός</w:t>
+          </w:r>
+          <w:proofErr w:type="spellEnd"/>
+          <w:r>
+            <w:rPr>
+              <w:i/>
+              <w:iCs/>
+              <w:color w:val="767171" w:themeColor="background2" w:themeShade="80"/>
+              <w:lang w:val="en-US"/>
+            </w:rPr>
+            <w:t xml:space="preserve">: </w:t>
           </w:r>
           <w:r>
             <w:rPr>
@@ -21962,6 +22626,7 @@
               <w:color w:val="767171" w:themeColor="background2" w:themeShade="80"/>
             </w:rPr>
           </w:pPr>
+          <w:proofErr w:type="spellStart"/>
           <w:r>
             <w:rPr>
               <w:i/>
@@ -21969,7 +22634,17 @@
               <w:color w:val="767171" w:themeColor="background2" w:themeShade="80"/>
               <w:lang w:val="en-US"/>
             </w:rPr>
-            <w:t>Έκδοση: v0.</w:t>
+            <w:t>Έκδοση</w:t>
+          </w:r>
+          <w:proofErr w:type="spellEnd"/>
+          <w:r>
+            <w:rPr>
+              <w:i/>
+              <w:iCs/>
+              <w:color w:val="767171" w:themeColor="background2" w:themeShade="80"/>
+              <w:lang w:val="en-US"/>
+            </w:rPr>
+            <w:t>: v0.</w:t>
           </w:r>
           <w:r>
             <w:rPr>
@@ -22087,6 +22762,95 @@
     </w:lvl>
   </w:abstractNum>
   <w:abstractNum w:abstractNumId="1" w15:restartNumberingAfterBreak="0">
+    <w:nsid w:val="0115287C"/>
+    <w:multiLevelType w:val="hybridMultilevel"/>
+    <w:tmpl w:val="82F0D8B0"/>
+    <w:lvl w:ilvl="0" w:tplc="FFFFFFFF">
+      <w:start w:val="1"/>
+      <w:numFmt w:val="decimal"/>
+      <w:lvlText w:val="%1."/>
+      <w:lvlJc w:val="left"/>
+      <w:pPr>
+        <w:ind w:left="720" w:hanging="360"/>
+      </w:pPr>
+      <w:rPr>
+        <w:rFonts w:hint="default"/>
+      </w:rPr>
+    </w:lvl>
+    <w:lvl w:ilvl="1" w:tplc="FFFFFFFF" w:tentative="1">
+      <w:start w:val="1"/>
+      <w:numFmt w:val="lowerLetter"/>
+      <w:lvlText w:val="%2."/>
+      <w:lvlJc w:val="left"/>
+      <w:pPr>
+        <w:ind w:left="1800" w:hanging="360"/>
+      </w:pPr>
+    </w:lvl>
+    <w:lvl w:ilvl="2" w:tplc="FFFFFFFF" w:tentative="1">
+      <w:start w:val="1"/>
+      <w:numFmt w:val="lowerRoman"/>
+      <w:lvlText w:val="%3."/>
+      <w:lvlJc w:val="right"/>
+      <w:pPr>
+        <w:ind w:left="2520" w:hanging="180"/>
+      </w:pPr>
+    </w:lvl>
+    <w:lvl w:ilvl="3" w:tplc="FFFFFFFF" w:tentative="1">
+      <w:start w:val="1"/>
+      <w:numFmt w:val="decimal"/>
+      <w:lvlText w:val="%4."/>
+      <w:lvlJc w:val="left"/>
+      <w:pPr>
+        <w:ind w:left="3240" w:hanging="360"/>
+      </w:pPr>
+    </w:lvl>
+    <w:lvl w:ilvl="4" w:tplc="FFFFFFFF" w:tentative="1">
+      <w:start w:val="1"/>
+      <w:numFmt w:val="lowerLetter"/>
+      <w:lvlText w:val="%5."/>
+      <w:lvlJc w:val="left"/>
+      <w:pPr>
+        <w:ind w:left="3960" w:hanging="360"/>
+      </w:pPr>
+    </w:lvl>
+    <w:lvl w:ilvl="5" w:tplc="FFFFFFFF" w:tentative="1">
+      <w:start w:val="1"/>
+      <w:numFmt w:val="lowerRoman"/>
+      <w:lvlText w:val="%6."/>
+      <w:lvlJc w:val="right"/>
+      <w:pPr>
+        <w:ind w:left="4680" w:hanging="180"/>
+      </w:pPr>
+    </w:lvl>
+    <w:lvl w:ilvl="6" w:tplc="FFFFFFFF" w:tentative="1">
+      <w:start w:val="1"/>
+      <w:numFmt w:val="decimal"/>
+      <w:lvlText w:val="%7."/>
+      <w:lvlJc w:val="left"/>
+      <w:pPr>
+        <w:ind w:left="5400" w:hanging="360"/>
+      </w:pPr>
+    </w:lvl>
+    <w:lvl w:ilvl="7" w:tplc="FFFFFFFF" w:tentative="1">
+      <w:start w:val="1"/>
+      <w:numFmt w:val="lowerLetter"/>
+      <w:lvlText w:val="%8."/>
+      <w:lvlJc w:val="left"/>
+      <w:pPr>
+        <w:ind w:left="6120" w:hanging="360"/>
+      </w:pPr>
+    </w:lvl>
+    <w:lvl w:ilvl="8" w:tplc="FFFFFFFF" w:tentative="1">
+      <w:start w:val="1"/>
+      <w:numFmt w:val="lowerRoman"/>
+      <w:lvlText w:val="%9."/>
+      <w:lvlJc w:val="right"/>
+      <w:pPr>
+        <w:ind w:left="6840" w:hanging="180"/>
+      </w:pPr>
+    </w:lvl>
+  </w:abstractNum>
+  <w:abstractNum w:abstractNumId="2" w15:restartNumberingAfterBreak="0">
     <w:nsid w:val="0221605A"/>
     <w:multiLevelType w:val="hybridMultilevel"/>
     <w:tmpl w:val="302697DC"/>
@@ -22175,7 +22939,7 @@
       </w:pPr>
     </w:lvl>
   </w:abstractNum>
-  <w:abstractNum w:abstractNumId="2" w15:restartNumberingAfterBreak="0">
+  <w:abstractNum w:abstractNumId="3" w15:restartNumberingAfterBreak="0">
     <w:nsid w:val="04141244"/>
     <w:multiLevelType w:val="hybridMultilevel"/>
     <w:tmpl w:val="06068EF2"/>
@@ -22264,7 +23028,7 @@
       </w:pPr>
     </w:lvl>
   </w:abstractNum>
-  <w:abstractNum w:abstractNumId="3" w15:restartNumberingAfterBreak="0">
+  <w:abstractNum w:abstractNumId="4" w15:restartNumberingAfterBreak="0">
     <w:nsid w:val="04CE781A"/>
     <w:multiLevelType w:val="hybridMultilevel"/>
     <w:tmpl w:val="87EE4FA0"/>
@@ -22353,7 +23117,7 @@
       </w:pPr>
     </w:lvl>
   </w:abstractNum>
-  <w:abstractNum w:abstractNumId="4" w15:restartNumberingAfterBreak="0">
+  <w:abstractNum w:abstractNumId="5" w15:restartNumberingAfterBreak="0">
     <w:nsid w:val="055A6F0F"/>
     <w:multiLevelType w:val="hybridMultilevel"/>
     <w:tmpl w:val="B484B98E"/>
@@ -22442,7 +23206,7 @@
       </w:pPr>
     </w:lvl>
   </w:abstractNum>
-  <w:abstractNum w:abstractNumId="5" w15:restartNumberingAfterBreak="0">
+  <w:abstractNum w:abstractNumId="6" w15:restartNumberingAfterBreak="0">
     <w:nsid w:val="058D2F5F"/>
     <w:multiLevelType w:val="hybridMultilevel"/>
     <w:tmpl w:val="2446F22E"/>
@@ -22531,7 +23295,7 @@
       </w:pPr>
     </w:lvl>
   </w:abstractNum>
-  <w:abstractNum w:abstractNumId="6" w15:restartNumberingAfterBreak="0">
+  <w:abstractNum w:abstractNumId="7" w15:restartNumberingAfterBreak="0">
     <w:nsid w:val="05B3557F"/>
     <w:multiLevelType w:val="hybridMultilevel"/>
     <w:tmpl w:val="85581BE8"/>
@@ -22620,7 +23384,7 @@
       </w:pPr>
     </w:lvl>
   </w:abstractNum>
-  <w:abstractNum w:abstractNumId="7" w15:restartNumberingAfterBreak="0">
+  <w:abstractNum w:abstractNumId="8" w15:restartNumberingAfterBreak="0">
     <w:nsid w:val="06424ADA"/>
     <w:multiLevelType w:val="hybridMultilevel"/>
     <w:tmpl w:val="BCFE0B08"/>
@@ -22733,7 +23497,7 @@
       </w:rPr>
     </w:lvl>
   </w:abstractNum>
-  <w:abstractNum w:abstractNumId="8" w15:restartNumberingAfterBreak="0">
+  <w:abstractNum w:abstractNumId="9" w15:restartNumberingAfterBreak="0">
     <w:nsid w:val="06F04610"/>
     <w:multiLevelType w:val="hybridMultilevel"/>
     <w:tmpl w:val="48E02882"/>
@@ -22822,7 +23586,7 @@
       </w:pPr>
     </w:lvl>
   </w:abstractNum>
-  <w:abstractNum w:abstractNumId="9" w15:restartNumberingAfterBreak="0">
+  <w:abstractNum w:abstractNumId="10" w15:restartNumberingAfterBreak="0">
     <w:nsid w:val="073122AB"/>
     <w:multiLevelType w:val="hybridMultilevel"/>
     <w:tmpl w:val="CD700170"/>
@@ -22911,7 +23675,7 @@
       </w:pPr>
     </w:lvl>
   </w:abstractNum>
-  <w:abstractNum w:abstractNumId="10" w15:restartNumberingAfterBreak="0">
+  <w:abstractNum w:abstractNumId="11" w15:restartNumberingAfterBreak="0">
     <w:nsid w:val="080C6B3C"/>
     <w:multiLevelType w:val="hybridMultilevel"/>
     <w:tmpl w:val="65F4D2DE"/>
@@ -23000,7 +23764,7 @@
       </w:pPr>
     </w:lvl>
   </w:abstractNum>
-  <w:abstractNum w:abstractNumId="11" w15:restartNumberingAfterBreak="0">
+  <w:abstractNum w:abstractNumId="12" w15:restartNumberingAfterBreak="0">
     <w:nsid w:val="0AD54A35"/>
     <w:multiLevelType w:val="hybridMultilevel"/>
     <w:tmpl w:val="BD16661E"/>
@@ -23089,7 +23853,7 @@
       </w:pPr>
     </w:lvl>
   </w:abstractNum>
-  <w:abstractNum w:abstractNumId="12" w15:restartNumberingAfterBreak="0">
+  <w:abstractNum w:abstractNumId="13" w15:restartNumberingAfterBreak="0">
     <w:nsid w:val="0C6B17FE"/>
     <w:multiLevelType w:val="hybridMultilevel"/>
     <w:tmpl w:val="AE22E840"/>
@@ -23178,7 +23942,7 @@
       </w:pPr>
     </w:lvl>
   </w:abstractNum>
-  <w:abstractNum w:abstractNumId="13" w15:restartNumberingAfterBreak="0">
+  <w:abstractNum w:abstractNumId="14" w15:restartNumberingAfterBreak="0">
     <w:nsid w:val="0D7B4A91"/>
     <w:multiLevelType w:val="hybridMultilevel"/>
     <w:tmpl w:val="BF5E0AE2"/>
@@ -23267,7 +24031,7 @@
       </w:pPr>
     </w:lvl>
   </w:abstractNum>
-  <w:abstractNum w:abstractNumId="14" w15:restartNumberingAfterBreak="0">
+  <w:abstractNum w:abstractNumId="15" w15:restartNumberingAfterBreak="0">
     <w:nsid w:val="0E1D29B3"/>
     <w:multiLevelType w:val="hybridMultilevel"/>
     <w:tmpl w:val="D9CE3066"/>
@@ -23356,7 +24120,7 @@
       </w:pPr>
     </w:lvl>
   </w:abstractNum>
-  <w:abstractNum w:abstractNumId="15" w15:restartNumberingAfterBreak="0">
+  <w:abstractNum w:abstractNumId="16" w15:restartNumberingAfterBreak="0">
     <w:nsid w:val="10B107D1"/>
     <w:multiLevelType w:val="hybridMultilevel"/>
     <w:tmpl w:val="CD700170"/>
@@ -23445,7 +24209,7 @@
       </w:pPr>
     </w:lvl>
   </w:abstractNum>
-  <w:abstractNum w:abstractNumId="16" w15:restartNumberingAfterBreak="0">
+  <w:abstractNum w:abstractNumId="17" w15:restartNumberingAfterBreak="0">
     <w:nsid w:val="112747F7"/>
     <w:multiLevelType w:val="hybridMultilevel"/>
     <w:tmpl w:val="324298DE"/>
@@ -23534,7 +24298,7 @@
       </w:pPr>
     </w:lvl>
   </w:abstractNum>
-  <w:abstractNum w:abstractNumId="17" w15:restartNumberingAfterBreak="0">
+  <w:abstractNum w:abstractNumId="18" w15:restartNumberingAfterBreak="0">
     <w:nsid w:val="127D0323"/>
     <w:multiLevelType w:val="hybridMultilevel"/>
     <w:tmpl w:val="15A83FF4"/>
@@ -23623,7 +24387,7 @@
       </w:pPr>
     </w:lvl>
   </w:abstractNum>
-  <w:abstractNum w:abstractNumId="18" w15:restartNumberingAfterBreak="0">
+  <w:abstractNum w:abstractNumId="19" w15:restartNumberingAfterBreak="0">
     <w:nsid w:val="1554719A"/>
     <w:multiLevelType w:val="hybridMultilevel"/>
     <w:tmpl w:val="DF7C2E30"/>
@@ -23736,7 +24500,7 @@
       </w:rPr>
     </w:lvl>
   </w:abstractNum>
-  <w:abstractNum w:abstractNumId="19" w15:restartNumberingAfterBreak="0">
+  <w:abstractNum w:abstractNumId="20" w15:restartNumberingAfterBreak="0">
     <w:nsid w:val="174B49AB"/>
     <w:multiLevelType w:val="hybridMultilevel"/>
     <w:tmpl w:val="8D16F172"/>
@@ -23825,7 +24589,7 @@
       </w:pPr>
     </w:lvl>
   </w:abstractNum>
-  <w:abstractNum w:abstractNumId="20" w15:restartNumberingAfterBreak="0">
+  <w:abstractNum w:abstractNumId="21" w15:restartNumberingAfterBreak="0">
     <w:nsid w:val="181045FA"/>
     <w:multiLevelType w:val="hybridMultilevel"/>
     <w:tmpl w:val="3836C0BE"/>
@@ -23914,7 +24678,7 @@
       </w:pPr>
     </w:lvl>
   </w:abstractNum>
-  <w:abstractNum w:abstractNumId="21" w15:restartNumberingAfterBreak="0">
+  <w:abstractNum w:abstractNumId="22" w15:restartNumberingAfterBreak="0">
     <w:nsid w:val="19155FF3"/>
     <w:multiLevelType w:val="hybridMultilevel"/>
     <w:tmpl w:val="AC5488A4"/>
@@ -24003,7 +24767,7 @@
       </w:pPr>
     </w:lvl>
   </w:abstractNum>
-  <w:abstractNum w:abstractNumId="22" w15:restartNumberingAfterBreak="0">
+  <w:abstractNum w:abstractNumId="23" w15:restartNumberingAfterBreak="0">
     <w:nsid w:val="1967414E"/>
     <w:multiLevelType w:val="hybridMultilevel"/>
     <w:tmpl w:val="82F0D8B0"/>
@@ -24092,7 +24856,7 @@
       </w:pPr>
     </w:lvl>
   </w:abstractNum>
-  <w:abstractNum w:abstractNumId="23" w15:restartNumberingAfterBreak="0">
+  <w:abstractNum w:abstractNumId="24" w15:restartNumberingAfterBreak="0">
     <w:nsid w:val="1AAD23E1"/>
     <w:multiLevelType w:val="hybridMultilevel"/>
     <w:tmpl w:val="5B5C596E"/>
@@ -24181,7 +24945,7 @@
       </w:pPr>
     </w:lvl>
   </w:abstractNum>
-  <w:abstractNum w:abstractNumId="24" w15:restartNumberingAfterBreak="0">
+  <w:abstractNum w:abstractNumId="25" w15:restartNumberingAfterBreak="0">
     <w:nsid w:val="1B983AE9"/>
     <w:multiLevelType w:val="hybridMultilevel"/>
     <w:tmpl w:val="CD700170"/>
@@ -24270,7 +25034,7 @@
       </w:pPr>
     </w:lvl>
   </w:abstractNum>
-  <w:abstractNum w:abstractNumId="25" w15:restartNumberingAfterBreak="0">
+  <w:abstractNum w:abstractNumId="26" w15:restartNumberingAfterBreak="0">
     <w:nsid w:val="1BA958CF"/>
     <w:multiLevelType w:val="hybridMultilevel"/>
     <w:tmpl w:val="504E5A3A"/>
@@ -24356,7 +25120,7 @@
       </w:pPr>
     </w:lvl>
   </w:abstractNum>
-  <w:abstractNum w:abstractNumId="26" w15:restartNumberingAfterBreak="0">
+  <w:abstractNum w:abstractNumId="27" w15:restartNumberingAfterBreak="0">
     <w:nsid w:val="1D6971C4"/>
     <w:multiLevelType w:val="hybridMultilevel"/>
     <w:tmpl w:val="9886F466"/>
@@ -24445,7 +25209,7 @@
       </w:pPr>
     </w:lvl>
   </w:abstractNum>
-  <w:abstractNum w:abstractNumId="27" w15:restartNumberingAfterBreak="0">
+  <w:abstractNum w:abstractNumId="28" w15:restartNumberingAfterBreak="0">
     <w:nsid w:val="1DC242B1"/>
     <w:multiLevelType w:val="hybridMultilevel"/>
     <w:tmpl w:val="2446F22E"/>
@@ -24534,7 +25298,7 @@
       </w:pPr>
     </w:lvl>
   </w:abstractNum>
-  <w:abstractNum w:abstractNumId="28" w15:restartNumberingAfterBreak="0">
+  <w:abstractNum w:abstractNumId="29" w15:restartNumberingAfterBreak="0">
     <w:nsid w:val="1E167254"/>
     <w:multiLevelType w:val="hybridMultilevel"/>
     <w:tmpl w:val="8EA6F0F8"/>
@@ -24623,7 +25387,7 @@
       </w:pPr>
     </w:lvl>
   </w:abstractNum>
-  <w:abstractNum w:abstractNumId="29" w15:restartNumberingAfterBreak="0">
+  <w:abstractNum w:abstractNumId="30" w15:restartNumberingAfterBreak="0">
     <w:nsid w:val="1F3A2F13"/>
     <w:multiLevelType w:val="hybridMultilevel"/>
     <w:tmpl w:val="43E2A544"/>
@@ -24712,7 +25476,7 @@
       </w:pPr>
     </w:lvl>
   </w:abstractNum>
-  <w:abstractNum w:abstractNumId="30" w15:restartNumberingAfterBreak="0">
+  <w:abstractNum w:abstractNumId="31" w15:restartNumberingAfterBreak="0">
     <w:nsid w:val="1F7E6504"/>
     <w:multiLevelType w:val="hybridMultilevel"/>
     <w:tmpl w:val="EB0490BC"/>
@@ -24825,7 +25589,7 @@
       </w:rPr>
     </w:lvl>
   </w:abstractNum>
-  <w:abstractNum w:abstractNumId="31" w15:restartNumberingAfterBreak="0">
+  <w:abstractNum w:abstractNumId="32" w15:restartNumberingAfterBreak="0">
     <w:nsid w:val="1FE7095E"/>
     <w:multiLevelType w:val="hybridMultilevel"/>
     <w:tmpl w:val="FBBC0C70"/>
@@ -24914,7 +25678,7 @@
       </w:pPr>
     </w:lvl>
   </w:abstractNum>
-  <w:abstractNum w:abstractNumId="32" w15:restartNumberingAfterBreak="0">
+  <w:abstractNum w:abstractNumId="33" w15:restartNumberingAfterBreak="0">
     <w:nsid w:val="213A6C77"/>
     <w:multiLevelType w:val="hybridMultilevel"/>
     <w:tmpl w:val="82F0D8B0"/>
@@ -25003,7 +25767,7 @@
       </w:pPr>
     </w:lvl>
   </w:abstractNum>
-  <w:abstractNum w:abstractNumId="33" w15:restartNumberingAfterBreak="0">
+  <w:abstractNum w:abstractNumId="34" w15:restartNumberingAfterBreak="0">
     <w:nsid w:val="22C4661E"/>
     <w:multiLevelType w:val="hybridMultilevel"/>
     <w:tmpl w:val="CFD4B502"/>
@@ -25092,7 +25856,7 @@
       </w:pPr>
     </w:lvl>
   </w:abstractNum>
-  <w:abstractNum w:abstractNumId="34" w15:restartNumberingAfterBreak="0">
+  <w:abstractNum w:abstractNumId="35" w15:restartNumberingAfterBreak="0">
     <w:nsid w:val="234C583F"/>
     <w:multiLevelType w:val="hybridMultilevel"/>
     <w:tmpl w:val="341ED8BA"/>
@@ -25181,7 +25945,7 @@
       </w:pPr>
     </w:lvl>
   </w:abstractNum>
-  <w:abstractNum w:abstractNumId="35" w15:restartNumberingAfterBreak="0">
+  <w:abstractNum w:abstractNumId="36" w15:restartNumberingAfterBreak="0">
     <w:nsid w:val="26926DE8"/>
     <w:multiLevelType w:val="hybridMultilevel"/>
     <w:tmpl w:val="3836C0BE"/>
@@ -25270,7 +26034,7 @@
       </w:pPr>
     </w:lvl>
   </w:abstractNum>
-  <w:abstractNum w:abstractNumId="36" w15:restartNumberingAfterBreak="0">
+  <w:abstractNum w:abstractNumId="37" w15:restartNumberingAfterBreak="0">
     <w:nsid w:val="274115A0"/>
     <w:multiLevelType w:val="hybridMultilevel"/>
     <w:tmpl w:val="82F0D8B0"/>
@@ -25359,7 +26123,7 @@
       </w:pPr>
     </w:lvl>
   </w:abstractNum>
-  <w:abstractNum w:abstractNumId="37" w15:restartNumberingAfterBreak="0">
+  <w:abstractNum w:abstractNumId="38" w15:restartNumberingAfterBreak="0">
     <w:nsid w:val="287E25D2"/>
     <w:multiLevelType w:val="hybridMultilevel"/>
     <w:tmpl w:val="AC5488A4"/>
@@ -25448,7 +26212,7 @@
       </w:pPr>
     </w:lvl>
   </w:abstractNum>
-  <w:abstractNum w:abstractNumId="38" w15:restartNumberingAfterBreak="0">
+  <w:abstractNum w:abstractNumId="39" w15:restartNumberingAfterBreak="0">
     <w:nsid w:val="2A455057"/>
     <w:multiLevelType w:val="hybridMultilevel"/>
     <w:tmpl w:val="CD700170"/>
@@ -25537,7 +26301,7 @@
       </w:pPr>
     </w:lvl>
   </w:abstractNum>
-  <w:abstractNum w:abstractNumId="39" w15:restartNumberingAfterBreak="0">
+  <w:abstractNum w:abstractNumId="40" w15:restartNumberingAfterBreak="0">
     <w:nsid w:val="2E0231CC"/>
     <w:multiLevelType w:val="hybridMultilevel"/>
     <w:tmpl w:val="AC5488A4"/>
@@ -25626,7 +26390,7 @@
       </w:pPr>
     </w:lvl>
   </w:abstractNum>
-  <w:abstractNum w:abstractNumId="40" w15:restartNumberingAfterBreak="0">
+  <w:abstractNum w:abstractNumId="41" w15:restartNumberingAfterBreak="0">
     <w:nsid w:val="2E9E1402"/>
     <w:multiLevelType w:val="hybridMultilevel"/>
     <w:tmpl w:val="C55C0960"/>
@@ -25715,7 +26479,7 @@
       </w:pPr>
     </w:lvl>
   </w:abstractNum>
-  <w:abstractNum w:abstractNumId="41" w15:restartNumberingAfterBreak="0">
+  <w:abstractNum w:abstractNumId="42" w15:restartNumberingAfterBreak="0">
     <w:nsid w:val="2FF20604"/>
     <w:multiLevelType w:val="hybridMultilevel"/>
     <w:tmpl w:val="CD700170"/>
@@ -25804,7 +26568,7 @@
       </w:pPr>
     </w:lvl>
   </w:abstractNum>
-  <w:abstractNum w:abstractNumId="42" w15:restartNumberingAfterBreak="0">
+  <w:abstractNum w:abstractNumId="43" w15:restartNumberingAfterBreak="0">
     <w:nsid w:val="315008F6"/>
     <w:multiLevelType w:val="hybridMultilevel"/>
     <w:tmpl w:val="0E8A22F6"/>
@@ -25893,7 +26657,7 @@
       </w:pPr>
     </w:lvl>
   </w:abstractNum>
-  <w:abstractNum w:abstractNumId="43" w15:restartNumberingAfterBreak="0">
+  <w:abstractNum w:abstractNumId="44" w15:restartNumberingAfterBreak="0">
     <w:nsid w:val="31FD7A86"/>
     <w:multiLevelType w:val="hybridMultilevel"/>
     <w:tmpl w:val="9EACC8B8"/>
@@ -25982,7 +26746,7 @@
       </w:pPr>
     </w:lvl>
   </w:abstractNum>
-  <w:abstractNum w:abstractNumId="44" w15:restartNumberingAfterBreak="0">
+  <w:abstractNum w:abstractNumId="45" w15:restartNumberingAfterBreak="0">
     <w:nsid w:val="34A43CB0"/>
     <w:multiLevelType w:val="hybridMultilevel"/>
     <w:tmpl w:val="C55C0960"/>
@@ -26071,7 +26835,7 @@
       </w:pPr>
     </w:lvl>
   </w:abstractNum>
-  <w:abstractNum w:abstractNumId="45" w15:restartNumberingAfterBreak="0">
+  <w:abstractNum w:abstractNumId="46" w15:restartNumberingAfterBreak="0">
     <w:nsid w:val="35AB1D43"/>
     <w:multiLevelType w:val="hybridMultilevel"/>
     <w:tmpl w:val="8C0C362A"/>
@@ -26160,7 +26924,7 @@
       </w:pPr>
     </w:lvl>
   </w:abstractNum>
-  <w:abstractNum w:abstractNumId="46" w15:restartNumberingAfterBreak="0">
+  <w:abstractNum w:abstractNumId="47" w15:restartNumberingAfterBreak="0">
     <w:nsid w:val="35F5412C"/>
     <w:multiLevelType w:val="hybridMultilevel"/>
     <w:tmpl w:val="2446F22E"/>
@@ -26249,7 +27013,7 @@
       </w:pPr>
     </w:lvl>
   </w:abstractNum>
-  <w:abstractNum w:abstractNumId="47" w15:restartNumberingAfterBreak="0">
+  <w:abstractNum w:abstractNumId="48" w15:restartNumberingAfterBreak="0">
     <w:nsid w:val="36C14EF0"/>
     <w:multiLevelType w:val="hybridMultilevel"/>
     <w:tmpl w:val="15A6051C"/>
@@ -26338,7 +27102,7 @@
       </w:pPr>
     </w:lvl>
   </w:abstractNum>
-  <w:abstractNum w:abstractNumId="48" w15:restartNumberingAfterBreak="0">
+  <w:abstractNum w:abstractNumId="49" w15:restartNumberingAfterBreak="0">
     <w:nsid w:val="381E129A"/>
     <w:multiLevelType w:val="hybridMultilevel"/>
     <w:tmpl w:val="8BF48D64"/>
@@ -26427,7 +27191,7 @@
       </w:pPr>
     </w:lvl>
   </w:abstractNum>
-  <w:abstractNum w:abstractNumId="49" w15:restartNumberingAfterBreak="0">
+  <w:abstractNum w:abstractNumId="50" w15:restartNumberingAfterBreak="0">
     <w:nsid w:val="38E02B05"/>
     <w:multiLevelType w:val="hybridMultilevel"/>
     <w:tmpl w:val="341ED8BA"/>
@@ -26516,7 +27280,7 @@
       </w:pPr>
     </w:lvl>
   </w:abstractNum>
-  <w:abstractNum w:abstractNumId="50" w15:restartNumberingAfterBreak="0">
+  <w:abstractNum w:abstractNumId="51" w15:restartNumberingAfterBreak="0">
     <w:nsid w:val="39FD637F"/>
     <w:multiLevelType w:val="hybridMultilevel"/>
     <w:tmpl w:val="88E08BD2"/>
@@ -26605,7 +27369,7 @@
       </w:pPr>
     </w:lvl>
   </w:abstractNum>
-  <w:abstractNum w:abstractNumId="51" w15:restartNumberingAfterBreak="0">
+  <w:abstractNum w:abstractNumId="52" w15:restartNumberingAfterBreak="0">
     <w:nsid w:val="3A187428"/>
     <w:multiLevelType w:val="hybridMultilevel"/>
     <w:tmpl w:val="CD700170"/>
@@ -26694,7 +27458,7 @@
       </w:pPr>
     </w:lvl>
   </w:abstractNum>
-  <w:abstractNum w:abstractNumId="52" w15:restartNumberingAfterBreak="0">
+  <w:abstractNum w:abstractNumId="53" w15:restartNumberingAfterBreak="0">
     <w:nsid w:val="3B09769F"/>
     <w:multiLevelType w:val="hybridMultilevel"/>
     <w:tmpl w:val="F09E9ABE"/>
@@ -26783,7 +27547,7 @@
       </w:pPr>
     </w:lvl>
   </w:abstractNum>
-  <w:abstractNum w:abstractNumId="53" w15:restartNumberingAfterBreak="0">
+  <w:abstractNum w:abstractNumId="54" w15:restartNumberingAfterBreak="0">
     <w:nsid w:val="3D191ACD"/>
     <w:multiLevelType w:val="hybridMultilevel"/>
     <w:tmpl w:val="43E2A544"/>
@@ -26872,7 +27636,7 @@
       </w:pPr>
     </w:lvl>
   </w:abstractNum>
-  <w:abstractNum w:abstractNumId="54" w15:restartNumberingAfterBreak="0">
+  <w:abstractNum w:abstractNumId="55" w15:restartNumberingAfterBreak="0">
     <w:nsid w:val="3E7E3BD8"/>
     <w:multiLevelType w:val="hybridMultilevel"/>
     <w:tmpl w:val="061CC1A4"/>
@@ -26961,7 +27725,7 @@
       </w:pPr>
     </w:lvl>
   </w:abstractNum>
-  <w:abstractNum w:abstractNumId="55" w15:restartNumberingAfterBreak="0">
+  <w:abstractNum w:abstractNumId="56" w15:restartNumberingAfterBreak="0">
     <w:nsid w:val="41DA1348"/>
     <w:multiLevelType w:val="hybridMultilevel"/>
     <w:tmpl w:val="06068EF2"/>
@@ -27050,7 +27814,7 @@
       </w:pPr>
     </w:lvl>
   </w:abstractNum>
-  <w:abstractNum w:abstractNumId="56" w15:restartNumberingAfterBreak="0">
+  <w:abstractNum w:abstractNumId="57" w15:restartNumberingAfterBreak="0">
     <w:nsid w:val="4469334A"/>
     <w:multiLevelType w:val="hybridMultilevel"/>
     <w:tmpl w:val="CD700170"/>
@@ -27139,7 +27903,7 @@
       </w:pPr>
     </w:lvl>
   </w:abstractNum>
-  <w:abstractNum w:abstractNumId="57" w15:restartNumberingAfterBreak="0">
+  <w:abstractNum w:abstractNumId="58" w15:restartNumberingAfterBreak="0">
     <w:nsid w:val="45297AF5"/>
     <w:multiLevelType w:val="hybridMultilevel"/>
     <w:tmpl w:val="CA76A502"/>
@@ -27228,7 +27992,7 @@
       </w:pPr>
     </w:lvl>
   </w:abstractNum>
-  <w:abstractNum w:abstractNumId="58" w15:restartNumberingAfterBreak="0">
+  <w:abstractNum w:abstractNumId="59" w15:restartNumberingAfterBreak="0">
     <w:nsid w:val="46741B25"/>
     <w:multiLevelType w:val="hybridMultilevel"/>
     <w:tmpl w:val="0C42965C"/>
@@ -27317,7 +28081,7 @@
       </w:pPr>
     </w:lvl>
   </w:abstractNum>
-  <w:abstractNum w:abstractNumId="59" w15:restartNumberingAfterBreak="0">
+  <w:abstractNum w:abstractNumId="60" w15:restartNumberingAfterBreak="0">
     <w:nsid w:val="47E26EF4"/>
     <w:multiLevelType w:val="hybridMultilevel"/>
     <w:tmpl w:val="BD16661E"/>
@@ -27406,7 +28170,7 @@
       </w:pPr>
     </w:lvl>
   </w:abstractNum>
-  <w:abstractNum w:abstractNumId="60" w15:restartNumberingAfterBreak="0">
+  <w:abstractNum w:abstractNumId="61" w15:restartNumberingAfterBreak="0">
     <w:nsid w:val="522F10B0"/>
     <w:multiLevelType w:val="hybridMultilevel"/>
     <w:tmpl w:val="B0E00CB0"/>
@@ -27495,7 +28259,7 @@
       </w:pPr>
     </w:lvl>
   </w:abstractNum>
-  <w:abstractNum w:abstractNumId="61" w15:restartNumberingAfterBreak="0">
+  <w:abstractNum w:abstractNumId="62" w15:restartNumberingAfterBreak="0">
     <w:nsid w:val="52CE7315"/>
     <w:multiLevelType w:val="hybridMultilevel"/>
     <w:tmpl w:val="302697DC"/>
@@ -27584,7 +28348,7 @@
       </w:pPr>
     </w:lvl>
   </w:abstractNum>
-  <w:abstractNum w:abstractNumId="62" w15:restartNumberingAfterBreak="0">
+  <w:abstractNum w:abstractNumId="63" w15:restartNumberingAfterBreak="0">
     <w:nsid w:val="551309A1"/>
     <w:multiLevelType w:val="hybridMultilevel"/>
     <w:tmpl w:val="36E2C3E4"/>
@@ -27673,7 +28437,7 @@
       </w:pPr>
     </w:lvl>
   </w:abstractNum>
-  <w:abstractNum w:abstractNumId="63" w15:restartNumberingAfterBreak="0">
+  <w:abstractNum w:abstractNumId="64" w15:restartNumberingAfterBreak="0">
     <w:nsid w:val="55DF0F60"/>
     <w:multiLevelType w:val="hybridMultilevel"/>
     <w:tmpl w:val="06068EF2"/>
@@ -27762,7 +28526,7 @@
       </w:pPr>
     </w:lvl>
   </w:abstractNum>
-  <w:abstractNum w:abstractNumId="64" w15:restartNumberingAfterBreak="0">
+  <w:abstractNum w:abstractNumId="65" w15:restartNumberingAfterBreak="0">
     <w:nsid w:val="563502F6"/>
     <w:multiLevelType w:val="hybridMultilevel"/>
     <w:tmpl w:val="7FB6C600"/>
@@ -27851,7 +28615,7 @@
       </w:pPr>
     </w:lvl>
   </w:abstractNum>
-  <w:abstractNum w:abstractNumId="65" w15:restartNumberingAfterBreak="0">
+  <w:abstractNum w:abstractNumId="66" w15:restartNumberingAfterBreak="0">
     <w:nsid w:val="5A0A6D61"/>
     <w:multiLevelType w:val="hybridMultilevel"/>
     <w:tmpl w:val="06068EF2"/>
@@ -27940,7 +28704,7 @@
       </w:pPr>
     </w:lvl>
   </w:abstractNum>
-  <w:abstractNum w:abstractNumId="66" w15:restartNumberingAfterBreak="0">
+  <w:abstractNum w:abstractNumId="67" w15:restartNumberingAfterBreak="0">
     <w:nsid w:val="5A971E55"/>
     <w:multiLevelType w:val="hybridMultilevel"/>
     <w:tmpl w:val="3836C0BE"/>
@@ -28029,7 +28793,7 @@
       </w:pPr>
     </w:lvl>
   </w:abstractNum>
-  <w:abstractNum w:abstractNumId="67" w15:restartNumberingAfterBreak="0">
+  <w:abstractNum w:abstractNumId="68" w15:restartNumberingAfterBreak="0">
     <w:nsid w:val="60F03286"/>
     <w:multiLevelType w:val="hybridMultilevel"/>
     <w:tmpl w:val="EB7A357A"/>
@@ -28118,7 +28882,7 @@
       </w:pPr>
     </w:lvl>
   </w:abstractNum>
-  <w:abstractNum w:abstractNumId="68" w15:restartNumberingAfterBreak="0">
+  <w:abstractNum w:abstractNumId="69" w15:restartNumberingAfterBreak="0">
     <w:nsid w:val="618D1DBE"/>
     <w:multiLevelType w:val="hybridMultilevel"/>
     <w:tmpl w:val="4D566BA2"/>
@@ -28207,7 +28971,7 @@
       </w:pPr>
     </w:lvl>
   </w:abstractNum>
-  <w:abstractNum w:abstractNumId="69" w15:restartNumberingAfterBreak="0">
+  <w:abstractNum w:abstractNumId="70" w15:restartNumberingAfterBreak="0">
     <w:nsid w:val="63144860"/>
     <w:multiLevelType w:val="hybridMultilevel"/>
     <w:tmpl w:val="CD700170"/>
@@ -28296,7 +29060,7 @@
       </w:pPr>
     </w:lvl>
   </w:abstractNum>
-  <w:abstractNum w:abstractNumId="70" w15:restartNumberingAfterBreak="0">
+  <w:abstractNum w:abstractNumId="71" w15:restartNumberingAfterBreak="0">
     <w:nsid w:val="65680857"/>
     <w:multiLevelType w:val="hybridMultilevel"/>
     <w:tmpl w:val="B0E00CB0"/>
@@ -28385,7 +29149,7 @@
       </w:pPr>
     </w:lvl>
   </w:abstractNum>
-  <w:abstractNum w:abstractNumId="71" w15:restartNumberingAfterBreak="0">
+  <w:abstractNum w:abstractNumId="72" w15:restartNumberingAfterBreak="0">
     <w:nsid w:val="6897300B"/>
     <w:multiLevelType w:val="hybridMultilevel"/>
     <w:tmpl w:val="341ED8BA"/>
@@ -28474,7 +29238,7 @@
       </w:pPr>
     </w:lvl>
   </w:abstractNum>
-  <w:abstractNum w:abstractNumId="72" w15:restartNumberingAfterBreak="0">
+  <w:abstractNum w:abstractNumId="73" w15:restartNumberingAfterBreak="0">
     <w:nsid w:val="69EE1E41"/>
     <w:multiLevelType w:val="hybridMultilevel"/>
     <w:tmpl w:val="06068EF2"/>
@@ -28563,7 +29327,7 @@
       </w:pPr>
     </w:lvl>
   </w:abstractNum>
-  <w:abstractNum w:abstractNumId="73" w15:restartNumberingAfterBreak="0">
+  <w:abstractNum w:abstractNumId="74" w15:restartNumberingAfterBreak="0">
     <w:nsid w:val="6A7143E3"/>
     <w:multiLevelType w:val="hybridMultilevel"/>
     <w:tmpl w:val="2446F22E"/>
@@ -28652,7 +29416,7 @@
       </w:pPr>
     </w:lvl>
   </w:abstractNum>
-  <w:abstractNum w:abstractNumId="74" w15:restartNumberingAfterBreak="0">
+  <w:abstractNum w:abstractNumId="75" w15:restartNumberingAfterBreak="0">
     <w:nsid w:val="6AD83245"/>
     <w:multiLevelType w:val="hybridMultilevel"/>
     <w:tmpl w:val="5BE0F41C"/>
@@ -28741,7 +29505,7 @@
       </w:pPr>
     </w:lvl>
   </w:abstractNum>
-  <w:abstractNum w:abstractNumId="75" w15:restartNumberingAfterBreak="0">
+  <w:abstractNum w:abstractNumId="76" w15:restartNumberingAfterBreak="0">
     <w:nsid w:val="6DA8189F"/>
     <w:multiLevelType w:val="hybridMultilevel"/>
     <w:tmpl w:val="903E3D08"/>
@@ -28830,7 +29594,96 @@
       </w:pPr>
     </w:lvl>
   </w:abstractNum>
-  <w:abstractNum w:abstractNumId="76" w15:restartNumberingAfterBreak="0">
+  <w:abstractNum w:abstractNumId="77" w15:restartNumberingAfterBreak="0">
+    <w:nsid w:val="6FC112EA"/>
+    <w:multiLevelType w:val="hybridMultilevel"/>
+    <w:tmpl w:val="2446F22E"/>
+    <w:lvl w:ilvl="0" w:tplc="FFFFFFFF">
+      <w:start w:val="1"/>
+      <w:numFmt w:val="decimal"/>
+      <w:lvlText w:val="%1."/>
+      <w:lvlJc w:val="left"/>
+      <w:pPr>
+        <w:ind w:left="720" w:hanging="360"/>
+      </w:pPr>
+      <w:rPr>
+        <w:rFonts w:hint="default"/>
+      </w:rPr>
+    </w:lvl>
+    <w:lvl w:ilvl="1" w:tplc="FFFFFFFF" w:tentative="1">
+      <w:start w:val="1"/>
+      <w:numFmt w:val="lowerLetter"/>
+      <w:lvlText w:val="%2."/>
+      <w:lvlJc w:val="left"/>
+      <w:pPr>
+        <w:ind w:left="1440" w:hanging="360"/>
+      </w:pPr>
+    </w:lvl>
+    <w:lvl w:ilvl="2" w:tplc="FFFFFFFF" w:tentative="1">
+      <w:start w:val="1"/>
+      <w:numFmt w:val="lowerRoman"/>
+      <w:lvlText w:val="%3."/>
+      <w:lvlJc w:val="right"/>
+      <w:pPr>
+        <w:ind w:left="2160" w:hanging="180"/>
+      </w:pPr>
+    </w:lvl>
+    <w:lvl w:ilvl="3" w:tplc="FFFFFFFF" w:tentative="1">
+      <w:start w:val="1"/>
+      <w:numFmt w:val="decimal"/>
+      <w:lvlText w:val="%4."/>
+      <w:lvlJc w:val="left"/>
+      <w:pPr>
+        <w:ind w:left="2880" w:hanging="360"/>
+      </w:pPr>
+    </w:lvl>
+    <w:lvl w:ilvl="4" w:tplc="FFFFFFFF" w:tentative="1">
+      <w:start w:val="1"/>
+      <w:numFmt w:val="lowerLetter"/>
+      <w:lvlText w:val="%5."/>
+      <w:lvlJc w:val="left"/>
+      <w:pPr>
+        <w:ind w:left="3600" w:hanging="360"/>
+      </w:pPr>
+    </w:lvl>
+    <w:lvl w:ilvl="5" w:tplc="FFFFFFFF" w:tentative="1">
+      <w:start w:val="1"/>
+      <w:numFmt w:val="lowerRoman"/>
+      <w:lvlText w:val="%6."/>
+      <w:lvlJc w:val="right"/>
+      <w:pPr>
+        <w:ind w:left="4320" w:hanging="180"/>
+      </w:pPr>
+    </w:lvl>
+    <w:lvl w:ilvl="6" w:tplc="FFFFFFFF" w:tentative="1">
+      <w:start w:val="1"/>
+      <w:numFmt w:val="decimal"/>
+      <w:lvlText w:val="%7."/>
+      <w:lvlJc w:val="left"/>
+      <w:pPr>
+        <w:ind w:left="5040" w:hanging="360"/>
+      </w:pPr>
+    </w:lvl>
+    <w:lvl w:ilvl="7" w:tplc="FFFFFFFF" w:tentative="1">
+      <w:start w:val="1"/>
+      <w:numFmt w:val="lowerLetter"/>
+      <w:lvlText w:val="%8."/>
+      <w:lvlJc w:val="left"/>
+      <w:pPr>
+        <w:ind w:left="5760" w:hanging="360"/>
+      </w:pPr>
+    </w:lvl>
+    <w:lvl w:ilvl="8" w:tplc="FFFFFFFF" w:tentative="1">
+      <w:start w:val="1"/>
+      <w:numFmt w:val="lowerRoman"/>
+      <w:lvlText w:val="%9."/>
+      <w:lvlJc w:val="right"/>
+      <w:pPr>
+        <w:ind w:left="6480" w:hanging="180"/>
+      </w:pPr>
+    </w:lvl>
+  </w:abstractNum>
+  <w:abstractNum w:abstractNumId="78" w15:restartNumberingAfterBreak="0">
     <w:nsid w:val="70024B8D"/>
     <w:multiLevelType w:val="hybridMultilevel"/>
     <w:tmpl w:val="88E08BD2"/>
@@ -28919,7 +29772,7 @@
       </w:pPr>
     </w:lvl>
   </w:abstractNum>
-  <w:abstractNum w:abstractNumId="77" w15:restartNumberingAfterBreak="0">
+  <w:abstractNum w:abstractNumId="79" w15:restartNumberingAfterBreak="0">
     <w:nsid w:val="70A70E72"/>
     <w:multiLevelType w:val="hybridMultilevel"/>
     <w:tmpl w:val="7AE4091C"/>
@@ -29008,7 +29861,7 @@
       </w:pPr>
     </w:lvl>
   </w:abstractNum>
-  <w:abstractNum w:abstractNumId="78" w15:restartNumberingAfterBreak="0">
+  <w:abstractNum w:abstractNumId="80" w15:restartNumberingAfterBreak="0">
     <w:nsid w:val="70C33229"/>
     <w:multiLevelType w:val="hybridMultilevel"/>
     <w:tmpl w:val="1B10ABEE"/>
@@ -29097,7 +29950,7 @@
       </w:pPr>
     </w:lvl>
   </w:abstractNum>
-  <w:abstractNum w:abstractNumId="79" w15:restartNumberingAfterBreak="0">
+  <w:abstractNum w:abstractNumId="81" w15:restartNumberingAfterBreak="0">
     <w:nsid w:val="72835D58"/>
     <w:multiLevelType w:val="hybridMultilevel"/>
     <w:tmpl w:val="88E08BD2"/>
@@ -29186,7 +30039,7 @@
       </w:pPr>
     </w:lvl>
   </w:abstractNum>
-  <w:abstractNum w:abstractNumId="80" w15:restartNumberingAfterBreak="0">
+  <w:abstractNum w:abstractNumId="82" w15:restartNumberingAfterBreak="0">
     <w:nsid w:val="73763580"/>
     <w:multiLevelType w:val="hybridMultilevel"/>
     <w:tmpl w:val="367472F4"/>
@@ -29275,7 +30128,7 @@
       </w:pPr>
     </w:lvl>
   </w:abstractNum>
-  <w:abstractNum w:abstractNumId="81" w15:restartNumberingAfterBreak="0">
+  <w:abstractNum w:abstractNumId="83" w15:restartNumberingAfterBreak="0">
     <w:nsid w:val="74360F19"/>
     <w:multiLevelType w:val="hybridMultilevel"/>
     <w:tmpl w:val="B2445B3A"/>
@@ -29364,7 +30217,7 @@
       </w:pPr>
     </w:lvl>
   </w:abstractNum>
-  <w:abstractNum w:abstractNumId="82" w15:restartNumberingAfterBreak="0">
+  <w:abstractNum w:abstractNumId="84" w15:restartNumberingAfterBreak="0">
     <w:nsid w:val="74BB0D7F"/>
     <w:multiLevelType w:val="hybridMultilevel"/>
     <w:tmpl w:val="3836C0BE"/>
@@ -29453,7 +30306,7 @@
       </w:pPr>
     </w:lvl>
   </w:abstractNum>
-  <w:abstractNum w:abstractNumId="83" w15:restartNumberingAfterBreak="0">
+  <w:abstractNum w:abstractNumId="85" w15:restartNumberingAfterBreak="0">
     <w:nsid w:val="76184CDF"/>
     <w:multiLevelType w:val="hybridMultilevel"/>
     <w:tmpl w:val="AC5488A4"/>
@@ -29542,7 +30395,7 @@
       </w:pPr>
     </w:lvl>
   </w:abstractNum>
-  <w:abstractNum w:abstractNumId="84" w15:restartNumberingAfterBreak="0">
+  <w:abstractNum w:abstractNumId="86" w15:restartNumberingAfterBreak="0">
     <w:nsid w:val="78831E55"/>
     <w:multiLevelType w:val="hybridMultilevel"/>
     <w:tmpl w:val="B89E3F66"/>
@@ -29631,7 +30484,7 @@
       </w:pPr>
     </w:lvl>
   </w:abstractNum>
-  <w:abstractNum w:abstractNumId="85" w15:restartNumberingAfterBreak="0">
+  <w:abstractNum w:abstractNumId="87" w15:restartNumberingAfterBreak="0">
     <w:nsid w:val="7A9616DF"/>
     <w:multiLevelType w:val="hybridMultilevel"/>
     <w:tmpl w:val="BD16661E"/>
@@ -29720,7 +30573,7 @@
       </w:pPr>
     </w:lvl>
   </w:abstractNum>
-  <w:abstractNum w:abstractNumId="86" w15:restartNumberingAfterBreak="0">
+  <w:abstractNum w:abstractNumId="88" w15:restartNumberingAfterBreak="0">
     <w:nsid w:val="7B2C22ED"/>
     <w:multiLevelType w:val="hybridMultilevel"/>
     <w:tmpl w:val="5B5C596E"/>
@@ -29809,7 +30662,7 @@
       </w:pPr>
     </w:lvl>
   </w:abstractNum>
-  <w:abstractNum w:abstractNumId="87" w15:restartNumberingAfterBreak="0">
+  <w:abstractNum w:abstractNumId="89" w15:restartNumberingAfterBreak="0">
     <w:nsid w:val="7B3164C0"/>
     <w:multiLevelType w:val="hybridMultilevel"/>
     <w:tmpl w:val="AE22E840"/>
@@ -29898,7 +30751,7 @@
       </w:pPr>
     </w:lvl>
   </w:abstractNum>
-  <w:abstractNum w:abstractNumId="88" w15:restartNumberingAfterBreak="0">
+  <w:abstractNum w:abstractNumId="90" w15:restartNumberingAfterBreak="0">
     <w:nsid w:val="7F4E3AAA"/>
     <w:multiLevelType w:val="hybridMultilevel"/>
     <w:tmpl w:val="99B64BF2"/>
@@ -30012,271 +30865,277 @@
     </w:lvl>
   </w:abstractNum>
   <w:num w:numId="1" w16cid:durableId="1405687920">
+    <w:abstractNumId w:val="31"/>
+  </w:num>
+  <w:num w:numId="2" w16cid:durableId="840777401">
+    <w:abstractNumId w:val="90"/>
+  </w:num>
+  <w:num w:numId="3" w16cid:durableId="1636369590">
+    <w:abstractNumId w:val="79"/>
+  </w:num>
+  <w:num w:numId="4" w16cid:durableId="530798729">
+    <w:abstractNumId w:val="26"/>
+  </w:num>
+  <w:num w:numId="5" w16cid:durableId="1739398541">
+    <w:abstractNumId w:val="44"/>
+  </w:num>
+  <w:num w:numId="6" w16cid:durableId="1590630">
+    <w:abstractNumId w:val="75"/>
+  </w:num>
+  <w:num w:numId="7" w16cid:durableId="971057179">
+    <w:abstractNumId w:val="20"/>
+  </w:num>
+  <w:num w:numId="8" w16cid:durableId="2130971837">
+    <w:abstractNumId w:val="37"/>
+  </w:num>
+  <w:num w:numId="9" w16cid:durableId="1245336216">
+    <w:abstractNumId w:val="74"/>
+  </w:num>
+  <w:num w:numId="10" w16cid:durableId="1975137348">
+    <w:abstractNumId w:val="45"/>
+  </w:num>
+  <w:num w:numId="11" w16cid:durableId="540173623">
+    <w:abstractNumId w:val="41"/>
+  </w:num>
+  <w:num w:numId="12" w16cid:durableId="2108890421">
+    <w:abstractNumId w:val="39"/>
+  </w:num>
+  <w:num w:numId="13" w16cid:durableId="1394163032">
+    <w:abstractNumId w:val="57"/>
+  </w:num>
+  <w:num w:numId="14" w16cid:durableId="857894549">
+    <w:abstractNumId w:val="14"/>
+  </w:num>
+  <w:num w:numId="15" w16cid:durableId="2045591451">
+    <w:abstractNumId w:val="63"/>
+  </w:num>
+  <w:num w:numId="16" w16cid:durableId="1973051581">
+    <w:abstractNumId w:val="2"/>
+  </w:num>
+  <w:num w:numId="17" w16cid:durableId="147088966">
+    <w:abstractNumId w:val="59"/>
+  </w:num>
+  <w:num w:numId="18" w16cid:durableId="2079554095">
+    <w:abstractNumId w:val="32"/>
+  </w:num>
+  <w:num w:numId="19" w16cid:durableId="1588227710">
+    <w:abstractNumId w:val="49"/>
+  </w:num>
+  <w:num w:numId="20" w16cid:durableId="495075095">
+    <w:abstractNumId w:val="5"/>
+  </w:num>
+  <w:num w:numId="21" w16cid:durableId="1071468213">
+    <w:abstractNumId w:val="53"/>
+  </w:num>
+  <w:num w:numId="22" w16cid:durableId="1750275917">
+    <w:abstractNumId w:val="11"/>
+  </w:num>
+  <w:num w:numId="23" w16cid:durableId="456997099">
+    <w:abstractNumId w:val="69"/>
+  </w:num>
+  <w:num w:numId="24" w16cid:durableId="230316821">
+    <w:abstractNumId w:val="8"/>
+  </w:num>
+  <w:num w:numId="25" w16cid:durableId="1980499327">
+    <w:abstractNumId w:val="89"/>
+  </w:num>
+  <w:num w:numId="26" w16cid:durableId="390495575">
+    <w:abstractNumId w:val="50"/>
+  </w:num>
+  <w:num w:numId="27" w16cid:durableId="991372403">
+    <w:abstractNumId w:val="35"/>
+  </w:num>
+  <w:num w:numId="28" w16cid:durableId="1444499964">
+    <w:abstractNumId w:val="82"/>
+  </w:num>
+  <w:num w:numId="29" w16cid:durableId="616450822">
+    <w:abstractNumId w:val="13"/>
+  </w:num>
+  <w:num w:numId="30" w16cid:durableId="1175463131">
+    <w:abstractNumId w:val="17"/>
+  </w:num>
+  <w:num w:numId="31" w16cid:durableId="983892494">
+    <w:abstractNumId w:val="28"/>
+  </w:num>
+  <w:num w:numId="32" w16cid:durableId="176504086">
+    <w:abstractNumId w:val="6"/>
+  </w:num>
+  <w:num w:numId="33" w16cid:durableId="1728213511">
+    <w:abstractNumId w:val="51"/>
+  </w:num>
+  <w:num w:numId="34" w16cid:durableId="1293948046">
+    <w:abstractNumId w:val="48"/>
+  </w:num>
+  <w:num w:numId="35" w16cid:durableId="1646205457">
+    <w:abstractNumId w:val="43"/>
+  </w:num>
+  <w:num w:numId="36" w16cid:durableId="121190329">
+    <w:abstractNumId w:val="85"/>
+  </w:num>
+  <w:num w:numId="37" w16cid:durableId="1889534073">
+    <w:abstractNumId w:val="47"/>
+  </w:num>
+  <w:num w:numId="38" w16cid:durableId="277758058">
+    <w:abstractNumId w:val="23"/>
+  </w:num>
+  <w:num w:numId="39" w16cid:durableId="2086611573">
+    <w:abstractNumId w:val="86"/>
+  </w:num>
+  <w:num w:numId="40" w16cid:durableId="1096101353">
+    <w:abstractNumId w:val="80"/>
+  </w:num>
+  <w:num w:numId="41" w16cid:durableId="436217847">
+    <w:abstractNumId w:val="83"/>
+  </w:num>
+  <w:num w:numId="42" w16cid:durableId="609822742">
+    <w:abstractNumId w:val="4"/>
+  </w:num>
+  <w:num w:numId="43" w16cid:durableId="1438677058">
+    <w:abstractNumId w:val="55"/>
+  </w:num>
+  <w:num w:numId="44" w16cid:durableId="33846165">
+    <w:abstractNumId w:val="76"/>
+  </w:num>
+  <w:num w:numId="45" w16cid:durableId="1738281186">
+    <w:abstractNumId w:val="42"/>
+  </w:num>
+  <w:num w:numId="46" w16cid:durableId="929311866">
+    <w:abstractNumId w:val="25"/>
+  </w:num>
+  <w:num w:numId="47" w16cid:durableId="521088174">
+    <w:abstractNumId w:val="61"/>
+  </w:num>
+  <w:num w:numId="48" w16cid:durableId="1161389122">
+    <w:abstractNumId w:val="81"/>
+  </w:num>
+  <w:num w:numId="49" w16cid:durableId="608585326">
+    <w:abstractNumId w:val="78"/>
+  </w:num>
+  <w:num w:numId="50" w16cid:durableId="376127941">
+    <w:abstractNumId w:val="40"/>
+  </w:num>
+  <w:num w:numId="51" w16cid:durableId="1577548634">
+    <w:abstractNumId w:val="72"/>
+  </w:num>
+  <w:num w:numId="52" w16cid:durableId="1319774261">
+    <w:abstractNumId w:val="58"/>
+  </w:num>
+  <w:num w:numId="53" w16cid:durableId="204100825">
+    <w:abstractNumId w:val="66"/>
+  </w:num>
+  <w:num w:numId="54" w16cid:durableId="2034724391">
+    <w:abstractNumId w:val="27"/>
+  </w:num>
+  <w:num w:numId="55" w16cid:durableId="1392339832">
+    <w:abstractNumId w:val="56"/>
+  </w:num>
+  <w:num w:numId="56" w16cid:durableId="1631011358">
+    <w:abstractNumId w:val="73"/>
+  </w:num>
+  <w:num w:numId="57" w16cid:durableId="1875457716">
+    <w:abstractNumId w:val="3"/>
+  </w:num>
+  <w:num w:numId="58" w16cid:durableId="893587490">
+    <w:abstractNumId w:val="34"/>
+  </w:num>
+  <w:num w:numId="59" w16cid:durableId="1369598776">
+    <w:abstractNumId w:val="18"/>
+  </w:num>
+  <w:num w:numId="60" w16cid:durableId="590968903">
+    <w:abstractNumId w:val="9"/>
+  </w:num>
+  <w:num w:numId="61" w16cid:durableId="756248612">
+    <w:abstractNumId w:val="71"/>
+  </w:num>
+  <w:num w:numId="62" w16cid:durableId="1535540547">
+    <w:abstractNumId w:val="46"/>
+  </w:num>
+  <w:num w:numId="63" w16cid:durableId="1264798521">
+    <w:abstractNumId w:val="24"/>
+  </w:num>
+  <w:num w:numId="64" w16cid:durableId="244726861">
+    <w:abstractNumId w:val="36"/>
+  </w:num>
+  <w:num w:numId="65" w16cid:durableId="412091228">
+    <w:abstractNumId w:val="29"/>
+  </w:num>
+  <w:num w:numId="66" w16cid:durableId="792141503">
+    <w:abstractNumId w:val="60"/>
+  </w:num>
+  <w:num w:numId="67" w16cid:durableId="816609556">
+    <w:abstractNumId w:val="22"/>
+  </w:num>
+  <w:num w:numId="68" w16cid:durableId="797383851">
+    <w:abstractNumId w:val="62"/>
+  </w:num>
+  <w:num w:numId="69" w16cid:durableId="474029702">
+    <w:abstractNumId w:val="88"/>
+  </w:num>
+  <w:num w:numId="70" w16cid:durableId="1724478756">
+    <w:abstractNumId w:val="33"/>
+  </w:num>
+  <w:num w:numId="71" w16cid:durableId="615334333">
+    <w:abstractNumId w:val="87"/>
+  </w:num>
+  <w:num w:numId="72" w16cid:durableId="262496800">
+    <w:abstractNumId w:val="12"/>
+  </w:num>
+  <w:num w:numId="73" w16cid:durableId="512375718">
     <w:abstractNumId w:val="30"/>
   </w:num>
-  <w:num w:numId="2" w16cid:durableId="840777401">
-    <w:abstractNumId w:val="88"/>
-  </w:num>
-  <w:num w:numId="3" w16cid:durableId="1636369590">
-    <w:abstractNumId w:val="77"/>
-  </w:num>
-  <w:num w:numId="4" w16cid:durableId="530798729">
-    <w:abstractNumId w:val="25"/>
-  </w:num>
-  <w:num w:numId="5" w16cid:durableId="1739398541">
-    <w:abstractNumId w:val="43"/>
-  </w:num>
-  <w:num w:numId="6" w16cid:durableId="1590630">
-    <w:abstractNumId w:val="74"/>
-  </w:num>
-  <w:num w:numId="7" w16cid:durableId="971057179">
-    <w:abstractNumId w:val="19"/>
-  </w:num>
-  <w:num w:numId="8" w16cid:durableId="2130971837">
-    <w:abstractNumId w:val="36"/>
-  </w:num>
-  <w:num w:numId="9" w16cid:durableId="1245336216">
-    <w:abstractNumId w:val="73"/>
-  </w:num>
-  <w:num w:numId="10" w16cid:durableId="1975137348">
-    <w:abstractNumId w:val="44"/>
-  </w:num>
-  <w:num w:numId="11" w16cid:durableId="540173623">
-    <w:abstractNumId w:val="40"/>
-  </w:num>
-  <w:num w:numId="12" w16cid:durableId="2108890421">
-    <w:abstractNumId w:val="38"/>
-  </w:num>
-  <w:num w:numId="13" w16cid:durableId="1394163032">
-    <w:abstractNumId w:val="56"/>
-  </w:num>
-  <w:num w:numId="14" w16cid:durableId="857894549">
-    <w:abstractNumId w:val="13"/>
-  </w:num>
-  <w:num w:numId="15" w16cid:durableId="2045591451">
-    <w:abstractNumId w:val="62"/>
-  </w:num>
-  <w:num w:numId="16" w16cid:durableId="1973051581">
-    <w:abstractNumId w:val="1"/>
-  </w:num>
-  <w:num w:numId="17" w16cid:durableId="147088966">
-    <w:abstractNumId w:val="58"/>
-  </w:num>
-  <w:num w:numId="18" w16cid:durableId="2079554095">
-    <w:abstractNumId w:val="31"/>
-  </w:num>
-  <w:num w:numId="19" w16cid:durableId="1588227710">
-    <w:abstractNumId w:val="48"/>
-  </w:num>
-  <w:num w:numId="20" w16cid:durableId="495075095">
-    <w:abstractNumId w:val="4"/>
-  </w:num>
-  <w:num w:numId="21" w16cid:durableId="1071468213">
-    <w:abstractNumId w:val="52"/>
-  </w:num>
-  <w:num w:numId="22" w16cid:durableId="1750275917">
-    <w:abstractNumId w:val="10"/>
-  </w:num>
-  <w:num w:numId="23" w16cid:durableId="456997099">
-    <w:abstractNumId w:val="68"/>
-  </w:num>
-  <w:num w:numId="24" w16cid:durableId="230316821">
-    <w:abstractNumId w:val="7"/>
-  </w:num>
-  <w:num w:numId="25" w16cid:durableId="1980499327">
-    <w:abstractNumId w:val="87"/>
-  </w:num>
-  <w:num w:numId="26" w16cid:durableId="390495575">
-    <w:abstractNumId w:val="49"/>
-  </w:num>
-  <w:num w:numId="27" w16cid:durableId="991372403">
-    <w:abstractNumId w:val="34"/>
-  </w:num>
-  <w:num w:numId="28" w16cid:durableId="1444499964">
-    <w:abstractNumId w:val="80"/>
-  </w:num>
-  <w:num w:numId="29" w16cid:durableId="616450822">
-    <w:abstractNumId w:val="12"/>
-  </w:num>
-  <w:num w:numId="30" w16cid:durableId="1175463131">
-    <w:abstractNumId w:val="16"/>
-  </w:num>
-  <w:num w:numId="31" w16cid:durableId="983892494">
-    <w:abstractNumId w:val="27"/>
-  </w:num>
-  <w:num w:numId="32" w16cid:durableId="176504086">
-    <w:abstractNumId w:val="5"/>
-  </w:num>
-  <w:num w:numId="33" w16cid:durableId="1728213511">
-    <w:abstractNumId w:val="50"/>
-  </w:num>
-  <w:num w:numId="34" w16cid:durableId="1293948046">
-    <w:abstractNumId w:val="47"/>
-  </w:num>
-  <w:num w:numId="35" w16cid:durableId="1646205457">
-    <w:abstractNumId w:val="42"/>
-  </w:num>
-  <w:num w:numId="36" w16cid:durableId="121190329">
-    <w:abstractNumId w:val="83"/>
-  </w:num>
-  <w:num w:numId="37" w16cid:durableId="1889534073">
-    <w:abstractNumId w:val="46"/>
-  </w:num>
-  <w:num w:numId="38" w16cid:durableId="277758058">
-    <w:abstractNumId w:val="22"/>
-  </w:num>
-  <w:num w:numId="39" w16cid:durableId="2086611573">
-    <w:abstractNumId w:val="84"/>
-  </w:num>
-  <w:num w:numId="40" w16cid:durableId="1096101353">
-    <w:abstractNumId w:val="78"/>
-  </w:num>
-  <w:num w:numId="41" w16cid:durableId="436217847">
-    <w:abstractNumId w:val="81"/>
-  </w:num>
-  <w:num w:numId="42" w16cid:durableId="609822742">
-    <w:abstractNumId w:val="3"/>
-  </w:num>
-  <w:num w:numId="43" w16cid:durableId="1438677058">
+  <w:num w:numId="74" w16cid:durableId="1836452268">
     <w:abstractNumId w:val="54"/>
   </w:num>
-  <w:num w:numId="44" w16cid:durableId="33846165">
-    <w:abstractNumId w:val="75"/>
-  </w:num>
-  <w:num w:numId="45" w16cid:durableId="1738281186">
-    <w:abstractNumId w:val="41"/>
-  </w:num>
-  <w:num w:numId="46" w16cid:durableId="929311866">
-    <w:abstractNumId w:val="24"/>
-  </w:num>
-  <w:num w:numId="47" w16cid:durableId="521088174">
-    <w:abstractNumId w:val="60"/>
-  </w:num>
-  <w:num w:numId="48" w16cid:durableId="1161389122">
-    <w:abstractNumId w:val="79"/>
-  </w:num>
-  <w:num w:numId="49" w16cid:durableId="608585326">
-    <w:abstractNumId w:val="76"/>
-  </w:num>
-  <w:num w:numId="50" w16cid:durableId="376127941">
-    <w:abstractNumId w:val="39"/>
-  </w:num>
-  <w:num w:numId="51" w16cid:durableId="1577548634">
-    <w:abstractNumId w:val="71"/>
-  </w:num>
-  <w:num w:numId="52" w16cid:durableId="1319774261">
-    <w:abstractNumId w:val="57"/>
-  </w:num>
-  <w:num w:numId="53" w16cid:durableId="204100825">
-    <w:abstractNumId w:val="65"/>
-  </w:num>
-  <w:num w:numId="54" w16cid:durableId="2034724391">
-    <w:abstractNumId w:val="26"/>
-  </w:num>
-  <w:num w:numId="55" w16cid:durableId="1392339832">
-    <w:abstractNumId w:val="55"/>
-  </w:num>
-  <w:num w:numId="56" w16cid:durableId="1631011358">
-    <w:abstractNumId w:val="72"/>
-  </w:num>
-  <w:num w:numId="57" w16cid:durableId="1875457716">
-    <w:abstractNumId w:val="2"/>
-  </w:num>
-  <w:num w:numId="58" w16cid:durableId="893587490">
-    <w:abstractNumId w:val="33"/>
-  </w:num>
-  <w:num w:numId="59" w16cid:durableId="1369598776">
-    <w:abstractNumId w:val="17"/>
-  </w:num>
-  <w:num w:numId="60" w16cid:durableId="590968903">
-    <w:abstractNumId w:val="8"/>
-  </w:num>
-  <w:num w:numId="61" w16cid:durableId="756248612">
-    <w:abstractNumId w:val="70"/>
-  </w:num>
-  <w:num w:numId="62" w16cid:durableId="1535540547">
-    <w:abstractNumId w:val="45"/>
-  </w:num>
-  <w:num w:numId="63" w16cid:durableId="1264798521">
-    <w:abstractNumId w:val="23"/>
-  </w:num>
-  <w:num w:numId="64" w16cid:durableId="244726861">
-    <w:abstractNumId w:val="35"/>
-  </w:num>
-  <w:num w:numId="65" w16cid:durableId="412091228">
-    <w:abstractNumId w:val="28"/>
-  </w:num>
-  <w:num w:numId="66" w16cid:durableId="792141503">
-    <w:abstractNumId w:val="59"/>
-  </w:num>
-  <w:num w:numId="67" w16cid:durableId="816609556">
-    <w:abstractNumId w:val="21"/>
-  </w:num>
-  <w:num w:numId="68" w16cid:durableId="797383851">
-    <w:abstractNumId w:val="61"/>
-  </w:num>
-  <w:num w:numId="69" w16cid:durableId="474029702">
-    <w:abstractNumId w:val="86"/>
-  </w:num>
-  <w:num w:numId="70" w16cid:durableId="1724478756">
-    <w:abstractNumId w:val="32"/>
-  </w:num>
-  <w:num w:numId="71" w16cid:durableId="615334333">
-    <w:abstractNumId w:val="85"/>
-  </w:num>
-  <w:num w:numId="72" w16cid:durableId="262496800">
-    <w:abstractNumId w:val="11"/>
-  </w:num>
-  <w:num w:numId="73" w16cid:durableId="512375718">
-    <w:abstractNumId w:val="29"/>
-  </w:num>
-  <w:num w:numId="74" w16cid:durableId="1836452268">
-    <w:abstractNumId w:val="53"/>
-  </w:num>
   <w:num w:numId="75" w16cid:durableId="570195540">
-    <w:abstractNumId w:val="9"/>
+    <w:abstractNumId w:val="10"/>
   </w:num>
   <w:num w:numId="76" w16cid:durableId="28996145">
     <w:abstractNumId w:val="0"/>
   </w:num>
   <w:num w:numId="77" w16cid:durableId="1169514929">
-    <w:abstractNumId w:val="14"/>
+    <w:abstractNumId w:val="15"/>
   </w:num>
   <w:num w:numId="78" w16cid:durableId="400100906">
-    <w:abstractNumId w:val="37"/>
+    <w:abstractNumId w:val="38"/>
   </w:num>
   <w:num w:numId="79" w16cid:durableId="1022972232">
-    <w:abstractNumId w:val="69"/>
+    <w:abstractNumId w:val="70"/>
   </w:num>
   <w:num w:numId="80" w16cid:durableId="1629360475">
-    <w:abstractNumId w:val="6"/>
+    <w:abstractNumId w:val="7"/>
   </w:num>
   <w:num w:numId="81" w16cid:durableId="1986086878">
+    <w:abstractNumId w:val="65"/>
+  </w:num>
+  <w:num w:numId="82" w16cid:durableId="2107538754">
+    <w:abstractNumId w:val="19"/>
+  </w:num>
+  <w:num w:numId="83" w16cid:durableId="514730748">
+    <w:abstractNumId w:val="16"/>
+  </w:num>
+  <w:num w:numId="84" w16cid:durableId="1831828403">
+    <w:abstractNumId w:val="68"/>
+  </w:num>
+  <w:num w:numId="85" w16cid:durableId="2058553603">
     <w:abstractNumId w:val="64"/>
   </w:num>
-  <w:num w:numId="82" w16cid:durableId="2107538754">
-    <w:abstractNumId w:val="18"/>
+  <w:num w:numId="86" w16cid:durableId="1744834646">
+    <w:abstractNumId w:val="84"/>
   </w:num>
-  <w:num w:numId="83" w16cid:durableId="514730748">
-    <w:abstractNumId w:val="15"/>
+  <w:num w:numId="87" w16cid:durableId="1318801640">
+    <w:abstractNumId w:val="21"/>
   </w:num>
-  <w:num w:numId="84" w16cid:durableId="1831828403">
+  <w:num w:numId="88" w16cid:durableId="1204560768">
     <w:abstractNumId w:val="67"/>
   </w:num>
-  <w:num w:numId="85" w16cid:durableId="2058553603">
-    <w:abstractNumId w:val="63"/>
+  <w:num w:numId="89" w16cid:durableId="1670134614">
+    <w:abstractNumId w:val="52"/>
   </w:num>
-  <w:num w:numId="86" w16cid:durableId="1744834646">
-    <w:abstractNumId w:val="82"/>
+  <w:num w:numId="90" w16cid:durableId="1545289379">
+    <w:abstractNumId w:val="77"/>
   </w:num>
-  <w:num w:numId="87" w16cid:durableId="1318801640">
-    <w:abstractNumId w:val="20"/>
-  </w:num>
-  <w:num w:numId="88" w16cid:durableId="1204560768">
-    <w:abstractNumId w:val="66"/>
-  </w:num>
-  <w:num w:numId="89" w16cid:durableId="1670134614">
-    <w:abstractNumId w:val="51"/>
+  <w:num w:numId="91" w16cid:durableId="1649436236">
+    <w:abstractNumId w:val="1"/>
   </w:num>
   <w:numIdMacAtCleanup w:val="84"/>
 </w:numbering>
@@ -30683,7 +31542,7 @@
     <w:name w:val="Normal"/>
     <w:aliases w:val="Mine"/>
     <w:qFormat/>
-    <w:rsid w:val="00A9211E"/>
+    <w:rsid w:val="00ED482E"/>
     <w:rPr>
       <w:kern w:val="0"/>
       <w:lang w:val="el-GR"/>
@@ -31155,6 +32014,23 @@
 </file>
 
 <file path=customXml/item1.xml><?xml version="1.0" encoding="utf-8"?>
+<?mso-contentType ?>
+<FormTemplates xmlns="http://schemas.microsoft.com/sharepoint/v3/contenttype/forms">
+  <Display>DocumentLibraryForm</Display>
+  <Edit>DocumentLibraryForm</Edit>
+  <New>DocumentLibraryForm</New>
+</FormTemplates>
+</file>
+
+<file path=customXml/item2.xml><?xml version="1.0" encoding="utf-8"?>
+<p:properties xmlns:p="http://schemas.microsoft.com/office/2006/metadata/properties" xmlns:xsi="http://www.w3.org/2001/XMLSchema-instance" xmlns:pc="http://schemas.microsoft.com/office/infopath/2007/PartnerControls">
+  <documentManagement>
+    <_activity xmlns="3709f02d-cc66-4813-a9e4-2b20e786096d" xsi:nil="true"/>
+  </documentManagement>
+</p:properties>
+</file>
+
+<file path=customXml/item3.xml><?xml version="1.0" encoding="utf-8"?>
 <ct:contentTypeSchema xmlns:ct="http://schemas.microsoft.com/office/2006/metadata/contentType" xmlns:ma="http://schemas.microsoft.com/office/2006/metadata/properties/metaAttributes" ct:_="" ma:_="" ma:contentTypeName="Έγγραφο" ma:contentTypeID="0x01010060F78B29854D8348B3E0502C2FD2C070" ma:contentTypeVersion="5" ma:contentTypeDescription="Δημιουργία νέου εγγράφου" ma:contentTypeScope="" ma:versionID="222ffed67624abecb0f9b75fd72df56d">
   <xsd:schema xmlns:xsd="http://www.w3.org/2001/XMLSchema" xmlns:xs="http://www.w3.org/2001/XMLSchema" xmlns:p="http://schemas.microsoft.com/office/2006/metadata/properties" xmlns:ns3="3709f02d-cc66-4813-a9e4-2b20e786096d" targetNamespace="http://schemas.microsoft.com/office/2006/metadata/properties" ma:root="true" ma:fieldsID="5a04e8b1b1c644491410a4890ffe0991" ns3:_="">
     <xsd:import namespace="3709f02d-cc66-4813-a9e4-2b20e786096d"/>
@@ -31304,24 +32180,25 @@
 </ct:contentTypeSchema>
 </file>
 
-<file path=customXml/item2.xml><?xml version="1.0" encoding="utf-8"?>
-<p:properties xmlns:p="http://schemas.microsoft.com/office/2006/metadata/properties" xmlns:xsi="http://www.w3.org/2001/XMLSchema-instance" xmlns:pc="http://schemas.microsoft.com/office/infopath/2007/PartnerControls">
-  <documentManagement>
-    <_activity xmlns="3709f02d-cc66-4813-a9e4-2b20e786096d" xsi:nil="true"/>
-  </documentManagement>
-</p:properties>
+<file path=customXml/itemProps1.xml><?xml version="1.0" encoding="utf-8"?>
+<ds:datastoreItem xmlns:ds="http://schemas.openxmlformats.org/officeDocument/2006/customXml" ds:itemID="{1721360A-4359-4244-A01A-0C30C234BAEE}">
+  <ds:schemaRefs>
+    <ds:schemaRef ds:uri="http://schemas.microsoft.com/sharepoint/v3/contenttype/forms"/>
+  </ds:schemaRefs>
+</ds:datastoreItem>
 </file>
 
-<file path=customXml/item3.xml><?xml version="1.0" encoding="utf-8"?>
-<?mso-contentType ?>
-<FormTemplates xmlns="http://schemas.microsoft.com/sharepoint/v3/contenttype/forms">
-  <Display>DocumentLibraryForm</Display>
-  <Edit>DocumentLibraryForm</Edit>
-  <New>DocumentLibraryForm</New>
-</FormTemplates>
+<file path=customXml/itemProps2.xml><?xml version="1.0" encoding="utf-8"?>
+<ds:datastoreItem xmlns:ds="http://schemas.openxmlformats.org/officeDocument/2006/customXml" ds:itemID="{B8578C1C-2064-4501-B370-7E325AE2AD57}">
+  <ds:schemaRefs>
+    <ds:schemaRef ds:uri="http://schemas.microsoft.com/office/2006/metadata/properties"/>
+    <ds:schemaRef ds:uri="http://schemas.microsoft.com/office/infopath/2007/PartnerControls"/>
+    <ds:schemaRef ds:uri="3709f02d-cc66-4813-a9e4-2b20e786096d"/>
+  </ds:schemaRefs>
+</ds:datastoreItem>
 </file>
 
-<file path=customXml/itemProps1.xml><?xml version="1.0" encoding="utf-8"?>
+<file path=customXml/itemProps3.xml><?xml version="1.0" encoding="utf-8"?>
 <ds:datastoreItem xmlns:ds="http://schemas.openxmlformats.org/officeDocument/2006/customXml" ds:itemID="{99E4BE6B-FBC8-4360-9FA1-40589DC57DCE}">
   <ds:schemaRefs>
     <ds:schemaRef ds:uri="http://schemas.microsoft.com/office/2006/metadata/contentType"/>
@@ -31337,22 +32214,4 @@
     <ds:schemaRef ds:uri="http://schemas.microsoft.com/internal/obd"/>
   </ds:schemaRefs>
 </ds:datastoreItem>
-</file>
-
-<file path=customXml/itemProps2.xml><?xml version="1.0" encoding="utf-8"?>
-<ds:datastoreItem xmlns:ds="http://schemas.openxmlformats.org/officeDocument/2006/customXml" ds:itemID="{B8578C1C-2064-4501-B370-7E325AE2AD57}">
-  <ds:schemaRefs>
-    <ds:schemaRef ds:uri="http://schemas.microsoft.com/office/2006/metadata/properties"/>
-    <ds:schemaRef ds:uri="http://schemas.microsoft.com/office/infopath/2007/PartnerControls"/>
-    <ds:schemaRef ds:uri="3709f02d-cc66-4813-a9e4-2b20e786096d"/>
-  </ds:schemaRefs>
-</ds:datastoreItem>
-</file>
-
-<file path=customXml/itemProps3.xml><?xml version="1.0" encoding="utf-8"?>
-<ds:datastoreItem xmlns:ds="http://schemas.openxmlformats.org/officeDocument/2006/customXml" ds:itemID="{1721360A-4359-4244-A01A-0C30C234BAEE}">
-  <ds:schemaRefs>
-    <ds:schemaRef ds:uri="http://schemas.microsoft.com/sharepoint/v3/contenttype/forms"/>
-  </ds:schemaRefs>
-</ds:datastoreItem>
 </file>
--- a/Part_2/Use_Case/Use-cases-v0.2.docx
+++ b/Part_2/Use_Case/Use-cases-v0.2.docx
@@ -2509,7 +2509,7 @@
           <w:rFonts w:ascii="Roboto" w:eastAsiaTheme="minorHAnsi" w:hAnsi="Roboto" w:cs="Arial"/>
           <w:lang w:eastAsia="en-US"/>
         </w:rPr>
-        <w:t xml:space="preserve">Η ροή μεταφέρεται στην περίπτωση χρήσης </w:t>
+        <w:t xml:space="preserve">Ο πελάτης εισάγει την τοποθεσία του. Η ροή μεταφέρεται στην περίπτωση χρήσης </w:t>
       </w:r>
       <w:r>
         <w:rPr>
@@ -2517,7 +2517,7 @@
           <w:u w:val="single"/>
           <w:lang w:eastAsia="en-US"/>
         </w:rPr>
-        <w:t>“Εισαγωγή Τοποθεσίας”</w:t>
+        <w:t>“Ε</w:t>
       </w:r>
       <w:r>
         <w:rPr>
@@ -2525,14 +2525,15 @@
           <w:u w:val="single"/>
           <w:lang w:eastAsia="en-US"/>
         </w:rPr>
-        <w:t xml:space="preserve">, </w:t>
-      </w:r>
-      <w:r>
-        <w:rPr>
-          <w:rFonts w:ascii="Roboto" w:eastAsiaTheme="minorHAnsi" w:hAnsi="Roboto" w:cs="Arial"/>
-          <w:lang w:eastAsia="en-US"/>
-        </w:rPr>
-        <w:t>ώστε ο πελάτης να εισάγει την τοποθεσία του</w:t>
+        <w:t>ισαγωγή</w:t>
+      </w:r>
+      <w:r>
+        <w:rPr>
+          <w:rFonts w:ascii="Roboto" w:eastAsiaTheme="minorHAnsi" w:hAnsi="Roboto" w:cs="Arial"/>
+          <w:u w:val="single"/>
+          <w:lang w:eastAsia="en-US"/>
+        </w:rPr>
+        <w:t xml:space="preserve"> Τοποθεσίας”</w:t>
       </w:r>
     </w:p>
     <w:p>
@@ -12506,7 +12507,7 @@
           <w:rFonts w:ascii="Roboto" w:eastAsiaTheme="minorHAnsi" w:hAnsi="Roboto" w:cs="Arial"/>
           <w:lang w:eastAsia="en-US"/>
         </w:rPr>
-        <w:t xml:space="preserve">Η ροή μεταφέρεται στην περίπτωση χρήσης </w:t>
+        <w:t xml:space="preserve">Ο πελάτης εισάγει την τοποθεσία του. Η ροή μεταφέρεται στην περίπτωση χρήσης </w:t>
       </w:r>
       <w:r>
         <w:rPr>
@@ -12514,7 +12515,7 @@
           <w:u w:val="single"/>
           <w:lang w:eastAsia="en-US"/>
         </w:rPr>
-        <w:t>“Εισαγωγή Τοποθεσίας”</w:t>
+        <w:t>“Ε</w:t>
       </w:r>
       <w:r>
         <w:rPr>
@@ -12522,14 +12523,15 @@
           <w:u w:val="single"/>
           <w:lang w:eastAsia="en-US"/>
         </w:rPr>
-        <w:t xml:space="preserve">, </w:t>
-      </w:r>
-      <w:r>
-        <w:rPr>
-          <w:rFonts w:ascii="Roboto" w:eastAsiaTheme="minorHAnsi" w:hAnsi="Roboto" w:cs="Arial"/>
-          <w:lang w:eastAsia="en-US"/>
-        </w:rPr>
-        <w:t>ώστε ο πελάτης να εισάγει την τοποθεσία του</w:t>
+        <w:t>ισαγωγή</w:t>
+      </w:r>
+      <w:r>
+        <w:rPr>
+          <w:rFonts w:ascii="Roboto" w:eastAsiaTheme="minorHAnsi" w:hAnsi="Roboto" w:cs="Arial"/>
+          <w:u w:val="single"/>
+          <w:lang w:eastAsia="en-US"/>
+        </w:rPr>
+        <w:t xml:space="preserve"> Τοποθεσίας”</w:t>
       </w:r>
     </w:p>
     <w:p>
@@ -16426,6 +16428,49 @@
           <w:rFonts w:ascii="Roboto" w:eastAsiaTheme="minorHAnsi" w:hAnsi="Roboto" w:cs="Arial"/>
           <w:lang w:eastAsia="en-US"/>
         </w:rPr>
+        <w:t xml:space="preserve">Το σύστημα εμφανίζει την οθόνη </w:t>
+      </w:r>
+      <w:r>
+        <w:rPr>
+          <w:rFonts w:ascii="Roboto" w:eastAsiaTheme="minorHAnsi" w:hAnsi="Roboto" w:cs="Arial"/>
+          <w:lang w:eastAsia="en-US"/>
+        </w:rPr>
+        <w:t>“</w:t>
+      </w:r>
+      <w:r>
+        <w:rPr>
+          <w:rFonts w:ascii="Roboto" w:eastAsiaTheme="minorHAnsi" w:hAnsi="Roboto" w:cs="Arial"/>
+          <w:lang w:eastAsia="en-US"/>
+        </w:rPr>
+        <w:t>Εκτός Πόλης</w:t>
+      </w:r>
+      <w:r>
+        <w:rPr>
+          <w:rFonts w:ascii="Roboto" w:eastAsiaTheme="minorHAnsi" w:hAnsi="Roboto" w:cs="Arial"/>
+          <w:lang w:eastAsia="en-US"/>
+        </w:rPr>
+        <w:t>”</w:t>
+      </w:r>
+    </w:p>
+    <w:p>
+      <w:pPr>
+        <w:pStyle w:val="NormalWeb"/>
+        <w:numPr>
+          <w:ilvl w:val="0"/>
+          <w:numId w:val="30"/>
+        </w:numPr>
+        <w:spacing w:before="0" w:beforeAutospacing="0" w:after="240" w:afterAutospacing="0"/>
+        <w:textAlignment w:val="baseline"/>
+        <w:rPr>
+          <w:rFonts w:ascii="Roboto" w:eastAsiaTheme="minorHAnsi" w:hAnsi="Roboto" w:cs="Arial"/>
+          <w:lang w:eastAsia="en-US"/>
+        </w:rPr>
+      </w:pPr>
+      <w:r>
+        <w:rPr>
+          <w:rFonts w:ascii="Roboto" w:eastAsiaTheme="minorHAnsi" w:hAnsi="Roboto" w:cs="Arial"/>
+          <w:lang w:eastAsia="en-US"/>
+        </w:rPr>
         <w:t xml:space="preserve">Ο πελάτης εισάγει την τοποθεσία του. Η ροή μεταφέρεται στην περίπτωση χρήσης </w:t>
       </w:r>
       <w:r>
@@ -16581,6 +16626,50 @@
           <w:rFonts w:ascii="Roboto" w:eastAsiaTheme="minorHAnsi" w:hAnsi="Roboto" w:cs="Arial"/>
           <w:lang w:eastAsia="en-US"/>
         </w:rPr>
+        <w:t>Το σύστημα ελέγχει αν το συγκεκριμένο γκαράζ έχει οχήματα</w:t>
+      </w:r>
+    </w:p>
+    <w:p>
+      <w:pPr>
+        <w:pStyle w:val="NormalWeb"/>
+        <w:numPr>
+          <w:ilvl w:val="0"/>
+          <w:numId w:val="30"/>
+        </w:numPr>
+        <w:spacing w:before="0" w:beforeAutospacing="0" w:after="240" w:afterAutospacing="0"/>
+        <w:textAlignment w:val="baseline"/>
+        <w:rPr>
+          <w:rFonts w:ascii="Roboto" w:eastAsiaTheme="minorHAnsi" w:hAnsi="Roboto" w:cs="Arial"/>
+          <w:lang w:eastAsia="en-US"/>
+        </w:rPr>
+      </w:pPr>
+      <w:r>
+        <w:rPr>
+          <w:rFonts w:ascii="Roboto" w:eastAsiaTheme="minorHAnsi" w:hAnsi="Roboto" w:cs="Arial"/>
+          <w:lang w:eastAsia="en-US"/>
+        </w:rPr>
+        <w:t>Το σύστημα επιβεβαιώνει ότι το επιλεγμένο γκαράζ έχει οχήματα</w:t>
+      </w:r>
+    </w:p>
+    <w:p>
+      <w:pPr>
+        <w:pStyle w:val="NormalWeb"/>
+        <w:numPr>
+          <w:ilvl w:val="0"/>
+          <w:numId w:val="30"/>
+        </w:numPr>
+        <w:spacing w:before="0" w:beforeAutospacing="0" w:after="240" w:afterAutospacing="0"/>
+        <w:textAlignment w:val="baseline"/>
+        <w:rPr>
+          <w:rFonts w:ascii="Roboto" w:eastAsiaTheme="minorHAnsi" w:hAnsi="Roboto" w:cs="Arial"/>
+          <w:lang w:eastAsia="en-US"/>
+        </w:rPr>
+      </w:pPr>
+      <w:r>
+        <w:rPr>
+          <w:rFonts w:ascii="Roboto" w:eastAsiaTheme="minorHAnsi" w:hAnsi="Roboto" w:cs="Arial"/>
+          <w:lang w:eastAsia="en-US"/>
+        </w:rPr>
         <w:t>Το σύστημα εμφανίζει στον πελάτη όλα τα διαθέσιμα αυτοκίνητα που βρίσκονται στο επιλεγμένο γκαράζ, μαζί με πληροφορίες γι’ αυτά, όπως μοντέλο, κόστος ενοικίασης και λειτουργίες που παρέχουν</w:t>
       </w:r>
     </w:p>
@@ -16718,7 +16807,7 @@
           <w:rFonts w:ascii="Roboto" w:eastAsiaTheme="minorHAnsi" w:hAnsi="Roboto" w:cs="Arial"/>
           <w:lang w:eastAsia="en-US"/>
         </w:rPr>
-        <w:t>Το σύστημα ελέγχει την εγκυρότητα του επιλεγμένου γκαράζ, επιλεγμένου οχήματος και της φόρμας</w:t>
+        <w:t>Το σύστημα ελέγχει την εγκυρότητα της φόρμας</w:t>
       </w:r>
     </w:p>
     <w:p>
@@ -16740,7 +16829,14 @@
           <w:rFonts w:ascii="Roboto" w:eastAsiaTheme="minorHAnsi" w:hAnsi="Roboto" w:cs="Arial"/>
           <w:lang w:eastAsia="en-US"/>
         </w:rPr>
-        <w:t>Το σύστημα διαπιστώνει ότι όλα τα πεδία είναι έγκυρα</w:t>
+        <w:t xml:space="preserve">Το σύστημα διαπιστώνει ότι </w:t>
+      </w:r>
+      <w:r>
+        <w:rPr>
+          <w:rFonts w:ascii="Roboto" w:eastAsiaTheme="minorHAnsi" w:hAnsi="Roboto" w:cs="Arial"/>
+          <w:lang w:eastAsia="en-US"/>
+        </w:rPr>
+        <w:t>η φόρμα είναι έγκυρη</w:t>
       </w:r>
     </w:p>
     <w:p>
@@ -16828,6 +16924,7 @@
           <w:rFonts w:ascii="Roboto" w:eastAsiaTheme="minorHAnsi" w:hAnsi="Roboto" w:cs="Arial"/>
           <w:lang w:eastAsia="en-US"/>
         </w:rPr>
+        <w:lastRenderedPageBreak/>
         <w:t>Το σύστημα ενημερώνει τον πελάτη ότι η ενοικίαση ολοκληρώθηκε επιτυχώς, αναφέροντας και την ώρα που μπορεί να το παραλάβει</w:t>
       </w:r>
     </w:p>
@@ -16850,7 +16947,6 @@
           <w:rFonts w:ascii="Roboto" w:eastAsiaTheme="minorHAnsi" w:hAnsi="Roboto" w:cs="Arial"/>
           <w:lang w:eastAsia="en-US"/>
         </w:rPr>
-        <w:lastRenderedPageBreak/>
         <w:t>Το σύστημα ενημερώνει τη βάση δεδομένων, προσθέτοντας μια νέα εγγραφή για την ενοικίαση του πελάτη.</w:t>
       </w:r>
     </w:p>
@@ -17024,7 +17120,7 @@
           <w:sz w:val="24"/>
           <w:szCs w:val="24"/>
         </w:rPr>
-        <w:t>3</w:t>
+        <w:t>2</w:t>
       </w:r>
       <w:r>
         <w:rPr>
@@ -17054,7 +17150,57 @@
           <w:sz w:val="24"/>
           <w:szCs w:val="24"/>
         </w:rPr>
-        <w:t>διπλώματος οδήγησης:</w:t>
+        <w:t>διπλώματος οδήγησης</w:t>
+      </w:r>
+      <w:r>
+        <w:rPr>
+          <w:rFonts w:ascii="Roboto" w:eastAsiaTheme="majorEastAsia" w:hAnsi="Roboto" w:cs="Arial"/>
+          <w:b/>
+          <w:bCs/>
+          <w:sz w:val="24"/>
+          <w:szCs w:val="24"/>
+        </w:rPr>
+        <w:t>(</w:t>
+      </w:r>
+      <w:r>
+        <w:rPr>
+          <w:rFonts w:ascii="Roboto" w:eastAsiaTheme="majorEastAsia" w:hAnsi="Roboto" w:cs="Arial"/>
+          <w:b/>
+          <w:bCs/>
+          <w:sz w:val="24"/>
+          <w:szCs w:val="24"/>
+        </w:rPr>
+        <w:t xml:space="preserve">Βήμα </w:t>
+      </w:r>
+      <w:r>
+        <w:rPr>
+          <w:rFonts w:ascii="Roboto" w:eastAsiaTheme="majorEastAsia" w:hAnsi="Roboto" w:cs="Arial"/>
+          <w:b/>
+          <w:bCs/>
+          <w:sz w:val="24"/>
+          <w:szCs w:val="24"/>
+        </w:rPr>
+        <w:t>4</w:t>
+      </w:r>
+      <w:r>
+        <w:rPr>
+          <w:rFonts w:ascii="Roboto" w:eastAsiaTheme="majorEastAsia" w:hAnsi="Roboto" w:cs="Arial"/>
+          <w:b/>
+          <w:bCs/>
+          <w:sz w:val="24"/>
+          <w:szCs w:val="24"/>
+        </w:rPr>
+        <w:t>)</w:t>
+      </w:r>
+      <w:r>
+        <w:rPr>
+          <w:rFonts w:ascii="Roboto" w:eastAsiaTheme="majorEastAsia" w:hAnsi="Roboto" w:cs="Arial"/>
+          <w:b/>
+          <w:bCs/>
+          <w:sz w:val="24"/>
+          <w:szCs w:val="24"/>
+        </w:rPr>
+        <w:t>:</w:t>
       </w:r>
     </w:p>
     <w:p>
@@ -17239,7 +17385,28 @@
           <w:rFonts w:ascii="Roboto" w:eastAsiaTheme="minorHAnsi" w:hAnsi="Roboto" w:cs="Arial"/>
           <w:lang w:eastAsia="en-US"/>
         </w:rPr>
-        <w:t>Επιστροφή στο βήμα 4 της εναλλακτικής ροής 2</w:t>
+        <w:t xml:space="preserve">Επιστροφή στο βήμα </w:t>
+      </w:r>
+      <w:r>
+        <w:rPr>
+          <w:rFonts w:ascii="Roboto" w:eastAsiaTheme="minorHAnsi" w:hAnsi="Roboto" w:cs="Arial"/>
+          <w:lang w:eastAsia="en-US"/>
+        </w:rPr>
+        <w:t>6</w:t>
+      </w:r>
+      <w:r>
+        <w:rPr>
+          <w:rFonts w:ascii="Roboto" w:eastAsiaTheme="minorHAnsi" w:hAnsi="Roboto" w:cs="Arial"/>
+          <w:lang w:eastAsia="en-US"/>
+        </w:rPr>
+        <w:t xml:space="preserve"> της </w:t>
+      </w:r>
+      <w:r>
+        <w:rPr>
+          <w:rFonts w:ascii="Roboto" w:eastAsiaTheme="minorHAnsi" w:hAnsi="Roboto" w:cs="Arial"/>
+          <w:lang w:eastAsia="en-US"/>
+        </w:rPr>
+        <w:t>βασικής ροής</w:t>
       </w:r>
     </w:p>
     <w:p>
@@ -17271,7 +17438,17 @@
           <w:sz w:val="24"/>
           <w:szCs w:val="24"/>
         </w:rPr>
-        <w:t>4 - Μη εισαγωγή διπλώματος οδήγησης</w:t>
+        <w:t>3</w:t>
+      </w:r>
+      <w:r>
+        <w:rPr>
+          <w:rFonts w:ascii="Roboto" w:eastAsiaTheme="majorEastAsia" w:hAnsi="Roboto" w:cs="Arial"/>
+          <w:b/>
+          <w:bCs/>
+          <w:sz w:val="24"/>
+          <w:szCs w:val="24"/>
+        </w:rPr>
+        <w:t xml:space="preserve"> - Μη εισαγωγή διπλώματος οδήγησης</w:t>
       </w:r>
       <w:r>
         <w:rPr>
@@ -17331,7 +17508,7 @@
           <w:sz w:val="24"/>
           <w:szCs w:val="24"/>
         </w:rPr>
-        <w:t>3</w:t>
+        <w:t>2</w:t>
       </w:r>
       <w:r>
         <w:rPr>
@@ -17427,6 +17604,196 @@
           <w:sz w:val="24"/>
           <w:szCs w:val="24"/>
         </w:rPr>
+        <w:t>4</w:t>
+      </w:r>
+      <w:r>
+        <w:rPr>
+          <w:rFonts w:ascii="Roboto" w:eastAsiaTheme="majorEastAsia" w:hAnsi="Roboto" w:cs="Arial"/>
+          <w:b/>
+          <w:bCs/>
+          <w:sz w:val="24"/>
+          <w:szCs w:val="24"/>
+        </w:rPr>
+        <w:t xml:space="preserve"> – </w:t>
+      </w:r>
+      <w:r>
+        <w:rPr>
+          <w:rFonts w:ascii="Roboto" w:eastAsiaTheme="majorEastAsia" w:hAnsi="Roboto" w:cs="Arial"/>
+          <w:b/>
+          <w:bCs/>
+          <w:sz w:val="24"/>
+          <w:szCs w:val="24"/>
+        </w:rPr>
+        <w:t xml:space="preserve">Μη εύρεση γκαράζ </w:t>
+      </w:r>
+      <w:r>
+        <w:rPr>
+          <w:rFonts w:ascii="Roboto" w:eastAsiaTheme="majorEastAsia" w:hAnsi="Roboto" w:cs="Arial"/>
+          <w:b/>
+          <w:bCs/>
+          <w:sz w:val="24"/>
+          <w:szCs w:val="24"/>
+        </w:rPr>
+        <w:t xml:space="preserve">(Βήμα </w:t>
+      </w:r>
+      <w:r>
+        <w:rPr>
+          <w:rFonts w:ascii="Roboto" w:eastAsiaTheme="majorEastAsia" w:hAnsi="Roboto" w:cs="Arial"/>
+          <w:b/>
+          <w:bCs/>
+          <w:sz w:val="24"/>
+          <w:szCs w:val="24"/>
+        </w:rPr>
+        <w:t>8</w:t>
+      </w:r>
+      <w:r>
+        <w:rPr>
+          <w:rFonts w:ascii="Roboto" w:eastAsiaTheme="majorEastAsia" w:hAnsi="Roboto" w:cs="Arial"/>
+          <w:b/>
+          <w:bCs/>
+          <w:sz w:val="24"/>
+          <w:szCs w:val="24"/>
+        </w:rPr>
+        <w:t>):</w:t>
+      </w:r>
+    </w:p>
+    <w:p>
+      <w:pPr>
+        <w:pStyle w:val="NormalWeb"/>
+        <w:numPr>
+          <w:ilvl w:val="0"/>
+          <w:numId w:val="32"/>
+        </w:numPr>
+        <w:spacing w:before="0" w:beforeAutospacing="0" w:after="240" w:afterAutospacing="0"/>
+        <w:textAlignment w:val="baseline"/>
+        <w:rPr>
+          <w:rFonts w:ascii="Roboto" w:eastAsiaTheme="minorHAnsi" w:hAnsi="Roboto" w:cs="Arial"/>
+          <w:lang w:eastAsia="en-US"/>
+        </w:rPr>
+      </w:pPr>
+      <w:r>
+        <w:rPr>
+          <w:rFonts w:ascii="Roboto" w:eastAsiaTheme="minorHAnsi" w:hAnsi="Roboto" w:cs="Arial"/>
+          <w:lang w:eastAsia="en-US"/>
+        </w:rPr>
+        <w:t xml:space="preserve">Το σύστημα </w:t>
+      </w:r>
+      <w:r>
+        <w:rPr>
+          <w:rFonts w:ascii="Roboto" w:eastAsiaTheme="minorHAnsi" w:hAnsi="Roboto" w:cs="Arial"/>
+          <w:lang w:eastAsia="en-US"/>
+        </w:rPr>
+        <w:t>δεν μπόρεσε να ανακτήσει γκαράζ από τη βάση δεδομένων</w:t>
+      </w:r>
+    </w:p>
+    <w:p>
+      <w:pPr>
+        <w:pStyle w:val="NormalWeb"/>
+        <w:numPr>
+          <w:ilvl w:val="0"/>
+          <w:numId w:val="32"/>
+        </w:numPr>
+        <w:spacing w:before="0" w:beforeAutospacing="0" w:after="240" w:afterAutospacing="0"/>
+        <w:textAlignment w:val="baseline"/>
+        <w:rPr>
+          <w:rFonts w:ascii="Roboto" w:eastAsiaTheme="minorHAnsi" w:hAnsi="Roboto" w:cs="Arial"/>
+          <w:lang w:eastAsia="en-US"/>
+        </w:rPr>
+      </w:pPr>
+      <w:r>
+        <w:rPr>
+          <w:rFonts w:ascii="Roboto" w:eastAsiaTheme="minorHAnsi" w:hAnsi="Roboto" w:cs="Arial"/>
+          <w:lang w:eastAsia="en-US"/>
+        </w:rPr>
+        <w:t xml:space="preserve">Το </w:t>
+      </w:r>
+      <w:r>
+        <w:rPr>
+          <w:rFonts w:ascii="Roboto" w:eastAsiaTheme="minorHAnsi" w:hAnsi="Roboto" w:cs="Arial"/>
+          <w:lang w:eastAsia="en-US"/>
+        </w:rPr>
+        <w:t>σύστημα ενημερώνει τον πελάτη ότι δεν υπάρχουν γκαράζ στην περιοχή του και επιστρέφει στην αρχική οθόνη</w:t>
+      </w:r>
+    </w:p>
+    <w:p>
+      <w:pPr>
+        <w:spacing w:line="360" w:lineRule="auto"/>
+        <w:rPr>
+          <w:rFonts w:ascii="Roboto" w:eastAsiaTheme="majorEastAsia" w:hAnsi="Roboto" w:cs="Arial"/>
+          <w:b/>
+          <w:bCs/>
+          <w:sz w:val="24"/>
+          <w:szCs w:val="24"/>
+        </w:rPr>
+      </w:pPr>
+      <w:r>
+        <w:rPr>
+          <w:rFonts w:ascii="Roboto" w:eastAsiaTheme="majorEastAsia" w:hAnsi="Roboto" w:cs="Arial"/>
+          <w:b/>
+          <w:bCs/>
+          <w:sz w:val="24"/>
+          <w:szCs w:val="24"/>
+        </w:rPr>
+        <w:t xml:space="preserve">Εναλλακτική Ροή </w:t>
+      </w:r>
+      <w:r>
+        <w:rPr>
+          <w:rFonts w:ascii="Roboto" w:eastAsiaTheme="majorEastAsia" w:hAnsi="Roboto" w:cs="Arial"/>
+          <w:b/>
+          <w:bCs/>
+          <w:sz w:val="24"/>
+          <w:szCs w:val="24"/>
+        </w:rPr>
+        <w:t>5</w:t>
+      </w:r>
+      <w:r>
+        <w:rPr>
+          <w:rFonts w:ascii="Roboto" w:eastAsiaTheme="majorEastAsia" w:hAnsi="Roboto" w:cs="Arial"/>
+          <w:b/>
+          <w:bCs/>
+          <w:sz w:val="24"/>
+          <w:szCs w:val="24"/>
+        </w:rPr>
+        <w:t xml:space="preserve"> – </w:t>
+      </w:r>
+      <w:r>
+        <w:rPr>
+          <w:rFonts w:ascii="Roboto" w:eastAsiaTheme="majorEastAsia" w:hAnsi="Roboto" w:cs="Arial"/>
+          <w:b/>
+          <w:bCs/>
+          <w:sz w:val="24"/>
+          <w:szCs w:val="24"/>
+        </w:rPr>
+        <w:t xml:space="preserve">Μη εύρεση οχημάτων </w:t>
+      </w:r>
+      <w:r>
+        <w:rPr>
+          <w:rFonts w:ascii="Roboto" w:eastAsiaTheme="majorEastAsia" w:hAnsi="Roboto" w:cs="Arial"/>
+          <w:b/>
+          <w:bCs/>
+          <w:sz w:val="24"/>
+          <w:szCs w:val="24"/>
+        </w:rPr>
+        <w:t xml:space="preserve">(Βήμα </w:t>
+      </w:r>
+      <w:r>
+        <w:rPr>
+          <w:rFonts w:ascii="Roboto" w:eastAsiaTheme="majorEastAsia" w:hAnsi="Roboto" w:cs="Arial"/>
+          <w:b/>
+          <w:bCs/>
+          <w:sz w:val="24"/>
+          <w:szCs w:val="24"/>
+        </w:rPr>
+        <w:t>1</w:t>
+      </w:r>
+      <w:r>
+        <w:rPr>
+          <w:rFonts w:ascii="Roboto" w:eastAsiaTheme="majorEastAsia" w:hAnsi="Roboto" w:cs="Arial"/>
+          <w:b/>
+          <w:bCs/>
+          <w:sz w:val="24"/>
+          <w:szCs w:val="24"/>
+        </w:rPr>
         <w:t>2</w:t>
       </w:r>
       <w:r>
@@ -17437,6 +17804,165 @@
           <w:sz w:val="24"/>
           <w:szCs w:val="24"/>
         </w:rPr>
+        <w:t>):</w:t>
+      </w:r>
+    </w:p>
+    <w:p>
+      <w:pPr>
+        <w:pStyle w:val="NormalWeb"/>
+        <w:numPr>
+          <w:ilvl w:val="0"/>
+          <w:numId w:val="37"/>
+        </w:numPr>
+        <w:spacing w:before="0" w:beforeAutospacing="0" w:after="240" w:afterAutospacing="0"/>
+        <w:textAlignment w:val="baseline"/>
+        <w:rPr>
+          <w:rFonts w:ascii="Roboto" w:eastAsiaTheme="minorHAnsi" w:hAnsi="Roboto" w:cs="Arial"/>
+          <w:lang w:eastAsia="en-US"/>
+        </w:rPr>
+      </w:pPr>
+      <w:r>
+        <w:rPr>
+          <w:rFonts w:ascii="Roboto" w:eastAsiaTheme="minorHAnsi" w:hAnsi="Roboto" w:cs="Arial"/>
+          <w:lang w:eastAsia="en-US"/>
+        </w:rPr>
+        <w:t xml:space="preserve">Το σύστημα </w:t>
+      </w:r>
+      <w:r>
+        <w:rPr>
+          <w:rFonts w:ascii="Roboto" w:eastAsiaTheme="minorHAnsi" w:hAnsi="Roboto" w:cs="Arial"/>
+          <w:lang w:eastAsia="en-US"/>
+        </w:rPr>
+        <w:t>δεν μπόρεσε να ανακτήσει οχήματα για το συγκεκριμένο γκαράζ</w:t>
+      </w:r>
+    </w:p>
+    <w:p>
+      <w:pPr>
+        <w:pStyle w:val="NormalWeb"/>
+        <w:numPr>
+          <w:ilvl w:val="0"/>
+          <w:numId w:val="37"/>
+        </w:numPr>
+        <w:spacing w:before="0" w:beforeAutospacing="0" w:after="240" w:afterAutospacing="0"/>
+        <w:textAlignment w:val="baseline"/>
+        <w:rPr>
+          <w:rFonts w:ascii="Roboto" w:eastAsiaTheme="minorHAnsi" w:hAnsi="Roboto" w:cs="Arial"/>
+          <w:lang w:eastAsia="en-US"/>
+        </w:rPr>
+      </w:pPr>
+      <w:r>
+        <w:rPr>
+          <w:rFonts w:ascii="Roboto" w:eastAsiaTheme="minorHAnsi" w:hAnsi="Roboto" w:cs="Arial"/>
+          <w:lang w:eastAsia="en-US"/>
+        </w:rPr>
+        <w:lastRenderedPageBreak/>
+        <w:t xml:space="preserve">Το </w:t>
+      </w:r>
+      <w:r>
+        <w:rPr>
+          <w:rFonts w:ascii="Roboto" w:eastAsiaTheme="minorHAnsi" w:hAnsi="Roboto" w:cs="Arial"/>
+          <w:lang w:eastAsia="en-US"/>
+        </w:rPr>
+        <w:t>σύστημα ενημερώνει τον πελάτη ότι δεν υπάρχουν οχήματα στο συγκεκριμένο γκαράζ</w:t>
+      </w:r>
+    </w:p>
+    <w:p>
+      <w:pPr>
+        <w:pStyle w:val="NormalWeb"/>
+        <w:numPr>
+          <w:ilvl w:val="0"/>
+          <w:numId w:val="37"/>
+        </w:numPr>
+        <w:spacing w:before="0" w:beforeAutospacing="0" w:after="240" w:afterAutospacing="0"/>
+        <w:textAlignment w:val="baseline"/>
+        <w:rPr>
+          <w:rFonts w:ascii="Roboto" w:eastAsiaTheme="minorHAnsi" w:hAnsi="Roboto" w:cs="Arial"/>
+          <w:lang w:eastAsia="en-US"/>
+        </w:rPr>
+      </w:pPr>
+      <w:r>
+        <w:rPr>
+          <w:rFonts w:ascii="Roboto" w:eastAsiaTheme="minorHAnsi" w:hAnsi="Roboto" w:cs="Arial"/>
+          <w:lang w:eastAsia="en-US"/>
+        </w:rPr>
+        <w:t>Ο πελάτης επιλέγει να πάει πίσω</w:t>
+      </w:r>
+    </w:p>
+    <w:p>
+      <w:pPr>
+        <w:pStyle w:val="NormalWeb"/>
+        <w:numPr>
+          <w:ilvl w:val="0"/>
+          <w:numId w:val="37"/>
+        </w:numPr>
+        <w:spacing w:before="0" w:beforeAutospacing="0" w:after="240" w:afterAutospacing="0"/>
+        <w:textAlignment w:val="baseline"/>
+        <w:rPr>
+          <w:rFonts w:ascii="Roboto" w:eastAsiaTheme="minorHAnsi" w:hAnsi="Roboto" w:cs="Arial"/>
+          <w:lang w:eastAsia="en-US"/>
+        </w:rPr>
+      </w:pPr>
+      <w:r>
+        <w:rPr>
+          <w:rFonts w:ascii="Roboto" w:eastAsiaTheme="minorHAnsi" w:hAnsi="Roboto" w:cs="Arial"/>
+          <w:lang w:eastAsia="en-US"/>
+        </w:rPr>
+        <w:t xml:space="preserve">Επιστροφή στο βήμα </w:t>
+      </w:r>
+      <w:r>
+        <w:rPr>
+          <w:rFonts w:ascii="Roboto" w:eastAsiaTheme="minorHAnsi" w:hAnsi="Roboto" w:cs="Arial"/>
+          <w:lang w:eastAsia="en-US"/>
+        </w:rPr>
+        <w:t>9</w:t>
+      </w:r>
+      <w:r>
+        <w:rPr>
+          <w:rFonts w:ascii="Roboto" w:eastAsiaTheme="minorHAnsi" w:hAnsi="Roboto" w:cs="Arial"/>
+          <w:lang w:eastAsia="en-US"/>
+        </w:rPr>
+        <w:t xml:space="preserve"> της βασικής ροής</w:t>
+      </w:r>
+    </w:p>
+    <w:p>
+      <w:pPr>
+        <w:spacing w:line="360" w:lineRule="auto"/>
+        <w:rPr>
+          <w:rFonts w:ascii="Roboto" w:eastAsiaTheme="majorEastAsia" w:hAnsi="Roboto" w:cs="Arial"/>
+          <w:b/>
+          <w:bCs/>
+          <w:sz w:val="24"/>
+          <w:szCs w:val="24"/>
+        </w:rPr>
+      </w:pPr>
+      <w:r>
+        <w:rPr>
+          <w:rFonts w:ascii="Roboto" w:eastAsiaTheme="majorEastAsia" w:hAnsi="Roboto" w:cs="Arial"/>
+          <w:b/>
+          <w:bCs/>
+          <w:sz w:val="24"/>
+          <w:szCs w:val="24"/>
+        </w:rPr>
+        <w:t xml:space="preserve">Εναλλακτική Ροή </w:t>
+      </w:r>
+      <w:r>
+        <w:rPr>
+          <w:rFonts w:ascii="Roboto" w:eastAsiaTheme="majorEastAsia" w:hAnsi="Roboto" w:cs="Arial"/>
+          <w:b/>
+          <w:bCs/>
+          <w:sz w:val="24"/>
+          <w:szCs w:val="24"/>
+        </w:rPr>
+        <w:t>6</w:t>
+      </w:r>
+      <w:r>
+        <w:rPr>
+          <w:rFonts w:ascii="Roboto" w:eastAsiaTheme="majorEastAsia" w:hAnsi="Roboto" w:cs="Arial"/>
+          <w:b/>
+          <w:bCs/>
+          <w:sz w:val="24"/>
+          <w:szCs w:val="24"/>
+        </w:rPr>
         <w:t xml:space="preserve"> – </w:t>
       </w:r>
       <w:r>
@@ -17447,7 +17973,147 @@
           <w:sz w:val="24"/>
           <w:szCs w:val="24"/>
         </w:rPr>
-        <w:t xml:space="preserve">Μη εύρεση γκαράζ </w:t>
+        <w:t>Ακύρωση ενοικίασης</w:t>
+      </w:r>
+      <w:r>
+        <w:rPr>
+          <w:rFonts w:ascii="Roboto" w:eastAsiaTheme="majorEastAsia" w:hAnsi="Roboto" w:cs="Arial"/>
+          <w:b/>
+          <w:bCs/>
+          <w:sz w:val="24"/>
+          <w:szCs w:val="24"/>
+        </w:rPr>
+        <w:t xml:space="preserve"> (Βήμα 1</w:t>
+      </w:r>
+      <w:r>
+        <w:rPr>
+          <w:rFonts w:ascii="Roboto" w:eastAsiaTheme="majorEastAsia" w:hAnsi="Roboto" w:cs="Arial"/>
+          <w:b/>
+          <w:bCs/>
+          <w:sz w:val="24"/>
+          <w:szCs w:val="24"/>
+        </w:rPr>
+        <w:t>6</w:t>
+      </w:r>
+      <w:r>
+        <w:rPr>
+          <w:rFonts w:ascii="Roboto" w:eastAsiaTheme="majorEastAsia" w:hAnsi="Roboto" w:cs="Arial"/>
+          <w:b/>
+          <w:bCs/>
+          <w:sz w:val="24"/>
+          <w:szCs w:val="24"/>
+        </w:rPr>
+        <w:t>):</w:t>
+      </w:r>
+    </w:p>
+    <w:p>
+      <w:pPr>
+        <w:pStyle w:val="NormalWeb"/>
+        <w:numPr>
+          <w:ilvl w:val="0"/>
+          <w:numId w:val="37"/>
+        </w:numPr>
+        <w:spacing w:before="0" w:beforeAutospacing="0" w:after="240" w:afterAutospacing="0"/>
+        <w:textAlignment w:val="baseline"/>
+        <w:rPr>
+          <w:rFonts w:ascii="Roboto" w:eastAsiaTheme="minorHAnsi" w:hAnsi="Roboto" w:cs="Arial"/>
+          <w:lang w:eastAsia="en-US"/>
+        </w:rPr>
+      </w:pPr>
+      <w:r>
+        <w:rPr>
+          <w:rFonts w:ascii="Roboto" w:eastAsiaTheme="minorHAnsi" w:hAnsi="Roboto" w:cs="Arial"/>
+          <w:lang w:eastAsia="en-US"/>
+        </w:rPr>
+        <w:t>Ο πελάτης επιλέγει ότι δεν είναι ακόμα έτοιμος να προχωρήσει με την ενοικίαση</w:t>
+      </w:r>
+    </w:p>
+    <w:p>
+      <w:pPr>
+        <w:pStyle w:val="NormalWeb"/>
+        <w:numPr>
+          <w:ilvl w:val="0"/>
+          <w:numId w:val="37"/>
+        </w:numPr>
+        <w:spacing w:before="0" w:beforeAutospacing="0" w:after="240" w:afterAutospacing="0"/>
+        <w:textAlignment w:val="baseline"/>
+        <w:rPr>
+          <w:rFonts w:ascii="Roboto" w:eastAsiaTheme="minorHAnsi" w:hAnsi="Roboto" w:cs="Arial"/>
+          <w:lang w:eastAsia="en-US"/>
+        </w:rPr>
+      </w:pPr>
+      <w:r>
+        <w:rPr>
+          <w:rFonts w:ascii="Roboto" w:eastAsiaTheme="minorHAnsi" w:hAnsi="Roboto" w:cs="Arial"/>
+          <w:lang w:eastAsia="en-US"/>
+        </w:rPr>
+        <w:t xml:space="preserve">Επιστροφή στο βήμα </w:t>
+      </w:r>
+      <w:r>
+        <w:rPr>
+          <w:rFonts w:ascii="Roboto" w:eastAsiaTheme="minorHAnsi" w:hAnsi="Roboto" w:cs="Arial"/>
+          <w:lang w:eastAsia="en-US"/>
+        </w:rPr>
+        <w:t>6</w:t>
+      </w:r>
+      <w:r>
+        <w:rPr>
+          <w:rFonts w:ascii="Roboto" w:eastAsiaTheme="minorHAnsi" w:hAnsi="Roboto" w:cs="Arial"/>
+          <w:lang w:eastAsia="en-US"/>
+        </w:rPr>
+        <w:t xml:space="preserve"> της βασικής ροής</w:t>
+      </w:r>
+    </w:p>
+    <w:p>
+      <w:pPr>
+        <w:spacing w:line="360" w:lineRule="auto"/>
+        <w:rPr>
+          <w:rFonts w:ascii="Roboto" w:eastAsiaTheme="majorEastAsia" w:hAnsi="Roboto" w:cs="Arial"/>
+          <w:b/>
+          <w:bCs/>
+          <w:sz w:val="24"/>
+          <w:szCs w:val="24"/>
+        </w:rPr>
+      </w:pPr>
+      <w:r>
+        <w:rPr>
+          <w:rFonts w:ascii="Roboto" w:eastAsiaTheme="majorEastAsia" w:hAnsi="Roboto" w:cs="Arial"/>
+          <w:b/>
+          <w:bCs/>
+          <w:sz w:val="24"/>
+          <w:szCs w:val="24"/>
+        </w:rPr>
+        <w:t xml:space="preserve">Εναλλακτική Ροή </w:t>
+      </w:r>
+      <w:r>
+        <w:rPr>
+          <w:rFonts w:ascii="Roboto" w:eastAsiaTheme="majorEastAsia" w:hAnsi="Roboto" w:cs="Arial"/>
+          <w:b/>
+          <w:bCs/>
+          <w:sz w:val="24"/>
+          <w:szCs w:val="24"/>
+        </w:rPr>
+        <w:t>7</w:t>
+      </w:r>
+      <w:r>
+        <w:rPr>
+          <w:rFonts w:ascii="Roboto" w:eastAsiaTheme="majorEastAsia" w:hAnsi="Roboto" w:cs="Arial"/>
+          <w:b/>
+          <w:bCs/>
+          <w:sz w:val="24"/>
+          <w:szCs w:val="24"/>
+        </w:rPr>
+        <w:t xml:space="preserve"> – </w:t>
+      </w:r>
+      <w:r>
+        <w:rPr>
+          <w:rFonts w:ascii="Roboto" w:eastAsiaTheme="majorEastAsia" w:hAnsi="Roboto" w:cs="Arial"/>
+          <w:b/>
+          <w:bCs/>
+          <w:sz w:val="24"/>
+          <w:szCs w:val="24"/>
+        </w:rPr>
+        <w:t xml:space="preserve">Λανθασμένη ημερομηνία </w:t>
       </w:r>
       <w:r>
         <w:rPr>
@@ -17467,7 +18133,17 @@
           <w:sz w:val="24"/>
           <w:szCs w:val="24"/>
         </w:rPr>
-        <w:t>5</w:t>
+        <w:t>1</w:t>
+      </w:r>
+      <w:r>
+        <w:rPr>
+          <w:rFonts w:ascii="Roboto" w:eastAsiaTheme="majorEastAsia" w:hAnsi="Roboto" w:cs="Arial"/>
+          <w:b/>
+          <w:bCs/>
+          <w:sz w:val="24"/>
+          <w:szCs w:val="24"/>
+        </w:rPr>
+        <w:t>8</w:t>
       </w:r>
       <w:r>
         <w:rPr>
@@ -17485,57 +18161,86 @@
         <w:pStyle w:val="NormalWeb"/>
         <w:numPr>
           <w:ilvl w:val="0"/>
-          <w:numId w:val="32"/>
-        </w:numPr>
-        <w:spacing w:before="0" w:beforeAutospacing="0" w:after="240" w:afterAutospacing="0"/>
-        <w:textAlignment w:val="baseline"/>
-        <w:rPr>
-          <w:rFonts w:ascii="Roboto" w:eastAsiaTheme="minorHAnsi" w:hAnsi="Roboto" w:cs="Arial"/>
-          <w:lang w:eastAsia="en-US"/>
-        </w:rPr>
-      </w:pPr>
-      <w:r>
-        <w:rPr>
-          <w:rFonts w:ascii="Roboto" w:eastAsiaTheme="minorHAnsi" w:hAnsi="Roboto" w:cs="Arial"/>
-          <w:lang w:eastAsia="en-US"/>
-        </w:rPr>
-        <w:t xml:space="preserve">Το σύστημα </w:t>
-      </w:r>
-      <w:r>
-        <w:rPr>
-          <w:rFonts w:ascii="Roboto" w:eastAsiaTheme="minorHAnsi" w:hAnsi="Roboto" w:cs="Arial"/>
-          <w:lang w:eastAsia="en-US"/>
-        </w:rPr>
-        <w:t>δεν μπόρεσε να ανακτήσει γκαράζ από τη βάση δεδομένων</w:t>
-      </w:r>
-    </w:p>
-    <w:p>
-      <w:pPr>
-        <w:pStyle w:val="NormalWeb"/>
-        <w:numPr>
-          <w:ilvl w:val="0"/>
-          <w:numId w:val="32"/>
-        </w:numPr>
-        <w:spacing w:before="0" w:beforeAutospacing="0" w:after="240" w:afterAutospacing="0"/>
-        <w:textAlignment w:val="baseline"/>
-        <w:rPr>
-          <w:rFonts w:ascii="Roboto" w:eastAsiaTheme="minorHAnsi" w:hAnsi="Roboto" w:cs="Arial"/>
-          <w:lang w:eastAsia="en-US"/>
-        </w:rPr>
-      </w:pPr>
-      <w:r>
-        <w:rPr>
-          <w:rFonts w:ascii="Roboto" w:eastAsiaTheme="minorHAnsi" w:hAnsi="Roboto" w:cs="Arial"/>
-          <w:lang w:eastAsia="en-US"/>
-        </w:rPr>
-        <w:t xml:space="preserve">Το </w:t>
-      </w:r>
-      <w:r>
-        <w:rPr>
-          <w:rFonts w:ascii="Roboto" w:eastAsiaTheme="minorHAnsi" w:hAnsi="Roboto" w:cs="Arial"/>
-          <w:lang w:eastAsia="en-US"/>
-        </w:rPr>
-        <w:t>σύστημα ενημερώνει τον πελάτη ότι δεν υπάρχουν γκαράζ στην περιοχή του και επιστρέφει στην αρχική οθόνη</w:t>
+          <w:numId w:val="33"/>
+        </w:numPr>
+        <w:spacing w:before="0" w:beforeAutospacing="0" w:after="240" w:afterAutospacing="0"/>
+        <w:textAlignment w:val="baseline"/>
+        <w:rPr>
+          <w:rFonts w:ascii="Roboto" w:eastAsiaTheme="minorHAnsi" w:hAnsi="Roboto" w:cs="Arial"/>
+          <w:lang w:eastAsia="en-US"/>
+        </w:rPr>
+      </w:pPr>
+      <w:r>
+        <w:rPr>
+          <w:rFonts w:ascii="Roboto" w:eastAsiaTheme="minorHAnsi" w:hAnsi="Roboto" w:cs="Arial"/>
+          <w:lang w:eastAsia="en-US"/>
+        </w:rPr>
+        <w:t>Το σύστημα διαπιστώνει ότι</w:t>
+      </w:r>
+      <w:r>
+        <w:rPr>
+          <w:rFonts w:ascii="Roboto" w:eastAsiaTheme="minorHAnsi" w:hAnsi="Roboto" w:cs="Arial"/>
+          <w:lang w:eastAsia="en-US"/>
+        </w:rPr>
+        <w:t xml:space="preserve"> η ημερομηνία που εισήγαγε ο πελάτης δεν είναι εντός του επιτρεπτού εύρους ή είναι κενή</w:t>
+      </w:r>
+    </w:p>
+    <w:p>
+      <w:pPr>
+        <w:pStyle w:val="NormalWeb"/>
+        <w:numPr>
+          <w:ilvl w:val="0"/>
+          <w:numId w:val="33"/>
+        </w:numPr>
+        <w:spacing w:before="0" w:beforeAutospacing="0" w:after="240" w:afterAutospacing="0"/>
+        <w:textAlignment w:val="baseline"/>
+        <w:rPr>
+          <w:rFonts w:ascii="Roboto" w:eastAsiaTheme="minorHAnsi" w:hAnsi="Roboto" w:cs="Arial"/>
+          <w:lang w:eastAsia="en-US"/>
+        </w:rPr>
+      </w:pPr>
+      <w:r>
+        <w:rPr>
+          <w:rFonts w:ascii="Roboto" w:eastAsiaTheme="minorHAnsi" w:hAnsi="Roboto" w:cs="Arial"/>
+          <w:lang w:eastAsia="en-US"/>
+        </w:rPr>
+        <w:t>Το σύστημα εμφανίζει στον πελάτη κατάλληλο μήνυμα σφάλματος</w:t>
+      </w:r>
+    </w:p>
+    <w:p>
+      <w:pPr>
+        <w:pStyle w:val="NormalWeb"/>
+        <w:numPr>
+          <w:ilvl w:val="0"/>
+          <w:numId w:val="33"/>
+        </w:numPr>
+        <w:spacing w:before="0" w:beforeAutospacing="0" w:after="240" w:afterAutospacing="0"/>
+        <w:textAlignment w:val="baseline"/>
+        <w:rPr>
+          <w:rFonts w:ascii="Roboto" w:eastAsiaTheme="minorHAnsi" w:hAnsi="Roboto" w:cs="Arial"/>
+          <w:lang w:eastAsia="en-US"/>
+        </w:rPr>
+      </w:pPr>
+      <w:r>
+        <w:rPr>
+          <w:rFonts w:ascii="Roboto" w:eastAsiaTheme="minorHAnsi" w:hAnsi="Roboto" w:cs="Arial"/>
+          <w:lang w:eastAsia="en-US"/>
+        </w:rPr>
+        <w:t>Επιστροφή στο βήμα 1</w:t>
+      </w:r>
+      <w:r>
+        <w:rPr>
+          <w:rFonts w:ascii="Roboto" w:eastAsiaTheme="minorHAnsi" w:hAnsi="Roboto" w:cs="Arial"/>
+          <w:lang w:val="en-US" w:eastAsia="en-US"/>
+        </w:rPr>
+        <w:t>6</w:t>
+      </w:r>
+      <w:r>
+        <w:rPr>
+          <w:rFonts w:ascii="Roboto" w:eastAsiaTheme="minorHAnsi" w:hAnsi="Roboto" w:cs="Arial"/>
+          <w:lang w:eastAsia="en-US"/>
+        </w:rPr>
+        <w:t xml:space="preserve"> της βασικής ροής</w:t>
       </w:r>
     </w:p>
     <w:p>
@@ -17567,7 +18272,7 @@
           <w:sz w:val="24"/>
           <w:szCs w:val="24"/>
         </w:rPr>
-        <w:t>3</w:t>
+        <w:t>8</w:t>
       </w:r>
       <w:r>
         <w:rPr>
@@ -17587,7 +18292,7 @@
           <w:sz w:val="24"/>
           <w:szCs w:val="24"/>
         </w:rPr>
-        <w:t xml:space="preserve">Μη εύρεση οχημάτων </w:t>
+        <w:t xml:space="preserve">Μη επαρκές υπόλοιπο </w:t>
       </w:r>
       <w:r>
         <w:rPr>
@@ -17607,7 +18312,7 @@
           <w:sz w:val="24"/>
           <w:szCs w:val="24"/>
         </w:rPr>
-        <w:t>8</w:t>
+        <w:t>20</w:t>
       </w:r>
       <w:r>
         <w:rPr>
@@ -17625,305 +18330,29 @@
         <w:pStyle w:val="NormalWeb"/>
         <w:numPr>
           <w:ilvl w:val="0"/>
-          <w:numId w:val="37"/>
-        </w:numPr>
-        <w:spacing w:before="0" w:beforeAutospacing="0" w:after="240" w:afterAutospacing="0"/>
-        <w:textAlignment w:val="baseline"/>
-        <w:rPr>
-          <w:rFonts w:ascii="Roboto" w:eastAsiaTheme="minorHAnsi" w:hAnsi="Roboto" w:cs="Arial"/>
-          <w:lang w:eastAsia="en-US"/>
-        </w:rPr>
-      </w:pPr>
-      <w:r>
-        <w:rPr>
-          <w:rFonts w:ascii="Roboto" w:eastAsiaTheme="minorHAnsi" w:hAnsi="Roboto" w:cs="Arial"/>
-          <w:lang w:eastAsia="en-US"/>
-        </w:rPr>
-        <w:t xml:space="preserve">Το σύστημα </w:t>
-      </w:r>
-      <w:r>
-        <w:rPr>
-          <w:rFonts w:ascii="Roboto" w:eastAsiaTheme="minorHAnsi" w:hAnsi="Roboto" w:cs="Arial"/>
-          <w:lang w:eastAsia="en-US"/>
-        </w:rPr>
-        <w:t>δεν μπόρεσε να ανακτήσει οχήματα για το συγκεκριμένο γκαράζ από τη βάση δεδομένων</w:t>
-      </w:r>
-    </w:p>
-    <w:p>
-      <w:pPr>
-        <w:pStyle w:val="NormalWeb"/>
-        <w:numPr>
-          <w:ilvl w:val="0"/>
-          <w:numId w:val="37"/>
-        </w:numPr>
-        <w:spacing w:before="0" w:beforeAutospacing="0" w:after="240" w:afterAutospacing="0"/>
-        <w:textAlignment w:val="baseline"/>
-        <w:rPr>
-          <w:rFonts w:ascii="Roboto" w:eastAsiaTheme="minorHAnsi" w:hAnsi="Roboto" w:cs="Arial"/>
-          <w:lang w:eastAsia="en-US"/>
-        </w:rPr>
-      </w:pPr>
-      <w:r>
-        <w:rPr>
-          <w:rFonts w:ascii="Roboto" w:eastAsiaTheme="minorHAnsi" w:hAnsi="Roboto" w:cs="Arial"/>
-          <w:lang w:eastAsia="en-US"/>
-        </w:rPr>
-        <w:t xml:space="preserve">Το </w:t>
-      </w:r>
-      <w:r>
-        <w:rPr>
-          <w:rFonts w:ascii="Roboto" w:eastAsiaTheme="minorHAnsi" w:hAnsi="Roboto" w:cs="Arial"/>
-          <w:lang w:eastAsia="en-US"/>
-        </w:rPr>
-        <w:t>σύστημα ενημερώνει τον πελάτη ότι δεν υπάρχουν οχήματα στο συγκεκριμένο γκαράζ</w:t>
-      </w:r>
-    </w:p>
-    <w:p>
-      <w:pPr>
-        <w:pStyle w:val="NormalWeb"/>
-        <w:numPr>
-          <w:ilvl w:val="0"/>
-          <w:numId w:val="37"/>
-        </w:numPr>
-        <w:spacing w:before="0" w:beforeAutospacing="0" w:after="240" w:afterAutospacing="0"/>
-        <w:textAlignment w:val="baseline"/>
-        <w:rPr>
-          <w:rFonts w:ascii="Roboto" w:eastAsiaTheme="minorHAnsi" w:hAnsi="Roboto" w:cs="Arial"/>
-          <w:lang w:eastAsia="en-US"/>
-        </w:rPr>
-      </w:pPr>
-      <w:r>
-        <w:rPr>
-          <w:rFonts w:ascii="Roboto" w:eastAsiaTheme="minorHAnsi" w:hAnsi="Roboto" w:cs="Arial"/>
-          <w:lang w:eastAsia="en-US"/>
-        </w:rPr>
-        <w:lastRenderedPageBreak/>
-        <w:t>Επιστροφή στο βήμα 6 της βασικής ροής</w:t>
-      </w:r>
-    </w:p>
-    <w:p>
-      <w:pPr>
-        <w:spacing w:line="360" w:lineRule="auto"/>
-        <w:rPr>
-          <w:rFonts w:ascii="Roboto" w:eastAsiaTheme="majorEastAsia" w:hAnsi="Roboto" w:cs="Arial"/>
-          <w:b/>
-          <w:bCs/>
-          <w:sz w:val="24"/>
-          <w:szCs w:val="24"/>
-        </w:rPr>
-      </w:pPr>
-      <w:r>
-        <w:rPr>
-          <w:rFonts w:ascii="Roboto" w:eastAsiaTheme="majorEastAsia" w:hAnsi="Roboto" w:cs="Arial"/>
-          <w:b/>
-          <w:bCs/>
-          <w:sz w:val="24"/>
-          <w:szCs w:val="24"/>
-        </w:rPr>
-        <w:t xml:space="preserve">Εναλλακτική Ροή 4 – </w:t>
-      </w:r>
-      <w:r>
-        <w:rPr>
-          <w:rFonts w:ascii="Roboto" w:eastAsiaTheme="majorEastAsia" w:hAnsi="Roboto" w:cs="Arial"/>
-          <w:b/>
-          <w:bCs/>
-          <w:sz w:val="24"/>
-          <w:szCs w:val="24"/>
-        </w:rPr>
-        <w:t>Ακύρωση ενοικίασης</w:t>
-      </w:r>
-      <w:r>
-        <w:rPr>
-          <w:rFonts w:ascii="Roboto" w:eastAsiaTheme="majorEastAsia" w:hAnsi="Roboto" w:cs="Arial"/>
-          <w:b/>
-          <w:bCs/>
-          <w:sz w:val="24"/>
-          <w:szCs w:val="24"/>
-        </w:rPr>
-        <w:t xml:space="preserve"> (Βήμα 1</w:t>
-      </w:r>
-      <w:r>
-        <w:rPr>
-          <w:rFonts w:ascii="Roboto" w:eastAsiaTheme="majorEastAsia" w:hAnsi="Roboto" w:cs="Arial"/>
-          <w:b/>
-          <w:bCs/>
-          <w:sz w:val="24"/>
-          <w:szCs w:val="24"/>
-        </w:rPr>
-        <w:t>1</w:t>
-      </w:r>
-      <w:r>
-        <w:rPr>
-          <w:rFonts w:ascii="Roboto" w:eastAsiaTheme="majorEastAsia" w:hAnsi="Roboto" w:cs="Arial"/>
-          <w:b/>
-          <w:bCs/>
-          <w:sz w:val="24"/>
-          <w:szCs w:val="24"/>
-        </w:rPr>
-        <w:t>):</w:t>
-      </w:r>
-    </w:p>
-    <w:p>
-      <w:pPr>
-        <w:pStyle w:val="NormalWeb"/>
-        <w:numPr>
-          <w:ilvl w:val="0"/>
-          <w:numId w:val="37"/>
-        </w:numPr>
-        <w:spacing w:before="0" w:beforeAutospacing="0" w:after="240" w:afterAutospacing="0"/>
-        <w:textAlignment w:val="baseline"/>
-        <w:rPr>
-          <w:rFonts w:ascii="Roboto" w:eastAsiaTheme="minorHAnsi" w:hAnsi="Roboto" w:cs="Arial"/>
-          <w:lang w:eastAsia="en-US"/>
-        </w:rPr>
-      </w:pPr>
-      <w:r>
-        <w:rPr>
-          <w:rFonts w:ascii="Roboto" w:eastAsiaTheme="minorHAnsi" w:hAnsi="Roboto" w:cs="Arial"/>
-          <w:lang w:eastAsia="en-US"/>
-        </w:rPr>
-        <w:t>Ο πελάτης επιλέγει ότι δεν είναι ακόμα έτοιμος να προχωρήσει με την ενοικίαση</w:t>
-      </w:r>
-    </w:p>
-    <w:p>
-      <w:pPr>
-        <w:pStyle w:val="NormalWeb"/>
-        <w:numPr>
-          <w:ilvl w:val="0"/>
-          <w:numId w:val="37"/>
-        </w:numPr>
-        <w:spacing w:before="0" w:beforeAutospacing="0" w:after="240" w:afterAutospacing="0"/>
-        <w:textAlignment w:val="baseline"/>
-        <w:rPr>
-          <w:rFonts w:ascii="Roboto" w:eastAsiaTheme="minorHAnsi" w:hAnsi="Roboto" w:cs="Arial"/>
-          <w:lang w:eastAsia="en-US"/>
-        </w:rPr>
-      </w:pPr>
-      <w:r>
-        <w:rPr>
-          <w:rFonts w:ascii="Roboto" w:eastAsiaTheme="minorHAnsi" w:hAnsi="Roboto" w:cs="Arial"/>
-          <w:lang w:eastAsia="en-US"/>
-        </w:rPr>
-        <w:t>Επιστροφή στο βήμα 5 της βασικής ροής</w:t>
-      </w:r>
-    </w:p>
-    <w:p>
-      <w:pPr>
-        <w:spacing w:line="360" w:lineRule="auto"/>
-        <w:rPr>
-          <w:rFonts w:ascii="Roboto" w:eastAsiaTheme="majorEastAsia" w:hAnsi="Roboto" w:cs="Arial"/>
-          <w:b/>
-          <w:bCs/>
-          <w:sz w:val="24"/>
-          <w:szCs w:val="24"/>
-        </w:rPr>
-      </w:pPr>
-      <w:r>
-        <w:rPr>
-          <w:rFonts w:ascii="Roboto" w:eastAsiaTheme="majorEastAsia" w:hAnsi="Roboto" w:cs="Arial"/>
-          <w:b/>
-          <w:bCs/>
-          <w:sz w:val="24"/>
-          <w:szCs w:val="24"/>
-        </w:rPr>
-        <w:t xml:space="preserve">Εναλλακτική Ροή </w:t>
-      </w:r>
-      <w:r>
-        <w:rPr>
-          <w:rFonts w:ascii="Roboto" w:eastAsiaTheme="majorEastAsia" w:hAnsi="Roboto" w:cs="Arial"/>
-          <w:b/>
-          <w:bCs/>
-          <w:sz w:val="24"/>
-          <w:szCs w:val="24"/>
-        </w:rPr>
-        <w:t>5</w:t>
-      </w:r>
-      <w:r>
-        <w:rPr>
-          <w:rFonts w:ascii="Roboto" w:eastAsiaTheme="majorEastAsia" w:hAnsi="Roboto" w:cs="Arial"/>
-          <w:b/>
-          <w:bCs/>
-          <w:sz w:val="24"/>
-          <w:szCs w:val="24"/>
-        </w:rPr>
-        <w:t xml:space="preserve"> – </w:t>
-      </w:r>
-      <w:r>
-        <w:rPr>
-          <w:rFonts w:ascii="Roboto" w:eastAsiaTheme="majorEastAsia" w:hAnsi="Roboto" w:cs="Arial"/>
-          <w:b/>
-          <w:bCs/>
-          <w:sz w:val="24"/>
-          <w:szCs w:val="24"/>
-        </w:rPr>
-        <w:t xml:space="preserve">Λανθασμένη ημερομηνία </w:t>
-      </w:r>
-      <w:r>
-        <w:rPr>
-          <w:rFonts w:ascii="Roboto" w:eastAsiaTheme="majorEastAsia" w:hAnsi="Roboto" w:cs="Arial"/>
-          <w:b/>
-          <w:bCs/>
-          <w:sz w:val="24"/>
-          <w:szCs w:val="24"/>
-        </w:rPr>
-        <w:t xml:space="preserve">(Βήμα </w:t>
-      </w:r>
-      <w:r>
-        <w:rPr>
-          <w:rFonts w:ascii="Roboto" w:eastAsiaTheme="majorEastAsia" w:hAnsi="Roboto" w:cs="Arial"/>
-          <w:b/>
-          <w:bCs/>
-          <w:sz w:val="24"/>
-          <w:szCs w:val="24"/>
-        </w:rPr>
-        <w:t>13</w:t>
-      </w:r>
-      <w:r>
-        <w:rPr>
-          <w:rFonts w:ascii="Roboto" w:eastAsiaTheme="majorEastAsia" w:hAnsi="Roboto" w:cs="Arial"/>
-          <w:b/>
-          <w:bCs/>
-          <w:sz w:val="24"/>
-          <w:szCs w:val="24"/>
-        </w:rPr>
-        <w:t>):</w:t>
-      </w:r>
-    </w:p>
-    <w:p>
-      <w:pPr>
-        <w:pStyle w:val="NormalWeb"/>
-        <w:numPr>
-          <w:ilvl w:val="0"/>
-          <w:numId w:val="33"/>
-        </w:numPr>
-        <w:spacing w:before="0" w:beforeAutospacing="0" w:after="240" w:afterAutospacing="0"/>
-        <w:textAlignment w:val="baseline"/>
-        <w:rPr>
-          <w:rFonts w:ascii="Roboto" w:eastAsiaTheme="minorHAnsi" w:hAnsi="Roboto" w:cs="Arial"/>
-          <w:lang w:eastAsia="en-US"/>
-        </w:rPr>
-      </w:pPr>
-      <w:r>
-        <w:rPr>
-          <w:rFonts w:ascii="Roboto" w:eastAsiaTheme="minorHAnsi" w:hAnsi="Roboto" w:cs="Arial"/>
-          <w:lang w:eastAsia="en-US"/>
-        </w:rPr>
-        <w:t>Το σύστημα διαπιστώνει ότι</w:t>
-      </w:r>
-      <w:r>
-        <w:rPr>
-          <w:rFonts w:ascii="Roboto" w:eastAsiaTheme="minorHAnsi" w:hAnsi="Roboto" w:cs="Arial"/>
-          <w:lang w:eastAsia="en-US"/>
-        </w:rPr>
-        <w:t xml:space="preserve"> η ημερομηνία που εισήγαγε ο πελάτης δεν είναι εντός του επιτρεπτού εύρους ή είναι κενή</w:t>
-      </w:r>
-    </w:p>
-    <w:p>
-      <w:pPr>
-        <w:pStyle w:val="NormalWeb"/>
-        <w:numPr>
-          <w:ilvl w:val="0"/>
-          <w:numId w:val="33"/>
+          <w:numId w:val="48"/>
+        </w:numPr>
+        <w:spacing w:before="0" w:beforeAutospacing="0" w:after="240" w:afterAutospacing="0"/>
+        <w:textAlignment w:val="baseline"/>
+        <w:rPr>
+          <w:rFonts w:ascii="Roboto" w:eastAsiaTheme="minorHAnsi" w:hAnsi="Roboto" w:cs="Arial"/>
+          <w:lang w:eastAsia="en-US"/>
+        </w:rPr>
+      </w:pPr>
+      <w:r>
+        <w:rPr>
+          <w:rFonts w:ascii="Roboto" w:eastAsiaTheme="minorHAnsi" w:hAnsi="Roboto" w:cs="Arial"/>
+          <w:lang w:eastAsia="en-US"/>
+        </w:rPr>
+        <w:t>Το σύστημα διαπιστώνει ότι ο πελάτης δεν έχει το απαιτούμενο ποσό στο πορτοφόλι του</w:t>
+      </w:r>
+    </w:p>
+    <w:p>
+      <w:pPr>
+        <w:pStyle w:val="NormalWeb"/>
+        <w:numPr>
+          <w:ilvl w:val="0"/>
+          <w:numId w:val="48"/>
         </w:numPr>
         <w:spacing w:before="0" w:beforeAutospacing="0" w:after="240" w:afterAutospacing="0"/>
         <w:textAlignment w:val="baseline"/>
@@ -17945,265 +18374,6 @@
         <w:pStyle w:val="NormalWeb"/>
         <w:numPr>
           <w:ilvl w:val="0"/>
-          <w:numId w:val="33"/>
-        </w:numPr>
-        <w:spacing w:before="0" w:beforeAutospacing="0" w:after="240" w:afterAutospacing="0"/>
-        <w:textAlignment w:val="baseline"/>
-        <w:rPr>
-          <w:rFonts w:ascii="Roboto" w:eastAsiaTheme="minorHAnsi" w:hAnsi="Roboto" w:cs="Arial"/>
-          <w:lang w:eastAsia="en-US"/>
-        </w:rPr>
-      </w:pPr>
-      <w:r>
-        <w:rPr>
-          <w:rFonts w:ascii="Roboto" w:eastAsiaTheme="minorHAnsi" w:hAnsi="Roboto" w:cs="Arial"/>
-          <w:lang w:eastAsia="en-US"/>
-        </w:rPr>
-        <w:t>Επιστροφή στο βήμα 10 της βασικής ροής</w:t>
-      </w:r>
-    </w:p>
-    <w:p>
-      <w:pPr>
-        <w:spacing w:line="360" w:lineRule="auto"/>
-        <w:rPr>
-          <w:rFonts w:ascii="Roboto" w:eastAsiaTheme="majorEastAsia" w:hAnsi="Roboto" w:cs="Arial"/>
-          <w:b/>
-          <w:bCs/>
-          <w:sz w:val="24"/>
-          <w:szCs w:val="24"/>
-        </w:rPr>
-      </w:pPr>
-      <w:r>
-        <w:rPr>
-          <w:rFonts w:ascii="Roboto" w:eastAsiaTheme="majorEastAsia" w:hAnsi="Roboto" w:cs="Arial"/>
-          <w:b/>
-          <w:bCs/>
-          <w:sz w:val="24"/>
-          <w:szCs w:val="24"/>
-        </w:rPr>
-        <w:t xml:space="preserve">Εναλλακτική Ροή </w:t>
-      </w:r>
-      <w:r>
-        <w:rPr>
-          <w:rFonts w:ascii="Roboto" w:eastAsiaTheme="majorEastAsia" w:hAnsi="Roboto" w:cs="Arial"/>
-          <w:b/>
-          <w:bCs/>
-          <w:sz w:val="24"/>
-          <w:szCs w:val="24"/>
-        </w:rPr>
-        <w:t>6</w:t>
-      </w:r>
-      <w:r>
-        <w:rPr>
-          <w:rFonts w:ascii="Roboto" w:eastAsiaTheme="majorEastAsia" w:hAnsi="Roboto" w:cs="Arial"/>
-          <w:b/>
-          <w:bCs/>
-          <w:sz w:val="24"/>
-          <w:szCs w:val="24"/>
-        </w:rPr>
-        <w:t xml:space="preserve"> – </w:t>
-      </w:r>
-      <w:r>
-        <w:rPr>
-          <w:rFonts w:ascii="Roboto" w:eastAsiaTheme="majorEastAsia" w:hAnsi="Roboto" w:cs="Arial"/>
-          <w:b/>
-          <w:bCs/>
-          <w:sz w:val="24"/>
-          <w:szCs w:val="24"/>
-        </w:rPr>
-        <w:t xml:space="preserve">Μη έγκυρο επιλεγμένο όχημα </w:t>
-      </w:r>
-      <w:r>
-        <w:rPr>
-          <w:rFonts w:ascii="Roboto" w:eastAsiaTheme="majorEastAsia" w:hAnsi="Roboto" w:cs="Arial"/>
-          <w:b/>
-          <w:bCs/>
-          <w:sz w:val="24"/>
-          <w:szCs w:val="24"/>
-        </w:rPr>
-        <w:t xml:space="preserve">(Βήμα </w:t>
-      </w:r>
-      <w:r>
-        <w:rPr>
-          <w:rFonts w:ascii="Roboto" w:eastAsiaTheme="majorEastAsia" w:hAnsi="Roboto" w:cs="Arial"/>
-          <w:b/>
-          <w:bCs/>
-          <w:sz w:val="24"/>
-          <w:szCs w:val="24"/>
-        </w:rPr>
-        <w:t>13</w:t>
-      </w:r>
-      <w:r>
-        <w:rPr>
-          <w:rFonts w:ascii="Roboto" w:eastAsiaTheme="majorEastAsia" w:hAnsi="Roboto" w:cs="Arial"/>
-          <w:b/>
-          <w:bCs/>
-          <w:sz w:val="24"/>
-          <w:szCs w:val="24"/>
-        </w:rPr>
-        <w:t>):</w:t>
-      </w:r>
-    </w:p>
-    <w:p>
-      <w:pPr>
-        <w:pStyle w:val="NormalWeb"/>
-        <w:numPr>
-          <w:ilvl w:val="0"/>
-          <w:numId w:val="49"/>
-        </w:numPr>
-        <w:spacing w:before="0" w:beforeAutospacing="0" w:after="240" w:afterAutospacing="0"/>
-        <w:textAlignment w:val="baseline"/>
-        <w:rPr>
-          <w:rFonts w:ascii="Roboto" w:eastAsiaTheme="minorHAnsi" w:hAnsi="Roboto" w:cs="Arial"/>
-          <w:lang w:eastAsia="en-US"/>
-        </w:rPr>
-      </w:pPr>
-      <w:r>
-        <w:rPr>
-          <w:rFonts w:ascii="Roboto" w:eastAsiaTheme="minorHAnsi" w:hAnsi="Roboto" w:cs="Arial"/>
-          <w:lang w:eastAsia="en-US"/>
-        </w:rPr>
-        <w:t>Το σύστημα διαπιστώνει ότι</w:t>
-      </w:r>
-      <w:r>
-        <w:rPr>
-          <w:rFonts w:ascii="Roboto" w:eastAsiaTheme="minorHAnsi" w:hAnsi="Roboto" w:cs="Arial"/>
-          <w:lang w:eastAsia="en-US"/>
-        </w:rPr>
-        <w:t xml:space="preserve"> το πεδίο επιλεγμένου οχήματος δεν έχει έγκυρη τιμή</w:t>
-      </w:r>
-    </w:p>
-    <w:p>
-      <w:pPr>
-        <w:pStyle w:val="NormalWeb"/>
-        <w:numPr>
-          <w:ilvl w:val="0"/>
-          <w:numId w:val="49"/>
-        </w:numPr>
-        <w:spacing w:before="0" w:beforeAutospacing="0" w:after="240" w:afterAutospacing="0"/>
-        <w:textAlignment w:val="baseline"/>
-        <w:rPr>
-          <w:rFonts w:ascii="Roboto" w:eastAsiaTheme="minorHAnsi" w:hAnsi="Roboto" w:cs="Arial"/>
-          <w:lang w:eastAsia="en-US"/>
-        </w:rPr>
-      </w:pPr>
-      <w:r>
-        <w:rPr>
-          <w:rFonts w:ascii="Roboto" w:eastAsiaTheme="minorHAnsi" w:hAnsi="Roboto" w:cs="Arial"/>
-          <w:lang w:eastAsia="en-US"/>
-        </w:rPr>
-        <w:t>Το σύστημα εμφανίζει στον πελάτη κατάλληλο μήνυμα σφάλματος</w:t>
-      </w:r>
-    </w:p>
-    <w:p>
-      <w:pPr>
-        <w:pStyle w:val="NormalWeb"/>
-        <w:numPr>
-          <w:ilvl w:val="0"/>
-          <w:numId w:val="49"/>
-        </w:numPr>
-        <w:spacing w:before="0" w:beforeAutospacing="0" w:after="240" w:afterAutospacing="0"/>
-        <w:textAlignment w:val="baseline"/>
-        <w:rPr>
-          <w:rFonts w:ascii="Roboto" w:eastAsiaTheme="minorHAnsi" w:hAnsi="Roboto" w:cs="Arial"/>
-          <w:lang w:eastAsia="en-US"/>
-        </w:rPr>
-      </w:pPr>
-      <w:r>
-        <w:rPr>
-          <w:rFonts w:ascii="Roboto" w:eastAsiaTheme="minorHAnsi" w:hAnsi="Roboto" w:cs="Arial"/>
-          <w:lang w:eastAsia="en-US"/>
-        </w:rPr>
-        <w:t>Επιστροφή στο βήμα 8 της βασικής ροής</w:t>
-      </w:r>
-    </w:p>
-    <w:p>
-      <w:pPr>
-        <w:spacing w:line="360" w:lineRule="auto"/>
-        <w:rPr>
-          <w:rFonts w:ascii="Roboto" w:eastAsiaTheme="majorEastAsia" w:hAnsi="Roboto" w:cs="Arial"/>
-          <w:b/>
-          <w:bCs/>
-          <w:sz w:val="24"/>
-          <w:szCs w:val="24"/>
-        </w:rPr>
-      </w:pPr>
-      <w:r>
-        <w:rPr>
-          <w:rFonts w:ascii="Roboto" w:eastAsiaTheme="majorEastAsia" w:hAnsi="Roboto" w:cs="Arial"/>
-          <w:b/>
-          <w:bCs/>
-          <w:sz w:val="24"/>
-          <w:szCs w:val="24"/>
-        </w:rPr>
-        <w:t xml:space="preserve">Εναλλακτική Ροή </w:t>
-      </w:r>
-      <w:r>
-        <w:rPr>
-          <w:rFonts w:ascii="Roboto" w:eastAsiaTheme="majorEastAsia" w:hAnsi="Roboto" w:cs="Arial"/>
-          <w:b/>
-          <w:bCs/>
-          <w:sz w:val="24"/>
-          <w:szCs w:val="24"/>
-        </w:rPr>
-        <w:t>7</w:t>
-      </w:r>
-      <w:r>
-        <w:rPr>
-          <w:rFonts w:ascii="Roboto" w:eastAsiaTheme="majorEastAsia" w:hAnsi="Roboto" w:cs="Arial"/>
-          <w:b/>
-          <w:bCs/>
-          <w:sz w:val="24"/>
-          <w:szCs w:val="24"/>
-        </w:rPr>
-        <w:t xml:space="preserve"> – </w:t>
-      </w:r>
-      <w:r>
-        <w:rPr>
-          <w:rFonts w:ascii="Roboto" w:eastAsiaTheme="majorEastAsia" w:hAnsi="Roboto" w:cs="Arial"/>
-          <w:b/>
-          <w:bCs/>
-          <w:sz w:val="24"/>
-          <w:szCs w:val="24"/>
-        </w:rPr>
-        <w:t xml:space="preserve">Μη επαρκές υπόλοιπο </w:t>
-      </w:r>
-      <w:r>
-        <w:rPr>
-          <w:rFonts w:ascii="Roboto" w:eastAsiaTheme="majorEastAsia" w:hAnsi="Roboto" w:cs="Arial"/>
-          <w:b/>
-          <w:bCs/>
-          <w:sz w:val="24"/>
-          <w:szCs w:val="24"/>
-        </w:rPr>
-        <w:t xml:space="preserve">(Βήμα </w:t>
-      </w:r>
-      <w:r>
-        <w:rPr>
-          <w:rFonts w:ascii="Roboto" w:eastAsiaTheme="majorEastAsia" w:hAnsi="Roboto" w:cs="Arial"/>
-          <w:b/>
-          <w:bCs/>
-          <w:sz w:val="24"/>
-          <w:szCs w:val="24"/>
-        </w:rPr>
-        <w:t>14</w:t>
-      </w:r>
-      <w:r>
-        <w:rPr>
-          <w:rFonts w:ascii="Roboto" w:eastAsiaTheme="majorEastAsia" w:hAnsi="Roboto" w:cs="Arial"/>
-          <w:b/>
-          <w:bCs/>
-          <w:sz w:val="24"/>
-          <w:szCs w:val="24"/>
-        </w:rPr>
-        <w:t>):</w:t>
-      </w:r>
-    </w:p>
-    <w:p>
-      <w:pPr>
-        <w:pStyle w:val="NormalWeb"/>
-        <w:numPr>
-          <w:ilvl w:val="0"/>
           <w:numId w:val="48"/>
         </w:numPr>
         <w:spacing w:before="0" w:beforeAutospacing="0" w:after="240" w:afterAutospacing="0"/>
@@ -18218,51 +18388,21 @@
           <w:rFonts w:ascii="Roboto" w:eastAsiaTheme="minorHAnsi" w:hAnsi="Roboto" w:cs="Arial"/>
           <w:lang w:eastAsia="en-US"/>
         </w:rPr>
-        <w:t>Το σύστημα διαπιστώνει ότι ο πελάτης δεν έχει το απαιτούμενο ποσό στο πορτοφόλι του</w:t>
-      </w:r>
-    </w:p>
-    <w:p>
-      <w:pPr>
-        <w:pStyle w:val="NormalWeb"/>
-        <w:numPr>
-          <w:ilvl w:val="0"/>
-          <w:numId w:val="48"/>
-        </w:numPr>
-        <w:spacing w:before="0" w:beforeAutospacing="0" w:after="240" w:afterAutospacing="0"/>
-        <w:textAlignment w:val="baseline"/>
-        <w:rPr>
-          <w:rFonts w:ascii="Roboto" w:eastAsiaTheme="minorHAnsi" w:hAnsi="Roboto" w:cs="Arial"/>
-          <w:lang w:eastAsia="en-US"/>
-        </w:rPr>
-      </w:pPr>
-      <w:r>
-        <w:rPr>
-          <w:rFonts w:ascii="Roboto" w:eastAsiaTheme="minorHAnsi" w:hAnsi="Roboto" w:cs="Arial"/>
-          <w:lang w:eastAsia="en-US"/>
-        </w:rPr>
-        <w:t>Το σύστημα εμφανίζει στον πελάτη κατάλληλο μήνυμα σφάλματος</w:t>
-      </w:r>
-    </w:p>
-    <w:p>
-      <w:pPr>
-        <w:pStyle w:val="NormalWeb"/>
-        <w:numPr>
-          <w:ilvl w:val="0"/>
-          <w:numId w:val="48"/>
-        </w:numPr>
-        <w:spacing w:before="0" w:beforeAutospacing="0" w:after="240" w:afterAutospacing="0"/>
-        <w:textAlignment w:val="baseline"/>
-        <w:rPr>
-          <w:rFonts w:ascii="Roboto" w:eastAsiaTheme="minorHAnsi" w:hAnsi="Roboto" w:cs="Arial"/>
-          <w:lang w:eastAsia="en-US"/>
-        </w:rPr>
-      </w:pPr>
-      <w:r>
-        <w:rPr>
-          <w:rFonts w:ascii="Roboto" w:eastAsiaTheme="minorHAnsi" w:hAnsi="Roboto" w:cs="Arial"/>
-          <w:lang w:eastAsia="en-US"/>
-        </w:rPr>
-        <w:t>Επιστροφή στο βήμα 5 της βασικής ροής</w:t>
+        <w:t xml:space="preserve">Επιστροφή στο βήμα </w:t>
+      </w:r>
+      <w:r>
+        <w:rPr>
+          <w:rFonts w:ascii="Roboto" w:eastAsiaTheme="minorHAnsi" w:hAnsi="Roboto" w:cs="Arial"/>
+          <w:lang w:eastAsia="en-US"/>
+        </w:rPr>
+        <w:t>9</w:t>
+      </w:r>
+      <w:r>
+        <w:rPr>
+          <w:rFonts w:ascii="Roboto" w:eastAsiaTheme="minorHAnsi" w:hAnsi="Roboto" w:cs="Arial"/>
+          <w:lang w:eastAsia="en-US"/>
+        </w:rPr>
+        <w:t xml:space="preserve"> της βασικής ροής</w:t>
       </w:r>
     </w:p>
     <w:p>
@@ -18307,6 +18447,84 @@
     </w:p>
     <w:p>
       <w:pPr>
+        <w:spacing w:line="240" w:lineRule="auto"/>
+        <w:rPr>
+          <w:rFonts w:ascii="Roboto" w:eastAsiaTheme="majorEastAsia" w:hAnsi="Roboto" w:cs="Arial"/>
+          <w:b/>
+          <w:bCs/>
+          <w:sz w:val="24"/>
+          <w:szCs w:val="24"/>
+        </w:rPr>
+      </w:pPr>
+      <w:r>
+        <w:rPr>
+          <w:rFonts w:ascii="Roboto" w:eastAsiaTheme="majorEastAsia" w:hAnsi="Roboto" w:cs="Arial"/>
+          <w:b/>
+          <w:bCs/>
+          <w:sz w:val="24"/>
+          <w:szCs w:val="24"/>
+        </w:rPr>
+        <w:t xml:space="preserve">Προϋπόθεση: </w:t>
+      </w:r>
+      <w:r>
+        <w:rPr>
+          <w:rFonts w:ascii="Roboto" w:hAnsi="Roboto" w:cs="Arial"/>
+          <w:sz w:val="24"/>
+          <w:szCs w:val="24"/>
+        </w:rPr>
+        <w:t>Ο πελάτης έχει επιλέξει</w:t>
+      </w:r>
+      <w:r>
+        <w:rPr>
+          <w:rFonts w:ascii="Roboto" w:hAnsi="Roboto" w:cs="Arial"/>
+          <w:sz w:val="24"/>
+          <w:szCs w:val="24"/>
+        </w:rPr>
+        <w:t xml:space="preserve"> </w:t>
+      </w:r>
+      <w:r>
+        <w:rPr>
+          <w:rFonts w:ascii="Roboto" w:hAnsi="Roboto" w:cs="Arial"/>
+          <w:sz w:val="24"/>
+          <w:szCs w:val="24"/>
+        </w:rPr>
+        <w:t>να εισάγει μια τοποθεσία</w:t>
+      </w:r>
+      <w:r>
+        <w:rPr>
+          <w:rFonts w:ascii="Roboto" w:hAnsi="Roboto" w:cs="Arial"/>
+          <w:sz w:val="24"/>
+          <w:szCs w:val="24"/>
+        </w:rPr>
+        <w:t xml:space="preserve"> και τώρα βρίσκεται στην οθόνη </w:t>
+      </w:r>
+      <w:r>
+        <w:rPr>
+          <w:rFonts w:ascii="Roboto" w:hAnsi="Roboto" w:cs="Arial"/>
+          <w:sz w:val="24"/>
+          <w:szCs w:val="24"/>
+        </w:rPr>
+        <w:t>“</w:t>
+      </w:r>
+      <w:r>
+        <w:rPr>
+          <w:rFonts w:ascii="Roboto" w:hAnsi="Roboto" w:cs="Arial"/>
+          <w:sz w:val="24"/>
+          <w:szCs w:val="24"/>
+        </w:rPr>
+        <w:t>Εισαγωγή Τοποθεσίας</w:t>
+      </w:r>
+      <w:r>
+        <w:rPr>
+          <w:rFonts w:ascii="Roboto" w:hAnsi="Roboto" w:cs="Arial"/>
+          <w:sz w:val="24"/>
+          <w:szCs w:val="24"/>
+        </w:rPr>
+        <w:t>”</w:t>
+      </w:r>
+    </w:p>
+    <w:p>
+      <w:pPr>
         <w:spacing w:line="360" w:lineRule="auto"/>
         <w:rPr>
           <w:rFonts w:ascii="Roboto" w:eastAsiaTheme="majorEastAsia" w:hAnsi="Roboto" w:cs="Arial"/>
@@ -18346,7 +18564,14 @@
           <w:rFonts w:ascii="Roboto" w:eastAsiaTheme="minorHAnsi" w:hAnsi="Roboto" w:cs="Arial"/>
           <w:lang w:eastAsia="en-US"/>
         </w:rPr>
-        <w:t>Ο πελάτης εισάγει την τοποθεσία που επιθυμεί</w:t>
+        <w:t xml:space="preserve">Το σύστημα επικοινωνεί με την υπηρεσία χάρτη για την </w:t>
+      </w:r>
+      <w:r>
+        <w:rPr>
+          <w:rFonts w:ascii="Roboto" w:eastAsiaTheme="minorHAnsi" w:hAnsi="Roboto" w:cs="Arial"/>
+          <w:lang w:eastAsia="en-US"/>
+        </w:rPr>
+        <w:t>εμφάνιση ενός χάρτη στον πελάτη</w:t>
       </w:r>
     </w:p>
     <w:p>
@@ -18368,7 +18593,7 @@
           <w:rFonts w:ascii="Roboto" w:eastAsiaTheme="minorHAnsi" w:hAnsi="Roboto" w:cs="Arial"/>
           <w:lang w:eastAsia="en-US"/>
         </w:rPr>
-        <w:t>Το σύστημα ελέγχει αν η περιγραφή του πελάτη αντιστοιχεί σε κάποια πραγματική τοποθεσία</w:t>
+        <w:t>Το σύστημα ανακτά επιτυχώς τον χάρτη και τον εμφανίζει στην οθόνη του πελάτη</w:t>
       </w:r>
     </w:p>
     <w:p>
@@ -18390,7 +18615,14 @@
           <w:rFonts w:ascii="Roboto" w:eastAsiaTheme="minorHAnsi" w:hAnsi="Roboto" w:cs="Arial"/>
           <w:lang w:eastAsia="en-US"/>
         </w:rPr>
-        <w:t>Το σύστημα εμφανίζει στο πελάτη μια σειρά από προτάσεις τοποθεσιών που ενδεχομένως ταιριάζουν με αυτήν που εισήγαγε</w:t>
+        <w:t>Ο πελάτης επιλέγει την τοποθεσία του πάνω στον χάρτη</w:t>
+      </w:r>
+      <w:r>
+        <w:rPr>
+          <w:rFonts w:ascii="Roboto" w:eastAsiaTheme="minorHAnsi" w:hAnsi="Roboto" w:cs="Arial"/>
+          <w:lang w:eastAsia="en-US"/>
+        </w:rPr>
+        <w:t xml:space="preserve"> και επιβεβαιώνει</w:t>
       </w:r>
     </w:p>
     <w:p>
@@ -18413,7 +18645,80 @@
           <w:lang w:eastAsia="en-US"/>
         </w:rPr>
         <w:lastRenderedPageBreak/>
-        <w:t xml:space="preserve">Ο πελάτης επιλέγει μια από τις προτεινόμενες τοποθεσίες </w:t>
+        <w:t>Το σύστημα ανακτά τις συντεταγμένες του επιλεγμένου σημείου στον χάρτη</w:t>
+      </w:r>
+    </w:p>
+    <w:p>
+      <w:pPr>
+        <w:pStyle w:val="NormalWeb"/>
+        <w:numPr>
+          <w:ilvl w:val="0"/>
+          <w:numId w:val="43"/>
+        </w:numPr>
+        <w:spacing w:before="0" w:beforeAutospacing="0" w:after="240" w:afterAutospacing="0"/>
+        <w:textAlignment w:val="baseline"/>
+        <w:rPr>
+          <w:rFonts w:ascii="Roboto" w:eastAsiaTheme="minorHAnsi" w:hAnsi="Roboto" w:cs="Arial"/>
+          <w:lang w:eastAsia="en-US"/>
+        </w:rPr>
+      </w:pPr>
+      <w:r>
+        <w:rPr>
+          <w:rFonts w:ascii="Roboto" w:eastAsiaTheme="minorHAnsi" w:hAnsi="Roboto" w:cs="Arial"/>
+          <w:lang w:eastAsia="en-US"/>
+        </w:rPr>
+        <w:t>Το σύστημα ελέγχει αν το επιλεγμένο σημείο είναι εντός μιας προκαθορισμένης περιοχής εξυπηρέτησης</w:t>
+      </w:r>
+    </w:p>
+    <w:p>
+      <w:pPr>
+        <w:pStyle w:val="NormalWeb"/>
+        <w:numPr>
+          <w:ilvl w:val="0"/>
+          <w:numId w:val="43"/>
+        </w:numPr>
+        <w:spacing w:before="0" w:beforeAutospacing="0" w:after="240" w:afterAutospacing="0"/>
+        <w:textAlignment w:val="baseline"/>
+        <w:rPr>
+          <w:rFonts w:ascii="Roboto" w:eastAsiaTheme="minorHAnsi" w:hAnsi="Roboto" w:cs="Arial"/>
+          <w:lang w:eastAsia="en-US"/>
+        </w:rPr>
+      </w:pPr>
+      <w:r>
+        <w:rPr>
+          <w:rFonts w:ascii="Roboto" w:eastAsiaTheme="minorHAnsi" w:hAnsi="Roboto" w:cs="Arial"/>
+          <w:lang w:eastAsia="en-US"/>
+        </w:rPr>
+        <w:t xml:space="preserve">Το σύστημα επιβεβαιώνει ότι το σημείο είναι εντός </w:t>
+      </w:r>
+      <w:r>
+        <w:rPr>
+          <w:rFonts w:ascii="Roboto" w:eastAsiaTheme="minorHAnsi" w:hAnsi="Roboto" w:cs="Arial"/>
+          <w:lang w:eastAsia="en-US"/>
+        </w:rPr>
+        <w:t>της περιοχής</w:t>
+      </w:r>
+    </w:p>
+    <w:p>
+      <w:pPr>
+        <w:pStyle w:val="NormalWeb"/>
+        <w:numPr>
+          <w:ilvl w:val="0"/>
+          <w:numId w:val="43"/>
+        </w:numPr>
+        <w:spacing w:before="0" w:beforeAutospacing="0" w:after="240" w:afterAutospacing="0"/>
+        <w:textAlignment w:val="baseline"/>
+        <w:rPr>
+          <w:rFonts w:ascii="Roboto" w:eastAsiaTheme="minorHAnsi" w:hAnsi="Roboto" w:cs="Arial"/>
+          <w:lang w:eastAsia="en-US"/>
+        </w:rPr>
+      </w:pPr>
+      <w:r>
+        <w:rPr>
+          <w:rFonts w:ascii="Roboto" w:eastAsiaTheme="minorHAnsi" w:hAnsi="Roboto" w:cs="Arial"/>
+          <w:lang w:eastAsia="en-US"/>
+        </w:rPr>
+        <w:t>Η ροή επιστρέφει με τις τελικές συντεταγμένες στην περίπτωση χρήσης που κάλεσε την Εισαγωγή Τοποθεσίας</w:t>
       </w:r>
     </w:p>
     <w:p>
@@ -18435,7 +18740,37 @@
           <w:sz w:val="24"/>
           <w:szCs w:val="24"/>
         </w:rPr>
-        <w:t xml:space="preserve">Εναλλακτική Ροή 1 – Αδυναμία εύρεσης τοποθεσίας (Βήμα </w:t>
+        <w:t xml:space="preserve">Εναλλακτική Ροή 1 – </w:t>
+      </w:r>
+      <w:r>
+        <w:rPr>
+          <w:rFonts w:ascii="Roboto" w:eastAsiaTheme="majorEastAsia" w:hAnsi="Roboto" w:cs="Arial"/>
+          <w:b/>
+          <w:bCs/>
+          <w:sz w:val="24"/>
+          <w:szCs w:val="24"/>
+        </w:rPr>
+        <w:t>Αδυναμία επικοινωνίας</w:t>
+      </w:r>
+      <w:r>
+        <w:rPr>
+          <w:rFonts w:ascii="Roboto" w:eastAsiaTheme="majorEastAsia" w:hAnsi="Roboto" w:cs="Arial"/>
+          <w:b/>
+          <w:bCs/>
+          <w:sz w:val="24"/>
+          <w:szCs w:val="24"/>
+        </w:rPr>
+        <w:t xml:space="preserve"> με υπηρεσία χάρτη</w:t>
+      </w:r>
+      <w:r>
+        <w:rPr>
+          <w:rFonts w:ascii="Roboto" w:eastAsiaTheme="majorEastAsia" w:hAnsi="Roboto" w:cs="Arial"/>
+          <w:b/>
+          <w:bCs/>
+          <w:sz w:val="24"/>
+          <w:szCs w:val="24"/>
+        </w:rPr>
+        <w:t xml:space="preserve"> (Βήμα </w:t>
       </w:r>
       <w:r>
         <w:rPr>
@@ -18477,7 +18812,14 @@
           <w:rFonts w:ascii="Roboto" w:eastAsiaTheme="minorHAnsi" w:hAnsi="Roboto" w:cs="Arial"/>
           <w:lang w:eastAsia="en-US"/>
         </w:rPr>
-        <w:t>Το σύστημα δεν μπόρεσε να ανακτήσει καμία τοποθεσία που να ταιριάζει με τα στοιχεία που έδωσε ο πελάτης</w:t>
+        <w:t xml:space="preserve">Το σύστημα δεν μπόρεσε να </w:t>
+      </w:r>
+      <w:r>
+        <w:rPr>
+          <w:rFonts w:ascii="Roboto" w:eastAsiaTheme="minorHAnsi" w:hAnsi="Roboto" w:cs="Arial"/>
+          <w:lang w:eastAsia="en-US"/>
+        </w:rPr>
+        <w:t>επικοινωνήσει με την υπηρεσία χάρτη</w:t>
       </w:r>
     </w:p>
     <w:p>
@@ -18501,6 +18843,13 @@
         </w:rPr>
         <w:t>Το σύστημα εμφανίζει στον πελάτη κατάλληλο μήνυμα</w:t>
       </w:r>
+      <w:r>
+        <w:rPr>
+          <w:rFonts w:ascii="Roboto" w:eastAsiaTheme="minorHAnsi" w:hAnsi="Roboto" w:cs="Arial"/>
+          <w:lang w:eastAsia="en-US"/>
+        </w:rPr>
+        <w:t xml:space="preserve"> σφάλματος</w:t>
+      </w:r>
     </w:p>
     <w:p>
       <w:pPr>
@@ -18521,51 +18870,211 @@
           <w:rFonts w:ascii="Roboto" w:eastAsiaTheme="minorHAnsi" w:hAnsi="Roboto" w:cs="Arial"/>
           <w:lang w:eastAsia="en-US"/>
         </w:rPr>
-        <w:t xml:space="preserve">Επιστροφή στο </w:t>
-      </w:r>
-      <w:r>
-        <w:rPr>
-          <w:rFonts w:ascii="Roboto" w:eastAsiaTheme="minorHAnsi" w:hAnsi="Roboto" w:cs="Arial"/>
-          <w:lang w:eastAsia="en-US"/>
-        </w:rPr>
-        <w:t>β</w:t>
-      </w:r>
-      <w:r>
-        <w:rPr>
-          <w:rFonts w:ascii="Roboto" w:eastAsiaTheme="minorHAnsi" w:hAnsi="Roboto" w:cs="Arial"/>
-          <w:lang w:eastAsia="en-US"/>
-        </w:rPr>
-        <w:t>ήμα 1</w:t>
-      </w:r>
-      <w:r>
-        <w:rPr>
-          <w:rFonts w:ascii="Roboto" w:eastAsiaTheme="minorHAnsi" w:hAnsi="Roboto" w:cs="Arial"/>
-          <w:lang w:eastAsia="en-US"/>
-        </w:rPr>
-        <w:t xml:space="preserve"> της βασικής ροής</w:t>
-      </w:r>
-    </w:p>
-    <w:p>
-      <w:pPr>
-        <w:pStyle w:val="NormalWeb"/>
-        <w:spacing w:before="0" w:beforeAutospacing="0" w:after="240" w:afterAutospacing="0"/>
-        <w:textAlignment w:val="baseline"/>
-        <w:rPr>
-          <w:rFonts w:ascii="Roboto" w:eastAsiaTheme="minorHAnsi" w:hAnsi="Roboto" w:cs="Arial"/>
-          <w:lang w:eastAsia="en-US"/>
-        </w:rPr>
-      </w:pPr>
-    </w:p>
-    <w:p>
-      <w:pPr>
-        <w:pStyle w:val="NormalWeb"/>
-        <w:spacing w:before="0" w:beforeAutospacing="0" w:after="240" w:afterAutospacing="0"/>
-        <w:textAlignment w:val="baseline"/>
-        <w:rPr>
-          <w:rFonts w:ascii="Roboto" w:eastAsiaTheme="minorHAnsi" w:hAnsi="Roboto" w:cs="Arial"/>
-          <w:lang w:eastAsia="en-US"/>
-        </w:rPr>
-      </w:pPr>
+        <w:t>Η ροή επιστρέφει με τις τελικές συντεταγμένες στην περίπτωση χρήσης που κάλεσε την Εισαγωγή Τοποθεσίας</w:t>
+      </w:r>
+    </w:p>
+    <w:p>
+      <w:pPr>
+        <w:spacing w:line="360" w:lineRule="auto"/>
+        <w:rPr>
+          <w:rFonts w:ascii="Roboto" w:eastAsiaTheme="majorEastAsia" w:hAnsi="Roboto" w:cs="Arial"/>
+          <w:b/>
+          <w:bCs/>
+          <w:sz w:val="24"/>
+          <w:szCs w:val="24"/>
+        </w:rPr>
+      </w:pPr>
+      <w:r>
+        <w:rPr>
+          <w:rFonts w:ascii="Roboto" w:eastAsiaTheme="majorEastAsia" w:hAnsi="Roboto" w:cs="Arial"/>
+          <w:b/>
+          <w:bCs/>
+          <w:sz w:val="24"/>
+          <w:szCs w:val="24"/>
+        </w:rPr>
+        <w:t xml:space="preserve">Εναλλακτική Ροή </w:t>
+      </w:r>
+      <w:r>
+        <w:rPr>
+          <w:rFonts w:ascii="Roboto" w:eastAsiaTheme="majorEastAsia" w:hAnsi="Roboto" w:cs="Arial"/>
+          <w:b/>
+          <w:bCs/>
+          <w:sz w:val="24"/>
+          <w:szCs w:val="24"/>
+        </w:rPr>
+        <w:t>2</w:t>
+      </w:r>
+      <w:r>
+        <w:rPr>
+          <w:rFonts w:ascii="Roboto" w:eastAsiaTheme="majorEastAsia" w:hAnsi="Roboto" w:cs="Arial"/>
+          <w:b/>
+          <w:bCs/>
+          <w:sz w:val="24"/>
+          <w:szCs w:val="24"/>
+        </w:rPr>
+        <w:t xml:space="preserve"> – </w:t>
+      </w:r>
+      <w:r>
+        <w:rPr>
+          <w:rFonts w:ascii="Roboto" w:eastAsiaTheme="majorEastAsia" w:hAnsi="Roboto" w:cs="Arial"/>
+          <w:b/>
+          <w:bCs/>
+          <w:sz w:val="24"/>
+          <w:szCs w:val="24"/>
+        </w:rPr>
+        <w:t>Τοποθεσία</w:t>
+      </w:r>
+      <w:r>
+        <w:rPr>
+          <w:rFonts w:ascii="Roboto" w:eastAsiaTheme="majorEastAsia" w:hAnsi="Roboto" w:cs="Arial"/>
+          <w:b/>
+          <w:bCs/>
+          <w:sz w:val="24"/>
+          <w:szCs w:val="24"/>
+        </w:rPr>
+        <w:t xml:space="preserve"> εκτός </w:t>
+      </w:r>
+      <w:r>
+        <w:rPr>
+          <w:rFonts w:ascii="Roboto" w:eastAsiaTheme="majorEastAsia" w:hAnsi="Roboto" w:cs="Arial"/>
+          <w:b/>
+          <w:bCs/>
+          <w:sz w:val="24"/>
+          <w:szCs w:val="24"/>
+        </w:rPr>
+        <w:t>προκαθορισμένης περιοχής</w:t>
+      </w:r>
+      <w:r>
+        <w:rPr>
+          <w:rFonts w:ascii="Roboto" w:eastAsiaTheme="majorEastAsia" w:hAnsi="Roboto" w:cs="Arial"/>
+          <w:b/>
+          <w:bCs/>
+          <w:sz w:val="24"/>
+          <w:szCs w:val="24"/>
+        </w:rPr>
+        <w:t xml:space="preserve"> (Βήμα </w:t>
+      </w:r>
+      <w:r>
+        <w:rPr>
+          <w:rFonts w:ascii="Roboto" w:eastAsiaTheme="majorEastAsia" w:hAnsi="Roboto" w:cs="Arial"/>
+          <w:b/>
+          <w:bCs/>
+          <w:sz w:val="24"/>
+          <w:szCs w:val="24"/>
+        </w:rPr>
+        <w:t>5</w:t>
+      </w:r>
+      <w:r>
+        <w:rPr>
+          <w:rFonts w:ascii="Roboto" w:eastAsiaTheme="majorEastAsia" w:hAnsi="Roboto" w:cs="Arial"/>
+          <w:b/>
+          <w:bCs/>
+          <w:sz w:val="24"/>
+          <w:szCs w:val="24"/>
+        </w:rPr>
+        <w:t>):</w:t>
+      </w:r>
+    </w:p>
+    <w:p>
+      <w:pPr>
+        <w:pStyle w:val="NormalWeb"/>
+        <w:numPr>
+          <w:ilvl w:val="0"/>
+          <w:numId w:val="93"/>
+        </w:numPr>
+        <w:spacing w:before="0" w:beforeAutospacing="0" w:after="240" w:afterAutospacing="0"/>
+        <w:textAlignment w:val="baseline"/>
+        <w:rPr>
+          <w:rFonts w:ascii="Roboto" w:eastAsiaTheme="minorHAnsi" w:hAnsi="Roboto" w:cs="Arial"/>
+          <w:lang w:eastAsia="en-US"/>
+        </w:rPr>
+      </w:pPr>
+      <w:r>
+        <w:rPr>
+          <w:rFonts w:ascii="Roboto" w:eastAsiaTheme="minorHAnsi" w:hAnsi="Roboto" w:cs="Arial"/>
+          <w:lang w:eastAsia="en-US"/>
+        </w:rPr>
+        <w:t xml:space="preserve">Το σύστημα </w:t>
+      </w:r>
+      <w:r>
+        <w:rPr>
+          <w:rFonts w:ascii="Roboto" w:eastAsiaTheme="minorHAnsi" w:hAnsi="Roboto" w:cs="Arial"/>
+          <w:lang w:eastAsia="en-US"/>
+        </w:rPr>
+        <w:t xml:space="preserve">διαπιστώνει </w:t>
+      </w:r>
+      <w:r>
+        <w:rPr>
+          <w:rFonts w:ascii="Roboto" w:eastAsiaTheme="minorHAnsi" w:hAnsi="Roboto" w:cs="Arial"/>
+          <w:lang w:eastAsia="en-US"/>
+        </w:rPr>
+        <w:t>ότι η τοποθεσία είναι εκτός της προκαθορισμένης περιοχής</w:t>
+      </w:r>
+    </w:p>
+    <w:p>
+      <w:pPr>
+        <w:pStyle w:val="NormalWeb"/>
+        <w:numPr>
+          <w:ilvl w:val="0"/>
+          <w:numId w:val="93"/>
+        </w:numPr>
+        <w:spacing w:before="0" w:beforeAutospacing="0" w:after="240" w:afterAutospacing="0"/>
+        <w:textAlignment w:val="baseline"/>
+        <w:rPr>
+          <w:rFonts w:ascii="Roboto" w:eastAsiaTheme="minorHAnsi" w:hAnsi="Roboto" w:cs="Arial"/>
+          <w:lang w:eastAsia="en-US"/>
+        </w:rPr>
+      </w:pPr>
+      <w:r>
+        <w:rPr>
+          <w:rFonts w:ascii="Roboto" w:eastAsiaTheme="minorHAnsi" w:hAnsi="Roboto" w:cs="Arial"/>
+          <w:lang w:eastAsia="en-US"/>
+        </w:rPr>
+        <w:t>Το σύστημα εμφανίζει στον πελάτη κατάλληλο μήνυμα</w:t>
+      </w:r>
+      <w:r>
+        <w:rPr>
+          <w:rFonts w:ascii="Roboto" w:eastAsiaTheme="minorHAnsi" w:hAnsi="Roboto" w:cs="Arial"/>
+          <w:lang w:eastAsia="en-US"/>
+        </w:rPr>
+        <w:t xml:space="preserve"> </w:t>
+      </w:r>
+      <w:r>
+        <w:rPr>
+          <w:rFonts w:ascii="Roboto" w:eastAsiaTheme="minorHAnsi" w:hAnsi="Roboto" w:cs="Arial"/>
+          <w:lang w:eastAsia="en-US"/>
+        </w:rPr>
+        <w:t>και τον προτρέπει να εισάγει νέα τοποθεσία</w:t>
+      </w:r>
+    </w:p>
+    <w:p>
+      <w:pPr>
+        <w:pStyle w:val="NormalWeb"/>
+        <w:numPr>
+          <w:ilvl w:val="0"/>
+          <w:numId w:val="93"/>
+        </w:numPr>
+        <w:spacing w:before="0" w:beforeAutospacing="0" w:after="240" w:afterAutospacing="0"/>
+        <w:textAlignment w:val="baseline"/>
+        <w:rPr>
+          <w:rFonts w:ascii="Roboto" w:eastAsiaTheme="minorHAnsi" w:hAnsi="Roboto" w:cs="Arial"/>
+          <w:lang w:eastAsia="en-US"/>
+        </w:rPr>
+      </w:pPr>
+      <w:r>
+        <w:rPr>
+          <w:rFonts w:ascii="Roboto" w:eastAsiaTheme="minorHAnsi" w:hAnsi="Roboto" w:cs="Arial"/>
+          <w:lang w:eastAsia="en-US"/>
+        </w:rPr>
+        <w:t xml:space="preserve">Επιστροφή στο βήμα </w:t>
+      </w:r>
+      <w:r>
+        <w:rPr>
+          <w:rFonts w:ascii="Roboto" w:eastAsiaTheme="minorHAnsi" w:hAnsi="Roboto" w:cs="Arial"/>
+          <w:lang w:eastAsia="en-US"/>
+        </w:rPr>
+        <w:t>3 της βασικής ροής</w:t>
+      </w:r>
     </w:p>
     <w:p>
       <w:pPr>
@@ -18779,6 +19288,7 @@
           <w:rFonts w:ascii="Roboto" w:eastAsiaTheme="minorHAnsi" w:hAnsi="Roboto" w:cs="Arial"/>
           <w:lang w:eastAsia="en-US"/>
         </w:rPr>
+        <w:lastRenderedPageBreak/>
         <w:t>Το σύστημα επικοινωνεί με την υπηρεσία χάρτη ώστε να εμφανίσει έναν χάρτη στην οθόνη του πελάτη</w:t>
       </w:r>
     </w:p>
@@ -18996,8 +19506,762 @@
           <w:rFonts w:ascii="Roboto" w:eastAsiaTheme="minorHAnsi" w:hAnsi="Roboto" w:cs="Arial"/>
           <w:lang w:eastAsia="en-US"/>
         </w:rPr>
+        <w:t xml:space="preserve">Το σύστημα επικοινωνεί με τον </w:t>
+      </w:r>
+      <w:r>
+        <w:rPr>
+          <w:rFonts w:ascii="Roboto" w:eastAsiaTheme="minorHAnsi" w:hAnsi="Roboto" w:cs="Arial"/>
+          <w:lang w:val="en-US" w:eastAsia="en-US"/>
+        </w:rPr>
+        <w:t>tracker</w:t>
+      </w:r>
+      <w:r>
+        <w:rPr>
+          <w:rFonts w:ascii="Roboto" w:eastAsiaTheme="minorHAnsi" w:hAnsi="Roboto" w:cs="Arial"/>
+          <w:lang w:eastAsia="en-US"/>
+        </w:rPr>
+        <w:t xml:space="preserve"> </w:t>
+      </w:r>
+      <w:r>
+        <w:rPr>
+          <w:rFonts w:ascii="Roboto" w:eastAsiaTheme="minorHAnsi" w:hAnsi="Roboto" w:cs="Arial"/>
+          <w:lang w:eastAsia="en-US"/>
+        </w:rPr>
+        <w:t>του οχήματος ώστε να λάβει το αρχικό</w:t>
+      </w:r>
+      <w:r>
+        <w:rPr>
+          <w:rFonts w:ascii="Roboto" w:eastAsiaTheme="minorHAnsi" w:hAnsi="Roboto" w:cs="Arial"/>
+          <w:lang w:eastAsia="en-US"/>
+        </w:rPr>
+        <w:t xml:space="preserve"> του</w:t>
+      </w:r>
+      <w:r>
+        <w:rPr>
+          <w:rFonts w:ascii="Roboto" w:eastAsiaTheme="minorHAnsi" w:hAnsi="Roboto" w:cs="Arial"/>
+          <w:lang w:eastAsia="en-US"/>
+        </w:rPr>
+        <w:t xml:space="preserve"> επίπεδο βενζίνης</w:t>
+      </w:r>
+    </w:p>
+    <w:p>
+      <w:pPr>
+        <w:pStyle w:val="NormalWeb"/>
+        <w:numPr>
+          <w:ilvl w:val="0"/>
+          <w:numId w:val="62"/>
+        </w:numPr>
+        <w:spacing w:before="0" w:beforeAutospacing="0" w:after="240" w:afterAutospacing="0"/>
+        <w:textAlignment w:val="baseline"/>
+        <w:rPr>
+          <w:rFonts w:ascii="Roboto" w:eastAsiaTheme="minorHAnsi" w:hAnsi="Roboto" w:cs="Arial"/>
+          <w:lang w:eastAsia="en-US"/>
+        </w:rPr>
+      </w:pPr>
+      <w:r>
+        <w:rPr>
+          <w:rFonts w:ascii="Roboto" w:eastAsiaTheme="minorHAnsi" w:hAnsi="Roboto" w:cs="Arial"/>
+          <w:lang w:eastAsia="en-US"/>
+        </w:rPr>
+        <w:t xml:space="preserve">Το σύστημα λαμβάνει επιτυχώς τα δεδομένα από τον </w:t>
+      </w:r>
+      <w:r>
+        <w:rPr>
+          <w:rFonts w:ascii="Roboto" w:eastAsiaTheme="minorHAnsi" w:hAnsi="Roboto" w:cs="Arial"/>
+          <w:lang w:val="en-US" w:eastAsia="en-US"/>
+        </w:rPr>
+        <w:t>tracker</w:t>
+      </w:r>
+    </w:p>
+    <w:p>
+      <w:pPr>
+        <w:pStyle w:val="NormalWeb"/>
+        <w:numPr>
+          <w:ilvl w:val="0"/>
+          <w:numId w:val="62"/>
+        </w:numPr>
+        <w:spacing w:before="0" w:beforeAutospacing="0" w:after="240" w:afterAutospacing="0"/>
+        <w:textAlignment w:val="baseline"/>
+        <w:rPr>
+          <w:rFonts w:ascii="Roboto" w:eastAsiaTheme="minorHAnsi" w:hAnsi="Roboto" w:cs="Arial"/>
+          <w:lang w:eastAsia="en-US"/>
+        </w:rPr>
+      </w:pPr>
+      <w:r>
+        <w:rPr>
+          <w:rFonts w:ascii="Roboto" w:eastAsiaTheme="minorHAnsi" w:hAnsi="Roboto" w:cs="Arial"/>
+          <w:lang w:eastAsia="en-US"/>
+        </w:rPr>
+        <w:t>Ο πελάτης γεμίζει το όχημα και επιλέγει “Ολοκλήρωση”</w:t>
+      </w:r>
+    </w:p>
+    <w:p>
+      <w:pPr>
+        <w:pStyle w:val="NormalWeb"/>
+        <w:numPr>
+          <w:ilvl w:val="0"/>
+          <w:numId w:val="62"/>
+        </w:numPr>
+        <w:spacing w:before="0" w:beforeAutospacing="0" w:after="240" w:afterAutospacing="0"/>
+        <w:textAlignment w:val="baseline"/>
+        <w:rPr>
+          <w:rFonts w:ascii="Roboto" w:eastAsiaTheme="minorHAnsi" w:hAnsi="Roboto" w:cs="Arial"/>
+          <w:lang w:eastAsia="en-US"/>
+        </w:rPr>
+      </w:pPr>
+      <w:r>
+        <w:rPr>
+          <w:rFonts w:ascii="Roboto" w:eastAsiaTheme="minorHAnsi" w:hAnsi="Roboto" w:cs="Arial"/>
+          <w:lang w:eastAsia="en-US"/>
+        </w:rPr>
+        <w:t xml:space="preserve">Το σύστημα επικοινωνεί με τον </w:t>
+      </w:r>
+      <w:r>
+        <w:rPr>
+          <w:rFonts w:ascii="Roboto" w:eastAsiaTheme="minorHAnsi" w:hAnsi="Roboto" w:cs="Arial"/>
+          <w:lang w:val="en-US" w:eastAsia="en-US"/>
+        </w:rPr>
+        <w:t>tracker</w:t>
+      </w:r>
+      <w:r>
+        <w:rPr>
+          <w:rFonts w:ascii="Roboto" w:eastAsiaTheme="minorHAnsi" w:hAnsi="Roboto" w:cs="Arial"/>
+          <w:lang w:eastAsia="en-US"/>
+        </w:rPr>
+        <w:t xml:space="preserve"> </w:t>
+      </w:r>
+      <w:r>
+        <w:rPr>
+          <w:rFonts w:ascii="Roboto" w:eastAsiaTheme="minorHAnsi" w:hAnsi="Roboto" w:cs="Arial"/>
+          <w:lang w:eastAsia="en-US"/>
+        </w:rPr>
+        <w:t xml:space="preserve">του οχήματος ώστε να λάβει το </w:t>
+      </w:r>
+      <w:r>
+        <w:rPr>
+          <w:rFonts w:ascii="Roboto" w:eastAsiaTheme="minorHAnsi" w:hAnsi="Roboto" w:cs="Arial"/>
+          <w:lang w:eastAsia="en-US"/>
+        </w:rPr>
+        <w:t>τελικό</w:t>
+      </w:r>
+      <w:r>
+        <w:rPr>
+          <w:rFonts w:ascii="Roboto" w:eastAsiaTheme="minorHAnsi" w:hAnsi="Roboto" w:cs="Arial"/>
+          <w:lang w:eastAsia="en-US"/>
+        </w:rPr>
+        <w:t xml:space="preserve"> του επίπεδο βενζίνης</w:t>
+      </w:r>
+    </w:p>
+    <w:p>
+      <w:pPr>
+        <w:pStyle w:val="NormalWeb"/>
+        <w:numPr>
+          <w:ilvl w:val="0"/>
+          <w:numId w:val="62"/>
+        </w:numPr>
+        <w:spacing w:before="0" w:beforeAutospacing="0" w:after="240" w:afterAutospacing="0"/>
+        <w:textAlignment w:val="baseline"/>
+        <w:rPr>
+          <w:rFonts w:ascii="Roboto" w:eastAsiaTheme="minorHAnsi" w:hAnsi="Roboto" w:cs="Arial"/>
+          <w:lang w:eastAsia="en-US"/>
+        </w:rPr>
+      </w:pPr>
+      <w:r>
+        <w:rPr>
+          <w:rFonts w:ascii="Roboto" w:eastAsiaTheme="minorHAnsi" w:hAnsi="Roboto" w:cs="Arial"/>
+          <w:lang w:eastAsia="en-US"/>
+        </w:rPr>
+        <w:t xml:space="preserve">Το σύστημα λαμβάνει επιτυχώς τα δεδομένα από τον </w:t>
+      </w:r>
+      <w:r>
+        <w:rPr>
+          <w:rFonts w:ascii="Roboto" w:eastAsiaTheme="minorHAnsi" w:hAnsi="Roboto" w:cs="Arial"/>
+          <w:lang w:val="en-US" w:eastAsia="en-US"/>
+        </w:rPr>
+        <w:t>tracker</w:t>
+      </w:r>
+    </w:p>
+    <w:p>
+      <w:pPr>
+        <w:pStyle w:val="NormalWeb"/>
+        <w:numPr>
+          <w:ilvl w:val="0"/>
+          <w:numId w:val="62"/>
+        </w:numPr>
+        <w:spacing w:before="0" w:beforeAutospacing="0" w:after="240" w:afterAutospacing="0"/>
+        <w:textAlignment w:val="baseline"/>
+        <w:rPr>
+          <w:rFonts w:ascii="Roboto" w:eastAsiaTheme="minorHAnsi" w:hAnsi="Roboto" w:cs="Arial"/>
+          <w:lang w:eastAsia="en-US"/>
+        </w:rPr>
+      </w:pPr>
+      <w:r>
+        <w:rPr>
+          <w:rFonts w:ascii="Roboto" w:eastAsiaTheme="minorHAnsi" w:hAnsi="Roboto" w:cs="Arial"/>
+          <w:lang w:eastAsia="en-US"/>
+        </w:rPr>
+        <w:t>Το σύστημα υπολογίζει τη βενζίνη που έβαλε ο πελάτης</w:t>
+      </w:r>
+    </w:p>
+    <w:p>
+      <w:pPr>
+        <w:pStyle w:val="NormalWeb"/>
+        <w:numPr>
+          <w:ilvl w:val="0"/>
+          <w:numId w:val="62"/>
+        </w:numPr>
+        <w:spacing w:before="0" w:beforeAutospacing="0" w:after="240" w:afterAutospacing="0"/>
+        <w:textAlignment w:val="baseline"/>
+        <w:rPr>
+          <w:rFonts w:ascii="Roboto" w:eastAsiaTheme="minorHAnsi" w:hAnsi="Roboto" w:cs="Arial"/>
+          <w:lang w:eastAsia="en-US"/>
+        </w:rPr>
+      </w:pPr>
+      <w:r>
+        <w:rPr>
+          <w:rFonts w:ascii="Roboto" w:eastAsiaTheme="minorHAnsi" w:hAnsi="Roboto" w:cs="Arial"/>
+          <w:lang w:eastAsia="en-US"/>
+        </w:rPr>
+        <w:t xml:space="preserve">Το σύστημα ανακτά την τιμή της βενζίνης στο επιλεγμένο συνεργαζόμενο βενζινάδικο και χρησιμοποιώντας τις πληροφορίες από τον </w:t>
+      </w:r>
+      <w:r>
+        <w:rPr>
+          <w:rFonts w:ascii="Roboto" w:eastAsiaTheme="minorHAnsi" w:hAnsi="Roboto" w:cs="Arial"/>
+          <w:lang w:val="en-US" w:eastAsia="en-US"/>
+        </w:rPr>
+        <w:t>tracker</w:t>
+      </w:r>
+      <w:r>
+        <w:rPr>
+          <w:rFonts w:ascii="Roboto" w:eastAsiaTheme="minorHAnsi" w:hAnsi="Roboto" w:cs="Arial"/>
+          <w:lang w:eastAsia="en-US"/>
+        </w:rPr>
+        <w:t xml:space="preserve"> </w:t>
+      </w:r>
+      <w:r>
+        <w:rPr>
+          <w:rFonts w:ascii="Roboto" w:eastAsiaTheme="minorHAnsi" w:hAnsi="Roboto" w:cs="Arial"/>
+          <w:lang w:eastAsia="en-US"/>
+        </w:rPr>
+        <w:t>υπολογίζει το κόστος της βενζίνης</w:t>
+      </w:r>
+    </w:p>
+    <w:p>
+      <w:pPr>
+        <w:pStyle w:val="NormalWeb"/>
+        <w:numPr>
+          <w:ilvl w:val="0"/>
+          <w:numId w:val="62"/>
+        </w:numPr>
+        <w:spacing w:before="0" w:beforeAutospacing="0" w:after="240" w:afterAutospacing="0"/>
+        <w:textAlignment w:val="baseline"/>
+        <w:rPr>
+          <w:rFonts w:ascii="Roboto" w:eastAsiaTheme="minorHAnsi" w:hAnsi="Roboto" w:cs="Arial"/>
+          <w:lang w:eastAsia="en-US"/>
+        </w:rPr>
+      </w:pPr>
+      <w:r>
+        <w:rPr>
+          <w:rFonts w:ascii="Roboto" w:eastAsiaTheme="minorHAnsi" w:hAnsi="Roboto" w:cs="Arial"/>
+          <w:lang w:eastAsia="en-US"/>
+        </w:rPr>
+        <w:t>Το σύστημα προσθέτει στο πορτοφόλι του πελάτη το κόστος των καυσίμων που υπολόγισε</w:t>
+      </w:r>
+    </w:p>
+    <w:p>
+      <w:pPr>
+        <w:pStyle w:val="NormalWeb"/>
+        <w:numPr>
+          <w:ilvl w:val="0"/>
+          <w:numId w:val="62"/>
+        </w:numPr>
+        <w:spacing w:before="0" w:beforeAutospacing="0" w:after="240" w:afterAutospacing="0"/>
+        <w:textAlignment w:val="baseline"/>
+        <w:rPr>
+          <w:rFonts w:ascii="Roboto" w:eastAsiaTheme="minorHAnsi" w:hAnsi="Roboto" w:cs="Arial"/>
+          <w:lang w:eastAsia="en-US"/>
+        </w:rPr>
+      </w:pPr>
+      <w:r>
+        <w:rPr>
+          <w:rFonts w:ascii="Roboto" w:eastAsiaTheme="minorHAnsi" w:hAnsi="Roboto" w:cs="Arial"/>
+          <w:lang w:eastAsia="en-US"/>
+        </w:rPr>
+        <w:t xml:space="preserve">Το σύστημα ελέγχει αν </w:t>
+      </w:r>
+      <w:r>
+        <w:rPr>
+          <w:rFonts w:ascii="Roboto" w:eastAsiaTheme="minorHAnsi" w:hAnsi="Roboto" w:cs="Arial"/>
+          <w:lang w:eastAsia="en-US"/>
+        </w:rPr>
+        <w:t>η</w:t>
+      </w:r>
+      <w:r>
+        <w:rPr>
+          <w:rFonts w:ascii="Roboto" w:eastAsiaTheme="minorHAnsi" w:hAnsi="Roboto" w:cs="Arial"/>
+          <w:lang w:eastAsia="en-US"/>
+        </w:rPr>
+        <w:t xml:space="preserve"> βενζίνη που έβαλε ο πελάτης </w:t>
+      </w:r>
+      <w:r>
+        <w:rPr>
+          <w:rFonts w:ascii="Roboto" w:eastAsiaTheme="minorHAnsi" w:hAnsi="Roboto" w:cs="Arial"/>
+          <w:lang w:eastAsia="en-US"/>
+        </w:rPr>
+        <w:t>είναι πάνω από</w:t>
+      </w:r>
+      <w:r>
+        <w:rPr>
+          <w:rFonts w:ascii="Roboto" w:eastAsiaTheme="minorHAnsi" w:hAnsi="Roboto" w:cs="Arial"/>
+          <w:lang w:eastAsia="en-US"/>
+        </w:rPr>
+        <w:t xml:space="preserve"> κάποιο κατώφλι</w:t>
+      </w:r>
+    </w:p>
+    <w:p>
+      <w:pPr>
+        <w:pStyle w:val="NormalWeb"/>
+        <w:numPr>
+          <w:ilvl w:val="0"/>
+          <w:numId w:val="62"/>
+        </w:numPr>
+        <w:spacing w:before="0" w:beforeAutospacing="0" w:after="240" w:afterAutospacing="0"/>
+        <w:textAlignment w:val="baseline"/>
+        <w:rPr>
+          <w:rFonts w:ascii="Roboto" w:eastAsiaTheme="minorHAnsi" w:hAnsi="Roboto" w:cs="Arial"/>
+          <w:lang w:eastAsia="en-US"/>
+        </w:rPr>
+      </w:pPr>
+      <w:r>
+        <w:rPr>
+          <w:rFonts w:ascii="Roboto" w:eastAsiaTheme="minorHAnsi" w:hAnsi="Roboto" w:cs="Arial"/>
+          <w:lang w:eastAsia="en-US"/>
+        </w:rPr>
+        <w:t xml:space="preserve">Το σύστημα διαπιστώνει ότι </w:t>
+      </w:r>
+      <w:r>
+        <w:rPr>
+          <w:rFonts w:ascii="Roboto" w:eastAsiaTheme="minorHAnsi" w:hAnsi="Roboto" w:cs="Arial"/>
+          <w:lang w:eastAsia="en-US"/>
+        </w:rPr>
+        <w:t>η βενζίνη είναι πάνω από το κατώφλι</w:t>
+      </w:r>
+    </w:p>
+    <w:p>
+      <w:pPr>
+        <w:pStyle w:val="NormalWeb"/>
+        <w:numPr>
+          <w:ilvl w:val="0"/>
+          <w:numId w:val="62"/>
+        </w:numPr>
+        <w:spacing w:before="0" w:beforeAutospacing="0" w:after="240" w:afterAutospacing="0"/>
+        <w:textAlignment w:val="baseline"/>
+        <w:rPr>
+          <w:rFonts w:ascii="Roboto" w:eastAsiaTheme="minorHAnsi" w:hAnsi="Roboto" w:cs="Arial"/>
+          <w:lang w:eastAsia="en-US"/>
+        </w:rPr>
+      </w:pPr>
+      <w:r>
+        <w:rPr>
+          <w:rFonts w:ascii="Roboto" w:eastAsiaTheme="minorHAnsi" w:hAnsi="Roboto" w:cs="Arial"/>
+          <w:lang w:eastAsia="en-US"/>
+        </w:rPr>
+        <w:t>Το σύστημα υπολογίζει</w:t>
+      </w:r>
+      <w:r>
+        <w:rPr>
+          <w:rFonts w:ascii="Roboto" w:eastAsiaTheme="minorHAnsi" w:hAnsi="Roboto" w:cs="Arial"/>
+          <w:color w:val="FF0000"/>
+          <w:lang w:eastAsia="en-US"/>
+        </w:rPr>
+        <w:t xml:space="preserve"> </w:t>
+      </w:r>
+      <w:r>
+        <w:rPr>
+          <w:rFonts w:ascii="Roboto" w:eastAsiaTheme="minorHAnsi" w:hAnsi="Roboto" w:cs="Arial"/>
+          <w:lang w:eastAsia="en-US"/>
+        </w:rPr>
+        <w:t xml:space="preserve">από τις πληροφορίες του </w:t>
+      </w:r>
+      <w:r>
+        <w:rPr>
+          <w:rFonts w:ascii="Roboto" w:eastAsiaTheme="minorHAnsi" w:hAnsi="Roboto" w:cs="Arial"/>
+          <w:lang w:val="en-US" w:eastAsia="en-US"/>
+        </w:rPr>
+        <w:t>tracker</w:t>
+      </w:r>
+      <w:r>
+        <w:rPr>
+          <w:rFonts w:ascii="Roboto" w:eastAsiaTheme="minorHAnsi" w:hAnsi="Roboto" w:cs="Arial"/>
+          <w:lang w:eastAsia="en-US"/>
+        </w:rPr>
+        <w:t xml:space="preserve"> </w:t>
+      </w:r>
+      <w:r>
+        <w:rPr>
+          <w:rFonts w:ascii="Roboto" w:eastAsiaTheme="minorHAnsi" w:hAnsi="Roboto" w:cs="Arial"/>
+          <w:lang w:eastAsia="en-US"/>
+        </w:rPr>
+        <w:t xml:space="preserve">τους πόντους που κερδίζει ο πελάτης </w:t>
+      </w:r>
+      <w:r>
+        <w:rPr>
+          <w:rFonts w:ascii="Roboto" w:eastAsiaTheme="minorHAnsi" w:hAnsi="Roboto" w:cs="Arial"/>
+          <w:lang w:eastAsia="en-US"/>
+        </w:rPr>
+        <w:t xml:space="preserve">από τον ανεφοδιασμό του οχήματος </w:t>
+      </w:r>
+    </w:p>
+    <w:p>
+      <w:pPr>
+        <w:pStyle w:val="NormalWeb"/>
+        <w:numPr>
+          <w:ilvl w:val="0"/>
+          <w:numId w:val="62"/>
+        </w:numPr>
+        <w:spacing w:before="0" w:beforeAutospacing="0" w:after="240" w:afterAutospacing="0"/>
+        <w:textAlignment w:val="baseline"/>
+        <w:rPr>
+          <w:rFonts w:ascii="Roboto" w:eastAsiaTheme="minorHAnsi" w:hAnsi="Roboto" w:cs="Arial"/>
+          <w:lang w:eastAsia="en-US"/>
+        </w:rPr>
+      </w:pPr>
+      <w:r>
+        <w:rPr>
+          <w:rFonts w:ascii="Roboto" w:eastAsiaTheme="minorHAnsi" w:hAnsi="Roboto" w:cs="Arial"/>
+          <w:lang w:eastAsia="en-US"/>
+        </w:rPr>
+        <w:t xml:space="preserve">Το σύστημα </w:t>
+      </w:r>
+      <w:r>
+        <w:rPr>
+          <w:rFonts w:ascii="Roboto" w:eastAsiaTheme="minorHAnsi" w:hAnsi="Roboto" w:cs="Arial"/>
+          <w:lang w:eastAsia="en-US"/>
+        </w:rPr>
+        <w:t xml:space="preserve">προσθέτει </w:t>
+      </w:r>
+      <w:r>
+        <w:rPr>
+          <w:rFonts w:ascii="Roboto" w:eastAsiaTheme="minorHAnsi" w:hAnsi="Roboto" w:cs="Arial"/>
+          <w:lang w:eastAsia="en-US"/>
+        </w:rPr>
+        <w:t xml:space="preserve">τους πόντους στον λογαριασμό </w:t>
+      </w:r>
+      <w:r>
+        <w:rPr>
+          <w:rFonts w:ascii="Roboto" w:eastAsiaTheme="minorHAnsi" w:hAnsi="Roboto" w:cs="Arial"/>
+          <w:lang w:eastAsia="en-US"/>
+        </w:rPr>
+        <w:t>του</w:t>
+      </w:r>
+      <w:r>
+        <w:rPr>
+          <w:rFonts w:ascii="Roboto" w:eastAsiaTheme="minorHAnsi" w:hAnsi="Roboto" w:cs="Arial"/>
+          <w:lang w:eastAsia="en-US"/>
+        </w:rPr>
+        <w:t xml:space="preserve"> πελ</w:t>
+      </w:r>
+      <w:r>
+        <w:rPr>
+          <w:rFonts w:ascii="Roboto" w:eastAsiaTheme="minorHAnsi" w:hAnsi="Roboto" w:cs="Arial"/>
+          <w:lang w:eastAsia="en-US"/>
+        </w:rPr>
+        <w:t>άτη</w:t>
+      </w:r>
+    </w:p>
+    <w:p>
+      <w:pPr>
+        <w:pStyle w:val="NormalWeb"/>
+        <w:numPr>
+          <w:ilvl w:val="0"/>
+          <w:numId w:val="62"/>
+        </w:numPr>
+        <w:spacing w:before="0" w:beforeAutospacing="0" w:after="240" w:afterAutospacing="0"/>
+        <w:textAlignment w:val="baseline"/>
+        <w:rPr>
+          <w:rFonts w:ascii="Roboto" w:eastAsiaTheme="minorHAnsi" w:hAnsi="Roboto" w:cs="Arial"/>
+          <w:lang w:eastAsia="en-US"/>
+        </w:rPr>
+      </w:pPr>
+      <w:r>
+        <w:rPr>
+          <w:rFonts w:ascii="Roboto" w:eastAsiaTheme="minorHAnsi" w:hAnsi="Roboto" w:cs="Arial"/>
+          <w:lang w:eastAsia="en-US"/>
+        </w:rPr>
+        <w:t>Το σύστημα αποθηκεύει το γεγονός ανεφοδιασμού του οχήματος σε κατάλληλο αντικείμενο</w:t>
+      </w:r>
+    </w:p>
+    <w:p>
+      <w:pPr>
+        <w:spacing w:line="360" w:lineRule="auto"/>
+        <w:rPr>
+          <w:rFonts w:ascii="Roboto" w:eastAsiaTheme="majorEastAsia" w:hAnsi="Roboto" w:cs="Arial"/>
+          <w:b/>
+          <w:bCs/>
+          <w:sz w:val="24"/>
+          <w:szCs w:val="24"/>
+        </w:rPr>
+      </w:pPr>
+      <w:r>
+        <w:rPr>
+          <w:rFonts w:ascii="Roboto" w:eastAsiaTheme="majorEastAsia" w:hAnsi="Roboto" w:cs="Arial"/>
+          <w:b/>
+          <w:bCs/>
+          <w:sz w:val="24"/>
+          <w:szCs w:val="24"/>
+        </w:rPr>
         <w:lastRenderedPageBreak/>
-        <w:t xml:space="preserve">Το σύστημα επικοινωνεί με τον </w:t>
+        <w:t xml:space="preserve">Εναλλακτική Ροή 1 – </w:t>
+      </w:r>
+      <w:r>
+        <w:rPr>
+          <w:rFonts w:ascii="Roboto" w:eastAsiaTheme="majorEastAsia" w:hAnsi="Roboto" w:cs="Arial"/>
+          <w:b/>
+          <w:bCs/>
+          <w:sz w:val="24"/>
+          <w:szCs w:val="24"/>
+        </w:rPr>
+        <w:t>Το όχημα δε δέχεται καύσιμα</w:t>
+      </w:r>
+      <w:r>
+        <w:rPr>
+          <w:rFonts w:ascii="Roboto" w:eastAsiaTheme="majorEastAsia" w:hAnsi="Roboto" w:cs="Arial"/>
+          <w:b/>
+          <w:bCs/>
+          <w:sz w:val="24"/>
+          <w:szCs w:val="24"/>
+        </w:rPr>
+        <w:t xml:space="preserve"> (Βήμα </w:t>
+      </w:r>
+      <w:r>
+        <w:rPr>
+          <w:rFonts w:ascii="Roboto" w:eastAsiaTheme="majorEastAsia" w:hAnsi="Roboto" w:cs="Arial"/>
+          <w:b/>
+          <w:bCs/>
+          <w:sz w:val="24"/>
+          <w:szCs w:val="24"/>
+        </w:rPr>
+        <w:t>1</w:t>
+      </w:r>
+      <w:r>
+        <w:rPr>
+          <w:rFonts w:ascii="Roboto" w:eastAsiaTheme="majorEastAsia" w:hAnsi="Roboto" w:cs="Arial"/>
+          <w:b/>
+          <w:bCs/>
+          <w:sz w:val="24"/>
+          <w:szCs w:val="24"/>
+        </w:rPr>
+        <w:t>):</w:t>
+      </w:r>
+    </w:p>
+    <w:p>
+      <w:pPr>
+        <w:pStyle w:val="NormalWeb"/>
+        <w:numPr>
+          <w:ilvl w:val="0"/>
+          <w:numId w:val="63"/>
+        </w:numPr>
+        <w:spacing w:before="0" w:beforeAutospacing="0" w:after="240" w:afterAutospacing="0"/>
+        <w:textAlignment w:val="baseline"/>
+        <w:rPr>
+          <w:rFonts w:ascii="Roboto" w:eastAsiaTheme="minorHAnsi" w:hAnsi="Roboto" w:cs="Arial"/>
+          <w:lang w:eastAsia="en-US"/>
+        </w:rPr>
+      </w:pPr>
+      <w:r>
+        <w:rPr>
+          <w:rFonts w:ascii="Roboto" w:eastAsiaTheme="minorHAnsi" w:hAnsi="Roboto" w:cs="Arial"/>
+          <w:lang w:eastAsia="en-US"/>
+        </w:rPr>
+        <w:t>Το σύστημα</w:t>
+      </w:r>
+      <w:r>
+        <w:rPr>
+          <w:rFonts w:ascii="Roboto" w:eastAsiaTheme="minorHAnsi" w:hAnsi="Roboto" w:cs="Arial"/>
+          <w:lang w:eastAsia="en-US"/>
+        </w:rPr>
+        <w:t xml:space="preserve"> </w:t>
+      </w:r>
+      <w:r>
+        <w:rPr>
+          <w:rFonts w:ascii="Roboto" w:eastAsiaTheme="minorHAnsi" w:hAnsi="Roboto" w:cs="Arial"/>
+          <w:lang w:eastAsia="en-US"/>
+        </w:rPr>
+        <w:t>διαπιστώνει</w:t>
+      </w:r>
+      <w:r>
+        <w:rPr>
+          <w:rFonts w:ascii="Roboto" w:eastAsiaTheme="minorHAnsi" w:hAnsi="Roboto" w:cs="Arial"/>
+          <w:lang w:eastAsia="en-US"/>
+        </w:rPr>
+        <w:t xml:space="preserve"> ότι το συγκεκριμένο όχημα δε δέχεται καύσιμα</w:t>
+      </w:r>
+    </w:p>
+    <w:p>
+      <w:pPr>
+        <w:pStyle w:val="NormalWeb"/>
+        <w:numPr>
+          <w:ilvl w:val="0"/>
+          <w:numId w:val="63"/>
+        </w:numPr>
+        <w:spacing w:before="0" w:beforeAutospacing="0" w:after="240" w:afterAutospacing="0"/>
+        <w:textAlignment w:val="baseline"/>
+        <w:rPr>
+          <w:rFonts w:ascii="Roboto" w:eastAsiaTheme="minorHAnsi" w:hAnsi="Roboto" w:cs="Arial"/>
+          <w:lang w:eastAsia="en-US"/>
+        </w:rPr>
+      </w:pPr>
+      <w:r>
+        <w:rPr>
+          <w:rFonts w:ascii="Roboto" w:eastAsiaTheme="minorHAnsi" w:hAnsi="Roboto" w:cs="Arial"/>
+          <w:lang w:eastAsia="en-US"/>
+        </w:rPr>
+        <w:t>Το σύστημα κρύβει από τον πελάτη τις τοποθεσίες των βενζινάδικων και την επιλογή για ανεφοδιασμό</w:t>
+      </w:r>
+    </w:p>
+    <w:p>
+      <w:pPr>
+        <w:spacing w:line="360" w:lineRule="auto"/>
+        <w:rPr>
+          <w:rFonts w:ascii="Roboto" w:eastAsiaTheme="majorEastAsia" w:hAnsi="Roboto" w:cs="Arial"/>
+          <w:b/>
+          <w:bCs/>
+          <w:sz w:val="24"/>
+          <w:szCs w:val="24"/>
+        </w:rPr>
+      </w:pPr>
+      <w:r>
+        <w:rPr>
+          <w:rFonts w:ascii="Roboto" w:eastAsiaTheme="majorEastAsia" w:hAnsi="Roboto" w:cs="Arial"/>
+          <w:b/>
+          <w:bCs/>
+          <w:sz w:val="24"/>
+          <w:szCs w:val="24"/>
+        </w:rPr>
+        <w:t xml:space="preserve">Εναλλακτική Ροή </w:t>
+      </w:r>
+      <w:r>
+        <w:rPr>
+          <w:rFonts w:ascii="Roboto" w:eastAsiaTheme="majorEastAsia" w:hAnsi="Roboto" w:cs="Arial"/>
+          <w:b/>
+          <w:bCs/>
+          <w:sz w:val="24"/>
+          <w:szCs w:val="24"/>
+        </w:rPr>
+        <w:t>2</w:t>
+      </w:r>
+      <w:r>
+        <w:rPr>
+          <w:rFonts w:ascii="Roboto" w:eastAsiaTheme="majorEastAsia" w:hAnsi="Roboto" w:cs="Arial"/>
+          <w:b/>
+          <w:bCs/>
+          <w:sz w:val="24"/>
+          <w:szCs w:val="24"/>
+        </w:rPr>
+        <w:t xml:space="preserve"> – </w:t>
+      </w:r>
+      <w:r>
+        <w:rPr>
+          <w:rFonts w:ascii="Roboto" w:eastAsiaTheme="majorEastAsia" w:hAnsi="Roboto" w:cs="Arial"/>
+          <w:b/>
+          <w:bCs/>
+          <w:sz w:val="24"/>
+          <w:szCs w:val="24"/>
+        </w:rPr>
+        <w:t xml:space="preserve">Αδυναμία εύρεσης τοποθεσίας </w:t>
+      </w:r>
+      <w:r>
+        <w:rPr>
+          <w:rFonts w:ascii="Roboto" w:eastAsiaTheme="majorEastAsia" w:hAnsi="Roboto" w:cs="Arial"/>
+          <w:b/>
+          <w:bCs/>
+          <w:sz w:val="24"/>
+          <w:szCs w:val="24"/>
+        </w:rPr>
+        <w:t>οχήματος</w:t>
+      </w:r>
+      <w:r>
+        <w:rPr>
+          <w:rFonts w:ascii="Roboto" w:eastAsiaTheme="majorEastAsia" w:hAnsi="Roboto" w:cs="Arial"/>
+          <w:b/>
+          <w:bCs/>
+          <w:sz w:val="24"/>
+          <w:szCs w:val="24"/>
+        </w:rPr>
+        <w:t xml:space="preserve"> </w:t>
+      </w:r>
+      <w:r>
+        <w:rPr>
+          <w:rFonts w:ascii="Roboto" w:eastAsiaTheme="majorEastAsia" w:hAnsi="Roboto" w:cs="Arial"/>
+          <w:b/>
+          <w:bCs/>
+          <w:sz w:val="24"/>
+          <w:szCs w:val="24"/>
+        </w:rPr>
+        <w:t xml:space="preserve">(Βήμα </w:t>
+      </w:r>
+      <w:r>
+        <w:rPr>
+          <w:rFonts w:ascii="Roboto" w:eastAsiaTheme="majorEastAsia" w:hAnsi="Roboto" w:cs="Arial"/>
+          <w:b/>
+          <w:bCs/>
+          <w:sz w:val="24"/>
+          <w:szCs w:val="24"/>
+        </w:rPr>
+        <w:t>6</w:t>
+      </w:r>
+      <w:r>
+        <w:rPr>
+          <w:rFonts w:ascii="Roboto" w:eastAsiaTheme="majorEastAsia" w:hAnsi="Roboto" w:cs="Arial"/>
+          <w:b/>
+          <w:bCs/>
+          <w:sz w:val="24"/>
+          <w:szCs w:val="24"/>
+        </w:rPr>
+        <w:t>):</w:t>
+      </w:r>
+    </w:p>
+    <w:p>
+      <w:pPr>
+        <w:pStyle w:val="NormalWeb"/>
+        <w:numPr>
+          <w:ilvl w:val="0"/>
+          <w:numId w:val="85"/>
+        </w:numPr>
+        <w:spacing w:before="0" w:beforeAutospacing="0" w:after="240" w:afterAutospacing="0"/>
+        <w:textAlignment w:val="baseline"/>
+        <w:rPr>
+          <w:rFonts w:ascii="Roboto" w:eastAsiaTheme="minorHAnsi" w:hAnsi="Roboto" w:cs="Arial"/>
+          <w:lang w:eastAsia="en-US"/>
+        </w:rPr>
+      </w:pPr>
+      <w:r>
+        <w:rPr>
+          <w:rFonts w:ascii="Roboto" w:eastAsiaTheme="minorHAnsi" w:hAnsi="Roboto" w:cs="Arial"/>
+          <w:lang w:eastAsia="en-US"/>
+        </w:rPr>
+        <w:t xml:space="preserve">Το σύστημα δεν μπόρεσε να ανακτήσει την τοποθεσία του </w:t>
+      </w:r>
+      <w:r>
+        <w:rPr>
+          <w:rFonts w:ascii="Roboto" w:eastAsiaTheme="minorHAnsi" w:hAnsi="Roboto" w:cs="Arial"/>
+          <w:lang w:eastAsia="en-US"/>
+        </w:rPr>
+        <w:t>οχήματος</w:t>
+      </w:r>
+      <w:r>
+        <w:rPr>
+          <w:rFonts w:ascii="Roboto" w:eastAsiaTheme="minorHAnsi" w:hAnsi="Roboto" w:cs="Arial"/>
+          <w:lang w:eastAsia="en-US"/>
+        </w:rPr>
+        <w:t xml:space="preserve"> μέσω </w:t>
+      </w:r>
+      <w:r>
+        <w:rPr>
+          <w:rFonts w:ascii="Roboto" w:eastAsiaTheme="minorHAnsi" w:hAnsi="Roboto" w:cs="Arial"/>
+          <w:lang w:eastAsia="en-US"/>
+        </w:rPr>
+        <w:t xml:space="preserve">του </w:t>
       </w:r>
       <w:r>
         <w:rPr>
@@ -19006,6 +20270,391 @@
         </w:rPr>
         <w:t>tracker</w:t>
       </w:r>
+    </w:p>
+    <w:p>
+      <w:pPr>
+        <w:pStyle w:val="NormalWeb"/>
+        <w:numPr>
+          <w:ilvl w:val="0"/>
+          <w:numId w:val="85"/>
+        </w:numPr>
+        <w:spacing w:before="0" w:beforeAutospacing="0" w:after="240" w:afterAutospacing="0"/>
+        <w:textAlignment w:val="baseline"/>
+        <w:rPr>
+          <w:rFonts w:ascii="Roboto" w:eastAsiaTheme="minorHAnsi" w:hAnsi="Roboto" w:cs="Arial"/>
+          <w:lang w:eastAsia="en-US"/>
+        </w:rPr>
+      </w:pPr>
+      <w:r>
+        <w:rPr>
+          <w:rFonts w:ascii="Roboto" w:eastAsiaTheme="minorHAnsi" w:hAnsi="Roboto" w:cs="Arial"/>
+          <w:lang w:eastAsia="en-US"/>
+        </w:rPr>
+        <w:t>Το σύστημα εμφανίζει στον πελάτη κατάλληλο μήνυμα σφάλματος</w:t>
+      </w:r>
+    </w:p>
+    <w:p>
+      <w:pPr>
+        <w:pStyle w:val="NormalWeb"/>
+        <w:numPr>
+          <w:ilvl w:val="0"/>
+          <w:numId w:val="85"/>
+        </w:numPr>
+        <w:spacing w:before="0" w:beforeAutospacing="0" w:after="240" w:afterAutospacing="0"/>
+        <w:textAlignment w:val="baseline"/>
+        <w:rPr>
+          <w:rFonts w:ascii="Roboto" w:eastAsiaTheme="minorHAnsi" w:hAnsi="Roboto" w:cs="Arial"/>
+          <w:lang w:eastAsia="en-US"/>
+        </w:rPr>
+      </w:pPr>
+      <w:r>
+        <w:rPr>
+          <w:rFonts w:ascii="Roboto" w:eastAsiaTheme="minorHAnsi" w:hAnsi="Roboto" w:cs="Arial"/>
+          <w:lang w:eastAsia="en-US"/>
+        </w:rPr>
+        <w:t xml:space="preserve">Το σύστημα απενεργοποιεί από τον πελάτη την επιλογή </w:t>
+      </w:r>
+      <w:r>
+        <w:rPr>
+          <w:rFonts w:ascii="Roboto" w:eastAsiaTheme="minorHAnsi" w:hAnsi="Roboto" w:cs="Arial"/>
+          <w:lang w:eastAsia="en-US"/>
+        </w:rPr>
+        <w:t>“</w:t>
+      </w:r>
+      <w:r>
+        <w:rPr>
+          <w:rFonts w:ascii="Roboto" w:eastAsiaTheme="minorHAnsi" w:hAnsi="Roboto" w:cs="Arial"/>
+          <w:lang w:eastAsia="en-US"/>
+        </w:rPr>
+        <w:t>Γέμισμα</w:t>
+      </w:r>
+      <w:r>
+        <w:rPr>
+          <w:rFonts w:ascii="Roboto" w:eastAsiaTheme="minorHAnsi" w:hAnsi="Roboto" w:cs="Arial"/>
+          <w:lang w:eastAsia="en-US"/>
+        </w:rPr>
+        <w:t>”</w:t>
+      </w:r>
+    </w:p>
+    <w:p>
+      <w:pPr>
+        <w:spacing w:line="360" w:lineRule="auto"/>
+        <w:rPr>
+          <w:rFonts w:ascii="Roboto" w:eastAsiaTheme="majorEastAsia" w:hAnsi="Roboto" w:cs="Arial"/>
+          <w:b/>
+          <w:bCs/>
+          <w:sz w:val="24"/>
+          <w:szCs w:val="24"/>
+        </w:rPr>
+      </w:pPr>
+      <w:r>
+        <w:rPr>
+          <w:rFonts w:ascii="Roboto" w:eastAsiaTheme="majorEastAsia" w:hAnsi="Roboto" w:cs="Arial"/>
+          <w:b/>
+          <w:bCs/>
+          <w:sz w:val="24"/>
+          <w:szCs w:val="24"/>
+        </w:rPr>
+        <w:t xml:space="preserve">Εναλλακτική Ροή </w:t>
+      </w:r>
+      <w:r>
+        <w:rPr>
+          <w:rFonts w:ascii="Roboto" w:eastAsiaTheme="majorEastAsia" w:hAnsi="Roboto" w:cs="Arial"/>
+          <w:b/>
+          <w:bCs/>
+          <w:sz w:val="24"/>
+          <w:szCs w:val="24"/>
+        </w:rPr>
+        <w:t>3</w:t>
+      </w:r>
+      <w:r>
+        <w:rPr>
+          <w:rFonts w:ascii="Roboto" w:eastAsiaTheme="majorEastAsia" w:hAnsi="Roboto" w:cs="Arial"/>
+          <w:b/>
+          <w:bCs/>
+          <w:sz w:val="24"/>
+          <w:szCs w:val="24"/>
+        </w:rPr>
+        <w:t xml:space="preserve"> – Αδυναμία εύρεσης </w:t>
+      </w:r>
+      <w:r>
+        <w:rPr>
+          <w:rFonts w:ascii="Roboto" w:eastAsiaTheme="majorEastAsia" w:hAnsi="Roboto" w:cs="Arial"/>
+          <w:b/>
+          <w:bCs/>
+          <w:sz w:val="24"/>
+          <w:szCs w:val="24"/>
+        </w:rPr>
+        <w:t>βενζινάδι</w:t>
+      </w:r>
+      <w:r>
+        <w:rPr>
+          <w:rFonts w:ascii="Roboto" w:eastAsiaTheme="majorEastAsia" w:hAnsi="Roboto" w:cs="Arial"/>
+          <w:b/>
+          <w:bCs/>
+          <w:sz w:val="24"/>
+          <w:szCs w:val="24"/>
+        </w:rPr>
+        <w:t>κου</w:t>
+      </w:r>
+      <w:r>
+        <w:rPr>
+          <w:rFonts w:ascii="Roboto" w:eastAsiaTheme="majorEastAsia" w:hAnsi="Roboto" w:cs="Arial"/>
+          <w:b/>
+          <w:bCs/>
+          <w:sz w:val="24"/>
+          <w:szCs w:val="24"/>
+        </w:rPr>
+        <w:t xml:space="preserve"> (Βήμα </w:t>
+      </w:r>
+      <w:r>
+        <w:rPr>
+          <w:rFonts w:ascii="Roboto" w:eastAsiaTheme="majorEastAsia" w:hAnsi="Roboto" w:cs="Arial"/>
+          <w:b/>
+          <w:bCs/>
+          <w:sz w:val="24"/>
+          <w:szCs w:val="24"/>
+        </w:rPr>
+        <w:t>8</w:t>
+      </w:r>
+      <w:r>
+        <w:rPr>
+          <w:rFonts w:ascii="Roboto" w:eastAsiaTheme="majorEastAsia" w:hAnsi="Roboto" w:cs="Arial"/>
+          <w:b/>
+          <w:bCs/>
+          <w:sz w:val="24"/>
+          <w:szCs w:val="24"/>
+        </w:rPr>
+        <w:t>):</w:t>
+      </w:r>
+    </w:p>
+    <w:p>
+      <w:pPr>
+        <w:pStyle w:val="NormalWeb"/>
+        <w:numPr>
+          <w:ilvl w:val="0"/>
+          <w:numId w:val="64"/>
+        </w:numPr>
+        <w:spacing w:before="0" w:beforeAutospacing="0" w:after="240" w:afterAutospacing="0"/>
+        <w:textAlignment w:val="baseline"/>
+        <w:rPr>
+          <w:rFonts w:ascii="Roboto" w:eastAsiaTheme="minorHAnsi" w:hAnsi="Roboto" w:cs="Arial"/>
+          <w:lang w:eastAsia="en-US"/>
+        </w:rPr>
+      </w:pPr>
+      <w:r>
+        <w:rPr>
+          <w:rFonts w:ascii="Roboto" w:eastAsiaTheme="minorHAnsi" w:hAnsi="Roboto" w:cs="Arial"/>
+          <w:lang w:eastAsia="en-US"/>
+        </w:rPr>
+        <w:t>Το σύστημα</w:t>
+      </w:r>
+      <w:r>
+        <w:rPr>
+          <w:rFonts w:ascii="Roboto" w:eastAsiaTheme="minorHAnsi" w:hAnsi="Roboto" w:cs="Arial"/>
+          <w:lang w:eastAsia="en-US"/>
+        </w:rPr>
+        <w:t xml:space="preserve"> δεν μπόρεσε να εντοπίσει κάποιο βενζινάδικο εντός της μικρής ακτίνας</w:t>
+      </w:r>
+    </w:p>
+    <w:p>
+      <w:pPr>
+        <w:pStyle w:val="NormalWeb"/>
+        <w:numPr>
+          <w:ilvl w:val="0"/>
+          <w:numId w:val="64"/>
+        </w:numPr>
+        <w:spacing w:before="0" w:beforeAutospacing="0" w:after="240" w:afterAutospacing="0"/>
+        <w:textAlignment w:val="baseline"/>
+        <w:rPr>
+          <w:rFonts w:ascii="Roboto" w:eastAsiaTheme="minorHAnsi" w:hAnsi="Roboto" w:cs="Arial"/>
+          <w:lang w:eastAsia="en-US"/>
+        </w:rPr>
+      </w:pPr>
+      <w:r>
+        <w:rPr>
+          <w:rFonts w:ascii="Roboto" w:eastAsiaTheme="minorHAnsi" w:hAnsi="Roboto" w:cs="Arial"/>
+          <w:lang w:eastAsia="en-US"/>
+        </w:rPr>
+        <w:t xml:space="preserve">Το σύστημα απενεργοποιεί από τον πελάτη την επιλογή </w:t>
+      </w:r>
+      <w:r>
+        <w:rPr>
+          <w:rFonts w:ascii="Roboto" w:eastAsiaTheme="minorHAnsi" w:hAnsi="Roboto" w:cs="Arial"/>
+          <w:lang w:eastAsia="en-US"/>
+        </w:rPr>
+        <w:t>“</w:t>
+      </w:r>
+      <w:r>
+        <w:rPr>
+          <w:rFonts w:ascii="Roboto" w:eastAsiaTheme="minorHAnsi" w:hAnsi="Roboto" w:cs="Arial"/>
+          <w:lang w:eastAsia="en-US"/>
+        </w:rPr>
+        <w:t>Γέμισμα</w:t>
+      </w:r>
+      <w:r>
+        <w:rPr>
+          <w:rFonts w:ascii="Roboto" w:eastAsiaTheme="minorHAnsi" w:hAnsi="Roboto" w:cs="Arial"/>
+          <w:lang w:eastAsia="en-US"/>
+        </w:rPr>
+        <w:t>”</w:t>
+      </w:r>
+    </w:p>
+    <w:p>
+      <w:pPr>
+        <w:spacing w:line="360" w:lineRule="auto"/>
+        <w:rPr>
+          <w:rFonts w:ascii="Roboto" w:eastAsiaTheme="majorEastAsia" w:hAnsi="Roboto" w:cs="Arial"/>
+          <w:b/>
+          <w:bCs/>
+          <w:sz w:val="24"/>
+          <w:szCs w:val="24"/>
+        </w:rPr>
+      </w:pPr>
+      <w:r>
+        <w:rPr>
+          <w:rFonts w:ascii="Roboto" w:eastAsiaTheme="majorEastAsia" w:hAnsi="Roboto" w:cs="Arial"/>
+          <w:b/>
+          <w:bCs/>
+          <w:sz w:val="24"/>
+          <w:szCs w:val="24"/>
+        </w:rPr>
+        <w:t xml:space="preserve">Εναλλακτική Ροή </w:t>
+      </w:r>
+      <w:r>
+        <w:rPr>
+          <w:rFonts w:ascii="Roboto" w:eastAsiaTheme="majorEastAsia" w:hAnsi="Roboto" w:cs="Arial"/>
+          <w:b/>
+          <w:bCs/>
+          <w:sz w:val="24"/>
+          <w:szCs w:val="24"/>
+        </w:rPr>
+        <w:t>4</w:t>
+      </w:r>
+      <w:r>
+        <w:rPr>
+          <w:rFonts w:ascii="Roboto" w:eastAsiaTheme="majorEastAsia" w:hAnsi="Roboto" w:cs="Arial"/>
+          <w:b/>
+          <w:bCs/>
+          <w:sz w:val="24"/>
+          <w:szCs w:val="24"/>
+        </w:rPr>
+        <w:t xml:space="preserve"> – Αδυναμία </w:t>
+      </w:r>
+      <w:r>
+        <w:rPr>
+          <w:rFonts w:ascii="Roboto" w:eastAsiaTheme="majorEastAsia" w:hAnsi="Roboto" w:cs="Arial"/>
+          <w:b/>
+          <w:bCs/>
+          <w:sz w:val="24"/>
+          <w:szCs w:val="24"/>
+        </w:rPr>
+        <w:t xml:space="preserve">αρχικής </w:t>
+      </w:r>
+      <w:r>
+        <w:rPr>
+          <w:rFonts w:ascii="Roboto" w:eastAsiaTheme="majorEastAsia" w:hAnsi="Roboto" w:cs="Arial"/>
+          <w:b/>
+          <w:bCs/>
+          <w:sz w:val="24"/>
+          <w:szCs w:val="24"/>
+        </w:rPr>
+        <w:t xml:space="preserve">επικοινωνίας με </w:t>
+      </w:r>
+      <w:r>
+        <w:rPr>
+          <w:rFonts w:ascii="Roboto" w:eastAsiaTheme="majorEastAsia" w:hAnsi="Roboto" w:cs="Arial"/>
+          <w:b/>
+          <w:bCs/>
+          <w:sz w:val="24"/>
+          <w:szCs w:val="24"/>
+          <w:lang w:val="en-US"/>
+        </w:rPr>
+        <w:t>tracker</w:t>
+      </w:r>
+      <w:r>
+        <w:rPr>
+          <w:rFonts w:ascii="Roboto" w:eastAsiaTheme="majorEastAsia" w:hAnsi="Roboto" w:cs="Arial"/>
+          <w:b/>
+          <w:bCs/>
+          <w:sz w:val="24"/>
+          <w:szCs w:val="24"/>
+        </w:rPr>
+        <w:t xml:space="preserve"> (Βήμα </w:t>
+      </w:r>
+      <w:r>
+        <w:rPr>
+          <w:rFonts w:ascii="Roboto" w:eastAsiaTheme="majorEastAsia" w:hAnsi="Roboto" w:cs="Arial"/>
+          <w:b/>
+          <w:bCs/>
+          <w:sz w:val="24"/>
+          <w:szCs w:val="24"/>
+        </w:rPr>
+        <w:t>1</w:t>
+      </w:r>
+      <w:r>
+        <w:rPr>
+          <w:rFonts w:ascii="Roboto" w:eastAsiaTheme="majorEastAsia" w:hAnsi="Roboto" w:cs="Arial"/>
+          <w:b/>
+          <w:bCs/>
+          <w:sz w:val="24"/>
+          <w:szCs w:val="24"/>
+        </w:rPr>
+        <w:t>1</w:t>
+      </w:r>
+      <w:r>
+        <w:rPr>
+          <w:rFonts w:ascii="Roboto" w:eastAsiaTheme="majorEastAsia" w:hAnsi="Roboto" w:cs="Arial"/>
+          <w:b/>
+          <w:bCs/>
+          <w:sz w:val="24"/>
+          <w:szCs w:val="24"/>
+        </w:rPr>
+        <w:t>):</w:t>
+      </w:r>
+    </w:p>
+    <w:p>
+      <w:pPr>
+        <w:pStyle w:val="NormalWeb"/>
+        <w:numPr>
+          <w:ilvl w:val="0"/>
+          <w:numId w:val="86"/>
+        </w:numPr>
+        <w:spacing w:before="0" w:beforeAutospacing="0" w:after="240" w:afterAutospacing="0"/>
+        <w:textAlignment w:val="baseline"/>
+        <w:rPr>
+          <w:rFonts w:ascii="Roboto" w:eastAsiaTheme="minorHAnsi" w:hAnsi="Roboto" w:cs="Arial"/>
+          <w:lang w:eastAsia="en-US"/>
+        </w:rPr>
+      </w:pPr>
+      <w:r>
+        <w:rPr>
+          <w:rFonts w:ascii="Roboto" w:eastAsiaTheme="minorHAnsi" w:hAnsi="Roboto" w:cs="Arial"/>
+          <w:lang w:eastAsia="en-US"/>
+        </w:rPr>
+        <w:t>Το σύστημα</w:t>
+      </w:r>
+      <w:r>
+        <w:rPr>
+          <w:rFonts w:ascii="Roboto" w:eastAsiaTheme="minorHAnsi" w:hAnsi="Roboto" w:cs="Arial"/>
+          <w:lang w:eastAsia="en-US"/>
+        </w:rPr>
+        <w:t xml:space="preserve"> δεν μπόρεσε να </w:t>
+      </w:r>
+      <w:r>
+        <w:rPr>
+          <w:rFonts w:ascii="Roboto" w:eastAsiaTheme="minorHAnsi" w:hAnsi="Roboto" w:cs="Arial"/>
+          <w:lang w:eastAsia="en-US"/>
+        </w:rPr>
+        <w:t xml:space="preserve">επικοινωνήσει με τον </w:t>
+      </w:r>
+      <w:r>
+        <w:rPr>
+          <w:rFonts w:ascii="Roboto" w:eastAsiaTheme="minorHAnsi" w:hAnsi="Roboto" w:cs="Arial"/>
+          <w:lang w:val="en-US" w:eastAsia="en-US"/>
+        </w:rPr>
+        <w:t>tracker</w:t>
+      </w:r>
       <w:r>
         <w:rPr>
           <w:rFonts w:ascii="Roboto" w:eastAsiaTheme="minorHAnsi" w:hAnsi="Roboto" w:cs="Arial"/>
@@ -19018,43 +20667,185 @@
           <w:rFonts w:ascii="Roboto" w:eastAsiaTheme="minorHAnsi" w:hAnsi="Roboto" w:cs="Arial"/>
           <w:lang w:eastAsia="en-US"/>
         </w:rPr>
-        <w:t>του οχήματος ώστε να λάβει το αρχικό</w:t>
-      </w:r>
-      <w:r>
-        <w:rPr>
-          <w:rFonts w:ascii="Roboto" w:eastAsiaTheme="minorHAnsi" w:hAnsi="Roboto" w:cs="Arial"/>
-          <w:lang w:eastAsia="en-US"/>
-        </w:rPr>
-        <w:t xml:space="preserve"> του</w:t>
-      </w:r>
-      <w:r>
-        <w:rPr>
-          <w:rFonts w:ascii="Roboto" w:eastAsiaTheme="minorHAnsi" w:hAnsi="Roboto" w:cs="Arial"/>
-          <w:lang w:eastAsia="en-US"/>
-        </w:rPr>
-        <w:t xml:space="preserve"> επίπεδο βενζίνης</w:t>
-      </w:r>
-    </w:p>
-    <w:p>
-      <w:pPr>
-        <w:pStyle w:val="NormalWeb"/>
-        <w:numPr>
-          <w:ilvl w:val="0"/>
-          <w:numId w:val="62"/>
-        </w:numPr>
-        <w:spacing w:before="0" w:beforeAutospacing="0" w:after="240" w:afterAutospacing="0"/>
-        <w:textAlignment w:val="baseline"/>
-        <w:rPr>
-          <w:rFonts w:ascii="Roboto" w:eastAsiaTheme="minorHAnsi" w:hAnsi="Roboto" w:cs="Arial"/>
-          <w:lang w:eastAsia="en-US"/>
-        </w:rPr>
-      </w:pPr>
-      <w:r>
-        <w:rPr>
-          <w:rFonts w:ascii="Roboto" w:eastAsiaTheme="minorHAnsi" w:hAnsi="Roboto" w:cs="Arial"/>
-          <w:lang w:eastAsia="en-US"/>
-        </w:rPr>
-        <w:t xml:space="preserve">Το σύστημα λαμβάνει επιτυχώς τα δεδομένα από τον </w:t>
+        <w:t>για την ανάκτηση του αρχικού επιπέδου βενζίν</w:t>
+      </w:r>
+      <w:r>
+        <w:rPr>
+          <w:rFonts w:ascii="Roboto" w:eastAsiaTheme="minorHAnsi" w:hAnsi="Roboto" w:cs="Arial"/>
+          <w:lang w:eastAsia="en-US"/>
+        </w:rPr>
+        <w:t>ης</w:t>
+      </w:r>
+    </w:p>
+    <w:p>
+      <w:pPr>
+        <w:pStyle w:val="NormalWeb"/>
+        <w:numPr>
+          <w:ilvl w:val="0"/>
+          <w:numId w:val="86"/>
+        </w:numPr>
+        <w:spacing w:before="0" w:beforeAutospacing="0" w:after="240" w:afterAutospacing="0"/>
+        <w:textAlignment w:val="baseline"/>
+        <w:rPr>
+          <w:rFonts w:ascii="Roboto" w:eastAsiaTheme="minorHAnsi" w:hAnsi="Roboto" w:cs="Arial"/>
+          <w:lang w:eastAsia="en-US"/>
+        </w:rPr>
+      </w:pPr>
+      <w:r>
+        <w:rPr>
+          <w:rFonts w:ascii="Roboto" w:eastAsiaTheme="minorHAnsi" w:hAnsi="Roboto" w:cs="Arial"/>
+          <w:lang w:eastAsia="en-US"/>
+        </w:rPr>
+        <w:t>Το σύστημα εμφανίζει κατάλληλο μήνυμα σφάλματος στον χρήστη</w:t>
+      </w:r>
+      <w:r>
+        <w:rPr>
+          <w:rFonts w:ascii="Roboto" w:eastAsiaTheme="minorHAnsi" w:hAnsi="Roboto" w:cs="Arial"/>
+          <w:lang w:eastAsia="en-US"/>
+        </w:rPr>
+        <w:t xml:space="preserve"> και δεν προχωράει στον ανεφοδιασμό του οχήματος</w:t>
+      </w:r>
+    </w:p>
+    <w:p>
+      <w:pPr>
+        <w:spacing w:line="360" w:lineRule="auto"/>
+        <w:rPr>
+          <w:rFonts w:ascii="Roboto" w:eastAsiaTheme="majorEastAsia" w:hAnsi="Roboto" w:cs="Arial"/>
+          <w:b/>
+          <w:bCs/>
+          <w:sz w:val="24"/>
+          <w:szCs w:val="24"/>
+        </w:rPr>
+      </w:pPr>
+      <w:r>
+        <w:rPr>
+          <w:rFonts w:ascii="Roboto" w:eastAsiaTheme="majorEastAsia" w:hAnsi="Roboto" w:cs="Arial"/>
+          <w:b/>
+          <w:bCs/>
+          <w:sz w:val="24"/>
+          <w:szCs w:val="24"/>
+        </w:rPr>
+        <w:t xml:space="preserve">Εναλλακτική Ροή </w:t>
+      </w:r>
+      <w:r>
+        <w:rPr>
+          <w:rFonts w:ascii="Roboto" w:eastAsiaTheme="majorEastAsia" w:hAnsi="Roboto" w:cs="Arial"/>
+          <w:b/>
+          <w:bCs/>
+          <w:sz w:val="24"/>
+          <w:szCs w:val="24"/>
+        </w:rPr>
+        <w:t>5</w:t>
+      </w:r>
+      <w:r>
+        <w:rPr>
+          <w:rFonts w:ascii="Roboto" w:eastAsiaTheme="majorEastAsia" w:hAnsi="Roboto" w:cs="Arial"/>
+          <w:b/>
+          <w:bCs/>
+          <w:sz w:val="24"/>
+          <w:szCs w:val="24"/>
+        </w:rPr>
+        <w:t xml:space="preserve"> – Αδυναμία</w:t>
+      </w:r>
+      <w:r>
+        <w:rPr>
+          <w:rFonts w:ascii="Roboto" w:eastAsiaTheme="majorEastAsia" w:hAnsi="Roboto" w:cs="Arial"/>
+          <w:b/>
+          <w:bCs/>
+          <w:sz w:val="24"/>
+          <w:szCs w:val="24"/>
+        </w:rPr>
+        <w:t xml:space="preserve"> επικοινωνίας με </w:t>
+      </w:r>
+      <w:r>
+        <w:rPr>
+          <w:rFonts w:ascii="Roboto" w:eastAsiaTheme="majorEastAsia" w:hAnsi="Roboto" w:cs="Arial"/>
+          <w:b/>
+          <w:bCs/>
+          <w:sz w:val="24"/>
+          <w:szCs w:val="24"/>
+          <w:lang w:val="en-US"/>
+        </w:rPr>
+        <w:t>tracker</w:t>
+      </w:r>
+      <w:r>
+        <w:rPr>
+          <w:rFonts w:ascii="Roboto" w:eastAsiaTheme="majorEastAsia" w:hAnsi="Roboto" w:cs="Arial"/>
+          <w:b/>
+          <w:bCs/>
+          <w:sz w:val="24"/>
+          <w:szCs w:val="24"/>
+        </w:rPr>
+        <w:t xml:space="preserve"> μετά το γέμισμα</w:t>
+      </w:r>
+      <w:r>
+        <w:rPr>
+          <w:rFonts w:ascii="Roboto" w:eastAsiaTheme="majorEastAsia" w:hAnsi="Roboto" w:cs="Arial"/>
+          <w:b/>
+          <w:bCs/>
+          <w:sz w:val="24"/>
+          <w:szCs w:val="24"/>
+        </w:rPr>
+        <w:t xml:space="preserve"> (Βήμα </w:t>
+      </w:r>
+      <w:r>
+        <w:rPr>
+          <w:rFonts w:ascii="Roboto" w:eastAsiaTheme="majorEastAsia" w:hAnsi="Roboto" w:cs="Arial"/>
+          <w:b/>
+          <w:bCs/>
+          <w:sz w:val="24"/>
+          <w:szCs w:val="24"/>
+        </w:rPr>
+        <w:t>1</w:t>
+      </w:r>
+      <w:r>
+        <w:rPr>
+          <w:rFonts w:ascii="Roboto" w:eastAsiaTheme="majorEastAsia" w:hAnsi="Roboto" w:cs="Arial"/>
+          <w:b/>
+          <w:bCs/>
+          <w:sz w:val="24"/>
+          <w:szCs w:val="24"/>
+        </w:rPr>
+        <w:t>4</w:t>
+      </w:r>
+      <w:r>
+        <w:rPr>
+          <w:rFonts w:ascii="Roboto" w:eastAsiaTheme="majorEastAsia" w:hAnsi="Roboto" w:cs="Arial"/>
+          <w:b/>
+          <w:bCs/>
+          <w:sz w:val="24"/>
+          <w:szCs w:val="24"/>
+        </w:rPr>
+        <w:t>):</w:t>
+      </w:r>
+    </w:p>
+    <w:p>
+      <w:pPr>
+        <w:pStyle w:val="NormalWeb"/>
+        <w:numPr>
+          <w:ilvl w:val="0"/>
+          <w:numId w:val="87"/>
+        </w:numPr>
+        <w:spacing w:before="0" w:beforeAutospacing="0" w:after="240" w:afterAutospacing="0"/>
+        <w:textAlignment w:val="baseline"/>
+        <w:rPr>
+          <w:rFonts w:ascii="Roboto" w:eastAsiaTheme="minorHAnsi" w:hAnsi="Roboto" w:cs="Arial"/>
+          <w:lang w:eastAsia="en-US"/>
+        </w:rPr>
+      </w:pPr>
+      <w:r>
+        <w:rPr>
+          <w:rFonts w:ascii="Roboto" w:eastAsiaTheme="minorHAnsi" w:hAnsi="Roboto" w:cs="Arial"/>
+          <w:lang w:eastAsia="en-US"/>
+        </w:rPr>
+        <w:t>Το σύστημα</w:t>
+      </w:r>
+      <w:r>
+        <w:rPr>
+          <w:rFonts w:ascii="Roboto" w:eastAsiaTheme="minorHAnsi" w:hAnsi="Roboto" w:cs="Arial"/>
+          <w:lang w:eastAsia="en-US"/>
+        </w:rPr>
+        <w:t xml:space="preserve"> δεν μπόρεσε να επικοινωνήσει με τον </w:t>
       </w:r>
       <w:r>
         <w:rPr>
@@ -19063,57 +20854,6 @@
         </w:rPr>
         <w:t>tracker</w:t>
       </w:r>
-    </w:p>
-    <w:p>
-      <w:pPr>
-        <w:pStyle w:val="NormalWeb"/>
-        <w:numPr>
-          <w:ilvl w:val="0"/>
-          <w:numId w:val="62"/>
-        </w:numPr>
-        <w:spacing w:before="0" w:beforeAutospacing="0" w:after="240" w:afterAutospacing="0"/>
-        <w:textAlignment w:val="baseline"/>
-        <w:rPr>
-          <w:rFonts w:ascii="Roboto" w:eastAsiaTheme="minorHAnsi" w:hAnsi="Roboto" w:cs="Arial"/>
-          <w:lang w:eastAsia="en-US"/>
-        </w:rPr>
-      </w:pPr>
-      <w:r>
-        <w:rPr>
-          <w:rFonts w:ascii="Roboto" w:eastAsiaTheme="minorHAnsi" w:hAnsi="Roboto" w:cs="Arial"/>
-          <w:lang w:eastAsia="en-US"/>
-        </w:rPr>
-        <w:t>Ο πελάτης γεμίζει το όχημα και επιλέγει “Ολοκλήρωση”</w:t>
-      </w:r>
-    </w:p>
-    <w:p>
-      <w:pPr>
-        <w:pStyle w:val="NormalWeb"/>
-        <w:numPr>
-          <w:ilvl w:val="0"/>
-          <w:numId w:val="62"/>
-        </w:numPr>
-        <w:spacing w:before="0" w:beforeAutospacing="0" w:after="240" w:afterAutospacing="0"/>
-        <w:textAlignment w:val="baseline"/>
-        <w:rPr>
-          <w:rFonts w:ascii="Roboto" w:eastAsiaTheme="minorHAnsi" w:hAnsi="Roboto" w:cs="Arial"/>
-          <w:lang w:eastAsia="en-US"/>
-        </w:rPr>
-      </w:pPr>
-      <w:r>
-        <w:rPr>
-          <w:rFonts w:ascii="Roboto" w:eastAsiaTheme="minorHAnsi" w:hAnsi="Roboto" w:cs="Arial"/>
-          <w:lang w:eastAsia="en-US"/>
-        </w:rPr>
-        <w:t xml:space="preserve">Το σύστημα επικοινωνεί με τον </w:t>
-      </w:r>
-      <w:r>
-        <w:rPr>
-          <w:rFonts w:ascii="Roboto" w:eastAsiaTheme="minorHAnsi" w:hAnsi="Roboto" w:cs="Arial"/>
-          <w:lang w:val="en-US" w:eastAsia="en-US"/>
-        </w:rPr>
-        <w:t>tracker</w:t>
-      </w:r>
       <w:r>
         <w:rPr>
           <w:rFonts w:ascii="Roboto" w:eastAsiaTheme="minorHAnsi" w:hAnsi="Roboto" w:cs="Arial"/>
@@ -19126,360 +20866,130 @@
           <w:rFonts w:ascii="Roboto" w:eastAsiaTheme="minorHAnsi" w:hAnsi="Roboto" w:cs="Arial"/>
           <w:lang w:eastAsia="en-US"/>
         </w:rPr>
-        <w:t xml:space="preserve">του οχήματος ώστε να λάβει το </w:t>
-      </w:r>
-      <w:r>
-        <w:rPr>
-          <w:rFonts w:ascii="Roboto" w:eastAsiaTheme="minorHAnsi" w:hAnsi="Roboto" w:cs="Arial"/>
-          <w:lang w:eastAsia="en-US"/>
-        </w:rPr>
-        <w:t>τελικό</w:t>
-      </w:r>
-      <w:r>
-        <w:rPr>
-          <w:rFonts w:ascii="Roboto" w:eastAsiaTheme="minorHAnsi" w:hAnsi="Roboto" w:cs="Arial"/>
-          <w:lang w:eastAsia="en-US"/>
-        </w:rPr>
-        <w:t xml:space="preserve"> του επίπεδο βενζίνης</w:t>
-      </w:r>
-    </w:p>
-    <w:p>
-      <w:pPr>
-        <w:pStyle w:val="NormalWeb"/>
-        <w:numPr>
-          <w:ilvl w:val="0"/>
-          <w:numId w:val="62"/>
-        </w:numPr>
-        <w:spacing w:before="0" w:beforeAutospacing="0" w:after="240" w:afterAutospacing="0"/>
-        <w:textAlignment w:val="baseline"/>
-        <w:rPr>
-          <w:rFonts w:ascii="Roboto" w:eastAsiaTheme="minorHAnsi" w:hAnsi="Roboto" w:cs="Arial"/>
-          <w:lang w:eastAsia="en-US"/>
-        </w:rPr>
-      </w:pPr>
-      <w:r>
-        <w:rPr>
-          <w:rFonts w:ascii="Roboto" w:eastAsiaTheme="minorHAnsi" w:hAnsi="Roboto" w:cs="Arial"/>
-          <w:lang w:eastAsia="en-US"/>
-        </w:rPr>
-        <w:t xml:space="preserve">Το σύστημα λαμβάνει επιτυχώς τα δεδομένα από τον </w:t>
-      </w:r>
-      <w:r>
-        <w:rPr>
-          <w:rFonts w:ascii="Roboto" w:eastAsiaTheme="minorHAnsi" w:hAnsi="Roboto" w:cs="Arial"/>
-          <w:lang w:val="en-US" w:eastAsia="en-US"/>
-        </w:rPr>
-        <w:t>tracker</w:t>
-      </w:r>
-    </w:p>
-    <w:p>
-      <w:pPr>
-        <w:pStyle w:val="NormalWeb"/>
-        <w:numPr>
-          <w:ilvl w:val="0"/>
-          <w:numId w:val="62"/>
-        </w:numPr>
-        <w:spacing w:before="0" w:beforeAutospacing="0" w:after="240" w:afterAutospacing="0"/>
-        <w:textAlignment w:val="baseline"/>
-        <w:rPr>
-          <w:rFonts w:ascii="Roboto" w:eastAsiaTheme="minorHAnsi" w:hAnsi="Roboto" w:cs="Arial"/>
-          <w:lang w:eastAsia="en-US"/>
-        </w:rPr>
-      </w:pPr>
-      <w:r>
-        <w:rPr>
-          <w:rFonts w:ascii="Roboto" w:eastAsiaTheme="minorHAnsi" w:hAnsi="Roboto" w:cs="Arial"/>
-          <w:lang w:eastAsia="en-US"/>
-        </w:rPr>
-        <w:t>Το σύστημα υπολογίζει τη βενζίνη που έβαλε ο πελάτης</w:t>
-      </w:r>
-    </w:p>
-    <w:p>
-      <w:pPr>
-        <w:pStyle w:val="NormalWeb"/>
-        <w:numPr>
-          <w:ilvl w:val="0"/>
-          <w:numId w:val="62"/>
-        </w:numPr>
-        <w:spacing w:before="0" w:beforeAutospacing="0" w:after="240" w:afterAutospacing="0"/>
-        <w:textAlignment w:val="baseline"/>
-        <w:rPr>
-          <w:rFonts w:ascii="Roboto" w:eastAsiaTheme="minorHAnsi" w:hAnsi="Roboto" w:cs="Arial"/>
-          <w:lang w:eastAsia="en-US"/>
-        </w:rPr>
-      </w:pPr>
-      <w:r>
-        <w:rPr>
-          <w:rFonts w:ascii="Roboto" w:eastAsiaTheme="minorHAnsi" w:hAnsi="Roboto" w:cs="Arial"/>
-          <w:lang w:eastAsia="en-US"/>
-        </w:rPr>
-        <w:t xml:space="preserve">Το σύστημα ανακτά την τιμή της βενζίνης στο επιλεγμένο συνεργαζόμενο βενζινάδικο και χρησιμοποιώντας τις πληροφορίες από τον </w:t>
-      </w:r>
-      <w:r>
-        <w:rPr>
-          <w:rFonts w:ascii="Roboto" w:eastAsiaTheme="minorHAnsi" w:hAnsi="Roboto" w:cs="Arial"/>
-          <w:lang w:val="en-US" w:eastAsia="en-US"/>
-        </w:rPr>
-        <w:t>tracker</w:t>
-      </w:r>
-      <w:r>
-        <w:rPr>
-          <w:rFonts w:ascii="Roboto" w:eastAsiaTheme="minorHAnsi" w:hAnsi="Roboto" w:cs="Arial"/>
-          <w:lang w:eastAsia="en-US"/>
-        </w:rPr>
-        <w:t xml:space="preserve"> </w:t>
-      </w:r>
-      <w:r>
-        <w:rPr>
-          <w:rFonts w:ascii="Roboto" w:eastAsiaTheme="minorHAnsi" w:hAnsi="Roboto" w:cs="Arial"/>
-          <w:lang w:eastAsia="en-US"/>
-        </w:rPr>
-        <w:t>υπολογίζει το κόστος της βενζίνης</w:t>
-      </w:r>
-    </w:p>
-    <w:p>
-      <w:pPr>
-        <w:pStyle w:val="NormalWeb"/>
-        <w:numPr>
-          <w:ilvl w:val="0"/>
-          <w:numId w:val="62"/>
-        </w:numPr>
-        <w:spacing w:before="0" w:beforeAutospacing="0" w:after="240" w:afterAutospacing="0"/>
-        <w:textAlignment w:val="baseline"/>
-        <w:rPr>
-          <w:rFonts w:ascii="Roboto" w:eastAsiaTheme="minorHAnsi" w:hAnsi="Roboto" w:cs="Arial"/>
-          <w:lang w:eastAsia="en-US"/>
-        </w:rPr>
-      </w:pPr>
-      <w:r>
-        <w:rPr>
-          <w:rFonts w:ascii="Roboto" w:eastAsiaTheme="minorHAnsi" w:hAnsi="Roboto" w:cs="Arial"/>
-          <w:lang w:eastAsia="en-US"/>
-        </w:rPr>
-        <w:t>Το σύστημα προσθέτει στο πορτοφόλι του πελάτη το κόστος των καυσίμων που υπολόγισε</w:t>
-      </w:r>
-    </w:p>
-    <w:p>
-      <w:pPr>
-        <w:pStyle w:val="NormalWeb"/>
-        <w:numPr>
-          <w:ilvl w:val="0"/>
-          <w:numId w:val="62"/>
-        </w:numPr>
-        <w:spacing w:before="0" w:beforeAutospacing="0" w:after="240" w:afterAutospacing="0"/>
-        <w:textAlignment w:val="baseline"/>
-        <w:rPr>
-          <w:rFonts w:ascii="Roboto" w:eastAsiaTheme="minorHAnsi" w:hAnsi="Roboto" w:cs="Arial"/>
-          <w:lang w:eastAsia="en-US"/>
-        </w:rPr>
-      </w:pPr>
-      <w:r>
-        <w:rPr>
-          <w:rFonts w:ascii="Roboto" w:eastAsiaTheme="minorHAnsi" w:hAnsi="Roboto" w:cs="Arial"/>
-          <w:lang w:eastAsia="en-US"/>
-        </w:rPr>
-        <w:t xml:space="preserve">Το σύστημα ελέγχει αν </w:t>
-      </w:r>
-      <w:r>
-        <w:rPr>
-          <w:rFonts w:ascii="Roboto" w:eastAsiaTheme="minorHAnsi" w:hAnsi="Roboto" w:cs="Arial"/>
-          <w:lang w:eastAsia="en-US"/>
-        </w:rPr>
-        <w:t>η</w:t>
-      </w:r>
-      <w:r>
-        <w:rPr>
-          <w:rFonts w:ascii="Roboto" w:eastAsiaTheme="minorHAnsi" w:hAnsi="Roboto" w:cs="Arial"/>
-          <w:lang w:eastAsia="en-US"/>
-        </w:rPr>
-        <w:t xml:space="preserve"> βενζίνη που έβαλε ο πελάτης </w:t>
-      </w:r>
-      <w:r>
-        <w:rPr>
-          <w:rFonts w:ascii="Roboto" w:eastAsiaTheme="minorHAnsi" w:hAnsi="Roboto" w:cs="Arial"/>
-          <w:lang w:eastAsia="en-US"/>
-        </w:rPr>
-        <w:t>είναι πάνω από</w:t>
-      </w:r>
-      <w:r>
-        <w:rPr>
-          <w:rFonts w:ascii="Roboto" w:eastAsiaTheme="minorHAnsi" w:hAnsi="Roboto" w:cs="Arial"/>
-          <w:lang w:eastAsia="en-US"/>
-        </w:rPr>
-        <w:t xml:space="preserve"> κάποιο κατώφλι</w:t>
-      </w:r>
-    </w:p>
-    <w:p>
-      <w:pPr>
-        <w:pStyle w:val="NormalWeb"/>
-        <w:numPr>
-          <w:ilvl w:val="0"/>
-          <w:numId w:val="62"/>
-        </w:numPr>
-        <w:spacing w:before="0" w:beforeAutospacing="0" w:after="240" w:afterAutospacing="0"/>
-        <w:textAlignment w:val="baseline"/>
-        <w:rPr>
-          <w:rFonts w:ascii="Roboto" w:eastAsiaTheme="minorHAnsi" w:hAnsi="Roboto" w:cs="Arial"/>
-          <w:lang w:eastAsia="en-US"/>
-        </w:rPr>
-      </w:pPr>
-      <w:r>
-        <w:rPr>
-          <w:rFonts w:ascii="Roboto" w:eastAsiaTheme="minorHAnsi" w:hAnsi="Roboto" w:cs="Arial"/>
-          <w:lang w:eastAsia="en-US"/>
-        </w:rPr>
-        <w:t xml:space="preserve">Το σύστημα διαπιστώνει ότι </w:t>
-      </w:r>
-      <w:r>
-        <w:rPr>
-          <w:rFonts w:ascii="Roboto" w:eastAsiaTheme="minorHAnsi" w:hAnsi="Roboto" w:cs="Arial"/>
-          <w:lang w:eastAsia="en-US"/>
-        </w:rPr>
-        <w:t>η βενζίνη είναι πάνω από το κατώφλι</w:t>
-      </w:r>
-    </w:p>
-    <w:p>
-      <w:pPr>
-        <w:pStyle w:val="NormalWeb"/>
-        <w:numPr>
-          <w:ilvl w:val="0"/>
-          <w:numId w:val="62"/>
-        </w:numPr>
-        <w:spacing w:before="0" w:beforeAutospacing="0" w:after="240" w:afterAutospacing="0"/>
-        <w:textAlignment w:val="baseline"/>
-        <w:rPr>
-          <w:rFonts w:ascii="Roboto" w:eastAsiaTheme="minorHAnsi" w:hAnsi="Roboto" w:cs="Arial"/>
-          <w:lang w:eastAsia="en-US"/>
-        </w:rPr>
-      </w:pPr>
-      <w:r>
-        <w:rPr>
-          <w:rFonts w:ascii="Roboto" w:eastAsiaTheme="minorHAnsi" w:hAnsi="Roboto" w:cs="Arial"/>
-          <w:lang w:eastAsia="en-US"/>
-        </w:rPr>
-        <w:t>Το σύστημα υπολογίζει</w:t>
-      </w:r>
-      <w:r>
-        <w:rPr>
-          <w:rFonts w:ascii="Roboto" w:eastAsiaTheme="minorHAnsi" w:hAnsi="Roboto" w:cs="Arial"/>
-          <w:color w:val="FF0000"/>
-          <w:lang w:eastAsia="en-US"/>
-        </w:rPr>
-        <w:t xml:space="preserve"> </w:t>
-      </w:r>
-      <w:r>
-        <w:rPr>
-          <w:rFonts w:ascii="Roboto" w:eastAsiaTheme="minorHAnsi" w:hAnsi="Roboto" w:cs="Arial"/>
-          <w:lang w:eastAsia="en-US"/>
-        </w:rPr>
-        <w:t xml:space="preserve">από τις πληροφορίες του </w:t>
-      </w:r>
-      <w:r>
-        <w:rPr>
-          <w:rFonts w:ascii="Roboto" w:eastAsiaTheme="minorHAnsi" w:hAnsi="Roboto" w:cs="Arial"/>
-          <w:lang w:val="en-US" w:eastAsia="en-US"/>
-        </w:rPr>
-        <w:t>tracker</w:t>
-      </w:r>
-      <w:r>
-        <w:rPr>
-          <w:rFonts w:ascii="Roboto" w:eastAsiaTheme="minorHAnsi" w:hAnsi="Roboto" w:cs="Arial"/>
-          <w:lang w:eastAsia="en-US"/>
-        </w:rPr>
-        <w:t xml:space="preserve"> </w:t>
-      </w:r>
-      <w:r>
-        <w:rPr>
-          <w:rFonts w:ascii="Roboto" w:eastAsiaTheme="minorHAnsi" w:hAnsi="Roboto" w:cs="Arial"/>
-          <w:lang w:eastAsia="en-US"/>
-        </w:rPr>
-        <w:t xml:space="preserve">τους πόντους που κερδίζει ο πελάτης </w:t>
-      </w:r>
-      <w:r>
-        <w:rPr>
-          <w:rFonts w:ascii="Roboto" w:eastAsiaTheme="minorHAnsi" w:hAnsi="Roboto" w:cs="Arial"/>
-          <w:lang w:eastAsia="en-US"/>
-        </w:rPr>
-        <w:t xml:space="preserve">από τον ανεφοδιασμό του οχήματος </w:t>
-      </w:r>
-    </w:p>
-    <w:p>
-      <w:pPr>
-        <w:pStyle w:val="NormalWeb"/>
-        <w:numPr>
-          <w:ilvl w:val="0"/>
-          <w:numId w:val="62"/>
-        </w:numPr>
-        <w:spacing w:before="0" w:beforeAutospacing="0" w:after="240" w:afterAutospacing="0"/>
-        <w:textAlignment w:val="baseline"/>
-        <w:rPr>
-          <w:rFonts w:ascii="Roboto" w:eastAsiaTheme="minorHAnsi" w:hAnsi="Roboto" w:cs="Arial"/>
-          <w:lang w:eastAsia="en-US"/>
-        </w:rPr>
-      </w:pPr>
-      <w:r>
-        <w:rPr>
-          <w:rFonts w:ascii="Roboto" w:eastAsiaTheme="minorHAnsi" w:hAnsi="Roboto" w:cs="Arial"/>
-          <w:lang w:eastAsia="en-US"/>
-        </w:rPr>
-        <w:t xml:space="preserve">Το σύστημα </w:t>
-      </w:r>
-      <w:r>
-        <w:rPr>
-          <w:rFonts w:ascii="Roboto" w:eastAsiaTheme="minorHAnsi" w:hAnsi="Roboto" w:cs="Arial"/>
-          <w:lang w:eastAsia="en-US"/>
-        </w:rPr>
-        <w:t xml:space="preserve">προσθέτει </w:t>
-      </w:r>
-      <w:r>
-        <w:rPr>
-          <w:rFonts w:ascii="Roboto" w:eastAsiaTheme="minorHAnsi" w:hAnsi="Roboto" w:cs="Arial"/>
-          <w:lang w:eastAsia="en-US"/>
-        </w:rPr>
-        <w:t xml:space="preserve">τους πόντους στον λογαριασμό </w:t>
-      </w:r>
-      <w:r>
-        <w:rPr>
-          <w:rFonts w:ascii="Roboto" w:eastAsiaTheme="minorHAnsi" w:hAnsi="Roboto" w:cs="Arial"/>
-          <w:lang w:eastAsia="en-US"/>
-        </w:rPr>
-        <w:t>του</w:t>
-      </w:r>
-      <w:r>
-        <w:rPr>
-          <w:rFonts w:ascii="Roboto" w:eastAsiaTheme="minorHAnsi" w:hAnsi="Roboto" w:cs="Arial"/>
-          <w:lang w:eastAsia="en-US"/>
-        </w:rPr>
-        <w:t xml:space="preserve"> πελ</w:t>
-      </w:r>
-      <w:r>
-        <w:rPr>
-          <w:rFonts w:ascii="Roboto" w:eastAsiaTheme="minorHAnsi" w:hAnsi="Roboto" w:cs="Arial"/>
-          <w:lang w:eastAsia="en-US"/>
-        </w:rPr>
-        <w:t>άτη</w:t>
-      </w:r>
-    </w:p>
-    <w:p>
-      <w:pPr>
-        <w:pStyle w:val="NormalWeb"/>
-        <w:numPr>
-          <w:ilvl w:val="0"/>
-          <w:numId w:val="62"/>
-        </w:numPr>
-        <w:spacing w:before="0" w:beforeAutospacing="0" w:after="240" w:afterAutospacing="0"/>
-        <w:textAlignment w:val="baseline"/>
-        <w:rPr>
-          <w:rFonts w:ascii="Roboto" w:eastAsiaTheme="minorHAnsi" w:hAnsi="Roboto" w:cs="Arial"/>
-          <w:lang w:eastAsia="en-US"/>
-        </w:rPr>
-      </w:pPr>
-      <w:r>
-        <w:rPr>
-          <w:rFonts w:ascii="Roboto" w:eastAsiaTheme="minorHAnsi" w:hAnsi="Roboto" w:cs="Arial"/>
-          <w:lang w:eastAsia="en-US"/>
-        </w:rPr>
-        <w:t>Το σύστημα αποθηκεύει το γεγονός ανεφοδιασμού του οχήματος σε κατάλληλο αντικείμενο</w:t>
+        <w:t xml:space="preserve">για την ανάκτηση του </w:t>
+      </w:r>
+      <w:r>
+        <w:rPr>
+          <w:rFonts w:ascii="Roboto" w:eastAsiaTheme="minorHAnsi" w:hAnsi="Roboto" w:cs="Arial"/>
+          <w:lang w:eastAsia="en-US"/>
+        </w:rPr>
+        <w:t>τελικού</w:t>
+      </w:r>
+      <w:r>
+        <w:rPr>
+          <w:rFonts w:ascii="Roboto" w:eastAsiaTheme="minorHAnsi" w:hAnsi="Roboto" w:cs="Arial"/>
+          <w:lang w:eastAsia="en-US"/>
+        </w:rPr>
+        <w:t xml:space="preserve"> επιπέδου βενζίνης</w:t>
+      </w:r>
+    </w:p>
+    <w:p>
+      <w:pPr>
+        <w:pStyle w:val="NormalWeb"/>
+        <w:numPr>
+          <w:ilvl w:val="0"/>
+          <w:numId w:val="87"/>
+        </w:numPr>
+        <w:spacing w:before="0" w:beforeAutospacing="0" w:after="240" w:afterAutospacing="0"/>
+        <w:textAlignment w:val="baseline"/>
+        <w:rPr>
+          <w:rFonts w:ascii="Roboto" w:eastAsiaTheme="minorHAnsi" w:hAnsi="Roboto" w:cs="Arial"/>
+          <w:lang w:eastAsia="en-US"/>
+        </w:rPr>
+      </w:pPr>
+      <w:r>
+        <w:rPr>
+          <w:rFonts w:ascii="Roboto" w:eastAsiaTheme="minorHAnsi" w:hAnsi="Roboto" w:cs="Arial"/>
+          <w:lang w:eastAsia="en-US"/>
+        </w:rPr>
+        <w:t>Το σύστημα εμφανίζει κατάλληλο μήνυμα σφάλματος στον χρήστη</w:t>
+      </w:r>
+    </w:p>
+    <w:p>
+      <w:pPr>
+        <w:pStyle w:val="NormalWeb"/>
+        <w:numPr>
+          <w:ilvl w:val="0"/>
+          <w:numId w:val="87"/>
+        </w:numPr>
+        <w:spacing w:before="0" w:beforeAutospacing="0" w:after="240" w:afterAutospacing="0"/>
+        <w:textAlignment w:val="baseline"/>
+        <w:rPr>
+          <w:rFonts w:ascii="Roboto" w:eastAsiaTheme="minorHAnsi" w:hAnsi="Roboto" w:cs="Arial"/>
+          <w:lang w:eastAsia="en-US"/>
+        </w:rPr>
+      </w:pPr>
+      <w:r>
+        <w:rPr>
+          <w:rFonts w:ascii="Roboto" w:eastAsiaTheme="minorHAnsi" w:hAnsi="Roboto" w:cs="Arial"/>
+          <w:lang w:eastAsia="en-US"/>
+        </w:rPr>
+        <w:t>Το σύστημα δίνει στον πελάτη την επιλογή να δοκιμάσει ξανά</w:t>
+      </w:r>
+    </w:p>
+    <w:p>
+      <w:pPr>
+        <w:pStyle w:val="NormalWeb"/>
+        <w:numPr>
+          <w:ilvl w:val="0"/>
+          <w:numId w:val="87"/>
+        </w:numPr>
+        <w:spacing w:before="0" w:beforeAutospacing="0" w:after="240" w:afterAutospacing="0"/>
+        <w:textAlignment w:val="baseline"/>
+        <w:rPr>
+          <w:rFonts w:ascii="Roboto" w:eastAsiaTheme="minorHAnsi" w:hAnsi="Roboto" w:cs="Arial"/>
+          <w:lang w:eastAsia="en-US"/>
+        </w:rPr>
+      </w:pPr>
+      <w:r>
+        <w:rPr>
+          <w:rFonts w:ascii="Roboto" w:eastAsiaTheme="minorHAnsi" w:hAnsi="Roboto" w:cs="Arial"/>
+          <w:lang w:eastAsia="en-US"/>
+        </w:rPr>
+        <w:t>Ο πελάτης δοκιμάζει ξανά</w:t>
+      </w:r>
+    </w:p>
+    <w:p>
+      <w:pPr>
+        <w:pStyle w:val="NormalWeb"/>
+        <w:numPr>
+          <w:ilvl w:val="0"/>
+          <w:numId w:val="87"/>
+        </w:numPr>
+        <w:spacing w:before="0" w:beforeAutospacing="0" w:after="240" w:afterAutospacing="0"/>
+        <w:textAlignment w:val="baseline"/>
+        <w:rPr>
+          <w:rFonts w:ascii="Roboto" w:eastAsiaTheme="minorHAnsi" w:hAnsi="Roboto" w:cs="Arial"/>
+          <w:lang w:eastAsia="en-US"/>
+        </w:rPr>
+      </w:pPr>
+      <w:r>
+        <w:rPr>
+          <w:rFonts w:ascii="Roboto" w:eastAsiaTheme="minorHAnsi" w:hAnsi="Roboto" w:cs="Arial"/>
+          <w:lang w:eastAsia="en-US"/>
+        </w:rPr>
+        <w:t xml:space="preserve">Επιστροφή στο βήμα </w:t>
+      </w:r>
+      <w:r>
+        <w:rPr>
+          <w:rFonts w:ascii="Roboto" w:eastAsiaTheme="minorHAnsi" w:hAnsi="Roboto" w:cs="Arial"/>
+          <w:lang w:eastAsia="en-US"/>
+        </w:rPr>
+        <w:t>1</w:t>
+      </w:r>
+      <w:r>
+        <w:rPr>
+          <w:rFonts w:ascii="Roboto" w:eastAsiaTheme="minorHAnsi" w:hAnsi="Roboto" w:cs="Arial"/>
+          <w:lang w:eastAsia="en-US"/>
+        </w:rPr>
+        <w:t>4</w:t>
+      </w:r>
+      <w:r>
+        <w:rPr>
+          <w:rFonts w:ascii="Roboto" w:eastAsiaTheme="minorHAnsi" w:hAnsi="Roboto" w:cs="Arial"/>
+          <w:lang w:eastAsia="en-US"/>
+        </w:rPr>
+        <w:t xml:space="preserve"> της βασικής ροής</w:t>
       </w:r>
     </w:p>
     <w:p>
@@ -19501,37 +21011,109 @@
           <w:sz w:val="24"/>
           <w:szCs w:val="24"/>
         </w:rPr>
-        <w:t xml:space="preserve">Εναλλακτική Ροή 1 – </w:t>
-      </w:r>
-      <w:r>
-        <w:rPr>
-          <w:rFonts w:ascii="Roboto" w:eastAsiaTheme="majorEastAsia" w:hAnsi="Roboto" w:cs="Arial"/>
-          <w:b/>
-          <w:bCs/>
-          <w:sz w:val="24"/>
-          <w:szCs w:val="24"/>
-        </w:rPr>
-        <w:t>Το όχημα δε δέχεται καύσιμα</w:t>
-      </w:r>
-      <w:r>
-        <w:rPr>
-          <w:rFonts w:ascii="Roboto" w:eastAsiaTheme="majorEastAsia" w:hAnsi="Roboto" w:cs="Arial"/>
-          <w:b/>
-          <w:bCs/>
-          <w:sz w:val="24"/>
-          <w:szCs w:val="24"/>
-        </w:rPr>
-        <w:t xml:space="preserve"> (Βήμα </w:t>
-      </w:r>
-      <w:r>
-        <w:rPr>
-          <w:rFonts w:ascii="Roboto" w:eastAsiaTheme="majorEastAsia" w:hAnsi="Roboto" w:cs="Arial"/>
-          <w:b/>
-          <w:bCs/>
-          <w:sz w:val="24"/>
-          <w:szCs w:val="24"/>
-        </w:rPr>
-        <w:t>1</w:t>
+        <w:t xml:space="preserve">Εναλλακτική Ροή </w:t>
+      </w:r>
+      <w:r>
+        <w:rPr>
+          <w:rFonts w:ascii="Roboto" w:eastAsiaTheme="majorEastAsia" w:hAnsi="Roboto" w:cs="Arial"/>
+          <w:b/>
+          <w:bCs/>
+          <w:sz w:val="24"/>
+          <w:szCs w:val="24"/>
+        </w:rPr>
+        <w:t>6</w:t>
+      </w:r>
+      <w:r>
+        <w:rPr>
+          <w:rFonts w:ascii="Roboto" w:eastAsiaTheme="majorEastAsia" w:hAnsi="Roboto" w:cs="Arial"/>
+          <w:b/>
+          <w:bCs/>
+          <w:sz w:val="24"/>
+          <w:szCs w:val="24"/>
+        </w:rPr>
+        <w:t xml:space="preserve"> – </w:t>
+      </w:r>
+      <w:r>
+        <w:rPr>
+          <w:rFonts w:ascii="Roboto" w:eastAsiaTheme="majorEastAsia" w:hAnsi="Roboto" w:cs="Arial"/>
+          <w:b/>
+          <w:bCs/>
+          <w:sz w:val="24"/>
+          <w:szCs w:val="24"/>
+        </w:rPr>
+        <w:t>Μ</w:t>
+      </w:r>
+      <w:r>
+        <w:rPr>
+          <w:rFonts w:ascii="Roboto" w:eastAsiaTheme="majorEastAsia" w:hAnsi="Roboto" w:cs="Arial"/>
+          <w:b/>
+          <w:bCs/>
+          <w:sz w:val="24"/>
+          <w:szCs w:val="24"/>
+        </w:rPr>
+        <w:t xml:space="preserve">η </w:t>
+      </w:r>
+      <w:proofErr w:type="spellStart"/>
+      <w:r>
+        <w:rPr>
+          <w:rFonts w:ascii="Roboto" w:eastAsiaTheme="majorEastAsia" w:hAnsi="Roboto" w:cs="Arial"/>
+          <w:b/>
+          <w:bCs/>
+          <w:sz w:val="24"/>
+          <w:szCs w:val="24"/>
+        </w:rPr>
+        <w:t>επαναπροσπάθεια</w:t>
+      </w:r>
+      <w:proofErr w:type="spellEnd"/>
+      <w:r>
+        <w:rPr>
+          <w:rFonts w:ascii="Roboto" w:eastAsiaTheme="majorEastAsia" w:hAnsi="Roboto" w:cs="Arial"/>
+          <w:b/>
+          <w:bCs/>
+          <w:sz w:val="24"/>
+          <w:szCs w:val="24"/>
+        </w:rPr>
+        <w:t xml:space="preserve"> επικοινωνίας</w:t>
+      </w:r>
+      <w:r>
+        <w:rPr>
+          <w:rFonts w:ascii="Roboto" w:eastAsiaTheme="majorEastAsia" w:hAnsi="Roboto" w:cs="Arial"/>
+          <w:b/>
+          <w:bCs/>
+          <w:sz w:val="24"/>
+          <w:szCs w:val="24"/>
+        </w:rPr>
+        <w:t xml:space="preserve"> (</w:t>
+      </w:r>
+      <w:r>
+        <w:rPr>
+          <w:rFonts w:ascii="Roboto" w:eastAsiaTheme="majorEastAsia" w:hAnsi="Roboto" w:cs="Arial"/>
+          <w:b/>
+          <w:bCs/>
+          <w:sz w:val="24"/>
+          <w:szCs w:val="24"/>
+        </w:rPr>
+        <w:t xml:space="preserve">Εναλλακτική Ροή </w:t>
+      </w:r>
+      <w:r>
+        <w:rPr>
+          <w:rFonts w:ascii="Roboto" w:eastAsiaTheme="majorEastAsia" w:hAnsi="Roboto" w:cs="Arial"/>
+          <w:b/>
+          <w:bCs/>
+          <w:sz w:val="24"/>
+          <w:szCs w:val="24"/>
+        </w:rPr>
+        <w:t>5</w:t>
+      </w:r>
+      <w:r>
+        <w:rPr>
+          <w:rFonts w:ascii="Roboto" w:eastAsiaTheme="majorEastAsia" w:hAnsi="Roboto" w:cs="Arial"/>
+          <w:b/>
+          <w:bCs/>
+          <w:sz w:val="24"/>
+          <w:szCs w:val="24"/>
+        </w:rPr>
+        <w:t>, Βήμα 3</w:t>
       </w:r>
       <w:r>
         <w:rPr>
@@ -19549,1093 +21131,21 @@
         <w:pStyle w:val="NormalWeb"/>
         <w:numPr>
           <w:ilvl w:val="0"/>
-          <w:numId w:val="63"/>
-        </w:numPr>
-        <w:spacing w:before="0" w:beforeAutospacing="0" w:after="240" w:afterAutospacing="0"/>
-        <w:textAlignment w:val="baseline"/>
-        <w:rPr>
-          <w:rFonts w:ascii="Roboto" w:eastAsiaTheme="minorHAnsi" w:hAnsi="Roboto" w:cs="Arial"/>
-          <w:lang w:eastAsia="en-US"/>
-        </w:rPr>
-      </w:pPr>
-      <w:r>
-        <w:rPr>
-          <w:rFonts w:ascii="Roboto" w:eastAsiaTheme="minorHAnsi" w:hAnsi="Roboto" w:cs="Arial"/>
-          <w:lang w:eastAsia="en-US"/>
-        </w:rPr>
-        <w:t>Το σύστημα</w:t>
-      </w:r>
-      <w:r>
-        <w:rPr>
-          <w:rFonts w:ascii="Roboto" w:eastAsiaTheme="minorHAnsi" w:hAnsi="Roboto" w:cs="Arial"/>
-          <w:lang w:eastAsia="en-US"/>
-        </w:rPr>
-        <w:t xml:space="preserve"> </w:t>
-      </w:r>
-      <w:r>
-        <w:rPr>
-          <w:rFonts w:ascii="Roboto" w:eastAsiaTheme="minorHAnsi" w:hAnsi="Roboto" w:cs="Arial"/>
-          <w:lang w:eastAsia="en-US"/>
-        </w:rPr>
-        <w:t>διαπιστώνει</w:t>
-      </w:r>
-      <w:r>
-        <w:rPr>
-          <w:rFonts w:ascii="Roboto" w:eastAsiaTheme="minorHAnsi" w:hAnsi="Roboto" w:cs="Arial"/>
-          <w:lang w:eastAsia="en-US"/>
-        </w:rPr>
-        <w:t xml:space="preserve"> ότι το συγκεκριμένο όχημα δε δέχεται καύσιμα</w:t>
-      </w:r>
-    </w:p>
-    <w:p>
-      <w:pPr>
-        <w:pStyle w:val="NormalWeb"/>
-        <w:numPr>
-          <w:ilvl w:val="0"/>
-          <w:numId w:val="63"/>
-        </w:numPr>
-        <w:spacing w:before="0" w:beforeAutospacing="0" w:after="240" w:afterAutospacing="0"/>
-        <w:textAlignment w:val="baseline"/>
-        <w:rPr>
-          <w:rFonts w:ascii="Roboto" w:eastAsiaTheme="minorHAnsi" w:hAnsi="Roboto" w:cs="Arial"/>
-          <w:lang w:eastAsia="en-US"/>
-        </w:rPr>
-      </w:pPr>
-      <w:r>
-        <w:rPr>
-          <w:rFonts w:ascii="Roboto" w:eastAsiaTheme="minorHAnsi" w:hAnsi="Roboto" w:cs="Arial"/>
-          <w:lang w:eastAsia="en-US"/>
-        </w:rPr>
-        <w:t>Το σύστημα κρύβει από τον πελάτη τις τοποθεσίες των βενζινάδικων και την επιλογή για ανεφοδιασμό</w:t>
-      </w:r>
-    </w:p>
-    <w:p>
-      <w:pPr>
-        <w:spacing w:line="360" w:lineRule="auto"/>
-        <w:rPr>
-          <w:rFonts w:ascii="Roboto" w:eastAsiaTheme="majorEastAsia" w:hAnsi="Roboto" w:cs="Arial"/>
-          <w:b/>
-          <w:bCs/>
-          <w:sz w:val="24"/>
-          <w:szCs w:val="24"/>
-        </w:rPr>
-      </w:pPr>
-      <w:r>
-        <w:rPr>
-          <w:rFonts w:ascii="Roboto" w:eastAsiaTheme="majorEastAsia" w:hAnsi="Roboto" w:cs="Arial"/>
-          <w:b/>
-          <w:bCs/>
-          <w:sz w:val="24"/>
-          <w:szCs w:val="24"/>
-        </w:rPr>
-        <w:t xml:space="preserve">Εναλλακτική Ροή </w:t>
-      </w:r>
-      <w:r>
-        <w:rPr>
-          <w:rFonts w:ascii="Roboto" w:eastAsiaTheme="majorEastAsia" w:hAnsi="Roboto" w:cs="Arial"/>
-          <w:b/>
-          <w:bCs/>
-          <w:sz w:val="24"/>
-          <w:szCs w:val="24"/>
-        </w:rPr>
-        <w:t>2</w:t>
-      </w:r>
-      <w:r>
-        <w:rPr>
-          <w:rFonts w:ascii="Roboto" w:eastAsiaTheme="majorEastAsia" w:hAnsi="Roboto" w:cs="Arial"/>
-          <w:b/>
-          <w:bCs/>
-          <w:sz w:val="24"/>
-          <w:szCs w:val="24"/>
-        </w:rPr>
-        <w:t xml:space="preserve"> – </w:t>
-      </w:r>
-      <w:r>
-        <w:rPr>
-          <w:rFonts w:ascii="Roboto" w:eastAsiaTheme="majorEastAsia" w:hAnsi="Roboto" w:cs="Arial"/>
-          <w:b/>
-          <w:bCs/>
-          <w:sz w:val="24"/>
-          <w:szCs w:val="24"/>
-        </w:rPr>
-        <w:t xml:space="preserve">Αδυναμία εύρεσης τοποθεσίας </w:t>
-      </w:r>
-      <w:r>
-        <w:rPr>
-          <w:rFonts w:ascii="Roboto" w:eastAsiaTheme="majorEastAsia" w:hAnsi="Roboto" w:cs="Arial"/>
-          <w:b/>
-          <w:bCs/>
-          <w:sz w:val="24"/>
-          <w:szCs w:val="24"/>
-        </w:rPr>
-        <w:t>οχήματος</w:t>
-      </w:r>
-      <w:r>
-        <w:rPr>
-          <w:rFonts w:ascii="Roboto" w:eastAsiaTheme="majorEastAsia" w:hAnsi="Roboto" w:cs="Arial"/>
-          <w:b/>
-          <w:bCs/>
-          <w:sz w:val="24"/>
-          <w:szCs w:val="24"/>
-        </w:rPr>
-        <w:t xml:space="preserve"> </w:t>
-      </w:r>
-      <w:r>
-        <w:rPr>
-          <w:rFonts w:ascii="Roboto" w:eastAsiaTheme="majorEastAsia" w:hAnsi="Roboto" w:cs="Arial"/>
-          <w:b/>
-          <w:bCs/>
-          <w:sz w:val="24"/>
-          <w:szCs w:val="24"/>
-        </w:rPr>
-        <w:t xml:space="preserve">(Βήμα </w:t>
-      </w:r>
-      <w:r>
-        <w:rPr>
-          <w:rFonts w:ascii="Roboto" w:eastAsiaTheme="majorEastAsia" w:hAnsi="Roboto" w:cs="Arial"/>
-          <w:b/>
-          <w:bCs/>
-          <w:sz w:val="24"/>
-          <w:szCs w:val="24"/>
-        </w:rPr>
-        <w:t>6</w:t>
-      </w:r>
-      <w:r>
-        <w:rPr>
-          <w:rFonts w:ascii="Roboto" w:eastAsiaTheme="majorEastAsia" w:hAnsi="Roboto" w:cs="Arial"/>
-          <w:b/>
-          <w:bCs/>
-          <w:sz w:val="24"/>
-          <w:szCs w:val="24"/>
-        </w:rPr>
-        <w:t>):</w:t>
-      </w:r>
-    </w:p>
-    <w:p>
-      <w:pPr>
-        <w:pStyle w:val="NormalWeb"/>
-        <w:numPr>
-          <w:ilvl w:val="0"/>
-          <w:numId w:val="85"/>
-        </w:numPr>
-        <w:spacing w:before="0" w:beforeAutospacing="0" w:after="240" w:afterAutospacing="0"/>
-        <w:textAlignment w:val="baseline"/>
-        <w:rPr>
-          <w:rFonts w:ascii="Roboto" w:eastAsiaTheme="minorHAnsi" w:hAnsi="Roboto" w:cs="Arial"/>
-          <w:lang w:eastAsia="en-US"/>
-        </w:rPr>
-      </w:pPr>
-      <w:r>
-        <w:rPr>
-          <w:rFonts w:ascii="Roboto" w:eastAsiaTheme="minorHAnsi" w:hAnsi="Roboto" w:cs="Arial"/>
-          <w:lang w:eastAsia="en-US"/>
-        </w:rPr>
-        <w:t xml:space="preserve">Το σύστημα δεν μπόρεσε να ανακτήσει την τοποθεσία του </w:t>
-      </w:r>
-      <w:r>
-        <w:rPr>
-          <w:rFonts w:ascii="Roboto" w:eastAsiaTheme="minorHAnsi" w:hAnsi="Roboto" w:cs="Arial"/>
-          <w:lang w:eastAsia="en-US"/>
-        </w:rPr>
-        <w:t>οχήματος</w:t>
-      </w:r>
-      <w:r>
-        <w:rPr>
-          <w:rFonts w:ascii="Roboto" w:eastAsiaTheme="minorHAnsi" w:hAnsi="Roboto" w:cs="Arial"/>
-          <w:lang w:eastAsia="en-US"/>
-        </w:rPr>
-        <w:t xml:space="preserve"> μέσω </w:t>
-      </w:r>
-      <w:r>
-        <w:rPr>
-          <w:rFonts w:ascii="Roboto" w:eastAsiaTheme="minorHAnsi" w:hAnsi="Roboto" w:cs="Arial"/>
-          <w:lang w:eastAsia="en-US"/>
-        </w:rPr>
-        <w:t xml:space="preserve">του </w:t>
-      </w:r>
-      <w:r>
-        <w:rPr>
-          <w:rFonts w:ascii="Roboto" w:eastAsiaTheme="minorHAnsi" w:hAnsi="Roboto" w:cs="Arial"/>
-          <w:lang w:val="en-US" w:eastAsia="en-US"/>
-        </w:rPr>
-        <w:t>tracker</w:t>
-      </w:r>
-    </w:p>
-    <w:p>
-      <w:pPr>
-        <w:pStyle w:val="NormalWeb"/>
-        <w:numPr>
-          <w:ilvl w:val="0"/>
-          <w:numId w:val="85"/>
-        </w:numPr>
-        <w:spacing w:before="0" w:beforeAutospacing="0" w:after="240" w:afterAutospacing="0"/>
-        <w:textAlignment w:val="baseline"/>
-        <w:rPr>
-          <w:rFonts w:ascii="Roboto" w:eastAsiaTheme="minorHAnsi" w:hAnsi="Roboto" w:cs="Arial"/>
-          <w:lang w:eastAsia="en-US"/>
-        </w:rPr>
-      </w:pPr>
-      <w:r>
-        <w:rPr>
-          <w:rFonts w:ascii="Roboto" w:eastAsiaTheme="minorHAnsi" w:hAnsi="Roboto" w:cs="Arial"/>
-          <w:lang w:eastAsia="en-US"/>
-        </w:rPr>
-        <w:t>Το σύστημα εμφανίζει στον πελάτη κατάλληλο μήνυμα σφάλματος</w:t>
-      </w:r>
-    </w:p>
-    <w:p>
-      <w:pPr>
-        <w:pStyle w:val="NormalWeb"/>
-        <w:numPr>
-          <w:ilvl w:val="0"/>
-          <w:numId w:val="85"/>
-        </w:numPr>
-        <w:spacing w:before="0" w:beforeAutospacing="0" w:after="240" w:afterAutospacing="0"/>
-        <w:textAlignment w:val="baseline"/>
-        <w:rPr>
-          <w:rFonts w:ascii="Roboto" w:eastAsiaTheme="minorHAnsi" w:hAnsi="Roboto" w:cs="Arial"/>
-          <w:lang w:eastAsia="en-US"/>
-        </w:rPr>
-      </w:pPr>
-      <w:r>
-        <w:rPr>
-          <w:rFonts w:ascii="Roboto" w:eastAsiaTheme="minorHAnsi" w:hAnsi="Roboto" w:cs="Arial"/>
-          <w:lang w:eastAsia="en-US"/>
-        </w:rPr>
-        <w:t xml:space="preserve">Το σύστημα απενεργοποιεί από τον πελάτη την επιλογή </w:t>
-      </w:r>
-      <w:r>
-        <w:rPr>
-          <w:rFonts w:ascii="Roboto" w:eastAsiaTheme="minorHAnsi" w:hAnsi="Roboto" w:cs="Arial"/>
-          <w:lang w:eastAsia="en-US"/>
-        </w:rPr>
-        <w:t>“</w:t>
-      </w:r>
-      <w:r>
-        <w:rPr>
-          <w:rFonts w:ascii="Roboto" w:eastAsiaTheme="minorHAnsi" w:hAnsi="Roboto" w:cs="Arial"/>
-          <w:lang w:eastAsia="en-US"/>
-        </w:rPr>
-        <w:t>Γέμισμα</w:t>
-      </w:r>
-      <w:r>
-        <w:rPr>
-          <w:rFonts w:ascii="Roboto" w:eastAsiaTheme="minorHAnsi" w:hAnsi="Roboto" w:cs="Arial"/>
-          <w:lang w:eastAsia="en-US"/>
-        </w:rPr>
-        <w:t>”</w:t>
-      </w:r>
-    </w:p>
-    <w:p>
-      <w:pPr>
-        <w:spacing w:line="360" w:lineRule="auto"/>
-        <w:rPr>
-          <w:rFonts w:ascii="Roboto" w:eastAsiaTheme="majorEastAsia" w:hAnsi="Roboto" w:cs="Arial"/>
-          <w:b/>
-          <w:bCs/>
-          <w:sz w:val="24"/>
-          <w:szCs w:val="24"/>
-        </w:rPr>
-      </w:pPr>
-      <w:r>
-        <w:rPr>
-          <w:rFonts w:ascii="Roboto" w:eastAsiaTheme="majorEastAsia" w:hAnsi="Roboto" w:cs="Arial"/>
-          <w:b/>
-          <w:bCs/>
-          <w:sz w:val="24"/>
-          <w:szCs w:val="24"/>
+          <w:numId w:val="88"/>
+        </w:numPr>
+        <w:spacing w:before="0" w:beforeAutospacing="0" w:after="240" w:afterAutospacing="0"/>
+        <w:textAlignment w:val="baseline"/>
+        <w:rPr>
+          <w:rFonts w:ascii="Roboto" w:eastAsiaTheme="minorHAnsi" w:hAnsi="Roboto" w:cs="Arial"/>
+          <w:lang w:eastAsia="en-US"/>
+        </w:rPr>
+      </w:pPr>
+      <w:r>
+        <w:rPr>
+          <w:rFonts w:ascii="Roboto" w:eastAsiaTheme="minorHAnsi" w:hAnsi="Roboto" w:cs="Arial"/>
+          <w:lang w:eastAsia="en-US"/>
         </w:rPr>
         <w:lastRenderedPageBreak/>
-        <w:t xml:space="preserve">Εναλλακτική Ροή </w:t>
-      </w:r>
-      <w:r>
-        <w:rPr>
-          <w:rFonts w:ascii="Roboto" w:eastAsiaTheme="majorEastAsia" w:hAnsi="Roboto" w:cs="Arial"/>
-          <w:b/>
-          <w:bCs/>
-          <w:sz w:val="24"/>
-          <w:szCs w:val="24"/>
-        </w:rPr>
-        <w:t>3</w:t>
-      </w:r>
-      <w:r>
-        <w:rPr>
-          <w:rFonts w:ascii="Roboto" w:eastAsiaTheme="majorEastAsia" w:hAnsi="Roboto" w:cs="Arial"/>
-          <w:b/>
-          <w:bCs/>
-          <w:sz w:val="24"/>
-          <w:szCs w:val="24"/>
-        </w:rPr>
-        <w:t xml:space="preserve"> – Αδυναμία εύρεσης </w:t>
-      </w:r>
-      <w:r>
-        <w:rPr>
-          <w:rFonts w:ascii="Roboto" w:eastAsiaTheme="majorEastAsia" w:hAnsi="Roboto" w:cs="Arial"/>
-          <w:b/>
-          <w:bCs/>
-          <w:sz w:val="24"/>
-          <w:szCs w:val="24"/>
-        </w:rPr>
-        <w:t>βενζινάδι</w:t>
-      </w:r>
-      <w:r>
-        <w:rPr>
-          <w:rFonts w:ascii="Roboto" w:eastAsiaTheme="majorEastAsia" w:hAnsi="Roboto" w:cs="Arial"/>
-          <w:b/>
-          <w:bCs/>
-          <w:sz w:val="24"/>
-          <w:szCs w:val="24"/>
-        </w:rPr>
-        <w:t>κου</w:t>
-      </w:r>
-      <w:r>
-        <w:rPr>
-          <w:rFonts w:ascii="Roboto" w:eastAsiaTheme="majorEastAsia" w:hAnsi="Roboto" w:cs="Arial"/>
-          <w:b/>
-          <w:bCs/>
-          <w:sz w:val="24"/>
-          <w:szCs w:val="24"/>
-        </w:rPr>
-        <w:t xml:space="preserve"> (Βήμα </w:t>
-      </w:r>
-      <w:r>
-        <w:rPr>
-          <w:rFonts w:ascii="Roboto" w:eastAsiaTheme="majorEastAsia" w:hAnsi="Roboto" w:cs="Arial"/>
-          <w:b/>
-          <w:bCs/>
-          <w:sz w:val="24"/>
-          <w:szCs w:val="24"/>
-        </w:rPr>
-        <w:t>8</w:t>
-      </w:r>
-      <w:r>
-        <w:rPr>
-          <w:rFonts w:ascii="Roboto" w:eastAsiaTheme="majorEastAsia" w:hAnsi="Roboto" w:cs="Arial"/>
-          <w:b/>
-          <w:bCs/>
-          <w:sz w:val="24"/>
-          <w:szCs w:val="24"/>
-        </w:rPr>
-        <w:t>):</w:t>
-      </w:r>
-    </w:p>
-    <w:p>
-      <w:pPr>
-        <w:pStyle w:val="NormalWeb"/>
-        <w:numPr>
-          <w:ilvl w:val="0"/>
-          <w:numId w:val="64"/>
-        </w:numPr>
-        <w:spacing w:before="0" w:beforeAutospacing="0" w:after="240" w:afterAutospacing="0"/>
-        <w:textAlignment w:val="baseline"/>
-        <w:rPr>
-          <w:rFonts w:ascii="Roboto" w:eastAsiaTheme="minorHAnsi" w:hAnsi="Roboto" w:cs="Arial"/>
-          <w:lang w:eastAsia="en-US"/>
-        </w:rPr>
-      </w:pPr>
-      <w:r>
-        <w:rPr>
-          <w:rFonts w:ascii="Roboto" w:eastAsiaTheme="minorHAnsi" w:hAnsi="Roboto" w:cs="Arial"/>
-          <w:lang w:eastAsia="en-US"/>
-        </w:rPr>
-        <w:t>Το σύστημα</w:t>
-      </w:r>
-      <w:r>
-        <w:rPr>
-          <w:rFonts w:ascii="Roboto" w:eastAsiaTheme="minorHAnsi" w:hAnsi="Roboto" w:cs="Arial"/>
-          <w:lang w:eastAsia="en-US"/>
-        </w:rPr>
-        <w:t xml:space="preserve"> δεν μπόρεσε να εντοπίσει κάποιο βενζινάδικο εντός της μικρής ακτίνας</w:t>
-      </w:r>
-    </w:p>
-    <w:p>
-      <w:pPr>
-        <w:pStyle w:val="NormalWeb"/>
-        <w:numPr>
-          <w:ilvl w:val="0"/>
-          <w:numId w:val="64"/>
-        </w:numPr>
-        <w:spacing w:before="0" w:beforeAutospacing="0" w:after="240" w:afterAutospacing="0"/>
-        <w:textAlignment w:val="baseline"/>
-        <w:rPr>
-          <w:rFonts w:ascii="Roboto" w:eastAsiaTheme="minorHAnsi" w:hAnsi="Roboto" w:cs="Arial"/>
-          <w:lang w:eastAsia="en-US"/>
-        </w:rPr>
-      </w:pPr>
-      <w:r>
-        <w:rPr>
-          <w:rFonts w:ascii="Roboto" w:eastAsiaTheme="minorHAnsi" w:hAnsi="Roboto" w:cs="Arial"/>
-          <w:lang w:eastAsia="en-US"/>
-        </w:rPr>
-        <w:t xml:space="preserve">Το σύστημα απενεργοποιεί από τον πελάτη την επιλογή </w:t>
-      </w:r>
-      <w:r>
-        <w:rPr>
-          <w:rFonts w:ascii="Roboto" w:eastAsiaTheme="minorHAnsi" w:hAnsi="Roboto" w:cs="Arial"/>
-          <w:lang w:eastAsia="en-US"/>
-        </w:rPr>
-        <w:t>“</w:t>
-      </w:r>
-      <w:r>
-        <w:rPr>
-          <w:rFonts w:ascii="Roboto" w:eastAsiaTheme="minorHAnsi" w:hAnsi="Roboto" w:cs="Arial"/>
-          <w:lang w:eastAsia="en-US"/>
-        </w:rPr>
-        <w:t>Γέμισμα</w:t>
-      </w:r>
-      <w:r>
-        <w:rPr>
-          <w:rFonts w:ascii="Roboto" w:eastAsiaTheme="minorHAnsi" w:hAnsi="Roboto" w:cs="Arial"/>
-          <w:lang w:eastAsia="en-US"/>
-        </w:rPr>
-        <w:t>”</w:t>
-      </w:r>
-    </w:p>
-    <w:p>
-      <w:pPr>
-        <w:spacing w:line="360" w:lineRule="auto"/>
-        <w:rPr>
-          <w:rFonts w:ascii="Roboto" w:eastAsiaTheme="majorEastAsia" w:hAnsi="Roboto" w:cs="Arial"/>
-          <w:b/>
-          <w:bCs/>
-          <w:sz w:val="24"/>
-          <w:szCs w:val="24"/>
-        </w:rPr>
-      </w:pPr>
-      <w:r>
-        <w:rPr>
-          <w:rFonts w:ascii="Roboto" w:eastAsiaTheme="majorEastAsia" w:hAnsi="Roboto" w:cs="Arial"/>
-          <w:b/>
-          <w:bCs/>
-          <w:sz w:val="24"/>
-          <w:szCs w:val="24"/>
-        </w:rPr>
-        <w:t xml:space="preserve">Εναλλακτική Ροή </w:t>
-      </w:r>
-      <w:r>
-        <w:rPr>
-          <w:rFonts w:ascii="Roboto" w:eastAsiaTheme="majorEastAsia" w:hAnsi="Roboto" w:cs="Arial"/>
-          <w:b/>
-          <w:bCs/>
-          <w:sz w:val="24"/>
-          <w:szCs w:val="24"/>
-        </w:rPr>
-        <w:t>4</w:t>
-      </w:r>
-      <w:r>
-        <w:rPr>
-          <w:rFonts w:ascii="Roboto" w:eastAsiaTheme="majorEastAsia" w:hAnsi="Roboto" w:cs="Arial"/>
-          <w:b/>
-          <w:bCs/>
-          <w:sz w:val="24"/>
-          <w:szCs w:val="24"/>
-        </w:rPr>
-        <w:t xml:space="preserve"> – Αδυναμία </w:t>
-      </w:r>
-      <w:r>
-        <w:rPr>
-          <w:rFonts w:ascii="Roboto" w:eastAsiaTheme="majorEastAsia" w:hAnsi="Roboto" w:cs="Arial"/>
-          <w:b/>
-          <w:bCs/>
-          <w:sz w:val="24"/>
-          <w:szCs w:val="24"/>
-        </w:rPr>
-        <w:t xml:space="preserve">αρχικής </w:t>
-      </w:r>
-      <w:r>
-        <w:rPr>
-          <w:rFonts w:ascii="Roboto" w:eastAsiaTheme="majorEastAsia" w:hAnsi="Roboto" w:cs="Arial"/>
-          <w:b/>
-          <w:bCs/>
-          <w:sz w:val="24"/>
-          <w:szCs w:val="24"/>
-        </w:rPr>
-        <w:t xml:space="preserve">επικοινωνίας με </w:t>
-      </w:r>
-      <w:r>
-        <w:rPr>
-          <w:rFonts w:ascii="Roboto" w:eastAsiaTheme="majorEastAsia" w:hAnsi="Roboto" w:cs="Arial"/>
-          <w:b/>
-          <w:bCs/>
-          <w:sz w:val="24"/>
-          <w:szCs w:val="24"/>
-          <w:lang w:val="en-US"/>
-        </w:rPr>
-        <w:t>tracker</w:t>
-      </w:r>
-      <w:r>
-        <w:rPr>
-          <w:rFonts w:ascii="Roboto" w:eastAsiaTheme="majorEastAsia" w:hAnsi="Roboto" w:cs="Arial"/>
-          <w:b/>
-          <w:bCs/>
-          <w:sz w:val="24"/>
-          <w:szCs w:val="24"/>
-        </w:rPr>
-        <w:t xml:space="preserve"> (Βήμα </w:t>
-      </w:r>
-      <w:r>
-        <w:rPr>
-          <w:rFonts w:ascii="Roboto" w:eastAsiaTheme="majorEastAsia" w:hAnsi="Roboto" w:cs="Arial"/>
-          <w:b/>
-          <w:bCs/>
-          <w:sz w:val="24"/>
-          <w:szCs w:val="24"/>
-        </w:rPr>
-        <w:t>1</w:t>
-      </w:r>
-      <w:r>
-        <w:rPr>
-          <w:rFonts w:ascii="Roboto" w:eastAsiaTheme="majorEastAsia" w:hAnsi="Roboto" w:cs="Arial"/>
-          <w:b/>
-          <w:bCs/>
-          <w:sz w:val="24"/>
-          <w:szCs w:val="24"/>
-        </w:rPr>
-        <w:t>1</w:t>
-      </w:r>
-      <w:r>
-        <w:rPr>
-          <w:rFonts w:ascii="Roboto" w:eastAsiaTheme="majorEastAsia" w:hAnsi="Roboto" w:cs="Arial"/>
-          <w:b/>
-          <w:bCs/>
-          <w:sz w:val="24"/>
-          <w:szCs w:val="24"/>
-        </w:rPr>
-        <w:t>):</w:t>
-      </w:r>
-    </w:p>
-    <w:p>
-      <w:pPr>
-        <w:pStyle w:val="NormalWeb"/>
-        <w:numPr>
-          <w:ilvl w:val="0"/>
-          <w:numId w:val="86"/>
-        </w:numPr>
-        <w:spacing w:before="0" w:beforeAutospacing="0" w:after="240" w:afterAutospacing="0"/>
-        <w:textAlignment w:val="baseline"/>
-        <w:rPr>
-          <w:rFonts w:ascii="Roboto" w:eastAsiaTheme="minorHAnsi" w:hAnsi="Roboto" w:cs="Arial"/>
-          <w:lang w:eastAsia="en-US"/>
-        </w:rPr>
-      </w:pPr>
-      <w:r>
-        <w:rPr>
-          <w:rFonts w:ascii="Roboto" w:eastAsiaTheme="minorHAnsi" w:hAnsi="Roboto" w:cs="Arial"/>
-          <w:lang w:eastAsia="en-US"/>
-        </w:rPr>
-        <w:t>Το σύστημα</w:t>
-      </w:r>
-      <w:r>
-        <w:rPr>
-          <w:rFonts w:ascii="Roboto" w:eastAsiaTheme="minorHAnsi" w:hAnsi="Roboto" w:cs="Arial"/>
-          <w:lang w:eastAsia="en-US"/>
-        </w:rPr>
-        <w:t xml:space="preserve"> δεν μπόρεσε να </w:t>
-      </w:r>
-      <w:r>
-        <w:rPr>
-          <w:rFonts w:ascii="Roboto" w:eastAsiaTheme="minorHAnsi" w:hAnsi="Roboto" w:cs="Arial"/>
-          <w:lang w:eastAsia="en-US"/>
-        </w:rPr>
-        <w:t xml:space="preserve">επικοινωνήσει με τον </w:t>
-      </w:r>
-      <w:r>
-        <w:rPr>
-          <w:rFonts w:ascii="Roboto" w:eastAsiaTheme="minorHAnsi" w:hAnsi="Roboto" w:cs="Arial"/>
-          <w:lang w:val="en-US" w:eastAsia="en-US"/>
-        </w:rPr>
-        <w:t>tracker</w:t>
-      </w:r>
-      <w:r>
-        <w:rPr>
-          <w:rFonts w:ascii="Roboto" w:eastAsiaTheme="minorHAnsi" w:hAnsi="Roboto" w:cs="Arial"/>
-          <w:lang w:eastAsia="en-US"/>
-        </w:rPr>
-        <w:t xml:space="preserve"> </w:t>
-      </w:r>
-      <w:r>
-        <w:rPr>
-          <w:rFonts w:ascii="Roboto" w:eastAsiaTheme="minorHAnsi" w:hAnsi="Roboto" w:cs="Arial"/>
-          <w:lang w:eastAsia="en-US"/>
-        </w:rPr>
-        <w:t>για την ανάκτηση του αρχικού επιπέδου βενζίν</w:t>
-      </w:r>
-      <w:r>
-        <w:rPr>
-          <w:rFonts w:ascii="Roboto" w:eastAsiaTheme="minorHAnsi" w:hAnsi="Roboto" w:cs="Arial"/>
-          <w:lang w:eastAsia="en-US"/>
-        </w:rPr>
-        <w:t>ης</w:t>
-      </w:r>
-    </w:p>
-    <w:p>
-      <w:pPr>
-        <w:pStyle w:val="NormalWeb"/>
-        <w:numPr>
-          <w:ilvl w:val="0"/>
-          <w:numId w:val="86"/>
-        </w:numPr>
-        <w:spacing w:before="0" w:beforeAutospacing="0" w:after="240" w:afterAutospacing="0"/>
-        <w:textAlignment w:val="baseline"/>
-        <w:rPr>
-          <w:rFonts w:ascii="Roboto" w:eastAsiaTheme="minorHAnsi" w:hAnsi="Roboto" w:cs="Arial"/>
-          <w:lang w:eastAsia="en-US"/>
-        </w:rPr>
-      </w:pPr>
-      <w:r>
-        <w:rPr>
-          <w:rFonts w:ascii="Roboto" w:eastAsiaTheme="minorHAnsi" w:hAnsi="Roboto" w:cs="Arial"/>
-          <w:lang w:eastAsia="en-US"/>
-        </w:rPr>
-        <w:t>Το σύστημα εμφανίζει κατάλληλο μήνυμα σφάλματος στον χρήστη</w:t>
-      </w:r>
-      <w:r>
-        <w:rPr>
-          <w:rFonts w:ascii="Roboto" w:eastAsiaTheme="minorHAnsi" w:hAnsi="Roboto" w:cs="Arial"/>
-          <w:lang w:eastAsia="en-US"/>
-        </w:rPr>
-        <w:t xml:space="preserve"> και δεν προχωράει στον ανεφοδιασμό του οχήματος</w:t>
-      </w:r>
-    </w:p>
-    <w:p>
-      <w:pPr>
-        <w:spacing w:line="360" w:lineRule="auto"/>
-        <w:rPr>
-          <w:rFonts w:ascii="Roboto" w:eastAsiaTheme="majorEastAsia" w:hAnsi="Roboto" w:cs="Arial"/>
-          <w:b/>
-          <w:bCs/>
-          <w:sz w:val="24"/>
-          <w:szCs w:val="24"/>
-        </w:rPr>
-      </w:pPr>
-      <w:r>
-        <w:rPr>
-          <w:rFonts w:ascii="Roboto" w:eastAsiaTheme="majorEastAsia" w:hAnsi="Roboto" w:cs="Arial"/>
-          <w:b/>
-          <w:bCs/>
-          <w:sz w:val="24"/>
-          <w:szCs w:val="24"/>
-        </w:rPr>
-        <w:t xml:space="preserve">Εναλλακτική Ροή </w:t>
-      </w:r>
-      <w:r>
-        <w:rPr>
-          <w:rFonts w:ascii="Roboto" w:eastAsiaTheme="majorEastAsia" w:hAnsi="Roboto" w:cs="Arial"/>
-          <w:b/>
-          <w:bCs/>
-          <w:sz w:val="24"/>
-          <w:szCs w:val="24"/>
-        </w:rPr>
-        <w:t>5</w:t>
-      </w:r>
-      <w:r>
-        <w:rPr>
-          <w:rFonts w:ascii="Roboto" w:eastAsiaTheme="majorEastAsia" w:hAnsi="Roboto" w:cs="Arial"/>
-          <w:b/>
-          <w:bCs/>
-          <w:sz w:val="24"/>
-          <w:szCs w:val="24"/>
-        </w:rPr>
-        <w:t xml:space="preserve"> – Αδυναμία</w:t>
-      </w:r>
-      <w:r>
-        <w:rPr>
-          <w:rFonts w:ascii="Roboto" w:eastAsiaTheme="majorEastAsia" w:hAnsi="Roboto" w:cs="Arial"/>
-          <w:b/>
-          <w:bCs/>
-          <w:sz w:val="24"/>
-          <w:szCs w:val="24"/>
-        </w:rPr>
-        <w:t xml:space="preserve"> επικοινωνίας με </w:t>
-      </w:r>
-      <w:r>
-        <w:rPr>
-          <w:rFonts w:ascii="Roboto" w:eastAsiaTheme="majorEastAsia" w:hAnsi="Roboto" w:cs="Arial"/>
-          <w:b/>
-          <w:bCs/>
-          <w:sz w:val="24"/>
-          <w:szCs w:val="24"/>
-          <w:lang w:val="en-US"/>
-        </w:rPr>
-        <w:t>tracker</w:t>
-      </w:r>
-      <w:r>
-        <w:rPr>
-          <w:rFonts w:ascii="Roboto" w:eastAsiaTheme="majorEastAsia" w:hAnsi="Roboto" w:cs="Arial"/>
-          <w:b/>
-          <w:bCs/>
-          <w:sz w:val="24"/>
-          <w:szCs w:val="24"/>
-        </w:rPr>
-        <w:t xml:space="preserve"> μετά το γέμισμα</w:t>
-      </w:r>
-      <w:r>
-        <w:rPr>
-          <w:rFonts w:ascii="Roboto" w:eastAsiaTheme="majorEastAsia" w:hAnsi="Roboto" w:cs="Arial"/>
-          <w:b/>
-          <w:bCs/>
-          <w:sz w:val="24"/>
-          <w:szCs w:val="24"/>
-        </w:rPr>
-        <w:t xml:space="preserve"> (Βήμα </w:t>
-      </w:r>
-      <w:r>
-        <w:rPr>
-          <w:rFonts w:ascii="Roboto" w:eastAsiaTheme="majorEastAsia" w:hAnsi="Roboto" w:cs="Arial"/>
-          <w:b/>
-          <w:bCs/>
-          <w:sz w:val="24"/>
-          <w:szCs w:val="24"/>
-        </w:rPr>
-        <w:t>1</w:t>
-      </w:r>
-      <w:r>
-        <w:rPr>
-          <w:rFonts w:ascii="Roboto" w:eastAsiaTheme="majorEastAsia" w:hAnsi="Roboto" w:cs="Arial"/>
-          <w:b/>
-          <w:bCs/>
-          <w:sz w:val="24"/>
-          <w:szCs w:val="24"/>
-        </w:rPr>
-        <w:t>4</w:t>
-      </w:r>
-      <w:r>
-        <w:rPr>
-          <w:rFonts w:ascii="Roboto" w:eastAsiaTheme="majorEastAsia" w:hAnsi="Roboto" w:cs="Arial"/>
-          <w:b/>
-          <w:bCs/>
-          <w:sz w:val="24"/>
-          <w:szCs w:val="24"/>
-        </w:rPr>
-        <w:t>):</w:t>
-      </w:r>
-    </w:p>
-    <w:p>
-      <w:pPr>
-        <w:pStyle w:val="NormalWeb"/>
-        <w:numPr>
-          <w:ilvl w:val="0"/>
-          <w:numId w:val="87"/>
-        </w:numPr>
-        <w:spacing w:before="0" w:beforeAutospacing="0" w:after="240" w:afterAutospacing="0"/>
-        <w:textAlignment w:val="baseline"/>
-        <w:rPr>
-          <w:rFonts w:ascii="Roboto" w:eastAsiaTheme="minorHAnsi" w:hAnsi="Roboto" w:cs="Arial"/>
-          <w:lang w:eastAsia="en-US"/>
-        </w:rPr>
-      </w:pPr>
-      <w:r>
-        <w:rPr>
-          <w:rFonts w:ascii="Roboto" w:eastAsiaTheme="minorHAnsi" w:hAnsi="Roboto" w:cs="Arial"/>
-          <w:lang w:eastAsia="en-US"/>
-        </w:rPr>
-        <w:t>Το σύστημα</w:t>
-      </w:r>
-      <w:r>
-        <w:rPr>
-          <w:rFonts w:ascii="Roboto" w:eastAsiaTheme="minorHAnsi" w:hAnsi="Roboto" w:cs="Arial"/>
-          <w:lang w:eastAsia="en-US"/>
-        </w:rPr>
-        <w:t xml:space="preserve"> δεν μπόρεσε να επικοινωνήσει με τον </w:t>
-      </w:r>
-      <w:r>
-        <w:rPr>
-          <w:rFonts w:ascii="Roboto" w:eastAsiaTheme="minorHAnsi" w:hAnsi="Roboto" w:cs="Arial"/>
-          <w:lang w:val="en-US" w:eastAsia="en-US"/>
-        </w:rPr>
-        <w:t>tracker</w:t>
-      </w:r>
-      <w:r>
-        <w:rPr>
-          <w:rFonts w:ascii="Roboto" w:eastAsiaTheme="minorHAnsi" w:hAnsi="Roboto" w:cs="Arial"/>
-          <w:lang w:eastAsia="en-US"/>
-        </w:rPr>
-        <w:t xml:space="preserve"> </w:t>
-      </w:r>
-      <w:r>
-        <w:rPr>
-          <w:rFonts w:ascii="Roboto" w:eastAsiaTheme="minorHAnsi" w:hAnsi="Roboto" w:cs="Arial"/>
-          <w:lang w:eastAsia="en-US"/>
-        </w:rPr>
-        <w:t xml:space="preserve">για την ανάκτηση του </w:t>
-      </w:r>
-      <w:r>
-        <w:rPr>
-          <w:rFonts w:ascii="Roboto" w:eastAsiaTheme="minorHAnsi" w:hAnsi="Roboto" w:cs="Arial"/>
-          <w:lang w:eastAsia="en-US"/>
-        </w:rPr>
-        <w:t>τελικού</w:t>
-      </w:r>
-      <w:r>
-        <w:rPr>
-          <w:rFonts w:ascii="Roboto" w:eastAsiaTheme="minorHAnsi" w:hAnsi="Roboto" w:cs="Arial"/>
-          <w:lang w:eastAsia="en-US"/>
-        </w:rPr>
-        <w:t xml:space="preserve"> επιπέδου βενζίνης</w:t>
-      </w:r>
-    </w:p>
-    <w:p>
-      <w:pPr>
-        <w:pStyle w:val="NormalWeb"/>
-        <w:numPr>
-          <w:ilvl w:val="0"/>
-          <w:numId w:val="87"/>
-        </w:numPr>
-        <w:spacing w:before="0" w:beforeAutospacing="0" w:after="240" w:afterAutospacing="0"/>
-        <w:textAlignment w:val="baseline"/>
-        <w:rPr>
-          <w:rFonts w:ascii="Roboto" w:eastAsiaTheme="minorHAnsi" w:hAnsi="Roboto" w:cs="Arial"/>
-          <w:lang w:eastAsia="en-US"/>
-        </w:rPr>
-      </w:pPr>
-      <w:r>
-        <w:rPr>
-          <w:rFonts w:ascii="Roboto" w:eastAsiaTheme="minorHAnsi" w:hAnsi="Roboto" w:cs="Arial"/>
-          <w:lang w:eastAsia="en-US"/>
-        </w:rPr>
-        <w:t>Το σύστημα εμφανίζει κατάλληλο μήνυμα σφάλματος στον χρήστη</w:t>
-      </w:r>
-    </w:p>
-    <w:p>
-      <w:pPr>
-        <w:pStyle w:val="NormalWeb"/>
-        <w:numPr>
-          <w:ilvl w:val="0"/>
-          <w:numId w:val="87"/>
-        </w:numPr>
-        <w:spacing w:before="0" w:beforeAutospacing="0" w:after="240" w:afterAutospacing="0"/>
-        <w:textAlignment w:val="baseline"/>
-        <w:rPr>
-          <w:rFonts w:ascii="Roboto" w:eastAsiaTheme="minorHAnsi" w:hAnsi="Roboto" w:cs="Arial"/>
-          <w:lang w:eastAsia="en-US"/>
-        </w:rPr>
-      </w:pPr>
-      <w:r>
-        <w:rPr>
-          <w:rFonts w:ascii="Roboto" w:eastAsiaTheme="minorHAnsi" w:hAnsi="Roboto" w:cs="Arial"/>
-          <w:lang w:eastAsia="en-US"/>
-        </w:rPr>
-        <w:t>Το σύστημα δίνει στον πελάτη την επιλογή να δοκιμάσει ξανά</w:t>
-      </w:r>
-    </w:p>
-    <w:p>
-      <w:pPr>
-        <w:pStyle w:val="NormalWeb"/>
-        <w:numPr>
-          <w:ilvl w:val="0"/>
-          <w:numId w:val="87"/>
-        </w:numPr>
-        <w:spacing w:before="0" w:beforeAutospacing="0" w:after="240" w:afterAutospacing="0"/>
-        <w:textAlignment w:val="baseline"/>
-        <w:rPr>
-          <w:rFonts w:ascii="Roboto" w:eastAsiaTheme="minorHAnsi" w:hAnsi="Roboto" w:cs="Arial"/>
-          <w:lang w:eastAsia="en-US"/>
-        </w:rPr>
-      </w:pPr>
-      <w:r>
-        <w:rPr>
-          <w:rFonts w:ascii="Roboto" w:eastAsiaTheme="minorHAnsi" w:hAnsi="Roboto" w:cs="Arial"/>
-          <w:lang w:eastAsia="en-US"/>
-        </w:rPr>
-        <w:t>Ο πελάτης δοκιμάζει ξανά</w:t>
-      </w:r>
-    </w:p>
-    <w:p>
-      <w:pPr>
-        <w:pStyle w:val="NormalWeb"/>
-        <w:numPr>
-          <w:ilvl w:val="0"/>
-          <w:numId w:val="87"/>
-        </w:numPr>
-        <w:spacing w:before="0" w:beforeAutospacing="0" w:after="240" w:afterAutospacing="0"/>
-        <w:textAlignment w:val="baseline"/>
-        <w:rPr>
-          <w:rFonts w:ascii="Roboto" w:eastAsiaTheme="minorHAnsi" w:hAnsi="Roboto" w:cs="Arial"/>
-          <w:lang w:eastAsia="en-US"/>
-        </w:rPr>
-      </w:pPr>
-      <w:r>
-        <w:rPr>
-          <w:rFonts w:ascii="Roboto" w:eastAsiaTheme="minorHAnsi" w:hAnsi="Roboto" w:cs="Arial"/>
-          <w:lang w:eastAsia="en-US"/>
-        </w:rPr>
-        <w:t xml:space="preserve">Επιστροφή στο βήμα </w:t>
-      </w:r>
-      <w:r>
-        <w:rPr>
-          <w:rFonts w:ascii="Roboto" w:eastAsiaTheme="minorHAnsi" w:hAnsi="Roboto" w:cs="Arial"/>
-          <w:lang w:eastAsia="en-US"/>
-        </w:rPr>
-        <w:t>1</w:t>
-      </w:r>
-      <w:r>
-        <w:rPr>
-          <w:rFonts w:ascii="Roboto" w:eastAsiaTheme="minorHAnsi" w:hAnsi="Roboto" w:cs="Arial"/>
-          <w:lang w:eastAsia="en-US"/>
-        </w:rPr>
-        <w:t>4</w:t>
-      </w:r>
-      <w:r>
-        <w:rPr>
-          <w:rFonts w:ascii="Roboto" w:eastAsiaTheme="minorHAnsi" w:hAnsi="Roboto" w:cs="Arial"/>
-          <w:lang w:eastAsia="en-US"/>
-        </w:rPr>
-        <w:t xml:space="preserve"> της βασικής ροής</w:t>
-      </w:r>
-    </w:p>
-    <w:p>
-      <w:pPr>
-        <w:spacing w:line="360" w:lineRule="auto"/>
-        <w:rPr>
-          <w:rFonts w:ascii="Roboto" w:eastAsiaTheme="majorEastAsia" w:hAnsi="Roboto" w:cs="Arial"/>
-          <w:b/>
-          <w:bCs/>
-          <w:sz w:val="24"/>
-          <w:szCs w:val="24"/>
-        </w:rPr>
-      </w:pPr>
-      <w:r>
-        <w:rPr>
-          <w:rFonts w:ascii="Roboto" w:eastAsiaTheme="majorEastAsia" w:hAnsi="Roboto" w:cs="Arial"/>
-          <w:b/>
-          <w:bCs/>
-          <w:sz w:val="24"/>
-          <w:szCs w:val="24"/>
-        </w:rPr>
-        <w:t xml:space="preserve">Εναλλακτική Ροή </w:t>
-      </w:r>
-      <w:r>
-        <w:rPr>
-          <w:rFonts w:ascii="Roboto" w:eastAsiaTheme="majorEastAsia" w:hAnsi="Roboto" w:cs="Arial"/>
-          <w:b/>
-          <w:bCs/>
-          <w:sz w:val="24"/>
-          <w:szCs w:val="24"/>
-        </w:rPr>
-        <w:t>6</w:t>
-      </w:r>
-      <w:r>
-        <w:rPr>
-          <w:rFonts w:ascii="Roboto" w:eastAsiaTheme="majorEastAsia" w:hAnsi="Roboto" w:cs="Arial"/>
-          <w:b/>
-          <w:bCs/>
-          <w:sz w:val="24"/>
-          <w:szCs w:val="24"/>
-        </w:rPr>
-        <w:t xml:space="preserve"> – </w:t>
-      </w:r>
-      <w:r>
-        <w:rPr>
-          <w:rFonts w:ascii="Roboto" w:eastAsiaTheme="majorEastAsia" w:hAnsi="Roboto" w:cs="Arial"/>
-          <w:b/>
-          <w:bCs/>
-          <w:sz w:val="24"/>
-          <w:szCs w:val="24"/>
-        </w:rPr>
-        <w:t>Μ</w:t>
-      </w:r>
-      <w:r>
-        <w:rPr>
-          <w:rFonts w:ascii="Roboto" w:eastAsiaTheme="majorEastAsia" w:hAnsi="Roboto" w:cs="Arial"/>
-          <w:b/>
-          <w:bCs/>
-          <w:sz w:val="24"/>
-          <w:szCs w:val="24"/>
-        </w:rPr>
-        <w:t xml:space="preserve">η </w:t>
-      </w:r>
-      <w:proofErr w:type="spellStart"/>
-      <w:r>
-        <w:rPr>
-          <w:rFonts w:ascii="Roboto" w:eastAsiaTheme="majorEastAsia" w:hAnsi="Roboto" w:cs="Arial"/>
-          <w:b/>
-          <w:bCs/>
-          <w:sz w:val="24"/>
-          <w:szCs w:val="24"/>
-        </w:rPr>
-        <w:t>επαναπροσπάθεια</w:t>
-      </w:r>
-      <w:proofErr w:type="spellEnd"/>
-      <w:r>
-        <w:rPr>
-          <w:rFonts w:ascii="Roboto" w:eastAsiaTheme="majorEastAsia" w:hAnsi="Roboto" w:cs="Arial"/>
-          <w:b/>
-          <w:bCs/>
-          <w:sz w:val="24"/>
-          <w:szCs w:val="24"/>
-        </w:rPr>
-        <w:t xml:space="preserve"> επικοινωνίας</w:t>
-      </w:r>
-      <w:r>
-        <w:rPr>
-          <w:rFonts w:ascii="Roboto" w:eastAsiaTheme="majorEastAsia" w:hAnsi="Roboto" w:cs="Arial"/>
-          <w:b/>
-          <w:bCs/>
-          <w:sz w:val="24"/>
-          <w:szCs w:val="24"/>
-        </w:rPr>
-        <w:t xml:space="preserve"> (</w:t>
-      </w:r>
-      <w:r>
-        <w:rPr>
-          <w:rFonts w:ascii="Roboto" w:eastAsiaTheme="majorEastAsia" w:hAnsi="Roboto" w:cs="Arial"/>
-          <w:b/>
-          <w:bCs/>
-          <w:sz w:val="24"/>
-          <w:szCs w:val="24"/>
-        </w:rPr>
-        <w:t xml:space="preserve">Εναλλακτική Ροή </w:t>
-      </w:r>
-      <w:r>
-        <w:rPr>
-          <w:rFonts w:ascii="Roboto" w:eastAsiaTheme="majorEastAsia" w:hAnsi="Roboto" w:cs="Arial"/>
-          <w:b/>
-          <w:bCs/>
-          <w:sz w:val="24"/>
-          <w:szCs w:val="24"/>
-        </w:rPr>
-        <w:t>5</w:t>
-      </w:r>
-      <w:r>
-        <w:rPr>
-          <w:rFonts w:ascii="Roboto" w:eastAsiaTheme="majorEastAsia" w:hAnsi="Roboto" w:cs="Arial"/>
-          <w:b/>
-          <w:bCs/>
-          <w:sz w:val="24"/>
-          <w:szCs w:val="24"/>
-        </w:rPr>
-        <w:t>, Βήμα 3</w:t>
-      </w:r>
-      <w:r>
-        <w:rPr>
-          <w:rFonts w:ascii="Roboto" w:eastAsiaTheme="majorEastAsia" w:hAnsi="Roboto" w:cs="Arial"/>
-          <w:b/>
-          <w:bCs/>
-          <w:sz w:val="24"/>
-          <w:szCs w:val="24"/>
-        </w:rPr>
-        <w:t>):</w:t>
-      </w:r>
-    </w:p>
-    <w:p>
-      <w:pPr>
-        <w:pStyle w:val="NormalWeb"/>
-        <w:numPr>
-          <w:ilvl w:val="0"/>
-          <w:numId w:val="88"/>
-        </w:numPr>
-        <w:spacing w:before="0" w:beforeAutospacing="0" w:after="240" w:afterAutospacing="0"/>
-        <w:textAlignment w:val="baseline"/>
-        <w:rPr>
-          <w:rFonts w:ascii="Roboto" w:eastAsiaTheme="minorHAnsi" w:hAnsi="Roboto" w:cs="Arial"/>
-          <w:lang w:eastAsia="en-US"/>
-        </w:rPr>
-      </w:pPr>
-      <w:r>
-        <w:rPr>
-          <w:rFonts w:ascii="Roboto" w:eastAsiaTheme="minorHAnsi" w:hAnsi="Roboto" w:cs="Arial"/>
-          <w:lang w:eastAsia="en-US"/>
-        </w:rPr>
         <w:t>Ο πελάτης επιλέγει να μη δοκιμάσει ξανά</w:t>
       </w:r>
     </w:p>
@@ -20878,8 +21388,419 @@
           <w:sz w:val="24"/>
           <w:szCs w:val="24"/>
         </w:rPr>
+        <w:t>Βασική Ροή:</w:t>
+      </w:r>
+    </w:p>
+    <w:p>
+      <w:pPr>
+        <w:pStyle w:val="NormalWeb"/>
+        <w:numPr>
+          <w:ilvl w:val="0"/>
+          <w:numId w:val="66"/>
+        </w:numPr>
+        <w:spacing w:before="0" w:beforeAutospacing="0" w:after="240" w:afterAutospacing="0"/>
+        <w:textAlignment w:val="baseline"/>
+        <w:rPr>
+          <w:rFonts w:ascii="Roboto" w:eastAsiaTheme="minorHAnsi" w:hAnsi="Roboto" w:cs="Arial"/>
+          <w:lang w:eastAsia="en-US"/>
+        </w:rPr>
+      </w:pPr>
+      <w:r>
+        <w:rPr>
+          <w:rFonts w:ascii="Roboto" w:eastAsiaTheme="minorHAnsi" w:hAnsi="Roboto" w:cs="Arial"/>
+          <w:lang w:eastAsia="en-US"/>
+        </w:rPr>
+        <w:t xml:space="preserve">Ο πελάτης </w:t>
+      </w:r>
+      <w:r>
+        <w:rPr>
+          <w:rFonts w:ascii="Roboto" w:eastAsiaTheme="minorHAnsi" w:hAnsi="Roboto" w:cs="Arial"/>
+          <w:lang w:eastAsia="en-US"/>
+        </w:rPr>
+        <w:t>επιλέγει</w:t>
+      </w:r>
+      <w:r>
+        <w:rPr>
+          <w:rFonts w:ascii="Roboto" w:eastAsiaTheme="minorHAnsi" w:hAnsi="Roboto" w:cs="Arial"/>
+          <w:lang w:eastAsia="en-US"/>
+        </w:rPr>
+        <w:t xml:space="preserve"> </w:t>
+      </w:r>
+      <w:r>
+        <w:rPr>
+          <w:rFonts w:ascii="Roboto" w:eastAsiaTheme="minorHAnsi" w:hAnsi="Roboto" w:cs="Arial"/>
+          <w:lang w:eastAsia="en-US"/>
+        </w:rPr>
+        <w:t>“</w:t>
+      </w:r>
+      <w:r>
+        <w:rPr>
+          <w:rFonts w:ascii="Roboto" w:eastAsiaTheme="minorHAnsi" w:hAnsi="Roboto" w:cs="Arial"/>
+          <w:lang w:eastAsia="en-US"/>
+        </w:rPr>
+        <w:t>Ι</w:t>
+      </w:r>
+      <w:r>
+        <w:rPr>
+          <w:rFonts w:ascii="Roboto" w:eastAsiaTheme="minorHAnsi" w:hAnsi="Roboto" w:cs="Arial"/>
+          <w:lang w:eastAsia="en-US"/>
+        </w:rPr>
+        <w:t xml:space="preserve">στορικό </w:t>
+      </w:r>
+      <w:r>
+        <w:rPr>
+          <w:rFonts w:ascii="Roboto" w:eastAsiaTheme="minorHAnsi" w:hAnsi="Roboto" w:cs="Arial"/>
+          <w:lang w:eastAsia="en-US"/>
+        </w:rPr>
+        <w:t>Δ</w:t>
+      </w:r>
+      <w:r>
+        <w:rPr>
+          <w:rFonts w:ascii="Roboto" w:eastAsiaTheme="minorHAnsi" w:hAnsi="Roboto" w:cs="Arial"/>
+          <w:lang w:eastAsia="en-US"/>
+        </w:rPr>
+        <w:t>ιαδρομών</w:t>
+      </w:r>
+      <w:r>
+        <w:rPr>
+          <w:rFonts w:ascii="Roboto" w:eastAsiaTheme="minorHAnsi" w:hAnsi="Roboto" w:cs="Arial"/>
+          <w:lang w:eastAsia="en-US"/>
+        </w:rPr>
+        <w:t>”</w:t>
+      </w:r>
+      <w:r>
+        <w:rPr>
+          <w:rFonts w:ascii="Roboto" w:eastAsiaTheme="minorHAnsi" w:hAnsi="Roboto" w:cs="Arial"/>
+          <w:lang w:eastAsia="en-US"/>
+        </w:rPr>
+        <w:t xml:space="preserve"> από την αρχική οθόνη</w:t>
+      </w:r>
+    </w:p>
+    <w:p>
+      <w:pPr>
+        <w:pStyle w:val="NormalWeb"/>
+        <w:numPr>
+          <w:ilvl w:val="0"/>
+          <w:numId w:val="66"/>
+        </w:numPr>
+        <w:spacing w:before="0" w:beforeAutospacing="0" w:after="240" w:afterAutospacing="0"/>
+        <w:textAlignment w:val="baseline"/>
+        <w:rPr>
+          <w:rFonts w:ascii="Roboto" w:eastAsiaTheme="minorHAnsi" w:hAnsi="Roboto" w:cs="Arial"/>
+          <w:lang w:eastAsia="en-US"/>
+        </w:rPr>
+      </w:pPr>
+      <w:r>
+        <w:rPr>
+          <w:rFonts w:ascii="Roboto" w:eastAsiaTheme="minorHAnsi" w:hAnsi="Roboto" w:cs="Arial"/>
+          <w:lang w:eastAsia="en-US"/>
+        </w:rPr>
+        <w:t xml:space="preserve">Το σύστημα εμφανίζει στον πελάτη όλες τις διαδρομές που έχει </w:t>
+      </w:r>
+      <w:r>
+        <w:rPr>
+          <w:rFonts w:ascii="Roboto" w:eastAsiaTheme="minorHAnsi" w:hAnsi="Roboto" w:cs="Arial"/>
+          <w:lang w:eastAsia="en-US"/>
+        </w:rPr>
+        <w:t>ολοκληρώσει</w:t>
+      </w:r>
+      <w:r>
+        <w:rPr>
+          <w:rFonts w:ascii="Roboto" w:eastAsiaTheme="minorHAnsi" w:hAnsi="Roboto" w:cs="Arial"/>
+          <w:lang w:eastAsia="en-US"/>
+        </w:rPr>
+        <w:t xml:space="preserve"> στο παρελθόν</w:t>
+      </w:r>
+    </w:p>
+    <w:p>
+      <w:pPr>
+        <w:pStyle w:val="NormalWeb"/>
+        <w:numPr>
+          <w:ilvl w:val="0"/>
+          <w:numId w:val="66"/>
+        </w:numPr>
+        <w:spacing w:before="0" w:beforeAutospacing="0" w:after="240" w:afterAutospacing="0"/>
+        <w:textAlignment w:val="baseline"/>
+        <w:rPr>
+          <w:rFonts w:ascii="Roboto" w:eastAsiaTheme="minorHAnsi" w:hAnsi="Roboto" w:cs="Arial"/>
+          <w:lang w:eastAsia="en-US"/>
+        </w:rPr>
+      </w:pPr>
+      <w:r>
+        <w:rPr>
+          <w:rFonts w:ascii="Roboto" w:eastAsiaTheme="minorHAnsi" w:hAnsi="Roboto" w:cs="Arial"/>
+          <w:lang w:eastAsia="en-US"/>
+        </w:rPr>
+        <w:t xml:space="preserve">Ο πελάτης επιλέγει </w:t>
+      </w:r>
+      <w:r>
+        <w:rPr>
+          <w:rFonts w:ascii="Roboto" w:eastAsiaTheme="minorHAnsi" w:hAnsi="Roboto" w:cs="Arial"/>
+          <w:lang w:eastAsia="en-US"/>
+        </w:rPr>
+        <w:t>μια από τις διαδρομές</w:t>
+      </w:r>
+    </w:p>
+    <w:p>
+      <w:pPr>
+        <w:pStyle w:val="NormalWeb"/>
+        <w:numPr>
+          <w:ilvl w:val="0"/>
+          <w:numId w:val="66"/>
+        </w:numPr>
+        <w:spacing w:before="0" w:beforeAutospacing="0" w:after="240" w:afterAutospacing="0"/>
+        <w:textAlignment w:val="baseline"/>
+        <w:rPr>
+          <w:rFonts w:ascii="Roboto" w:eastAsiaTheme="minorHAnsi" w:hAnsi="Roboto" w:cs="Arial"/>
+          <w:lang w:eastAsia="en-US"/>
+        </w:rPr>
+      </w:pPr>
+      <w:r>
+        <w:rPr>
+          <w:rFonts w:ascii="Roboto" w:eastAsiaTheme="minorHAnsi" w:hAnsi="Roboto" w:cs="Arial"/>
+          <w:lang w:eastAsia="en-US"/>
+        </w:rPr>
+        <w:t>Το σύστημα ελέγχει αν η διαδρομή έχει ήδη αξιολογηθεί</w:t>
+      </w:r>
+    </w:p>
+    <w:p>
+      <w:pPr>
+        <w:pStyle w:val="NormalWeb"/>
+        <w:numPr>
+          <w:ilvl w:val="0"/>
+          <w:numId w:val="66"/>
+        </w:numPr>
+        <w:spacing w:before="0" w:beforeAutospacing="0" w:after="240" w:afterAutospacing="0"/>
+        <w:textAlignment w:val="baseline"/>
+        <w:rPr>
+          <w:rFonts w:ascii="Roboto" w:eastAsiaTheme="minorHAnsi" w:hAnsi="Roboto" w:cs="Arial"/>
+          <w:lang w:eastAsia="en-US"/>
+        </w:rPr>
+      </w:pPr>
+      <w:r>
+        <w:rPr>
+          <w:rFonts w:ascii="Roboto" w:eastAsiaTheme="minorHAnsi" w:hAnsi="Roboto" w:cs="Arial"/>
+          <w:lang w:eastAsia="en-US"/>
+        </w:rPr>
+        <w:t>Το σύστημα διαπιστώνει ότι η διαδρομή δεν έχει αξιολογηθεί</w:t>
+      </w:r>
+    </w:p>
+    <w:p>
+      <w:pPr>
+        <w:pStyle w:val="NormalWeb"/>
+        <w:numPr>
+          <w:ilvl w:val="0"/>
+          <w:numId w:val="66"/>
+        </w:numPr>
+        <w:spacing w:before="0" w:beforeAutospacing="0" w:after="240" w:afterAutospacing="0"/>
+        <w:textAlignment w:val="baseline"/>
+        <w:rPr>
+          <w:rFonts w:ascii="Roboto" w:eastAsiaTheme="minorHAnsi" w:hAnsi="Roboto" w:cs="Arial"/>
+          <w:lang w:eastAsia="en-US"/>
+        </w:rPr>
+      </w:pPr>
+      <w:r>
+        <w:rPr>
+          <w:rFonts w:ascii="Roboto" w:eastAsiaTheme="minorHAnsi" w:hAnsi="Roboto" w:cs="Arial"/>
+          <w:lang w:eastAsia="en-US"/>
+        </w:rPr>
+        <w:t>Το σύστημα ελέγχει αν η επιλεγμένη διαδρομή αφορά ενοικίαση εντός πόλης, βραχυπρόθεσμο ταξίδι ή μετακίνηση με ταξί</w:t>
+      </w:r>
+    </w:p>
+    <w:p>
+      <w:pPr>
+        <w:pStyle w:val="NormalWeb"/>
+        <w:numPr>
+          <w:ilvl w:val="0"/>
+          <w:numId w:val="66"/>
+        </w:numPr>
+        <w:spacing w:before="0" w:beforeAutospacing="0" w:after="240" w:afterAutospacing="0"/>
+        <w:textAlignment w:val="baseline"/>
+        <w:rPr>
+          <w:rFonts w:ascii="Roboto" w:eastAsiaTheme="minorHAnsi" w:hAnsi="Roboto" w:cs="Arial"/>
+          <w:lang w:eastAsia="en-US"/>
+        </w:rPr>
+      </w:pPr>
+      <w:r>
+        <w:rPr>
+          <w:rFonts w:ascii="Roboto" w:eastAsiaTheme="minorHAnsi" w:hAnsi="Roboto" w:cs="Arial"/>
+          <w:lang w:eastAsia="en-US"/>
+        </w:rPr>
+        <w:t xml:space="preserve">Το σύστημα </w:t>
+      </w:r>
+      <w:r>
+        <w:rPr>
+          <w:rFonts w:ascii="Roboto" w:eastAsiaTheme="minorHAnsi" w:hAnsi="Roboto" w:cs="Arial"/>
+          <w:lang w:eastAsia="en-US"/>
+        </w:rPr>
+        <w:t>διαπιστώνει</w:t>
+      </w:r>
+      <w:r>
+        <w:rPr>
+          <w:rFonts w:ascii="Roboto" w:eastAsiaTheme="minorHAnsi" w:hAnsi="Roboto" w:cs="Arial"/>
+          <w:lang w:eastAsia="en-US"/>
+        </w:rPr>
+        <w:t xml:space="preserve"> ότι η διαδρομή αφορά ενοικίαση εντός πόλης</w:t>
+      </w:r>
+    </w:p>
+    <w:p>
+      <w:pPr>
+        <w:pStyle w:val="NormalWeb"/>
+        <w:numPr>
+          <w:ilvl w:val="0"/>
+          <w:numId w:val="66"/>
+        </w:numPr>
+        <w:spacing w:before="0" w:beforeAutospacing="0" w:after="240" w:afterAutospacing="0"/>
+        <w:textAlignment w:val="baseline"/>
+        <w:rPr>
+          <w:rFonts w:ascii="Roboto" w:eastAsiaTheme="minorHAnsi" w:hAnsi="Roboto" w:cs="Arial"/>
+          <w:lang w:eastAsia="en-US"/>
+        </w:rPr>
+      </w:pPr>
+      <w:r>
+        <w:rPr>
+          <w:rFonts w:ascii="Roboto" w:eastAsiaTheme="minorHAnsi" w:hAnsi="Roboto" w:cs="Arial"/>
+          <w:lang w:eastAsia="en-US"/>
+        </w:rPr>
+        <w:t xml:space="preserve">Το σύστημα εμφανίζει </w:t>
+      </w:r>
+      <w:r>
+        <w:rPr>
+          <w:rFonts w:ascii="Roboto" w:eastAsiaTheme="minorHAnsi" w:hAnsi="Roboto" w:cs="Arial"/>
+          <w:lang w:eastAsia="en-US"/>
+        </w:rPr>
+        <w:t xml:space="preserve">τις διαθέσιμες </w:t>
+      </w:r>
+      <w:r>
+        <w:rPr>
+          <w:rFonts w:ascii="Roboto" w:eastAsiaTheme="minorHAnsi" w:hAnsi="Roboto" w:cs="Arial"/>
+          <w:lang w:eastAsia="en-US"/>
+        </w:rPr>
+        <w:t xml:space="preserve">επιλογές για </w:t>
+      </w:r>
+      <w:r>
+        <w:rPr>
+          <w:rFonts w:ascii="Roboto" w:eastAsiaTheme="minorHAnsi" w:hAnsi="Roboto" w:cs="Arial"/>
+          <w:lang w:eastAsia="en-US"/>
+        </w:rPr>
+        <w:t xml:space="preserve">την </w:t>
+      </w:r>
+      <w:r>
+        <w:rPr>
+          <w:rFonts w:ascii="Roboto" w:eastAsiaTheme="minorHAnsi" w:hAnsi="Roboto" w:cs="Arial"/>
+          <w:lang w:eastAsia="en-US"/>
+        </w:rPr>
+        <w:t>αξιολόγηση του οχήματος</w:t>
+      </w:r>
+      <w:r>
+        <w:rPr>
+          <w:rFonts w:ascii="Roboto" w:eastAsiaTheme="minorHAnsi" w:hAnsi="Roboto" w:cs="Arial"/>
+          <w:lang w:eastAsia="en-US"/>
+        </w:rPr>
+        <w:t xml:space="preserve"> (αξιολόγηση σε κλίμακα και προαιρετικά σχόλια)</w:t>
+      </w:r>
+    </w:p>
+    <w:p>
+      <w:pPr>
+        <w:pStyle w:val="NormalWeb"/>
+        <w:numPr>
+          <w:ilvl w:val="0"/>
+          <w:numId w:val="66"/>
+        </w:numPr>
+        <w:spacing w:before="0" w:beforeAutospacing="0" w:after="240" w:afterAutospacing="0"/>
+        <w:textAlignment w:val="baseline"/>
+        <w:rPr>
+          <w:rFonts w:ascii="Roboto" w:eastAsiaTheme="minorHAnsi" w:hAnsi="Roboto" w:cs="Arial"/>
+          <w:lang w:eastAsia="en-US"/>
+        </w:rPr>
+      </w:pPr>
+      <w:r>
+        <w:rPr>
+          <w:rFonts w:ascii="Roboto" w:eastAsiaTheme="minorHAnsi" w:hAnsi="Roboto" w:cs="Arial"/>
+          <w:lang w:eastAsia="en-US"/>
+        </w:rPr>
+        <w:t>Ο πελάτης συμπληρώνει τις απαιτούμενες φόρμες για την αξιολόγηση</w:t>
+      </w:r>
+      <w:r>
+        <w:rPr>
+          <w:rFonts w:ascii="Roboto" w:eastAsiaTheme="minorHAnsi" w:hAnsi="Roboto" w:cs="Arial"/>
+          <w:lang w:eastAsia="en-US"/>
+        </w:rPr>
+        <w:t xml:space="preserve"> και υποβάλλει</w:t>
+      </w:r>
+    </w:p>
+    <w:p>
+      <w:pPr>
+        <w:pStyle w:val="NormalWeb"/>
+        <w:numPr>
+          <w:ilvl w:val="0"/>
+          <w:numId w:val="66"/>
+        </w:numPr>
+        <w:spacing w:before="0" w:beforeAutospacing="0" w:after="240" w:afterAutospacing="0"/>
+        <w:textAlignment w:val="baseline"/>
+        <w:rPr>
+          <w:rFonts w:ascii="Roboto" w:eastAsiaTheme="minorHAnsi" w:hAnsi="Roboto" w:cs="Arial"/>
+          <w:lang w:eastAsia="en-US"/>
+        </w:rPr>
+      </w:pPr>
+      <w:r>
+        <w:rPr>
+          <w:rFonts w:ascii="Roboto" w:eastAsiaTheme="minorHAnsi" w:hAnsi="Roboto" w:cs="Arial"/>
+          <w:lang w:eastAsia="en-US"/>
+        </w:rPr>
+        <w:t xml:space="preserve">Το σύστημα </w:t>
+      </w:r>
+      <w:r>
+        <w:rPr>
+          <w:rFonts w:ascii="Roboto" w:eastAsiaTheme="minorHAnsi" w:hAnsi="Roboto" w:cs="Arial"/>
+          <w:lang w:eastAsia="en-US"/>
+        </w:rPr>
+        <w:t>ελέγχει αν η αξιολόγηση σε κλίμακα βρίσκεται εντός του επιτρεπτού εύρους</w:t>
+      </w:r>
+    </w:p>
+    <w:p>
+      <w:pPr>
+        <w:pStyle w:val="NormalWeb"/>
+        <w:numPr>
+          <w:ilvl w:val="0"/>
+          <w:numId w:val="66"/>
+        </w:numPr>
+        <w:spacing w:before="0" w:beforeAutospacing="0" w:after="240" w:afterAutospacing="0"/>
+        <w:textAlignment w:val="baseline"/>
+        <w:rPr>
+          <w:rFonts w:ascii="Roboto" w:eastAsiaTheme="minorHAnsi" w:hAnsi="Roboto" w:cs="Arial"/>
+          <w:lang w:eastAsia="en-US"/>
+        </w:rPr>
+      </w:pPr>
+      <w:r>
+        <w:rPr>
+          <w:rFonts w:ascii="Roboto" w:eastAsiaTheme="minorHAnsi" w:hAnsi="Roboto" w:cs="Arial"/>
+          <w:lang w:eastAsia="en-US"/>
+        </w:rPr>
+        <w:t>Το σύστημα επιβεβαιώνει ότι η αξιολόγηση βρίσκεται εντός του επιτρεπτού εύρους</w:t>
+      </w:r>
+    </w:p>
+    <w:p>
+      <w:pPr>
+        <w:pStyle w:val="NormalWeb"/>
+        <w:numPr>
+          <w:ilvl w:val="0"/>
+          <w:numId w:val="66"/>
+        </w:numPr>
+        <w:spacing w:before="0" w:beforeAutospacing="0" w:after="240" w:afterAutospacing="0"/>
+        <w:textAlignment w:val="baseline"/>
+        <w:rPr>
+          <w:rFonts w:ascii="Roboto" w:eastAsiaTheme="minorHAnsi" w:hAnsi="Roboto" w:cs="Arial"/>
+          <w:lang w:eastAsia="en-US"/>
+        </w:rPr>
+      </w:pPr>
+      <w:r>
+        <w:rPr>
+          <w:rFonts w:ascii="Roboto" w:eastAsiaTheme="minorHAnsi" w:hAnsi="Roboto" w:cs="Arial"/>
+          <w:lang w:eastAsia="en-US"/>
+        </w:rPr>
         <w:lastRenderedPageBreak/>
-        <w:t>Βασική Ροή:</w:t>
+        <w:t>Το σύστημα ελέγχει ότι τα σχόλια είναι εντός του ορίου χαρακτήρων</w:t>
       </w:r>
     </w:p>
     <w:p>
@@ -20901,245 +21822,295 @@
           <w:rFonts w:ascii="Roboto" w:eastAsiaTheme="minorHAnsi" w:hAnsi="Roboto" w:cs="Arial"/>
           <w:lang w:eastAsia="en-US"/>
         </w:rPr>
-        <w:t xml:space="preserve">Ο πελάτης </w:t>
-      </w:r>
-      <w:r>
-        <w:rPr>
-          <w:rFonts w:ascii="Roboto" w:eastAsiaTheme="minorHAnsi" w:hAnsi="Roboto" w:cs="Arial"/>
-          <w:lang w:eastAsia="en-US"/>
-        </w:rPr>
-        <w:t>επιλέγει</w:t>
-      </w:r>
-      <w:r>
-        <w:rPr>
-          <w:rFonts w:ascii="Roboto" w:eastAsiaTheme="minorHAnsi" w:hAnsi="Roboto" w:cs="Arial"/>
-          <w:lang w:eastAsia="en-US"/>
+        <w:t>Το σύστημα επιβεβαιώνει ότι τα σχόλια είναι εντός του ορίου χαρακτήρων</w:t>
+      </w:r>
+    </w:p>
+    <w:p>
+      <w:pPr>
+        <w:pStyle w:val="NormalWeb"/>
+        <w:numPr>
+          <w:ilvl w:val="0"/>
+          <w:numId w:val="66"/>
+        </w:numPr>
+        <w:spacing w:before="0" w:beforeAutospacing="0" w:after="240" w:afterAutospacing="0"/>
+        <w:textAlignment w:val="baseline"/>
+        <w:rPr>
+          <w:rFonts w:ascii="Roboto" w:eastAsiaTheme="minorHAnsi" w:hAnsi="Roboto" w:cs="Arial"/>
+          <w:lang w:eastAsia="en-US"/>
+        </w:rPr>
+      </w:pPr>
+      <w:r>
+        <w:rPr>
+          <w:rFonts w:ascii="Roboto" w:eastAsiaTheme="minorHAnsi" w:hAnsi="Roboto" w:cs="Arial"/>
+          <w:lang w:eastAsia="en-US"/>
+        </w:rPr>
+        <w:t xml:space="preserve">Το σύστημα </w:t>
+      </w:r>
+      <w:r>
+        <w:rPr>
+          <w:rFonts w:ascii="Roboto" w:eastAsiaTheme="minorHAnsi" w:hAnsi="Roboto" w:cs="Arial"/>
+          <w:lang w:eastAsia="en-US"/>
+        </w:rPr>
+        <w:t>αποθηκεύει στη</w:t>
+      </w:r>
+      <w:r>
+        <w:rPr>
+          <w:rFonts w:ascii="Roboto" w:eastAsiaTheme="minorHAnsi" w:hAnsi="Roboto" w:cs="Arial"/>
+          <w:lang w:eastAsia="en-US"/>
+        </w:rPr>
+        <w:t xml:space="preserve"> βάση δεδομένων την αξιολόγηση</w:t>
+      </w:r>
+      <w:r>
+        <w:rPr>
+          <w:rFonts w:ascii="Roboto" w:eastAsiaTheme="minorHAnsi" w:hAnsi="Roboto" w:cs="Arial"/>
+          <w:lang w:eastAsia="en-US"/>
+        </w:rPr>
+        <w:t xml:space="preserve"> για τη συγκεκριμένη διαδρομή</w:t>
+      </w:r>
+    </w:p>
+    <w:p>
+      <w:pPr>
+        <w:spacing w:line="360" w:lineRule="auto"/>
+        <w:rPr>
+          <w:rFonts w:ascii="Roboto" w:eastAsiaTheme="majorEastAsia" w:hAnsi="Roboto" w:cs="Arial"/>
+          <w:b/>
+          <w:bCs/>
+          <w:sz w:val="24"/>
+          <w:szCs w:val="24"/>
+        </w:rPr>
+      </w:pPr>
+      <w:r>
+        <w:rPr>
+          <w:rFonts w:ascii="Roboto" w:eastAsiaTheme="majorEastAsia" w:hAnsi="Roboto" w:cs="Arial"/>
+          <w:b/>
+          <w:bCs/>
+          <w:sz w:val="24"/>
+          <w:szCs w:val="24"/>
+        </w:rPr>
+        <w:t xml:space="preserve">Εναλλακτική Ροή 1 – </w:t>
+      </w:r>
+      <w:r>
+        <w:rPr>
+          <w:rFonts w:ascii="Roboto" w:eastAsiaTheme="majorEastAsia" w:hAnsi="Roboto" w:cs="Arial"/>
+          <w:b/>
+          <w:bCs/>
+          <w:sz w:val="24"/>
+          <w:szCs w:val="24"/>
+        </w:rPr>
+        <w:t>Η διαδρομή έχει ήδη αξιολογηθεί</w:t>
+      </w:r>
+      <w:r>
+        <w:rPr>
+          <w:rFonts w:ascii="Roboto" w:eastAsiaTheme="majorEastAsia" w:hAnsi="Roboto" w:cs="Arial"/>
+          <w:b/>
+          <w:bCs/>
+          <w:sz w:val="24"/>
+          <w:szCs w:val="24"/>
+        </w:rPr>
+        <w:t xml:space="preserve"> (Βήμα </w:t>
+      </w:r>
+      <w:r>
+        <w:rPr>
+          <w:rFonts w:ascii="Roboto" w:eastAsiaTheme="majorEastAsia" w:hAnsi="Roboto" w:cs="Arial"/>
+          <w:b/>
+          <w:bCs/>
+          <w:sz w:val="24"/>
+          <w:szCs w:val="24"/>
+        </w:rPr>
+        <w:t>4</w:t>
+      </w:r>
+      <w:r>
+        <w:rPr>
+          <w:rFonts w:ascii="Roboto" w:eastAsiaTheme="majorEastAsia" w:hAnsi="Roboto" w:cs="Arial"/>
+          <w:b/>
+          <w:bCs/>
+          <w:sz w:val="24"/>
+          <w:szCs w:val="24"/>
+        </w:rPr>
+        <w:t>):</w:t>
+      </w:r>
+    </w:p>
+    <w:p>
+      <w:pPr>
+        <w:pStyle w:val="NormalWeb"/>
+        <w:numPr>
+          <w:ilvl w:val="0"/>
+          <w:numId w:val="69"/>
+        </w:numPr>
+        <w:spacing w:before="0" w:beforeAutospacing="0" w:after="240" w:afterAutospacing="0"/>
+        <w:textAlignment w:val="baseline"/>
+        <w:rPr>
+          <w:rFonts w:ascii="Roboto" w:eastAsiaTheme="minorHAnsi" w:hAnsi="Roboto" w:cs="Arial"/>
+          <w:lang w:eastAsia="en-US"/>
+        </w:rPr>
+      </w:pPr>
+      <w:r>
+        <w:rPr>
+          <w:rFonts w:ascii="Roboto" w:eastAsiaTheme="minorHAnsi" w:hAnsi="Roboto" w:cs="Arial"/>
+          <w:lang w:eastAsia="en-US"/>
+        </w:rPr>
+        <w:t>Το σύστημα</w:t>
+      </w:r>
+      <w:r>
+        <w:rPr>
+          <w:rFonts w:ascii="Roboto" w:eastAsiaTheme="minorHAnsi" w:hAnsi="Roboto" w:cs="Arial"/>
+          <w:lang w:eastAsia="en-US"/>
+        </w:rPr>
+        <w:t xml:space="preserve"> διαπιστώνει ότι η επιλεγμένη διαδρομή έχει ήδη αξιολογηθεί</w:t>
+      </w:r>
+    </w:p>
+    <w:p>
+      <w:pPr>
+        <w:pStyle w:val="NormalWeb"/>
+        <w:numPr>
+          <w:ilvl w:val="0"/>
+          <w:numId w:val="69"/>
+        </w:numPr>
+        <w:spacing w:before="0" w:beforeAutospacing="0" w:after="240" w:afterAutospacing="0"/>
+        <w:textAlignment w:val="baseline"/>
+        <w:rPr>
+          <w:rFonts w:ascii="Roboto" w:eastAsiaTheme="minorHAnsi" w:hAnsi="Roboto" w:cs="Arial"/>
+          <w:lang w:eastAsia="en-US"/>
+        </w:rPr>
+      </w:pPr>
+      <w:r>
+        <w:rPr>
+          <w:rFonts w:ascii="Roboto" w:eastAsiaTheme="minorHAnsi" w:hAnsi="Roboto" w:cs="Arial"/>
+          <w:lang w:eastAsia="en-US"/>
+        </w:rPr>
+        <w:t>Το σύστημα προβάλλει στον πελάτη την ήδη υπάρχουσα κριτική του</w:t>
+      </w:r>
+    </w:p>
+    <w:p>
+      <w:pPr>
+        <w:spacing w:line="360" w:lineRule="auto"/>
+        <w:rPr>
+          <w:rFonts w:ascii="Roboto" w:eastAsiaTheme="majorEastAsia" w:hAnsi="Roboto" w:cs="Arial"/>
+          <w:b/>
+          <w:bCs/>
+          <w:sz w:val="24"/>
+          <w:szCs w:val="24"/>
+        </w:rPr>
+      </w:pPr>
+      <w:r>
+        <w:rPr>
+          <w:rFonts w:ascii="Roboto" w:eastAsiaTheme="majorEastAsia" w:hAnsi="Roboto" w:cs="Arial"/>
+          <w:b/>
+          <w:bCs/>
+          <w:sz w:val="24"/>
+          <w:szCs w:val="24"/>
+        </w:rPr>
+        <w:t xml:space="preserve">Εναλλακτική Ροή </w:t>
+      </w:r>
+      <w:r>
+        <w:rPr>
+          <w:rFonts w:ascii="Roboto" w:eastAsiaTheme="majorEastAsia" w:hAnsi="Roboto" w:cs="Arial"/>
+          <w:b/>
+          <w:bCs/>
+          <w:sz w:val="24"/>
+          <w:szCs w:val="24"/>
+        </w:rPr>
+        <w:t>2</w:t>
+      </w:r>
+      <w:r>
+        <w:rPr>
+          <w:rFonts w:ascii="Roboto" w:eastAsiaTheme="majorEastAsia" w:hAnsi="Roboto" w:cs="Arial"/>
+          <w:b/>
+          <w:bCs/>
+          <w:sz w:val="24"/>
+          <w:szCs w:val="24"/>
+        </w:rPr>
+        <w:t xml:space="preserve"> – </w:t>
+      </w:r>
+      <w:r>
+        <w:rPr>
+          <w:rFonts w:ascii="Roboto" w:eastAsiaTheme="majorEastAsia" w:hAnsi="Roboto" w:cs="Arial"/>
+          <w:b/>
+          <w:bCs/>
+          <w:sz w:val="24"/>
+          <w:szCs w:val="24"/>
+        </w:rPr>
+        <w:t>Ενοικίαση εκτός πόλης</w:t>
+      </w:r>
+      <w:r>
+        <w:rPr>
+          <w:rFonts w:ascii="Roboto" w:eastAsiaTheme="majorEastAsia" w:hAnsi="Roboto" w:cs="Arial"/>
+          <w:b/>
+          <w:bCs/>
+          <w:sz w:val="24"/>
+          <w:szCs w:val="24"/>
+        </w:rPr>
+        <w:t xml:space="preserve"> (</w:t>
+      </w:r>
+      <w:r>
+        <w:rPr>
+          <w:rFonts w:ascii="Roboto" w:eastAsiaTheme="majorEastAsia" w:hAnsi="Roboto" w:cs="Arial"/>
+          <w:b/>
+          <w:bCs/>
+          <w:sz w:val="24"/>
+          <w:szCs w:val="24"/>
+        </w:rPr>
+        <w:t>Βήμα</w:t>
+      </w:r>
+      <w:r>
+        <w:rPr>
+          <w:rFonts w:ascii="Roboto" w:eastAsiaTheme="majorEastAsia" w:hAnsi="Roboto" w:cs="Arial"/>
+          <w:b/>
+          <w:bCs/>
+          <w:sz w:val="24"/>
+          <w:szCs w:val="24"/>
         </w:rPr>
         <w:t xml:space="preserve"> </w:t>
       </w:r>
       <w:r>
         <w:rPr>
-          <w:rFonts w:ascii="Roboto" w:eastAsiaTheme="minorHAnsi" w:hAnsi="Roboto" w:cs="Arial"/>
-          <w:lang w:eastAsia="en-US"/>
-        </w:rPr>
-        <w:t>“</w:t>
-      </w:r>
-      <w:r>
-        <w:rPr>
-          <w:rFonts w:ascii="Roboto" w:eastAsiaTheme="minorHAnsi" w:hAnsi="Roboto" w:cs="Arial"/>
-          <w:lang w:eastAsia="en-US"/>
-        </w:rPr>
-        <w:t>Ι</w:t>
-      </w:r>
-      <w:r>
-        <w:rPr>
-          <w:rFonts w:ascii="Roboto" w:eastAsiaTheme="minorHAnsi" w:hAnsi="Roboto" w:cs="Arial"/>
-          <w:lang w:eastAsia="en-US"/>
-        </w:rPr>
-        <w:t xml:space="preserve">στορικό </w:t>
-      </w:r>
-      <w:r>
-        <w:rPr>
-          <w:rFonts w:ascii="Roboto" w:eastAsiaTheme="minorHAnsi" w:hAnsi="Roboto" w:cs="Arial"/>
-          <w:lang w:eastAsia="en-US"/>
-        </w:rPr>
-        <w:t>Δ</w:t>
-      </w:r>
-      <w:r>
-        <w:rPr>
-          <w:rFonts w:ascii="Roboto" w:eastAsiaTheme="minorHAnsi" w:hAnsi="Roboto" w:cs="Arial"/>
-          <w:lang w:eastAsia="en-US"/>
-        </w:rPr>
-        <w:t>ιαδρομών</w:t>
-      </w:r>
-      <w:r>
-        <w:rPr>
-          <w:rFonts w:ascii="Roboto" w:eastAsiaTheme="minorHAnsi" w:hAnsi="Roboto" w:cs="Arial"/>
-          <w:lang w:eastAsia="en-US"/>
-        </w:rPr>
-        <w:t>”</w:t>
-      </w:r>
-      <w:r>
-        <w:rPr>
-          <w:rFonts w:ascii="Roboto" w:eastAsiaTheme="minorHAnsi" w:hAnsi="Roboto" w:cs="Arial"/>
-          <w:lang w:eastAsia="en-US"/>
-        </w:rPr>
-        <w:t xml:space="preserve"> από την αρχική οθόνη</w:t>
-      </w:r>
-    </w:p>
-    <w:p>
-      <w:pPr>
-        <w:pStyle w:val="NormalWeb"/>
-        <w:numPr>
-          <w:ilvl w:val="0"/>
-          <w:numId w:val="66"/>
-        </w:numPr>
-        <w:spacing w:before="0" w:beforeAutospacing="0" w:after="240" w:afterAutospacing="0"/>
-        <w:textAlignment w:val="baseline"/>
-        <w:rPr>
-          <w:rFonts w:ascii="Roboto" w:eastAsiaTheme="minorHAnsi" w:hAnsi="Roboto" w:cs="Arial"/>
-          <w:lang w:eastAsia="en-US"/>
-        </w:rPr>
-      </w:pPr>
-      <w:r>
-        <w:rPr>
-          <w:rFonts w:ascii="Roboto" w:eastAsiaTheme="minorHAnsi" w:hAnsi="Roboto" w:cs="Arial"/>
-          <w:lang w:eastAsia="en-US"/>
-        </w:rPr>
-        <w:t xml:space="preserve">Το σύστημα εμφανίζει στον πελάτη όλες τις διαδρομές που έχει </w:t>
-      </w:r>
-      <w:r>
-        <w:rPr>
-          <w:rFonts w:ascii="Roboto" w:eastAsiaTheme="minorHAnsi" w:hAnsi="Roboto" w:cs="Arial"/>
-          <w:lang w:eastAsia="en-US"/>
-        </w:rPr>
-        <w:t>ολοκληρώσει</w:t>
-      </w:r>
-      <w:r>
-        <w:rPr>
-          <w:rFonts w:ascii="Roboto" w:eastAsiaTheme="minorHAnsi" w:hAnsi="Roboto" w:cs="Arial"/>
-          <w:lang w:eastAsia="en-US"/>
-        </w:rPr>
-        <w:t xml:space="preserve"> στο παρελθόν</w:t>
-      </w:r>
-    </w:p>
-    <w:p>
-      <w:pPr>
-        <w:pStyle w:val="NormalWeb"/>
-        <w:numPr>
-          <w:ilvl w:val="0"/>
-          <w:numId w:val="66"/>
-        </w:numPr>
-        <w:spacing w:before="0" w:beforeAutospacing="0" w:after="240" w:afterAutospacing="0"/>
-        <w:textAlignment w:val="baseline"/>
-        <w:rPr>
-          <w:rFonts w:ascii="Roboto" w:eastAsiaTheme="minorHAnsi" w:hAnsi="Roboto" w:cs="Arial"/>
-          <w:lang w:eastAsia="en-US"/>
-        </w:rPr>
-      </w:pPr>
-      <w:r>
-        <w:rPr>
-          <w:rFonts w:ascii="Roboto" w:eastAsiaTheme="minorHAnsi" w:hAnsi="Roboto" w:cs="Arial"/>
-          <w:lang w:eastAsia="en-US"/>
-        </w:rPr>
-        <w:t xml:space="preserve">Ο πελάτης επιλέγει </w:t>
-      </w:r>
-      <w:r>
-        <w:rPr>
-          <w:rFonts w:ascii="Roboto" w:eastAsiaTheme="minorHAnsi" w:hAnsi="Roboto" w:cs="Arial"/>
-          <w:lang w:eastAsia="en-US"/>
-        </w:rPr>
-        <w:t>μια από τις διαδρομές</w:t>
-      </w:r>
-    </w:p>
-    <w:p>
-      <w:pPr>
-        <w:pStyle w:val="NormalWeb"/>
-        <w:numPr>
-          <w:ilvl w:val="0"/>
-          <w:numId w:val="66"/>
-        </w:numPr>
-        <w:spacing w:before="0" w:beforeAutospacing="0" w:after="240" w:afterAutospacing="0"/>
-        <w:textAlignment w:val="baseline"/>
-        <w:rPr>
-          <w:rFonts w:ascii="Roboto" w:eastAsiaTheme="minorHAnsi" w:hAnsi="Roboto" w:cs="Arial"/>
-          <w:lang w:eastAsia="en-US"/>
-        </w:rPr>
-      </w:pPr>
-      <w:r>
-        <w:rPr>
-          <w:rFonts w:ascii="Roboto" w:eastAsiaTheme="minorHAnsi" w:hAnsi="Roboto" w:cs="Arial"/>
-          <w:lang w:eastAsia="en-US"/>
-        </w:rPr>
-        <w:t>Το σύστημα ελέγχει αν η διαδρομή έχει ήδη αξιολογηθεί</w:t>
-      </w:r>
-    </w:p>
-    <w:p>
-      <w:pPr>
-        <w:pStyle w:val="NormalWeb"/>
-        <w:numPr>
-          <w:ilvl w:val="0"/>
-          <w:numId w:val="66"/>
-        </w:numPr>
-        <w:spacing w:before="0" w:beforeAutospacing="0" w:after="240" w:afterAutospacing="0"/>
-        <w:textAlignment w:val="baseline"/>
-        <w:rPr>
-          <w:rFonts w:ascii="Roboto" w:eastAsiaTheme="minorHAnsi" w:hAnsi="Roboto" w:cs="Arial"/>
-          <w:lang w:eastAsia="en-US"/>
-        </w:rPr>
-      </w:pPr>
-      <w:r>
-        <w:rPr>
-          <w:rFonts w:ascii="Roboto" w:eastAsiaTheme="minorHAnsi" w:hAnsi="Roboto" w:cs="Arial"/>
-          <w:lang w:eastAsia="en-US"/>
-        </w:rPr>
-        <w:t>Το σύστημα διαπιστώνει ότι η διαδρομή δεν έχει αξιολογηθεί</w:t>
-      </w:r>
-    </w:p>
-    <w:p>
-      <w:pPr>
-        <w:pStyle w:val="NormalWeb"/>
-        <w:numPr>
-          <w:ilvl w:val="0"/>
-          <w:numId w:val="66"/>
-        </w:numPr>
-        <w:spacing w:before="0" w:beforeAutospacing="0" w:after="240" w:afterAutospacing="0"/>
-        <w:textAlignment w:val="baseline"/>
-        <w:rPr>
-          <w:rFonts w:ascii="Roboto" w:eastAsiaTheme="minorHAnsi" w:hAnsi="Roboto" w:cs="Arial"/>
-          <w:lang w:eastAsia="en-US"/>
-        </w:rPr>
-      </w:pPr>
-      <w:r>
-        <w:rPr>
-          <w:rFonts w:ascii="Roboto" w:eastAsiaTheme="minorHAnsi" w:hAnsi="Roboto" w:cs="Arial"/>
-          <w:lang w:eastAsia="en-US"/>
-        </w:rPr>
-        <w:t>Το σύστημα ελέγχει αν η επιλεγμένη διαδρομή αφορά ενοικίαση εντός πόλης, βραχυπρόθεσμο ταξίδι ή μετακίνηση με ταξί</w:t>
-      </w:r>
-    </w:p>
-    <w:p>
-      <w:pPr>
-        <w:pStyle w:val="NormalWeb"/>
-        <w:numPr>
-          <w:ilvl w:val="0"/>
-          <w:numId w:val="66"/>
-        </w:numPr>
-        <w:spacing w:before="0" w:beforeAutospacing="0" w:after="240" w:afterAutospacing="0"/>
-        <w:textAlignment w:val="baseline"/>
-        <w:rPr>
-          <w:rFonts w:ascii="Roboto" w:eastAsiaTheme="minorHAnsi" w:hAnsi="Roboto" w:cs="Arial"/>
-          <w:lang w:eastAsia="en-US"/>
-        </w:rPr>
-      </w:pPr>
-      <w:r>
-        <w:rPr>
-          <w:rFonts w:ascii="Roboto" w:eastAsiaTheme="minorHAnsi" w:hAnsi="Roboto" w:cs="Arial"/>
-          <w:lang w:eastAsia="en-US"/>
-        </w:rPr>
-        <w:t xml:space="preserve">Το σύστημα </w:t>
-      </w:r>
-      <w:r>
-        <w:rPr>
-          <w:rFonts w:ascii="Roboto" w:eastAsiaTheme="minorHAnsi" w:hAnsi="Roboto" w:cs="Arial"/>
-          <w:lang w:eastAsia="en-US"/>
-        </w:rPr>
-        <w:t>διαπιστώνει</w:t>
-      </w:r>
-      <w:r>
-        <w:rPr>
-          <w:rFonts w:ascii="Roboto" w:eastAsiaTheme="minorHAnsi" w:hAnsi="Roboto" w:cs="Arial"/>
-          <w:lang w:eastAsia="en-US"/>
-        </w:rPr>
-        <w:t xml:space="preserve"> ότι η διαδρομή αφορά ενοικίαση εντός πόλης</w:t>
-      </w:r>
-    </w:p>
-    <w:p>
-      <w:pPr>
-        <w:pStyle w:val="NormalWeb"/>
-        <w:numPr>
-          <w:ilvl w:val="0"/>
-          <w:numId w:val="66"/>
+          <w:rFonts w:ascii="Roboto" w:eastAsiaTheme="majorEastAsia" w:hAnsi="Roboto" w:cs="Arial"/>
+          <w:b/>
+          <w:bCs/>
+          <w:sz w:val="24"/>
+          <w:szCs w:val="24"/>
+        </w:rPr>
+        <w:t>5</w:t>
+      </w:r>
+      <w:r>
+        <w:rPr>
+          <w:rFonts w:ascii="Roboto" w:eastAsiaTheme="majorEastAsia" w:hAnsi="Roboto" w:cs="Arial"/>
+          <w:b/>
+          <w:bCs/>
+          <w:sz w:val="24"/>
+          <w:szCs w:val="24"/>
+        </w:rPr>
+        <w:t>):</w:t>
+      </w:r>
+    </w:p>
+    <w:p>
+      <w:pPr>
+        <w:pStyle w:val="NormalWeb"/>
+        <w:numPr>
+          <w:ilvl w:val="0"/>
+          <w:numId w:val="71"/>
+        </w:numPr>
+        <w:spacing w:before="0" w:beforeAutospacing="0" w:after="240" w:afterAutospacing="0"/>
+        <w:textAlignment w:val="baseline"/>
+        <w:rPr>
+          <w:rFonts w:ascii="Roboto" w:eastAsiaTheme="minorHAnsi" w:hAnsi="Roboto" w:cs="Arial"/>
+          <w:lang w:eastAsia="en-US"/>
+        </w:rPr>
+      </w:pPr>
+      <w:r>
+        <w:rPr>
+          <w:rFonts w:ascii="Roboto" w:eastAsiaTheme="minorHAnsi" w:hAnsi="Roboto" w:cs="Arial"/>
+          <w:lang w:eastAsia="en-US"/>
+        </w:rPr>
+        <w:t>Το σύστημα εντοπίζει ότι η διαδρομή αφορά ενοικίαση εκτός πόλης</w:t>
+      </w:r>
+    </w:p>
+    <w:p>
+      <w:pPr>
+        <w:pStyle w:val="NormalWeb"/>
+        <w:numPr>
+          <w:ilvl w:val="0"/>
+          <w:numId w:val="71"/>
         </w:numPr>
         <w:spacing w:before="0" w:beforeAutospacing="0" w:after="240" w:afterAutospacing="0"/>
         <w:textAlignment w:val="baseline"/>
@@ -21160,202 +22131,43 @@
           <w:rFonts w:ascii="Roboto" w:eastAsiaTheme="minorHAnsi" w:hAnsi="Roboto" w:cs="Arial"/>
           <w:lang w:eastAsia="en-US"/>
         </w:rPr>
-        <w:t xml:space="preserve">τις διαθέσιμες </w:t>
-      </w:r>
-      <w:r>
-        <w:rPr>
-          <w:rFonts w:ascii="Roboto" w:eastAsiaTheme="minorHAnsi" w:hAnsi="Roboto" w:cs="Arial"/>
-          <w:lang w:eastAsia="en-US"/>
-        </w:rPr>
-        <w:t xml:space="preserve">επιλογές για </w:t>
-      </w:r>
-      <w:r>
-        <w:rPr>
-          <w:rFonts w:ascii="Roboto" w:eastAsiaTheme="minorHAnsi" w:hAnsi="Roboto" w:cs="Arial"/>
-          <w:lang w:eastAsia="en-US"/>
-        </w:rPr>
-        <w:t xml:space="preserve">την </w:t>
-      </w:r>
-      <w:r>
-        <w:rPr>
-          <w:rFonts w:ascii="Roboto" w:eastAsiaTheme="minorHAnsi" w:hAnsi="Roboto" w:cs="Arial"/>
-          <w:lang w:eastAsia="en-US"/>
-        </w:rPr>
-        <w:t>αξιολόγηση του οχήματος</w:t>
-      </w:r>
-      <w:r>
-        <w:rPr>
-          <w:rFonts w:ascii="Roboto" w:eastAsiaTheme="minorHAnsi" w:hAnsi="Roboto" w:cs="Arial"/>
-          <w:lang w:eastAsia="en-US"/>
-        </w:rPr>
-        <w:t xml:space="preserve"> (αξιολόγηση σε κλίμακα και προαιρετικά σχόλια)</w:t>
-      </w:r>
-    </w:p>
-    <w:p>
-      <w:pPr>
-        <w:pStyle w:val="NormalWeb"/>
-        <w:numPr>
-          <w:ilvl w:val="0"/>
-          <w:numId w:val="66"/>
-        </w:numPr>
-        <w:spacing w:before="0" w:beforeAutospacing="0" w:after="240" w:afterAutospacing="0"/>
-        <w:textAlignment w:val="baseline"/>
-        <w:rPr>
-          <w:rFonts w:ascii="Roboto" w:eastAsiaTheme="minorHAnsi" w:hAnsi="Roboto" w:cs="Arial"/>
-          <w:lang w:eastAsia="en-US"/>
-        </w:rPr>
-      </w:pPr>
-      <w:r>
-        <w:rPr>
-          <w:rFonts w:ascii="Roboto" w:eastAsiaTheme="minorHAnsi" w:hAnsi="Roboto" w:cs="Arial"/>
-          <w:lang w:eastAsia="en-US"/>
-        </w:rPr>
-        <w:t>Ο πελάτης συμπληρώνει τις απαιτούμενες φόρμες για την αξιολόγηση</w:t>
-      </w:r>
-      <w:r>
-        <w:rPr>
-          <w:rFonts w:ascii="Roboto" w:eastAsiaTheme="minorHAnsi" w:hAnsi="Roboto" w:cs="Arial"/>
-          <w:lang w:eastAsia="en-US"/>
-        </w:rPr>
-        <w:t xml:space="preserve"> και υποβάλλει</w:t>
-      </w:r>
-    </w:p>
-    <w:p>
-      <w:pPr>
-        <w:pStyle w:val="NormalWeb"/>
-        <w:numPr>
-          <w:ilvl w:val="0"/>
-          <w:numId w:val="66"/>
-        </w:numPr>
-        <w:spacing w:before="0" w:beforeAutospacing="0" w:after="240" w:afterAutospacing="0"/>
-        <w:textAlignment w:val="baseline"/>
-        <w:rPr>
-          <w:rFonts w:ascii="Roboto" w:eastAsiaTheme="minorHAnsi" w:hAnsi="Roboto" w:cs="Arial"/>
-          <w:lang w:eastAsia="en-US"/>
-        </w:rPr>
-      </w:pPr>
-      <w:r>
-        <w:rPr>
-          <w:rFonts w:ascii="Roboto" w:eastAsiaTheme="minorHAnsi" w:hAnsi="Roboto" w:cs="Arial"/>
-          <w:lang w:eastAsia="en-US"/>
-        </w:rPr>
-        <w:t xml:space="preserve">Το σύστημα </w:t>
-      </w:r>
-      <w:r>
-        <w:rPr>
-          <w:rFonts w:ascii="Roboto" w:eastAsiaTheme="minorHAnsi" w:hAnsi="Roboto" w:cs="Arial"/>
-          <w:lang w:eastAsia="en-US"/>
-        </w:rPr>
-        <w:t>ελέγχει αν η αξιολόγηση σε κλίμακα βρίσκεται εντός του επιτρεπτού εύρους</w:t>
-      </w:r>
-    </w:p>
-    <w:p>
-      <w:pPr>
-        <w:pStyle w:val="NormalWeb"/>
-        <w:numPr>
-          <w:ilvl w:val="0"/>
-          <w:numId w:val="66"/>
-        </w:numPr>
-        <w:spacing w:before="0" w:beforeAutospacing="0" w:after="240" w:afterAutospacing="0"/>
-        <w:textAlignment w:val="baseline"/>
-        <w:rPr>
-          <w:rFonts w:ascii="Roboto" w:eastAsiaTheme="minorHAnsi" w:hAnsi="Roboto" w:cs="Arial"/>
-          <w:lang w:eastAsia="en-US"/>
-        </w:rPr>
-      </w:pPr>
-      <w:r>
-        <w:rPr>
-          <w:rFonts w:ascii="Roboto" w:eastAsiaTheme="minorHAnsi" w:hAnsi="Roboto" w:cs="Arial"/>
-          <w:lang w:eastAsia="en-US"/>
-        </w:rPr>
-        <w:t>Το σύστημα επιβεβαιώνει ότι η αξιολόγηση βρίσκεται εντός του επιτρεπτού εύρους</w:t>
-      </w:r>
-    </w:p>
-    <w:p>
-      <w:pPr>
-        <w:pStyle w:val="NormalWeb"/>
-        <w:numPr>
-          <w:ilvl w:val="0"/>
-          <w:numId w:val="66"/>
-        </w:numPr>
-        <w:spacing w:before="0" w:beforeAutospacing="0" w:after="240" w:afterAutospacing="0"/>
-        <w:textAlignment w:val="baseline"/>
-        <w:rPr>
-          <w:rFonts w:ascii="Roboto" w:eastAsiaTheme="minorHAnsi" w:hAnsi="Roboto" w:cs="Arial"/>
-          <w:lang w:eastAsia="en-US"/>
-        </w:rPr>
-      </w:pPr>
-      <w:r>
-        <w:rPr>
-          <w:rFonts w:ascii="Roboto" w:eastAsiaTheme="minorHAnsi" w:hAnsi="Roboto" w:cs="Arial"/>
-          <w:lang w:eastAsia="en-US"/>
-        </w:rPr>
-        <w:t>Το σύστημα ελέγχει ότι τα σχόλια είναι εντός του ορίου χαρακτήρων</w:t>
-      </w:r>
-    </w:p>
-    <w:p>
-      <w:pPr>
-        <w:pStyle w:val="NormalWeb"/>
-        <w:numPr>
-          <w:ilvl w:val="0"/>
-          <w:numId w:val="66"/>
-        </w:numPr>
-        <w:spacing w:before="0" w:beforeAutospacing="0" w:after="240" w:afterAutospacing="0"/>
-        <w:textAlignment w:val="baseline"/>
-        <w:rPr>
-          <w:rFonts w:ascii="Roboto" w:eastAsiaTheme="minorHAnsi" w:hAnsi="Roboto" w:cs="Arial"/>
-          <w:lang w:eastAsia="en-US"/>
-        </w:rPr>
-      </w:pPr>
-      <w:r>
-        <w:rPr>
-          <w:rFonts w:ascii="Roboto" w:eastAsiaTheme="minorHAnsi" w:hAnsi="Roboto" w:cs="Arial"/>
-          <w:lang w:eastAsia="en-US"/>
-        </w:rPr>
-        <w:t>Το σύστημα επιβεβαιώνει ότι τα σχόλια είναι εντός του ορίου χαρακτήρων</w:t>
-      </w:r>
-    </w:p>
-    <w:p>
-      <w:pPr>
-        <w:pStyle w:val="NormalWeb"/>
-        <w:numPr>
-          <w:ilvl w:val="0"/>
-          <w:numId w:val="66"/>
-        </w:numPr>
-        <w:spacing w:before="0" w:beforeAutospacing="0" w:after="240" w:afterAutospacing="0"/>
-        <w:textAlignment w:val="baseline"/>
-        <w:rPr>
-          <w:rFonts w:ascii="Roboto" w:eastAsiaTheme="minorHAnsi" w:hAnsi="Roboto" w:cs="Arial"/>
-          <w:lang w:eastAsia="en-US"/>
-        </w:rPr>
-      </w:pPr>
-      <w:r>
-        <w:rPr>
-          <w:rFonts w:ascii="Roboto" w:eastAsiaTheme="minorHAnsi" w:hAnsi="Roboto" w:cs="Arial"/>
-          <w:lang w:eastAsia="en-US"/>
-        </w:rPr>
-        <w:t xml:space="preserve">Το σύστημα </w:t>
-      </w:r>
-      <w:r>
-        <w:rPr>
-          <w:rFonts w:ascii="Roboto" w:eastAsiaTheme="minorHAnsi" w:hAnsi="Roboto" w:cs="Arial"/>
-          <w:lang w:eastAsia="en-US"/>
-        </w:rPr>
-        <w:t>αποθηκεύει στη</w:t>
-      </w:r>
-      <w:r>
-        <w:rPr>
-          <w:rFonts w:ascii="Roboto" w:eastAsiaTheme="minorHAnsi" w:hAnsi="Roboto" w:cs="Arial"/>
-          <w:lang w:eastAsia="en-US"/>
-        </w:rPr>
-        <w:t xml:space="preserve"> βάση δεδομένων την αξιολόγηση</w:t>
-      </w:r>
-      <w:r>
-        <w:rPr>
-          <w:rFonts w:ascii="Roboto" w:eastAsiaTheme="minorHAnsi" w:hAnsi="Roboto" w:cs="Arial"/>
-          <w:lang w:eastAsia="en-US"/>
-        </w:rPr>
-        <w:t xml:space="preserve"> για τη συγκεκριμένη διαδρομή</w:t>
+        <w:t>επιπλέον τη δυνατότητα αξιολόγησης της εξυπηρέτησης στο γκαράζ όπου ο πελάτης παρέλαβε το όχημα</w:t>
+      </w:r>
+    </w:p>
+    <w:p>
+      <w:pPr>
+        <w:pStyle w:val="NormalWeb"/>
+        <w:numPr>
+          <w:ilvl w:val="0"/>
+          <w:numId w:val="71"/>
+        </w:numPr>
+        <w:spacing w:before="0" w:beforeAutospacing="0" w:after="240" w:afterAutospacing="0"/>
+        <w:textAlignment w:val="baseline"/>
+        <w:rPr>
+          <w:rFonts w:ascii="Roboto" w:eastAsiaTheme="minorHAnsi" w:hAnsi="Roboto" w:cs="Arial"/>
+          <w:lang w:eastAsia="en-US"/>
+        </w:rPr>
+      </w:pPr>
+      <w:r>
+        <w:rPr>
+          <w:rFonts w:ascii="Roboto" w:eastAsiaTheme="minorHAnsi" w:hAnsi="Roboto" w:cs="Arial"/>
+          <w:lang w:eastAsia="en-US"/>
+        </w:rPr>
+        <w:t xml:space="preserve">Επιστροφή στο βήμα </w:t>
+      </w:r>
+      <w:r>
+        <w:rPr>
+          <w:rFonts w:ascii="Roboto" w:eastAsiaTheme="minorHAnsi" w:hAnsi="Roboto" w:cs="Arial"/>
+          <w:lang w:eastAsia="en-US"/>
+        </w:rPr>
+        <w:t>8</w:t>
+      </w:r>
+      <w:r>
+        <w:rPr>
+          <w:rFonts w:ascii="Roboto" w:eastAsiaTheme="minorHAnsi" w:hAnsi="Roboto" w:cs="Arial"/>
+          <w:lang w:eastAsia="en-US"/>
+        </w:rPr>
+        <w:t xml:space="preserve"> της βασικής ροής</w:t>
       </w:r>
     </w:p>
     <w:p>
@@ -21377,17 +22189,226 @@
           <w:sz w:val="24"/>
           <w:szCs w:val="24"/>
         </w:rPr>
-        <w:t xml:space="preserve">Εναλλακτική Ροή 1 – </w:t>
-      </w:r>
-      <w:r>
-        <w:rPr>
-          <w:rFonts w:ascii="Roboto" w:eastAsiaTheme="majorEastAsia" w:hAnsi="Roboto" w:cs="Arial"/>
-          <w:b/>
-          <w:bCs/>
-          <w:sz w:val="24"/>
-          <w:szCs w:val="24"/>
-        </w:rPr>
-        <w:t>Η διαδρομή έχει ήδη αξιολογηθεί</w:t>
+        <w:t xml:space="preserve">Εναλλακτική Ροή </w:t>
+      </w:r>
+      <w:r>
+        <w:rPr>
+          <w:rFonts w:ascii="Roboto" w:eastAsiaTheme="majorEastAsia" w:hAnsi="Roboto" w:cs="Arial"/>
+          <w:b/>
+          <w:bCs/>
+          <w:sz w:val="24"/>
+          <w:szCs w:val="24"/>
+        </w:rPr>
+        <w:t>3</w:t>
+      </w:r>
+      <w:r>
+        <w:rPr>
+          <w:rFonts w:ascii="Roboto" w:eastAsiaTheme="majorEastAsia" w:hAnsi="Roboto" w:cs="Arial"/>
+          <w:b/>
+          <w:bCs/>
+          <w:sz w:val="24"/>
+          <w:szCs w:val="24"/>
+        </w:rPr>
+        <w:t xml:space="preserve"> – </w:t>
+      </w:r>
+      <w:r>
+        <w:rPr>
+          <w:rFonts w:ascii="Roboto" w:eastAsiaTheme="majorEastAsia" w:hAnsi="Roboto" w:cs="Arial"/>
+          <w:b/>
+          <w:bCs/>
+          <w:sz w:val="24"/>
+          <w:szCs w:val="24"/>
+        </w:rPr>
+        <w:t xml:space="preserve">Μετακίνηση με ταξί </w:t>
+      </w:r>
+      <w:r>
+        <w:rPr>
+          <w:rFonts w:ascii="Roboto" w:eastAsiaTheme="majorEastAsia" w:hAnsi="Roboto" w:cs="Arial"/>
+          <w:b/>
+          <w:bCs/>
+          <w:sz w:val="24"/>
+          <w:szCs w:val="24"/>
+        </w:rPr>
+        <w:t>(</w:t>
+      </w:r>
+      <w:r>
+        <w:rPr>
+          <w:rFonts w:ascii="Roboto" w:eastAsiaTheme="majorEastAsia" w:hAnsi="Roboto" w:cs="Arial"/>
+          <w:b/>
+          <w:bCs/>
+          <w:sz w:val="24"/>
+          <w:szCs w:val="24"/>
+        </w:rPr>
+        <w:t>Βήμα</w:t>
+      </w:r>
+      <w:r>
+        <w:rPr>
+          <w:rFonts w:ascii="Roboto" w:eastAsiaTheme="majorEastAsia" w:hAnsi="Roboto" w:cs="Arial"/>
+          <w:b/>
+          <w:bCs/>
+          <w:sz w:val="24"/>
+          <w:szCs w:val="24"/>
+        </w:rPr>
+        <w:t xml:space="preserve"> </w:t>
+      </w:r>
+      <w:r>
+        <w:rPr>
+          <w:rFonts w:ascii="Roboto" w:eastAsiaTheme="majorEastAsia" w:hAnsi="Roboto" w:cs="Arial"/>
+          <w:b/>
+          <w:bCs/>
+          <w:sz w:val="24"/>
+          <w:szCs w:val="24"/>
+        </w:rPr>
+        <w:t>5</w:t>
+      </w:r>
+      <w:r>
+        <w:rPr>
+          <w:rFonts w:ascii="Roboto" w:eastAsiaTheme="majorEastAsia" w:hAnsi="Roboto" w:cs="Arial"/>
+          <w:b/>
+          <w:bCs/>
+          <w:sz w:val="24"/>
+          <w:szCs w:val="24"/>
+        </w:rPr>
+        <w:t>):</w:t>
+      </w:r>
+    </w:p>
+    <w:p>
+      <w:pPr>
+        <w:pStyle w:val="NormalWeb"/>
+        <w:numPr>
+          <w:ilvl w:val="0"/>
+          <w:numId w:val="72"/>
+        </w:numPr>
+        <w:spacing w:before="0" w:beforeAutospacing="0" w:after="240" w:afterAutospacing="0"/>
+        <w:textAlignment w:val="baseline"/>
+        <w:rPr>
+          <w:rFonts w:ascii="Roboto" w:eastAsiaTheme="minorHAnsi" w:hAnsi="Roboto" w:cs="Arial"/>
+          <w:lang w:eastAsia="en-US"/>
+        </w:rPr>
+      </w:pPr>
+      <w:r>
+        <w:rPr>
+          <w:rFonts w:ascii="Roboto" w:eastAsiaTheme="minorHAnsi" w:hAnsi="Roboto" w:cs="Arial"/>
+          <w:lang w:eastAsia="en-US"/>
+        </w:rPr>
+        <w:t>Το σύστημα εντοπίζει ότι η διαδρομή αφορά μετακίνηση με ταξί</w:t>
+      </w:r>
+    </w:p>
+    <w:p>
+      <w:pPr>
+        <w:pStyle w:val="NormalWeb"/>
+        <w:numPr>
+          <w:ilvl w:val="0"/>
+          <w:numId w:val="72"/>
+        </w:numPr>
+        <w:spacing w:before="0" w:beforeAutospacing="0" w:after="240" w:afterAutospacing="0"/>
+        <w:textAlignment w:val="baseline"/>
+        <w:rPr>
+          <w:rFonts w:ascii="Roboto" w:eastAsiaTheme="minorHAnsi" w:hAnsi="Roboto" w:cs="Arial"/>
+          <w:lang w:eastAsia="en-US"/>
+        </w:rPr>
+      </w:pPr>
+      <w:r>
+        <w:rPr>
+          <w:rFonts w:ascii="Roboto" w:eastAsiaTheme="minorHAnsi" w:hAnsi="Roboto" w:cs="Arial"/>
+          <w:lang w:eastAsia="en-US"/>
+        </w:rPr>
+        <w:t xml:space="preserve">Το σύστημα εμφανίζει </w:t>
+      </w:r>
+      <w:r>
+        <w:rPr>
+          <w:rFonts w:ascii="Roboto" w:eastAsiaTheme="minorHAnsi" w:hAnsi="Roboto" w:cs="Arial"/>
+          <w:lang w:eastAsia="en-US"/>
+        </w:rPr>
+        <w:t>επιπλέον τη δυνατότητα αξιολόγησης του οδηγού ταξί</w:t>
+      </w:r>
+    </w:p>
+    <w:p>
+      <w:pPr>
+        <w:pStyle w:val="NormalWeb"/>
+        <w:numPr>
+          <w:ilvl w:val="0"/>
+          <w:numId w:val="72"/>
+        </w:numPr>
+        <w:spacing w:before="0" w:beforeAutospacing="0" w:after="240" w:afterAutospacing="0"/>
+        <w:textAlignment w:val="baseline"/>
+        <w:rPr>
+          <w:rFonts w:ascii="Roboto" w:eastAsiaTheme="minorHAnsi" w:hAnsi="Roboto" w:cs="Arial"/>
+          <w:lang w:eastAsia="en-US"/>
+        </w:rPr>
+      </w:pPr>
+      <w:r>
+        <w:rPr>
+          <w:rFonts w:ascii="Roboto" w:eastAsiaTheme="minorHAnsi" w:hAnsi="Roboto" w:cs="Arial"/>
+          <w:lang w:eastAsia="en-US"/>
+        </w:rPr>
+        <w:t xml:space="preserve">Επιστροφή στο βήμα </w:t>
+      </w:r>
+      <w:r>
+        <w:rPr>
+          <w:rFonts w:ascii="Roboto" w:eastAsiaTheme="minorHAnsi" w:hAnsi="Roboto" w:cs="Arial"/>
+          <w:lang w:eastAsia="en-US"/>
+        </w:rPr>
+        <w:t>8</w:t>
+      </w:r>
+      <w:r>
+        <w:rPr>
+          <w:rFonts w:ascii="Roboto" w:eastAsiaTheme="minorHAnsi" w:hAnsi="Roboto" w:cs="Arial"/>
+          <w:lang w:eastAsia="en-US"/>
+        </w:rPr>
+        <w:t xml:space="preserve"> της βασικής ροής</w:t>
+      </w:r>
+    </w:p>
+    <w:p>
+      <w:pPr>
+        <w:spacing w:line="360" w:lineRule="auto"/>
+        <w:rPr>
+          <w:rFonts w:ascii="Roboto" w:eastAsiaTheme="majorEastAsia" w:hAnsi="Roboto" w:cs="Arial"/>
+          <w:b/>
+          <w:bCs/>
+          <w:sz w:val="24"/>
+          <w:szCs w:val="24"/>
+        </w:rPr>
+      </w:pPr>
+      <w:r>
+        <w:rPr>
+          <w:rFonts w:ascii="Roboto" w:eastAsiaTheme="majorEastAsia" w:hAnsi="Roboto" w:cs="Arial"/>
+          <w:b/>
+          <w:bCs/>
+          <w:sz w:val="24"/>
+          <w:szCs w:val="24"/>
+        </w:rPr>
+        <w:t xml:space="preserve">Εναλλακτική Ροή </w:t>
+      </w:r>
+      <w:r>
+        <w:rPr>
+          <w:rFonts w:ascii="Roboto" w:eastAsiaTheme="majorEastAsia" w:hAnsi="Roboto" w:cs="Arial"/>
+          <w:b/>
+          <w:bCs/>
+          <w:sz w:val="24"/>
+          <w:szCs w:val="24"/>
+        </w:rPr>
+        <w:t>4</w:t>
+      </w:r>
+      <w:r>
+        <w:rPr>
+          <w:rFonts w:ascii="Roboto" w:eastAsiaTheme="majorEastAsia" w:hAnsi="Roboto" w:cs="Arial"/>
+          <w:b/>
+          <w:bCs/>
+          <w:sz w:val="24"/>
+          <w:szCs w:val="24"/>
+        </w:rPr>
+        <w:t xml:space="preserve"> – </w:t>
+      </w:r>
+      <w:r>
+        <w:rPr>
+          <w:rFonts w:ascii="Roboto" w:eastAsiaTheme="majorEastAsia" w:hAnsi="Roboto" w:cs="Arial"/>
+          <w:b/>
+          <w:bCs/>
+          <w:sz w:val="24"/>
+          <w:szCs w:val="24"/>
+        </w:rPr>
+        <w:t>Αξιολόγηση εκτός επιτρεπτού εύρους</w:t>
       </w:r>
       <w:r>
         <w:rPr>
@@ -21407,7 +22428,7 @@
           <w:sz w:val="24"/>
           <w:szCs w:val="24"/>
         </w:rPr>
-        <w:t>4</w:t>
+        <w:t>10</w:t>
       </w:r>
       <w:r>
         <w:rPr>
@@ -21425,50 +22446,65 @@
         <w:pStyle w:val="NormalWeb"/>
         <w:numPr>
           <w:ilvl w:val="0"/>
-          <w:numId w:val="69"/>
-        </w:numPr>
-        <w:spacing w:before="0" w:beforeAutospacing="0" w:after="240" w:afterAutospacing="0"/>
-        <w:textAlignment w:val="baseline"/>
-        <w:rPr>
-          <w:rFonts w:ascii="Roboto" w:eastAsiaTheme="minorHAnsi" w:hAnsi="Roboto" w:cs="Arial"/>
-          <w:lang w:eastAsia="en-US"/>
-        </w:rPr>
-      </w:pPr>
-      <w:r>
-        <w:rPr>
-          <w:rFonts w:ascii="Roboto" w:eastAsiaTheme="minorHAnsi" w:hAnsi="Roboto" w:cs="Arial"/>
-          <w:lang w:eastAsia="en-US"/>
-        </w:rPr>
-        <w:t>Το σύστημα</w:t>
-      </w:r>
-      <w:r>
-        <w:rPr>
-          <w:rFonts w:ascii="Roboto" w:eastAsiaTheme="minorHAnsi" w:hAnsi="Roboto" w:cs="Arial"/>
-          <w:lang w:eastAsia="en-US"/>
-        </w:rPr>
-        <w:t xml:space="preserve"> διαπιστώνει ότι η επιλεγμένη διαδρομή έχει ήδη αξιολογηθεί</w:t>
-      </w:r>
-    </w:p>
-    <w:p>
-      <w:pPr>
-        <w:pStyle w:val="NormalWeb"/>
-        <w:numPr>
-          <w:ilvl w:val="0"/>
-          <w:numId w:val="69"/>
-        </w:numPr>
-        <w:spacing w:before="0" w:beforeAutospacing="0" w:after="240" w:afterAutospacing="0"/>
-        <w:textAlignment w:val="baseline"/>
-        <w:rPr>
-          <w:rFonts w:ascii="Roboto" w:eastAsiaTheme="minorHAnsi" w:hAnsi="Roboto" w:cs="Arial"/>
-          <w:lang w:eastAsia="en-US"/>
-        </w:rPr>
-      </w:pPr>
-      <w:r>
-        <w:rPr>
-          <w:rFonts w:ascii="Roboto" w:eastAsiaTheme="minorHAnsi" w:hAnsi="Roboto" w:cs="Arial"/>
-          <w:lang w:eastAsia="en-US"/>
-        </w:rPr>
-        <w:t>Το σύστημα προβάλλει στον πελάτη την ήδη υπάρχουσα κριτική του</w:t>
+          <w:numId w:val="73"/>
+        </w:numPr>
+        <w:spacing w:before="0" w:beforeAutospacing="0" w:after="240" w:afterAutospacing="0"/>
+        <w:textAlignment w:val="baseline"/>
+        <w:rPr>
+          <w:rFonts w:ascii="Roboto" w:eastAsiaTheme="minorHAnsi" w:hAnsi="Roboto" w:cs="Arial"/>
+          <w:lang w:eastAsia="en-US"/>
+        </w:rPr>
+      </w:pPr>
+      <w:r>
+        <w:rPr>
+          <w:rFonts w:ascii="Roboto" w:eastAsiaTheme="minorHAnsi" w:hAnsi="Roboto" w:cs="Arial"/>
+          <w:lang w:eastAsia="en-US"/>
+        </w:rPr>
+        <w:t>Το σύστημα διαπιστώνει ότι η αξιολόγηση είναι εκτός του επιτρεπτού εύρους και δεν προχωράει με την υποβολή</w:t>
+      </w:r>
+    </w:p>
+    <w:p>
+      <w:pPr>
+        <w:pStyle w:val="NormalWeb"/>
+        <w:numPr>
+          <w:ilvl w:val="0"/>
+          <w:numId w:val="73"/>
+        </w:numPr>
+        <w:spacing w:before="0" w:beforeAutospacing="0" w:after="240" w:afterAutospacing="0"/>
+        <w:textAlignment w:val="baseline"/>
+        <w:rPr>
+          <w:rFonts w:ascii="Roboto" w:eastAsiaTheme="minorHAnsi" w:hAnsi="Roboto" w:cs="Arial"/>
+          <w:lang w:eastAsia="en-US"/>
+        </w:rPr>
+      </w:pPr>
+      <w:r>
+        <w:rPr>
+          <w:rFonts w:ascii="Roboto" w:eastAsiaTheme="minorHAnsi" w:hAnsi="Roboto" w:cs="Arial"/>
+          <w:lang w:eastAsia="en-US"/>
+        </w:rPr>
+        <w:t>Το σύστημα εμφανίζει κατάλληλο μήνυμα σφάλματος στον πελάτη και τον προτρέπει να τροποποιήσει την κριτική του</w:t>
+      </w:r>
+    </w:p>
+    <w:p>
+      <w:pPr>
+        <w:pStyle w:val="NormalWeb"/>
+        <w:numPr>
+          <w:ilvl w:val="0"/>
+          <w:numId w:val="73"/>
+        </w:numPr>
+        <w:spacing w:before="0" w:beforeAutospacing="0" w:after="240" w:afterAutospacing="0"/>
+        <w:textAlignment w:val="baseline"/>
+        <w:rPr>
+          <w:rFonts w:ascii="Roboto" w:eastAsiaTheme="minorHAnsi" w:hAnsi="Roboto" w:cs="Arial"/>
+          <w:lang w:eastAsia="en-US"/>
+        </w:rPr>
+      </w:pPr>
+      <w:r>
+        <w:rPr>
+          <w:rFonts w:ascii="Roboto" w:eastAsiaTheme="minorHAnsi" w:hAnsi="Roboto" w:cs="Arial"/>
+          <w:lang w:eastAsia="en-US"/>
+        </w:rPr>
+        <w:t>Επιστροφή στο βήμα 9 της βασικής ροής</w:t>
       </w:r>
     </w:p>
     <w:p>
@@ -21500,6 +22536,56 @@
           <w:sz w:val="24"/>
           <w:szCs w:val="24"/>
         </w:rPr>
+        <w:t>5</w:t>
+      </w:r>
+      <w:r>
+        <w:rPr>
+          <w:rFonts w:ascii="Roboto" w:eastAsiaTheme="majorEastAsia" w:hAnsi="Roboto" w:cs="Arial"/>
+          <w:b/>
+          <w:bCs/>
+          <w:sz w:val="24"/>
+          <w:szCs w:val="24"/>
+        </w:rPr>
+        <w:t xml:space="preserve"> – </w:t>
+      </w:r>
+      <w:r>
+        <w:rPr>
+          <w:rFonts w:ascii="Roboto" w:eastAsiaTheme="majorEastAsia" w:hAnsi="Roboto" w:cs="Arial"/>
+          <w:b/>
+          <w:bCs/>
+          <w:sz w:val="24"/>
+          <w:szCs w:val="24"/>
+        </w:rPr>
+        <w:t>Σχόλιο μεγάλου μήκους</w:t>
+      </w:r>
+      <w:r>
+        <w:rPr>
+          <w:rFonts w:ascii="Roboto" w:eastAsiaTheme="majorEastAsia" w:hAnsi="Roboto" w:cs="Arial"/>
+          <w:b/>
+          <w:bCs/>
+          <w:sz w:val="24"/>
+          <w:szCs w:val="24"/>
+        </w:rPr>
+        <w:t xml:space="preserve"> (Βήμα </w:t>
+      </w:r>
+      <w:r>
+        <w:rPr>
+          <w:rFonts w:ascii="Roboto" w:eastAsiaTheme="majorEastAsia" w:hAnsi="Roboto" w:cs="Arial"/>
+          <w:b/>
+          <w:bCs/>
+          <w:sz w:val="24"/>
+          <w:szCs w:val="24"/>
+        </w:rPr>
+        <w:t>1</w:t>
+      </w:r>
+      <w:r>
+        <w:rPr>
+          <w:rFonts w:ascii="Roboto" w:eastAsiaTheme="majorEastAsia" w:hAnsi="Roboto" w:cs="Arial"/>
+          <w:b/>
+          <w:bCs/>
+          <w:sz w:val="24"/>
+          <w:szCs w:val="24"/>
+        </w:rPr>
         <w:t>2</w:t>
       </w:r>
       <w:r>
@@ -21510,66 +22596,6 @@
           <w:sz w:val="24"/>
           <w:szCs w:val="24"/>
         </w:rPr>
-        <w:t xml:space="preserve"> – </w:t>
-      </w:r>
-      <w:r>
-        <w:rPr>
-          <w:rFonts w:ascii="Roboto" w:eastAsiaTheme="majorEastAsia" w:hAnsi="Roboto" w:cs="Arial"/>
-          <w:b/>
-          <w:bCs/>
-          <w:sz w:val="24"/>
-          <w:szCs w:val="24"/>
-        </w:rPr>
-        <w:t>Ενοικίαση εκτός πόλης</w:t>
-      </w:r>
-      <w:r>
-        <w:rPr>
-          <w:rFonts w:ascii="Roboto" w:eastAsiaTheme="majorEastAsia" w:hAnsi="Roboto" w:cs="Arial"/>
-          <w:b/>
-          <w:bCs/>
-          <w:sz w:val="24"/>
-          <w:szCs w:val="24"/>
-        </w:rPr>
-        <w:t xml:space="preserve"> (</w:t>
-      </w:r>
-      <w:r>
-        <w:rPr>
-          <w:rFonts w:ascii="Roboto" w:eastAsiaTheme="majorEastAsia" w:hAnsi="Roboto" w:cs="Arial"/>
-          <w:b/>
-          <w:bCs/>
-          <w:sz w:val="24"/>
-          <w:szCs w:val="24"/>
-        </w:rPr>
-        <w:t>Βήμα</w:t>
-      </w:r>
-      <w:r>
-        <w:rPr>
-          <w:rFonts w:ascii="Roboto" w:eastAsiaTheme="majorEastAsia" w:hAnsi="Roboto" w:cs="Arial"/>
-          <w:b/>
-          <w:bCs/>
-          <w:sz w:val="24"/>
-          <w:szCs w:val="24"/>
-        </w:rPr>
-        <w:t xml:space="preserve"> </w:t>
-      </w:r>
-      <w:r>
-        <w:rPr>
-          <w:rFonts w:ascii="Roboto" w:eastAsiaTheme="majorEastAsia" w:hAnsi="Roboto" w:cs="Arial"/>
-          <w:b/>
-          <w:bCs/>
-          <w:sz w:val="24"/>
-          <w:szCs w:val="24"/>
-        </w:rPr>
-        <w:t>5</w:t>
-      </w:r>
-      <w:r>
-        <w:rPr>
-          <w:rFonts w:ascii="Roboto" w:eastAsiaTheme="majorEastAsia" w:hAnsi="Roboto" w:cs="Arial"/>
-          <w:b/>
-          <w:bCs/>
-          <w:sz w:val="24"/>
-          <w:szCs w:val="24"/>
-        </w:rPr>
         <w:t>):</w:t>
       </w:r>
     </w:p>
@@ -21578,29 +22604,29 @@
         <w:pStyle w:val="NormalWeb"/>
         <w:numPr>
           <w:ilvl w:val="0"/>
-          <w:numId w:val="71"/>
-        </w:numPr>
-        <w:spacing w:before="0" w:beforeAutospacing="0" w:after="240" w:afterAutospacing="0"/>
-        <w:textAlignment w:val="baseline"/>
-        <w:rPr>
-          <w:rFonts w:ascii="Roboto" w:eastAsiaTheme="minorHAnsi" w:hAnsi="Roboto" w:cs="Arial"/>
-          <w:lang w:eastAsia="en-US"/>
-        </w:rPr>
-      </w:pPr>
-      <w:r>
-        <w:rPr>
-          <w:rFonts w:ascii="Roboto" w:eastAsiaTheme="minorHAnsi" w:hAnsi="Roboto" w:cs="Arial"/>
-          <w:lang w:eastAsia="en-US"/>
-        </w:rPr>
-        <w:t>Το σύστημα εντοπίζει ότι η διαδρομή αφορά ενοικίαση εκτός πόλης</w:t>
-      </w:r>
-    </w:p>
-    <w:p>
-      <w:pPr>
-        <w:pStyle w:val="NormalWeb"/>
-        <w:numPr>
-          <w:ilvl w:val="0"/>
-          <w:numId w:val="71"/>
+          <w:numId w:val="74"/>
+        </w:numPr>
+        <w:spacing w:before="0" w:beforeAutospacing="0" w:after="240" w:afterAutospacing="0"/>
+        <w:textAlignment w:val="baseline"/>
+        <w:rPr>
+          <w:rFonts w:ascii="Roboto" w:eastAsiaTheme="minorHAnsi" w:hAnsi="Roboto" w:cs="Arial"/>
+          <w:lang w:eastAsia="en-US"/>
+        </w:rPr>
+      </w:pPr>
+      <w:r>
+        <w:rPr>
+          <w:rFonts w:ascii="Roboto" w:eastAsiaTheme="minorHAnsi" w:hAnsi="Roboto" w:cs="Arial"/>
+          <w:lang w:eastAsia="en-US"/>
+        </w:rPr>
+        <w:t>Το σύστημα διαπιστώνει ότι το σχόλιο που άφησε ο πελάτης ξεπερνάει το όριο χαρακτήρων</w:t>
+      </w:r>
+    </w:p>
+    <w:p>
+      <w:pPr>
+        <w:pStyle w:val="NormalWeb"/>
+        <w:numPr>
+          <w:ilvl w:val="0"/>
+          <w:numId w:val="74"/>
         </w:numPr>
         <w:spacing w:before="0" w:beforeAutospacing="0" w:after="240" w:afterAutospacing="0"/>
         <w:textAlignment w:val="baseline"/>
@@ -21615,522 +22641,6 @@
           <w:lang w:eastAsia="en-US"/>
         </w:rPr>
         <w:lastRenderedPageBreak/>
-        <w:t xml:space="preserve">Το σύστημα εμφανίζει </w:t>
-      </w:r>
-      <w:r>
-        <w:rPr>
-          <w:rFonts w:ascii="Roboto" w:eastAsiaTheme="minorHAnsi" w:hAnsi="Roboto" w:cs="Arial"/>
-          <w:lang w:eastAsia="en-US"/>
-        </w:rPr>
-        <w:t>επιπλέον τη δυνατότητα αξιολόγησης της εξυπηρέτησης στο γκαράζ όπου ο πελάτης παρέλαβε το όχημα</w:t>
-      </w:r>
-    </w:p>
-    <w:p>
-      <w:pPr>
-        <w:pStyle w:val="NormalWeb"/>
-        <w:numPr>
-          <w:ilvl w:val="0"/>
-          <w:numId w:val="71"/>
-        </w:numPr>
-        <w:spacing w:before="0" w:beforeAutospacing="0" w:after="240" w:afterAutospacing="0"/>
-        <w:textAlignment w:val="baseline"/>
-        <w:rPr>
-          <w:rFonts w:ascii="Roboto" w:eastAsiaTheme="minorHAnsi" w:hAnsi="Roboto" w:cs="Arial"/>
-          <w:lang w:eastAsia="en-US"/>
-        </w:rPr>
-      </w:pPr>
-      <w:r>
-        <w:rPr>
-          <w:rFonts w:ascii="Roboto" w:eastAsiaTheme="minorHAnsi" w:hAnsi="Roboto" w:cs="Arial"/>
-          <w:lang w:eastAsia="en-US"/>
-        </w:rPr>
-        <w:t xml:space="preserve">Επιστροφή στο βήμα </w:t>
-      </w:r>
-      <w:r>
-        <w:rPr>
-          <w:rFonts w:ascii="Roboto" w:eastAsiaTheme="minorHAnsi" w:hAnsi="Roboto" w:cs="Arial"/>
-          <w:lang w:eastAsia="en-US"/>
-        </w:rPr>
-        <w:t>8</w:t>
-      </w:r>
-      <w:r>
-        <w:rPr>
-          <w:rFonts w:ascii="Roboto" w:eastAsiaTheme="minorHAnsi" w:hAnsi="Roboto" w:cs="Arial"/>
-          <w:lang w:eastAsia="en-US"/>
-        </w:rPr>
-        <w:t xml:space="preserve"> της βασικής ροής</w:t>
-      </w:r>
-    </w:p>
-    <w:p>
-      <w:pPr>
-        <w:spacing w:line="360" w:lineRule="auto"/>
-        <w:rPr>
-          <w:rFonts w:ascii="Roboto" w:eastAsiaTheme="majorEastAsia" w:hAnsi="Roboto" w:cs="Arial"/>
-          <w:b/>
-          <w:bCs/>
-          <w:sz w:val="24"/>
-          <w:szCs w:val="24"/>
-        </w:rPr>
-      </w:pPr>
-      <w:r>
-        <w:rPr>
-          <w:rFonts w:ascii="Roboto" w:eastAsiaTheme="majorEastAsia" w:hAnsi="Roboto" w:cs="Arial"/>
-          <w:b/>
-          <w:bCs/>
-          <w:sz w:val="24"/>
-          <w:szCs w:val="24"/>
-        </w:rPr>
-        <w:t xml:space="preserve">Εναλλακτική Ροή </w:t>
-      </w:r>
-      <w:r>
-        <w:rPr>
-          <w:rFonts w:ascii="Roboto" w:eastAsiaTheme="majorEastAsia" w:hAnsi="Roboto" w:cs="Arial"/>
-          <w:b/>
-          <w:bCs/>
-          <w:sz w:val="24"/>
-          <w:szCs w:val="24"/>
-        </w:rPr>
-        <w:t>3</w:t>
-      </w:r>
-      <w:r>
-        <w:rPr>
-          <w:rFonts w:ascii="Roboto" w:eastAsiaTheme="majorEastAsia" w:hAnsi="Roboto" w:cs="Arial"/>
-          <w:b/>
-          <w:bCs/>
-          <w:sz w:val="24"/>
-          <w:szCs w:val="24"/>
-        </w:rPr>
-        <w:t xml:space="preserve"> – </w:t>
-      </w:r>
-      <w:r>
-        <w:rPr>
-          <w:rFonts w:ascii="Roboto" w:eastAsiaTheme="majorEastAsia" w:hAnsi="Roboto" w:cs="Arial"/>
-          <w:b/>
-          <w:bCs/>
-          <w:sz w:val="24"/>
-          <w:szCs w:val="24"/>
-        </w:rPr>
-        <w:t xml:space="preserve">Μετακίνηση με ταξί </w:t>
-      </w:r>
-      <w:r>
-        <w:rPr>
-          <w:rFonts w:ascii="Roboto" w:eastAsiaTheme="majorEastAsia" w:hAnsi="Roboto" w:cs="Arial"/>
-          <w:b/>
-          <w:bCs/>
-          <w:sz w:val="24"/>
-          <w:szCs w:val="24"/>
-        </w:rPr>
-        <w:t>(</w:t>
-      </w:r>
-      <w:r>
-        <w:rPr>
-          <w:rFonts w:ascii="Roboto" w:eastAsiaTheme="majorEastAsia" w:hAnsi="Roboto" w:cs="Arial"/>
-          <w:b/>
-          <w:bCs/>
-          <w:sz w:val="24"/>
-          <w:szCs w:val="24"/>
-        </w:rPr>
-        <w:t>Βήμα</w:t>
-      </w:r>
-      <w:r>
-        <w:rPr>
-          <w:rFonts w:ascii="Roboto" w:eastAsiaTheme="majorEastAsia" w:hAnsi="Roboto" w:cs="Arial"/>
-          <w:b/>
-          <w:bCs/>
-          <w:sz w:val="24"/>
-          <w:szCs w:val="24"/>
-        </w:rPr>
-        <w:t xml:space="preserve"> </w:t>
-      </w:r>
-      <w:r>
-        <w:rPr>
-          <w:rFonts w:ascii="Roboto" w:eastAsiaTheme="majorEastAsia" w:hAnsi="Roboto" w:cs="Arial"/>
-          <w:b/>
-          <w:bCs/>
-          <w:sz w:val="24"/>
-          <w:szCs w:val="24"/>
-        </w:rPr>
-        <w:t>5</w:t>
-      </w:r>
-      <w:r>
-        <w:rPr>
-          <w:rFonts w:ascii="Roboto" w:eastAsiaTheme="majorEastAsia" w:hAnsi="Roboto" w:cs="Arial"/>
-          <w:b/>
-          <w:bCs/>
-          <w:sz w:val="24"/>
-          <w:szCs w:val="24"/>
-        </w:rPr>
-        <w:t>):</w:t>
-      </w:r>
-    </w:p>
-    <w:p>
-      <w:pPr>
-        <w:pStyle w:val="NormalWeb"/>
-        <w:numPr>
-          <w:ilvl w:val="0"/>
-          <w:numId w:val="72"/>
-        </w:numPr>
-        <w:spacing w:before="0" w:beforeAutospacing="0" w:after="240" w:afterAutospacing="0"/>
-        <w:textAlignment w:val="baseline"/>
-        <w:rPr>
-          <w:rFonts w:ascii="Roboto" w:eastAsiaTheme="minorHAnsi" w:hAnsi="Roboto" w:cs="Arial"/>
-          <w:lang w:eastAsia="en-US"/>
-        </w:rPr>
-      </w:pPr>
-      <w:r>
-        <w:rPr>
-          <w:rFonts w:ascii="Roboto" w:eastAsiaTheme="minorHAnsi" w:hAnsi="Roboto" w:cs="Arial"/>
-          <w:lang w:eastAsia="en-US"/>
-        </w:rPr>
-        <w:t>Το σύστημα εντοπίζει ότι η διαδρομή αφορά μετακίνηση με ταξί</w:t>
-      </w:r>
-    </w:p>
-    <w:p>
-      <w:pPr>
-        <w:pStyle w:val="NormalWeb"/>
-        <w:numPr>
-          <w:ilvl w:val="0"/>
-          <w:numId w:val="72"/>
-        </w:numPr>
-        <w:spacing w:before="0" w:beforeAutospacing="0" w:after="240" w:afterAutospacing="0"/>
-        <w:textAlignment w:val="baseline"/>
-        <w:rPr>
-          <w:rFonts w:ascii="Roboto" w:eastAsiaTheme="minorHAnsi" w:hAnsi="Roboto" w:cs="Arial"/>
-          <w:lang w:eastAsia="en-US"/>
-        </w:rPr>
-      </w:pPr>
-      <w:r>
-        <w:rPr>
-          <w:rFonts w:ascii="Roboto" w:eastAsiaTheme="minorHAnsi" w:hAnsi="Roboto" w:cs="Arial"/>
-          <w:lang w:eastAsia="en-US"/>
-        </w:rPr>
-        <w:t xml:space="preserve">Το σύστημα εμφανίζει </w:t>
-      </w:r>
-      <w:r>
-        <w:rPr>
-          <w:rFonts w:ascii="Roboto" w:eastAsiaTheme="minorHAnsi" w:hAnsi="Roboto" w:cs="Arial"/>
-          <w:lang w:eastAsia="en-US"/>
-        </w:rPr>
-        <w:t>επιπλέον τη δυνατότητα αξιολόγησης του οδηγού ταξί</w:t>
-      </w:r>
-    </w:p>
-    <w:p>
-      <w:pPr>
-        <w:pStyle w:val="NormalWeb"/>
-        <w:numPr>
-          <w:ilvl w:val="0"/>
-          <w:numId w:val="72"/>
-        </w:numPr>
-        <w:spacing w:before="0" w:beforeAutospacing="0" w:after="240" w:afterAutospacing="0"/>
-        <w:textAlignment w:val="baseline"/>
-        <w:rPr>
-          <w:rFonts w:ascii="Roboto" w:eastAsiaTheme="minorHAnsi" w:hAnsi="Roboto" w:cs="Arial"/>
-          <w:lang w:eastAsia="en-US"/>
-        </w:rPr>
-      </w:pPr>
-      <w:r>
-        <w:rPr>
-          <w:rFonts w:ascii="Roboto" w:eastAsiaTheme="minorHAnsi" w:hAnsi="Roboto" w:cs="Arial"/>
-          <w:lang w:eastAsia="en-US"/>
-        </w:rPr>
-        <w:t xml:space="preserve">Επιστροφή στο βήμα </w:t>
-      </w:r>
-      <w:r>
-        <w:rPr>
-          <w:rFonts w:ascii="Roboto" w:eastAsiaTheme="minorHAnsi" w:hAnsi="Roboto" w:cs="Arial"/>
-          <w:lang w:eastAsia="en-US"/>
-        </w:rPr>
-        <w:t>8</w:t>
-      </w:r>
-      <w:r>
-        <w:rPr>
-          <w:rFonts w:ascii="Roboto" w:eastAsiaTheme="minorHAnsi" w:hAnsi="Roboto" w:cs="Arial"/>
-          <w:lang w:eastAsia="en-US"/>
-        </w:rPr>
-        <w:t xml:space="preserve"> της βασικής ροής</w:t>
-      </w:r>
-    </w:p>
-    <w:p>
-      <w:pPr>
-        <w:spacing w:line="360" w:lineRule="auto"/>
-        <w:rPr>
-          <w:rFonts w:ascii="Roboto" w:eastAsiaTheme="majorEastAsia" w:hAnsi="Roboto" w:cs="Arial"/>
-          <w:b/>
-          <w:bCs/>
-          <w:sz w:val="24"/>
-          <w:szCs w:val="24"/>
-        </w:rPr>
-      </w:pPr>
-      <w:r>
-        <w:rPr>
-          <w:rFonts w:ascii="Roboto" w:eastAsiaTheme="majorEastAsia" w:hAnsi="Roboto" w:cs="Arial"/>
-          <w:b/>
-          <w:bCs/>
-          <w:sz w:val="24"/>
-          <w:szCs w:val="24"/>
-        </w:rPr>
-        <w:t xml:space="preserve">Εναλλακτική Ροή </w:t>
-      </w:r>
-      <w:r>
-        <w:rPr>
-          <w:rFonts w:ascii="Roboto" w:eastAsiaTheme="majorEastAsia" w:hAnsi="Roboto" w:cs="Arial"/>
-          <w:b/>
-          <w:bCs/>
-          <w:sz w:val="24"/>
-          <w:szCs w:val="24"/>
-        </w:rPr>
-        <w:t>4</w:t>
-      </w:r>
-      <w:r>
-        <w:rPr>
-          <w:rFonts w:ascii="Roboto" w:eastAsiaTheme="majorEastAsia" w:hAnsi="Roboto" w:cs="Arial"/>
-          <w:b/>
-          <w:bCs/>
-          <w:sz w:val="24"/>
-          <w:szCs w:val="24"/>
-        </w:rPr>
-        <w:t xml:space="preserve"> – </w:t>
-      </w:r>
-      <w:r>
-        <w:rPr>
-          <w:rFonts w:ascii="Roboto" w:eastAsiaTheme="majorEastAsia" w:hAnsi="Roboto" w:cs="Arial"/>
-          <w:b/>
-          <w:bCs/>
-          <w:sz w:val="24"/>
-          <w:szCs w:val="24"/>
-        </w:rPr>
-        <w:t>Αξιολόγηση εκτός επιτρεπτού εύρους</w:t>
-      </w:r>
-      <w:r>
-        <w:rPr>
-          <w:rFonts w:ascii="Roboto" w:eastAsiaTheme="majorEastAsia" w:hAnsi="Roboto" w:cs="Arial"/>
-          <w:b/>
-          <w:bCs/>
-          <w:sz w:val="24"/>
-          <w:szCs w:val="24"/>
-        </w:rPr>
-        <w:t xml:space="preserve"> (Βήμα </w:t>
-      </w:r>
-      <w:r>
-        <w:rPr>
-          <w:rFonts w:ascii="Roboto" w:eastAsiaTheme="majorEastAsia" w:hAnsi="Roboto" w:cs="Arial"/>
-          <w:b/>
-          <w:bCs/>
-          <w:sz w:val="24"/>
-          <w:szCs w:val="24"/>
-        </w:rPr>
-        <w:t>10</w:t>
-      </w:r>
-      <w:r>
-        <w:rPr>
-          <w:rFonts w:ascii="Roboto" w:eastAsiaTheme="majorEastAsia" w:hAnsi="Roboto" w:cs="Arial"/>
-          <w:b/>
-          <w:bCs/>
-          <w:sz w:val="24"/>
-          <w:szCs w:val="24"/>
-        </w:rPr>
-        <w:t>):</w:t>
-      </w:r>
-    </w:p>
-    <w:p>
-      <w:pPr>
-        <w:pStyle w:val="NormalWeb"/>
-        <w:numPr>
-          <w:ilvl w:val="0"/>
-          <w:numId w:val="73"/>
-        </w:numPr>
-        <w:spacing w:before="0" w:beforeAutospacing="0" w:after="240" w:afterAutospacing="0"/>
-        <w:textAlignment w:val="baseline"/>
-        <w:rPr>
-          <w:rFonts w:ascii="Roboto" w:eastAsiaTheme="minorHAnsi" w:hAnsi="Roboto" w:cs="Arial"/>
-          <w:lang w:eastAsia="en-US"/>
-        </w:rPr>
-      </w:pPr>
-      <w:r>
-        <w:rPr>
-          <w:rFonts w:ascii="Roboto" w:eastAsiaTheme="minorHAnsi" w:hAnsi="Roboto" w:cs="Arial"/>
-          <w:lang w:eastAsia="en-US"/>
-        </w:rPr>
-        <w:t>Το σύστημα διαπιστώνει ότι η αξιολόγηση είναι εκτός του επιτρεπτού εύρους και δεν προχωράει με την υποβολή</w:t>
-      </w:r>
-    </w:p>
-    <w:p>
-      <w:pPr>
-        <w:pStyle w:val="NormalWeb"/>
-        <w:numPr>
-          <w:ilvl w:val="0"/>
-          <w:numId w:val="73"/>
-        </w:numPr>
-        <w:spacing w:before="0" w:beforeAutospacing="0" w:after="240" w:afterAutospacing="0"/>
-        <w:textAlignment w:val="baseline"/>
-        <w:rPr>
-          <w:rFonts w:ascii="Roboto" w:eastAsiaTheme="minorHAnsi" w:hAnsi="Roboto" w:cs="Arial"/>
-          <w:lang w:eastAsia="en-US"/>
-        </w:rPr>
-      </w:pPr>
-      <w:r>
-        <w:rPr>
-          <w:rFonts w:ascii="Roboto" w:eastAsiaTheme="minorHAnsi" w:hAnsi="Roboto" w:cs="Arial"/>
-          <w:lang w:eastAsia="en-US"/>
-        </w:rPr>
-        <w:t>Το σύστημα εμφανίζει κατάλληλο μήνυμα σφάλματος στον πελάτη και τον προτρέπει να τροποποιήσει την κριτική του</w:t>
-      </w:r>
-    </w:p>
-    <w:p>
-      <w:pPr>
-        <w:pStyle w:val="NormalWeb"/>
-        <w:numPr>
-          <w:ilvl w:val="0"/>
-          <w:numId w:val="73"/>
-        </w:numPr>
-        <w:spacing w:before="0" w:beforeAutospacing="0" w:after="240" w:afterAutospacing="0"/>
-        <w:textAlignment w:val="baseline"/>
-        <w:rPr>
-          <w:rFonts w:ascii="Roboto" w:eastAsiaTheme="minorHAnsi" w:hAnsi="Roboto" w:cs="Arial"/>
-          <w:lang w:eastAsia="en-US"/>
-        </w:rPr>
-      </w:pPr>
-      <w:r>
-        <w:rPr>
-          <w:rFonts w:ascii="Roboto" w:eastAsiaTheme="minorHAnsi" w:hAnsi="Roboto" w:cs="Arial"/>
-          <w:lang w:eastAsia="en-US"/>
-        </w:rPr>
-        <w:t>Επιστροφή στο βήμα 9 της βασικής ροής</w:t>
-      </w:r>
-    </w:p>
-    <w:p>
-      <w:pPr>
-        <w:spacing w:line="360" w:lineRule="auto"/>
-        <w:rPr>
-          <w:rFonts w:ascii="Roboto" w:eastAsiaTheme="majorEastAsia" w:hAnsi="Roboto" w:cs="Arial"/>
-          <w:b/>
-          <w:bCs/>
-          <w:sz w:val="24"/>
-          <w:szCs w:val="24"/>
-        </w:rPr>
-      </w:pPr>
-      <w:r>
-        <w:rPr>
-          <w:rFonts w:ascii="Roboto" w:eastAsiaTheme="majorEastAsia" w:hAnsi="Roboto" w:cs="Arial"/>
-          <w:b/>
-          <w:bCs/>
-          <w:sz w:val="24"/>
-          <w:szCs w:val="24"/>
-        </w:rPr>
-        <w:t xml:space="preserve">Εναλλακτική Ροή </w:t>
-      </w:r>
-      <w:r>
-        <w:rPr>
-          <w:rFonts w:ascii="Roboto" w:eastAsiaTheme="majorEastAsia" w:hAnsi="Roboto" w:cs="Arial"/>
-          <w:b/>
-          <w:bCs/>
-          <w:sz w:val="24"/>
-          <w:szCs w:val="24"/>
-        </w:rPr>
-        <w:t>5</w:t>
-      </w:r>
-      <w:r>
-        <w:rPr>
-          <w:rFonts w:ascii="Roboto" w:eastAsiaTheme="majorEastAsia" w:hAnsi="Roboto" w:cs="Arial"/>
-          <w:b/>
-          <w:bCs/>
-          <w:sz w:val="24"/>
-          <w:szCs w:val="24"/>
-        </w:rPr>
-        <w:t xml:space="preserve"> – </w:t>
-      </w:r>
-      <w:r>
-        <w:rPr>
-          <w:rFonts w:ascii="Roboto" w:eastAsiaTheme="majorEastAsia" w:hAnsi="Roboto" w:cs="Arial"/>
-          <w:b/>
-          <w:bCs/>
-          <w:sz w:val="24"/>
-          <w:szCs w:val="24"/>
-        </w:rPr>
-        <w:t>Σχόλιο μεγάλου μήκους</w:t>
-      </w:r>
-      <w:r>
-        <w:rPr>
-          <w:rFonts w:ascii="Roboto" w:eastAsiaTheme="majorEastAsia" w:hAnsi="Roboto" w:cs="Arial"/>
-          <w:b/>
-          <w:bCs/>
-          <w:sz w:val="24"/>
-          <w:szCs w:val="24"/>
-        </w:rPr>
-        <w:t xml:space="preserve"> (Βήμα </w:t>
-      </w:r>
-      <w:r>
-        <w:rPr>
-          <w:rFonts w:ascii="Roboto" w:eastAsiaTheme="majorEastAsia" w:hAnsi="Roboto" w:cs="Arial"/>
-          <w:b/>
-          <w:bCs/>
-          <w:sz w:val="24"/>
-          <w:szCs w:val="24"/>
-        </w:rPr>
-        <w:t>1</w:t>
-      </w:r>
-      <w:r>
-        <w:rPr>
-          <w:rFonts w:ascii="Roboto" w:eastAsiaTheme="majorEastAsia" w:hAnsi="Roboto" w:cs="Arial"/>
-          <w:b/>
-          <w:bCs/>
-          <w:sz w:val="24"/>
-          <w:szCs w:val="24"/>
-        </w:rPr>
-        <w:t>2</w:t>
-      </w:r>
-      <w:r>
-        <w:rPr>
-          <w:rFonts w:ascii="Roboto" w:eastAsiaTheme="majorEastAsia" w:hAnsi="Roboto" w:cs="Arial"/>
-          <w:b/>
-          <w:bCs/>
-          <w:sz w:val="24"/>
-          <w:szCs w:val="24"/>
-        </w:rPr>
-        <w:t>):</w:t>
-      </w:r>
-    </w:p>
-    <w:p>
-      <w:pPr>
-        <w:pStyle w:val="NormalWeb"/>
-        <w:numPr>
-          <w:ilvl w:val="0"/>
-          <w:numId w:val="74"/>
-        </w:numPr>
-        <w:spacing w:before="0" w:beforeAutospacing="0" w:after="240" w:afterAutospacing="0"/>
-        <w:textAlignment w:val="baseline"/>
-        <w:rPr>
-          <w:rFonts w:ascii="Roboto" w:eastAsiaTheme="minorHAnsi" w:hAnsi="Roboto" w:cs="Arial"/>
-          <w:lang w:eastAsia="en-US"/>
-        </w:rPr>
-      </w:pPr>
-      <w:r>
-        <w:rPr>
-          <w:rFonts w:ascii="Roboto" w:eastAsiaTheme="minorHAnsi" w:hAnsi="Roboto" w:cs="Arial"/>
-          <w:lang w:eastAsia="en-US"/>
-        </w:rPr>
-        <w:t>Το σύστημα διαπιστώνει ότι το σχόλιο που άφησε ο πελάτης ξεπερνάει το όριο χαρακτήρων</w:t>
-      </w:r>
-    </w:p>
-    <w:p>
-      <w:pPr>
-        <w:pStyle w:val="NormalWeb"/>
-        <w:numPr>
-          <w:ilvl w:val="0"/>
-          <w:numId w:val="74"/>
-        </w:numPr>
-        <w:spacing w:before="0" w:beforeAutospacing="0" w:after="240" w:afterAutospacing="0"/>
-        <w:textAlignment w:val="baseline"/>
-        <w:rPr>
-          <w:rFonts w:ascii="Roboto" w:eastAsiaTheme="minorHAnsi" w:hAnsi="Roboto" w:cs="Arial"/>
-          <w:lang w:eastAsia="en-US"/>
-        </w:rPr>
-      </w:pPr>
-      <w:r>
-        <w:rPr>
-          <w:rFonts w:ascii="Roboto" w:eastAsiaTheme="minorHAnsi" w:hAnsi="Roboto" w:cs="Arial"/>
-          <w:lang w:eastAsia="en-US"/>
-        </w:rPr>
         <w:t>Το σύστημα εμφανίζει κατάλληλο μήνυμα σφάλματος στον πελάτη και τον προτρέπει να τροποποιήσει την κριτική του</w:t>
       </w:r>
     </w:p>
@@ -22473,6 +22983,7 @@
         <w:docPartUnique/>
       </w:docPartObj>
     </w:sdtPr>
+    <w:sdtEndPr/>
     <w:sdtContent>
       <w:p>
         <w:pPr>
@@ -23029,6 +23540,95 @@
     </w:lvl>
   </w:abstractNum>
   <w:abstractNum w:abstractNumId="4" w15:restartNumberingAfterBreak="0">
+    <w:nsid w:val="041728D1"/>
+    <w:multiLevelType w:val="hybridMultilevel"/>
+    <w:tmpl w:val="903E3D08"/>
+    <w:lvl w:ilvl="0" w:tplc="FFFFFFFF">
+      <w:start w:val="1"/>
+      <w:numFmt w:val="decimal"/>
+      <w:lvlText w:val="%1."/>
+      <w:lvlJc w:val="left"/>
+      <w:pPr>
+        <w:ind w:left="720" w:hanging="360"/>
+      </w:pPr>
+      <w:rPr>
+        <w:rFonts w:hint="default"/>
+      </w:rPr>
+    </w:lvl>
+    <w:lvl w:ilvl="1" w:tplc="FFFFFFFF" w:tentative="1">
+      <w:start w:val="1"/>
+      <w:numFmt w:val="lowerLetter"/>
+      <w:lvlText w:val="%2."/>
+      <w:lvlJc w:val="left"/>
+      <w:pPr>
+        <w:ind w:left="1440" w:hanging="360"/>
+      </w:pPr>
+    </w:lvl>
+    <w:lvl w:ilvl="2" w:tplc="FFFFFFFF" w:tentative="1">
+      <w:start w:val="1"/>
+      <w:numFmt w:val="lowerRoman"/>
+      <w:lvlText w:val="%3."/>
+      <w:lvlJc w:val="right"/>
+      <w:pPr>
+        <w:ind w:left="2160" w:hanging="180"/>
+      </w:pPr>
+    </w:lvl>
+    <w:lvl w:ilvl="3" w:tplc="FFFFFFFF" w:tentative="1">
+      <w:start w:val="1"/>
+      <w:numFmt w:val="decimal"/>
+      <w:lvlText w:val="%4."/>
+      <w:lvlJc w:val="left"/>
+      <w:pPr>
+        <w:ind w:left="2880" w:hanging="360"/>
+      </w:pPr>
+    </w:lvl>
+    <w:lvl w:ilvl="4" w:tplc="FFFFFFFF" w:tentative="1">
+      <w:start w:val="1"/>
+      <w:numFmt w:val="lowerLetter"/>
+      <w:lvlText w:val="%5."/>
+      <w:lvlJc w:val="left"/>
+      <w:pPr>
+        <w:ind w:left="3600" w:hanging="360"/>
+      </w:pPr>
+    </w:lvl>
+    <w:lvl w:ilvl="5" w:tplc="FFFFFFFF" w:tentative="1">
+      <w:start w:val="1"/>
+      <w:numFmt w:val="lowerRoman"/>
+      <w:lvlText w:val="%6."/>
+      <w:lvlJc w:val="right"/>
+      <w:pPr>
+        <w:ind w:left="4320" w:hanging="180"/>
+      </w:pPr>
+    </w:lvl>
+    <w:lvl w:ilvl="6" w:tplc="FFFFFFFF" w:tentative="1">
+      <w:start w:val="1"/>
+      <w:numFmt w:val="decimal"/>
+      <w:lvlText w:val="%7."/>
+      <w:lvlJc w:val="left"/>
+      <w:pPr>
+        <w:ind w:left="5040" w:hanging="360"/>
+      </w:pPr>
+    </w:lvl>
+    <w:lvl w:ilvl="7" w:tplc="FFFFFFFF" w:tentative="1">
+      <w:start w:val="1"/>
+      <w:numFmt w:val="lowerLetter"/>
+      <w:lvlText w:val="%8."/>
+      <w:lvlJc w:val="left"/>
+      <w:pPr>
+        <w:ind w:left="5760" w:hanging="360"/>
+      </w:pPr>
+    </w:lvl>
+    <w:lvl w:ilvl="8" w:tplc="FFFFFFFF" w:tentative="1">
+      <w:start w:val="1"/>
+      <w:numFmt w:val="lowerRoman"/>
+      <w:lvlText w:val="%9."/>
+      <w:lvlJc w:val="right"/>
+      <w:pPr>
+        <w:ind w:left="6480" w:hanging="180"/>
+      </w:pPr>
+    </w:lvl>
+  </w:abstractNum>
+  <w:abstractNum w:abstractNumId="5" w15:restartNumberingAfterBreak="0">
     <w:nsid w:val="04CE781A"/>
     <w:multiLevelType w:val="hybridMultilevel"/>
     <w:tmpl w:val="87EE4FA0"/>
@@ -23117,7 +23717,7 @@
       </w:pPr>
     </w:lvl>
   </w:abstractNum>
-  <w:abstractNum w:abstractNumId="5" w15:restartNumberingAfterBreak="0">
+  <w:abstractNum w:abstractNumId="6" w15:restartNumberingAfterBreak="0">
     <w:nsid w:val="055A6F0F"/>
     <w:multiLevelType w:val="hybridMultilevel"/>
     <w:tmpl w:val="B484B98E"/>
@@ -23206,7 +23806,7 @@
       </w:pPr>
     </w:lvl>
   </w:abstractNum>
-  <w:abstractNum w:abstractNumId="6" w15:restartNumberingAfterBreak="0">
+  <w:abstractNum w:abstractNumId="7" w15:restartNumberingAfterBreak="0">
     <w:nsid w:val="058D2F5F"/>
     <w:multiLevelType w:val="hybridMultilevel"/>
     <w:tmpl w:val="2446F22E"/>
@@ -23295,7 +23895,7 @@
       </w:pPr>
     </w:lvl>
   </w:abstractNum>
-  <w:abstractNum w:abstractNumId="7" w15:restartNumberingAfterBreak="0">
+  <w:abstractNum w:abstractNumId="8" w15:restartNumberingAfterBreak="0">
     <w:nsid w:val="05B3557F"/>
     <w:multiLevelType w:val="hybridMultilevel"/>
     <w:tmpl w:val="85581BE8"/>
@@ -23384,7 +23984,7 @@
       </w:pPr>
     </w:lvl>
   </w:abstractNum>
-  <w:abstractNum w:abstractNumId="8" w15:restartNumberingAfterBreak="0">
+  <w:abstractNum w:abstractNumId="9" w15:restartNumberingAfterBreak="0">
     <w:nsid w:val="06424ADA"/>
     <w:multiLevelType w:val="hybridMultilevel"/>
     <w:tmpl w:val="BCFE0B08"/>
@@ -23497,7 +24097,7 @@
       </w:rPr>
     </w:lvl>
   </w:abstractNum>
-  <w:abstractNum w:abstractNumId="9" w15:restartNumberingAfterBreak="0">
+  <w:abstractNum w:abstractNumId="10" w15:restartNumberingAfterBreak="0">
     <w:nsid w:val="06F04610"/>
     <w:multiLevelType w:val="hybridMultilevel"/>
     <w:tmpl w:val="48E02882"/>
@@ -23586,7 +24186,7 @@
       </w:pPr>
     </w:lvl>
   </w:abstractNum>
-  <w:abstractNum w:abstractNumId="10" w15:restartNumberingAfterBreak="0">
+  <w:abstractNum w:abstractNumId="11" w15:restartNumberingAfterBreak="0">
     <w:nsid w:val="073122AB"/>
     <w:multiLevelType w:val="hybridMultilevel"/>
     <w:tmpl w:val="CD700170"/>
@@ -23675,7 +24275,7 @@
       </w:pPr>
     </w:lvl>
   </w:abstractNum>
-  <w:abstractNum w:abstractNumId="11" w15:restartNumberingAfterBreak="0">
+  <w:abstractNum w:abstractNumId="12" w15:restartNumberingAfterBreak="0">
     <w:nsid w:val="080C6B3C"/>
     <w:multiLevelType w:val="hybridMultilevel"/>
     <w:tmpl w:val="65F4D2DE"/>
@@ -23764,7 +24364,7 @@
       </w:pPr>
     </w:lvl>
   </w:abstractNum>
-  <w:abstractNum w:abstractNumId="12" w15:restartNumberingAfterBreak="0">
+  <w:abstractNum w:abstractNumId="13" w15:restartNumberingAfterBreak="0">
     <w:nsid w:val="0AD54A35"/>
     <w:multiLevelType w:val="hybridMultilevel"/>
     <w:tmpl w:val="BD16661E"/>
@@ -23853,7 +24453,7 @@
       </w:pPr>
     </w:lvl>
   </w:abstractNum>
-  <w:abstractNum w:abstractNumId="13" w15:restartNumberingAfterBreak="0">
+  <w:abstractNum w:abstractNumId="14" w15:restartNumberingAfterBreak="0">
     <w:nsid w:val="0C6B17FE"/>
     <w:multiLevelType w:val="hybridMultilevel"/>
     <w:tmpl w:val="AE22E840"/>
@@ -23942,7 +24542,7 @@
       </w:pPr>
     </w:lvl>
   </w:abstractNum>
-  <w:abstractNum w:abstractNumId="14" w15:restartNumberingAfterBreak="0">
+  <w:abstractNum w:abstractNumId="15" w15:restartNumberingAfterBreak="0">
     <w:nsid w:val="0D7B4A91"/>
     <w:multiLevelType w:val="hybridMultilevel"/>
     <w:tmpl w:val="BF5E0AE2"/>
@@ -24031,7 +24631,7 @@
       </w:pPr>
     </w:lvl>
   </w:abstractNum>
-  <w:abstractNum w:abstractNumId="15" w15:restartNumberingAfterBreak="0">
+  <w:abstractNum w:abstractNumId="16" w15:restartNumberingAfterBreak="0">
     <w:nsid w:val="0E1D29B3"/>
     <w:multiLevelType w:val="hybridMultilevel"/>
     <w:tmpl w:val="D9CE3066"/>
@@ -24120,7 +24720,7 @@
       </w:pPr>
     </w:lvl>
   </w:abstractNum>
-  <w:abstractNum w:abstractNumId="16" w15:restartNumberingAfterBreak="0">
+  <w:abstractNum w:abstractNumId="17" w15:restartNumberingAfterBreak="0">
     <w:nsid w:val="10B107D1"/>
     <w:multiLevelType w:val="hybridMultilevel"/>
     <w:tmpl w:val="CD700170"/>
@@ -24209,7 +24809,7 @@
       </w:pPr>
     </w:lvl>
   </w:abstractNum>
-  <w:abstractNum w:abstractNumId="17" w15:restartNumberingAfterBreak="0">
+  <w:abstractNum w:abstractNumId="18" w15:restartNumberingAfterBreak="0">
     <w:nsid w:val="112747F7"/>
     <w:multiLevelType w:val="hybridMultilevel"/>
     <w:tmpl w:val="324298DE"/>
@@ -24298,7 +24898,7 @@
       </w:pPr>
     </w:lvl>
   </w:abstractNum>
-  <w:abstractNum w:abstractNumId="18" w15:restartNumberingAfterBreak="0">
+  <w:abstractNum w:abstractNumId="19" w15:restartNumberingAfterBreak="0">
     <w:nsid w:val="127D0323"/>
     <w:multiLevelType w:val="hybridMultilevel"/>
     <w:tmpl w:val="15A83FF4"/>
@@ -24387,7 +24987,96 @@
       </w:pPr>
     </w:lvl>
   </w:abstractNum>
-  <w:abstractNum w:abstractNumId="19" w15:restartNumberingAfterBreak="0">
+  <w:abstractNum w:abstractNumId="20" w15:restartNumberingAfterBreak="0">
+    <w:nsid w:val="14245BAD"/>
+    <w:multiLevelType w:val="hybridMultilevel"/>
+    <w:tmpl w:val="903E3D08"/>
+    <w:lvl w:ilvl="0" w:tplc="FFFFFFFF">
+      <w:start w:val="1"/>
+      <w:numFmt w:val="decimal"/>
+      <w:lvlText w:val="%1."/>
+      <w:lvlJc w:val="left"/>
+      <w:pPr>
+        <w:ind w:left="720" w:hanging="360"/>
+      </w:pPr>
+      <w:rPr>
+        <w:rFonts w:hint="default"/>
+      </w:rPr>
+    </w:lvl>
+    <w:lvl w:ilvl="1" w:tplc="FFFFFFFF" w:tentative="1">
+      <w:start w:val="1"/>
+      <w:numFmt w:val="lowerLetter"/>
+      <w:lvlText w:val="%2."/>
+      <w:lvlJc w:val="left"/>
+      <w:pPr>
+        <w:ind w:left="1440" w:hanging="360"/>
+      </w:pPr>
+    </w:lvl>
+    <w:lvl w:ilvl="2" w:tplc="FFFFFFFF" w:tentative="1">
+      <w:start w:val="1"/>
+      <w:numFmt w:val="lowerRoman"/>
+      <w:lvlText w:val="%3."/>
+      <w:lvlJc w:val="right"/>
+      <w:pPr>
+        <w:ind w:left="2160" w:hanging="180"/>
+      </w:pPr>
+    </w:lvl>
+    <w:lvl w:ilvl="3" w:tplc="FFFFFFFF" w:tentative="1">
+      <w:start w:val="1"/>
+      <w:numFmt w:val="decimal"/>
+      <w:lvlText w:val="%4."/>
+      <w:lvlJc w:val="left"/>
+      <w:pPr>
+        <w:ind w:left="2880" w:hanging="360"/>
+      </w:pPr>
+    </w:lvl>
+    <w:lvl w:ilvl="4" w:tplc="FFFFFFFF" w:tentative="1">
+      <w:start w:val="1"/>
+      <w:numFmt w:val="lowerLetter"/>
+      <w:lvlText w:val="%5."/>
+      <w:lvlJc w:val="left"/>
+      <w:pPr>
+        <w:ind w:left="3600" w:hanging="360"/>
+      </w:pPr>
+    </w:lvl>
+    <w:lvl w:ilvl="5" w:tplc="FFFFFFFF" w:tentative="1">
+      <w:start w:val="1"/>
+      <w:numFmt w:val="lowerRoman"/>
+      <w:lvlText w:val="%6."/>
+      <w:lvlJc w:val="right"/>
+      <w:pPr>
+        <w:ind w:left="4320" w:hanging="180"/>
+      </w:pPr>
+    </w:lvl>
+    <w:lvl w:ilvl="6" w:tplc="FFFFFFFF" w:tentative="1">
+      <w:start w:val="1"/>
+      <w:numFmt w:val="decimal"/>
+      <w:lvlText w:val="%7."/>
+      <w:lvlJc w:val="left"/>
+      <w:pPr>
+        <w:ind w:left="5040" w:hanging="360"/>
+      </w:pPr>
+    </w:lvl>
+    <w:lvl w:ilvl="7" w:tplc="FFFFFFFF" w:tentative="1">
+      <w:start w:val="1"/>
+      <w:numFmt w:val="lowerLetter"/>
+      <w:lvlText w:val="%8."/>
+      <w:lvlJc w:val="left"/>
+      <w:pPr>
+        <w:ind w:left="5760" w:hanging="360"/>
+      </w:pPr>
+    </w:lvl>
+    <w:lvl w:ilvl="8" w:tplc="FFFFFFFF" w:tentative="1">
+      <w:start w:val="1"/>
+      <w:numFmt w:val="lowerRoman"/>
+      <w:lvlText w:val="%9."/>
+      <w:lvlJc w:val="right"/>
+      <w:pPr>
+        <w:ind w:left="6480" w:hanging="180"/>
+      </w:pPr>
+    </w:lvl>
+  </w:abstractNum>
+  <w:abstractNum w:abstractNumId="21" w15:restartNumberingAfterBreak="0">
     <w:nsid w:val="1554719A"/>
     <w:multiLevelType w:val="hybridMultilevel"/>
     <w:tmpl w:val="DF7C2E30"/>
@@ -24500,7 +25189,7 @@
       </w:rPr>
     </w:lvl>
   </w:abstractNum>
-  <w:abstractNum w:abstractNumId="20" w15:restartNumberingAfterBreak="0">
+  <w:abstractNum w:abstractNumId="22" w15:restartNumberingAfterBreak="0">
     <w:nsid w:val="174B49AB"/>
     <w:multiLevelType w:val="hybridMultilevel"/>
     <w:tmpl w:val="8D16F172"/>
@@ -24589,7 +25278,7 @@
       </w:pPr>
     </w:lvl>
   </w:abstractNum>
-  <w:abstractNum w:abstractNumId="21" w15:restartNumberingAfterBreak="0">
+  <w:abstractNum w:abstractNumId="23" w15:restartNumberingAfterBreak="0">
     <w:nsid w:val="181045FA"/>
     <w:multiLevelType w:val="hybridMultilevel"/>
     <w:tmpl w:val="3836C0BE"/>
@@ -24678,7 +25367,7 @@
       </w:pPr>
     </w:lvl>
   </w:abstractNum>
-  <w:abstractNum w:abstractNumId="22" w15:restartNumberingAfterBreak="0">
+  <w:abstractNum w:abstractNumId="24" w15:restartNumberingAfterBreak="0">
     <w:nsid w:val="19155FF3"/>
     <w:multiLevelType w:val="hybridMultilevel"/>
     <w:tmpl w:val="AC5488A4"/>
@@ -24767,7 +25456,7 @@
       </w:pPr>
     </w:lvl>
   </w:abstractNum>
-  <w:abstractNum w:abstractNumId="23" w15:restartNumberingAfterBreak="0">
+  <w:abstractNum w:abstractNumId="25" w15:restartNumberingAfterBreak="0">
     <w:nsid w:val="1967414E"/>
     <w:multiLevelType w:val="hybridMultilevel"/>
     <w:tmpl w:val="82F0D8B0"/>
@@ -24856,7 +25545,7 @@
       </w:pPr>
     </w:lvl>
   </w:abstractNum>
-  <w:abstractNum w:abstractNumId="24" w15:restartNumberingAfterBreak="0">
+  <w:abstractNum w:abstractNumId="26" w15:restartNumberingAfterBreak="0">
     <w:nsid w:val="1AAD23E1"/>
     <w:multiLevelType w:val="hybridMultilevel"/>
     <w:tmpl w:val="5B5C596E"/>
@@ -24945,7 +25634,7 @@
       </w:pPr>
     </w:lvl>
   </w:abstractNum>
-  <w:abstractNum w:abstractNumId="25" w15:restartNumberingAfterBreak="0">
+  <w:abstractNum w:abstractNumId="27" w15:restartNumberingAfterBreak="0">
     <w:nsid w:val="1B983AE9"/>
     <w:multiLevelType w:val="hybridMultilevel"/>
     <w:tmpl w:val="CD700170"/>
@@ -25034,7 +25723,7 @@
       </w:pPr>
     </w:lvl>
   </w:abstractNum>
-  <w:abstractNum w:abstractNumId="26" w15:restartNumberingAfterBreak="0">
+  <w:abstractNum w:abstractNumId="28" w15:restartNumberingAfterBreak="0">
     <w:nsid w:val="1BA958CF"/>
     <w:multiLevelType w:val="hybridMultilevel"/>
     <w:tmpl w:val="504E5A3A"/>
@@ -25120,7 +25809,7 @@
       </w:pPr>
     </w:lvl>
   </w:abstractNum>
-  <w:abstractNum w:abstractNumId="27" w15:restartNumberingAfterBreak="0">
+  <w:abstractNum w:abstractNumId="29" w15:restartNumberingAfterBreak="0">
     <w:nsid w:val="1D6971C4"/>
     <w:multiLevelType w:val="hybridMultilevel"/>
     <w:tmpl w:val="9886F466"/>
@@ -25209,7 +25898,7 @@
       </w:pPr>
     </w:lvl>
   </w:abstractNum>
-  <w:abstractNum w:abstractNumId="28" w15:restartNumberingAfterBreak="0">
+  <w:abstractNum w:abstractNumId="30" w15:restartNumberingAfterBreak="0">
     <w:nsid w:val="1DC242B1"/>
     <w:multiLevelType w:val="hybridMultilevel"/>
     <w:tmpl w:val="2446F22E"/>
@@ -25298,7 +25987,7 @@
       </w:pPr>
     </w:lvl>
   </w:abstractNum>
-  <w:abstractNum w:abstractNumId="29" w15:restartNumberingAfterBreak="0">
+  <w:abstractNum w:abstractNumId="31" w15:restartNumberingAfterBreak="0">
     <w:nsid w:val="1E167254"/>
     <w:multiLevelType w:val="hybridMultilevel"/>
     <w:tmpl w:val="8EA6F0F8"/>
@@ -25387,7 +26076,7 @@
       </w:pPr>
     </w:lvl>
   </w:abstractNum>
-  <w:abstractNum w:abstractNumId="30" w15:restartNumberingAfterBreak="0">
+  <w:abstractNum w:abstractNumId="32" w15:restartNumberingAfterBreak="0">
     <w:nsid w:val="1F3A2F13"/>
     <w:multiLevelType w:val="hybridMultilevel"/>
     <w:tmpl w:val="43E2A544"/>
@@ -25476,7 +26165,7 @@
       </w:pPr>
     </w:lvl>
   </w:abstractNum>
-  <w:abstractNum w:abstractNumId="31" w15:restartNumberingAfterBreak="0">
+  <w:abstractNum w:abstractNumId="33" w15:restartNumberingAfterBreak="0">
     <w:nsid w:val="1F7E6504"/>
     <w:multiLevelType w:val="hybridMultilevel"/>
     <w:tmpl w:val="EB0490BC"/>
@@ -25589,7 +26278,7 @@
       </w:rPr>
     </w:lvl>
   </w:abstractNum>
-  <w:abstractNum w:abstractNumId="32" w15:restartNumberingAfterBreak="0">
+  <w:abstractNum w:abstractNumId="34" w15:restartNumberingAfterBreak="0">
     <w:nsid w:val="1FE7095E"/>
     <w:multiLevelType w:val="hybridMultilevel"/>
     <w:tmpl w:val="FBBC0C70"/>
@@ -25678,7 +26367,7 @@
       </w:pPr>
     </w:lvl>
   </w:abstractNum>
-  <w:abstractNum w:abstractNumId="33" w15:restartNumberingAfterBreak="0">
+  <w:abstractNum w:abstractNumId="35" w15:restartNumberingAfterBreak="0">
     <w:nsid w:val="213A6C77"/>
     <w:multiLevelType w:val="hybridMultilevel"/>
     <w:tmpl w:val="82F0D8B0"/>
@@ -25767,7 +26456,7 @@
       </w:pPr>
     </w:lvl>
   </w:abstractNum>
-  <w:abstractNum w:abstractNumId="34" w15:restartNumberingAfterBreak="0">
+  <w:abstractNum w:abstractNumId="36" w15:restartNumberingAfterBreak="0">
     <w:nsid w:val="22C4661E"/>
     <w:multiLevelType w:val="hybridMultilevel"/>
     <w:tmpl w:val="CFD4B502"/>
@@ -25856,7 +26545,7 @@
       </w:pPr>
     </w:lvl>
   </w:abstractNum>
-  <w:abstractNum w:abstractNumId="35" w15:restartNumberingAfterBreak="0">
+  <w:abstractNum w:abstractNumId="37" w15:restartNumberingAfterBreak="0">
     <w:nsid w:val="234C583F"/>
     <w:multiLevelType w:val="hybridMultilevel"/>
     <w:tmpl w:val="341ED8BA"/>
@@ -25945,7 +26634,7 @@
       </w:pPr>
     </w:lvl>
   </w:abstractNum>
-  <w:abstractNum w:abstractNumId="36" w15:restartNumberingAfterBreak="0">
+  <w:abstractNum w:abstractNumId="38" w15:restartNumberingAfterBreak="0">
     <w:nsid w:val="26926DE8"/>
     <w:multiLevelType w:val="hybridMultilevel"/>
     <w:tmpl w:val="3836C0BE"/>
@@ -26034,7 +26723,7 @@
       </w:pPr>
     </w:lvl>
   </w:abstractNum>
-  <w:abstractNum w:abstractNumId="37" w15:restartNumberingAfterBreak="0">
+  <w:abstractNum w:abstractNumId="39" w15:restartNumberingAfterBreak="0">
     <w:nsid w:val="274115A0"/>
     <w:multiLevelType w:val="hybridMultilevel"/>
     <w:tmpl w:val="82F0D8B0"/>
@@ -26123,7 +26812,7 @@
       </w:pPr>
     </w:lvl>
   </w:abstractNum>
-  <w:abstractNum w:abstractNumId="38" w15:restartNumberingAfterBreak="0">
+  <w:abstractNum w:abstractNumId="40" w15:restartNumberingAfterBreak="0">
     <w:nsid w:val="287E25D2"/>
     <w:multiLevelType w:val="hybridMultilevel"/>
     <w:tmpl w:val="AC5488A4"/>
@@ -26212,7 +26901,7 @@
       </w:pPr>
     </w:lvl>
   </w:abstractNum>
-  <w:abstractNum w:abstractNumId="39" w15:restartNumberingAfterBreak="0">
+  <w:abstractNum w:abstractNumId="41" w15:restartNumberingAfterBreak="0">
     <w:nsid w:val="2A455057"/>
     <w:multiLevelType w:val="hybridMultilevel"/>
     <w:tmpl w:val="CD700170"/>
@@ -26301,7 +26990,7 @@
       </w:pPr>
     </w:lvl>
   </w:abstractNum>
-  <w:abstractNum w:abstractNumId="40" w15:restartNumberingAfterBreak="0">
+  <w:abstractNum w:abstractNumId="42" w15:restartNumberingAfterBreak="0">
     <w:nsid w:val="2E0231CC"/>
     <w:multiLevelType w:val="hybridMultilevel"/>
     <w:tmpl w:val="AC5488A4"/>
@@ -26390,7 +27079,7 @@
       </w:pPr>
     </w:lvl>
   </w:abstractNum>
-  <w:abstractNum w:abstractNumId="41" w15:restartNumberingAfterBreak="0">
+  <w:abstractNum w:abstractNumId="43" w15:restartNumberingAfterBreak="0">
     <w:nsid w:val="2E9E1402"/>
     <w:multiLevelType w:val="hybridMultilevel"/>
     <w:tmpl w:val="C55C0960"/>
@@ -26479,7 +27168,7 @@
       </w:pPr>
     </w:lvl>
   </w:abstractNum>
-  <w:abstractNum w:abstractNumId="42" w15:restartNumberingAfterBreak="0">
+  <w:abstractNum w:abstractNumId="44" w15:restartNumberingAfterBreak="0">
     <w:nsid w:val="2FF20604"/>
     <w:multiLevelType w:val="hybridMultilevel"/>
     <w:tmpl w:val="CD700170"/>
@@ -26568,7 +27257,7 @@
       </w:pPr>
     </w:lvl>
   </w:abstractNum>
-  <w:abstractNum w:abstractNumId="43" w15:restartNumberingAfterBreak="0">
+  <w:abstractNum w:abstractNumId="45" w15:restartNumberingAfterBreak="0">
     <w:nsid w:val="315008F6"/>
     <w:multiLevelType w:val="hybridMultilevel"/>
     <w:tmpl w:val="0E8A22F6"/>
@@ -26657,7 +27346,7 @@
       </w:pPr>
     </w:lvl>
   </w:abstractNum>
-  <w:abstractNum w:abstractNumId="44" w15:restartNumberingAfterBreak="0">
+  <w:abstractNum w:abstractNumId="46" w15:restartNumberingAfterBreak="0">
     <w:nsid w:val="31FD7A86"/>
     <w:multiLevelType w:val="hybridMultilevel"/>
     <w:tmpl w:val="9EACC8B8"/>
@@ -26746,7 +27435,7 @@
       </w:pPr>
     </w:lvl>
   </w:abstractNum>
-  <w:abstractNum w:abstractNumId="45" w15:restartNumberingAfterBreak="0">
+  <w:abstractNum w:abstractNumId="47" w15:restartNumberingAfterBreak="0">
     <w:nsid w:val="34A43CB0"/>
     <w:multiLevelType w:val="hybridMultilevel"/>
     <w:tmpl w:val="C55C0960"/>
@@ -26835,7 +27524,7 @@
       </w:pPr>
     </w:lvl>
   </w:abstractNum>
-  <w:abstractNum w:abstractNumId="46" w15:restartNumberingAfterBreak="0">
+  <w:abstractNum w:abstractNumId="48" w15:restartNumberingAfterBreak="0">
     <w:nsid w:val="35AB1D43"/>
     <w:multiLevelType w:val="hybridMultilevel"/>
     <w:tmpl w:val="8C0C362A"/>
@@ -26924,7 +27613,7 @@
       </w:pPr>
     </w:lvl>
   </w:abstractNum>
-  <w:abstractNum w:abstractNumId="47" w15:restartNumberingAfterBreak="0">
+  <w:abstractNum w:abstractNumId="49" w15:restartNumberingAfterBreak="0">
     <w:nsid w:val="35F5412C"/>
     <w:multiLevelType w:val="hybridMultilevel"/>
     <w:tmpl w:val="2446F22E"/>
@@ -27013,7 +27702,7 @@
       </w:pPr>
     </w:lvl>
   </w:abstractNum>
-  <w:abstractNum w:abstractNumId="48" w15:restartNumberingAfterBreak="0">
+  <w:abstractNum w:abstractNumId="50" w15:restartNumberingAfterBreak="0">
     <w:nsid w:val="36C14EF0"/>
     <w:multiLevelType w:val="hybridMultilevel"/>
     <w:tmpl w:val="15A6051C"/>
@@ -27102,7 +27791,7 @@
       </w:pPr>
     </w:lvl>
   </w:abstractNum>
-  <w:abstractNum w:abstractNumId="49" w15:restartNumberingAfterBreak="0">
+  <w:abstractNum w:abstractNumId="51" w15:restartNumberingAfterBreak="0">
     <w:nsid w:val="381E129A"/>
     <w:multiLevelType w:val="hybridMultilevel"/>
     <w:tmpl w:val="8BF48D64"/>
@@ -27191,7 +27880,7 @@
       </w:pPr>
     </w:lvl>
   </w:abstractNum>
-  <w:abstractNum w:abstractNumId="50" w15:restartNumberingAfterBreak="0">
+  <w:abstractNum w:abstractNumId="52" w15:restartNumberingAfterBreak="0">
     <w:nsid w:val="38E02B05"/>
     <w:multiLevelType w:val="hybridMultilevel"/>
     <w:tmpl w:val="341ED8BA"/>
@@ -27280,7 +27969,7 @@
       </w:pPr>
     </w:lvl>
   </w:abstractNum>
-  <w:abstractNum w:abstractNumId="51" w15:restartNumberingAfterBreak="0">
+  <w:abstractNum w:abstractNumId="53" w15:restartNumberingAfterBreak="0">
     <w:nsid w:val="39FD637F"/>
     <w:multiLevelType w:val="hybridMultilevel"/>
     <w:tmpl w:val="88E08BD2"/>
@@ -27369,7 +28058,7 @@
       </w:pPr>
     </w:lvl>
   </w:abstractNum>
-  <w:abstractNum w:abstractNumId="52" w15:restartNumberingAfterBreak="0">
+  <w:abstractNum w:abstractNumId="54" w15:restartNumberingAfterBreak="0">
     <w:nsid w:val="3A187428"/>
     <w:multiLevelType w:val="hybridMultilevel"/>
     <w:tmpl w:val="CD700170"/>
@@ -27458,7 +28147,7 @@
       </w:pPr>
     </w:lvl>
   </w:abstractNum>
-  <w:abstractNum w:abstractNumId="53" w15:restartNumberingAfterBreak="0">
+  <w:abstractNum w:abstractNumId="55" w15:restartNumberingAfterBreak="0">
     <w:nsid w:val="3B09769F"/>
     <w:multiLevelType w:val="hybridMultilevel"/>
     <w:tmpl w:val="F09E9ABE"/>
@@ -27547,7 +28236,7 @@
       </w:pPr>
     </w:lvl>
   </w:abstractNum>
-  <w:abstractNum w:abstractNumId="54" w15:restartNumberingAfterBreak="0">
+  <w:abstractNum w:abstractNumId="56" w15:restartNumberingAfterBreak="0">
     <w:nsid w:val="3D191ACD"/>
     <w:multiLevelType w:val="hybridMultilevel"/>
     <w:tmpl w:val="43E2A544"/>
@@ -27636,7 +28325,7 @@
       </w:pPr>
     </w:lvl>
   </w:abstractNum>
-  <w:abstractNum w:abstractNumId="55" w15:restartNumberingAfterBreak="0">
+  <w:abstractNum w:abstractNumId="57" w15:restartNumberingAfterBreak="0">
     <w:nsid w:val="3E7E3BD8"/>
     <w:multiLevelType w:val="hybridMultilevel"/>
     <w:tmpl w:val="061CC1A4"/>
@@ -27725,7 +28414,7 @@
       </w:pPr>
     </w:lvl>
   </w:abstractNum>
-  <w:abstractNum w:abstractNumId="56" w15:restartNumberingAfterBreak="0">
+  <w:abstractNum w:abstractNumId="58" w15:restartNumberingAfterBreak="0">
     <w:nsid w:val="41DA1348"/>
     <w:multiLevelType w:val="hybridMultilevel"/>
     <w:tmpl w:val="06068EF2"/>
@@ -27814,7 +28503,7 @@
       </w:pPr>
     </w:lvl>
   </w:abstractNum>
-  <w:abstractNum w:abstractNumId="57" w15:restartNumberingAfterBreak="0">
+  <w:abstractNum w:abstractNumId="59" w15:restartNumberingAfterBreak="0">
     <w:nsid w:val="4469334A"/>
     <w:multiLevelType w:val="hybridMultilevel"/>
     <w:tmpl w:val="CD700170"/>
@@ -27903,7 +28592,7 @@
       </w:pPr>
     </w:lvl>
   </w:abstractNum>
-  <w:abstractNum w:abstractNumId="58" w15:restartNumberingAfterBreak="0">
+  <w:abstractNum w:abstractNumId="60" w15:restartNumberingAfterBreak="0">
     <w:nsid w:val="45297AF5"/>
     <w:multiLevelType w:val="hybridMultilevel"/>
     <w:tmpl w:val="CA76A502"/>
@@ -27992,7 +28681,7 @@
       </w:pPr>
     </w:lvl>
   </w:abstractNum>
-  <w:abstractNum w:abstractNumId="59" w15:restartNumberingAfterBreak="0">
+  <w:abstractNum w:abstractNumId="61" w15:restartNumberingAfterBreak="0">
     <w:nsid w:val="46741B25"/>
     <w:multiLevelType w:val="hybridMultilevel"/>
     <w:tmpl w:val="0C42965C"/>
@@ -28081,7 +28770,7 @@
       </w:pPr>
     </w:lvl>
   </w:abstractNum>
-  <w:abstractNum w:abstractNumId="60" w15:restartNumberingAfterBreak="0">
+  <w:abstractNum w:abstractNumId="62" w15:restartNumberingAfterBreak="0">
     <w:nsid w:val="47E26EF4"/>
     <w:multiLevelType w:val="hybridMultilevel"/>
     <w:tmpl w:val="BD16661E"/>
@@ -28170,7 +28859,7 @@
       </w:pPr>
     </w:lvl>
   </w:abstractNum>
-  <w:abstractNum w:abstractNumId="61" w15:restartNumberingAfterBreak="0">
+  <w:abstractNum w:abstractNumId="63" w15:restartNumberingAfterBreak="0">
     <w:nsid w:val="522F10B0"/>
     <w:multiLevelType w:val="hybridMultilevel"/>
     <w:tmpl w:val="B0E00CB0"/>
@@ -28259,7 +28948,7 @@
       </w:pPr>
     </w:lvl>
   </w:abstractNum>
-  <w:abstractNum w:abstractNumId="62" w15:restartNumberingAfterBreak="0">
+  <w:abstractNum w:abstractNumId="64" w15:restartNumberingAfterBreak="0">
     <w:nsid w:val="52CE7315"/>
     <w:multiLevelType w:val="hybridMultilevel"/>
     <w:tmpl w:val="302697DC"/>
@@ -28348,7 +29037,7 @@
       </w:pPr>
     </w:lvl>
   </w:abstractNum>
-  <w:abstractNum w:abstractNumId="63" w15:restartNumberingAfterBreak="0">
+  <w:abstractNum w:abstractNumId="65" w15:restartNumberingAfterBreak="0">
     <w:nsid w:val="551309A1"/>
     <w:multiLevelType w:val="hybridMultilevel"/>
     <w:tmpl w:val="36E2C3E4"/>
@@ -28437,7 +29126,7 @@
       </w:pPr>
     </w:lvl>
   </w:abstractNum>
-  <w:abstractNum w:abstractNumId="64" w15:restartNumberingAfterBreak="0">
+  <w:abstractNum w:abstractNumId="66" w15:restartNumberingAfterBreak="0">
     <w:nsid w:val="55DF0F60"/>
     <w:multiLevelType w:val="hybridMultilevel"/>
     <w:tmpl w:val="06068EF2"/>
@@ -28526,7 +29215,7 @@
       </w:pPr>
     </w:lvl>
   </w:abstractNum>
-  <w:abstractNum w:abstractNumId="65" w15:restartNumberingAfterBreak="0">
+  <w:abstractNum w:abstractNumId="67" w15:restartNumberingAfterBreak="0">
     <w:nsid w:val="563502F6"/>
     <w:multiLevelType w:val="hybridMultilevel"/>
     <w:tmpl w:val="7FB6C600"/>
@@ -28615,7 +29304,7 @@
       </w:pPr>
     </w:lvl>
   </w:abstractNum>
-  <w:abstractNum w:abstractNumId="66" w15:restartNumberingAfterBreak="0">
+  <w:abstractNum w:abstractNumId="68" w15:restartNumberingAfterBreak="0">
     <w:nsid w:val="5A0A6D61"/>
     <w:multiLevelType w:val="hybridMultilevel"/>
     <w:tmpl w:val="06068EF2"/>
@@ -28704,7 +29393,7 @@
       </w:pPr>
     </w:lvl>
   </w:abstractNum>
-  <w:abstractNum w:abstractNumId="67" w15:restartNumberingAfterBreak="0">
+  <w:abstractNum w:abstractNumId="69" w15:restartNumberingAfterBreak="0">
     <w:nsid w:val="5A971E55"/>
     <w:multiLevelType w:val="hybridMultilevel"/>
     <w:tmpl w:val="3836C0BE"/>
@@ -28793,7 +29482,7 @@
       </w:pPr>
     </w:lvl>
   </w:abstractNum>
-  <w:abstractNum w:abstractNumId="68" w15:restartNumberingAfterBreak="0">
+  <w:abstractNum w:abstractNumId="70" w15:restartNumberingAfterBreak="0">
     <w:nsid w:val="60F03286"/>
     <w:multiLevelType w:val="hybridMultilevel"/>
     <w:tmpl w:val="EB7A357A"/>
@@ -28882,7 +29571,7 @@
       </w:pPr>
     </w:lvl>
   </w:abstractNum>
-  <w:abstractNum w:abstractNumId="69" w15:restartNumberingAfterBreak="0">
+  <w:abstractNum w:abstractNumId="71" w15:restartNumberingAfterBreak="0">
     <w:nsid w:val="618D1DBE"/>
     <w:multiLevelType w:val="hybridMultilevel"/>
     <w:tmpl w:val="4D566BA2"/>
@@ -28971,7 +29660,7 @@
       </w:pPr>
     </w:lvl>
   </w:abstractNum>
-  <w:abstractNum w:abstractNumId="70" w15:restartNumberingAfterBreak="0">
+  <w:abstractNum w:abstractNumId="72" w15:restartNumberingAfterBreak="0">
     <w:nsid w:val="63144860"/>
     <w:multiLevelType w:val="hybridMultilevel"/>
     <w:tmpl w:val="CD700170"/>
@@ -29060,7 +29749,7 @@
       </w:pPr>
     </w:lvl>
   </w:abstractNum>
-  <w:abstractNum w:abstractNumId="71" w15:restartNumberingAfterBreak="0">
+  <w:abstractNum w:abstractNumId="73" w15:restartNumberingAfterBreak="0">
     <w:nsid w:val="65680857"/>
     <w:multiLevelType w:val="hybridMultilevel"/>
     <w:tmpl w:val="B0E00CB0"/>
@@ -29149,7 +29838,7 @@
       </w:pPr>
     </w:lvl>
   </w:abstractNum>
-  <w:abstractNum w:abstractNumId="72" w15:restartNumberingAfterBreak="0">
+  <w:abstractNum w:abstractNumId="74" w15:restartNumberingAfterBreak="0">
     <w:nsid w:val="6897300B"/>
     <w:multiLevelType w:val="hybridMultilevel"/>
     <w:tmpl w:val="341ED8BA"/>
@@ -29238,7 +29927,7 @@
       </w:pPr>
     </w:lvl>
   </w:abstractNum>
-  <w:abstractNum w:abstractNumId="73" w15:restartNumberingAfterBreak="0">
+  <w:abstractNum w:abstractNumId="75" w15:restartNumberingAfterBreak="0">
     <w:nsid w:val="69EE1E41"/>
     <w:multiLevelType w:val="hybridMultilevel"/>
     <w:tmpl w:val="06068EF2"/>
@@ -29327,7 +30016,7 @@
       </w:pPr>
     </w:lvl>
   </w:abstractNum>
-  <w:abstractNum w:abstractNumId="74" w15:restartNumberingAfterBreak="0">
+  <w:abstractNum w:abstractNumId="76" w15:restartNumberingAfterBreak="0">
     <w:nsid w:val="6A7143E3"/>
     <w:multiLevelType w:val="hybridMultilevel"/>
     <w:tmpl w:val="2446F22E"/>
@@ -29416,7 +30105,7 @@
       </w:pPr>
     </w:lvl>
   </w:abstractNum>
-  <w:abstractNum w:abstractNumId="75" w15:restartNumberingAfterBreak="0">
+  <w:abstractNum w:abstractNumId="77" w15:restartNumberingAfterBreak="0">
     <w:nsid w:val="6AD83245"/>
     <w:multiLevelType w:val="hybridMultilevel"/>
     <w:tmpl w:val="5BE0F41C"/>
@@ -29505,7 +30194,7 @@
       </w:pPr>
     </w:lvl>
   </w:abstractNum>
-  <w:abstractNum w:abstractNumId="76" w15:restartNumberingAfterBreak="0">
+  <w:abstractNum w:abstractNumId="78" w15:restartNumberingAfterBreak="0">
     <w:nsid w:val="6DA8189F"/>
     <w:multiLevelType w:val="hybridMultilevel"/>
     <w:tmpl w:val="903E3D08"/>
@@ -29594,7 +30283,7 @@
       </w:pPr>
     </w:lvl>
   </w:abstractNum>
-  <w:abstractNum w:abstractNumId="77" w15:restartNumberingAfterBreak="0">
+  <w:abstractNum w:abstractNumId="79" w15:restartNumberingAfterBreak="0">
     <w:nsid w:val="6FC112EA"/>
     <w:multiLevelType w:val="hybridMultilevel"/>
     <w:tmpl w:val="2446F22E"/>
@@ -29683,7 +30372,7 @@
       </w:pPr>
     </w:lvl>
   </w:abstractNum>
-  <w:abstractNum w:abstractNumId="78" w15:restartNumberingAfterBreak="0">
+  <w:abstractNum w:abstractNumId="80" w15:restartNumberingAfterBreak="0">
     <w:nsid w:val="70024B8D"/>
     <w:multiLevelType w:val="hybridMultilevel"/>
     <w:tmpl w:val="88E08BD2"/>
@@ -29772,7 +30461,7 @@
       </w:pPr>
     </w:lvl>
   </w:abstractNum>
-  <w:abstractNum w:abstractNumId="79" w15:restartNumberingAfterBreak="0">
+  <w:abstractNum w:abstractNumId="81" w15:restartNumberingAfterBreak="0">
     <w:nsid w:val="70A70E72"/>
     <w:multiLevelType w:val="hybridMultilevel"/>
     <w:tmpl w:val="7AE4091C"/>
@@ -29861,7 +30550,7 @@
       </w:pPr>
     </w:lvl>
   </w:abstractNum>
-  <w:abstractNum w:abstractNumId="80" w15:restartNumberingAfterBreak="0">
+  <w:abstractNum w:abstractNumId="82" w15:restartNumberingAfterBreak="0">
     <w:nsid w:val="70C33229"/>
     <w:multiLevelType w:val="hybridMultilevel"/>
     <w:tmpl w:val="1B10ABEE"/>
@@ -29950,7 +30639,7 @@
       </w:pPr>
     </w:lvl>
   </w:abstractNum>
-  <w:abstractNum w:abstractNumId="81" w15:restartNumberingAfterBreak="0">
+  <w:abstractNum w:abstractNumId="83" w15:restartNumberingAfterBreak="0">
     <w:nsid w:val="72835D58"/>
     <w:multiLevelType w:val="hybridMultilevel"/>
     <w:tmpl w:val="88E08BD2"/>
@@ -30039,7 +30728,7 @@
       </w:pPr>
     </w:lvl>
   </w:abstractNum>
-  <w:abstractNum w:abstractNumId="82" w15:restartNumberingAfterBreak="0">
+  <w:abstractNum w:abstractNumId="84" w15:restartNumberingAfterBreak="0">
     <w:nsid w:val="73763580"/>
     <w:multiLevelType w:val="hybridMultilevel"/>
     <w:tmpl w:val="367472F4"/>
@@ -30128,7 +30817,7 @@
       </w:pPr>
     </w:lvl>
   </w:abstractNum>
-  <w:abstractNum w:abstractNumId="83" w15:restartNumberingAfterBreak="0">
+  <w:abstractNum w:abstractNumId="85" w15:restartNumberingAfterBreak="0">
     <w:nsid w:val="74360F19"/>
     <w:multiLevelType w:val="hybridMultilevel"/>
     <w:tmpl w:val="B2445B3A"/>
@@ -30217,7 +30906,7 @@
       </w:pPr>
     </w:lvl>
   </w:abstractNum>
-  <w:abstractNum w:abstractNumId="84" w15:restartNumberingAfterBreak="0">
+  <w:abstractNum w:abstractNumId="86" w15:restartNumberingAfterBreak="0">
     <w:nsid w:val="74BB0D7F"/>
     <w:multiLevelType w:val="hybridMultilevel"/>
     <w:tmpl w:val="3836C0BE"/>
@@ -30306,7 +30995,7 @@
       </w:pPr>
     </w:lvl>
   </w:abstractNum>
-  <w:abstractNum w:abstractNumId="85" w15:restartNumberingAfterBreak="0">
+  <w:abstractNum w:abstractNumId="87" w15:restartNumberingAfterBreak="0">
     <w:nsid w:val="76184CDF"/>
     <w:multiLevelType w:val="hybridMultilevel"/>
     <w:tmpl w:val="AC5488A4"/>
@@ -30395,7 +31084,7 @@
       </w:pPr>
     </w:lvl>
   </w:abstractNum>
-  <w:abstractNum w:abstractNumId="86" w15:restartNumberingAfterBreak="0">
+  <w:abstractNum w:abstractNumId="88" w15:restartNumberingAfterBreak="0">
     <w:nsid w:val="78831E55"/>
     <w:multiLevelType w:val="hybridMultilevel"/>
     <w:tmpl w:val="B89E3F66"/>
@@ -30484,7 +31173,7 @@
       </w:pPr>
     </w:lvl>
   </w:abstractNum>
-  <w:abstractNum w:abstractNumId="87" w15:restartNumberingAfterBreak="0">
+  <w:abstractNum w:abstractNumId="89" w15:restartNumberingAfterBreak="0">
     <w:nsid w:val="7A9616DF"/>
     <w:multiLevelType w:val="hybridMultilevel"/>
     <w:tmpl w:val="BD16661E"/>
@@ -30573,7 +31262,7 @@
       </w:pPr>
     </w:lvl>
   </w:abstractNum>
-  <w:abstractNum w:abstractNumId="88" w15:restartNumberingAfterBreak="0">
+  <w:abstractNum w:abstractNumId="90" w15:restartNumberingAfterBreak="0">
     <w:nsid w:val="7B2C22ED"/>
     <w:multiLevelType w:val="hybridMultilevel"/>
     <w:tmpl w:val="5B5C596E"/>
@@ -30662,7 +31351,7 @@
       </w:pPr>
     </w:lvl>
   </w:abstractNum>
-  <w:abstractNum w:abstractNumId="89" w15:restartNumberingAfterBreak="0">
+  <w:abstractNum w:abstractNumId="91" w15:restartNumberingAfterBreak="0">
     <w:nsid w:val="7B3164C0"/>
     <w:multiLevelType w:val="hybridMultilevel"/>
     <w:tmpl w:val="AE22E840"/>
@@ -30751,7 +31440,7 @@
       </w:pPr>
     </w:lvl>
   </w:abstractNum>
-  <w:abstractNum w:abstractNumId="90" w15:restartNumberingAfterBreak="0">
+  <w:abstractNum w:abstractNumId="92" w15:restartNumberingAfterBreak="0">
     <w:nsid w:val="7F4E3AAA"/>
     <w:multiLevelType w:val="hybridMultilevel"/>
     <w:tmpl w:val="99B64BF2"/>
@@ -30865,277 +31554,283 @@
     </w:lvl>
   </w:abstractNum>
   <w:num w:numId="1" w16cid:durableId="1405687920">
-    <w:abstractNumId w:val="31"/>
+    <w:abstractNumId w:val="33"/>
   </w:num>
   <w:num w:numId="2" w16cid:durableId="840777401">
-    <w:abstractNumId w:val="90"/>
+    <w:abstractNumId w:val="92"/>
   </w:num>
   <w:num w:numId="3" w16cid:durableId="1636369590">
-    <w:abstractNumId w:val="79"/>
+    <w:abstractNumId w:val="81"/>
   </w:num>
   <w:num w:numId="4" w16cid:durableId="530798729">
-    <w:abstractNumId w:val="26"/>
+    <w:abstractNumId w:val="28"/>
   </w:num>
   <w:num w:numId="5" w16cid:durableId="1739398541">
-    <w:abstractNumId w:val="44"/>
+    <w:abstractNumId w:val="46"/>
   </w:num>
   <w:num w:numId="6" w16cid:durableId="1590630">
-    <w:abstractNumId w:val="75"/>
+    <w:abstractNumId w:val="77"/>
   </w:num>
   <w:num w:numId="7" w16cid:durableId="971057179">
-    <w:abstractNumId w:val="20"/>
+    <w:abstractNumId w:val="22"/>
   </w:num>
   <w:num w:numId="8" w16cid:durableId="2130971837">
-    <w:abstractNumId w:val="37"/>
+    <w:abstractNumId w:val="39"/>
   </w:num>
   <w:num w:numId="9" w16cid:durableId="1245336216">
-    <w:abstractNumId w:val="74"/>
+    <w:abstractNumId w:val="76"/>
   </w:num>
   <w:num w:numId="10" w16cid:durableId="1975137348">
-    <w:abstractNumId w:val="45"/>
+    <w:abstractNumId w:val="47"/>
   </w:num>
   <w:num w:numId="11" w16cid:durableId="540173623">
+    <w:abstractNumId w:val="43"/>
+  </w:num>
+  <w:num w:numId="12" w16cid:durableId="2108890421">
     <w:abstractNumId w:val="41"/>
   </w:num>
-  <w:num w:numId="12" w16cid:durableId="2108890421">
-    <w:abstractNumId w:val="39"/>
-  </w:num>
   <w:num w:numId="13" w16cid:durableId="1394163032">
-    <w:abstractNumId w:val="57"/>
+    <w:abstractNumId w:val="59"/>
   </w:num>
   <w:num w:numId="14" w16cid:durableId="857894549">
-    <w:abstractNumId w:val="14"/>
+    <w:abstractNumId w:val="15"/>
   </w:num>
   <w:num w:numId="15" w16cid:durableId="2045591451">
-    <w:abstractNumId w:val="63"/>
+    <w:abstractNumId w:val="65"/>
   </w:num>
   <w:num w:numId="16" w16cid:durableId="1973051581">
     <w:abstractNumId w:val="2"/>
   </w:num>
   <w:num w:numId="17" w16cid:durableId="147088966">
-    <w:abstractNumId w:val="59"/>
+    <w:abstractNumId w:val="61"/>
   </w:num>
   <w:num w:numId="18" w16cid:durableId="2079554095">
-    <w:abstractNumId w:val="32"/>
+    <w:abstractNumId w:val="34"/>
   </w:num>
   <w:num w:numId="19" w16cid:durableId="1588227710">
+    <w:abstractNumId w:val="51"/>
+  </w:num>
+  <w:num w:numId="20" w16cid:durableId="495075095">
+    <w:abstractNumId w:val="6"/>
+  </w:num>
+  <w:num w:numId="21" w16cid:durableId="1071468213">
+    <w:abstractNumId w:val="55"/>
+  </w:num>
+  <w:num w:numId="22" w16cid:durableId="1750275917">
+    <w:abstractNumId w:val="12"/>
+  </w:num>
+  <w:num w:numId="23" w16cid:durableId="456997099">
+    <w:abstractNumId w:val="71"/>
+  </w:num>
+  <w:num w:numId="24" w16cid:durableId="230316821">
+    <w:abstractNumId w:val="9"/>
+  </w:num>
+  <w:num w:numId="25" w16cid:durableId="1980499327">
+    <w:abstractNumId w:val="91"/>
+  </w:num>
+  <w:num w:numId="26" w16cid:durableId="390495575">
+    <w:abstractNumId w:val="52"/>
+  </w:num>
+  <w:num w:numId="27" w16cid:durableId="991372403">
+    <w:abstractNumId w:val="37"/>
+  </w:num>
+  <w:num w:numId="28" w16cid:durableId="1444499964">
+    <w:abstractNumId w:val="84"/>
+  </w:num>
+  <w:num w:numId="29" w16cid:durableId="616450822">
+    <w:abstractNumId w:val="14"/>
+  </w:num>
+  <w:num w:numId="30" w16cid:durableId="1175463131">
+    <w:abstractNumId w:val="18"/>
+  </w:num>
+  <w:num w:numId="31" w16cid:durableId="983892494">
+    <w:abstractNumId w:val="30"/>
+  </w:num>
+  <w:num w:numId="32" w16cid:durableId="176504086">
+    <w:abstractNumId w:val="7"/>
+  </w:num>
+  <w:num w:numId="33" w16cid:durableId="1728213511">
+    <w:abstractNumId w:val="53"/>
+  </w:num>
+  <w:num w:numId="34" w16cid:durableId="1293948046">
+    <w:abstractNumId w:val="50"/>
+  </w:num>
+  <w:num w:numId="35" w16cid:durableId="1646205457">
+    <w:abstractNumId w:val="45"/>
+  </w:num>
+  <w:num w:numId="36" w16cid:durableId="121190329">
+    <w:abstractNumId w:val="87"/>
+  </w:num>
+  <w:num w:numId="37" w16cid:durableId="1889534073">
     <w:abstractNumId w:val="49"/>
   </w:num>
-  <w:num w:numId="20" w16cid:durableId="495075095">
+  <w:num w:numId="38" w16cid:durableId="277758058">
+    <w:abstractNumId w:val="25"/>
+  </w:num>
+  <w:num w:numId="39" w16cid:durableId="2086611573">
+    <w:abstractNumId w:val="88"/>
+  </w:num>
+  <w:num w:numId="40" w16cid:durableId="1096101353">
+    <w:abstractNumId w:val="82"/>
+  </w:num>
+  <w:num w:numId="41" w16cid:durableId="436217847">
+    <w:abstractNumId w:val="85"/>
+  </w:num>
+  <w:num w:numId="42" w16cid:durableId="609822742">
     <w:abstractNumId w:val="5"/>
   </w:num>
-  <w:num w:numId="21" w16cid:durableId="1071468213">
-    <w:abstractNumId w:val="53"/>
+  <w:num w:numId="43" w16cid:durableId="1438677058">
+    <w:abstractNumId w:val="57"/>
   </w:num>
-  <w:num w:numId="22" w16cid:durableId="1750275917">
-    <w:abstractNumId w:val="11"/>
+  <w:num w:numId="44" w16cid:durableId="33846165">
+    <w:abstractNumId w:val="78"/>
   </w:num>
-  <w:num w:numId="23" w16cid:durableId="456997099">
-    <w:abstractNumId w:val="69"/>
+  <w:num w:numId="45" w16cid:durableId="1738281186">
+    <w:abstractNumId w:val="44"/>
   </w:num>
-  <w:num w:numId="24" w16cid:durableId="230316821">
-    <w:abstractNumId w:val="8"/>
+  <w:num w:numId="46" w16cid:durableId="929311866">
+    <w:abstractNumId w:val="27"/>
   </w:num>
-  <w:num w:numId="25" w16cid:durableId="1980499327">
-    <w:abstractNumId w:val="89"/>
+  <w:num w:numId="47" w16cid:durableId="521088174">
+    <w:abstractNumId w:val="63"/>
   </w:num>
-  <w:num w:numId="26" w16cid:durableId="390495575">
-    <w:abstractNumId w:val="50"/>
+  <w:num w:numId="48" w16cid:durableId="1161389122">
+    <w:abstractNumId w:val="83"/>
   </w:num>
-  <w:num w:numId="27" w16cid:durableId="991372403">
-    <w:abstractNumId w:val="35"/>
-  </w:num>
-  <w:num w:numId="28" w16cid:durableId="1444499964">
-    <w:abstractNumId w:val="82"/>
-  </w:num>
-  <w:num w:numId="29" w16cid:durableId="616450822">
-    <w:abstractNumId w:val="13"/>
-  </w:num>
-  <w:num w:numId="30" w16cid:durableId="1175463131">
-    <w:abstractNumId w:val="17"/>
-  </w:num>
-  <w:num w:numId="31" w16cid:durableId="983892494">
-    <w:abstractNumId w:val="28"/>
-  </w:num>
-  <w:num w:numId="32" w16cid:durableId="176504086">
-    <w:abstractNumId w:val="6"/>
-  </w:num>
-  <w:num w:numId="33" w16cid:durableId="1728213511">
-    <w:abstractNumId w:val="51"/>
-  </w:num>
-  <w:num w:numId="34" w16cid:durableId="1293948046">
-    <w:abstractNumId w:val="48"/>
-  </w:num>
-  <w:num w:numId="35" w16cid:durableId="1646205457">
-    <w:abstractNumId w:val="43"/>
-  </w:num>
-  <w:num w:numId="36" w16cid:durableId="121190329">
-    <w:abstractNumId w:val="85"/>
-  </w:num>
-  <w:num w:numId="37" w16cid:durableId="1889534073">
-    <w:abstractNumId w:val="47"/>
-  </w:num>
-  <w:num w:numId="38" w16cid:durableId="277758058">
-    <w:abstractNumId w:val="23"/>
-  </w:num>
-  <w:num w:numId="39" w16cid:durableId="2086611573">
-    <w:abstractNumId w:val="86"/>
-  </w:num>
-  <w:num w:numId="40" w16cid:durableId="1096101353">
+  <w:num w:numId="49" w16cid:durableId="608585326">
     <w:abstractNumId w:val="80"/>
   </w:num>
-  <w:num w:numId="41" w16cid:durableId="436217847">
-    <w:abstractNumId w:val="83"/>
-  </w:num>
-  <w:num w:numId="42" w16cid:durableId="609822742">
-    <w:abstractNumId w:val="4"/>
-  </w:num>
-  <w:num w:numId="43" w16cid:durableId="1438677058">
-    <w:abstractNumId w:val="55"/>
-  </w:num>
-  <w:num w:numId="44" w16cid:durableId="33846165">
-    <w:abstractNumId w:val="76"/>
-  </w:num>
-  <w:num w:numId="45" w16cid:durableId="1738281186">
+  <w:num w:numId="50" w16cid:durableId="376127941">
     <w:abstractNumId w:val="42"/>
   </w:num>
-  <w:num w:numId="46" w16cid:durableId="929311866">
-    <w:abstractNumId w:val="25"/>
-  </w:num>
-  <w:num w:numId="47" w16cid:durableId="521088174">
-    <w:abstractNumId w:val="61"/>
-  </w:num>
-  <w:num w:numId="48" w16cid:durableId="1161389122">
-    <w:abstractNumId w:val="81"/>
-  </w:num>
-  <w:num w:numId="49" w16cid:durableId="608585326">
-    <w:abstractNumId w:val="78"/>
-  </w:num>
-  <w:num w:numId="50" w16cid:durableId="376127941">
-    <w:abstractNumId w:val="40"/>
-  </w:num>
   <w:num w:numId="51" w16cid:durableId="1577548634">
-    <w:abstractNumId w:val="72"/>
+    <w:abstractNumId w:val="74"/>
   </w:num>
   <w:num w:numId="52" w16cid:durableId="1319774261">
+    <w:abstractNumId w:val="60"/>
+  </w:num>
+  <w:num w:numId="53" w16cid:durableId="204100825">
+    <w:abstractNumId w:val="68"/>
+  </w:num>
+  <w:num w:numId="54" w16cid:durableId="2034724391">
+    <w:abstractNumId w:val="29"/>
+  </w:num>
+  <w:num w:numId="55" w16cid:durableId="1392339832">
     <w:abstractNumId w:val="58"/>
   </w:num>
-  <w:num w:numId="53" w16cid:durableId="204100825">
-    <w:abstractNumId w:val="66"/>
-  </w:num>
-  <w:num w:numId="54" w16cid:durableId="2034724391">
-    <w:abstractNumId w:val="27"/>
-  </w:num>
-  <w:num w:numId="55" w16cid:durableId="1392339832">
-    <w:abstractNumId w:val="56"/>
-  </w:num>
   <w:num w:numId="56" w16cid:durableId="1631011358">
-    <w:abstractNumId w:val="73"/>
+    <w:abstractNumId w:val="75"/>
   </w:num>
   <w:num w:numId="57" w16cid:durableId="1875457716">
     <w:abstractNumId w:val="3"/>
   </w:num>
   <w:num w:numId="58" w16cid:durableId="893587490">
-    <w:abstractNumId w:val="34"/>
+    <w:abstractNumId w:val="36"/>
   </w:num>
   <w:num w:numId="59" w16cid:durableId="1369598776">
-    <w:abstractNumId w:val="18"/>
+    <w:abstractNumId w:val="19"/>
   </w:num>
   <w:num w:numId="60" w16cid:durableId="590968903">
-    <w:abstractNumId w:val="9"/>
+    <w:abstractNumId w:val="10"/>
   </w:num>
   <w:num w:numId="61" w16cid:durableId="756248612">
-    <w:abstractNumId w:val="71"/>
+    <w:abstractNumId w:val="73"/>
   </w:num>
   <w:num w:numId="62" w16cid:durableId="1535540547">
-    <w:abstractNumId w:val="46"/>
+    <w:abstractNumId w:val="48"/>
   </w:num>
   <w:num w:numId="63" w16cid:durableId="1264798521">
+    <w:abstractNumId w:val="26"/>
+  </w:num>
+  <w:num w:numId="64" w16cid:durableId="244726861">
+    <w:abstractNumId w:val="38"/>
+  </w:num>
+  <w:num w:numId="65" w16cid:durableId="412091228">
+    <w:abstractNumId w:val="31"/>
+  </w:num>
+  <w:num w:numId="66" w16cid:durableId="792141503">
+    <w:abstractNumId w:val="62"/>
+  </w:num>
+  <w:num w:numId="67" w16cid:durableId="816609556">
     <w:abstractNumId w:val="24"/>
   </w:num>
-  <w:num w:numId="64" w16cid:durableId="244726861">
-    <w:abstractNumId w:val="36"/>
-  </w:num>
-  <w:num w:numId="65" w16cid:durableId="412091228">
-    <w:abstractNumId w:val="29"/>
-  </w:num>
-  <w:num w:numId="66" w16cid:durableId="792141503">
-    <w:abstractNumId w:val="60"/>
-  </w:num>
-  <w:num w:numId="67" w16cid:durableId="816609556">
-    <w:abstractNumId w:val="22"/>
-  </w:num>
   <w:num w:numId="68" w16cid:durableId="797383851">
-    <w:abstractNumId w:val="62"/>
+    <w:abstractNumId w:val="64"/>
   </w:num>
   <w:num w:numId="69" w16cid:durableId="474029702">
-    <w:abstractNumId w:val="88"/>
+    <w:abstractNumId w:val="90"/>
   </w:num>
   <w:num w:numId="70" w16cid:durableId="1724478756">
-    <w:abstractNumId w:val="33"/>
+    <w:abstractNumId w:val="35"/>
   </w:num>
   <w:num w:numId="71" w16cid:durableId="615334333">
-    <w:abstractNumId w:val="87"/>
+    <w:abstractNumId w:val="89"/>
   </w:num>
   <w:num w:numId="72" w16cid:durableId="262496800">
-    <w:abstractNumId w:val="12"/>
+    <w:abstractNumId w:val="13"/>
   </w:num>
   <w:num w:numId="73" w16cid:durableId="512375718">
-    <w:abstractNumId w:val="30"/>
+    <w:abstractNumId w:val="32"/>
   </w:num>
   <w:num w:numId="74" w16cid:durableId="1836452268">
-    <w:abstractNumId w:val="54"/>
+    <w:abstractNumId w:val="56"/>
   </w:num>
   <w:num w:numId="75" w16cid:durableId="570195540">
-    <w:abstractNumId w:val="10"/>
+    <w:abstractNumId w:val="11"/>
   </w:num>
   <w:num w:numId="76" w16cid:durableId="28996145">
     <w:abstractNumId w:val="0"/>
   </w:num>
   <w:num w:numId="77" w16cid:durableId="1169514929">
-    <w:abstractNumId w:val="15"/>
+    <w:abstractNumId w:val="16"/>
   </w:num>
   <w:num w:numId="78" w16cid:durableId="400100906">
-    <w:abstractNumId w:val="38"/>
+    <w:abstractNumId w:val="40"/>
   </w:num>
   <w:num w:numId="79" w16cid:durableId="1022972232">
+    <w:abstractNumId w:val="72"/>
+  </w:num>
+  <w:num w:numId="80" w16cid:durableId="1629360475">
+    <w:abstractNumId w:val="8"/>
+  </w:num>
+  <w:num w:numId="81" w16cid:durableId="1986086878">
+    <w:abstractNumId w:val="67"/>
+  </w:num>
+  <w:num w:numId="82" w16cid:durableId="2107538754">
+    <w:abstractNumId w:val="21"/>
+  </w:num>
+  <w:num w:numId="83" w16cid:durableId="514730748">
+    <w:abstractNumId w:val="17"/>
+  </w:num>
+  <w:num w:numId="84" w16cid:durableId="1831828403">
     <w:abstractNumId w:val="70"/>
   </w:num>
-  <w:num w:numId="80" w16cid:durableId="1629360475">
-    <w:abstractNumId w:val="7"/>
-  </w:num>
-  <w:num w:numId="81" w16cid:durableId="1986086878">
-    <w:abstractNumId w:val="65"/>
-  </w:num>
-  <w:num w:numId="82" w16cid:durableId="2107538754">
-    <w:abstractNumId w:val="19"/>
-  </w:num>
-  <w:num w:numId="83" w16cid:durableId="514730748">
-    <w:abstractNumId w:val="16"/>
-  </w:num>
-  <w:num w:numId="84" w16cid:durableId="1831828403">
-    <w:abstractNumId w:val="68"/>
-  </w:num>
   <w:num w:numId="85" w16cid:durableId="2058553603">
-    <w:abstractNumId w:val="64"/>
+    <w:abstractNumId w:val="66"/>
   </w:num>
   <w:num w:numId="86" w16cid:durableId="1744834646">
-    <w:abstractNumId w:val="84"/>
+    <w:abstractNumId w:val="86"/>
   </w:num>
   <w:num w:numId="87" w16cid:durableId="1318801640">
-    <w:abstractNumId w:val="21"/>
+    <w:abstractNumId w:val="23"/>
   </w:num>
   <w:num w:numId="88" w16cid:durableId="1204560768">
-    <w:abstractNumId w:val="67"/>
+    <w:abstractNumId w:val="69"/>
   </w:num>
   <w:num w:numId="89" w16cid:durableId="1670134614">
-    <w:abstractNumId w:val="52"/>
+    <w:abstractNumId w:val="54"/>
   </w:num>
   <w:num w:numId="90" w16cid:durableId="1545289379">
-    <w:abstractNumId w:val="77"/>
+    <w:abstractNumId w:val="79"/>
   </w:num>
   <w:num w:numId="91" w16cid:durableId="1649436236">
     <w:abstractNumId w:val="1"/>
+  </w:num>
+  <w:num w:numId="92" w16cid:durableId="27876782">
+    <w:abstractNumId w:val="4"/>
+  </w:num>
+  <w:num w:numId="93" w16cid:durableId="1349140826">
+    <w:abstractNumId w:val="20"/>
   </w:num>
   <w:numIdMacAtCleanup w:val="84"/>
 </w:numbering>
@@ -31542,7 +32237,7 @@
     <w:name w:val="Normal"/>
     <w:aliases w:val="Mine"/>
     <w:qFormat/>
-    <w:rsid w:val="00ED482E"/>
+    <w:rsid w:val="00877853"/>
     <w:rPr>
       <w:kern w:val="0"/>
       <w:lang w:val="el-GR"/>
@@ -32031,8 +32726,8 @@
 </file>
 
 <file path=customXml/item3.xml><?xml version="1.0" encoding="utf-8"?>
-<ct:contentTypeSchema xmlns:ct="http://schemas.microsoft.com/office/2006/metadata/contentType" xmlns:ma="http://schemas.microsoft.com/office/2006/metadata/properties/metaAttributes" ct:_="" ma:_="" ma:contentTypeName="Έγγραφο" ma:contentTypeID="0x01010060F78B29854D8348B3E0502C2FD2C070" ma:contentTypeVersion="5" ma:contentTypeDescription="Δημιουργία νέου εγγράφου" ma:contentTypeScope="" ma:versionID="222ffed67624abecb0f9b75fd72df56d">
-  <xsd:schema xmlns:xsd="http://www.w3.org/2001/XMLSchema" xmlns:xs="http://www.w3.org/2001/XMLSchema" xmlns:p="http://schemas.microsoft.com/office/2006/metadata/properties" xmlns:ns3="3709f02d-cc66-4813-a9e4-2b20e786096d" targetNamespace="http://schemas.microsoft.com/office/2006/metadata/properties" ma:root="true" ma:fieldsID="5a04e8b1b1c644491410a4890ffe0991" ns3:_="">
+<ct:contentTypeSchema xmlns:ct="http://schemas.microsoft.com/office/2006/metadata/contentType" xmlns:ma="http://schemas.microsoft.com/office/2006/metadata/properties/metaAttributes" ct:_="" ma:_="" ma:contentTypeName="Έγγραφο" ma:contentTypeID="0x01010060F78B29854D8348B3E0502C2FD2C070" ma:contentTypeVersion="6" ma:contentTypeDescription="Δημιουργία νέου εγγράφου" ma:contentTypeScope="" ma:versionID="abd8cfbc6c3ba1a1b829c10f42826215">
+  <xsd:schema xmlns:xsd="http://www.w3.org/2001/XMLSchema" xmlns:xs="http://www.w3.org/2001/XMLSchema" xmlns:p="http://schemas.microsoft.com/office/2006/metadata/properties" xmlns:ns3="3709f02d-cc66-4813-a9e4-2b20e786096d" targetNamespace="http://schemas.microsoft.com/office/2006/metadata/properties" ma:root="true" ma:fieldsID="649479a4783327125dd4b7b55ad5a14a" ns3:_="">
     <xsd:import namespace="3709f02d-cc66-4813-a9e4-2b20e786096d"/>
     <xsd:element name="properties">
       <xsd:complexType>
@@ -32045,6 +32740,7 @@
                 <xsd:element ref="ns3:MediaServiceSearchProperties" minOccurs="0"/>
                 <xsd:element ref="ns3:MediaServiceObjectDetectorVersions" minOccurs="0"/>
                 <xsd:element ref="ns3:_activity" minOccurs="0"/>
+                <xsd:element ref="ns3:MediaServiceDateTaken" minOccurs="0"/>
               </xsd:all>
             </xsd:complexType>
           </xsd:element>
@@ -32078,6 +32774,11 @@
     <xsd:element name="_activity" ma:index="12" nillable="true" ma:displayName="_activity" ma:hidden="true" ma:internalName="_activity">
       <xsd:simpleType>
         <xsd:restriction base="dms:Note"/>
+      </xsd:simpleType>
+    </xsd:element>
+    <xsd:element name="MediaServiceDateTaken" ma:index="13" nillable="true" ma:displayName="MediaServiceDateTaken" ma:hidden="true" ma:indexed="true" ma:internalName="MediaServiceDateTaken" ma:readOnly="true">
+      <xsd:simpleType>
+        <xsd:restriction base="dms:Text"/>
       </xsd:simpleType>
     </xsd:element>
   </xsd:schema>
@@ -32191,15 +32892,21 @@
 <file path=customXml/itemProps2.xml><?xml version="1.0" encoding="utf-8"?>
 <ds:datastoreItem xmlns:ds="http://schemas.openxmlformats.org/officeDocument/2006/customXml" ds:itemID="{B8578C1C-2064-4501-B370-7E325AE2AD57}">
   <ds:schemaRefs>
+    <ds:schemaRef ds:uri="http://schemas.openxmlformats.org/package/2006/metadata/core-properties"/>
+    <ds:schemaRef ds:uri="3709f02d-cc66-4813-a9e4-2b20e786096d"/>
     <ds:schemaRef ds:uri="http://schemas.microsoft.com/office/2006/metadata/properties"/>
+    <ds:schemaRef ds:uri="http://purl.org/dc/elements/1.1/"/>
+    <ds:schemaRef ds:uri="http://www.w3.org/XML/1998/namespace"/>
+    <ds:schemaRef ds:uri="http://schemas.microsoft.com/office/2006/documentManagement/types"/>
+    <ds:schemaRef ds:uri="http://purl.org/dc/dcmitype/"/>
+    <ds:schemaRef ds:uri="http://purl.org/dc/terms/"/>
     <ds:schemaRef ds:uri="http://schemas.microsoft.com/office/infopath/2007/PartnerControls"/>
-    <ds:schemaRef ds:uri="3709f02d-cc66-4813-a9e4-2b20e786096d"/>
   </ds:schemaRefs>
 </ds:datastoreItem>
 </file>
 
 <file path=customXml/itemProps3.xml><?xml version="1.0" encoding="utf-8"?>
-<ds:datastoreItem xmlns:ds="http://schemas.openxmlformats.org/officeDocument/2006/customXml" ds:itemID="{99E4BE6B-FBC8-4360-9FA1-40589DC57DCE}">
+<ds:datastoreItem xmlns:ds="http://schemas.openxmlformats.org/officeDocument/2006/customXml" ds:itemID="{9FFD1A67-94CA-48C6-9426-AF4B10134AFB}">
   <ds:schemaRefs>
     <ds:schemaRef ds:uri="http://schemas.microsoft.com/office/2006/metadata/contentType"/>
     <ds:schemaRef ds:uri="http://schemas.microsoft.com/office/2006/metadata/properties/metaAttributes"/>

--- a/Part_2/Use_Case/Use-cases-v0.2.docx
+++ b/Part_2/Use_Case/Use-cases-v0.2.docx
@@ -213,7 +213,6 @@
           <w:szCs w:val="56"/>
         </w:rPr>
       </w:pPr>
-      <w:proofErr w:type="spellStart"/>
       <w:r>
         <w:rPr>
           <w:rFonts w:ascii="Arial" w:hAnsi="Arial" w:cs="Arial"/>
@@ -225,7 +224,6 @@
         </w:rPr>
         <w:t>Movfast</w:t>
       </w:r>
-      <w:proofErr w:type="spellEnd"/>
     </w:p>
     <w:p>
       <w:pPr>
@@ -399,7 +397,6 @@
                 <w:szCs w:val="26"/>
               </w:rPr>
             </w:pPr>
-            <w:proofErr w:type="spellStart"/>
             <w:r>
               <w:rPr>
                 <w:rFonts w:ascii="Roboto" w:hAnsi="Roboto" w:cs="Arial"/>
@@ -408,18 +405,7 @@
                 <w:sz w:val="26"/>
                 <w:szCs w:val="26"/>
               </w:rPr>
-              <w:t>Αρ</w:t>
-            </w:r>
-            <w:proofErr w:type="spellEnd"/>
-            <w:r>
-              <w:rPr>
-                <w:rFonts w:ascii="Roboto" w:hAnsi="Roboto" w:cs="Arial"/>
-                <w:b/>
-                <w:bCs/>
-                <w:sz w:val="26"/>
-                <w:szCs w:val="26"/>
-              </w:rPr>
-              <w:t>.  Μητρώου</w:t>
+              <w:t>Αρ.  Μητρώου</w:t>
             </w:r>
           </w:p>
         </w:tc>
@@ -604,18 +590,8 @@
                 <w:sz w:val="24"/>
                 <w:szCs w:val="24"/>
               </w:rPr>
-              <w:t xml:space="preserve">Παναγιώτης </w:t>
+              <w:t>Παναγιώτης Καλοζούμης</w:t>
             </w:r>
-            <w:proofErr w:type="spellStart"/>
-            <w:r>
-              <w:rPr>
-                <w:rFonts w:ascii="Roboto" w:hAnsi="Roboto" w:cs="Arial"/>
-                <w:sz w:val="24"/>
-                <w:szCs w:val="24"/>
-              </w:rPr>
-              <w:t>Καλοζούμης</w:t>
-            </w:r>
-            <w:proofErr w:type="spellEnd"/>
           </w:p>
         </w:tc>
         <w:tc>
@@ -710,7 +686,6 @@
               </w:rPr>
               <w:t xml:space="preserve"> </w:t>
             </w:r>
-            <w:proofErr w:type="spellStart"/>
             <w:r>
               <w:rPr>
                 <w:rFonts w:ascii="Roboto" w:hAnsi="Roboto" w:cs="Arial"/>
@@ -719,7 +694,6 @@
               </w:rPr>
               <w:t>Κουρτάκης</w:t>
             </w:r>
-            <w:proofErr w:type="spellEnd"/>
           </w:p>
         </w:tc>
         <w:tc>
@@ -814,7 +788,6 @@
               </w:rPr>
               <w:t xml:space="preserve"> </w:t>
             </w:r>
-            <w:proofErr w:type="spellStart"/>
             <w:r>
               <w:rPr>
                 <w:rFonts w:ascii="Roboto" w:hAnsi="Roboto" w:cs="Arial"/>
@@ -823,7 +796,6 @@
               </w:rPr>
               <w:t>Στασινός</w:t>
             </w:r>
-            <w:proofErr w:type="spellEnd"/>
           </w:p>
         </w:tc>
         <w:tc>
@@ -947,19 +919,18 @@
           <w:sz w:val="24"/>
           <w:szCs w:val="24"/>
         </w:rPr>
-        <w:t xml:space="preserve">Παναγιώτης </w:t>
-      </w:r>
-      <w:proofErr w:type="spellStart"/>
+        <w:t>Παναγιώτης Καλοζούμης (</w:t>
+      </w:r>
       <w:r>
         <w:rPr>
           <w:rFonts w:ascii="Roboto" w:hAnsi="Roboto" w:cstheme="minorHAnsi"/>
           <w:color w:val="000000" w:themeColor="text1"/>
           <w:sz w:val="24"/>
           <w:szCs w:val="24"/>
-        </w:rPr>
-        <w:t>Καλοζούμης</w:t>
-      </w:r>
-      <w:proofErr w:type="spellEnd"/>
+          <w:lang w:val="en-US"/>
+        </w:rPr>
+        <w:t>Editor</w:t>
+      </w:r>
       <w:r>
         <w:rPr>
           <w:rFonts w:ascii="Roboto" w:hAnsi="Roboto" w:cstheme="minorHAnsi"/>
@@ -967,53 +938,53 @@
           <w:sz w:val="24"/>
           <w:szCs w:val="24"/>
         </w:rPr>
-        <w:t xml:space="preserve"> (</w:t>
-      </w:r>
-      <w:r>
+        <w:t>)</w:t>
+      </w:r>
+    </w:p>
+    <w:p>
+      <w:pPr>
+        <w:pStyle w:val="ListParagraph"/>
         <w:rPr>
           <w:rFonts w:ascii="Roboto" w:hAnsi="Roboto" w:cstheme="minorHAnsi"/>
           <w:color w:val="000000" w:themeColor="text1"/>
           <w:sz w:val="24"/>
           <w:szCs w:val="24"/>
-          <w:lang w:val="en-US"/>
-        </w:rPr>
-        <w:t>Editor</w:t>
-      </w:r>
-      <w:r>
+        </w:rPr>
+      </w:pPr>
+    </w:p>
+    <w:p>
+      <w:pPr>
+        <w:pStyle w:val="ListParagraph"/>
+        <w:numPr>
+          <w:ilvl w:val="0"/>
+          <w:numId w:val="1"/>
+        </w:numPr>
         <w:rPr>
           <w:rFonts w:ascii="Roboto" w:hAnsi="Roboto" w:cstheme="minorHAnsi"/>
           <w:color w:val="000000" w:themeColor="text1"/>
           <w:sz w:val="24"/>
           <w:szCs w:val="24"/>
         </w:rPr>
-        <w:t>)</w:t>
-      </w:r>
-    </w:p>
-    <w:p>
-      <w:pPr>
-        <w:pStyle w:val="ListParagraph"/>
+      </w:pPr>
+      <w:r>
         <w:rPr>
           <w:rFonts w:ascii="Roboto" w:hAnsi="Roboto" w:cstheme="minorHAnsi"/>
           <w:color w:val="000000" w:themeColor="text1"/>
           <w:sz w:val="24"/>
           <w:szCs w:val="24"/>
         </w:rPr>
-      </w:pPr>
-    </w:p>
-    <w:p>
-      <w:pPr>
-        <w:pStyle w:val="ListParagraph"/>
-        <w:numPr>
-          <w:ilvl w:val="0"/>
-          <w:numId w:val="1"/>
-        </w:numPr>
+        <w:t>Δημήτριος Στασινός (</w:t>
+      </w:r>
+      <w:r>
         <w:rPr>
           <w:rFonts w:ascii="Roboto" w:hAnsi="Roboto" w:cstheme="minorHAnsi"/>
           <w:color w:val="000000" w:themeColor="text1"/>
           <w:sz w:val="24"/>
           <w:szCs w:val="24"/>
-        </w:rPr>
-      </w:pPr>
+          <w:lang w:val="en-US"/>
+        </w:rPr>
+        <w:t>Contributor</w:t>
+      </w:r>
       <w:r>
         <w:rPr>
           <w:rFonts w:ascii="Roboto" w:hAnsi="Roboto" w:cstheme="minorHAnsi"/>
@@ -1021,37 +992,42 @@
           <w:sz w:val="24"/>
           <w:szCs w:val="24"/>
         </w:rPr>
-        <w:t xml:space="preserve">Δημήτριος </w:t>
-      </w:r>
-      <w:proofErr w:type="spellStart"/>
-      <w:r>
+        <w:t>)</w:t>
+      </w:r>
+    </w:p>
+    <w:p>
+      <w:pPr>
+        <w:pStyle w:val="ListParagraph"/>
         <w:rPr>
           <w:rFonts w:ascii="Roboto" w:hAnsi="Roboto" w:cstheme="minorHAnsi"/>
           <w:color w:val="000000" w:themeColor="text1"/>
           <w:sz w:val="24"/>
           <w:szCs w:val="24"/>
         </w:rPr>
-        <w:t>Στασινός</w:t>
-      </w:r>
-      <w:proofErr w:type="spellEnd"/>
-      <w:r>
+      </w:pPr>
+    </w:p>
+    <w:p>
+      <w:pPr>
+        <w:pStyle w:val="ListParagraph"/>
+        <w:numPr>
+          <w:ilvl w:val="0"/>
+          <w:numId w:val="1"/>
+        </w:numPr>
         <w:rPr>
           <w:rFonts w:ascii="Roboto" w:hAnsi="Roboto" w:cstheme="minorHAnsi"/>
           <w:color w:val="000000" w:themeColor="text1"/>
           <w:sz w:val="24"/>
           <w:szCs w:val="24"/>
         </w:rPr>
-        <w:t xml:space="preserve"> (</w:t>
-      </w:r>
+      </w:pPr>
       <w:r>
         <w:rPr>
           <w:rFonts w:ascii="Roboto" w:hAnsi="Roboto" w:cstheme="minorHAnsi"/>
           <w:color w:val="000000" w:themeColor="text1"/>
           <w:sz w:val="24"/>
           <w:szCs w:val="24"/>
-          <w:lang w:val="en-US"/>
-        </w:rPr>
-        <w:t>Contributor</w:t>
+        </w:rPr>
+        <w:t>Νικόλαος Ανδριανόπουλος (</w:t>
       </w:r>
       <w:r>
         <w:rPr>
@@ -1059,28 +1035,23 @@
           <w:color w:val="000000" w:themeColor="text1"/>
           <w:sz w:val="24"/>
           <w:szCs w:val="24"/>
-        </w:rPr>
-        <w:t>)</w:t>
-      </w:r>
-    </w:p>
-    <w:p>
-      <w:pPr>
-        <w:pStyle w:val="ListParagraph"/>
+          <w:lang w:val="en-US"/>
+        </w:rPr>
+        <w:t>Peer Reviewer</w:t>
+      </w:r>
+      <w:r>
         <w:rPr>
           <w:rFonts w:ascii="Roboto" w:hAnsi="Roboto" w:cstheme="minorHAnsi"/>
           <w:color w:val="000000" w:themeColor="text1"/>
           <w:sz w:val="24"/>
           <w:szCs w:val="24"/>
         </w:rPr>
-      </w:pPr>
+        <w:t>)</w:t>
+      </w:r>
     </w:p>
     <w:p>
       <w:pPr>
         <w:pStyle w:val="ListParagraph"/>
-        <w:numPr>
-          <w:ilvl w:val="0"/>
-          <w:numId w:val="1"/>
-        </w:numPr>
         <w:rPr>
           <w:rFonts w:ascii="Roboto" w:hAnsi="Roboto" w:cstheme="minorHAnsi"/>
           <w:color w:val="000000" w:themeColor="text1"/>
@@ -1088,88 +1059,29 @@
           <w:szCs w:val="24"/>
         </w:rPr>
       </w:pPr>
-      <w:r>
+    </w:p>
+    <w:p>
+      <w:pPr>
+        <w:pStyle w:val="ListParagraph"/>
+        <w:numPr>
+          <w:ilvl w:val="0"/>
+          <w:numId w:val="1"/>
+        </w:numPr>
         <w:rPr>
           <w:rFonts w:ascii="Roboto" w:hAnsi="Roboto" w:cstheme="minorHAnsi"/>
           <w:color w:val="000000" w:themeColor="text1"/>
           <w:sz w:val="24"/>
           <w:szCs w:val="24"/>
         </w:rPr>
-        <w:t>Νικόλαος Ανδριανόπουλος (</w:t>
-      </w:r>
+      </w:pPr>
       <w:r>
         <w:rPr>
           <w:rFonts w:ascii="Roboto" w:hAnsi="Roboto" w:cstheme="minorHAnsi"/>
           <w:color w:val="000000" w:themeColor="text1"/>
           <w:sz w:val="24"/>
           <w:szCs w:val="24"/>
-          <w:lang w:val="en-US"/>
-        </w:rPr>
-        <w:t>Peer Reviewer</w:t>
-      </w:r>
-      <w:r>
-        <w:rPr>
-          <w:rFonts w:ascii="Roboto" w:hAnsi="Roboto" w:cstheme="minorHAnsi"/>
-          <w:color w:val="000000" w:themeColor="text1"/>
-          <w:sz w:val="24"/>
-          <w:szCs w:val="24"/>
-        </w:rPr>
-        <w:t>)</w:t>
-      </w:r>
-    </w:p>
-    <w:p>
-      <w:pPr>
-        <w:pStyle w:val="ListParagraph"/>
-        <w:rPr>
-          <w:rFonts w:ascii="Roboto" w:hAnsi="Roboto" w:cstheme="minorHAnsi"/>
-          <w:color w:val="000000" w:themeColor="text1"/>
-          <w:sz w:val="24"/>
-          <w:szCs w:val="24"/>
-        </w:rPr>
-      </w:pPr>
-    </w:p>
-    <w:p>
-      <w:pPr>
-        <w:pStyle w:val="ListParagraph"/>
-        <w:numPr>
-          <w:ilvl w:val="0"/>
-          <w:numId w:val="1"/>
-        </w:numPr>
-        <w:rPr>
-          <w:rFonts w:ascii="Roboto" w:hAnsi="Roboto" w:cstheme="minorHAnsi"/>
-          <w:color w:val="000000" w:themeColor="text1"/>
-          <w:sz w:val="24"/>
-          <w:szCs w:val="24"/>
-        </w:rPr>
-      </w:pPr>
-      <w:r>
-        <w:rPr>
-          <w:rFonts w:ascii="Roboto" w:hAnsi="Roboto" w:cstheme="minorHAnsi"/>
-          <w:color w:val="000000" w:themeColor="text1"/>
-          <w:sz w:val="24"/>
-          <w:szCs w:val="24"/>
-        </w:rPr>
-        <w:t xml:space="preserve">Βασίλειος </w:t>
-      </w:r>
-      <w:proofErr w:type="spellStart"/>
-      <w:r>
-        <w:rPr>
-          <w:rFonts w:ascii="Roboto" w:hAnsi="Roboto" w:cstheme="minorHAnsi"/>
-          <w:color w:val="000000" w:themeColor="text1"/>
-          <w:sz w:val="24"/>
-          <w:szCs w:val="24"/>
-        </w:rPr>
-        <w:t>Κουρτάκης</w:t>
-      </w:r>
-      <w:proofErr w:type="spellEnd"/>
-      <w:r>
-        <w:rPr>
-          <w:rFonts w:ascii="Roboto" w:hAnsi="Roboto" w:cstheme="minorHAnsi"/>
-          <w:color w:val="000000" w:themeColor="text1"/>
-          <w:sz w:val="24"/>
-          <w:szCs w:val="24"/>
-        </w:rPr>
-        <w:t xml:space="preserve"> (</w:t>
+        </w:rPr>
+        <w:t>Βασίλειος Κουρτάκης (</w:t>
       </w:r>
       <w:r>
         <w:rPr>
@@ -3108,7 +3020,50 @@
           <w:rFonts w:ascii="Roboto" w:eastAsiaTheme="minorHAnsi" w:hAnsi="Roboto" w:cs="Arial"/>
           <w:lang w:eastAsia="en-US"/>
         </w:rPr>
-        <w:t>απενεργοποιεί την επιλογή οχήματος</w:t>
+        <w:t>τον προτρέπει να φορτίσει το πορτοφόλι του</w:t>
+      </w:r>
+    </w:p>
+    <w:p>
+      <w:pPr>
+        <w:pStyle w:val="NormalWeb"/>
+        <w:numPr>
+          <w:ilvl w:val="0"/>
+          <w:numId w:val="9"/>
+        </w:numPr>
+        <w:spacing w:before="0" w:beforeAutospacing="0" w:after="240" w:afterAutospacing="0"/>
+        <w:textAlignment w:val="baseline"/>
+        <w:rPr>
+          <w:rFonts w:ascii="Roboto" w:eastAsiaTheme="minorHAnsi" w:hAnsi="Roboto" w:cs="Arial"/>
+          <w:lang w:eastAsia="en-US"/>
+        </w:rPr>
+      </w:pPr>
+      <w:r>
+        <w:rPr>
+          <w:rFonts w:ascii="Roboto" w:eastAsiaTheme="minorHAnsi" w:hAnsi="Roboto" w:cs="Arial"/>
+          <w:lang w:eastAsia="en-US"/>
+        </w:rPr>
+        <w:t xml:space="preserve">Ο πελάτης επιλέγει να φορτίσει το πορτοφόλι του. Η ροή μεταφέρεται στην περίπτωση χρήσης </w:t>
+      </w:r>
+      <w:r>
+        <w:rPr>
+          <w:rFonts w:ascii="Roboto" w:eastAsiaTheme="minorHAnsi" w:hAnsi="Roboto" w:cs="Arial"/>
+          <w:lang w:eastAsia="en-US"/>
+        </w:rPr>
+        <w:t>“</w:t>
+      </w:r>
+      <w:r>
+        <w:rPr>
+          <w:rFonts w:ascii="Roboto" w:eastAsiaTheme="minorHAnsi" w:hAnsi="Roboto" w:cs="Arial"/>
+          <w:lang w:eastAsia="en-US"/>
+        </w:rPr>
+        <w:t>Φόρτιση Πορτοφολιού</w:t>
+      </w:r>
+      <w:r>
+        <w:rPr>
+          <w:rFonts w:ascii="Roboto" w:eastAsiaTheme="minorHAnsi" w:hAnsi="Roboto" w:cs="Arial"/>
+          <w:lang w:eastAsia="en-US"/>
+        </w:rPr>
+        <w:t>”</w:t>
       </w:r>
     </w:p>
     <w:p>
@@ -5075,55 +5030,7 @@
           <w:rFonts w:ascii="Roboto" w:eastAsiaTheme="minorHAnsi" w:hAnsi="Roboto" w:cs="Arial"/>
           <w:lang w:eastAsia="en-US"/>
         </w:rPr>
-        <w:t xml:space="preserve">Ο πελάτης </w:t>
-      </w:r>
-      <w:proofErr w:type="spellStart"/>
-      <w:r>
-        <w:rPr>
-          <w:rFonts w:ascii="Roboto" w:eastAsiaTheme="minorHAnsi" w:hAnsi="Roboto" w:cs="Arial"/>
-          <w:lang w:eastAsia="en-US"/>
-        </w:rPr>
-        <w:t>σκανάρει</w:t>
-      </w:r>
-      <w:proofErr w:type="spellEnd"/>
-      <w:r>
-        <w:rPr>
-          <w:rFonts w:ascii="Roboto" w:eastAsiaTheme="minorHAnsi" w:hAnsi="Roboto" w:cs="Arial"/>
-          <w:lang w:eastAsia="en-US"/>
-        </w:rPr>
-        <w:t xml:space="preserve"> το </w:t>
-      </w:r>
-      <w:proofErr w:type="spellStart"/>
-      <w:r>
-        <w:rPr>
-          <w:rFonts w:ascii="Roboto" w:eastAsiaTheme="minorHAnsi" w:hAnsi="Roboto" w:cs="Arial"/>
-          <w:lang w:eastAsia="en-US"/>
-        </w:rPr>
-        <w:t>QR</w:t>
-      </w:r>
-      <w:proofErr w:type="spellEnd"/>
-      <w:r>
-        <w:rPr>
-          <w:rFonts w:ascii="Roboto" w:eastAsiaTheme="minorHAnsi" w:hAnsi="Roboto" w:cs="Arial"/>
-          <w:lang w:eastAsia="en-US"/>
-        </w:rPr>
-        <w:t xml:space="preserve"> </w:t>
-      </w:r>
-      <w:proofErr w:type="spellStart"/>
-      <w:r>
-        <w:rPr>
-          <w:rFonts w:ascii="Roboto" w:eastAsiaTheme="minorHAnsi" w:hAnsi="Roboto" w:cs="Arial"/>
-          <w:lang w:eastAsia="en-US"/>
-        </w:rPr>
-        <w:t>code</w:t>
-      </w:r>
-      <w:proofErr w:type="spellEnd"/>
-      <w:r>
-        <w:rPr>
-          <w:rFonts w:ascii="Roboto" w:eastAsiaTheme="minorHAnsi" w:hAnsi="Roboto" w:cs="Arial"/>
-          <w:lang w:eastAsia="en-US"/>
-        </w:rPr>
-        <w:t xml:space="preserve"> που είναι τοποθετημένο πάνω στο όχημα</w:t>
+        <w:t>Ο πελάτης σκανάρει το QR code που είναι τοποθετημένο πάνω στο όχημα</w:t>
       </w:r>
     </w:p>
     <w:p>
@@ -7297,17 +7204,8 @@
           <w:rFonts w:ascii="Roboto" w:eastAsiaTheme="minorHAnsi" w:hAnsi="Roboto" w:cs="Arial"/>
           <w:lang w:eastAsia="en-US"/>
         </w:rPr>
-        <w:t xml:space="preserve">Το σύστημα υπολογίζει τη χρονοχρέωση χρησιμοποιώντας τα δεδομένα από τον </w:t>
-      </w:r>
-      <w:proofErr w:type="spellStart"/>
-      <w:r>
-        <w:rPr>
-          <w:rFonts w:ascii="Roboto" w:eastAsiaTheme="minorHAnsi" w:hAnsi="Roboto" w:cs="Arial"/>
-          <w:lang w:eastAsia="en-US"/>
-        </w:rPr>
-        <w:t>tracker</w:t>
-      </w:r>
-      <w:proofErr w:type="spellEnd"/>
+        <w:t>Το σύστημα υπολογίζει τη χρονοχρέωση χρησιμοποιώντας τα δεδομένα από τον tracker</w:t>
+      </w:r>
     </w:p>
     <w:p>
       <w:pPr>
@@ -12806,23 +12704,7 @@
           <w:rFonts w:ascii="Roboto" w:eastAsiaTheme="minorHAnsi" w:hAnsi="Roboto" w:cs="Arial"/>
           <w:lang w:eastAsia="en-US"/>
         </w:rPr>
-        <w:t xml:space="preserve">Το σύστημα κάνει </w:t>
-      </w:r>
-      <w:proofErr w:type="spellStart"/>
-      <w:r>
-        <w:rPr>
-          <w:rFonts w:ascii="Roboto" w:eastAsiaTheme="minorHAnsi" w:hAnsi="Roboto" w:cs="Arial"/>
-          <w:lang w:eastAsia="en-US"/>
-        </w:rPr>
-        <w:t>broadcast</w:t>
-      </w:r>
-      <w:proofErr w:type="spellEnd"/>
-      <w:r>
-        <w:rPr>
-          <w:rFonts w:ascii="Roboto" w:eastAsiaTheme="minorHAnsi" w:hAnsi="Roboto" w:cs="Arial"/>
-          <w:lang w:eastAsia="en-US"/>
-        </w:rPr>
-        <w:t xml:space="preserve"> το αίτημα του πελάτη προς όλα τα διαθέσιμα ταξί που βρίσκονται σε μια συγκεκριμένη ακτίνα απ’ αυτόν</w:t>
+        <w:t>Το σύστημα κάνει broadcast το αίτημα του πελάτη προς όλα τα διαθέσιμα ταξί που βρίσκονται σε μια συγκεκριμένη ακτίνα απ’ αυτόν</w:t>
       </w:r>
     </w:p>
     <w:p>
@@ -14406,17 +14288,8 @@
           <w:rFonts w:ascii="Roboto" w:eastAsiaTheme="minorEastAsia" w:hAnsi="Roboto" w:cs="Arial"/>
           <w:lang w:eastAsia="en-US"/>
         </w:rPr>
-        <w:t xml:space="preserve">τον οδηγό ταξί τα ενεργά αιτήματα που φτάνουν σ’ αυτόν μέσω </w:t>
-      </w:r>
-      <w:proofErr w:type="spellStart"/>
-      <w:r>
-        <w:rPr>
-          <w:rFonts w:ascii="Roboto" w:eastAsiaTheme="minorEastAsia" w:hAnsi="Roboto" w:cs="Arial"/>
-          <w:lang w:eastAsia="en-US"/>
-        </w:rPr>
-        <w:t>broadcast</w:t>
-      </w:r>
-      <w:proofErr w:type="spellEnd"/>
+        <w:t>τον οδηγό ταξί τα ενεργά αιτήματα που φτάνουν σ’ αυτόν μέσω broadcast</w:t>
+      </w:r>
     </w:p>
     <w:p>
       <w:pPr>
@@ -18231,7 +18104,7 @@
       <w:r>
         <w:rPr>
           <w:rFonts w:ascii="Roboto" w:eastAsiaTheme="minorHAnsi" w:hAnsi="Roboto" w:cs="Arial"/>
-          <w:lang w:val="en-US" w:eastAsia="en-US"/>
+          <w:lang w:eastAsia="en-US"/>
         </w:rPr>
         <w:t>6</w:t>
       </w:r>
@@ -21051,29 +20924,7 @@
           <w:sz w:val="24"/>
           <w:szCs w:val="24"/>
         </w:rPr>
-        <w:t xml:space="preserve">η </w:t>
-      </w:r>
-      <w:proofErr w:type="spellStart"/>
-      <w:r>
-        <w:rPr>
-          <w:rFonts w:ascii="Roboto" w:eastAsiaTheme="majorEastAsia" w:hAnsi="Roboto" w:cs="Arial"/>
-          <w:b/>
-          <w:bCs/>
-          <w:sz w:val="24"/>
-          <w:szCs w:val="24"/>
-        </w:rPr>
-        <w:t>επαναπροσπάθεια</w:t>
-      </w:r>
-      <w:proofErr w:type="spellEnd"/>
-      <w:r>
-        <w:rPr>
-          <w:rFonts w:ascii="Roboto" w:eastAsiaTheme="majorEastAsia" w:hAnsi="Roboto" w:cs="Arial"/>
-          <w:b/>
-          <w:bCs/>
-          <w:sz w:val="24"/>
-          <w:szCs w:val="24"/>
-        </w:rPr>
-        <w:t xml:space="preserve"> επικοινωνίας</w:t>
+        <w:t>η επαναπροσπάθεια επικοινωνίας</w:t>
       </w:r>
       <w:r>
         <w:rPr>
@@ -22983,7 +22834,6 @@
         <w:docPartUnique/>
       </w:docPartObj>
     </w:sdtPr>
-    <w:sdtEndPr/>
     <w:sdtContent>
       <w:p>
         <w:pPr>
@@ -23080,7 +22930,6 @@
               <w:lang w:val="en-US"/>
             </w:rPr>
           </w:pPr>
-          <w:proofErr w:type="spellStart"/>
           <w:r>
             <w:rPr>
               <w:i/>
@@ -23088,17 +22937,7 @@
               <w:color w:val="767171" w:themeColor="background2" w:themeShade="80"/>
               <w:lang w:val="en-US"/>
             </w:rPr>
-            <w:t>Κωδικός</w:t>
-          </w:r>
-          <w:proofErr w:type="spellEnd"/>
-          <w:r>
-            <w:rPr>
-              <w:i/>
-              <w:iCs/>
-              <w:color w:val="767171" w:themeColor="background2" w:themeShade="80"/>
-              <w:lang w:val="en-US"/>
-            </w:rPr>
-            <w:t xml:space="preserve">: </w:t>
+            <w:t xml:space="preserve">Κωδικός: </w:t>
           </w:r>
           <w:r>
             <w:rPr>
@@ -23137,7 +22976,6 @@
               <w:color w:val="767171" w:themeColor="background2" w:themeShade="80"/>
             </w:rPr>
           </w:pPr>
-          <w:proofErr w:type="spellStart"/>
           <w:r>
             <w:rPr>
               <w:i/>
@@ -23145,17 +22983,7 @@
               <w:color w:val="767171" w:themeColor="background2" w:themeShade="80"/>
               <w:lang w:val="en-US"/>
             </w:rPr>
-            <w:t>Έκδοση</w:t>
-          </w:r>
-          <w:proofErr w:type="spellEnd"/>
-          <w:r>
-            <w:rPr>
-              <w:i/>
-              <w:iCs/>
-              <w:color w:val="767171" w:themeColor="background2" w:themeShade="80"/>
-              <w:lang w:val="en-US"/>
-            </w:rPr>
-            <w:t>: v0.</w:t>
+            <w:t>Έκδοση: v0.</w:t>
           </w:r>
           <w:r>
             <w:rPr>
@@ -32709,23 +32537,6 @@
 </file>
 
 <file path=customXml/item1.xml><?xml version="1.0" encoding="utf-8"?>
-<?mso-contentType ?>
-<FormTemplates xmlns="http://schemas.microsoft.com/sharepoint/v3/contenttype/forms">
-  <Display>DocumentLibraryForm</Display>
-  <Edit>DocumentLibraryForm</Edit>
-  <New>DocumentLibraryForm</New>
-</FormTemplates>
-</file>
-
-<file path=customXml/item2.xml><?xml version="1.0" encoding="utf-8"?>
-<p:properties xmlns:p="http://schemas.microsoft.com/office/2006/metadata/properties" xmlns:xsi="http://www.w3.org/2001/XMLSchema-instance" xmlns:pc="http://schemas.microsoft.com/office/infopath/2007/PartnerControls">
-  <documentManagement>
-    <_activity xmlns="3709f02d-cc66-4813-a9e4-2b20e786096d" xsi:nil="true"/>
-  </documentManagement>
-</p:properties>
-</file>
-
-<file path=customXml/item3.xml><?xml version="1.0" encoding="utf-8"?>
 <ct:contentTypeSchema xmlns:ct="http://schemas.microsoft.com/office/2006/metadata/contentType" xmlns:ma="http://schemas.microsoft.com/office/2006/metadata/properties/metaAttributes" ct:_="" ma:_="" ma:contentTypeName="Έγγραφο" ma:contentTypeID="0x01010060F78B29854D8348B3E0502C2FD2C070" ma:contentTypeVersion="6" ma:contentTypeDescription="Δημιουργία νέου εγγράφου" ma:contentTypeScope="" ma:versionID="abd8cfbc6c3ba1a1b829c10f42826215">
   <xsd:schema xmlns:xsd="http://www.w3.org/2001/XMLSchema" xmlns:xs="http://www.w3.org/2001/XMLSchema" xmlns:p="http://schemas.microsoft.com/office/2006/metadata/properties" xmlns:ns3="3709f02d-cc66-4813-a9e4-2b20e786096d" targetNamespace="http://schemas.microsoft.com/office/2006/metadata/properties" ma:root="true" ma:fieldsID="649479a4783327125dd4b7b55ad5a14a" ns3:_="">
     <xsd:import namespace="3709f02d-cc66-4813-a9e4-2b20e786096d"/>
@@ -32881,31 +32692,24 @@
 </ct:contentTypeSchema>
 </file>
 
-<file path=customXml/itemProps1.xml><?xml version="1.0" encoding="utf-8"?>
-<ds:datastoreItem xmlns:ds="http://schemas.openxmlformats.org/officeDocument/2006/customXml" ds:itemID="{1721360A-4359-4244-A01A-0C30C234BAEE}">
-  <ds:schemaRefs>
-    <ds:schemaRef ds:uri="http://schemas.microsoft.com/sharepoint/v3/contenttype/forms"/>
-  </ds:schemaRefs>
-</ds:datastoreItem>
+<file path=customXml/item2.xml><?xml version="1.0" encoding="utf-8"?>
+<p:properties xmlns:p="http://schemas.microsoft.com/office/2006/metadata/properties" xmlns:xsi="http://www.w3.org/2001/XMLSchema-instance" xmlns:pc="http://schemas.microsoft.com/office/infopath/2007/PartnerControls">
+  <documentManagement>
+    <_activity xmlns="3709f02d-cc66-4813-a9e4-2b20e786096d" xsi:nil="true"/>
+  </documentManagement>
+</p:properties>
 </file>
 
-<file path=customXml/itemProps2.xml><?xml version="1.0" encoding="utf-8"?>
-<ds:datastoreItem xmlns:ds="http://schemas.openxmlformats.org/officeDocument/2006/customXml" ds:itemID="{B8578C1C-2064-4501-B370-7E325AE2AD57}">
-  <ds:schemaRefs>
-    <ds:schemaRef ds:uri="http://schemas.openxmlformats.org/package/2006/metadata/core-properties"/>
-    <ds:schemaRef ds:uri="3709f02d-cc66-4813-a9e4-2b20e786096d"/>
-    <ds:schemaRef ds:uri="http://schemas.microsoft.com/office/2006/metadata/properties"/>
-    <ds:schemaRef ds:uri="http://purl.org/dc/elements/1.1/"/>
-    <ds:schemaRef ds:uri="http://www.w3.org/XML/1998/namespace"/>
-    <ds:schemaRef ds:uri="http://schemas.microsoft.com/office/2006/documentManagement/types"/>
-    <ds:schemaRef ds:uri="http://purl.org/dc/dcmitype/"/>
-    <ds:schemaRef ds:uri="http://purl.org/dc/terms/"/>
-    <ds:schemaRef ds:uri="http://schemas.microsoft.com/office/infopath/2007/PartnerControls"/>
-  </ds:schemaRefs>
-</ds:datastoreItem>
+<file path=customXml/item3.xml><?xml version="1.0" encoding="utf-8"?>
+<?mso-contentType ?>
+<FormTemplates xmlns="http://schemas.microsoft.com/sharepoint/v3/contenttype/forms">
+  <Display>DocumentLibraryForm</Display>
+  <Edit>DocumentLibraryForm</Edit>
+  <New>DocumentLibraryForm</New>
+</FormTemplates>
 </file>
 
-<file path=customXml/itemProps3.xml><?xml version="1.0" encoding="utf-8"?>
+<file path=customXml/itemProps1.xml><?xml version="1.0" encoding="utf-8"?>
 <ds:datastoreItem xmlns:ds="http://schemas.openxmlformats.org/officeDocument/2006/customXml" ds:itemID="{9FFD1A67-94CA-48C6-9426-AF4B10134AFB}">
   <ds:schemaRefs>
     <ds:schemaRef ds:uri="http://schemas.microsoft.com/office/2006/metadata/contentType"/>
@@ -32921,4 +32725,22 @@
     <ds:schemaRef ds:uri="http://schemas.microsoft.com/internal/obd"/>
   </ds:schemaRefs>
 </ds:datastoreItem>
+</file>
+
+<file path=customXml/itemProps2.xml><?xml version="1.0" encoding="utf-8"?>
+<ds:datastoreItem xmlns:ds="http://schemas.openxmlformats.org/officeDocument/2006/customXml" ds:itemID="{B8578C1C-2064-4501-B370-7E325AE2AD57}">
+  <ds:schemaRefs>
+    <ds:schemaRef ds:uri="http://schemas.microsoft.com/office/2006/metadata/properties"/>
+    <ds:schemaRef ds:uri="http://schemas.microsoft.com/office/infopath/2007/PartnerControls"/>
+    <ds:schemaRef ds:uri="3709f02d-cc66-4813-a9e4-2b20e786096d"/>
+  </ds:schemaRefs>
+</ds:datastoreItem>
+</file>
+
+<file path=customXml/itemProps3.xml><?xml version="1.0" encoding="utf-8"?>
+<ds:datastoreItem xmlns:ds="http://schemas.openxmlformats.org/officeDocument/2006/customXml" ds:itemID="{1721360A-4359-4244-A01A-0C30C234BAEE}">
+  <ds:schemaRefs>
+    <ds:schemaRef ds:uri="http://schemas.microsoft.com/sharepoint/v3/contenttype/forms"/>
+  </ds:schemaRefs>
+</ds:datastoreItem>
 </file>
--- a/Part_2/Use_Case/Use-cases-v0.2.docx
+++ b/Part_2/Use_Case/Use-cases-v0.2.docx
@@ -2421,6 +2421,56 @@
           <w:rFonts w:ascii="Roboto" w:eastAsiaTheme="minorHAnsi" w:hAnsi="Roboto" w:cs="Arial"/>
           <w:lang w:eastAsia="en-US"/>
         </w:rPr>
+        <w:t xml:space="preserve">Το σύστημα επικοινωνεί με την υπηρεσία χάρτη </w:t>
+      </w:r>
+      <w:r>
+        <w:rPr>
+          <w:rFonts w:ascii="Roboto" w:eastAsiaTheme="minorHAnsi" w:hAnsi="Roboto" w:cs="Arial"/>
+          <w:lang w:eastAsia="en-US"/>
+        </w:rPr>
+        <w:t>και</w:t>
+      </w:r>
+      <w:r>
+        <w:rPr>
+          <w:rFonts w:ascii="Roboto" w:eastAsiaTheme="minorHAnsi" w:hAnsi="Roboto" w:cs="Arial"/>
+          <w:lang w:eastAsia="en-US"/>
+        </w:rPr>
+        <w:t xml:space="preserve"> εμφανί</w:t>
+      </w:r>
+      <w:r>
+        <w:rPr>
+          <w:rFonts w:ascii="Roboto" w:eastAsiaTheme="minorHAnsi" w:hAnsi="Roboto" w:cs="Arial"/>
+          <w:lang w:eastAsia="en-US"/>
+        </w:rPr>
+        <w:t>ζ</w:t>
+      </w:r>
+      <w:r>
+        <w:rPr>
+          <w:rFonts w:ascii="Roboto" w:eastAsiaTheme="minorHAnsi" w:hAnsi="Roboto" w:cs="Arial"/>
+          <w:lang w:eastAsia="en-US"/>
+        </w:rPr>
+        <w:t>ει έναν χάρτη στην οθόνη του πελάτη</w:t>
+      </w:r>
+    </w:p>
+    <w:p>
+      <w:pPr>
+        <w:pStyle w:val="NormalWeb"/>
+        <w:numPr>
+          <w:ilvl w:val="0"/>
+          <w:numId w:val="4"/>
+        </w:numPr>
+        <w:spacing w:before="0" w:beforeAutospacing="0" w:after="240" w:afterAutospacing="0"/>
+        <w:textAlignment w:val="baseline"/>
+        <w:rPr>
+          <w:rFonts w:ascii="Roboto" w:eastAsiaTheme="minorHAnsi" w:hAnsi="Roboto" w:cs="Arial"/>
+          <w:lang w:eastAsia="en-US"/>
+        </w:rPr>
+      </w:pPr>
+      <w:r>
+        <w:rPr>
+          <w:rFonts w:ascii="Roboto" w:eastAsiaTheme="minorHAnsi" w:hAnsi="Roboto" w:cs="Arial"/>
+          <w:lang w:eastAsia="en-US"/>
+        </w:rPr>
         <w:t xml:space="preserve">Ο πελάτης εισάγει την τοποθεσία του. Η ροή μεταφέρεται στην περίπτωση χρήσης </w:t>
       </w:r>
       <w:r>
@@ -2524,29 +2574,21 @@
           <w:rFonts w:ascii="Roboto" w:eastAsiaTheme="minorHAnsi" w:hAnsi="Roboto" w:cs="Arial"/>
           <w:lang w:eastAsia="en-US"/>
         </w:rPr>
-        <w:t>Το σύστημα επικοινωνεί με την υπηρεσία χάρτη ώστε να εμφανίσει έναν χάρτη στην οθόνη του πελάτη</w:t>
-      </w:r>
-    </w:p>
-    <w:p>
-      <w:pPr>
-        <w:pStyle w:val="NormalWeb"/>
-        <w:numPr>
-          <w:ilvl w:val="0"/>
-          <w:numId w:val="4"/>
-        </w:numPr>
-        <w:spacing w:before="0" w:beforeAutospacing="0" w:after="240" w:afterAutospacing="0"/>
-        <w:textAlignment w:val="baseline"/>
-        <w:rPr>
-          <w:rFonts w:ascii="Roboto" w:eastAsiaTheme="minorHAnsi" w:hAnsi="Roboto" w:cs="Arial"/>
-          <w:lang w:eastAsia="en-US"/>
-        </w:rPr>
-      </w:pPr>
-      <w:r>
-        <w:rPr>
-          <w:rFonts w:ascii="Roboto" w:eastAsiaTheme="minorHAnsi" w:hAnsi="Roboto" w:cs="Arial"/>
-          <w:lang w:eastAsia="en-US"/>
-        </w:rPr>
-        <w:t>Το σύστημα εμφανίζει τον χάρτη με όλα τα οχήματα που ανακτήθηκαν</w:t>
+        <w:t xml:space="preserve">Το σύστημα εμφανίζει </w:t>
+      </w:r>
+      <w:r>
+        <w:rPr>
+          <w:rFonts w:ascii="Roboto" w:eastAsiaTheme="minorHAnsi" w:hAnsi="Roboto" w:cs="Arial"/>
+          <w:lang w:eastAsia="en-US"/>
+        </w:rPr>
+        <w:t>στ</w:t>
+      </w:r>
+      <w:r>
+        <w:rPr>
+          <w:rFonts w:ascii="Roboto" w:eastAsiaTheme="minorHAnsi" w:hAnsi="Roboto" w:cs="Arial"/>
+          <w:lang w:eastAsia="en-US"/>
+        </w:rPr>
+        <w:t>ον χάρτη όλα τα οχήματα που ανακτήθηκαν</w:t>
       </w:r>
     </w:p>
     <w:p>
@@ -32565,23 +32607,6 @@
 </file>
 
 <file path=customXml/item1.xml><?xml version="1.0" encoding="utf-8"?>
-<?mso-contentType ?>
-<FormTemplates xmlns="http://schemas.microsoft.com/sharepoint/v3/contenttype/forms">
-  <Display>DocumentLibraryForm</Display>
-  <Edit>DocumentLibraryForm</Edit>
-  <New>DocumentLibraryForm</New>
-</FormTemplates>
-</file>
-
-<file path=customXml/item2.xml><?xml version="1.0" encoding="utf-8"?>
-<p:properties xmlns:p="http://schemas.microsoft.com/office/2006/metadata/properties" xmlns:xsi="http://www.w3.org/2001/XMLSchema-instance" xmlns:pc="http://schemas.microsoft.com/office/infopath/2007/PartnerControls">
-  <documentManagement>
-    <_activity xmlns="3709f02d-cc66-4813-a9e4-2b20e786096d" xsi:nil="true"/>
-  </documentManagement>
-</p:properties>
-</file>
-
-<file path=customXml/item3.xml><?xml version="1.0" encoding="utf-8"?>
 <ct:contentTypeSchema xmlns:ct="http://schemas.microsoft.com/office/2006/metadata/contentType" xmlns:ma="http://schemas.microsoft.com/office/2006/metadata/properties/metaAttributes" ct:_="" ma:_="" ma:contentTypeName="Έγγραφο" ma:contentTypeID="0x01010060F78B29854D8348B3E0502C2FD2C070" ma:contentTypeVersion="6" ma:contentTypeDescription="Δημιουργία νέου εγγράφου" ma:contentTypeScope="" ma:versionID="abd8cfbc6c3ba1a1b829c10f42826215">
   <xsd:schema xmlns:xsd="http://www.w3.org/2001/XMLSchema" xmlns:xs="http://www.w3.org/2001/XMLSchema" xmlns:p="http://schemas.microsoft.com/office/2006/metadata/properties" xmlns:ns3="3709f02d-cc66-4813-a9e4-2b20e786096d" targetNamespace="http://schemas.microsoft.com/office/2006/metadata/properties" ma:root="true" ma:fieldsID="649479a4783327125dd4b7b55ad5a14a" ns3:_="">
     <xsd:import namespace="3709f02d-cc66-4813-a9e4-2b20e786096d"/>
@@ -32737,10 +32762,37 @@
 </ct:contentTypeSchema>
 </file>
 
+<file path=customXml/item2.xml><?xml version="1.0" encoding="utf-8"?>
+<p:properties xmlns:p="http://schemas.microsoft.com/office/2006/metadata/properties" xmlns:xsi="http://www.w3.org/2001/XMLSchema-instance" xmlns:pc="http://schemas.microsoft.com/office/infopath/2007/PartnerControls">
+  <documentManagement>
+    <_activity xmlns="3709f02d-cc66-4813-a9e4-2b20e786096d" xsi:nil="true"/>
+  </documentManagement>
+</p:properties>
+</file>
+
+<file path=customXml/item3.xml><?xml version="1.0" encoding="utf-8"?>
+<?mso-contentType ?>
+<FormTemplates xmlns="http://schemas.microsoft.com/sharepoint/v3/contenttype/forms">
+  <Display>DocumentLibraryForm</Display>
+  <Edit>DocumentLibraryForm</Edit>
+  <New>DocumentLibraryForm</New>
+</FormTemplates>
+</file>
+
 <file path=customXml/itemProps1.xml><?xml version="1.0" encoding="utf-8"?>
-<ds:datastoreItem xmlns:ds="http://schemas.openxmlformats.org/officeDocument/2006/customXml" ds:itemID="{1721360A-4359-4244-A01A-0C30C234BAEE}">
+<ds:datastoreItem xmlns:ds="http://schemas.openxmlformats.org/officeDocument/2006/customXml" ds:itemID="{9FFD1A67-94CA-48C6-9426-AF4B10134AFB}">
   <ds:schemaRefs>
-    <ds:schemaRef ds:uri="http://schemas.microsoft.com/sharepoint/v3/contenttype/forms"/>
+    <ds:schemaRef ds:uri="http://schemas.microsoft.com/office/2006/metadata/contentType"/>
+    <ds:schemaRef ds:uri="http://schemas.microsoft.com/office/2006/metadata/properties/metaAttributes"/>
+    <ds:schemaRef ds:uri="http://www.w3.org/2001/XMLSchema"/>
+    <ds:schemaRef ds:uri="http://schemas.microsoft.com/office/2006/metadata/properties"/>
+    <ds:schemaRef ds:uri="3709f02d-cc66-4813-a9e4-2b20e786096d"/>
+    <ds:schemaRef ds:uri="http://schemas.microsoft.com/office/2006/documentManagement/types"/>
+    <ds:schemaRef ds:uri="http://schemas.microsoft.com/office/infopath/2007/PartnerControls"/>
+    <ds:schemaRef ds:uri="http://schemas.openxmlformats.org/package/2006/metadata/core-properties"/>
+    <ds:schemaRef ds:uri="http://purl.org/dc/elements/1.1/"/>
+    <ds:schemaRef ds:uri="http://purl.org/dc/terms/"/>
+    <ds:schemaRef ds:uri="http://schemas.microsoft.com/internal/obd"/>
   </ds:schemaRefs>
 </ds:datastoreItem>
 </file>
@@ -32756,19 +32808,9 @@
 </file>
 
 <file path=customXml/itemProps3.xml><?xml version="1.0" encoding="utf-8"?>
-<ds:datastoreItem xmlns:ds="http://schemas.openxmlformats.org/officeDocument/2006/customXml" ds:itemID="{9FFD1A67-94CA-48C6-9426-AF4B10134AFB}">
+<ds:datastoreItem xmlns:ds="http://schemas.openxmlformats.org/officeDocument/2006/customXml" ds:itemID="{1721360A-4359-4244-A01A-0C30C234BAEE}">
   <ds:schemaRefs>
-    <ds:schemaRef ds:uri="http://schemas.microsoft.com/office/2006/metadata/contentType"/>
-    <ds:schemaRef ds:uri="http://schemas.microsoft.com/office/2006/metadata/properties/metaAttributes"/>
-    <ds:schemaRef ds:uri="http://www.w3.org/2001/XMLSchema"/>
-    <ds:schemaRef ds:uri="http://schemas.microsoft.com/office/2006/metadata/properties"/>
-    <ds:schemaRef ds:uri="3709f02d-cc66-4813-a9e4-2b20e786096d"/>
-    <ds:schemaRef ds:uri="http://schemas.microsoft.com/office/2006/documentManagement/types"/>
-    <ds:schemaRef ds:uri="http://schemas.microsoft.com/office/infopath/2007/PartnerControls"/>
-    <ds:schemaRef ds:uri="http://schemas.openxmlformats.org/package/2006/metadata/core-properties"/>
-    <ds:schemaRef ds:uri="http://purl.org/dc/elements/1.1/"/>
-    <ds:schemaRef ds:uri="http://purl.org/dc/terms/"/>
-    <ds:schemaRef ds:uri="http://schemas.microsoft.com/internal/obd"/>
+    <ds:schemaRef ds:uri="http://schemas.microsoft.com/sharepoint/v3/contenttype/forms"/>
   </ds:schemaRefs>
 </ds:datastoreItem>
 </file>
--- a/Part_2/Use_Case/Use-cases-v0.2.docx
+++ b/Part_2/Use_Case/Use-cases-v0.2.docx
@@ -2428,28 +2428,21 @@
           <w:rFonts w:ascii="Roboto" w:eastAsiaTheme="minorHAnsi" w:hAnsi="Roboto" w:cs="Arial"/>
           <w:lang w:eastAsia="en-US"/>
         </w:rPr>
-        <w:t>και</w:t>
-      </w:r>
-      <w:r>
-        <w:rPr>
-          <w:rFonts w:ascii="Roboto" w:eastAsiaTheme="minorHAnsi" w:hAnsi="Roboto" w:cs="Arial"/>
-          <w:lang w:eastAsia="en-US"/>
-        </w:rPr>
-        <w:t xml:space="preserve"> εμφανί</w:t>
-      </w:r>
-      <w:r>
-        <w:rPr>
-          <w:rFonts w:ascii="Roboto" w:eastAsiaTheme="minorHAnsi" w:hAnsi="Roboto" w:cs="Arial"/>
-          <w:lang w:eastAsia="en-US"/>
-        </w:rPr>
-        <w:t>ζ</w:t>
-      </w:r>
-      <w:r>
-        <w:rPr>
-          <w:rFonts w:ascii="Roboto" w:eastAsiaTheme="minorHAnsi" w:hAnsi="Roboto" w:cs="Arial"/>
-          <w:lang w:eastAsia="en-US"/>
-        </w:rPr>
-        <w:t>ει έναν χάρτη στην οθόνη του πελάτη</w:t>
+        <w:t>για την ανάκτηση</w:t>
+      </w:r>
+      <w:r>
+        <w:rPr>
+          <w:rFonts w:ascii="Roboto" w:eastAsiaTheme="minorHAnsi" w:hAnsi="Roboto" w:cs="Arial"/>
+          <w:lang w:eastAsia="en-US"/>
+        </w:rPr>
+        <w:t xml:space="preserve"> </w:t>
+      </w:r>
+      <w:r>
+        <w:rPr>
+          <w:rFonts w:ascii="Roboto" w:eastAsiaTheme="minorHAnsi" w:hAnsi="Roboto" w:cs="Arial"/>
+          <w:lang w:eastAsia="en-US"/>
+        </w:rPr>
+        <w:t>του χάρτη</w:t>
       </w:r>
     </w:p>
     <w:p>
@@ -2471,6 +2464,28 @@
           <w:rFonts w:ascii="Roboto" w:eastAsiaTheme="minorHAnsi" w:hAnsi="Roboto" w:cs="Arial"/>
           <w:lang w:eastAsia="en-US"/>
         </w:rPr>
+        <w:t>Το σύστημα εμφανίζει τον χάρτη στην οθόνη του πελάτη</w:t>
+      </w:r>
+    </w:p>
+    <w:p>
+      <w:pPr>
+        <w:pStyle w:val="NormalWeb"/>
+        <w:numPr>
+          <w:ilvl w:val="0"/>
+          <w:numId w:val="4"/>
+        </w:numPr>
+        <w:spacing w:before="0" w:beforeAutospacing="0" w:after="240" w:afterAutospacing="0"/>
+        <w:textAlignment w:val="baseline"/>
+        <w:rPr>
+          <w:rFonts w:ascii="Roboto" w:eastAsiaTheme="minorHAnsi" w:hAnsi="Roboto" w:cs="Arial"/>
+          <w:lang w:eastAsia="en-US"/>
+        </w:rPr>
+      </w:pPr>
+      <w:r>
+        <w:rPr>
+          <w:rFonts w:ascii="Roboto" w:eastAsiaTheme="minorHAnsi" w:hAnsi="Roboto" w:cs="Arial"/>
+          <w:lang w:eastAsia="en-US"/>
+        </w:rPr>
         <w:t xml:space="preserve">Ο πελάτης εισάγει την τοποθεσία του. Η ροή μεταφέρεται στην περίπτωση χρήσης </w:t>
       </w:r>
       <w:r>
@@ -2711,6 +2726,13 @@
         </w:rPr>
         <w:t>το επιλεγμένο όχημα και του δίνει την επιλογή να το δεσμεύσει προσωρινά</w:t>
       </w:r>
+      <w:r>
+        <w:rPr>
+          <w:rFonts w:ascii="Roboto" w:eastAsiaTheme="minorHAnsi" w:hAnsi="Roboto" w:cs="Arial"/>
+          <w:lang w:eastAsia="en-US"/>
+        </w:rPr>
+        <w:t xml:space="preserve"> ή να ακυρώσει την επιλογή του</w:t>
+      </w:r>
     </w:p>
     <w:p>
       <w:pPr>
@@ -2789,6 +2811,7 @@
           <w:rFonts w:ascii="Roboto" w:eastAsiaTheme="minorHAnsi" w:hAnsi="Roboto" w:cs="Arial"/>
           <w:lang w:eastAsia="en-US"/>
         </w:rPr>
+        <w:lastRenderedPageBreak/>
         <w:t>Το σύστημα επιβεβαιώνει ότι δεν έχει γίνει ήδη κράτηση</w:t>
       </w:r>
     </w:p>
@@ -2798,6 +2821,1775 @@
         <w:numPr>
           <w:ilvl w:val="0"/>
           <w:numId w:val="4"/>
+        </w:numPr>
+        <w:spacing w:before="0" w:beforeAutospacing="0" w:after="240" w:afterAutospacing="0"/>
+        <w:textAlignment w:val="baseline"/>
+        <w:rPr>
+          <w:rFonts w:ascii="Roboto" w:eastAsiaTheme="minorHAnsi" w:hAnsi="Roboto" w:cs="Arial"/>
+          <w:lang w:eastAsia="en-US"/>
+        </w:rPr>
+      </w:pPr>
+      <w:r>
+        <w:rPr>
+          <w:rFonts w:ascii="Roboto" w:eastAsiaTheme="minorHAnsi" w:hAnsi="Roboto" w:cs="Arial"/>
+          <w:lang w:eastAsia="en-US"/>
+        </w:rPr>
+        <w:t xml:space="preserve">Το σύστημα </w:t>
+      </w:r>
+      <w:r>
+        <w:rPr>
+          <w:rFonts w:ascii="Roboto" w:eastAsiaTheme="minorHAnsi" w:hAnsi="Roboto" w:cs="Arial"/>
+          <w:lang w:eastAsia="en-US"/>
+        </w:rPr>
+        <w:t>αποθηκεύει</w:t>
+      </w:r>
+      <w:r>
+        <w:rPr>
+          <w:rFonts w:ascii="Roboto" w:eastAsiaTheme="minorHAnsi" w:hAnsi="Roboto" w:cs="Arial"/>
+          <w:lang w:eastAsia="en-US"/>
+        </w:rPr>
+        <w:t xml:space="preserve"> </w:t>
+      </w:r>
+      <w:r>
+        <w:rPr>
+          <w:rFonts w:ascii="Roboto" w:eastAsiaTheme="minorHAnsi" w:hAnsi="Roboto" w:cs="Arial"/>
+          <w:lang w:eastAsia="en-US"/>
+        </w:rPr>
+        <w:t>σ</w:t>
+      </w:r>
+      <w:r>
+        <w:rPr>
+          <w:rFonts w:ascii="Roboto" w:eastAsiaTheme="minorHAnsi" w:hAnsi="Roboto" w:cs="Arial"/>
+          <w:lang w:eastAsia="en-US"/>
+        </w:rPr>
+        <w:t xml:space="preserve">τη βάση δεδομένων την κράτηση που έχει κάνει ο </w:t>
+      </w:r>
+      <w:r>
+        <w:rPr>
+          <w:rFonts w:ascii="Roboto" w:eastAsiaTheme="minorHAnsi" w:hAnsi="Roboto" w:cs="Arial"/>
+          <w:lang w:eastAsia="en-US"/>
+        </w:rPr>
+        <w:t>πελάτης</w:t>
+      </w:r>
+      <w:r>
+        <w:rPr>
+          <w:rFonts w:ascii="Roboto" w:eastAsiaTheme="minorHAnsi" w:hAnsi="Roboto" w:cs="Arial"/>
+          <w:lang w:eastAsia="en-US"/>
+        </w:rPr>
+        <w:t>.</w:t>
+      </w:r>
+    </w:p>
+    <w:p>
+      <w:pPr>
+        <w:pStyle w:val="NormalWeb"/>
+        <w:numPr>
+          <w:ilvl w:val="0"/>
+          <w:numId w:val="4"/>
+        </w:numPr>
+        <w:spacing w:before="0" w:beforeAutospacing="0" w:after="240" w:afterAutospacing="0"/>
+        <w:textAlignment w:val="baseline"/>
+        <w:rPr>
+          <w:rFonts w:ascii="Roboto" w:eastAsiaTheme="minorHAnsi" w:hAnsi="Roboto" w:cs="Arial"/>
+          <w:lang w:eastAsia="en-US"/>
+        </w:rPr>
+      </w:pPr>
+      <w:r>
+        <w:rPr>
+          <w:rFonts w:ascii="Roboto" w:eastAsiaTheme="minorHAnsi" w:hAnsi="Roboto" w:cs="Arial"/>
+          <w:lang w:eastAsia="en-US"/>
+        </w:rPr>
+        <w:t xml:space="preserve">Το σύστημα </w:t>
+      </w:r>
+      <w:r>
+        <w:rPr>
+          <w:rFonts w:ascii="Roboto" w:eastAsiaTheme="minorHAnsi" w:hAnsi="Roboto" w:cs="Arial"/>
+          <w:lang w:eastAsia="en-US"/>
+        </w:rPr>
+        <w:t>εμφανίζει την οθόνη</w:t>
+      </w:r>
+      <w:r>
+        <w:rPr>
+          <w:rFonts w:ascii="Roboto" w:eastAsiaTheme="minorHAnsi" w:hAnsi="Roboto" w:cs="Arial"/>
+          <w:lang w:eastAsia="en-US"/>
+        </w:rPr>
+        <w:t xml:space="preserve"> </w:t>
+      </w:r>
+      <w:r>
+        <w:rPr>
+          <w:rFonts w:ascii="Roboto" w:eastAsiaTheme="minorHAnsi" w:hAnsi="Roboto" w:cs="Arial"/>
+          <w:lang w:eastAsia="en-US"/>
+        </w:rPr>
+        <w:t>“</w:t>
+      </w:r>
+      <w:r>
+        <w:rPr>
+          <w:rFonts w:ascii="Roboto" w:eastAsiaTheme="minorHAnsi" w:hAnsi="Roboto" w:cs="Arial"/>
+          <w:lang w:eastAsia="en-US"/>
+        </w:rPr>
+        <w:t>Ξεκλείδωμα Οχήματος</w:t>
+      </w:r>
+      <w:r>
+        <w:rPr>
+          <w:rFonts w:ascii="Roboto" w:eastAsiaTheme="minorHAnsi" w:hAnsi="Roboto" w:cs="Arial"/>
+          <w:lang w:eastAsia="en-US"/>
+        </w:rPr>
+        <w:t>”</w:t>
+      </w:r>
+    </w:p>
+    <w:p>
+      <w:pPr>
+        <w:spacing w:line="360" w:lineRule="auto"/>
+        <w:rPr>
+          <w:rFonts w:ascii="Roboto" w:eastAsiaTheme="majorEastAsia" w:hAnsi="Roboto" w:cs="Arial"/>
+          <w:b/>
+          <w:bCs/>
+          <w:sz w:val="24"/>
+          <w:szCs w:val="24"/>
+        </w:rPr>
+      </w:pPr>
+      <w:r>
+        <w:rPr>
+          <w:rFonts w:ascii="Roboto" w:eastAsiaTheme="majorEastAsia" w:hAnsi="Roboto" w:cs="Arial"/>
+          <w:b/>
+          <w:bCs/>
+          <w:sz w:val="24"/>
+          <w:szCs w:val="24"/>
+        </w:rPr>
+        <w:t xml:space="preserve">Εναλλακτική Ροή </w:t>
+      </w:r>
+      <w:r>
+        <w:rPr>
+          <w:rFonts w:ascii="Roboto" w:eastAsiaTheme="majorEastAsia" w:hAnsi="Roboto" w:cs="Arial"/>
+          <w:b/>
+          <w:bCs/>
+          <w:sz w:val="24"/>
+          <w:szCs w:val="24"/>
+        </w:rPr>
+        <w:t>1 - Ύπαρξη προηγούμενου χρέους</w:t>
+      </w:r>
+      <w:r>
+        <w:rPr>
+          <w:rFonts w:ascii="Roboto" w:eastAsiaTheme="majorEastAsia" w:hAnsi="Roboto" w:cs="Arial"/>
+          <w:b/>
+          <w:bCs/>
+          <w:sz w:val="24"/>
+          <w:szCs w:val="24"/>
+        </w:rPr>
+        <w:t xml:space="preserve"> (Βήμα </w:t>
+      </w:r>
+      <w:r>
+        <w:rPr>
+          <w:rFonts w:ascii="Roboto" w:eastAsiaTheme="majorEastAsia" w:hAnsi="Roboto" w:cs="Arial"/>
+          <w:b/>
+          <w:bCs/>
+          <w:sz w:val="24"/>
+          <w:szCs w:val="24"/>
+        </w:rPr>
+        <w:t>2</w:t>
+      </w:r>
+      <w:r>
+        <w:rPr>
+          <w:rFonts w:ascii="Roboto" w:eastAsiaTheme="majorEastAsia" w:hAnsi="Roboto" w:cs="Arial"/>
+          <w:b/>
+          <w:bCs/>
+          <w:sz w:val="24"/>
+          <w:szCs w:val="24"/>
+        </w:rPr>
+        <w:t>)</w:t>
+      </w:r>
+      <w:r>
+        <w:rPr>
+          <w:rFonts w:ascii="Roboto" w:eastAsiaTheme="majorEastAsia" w:hAnsi="Roboto" w:cs="Arial"/>
+          <w:b/>
+          <w:bCs/>
+          <w:sz w:val="24"/>
+          <w:szCs w:val="24"/>
+        </w:rPr>
+        <w:t>:</w:t>
+      </w:r>
+    </w:p>
+    <w:p>
+      <w:pPr>
+        <w:pStyle w:val="NormalWeb"/>
+        <w:numPr>
+          <w:ilvl w:val="0"/>
+          <w:numId w:val="9"/>
+        </w:numPr>
+        <w:spacing w:before="0" w:beforeAutospacing="0" w:after="240" w:afterAutospacing="0"/>
+        <w:textAlignment w:val="baseline"/>
+        <w:rPr>
+          <w:rFonts w:ascii="Roboto" w:eastAsiaTheme="minorHAnsi" w:hAnsi="Roboto" w:cs="Arial"/>
+          <w:lang w:eastAsia="en-US"/>
+        </w:rPr>
+      </w:pPr>
+      <w:r>
+        <w:rPr>
+          <w:rFonts w:ascii="Roboto" w:eastAsiaTheme="minorHAnsi" w:hAnsi="Roboto" w:cs="Arial"/>
+          <w:lang w:eastAsia="en-US"/>
+        </w:rPr>
+        <w:t xml:space="preserve">Το σύστημα διαπιστώνει ότι ο </w:t>
+      </w:r>
+      <w:r>
+        <w:rPr>
+          <w:rFonts w:ascii="Roboto" w:eastAsiaTheme="minorHAnsi" w:hAnsi="Roboto" w:cs="Arial"/>
+          <w:lang w:eastAsia="en-US"/>
+        </w:rPr>
+        <w:t xml:space="preserve">πελάτης </w:t>
+      </w:r>
+      <w:r>
+        <w:rPr>
+          <w:rFonts w:ascii="Roboto" w:eastAsiaTheme="minorHAnsi" w:hAnsi="Roboto" w:cs="Arial"/>
+          <w:lang w:eastAsia="en-US"/>
+        </w:rPr>
+        <w:t>έχει αρνητικό υπόλοιπο στο πορτοφόλι του λόγω χρέους από προηγούμενη μετακίνηση</w:t>
+      </w:r>
+    </w:p>
+    <w:p>
+      <w:pPr>
+        <w:pStyle w:val="NormalWeb"/>
+        <w:numPr>
+          <w:ilvl w:val="0"/>
+          <w:numId w:val="9"/>
+        </w:numPr>
+        <w:spacing w:before="0" w:beforeAutospacing="0" w:after="240" w:afterAutospacing="0"/>
+        <w:textAlignment w:val="baseline"/>
+        <w:rPr>
+          <w:rFonts w:ascii="Roboto" w:eastAsiaTheme="minorHAnsi" w:hAnsi="Roboto" w:cs="Arial"/>
+          <w:lang w:eastAsia="en-US"/>
+        </w:rPr>
+      </w:pPr>
+      <w:r>
+        <w:rPr>
+          <w:rFonts w:ascii="Roboto" w:eastAsiaTheme="minorHAnsi" w:hAnsi="Roboto" w:cs="Arial"/>
+          <w:lang w:eastAsia="en-US"/>
+        </w:rPr>
+        <w:t xml:space="preserve">Το σύστημα εμφανίζει προειδοποιητικό μήνυμα στον </w:t>
+      </w:r>
+      <w:r>
+        <w:rPr>
+          <w:rFonts w:ascii="Roboto" w:eastAsiaTheme="minorHAnsi" w:hAnsi="Roboto" w:cs="Arial"/>
+          <w:lang w:eastAsia="en-US"/>
+        </w:rPr>
+        <w:t>πελάτη</w:t>
+      </w:r>
+      <w:r>
+        <w:rPr>
+          <w:rFonts w:ascii="Roboto" w:eastAsiaTheme="minorHAnsi" w:hAnsi="Roboto" w:cs="Arial"/>
+          <w:lang w:eastAsia="en-US"/>
+        </w:rPr>
+        <w:t xml:space="preserve"> και </w:t>
+      </w:r>
+      <w:r>
+        <w:rPr>
+          <w:rFonts w:ascii="Roboto" w:eastAsiaTheme="minorHAnsi" w:hAnsi="Roboto" w:cs="Arial"/>
+          <w:lang w:eastAsia="en-US"/>
+        </w:rPr>
+        <w:t>τον προτρέπει να φορτίσει το πορτοφόλι του</w:t>
+      </w:r>
+    </w:p>
+    <w:p>
+      <w:pPr>
+        <w:pStyle w:val="NormalWeb"/>
+        <w:numPr>
+          <w:ilvl w:val="0"/>
+          <w:numId w:val="9"/>
+        </w:numPr>
+        <w:spacing w:before="0" w:beforeAutospacing="0" w:after="240" w:afterAutospacing="0"/>
+        <w:textAlignment w:val="baseline"/>
+        <w:rPr>
+          <w:rFonts w:ascii="Roboto" w:eastAsiaTheme="minorHAnsi" w:hAnsi="Roboto" w:cs="Arial"/>
+          <w:lang w:eastAsia="en-US"/>
+        </w:rPr>
+      </w:pPr>
+      <w:r>
+        <w:rPr>
+          <w:rFonts w:ascii="Roboto" w:eastAsiaTheme="minorHAnsi" w:hAnsi="Roboto" w:cs="Arial"/>
+          <w:lang w:eastAsia="en-US"/>
+        </w:rPr>
+        <w:t xml:space="preserve">Ο πελάτης επιλέγει να φορτίσει το πορτοφόλι του. Η ροή μεταφέρεται στην περίπτωση χρήσης </w:t>
+      </w:r>
+      <w:r>
+        <w:rPr>
+          <w:rFonts w:ascii="Roboto" w:eastAsiaTheme="minorHAnsi" w:hAnsi="Roboto" w:cs="Arial"/>
+          <w:lang w:eastAsia="en-US"/>
+        </w:rPr>
+        <w:t>“</w:t>
+      </w:r>
+      <w:r>
+        <w:rPr>
+          <w:rFonts w:ascii="Roboto" w:eastAsiaTheme="minorHAnsi" w:hAnsi="Roboto" w:cs="Arial"/>
+          <w:lang w:eastAsia="en-US"/>
+        </w:rPr>
+        <w:t>Φόρτιση Πορτοφολιού</w:t>
+      </w:r>
+      <w:r>
+        <w:rPr>
+          <w:rFonts w:ascii="Roboto" w:eastAsiaTheme="minorHAnsi" w:hAnsi="Roboto" w:cs="Arial"/>
+          <w:lang w:eastAsia="en-US"/>
+        </w:rPr>
+        <w:t>”</w:t>
+      </w:r>
+    </w:p>
+    <w:p>
+      <w:pPr>
+        <w:spacing w:line="360" w:lineRule="auto"/>
+        <w:rPr>
+          <w:rFonts w:ascii="Roboto" w:eastAsiaTheme="majorEastAsia" w:hAnsi="Roboto" w:cs="Arial"/>
+          <w:b/>
+          <w:bCs/>
+          <w:sz w:val="24"/>
+          <w:szCs w:val="24"/>
+        </w:rPr>
+      </w:pPr>
+      <w:r>
+        <w:rPr>
+          <w:rFonts w:ascii="Roboto" w:eastAsiaTheme="majorEastAsia" w:hAnsi="Roboto" w:cs="Arial"/>
+          <w:b/>
+          <w:bCs/>
+          <w:sz w:val="24"/>
+          <w:szCs w:val="24"/>
+        </w:rPr>
+        <w:t xml:space="preserve">Εναλλακτική Ροή </w:t>
+      </w:r>
+      <w:r>
+        <w:rPr>
+          <w:rFonts w:ascii="Roboto" w:eastAsiaTheme="majorEastAsia" w:hAnsi="Roboto" w:cs="Arial"/>
+          <w:b/>
+          <w:bCs/>
+          <w:sz w:val="24"/>
+          <w:szCs w:val="24"/>
+        </w:rPr>
+        <w:t xml:space="preserve">2 – Απαιτούμενο δίπλωμα </w:t>
+      </w:r>
+      <w:r>
+        <w:rPr>
+          <w:rFonts w:ascii="Roboto" w:eastAsiaTheme="majorEastAsia" w:hAnsi="Roboto" w:cs="Arial"/>
+          <w:b/>
+          <w:bCs/>
+          <w:sz w:val="24"/>
+          <w:szCs w:val="24"/>
+        </w:rPr>
+        <w:t xml:space="preserve">(Βήμα </w:t>
+      </w:r>
+      <w:r>
+        <w:rPr>
+          <w:rFonts w:ascii="Roboto" w:eastAsiaTheme="majorEastAsia" w:hAnsi="Roboto" w:cs="Arial"/>
+          <w:b/>
+          <w:bCs/>
+          <w:sz w:val="24"/>
+          <w:szCs w:val="24"/>
+        </w:rPr>
+        <w:t>5</w:t>
+      </w:r>
+      <w:r>
+        <w:rPr>
+          <w:rFonts w:ascii="Roboto" w:eastAsiaTheme="majorEastAsia" w:hAnsi="Roboto" w:cs="Arial"/>
+          <w:b/>
+          <w:bCs/>
+          <w:sz w:val="24"/>
+          <w:szCs w:val="24"/>
+        </w:rPr>
+        <w:t>)</w:t>
+      </w:r>
+      <w:r>
+        <w:rPr>
+          <w:rFonts w:ascii="Roboto" w:eastAsiaTheme="majorEastAsia" w:hAnsi="Roboto" w:cs="Arial"/>
+          <w:b/>
+          <w:bCs/>
+          <w:sz w:val="24"/>
+          <w:szCs w:val="24"/>
+        </w:rPr>
+        <w:t>:</w:t>
+      </w:r>
+    </w:p>
+    <w:p>
+      <w:pPr>
+        <w:pStyle w:val="NormalWeb"/>
+        <w:numPr>
+          <w:ilvl w:val="0"/>
+          <w:numId w:val="5"/>
+        </w:numPr>
+        <w:spacing w:before="0" w:beforeAutospacing="0" w:after="240" w:afterAutospacing="0"/>
+        <w:textAlignment w:val="baseline"/>
+        <w:rPr>
+          <w:rFonts w:ascii="Roboto" w:eastAsiaTheme="minorHAnsi" w:hAnsi="Roboto" w:cs="Arial"/>
+          <w:lang w:eastAsia="en-US"/>
+        </w:rPr>
+      </w:pPr>
+      <w:r>
+        <w:rPr>
+          <w:rFonts w:ascii="Roboto" w:eastAsiaTheme="minorHAnsi" w:hAnsi="Roboto" w:cs="Arial"/>
+          <w:lang w:eastAsia="en-US"/>
+        </w:rPr>
+        <w:t>Το σύστημα διαπιστώνει ότι το επιλεγμένο όχημα απαιτεί δίπλωμα (</w:t>
+      </w:r>
+      <w:r>
+        <w:rPr>
+          <w:rFonts w:ascii="Roboto" w:eastAsiaTheme="minorHAnsi" w:hAnsi="Roboto" w:cs="Arial"/>
+          <w:lang w:eastAsia="en-US"/>
+        </w:rPr>
+        <w:t>“</w:t>
+      </w:r>
+      <w:r>
+        <w:rPr>
+          <w:rFonts w:ascii="Roboto" w:eastAsiaTheme="minorHAnsi" w:hAnsi="Roboto" w:cs="Arial"/>
+          <w:lang w:eastAsia="en-US"/>
+        </w:rPr>
+        <w:t>Αυτοκίνητο</w:t>
+      </w:r>
+      <w:r>
+        <w:rPr>
+          <w:rFonts w:ascii="Roboto" w:eastAsiaTheme="minorHAnsi" w:hAnsi="Roboto" w:cs="Arial"/>
+          <w:lang w:eastAsia="en-US"/>
+        </w:rPr>
+        <w:t>”</w:t>
+      </w:r>
+      <w:r>
+        <w:rPr>
+          <w:rFonts w:ascii="Roboto" w:eastAsiaTheme="minorHAnsi" w:hAnsi="Roboto" w:cs="Arial"/>
+          <w:lang w:eastAsia="en-US"/>
+        </w:rPr>
+        <w:t xml:space="preserve"> ή </w:t>
+      </w:r>
+      <w:r>
+        <w:rPr>
+          <w:rFonts w:ascii="Roboto" w:eastAsiaTheme="minorHAnsi" w:hAnsi="Roboto" w:cs="Arial"/>
+          <w:lang w:eastAsia="en-US"/>
+        </w:rPr>
+        <w:t>“</w:t>
+      </w:r>
+      <w:r>
+        <w:rPr>
+          <w:rFonts w:ascii="Roboto" w:eastAsiaTheme="minorHAnsi" w:hAnsi="Roboto" w:cs="Arial"/>
+          <w:lang w:eastAsia="en-US"/>
+        </w:rPr>
+        <w:t>Μηχανάκι</w:t>
+      </w:r>
+      <w:r>
+        <w:rPr>
+          <w:rFonts w:ascii="Roboto" w:eastAsiaTheme="minorHAnsi" w:hAnsi="Roboto" w:cs="Arial"/>
+          <w:lang w:eastAsia="en-US"/>
+        </w:rPr>
+        <w:t>”</w:t>
+      </w:r>
+      <w:r>
+        <w:rPr>
+          <w:rFonts w:ascii="Roboto" w:eastAsiaTheme="minorHAnsi" w:hAnsi="Roboto" w:cs="Arial"/>
+          <w:lang w:eastAsia="en-US"/>
+        </w:rPr>
+        <w:t>)</w:t>
+      </w:r>
+    </w:p>
+    <w:p>
+      <w:pPr>
+        <w:pStyle w:val="NormalWeb"/>
+        <w:numPr>
+          <w:ilvl w:val="0"/>
+          <w:numId w:val="5"/>
+        </w:numPr>
+        <w:spacing w:before="0" w:beforeAutospacing="0" w:after="240" w:afterAutospacing="0"/>
+        <w:textAlignment w:val="baseline"/>
+        <w:rPr>
+          <w:rFonts w:ascii="Roboto" w:eastAsiaTheme="minorHAnsi" w:hAnsi="Roboto" w:cs="Arial"/>
+          <w:lang w:eastAsia="en-US"/>
+        </w:rPr>
+      </w:pPr>
+      <w:r>
+        <w:rPr>
+          <w:rFonts w:ascii="Roboto" w:eastAsiaTheme="minorHAnsi" w:hAnsi="Roboto" w:cs="Arial"/>
+          <w:lang w:eastAsia="en-US"/>
+        </w:rPr>
+        <w:t>Το σύστημα ελέγχει αν ο πελάτης έχει συνδέσει δίπλωμα οδήγησης με τον λογαριασμό του</w:t>
+      </w:r>
+    </w:p>
+    <w:p>
+      <w:pPr>
+        <w:pStyle w:val="NormalWeb"/>
+        <w:numPr>
+          <w:ilvl w:val="0"/>
+          <w:numId w:val="5"/>
+        </w:numPr>
+        <w:spacing w:before="0" w:beforeAutospacing="0" w:after="240" w:afterAutospacing="0"/>
+        <w:textAlignment w:val="baseline"/>
+        <w:rPr>
+          <w:rFonts w:ascii="Roboto" w:eastAsiaTheme="minorHAnsi" w:hAnsi="Roboto" w:cs="Arial"/>
+          <w:lang w:eastAsia="en-US"/>
+        </w:rPr>
+      </w:pPr>
+      <w:r>
+        <w:rPr>
+          <w:rFonts w:ascii="Roboto" w:eastAsiaTheme="minorHAnsi" w:hAnsi="Roboto" w:cs="Arial"/>
+          <w:lang w:eastAsia="en-US"/>
+        </w:rPr>
+        <w:t>Το σύστημα επιβεβαιώνει ότι ο πελάτης έχει συνδέσει δίπλωμα οδήγησης</w:t>
+      </w:r>
+    </w:p>
+    <w:p>
+      <w:pPr>
+        <w:pStyle w:val="NormalWeb"/>
+        <w:numPr>
+          <w:ilvl w:val="0"/>
+          <w:numId w:val="5"/>
+        </w:numPr>
+        <w:spacing w:before="0" w:beforeAutospacing="0" w:after="240" w:afterAutospacing="0"/>
+        <w:textAlignment w:val="baseline"/>
+        <w:rPr>
+          <w:rFonts w:ascii="Roboto" w:eastAsiaTheme="minorHAnsi" w:hAnsi="Roboto" w:cs="Arial"/>
+          <w:lang w:eastAsia="en-US"/>
+        </w:rPr>
+      </w:pPr>
+      <w:r>
+        <w:rPr>
+          <w:rFonts w:ascii="Roboto" w:eastAsiaTheme="minorHAnsi" w:hAnsi="Roboto" w:cs="Arial"/>
+          <w:lang w:eastAsia="en-US"/>
+        </w:rPr>
+        <w:t>Το σύστημα ελέγχει αν το δίπλωμα οδήγησης αφορά το επιλεγμένο μεταφορικό μέσο</w:t>
+      </w:r>
+    </w:p>
+    <w:p>
+      <w:pPr>
+        <w:pStyle w:val="NormalWeb"/>
+        <w:numPr>
+          <w:ilvl w:val="0"/>
+          <w:numId w:val="5"/>
+        </w:numPr>
+        <w:spacing w:before="0" w:beforeAutospacing="0" w:after="240" w:afterAutospacing="0"/>
+        <w:textAlignment w:val="baseline"/>
+        <w:rPr>
+          <w:rFonts w:ascii="Roboto" w:eastAsiaTheme="minorHAnsi" w:hAnsi="Roboto" w:cs="Arial"/>
+          <w:lang w:eastAsia="en-US"/>
+        </w:rPr>
+      </w:pPr>
+      <w:r>
+        <w:rPr>
+          <w:rFonts w:ascii="Roboto" w:eastAsiaTheme="minorHAnsi" w:hAnsi="Roboto" w:cs="Arial"/>
+          <w:lang w:eastAsia="en-US"/>
+        </w:rPr>
+        <w:t>Το σύστημα επιβεβαιώνει ότι το δίπλωμα οδήγησης αφορά το επιλεγμένο μεταφορικό μέσο</w:t>
+      </w:r>
+    </w:p>
+    <w:p>
+      <w:pPr>
+        <w:pStyle w:val="NormalWeb"/>
+        <w:numPr>
+          <w:ilvl w:val="0"/>
+          <w:numId w:val="5"/>
+        </w:numPr>
+        <w:spacing w:before="0" w:beforeAutospacing="0" w:after="240" w:afterAutospacing="0"/>
+        <w:textAlignment w:val="baseline"/>
+        <w:rPr>
+          <w:rFonts w:ascii="Roboto" w:eastAsiaTheme="minorHAnsi" w:hAnsi="Roboto" w:cs="Arial"/>
+          <w:lang w:eastAsia="en-US"/>
+        </w:rPr>
+      </w:pPr>
+      <w:r>
+        <w:rPr>
+          <w:rFonts w:ascii="Roboto" w:eastAsiaTheme="minorHAnsi" w:hAnsi="Roboto" w:cs="Arial"/>
+          <w:lang w:eastAsia="en-US"/>
+        </w:rPr>
+        <w:t>Επιστροφή στο βήμα 7 της βασικής ροής</w:t>
+      </w:r>
+    </w:p>
+    <w:p>
+      <w:pPr>
+        <w:spacing w:line="360" w:lineRule="auto"/>
+        <w:rPr>
+          <w:rFonts w:ascii="Roboto" w:eastAsiaTheme="majorEastAsia" w:hAnsi="Roboto" w:cs="Arial"/>
+          <w:b/>
+          <w:bCs/>
+          <w:sz w:val="24"/>
+          <w:szCs w:val="24"/>
+        </w:rPr>
+      </w:pPr>
+      <w:r>
+        <w:rPr>
+          <w:rFonts w:ascii="Roboto" w:eastAsiaTheme="majorEastAsia" w:hAnsi="Roboto" w:cs="Arial"/>
+          <w:b/>
+          <w:bCs/>
+          <w:sz w:val="24"/>
+          <w:szCs w:val="24"/>
+        </w:rPr>
+        <w:t xml:space="preserve">Εναλλακτική Ροή </w:t>
+      </w:r>
+      <w:r>
+        <w:rPr>
+          <w:rFonts w:ascii="Roboto" w:eastAsiaTheme="majorEastAsia" w:hAnsi="Roboto" w:cs="Arial"/>
+          <w:b/>
+          <w:bCs/>
+          <w:sz w:val="24"/>
+          <w:szCs w:val="24"/>
+        </w:rPr>
+        <w:t>3 - Μη ύπαρξη διπλώματος οδήγησης</w:t>
+      </w:r>
+      <w:r>
+        <w:rPr>
+          <w:rFonts w:ascii="Roboto" w:eastAsiaTheme="majorEastAsia" w:hAnsi="Roboto" w:cs="Arial"/>
+          <w:b/>
+          <w:bCs/>
+          <w:sz w:val="24"/>
+          <w:szCs w:val="24"/>
+        </w:rPr>
+        <w:t xml:space="preserve"> (</w:t>
+      </w:r>
+      <w:r>
+        <w:rPr>
+          <w:rFonts w:ascii="Roboto" w:eastAsiaTheme="majorEastAsia" w:hAnsi="Roboto" w:cs="Arial"/>
+          <w:b/>
+          <w:bCs/>
+          <w:sz w:val="24"/>
+          <w:szCs w:val="24"/>
+        </w:rPr>
+        <w:t xml:space="preserve">Εναλλακτική Ροή 2, </w:t>
+      </w:r>
+      <w:r>
+        <w:rPr>
+          <w:rFonts w:ascii="Roboto" w:eastAsiaTheme="majorEastAsia" w:hAnsi="Roboto" w:cs="Arial"/>
+          <w:b/>
+          <w:bCs/>
+          <w:sz w:val="24"/>
+          <w:szCs w:val="24"/>
+        </w:rPr>
+        <w:t xml:space="preserve">Βήμα </w:t>
+      </w:r>
+      <w:r>
+        <w:rPr>
+          <w:rFonts w:ascii="Roboto" w:eastAsiaTheme="majorEastAsia" w:hAnsi="Roboto" w:cs="Arial"/>
+          <w:b/>
+          <w:bCs/>
+          <w:sz w:val="24"/>
+          <w:szCs w:val="24"/>
+        </w:rPr>
+        <w:t>2</w:t>
+      </w:r>
+      <w:r>
+        <w:rPr>
+          <w:rFonts w:ascii="Roboto" w:eastAsiaTheme="majorEastAsia" w:hAnsi="Roboto" w:cs="Arial"/>
+          <w:b/>
+          <w:bCs/>
+          <w:sz w:val="24"/>
+          <w:szCs w:val="24"/>
+        </w:rPr>
+        <w:t>)</w:t>
+      </w:r>
+      <w:r>
+        <w:rPr>
+          <w:rFonts w:ascii="Roboto" w:eastAsiaTheme="majorEastAsia" w:hAnsi="Roboto" w:cs="Arial"/>
+          <w:b/>
+          <w:bCs/>
+          <w:sz w:val="24"/>
+          <w:szCs w:val="24"/>
+        </w:rPr>
+        <w:t>:</w:t>
+      </w:r>
+    </w:p>
+    <w:p>
+      <w:pPr>
+        <w:pStyle w:val="NormalWeb"/>
+        <w:numPr>
+          <w:ilvl w:val="0"/>
+          <w:numId w:val="8"/>
+        </w:numPr>
+        <w:spacing w:before="0" w:beforeAutospacing="0" w:after="240" w:afterAutospacing="0"/>
+        <w:textAlignment w:val="baseline"/>
+        <w:rPr>
+          <w:rFonts w:ascii="Roboto" w:eastAsiaTheme="minorHAnsi" w:hAnsi="Roboto" w:cs="Arial"/>
+          <w:lang w:eastAsia="en-US"/>
+        </w:rPr>
+      </w:pPr>
+      <w:r>
+        <w:rPr>
+          <w:rFonts w:ascii="Roboto" w:eastAsiaTheme="minorHAnsi" w:hAnsi="Roboto" w:cs="Arial"/>
+          <w:lang w:eastAsia="en-US"/>
+        </w:rPr>
+        <w:t xml:space="preserve">Το σύστημα διαπιστώνει ότι ο </w:t>
+      </w:r>
+      <w:r>
+        <w:rPr>
+          <w:rFonts w:ascii="Roboto" w:eastAsiaTheme="minorHAnsi" w:hAnsi="Roboto" w:cs="Arial"/>
+          <w:lang w:eastAsia="en-US"/>
+        </w:rPr>
+        <w:t>πελάτης δεν έχει συνδέσει δίπλωμα οδήγησης με τον λογαριασμό του</w:t>
+      </w:r>
+    </w:p>
+    <w:p>
+      <w:pPr>
+        <w:pStyle w:val="NormalWeb"/>
+        <w:numPr>
+          <w:ilvl w:val="0"/>
+          <w:numId w:val="8"/>
+        </w:numPr>
+        <w:spacing w:before="0" w:beforeAutospacing="0" w:after="240" w:afterAutospacing="0"/>
+        <w:textAlignment w:val="baseline"/>
+        <w:rPr>
+          <w:rFonts w:ascii="Roboto" w:eastAsiaTheme="minorHAnsi" w:hAnsi="Roboto" w:cs="Arial"/>
+          <w:lang w:eastAsia="en-US"/>
+        </w:rPr>
+      </w:pPr>
+      <w:r>
+        <w:rPr>
+          <w:rFonts w:ascii="Roboto" w:eastAsiaTheme="minorHAnsi" w:hAnsi="Roboto" w:cs="Arial"/>
+          <w:lang w:eastAsia="en-US"/>
+        </w:rPr>
+        <w:t xml:space="preserve">Το σύστημα </w:t>
+      </w:r>
+      <w:r>
+        <w:rPr>
+          <w:rFonts w:ascii="Roboto" w:eastAsiaTheme="minorHAnsi" w:hAnsi="Roboto" w:cs="Arial"/>
+          <w:lang w:eastAsia="en-US"/>
+        </w:rPr>
+        <w:t xml:space="preserve">εμφανίζει κατάλληλο μήνυμα στον πελάτη που τον </w:t>
+      </w:r>
+      <w:r>
+        <w:rPr>
+          <w:rFonts w:ascii="Roboto" w:eastAsiaTheme="minorHAnsi" w:hAnsi="Roboto" w:cs="Arial"/>
+          <w:lang w:eastAsia="en-US"/>
+        </w:rPr>
+        <w:t>ενημερώνει ότι δεν μπορεί να χρησιμοποιήσει το συγκεκριμένο όχημα χωρίς δίπλωμα οδήγησης</w:t>
+      </w:r>
+      <w:r>
+        <w:rPr>
+          <w:rFonts w:ascii="Roboto" w:eastAsiaTheme="minorHAnsi" w:hAnsi="Roboto" w:cs="Arial"/>
+          <w:lang w:eastAsia="en-US"/>
+        </w:rPr>
+        <w:t xml:space="preserve"> και του δίνει </w:t>
+      </w:r>
+      <w:r>
+        <w:rPr>
+          <w:rFonts w:ascii="Roboto" w:eastAsiaTheme="minorHAnsi" w:hAnsi="Roboto" w:cs="Arial"/>
+          <w:lang w:eastAsia="en-US"/>
+        </w:rPr>
+        <w:t xml:space="preserve">την επιλογή να </w:t>
+      </w:r>
+      <w:r>
+        <w:rPr>
+          <w:rFonts w:ascii="Roboto" w:eastAsiaTheme="minorHAnsi" w:hAnsi="Roboto" w:cs="Arial"/>
+          <w:lang w:eastAsia="en-US"/>
+        </w:rPr>
+        <w:t>το εισάγει</w:t>
+      </w:r>
+    </w:p>
+    <w:p>
+      <w:pPr>
+        <w:pStyle w:val="NormalWeb"/>
+        <w:numPr>
+          <w:ilvl w:val="0"/>
+          <w:numId w:val="8"/>
+        </w:numPr>
+        <w:spacing w:before="0" w:beforeAutospacing="0" w:after="240" w:afterAutospacing="0"/>
+        <w:textAlignment w:val="baseline"/>
+        <w:rPr>
+          <w:rFonts w:ascii="Roboto" w:eastAsiaTheme="minorHAnsi" w:hAnsi="Roboto" w:cs="Arial"/>
+          <w:lang w:eastAsia="en-US"/>
+        </w:rPr>
+      </w:pPr>
+      <w:r>
+        <w:rPr>
+          <w:rFonts w:ascii="Roboto" w:eastAsiaTheme="minorHAnsi" w:hAnsi="Roboto" w:cs="Arial"/>
+          <w:lang w:eastAsia="en-US"/>
+        </w:rPr>
+        <w:t>Ο πελάτης επιλέγει να εισάγει δίπλωμα.</w:t>
+      </w:r>
+    </w:p>
+    <w:p>
+      <w:pPr>
+        <w:pStyle w:val="NormalWeb"/>
+        <w:numPr>
+          <w:ilvl w:val="0"/>
+          <w:numId w:val="8"/>
+        </w:numPr>
+        <w:spacing w:before="0" w:beforeAutospacing="0" w:after="240" w:afterAutospacing="0"/>
+        <w:textAlignment w:val="baseline"/>
+        <w:rPr>
+          <w:rFonts w:ascii="Roboto" w:eastAsiaTheme="minorHAnsi" w:hAnsi="Roboto" w:cs="Arial"/>
+          <w:lang w:eastAsia="en-US"/>
+        </w:rPr>
+      </w:pPr>
+      <w:r>
+        <w:rPr>
+          <w:rFonts w:ascii="Roboto" w:eastAsiaTheme="minorHAnsi" w:hAnsi="Roboto" w:cs="Arial"/>
+          <w:lang w:eastAsia="en-US"/>
+        </w:rPr>
+        <w:lastRenderedPageBreak/>
+        <w:t xml:space="preserve">Το σύστημα εμφανίζει την οθόνη εισαγωγής διπλώματος. </w:t>
+      </w:r>
+      <w:r>
+        <w:rPr>
+          <w:rFonts w:ascii="Roboto" w:eastAsiaTheme="minorHAnsi" w:hAnsi="Roboto" w:cs="Arial"/>
+          <w:lang w:eastAsia="en-US"/>
+        </w:rPr>
+        <w:t>Η ροή μεταφέρεται στην περίπτωση χρήσης</w:t>
+      </w:r>
+      <w:r>
+        <w:rPr>
+          <w:rFonts w:ascii="Roboto" w:eastAsiaTheme="minorHAnsi" w:hAnsi="Roboto" w:cs="Arial"/>
+          <w:color w:val="000000" w:themeColor="text1"/>
+          <w:lang w:eastAsia="en-US"/>
+        </w:rPr>
+        <w:t xml:space="preserve"> </w:t>
+      </w:r>
+      <w:r>
+        <w:rPr>
+          <w:rFonts w:ascii="Roboto" w:eastAsiaTheme="minorHAnsi" w:hAnsi="Roboto" w:cs="Arial"/>
+          <w:u w:val="single"/>
+          <w:lang w:eastAsia="en-US"/>
+        </w:rPr>
+        <w:t>“</w:t>
+      </w:r>
+      <w:r>
+        <w:rPr>
+          <w:rFonts w:ascii="Roboto" w:eastAsiaTheme="minorHAnsi" w:hAnsi="Roboto" w:cs="Arial"/>
+          <w:color w:val="000000" w:themeColor="text1"/>
+          <w:u w:val="single"/>
+          <w:lang w:eastAsia="en-US"/>
+        </w:rPr>
+        <w:t>Εισαγωγή Διπλώματος Οδήγησης</w:t>
+      </w:r>
+      <w:r>
+        <w:rPr>
+          <w:rFonts w:ascii="Roboto" w:eastAsiaTheme="minorHAnsi" w:hAnsi="Roboto" w:cs="Arial"/>
+          <w:u w:val="single"/>
+          <w:lang w:eastAsia="en-US"/>
+        </w:rPr>
+        <w:t>”</w:t>
+      </w:r>
+      <w:r>
+        <w:rPr>
+          <w:rFonts w:ascii="Roboto" w:eastAsiaTheme="minorHAnsi" w:hAnsi="Roboto" w:cs="Arial"/>
+          <w:color w:val="000000" w:themeColor="text1"/>
+          <w:lang w:eastAsia="en-US"/>
+        </w:rPr>
+        <w:t>.</w:t>
+      </w:r>
+    </w:p>
+    <w:p>
+      <w:pPr>
+        <w:pStyle w:val="NormalWeb"/>
+        <w:numPr>
+          <w:ilvl w:val="0"/>
+          <w:numId w:val="8"/>
+        </w:numPr>
+        <w:spacing w:before="0" w:beforeAutospacing="0" w:after="240" w:afterAutospacing="0"/>
+        <w:textAlignment w:val="baseline"/>
+        <w:rPr>
+          <w:rFonts w:ascii="Roboto" w:eastAsiaTheme="minorHAnsi" w:hAnsi="Roboto" w:cs="Arial"/>
+          <w:lang w:eastAsia="en-US"/>
+        </w:rPr>
+      </w:pPr>
+      <w:r>
+        <w:rPr>
+          <w:rFonts w:ascii="Roboto" w:eastAsiaTheme="minorHAnsi" w:hAnsi="Roboto" w:cs="Arial"/>
+          <w:lang w:eastAsia="en-US"/>
+        </w:rPr>
+        <w:t>Επιστροφή στο βήμα 4 της εναλλακτικής ροής 2</w:t>
+      </w:r>
+    </w:p>
+    <w:p>
+      <w:pPr>
+        <w:spacing w:line="360" w:lineRule="auto"/>
+        <w:rPr>
+          <w:rFonts w:ascii="Roboto" w:eastAsiaTheme="majorEastAsia" w:hAnsi="Roboto" w:cs="Arial"/>
+          <w:b/>
+          <w:bCs/>
+          <w:sz w:val="24"/>
+          <w:szCs w:val="24"/>
+        </w:rPr>
+      </w:pPr>
+      <w:r>
+        <w:rPr>
+          <w:rFonts w:ascii="Roboto" w:eastAsiaTheme="majorEastAsia" w:hAnsi="Roboto" w:cs="Arial"/>
+          <w:b/>
+          <w:bCs/>
+          <w:sz w:val="24"/>
+          <w:szCs w:val="24"/>
+        </w:rPr>
+        <w:t xml:space="preserve">Εναλλακτική Ροή </w:t>
+      </w:r>
+      <w:r>
+        <w:rPr>
+          <w:rFonts w:ascii="Roboto" w:eastAsiaTheme="majorEastAsia" w:hAnsi="Roboto" w:cs="Arial"/>
+          <w:b/>
+          <w:bCs/>
+          <w:sz w:val="24"/>
+          <w:szCs w:val="24"/>
+        </w:rPr>
+        <w:t>4 - Μη εισαγωγή διπλώματος οδήγησης</w:t>
+      </w:r>
+      <w:r>
+        <w:rPr>
+          <w:rFonts w:ascii="Roboto" w:eastAsiaTheme="majorEastAsia" w:hAnsi="Roboto" w:cs="Arial"/>
+          <w:b/>
+          <w:bCs/>
+          <w:sz w:val="24"/>
+          <w:szCs w:val="24"/>
+        </w:rPr>
+        <w:t xml:space="preserve"> (</w:t>
+      </w:r>
+      <w:r>
+        <w:rPr>
+          <w:rFonts w:ascii="Roboto" w:eastAsiaTheme="majorEastAsia" w:hAnsi="Roboto" w:cs="Arial"/>
+          <w:b/>
+          <w:bCs/>
+          <w:sz w:val="24"/>
+          <w:szCs w:val="24"/>
+        </w:rPr>
+        <w:t xml:space="preserve">Εναλλακτική Ροή </w:t>
+      </w:r>
+      <w:r>
+        <w:rPr>
+          <w:rFonts w:ascii="Roboto" w:eastAsiaTheme="majorEastAsia" w:hAnsi="Roboto" w:cs="Arial"/>
+          <w:b/>
+          <w:bCs/>
+          <w:sz w:val="24"/>
+          <w:szCs w:val="24"/>
+        </w:rPr>
+        <w:t>3</w:t>
+      </w:r>
+      <w:r>
+        <w:rPr>
+          <w:rFonts w:ascii="Roboto" w:eastAsiaTheme="majorEastAsia" w:hAnsi="Roboto" w:cs="Arial"/>
+          <w:b/>
+          <w:bCs/>
+          <w:sz w:val="24"/>
+          <w:szCs w:val="24"/>
+        </w:rPr>
+        <w:t xml:space="preserve">, </w:t>
+      </w:r>
+      <w:r>
+        <w:rPr>
+          <w:rFonts w:ascii="Roboto" w:eastAsiaTheme="majorEastAsia" w:hAnsi="Roboto" w:cs="Arial"/>
+          <w:b/>
+          <w:bCs/>
+          <w:sz w:val="24"/>
+          <w:szCs w:val="24"/>
+        </w:rPr>
+        <w:t xml:space="preserve">Βήμα </w:t>
+      </w:r>
+      <w:r>
+        <w:rPr>
+          <w:rFonts w:ascii="Roboto" w:eastAsiaTheme="majorEastAsia" w:hAnsi="Roboto" w:cs="Arial"/>
+          <w:b/>
+          <w:bCs/>
+          <w:sz w:val="24"/>
+          <w:szCs w:val="24"/>
+        </w:rPr>
+        <w:t>3</w:t>
+      </w:r>
+      <w:r>
+        <w:rPr>
+          <w:rFonts w:ascii="Roboto" w:eastAsiaTheme="majorEastAsia" w:hAnsi="Roboto" w:cs="Arial"/>
+          <w:b/>
+          <w:bCs/>
+          <w:sz w:val="24"/>
+          <w:szCs w:val="24"/>
+        </w:rPr>
+        <w:t>)</w:t>
+      </w:r>
+      <w:r>
+        <w:rPr>
+          <w:rFonts w:ascii="Roboto" w:eastAsiaTheme="majorEastAsia" w:hAnsi="Roboto" w:cs="Arial"/>
+          <w:b/>
+          <w:bCs/>
+          <w:sz w:val="24"/>
+          <w:szCs w:val="24"/>
+        </w:rPr>
+        <w:t>:</w:t>
+      </w:r>
+    </w:p>
+    <w:p>
+      <w:pPr>
+        <w:pStyle w:val="NormalWeb"/>
+        <w:numPr>
+          <w:ilvl w:val="0"/>
+          <w:numId w:val="38"/>
+        </w:numPr>
+        <w:spacing w:before="0" w:beforeAutospacing="0" w:after="240" w:afterAutospacing="0"/>
+        <w:textAlignment w:val="baseline"/>
+        <w:rPr>
+          <w:rFonts w:ascii="Roboto" w:eastAsiaTheme="minorHAnsi" w:hAnsi="Roboto" w:cs="Arial"/>
+          <w:lang w:eastAsia="en-US"/>
+        </w:rPr>
+      </w:pPr>
+      <w:r>
+        <w:rPr>
+          <w:rFonts w:ascii="Roboto" w:eastAsiaTheme="minorHAnsi" w:hAnsi="Roboto" w:cs="Arial"/>
+          <w:lang w:eastAsia="en-US"/>
+        </w:rPr>
+        <w:t>Ο πελάτης επιλέγει να μην εισάγει δίπλωμα</w:t>
+      </w:r>
+    </w:p>
+    <w:p>
+      <w:pPr>
+        <w:pStyle w:val="NormalWeb"/>
+        <w:numPr>
+          <w:ilvl w:val="0"/>
+          <w:numId w:val="38"/>
+        </w:numPr>
+        <w:spacing w:before="0" w:beforeAutospacing="0" w:after="240" w:afterAutospacing="0"/>
+        <w:textAlignment w:val="baseline"/>
+        <w:rPr>
+          <w:rFonts w:ascii="Roboto" w:eastAsiaTheme="minorHAnsi" w:hAnsi="Roboto" w:cs="Arial"/>
+          <w:lang w:eastAsia="en-US"/>
+        </w:rPr>
+      </w:pPr>
+      <w:r>
+        <w:rPr>
+          <w:rFonts w:ascii="Roboto" w:eastAsiaTheme="minorHAnsi" w:hAnsi="Roboto" w:cs="Arial"/>
+          <w:lang w:eastAsia="en-US"/>
+        </w:rPr>
+        <w:t>Το σύστημα επιστρέφει τον πελάτη στην αρχική οθόνη</w:t>
+      </w:r>
+    </w:p>
+    <w:p>
+      <w:pPr>
+        <w:spacing w:line="360" w:lineRule="auto"/>
+        <w:rPr>
+          <w:rFonts w:ascii="Roboto" w:eastAsiaTheme="majorEastAsia" w:hAnsi="Roboto" w:cs="Arial"/>
+          <w:b/>
+          <w:bCs/>
+          <w:sz w:val="24"/>
+          <w:szCs w:val="24"/>
+        </w:rPr>
+      </w:pPr>
+      <w:r>
+        <w:rPr>
+          <w:rFonts w:ascii="Roboto" w:eastAsiaTheme="majorEastAsia" w:hAnsi="Roboto" w:cs="Arial"/>
+          <w:b/>
+          <w:bCs/>
+          <w:sz w:val="24"/>
+          <w:szCs w:val="24"/>
+        </w:rPr>
+        <w:t xml:space="preserve">Εναλλακτική Ροή </w:t>
+      </w:r>
+      <w:r>
+        <w:rPr>
+          <w:rFonts w:ascii="Roboto" w:eastAsiaTheme="majorEastAsia" w:hAnsi="Roboto" w:cs="Arial"/>
+          <w:b/>
+          <w:bCs/>
+          <w:sz w:val="24"/>
+          <w:szCs w:val="24"/>
+        </w:rPr>
+        <w:t xml:space="preserve">5 – Ανεπαρκές δίπλωμα </w:t>
+      </w:r>
+      <w:r>
+        <w:rPr>
+          <w:rFonts w:ascii="Roboto" w:eastAsiaTheme="majorEastAsia" w:hAnsi="Roboto" w:cs="Arial"/>
+          <w:b/>
+          <w:bCs/>
+          <w:sz w:val="24"/>
+          <w:szCs w:val="24"/>
+        </w:rPr>
+        <w:t>(</w:t>
+      </w:r>
+      <w:r>
+        <w:rPr>
+          <w:rFonts w:ascii="Roboto" w:eastAsiaTheme="majorEastAsia" w:hAnsi="Roboto" w:cs="Arial"/>
+          <w:b/>
+          <w:bCs/>
+          <w:sz w:val="24"/>
+          <w:szCs w:val="24"/>
+        </w:rPr>
+        <w:t xml:space="preserve">Εναλλακτική Ροή 2, </w:t>
+      </w:r>
+      <w:r>
+        <w:rPr>
+          <w:rFonts w:ascii="Roboto" w:eastAsiaTheme="majorEastAsia" w:hAnsi="Roboto" w:cs="Arial"/>
+          <w:b/>
+          <w:bCs/>
+          <w:sz w:val="24"/>
+          <w:szCs w:val="24"/>
+        </w:rPr>
+        <w:t xml:space="preserve">Βήμα </w:t>
+      </w:r>
+      <w:r>
+        <w:rPr>
+          <w:rFonts w:ascii="Roboto" w:eastAsiaTheme="majorEastAsia" w:hAnsi="Roboto" w:cs="Arial"/>
+          <w:b/>
+          <w:bCs/>
+          <w:sz w:val="24"/>
+          <w:szCs w:val="24"/>
+        </w:rPr>
+        <w:t>4</w:t>
+      </w:r>
+      <w:r>
+        <w:rPr>
+          <w:rFonts w:ascii="Roboto" w:eastAsiaTheme="majorEastAsia" w:hAnsi="Roboto" w:cs="Arial"/>
+          <w:b/>
+          <w:bCs/>
+          <w:sz w:val="24"/>
+          <w:szCs w:val="24"/>
+        </w:rPr>
+        <w:t>)</w:t>
+      </w:r>
+      <w:r>
+        <w:rPr>
+          <w:rFonts w:ascii="Roboto" w:eastAsiaTheme="majorEastAsia" w:hAnsi="Roboto" w:cs="Arial"/>
+          <w:b/>
+          <w:bCs/>
+          <w:sz w:val="24"/>
+          <w:szCs w:val="24"/>
+        </w:rPr>
+        <w:t>:</w:t>
+      </w:r>
+    </w:p>
+    <w:p>
+      <w:pPr>
+        <w:pStyle w:val="NormalWeb"/>
+        <w:numPr>
+          <w:ilvl w:val="0"/>
+          <w:numId w:val="70"/>
+        </w:numPr>
+        <w:spacing w:before="0" w:beforeAutospacing="0" w:after="240" w:afterAutospacing="0"/>
+        <w:textAlignment w:val="baseline"/>
+        <w:rPr>
+          <w:rFonts w:ascii="Roboto" w:eastAsiaTheme="minorHAnsi" w:hAnsi="Roboto" w:cs="Arial"/>
+          <w:lang w:eastAsia="en-US"/>
+        </w:rPr>
+      </w:pPr>
+      <w:r>
+        <w:rPr>
+          <w:rFonts w:ascii="Roboto" w:eastAsiaTheme="minorHAnsi" w:hAnsi="Roboto" w:cs="Arial"/>
+          <w:lang w:eastAsia="en-US"/>
+        </w:rPr>
+        <w:t>Το σύστημα διαπιστώνει ότι το δίπλωμα του πελάτη δεν μπορεί να χρησιμοποιηθεί για το επιλεγμένο μέσο</w:t>
+      </w:r>
+    </w:p>
+    <w:p>
+      <w:pPr>
+        <w:pStyle w:val="NormalWeb"/>
+        <w:numPr>
+          <w:ilvl w:val="0"/>
+          <w:numId w:val="70"/>
+        </w:numPr>
+        <w:spacing w:before="0" w:beforeAutospacing="0" w:after="240" w:afterAutospacing="0"/>
+        <w:textAlignment w:val="baseline"/>
+        <w:rPr>
+          <w:rFonts w:ascii="Roboto" w:eastAsiaTheme="minorHAnsi" w:hAnsi="Roboto" w:cs="Arial"/>
+          <w:lang w:eastAsia="en-US"/>
+        </w:rPr>
+      </w:pPr>
+      <w:r>
+        <w:rPr>
+          <w:rFonts w:ascii="Roboto" w:eastAsiaTheme="minorHAnsi" w:hAnsi="Roboto" w:cs="Arial"/>
+          <w:lang w:eastAsia="en-US"/>
+        </w:rPr>
+        <w:t>Το σύστημα εμφανίζει κατάλληλο μήνυμα σφάλματος στον πελάτη και επιστρέφει στην αρχική οθόνη</w:t>
+      </w:r>
+    </w:p>
+    <w:p>
+      <w:pPr>
+        <w:spacing w:line="360" w:lineRule="auto"/>
+        <w:rPr>
+          <w:rFonts w:ascii="Roboto" w:eastAsiaTheme="majorEastAsia" w:hAnsi="Roboto" w:cs="Arial"/>
+          <w:b/>
+          <w:bCs/>
+          <w:sz w:val="24"/>
+          <w:szCs w:val="24"/>
+        </w:rPr>
+      </w:pPr>
+      <w:r>
+        <w:rPr>
+          <w:rFonts w:ascii="Roboto" w:eastAsiaTheme="majorEastAsia" w:hAnsi="Roboto" w:cs="Arial"/>
+          <w:b/>
+          <w:bCs/>
+          <w:sz w:val="24"/>
+          <w:szCs w:val="24"/>
+        </w:rPr>
+        <w:t xml:space="preserve">Εναλλακτική Ροή </w:t>
+      </w:r>
+      <w:r>
+        <w:rPr>
+          <w:rFonts w:ascii="Roboto" w:eastAsiaTheme="majorEastAsia" w:hAnsi="Roboto" w:cs="Arial"/>
+          <w:b/>
+          <w:bCs/>
+          <w:sz w:val="24"/>
+          <w:szCs w:val="24"/>
+        </w:rPr>
+        <w:t xml:space="preserve">6 - Μη εύρεση μεταφορικών μέσων </w:t>
+      </w:r>
+      <w:r>
+        <w:rPr>
+          <w:rFonts w:ascii="Roboto" w:eastAsiaTheme="majorEastAsia" w:hAnsi="Roboto" w:cs="Arial"/>
+          <w:b/>
+          <w:bCs/>
+          <w:sz w:val="24"/>
+          <w:szCs w:val="24"/>
+        </w:rPr>
+        <w:t>(Βήμα</w:t>
+      </w:r>
+      <w:r>
+        <w:rPr>
+          <w:rFonts w:ascii="Roboto" w:eastAsiaTheme="majorEastAsia" w:hAnsi="Roboto" w:cs="Arial"/>
+          <w:b/>
+          <w:bCs/>
+          <w:sz w:val="24"/>
+          <w:szCs w:val="24"/>
+        </w:rPr>
+        <w:t xml:space="preserve"> </w:t>
+      </w:r>
+      <w:r>
+        <w:rPr>
+          <w:rFonts w:ascii="Roboto" w:eastAsiaTheme="majorEastAsia" w:hAnsi="Roboto" w:cs="Arial"/>
+          <w:b/>
+          <w:bCs/>
+          <w:sz w:val="24"/>
+          <w:szCs w:val="24"/>
+        </w:rPr>
+        <w:t>11</w:t>
+      </w:r>
+      <w:r>
+        <w:rPr>
+          <w:rFonts w:ascii="Roboto" w:eastAsiaTheme="majorEastAsia" w:hAnsi="Roboto" w:cs="Arial"/>
+          <w:b/>
+          <w:bCs/>
+          <w:sz w:val="24"/>
+          <w:szCs w:val="24"/>
+        </w:rPr>
+        <w:t>):</w:t>
+      </w:r>
+    </w:p>
+    <w:p>
+      <w:pPr>
+        <w:pStyle w:val="NormalWeb"/>
+        <w:numPr>
+          <w:ilvl w:val="0"/>
+          <w:numId w:val="6"/>
+        </w:numPr>
+        <w:spacing w:before="0" w:beforeAutospacing="0" w:after="240" w:afterAutospacing="0"/>
+        <w:textAlignment w:val="baseline"/>
+        <w:rPr>
+          <w:rFonts w:ascii="Roboto" w:eastAsiaTheme="minorHAnsi" w:hAnsi="Roboto" w:cs="Arial"/>
+          <w:lang w:eastAsia="en-US"/>
+        </w:rPr>
+      </w:pPr>
+      <w:r>
+        <w:rPr>
+          <w:rFonts w:ascii="Roboto" w:eastAsiaTheme="minorHAnsi" w:hAnsi="Roboto" w:cs="Arial"/>
+          <w:lang w:eastAsia="en-US"/>
+        </w:rPr>
+        <w:t>Το σύστημα δεν μπόρεσε να βρει καθόλου μεταφορικά μέσα που να ανήκουν στην επιλεγμένη κατηγορία και να βρίσκονται σε μια ορισμένη ακτίνα από τον πελάτη</w:t>
+      </w:r>
+    </w:p>
+    <w:p>
+      <w:pPr>
+        <w:pStyle w:val="NormalWeb"/>
+        <w:numPr>
+          <w:ilvl w:val="0"/>
+          <w:numId w:val="6"/>
+        </w:numPr>
+        <w:spacing w:before="0" w:beforeAutospacing="0" w:after="240" w:afterAutospacing="0"/>
+        <w:textAlignment w:val="baseline"/>
+        <w:rPr>
+          <w:rFonts w:ascii="Roboto" w:eastAsiaTheme="minorHAnsi" w:hAnsi="Roboto" w:cs="Arial"/>
+          <w:lang w:eastAsia="en-US"/>
+        </w:rPr>
+      </w:pPr>
+      <w:r>
+        <w:rPr>
+          <w:rFonts w:ascii="Roboto" w:eastAsiaTheme="minorHAnsi" w:hAnsi="Roboto" w:cs="Arial"/>
+          <w:lang w:eastAsia="en-US"/>
+        </w:rPr>
+        <w:t>Το σύστημα</w:t>
+      </w:r>
+      <w:r>
+        <w:rPr>
+          <w:rFonts w:ascii="Roboto" w:eastAsiaTheme="minorHAnsi" w:hAnsi="Roboto" w:cs="Arial"/>
+          <w:lang w:eastAsia="en-US"/>
+        </w:rPr>
+        <w:t xml:space="preserve"> επιστρέφει στην οθόνη </w:t>
+      </w:r>
+      <w:r>
+        <w:rPr>
+          <w:rFonts w:ascii="Roboto" w:eastAsiaTheme="minorHAnsi" w:hAnsi="Roboto" w:cs="Arial"/>
+          <w:lang w:eastAsia="en-US"/>
+        </w:rPr>
+        <w:t>“</w:t>
+      </w:r>
+      <w:r>
+        <w:rPr>
+          <w:rFonts w:ascii="Roboto" w:eastAsiaTheme="minorHAnsi" w:hAnsi="Roboto" w:cs="Arial"/>
+          <w:lang w:eastAsia="en-US"/>
+        </w:rPr>
+        <w:t>Εντός Πόλη</w:t>
+      </w:r>
+      <w:r>
+        <w:rPr>
+          <w:rFonts w:ascii="Roboto" w:eastAsiaTheme="minorHAnsi" w:hAnsi="Roboto" w:cs="Arial"/>
+          <w:lang w:eastAsia="en-US"/>
+        </w:rPr>
+        <w:t>ς</w:t>
+      </w:r>
+      <w:r>
+        <w:rPr>
+          <w:rFonts w:ascii="Roboto" w:eastAsiaTheme="minorHAnsi" w:hAnsi="Roboto" w:cs="Arial"/>
+          <w:lang w:eastAsia="en-US"/>
+        </w:rPr>
+        <w:t>”</w:t>
+      </w:r>
+      <w:r>
+        <w:rPr>
+          <w:rFonts w:ascii="Roboto" w:eastAsiaTheme="minorHAnsi" w:hAnsi="Roboto" w:cs="Arial"/>
+          <w:lang w:eastAsia="en-US"/>
+        </w:rPr>
+        <w:t xml:space="preserve">, εμφανίζοντας και </w:t>
+      </w:r>
+      <w:r>
+        <w:rPr>
+          <w:rFonts w:ascii="Roboto" w:eastAsiaTheme="minorHAnsi" w:hAnsi="Roboto" w:cs="Arial"/>
+          <w:lang w:eastAsia="en-US"/>
+        </w:rPr>
+        <w:t>κατάλληλο μήνυμα σφάλματος</w:t>
+      </w:r>
+    </w:p>
+    <w:p>
+      <w:pPr>
+        <w:pStyle w:val="NormalWeb"/>
+        <w:numPr>
+          <w:ilvl w:val="0"/>
+          <w:numId w:val="6"/>
+        </w:numPr>
+        <w:spacing w:before="0" w:beforeAutospacing="0" w:after="240" w:afterAutospacing="0"/>
+        <w:textAlignment w:val="baseline"/>
+        <w:rPr>
+          <w:rFonts w:ascii="Roboto" w:eastAsiaTheme="minorHAnsi" w:hAnsi="Roboto" w:cs="Arial"/>
+          <w:lang w:eastAsia="en-US"/>
+        </w:rPr>
+      </w:pPr>
+      <w:r>
+        <w:rPr>
+          <w:rFonts w:ascii="Roboto" w:eastAsiaTheme="minorHAnsi" w:hAnsi="Roboto" w:cs="Arial"/>
+          <w:lang w:eastAsia="en-US"/>
+        </w:rPr>
+        <w:t xml:space="preserve">Επιστροφή στο βήμα </w:t>
+      </w:r>
+      <w:r>
+        <w:rPr>
+          <w:rFonts w:ascii="Roboto" w:eastAsiaTheme="minorHAnsi" w:hAnsi="Roboto" w:cs="Arial"/>
+          <w:lang w:eastAsia="en-US"/>
+        </w:rPr>
+        <w:t>3</w:t>
+      </w:r>
+      <w:r>
+        <w:rPr>
+          <w:rFonts w:ascii="Roboto" w:eastAsiaTheme="minorHAnsi" w:hAnsi="Roboto" w:cs="Arial"/>
+          <w:lang w:eastAsia="en-US"/>
+        </w:rPr>
+        <w:t xml:space="preserve"> της βασικής ροής</w:t>
+      </w:r>
+    </w:p>
+    <w:p>
+      <w:pPr>
+        <w:spacing w:line="360" w:lineRule="auto"/>
+        <w:rPr>
+          <w:rFonts w:ascii="Roboto" w:eastAsiaTheme="majorEastAsia" w:hAnsi="Roboto" w:cs="Arial"/>
+          <w:b/>
+          <w:bCs/>
+          <w:sz w:val="24"/>
+          <w:szCs w:val="24"/>
+        </w:rPr>
+      </w:pPr>
+      <w:r>
+        <w:rPr>
+          <w:rFonts w:ascii="Roboto" w:eastAsiaTheme="majorEastAsia" w:hAnsi="Roboto" w:cs="Arial"/>
+          <w:b/>
+          <w:bCs/>
+          <w:sz w:val="24"/>
+          <w:szCs w:val="24"/>
+        </w:rPr>
+        <w:t xml:space="preserve">Εναλλακτική Ροή </w:t>
+      </w:r>
+      <w:r>
+        <w:rPr>
+          <w:rFonts w:ascii="Roboto" w:eastAsiaTheme="majorEastAsia" w:hAnsi="Roboto" w:cs="Arial"/>
+          <w:b/>
+          <w:bCs/>
+          <w:sz w:val="24"/>
+          <w:szCs w:val="24"/>
+        </w:rPr>
+        <w:t xml:space="preserve">7 </w:t>
+      </w:r>
+      <w:r>
+        <w:rPr>
+          <w:rFonts w:ascii="Roboto" w:eastAsiaTheme="majorEastAsia" w:hAnsi="Roboto" w:cs="Arial"/>
+          <w:b/>
+          <w:bCs/>
+          <w:sz w:val="24"/>
+          <w:szCs w:val="24"/>
+        </w:rPr>
+        <w:t>–</w:t>
+      </w:r>
+      <w:r>
+        <w:rPr>
+          <w:rFonts w:ascii="Roboto" w:eastAsiaTheme="majorEastAsia" w:hAnsi="Roboto" w:cs="Arial"/>
+          <w:b/>
+          <w:bCs/>
+          <w:sz w:val="24"/>
+          <w:szCs w:val="24"/>
+        </w:rPr>
+        <w:t xml:space="preserve"> </w:t>
+      </w:r>
+      <w:r>
+        <w:rPr>
+          <w:rFonts w:ascii="Roboto" w:eastAsiaTheme="majorEastAsia" w:hAnsi="Roboto" w:cs="Arial"/>
+          <w:b/>
+          <w:bCs/>
+          <w:sz w:val="24"/>
+          <w:szCs w:val="24"/>
+        </w:rPr>
+        <w:t xml:space="preserve">Ακύρωση </w:t>
+      </w:r>
+      <w:r>
+        <w:rPr>
+          <w:rFonts w:ascii="Roboto" w:eastAsiaTheme="majorEastAsia" w:hAnsi="Roboto" w:cs="Arial"/>
+          <w:b/>
+          <w:bCs/>
+          <w:sz w:val="24"/>
+          <w:szCs w:val="24"/>
+        </w:rPr>
+        <w:t>επιλογής</w:t>
+      </w:r>
+      <w:r>
+        <w:rPr>
+          <w:rFonts w:ascii="Roboto" w:eastAsiaTheme="majorEastAsia" w:hAnsi="Roboto" w:cs="Arial"/>
+          <w:b/>
+          <w:bCs/>
+          <w:sz w:val="24"/>
+          <w:szCs w:val="24"/>
+        </w:rPr>
+        <w:t xml:space="preserve"> (Βήμα</w:t>
+      </w:r>
+      <w:r>
+        <w:rPr>
+          <w:rFonts w:ascii="Roboto" w:eastAsiaTheme="majorEastAsia" w:hAnsi="Roboto" w:cs="Arial"/>
+          <w:b/>
+          <w:bCs/>
+          <w:sz w:val="24"/>
+          <w:szCs w:val="24"/>
+        </w:rPr>
+        <w:t xml:space="preserve"> </w:t>
+      </w:r>
+      <w:r>
+        <w:rPr>
+          <w:rFonts w:ascii="Roboto" w:eastAsiaTheme="majorEastAsia" w:hAnsi="Roboto" w:cs="Arial"/>
+          <w:b/>
+          <w:bCs/>
+          <w:sz w:val="24"/>
+          <w:szCs w:val="24"/>
+        </w:rPr>
+        <w:t>1</w:t>
+      </w:r>
+      <w:r>
+        <w:rPr>
+          <w:rFonts w:ascii="Roboto" w:eastAsiaTheme="majorEastAsia" w:hAnsi="Roboto" w:cs="Arial"/>
+          <w:b/>
+          <w:bCs/>
+          <w:sz w:val="24"/>
+          <w:szCs w:val="24"/>
+        </w:rPr>
+        <w:t>4</w:t>
+      </w:r>
+      <w:r>
+        <w:rPr>
+          <w:rFonts w:ascii="Roboto" w:eastAsiaTheme="majorEastAsia" w:hAnsi="Roboto" w:cs="Arial"/>
+          <w:b/>
+          <w:bCs/>
+          <w:sz w:val="24"/>
+          <w:szCs w:val="24"/>
+        </w:rPr>
+        <w:t>):</w:t>
+      </w:r>
+    </w:p>
+    <w:p>
+      <w:pPr>
+        <w:pStyle w:val="NormalWeb"/>
+        <w:numPr>
+          <w:ilvl w:val="0"/>
+          <w:numId w:val="7"/>
+        </w:numPr>
+        <w:spacing w:before="0" w:beforeAutospacing="0" w:after="240" w:afterAutospacing="0"/>
+        <w:textAlignment w:val="baseline"/>
+        <w:rPr>
+          <w:rFonts w:ascii="Roboto" w:eastAsiaTheme="minorHAnsi" w:hAnsi="Roboto" w:cs="Arial"/>
+          <w:lang w:eastAsia="en-US"/>
+        </w:rPr>
+      </w:pPr>
+      <w:r>
+        <w:rPr>
+          <w:rFonts w:ascii="Roboto" w:eastAsiaTheme="minorHAnsi" w:hAnsi="Roboto" w:cs="Arial"/>
+          <w:lang w:eastAsia="en-US"/>
+        </w:rPr>
+        <w:t>Ο πελάτης</w:t>
+      </w:r>
+      <w:r>
+        <w:rPr>
+          <w:rFonts w:ascii="Roboto" w:eastAsiaTheme="minorHAnsi" w:hAnsi="Roboto" w:cs="Arial"/>
+          <w:lang w:eastAsia="en-US"/>
+        </w:rPr>
+        <w:t xml:space="preserve"> </w:t>
+      </w:r>
+      <w:r>
+        <w:rPr>
+          <w:rFonts w:ascii="Roboto" w:eastAsiaTheme="minorHAnsi" w:hAnsi="Roboto" w:cs="Arial"/>
+          <w:lang w:eastAsia="en-US"/>
+        </w:rPr>
+        <w:t xml:space="preserve">επιλέγει </w:t>
+      </w:r>
+      <w:r>
+        <w:rPr>
+          <w:rFonts w:ascii="Roboto" w:eastAsiaTheme="minorHAnsi" w:hAnsi="Roboto" w:cs="Arial"/>
+          <w:lang w:eastAsia="en-US"/>
+        </w:rPr>
+        <w:t>“</w:t>
+      </w:r>
+      <w:r>
+        <w:rPr>
+          <w:rFonts w:ascii="Roboto" w:eastAsiaTheme="minorHAnsi" w:hAnsi="Roboto" w:cs="Arial"/>
+          <w:lang w:eastAsia="en-US"/>
+        </w:rPr>
+        <w:t>Ακύρωση</w:t>
+      </w:r>
+      <w:r>
+        <w:rPr>
+          <w:rFonts w:ascii="Roboto" w:eastAsiaTheme="minorHAnsi" w:hAnsi="Roboto" w:cs="Arial"/>
+          <w:lang w:eastAsia="en-US"/>
+        </w:rPr>
+        <w:t>”</w:t>
+      </w:r>
+      <w:r>
+        <w:rPr>
+          <w:rFonts w:ascii="Roboto" w:eastAsiaTheme="minorHAnsi" w:hAnsi="Roboto" w:cs="Arial"/>
+          <w:lang w:eastAsia="en-US"/>
+        </w:rPr>
+        <w:t xml:space="preserve"> από την οθόνη με τις πληροφορίες του οχήματος</w:t>
+      </w:r>
+    </w:p>
+    <w:p>
+      <w:pPr>
+        <w:pStyle w:val="NormalWeb"/>
+        <w:numPr>
+          <w:ilvl w:val="0"/>
+          <w:numId w:val="7"/>
+        </w:numPr>
+        <w:spacing w:before="0" w:beforeAutospacing="0" w:after="240" w:afterAutospacing="0"/>
+        <w:textAlignment w:val="baseline"/>
+        <w:rPr>
+          <w:rFonts w:ascii="Roboto" w:eastAsiaTheme="minorHAnsi" w:hAnsi="Roboto" w:cs="Arial"/>
+          <w:lang w:eastAsia="en-US"/>
+        </w:rPr>
+      </w:pPr>
+      <w:r>
+        <w:rPr>
+          <w:rFonts w:ascii="Roboto" w:eastAsiaTheme="minorHAnsi" w:hAnsi="Roboto" w:cs="Arial"/>
+          <w:lang w:eastAsia="en-US"/>
+        </w:rPr>
+        <w:t>Το σύστημα κλείνει την οθόνη με τις πληροφορίες και επιστρέφει στην οθόνη με τον χάρτη</w:t>
+      </w:r>
+    </w:p>
+    <w:p>
+      <w:pPr>
+        <w:pStyle w:val="NormalWeb"/>
+        <w:numPr>
+          <w:ilvl w:val="0"/>
+          <w:numId w:val="7"/>
+        </w:numPr>
+        <w:spacing w:before="0" w:beforeAutospacing="0" w:after="240" w:afterAutospacing="0"/>
+        <w:textAlignment w:val="baseline"/>
+        <w:rPr>
+          <w:rFonts w:ascii="Roboto" w:eastAsiaTheme="minorHAnsi" w:hAnsi="Roboto" w:cs="Arial"/>
+          <w:lang w:eastAsia="en-US"/>
+        </w:rPr>
+      </w:pPr>
+      <w:r>
+        <w:rPr>
+          <w:rFonts w:ascii="Roboto" w:eastAsiaTheme="minorHAnsi" w:hAnsi="Roboto" w:cs="Arial"/>
+          <w:lang w:eastAsia="en-US"/>
+        </w:rPr>
+        <w:t xml:space="preserve">Επιστροφή στο βήμα </w:t>
+      </w:r>
+      <w:r>
+        <w:rPr>
+          <w:rFonts w:ascii="Roboto" w:eastAsiaTheme="minorHAnsi" w:hAnsi="Roboto" w:cs="Arial"/>
+          <w:lang w:eastAsia="en-US"/>
+        </w:rPr>
+        <w:t>1</w:t>
+      </w:r>
+      <w:r>
+        <w:rPr>
+          <w:rFonts w:ascii="Roboto" w:eastAsiaTheme="minorHAnsi" w:hAnsi="Roboto" w:cs="Arial"/>
+          <w:lang w:eastAsia="en-US"/>
+        </w:rPr>
+        <w:t>2</w:t>
+      </w:r>
+      <w:r>
+        <w:rPr>
+          <w:rFonts w:ascii="Roboto" w:eastAsiaTheme="minorHAnsi" w:hAnsi="Roboto" w:cs="Arial"/>
+          <w:lang w:eastAsia="en-US"/>
+        </w:rPr>
+        <w:t xml:space="preserve"> της βασικής ροής</w:t>
+      </w:r>
+    </w:p>
+    <w:p>
+      <w:pPr>
+        <w:spacing w:line="360" w:lineRule="auto"/>
+        <w:rPr>
+          <w:rFonts w:ascii="Roboto" w:eastAsiaTheme="majorEastAsia" w:hAnsi="Roboto" w:cs="Arial"/>
+          <w:b/>
+          <w:bCs/>
+          <w:sz w:val="24"/>
+          <w:szCs w:val="24"/>
+        </w:rPr>
+      </w:pPr>
+      <w:r>
+        <w:rPr>
+          <w:rFonts w:ascii="Roboto" w:eastAsiaTheme="majorEastAsia" w:hAnsi="Roboto" w:cs="Arial"/>
+          <w:b/>
+          <w:bCs/>
+          <w:sz w:val="24"/>
+          <w:szCs w:val="24"/>
+        </w:rPr>
+        <w:t xml:space="preserve">Εναλλακτική Ροή </w:t>
+      </w:r>
+      <w:r>
+        <w:rPr>
+          <w:rFonts w:ascii="Roboto" w:eastAsiaTheme="majorEastAsia" w:hAnsi="Roboto" w:cs="Arial"/>
+          <w:b/>
+          <w:bCs/>
+          <w:sz w:val="24"/>
+          <w:szCs w:val="24"/>
+        </w:rPr>
+        <w:t xml:space="preserve">8 - </w:t>
+      </w:r>
+      <w:r>
+        <w:rPr>
+          <w:rFonts w:ascii="Roboto" w:eastAsiaTheme="majorEastAsia" w:hAnsi="Roboto" w:cs="Arial"/>
+          <w:b/>
+          <w:bCs/>
+          <w:sz w:val="24"/>
+          <w:szCs w:val="24"/>
+        </w:rPr>
+        <w:t xml:space="preserve">Κράτηση έγινε από άλλον </w:t>
+      </w:r>
+      <w:r>
+        <w:rPr>
+          <w:rFonts w:ascii="Roboto" w:eastAsiaTheme="majorEastAsia" w:hAnsi="Roboto" w:cs="Arial"/>
+          <w:b/>
+          <w:bCs/>
+          <w:sz w:val="24"/>
+          <w:szCs w:val="24"/>
+        </w:rPr>
+        <w:t>πελάτη</w:t>
+      </w:r>
+      <w:r>
+        <w:rPr>
+          <w:rFonts w:ascii="Roboto" w:eastAsiaTheme="majorEastAsia" w:hAnsi="Roboto" w:cs="Arial"/>
+          <w:b/>
+          <w:bCs/>
+          <w:sz w:val="24"/>
+          <w:szCs w:val="24"/>
+        </w:rPr>
+        <w:t xml:space="preserve"> (Βήμα</w:t>
+      </w:r>
+      <w:r>
+        <w:rPr>
+          <w:rFonts w:ascii="Roboto" w:eastAsiaTheme="majorEastAsia" w:hAnsi="Roboto" w:cs="Arial"/>
+          <w:b/>
+          <w:bCs/>
+          <w:sz w:val="24"/>
+          <w:szCs w:val="24"/>
+        </w:rPr>
+        <w:t xml:space="preserve"> 1</w:t>
+      </w:r>
+      <w:r>
+        <w:rPr>
+          <w:rFonts w:ascii="Roboto" w:eastAsiaTheme="majorEastAsia" w:hAnsi="Roboto" w:cs="Arial"/>
+          <w:b/>
+          <w:bCs/>
+          <w:sz w:val="24"/>
+          <w:szCs w:val="24"/>
+        </w:rPr>
+        <w:t>6</w:t>
+      </w:r>
+      <w:r>
+        <w:rPr>
+          <w:rFonts w:ascii="Roboto" w:eastAsiaTheme="majorEastAsia" w:hAnsi="Roboto" w:cs="Arial"/>
+          <w:b/>
+          <w:bCs/>
+          <w:sz w:val="24"/>
+          <w:szCs w:val="24"/>
+        </w:rPr>
+        <w:t>):</w:t>
+      </w:r>
+    </w:p>
+    <w:p>
+      <w:pPr>
+        <w:pStyle w:val="NormalWeb"/>
+        <w:numPr>
+          <w:ilvl w:val="0"/>
+          <w:numId w:val="84"/>
+        </w:numPr>
+        <w:spacing w:before="0" w:beforeAutospacing="0" w:after="240" w:afterAutospacing="0"/>
+        <w:textAlignment w:val="baseline"/>
+        <w:rPr>
+          <w:rFonts w:ascii="Roboto" w:eastAsiaTheme="minorHAnsi" w:hAnsi="Roboto" w:cs="Arial"/>
+          <w:lang w:eastAsia="en-US"/>
+        </w:rPr>
+      </w:pPr>
+      <w:r>
+        <w:rPr>
+          <w:rFonts w:ascii="Roboto" w:eastAsiaTheme="minorHAnsi" w:hAnsi="Roboto" w:cs="Arial"/>
+          <w:lang w:eastAsia="en-US"/>
+        </w:rPr>
+        <w:t xml:space="preserve">Το σύστημα </w:t>
+      </w:r>
+      <w:r>
+        <w:rPr>
+          <w:rFonts w:ascii="Roboto" w:eastAsiaTheme="minorHAnsi" w:hAnsi="Roboto" w:cs="Arial"/>
+          <w:lang w:eastAsia="en-US"/>
+        </w:rPr>
+        <w:t>διαπιστώνει</w:t>
+      </w:r>
+      <w:r>
+        <w:rPr>
+          <w:rFonts w:ascii="Roboto" w:eastAsiaTheme="minorHAnsi" w:hAnsi="Roboto" w:cs="Arial"/>
+          <w:lang w:eastAsia="en-US"/>
+        </w:rPr>
+        <w:t xml:space="preserve"> ότι η κράτηση για το επιλεγμένο μέσο είχε γίνει από διαφορετικό πελάτη</w:t>
+      </w:r>
+    </w:p>
+    <w:p>
+      <w:pPr>
+        <w:pStyle w:val="NormalWeb"/>
+        <w:numPr>
+          <w:ilvl w:val="0"/>
+          <w:numId w:val="84"/>
+        </w:numPr>
+        <w:spacing w:before="0" w:beforeAutospacing="0" w:after="240" w:afterAutospacing="0"/>
+        <w:textAlignment w:val="baseline"/>
+        <w:rPr>
+          <w:rFonts w:ascii="Roboto" w:eastAsiaTheme="minorHAnsi" w:hAnsi="Roboto" w:cs="Arial"/>
+          <w:lang w:eastAsia="en-US"/>
+        </w:rPr>
+      </w:pPr>
+      <w:r>
+        <w:rPr>
+          <w:rFonts w:ascii="Roboto" w:eastAsiaTheme="minorHAnsi" w:hAnsi="Roboto" w:cs="Arial"/>
+          <w:lang w:eastAsia="en-US"/>
+        </w:rPr>
+        <w:t>Το σύστημα</w:t>
+      </w:r>
+      <w:r>
+        <w:rPr>
+          <w:rFonts w:ascii="Roboto" w:eastAsiaTheme="minorHAnsi" w:hAnsi="Roboto" w:cs="Arial"/>
+          <w:lang w:eastAsia="en-US"/>
+        </w:rPr>
+        <w:t xml:space="preserve"> εμφανίζει κατάλληλο μήνυμα σφάλματος</w:t>
+      </w:r>
+    </w:p>
+    <w:p>
+      <w:pPr>
+        <w:pStyle w:val="NormalWeb"/>
+        <w:numPr>
+          <w:ilvl w:val="0"/>
+          <w:numId w:val="84"/>
         </w:numPr>
         <w:spacing w:before="0" w:beforeAutospacing="0" w:after="240" w:afterAutospacing="0"/>
         <w:textAlignment w:val="baseline"/>
@@ -2819,1827 +4611,57 @@
           <w:rFonts w:ascii="Roboto" w:eastAsiaTheme="minorHAnsi" w:hAnsi="Roboto" w:cs="Arial"/>
           <w:lang w:eastAsia="en-US"/>
         </w:rPr>
-        <w:t>αποθηκεύει</w:t>
-      </w:r>
-      <w:r>
-        <w:rPr>
-          <w:rFonts w:ascii="Roboto" w:eastAsiaTheme="minorHAnsi" w:hAnsi="Roboto" w:cs="Arial"/>
-          <w:lang w:eastAsia="en-US"/>
-        </w:rPr>
-        <w:t xml:space="preserve"> </w:t>
-      </w:r>
-      <w:r>
-        <w:rPr>
-          <w:rFonts w:ascii="Roboto" w:eastAsiaTheme="minorHAnsi" w:hAnsi="Roboto" w:cs="Arial"/>
-          <w:lang w:eastAsia="en-US"/>
-        </w:rPr>
-        <w:t>σ</w:t>
-      </w:r>
-      <w:r>
-        <w:rPr>
-          <w:rFonts w:ascii="Roboto" w:eastAsiaTheme="minorHAnsi" w:hAnsi="Roboto" w:cs="Arial"/>
-          <w:lang w:eastAsia="en-US"/>
-        </w:rPr>
-        <w:t xml:space="preserve">τη βάση δεδομένων την κράτηση που έχει κάνει ο </w:t>
-      </w:r>
-      <w:r>
-        <w:rPr>
-          <w:rFonts w:ascii="Roboto" w:eastAsiaTheme="minorHAnsi" w:hAnsi="Roboto" w:cs="Arial"/>
-          <w:lang w:eastAsia="en-US"/>
-        </w:rPr>
-        <w:t>πελάτης</w:t>
-      </w:r>
-      <w:r>
-        <w:rPr>
-          <w:rFonts w:ascii="Roboto" w:eastAsiaTheme="minorHAnsi" w:hAnsi="Roboto" w:cs="Arial"/>
-          <w:lang w:eastAsia="en-US"/>
-        </w:rPr>
-        <w:t>.</w:t>
-      </w:r>
-    </w:p>
-    <w:p>
-      <w:pPr>
-        <w:pStyle w:val="NormalWeb"/>
-        <w:numPr>
-          <w:ilvl w:val="0"/>
-          <w:numId w:val="4"/>
-        </w:numPr>
-        <w:spacing w:before="0" w:beforeAutospacing="0" w:after="240" w:afterAutospacing="0"/>
-        <w:textAlignment w:val="baseline"/>
-        <w:rPr>
-          <w:rFonts w:ascii="Roboto" w:eastAsiaTheme="minorHAnsi" w:hAnsi="Roboto" w:cs="Arial"/>
-          <w:lang w:eastAsia="en-US"/>
-        </w:rPr>
-      </w:pPr>
-      <w:r>
-        <w:rPr>
-          <w:rFonts w:ascii="Roboto" w:eastAsiaTheme="minorHAnsi" w:hAnsi="Roboto" w:cs="Arial"/>
-          <w:lang w:eastAsia="en-US"/>
-        </w:rPr>
-        <w:t xml:space="preserve">Το σύστημα </w:t>
-      </w:r>
-      <w:r>
-        <w:rPr>
-          <w:rFonts w:ascii="Roboto" w:eastAsiaTheme="minorHAnsi" w:hAnsi="Roboto" w:cs="Arial"/>
-          <w:lang w:eastAsia="en-US"/>
-        </w:rPr>
-        <w:t>εμφανίζει την οθόνη</w:t>
-      </w:r>
-      <w:r>
-        <w:rPr>
-          <w:rFonts w:ascii="Roboto" w:eastAsiaTheme="minorHAnsi" w:hAnsi="Roboto" w:cs="Arial"/>
-          <w:lang w:eastAsia="en-US"/>
-        </w:rPr>
-        <w:t xml:space="preserve"> </w:t>
-      </w:r>
-      <w:r>
-        <w:rPr>
-          <w:rFonts w:ascii="Roboto" w:eastAsiaTheme="minorHAnsi" w:hAnsi="Roboto" w:cs="Arial"/>
-          <w:lang w:eastAsia="en-US"/>
-        </w:rPr>
-        <w:t>“</w:t>
-      </w:r>
-      <w:r>
-        <w:rPr>
-          <w:rFonts w:ascii="Roboto" w:eastAsiaTheme="minorHAnsi" w:hAnsi="Roboto" w:cs="Arial"/>
-          <w:lang w:eastAsia="en-US"/>
-        </w:rPr>
-        <w:t>Ξεκλείδωμα Οχήματος</w:t>
-      </w:r>
-      <w:r>
-        <w:rPr>
-          <w:rFonts w:ascii="Roboto" w:eastAsiaTheme="minorHAnsi" w:hAnsi="Roboto" w:cs="Arial"/>
-          <w:lang w:eastAsia="en-US"/>
-        </w:rPr>
-        <w:t>”</w:t>
-      </w:r>
-    </w:p>
-    <w:p>
-      <w:pPr>
-        <w:spacing w:line="360" w:lineRule="auto"/>
-        <w:rPr>
-          <w:rFonts w:ascii="Roboto" w:eastAsiaTheme="majorEastAsia" w:hAnsi="Roboto" w:cs="Arial"/>
-          <w:b/>
-          <w:bCs/>
-          <w:sz w:val="24"/>
-          <w:szCs w:val="24"/>
-        </w:rPr>
-      </w:pPr>
-      <w:r>
-        <w:rPr>
-          <w:rFonts w:ascii="Roboto" w:eastAsiaTheme="majorEastAsia" w:hAnsi="Roboto" w:cs="Arial"/>
-          <w:b/>
-          <w:bCs/>
-          <w:sz w:val="24"/>
-          <w:szCs w:val="24"/>
-        </w:rPr>
-        <w:t xml:space="preserve">Εναλλακτική Ροή </w:t>
-      </w:r>
-      <w:r>
-        <w:rPr>
-          <w:rFonts w:ascii="Roboto" w:eastAsiaTheme="majorEastAsia" w:hAnsi="Roboto" w:cs="Arial"/>
-          <w:b/>
-          <w:bCs/>
-          <w:sz w:val="24"/>
-          <w:szCs w:val="24"/>
-        </w:rPr>
-        <w:t>1 - Ύπαρξη προηγούμενου χρέους</w:t>
-      </w:r>
-      <w:r>
-        <w:rPr>
-          <w:rFonts w:ascii="Roboto" w:eastAsiaTheme="majorEastAsia" w:hAnsi="Roboto" w:cs="Arial"/>
-          <w:b/>
-          <w:bCs/>
-          <w:sz w:val="24"/>
-          <w:szCs w:val="24"/>
-        </w:rPr>
-        <w:t xml:space="preserve"> (Βήμα </w:t>
-      </w:r>
-      <w:r>
-        <w:rPr>
-          <w:rFonts w:ascii="Roboto" w:eastAsiaTheme="majorEastAsia" w:hAnsi="Roboto" w:cs="Arial"/>
-          <w:b/>
-          <w:bCs/>
-          <w:sz w:val="24"/>
-          <w:szCs w:val="24"/>
-        </w:rPr>
-        <w:t>2</w:t>
-      </w:r>
-      <w:r>
-        <w:rPr>
-          <w:rFonts w:ascii="Roboto" w:eastAsiaTheme="majorEastAsia" w:hAnsi="Roboto" w:cs="Arial"/>
-          <w:b/>
-          <w:bCs/>
-          <w:sz w:val="24"/>
-          <w:szCs w:val="24"/>
-        </w:rPr>
-        <w:t>)</w:t>
-      </w:r>
-      <w:r>
-        <w:rPr>
-          <w:rFonts w:ascii="Roboto" w:eastAsiaTheme="majorEastAsia" w:hAnsi="Roboto" w:cs="Arial"/>
-          <w:b/>
-          <w:bCs/>
-          <w:sz w:val="24"/>
-          <w:szCs w:val="24"/>
-        </w:rPr>
-        <w:t>:</w:t>
-      </w:r>
-    </w:p>
-    <w:p>
-      <w:pPr>
-        <w:pStyle w:val="NormalWeb"/>
-        <w:numPr>
-          <w:ilvl w:val="0"/>
-          <w:numId w:val="9"/>
-        </w:numPr>
-        <w:spacing w:before="0" w:beforeAutospacing="0" w:after="240" w:afterAutospacing="0"/>
-        <w:textAlignment w:val="baseline"/>
-        <w:rPr>
-          <w:rFonts w:ascii="Roboto" w:eastAsiaTheme="minorHAnsi" w:hAnsi="Roboto" w:cs="Arial"/>
-          <w:lang w:eastAsia="en-US"/>
-        </w:rPr>
-      </w:pPr>
-      <w:r>
-        <w:rPr>
-          <w:rFonts w:ascii="Roboto" w:eastAsiaTheme="minorHAnsi" w:hAnsi="Roboto" w:cs="Arial"/>
-          <w:lang w:eastAsia="en-US"/>
-        </w:rPr>
-        <w:t xml:space="preserve">Το σύστημα διαπιστώνει ότι ο </w:t>
-      </w:r>
-      <w:r>
-        <w:rPr>
-          <w:rFonts w:ascii="Roboto" w:eastAsiaTheme="minorHAnsi" w:hAnsi="Roboto" w:cs="Arial"/>
-          <w:lang w:eastAsia="en-US"/>
-        </w:rPr>
-        <w:t xml:space="preserve">πελάτης </w:t>
-      </w:r>
-      <w:r>
-        <w:rPr>
-          <w:rFonts w:ascii="Roboto" w:eastAsiaTheme="minorHAnsi" w:hAnsi="Roboto" w:cs="Arial"/>
-          <w:lang w:eastAsia="en-US"/>
-        </w:rPr>
-        <w:t>έχει αρνητικό υπόλοιπο στο πορτοφόλι του λόγω χρέους από προηγούμενη μετακίνηση</w:t>
-      </w:r>
-    </w:p>
-    <w:p>
-      <w:pPr>
-        <w:pStyle w:val="NormalWeb"/>
-        <w:numPr>
-          <w:ilvl w:val="0"/>
-          <w:numId w:val="9"/>
-        </w:numPr>
-        <w:spacing w:before="0" w:beforeAutospacing="0" w:after="240" w:afterAutospacing="0"/>
-        <w:textAlignment w:val="baseline"/>
-        <w:rPr>
-          <w:rFonts w:ascii="Roboto" w:eastAsiaTheme="minorHAnsi" w:hAnsi="Roboto" w:cs="Arial"/>
-          <w:lang w:eastAsia="en-US"/>
-        </w:rPr>
-      </w:pPr>
-      <w:r>
-        <w:rPr>
-          <w:rFonts w:ascii="Roboto" w:eastAsiaTheme="minorHAnsi" w:hAnsi="Roboto" w:cs="Arial"/>
-          <w:lang w:eastAsia="en-US"/>
-        </w:rPr>
-        <w:t xml:space="preserve">Το σύστημα εμφανίζει προειδοποιητικό μήνυμα στον </w:t>
-      </w:r>
-      <w:r>
-        <w:rPr>
-          <w:rFonts w:ascii="Roboto" w:eastAsiaTheme="minorHAnsi" w:hAnsi="Roboto" w:cs="Arial"/>
-          <w:lang w:eastAsia="en-US"/>
-        </w:rPr>
-        <w:t>πελάτη</w:t>
-      </w:r>
-      <w:r>
-        <w:rPr>
-          <w:rFonts w:ascii="Roboto" w:eastAsiaTheme="minorHAnsi" w:hAnsi="Roboto" w:cs="Arial"/>
-          <w:lang w:eastAsia="en-US"/>
-        </w:rPr>
-        <w:t xml:space="preserve"> και </w:t>
-      </w:r>
-      <w:r>
-        <w:rPr>
-          <w:rFonts w:ascii="Roboto" w:eastAsiaTheme="minorHAnsi" w:hAnsi="Roboto" w:cs="Arial"/>
-          <w:lang w:eastAsia="en-US"/>
-        </w:rPr>
-        <w:t>τον προτρέπει να φορτίσει το πορτοφόλι του</w:t>
-      </w:r>
-    </w:p>
-    <w:p>
-      <w:pPr>
-        <w:pStyle w:val="NormalWeb"/>
-        <w:numPr>
-          <w:ilvl w:val="0"/>
-          <w:numId w:val="9"/>
-        </w:numPr>
-        <w:spacing w:before="0" w:beforeAutospacing="0" w:after="240" w:afterAutospacing="0"/>
-        <w:textAlignment w:val="baseline"/>
-        <w:rPr>
-          <w:rFonts w:ascii="Roboto" w:eastAsiaTheme="minorHAnsi" w:hAnsi="Roboto" w:cs="Arial"/>
-          <w:lang w:eastAsia="en-US"/>
-        </w:rPr>
-      </w:pPr>
-      <w:r>
-        <w:rPr>
-          <w:rFonts w:ascii="Roboto" w:eastAsiaTheme="minorHAnsi" w:hAnsi="Roboto" w:cs="Arial"/>
-          <w:lang w:eastAsia="en-US"/>
-        </w:rPr>
-        <w:t xml:space="preserve">Ο πελάτης επιλέγει να φορτίσει το πορτοφόλι του. Η ροή μεταφέρεται στην περίπτωση χρήσης </w:t>
-      </w:r>
-      <w:r>
-        <w:rPr>
-          <w:rFonts w:ascii="Roboto" w:eastAsiaTheme="minorHAnsi" w:hAnsi="Roboto" w:cs="Arial"/>
-          <w:lang w:eastAsia="en-US"/>
-        </w:rPr>
-        <w:t>“</w:t>
-      </w:r>
-      <w:r>
-        <w:rPr>
-          <w:rFonts w:ascii="Roboto" w:eastAsiaTheme="minorHAnsi" w:hAnsi="Roboto" w:cs="Arial"/>
-          <w:lang w:eastAsia="en-US"/>
-        </w:rPr>
-        <w:t>Φόρτιση Πορτοφολιού</w:t>
-      </w:r>
-      <w:r>
-        <w:rPr>
-          <w:rFonts w:ascii="Roboto" w:eastAsiaTheme="minorHAnsi" w:hAnsi="Roboto" w:cs="Arial"/>
-          <w:lang w:eastAsia="en-US"/>
-        </w:rPr>
-        <w:t>”</w:t>
-      </w:r>
-    </w:p>
-    <w:p>
-      <w:pPr>
-        <w:spacing w:line="360" w:lineRule="auto"/>
-        <w:rPr>
-          <w:rFonts w:ascii="Roboto" w:eastAsiaTheme="majorEastAsia" w:hAnsi="Roboto" w:cs="Arial"/>
-          <w:b/>
-          <w:bCs/>
-          <w:sz w:val="24"/>
-          <w:szCs w:val="24"/>
-        </w:rPr>
-      </w:pPr>
-      <w:r>
-        <w:rPr>
-          <w:rFonts w:ascii="Roboto" w:eastAsiaTheme="majorEastAsia" w:hAnsi="Roboto" w:cs="Arial"/>
-          <w:b/>
-          <w:bCs/>
-          <w:sz w:val="24"/>
-          <w:szCs w:val="24"/>
-        </w:rPr>
-        <w:t xml:space="preserve">Εναλλακτική Ροή </w:t>
-      </w:r>
-      <w:r>
-        <w:rPr>
-          <w:rFonts w:ascii="Roboto" w:eastAsiaTheme="majorEastAsia" w:hAnsi="Roboto" w:cs="Arial"/>
-          <w:b/>
-          <w:bCs/>
-          <w:sz w:val="24"/>
-          <w:szCs w:val="24"/>
-        </w:rPr>
-        <w:t xml:space="preserve">2 – Απαιτούμενο δίπλωμα </w:t>
-      </w:r>
-      <w:r>
-        <w:rPr>
-          <w:rFonts w:ascii="Roboto" w:eastAsiaTheme="majorEastAsia" w:hAnsi="Roboto" w:cs="Arial"/>
-          <w:b/>
-          <w:bCs/>
-          <w:sz w:val="24"/>
-          <w:szCs w:val="24"/>
-        </w:rPr>
-        <w:t xml:space="preserve">(Βήμα </w:t>
-      </w:r>
-      <w:r>
-        <w:rPr>
-          <w:rFonts w:ascii="Roboto" w:eastAsiaTheme="majorEastAsia" w:hAnsi="Roboto" w:cs="Arial"/>
-          <w:b/>
-          <w:bCs/>
-          <w:sz w:val="24"/>
-          <w:szCs w:val="24"/>
-        </w:rPr>
-        <w:t>5</w:t>
-      </w:r>
-      <w:r>
-        <w:rPr>
-          <w:rFonts w:ascii="Roboto" w:eastAsiaTheme="majorEastAsia" w:hAnsi="Roboto" w:cs="Arial"/>
-          <w:b/>
-          <w:bCs/>
-          <w:sz w:val="24"/>
-          <w:szCs w:val="24"/>
-        </w:rPr>
-        <w:t>)</w:t>
-      </w:r>
-      <w:r>
-        <w:rPr>
-          <w:rFonts w:ascii="Roboto" w:eastAsiaTheme="majorEastAsia" w:hAnsi="Roboto" w:cs="Arial"/>
-          <w:b/>
-          <w:bCs/>
-          <w:sz w:val="24"/>
-          <w:szCs w:val="24"/>
-        </w:rPr>
-        <w:t>:</w:t>
-      </w:r>
-    </w:p>
-    <w:p>
-      <w:pPr>
-        <w:pStyle w:val="NormalWeb"/>
-        <w:numPr>
-          <w:ilvl w:val="0"/>
-          <w:numId w:val="5"/>
-        </w:numPr>
-        <w:spacing w:before="0" w:beforeAutospacing="0" w:after="240" w:afterAutospacing="0"/>
-        <w:textAlignment w:val="baseline"/>
-        <w:rPr>
-          <w:rFonts w:ascii="Roboto" w:eastAsiaTheme="minorHAnsi" w:hAnsi="Roboto" w:cs="Arial"/>
-          <w:lang w:eastAsia="en-US"/>
-        </w:rPr>
-      </w:pPr>
-      <w:r>
-        <w:rPr>
-          <w:rFonts w:ascii="Roboto" w:eastAsiaTheme="minorHAnsi" w:hAnsi="Roboto" w:cs="Arial"/>
-          <w:lang w:eastAsia="en-US"/>
-        </w:rPr>
-        <w:t>Το σύστημα διαπιστώνει ότι το επιλεγμένο όχημα απαιτεί δίπλωμα (</w:t>
-      </w:r>
-      <w:r>
-        <w:rPr>
-          <w:rFonts w:ascii="Roboto" w:eastAsiaTheme="minorHAnsi" w:hAnsi="Roboto" w:cs="Arial"/>
-          <w:lang w:eastAsia="en-US"/>
-        </w:rPr>
-        <w:t>“</w:t>
-      </w:r>
-      <w:r>
-        <w:rPr>
-          <w:rFonts w:ascii="Roboto" w:eastAsiaTheme="minorHAnsi" w:hAnsi="Roboto" w:cs="Arial"/>
-          <w:lang w:eastAsia="en-US"/>
-        </w:rPr>
-        <w:t>Αυτοκίνητο</w:t>
-      </w:r>
-      <w:r>
-        <w:rPr>
-          <w:rFonts w:ascii="Roboto" w:eastAsiaTheme="minorHAnsi" w:hAnsi="Roboto" w:cs="Arial"/>
-          <w:lang w:eastAsia="en-US"/>
-        </w:rPr>
-        <w:t>”</w:t>
-      </w:r>
-      <w:r>
-        <w:rPr>
-          <w:rFonts w:ascii="Roboto" w:eastAsiaTheme="minorHAnsi" w:hAnsi="Roboto" w:cs="Arial"/>
-          <w:lang w:eastAsia="en-US"/>
-        </w:rPr>
-        <w:t xml:space="preserve"> ή </w:t>
-      </w:r>
-      <w:r>
-        <w:rPr>
-          <w:rFonts w:ascii="Roboto" w:eastAsiaTheme="minorHAnsi" w:hAnsi="Roboto" w:cs="Arial"/>
-          <w:lang w:eastAsia="en-US"/>
-        </w:rPr>
-        <w:t>“</w:t>
-      </w:r>
-      <w:r>
-        <w:rPr>
-          <w:rFonts w:ascii="Roboto" w:eastAsiaTheme="minorHAnsi" w:hAnsi="Roboto" w:cs="Arial"/>
-          <w:lang w:eastAsia="en-US"/>
-        </w:rPr>
-        <w:t>Μηχανάκι</w:t>
-      </w:r>
-      <w:r>
-        <w:rPr>
-          <w:rFonts w:ascii="Roboto" w:eastAsiaTheme="minorHAnsi" w:hAnsi="Roboto" w:cs="Arial"/>
-          <w:lang w:eastAsia="en-US"/>
-        </w:rPr>
-        <w:t>”</w:t>
-      </w:r>
-      <w:r>
-        <w:rPr>
-          <w:rFonts w:ascii="Roboto" w:eastAsiaTheme="minorHAnsi" w:hAnsi="Roboto" w:cs="Arial"/>
-          <w:lang w:eastAsia="en-US"/>
-        </w:rPr>
-        <w:t>)</w:t>
-      </w:r>
-    </w:p>
-    <w:p>
-      <w:pPr>
-        <w:pStyle w:val="NormalWeb"/>
-        <w:numPr>
-          <w:ilvl w:val="0"/>
-          <w:numId w:val="5"/>
-        </w:numPr>
-        <w:spacing w:before="0" w:beforeAutospacing="0" w:after="240" w:afterAutospacing="0"/>
-        <w:textAlignment w:val="baseline"/>
-        <w:rPr>
-          <w:rFonts w:ascii="Roboto" w:eastAsiaTheme="minorHAnsi" w:hAnsi="Roboto" w:cs="Arial"/>
-          <w:lang w:eastAsia="en-US"/>
-        </w:rPr>
-      </w:pPr>
-      <w:r>
-        <w:rPr>
-          <w:rFonts w:ascii="Roboto" w:eastAsiaTheme="minorHAnsi" w:hAnsi="Roboto" w:cs="Arial"/>
-          <w:lang w:eastAsia="en-US"/>
-        </w:rPr>
-        <w:t>Το σύστημα ελέγχει αν ο πελάτης έχει συνδέσει δίπλωμα οδήγησης με τον λογαριασμό του</w:t>
-      </w:r>
-    </w:p>
-    <w:p>
-      <w:pPr>
-        <w:pStyle w:val="NormalWeb"/>
-        <w:numPr>
-          <w:ilvl w:val="0"/>
-          <w:numId w:val="5"/>
-        </w:numPr>
-        <w:spacing w:before="0" w:beforeAutospacing="0" w:after="240" w:afterAutospacing="0"/>
-        <w:textAlignment w:val="baseline"/>
-        <w:rPr>
-          <w:rFonts w:ascii="Roboto" w:eastAsiaTheme="minorHAnsi" w:hAnsi="Roboto" w:cs="Arial"/>
-          <w:lang w:eastAsia="en-US"/>
-        </w:rPr>
-      </w:pPr>
-      <w:r>
-        <w:rPr>
-          <w:rFonts w:ascii="Roboto" w:eastAsiaTheme="minorHAnsi" w:hAnsi="Roboto" w:cs="Arial"/>
-          <w:lang w:eastAsia="en-US"/>
-        </w:rPr>
-        <w:t>Το σύστημα επιβεβαιώνει ότι ο πελάτης έχει συνδέσει δίπλωμα οδήγησης</w:t>
-      </w:r>
-    </w:p>
-    <w:p>
-      <w:pPr>
-        <w:pStyle w:val="NormalWeb"/>
-        <w:numPr>
-          <w:ilvl w:val="0"/>
-          <w:numId w:val="5"/>
-        </w:numPr>
-        <w:spacing w:before="0" w:beforeAutospacing="0" w:after="240" w:afterAutospacing="0"/>
-        <w:textAlignment w:val="baseline"/>
-        <w:rPr>
-          <w:rFonts w:ascii="Roboto" w:eastAsiaTheme="minorHAnsi" w:hAnsi="Roboto" w:cs="Arial"/>
-          <w:lang w:eastAsia="en-US"/>
-        </w:rPr>
-      </w:pPr>
-      <w:r>
-        <w:rPr>
-          <w:rFonts w:ascii="Roboto" w:eastAsiaTheme="minorHAnsi" w:hAnsi="Roboto" w:cs="Arial"/>
-          <w:lang w:eastAsia="en-US"/>
-        </w:rPr>
-        <w:t>Το σύστημα ελέγχει αν το δίπλωμα οδήγησης αφορά το επιλεγμένο μεταφορικό μέσο</w:t>
-      </w:r>
-    </w:p>
-    <w:p>
-      <w:pPr>
-        <w:pStyle w:val="NormalWeb"/>
-        <w:numPr>
-          <w:ilvl w:val="0"/>
-          <w:numId w:val="5"/>
-        </w:numPr>
-        <w:spacing w:before="0" w:beforeAutospacing="0" w:after="240" w:afterAutospacing="0"/>
-        <w:textAlignment w:val="baseline"/>
-        <w:rPr>
-          <w:rFonts w:ascii="Roboto" w:eastAsiaTheme="minorHAnsi" w:hAnsi="Roboto" w:cs="Arial"/>
-          <w:lang w:eastAsia="en-US"/>
-        </w:rPr>
-      </w:pPr>
-      <w:r>
-        <w:rPr>
-          <w:rFonts w:ascii="Roboto" w:eastAsiaTheme="minorHAnsi" w:hAnsi="Roboto" w:cs="Arial"/>
-          <w:lang w:eastAsia="en-US"/>
-        </w:rPr>
-        <w:t>Το σύστημα επιβεβαιώνει ότι το δίπλωμα οδήγησης αφορά το επιλεγμένο μεταφορικό μέσο</w:t>
-      </w:r>
-    </w:p>
-    <w:p>
-      <w:pPr>
-        <w:pStyle w:val="NormalWeb"/>
-        <w:numPr>
-          <w:ilvl w:val="0"/>
-          <w:numId w:val="5"/>
-        </w:numPr>
-        <w:spacing w:before="0" w:beforeAutospacing="0" w:after="240" w:afterAutospacing="0"/>
-        <w:textAlignment w:val="baseline"/>
-        <w:rPr>
-          <w:rFonts w:ascii="Roboto" w:eastAsiaTheme="minorHAnsi" w:hAnsi="Roboto" w:cs="Arial"/>
-          <w:lang w:eastAsia="en-US"/>
-        </w:rPr>
-      </w:pPr>
-      <w:r>
-        <w:rPr>
-          <w:rFonts w:ascii="Roboto" w:eastAsiaTheme="minorHAnsi" w:hAnsi="Roboto" w:cs="Arial"/>
-          <w:lang w:eastAsia="en-US"/>
-        </w:rPr>
-        <w:t>Επιστροφή στο βήμα 7 της βασικής ροής</w:t>
-      </w:r>
-    </w:p>
-    <w:p>
-      <w:pPr>
-        <w:spacing w:line="360" w:lineRule="auto"/>
-        <w:rPr>
-          <w:rFonts w:ascii="Roboto" w:eastAsiaTheme="majorEastAsia" w:hAnsi="Roboto" w:cs="Arial"/>
-          <w:b/>
-          <w:bCs/>
-          <w:sz w:val="24"/>
-          <w:szCs w:val="24"/>
-        </w:rPr>
-      </w:pPr>
-      <w:r>
-        <w:rPr>
-          <w:rFonts w:ascii="Roboto" w:eastAsiaTheme="majorEastAsia" w:hAnsi="Roboto" w:cs="Arial"/>
-          <w:b/>
-          <w:bCs/>
-          <w:sz w:val="24"/>
-          <w:szCs w:val="24"/>
-        </w:rPr>
-        <w:t xml:space="preserve">Εναλλακτική Ροή </w:t>
-      </w:r>
-      <w:r>
-        <w:rPr>
-          <w:rFonts w:ascii="Roboto" w:eastAsiaTheme="majorEastAsia" w:hAnsi="Roboto" w:cs="Arial"/>
-          <w:b/>
-          <w:bCs/>
-          <w:sz w:val="24"/>
-          <w:szCs w:val="24"/>
-        </w:rPr>
-        <w:t>3 - Μη ύπαρξη διπλώματος οδήγησης</w:t>
-      </w:r>
-      <w:r>
-        <w:rPr>
-          <w:rFonts w:ascii="Roboto" w:eastAsiaTheme="majorEastAsia" w:hAnsi="Roboto" w:cs="Arial"/>
-          <w:b/>
-          <w:bCs/>
-          <w:sz w:val="24"/>
-          <w:szCs w:val="24"/>
-        </w:rPr>
-        <w:t xml:space="preserve"> (</w:t>
-      </w:r>
-      <w:r>
-        <w:rPr>
-          <w:rFonts w:ascii="Roboto" w:eastAsiaTheme="majorEastAsia" w:hAnsi="Roboto" w:cs="Arial"/>
-          <w:b/>
-          <w:bCs/>
-          <w:sz w:val="24"/>
-          <w:szCs w:val="24"/>
-        </w:rPr>
-        <w:t xml:space="preserve">Εναλλακτική Ροή 2, </w:t>
-      </w:r>
-      <w:r>
-        <w:rPr>
-          <w:rFonts w:ascii="Roboto" w:eastAsiaTheme="majorEastAsia" w:hAnsi="Roboto" w:cs="Arial"/>
-          <w:b/>
-          <w:bCs/>
-          <w:sz w:val="24"/>
-          <w:szCs w:val="24"/>
-        </w:rPr>
-        <w:t xml:space="preserve">Βήμα </w:t>
-      </w:r>
-      <w:r>
-        <w:rPr>
-          <w:rFonts w:ascii="Roboto" w:eastAsiaTheme="majorEastAsia" w:hAnsi="Roboto" w:cs="Arial"/>
-          <w:b/>
-          <w:bCs/>
-          <w:sz w:val="24"/>
-          <w:szCs w:val="24"/>
-        </w:rPr>
-        <w:t>2</w:t>
-      </w:r>
-      <w:r>
-        <w:rPr>
-          <w:rFonts w:ascii="Roboto" w:eastAsiaTheme="majorEastAsia" w:hAnsi="Roboto" w:cs="Arial"/>
-          <w:b/>
-          <w:bCs/>
-          <w:sz w:val="24"/>
-          <w:szCs w:val="24"/>
-        </w:rPr>
-        <w:t>)</w:t>
-      </w:r>
-      <w:r>
-        <w:rPr>
-          <w:rFonts w:ascii="Roboto" w:eastAsiaTheme="majorEastAsia" w:hAnsi="Roboto" w:cs="Arial"/>
-          <w:b/>
-          <w:bCs/>
-          <w:sz w:val="24"/>
-          <w:szCs w:val="24"/>
-        </w:rPr>
-        <w:t>:</w:t>
-      </w:r>
-    </w:p>
-    <w:p>
-      <w:pPr>
-        <w:pStyle w:val="NormalWeb"/>
-        <w:numPr>
-          <w:ilvl w:val="0"/>
-          <w:numId w:val="8"/>
-        </w:numPr>
-        <w:spacing w:before="0" w:beforeAutospacing="0" w:after="240" w:afterAutospacing="0"/>
-        <w:textAlignment w:val="baseline"/>
-        <w:rPr>
-          <w:rFonts w:ascii="Roboto" w:eastAsiaTheme="minorHAnsi" w:hAnsi="Roboto" w:cs="Arial"/>
-          <w:lang w:eastAsia="en-US"/>
-        </w:rPr>
-      </w:pPr>
-      <w:r>
-        <w:rPr>
-          <w:rFonts w:ascii="Roboto" w:eastAsiaTheme="minorHAnsi" w:hAnsi="Roboto" w:cs="Arial"/>
-          <w:lang w:eastAsia="en-US"/>
-        </w:rPr>
-        <w:t xml:space="preserve">Το σύστημα διαπιστώνει ότι ο </w:t>
-      </w:r>
-      <w:r>
-        <w:rPr>
-          <w:rFonts w:ascii="Roboto" w:eastAsiaTheme="minorHAnsi" w:hAnsi="Roboto" w:cs="Arial"/>
-          <w:lang w:eastAsia="en-US"/>
-        </w:rPr>
-        <w:t>πελάτης δεν έχει συνδέσει δίπλωμα οδήγησης με τον λογαριασμό του</w:t>
-      </w:r>
-    </w:p>
-    <w:p>
-      <w:pPr>
-        <w:pStyle w:val="NormalWeb"/>
-        <w:numPr>
-          <w:ilvl w:val="0"/>
-          <w:numId w:val="8"/>
-        </w:numPr>
-        <w:spacing w:before="0" w:beforeAutospacing="0" w:after="240" w:afterAutospacing="0"/>
-        <w:textAlignment w:val="baseline"/>
-        <w:rPr>
-          <w:rFonts w:ascii="Roboto" w:eastAsiaTheme="minorHAnsi" w:hAnsi="Roboto" w:cs="Arial"/>
-          <w:lang w:eastAsia="en-US"/>
-        </w:rPr>
-      </w:pPr>
-      <w:r>
-        <w:rPr>
-          <w:rFonts w:ascii="Roboto" w:eastAsiaTheme="minorHAnsi" w:hAnsi="Roboto" w:cs="Arial"/>
-          <w:lang w:eastAsia="en-US"/>
-        </w:rPr>
-        <w:t xml:space="preserve">Το σύστημα </w:t>
-      </w:r>
-      <w:r>
-        <w:rPr>
-          <w:rFonts w:ascii="Roboto" w:eastAsiaTheme="minorHAnsi" w:hAnsi="Roboto" w:cs="Arial"/>
-          <w:lang w:eastAsia="en-US"/>
-        </w:rPr>
-        <w:t xml:space="preserve">εμφανίζει κατάλληλο μήνυμα στον πελάτη που τον </w:t>
-      </w:r>
-      <w:r>
-        <w:rPr>
-          <w:rFonts w:ascii="Roboto" w:eastAsiaTheme="minorHAnsi" w:hAnsi="Roboto" w:cs="Arial"/>
-          <w:lang w:eastAsia="en-US"/>
-        </w:rPr>
-        <w:t>ενημερώνει ότι δεν μπορεί να χρησιμοποιήσει το συγκεκριμένο όχημα χωρίς δίπλωμα οδήγησης</w:t>
-      </w:r>
-      <w:r>
-        <w:rPr>
-          <w:rFonts w:ascii="Roboto" w:eastAsiaTheme="minorHAnsi" w:hAnsi="Roboto" w:cs="Arial"/>
-          <w:lang w:eastAsia="en-US"/>
-        </w:rPr>
-        <w:t xml:space="preserve"> και του δίνει </w:t>
-      </w:r>
-      <w:r>
-        <w:rPr>
-          <w:rFonts w:ascii="Roboto" w:eastAsiaTheme="minorHAnsi" w:hAnsi="Roboto" w:cs="Arial"/>
-          <w:lang w:eastAsia="en-US"/>
-        </w:rPr>
-        <w:t xml:space="preserve">την επιλογή να </w:t>
-      </w:r>
-      <w:r>
-        <w:rPr>
-          <w:rFonts w:ascii="Roboto" w:eastAsiaTheme="minorHAnsi" w:hAnsi="Roboto" w:cs="Arial"/>
-          <w:lang w:eastAsia="en-US"/>
-        </w:rPr>
-        <w:t>το εισάγει</w:t>
-      </w:r>
-    </w:p>
-    <w:p>
-      <w:pPr>
-        <w:pStyle w:val="NormalWeb"/>
-        <w:numPr>
-          <w:ilvl w:val="0"/>
-          <w:numId w:val="8"/>
-        </w:numPr>
-        <w:spacing w:before="0" w:beforeAutospacing="0" w:after="240" w:afterAutospacing="0"/>
-        <w:textAlignment w:val="baseline"/>
-        <w:rPr>
-          <w:rFonts w:ascii="Roboto" w:eastAsiaTheme="minorHAnsi" w:hAnsi="Roboto" w:cs="Arial"/>
-          <w:lang w:eastAsia="en-US"/>
-        </w:rPr>
-      </w:pPr>
-      <w:r>
-        <w:rPr>
-          <w:rFonts w:ascii="Roboto" w:eastAsiaTheme="minorHAnsi" w:hAnsi="Roboto" w:cs="Arial"/>
-          <w:lang w:eastAsia="en-US"/>
-        </w:rPr>
-        <w:t>Ο πελάτης επιλέγει να εισάγει δίπλωμα.</w:t>
-      </w:r>
-    </w:p>
-    <w:p>
-      <w:pPr>
-        <w:pStyle w:val="NormalWeb"/>
-        <w:numPr>
-          <w:ilvl w:val="0"/>
-          <w:numId w:val="8"/>
-        </w:numPr>
-        <w:spacing w:before="0" w:beforeAutospacing="0" w:after="240" w:afterAutospacing="0"/>
-        <w:textAlignment w:val="baseline"/>
-        <w:rPr>
-          <w:rFonts w:ascii="Roboto" w:eastAsiaTheme="minorHAnsi" w:hAnsi="Roboto" w:cs="Arial"/>
-          <w:lang w:eastAsia="en-US"/>
-        </w:rPr>
-      </w:pPr>
-      <w:r>
-        <w:rPr>
-          <w:rFonts w:ascii="Roboto" w:eastAsiaTheme="minorHAnsi" w:hAnsi="Roboto" w:cs="Arial"/>
-          <w:lang w:eastAsia="en-US"/>
-        </w:rPr>
-        <w:lastRenderedPageBreak/>
-        <w:t xml:space="preserve">Το σύστημα εμφανίζει την οθόνη εισαγωγής διπλώματος. </w:t>
-      </w:r>
-      <w:r>
-        <w:rPr>
-          <w:rFonts w:ascii="Roboto" w:eastAsiaTheme="minorHAnsi" w:hAnsi="Roboto" w:cs="Arial"/>
-          <w:lang w:eastAsia="en-US"/>
-        </w:rPr>
-        <w:t>Η ροή μεταφέρεται στην περίπτωση χρήσης</w:t>
-      </w:r>
-      <w:r>
-        <w:rPr>
-          <w:rFonts w:ascii="Roboto" w:eastAsiaTheme="minorHAnsi" w:hAnsi="Roboto" w:cs="Arial"/>
-          <w:color w:val="000000" w:themeColor="text1"/>
-          <w:lang w:eastAsia="en-US"/>
-        </w:rPr>
-        <w:t xml:space="preserve"> </w:t>
-      </w:r>
-      <w:r>
-        <w:rPr>
-          <w:rFonts w:ascii="Roboto" w:eastAsiaTheme="minorHAnsi" w:hAnsi="Roboto" w:cs="Arial"/>
-          <w:u w:val="single"/>
-          <w:lang w:eastAsia="en-US"/>
-        </w:rPr>
-        <w:t>“</w:t>
-      </w:r>
-      <w:r>
-        <w:rPr>
-          <w:rFonts w:ascii="Roboto" w:eastAsiaTheme="minorHAnsi" w:hAnsi="Roboto" w:cs="Arial"/>
-          <w:color w:val="000000" w:themeColor="text1"/>
-          <w:u w:val="single"/>
-          <w:lang w:eastAsia="en-US"/>
-        </w:rPr>
-        <w:t>Εισαγωγή Διπλώματος Οδήγησης</w:t>
-      </w:r>
-      <w:r>
-        <w:rPr>
-          <w:rFonts w:ascii="Roboto" w:eastAsiaTheme="minorHAnsi" w:hAnsi="Roboto" w:cs="Arial"/>
-          <w:u w:val="single"/>
-          <w:lang w:eastAsia="en-US"/>
-        </w:rPr>
-        <w:t>”</w:t>
-      </w:r>
-      <w:r>
-        <w:rPr>
-          <w:rFonts w:ascii="Roboto" w:eastAsiaTheme="minorHAnsi" w:hAnsi="Roboto" w:cs="Arial"/>
-          <w:color w:val="000000" w:themeColor="text1"/>
-          <w:lang w:eastAsia="en-US"/>
-        </w:rPr>
-        <w:t>.</w:t>
-      </w:r>
-    </w:p>
-    <w:p>
-      <w:pPr>
-        <w:pStyle w:val="NormalWeb"/>
-        <w:numPr>
-          <w:ilvl w:val="0"/>
-          <w:numId w:val="8"/>
-        </w:numPr>
-        <w:spacing w:before="0" w:beforeAutospacing="0" w:after="240" w:afterAutospacing="0"/>
-        <w:textAlignment w:val="baseline"/>
-        <w:rPr>
-          <w:rFonts w:ascii="Roboto" w:eastAsiaTheme="minorHAnsi" w:hAnsi="Roboto" w:cs="Arial"/>
-          <w:lang w:eastAsia="en-US"/>
-        </w:rPr>
-      </w:pPr>
-      <w:r>
-        <w:rPr>
-          <w:rFonts w:ascii="Roboto" w:eastAsiaTheme="minorHAnsi" w:hAnsi="Roboto" w:cs="Arial"/>
-          <w:lang w:eastAsia="en-US"/>
-        </w:rPr>
-        <w:t>Επιστροφή στο βήμα 4 της εναλλακτικής ροής 2</w:t>
-      </w:r>
-    </w:p>
-    <w:p>
-      <w:pPr>
-        <w:spacing w:line="360" w:lineRule="auto"/>
-        <w:rPr>
-          <w:rFonts w:ascii="Roboto" w:eastAsiaTheme="majorEastAsia" w:hAnsi="Roboto" w:cs="Arial"/>
-          <w:b/>
-          <w:bCs/>
-          <w:sz w:val="24"/>
-          <w:szCs w:val="24"/>
-        </w:rPr>
-      </w:pPr>
-      <w:r>
-        <w:rPr>
-          <w:rFonts w:ascii="Roboto" w:eastAsiaTheme="majorEastAsia" w:hAnsi="Roboto" w:cs="Arial"/>
-          <w:b/>
-          <w:bCs/>
-          <w:sz w:val="24"/>
-          <w:szCs w:val="24"/>
-        </w:rPr>
-        <w:t xml:space="preserve">Εναλλακτική Ροή </w:t>
-      </w:r>
-      <w:r>
-        <w:rPr>
-          <w:rFonts w:ascii="Roboto" w:eastAsiaTheme="majorEastAsia" w:hAnsi="Roboto" w:cs="Arial"/>
-          <w:b/>
-          <w:bCs/>
-          <w:sz w:val="24"/>
-          <w:szCs w:val="24"/>
-        </w:rPr>
-        <w:t>4 - Μη εισαγωγή διπλώματος οδήγησης</w:t>
-      </w:r>
-      <w:r>
-        <w:rPr>
-          <w:rFonts w:ascii="Roboto" w:eastAsiaTheme="majorEastAsia" w:hAnsi="Roboto" w:cs="Arial"/>
-          <w:b/>
-          <w:bCs/>
-          <w:sz w:val="24"/>
-          <w:szCs w:val="24"/>
-        </w:rPr>
-        <w:t xml:space="preserve"> (</w:t>
-      </w:r>
-      <w:r>
-        <w:rPr>
-          <w:rFonts w:ascii="Roboto" w:eastAsiaTheme="majorEastAsia" w:hAnsi="Roboto" w:cs="Arial"/>
-          <w:b/>
-          <w:bCs/>
-          <w:sz w:val="24"/>
-          <w:szCs w:val="24"/>
-        </w:rPr>
-        <w:t xml:space="preserve">Εναλλακτική Ροή </w:t>
-      </w:r>
-      <w:r>
-        <w:rPr>
-          <w:rFonts w:ascii="Roboto" w:eastAsiaTheme="majorEastAsia" w:hAnsi="Roboto" w:cs="Arial"/>
-          <w:b/>
-          <w:bCs/>
-          <w:sz w:val="24"/>
-          <w:szCs w:val="24"/>
+        <w:t>αφαιρεί</w:t>
+      </w:r>
+      <w:r>
+        <w:rPr>
+          <w:rFonts w:ascii="Roboto" w:eastAsiaTheme="minorHAnsi" w:hAnsi="Roboto" w:cs="Arial"/>
+          <w:lang w:eastAsia="en-US"/>
+        </w:rPr>
+        <w:t xml:space="preserve"> το επιλεγμένο</w:t>
+      </w:r>
+      <w:r>
+        <w:rPr>
+          <w:rFonts w:ascii="Roboto" w:eastAsiaTheme="minorHAnsi" w:hAnsi="Roboto" w:cs="Arial"/>
+          <w:lang w:eastAsia="en-US"/>
+        </w:rPr>
+        <w:t xml:space="preserve"> όχημα από τις δυνατές επιλογές του χρήστη</w:t>
+      </w:r>
+    </w:p>
+    <w:p>
+      <w:pPr>
+        <w:pStyle w:val="NormalWeb"/>
+        <w:numPr>
+          <w:ilvl w:val="0"/>
+          <w:numId w:val="84"/>
+        </w:numPr>
+        <w:spacing w:before="0" w:beforeAutospacing="0" w:after="240" w:afterAutospacing="0"/>
+        <w:textAlignment w:val="baseline"/>
+        <w:rPr>
+          <w:rFonts w:ascii="Roboto" w:eastAsiaTheme="minorHAnsi" w:hAnsi="Roboto" w:cs="Arial"/>
+          <w:lang w:eastAsia="en-US"/>
+        </w:rPr>
+      </w:pPr>
+      <w:r>
+        <w:rPr>
+          <w:rFonts w:ascii="Roboto" w:eastAsiaTheme="minorHAnsi" w:hAnsi="Roboto" w:cs="Arial"/>
+          <w:lang w:eastAsia="en-US"/>
+        </w:rPr>
+        <w:t xml:space="preserve">Επιστροφή στο βήμα </w:t>
+      </w:r>
+      <w:r>
+        <w:rPr>
+          <w:rFonts w:ascii="Roboto" w:eastAsiaTheme="minorHAnsi" w:hAnsi="Roboto" w:cs="Arial"/>
+          <w:lang w:eastAsia="en-US"/>
+        </w:rPr>
+        <w:t>1</w:t>
+      </w:r>
+      <w:r>
+        <w:rPr>
+          <w:rFonts w:ascii="Roboto" w:eastAsiaTheme="minorHAnsi" w:hAnsi="Roboto" w:cs="Arial"/>
+          <w:lang w:eastAsia="en-US"/>
         </w:rPr>
         <w:t>3</w:t>
-      </w:r>
-      <w:r>
-        <w:rPr>
-          <w:rFonts w:ascii="Roboto" w:eastAsiaTheme="majorEastAsia" w:hAnsi="Roboto" w:cs="Arial"/>
-          <w:b/>
-          <w:bCs/>
-          <w:sz w:val="24"/>
-          <w:szCs w:val="24"/>
-        </w:rPr>
-        <w:t xml:space="preserve">, </w:t>
-      </w:r>
-      <w:r>
-        <w:rPr>
-          <w:rFonts w:ascii="Roboto" w:eastAsiaTheme="majorEastAsia" w:hAnsi="Roboto" w:cs="Arial"/>
-          <w:b/>
-          <w:bCs/>
-          <w:sz w:val="24"/>
-          <w:szCs w:val="24"/>
-        </w:rPr>
-        <w:t xml:space="preserve">Βήμα </w:t>
-      </w:r>
-      <w:r>
-        <w:rPr>
-          <w:rFonts w:ascii="Roboto" w:eastAsiaTheme="majorEastAsia" w:hAnsi="Roboto" w:cs="Arial"/>
-          <w:b/>
-          <w:bCs/>
-          <w:sz w:val="24"/>
-          <w:szCs w:val="24"/>
-        </w:rPr>
-        <w:t>3</w:t>
-      </w:r>
-      <w:r>
-        <w:rPr>
-          <w:rFonts w:ascii="Roboto" w:eastAsiaTheme="majorEastAsia" w:hAnsi="Roboto" w:cs="Arial"/>
-          <w:b/>
-          <w:bCs/>
-          <w:sz w:val="24"/>
-          <w:szCs w:val="24"/>
-        </w:rPr>
-        <w:t>)</w:t>
-      </w:r>
-      <w:r>
-        <w:rPr>
-          <w:rFonts w:ascii="Roboto" w:eastAsiaTheme="majorEastAsia" w:hAnsi="Roboto" w:cs="Arial"/>
-          <w:b/>
-          <w:bCs/>
-          <w:sz w:val="24"/>
-          <w:szCs w:val="24"/>
-        </w:rPr>
-        <w:t>:</w:t>
-      </w:r>
-    </w:p>
-    <w:p>
-      <w:pPr>
-        <w:pStyle w:val="NormalWeb"/>
-        <w:numPr>
-          <w:ilvl w:val="0"/>
-          <w:numId w:val="38"/>
-        </w:numPr>
-        <w:spacing w:before="0" w:beforeAutospacing="0" w:after="240" w:afterAutospacing="0"/>
-        <w:textAlignment w:val="baseline"/>
-        <w:rPr>
-          <w:rFonts w:ascii="Roboto" w:eastAsiaTheme="minorHAnsi" w:hAnsi="Roboto" w:cs="Arial"/>
-          <w:lang w:eastAsia="en-US"/>
-        </w:rPr>
-      </w:pPr>
-      <w:r>
-        <w:rPr>
-          <w:rFonts w:ascii="Roboto" w:eastAsiaTheme="minorHAnsi" w:hAnsi="Roboto" w:cs="Arial"/>
-          <w:lang w:eastAsia="en-US"/>
-        </w:rPr>
-        <w:t>Ο πελάτης επιλέγει να μην εισάγει δίπλωμα</w:t>
-      </w:r>
-    </w:p>
-    <w:p>
-      <w:pPr>
-        <w:pStyle w:val="NormalWeb"/>
-        <w:numPr>
-          <w:ilvl w:val="0"/>
-          <w:numId w:val="38"/>
-        </w:numPr>
-        <w:spacing w:before="0" w:beforeAutospacing="0" w:after="240" w:afterAutospacing="0"/>
-        <w:textAlignment w:val="baseline"/>
-        <w:rPr>
-          <w:rFonts w:ascii="Roboto" w:eastAsiaTheme="minorHAnsi" w:hAnsi="Roboto" w:cs="Arial"/>
-          <w:lang w:eastAsia="en-US"/>
-        </w:rPr>
-      </w:pPr>
-      <w:r>
-        <w:rPr>
-          <w:rFonts w:ascii="Roboto" w:eastAsiaTheme="minorHAnsi" w:hAnsi="Roboto" w:cs="Arial"/>
-          <w:lang w:eastAsia="en-US"/>
-        </w:rPr>
-        <w:t>Το σύστημα επιστρέφει τον πελάτη στην αρχική οθόνη</w:t>
-      </w:r>
-    </w:p>
-    <w:p>
-      <w:pPr>
-        <w:spacing w:line="360" w:lineRule="auto"/>
-        <w:rPr>
-          <w:rFonts w:ascii="Roboto" w:eastAsiaTheme="majorEastAsia" w:hAnsi="Roboto" w:cs="Arial"/>
-          <w:b/>
-          <w:bCs/>
-          <w:sz w:val="24"/>
-          <w:szCs w:val="24"/>
-        </w:rPr>
-      </w:pPr>
-      <w:r>
-        <w:rPr>
-          <w:rFonts w:ascii="Roboto" w:eastAsiaTheme="majorEastAsia" w:hAnsi="Roboto" w:cs="Arial"/>
-          <w:b/>
-          <w:bCs/>
-          <w:sz w:val="24"/>
-          <w:szCs w:val="24"/>
-        </w:rPr>
-        <w:t xml:space="preserve">Εναλλακτική Ροή </w:t>
-      </w:r>
-      <w:r>
-        <w:rPr>
-          <w:rFonts w:ascii="Roboto" w:eastAsiaTheme="majorEastAsia" w:hAnsi="Roboto" w:cs="Arial"/>
-          <w:b/>
-          <w:bCs/>
-          <w:sz w:val="24"/>
-          <w:szCs w:val="24"/>
-        </w:rPr>
-        <w:t xml:space="preserve">5 – Ανεπαρκές δίπλωμα </w:t>
-      </w:r>
-      <w:r>
-        <w:rPr>
-          <w:rFonts w:ascii="Roboto" w:eastAsiaTheme="majorEastAsia" w:hAnsi="Roboto" w:cs="Arial"/>
-          <w:b/>
-          <w:bCs/>
-          <w:sz w:val="24"/>
-          <w:szCs w:val="24"/>
-        </w:rPr>
-        <w:t>(</w:t>
-      </w:r>
-      <w:r>
-        <w:rPr>
-          <w:rFonts w:ascii="Roboto" w:eastAsiaTheme="majorEastAsia" w:hAnsi="Roboto" w:cs="Arial"/>
-          <w:b/>
-          <w:bCs/>
-          <w:sz w:val="24"/>
-          <w:szCs w:val="24"/>
-        </w:rPr>
-        <w:t xml:space="preserve">Εναλλακτική Ροή 2, </w:t>
-      </w:r>
-      <w:r>
-        <w:rPr>
-          <w:rFonts w:ascii="Roboto" w:eastAsiaTheme="majorEastAsia" w:hAnsi="Roboto" w:cs="Arial"/>
-          <w:b/>
-          <w:bCs/>
-          <w:sz w:val="24"/>
-          <w:szCs w:val="24"/>
-        </w:rPr>
-        <w:t xml:space="preserve">Βήμα </w:t>
-      </w:r>
-      <w:r>
-        <w:rPr>
-          <w:rFonts w:ascii="Roboto" w:eastAsiaTheme="majorEastAsia" w:hAnsi="Roboto" w:cs="Arial"/>
-          <w:b/>
-          <w:bCs/>
-          <w:sz w:val="24"/>
-          <w:szCs w:val="24"/>
-        </w:rPr>
-        <w:t>4</w:t>
-      </w:r>
-      <w:r>
-        <w:rPr>
-          <w:rFonts w:ascii="Roboto" w:eastAsiaTheme="majorEastAsia" w:hAnsi="Roboto" w:cs="Arial"/>
-          <w:b/>
-          <w:bCs/>
-          <w:sz w:val="24"/>
-          <w:szCs w:val="24"/>
-        </w:rPr>
-        <w:t>)</w:t>
-      </w:r>
-      <w:r>
-        <w:rPr>
-          <w:rFonts w:ascii="Roboto" w:eastAsiaTheme="majorEastAsia" w:hAnsi="Roboto" w:cs="Arial"/>
-          <w:b/>
-          <w:bCs/>
-          <w:sz w:val="24"/>
-          <w:szCs w:val="24"/>
-        </w:rPr>
-        <w:t>:</w:t>
-      </w:r>
-    </w:p>
-    <w:p>
-      <w:pPr>
-        <w:pStyle w:val="NormalWeb"/>
-        <w:numPr>
-          <w:ilvl w:val="0"/>
-          <w:numId w:val="70"/>
-        </w:numPr>
-        <w:spacing w:before="0" w:beforeAutospacing="0" w:after="240" w:afterAutospacing="0"/>
-        <w:textAlignment w:val="baseline"/>
-        <w:rPr>
-          <w:rFonts w:ascii="Roboto" w:eastAsiaTheme="minorHAnsi" w:hAnsi="Roboto" w:cs="Arial"/>
-          <w:lang w:eastAsia="en-US"/>
-        </w:rPr>
-      </w:pPr>
-      <w:r>
-        <w:rPr>
-          <w:rFonts w:ascii="Roboto" w:eastAsiaTheme="minorHAnsi" w:hAnsi="Roboto" w:cs="Arial"/>
-          <w:lang w:eastAsia="en-US"/>
-        </w:rPr>
-        <w:t>Το σύστημα διαπιστώνει ότι το δίπλωμα του πελάτη δεν μπορεί να χρησιμοποιηθεί για το επιλεγμένο μέσο</w:t>
-      </w:r>
-    </w:p>
-    <w:p>
-      <w:pPr>
-        <w:pStyle w:val="NormalWeb"/>
-        <w:numPr>
-          <w:ilvl w:val="0"/>
-          <w:numId w:val="70"/>
-        </w:numPr>
-        <w:spacing w:before="0" w:beforeAutospacing="0" w:after="240" w:afterAutospacing="0"/>
-        <w:textAlignment w:val="baseline"/>
-        <w:rPr>
-          <w:rFonts w:ascii="Roboto" w:eastAsiaTheme="minorHAnsi" w:hAnsi="Roboto" w:cs="Arial"/>
-          <w:lang w:eastAsia="en-US"/>
-        </w:rPr>
-      </w:pPr>
-      <w:r>
-        <w:rPr>
-          <w:rFonts w:ascii="Roboto" w:eastAsiaTheme="minorHAnsi" w:hAnsi="Roboto" w:cs="Arial"/>
-          <w:lang w:eastAsia="en-US"/>
-        </w:rPr>
-        <w:t>Το σύστημα εμφανίζει κατάλληλο μήνυμα σφάλματος στον πελάτη και επιστρέφει στην αρχική οθόνη</w:t>
-      </w:r>
-    </w:p>
-    <w:p>
-      <w:pPr>
-        <w:spacing w:line="360" w:lineRule="auto"/>
-        <w:rPr>
-          <w:rFonts w:ascii="Roboto" w:eastAsiaTheme="majorEastAsia" w:hAnsi="Roboto" w:cs="Arial"/>
-          <w:b/>
-          <w:bCs/>
-          <w:sz w:val="24"/>
-          <w:szCs w:val="24"/>
-        </w:rPr>
-      </w:pPr>
-      <w:r>
-        <w:rPr>
-          <w:rFonts w:ascii="Roboto" w:eastAsiaTheme="majorEastAsia" w:hAnsi="Roboto" w:cs="Arial"/>
-          <w:b/>
-          <w:bCs/>
-          <w:sz w:val="24"/>
-          <w:szCs w:val="24"/>
-        </w:rPr>
-        <w:t xml:space="preserve">Εναλλακτική Ροή </w:t>
-      </w:r>
-      <w:r>
-        <w:rPr>
-          <w:rFonts w:ascii="Roboto" w:eastAsiaTheme="majorEastAsia" w:hAnsi="Roboto" w:cs="Arial"/>
-          <w:b/>
-          <w:bCs/>
-          <w:sz w:val="24"/>
-          <w:szCs w:val="24"/>
-        </w:rPr>
-        <w:t xml:space="preserve">6 - Μη εύρεση μεταφορικών μέσων </w:t>
-      </w:r>
-      <w:r>
-        <w:rPr>
-          <w:rFonts w:ascii="Roboto" w:eastAsiaTheme="majorEastAsia" w:hAnsi="Roboto" w:cs="Arial"/>
-          <w:b/>
-          <w:bCs/>
-          <w:sz w:val="24"/>
-          <w:szCs w:val="24"/>
-        </w:rPr>
-        <w:t>(Βήμα</w:t>
-      </w:r>
-      <w:r>
-        <w:rPr>
-          <w:rFonts w:ascii="Roboto" w:eastAsiaTheme="majorEastAsia" w:hAnsi="Roboto" w:cs="Arial"/>
-          <w:b/>
-          <w:bCs/>
-          <w:sz w:val="24"/>
-          <w:szCs w:val="24"/>
-        </w:rPr>
-        <w:t xml:space="preserve"> </w:t>
-      </w:r>
-      <w:r>
-        <w:rPr>
-          <w:rFonts w:ascii="Roboto" w:eastAsiaTheme="majorEastAsia" w:hAnsi="Roboto" w:cs="Arial"/>
-          <w:b/>
-          <w:bCs/>
-          <w:sz w:val="24"/>
-          <w:szCs w:val="24"/>
-        </w:rPr>
-        <w:t>9</w:t>
-      </w:r>
-      <w:r>
-        <w:rPr>
-          <w:rFonts w:ascii="Roboto" w:eastAsiaTheme="majorEastAsia" w:hAnsi="Roboto" w:cs="Arial"/>
-          <w:b/>
-          <w:bCs/>
-          <w:sz w:val="24"/>
-          <w:szCs w:val="24"/>
-        </w:rPr>
-        <w:t>):</w:t>
-      </w:r>
-    </w:p>
-    <w:p>
-      <w:pPr>
-        <w:pStyle w:val="NormalWeb"/>
-        <w:numPr>
-          <w:ilvl w:val="0"/>
-          <w:numId w:val="6"/>
-        </w:numPr>
-        <w:spacing w:before="0" w:beforeAutospacing="0" w:after="240" w:afterAutospacing="0"/>
-        <w:textAlignment w:val="baseline"/>
-        <w:rPr>
-          <w:rFonts w:ascii="Roboto" w:eastAsiaTheme="minorHAnsi" w:hAnsi="Roboto" w:cs="Arial"/>
-          <w:lang w:eastAsia="en-US"/>
-        </w:rPr>
-      </w:pPr>
-      <w:r>
-        <w:rPr>
-          <w:rFonts w:ascii="Roboto" w:eastAsiaTheme="minorHAnsi" w:hAnsi="Roboto" w:cs="Arial"/>
-          <w:lang w:eastAsia="en-US"/>
-        </w:rPr>
-        <w:t>Το σύστημα δεν μπόρεσε να βρει καθόλου μεταφορικά μέσα που να ανήκουν στην επιλεγμένη κατηγορία και να βρίσκονται σε μια ορισμένη ακτίνα από τον πελάτη</w:t>
-      </w:r>
-    </w:p>
-    <w:p>
-      <w:pPr>
-        <w:pStyle w:val="NormalWeb"/>
-        <w:numPr>
-          <w:ilvl w:val="0"/>
-          <w:numId w:val="6"/>
-        </w:numPr>
-        <w:spacing w:before="0" w:beforeAutospacing="0" w:after="240" w:afterAutospacing="0"/>
-        <w:textAlignment w:val="baseline"/>
-        <w:rPr>
-          <w:rFonts w:ascii="Roboto" w:eastAsiaTheme="minorHAnsi" w:hAnsi="Roboto" w:cs="Arial"/>
-          <w:lang w:eastAsia="en-US"/>
-        </w:rPr>
-      </w:pPr>
-      <w:r>
-        <w:rPr>
-          <w:rFonts w:ascii="Roboto" w:eastAsiaTheme="minorHAnsi" w:hAnsi="Roboto" w:cs="Arial"/>
-          <w:lang w:eastAsia="en-US"/>
-        </w:rPr>
-        <w:t>Το σύστημα</w:t>
-      </w:r>
-      <w:r>
-        <w:rPr>
-          <w:rFonts w:ascii="Roboto" w:eastAsiaTheme="minorHAnsi" w:hAnsi="Roboto" w:cs="Arial"/>
-          <w:lang w:eastAsia="en-US"/>
-        </w:rPr>
-        <w:t xml:space="preserve"> επιστρέφει στην οθόνη </w:t>
-      </w:r>
-      <w:r>
-        <w:rPr>
-          <w:rFonts w:ascii="Roboto" w:eastAsiaTheme="minorHAnsi" w:hAnsi="Roboto" w:cs="Arial"/>
-          <w:lang w:eastAsia="en-US"/>
-        </w:rPr>
-        <w:t>“</w:t>
-      </w:r>
-      <w:r>
-        <w:rPr>
-          <w:rFonts w:ascii="Roboto" w:eastAsiaTheme="minorHAnsi" w:hAnsi="Roboto" w:cs="Arial"/>
-          <w:lang w:eastAsia="en-US"/>
-        </w:rPr>
-        <w:t>Εντός Πόλη</w:t>
-      </w:r>
-      <w:r>
-        <w:rPr>
-          <w:rFonts w:ascii="Roboto" w:eastAsiaTheme="minorHAnsi" w:hAnsi="Roboto" w:cs="Arial"/>
-          <w:lang w:eastAsia="en-US"/>
-        </w:rPr>
-        <w:t>ς</w:t>
-      </w:r>
-      <w:r>
-        <w:rPr>
-          <w:rFonts w:ascii="Roboto" w:eastAsiaTheme="minorHAnsi" w:hAnsi="Roboto" w:cs="Arial"/>
-          <w:lang w:eastAsia="en-US"/>
-        </w:rPr>
-        <w:t>”</w:t>
-      </w:r>
-      <w:r>
-        <w:rPr>
-          <w:rFonts w:ascii="Roboto" w:eastAsiaTheme="minorHAnsi" w:hAnsi="Roboto" w:cs="Arial"/>
-          <w:lang w:eastAsia="en-US"/>
-        </w:rPr>
-        <w:t xml:space="preserve">, εμφανίζοντας και </w:t>
-      </w:r>
-      <w:r>
-        <w:rPr>
-          <w:rFonts w:ascii="Roboto" w:eastAsiaTheme="minorHAnsi" w:hAnsi="Roboto" w:cs="Arial"/>
-          <w:lang w:eastAsia="en-US"/>
-        </w:rPr>
-        <w:t>κατάλληλο μήνυμα σφάλματος</w:t>
-      </w:r>
-    </w:p>
-    <w:p>
-      <w:pPr>
-        <w:pStyle w:val="NormalWeb"/>
-        <w:numPr>
-          <w:ilvl w:val="0"/>
-          <w:numId w:val="6"/>
-        </w:numPr>
-        <w:spacing w:before="0" w:beforeAutospacing="0" w:after="240" w:afterAutospacing="0"/>
-        <w:textAlignment w:val="baseline"/>
-        <w:rPr>
-          <w:rFonts w:ascii="Roboto" w:eastAsiaTheme="minorHAnsi" w:hAnsi="Roboto" w:cs="Arial"/>
-          <w:lang w:eastAsia="en-US"/>
-        </w:rPr>
-      </w:pPr>
-      <w:r>
-        <w:rPr>
-          <w:rFonts w:ascii="Roboto" w:eastAsiaTheme="minorHAnsi" w:hAnsi="Roboto" w:cs="Arial"/>
-          <w:lang w:eastAsia="en-US"/>
-        </w:rPr>
-        <w:t xml:space="preserve">Επιστροφή στο βήμα </w:t>
-      </w:r>
-      <w:r>
-        <w:rPr>
-          <w:rFonts w:ascii="Roboto" w:eastAsiaTheme="minorHAnsi" w:hAnsi="Roboto" w:cs="Arial"/>
-          <w:lang w:eastAsia="en-US"/>
-        </w:rPr>
-        <w:t>4</w:t>
-      </w:r>
-      <w:r>
-        <w:rPr>
-          <w:rFonts w:ascii="Roboto" w:eastAsiaTheme="minorHAnsi" w:hAnsi="Roboto" w:cs="Arial"/>
-          <w:lang w:eastAsia="en-US"/>
-        </w:rPr>
-        <w:t xml:space="preserve"> της βασικής ροής</w:t>
-      </w:r>
-    </w:p>
-    <w:p>
-      <w:pPr>
-        <w:spacing w:line="360" w:lineRule="auto"/>
-        <w:rPr>
-          <w:rFonts w:ascii="Roboto" w:eastAsiaTheme="majorEastAsia" w:hAnsi="Roboto" w:cs="Arial"/>
-          <w:b/>
-          <w:bCs/>
-          <w:sz w:val="24"/>
-          <w:szCs w:val="24"/>
-        </w:rPr>
-      </w:pPr>
-      <w:r>
-        <w:rPr>
-          <w:rFonts w:ascii="Roboto" w:eastAsiaTheme="majorEastAsia" w:hAnsi="Roboto" w:cs="Arial"/>
-          <w:b/>
-          <w:bCs/>
-          <w:sz w:val="24"/>
-          <w:szCs w:val="24"/>
-        </w:rPr>
-        <w:t xml:space="preserve">Εναλλακτική Ροή </w:t>
-      </w:r>
-      <w:r>
-        <w:rPr>
-          <w:rFonts w:ascii="Roboto" w:eastAsiaTheme="majorEastAsia" w:hAnsi="Roboto" w:cs="Arial"/>
-          <w:b/>
-          <w:bCs/>
-          <w:sz w:val="24"/>
-          <w:szCs w:val="24"/>
-        </w:rPr>
-        <w:t xml:space="preserve">7 </w:t>
-      </w:r>
-      <w:r>
-        <w:rPr>
-          <w:rFonts w:ascii="Roboto" w:eastAsiaTheme="majorEastAsia" w:hAnsi="Roboto" w:cs="Arial"/>
-          <w:b/>
-          <w:bCs/>
-          <w:sz w:val="24"/>
-          <w:szCs w:val="24"/>
-        </w:rPr>
-        <w:t>–</w:t>
-      </w:r>
-      <w:r>
-        <w:rPr>
-          <w:rFonts w:ascii="Roboto" w:eastAsiaTheme="majorEastAsia" w:hAnsi="Roboto" w:cs="Arial"/>
-          <w:b/>
-          <w:bCs/>
-          <w:sz w:val="24"/>
-          <w:szCs w:val="24"/>
-        </w:rPr>
-        <w:t xml:space="preserve"> </w:t>
-      </w:r>
-      <w:r>
-        <w:rPr>
-          <w:rFonts w:ascii="Roboto" w:eastAsiaTheme="majorEastAsia" w:hAnsi="Roboto" w:cs="Arial"/>
-          <w:b/>
-          <w:bCs/>
-          <w:sz w:val="24"/>
-          <w:szCs w:val="24"/>
-        </w:rPr>
-        <w:t xml:space="preserve">Ακύρωση </w:t>
-      </w:r>
-      <w:r>
-        <w:rPr>
-          <w:rFonts w:ascii="Roboto" w:eastAsiaTheme="majorEastAsia" w:hAnsi="Roboto" w:cs="Arial"/>
-          <w:b/>
-          <w:bCs/>
-          <w:sz w:val="24"/>
-          <w:szCs w:val="24"/>
-        </w:rPr>
-        <w:t>επιλογής</w:t>
-      </w:r>
-      <w:r>
-        <w:rPr>
-          <w:rFonts w:ascii="Roboto" w:eastAsiaTheme="majorEastAsia" w:hAnsi="Roboto" w:cs="Arial"/>
-          <w:b/>
-          <w:bCs/>
-          <w:sz w:val="24"/>
-          <w:szCs w:val="24"/>
-        </w:rPr>
-        <w:t xml:space="preserve"> (Βήμα</w:t>
-      </w:r>
-      <w:r>
-        <w:rPr>
-          <w:rFonts w:ascii="Roboto" w:eastAsiaTheme="majorEastAsia" w:hAnsi="Roboto" w:cs="Arial"/>
-          <w:b/>
-          <w:bCs/>
-          <w:sz w:val="24"/>
-          <w:szCs w:val="24"/>
-        </w:rPr>
-        <w:t xml:space="preserve"> </w:t>
-      </w:r>
-      <w:r>
-        <w:rPr>
-          <w:rFonts w:ascii="Roboto" w:eastAsiaTheme="majorEastAsia" w:hAnsi="Roboto" w:cs="Arial"/>
-          <w:b/>
-          <w:bCs/>
-          <w:sz w:val="24"/>
-          <w:szCs w:val="24"/>
-        </w:rPr>
-        <w:t>1</w:t>
-      </w:r>
-      <w:r>
-        <w:rPr>
-          <w:rFonts w:ascii="Roboto" w:eastAsiaTheme="majorEastAsia" w:hAnsi="Roboto" w:cs="Arial"/>
-          <w:b/>
-          <w:bCs/>
-          <w:sz w:val="24"/>
-          <w:szCs w:val="24"/>
-        </w:rPr>
-        <w:t>3</w:t>
-      </w:r>
-      <w:r>
-        <w:rPr>
-          <w:rFonts w:ascii="Roboto" w:eastAsiaTheme="majorEastAsia" w:hAnsi="Roboto" w:cs="Arial"/>
-          <w:b/>
-          <w:bCs/>
-          <w:sz w:val="24"/>
-          <w:szCs w:val="24"/>
-        </w:rPr>
-        <w:t>):</w:t>
-      </w:r>
-    </w:p>
-    <w:p>
-      <w:pPr>
-        <w:pStyle w:val="NormalWeb"/>
-        <w:numPr>
-          <w:ilvl w:val="0"/>
-          <w:numId w:val="7"/>
-        </w:numPr>
-        <w:spacing w:before="0" w:beforeAutospacing="0" w:after="240" w:afterAutospacing="0"/>
-        <w:textAlignment w:val="baseline"/>
-        <w:rPr>
-          <w:rFonts w:ascii="Roboto" w:eastAsiaTheme="minorHAnsi" w:hAnsi="Roboto" w:cs="Arial"/>
-          <w:lang w:eastAsia="en-US"/>
-        </w:rPr>
-      </w:pPr>
-      <w:r>
-        <w:rPr>
-          <w:rFonts w:ascii="Roboto" w:eastAsiaTheme="minorHAnsi" w:hAnsi="Roboto" w:cs="Arial"/>
-          <w:lang w:eastAsia="en-US"/>
-        </w:rPr>
-        <w:t>Ο πελάτης</w:t>
-      </w:r>
-      <w:r>
-        <w:rPr>
-          <w:rFonts w:ascii="Roboto" w:eastAsiaTheme="minorHAnsi" w:hAnsi="Roboto" w:cs="Arial"/>
-          <w:lang w:eastAsia="en-US"/>
-        </w:rPr>
-        <w:t xml:space="preserve"> </w:t>
-      </w:r>
-      <w:r>
-        <w:rPr>
-          <w:rFonts w:ascii="Roboto" w:eastAsiaTheme="minorHAnsi" w:hAnsi="Roboto" w:cs="Arial"/>
-          <w:lang w:eastAsia="en-US"/>
-        </w:rPr>
-        <w:t xml:space="preserve">επιλέγει </w:t>
-      </w:r>
-      <w:r>
-        <w:rPr>
-          <w:rFonts w:ascii="Roboto" w:eastAsiaTheme="minorHAnsi" w:hAnsi="Roboto" w:cs="Arial"/>
-          <w:lang w:eastAsia="en-US"/>
-        </w:rPr>
-        <w:t>“</w:t>
-      </w:r>
-      <w:r>
-        <w:rPr>
-          <w:rFonts w:ascii="Roboto" w:eastAsiaTheme="minorHAnsi" w:hAnsi="Roboto" w:cs="Arial"/>
-          <w:lang w:eastAsia="en-US"/>
-        </w:rPr>
-        <w:t>Ακύρωση</w:t>
-      </w:r>
-      <w:r>
-        <w:rPr>
-          <w:rFonts w:ascii="Roboto" w:eastAsiaTheme="minorHAnsi" w:hAnsi="Roboto" w:cs="Arial"/>
-          <w:lang w:eastAsia="en-US"/>
-        </w:rPr>
-        <w:t>”</w:t>
-      </w:r>
-      <w:r>
-        <w:rPr>
-          <w:rFonts w:ascii="Roboto" w:eastAsiaTheme="minorHAnsi" w:hAnsi="Roboto" w:cs="Arial"/>
-          <w:lang w:eastAsia="en-US"/>
-        </w:rPr>
-        <w:t xml:space="preserve"> από την οθόνη με τις πληροφορίες του οχήματος</w:t>
-      </w:r>
-    </w:p>
-    <w:p>
-      <w:pPr>
-        <w:pStyle w:val="NormalWeb"/>
-        <w:numPr>
-          <w:ilvl w:val="0"/>
-          <w:numId w:val="7"/>
-        </w:numPr>
-        <w:spacing w:before="0" w:beforeAutospacing="0" w:after="240" w:afterAutospacing="0"/>
-        <w:textAlignment w:val="baseline"/>
-        <w:rPr>
-          <w:rFonts w:ascii="Roboto" w:eastAsiaTheme="minorHAnsi" w:hAnsi="Roboto" w:cs="Arial"/>
-          <w:lang w:eastAsia="en-US"/>
-        </w:rPr>
-      </w:pPr>
-      <w:r>
-        <w:rPr>
-          <w:rFonts w:ascii="Roboto" w:eastAsiaTheme="minorHAnsi" w:hAnsi="Roboto" w:cs="Arial"/>
-          <w:lang w:eastAsia="en-US"/>
-        </w:rPr>
-        <w:t>Το σύστημα κλείνει την οθόνη με τις πληροφορίες και επιστρέφει στην οθόνη με τον χάρτη</w:t>
-      </w:r>
-    </w:p>
-    <w:p>
-      <w:pPr>
-        <w:pStyle w:val="NormalWeb"/>
-        <w:numPr>
-          <w:ilvl w:val="0"/>
-          <w:numId w:val="7"/>
-        </w:numPr>
-        <w:spacing w:before="0" w:beforeAutospacing="0" w:after="240" w:afterAutospacing="0"/>
-        <w:textAlignment w:val="baseline"/>
-        <w:rPr>
-          <w:rFonts w:ascii="Roboto" w:eastAsiaTheme="minorHAnsi" w:hAnsi="Roboto" w:cs="Arial"/>
-          <w:lang w:eastAsia="en-US"/>
-        </w:rPr>
-      </w:pPr>
-      <w:r>
-        <w:rPr>
-          <w:rFonts w:ascii="Roboto" w:eastAsiaTheme="minorHAnsi" w:hAnsi="Roboto" w:cs="Arial"/>
-          <w:lang w:eastAsia="en-US"/>
-        </w:rPr>
-        <w:t xml:space="preserve">Επιστροφή στο βήμα </w:t>
-      </w:r>
-      <w:r>
-        <w:rPr>
-          <w:rFonts w:ascii="Roboto" w:eastAsiaTheme="minorHAnsi" w:hAnsi="Roboto" w:cs="Arial"/>
-          <w:lang w:eastAsia="en-US"/>
-        </w:rPr>
-        <w:t>1</w:t>
-      </w:r>
-      <w:r>
-        <w:rPr>
-          <w:rFonts w:ascii="Roboto" w:eastAsiaTheme="minorHAnsi" w:hAnsi="Roboto" w:cs="Arial"/>
-          <w:lang w:eastAsia="en-US"/>
-        </w:rPr>
-        <w:t>1</w:t>
-      </w:r>
-      <w:r>
-        <w:rPr>
-          <w:rFonts w:ascii="Roboto" w:eastAsiaTheme="minorHAnsi" w:hAnsi="Roboto" w:cs="Arial"/>
-          <w:lang w:eastAsia="en-US"/>
-        </w:rPr>
-        <w:t xml:space="preserve"> της βασικής ροής</w:t>
-      </w:r>
-    </w:p>
-    <w:p>
-      <w:pPr>
-        <w:spacing w:line="360" w:lineRule="auto"/>
-        <w:rPr>
-          <w:rFonts w:ascii="Roboto" w:eastAsiaTheme="majorEastAsia" w:hAnsi="Roboto" w:cs="Arial"/>
-          <w:b/>
-          <w:bCs/>
-          <w:sz w:val="24"/>
-          <w:szCs w:val="24"/>
-        </w:rPr>
-      </w:pPr>
-      <w:r>
-        <w:rPr>
-          <w:rFonts w:ascii="Roboto" w:eastAsiaTheme="majorEastAsia" w:hAnsi="Roboto" w:cs="Arial"/>
-          <w:b/>
-          <w:bCs/>
-          <w:sz w:val="24"/>
-          <w:szCs w:val="24"/>
-        </w:rPr>
-        <w:t xml:space="preserve">Εναλλακτική Ροή </w:t>
-      </w:r>
-      <w:r>
-        <w:rPr>
-          <w:rFonts w:ascii="Roboto" w:eastAsiaTheme="majorEastAsia" w:hAnsi="Roboto" w:cs="Arial"/>
-          <w:b/>
-          <w:bCs/>
-          <w:sz w:val="24"/>
-          <w:szCs w:val="24"/>
-        </w:rPr>
-        <w:t xml:space="preserve">8 - </w:t>
-      </w:r>
-      <w:r>
-        <w:rPr>
-          <w:rFonts w:ascii="Roboto" w:eastAsiaTheme="majorEastAsia" w:hAnsi="Roboto" w:cs="Arial"/>
-          <w:b/>
-          <w:bCs/>
-          <w:sz w:val="24"/>
-          <w:szCs w:val="24"/>
-        </w:rPr>
-        <w:t xml:space="preserve">Κράτηση έγινε από άλλον </w:t>
-      </w:r>
-      <w:r>
-        <w:rPr>
-          <w:rFonts w:ascii="Roboto" w:eastAsiaTheme="majorEastAsia" w:hAnsi="Roboto" w:cs="Arial"/>
-          <w:b/>
-          <w:bCs/>
-          <w:sz w:val="24"/>
-          <w:szCs w:val="24"/>
-        </w:rPr>
-        <w:t>πελάτη</w:t>
-      </w:r>
-      <w:r>
-        <w:rPr>
-          <w:rFonts w:ascii="Roboto" w:eastAsiaTheme="majorEastAsia" w:hAnsi="Roboto" w:cs="Arial"/>
-          <w:b/>
-          <w:bCs/>
-          <w:sz w:val="24"/>
-          <w:szCs w:val="24"/>
-        </w:rPr>
-        <w:t xml:space="preserve"> (Βήμα</w:t>
-      </w:r>
-      <w:r>
-        <w:rPr>
-          <w:rFonts w:ascii="Roboto" w:eastAsiaTheme="majorEastAsia" w:hAnsi="Roboto" w:cs="Arial"/>
-          <w:b/>
-          <w:bCs/>
-          <w:sz w:val="24"/>
-          <w:szCs w:val="24"/>
-        </w:rPr>
-        <w:t xml:space="preserve"> 1</w:t>
-      </w:r>
-      <w:r>
-        <w:rPr>
-          <w:rFonts w:ascii="Roboto" w:eastAsiaTheme="majorEastAsia" w:hAnsi="Roboto" w:cs="Arial"/>
-          <w:b/>
-          <w:bCs/>
-          <w:sz w:val="24"/>
-          <w:szCs w:val="24"/>
-        </w:rPr>
-        <w:t>5</w:t>
-      </w:r>
-      <w:r>
-        <w:rPr>
-          <w:rFonts w:ascii="Roboto" w:eastAsiaTheme="majorEastAsia" w:hAnsi="Roboto" w:cs="Arial"/>
-          <w:b/>
-          <w:bCs/>
-          <w:sz w:val="24"/>
-          <w:szCs w:val="24"/>
-        </w:rPr>
-        <w:t>):</w:t>
-      </w:r>
-    </w:p>
-    <w:p>
-      <w:pPr>
-        <w:pStyle w:val="NormalWeb"/>
-        <w:numPr>
-          <w:ilvl w:val="0"/>
-          <w:numId w:val="84"/>
-        </w:numPr>
-        <w:spacing w:before="0" w:beforeAutospacing="0" w:after="240" w:afterAutospacing="0"/>
-        <w:textAlignment w:val="baseline"/>
-        <w:rPr>
-          <w:rFonts w:ascii="Roboto" w:eastAsiaTheme="minorHAnsi" w:hAnsi="Roboto" w:cs="Arial"/>
-          <w:lang w:eastAsia="en-US"/>
-        </w:rPr>
-      </w:pPr>
-      <w:r>
-        <w:rPr>
-          <w:rFonts w:ascii="Roboto" w:eastAsiaTheme="minorHAnsi" w:hAnsi="Roboto" w:cs="Arial"/>
-          <w:lang w:eastAsia="en-US"/>
-        </w:rPr>
-        <w:t xml:space="preserve">Το σύστημα </w:t>
-      </w:r>
-      <w:r>
-        <w:rPr>
-          <w:rFonts w:ascii="Roboto" w:eastAsiaTheme="minorHAnsi" w:hAnsi="Roboto" w:cs="Arial"/>
-          <w:lang w:eastAsia="en-US"/>
-        </w:rPr>
-        <w:t>διαπιστώνει</w:t>
-      </w:r>
-      <w:r>
-        <w:rPr>
-          <w:rFonts w:ascii="Roboto" w:eastAsiaTheme="minorHAnsi" w:hAnsi="Roboto" w:cs="Arial"/>
-          <w:lang w:eastAsia="en-US"/>
-        </w:rPr>
-        <w:t xml:space="preserve"> ότι η κράτηση για το επιλεγμένο μέσο είχε γίνει από διαφορετικό πελάτη</w:t>
-      </w:r>
-    </w:p>
-    <w:p>
-      <w:pPr>
-        <w:pStyle w:val="NormalWeb"/>
-        <w:numPr>
-          <w:ilvl w:val="0"/>
-          <w:numId w:val="84"/>
-        </w:numPr>
-        <w:spacing w:before="0" w:beforeAutospacing="0" w:after="240" w:afterAutospacing="0"/>
-        <w:textAlignment w:val="baseline"/>
-        <w:rPr>
-          <w:rFonts w:ascii="Roboto" w:eastAsiaTheme="minorHAnsi" w:hAnsi="Roboto" w:cs="Arial"/>
-          <w:lang w:eastAsia="en-US"/>
-        </w:rPr>
-      </w:pPr>
-      <w:r>
-        <w:rPr>
-          <w:rFonts w:ascii="Roboto" w:eastAsiaTheme="minorHAnsi" w:hAnsi="Roboto" w:cs="Arial"/>
-          <w:lang w:eastAsia="en-US"/>
-        </w:rPr>
-        <w:t>Το σύστημα</w:t>
-      </w:r>
-      <w:r>
-        <w:rPr>
-          <w:rFonts w:ascii="Roboto" w:eastAsiaTheme="minorHAnsi" w:hAnsi="Roboto" w:cs="Arial"/>
-          <w:lang w:eastAsia="en-US"/>
-        </w:rPr>
-        <w:t xml:space="preserve"> εμφανίζει κατάλληλο μήνυμα σφάλματος</w:t>
-      </w:r>
-    </w:p>
-    <w:p>
-      <w:pPr>
-        <w:pStyle w:val="NormalWeb"/>
-        <w:numPr>
-          <w:ilvl w:val="0"/>
-          <w:numId w:val="84"/>
-        </w:numPr>
-        <w:spacing w:before="0" w:beforeAutospacing="0" w:after="240" w:afterAutospacing="0"/>
-        <w:textAlignment w:val="baseline"/>
-        <w:rPr>
-          <w:rFonts w:ascii="Roboto" w:eastAsiaTheme="minorHAnsi" w:hAnsi="Roboto" w:cs="Arial"/>
-          <w:lang w:eastAsia="en-US"/>
-        </w:rPr>
-      </w:pPr>
-      <w:r>
-        <w:rPr>
-          <w:rFonts w:ascii="Roboto" w:eastAsiaTheme="minorHAnsi" w:hAnsi="Roboto" w:cs="Arial"/>
-          <w:lang w:eastAsia="en-US"/>
-        </w:rPr>
-        <w:lastRenderedPageBreak/>
-        <w:t xml:space="preserve">Το σύστημα </w:t>
-      </w:r>
-      <w:r>
-        <w:rPr>
-          <w:rFonts w:ascii="Roboto" w:eastAsiaTheme="minorHAnsi" w:hAnsi="Roboto" w:cs="Arial"/>
-          <w:lang w:eastAsia="en-US"/>
-        </w:rPr>
-        <w:t>αφαιρεί</w:t>
-      </w:r>
-      <w:r>
-        <w:rPr>
-          <w:rFonts w:ascii="Roboto" w:eastAsiaTheme="minorHAnsi" w:hAnsi="Roboto" w:cs="Arial"/>
-          <w:lang w:eastAsia="en-US"/>
-        </w:rPr>
-        <w:t xml:space="preserve"> το επιλεγμένο</w:t>
-      </w:r>
-      <w:r>
-        <w:rPr>
-          <w:rFonts w:ascii="Roboto" w:eastAsiaTheme="minorHAnsi" w:hAnsi="Roboto" w:cs="Arial"/>
-          <w:lang w:eastAsia="en-US"/>
-        </w:rPr>
-        <w:t xml:space="preserve"> όχημα από τις δυνατές επιλογές του χρήστη</w:t>
-      </w:r>
-    </w:p>
-    <w:p>
-      <w:pPr>
-        <w:pStyle w:val="NormalWeb"/>
-        <w:numPr>
-          <w:ilvl w:val="0"/>
-          <w:numId w:val="84"/>
-        </w:numPr>
-        <w:spacing w:before="0" w:beforeAutospacing="0" w:after="240" w:afterAutospacing="0"/>
-        <w:textAlignment w:val="baseline"/>
-        <w:rPr>
-          <w:rFonts w:ascii="Roboto" w:eastAsiaTheme="minorHAnsi" w:hAnsi="Roboto" w:cs="Arial"/>
-          <w:lang w:eastAsia="en-US"/>
-        </w:rPr>
-      </w:pPr>
-      <w:r>
-        <w:rPr>
-          <w:rFonts w:ascii="Roboto" w:eastAsiaTheme="minorHAnsi" w:hAnsi="Roboto" w:cs="Arial"/>
-          <w:lang w:eastAsia="en-US"/>
-        </w:rPr>
-        <w:t xml:space="preserve">Επιστροφή στο βήμα </w:t>
-      </w:r>
-      <w:r>
-        <w:rPr>
-          <w:rFonts w:ascii="Roboto" w:eastAsiaTheme="minorHAnsi" w:hAnsi="Roboto" w:cs="Arial"/>
-          <w:lang w:eastAsia="en-US"/>
-        </w:rPr>
-        <w:t>1</w:t>
-      </w:r>
-      <w:r>
-        <w:rPr>
-          <w:rFonts w:ascii="Roboto" w:eastAsiaTheme="minorHAnsi" w:hAnsi="Roboto" w:cs="Arial"/>
-          <w:lang w:eastAsia="en-US"/>
-        </w:rPr>
-        <w:t>2</w:t>
       </w:r>
       <w:r>
         <w:rPr>

--- a/Part_2/Use_Case/Use-cases-v0.2.docx
+++ b/Part_2/Use_Case/Use-cases-v0.2.docx
@@ -337,7 +337,7 @@
     </w:p>
     <w:tbl>
       <w:tblPr>
-        <w:tblStyle w:val="TableGrid"/>
+        <w:tblStyle w:val="a5"/>
         <w:tblW w:w="8222" w:type="dxa"/>
         <w:tblInd w:w="108" w:type="dxa"/>
         <w:tblLook w:val="04A0" w:firstRow="1" w:lastRow="0" w:firstColumn="1" w:lastColumn="0" w:noHBand="0" w:noVBand="1"/>
@@ -397,6 +397,7 @@
                 <w:szCs w:val="26"/>
               </w:rPr>
             </w:pPr>
+            <w:proofErr w:type="spellStart"/>
             <w:r>
               <w:rPr>
                 <w:rFonts w:ascii="Roboto" w:hAnsi="Roboto" w:cs="Arial"/>
@@ -405,7 +406,18 @@
                 <w:sz w:val="26"/>
                 <w:szCs w:val="26"/>
               </w:rPr>
-              <w:t>Αρ.  Μητρώου</w:t>
+              <w:t>Αρ</w:t>
+            </w:r>
+            <w:proofErr w:type="spellEnd"/>
+            <w:r>
+              <w:rPr>
+                <w:rFonts w:ascii="Roboto" w:hAnsi="Roboto" w:cs="Arial"/>
+                <w:b/>
+                <w:bCs/>
+                <w:sz w:val="26"/>
+                <w:szCs w:val="26"/>
+              </w:rPr>
+              <w:t>.  Μητρώου</w:t>
             </w:r>
           </w:p>
         </w:tc>
@@ -900,7 +912,7 @@
     </w:p>
     <w:p>
       <w:pPr>
-        <w:pStyle w:val="ListParagraph"/>
+        <w:pStyle w:val="a6"/>
         <w:numPr>
           <w:ilvl w:val="0"/>
           <w:numId w:val="1"/>
@@ -943,7 +955,7 @@
     </w:p>
     <w:p>
       <w:pPr>
-        <w:pStyle w:val="ListParagraph"/>
+        <w:pStyle w:val="a6"/>
         <w:rPr>
           <w:rFonts w:ascii="Roboto" w:hAnsi="Roboto" w:cstheme="minorHAnsi"/>
           <w:color w:val="000000" w:themeColor="text1"/>
@@ -954,7 +966,7 @@
     </w:p>
     <w:p>
       <w:pPr>
-        <w:pStyle w:val="ListParagraph"/>
+        <w:pStyle w:val="a6"/>
         <w:numPr>
           <w:ilvl w:val="0"/>
           <w:numId w:val="1"/>
@@ -997,7 +1009,7 @@
     </w:p>
     <w:p>
       <w:pPr>
-        <w:pStyle w:val="ListParagraph"/>
+        <w:pStyle w:val="a6"/>
         <w:rPr>
           <w:rFonts w:ascii="Roboto" w:hAnsi="Roboto" w:cstheme="minorHAnsi"/>
           <w:color w:val="000000" w:themeColor="text1"/>
@@ -1008,7 +1020,7 @@
     </w:p>
     <w:p>
       <w:pPr>
-        <w:pStyle w:val="ListParagraph"/>
+        <w:pStyle w:val="a6"/>
         <w:numPr>
           <w:ilvl w:val="0"/>
           <w:numId w:val="1"/>
@@ -1051,7 +1063,7 @@
     </w:p>
     <w:p>
       <w:pPr>
-        <w:pStyle w:val="ListParagraph"/>
+        <w:pStyle w:val="a6"/>
         <w:rPr>
           <w:rFonts w:ascii="Roboto" w:hAnsi="Roboto" w:cstheme="minorHAnsi"/>
           <w:color w:val="000000" w:themeColor="text1"/>
@@ -1062,7 +1074,7 @@
     </w:p>
     <w:p>
       <w:pPr>
-        <w:pStyle w:val="ListParagraph"/>
+        <w:pStyle w:val="a6"/>
         <w:numPr>
           <w:ilvl w:val="0"/>
           <w:numId w:val="1"/>
@@ -1138,7 +1150,7 @@
     </w:p>
     <w:p>
       <w:pPr>
-        <w:pStyle w:val="ListParagraph"/>
+        <w:pStyle w:val="a6"/>
         <w:numPr>
           <w:ilvl w:val="0"/>
           <w:numId w:val="81"/>
@@ -1163,7 +1175,7 @@
     </w:p>
     <w:p>
       <w:pPr>
-        <w:pStyle w:val="ListParagraph"/>
+        <w:pStyle w:val="a6"/>
         <w:numPr>
           <w:ilvl w:val="0"/>
           <w:numId w:val="82"/>
@@ -1188,7 +1200,7 @@
     </w:p>
     <w:p>
       <w:pPr>
-        <w:pStyle w:val="ListParagraph"/>
+        <w:pStyle w:val="a6"/>
         <w:numPr>
           <w:ilvl w:val="0"/>
           <w:numId w:val="82"/>
@@ -1222,7 +1234,7 @@
     </w:p>
     <w:p>
       <w:pPr>
-        <w:pStyle w:val="ListParagraph"/>
+        <w:pStyle w:val="a6"/>
         <w:numPr>
           <w:ilvl w:val="0"/>
           <w:numId w:val="82"/>
@@ -1253,7 +1265,7 @@
     </w:p>
     <w:p>
       <w:pPr>
-        <w:pStyle w:val="ListParagraph"/>
+        <w:pStyle w:val="a6"/>
         <w:numPr>
           <w:ilvl w:val="0"/>
           <w:numId w:val="82"/>
@@ -1269,7 +1281,7 @@
     </w:p>
     <w:p>
       <w:pPr>
-        <w:pStyle w:val="ListParagraph"/>
+        <w:pStyle w:val="a6"/>
         <w:numPr>
           <w:ilvl w:val="0"/>
           <w:numId w:val="81"/>
@@ -1322,35 +1334,19 @@
           <w:sz w:val="24"/>
           <w:szCs w:val="24"/>
         </w:rPr>
-        <w:t>Στο έργο μας διακρίνουμε τους παρακάτω χειριστές που θα αλληλεπιδρούν με το σύστημα:</w:t>
-      </w:r>
-    </w:p>
-    <w:p>
-      <w:pPr>
-        <w:pStyle w:val="ListParagraph"/>
-        <w:numPr>
-          <w:ilvl w:val="0"/>
-          <w:numId w:val="2"/>
-        </w:numPr>
-        <w:jc w:val="both"/>
+        <w:t xml:space="preserve">Στο έργο μας διακρίνουμε τους παρακάτω χειριστές που θα </w:t>
+      </w:r>
+      <w:proofErr w:type="spellStart"/>
+      <w:r>
         <w:rPr>
           <w:rFonts w:ascii="Roboto" w:hAnsi="Roboto" w:cstheme="minorHAnsi"/>
           <w:color w:val="000000" w:themeColor="text1"/>
           <w:sz w:val="24"/>
           <w:szCs w:val="24"/>
         </w:rPr>
-      </w:pPr>
-      <w:r>
-        <w:rPr>
-          <w:rFonts w:ascii="Roboto" w:hAnsi="Roboto" w:cstheme="minorHAnsi"/>
-          <w:b/>
-          <w:bCs/>
-          <w:color w:val="000000" w:themeColor="text1"/>
-          <w:sz w:val="24"/>
-          <w:szCs w:val="24"/>
-        </w:rPr>
-        <w:t>Πελάτης</w:t>
-      </w:r>
+        <w:t>αλληλεπιδρούν</w:t>
+      </w:r>
+      <w:proofErr w:type="spellEnd"/>
       <w:r>
         <w:rPr>
           <w:rFonts w:ascii="Roboto" w:hAnsi="Roboto" w:cstheme="minorHAnsi"/>
@@ -1358,12 +1354,16 @@
           <w:sz w:val="24"/>
           <w:szCs w:val="24"/>
         </w:rPr>
-        <w:t>: Ο καθημερινός χρήστης της εφαρμογής. Μπορεί να ενοικιάζει οχήματα για μετακίνηση εντός και εκτός πόλης ή να ζητάει ταξί.</w:t>
-      </w:r>
-    </w:p>
-    <w:p>
-      <w:pPr>
-        <w:pStyle w:val="ListParagraph"/>
+        <w:t xml:space="preserve"> με το σύστημα:</w:t>
+      </w:r>
+    </w:p>
+    <w:p>
+      <w:pPr>
+        <w:pStyle w:val="a6"/>
+        <w:numPr>
+          <w:ilvl w:val="0"/>
+          <w:numId w:val="2"/>
+        </w:numPr>
         <w:jc w:val="both"/>
         <w:rPr>
           <w:rFonts w:ascii="Roboto" w:hAnsi="Roboto" w:cstheme="minorHAnsi"/>
@@ -1372,46 +1372,46 @@
           <w:szCs w:val="24"/>
         </w:rPr>
       </w:pPr>
-    </w:p>
-    <w:p>
-      <w:pPr>
-        <w:pStyle w:val="ListParagraph"/>
-        <w:numPr>
-          <w:ilvl w:val="0"/>
-          <w:numId w:val="2"/>
-        </w:numPr>
-        <w:jc w:val="both"/>
+      <w:r>
+        <w:rPr>
+          <w:rFonts w:ascii="Roboto" w:hAnsi="Roboto" w:cstheme="minorHAnsi"/>
+          <w:b/>
+          <w:bCs/>
+          <w:color w:val="000000" w:themeColor="text1"/>
+          <w:sz w:val="24"/>
+          <w:szCs w:val="24"/>
+        </w:rPr>
+        <w:t>Πελάτης</w:t>
+      </w:r>
+      <w:r>
         <w:rPr>
           <w:rFonts w:ascii="Roboto" w:hAnsi="Roboto" w:cstheme="minorHAnsi"/>
           <w:color w:val="000000" w:themeColor="text1"/>
           <w:sz w:val="24"/>
           <w:szCs w:val="24"/>
         </w:rPr>
-      </w:pPr>
-      <w:r>
-        <w:rPr>
-          <w:rFonts w:ascii="Roboto" w:hAnsi="Roboto" w:cstheme="minorHAnsi"/>
-          <w:b/>
-          <w:bCs/>
-          <w:color w:val="000000" w:themeColor="text1"/>
-          <w:sz w:val="24"/>
-          <w:szCs w:val="24"/>
-        </w:rPr>
-        <w:t>Οδηγός ταξί</w:t>
-      </w:r>
-      <w:r>
+        <w:t>: Ο καθημερινός χρήστης της εφαρμογής. Μπορεί να ενοικιάζει οχήματα για μετακίνηση εντός και εκτός πόλης ή να ζητάει ταξί.</w:t>
+      </w:r>
+    </w:p>
+    <w:p>
+      <w:pPr>
+        <w:pStyle w:val="a6"/>
+        <w:jc w:val="both"/>
         <w:rPr>
           <w:rFonts w:ascii="Roboto" w:hAnsi="Roboto" w:cstheme="minorHAnsi"/>
           <w:color w:val="000000" w:themeColor="text1"/>
           <w:sz w:val="24"/>
           <w:szCs w:val="24"/>
         </w:rPr>
-        <w:t>: Οι συνεργαζόμενοι οδηγοί ταξί. Μπορούν να αποδέχονται αιτήματα πελατών για ταξί μέσω της εφαρμογής.</w:t>
-      </w:r>
-    </w:p>
-    <w:p>
-      <w:pPr>
-        <w:pStyle w:val="ListParagraph"/>
+      </w:pPr>
+    </w:p>
+    <w:p>
+      <w:pPr>
+        <w:pStyle w:val="a6"/>
+        <w:numPr>
+          <w:ilvl w:val="0"/>
+          <w:numId w:val="2"/>
+        </w:numPr>
         <w:jc w:val="both"/>
         <w:rPr>
           <w:rFonts w:ascii="Roboto" w:hAnsi="Roboto" w:cstheme="minorHAnsi"/>
@@ -1420,46 +1420,46 @@
           <w:szCs w:val="24"/>
         </w:rPr>
       </w:pPr>
-    </w:p>
-    <w:p>
-      <w:pPr>
-        <w:pStyle w:val="ListParagraph"/>
-        <w:numPr>
-          <w:ilvl w:val="0"/>
-          <w:numId w:val="2"/>
-        </w:numPr>
-        <w:jc w:val="both"/>
+      <w:r>
+        <w:rPr>
+          <w:rFonts w:ascii="Roboto" w:hAnsi="Roboto" w:cstheme="minorHAnsi"/>
+          <w:b/>
+          <w:bCs/>
+          <w:color w:val="000000" w:themeColor="text1"/>
+          <w:sz w:val="24"/>
+          <w:szCs w:val="24"/>
+        </w:rPr>
+        <w:t>Οδηγός ταξί</w:t>
+      </w:r>
+      <w:r>
         <w:rPr>
           <w:rFonts w:ascii="Roboto" w:hAnsi="Roboto" w:cstheme="minorHAnsi"/>
           <w:color w:val="000000" w:themeColor="text1"/>
           <w:sz w:val="24"/>
           <w:szCs w:val="24"/>
         </w:rPr>
-      </w:pPr>
-      <w:r>
-        <w:rPr>
-          <w:rFonts w:ascii="Roboto" w:hAnsi="Roboto" w:cstheme="minorHAnsi"/>
-          <w:b/>
-          <w:bCs/>
-          <w:color w:val="000000" w:themeColor="text1"/>
-          <w:sz w:val="24"/>
-          <w:szCs w:val="24"/>
-        </w:rPr>
-        <w:t>Τραπεζικό Σύστημα</w:t>
-      </w:r>
-      <w:r>
+        <w:t>: Οι συνεργαζόμενοι οδηγοί ταξί. Μπορούν να αποδέχονται αιτήματα πελατών για ταξί μέσω της εφαρμογής.</w:t>
+      </w:r>
+    </w:p>
+    <w:p>
+      <w:pPr>
+        <w:pStyle w:val="a6"/>
+        <w:jc w:val="both"/>
         <w:rPr>
           <w:rFonts w:ascii="Roboto" w:hAnsi="Roboto" w:cstheme="minorHAnsi"/>
           <w:color w:val="000000" w:themeColor="text1"/>
           <w:sz w:val="24"/>
           <w:szCs w:val="24"/>
         </w:rPr>
-        <w:t>: Αναλαμβάνει την αναγνώριση ενός τραπεζικού λογαριασμού, καθώς επίσης και τη μεταφορά χρημάτων για τη φόρτιση του πορτοφολιού της εφαρμογής.</w:t>
-      </w:r>
-    </w:p>
-    <w:p>
-      <w:pPr>
-        <w:pStyle w:val="ListParagraph"/>
+      </w:pPr>
+    </w:p>
+    <w:p>
+      <w:pPr>
+        <w:pStyle w:val="a6"/>
+        <w:numPr>
+          <w:ilvl w:val="0"/>
+          <w:numId w:val="2"/>
+        </w:numPr>
         <w:jc w:val="both"/>
         <w:rPr>
           <w:rFonts w:ascii="Roboto" w:hAnsi="Roboto" w:cstheme="minorHAnsi"/>
@@ -1468,56 +1468,108 @@
           <w:szCs w:val="24"/>
         </w:rPr>
       </w:pPr>
-    </w:p>
-    <w:p>
-      <w:pPr>
-        <w:pStyle w:val="ListParagraph"/>
-        <w:numPr>
-          <w:ilvl w:val="0"/>
-          <w:numId w:val="2"/>
-        </w:numPr>
-        <w:jc w:val="both"/>
+      <w:r>
+        <w:rPr>
+          <w:rFonts w:ascii="Roboto" w:hAnsi="Roboto" w:cstheme="minorHAnsi"/>
+          <w:b/>
+          <w:bCs/>
+          <w:color w:val="000000" w:themeColor="text1"/>
+          <w:sz w:val="24"/>
+          <w:szCs w:val="24"/>
+        </w:rPr>
+        <w:t>Τραπεζικό Σύστημα</w:t>
+      </w:r>
+      <w:r>
         <w:rPr>
           <w:rFonts w:ascii="Roboto" w:hAnsi="Roboto" w:cstheme="minorHAnsi"/>
           <w:color w:val="000000" w:themeColor="text1"/>
           <w:sz w:val="24"/>
           <w:szCs w:val="24"/>
         </w:rPr>
-      </w:pPr>
-      <w:r>
-        <w:rPr>
-          <w:rFonts w:ascii="Roboto" w:hAnsi="Roboto" w:cstheme="minorHAnsi"/>
-          <w:b/>
-          <w:bCs/>
-          <w:color w:val="000000" w:themeColor="text1"/>
-          <w:sz w:val="24"/>
-          <w:szCs w:val="24"/>
-          <w:lang w:val="en-US"/>
-        </w:rPr>
-        <w:t>Tracker</w:t>
-      </w:r>
-      <w:r>
+        <w:t>: Αναλαμβάνει την αναγνώριση ενός τραπεζικού λογαριασμού, καθώς επίσης και τη μεταφορά χρημάτων για τη φόρτιση του πορτοφολιού της εφαρμογής.</w:t>
+      </w:r>
+    </w:p>
+    <w:p>
+      <w:pPr>
+        <w:pStyle w:val="a6"/>
+        <w:jc w:val="both"/>
         <w:rPr>
           <w:rFonts w:ascii="Roboto" w:hAnsi="Roboto" w:cstheme="minorHAnsi"/>
           <w:color w:val="000000" w:themeColor="text1"/>
           <w:sz w:val="24"/>
           <w:szCs w:val="24"/>
         </w:rPr>
-        <w:t xml:space="preserve">: </w:t>
-      </w:r>
-      <w:r>
+      </w:pPr>
+    </w:p>
+    <w:p>
+      <w:pPr>
+        <w:pStyle w:val="a6"/>
+        <w:numPr>
+          <w:ilvl w:val="0"/>
+          <w:numId w:val="2"/>
+        </w:numPr>
+        <w:jc w:val="both"/>
         <w:rPr>
           <w:rFonts w:ascii="Roboto" w:hAnsi="Roboto" w:cstheme="minorHAnsi"/>
           <w:color w:val="000000" w:themeColor="text1"/>
           <w:sz w:val="24"/>
           <w:szCs w:val="24"/>
         </w:rPr>
-        <w:t>Μια συσκευή που είναι τοποθετημένη στα οχήματα και συλλέγει πληροφορίες για μια μετακίνηση, όπως η απόσταση που διανύθηκε ή ελέγχει την κατάσταση του οχήματος (π.χ. σταματημένο)</w:t>
-      </w:r>
-    </w:p>
-    <w:p>
-      <w:pPr>
-        <w:pStyle w:val="ListParagraph"/>
+      </w:pPr>
+      <w:r>
+        <w:rPr>
+          <w:rFonts w:ascii="Roboto" w:hAnsi="Roboto" w:cstheme="minorHAnsi"/>
+          <w:b/>
+          <w:bCs/>
+          <w:color w:val="000000" w:themeColor="text1"/>
+          <w:sz w:val="24"/>
+          <w:szCs w:val="24"/>
+          <w:lang w:val="en-US"/>
+        </w:rPr>
+        <w:t>Tracker</w:t>
+      </w:r>
+      <w:r>
+        <w:rPr>
+          <w:rFonts w:ascii="Roboto" w:hAnsi="Roboto" w:cstheme="minorHAnsi"/>
+          <w:color w:val="000000" w:themeColor="text1"/>
+          <w:sz w:val="24"/>
+          <w:szCs w:val="24"/>
+        </w:rPr>
+        <w:t xml:space="preserve">: </w:t>
+      </w:r>
+      <w:r>
+        <w:rPr>
+          <w:rFonts w:ascii="Roboto" w:hAnsi="Roboto" w:cstheme="minorHAnsi"/>
+          <w:color w:val="000000" w:themeColor="text1"/>
+          <w:sz w:val="24"/>
+          <w:szCs w:val="24"/>
+        </w:rPr>
+        <w:t xml:space="preserve">Μια συσκευή που είναι τοποθετημένη στα οχήματα και συλλέγει πληροφορίες για μια μετακίνηση, όπως η απόσταση που </w:t>
+      </w:r>
+      <w:proofErr w:type="spellStart"/>
+      <w:r>
+        <w:rPr>
+          <w:rFonts w:ascii="Roboto" w:hAnsi="Roboto" w:cstheme="minorHAnsi"/>
+          <w:color w:val="000000" w:themeColor="text1"/>
+          <w:sz w:val="24"/>
+          <w:szCs w:val="24"/>
+        </w:rPr>
+        <w:t>διανύθηκε</w:t>
+      </w:r>
+      <w:proofErr w:type="spellEnd"/>
+      <w:r>
+        <w:rPr>
+          <w:rFonts w:ascii="Roboto" w:hAnsi="Roboto" w:cstheme="minorHAnsi"/>
+          <w:color w:val="000000" w:themeColor="text1"/>
+          <w:sz w:val="24"/>
+          <w:szCs w:val="24"/>
+        </w:rPr>
+        <w:t xml:space="preserve"> ή ελέγχει την κατάσταση του οχήματος (π.χ. σταματημένο)</w:t>
+      </w:r>
+    </w:p>
+    <w:p>
+      <w:pPr>
+        <w:pStyle w:val="a6"/>
         <w:rPr>
           <w:rFonts w:ascii="Roboto" w:hAnsi="Roboto" w:cstheme="minorHAnsi"/>
           <w:color w:val="000000" w:themeColor="text1"/>
@@ -1624,7 +1676,7 @@
     </w:p>
     <w:tbl>
       <w:tblPr>
-        <w:tblStyle w:val="TableGrid"/>
+        <w:tblStyle w:val="a5"/>
         <w:tblW w:w="0" w:type="auto"/>
         <w:tblBorders>
           <w:top w:val="none" w:sz="0" w:space="0" w:color="auto"/>
@@ -1647,7 +1699,7 @@
           </w:tcPr>
           <w:p>
             <w:pPr>
-              <w:pStyle w:val="ListParagraph"/>
+              <w:pStyle w:val="a6"/>
               <w:numPr>
                 <w:ilvl w:val="0"/>
                 <w:numId w:val="24"/>
@@ -1673,7 +1725,7 @@
           </w:p>
           <w:p>
             <w:pPr>
-              <w:pStyle w:val="ListParagraph"/>
+              <w:pStyle w:val="a6"/>
               <w:numPr>
                 <w:ilvl w:val="0"/>
                 <w:numId w:val="24"/>
@@ -1699,7 +1751,7 @@
           </w:p>
           <w:p>
             <w:pPr>
-              <w:pStyle w:val="ListParagraph"/>
+              <w:pStyle w:val="a6"/>
               <w:numPr>
                 <w:ilvl w:val="0"/>
                 <w:numId w:val="24"/>
@@ -1725,7 +1777,7 @@
           </w:p>
           <w:p>
             <w:pPr>
-              <w:pStyle w:val="ListParagraph"/>
+              <w:pStyle w:val="a6"/>
               <w:numPr>
                 <w:ilvl w:val="0"/>
                 <w:numId w:val="24"/>
@@ -1752,7 +1804,7 @@
           </w:p>
           <w:p>
             <w:pPr>
-              <w:pStyle w:val="ListParagraph"/>
+              <w:pStyle w:val="a6"/>
               <w:numPr>
                 <w:ilvl w:val="0"/>
                 <w:numId w:val="24"/>
@@ -1783,7 +1835,7 @@
           </w:tcPr>
           <w:p>
             <w:pPr>
-              <w:pStyle w:val="ListParagraph"/>
+              <w:pStyle w:val="a6"/>
               <w:numPr>
                 <w:ilvl w:val="0"/>
                 <w:numId w:val="24"/>
@@ -1810,7 +1862,7 @@
           </w:p>
           <w:p>
             <w:pPr>
-              <w:pStyle w:val="ListParagraph"/>
+              <w:pStyle w:val="a6"/>
               <w:numPr>
                 <w:ilvl w:val="0"/>
                 <w:numId w:val="24"/>
@@ -1836,7 +1888,7 @@
           </w:p>
           <w:p>
             <w:pPr>
-              <w:pStyle w:val="ListParagraph"/>
+              <w:pStyle w:val="a6"/>
               <w:numPr>
                 <w:ilvl w:val="0"/>
                 <w:numId w:val="24"/>
@@ -1862,7 +1914,7 @@
           </w:p>
           <w:p>
             <w:pPr>
-              <w:pStyle w:val="ListParagraph"/>
+              <w:pStyle w:val="a6"/>
               <w:numPr>
                 <w:ilvl w:val="0"/>
                 <w:numId w:val="24"/>
@@ -1888,7 +1940,7 @@
           </w:p>
           <w:p>
             <w:pPr>
-              <w:pStyle w:val="ListParagraph"/>
+              <w:pStyle w:val="a6"/>
               <w:numPr>
                 <w:ilvl w:val="0"/>
                 <w:numId w:val="24"/>
@@ -2058,7 +2110,7 @@
     </w:p>
     <w:p>
       <w:pPr>
-        <w:pStyle w:val="ListParagraph"/>
+        <w:pStyle w:val="a6"/>
         <w:numPr>
           <w:ilvl w:val="0"/>
           <w:numId w:val="3"/>
@@ -2109,7 +2161,7 @@
     </w:p>
     <w:p>
       <w:pPr>
-        <w:pStyle w:val="NormalWeb"/>
+        <w:pStyle w:val="Web"/>
         <w:numPr>
           <w:ilvl w:val="0"/>
           <w:numId w:val="4"/>
@@ -2145,7 +2197,7 @@
     </w:p>
     <w:p>
       <w:pPr>
-        <w:pStyle w:val="NormalWeb"/>
+        <w:pStyle w:val="Web"/>
         <w:numPr>
           <w:ilvl w:val="0"/>
           <w:numId w:val="4"/>
@@ -2181,7 +2233,7 @@
     </w:p>
     <w:p>
       <w:pPr>
-        <w:pStyle w:val="NormalWeb"/>
+        <w:pStyle w:val="Web"/>
         <w:numPr>
           <w:ilvl w:val="0"/>
           <w:numId w:val="4"/>
@@ -2224,7 +2276,7 @@
     </w:p>
     <w:p>
       <w:pPr>
-        <w:pStyle w:val="NormalWeb"/>
+        <w:pStyle w:val="Web"/>
         <w:numPr>
           <w:ilvl w:val="0"/>
           <w:numId w:val="4"/>
@@ -2338,7 +2390,7 @@
     </w:p>
     <w:p>
       <w:pPr>
-        <w:pStyle w:val="NormalWeb"/>
+        <w:pStyle w:val="Web"/>
         <w:numPr>
           <w:ilvl w:val="0"/>
           <w:numId w:val="4"/>
@@ -2360,7 +2412,7 @@
     </w:p>
     <w:p>
       <w:pPr>
-        <w:pStyle w:val="NormalWeb"/>
+        <w:pStyle w:val="Web"/>
         <w:numPr>
           <w:ilvl w:val="0"/>
           <w:numId w:val="4"/>
@@ -2382,7 +2434,7 @@
     </w:p>
     <w:p>
       <w:pPr>
-        <w:pStyle w:val="NormalWeb"/>
+        <w:pStyle w:val="Web"/>
         <w:numPr>
           <w:ilvl w:val="0"/>
           <w:numId w:val="4"/>
@@ -2404,7 +2456,7 @@
     </w:p>
     <w:p>
       <w:pPr>
-        <w:pStyle w:val="NormalWeb"/>
+        <w:pStyle w:val="Web"/>
         <w:numPr>
           <w:ilvl w:val="0"/>
           <w:numId w:val="4"/>
@@ -2447,7 +2499,7 @@
     </w:p>
     <w:p>
       <w:pPr>
-        <w:pStyle w:val="NormalWeb"/>
+        <w:pStyle w:val="Web"/>
         <w:numPr>
           <w:ilvl w:val="0"/>
           <w:numId w:val="4"/>
@@ -2469,7 +2521,7 @@
     </w:p>
     <w:p>
       <w:pPr>
-        <w:pStyle w:val="NormalWeb"/>
+        <w:pStyle w:val="Web"/>
         <w:numPr>
           <w:ilvl w:val="0"/>
           <w:numId w:val="4"/>
@@ -2515,7 +2567,7 @@
     </w:p>
     <w:p>
       <w:pPr>
-        <w:pStyle w:val="NormalWeb"/>
+        <w:pStyle w:val="Web"/>
         <w:numPr>
           <w:ilvl w:val="0"/>
           <w:numId w:val="4"/>
@@ -2572,7 +2624,7 @@
     </w:p>
     <w:p>
       <w:pPr>
-        <w:pStyle w:val="NormalWeb"/>
+        <w:pStyle w:val="Web"/>
         <w:numPr>
           <w:ilvl w:val="0"/>
           <w:numId w:val="4"/>
@@ -2608,7 +2660,7 @@
     </w:p>
     <w:p>
       <w:pPr>
-        <w:pStyle w:val="NormalWeb"/>
+        <w:pStyle w:val="Web"/>
         <w:numPr>
           <w:ilvl w:val="0"/>
           <w:numId w:val="4"/>
@@ -2651,7 +2703,7 @@
     </w:p>
     <w:p>
       <w:pPr>
-        <w:pStyle w:val="NormalWeb"/>
+        <w:pStyle w:val="Web"/>
         <w:numPr>
           <w:ilvl w:val="0"/>
           <w:numId w:val="4"/>
@@ -2736,7 +2788,7 @@
     </w:p>
     <w:p>
       <w:pPr>
-        <w:pStyle w:val="NormalWeb"/>
+        <w:pStyle w:val="Web"/>
         <w:numPr>
           <w:ilvl w:val="0"/>
           <w:numId w:val="4"/>
@@ -2772,7 +2824,7 @@
     </w:p>
     <w:p>
       <w:pPr>
-        <w:pStyle w:val="NormalWeb"/>
+        <w:pStyle w:val="Web"/>
         <w:numPr>
           <w:ilvl w:val="0"/>
           <w:numId w:val="4"/>
@@ -2794,7 +2846,7 @@
     </w:p>
     <w:p>
       <w:pPr>
-        <w:pStyle w:val="NormalWeb"/>
+        <w:pStyle w:val="Web"/>
         <w:numPr>
           <w:ilvl w:val="0"/>
           <w:numId w:val="4"/>
@@ -2817,7 +2869,7 @@
     </w:p>
     <w:p>
       <w:pPr>
-        <w:pStyle w:val="NormalWeb"/>
+        <w:pStyle w:val="Web"/>
         <w:numPr>
           <w:ilvl w:val="0"/>
           <w:numId w:val="4"/>
@@ -2881,7 +2933,7 @@
     </w:p>
     <w:p>
       <w:pPr>
-        <w:pStyle w:val="NormalWeb"/>
+        <w:pStyle w:val="Web"/>
         <w:numPr>
           <w:ilvl w:val="0"/>
           <w:numId w:val="4"/>
@@ -2996,7 +3048,7 @@
     </w:p>
     <w:p>
       <w:pPr>
-        <w:pStyle w:val="NormalWeb"/>
+        <w:pStyle w:val="Web"/>
         <w:numPr>
           <w:ilvl w:val="0"/>
           <w:numId w:val="9"/>
@@ -3032,7 +3084,7 @@
     </w:p>
     <w:p>
       <w:pPr>
-        <w:pStyle w:val="NormalWeb"/>
+        <w:pStyle w:val="Web"/>
         <w:numPr>
           <w:ilvl w:val="0"/>
           <w:numId w:val="9"/>
@@ -3075,7 +3127,7 @@
     </w:p>
     <w:p>
       <w:pPr>
-        <w:pStyle w:val="NormalWeb"/>
+        <w:pStyle w:val="Web"/>
         <w:numPr>
           <w:ilvl w:val="0"/>
           <w:numId w:val="9"/>
@@ -3190,7 +3242,7 @@
     </w:p>
     <w:p>
       <w:pPr>
-        <w:pStyle w:val="NormalWeb"/>
+        <w:pStyle w:val="Web"/>
         <w:numPr>
           <w:ilvl w:val="0"/>
           <w:numId w:val="5"/>
@@ -3268,7 +3320,7 @@
     </w:p>
     <w:p>
       <w:pPr>
-        <w:pStyle w:val="NormalWeb"/>
+        <w:pStyle w:val="Web"/>
         <w:numPr>
           <w:ilvl w:val="0"/>
           <w:numId w:val="5"/>
@@ -3290,7 +3342,7 @@
     </w:p>
     <w:p>
       <w:pPr>
-        <w:pStyle w:val="NormalWeb"/>
+        <w:pStyle w:val="Web"/>
         <w:numPr>
           <w:ilvl w:val="0"/>
           <w:numId w:val="5"/>
@@ -3312,7 +3364,7 @@
     </w:p>
     <w:p>
       <w:pPr>
-        <w:pStyle w:val="NormalWeb"/>
+        <w:pStyle w:val="Web"/>
         <w:numPr>
           <w:ilvl w:val="0"/>
           <w:numId w:val="5"/>
@@ -3334,7 +3386,7 @@
     </w:p>
     <w:p>
       <w:pPr>
-        <w:pStyle w:val="NormalWeb"/>
+        <w:pStyle w:val="Web"/>
         <w:numPr>
           <w:ilvl w:val="0"/>
           <w:numId w:val="5"/>
@@ -3356,7 +3408,7 @@
     </w:p>
     <w:p>
       <w:pPr>
-        <w:pStyle w:val="NormalWeb"/>
+        <w:pStyle w:val="Web"/>
         <w:numPr>
           <w:ilvl w:val="0"/>
           <w:numId w:val="5"/>
@@ -3470,7 +3522,7 @@
     </w:p>
     <w:p>
       <w:pPr>
-        <w:pStyle w:val="NormalWeb"/>
+        <w:pStyle w:val="Web"/>
         <w:numPr>
           <w:ilvl w:val="0"/>
           <w:numId w:val="8"/>
@@ -3499,7 +3551,7 @@
     </w:p>
     <w:p>
       <w:pPr>
-        <w:pStyle w:val="NormalWeb"/>
+        <w:pStyle w:val="Web"/>
         <w:numPr>
           <w:ilvl w:val="0"/>
           <w:numId w:val="8"/>
@@ -3556,7 +3608,7 @@
     </w:p>
     <w:p>
       <w:pPr>
-        <w:pStyle w:val="NormalWeb"/>
+        <w:pStyle w:val="Web"/>
         <w:numPr>
           <w:ilvl w:val="0"/>
           <w:numId w:val="8"/>
@@ -3578,7 +3630,7 @@
     </w:p>
     <w:p>
       <w:pPr>
-        <w:pStyle w:val="NormalWeb"/>
+        <w:pStyle w:val="Web"/>
         <w:numPr>
           <w:ilvl w:val="0"/>
           <w:numId w:val="8"/>
@@ -3649,7 +3701,7 @@
     </w:p>
     <w:p>
       <w:pPr>
-        <w:pStyle w:val="NormalWeb"/>
+        <w:pStyle w:val="Web"/>
         <w:numPr>
           <w:ilvl w:val="0"/>
           <w:numId w:val="8"/>
@@ -3783,7 +3835,7 @@
     </w:p>
     <w:p>
       <w:pPr>
-        <w:pStyle w:val="NormalWeb"/>
+        <w:pStyle w:val="Web"/>
         <w:numPr>
           <w:ilvl w:val="0"/>
           <w:numId w:val="38"/>
@@ -3805,7 +3857,7 @@
     </w:p>
     <w:p>
       <w:pPr>
-        <w:pStyle w:val="NormalWeb"/>
+        <w:pStyle w:val="Web"/>
         <w:numPr>
           <w:ilvl w:val="0"/>
           <w:numId w:val="38"/>
@@ -3919,7 +3971,7 @@
     </w:p>
     <w:p>
       <w:pPr>
-        <w:pStyle w:val="NormalWeb"/>
+        <w:pStyle w:val="Web"/>
         <w:numPr>
           <w:ilvl w:val="0"/>
           <w:numId w:val="70"/>
@@ -3941,7 +3993,7 @@
     </w:p>
     <w:p>
       <w:pPr>
-        <w:pStyle w:val="NormalWeb"/>
+        <w:pStyle w:val="Web"/>
         <w:numPr>
           <w:ilvl w:val="0"/>
           <w:numId w:val="70"/>
@@ -4035,7 +4087,7 @@
     </w:p>
     <w:p>
       <w:pPr>
-        <w:pStyle w:val="NormalWeb"/>
+        <w:pStyle w:val="Web"/>
         <w:numPr>
           <w:ilvl w:val="0"/>
           <w:numId w:val="6"/>
@@ -4057,7 +4109,7 @@
     </w:p>
     <w:p>
       <w:pPr>
-        <w:pStyle w:val="NormalWeb"/>
+        <w:pStyle w:val="Web"/>
         <w:numPr>
           <w:ilvl w:val="0"/>
           <w:numId w:val="6"/>
@@ -4128,7 +4180,7 @@
     </w:p>
     <w:p>
       <w:pPr>
-        <w:pStyle w:val="NormalWeb"/>
+        <w:pStyle w:val="Web"/>
         <w:numPr>
           <w:ilvl w:val="0"/>
           <w:numId w:val="6"/>
@@ -4286,7 +4338,7 @@
     </w:p>
     <w:p>
       <w:pPr>
-        <w:pStyle w:val="NormalWeb"/>
+        <w:pStyle w:val="Web"/>
         <w:numPr>
           <w:ilvl w:val="0"/>
           <w:numId w:val="7"/>
@@ -4350,7 +4402,7 @@
     </w:p>
     <w:p>
       <w:pPr>
-        <w:pStyle w:val="NormalWeb"/>
+        <w:pStyle w:val="Web"/>
         <w:numPr>
           <w:ilvl w:val="0"/>
           <w:numId w:val="7"/>
@@ -4372,7 +4424,7 @@
     </w:p>
     <w:p>
       <w:pPr>
-        <w:pStyle w:val="NormalWeb"/>
+        <w:pStyle w:val="Web"/>
         <w:numPr>
           <w:ilvl w:val="0"/>
           <w:numId w:val="7"/>
@@ -4507,7 +4559,7 @@
     </w:p>
     <w:p>
       <w:pPr>
-        <w:pStyle w:val="NormalWeb"/>
+        <w:pStyle w:val="Web"/>
         <w:numPr>
           <w:ilvl w:val="0"/>
           <w:numId w:val="84"/>
@@ -4543,7 +4595,7 @@
     </w:p>
     <w:p>
       <w:pPr>
-        <w:pStyle w:val="NormalWeb"/>
+        <w:pStyle w:val="Web"/>
         <w:numPr>
           <w:ilvl w:val="0"/>
           <w:numId w:val="84"/>
@@ -4572,7 +4624,7 @@
     </w:p>
     <w:p>
       <w:pPr>
-        <w:pStyle w:val="NormalWeb"/>
+        <w:pStyle w:val="Web"/>
         <w:numPr>
           <w:ilvl w:val="0"/>
           <w:numId w:val="84"/>
@@ -4616,7 +4668,7 @@
     </w:p>
     <w:p>
       <w:pPr>
-        <w:pStyle w:val="NormalWeb"/>
+        <w:pStyle w:val="Web"/>
         <w:numPr>
           <w:ilvl w:val="0"/>
           <w:numId w:val="84"/>
@@ -4659,18 +4711,18 @@
     </w:p>
     <w:p>
       <w:pPr>
-        <w:pStyle w:val="NormalWeb"/>
-        <w:spacing w:before="0" w:beforeAutospacing="0" w:after="240" w:afterAutospacing="0"/>
-        <w:textAlignment w:val="baseline"/>
-        <w:rPr>
-          <w:rFonts w:ascii="Roboto" w:eastAsiaTheme="minorHAnsi" w:hAnsi="Roboto" w:cs="Arial"/>
-          <w:lang w:eastAsia="en-US"/>
-        </w:rPr>
-      </w:pPr>
-    </w:p>
-    <w:p>
-      <w:pPr>
-        <w:pStyle w:val="ListParagraph"/>
+        <w:pStyle w:val="Web"/>
+        <w:spacing w:before="0" w:beforeAutospacing="0" w:after="240" w:afterAutospacing="0"/>
+        <w:textAlignment w:val="baseline"/>
+        <w:rPr>
+          <w:rFonts w:ascii="Roboto" w:eastAsiaTheme="minorHAnsi" w:hAnsi="Roboto" w:cs="Arial"/>
+          <w:lang w:eastAsia="en-US"/>
+        </w:rPr>
+      </w:pPr>
+    </w:p>
+    <w:p>
+      <w:pPr>
+        <w:pStyle w:val="a6"/>
         <w:numPr>
           <w:ilvl w:val="0"/>
           <w:numId w:val="3"/>
@@ -4895,7 +4947,7 @@
     </w:p>
     <w:p>
       <w:pPr>
-        <w:pStyle w:val="NormalWeb"/>
+        <w:pStyle w:val="Web"/>
         <w:numPr>
           <w:ilvl w:val="0"/>
           <w:numId w:val="15"/>
@@ -4938,7 +4990,7 @@
     </w:p>
     <w:p>
       <w:pPr>
-        <w:pStyle w:val="NormalWeb"/>
+        <w:pStyle w:val="Web"/>
         <w:numPr>
           <w:ilvl w:val="0"/>
           <w:numId w:val="15"/>
@@ -4960,7 +5012,7 @@
     </w:p>
     <w:p>
       <w:pPr>
-        <w:pStyle w:val="NormalWeb"/>
+        <w:pStyle w:val="Web"/>
         <w:numPr>
           <w:ilvl w:val="0"/>
           <w:numId w:val="15"/>
@@ -4996,7 +5048,7 @@
     </w:p>
     <w:p>
       <w:pPr>
-        <w:pStyle w:val="NormalWeb"/>
+        <w:pStyle w:val="Web"/>
         <w:numPr>
           <w:ilvl w:val="0"/>
           <w:numId w:val="15"/>
@@ -5018,7 +5070,7 @@
     </w:p>
     <w:p>
       <w:pPr>
-        <w:pStyle w:val="NormalWeb"/>
+        <w:pStyle w:val="Web"/>
         <w:numPr>
           <w:ilvl w:val="0"/>
           <w:numId w:val="15"/>
@@ -5040,7 +5092,7 @@
     </w:p>
     <w:p>
       <w:pPr>
-        <w:pStyle w:val="NormalWeb"/>
+        <w:pStyle w:val="Web"/>
         <w:numPr>
           <w:ilvl w:val="0"/>
           <w:numId w:val="15"/>
@@ -5062,7 +5114,7 @@
     </w:p>
     <w:p>
       <w:pPr>
-        <w:pStyle w:val="NormalWeb"/>
+        <w:pStyle w:val="Web"/>
         <w:numPr>
           <w:ilvl w:val="0"/>
           <w:numId w:val="15"/>
@@ -5084,7 +5136,7 @@
     </w:p>
     <w:p>
       <w:pPr>
-        <w:pStyle w:val="NormalWeb"/>
+        <w:pStyle w:val="Web"/>
         <w:numPr>
           <w:ilvl w:val="0"/>
           <w:numId w:val="15"/>
@@ -5101,12 +5153,44 @@
           <w:rFonts w:ascii="Roboto" w:eastAsiaTheme="minorHAnsi" w:hAnsi="Roboto" w:cs="Arial"/>
           <w:lang w:eastAsia="en-US"/>
         </w:rPr>
-        <w:t>Ο πελάτης σκανάρει το QR code που είναι τοποθετημένο πάνω στο όχημα</w:t>
-      </w:r>
-    </w:p>
-    <w:p>
-      <w:pPr>
-        <w:pStyle w:val="NormalWeb"/>
+        <w:t xml:space="preserve">Ο πελάτης </w:t>
+      </w:r>
+      <w:proofErr w:type="spellStart"/>
+      <w:r>
+        <w:rPr>
+          <w:rFonts w:ascii="Roboto" w:eastAsiaTheme="minorHAnsi" w:hAnsi="Roboto" w:cs="Arial"/>
+          <w:lang w:eastAsia="en-US"/>
+        </w:rPr>
+        <w:t>σκανάρει</w:t>
+      </w:r>
+      <w:proofErr w:type="spellEnd"/>
+      <w:r>
+        <w:rPr>
+          <w:rFonts w:ascii="Roboto" w:eastAsiaTheme="minorHAnsi" w:hAnsi="Roboto" w:cs="Arial"/>
+          <w:lang w:eastAsia="en-US"/>
+        </w:rPr>
+        <w:t xml:space="preserve"> το QR </w:t>
+      </w:r>
+      <w:proofErr w:type="spellStart"/>
+      <w:r>
+        <w:rPr>
+          <w:rFonts w:ascii="Roboto" w:eastAsiaTheme="minorHAnsi" w:hAnsi="Roboto" w:cs="Arial"/>
+          <w:lang w:eastAsia="en-US"/>
+        </w:rPr>
+        <w:t>code</w:t>
+      </w:r>
+      <w:proofErr w:type="spellEnd"/>
+      <w:r>
+        <w:rPr>
+          <w:rFonts w:ascii="Roboto" w:eastAsiaTheme="minorHAnsi" w:hAnsi="Roboto" w:cs="Arial"/>
+          <w:lang w:eastAsia="en-US"/>
+        </w:rPr>
+        <w:t xml:space="preserve"> που είναι τοποθετημένο πάνω στο όχημα</w:t>
+      </w:r>
+    </w:p>
+    <w:p>
+      <w:pPr>
+        <w:pStyle w:val="Web"/>
         <w:numPr>
           <w:ilvl w:val="0"/>
           <w:numId w:val="15"/>
@@ -5128,7 +5212,7 @@
     </w:p>
     <w:p>
       <w:pPr>
-        <w:pStyle w:val="NormalWeb"/>
+        <w:pStyle w:val="Web"/>
         <w:numPr>
           <w:ilvl w:val="0"/>
           <w:numId w:val="15"/>
@@ -5150,7 +5234,7 @@
     </w:p>
     <w:p>
       <w:pPr>
-        <w:pStyle w:val="NormalWeb"/>
+        <w:pStyle w:val="Web"/>
         <w:numPr>
           <w:ilvl w:val="0"/>
           <w:numId w:val="15"/>
@@ -5172,7 +5256,7 @@
     </w:p>
     <w:p>
       <w:pPr>
-        <w:pStyle w:val="NormalWeb"/>
+        <w:pStyle w:val="Web"/>
         <w:numPr>
           <w:ilvl w:val="0"/>
           <w:numId w:val="15"/>
@@ -5194,7 +5278,7 @@
     </w:p>
     <w:p>
       <w:pPr>
-        <w:pStyle w:val="NormalWeb"/>
+        <w:pStyle w:val="Web"/>
         <w:numPr>
           <w:ilvl w:val="0"/>
           <w:numId w:val="15"/>
@@ -5216,7 +5300,7 @@
     </w:p>
     <w:p>
       <w:pPr>
-        <w:pStyle w:val="NormalWeb"/>
+        <w:pStyle w:val="Web"/>
         <w:numPr>
           <w:ilvl w:val="0"/>
           <w:numId w:val="15"/>
@@ -5238,7 +5322,7 @@
     </w:p>
     <w:p>
       <w:pPr>
-        <w:pStyle w:val="NormalWeb"/>
+        <w:pStyle w:val="Web"/>
         <w:numPr>
           <w:ilvl w:val="0"/>
           <w:numId w:val="15"/>
@@ -5290,6 +5374,7 @@
         </w:rPr>
         <w:t xml:space="preserve">1 – Λήξη χρόνου κράτησης </w:t>
       </w:r>
+      <w:commentRangeStart w:id="1"/>
       <w:r>
         <w:rPr>
           <w:rFonts w:ascii="Roboto" w:eastAsiaTheme="majorEastAsia" w:hAnsi="Roboto" w:cs="Arial"/>
@@ -5330,10 +5415,17 @@
         </w:rPr>
         <w:t>:</w:t>
       </w:r>
-    </w:p>
-    <w:p>
-      <w:pPr>
-        <w:pStyle w:val="NormalWeb"/>
+      <w:commentRangeEnd w:id="1"/>
+      <w:r>
+        <w:rPr>
+          <w:rStyle w:val="a7"/>
+        </w:rPr>
+        <w:commentReference w:id="1"/>
+      </w:r>
+    </w:p>
+    <w:p>
+      <w:pPr>
+        <w:pStyle w:val="Web"/>
         <w:numPr>
           <w:ilvl w:val="0"/>
           <w:numId w:val="13"/>
@@ -5362,7 +5454,7 @@
     </w:p>
     <w:p>
       <w:pPr>
-        <w:pStyle w:val="NormalWeb"/>
+        <w:pStyle w:val="Web"/>
         <w:numPr>
           <w:ilvl w:val="0"/>
           <w:numId w:val="13"/>
@@ -5384,7 +5476,7 @@
     </w:p>
     <w:p>
       <w:pPr>
-        <w:pStyle w:val="NormalWeb"/>
+        <w:pStyle w:val="Web"/>
         <w:numPr>
           <w:ilvl w:val="0"/>
           <w:numId w:val="13"/>
@@ -5495,7 +5587,7 @@
     </w:p>
     <w:p>
       <w:pPr>
-        <w:pStyle w:val="NormalWeb"/>
+        <w:pStyle w:val="Web"/>
         <w:numPr>
           <w:ilvl w:val="0"/>
           <w:numId w:val="89"/>
@@ -5524,7 +5616,7 @@
     </w:p>
     <w:p>
       <w:pPr>
-        <w:pStyle w:val="NormalWeb"/>
+        <w:pStyle w:val="Web"/>
         <w:numPr>
           <w:ilvl w:val="0"/>
           <w:numId w:val="89"/>
@@ -5546,7 +5638,7 @@
     </w:p>
     <w:p>
       <w:pPr>
-        <w:pStyle w:val="NormalWeb"/>
+        <w:pStyle w:val="Web"/>
         <w:numPr>
           <w:ilvl w:val="0"/>
           <w:numId w:val="89"/>
@@ -5568,7 +5660,7 @@
     </w:p>
     <w:p>
       <w:pPr>
-        <w:pStyle w:val="NormalWeb"/>
+        <w:pStyle w:val="Web"/>
         <w:numPr>
           <w:ilvl w:val="0"/>
           <w:numId w:val="89"/>
@@ -5580,6 +5672,7 @@
           <w:lang w:eastAsia="en-US"/>
         </w:rPr>
       </w:pPr>
+      <w:commentRangeStart w:id="2"/>
       <w:r>
         <w:rPr>
           <w:rFonts w:ascii="Roboto" w:eastAsiaTheme="minorHAnsi" w:hAnsi="Roboto" w:cs="Arial"/>
@@ -5601,6 +5694,15 @@
         </w:rPr>
         <w:t xml:space="preserve"> της βασικής ροής</w:t>
       </w:r>
+      <w:commentRangeEnd w:id="2"/>
+      <w:r>
+        <w:rPr>
+          <w:rStyle w:val="a7"/>
+          <w:rFonts w:asciiTheme="minorHAnsi" w:eastAsiaTheme="minorHAnsi" w:hAnsiTheme="minorHAnsi" w:cstheme="minorBidi"/>
+          <w:lang w:eastAsia="en-US"/>
+        </w:rPr>
+        <w:commentReference w:id="2"/>
+      </w:r>
     </w:p>
     <w:p>
       <w:pPr>
@@ -5726,7 +5828,7 @@
     </w:p>
     <w:p>
       <w:pPr>
-        <w:pStyle w:val="NormalWeb"/>
+        <w:pStyle w:val="Web"/>
         <w:numPr>
           <w:ilvl w:val="0"/>
           <w:numId w:val="83"/>
@@ -5748,7 +5850,7 @@
     </w:p>
     <w:p>
       <w:pPr>
-        <w:pStyle w:val="NormalWeb"/>
+        <w:pStyle w:val="Web"/>
         <w:numPr>
           <w:ilvl w:val="0"/>
           <w:numId w:val="83"/>
@@ -5784,7 +5886,7 @@
     </w:p>
     <w:p>
       <w:pPr>
-        <w:pStyle w:val="NormalWeb"/>
+        <w:pStyle w:val="Web"/>
         <w:numPr>
           <w:ilvl w:val="0"/>
           <w:numId w:val="83"/>
@@ -5843,7 +5945,18 @@
           <w:sz w:val="24"/>
           <w:szCs w:val="24"/>
         </w:rPr>
-        <w:t xml:space="preserve"> – Σφάλμα κάμερας </w:t>
+        <w:t xml:space="preserve"> </w:t>
+      </w:r>
+      <w:commentRangeStart w:id="3"/>
+      <w:r>
+        <w:rPr>
+          <w:rFonts w:ascii="Roboto" w:eastAsiaTheme="majorEastAsia" w:hAnsi="Roboto" w:cs="Arial"/>
+          <w:b/>
+          <w:bCs/>
+          <w:sz w:val="24"/>
+          <w:szCs w:val="24"/>
+        </w:rPr>
+        <w:t xml:space="preserve">– Σφάλμα κάμερας </w:t>
       </w:r>
       <w:r>
         <w:rPr>
@@ -5885,10 +5998,17 @@
         </w:rPr>
         <w:t>:</w:t>
       </w:r>
-    </w:p>
-    <w:p>
-      <w:pPr>
-        <w:pStyle w:val="NormalWeb"/>
+      <w:commentRangeEnd w:id="3"/>
+      <w:r>
+        <w:rPr>
+          <w:rStyle w:val="a7"/>
+        </w:rPr>
+        <w:commentReference w:id="3"/>
+      </w:r>
+    </w:p>
+    <w:p>
+      <w:pPr>
+        <w:pStyle w:val="Web"/>
         <w:numPr>
           <w:ilvl w:val="0"/>
           <w:numId w:val="46"/>
@@ -5917,7 +6037,7 @@
     </w:p>
     <w:p>
       <w:pPr>
-        <w:pStyle w:val="NormalWeb"/>
+        <w:pStyle w:val="Web"/>
         <w:numPr>
           <w:ilvl w:val="0"/>
           <w:numId w:val="46"/>
@@ -5939,7 +6059,7 @@
     </w:p>
     <w:p>
       <w:pPr>
-        <w:pStyle w:val="NormalWeb"/>
+        <w:pStyle w:val="Web"/>
         <w:numPr>
           <w:ilvl w:val="0"/>
           <w:numId w:val="46"/>
@@ -5961,7 +6081,7 @@
     </w:p>
     <w:p>
       <w:pPr>
-        <w:pStyle w:val="NormalWeb"/>
+        <w:pStyle w:val="Web"/>
         <w:numPr>
           <w:ilvl w:val="0"/>
           <w:numId w:val="46"/>
@@ -5978,7 +6098,15 @@
           <w:rFonts w:ascii="Roboto" w:eastAsiaTheme="minorHAnsi" w:hAnsi="Roboto" w:cs="Arial"/>
           <w:lang w:eastAsia="en-US"/>
         </w:rPr>
-        <w:t xml:space="preserve">Ο πελάτης επιλέγει να δοκιμάσει ξανά. Επιστροφή στο βήμα </w:t>
+        <w:t>Ο πελάτης επιλέγει να δοκιμάσει ξανά</w:t>
+      </w:r>
+      <w:commentRangeStart w:id="4"/>
+      <w:r>
+        <w:rPr>
+          <w:rFonts w:ascii="Roboto" w:eastAsiaTheme="minorHAnsi" w:hAnsi="Roboto" w:cs="Arial"/>
+          <w:lang w:eastAsia="en-US"/>
+        </w:rPr>
+        <w:t xml:space="preserve">. Επιστροφή στο βήμα </w:t>
       </w:r>
       <w:r>
         <w:rPr>
@@ -5993,6 +6121,15 @@
           <w:lang w:eastAsia="en-US"/>
         </w:rPr>
         <w:t xml:space="preserve"> της βασικής ροής</w:t>
+      </w:r>
+      <w:commentRangeEnd w:id="4"/>
+      <w:r>
+        <w:rPr>
+          <w:rStyle w:val="a7"/>
+          <w:rFonts w:asciiTheme="minorHAnsi" w:eastAsiaTheme="minorHAnsi" w:hAnsiTheme="minorHAnsi" w:cstheme="minorBidi"/>
+          <w:lang w:eastAsia="en-US"/>
+        </w:rPr>
+        <w:commentReference w:id="4"/>
       </w:r>
     </w:p>
     <w:p>
@@ -6120,7 +6257,7 @@
     </w:p>
     <w:p>
       <w:pPr>
-        <w:pStyle w:val="NormalWeb"/>
+        <w:pStyle w:val="Web"/>
         <w:numPr>
           <w:ilvl w:val="0"/>
           <w:numId w:val="75"/>
@@ -6142,7 +6279,7 @@
     </w:p>
     <w:p>
       <w:pPr>
-        <w:pStyle w:val="NormalWeb"/>
+        <w:pStyle w:val="Web"/>
         <w:numPr>
           <w:ilvl w:val="0"/>
           <w:numId w:val="75"/>
@@ -6178,7 +6315,7 @@
     </w:p>
     <w:p>
       <w:pPr>
-        <w:pStyle w:val="NormalWeb"/>
+        <w:pStyle w:val="Web"/>
         <w:numPr>
           <w:ilvl w:val="0"/>
           <w:numId w:val="75"/>
@@ -6292,7 +6429,7 @@
     </w:p>
     <w:p>
       <w:pPr>
-        <w:pStyle w:val="NormalWeb"/>
+        <w:pStyle w:val="Web"/>
         <w:numPr>
           <w:ilvl w:val="0"/>
           <w:numId w:val="16"/>
@@ -6321,7 +6458,7 @@
     </w:p>
     <w:p>
       <w:pPr>
-        <w:pStyle w:val="NormalWeb"/>
+        <w:pStyle w:val="Web"/>
         <w:numPr>
           <w:ilvl w:val="0"/>
           <w:numId w:val="16"/>
@@ -6446,7 +6583,7 @@
     </w:p>
     <w:p>
       <w:pPr>
-        <w:pStyle w:val="NormalWeb"/>
+        <w:pStyle w:val="Web"/>
         <w:numPr>
           <w:ilvl w:val="0"/>
           <w:numId w:val="16"/>
@@ -6468,7 +6605,7 @@
     </w:p>
     <w:p>
       <w:pPr>
-        <w:pStyle w:val="NormalWeb"/>
+        <w:pStyle w:val="Web"/>
         <w:numPr>
           <w:ilvl w:val="0"/>
           <w:numId w:val="16"/>
@@ -6490,7 +6627,7 @@
     </w:p>
     <w:p>
       <w:pPr>
-        <w:pStyle w:val="NormalWeb"/>
+        <w:pStyle w:val="Web"/>
         <w:numPr>
           <w:ilvl w:val="0"/>
           <w:numId w:val="16"/>
@@ -6512,18 +6649,18 @@
     </w:p>
     <w:p>
       <w:pPr>
-        <w:pStyle w:val="NormalWeb"/>
-        <w:spacing w:before="0" w:beforeAutospacing="0" w:after="240" w:afterAutospacing="0"/>
-        <w:textAlignment w:val="baseline"/>
-        <w:rPr>
-          <w:rFonts w:ascii="Roboto" w:eastAsiaTheme="minorHAnsi" w:hAnsi="Roboto" w:cs="Arial"/>
-          <w:lang w:eastAsia="en-US"/>
-        </w:rPr>
-      </w:pPr>
-    </w:p>
-    <w:p>
-      <w:pPr>
-        <w:pStyle w:val="ListParagraph"/>
+        <w:pStyle w:val="Web"/>
+        <w:spacing w:before="0" w:beforeAutospacing="0" w:after="240" w:afterAutospacing="0"/>
+        <w:textAlignment w:val="baseline"/>
+        <w:rPr>
+          <w:rFonts w:ascii="Roboto" w:eastAsiaTheme="minorHAnsi" w:hAnsi="Roboto" w:cs="Arial"/>
+          <w:lang w:eastAsia="en-US"/>
+        </w:rPr>
+      </w:pPr>
+    </w:p>
+    <w:p>
+      <w:pPr>
+        <w:pStyle w:val="a6"/>
         <w:numPr>
           <w:ilvl w:val="0"/>
           <w:numId w:val="3"/>
@@ -6653,7 +6790,7 @@
     </w:p>
     <w:p>
       <w:pPr>
-        <w:pStyle w:val="NormalWeb"/>
+        <w:pStyle w:val="Web"/>
         <w:numPr>
           <w:ilvl w:val="0"/>
           <w:numId w:val="14"/>
@@ -6689,7 +6826,7 @@
     </w:p>
     <w:p>
       <w:pPr>
-        <w:pStyle w:val="NormalWeb"/>
+        <w:pStyle w:val="Web"/>
         <w:numPr>
           <w:ilvl w:val="0"/>
           <w:numId w:val="14"/>
@@ -6746,7 +6883,7 @@
     </w:p>
     <w:p>
       <w:pPr>
-        <w:pStyle w:val="NormalWeb"/>
+        <w:pStyle w:val="Web"/>
         <w:numPr>
           <w:ilvl w:val="0"/>
           <w:numId w:val="14"/>
@@ -6768,7 +6905,7 @@
     </w:p>
     <w:p>
       <w:pPr>
-        <w:pStyle w:val="NormalWeb"/>
+        <w:pStyle w:val="Web"/>
         <w:numPr>
           <w:ilvl w:val="0"/>
           <w:numId w:val="14"/>
@@ -6804,7 +6941,7 @@
     </w:p>
     <w:p>
       <w:pPr>
-        <w:pStyle w:val="NormalWeb"/>
+        <w:pStyle w:val="Web"/>
         <w:numPr>
           <w:ilvl w:val="0"/>
           <w:numId w:val="14"/>
@@ -6822,12 +6959,21 @@
           <w:lang w:eastAsia="en-US"/>
         </w:rPr>
         <w:lastRenderedPageBreak/>
-        <w:t>Το σύστημα υπολογίζει τη χρονοχρέωση χρησιμοποιώντας τα δεδομένα από τον tracker</w:t>
-      </w:r>
-    </w:p>
-    <w:p>
-      <w:pPr>
-        <w:pStyle w:val="NormalWeb"/>
+        <w:t xml:space="preserve">Το σύστημα υπολογίζει τη χρονοχρέωση χρησιμοποιώντας τα δεδομένα από τον </w:t>
+      </w:r>
+      <w:proofErr w:type="spellStart"/>
+      <w:r>
+        <w:rPr>
+          <w:rFonts w:ascii="Roboto" w:eastAsiaTheme="minorHAnsi" w:hAnsi="Roboto" w:cs="Arial"/>
+          <w:lang w:eastAsia="en-US"/>
+        </w:rPr>
+        <w:t>tracker</w:t>
+      </w:r>
+      <w:proofErr w:type="spellEnd"/>
+    </w:p>
+    <w:p>
+      <w:pPr>
+        <w:pStyle w:val="Web"/>
         <w:numPr>
           <w:ilvl w:val="0"/>
           <w:numId w:val="14"/>
@@ -6849,7 +6995,7 @@
     </w:p>
     <w:p>
       <w:pPr>
-        <w:pStyle w:val="NormalWeb"/>
+        <w:pStyle w:val="Web"/>
         <w:numPr>
           <w:ilvl w:val="0"/>
           <w:numId w:val="14"/>
@@ -6871,7 +7017,7 @@
     </w:p>
     <w:p>
       <w:pPr>
-        <w:pStyle w:val="NormalWeb"/>
+        <w:pStyle w:val="Web"/>
         <w:numPr>
           <w:ilvl w:val="0"/>
           <w:numId w:val="14"/>
@@ -6893,7 +7039,7 @@
     </w:p>
     <w:p>
       <w:pPr>
-        <w:pStyle w:val="NormalWeb"/>
+        <w:pStyle w:val="Web"/>
         <w:numPr>
           <w:ilvl w:val="0"/>
           <w:numId w:val="14"/>
@@ -6915,7 +7061,7 @@
     </w:p>
     <w:p>
       <w:pPr>
-        <w:pStyle w:val="NormalWeb"/>
+        <w:pStyle w:val="Web"/>
         <w:numPr>
           <w:ilvl w:val="0"/>
           <w:numId w:val="14"/>
@@ -6951,7 +7097,7 @@
     </w:p>
     <w:p>
       <w:pPr>
-        <w:pStyle w:val="NormalWeb"/>
+        <w:pStyle w:val="Web"/>
         <w:numPr>
           <w:ilvl w:val="0"/>
           <w:numId w:val="14"/>
@@ -6994,7 +7140,7 @@
     </w:p>
     <w:p>
       <w:pPr>
-        <w:pStyle w:val="NormalWeb"/>
+        <w:pStyle w:val="Web"/>
         <w:numPr>
           <w:ilvl w:val="0"/>
           <w:numId w:val="14"/>
@@ -7023,7 +7169,7 @@
     </w:p>
     <w:p>
       <w:pPr>
-        <w:pStyle w:val="NormalWeb"/>
+        <w:pStyle w:val="Web"/>
         <w:numPr>
           <w:ilvl w:val="0"/>
           <w:numId w:val="14"/>
@@ -7045,7 +7191,7 @@
     </w:p>
     <w:p>
       <w:pPr>
-        <w:pStyle w:val="NormalWeb"/>
+        <w:pStyle w:val="Web"/>
         <w:numPr>
           <w:ilvl w:val="0"/>
           <w:numId w:val="14"/>
@@ -7067,7 +7213,7 @@
     </w:p>
     <w:p>
       <w:pPr>
-        <w:pStyle w:val="NormalWeb"/>
+        <w:pStyle w:val="Web"/>
         <w:numPr>
           <w:ilvl w:val="0"/>
           <w:numId w:val="14"/>
@@ -7089,7 +7235,7 @@
     </w:p>
     <w:p>
       <w:pPr>
-        <w:pStyle w:val="NormalWeb"/>
+        <w:pStyle w:val="Web"/>
         <w:numPr>
           <w:ilvl w:val="0"/>
           <w:numId w:val="14"/>
@@ -7125,7 +7271,7 @@
     </w:p>
     <w:p>
       <w:pPr>
-        <w:pStyle w:val="NormalWeb"/>
+        <w:pStyle w:val="Web"/>
         <w:numPr>
           <w:ilvl w:val="0"/>
           <w:numId w:val="14"/>
@@ -7147,7 +7293,7 @@
     </w:p>
     <w:p>
       <w:pPr>
-        <w:pStyle w:val="NormalWeb"/>
+        <w:pStyle w:val="Web"/>
         <w:numPr>
           <w:ilvl w:val="0"/>
           <w:numId w:val="14"/>
@@ -7169,7 +7315,7 @@
     </w:p>
     <w:p>
       <w:pPr>
-        <w:pStyle w:val="NormalWeb"/>
+        <w:pStyle w:val="Web"/>
         <w:numPr>
           <w:ilvl w:val="0"/>
           <w:numId w:val="14"/>
@@ -7191,7 +7337,7 @@
     </w:p>
     <w:p>
       <w:pPr>
-        <w:pStyle w:val="NormalWeb"/>
+        <w:pStyle w:val="Web"/>
         <w:numPr>
           <w:ilvl w:val="0"/>
           <w:numId w:val="14"/>
@@ -7275,7 +7421,7 @@
     </w:p>
     <w:p>
       <w:pPr>
-        <w:pStyle w:val="NormalWeb"/>
+        <w:pStyle w:val="Web"/>
         <w:numPr>
           <w:ilvl w:val="0"/>
           <w:numId w:val="17"/>
@@ -7304,7 +7450,7 @@
     </w:p>
     <w:p>
       <w:pPr>
-        <w:pStyle w:val="NormalWeb"/>
+        <w:pStyle w:val="Web"/>
         <w:numPr>
           <w:ilvl w:val="0"/>
           <w:numId w:val="17"/>
@@ -7409,7 +7555,7 @@
     </w:p>
     <w:p>
       <w:pPr>
-        <w:pStyle w:val="NormalWeb"/>
+        <w:pStyle w:val="Web"/>
         <w:numPr>
           <w:ilvl w:val="0"/>
           <w:numId w:val="47"/>
@@ -7431,7 +7577,7 @@
     </w:p>
     <w:p>
       <w:pPr>
-        <w:pStyle w:val="NormalWeb"/>
+        <w:pStyle w:val="Web"/>
         <w:numPr>
           <w:ilvl w:val="0"/>
           <w:numId w:val="47"/>
@@ -7495,7 +7641,7 @@
     </w:p>
     <w:p>
       <w:pPr>
-        <w:pStyle w:val="NormalWeb"/>
+        <w:pStyle w:val="Web"/>
         <w:numPr>
           <w:ilvl w:val="0"/>
           <w:numId w:val="47"/>
@@ -7517,7 +7663,7 @@
     </w:p>
     <w:p>
       <w:pPr>
-        <w:pStyle w:val="NormalWeb"/>
+        <w:pStyle w:val="Web"/>
         <w:numPr>
           <w:ilvl w:val="0"/>
           <w:numId w:val="47"/>
@@ -7638,7 +7784,7 @@
     </w:p>
     <w:p>
       <w:pPr>
-        <w:pStyle w:val="NormalWeb"/>
+        <w:pStyle w:val="Web"/>
         <w:numPr>
           <w:ilvl w:val="0"/>
           <w:numId w:val="34"/>
@@ -7674,7 +7820,7 @@
     </w:p>
     <w:p>
       <w:pPr>
-        <w:pStyle w:val="NormalWeb"/>
+        <w:pStyle w:val="Web"/>
         <w:numPr>
           <w:ilvl w:val="0"/>
           <w:numId w:val="34"/>
@@ -7696,7 +7842,7 @@
     </w:p>
     <w:p>
       <w:pPr>
-        <w:pStyle w:val="NormalWeb"/>
+        <w:pStyle w:val="Web"/>
         <w:numPr>
           <w:ilvl w:val="0"/>
           <w:numId w:val="34"/>
@@ -7838,7 +7984,7 @@
     </w:p>
     <w:p>
       <w:pPr>
-        <w:pStyle w:val="NormalWeb"/>
+        <w:pStyle w:val="Web"/>
         <w:numPr>
           <w:ilvl w:val="0"/>
           <w:numId w:val="18"/>
@@ -7888,7 +8034,7 @@
     </w:p>
     <w:p>
       <w:pPr>
-        <w:pStyle w:val="NormalWeb"/>
+        <w:pStyle w:val="Web"/>
         <w:numPr>
           <w:ilvl w:val="0"/>
           <w:numId w:val="18"/>
@@ -7924,7 +8070,7 @@
     </w:p>
     <w:p>
       <w:pPr>
-        <w:pStyle w:val="NormalWeb"/>
+        <w:pStyle w:val="Web"/>
         <w:numPr>
           <w:ilvl w:val="0"/>
           <w:numId w:val="18"/>
@@ -7946,7 +8092,7 @@
     </w:p>
     <w:p>
       <w:pPr>
-        <w:pStyle w:val="NormalWeb"/>
+        <w:pStyle w:val="Web"/>
         <w:numPr>
           <w:ilvl w:val="0"/>
           <w:numId w:val="18"/>
@@ -8064,7 +8210,7 @@
     </w:p>
     <w:p>
       <w:pPr>
-        <w:pStyle w:val="NormalWeb"/>
+        <w:pStyle w:val="Web"/>
         <w:numPr>
           <w:ilvl w:val="0"/>
           <w:numId w:val="80"/>
@@ -8094,51 +8240,51 @@
     </w:p>
     <w:p>
       <w:pPr>
-        <w:pStyle w:val="NormalWeb"/>
-        <w:spacing w:before="0" w:beforeAutospacing="0" w:after="240" w:afterAutospacing="0"/>
-        <w:textAlignment w:val="baseline"/>
-        <w:rPr>
-          <w:rFonts w:ascii="Roboto" w:eastAsiaTheme="minorHAnsi" w:hAnsi="Roboto" w:cs="Arial"/>
-          <w:lang w:eastAsia="en-US"/>
-        </w:rPr>
-      </w:pPr>
-    </w:p>
-    <w:p>
-      <w:pPr>
-        <w:pStyle w:val="NormalWeb"/>
-        <w:spacing w:before="0" w:beforeAutospacing="0" w:after="240" w:afterAutospacing="0"/>
-        <w:textAlignment w:val="baseline"/>
-        <w:rPr>
-          <w:rFonts w:ascii="Roboto" w:eastAsiaTheme="minorHAnsi" w:hAnsi="Roboto" w:cs="Arial"/>
-          <w:lang w:eastAsia="en-US"/>
-        </w:rPr>
-      </w:pPr>
-    </w:p>
-    <w:p>
-      <w:pPr>
-        <w:pStyle w:val="NormalWeb"/>
-        <w:spacing w:before="0" w:beforeAutospacing="0" w:after="240" w:afterAutospacing="0"/>
-        <w:textAlignment w:val="baseline"/>
-        <w:rPr>
-          <w:rFonts w:ascii="Roboto" w:eastAsiaTheme="minorHAnsi" w:hAnsi="Roboto" w:cs="Arial"/>
-          <w:lang w:eastAsia="en-US"/>
-        </w:rPr>
-      </w:pPr>
-    </w:p>
-    <w:p>
-      <w:pPr>
-        <w:pStyle w:val="NormalWeb"/>
-        <w:spacing w:before="0" w:beforeAutospacing="0" w:after="240" w:afterAutospacing="0"/>
-        <w:textAlignment w:val="baseline"/>
-        <w:rPr>
-          <w:rFonts w:ascii="Roboto" w:eastAsiaTheme="minorHAnsi" w:hAnsi="Roboto" w:cs="Arial"/>
-          <w:lang w:eastAsia="en-US"/>
-        </w:rPr>
-      </w:pPr>
-    </w:p>
-    <w:p>
-      <w:pPr>
-        <w:pStyle w:val="ListParagraph"/>
+        <w:pStyle w:val="Web"/>
+        <w:spacing w:before="0" w:beforeAutospacing="0" w:after="240" w:afterAutospacing="0"/>
+        <w:textAlignment w:val="baseline"/>
+        <w:rPr>
+          <w:rFonts w:ascii="Roboto" w:eastAsiaTheme="minorHAnsi" w:hAnsi="Roboto" w:cs="Arial"/>
+          <w:lang w:eastAsia="en-US"/>
+        </w:rPr>
+      </w:pPr>
+    </w:p>
+    <w:p>
+      <w:pPr>
+        <w:pStyle w:val="Web"/>
+        <w:spacing w:before="0" w:beforeAutospacing="0" w:after="240" w:afterAutospacing="0"/>
+        <w:textAlignment w:val="baseline"/>
+        <w:rPr>
+          <w:rFonts w:ascii="Roboto" w:eastAsiaTheme="minorHAnsi" w:hAnsi="Roboto" w:cs="Arial"/>
+          <w:lang w:eastAsia="en-US"/>
+        </w:rPr>
+      </w:pPr>
+    </w:p>
+    <w:p>
+      <w:pPr>
+        <w:pStyle w:val="Web"/>
+        <w:spacing w:before="0" w:beforeAutospacing="0" w:after="240" w:afterAutospacing="0"/>
+        <w:textAlignment w:val="baseline"/>
+        <w:rPr>
+          <w:rFonts w:ascii="Roboto" w:eastAsiaTheme="minorHAnsi" w:hAnsi="Roboto" w:cs="Arial"/>
+          <w:lang w:eastAsia="en-US"/>
+        </w:rPr>
+      </w:pPr>
+    </w:p>
+    <w:p>
+      <w:pPr>
+        <w:pStyle w:val="Web"/>
+        <w:spacing w:before="0" w:beforeAutospacing="0" w:after="240" w:afterAutospacing="0"/>
+        <w:textAlignment w:val="baseline"/>
+        <w:rPr>
+          <w:rFonts w:ascii="Roboto" w:eastAsiaTheme="minorHAnsi" w:hAnsi="Roboto" w:cs="Arial"/>
+          <w:lang w:eastAsia="en-US"/>
+        </w:rPr>
+      </w:pPr>
+    </w:p>
+    <w:p>
+      <w:pPr>
+        <w:pStyle w:val="a6"/>
         <w:numPr>
           <w:ilvl w:val="0"/>
           <w:numId w:val="3"/>
@@ -8189,7 +8335,7 @@
     </w:p>
     <w:p>
       <w:pPr>
-        <w:pStyle w:val="NormalWeb"/>
+        <w:pStyle w:val="Web"/>
         <w:numPr>
           <w:ilvl w:val="0"/>
           <w:numId w:val="10"/>
@@ -8212,7 +8358,7 @@
     </w:p>
     <w:p>
       <w:pPr>
-        <w:pStyle w:val="NormalWeb"/>
+        <w:pStyle w:val="Web"/>
         <w:numPr>
           <w:ilvl w:val="0"/>
           <w:numId w:val="10"/>
@@ -8255,7 +8401,7 @@
     </w:p>
     <w:p>
       <w:pPr>
-        <w:pStyle w:val="NormalWeb"/>
+        <w:pStyle w:val="Web"/>
         <w:numPr>
           <w:ilvl w:val="0"/>
           <w:numId w:val="10"/>
@@ -8284,7 +8430,7 @@
     </w:p>
     <w:p>
       <w:pPr>
-        <w:pStyle w:val="NormalWeb"/>
+        <w:pStyle w:val="Web"/>
         <w:numPr>
           <w:ilvl w:val="0"/>
           <w:numId w:val="10"/>
@@ -8306,7 +8452,7 @@
     </w:p>
     <w:p>
       <w:pPr>
-        <w:pStyle w:val="NormalWeb"/>
+        <w:pStyle w:val="Web"/>
         <w:numPr>
           <w:ilvl w:val="0"/>
           <w:numId w:val="10"/>
@@ -8335,7 +8481,7 @@
     </w:p>
     <w:p>
       <w:pPr>
-        <w:pStyle w:val="NormalWeb"/>
+        <w:pStyle w:val="Web"/>
         <w:numPr>
           <w:ilvl w:val="0"/>
           <w:numId w:val="10"/>
@@ -8357,7 +8503,7 @@
     </w:p>
     <w:p>
       <w:pPr>
-        <w:pStyle w:val="NormalWeb"/>
+        <w:pStyle w:val="Web"/>
         <w:numPr>
           <w:ilvl w:val="0"/>
           <w:numId w:val="10"/>
@@ -8400,7 +8546,7 @@
     </w:p>
     <w:p>
       <w:pPr>
-        <w:pStyle w:val="NormalWeb"/>
+        <w:pStyle w:val="Web"/>
         <w:numPr>
           <w:ilvl w:val="0"/>
           <w:numId w:val="10"/>
@@ -8494,7 +8640,7 @@
     </w:p>
     <w:p>
       <w:pPr>
-        <w:pStyle w:val="NormalWeb"/>
+        <w:pStyle w:val="Web"/>
         <w:numPr>
           <w:ilvl w:val="0"/>
           <w:numId w:val="11"/>
@@ -8523,7 +8669,7 @@
     </w:p>
     <w:p>
       <w:pPr>
-        <w:pStyle w:val="NormalWeb"/>
+        <w:pStyle w:val="Web"/>
         <w:numPr>
           <w:ilvl w:val="0"/>
           <w:numId w:val="11"/>
@@ -8545,7 +8691,7 @@
     </w:p>
     <w:p>
       <w:pPr>
-        <w:pStyle w:val="NormalWeb"/>
+        <w:pStyle w:val="Web"/>
         <w:numPr>
           <w:ilvl w:val="0"/>
           <w:numId w:val="11"/>
@@ -8639,7 +8785,7 @@
     </w:p>
     <w:p>
       <w:pPr>
-        <w:pStyle w:val="NormalWeb"/>
+        <w:pStyle w:val="Web"/>
         <w:numPr>
           <w:ilvl w:val="0"/>
           <w:numId w:val="12"/>
@@ -8675,7 +8821,7 @@
     </w:p>
     <w:p>
       <w:pPr>
-        <w:pStyle w:val="NormalWeb"/>
+        <w:pStyle w:val="Web"/>
         <w:numPr>
           <w:ilvl w:val="0"/>
           <w:numId w:val="12"/>
@@ -8697,7 +8843,7 @@
     </w:p>
     <w:p>
       <w:pPr>
-        <w:pStyle w:val="NormalWeb"/>
+        <w:pStyle w:val="Web"/>
         <w:numPr>
           <w:ilvl w:val="0"/>
           <w:numId w:val="12"/>
@@ -8791,7 +8937,7 @@
     </w:p>
     <w:p>
       <w:pPr>
-        <w:pStyle w:val="NormalWeb"/>
+        <w:pStyle w:val="Web"/>
         <w:numPr>
           <w:ilvl w:val="0"/>
           <w:numId w:val="79"/>
@@ -8834,7 +8980,7 @@
     </w:p>
     <w:p>
       <w:pPr>
-        <w:pStyle w:val="NormalWeb"/>
+        <w:pStyle w:val="Web"/>
         <w:numPr>
           <w:ilvl w:val="0"/>
           <w:numId w:val="79"/>
@@ -8856,7 +9002,7 @@
     </w:p>
     <w:p>
       <w:pPr>
-        <w:pStyle w:val="NormalWeb"/>
+        <w:pStyle w:val="Web"/>
         <w:numPr>
           <w:ilvl w:val="0"/>
           <w:numId w:val="79"/>
@@ -8878,29 +9024,29 @@
     </w:p>
     <w:p>
       <w:pPr>
-        <w:pStyle w:val="NormalWeb"/>
-        <w:spacing w:before="0" w:beforeAutospacing="0" w:after="240" w:afterAutospacing="0"/>
-        <w:textAlignment w:val="baseline"/>
-        <w:rPr>
-          <w:rFonts w:ascii="Roboto" w:eastAsiaTheme="minorHAnsi" w:hAnsi="Roboto" w:cs="Arial"/>
-          <w:lang w:eastAsia="en-US"/>
-        </w:rPr>
-      </w:pPr>
-    </w:p>
-    <w:p>
-      <w:pPr>
-        <w:pStyle w:val="NormalWeb"/>
-        <w:spacing w:before="0" w:beforeAutospacing="0" w:after="240" w:afterAutospacing="0"/>
-        <w:textAlignment w:val="baseline"/>
-        <w:rPr>
-          <w:rFonts w:ascii="Roboto" w:eastAsiaTheme="minorHAnsi" w:hAnsi="Roboto" w:cs="Arial"/>
-          <w:lang w:eastAsia="en-US"/>
-        </w:rPr>
-      </w:pPr>
-    </w:p>
-    <w:p>
-      <w:pPr>
-        <w:pStyle w:val="ListParagraph"/>
+        <w:pStyle w:val="Web"/>
+        <w:spacing w:before="0" w:beforeAutospacing="0" w:after="240" w:afterAutospacing="0"/>
+        <w:textAlignment w:val="baseline"/>
+        <w:rPr>
+          <w:rFonts w:ascii="Roboto" w:eastAsiaTheme="minorHAnsi" w:hAnsi="Roboto" w:cs="Arial"/>
+          <w:lang w:eastAsia="en-US"/>
+        </w:rPr>
+      </w:pPr>
+    </w:p>
+    <w:p>
+      <w:pPr>
+        <w:pStyle w:val="Web"/>
+        <w:spacing w:before="0" w:beforeAutospacing="0" w:after="240" w:afterAutospacing="0"/>
+        <w:textAlignment w:val="baseline"/>
+        <w:rPr>
+          <w:rFonts w:ascii="Roboto" w:eastAsiaTheme="minorHAnsi" w:hAnsi="Roboto" w:cs="Arial"/>
+          <w:lang w:eastAsia="en-US"/>
+        </w:rPr>
+      </w:pPr>
+    </w:p>
+    <w:p>
+      <w:pPr>
+        <w:pStyle w:val="a6"/>
         <w:numPr>
           <w:ilvl w:val="0"/>
           <w:numId w:val="3"/>
@@ -8951,7 +9097,7 @@
     </w:p>
     <w:p>
       <w:pPr>
-        <w:pStyle w:val="NormalWeb"/>
+        <w:pStyle w:val="Web"/>
         <w:numPr>
           <w:ilvl w:val="0"/>
           <w:numId w:val="19"/>
@@ -8973,7 +9119,7 @@
     </w:p>
     <w:p>
       <w:pPr>
-        <w:pStyle w:val="NormalWeb"/>
+        <w:pStyle w:val="Web"/>
         <w:numPr>
           <w:ilvl w:val="0"/>
           <w:numId w:val="19"/>
@@ -9009,7 +9155,7 @@
     </w:p>
     <w:p>
       <w:pPr>
-        <w:pStyle w:val="NormalWeb"/>
+        <w:pStyle w:val="Web"/>
         <w:numPr>
           <w:ilvl w:val="0"/>
           <w:numId w:val="19"/>
@@ -9031,7 +9177,7 @@
     </w:p>
     <w:p>
       <w:pPr>
-        <w:pStyle w:val="NormalWeb"/>
+        <w:pStyle w:val="Web"/>
         <w:numPr>
           <w:ilvl w:val="0"/>
           <w:numId w:val="19"/>
@@ -9095,7 +9241,7 @@
     </w:p>
     <w:p>
       <w:pPr>
-        <w:pStyle w:val="NormalWeb"/>
+        <w:pStyle w:val="Web"/>
         <w:numPr>
           <w:ilvl w:val="0"/>
           <w:numId w:val="19"/>
@@ -9145,7 +9291,7 @@
     </w:p>
     <w:p>
       <w:pPr>
-        <w:pStyle w:val="NormalWeb"/>
+        <w:pStyle w:val="Web"/>
         <w:numPr>
           <w:ilvl w:val="0"/>
           <w:numId w:val="19"/>
@@ -9167,7 +9313,7 @@
     </w:p>
     <w:p>
       <w:pPr>
-        <w:pStyle w:val="NormalWeb"/>
+        <w:pStyle w:val="Web"/>
         <w:numPr>
           <w:ilvl w:val="0"/>
           <w:numId w:val="19"/>
@@ -9189,7 +9335,7 @@
     </w:p>
     <w:p>
       <w:pPr>
-        <w:pStyle w:val="NormalWeb"/>
+        <w:pStyle w:val="Web"/>
         <w:numPr>
           <w:ilvl w:val="0"/>
           <w:numId w:val="19"/>
@@ -9232,7 +9378,7 @@
     </w:p>
     <w:p>
       <w:pPr>
-        <w:pStyle w:val="NormalWeb"/>
+        <w:pStyle w:val="Web"/>
         <w:numPr>
           <w:ilvl w:val="0"/>
           <w:numId w:val="19"/>
@@ -9254,7 +9400,7 @@
     </w:p>
     <w:p>
       <w:pPr>
-        <w:pStyle w:val="NormalWeb"/>
+        <w:pStyle w:val="Web"/>
         <w:numPr>
           <w:ilvl w:val="0"/>
           <w:numId w:val="19"/>
@@ -9290,7 +9436,7 @@
     </w:p>
     <w:p>
       <w:pPr>
-        <w:pStyle w:val="NormalWeb"/>
+        <w:pStyle w:val="Web"/>
         <w:numPr>
           <w:ilvl w:val="0"/>
           <w:numId w:val="19"/>
@@ -9347,7 +9493,7 @@
     </w:p>
     <w:p>
       <w:pPr>
-        <w:pStyle w:val="NormalWeb"/>
+        <w:pStyle w:val="Web"/>
         <w:numPr>
           <w:ilvl w:val="0"/>
           <w:numId w:val="19"/>
@@ -9397,7 +9543,7 @@
     </w:p>
     <w:p>
       <w:pPr>
-        <w:pStyle w:val="NormalWeb"/>
+        <w:pStyle w:val="Web"/>
         <w:numPr>
           <w:ilvl w:val="0"/>
           <w:numId w:val="19"/>
@@ -9508,7 +9654,7 @@
     </w:p>
     <w:p>
       <w:pPr>
-        <w:pStyle w:val="NormalWeb"/>
+        <w:pStyle w:val="Web"/>
         <w:numPr>
           <w:ilvl w:val="0"/>
           <w:numId w:val="21"/>
@@ -9544,7 +9690,7 @@
     </w:p>
     <w:p>
       <w:pPr>
-        <w:pStyle w:val="NormalWeb"/>
+        <w:pStyle w:val="Web"/>
         <w:numPr>
           <w:ilvl w:val="0"/>
           <w:numId w:val="21"/>
@@ -9566,7 +9712,7 @@
     </w:p>
     <w:p>
       <w:pPr>
-        <w:pStyle w:val="NormalWeb"/>
+        <w:pStyle w:val="Web"/>
         <w:numPr>
           <w:ilvl w:val="0"/>
           <w:numId w:val="21"/>
@@ -9691,7 +9837,7 @@
     </w:p>
     <w:p>
       <w:pPr>
-        <w:pStyle w:val="NormalWeb"/>
+        <w:pStyle w:val="Web"/>
         <w:numPr>
           <w:ilvl w:val="0"/>
           <w:numId w:val="20"/>
@@ -9728,7 +9874,7 @@
     </w:p>
     <w:p>
       <w:pPr>
-        <w:pStyle w:val="NormalWeb"/>
+        <w:pStyle w:val="Web"/>
         <w:numPr>
           <w:ilvl w:val="0"/>
           <w:numId w:val="20"/>
@@ -9750,7 +9896,7 @@
     </w:p>
     <w:p>
       <w:pPr>
-        <w:pStyle w:val="NormalWeb"/>
+        <w:pStyle w:val="Web"/>
         <w:numPr>
           <w:ilvl w:val="0"/>
           <w:numId w:val="20"/>
@@ -9793,7 +9939,7 @@
     </w:p>
     <w:p>
       <w:pPr>
-        <w:pStyle w:val="NormalWeb"/>
+        <w:pStyle w:val="Web"/>
         <w:spacing w:before="0" w:beforeAutospacing="0" w:after="240" w:afterAutospacing="0"/>
         <w:ind w:left="720"/>
         <w:textAlignment w:val="baseline"/>
@@ -9887,7 +10033,7 @@
     </w:p>
     <w:p>
       <w:pPr>
-        <w:pStyle w:val="NormalWeb"/>
+        <w:pStyle w:val="Web"/>
         <w:numPr>
           <w:ilvl w:val="0"/>
           <w:numId w:val="22"/>
@@ -9909,7 +10055,7 @@
     </w:p>
     <w:p>
       <w:pPr>
-        <w:pStyle w:val="NormalWeb"/>
+        <w:pStyle w:val="Web"/>
         <w:numPr>
           <w:ilvl w:val="0"/>
           <w:numId w:val="22"/>
@@ -9931,7 +10077,7 @@
     </w:p>
     <w:p>
       <w:pPr>
-        <w:pStyle w:val="NormalWeb"/>
+        <w:pStyle w:val="Web"/>
         <w:numPr>
           <w:ilvl w:val="0"/>
           <w:numId w:val="22"/>
@@ -10065,7 +10211,7 @@
     </w:p>
     <w:p>
       <w:pPr>
-        <w:pStyle w:val="NormalWeb"/>
+        <w:pStyle w:val="Web"/>
         <w:numPr>
           <w:ilvl w:val="0"/>
           <w:numId w:val="76"/>
@@ -10087,7 +10233,7 @@
     </w:p>
     <w:p>
       <w:pPr>
-        <w:pStyle w:val="NormalWeb"/>
+        <w:pStyle w:val="Web"/>
         <w:numPr>
           <w:ilvl w:val="0"/>
           <w:numId w:val="76"/>
@@ -10116,18 +10262,18 @@
     </w:p>
     <w:p>
       <w:pPr>
-        <w:pStyle w:val="NormalWeb"/>
-        <w:spacing w:before="0" w:beforeAutospacing="0" w:after="240" w:afterAutospacing="0"/>
-        <w:textAlignment w:val="baseline"/>
-        <w:rPr>
-          <w:rFonts w:ascii="Roboto" w:eastAsiaTheme="minorHAnsi" w:hAnsi="Roboto" w:cs="Arial"/>
-          <w:lang w:eastAsia="en-US"/>
-        </w:rPr>
-      </w:pPr>
-    </w:p>
-    <w:p>
-      <w:pPr>
-        <w:pStyle w:val="ListParagraph"/>
+        <w:pStyle w:val="Web"/>
+        <w:spacing w:before="0" w:beforeAutospacing="0" w:after="240" w:afterAutospacing="0"/>
+        <w:textAlignment w:val="baseline"/>
+        <w:rPr>
+          <w:rFonts w:ascii="Roboto" w:eastAsiaTheme="minorHAnsi" w:hAnsi="Roboto" w:cs="Arial"/>
+          <w:lang w:eastAsia="en-US"/>
+        </w:rPr>
+      </w:pPr>
+    </w:p>
+    <w:p>
+      <w:pPr>
+        <w:pStyle w:val="a6"/>
         <w:numPr>
           <w:ilvl w:val="0"/>
           <w:numId w:val="3"/>
@@ -10178,7 +10324,7 @@
     </w:p>
     <w:p>
       <w:pPr>
-        <w:pStyle w:val="NormalWeb"/>
+        <w:pStyle w:val="Web"/>
         <w:numPr>
           <w:ilvl w:val="0"/>
           <w:numId w:val="23"/>
@@ -10214,7 +10360,7 @@
     </w:p>
     <w:p>
       <w:pPr>
-        <w:pStyle w:val="NormalWeb"/>
+        <w:pStyle w:val="Web"/>
         <w:numPr>
           <w:ilvl w:val="0"/>
           <w:numId w:val="23"/>
@@ -10250,7 +10396,7 @@
     </w:p>
     <w:p>
       <w:pPr>
-        <w:pStyle w:val="NormalWeb"/>
+        <w:pStyle w:val="Web"/>
         <w:numPr>
           <w:ilvl w:val="0"/>
           <w:numId w:val="23"/>
@@ -10286,7 +10432,7 @@
     </w:p>
     <w:p>
       <w:pPr>
-        <w:pStyle w:val="NormalWeb"/>
+        <w:pStyle w:val="Web"/>
         <w:numPr>
           <w:ilvl w:val="0"/>
           <w:numId w:val="23"/>
@@ -10308,7 +10454,7 @@
     </w:p>
     <w:p>
       <w:pPr>
-        <w:pStyle w:val="NormalWeb"/>
+        <w:pStyle w:val="Web"/>
         <w:numPr>
           <w:ilvl w:val="0"/>
           <w:numId w:val="23"/>
@@ -10330,7 +10476,7 @@
     </w:p>
     <w:p>
       <w:pPr>
-        <w:pStyle w:val="NormalWeb"/>
+        <w:pStyle w:val="Web"/>
         <w:numPr>
           <w:ilvl w:val="0"/>
           <w:numId w:val="23"/>
@@ -10366,7 +10512,7 @@
     </w:p>
     <w:p>
       <w:pPr>
-        <w:pStyle w:val="NormalWeb"/>
+        <w:pStyle w:val="Web"/>
         <w:numPr>
           <w:ilvl w:val="0"/>
           <w:numId w:val="23"/>
@@ -10431,7 +10577,7 @@
     </w:p>
     <w:p>
       <w:pPr>
-        <w:pStyle w:val="NormalWeb"/>
+        <w:pStyle w:val="Web"/>
         <w:numPr>
           <w:ilvl w:val="0"/>
           <w:numId w:val="23"/>
@@ -10453,7 +10599,7 @@
     </w:p>
     <w:p>
       <w:pPr>
-        <w:pStyle w:val="NormalWeb"/>
+        <w:pStyle w:val="Web"/>
         <w:numPr>
           <w:ilvl w:val="0"/>
           <w:numId w:val="23"/>
@@ -10475,7 +10621,7 @@
     </w:p>
     <w:p>
       <w:pPr>
-        <w:pStyle w:val="NormalWeb"/>
+        <w:pStyle w:val="Web"/>
         <w:numPr>
           <w:ilvl w:val="0"/>
           <w:numId w:val="23"/>
@@ -10511,7 +10657,7 @@
     </w:p>
     <w:p>
       <w:pPr>
-        <w:pStyle w:val="NormalWeb"/>
+        <w:pStyle w:val="Web"/>
         <w:numPr>
           <w:ilvl w:val="0"/>
           <w:numId w:val="23"/>
@@ -10540,7 +10686,7 @@
     </w:p>
     <w:p>
       <w:pPr>
-        <w:pStyle w:val="NormalWeb"/>
+        <w:pStyle w:val="Web"/>
         <w:numPr>
           <w:ilvl w:val="0"/>
           <w:numId w:val="23"/>
@@ -10562,7 +10708,7 @@
     </w:p>
     <w:p>
       <w:pPr>
-        <w:pStyle w:val="NormalWeb"/>
+        <w:pStyle w:val="Web"/>
         <w:numPr>
           <w:ilvl w:val="0"/>
           <w:numId w:val="23"/>
@@ -10612,7 +10758,7 @@
     </w:p>
     <w:p>
       <w:pPr>
-        <w:pStyle w:val="NormalWeb"/>
+        <w:pStyle w:val="Web"/>
         <w:numPr>
           <w:ilvl w:val="0"/>
           <w:numId w:val="23"/>
@@ -10703,7 +10849,7 @@
     </w:p>
     <w:p>
       <w:pPr>
-        <w:pStyle w:val="NormalWeb"/>
+        <w:pStyle w:val="Web"/>
         <w:numPr>
           <w:ilvl w:val="0"/>
           <w:numId w:val="25"/>
@@ -10739,7 +10885,7 @@
     </w:p>
     <w:p>
       <w:pPr>
-        <w:pStyle w:val="NormalWeb"/>
+        <w:pStyle w:val="Web"/>
         <w:numPr>
           <w:ilvl w:val="0"/>
           <w:numId w:val="25"/>
@@ -10761,7 +10907,7 @@
     </w:p>
     <w:p>
       <w:pPr>
-        <w:pStyle w:val="NormalWeb"/>
+        <w:pStyle w:val="Web"/>
         <w:numPr>
           <w:ilvl w:val="0"/>
           <w:numId w:val="25"/>
@@ -10819,7 +10965,7 @@
     </w:p>
     <w:p>
       <w:pPr>
-        <w:pStyle w:val="NormalWeb"/>
+        <w:pStyle w:val="Web"/>
         <w:numPr>
           <w:ilvl w:val="0"/>
           <w:numId w:val="25"/>
@@ -10960,7 +11106,7 @@
     </w:p>
     <w:p>
       <w:pPr>
-        <w:pStyle w:val="NormalWeb"/>
+        <w:pStyle w:val="Web"/>
         <w:numPr>
           <w:ilvl w:val="0"/>
           <w:numId w:val="29"/>
@@ -10982,7 +11128,7 @@
     </w:p>
     <w:p>
       <w:pPr>
-        <w:pStyle w:val="NormalWeb"/>
+        <w:pStyle w:val="Web"/>
         <w:numPr>
           <w:ilvl w:val="0"/>
           <w:numId w:val="29"/>
@@ -11093,7 +11239,7 @@
     </w:p>
     <w:p>
       <w:pPr>
-        <w:pStyle w:val="NormalWeb"/>
+        <w:pStyle w:val="Web"/>
         <w:numPr>
           <w:ilvl w:val="0"/>
           <w:numId w:val="26"/>
@@ -11129,7 +11275,7 @@
     </w:p>
     <w:p>
       <w:pPr>
-        <w:pStyle w:val="NormalWeb"/>
+        <w:pStyle w:val="Web"/>
         <w:numPr>
           <w:ilvl w:val="0"/>
           <w:numId w:val="26"/>
@@ -11151,7 +11297,7 @@
     </w:p>
     <w:p>
       <w:pPr>
-        <w:pStyle w:val="NormalWeb"/>
+        <w:pStyle w:val="Web"/>
         <w:numPr>
           <w:ilvl w:val="0"/>
           <w:numId w:val="26"/>
@@ -11291,7 +11437,7 @@
     </w:p>
     <w:p>
       <w:pPr>
-        <w:pStyle w:val="NormalWeb"/>
+        <w:pStyle w:val="Web"/>
         <w:numPr>
           <w:ilvl w:val="0"/>
           <w:numId w:val="27"/>
@@ -11334,7 +11480,7 @@
     </w:p>
     <w:p>
       <w:pPr>
-        <w:pStyle w:val="NormalWeb"/>
+        <w:pStyle w:val="Web"/>
         <w:numPr>
           <w:ilvl w:val="0"/>
           <w:numId w:val="27"/>
@@ -11356,7 +11502,7 @@
     </w:p>
     <w:p>
       <w:pPr>
-        <w:pStyle w:val="NormalWeb"/>
+        <w:pStyle w:val="Web"/>
         <w:numPr>
           <w:ilvl w:val="0"/>
           <w:numId w:val="27"/>
@@ -11481,7 +11627,7 @@
     </w:p>
     <w:p>
       <w:pPr>
-        <w:pStyle w:val="NormalWeb"/>
+        <w:pStyle w:val="Web"/>
         <w:numPr>
           <w:ilvl w:val="0"/>
           <w:numId w:val="28"/>
@@ -11503,7 +11649,7 @@
     </w:p>
     <w:p>
       <w:pPr>
-        <w:pStyle w:val="NormalWeb"/>
+        <w:pStyle w:val="Web"/>
         <w:numPr>
           <w:ilvl w:val="0"/>
           <w:numId w:val="28"/>
@@ -11525,7 +11671,7 @@
     </w:p>
     <w:p>
       <w:pPr>
-        <w:pStyle w:val="NormalWeb"/>
+        <w:pStyle w:val="Web"/>
         <w:numPr>
           <w:ilvl w:val="0"/>
           <w:numId w:val="28"/>
@@ -11667,7 +11813,7 @@
     </w:p>
     <w:p>
       <w:pPr>
-        <w:pStyle w:val="NormalWeb"/>
+        <w:pStyle w:val="Web"/>
         <w:numPr>
           <w:ilvl w:val="0"/>
           <w:numId w:val="77"/>
@@ -11689,7 +11835,7 @@
     </w:p>
     <w:p>
       <w:pPr>
-        <w:pStyle w:val="NormalWeb"/>
+        <w:pStyle w:val="Web"/>
         <w:numPr>
           <w:ilvl w:val="0"/>
           <w:numId w:val="77"/>
@@ -11718,7 +11864,7 @@
     </w:p>
     <w:p>
       <w:pPr>
-        <w:pStyle w:val="NormalWeb"/>
+        <w:pStyle w:val="Web"/>
         <w:numPr>
           <w:ilvl w:val="0"/>
           <w:numId w:val="77"/>
@@ -11761,18 +11907,18 @@
     </w:p>
     <w:p>
       <w:pPr>
-        <w:pStyle w:val="NormalWeb"/>
-        <w:spacing w:before="0" w:beforeAutospacing="0" w:after="240" w:afterAutospacing="0"/>
-        <w:textAlignment w:val="baseline"/>
-        <w:rPr>
-          <w:rFonts w:ascii="Roboto" w:eastAsiaTheme="minorHAnsi" w:hAnsi="Roboto" w:cs="Arial"/>
-          <w:lang w:eastAsia="en-US"/>
-        </w:rPr>
-      </w:pPr>
-    </w:p>
-    <w:p>
-      <w:pPr>
-        <w:pStyle w:val="ListParagraph"/>
+        <w:pStyle w:val="Web"/>
+        <w:spacing w:before="0" w:beforeAutospacing="0" w:after="240" w:afterAutospacing="0"/>
+        <w:textAlignment w:val="baseline"/>
+        <w:rPr>
+          <w:rFonts w:ascii="Roboto" w:eastAsiaTheme="minorHAnsi" w:hAnsi="Roboto" w:cs="Arial"/>
+          <w:lang w:eastAsia="en-US"/>
+        </w:rPr>
+      </w:pPr>
+    </w:p>
+    <w:p>
+      <w:pPr>
+        <w:pStyle w:val="a6"/>
         <w:numPr>
           <w:ilvl w:val="0"/>
           <w:numId w:val="3"/>
@@ -11823,7 +11969,7 @@
     </w:p>
     <w:p>
       <w:pPr>
-        <w:pStyle w:val="NormalWeb"/>
+        <w:pStyle w:val="Web"/>
         <w:numPr>
           <w:ilvl w:val="0"/>
           <w:numId w:val="35"/>
@@ -11845,7 +11991,7 @@
     </w:p>
     <w:p>
       <w:pPr>
-        <w:pStyle w:val="NormalWeb"/>
+        <w:pStyle w:val="Web"/>
         <w:numPr>
           <w:ilvl w:val="0"/>
           <w:numId w:val="35"/>
@@ -11867,7 +12013,7 @@
     </w:p>
     <w:p>
       <w:pPr>
-        <w:pStyle w:val="NormalWeb"/>
+        <w:pStyle w:val="Web"/>
         <w:numPr>
           <w:ilvl w:val="0"/>
           <w:numId w:val="35"/>
@@ -11889,7 +12035,7 @@
     </w:p>
     <w:p>
       <w:pPr>
-        <w:pStyle w:val="NormalWeb"/>
+        <w:pStyle w:val="Web"/>
         <w:numPr>
           <w:ilvl w:val="0"/>
           <w:numId w:val="35"/>
@@ -11911,7 +12057,7 @@
     </w:p>
     <w:p>
       <w:pPr>
-        <w:pStyle w:val="NormalWeb"/>
+        <w:pStyle w:val="Web"/>
         <w:numPr>
           <w:ilvl w:val="0"/>
           <w:numId w:val="35"/>
@@ -11961,7 +12107,7 @@
     </w:p>
     <w:p>
       <w:pPr>
-        <w:pStyle w:val="NormalWeb"/>
+        <w:pStyle w:val="Web"/>
         <w:numPr>
           <w:ilvl w:val="0"/>
           <w:numId w:val="35"/>
@@ -12004,7 +12150,7 @@
     </w:p>
     <w:p>
       <w:pPr>
-        <w:pStyle w:val="NormalWeb"/>
+        <w:pStyle w:val="Web"/>
         <w:numPr>
           <w:ilvl w:val="0"/>
           <w:numId w:val="35"/>
@@ -12051,7 +12197,7 @@
     </w:p>
     <w:p>
       <w:pPr>
-        <w:pStyle w:val="NormalWeb"/>
+        <w:pStyle w:val="Web"/>
         <w:numPr>
           <w:ilvl w:val="0"/>
           <w:numId w:val="35"/>
@@ -12073,7 +12219,7 @@
     </w:p>
     <w:p>
       <w:pPr>
-        <w:pStyle w:val="NormalWeb"/>
+        <w:pStyle w:val="Web"/>
         <w:numPr>
           <w:ilvl w:val="0"/>
           <w:numId w:val="35"/>
@@ -12095,7 +12241,7 @@
     </w:p>
     <w:p>
       <w:pPr>
-        <w:pStyle w:val="NormalWeb"/>
+        <w:pStyle w:val="Web"/>
         <w:numPr>
           <w:ilvl w:val="0"/>
           <w:numId w:val="35"/>
@@ -12117,7 +12263,7 @@
     </w:p>
     <w:p>
       <w:pPr>
-        <w:pStyle w:val="NormalWeb"/>
+        <w:pStyle w:val="Web"/>
         <w:numPr>
           <w:ilvl w:val="0"/>
           <w:numId w:val="35"/>
@@ -12167,7 +12313,7 @@
     </w:p>
     <w:p>
       <w:pPr>
-        <w:pStyle w:val="NormalWeb"/>
+        <w:pStyle w:val="Web"/>
         <w:numPr>
           <w:ilvl w:val="0"/>
           <w:numId w:val="35"/>
@@ -12238,7 +12384,7 @@
     </w:p>
     <w:p>
       <w:pPr>
-        <w:pStyle w:val="NormalWeb"/>
+        <w:pStyle w:val="Web"/>
         <w:numPr>
           <w:ilvl w:val="0"/>
           <w:numId w:val="35"/>
@@ -12260,7 +12406,7 @@
     </w:p>
     <w:p>
       <w:pPr>
-        <w:pStyle w:val="NormalWeb"/>
+        <w:pStyle w:val="Web"/>
         <w:numPr>
           <w:ilvl w:val="0"/>
           <w:numId w:val="35"/>
@@ -12282,7 +12428,7 @@
     </w:p>
     <w:p>
       <w:pPr>
-        <w:pStyle w:val="NormalWeb"/>
+        <w:pStyle w:val="Web"/>
         <w:numPr>
           <w:ilvl w:val="0"/>
           <w:numId w:val="35"/>
@@ -12304,7 +12450,7 @@
     </w:p>
     <w:p>
       <w:pPr>
-        <w:pStyle w:val="NormalWeb"/>
+        <w:pStyle w:val="Web"/>
         <w:numPr>
           <w:ilvl w:val="0"/>
           <w:numId w:val="35"/>
@@ -12321,12 +12467,28 @@
           <w:rFonts w:ascii="Roboto" w:eastAsiaTheme="minorHAnsi" w:hAnsi="Roboto" w:cs="Arial"/>
           <w:lang w:eastAsia="en-US"/>
         </w:rPr>
-        <w:t>Το σύστημα κάνει broadcast το αίτημα του πελάτη προς όλα τα διαθέσιμα ταξί που βρίσκονται σε μια συγκεκριμένη ακτίνα απ’ αυτόν</w:t>
-      </w:r>
-    </w:p>
-    <w:p>
-      <w:pPr>
-        <w:pStyle w:val="NormalWeb"/>
+        <w:t xml:space="preserve">Το σύστημα κάνει </w:t>
+      </w:r>
+      <w:proofErr w:type="spellStart"/>
+      <w:r>
+        <w:rPr>
+          <w:rFonts w:ascii="Roboto" w:eastAsiaTheme="minorHAnsi" w:hAnsi="Roboto" w:cs="Arial"/>
+          <w:lang w:eastAsia="en-US"/>
+        </w:rPr>
+        <w:t>broadcast</w:t>
+      </w:r>
+      <w:proofErr w:type="spellEnd"/>
+      <w:r>
+        <w:rPr>
+          <w:rFonts w:ascii="Roboto" w:eastAsiaTheme="minorHAnsi" w:hAnsi="Roboto" w:cs="Arial"/>
+          <w:lang w:eastAsia="en-US"/>
+        </w:rPr>
+        <w:t xml:space="preserve"> το αίτημα του πελάτη προς όλα τα διαθέσιμα ταξί που βρίσκονται σε μια συγκεκριμένη ακτίνα απ’ αυτόν</w:t>
+      </w:r>
+    </w:p>
+    <w:p>
+      <w:pPr>
+        <w:pStyle w:val="Web"/>
         <w:numPr>
           <w:ilvl w:val="0"/>
           <w:numId w:val="35"/>
@@ -12458,7 +12620,7 @@
     </w:p>
     <w:p>
       <w:pPr>
-        <w:pStyle w:val="NormalWeb"/>
+        <w:pStyle w:val="Web"/>
         <w:numPr>
           <w:ilvl w:val="0"/>
           <w:numId w:val="36"/>
@@ -12480,7 +12642,7 @@
     </w:p>
     <w:p>
       <w:pPr>
-        <w:pStyle w:val="NormalWeb"/>
+        <w:pStyle w:val="Web"/>
         <w:numPr>
           <w:ilvl w:val="0"/>
           <w:numId w:val="36"/>
@@ -12584,7 +12746,7 @@
     </w:p>
     <w:p>
       <w:pPr>
-        <w:pStyle w:val="NormalWeb"/>
+        <w:pStyle w:val="Web"/>
         <w:numPr>
           <w:ilvl w:val="0"/>
           <w:numId w:val="50"/>
@@ -12613,7 +12775,7 @@
     </w:p>
     <w:p>
       <w:pPr>
-        <w:pStyle w:val="NormalWeb"/>
+        <w:pStyle w:val="Web"/>
         <w:numPr>
           <w:ilvl w:val="0"/>
           <w:numId w:val="50"/>
@@ -12642,7 +12804,7 @@
     </w:p>
     <w:p>
       <w:pPr>
-        <w:pStyle w:val="NormalWeb"/>
+        <w:pStyle w:val="Web"/>
         <w:numPr>
           <w:ilvl w:val="0"/>
           <w:numId w:val="50"/>
@@ -12747,7 +12909,7 @@
     </w:p>
     <w:p>
       <w:pPr>
-        <w:pStyle w:val="NormalWeb"/>
+        <w:pStyle w:val="Web"/>
         <w:numPr>
           <w:ilvl w:val="0"/>
           <w:numId w:val="67"/>
@@ -12776,7 +12938,7 @@
     </w:p>
     <w:p>
       <w:pPr>
-        <w:pStyle w:val="NormalWeb"/>
+        <w:pStyle w:val="Web"/>
         <w:numPr>
           <w:ilvl w:val="0"/>
           <w:numId w:val="67"/>
@@ -12805,7 +12967,7 @@
     </w:p>
     <w:p>
       <w:pPr>
-        <w:pStyle w:val="NormalWeb"/>
+        <w:pStyle w:val="Web"/>
         <w:numPr>
           <w:ilvl w:val="0"/>
           <w:numId w:val="67"/>
@@ -12909,7 +13071,7 @@
     </w:p>
     <w:p>
       <w:pPr>
-        <w:pStyle w:val="NormalWeb"/>
+        <w:pStyle w:val="Web"/>
         <w:numPr>
           <w:ilvl w:val="0"/>
           <w:numId w:val="78"/>
@@ -12952,7 +13114,7 @@
     </w:p>
     <w:p>
       <w:pPr>
-        <w:pStyle w:val="NormalWeb"/>
+        <w:pStyle w:val="Web"/>
         <w:numPr>
           <w:ilvl w:val="0"/>
           <w:numId w:val="78"/>
@@ -12974,7 +13136,7 @@
     </w:p>
     <w:p>
       <w:pPr>
-        <w:pStyle w:val="NormalWeb"/>
+        <w:pStyle w:val="Web"/>
         <w:numPr>
           <w:ilvl w:val="0"/>
           <w:numId w:val="78"/>
@@ -12996,7 +13158,7 @@
     </w:p>
     <w:p>
       <w:pPr>
-        <w:pStyle w:val="NormalWeb"/>
+        <w:pStyle w:val="Web"/>
         <w:numPr>
           <w:ilvl w:val="0"/>
           <w:numId w:val="78"/>
@@ -13090,7 +13252,7 @@
     </w:p>
     <w:p>
       <w:pPr>
-        <w:pStyle w:val="NormalWeb"/>
+        <w:pStyle w:val="Web"/>
         <w:numPr>
           <w:ilvl w:val="0"/>
           <w:numId w:val="68"/>
@@ -13112,7 +13274,7 @@
     </w:p>
     <w:p>
       <w:pPr>
-        <w:pStyle w:val="NormalWeb"/>
+        <w:pStyle w:val="Web"/>
         <w:numPr>
           <w:ilvl w:val="0"/>
           <w:numId w:val="68"/>
@@ -13134,7 +13296,7 @@
     </w:p>
     <w:p>
       <w:pPr>
-        <w:pStyle w:val="NormalWeb"/>
+        <w:pStyle w:val="Web"/>
         <w:numPr>
           <w:ilvl w:val="0"/>
           <w:numId w:val="68"/>
@@ -13191,7 +13353,7 @@
     </w:p>
     <w:p>
       <w:pPr>
-        <w:pStyle w:val="NormalWeb"/>
+        <w:pStyle w:val="Web"/>
         <w:spacing w:before="0" w:beforeAutospacing="0" w:after="240" w:afterAutospacing="0"/>
         <w:textAlignment w:val="baseline"/>
         <w:rPr>
@@ -13284,7 +13446,7 @@
     </w:p>
     <w:p>
       <w:pPr>
-        <w:pStyle w:val="NormalWeb"/>
+        <w:pStyle w:val="Web"/>
         <w:numPr>
           <w:ilvl w:val="0"/>
           <w:numId w:val="51"/>
@@ -13327,7 +13489,7 @@
     </w:p>
     <w:p>
       <w:pPr>
-        <w:pStyle w:val="NormalWeb"/>
+        <w:pStyle w:val="Web"/>
         <w:numPr>
           <w:ilvl w:val="0"/>
           <w:numId w:val="51"/>
@@ -13349,7 +13511,7 @@
     </w:p>
     <w:p>
       <w:pPr>
-        <w:pStyle w:val="NormalWeb"/>
+        <w:pStyle w:val="Web"/>
         <w:numPr>
           <w:ilvl w:val="0"/>
           <w:numId w:val="51"/>
@@ -13474,7 +13636,7 @@
     </w:p>
     <w:p>
       <w:pPr>
-        <w:pStyle w:val="NormalWeb"/>
+        <w:pStyle w:val="Web"/>
         <w:numPr>
           <w:ilvl w:val="0"/>
           <w:numId w:val="52"/>
@@ -13503,7 +13665,7 @@
     </w:p>
     <w:p>
       <w:pPr>
-        <w:pStyle w:val="NormalWeb"/>
+        <w:pStyle w:val="Web"/>
         <w:numPr>
           <w:ilvl w:val="0"/>
           <w:numId w:val="52"/>
@@ -13532,7 +13694,7 @@
     </w:p>
     <w:p>
       <w:pPr>
-        <w:pStyle w:val="NormalWeb"/>
+        <w:pStyle w:val="Web"/>
         <w:numPr>
           <w:ilvl w:val="0"/>
           <w:numId w:val="52"/>
@@ -13555,7 +13717,7 @@
     </w:p>
     <w:p>
       <w:pPr>
-        <w:pStyle w:val="NormalWeb"/>
+        <w:pStyle w:val="Web"/>
         <w:numPr>
           <w:ilvl w:val="0"/>
           <w:numId w:val="52"/>
@@ -13659,7 +13821,7 @@
     </w:p>
     <w:p>
       <w:pPr>
-        <w:pStyle w:val="NormalWeb"/>
+        <w:pStyle w:val="Web"/>
         <w:numPr>
           <w:ilvl w:val="0"/>
           <w:numId w:val="53"/>
@@ -13681,7 +13843,7 @@
     </w:p>
     <w:p>
       <w:pPr>
-        <w:pStyle w:val="NormalWeb"/>
+        <w:pStyle w:val="Web"/>
         <w:numPr>
           <w:ilvl w:val="0"/>
           <w:numId w:val="53"/>
@@ -13703,7 +13865,7 @@
     </w:p>
     <w:p>
       <w:pPr>
-        <w:pStyle w:val="NormalWeb"/>
+        <w:pStyle w:val="Web"/>
         <w:numPr>
           <w:ilvl w:val="0"/>
           <w:numId w:val="53"/>
@@ -13725,62 +13887,62 @@
     </w:p>
     <w:p>
       <w:pPr>
-        <w:pStyle w:val="NormalWeb"/>
-        <w:spacing w:before="0" w:beforeAutospacing="0" w:after="240" w:afterAutospacing="0"/>
-        <w:textAlignment w:val="baseline"/>
-        <w:rPr>
-          <w:rFonts w:ascii="Roboto" w:eastAsiaTheme="minorHAnsi" w:hAnsi="Roboto" w:cs="Arial"/>
-          <w:lang w:eastAsia="en-US"/>
-        </w:rPr>
-      </w:pPr>
-    </w:p>
-    <w:p>
-      <w:pPr>
-        <w:pStyle w:val="NormalWeb"/>
-        <w:spacing w:before="0" w:beforeAutospacing="0" w:after="240" w:afterAutospacing="0"/>
-        <w:textAlignment w:val="baseline"/>
-        <w:rPr>
-          <w:rFonts w:ascii="Roboto" w:eastAsiaTheme="minorHAnsi" w:hAnsi="Roboto" w:cs="Arial"/>
-          <w:lang w:eastAsia="en-US"/>
-        </w:rPr>
-      </w:pPr>
-    </w:p>
-    <w:p>
-      <w:pPr>
-        <w:pStyle w:val="NormalWeb"/>
-        <w:spacing w:before="0" w:beforeAutospacing="0" w:after="240" w:afterAutospacing="0"/>
-        <w:textAlignment w:val="baseline"/>
-        <w:rPr>
-          <w:rFonts w:ascii="Roboto" w:eastAsiaTheme="minorHAnsi" w:hAnsi="Roboto" w:cs="Arial"/>
-          <w:lang w:eastAsia="en-US"/>
-        </w:rPr>
-      </w:pPr>
-    </w:p>
-    <w:p>
-      <w:pPr>
-        <w:pStyle w:val="NormalWeb"/>
-        <w:spacing w:before="0" w:beforeAutospacing="0" w:after="240" w:afterAutospacing="0"/>
-        <w:textAlignment w:val="baseline"/>
-        <w:rPr>
-          <w:rFonts w:ascii="Roboto" w:eastAsiaTheme="minorHAnsi" w:hAnsi="Roboto" w:cs="Arial"/>
-          <w:lang w:eastAsia="en-US"/>
-        </w:rPr>
-      </w:pPr>
-    </w:p>
-    <w:p>
-      <w:pPr>
-        <w:pStyle w:val="NormalWeb"/>
-        <w:spacing w:before="0" w:beforeAutospacing="0" w:after="240" w:afterAutospacing="0"/>
-        <w:textAlignment w:val="baseline"/>
-        <w:rPr>
-          <w:rFonts w:ascii="Roboto" w:eastAsiaTheme="minorHAnsi" w:hAnsi="Roboto" w:cs="Arial"/>
-          <w:lang w:eastAsia="en-US"/>
-        </w:rPr>
-      </w:pPr>
-    </w:p>
-    <w:p>
-      <w:pPr>
-        <w:pStyle w:val="ListParagraph"/>
+        <w:pStyle w:val="Web"/>
+        <w:spacing w:before="0" w:beforeAutospacing="0" w:after="240" w:afterAutospacing="0"/>
+        <w:textAlignment w:val="baseline"/>
+        <w:rPr>
+          <w:rFonts w:ascii="Roboto" w:eastAsiaTheme="minorHAnsi" w:hAnsi="Roboto" w:cs="Arial"/>
+          <w:lang w:eastAsia="en-US"/>
+        </w:rPr>
+      </w:pPr>
+    </w:p>
+    <w:p>
+      <w:pPr>
+        <w:pStyle w:val="Web"/>
+        <w:spacing w:before="0" w:beforeAutospacing="0" w:after="240" w:afterAutospacing="0"/>
+        <w:textAlignment w:val="baseline"/>
+        <w:rPr>
+          <w:rFonts w:ascii="Roboto" w:eastAsiaTheme="minorHAnsi" w:hAnsi="Roboto" w:cs="Arial"/>
+          <w:lang w:eastAsia="en-US"/>
+        </w:rPr>
+      </w:pPr>
+    </w:p>
+    <w:p>
+      <w:pPr>
+        <w:pStyle w:val="Web"/>
+        <w:spacing w:before="0" w:beforeAutospacing="0" w:after="240" w:afterAutospacing="0"/>
+        <w:textAlignment w:val="baseline"/>
+        <w:rPr>
+          <w:rFonts w:ascii="Roboto" w:eastAsiaTheme="minorHAnsi" w:hAnsi="Roboto" w:cs="Arial"/>
+          <w:lang w:eastAsia="en-US"/>
+        </w:rPr>
+      </w:pPr>
+    </w:p>
+    <w:p>
+      <w:pPr>
+        <w:pStyle w:val="Web"/>
+        <w:spacing w:before="0" w:beforeAutospacing="0" w:after="240" w:afterAutospacing="0"/>
+        <w:textAlignment w:val="baseline"/>
+        <w:rPr>
+          <w:rFonts w:ascii="Roboto" w:eastAsiaTheme="minorHAnsi" w:hAnsi="Roboto" w:cs="Arial"/>
+          <w:lang w:eastAsia="en-US"/>
+        </w:rPr>
+      </w:pPr>
+    </w:p>
+    <w:p>
+      <w:pPr>
+        <w:pStyle w:val="Web"/>
+        <w:spacing w:before="0" w:beforeAutospacing="0" w:after="240" w:afterAutospacing="0"/>
+        <w:textAlignment w:val="baseline"/>
+        <w:rPr>
+          <w:rFonts w:ascii="Roboto" w:eastAsiaTheme="minorHAnsi" w:hAnsi="Roboto" w:cs="Arial"/>
+          <w:lang w:eastAsia="en-US"/>
+        </w:rPr>
+      </w:pPr>
+    </w:p>
+    <w:p>
+      <w:pPr>
+        <w:pStyle w:val="a6"/>
         <w:numPr>
           <w:ilvl w:val="0"/>
           <w:numId w:val="3"/>
@@ -13831,7 +13993,7 @@
     </w:p>
     <w:p>
       <w:pPr>
-        <w:pStyle w:val="NormalWeb"/>
+        <w:pStyle w:val="Web"/>
         <w:numPr>
           <w:ilvl w:val="0"/>
           <w:numId w:val="54"/>
@@ -13860,7 +14022,7 @@
     </w:p>
     <w:p>
       <w:pPr>
-        <w:pStyle w:val="NormalWeb"/>
+        <w:pStyle w:val="Web"/>
         <w:numPr>
           <w:ilvl w:val="0"/>
           <w:numId w:val="54"/>
@@ -13882,7 +14044,7 @@
     </w:p>
     <w:p>
       <w:pPr>
-        <w:pStyle w:val="NormalWeb"/>
+        <w:pStyle w:val="Web"/>
         <w:numPr>
           <w:ilvl w:val="0"/>
           <w:numId w:val="54"/>
@@ -13925,7 +14087,7 @@
     </w:p>
     <w:p>
       <w:pPr>
-        <w:pStyle w:val="NormalWeb"/>
+        <w:pStyle w:val="Web"/>
         <w:numPr>
           <w:ilvl w:val="0"/>
           <w:numId w:val="54"/>
@@ -13947,7 +14109,7 @@
     </w:p>
     <w:p>
       <w:pPr>
-        <w:pStyle w:val="NormalWeb"/>
+        <w:pStyle w:val="Web"/>
         <w:numPr>
           <w:ilvl w:val="0"/>
           <w:numId w:val="54"/>
@@ -14004,7 +14166,7 @@
     </w:p>
     <w:p>
       <w:pPr>
-        <w:pStyle w:val="NormalWeb"/>
+        <w:pStyle w:val="Web"/>
         <w:numPr>
           <w:ilvl w:val="0"/>
           <w:numId w:val="54"/>
@@ -14040,7 +14202,7 @@
     </w:p>
     <w:p>
       <w:pPr>
-        <w:pStyle w:val="NormalWeb"/>
+        <w:pStyle w:val="Web"/>
         <w:numPr>
           <w:ilvl w:val="0"/>
           <w:numId w:val="54"/>
@@ -14069,7 +14231,7 @@
     </w:p>
     <w:p>
       <w:pPr>
-        <w:pStyle w:val="NormalWeb"/>
+        <w:pStyle w:val="Web"/>
         <w:numPr>
           <w:ilvl w:val="0"/>
           <w:numId w:val="54"/>
@@ -14091,7 +14253,7 @@
     </w:p>
     <w:p>
       <w:pPr>
-        <w:pStyle w:val="NormalWeb"/>
+        <w:pStyle w:val="Web"/>
         <w:numPr>
           <w:ilvl w:val="0"/>
           <w:numId w:val="54"/>
@@ -14120,7 +14282,7 @@
     </w:p>
     <w:p>
       <w:pPr>
-        <w:pStyle w:val="NormalWeb"/>
+        <w:pStyle w:val="Web"/>
         <w:numPr>
           <w:ilvl w:val="0"/>
           <w:numId w:val="54"/>
@@ -14150,7 +14312,7 @@
     </w:p>
     <w:p>
       <w:pPr>
-        <w:pStyle w:val="NormalWeb"/>
+        <w:pStyle w:val="Web"/>
         <w:numPr>
           <w:ilvl w:val="0"/>
           <w:numId w:val="54"/>
@@ -14214,7 +14376,7 @@
     </w:p>
     <w:p>
       <w:pPr>
-        <w:pStyle w:val="NormalWeb"/>
+        <w:pStyle w:val="Web"/>
         <w:numPr>
           <w:ilvl w:val="0"/>
           <w:numId w:val="54"/>
@@ -14243,7 +14405,7 @@
     </w:p>
     <w:p>
       <w:pPr>
-        <w:pStyle w:val="NormalWeb"/>
+        <w:pStyle w:val="Web"/>
         <w:numPr>
           <w:ilvl w:val="0"/>
           <w:numId w:val="54"/>
@@ -14347,7 +14509,7 @@
     </w:p>
     <w:p>
       <w:pPr>
-        <w:pStyle w:val="NormalWeb"/>
+        <w:pStyle w:val="Web"/>
         <w:numPr>
           <w:ilvl w:val="0"/>
           <w:numId w:val="55"/>
@@ -14376,7 +14538,7 @@
     </w:p>
     <w:p>
       <w:pPr>
-        <w:pStyle w:val="NormalWeb"/>
+        <w:pStyle w:val="Web"/>
         <w:numPr>
           <w:ilvl w:val="0"/>
           <w:numId w:val="55"/>
@@ -14398,7 +14560,7 @@
     </w:p>
     <w:p>
       <w:pPr>
-        <w:pStyle w:val="NormalWeb"/>
+        <w:pStyle w:val="Web"/>
         <w:numPr>
           <w:ilvl w:val="0"/>
           <w:numId w:val="55"/>
@@ -14502,7 +14664,7 @@
     </w:p>
     <w:p>
       <w:pPr>
-        <w:pStyle w:val="NormalWeb"/>
+        <w:pStyle w:val="Web"/>
         <w:numPr>
           <w:ilvl w:val="0"/>
           <w:numId w:val="56"/>
@@ -14524,7 +14686,7 @@
     </w:p>
     <w:p>
       <w:pPr>
-        <w:pStyle w:val="NormalWeb"/>
+        <w:pStyle w:val="Web"/>
         <w:numPr>
           <w:ilvl w:val="0"/>
           <w:numId w:val="56"/>
@@ -14546,7 +14708,7 @@
     </w:p>
     <w:p>
       <w:pPr>
-        <w:pStyle w:val="NormalWeb"/>
+        <w:pStyle w:val="Web"/>
         <w:numPr>
           <w:ilvl w:val="0"/>
           <w:numId w:val="56"/>
@@ -14568,7 +14730,7 @@
     </w:p>
     <w:p>
       <w:pPr>
-        <w:pStyle w:val="ListParagraph"/>
+        <w:pStyle w:val="a6"/>
         <w:numPr>
           <w:ilvl w:val="0"/>
           <w:numId w:val="3"/>
@@ -14697,7 +14859,7 @@
     </w:p>
     <w:p>
       <w:pPr>
-        <w:pStyle w:val="NormalWeb"/>
+        <w:pStyle w:val="Web"/>
         <w:numPr>
           <w:ilvl w:val="0"/>
           <w:numId w:val="58"/>
@@ -14747,7 +14909,7 @@
     </w:p>
     <w:p>
       <w:pPr>
-        <w:pStyle w:val="NormalWeb"/>
+        <w:pStyle w:val="Web"/>
         <w:numPr>
           <w:ilvl w:val="0"/>
           <w:numId w:val="58"/>
@@ -14769,7 +14931,7 @@
     </w:p>
     <w:p>
       <w:pPr>
-        <w:pStyle w:val="NormalWeb"/>
+        <w:pStyle w:val="Web"/>
         <w:numPr>
           <w:ilvl w:val="0"/>
           <w:numId w:val="58"/>
@@ -14791,7 +14953,7 @@
     </w:p>
     <w:p>
       <w:pPr>
-        <w:pStyle w:val="NormalWeb"/>
+        <w:pStyle w:val="Web"/>
         <w:numPr>
           <w:ilvl w:val="0"/>
           <w:numId w:val="58"/>
@@ -14814,7 +14976,7 @@
     </w:p>
     <w:p>
       <w:pPr>
-        <w:pStyle w:val="NormalWeb"/>
+        <w:pStyle w:val="Web"/>
         <w:numPr>
           <w:ilvl w:val="0"/>
           <w:numId w:val="58"/>
@@ -14836,7 +14998,7 @@
     </w:p>
     <w:p>
       <w:pPr>
-        <w:pStyle w:val="NormalWeb"/>
+        <w:pStyle w:val="Web"/>
         <w:numPr>
           <w:ilvl w:val="0"/>
           <w:numId w:val="58"/>
@@ -14930,7 +15092,7 @@
     </w:p>
     <w:p>
       <w:pPr>
-        <w:pStyle w:val="NormalWeb"/>
+        <w:pStyle w:val="Web"/>
         <w:numPr>
           <w:ilvl w:val="0"/>
           <w:numId w:val="57"/>
@@ -14952,7 +15114,7 @@
     </w:p>
     <w:p>
       <w:pPr>
-        <w:pStyle w:val="NormalWeb"/>
+        <w:pStyle w:val="Web"/>
         <w:numPr>
           <w:ilvl w:val="0"/>
           <w:numId w:val="57"/>
@@ -14974,7 +15136,7 @@
     </w:p>
     <w:p>
       <w:pPr>
-        <w:pStyle w:val="NormalWeb"/>
+        <w:pStyle w:val="Web"/>
         <w:numPr>
           <w:ilvl w:val="0"/>
           <w:numId w:val="57"/>
@@ -15003,18 +15165,18 @@
     </w:p>
     <w:p>
       <w:pPr>
-        <w:pStyle w:val="NormalWeb"/>
-        <w:spacing w:before="0" w:beforeAutospacing="0" w:after="240" w:afterAutospacing="0"/>
-        <w:textAlignment w:val="baseline"/>
-        <w:rPr>
-          <w:rFonts w:ascii="Roboto" w:eastAsiaTheme="minorHAnsi" w:hAnsi="Roboto" w:cs="Arial"/>
-          <w:lang w:eastAsia="en-US"/>
-        </w:rPr>
-      </w:pPr>
-    </w:p>
-    <w:p>
-      <w:pPr>
-        <w:pStyle w:val="ListParagraph"/>
+        <w:pStyle w:val="Web"/>
+        <w:spacing w:before="0" w:beforeAutospacing="0" w:after="240" w:afterAutospacing="0"/>
+        <w:textAlignment w:val="baseline"/>
+        <w:rPr>
+          <w:rFonts w:ascii="Roboto" w:eastAsiaTheme="minorHAnsi" w:hAnsi="Roboto" w:cs="Arial"/>
+          <w:lang w:eastAsia="en-US"/>
+        </w:rPr>
+      </w:pPr>
+    </w:p>
+    <w:p>
+      <w:pPr>
+        <w:pStyle w:val="a6"/>
         <w:numPr>
           <w:ilvl w:val="0"/>
           <w:numId w:val="3"/>
@@ -15143,7 +15305,7 @@
     </w:p>
     <w:p>
       <w:pPr>
-        <w:pStyle w:val="NormalWeb"/>
+        <w:pStyle w:val="Web"/>
         <w:numPr>
           <w:ilvl w:val="0"/>
           <w:numId w:val="59"/>
@@ -15165,7 +15327,7 @@
     </w:p>
     <w:p>
       <w:pPr>
-        <w:pStyle w:val="NormalWeb"/>
+        <w:pStyle w:val="Web"/>
         <w:numPr>
           <w:ilvl w:val="0"/>
           <w:numId w:val="59"/>
@@ -15187,7 +15349,7 @@
     </w:p>
     <w:p>
       <w:pPr>
-        <w:pStyle w:val="NormalWeb"/>
+        <w:pStyle w:val="Web"/>
         <w:numPr>
           <w:ilvl w:val="0"/>
           <w:numId w:val="59"/>
@@ -15209,7 +15371,7 @@
     </w:p>
     <w:p>
       <w:pPr>
-        <w:pStyle w:val="NormalWeb"/>
+        <w:pStyle w:val="Web"/>
         <w:numPr>
           <w:ilvl w:val="0"/>
           <w:numId w:val="59"/>
@@ -15231,7 +15393,7 @@
     </w:p>
     <w:p>
       <w:pPr>
-        <w:pStyle w:val="NormalWeb"/>
+        <w:pStyle w:val="Web"/>
         <w:numPr>
           <w:ilvl w:val="0"/>
           <w:numId w:val="59"/>
@@ -15260,7 +15422,7 @@
     </w:p>
     <w:p>
       <w:pPr>
-        <w:pStyle w:val="NormalWeb"/>
+        <w:pStyle w:val="Web"/>
         <w:numPr>
           <w:ilvl w:val="0"/>
           <w:numId w:val="59"/>
@@ -15282,7 +15444,7 @@
     </w:p>
     <w:p>
       <w:pPr>
-        <w:pStyle w:val="NormalWeb"/>
+        <w:pStyle w:val="Web"/>
         <w:numPr>
           <w:ilvl w:val="0"/>
           <w:numId w:val="59"/>
@@ -15304,7 +15466,7 @@
     </w:p>
     <w:p>
       <w:pPr>
-        <w:pStyle w:val="NormalWeb"/>
+        <w:pStyle w:val="Web"/>
         <w:numPr>
           <w:ilvl w:val="0"/>
           <w:numId w:val="59"/>
@@ -15326,7 +15488,7 @@
     </w:p>
     <w:p>
       <w:pPr>
-        <w:pStyle w:val="NormalWeb"/>
+        <w:pStyle w:val="Web"/>
         <w:numPr>
           <w:ilvl w:val="0"/>
           <w:numId w:val="59"/>
@@ -15349,7 +15511,7 @@
     </w:p>
     <w:p>
       <w:pPr>
-        <w:pStyle w:val="NormalWeb"/>
+        <w:pStyle w:val="Web"/>
         <w:numPr>
           <w:ilvl w:val="0"/>
           <w:numId w:val="59"/>
@@ -15473,7 +15635,7 @@
     </w:p>
     <w:p>
       <w:pPr>
-        <w:pStyle w:val="NormalWeb"/>
+        <w:pStyle w:val="Web"/>
         <w:numPr>
           <w:ilvl w:val="0"/>
           <w:numId w:val="60"/>
@@ -15577,7 +15739,7 @@
     </w:p>
     <w:p>
       <w:pPr>
-        <w:pStyle w:val="NormalWeb"/>
+        <w:pStyle w:val="Web"/>
         <w:numPr>
           <w:ilvl w:val="0"/>
           <w:numId w:val="61"/>
@@ -15599,7 +15761,7 @@
     </w:p>
     <w:p>
       <w:pPr>
-        <w:pStyle w:val="NormalWeb"/>
+        <w:pStyle w:val="Web"/>
         <w:numPr>
           <w:ilvl w:val="0"/>
           <w:numId w:val="61"/>
@@ -15656,7 +15818,7 @@
     </w:p>
     <w:p>
       <w:pPr>
-        <w:pStyle w:val="NormalWeb"/>
+        <w:pStyle w:val="Web"/>
         <w:numPr>
           <w:ilvl w:val="0"/>
           <w:numId w:val="61"/>
@@ -15685,7 +15847,7 @@
     </w:p>
     <w:p>
       <w:pPr>
-        <w:pStyle w:val="NormalWeb"/>
+        <w:pStyle w:val="Web"/>
         <w:numPr>
           <w:ilvl w:val="0"/>
           <w:numId w:val="61"/>
@@ -15707,18 +15869,18 @@
     </w:p>
     <w:p>
       <w:pPr>
-        <w:pStyle w:val="NormalWeb"/>
-        <w:spacing w:before="0" w:beforeAutospacing="0" w:after="240" w:afterAutospacing="0"/>
-        <w:textAlignment w:val="baseline"/>
-        <w:rPr>
-          <w:rFonts w:ascii="Roboto" w:eastAsiaTheme="minorHAnsi" w:hAnsi="Roboto" w:cs="Arial"/>
-          <w:lang w:eastAsia="en-US"/>
-        </w:rPr>
-      </w:pPr>
-    </w:p>
-    <w:p>
-      <w:pPr>
-        <w:pStyle w:val="ListParagraph"/>
+        <w:pStyle w:val="Web"/>
+        <w:spacing w:before="0" w:beforeAutospacing="0" w:after="240" w:afterAutospacing="0"/>
+        <w:textAlignment w:val="baseline"/>
+        <w:rPr>
+          <w:rFonts w:ascii="Roboto" w:eastAsiaTheme="minorHAnsi" w:hAnsi="Roboto" w:cs="Arial"/>
+          <w:lang w:eastAsia="en-US"/>
+        </w:rPr>
+      </w:pPr>
+    </w:p>
+    <w:p>
+      <w:pPr>
+        <w:pStyle w:val="a6"/>
         <w:numPr>
           <w:ilvl w:val="0"/>
           <w:numId w:val="3"/>
@@ -15769,7 +15931,7 @@
     </w:p>
     <w:p>
       <w:pPr>
-        <w:pStyle w:val="NormalWeb"/>
+        <w:pStyle w:val="Web"/>
         <w:numPr>
           <w:ilvl w:val="0"/>
           <w:numId w:val="30"/>
@@ -15805,7 +15967,7 @@
     </w:p>
     <w:p>
       <w:pPr>
-        <w:pStyle w:val="NormalWeb"/>
+        <w:pStyle w:val="Web"/>
         <w:numPr>
           <w:ilvl w:val="0"/>
           <w:numId w:val="30"/>
@@ -15827,7 +15989,7 @@
     </w:p>
     <w:p>
       <w:pPr>
-        <w:pStyle w:val="NormalWeb"/>
+        <w:pStyle w:val="Web"/>
         <w:numPr>
           <w:ilvl w:val="0"/>
           <w:numId w:val="30"/>
@@ -15849,7 +16011,7 @@
     </w:p>
     <w:p>
       <w:pPr>
-        <w:pStyle w:val="NormalWeb"/>
+        <w:pStyle w:val="Web"/>
         <w:numPr>
           <w:ilvl w:val="0"/>
           <w:numId w:val="30"/>
@@ -15899,7 +16061,7 @@
     </w:p>
     <w:p>
       <w:pPr>
-        <w:pStyle w:val="NormalWeb"/>
+        <w:pStyle w:val="Web"/>
         <w:numPr>
           <w:ilvl w:val="0"/>
           <w:numId w:val="30"/>
@@ -15935,7 +16097,7 @@
     </w:p>
     <w:p>
       <w:pPr>
-        <w:pStyle w:val="NormalWeb"/>
+        <w:pStyle w:val="Web"/>
         <w:numPr>
           <w:ilvl w:val="0"/>
           <w:numId w:val="30"/>
@@ -15978,7 +16140,7 @@
     </w:p>
     <w:p>
       <w:pPr>
-        <w:pStyle w:val="NormalWeb"/>
+        <w:pStyle w:val="Web"/>
         <w:numPr>
           <w:ilvl w:val="0"/>
           <w:numId w:val="30"/>
@@ -16024,7 +16186,7 @@
     </w:p>
     <w:p>
       <w:pPr>
-        <w:pStyle w:val="NormalWeb"/>
+        <w:pStyle w:val="Web"/>
         <w:numPr>
           <w:ilvl w:val="0"/>
           <w:numId w:val="30"/>
@@ -16047,7 +16209,7 @@
     </w:p>
     <w:p>
       <w:pPr>
-        <w:pStyle w:val="NormalWeb"/>
+        <w:pStyle w:val="Web"/>
         <w:numPr>
           <w:ilvl w:val="0"/>
           <w:numId w:val="30"/>
@@ -16076,7 +16238,7 @@
     </w:p>
     <w:p>
       <w:pPr>
-        <w:pStyle w:val="NormalWeb"/>
+        <w:pStyle w:val="Web"/>
         <w:numPr>
           <w:ilvl w:val="0"/>
           <w:numId w:val="30"/>
@@ -16098,7 +16260,7 @@
     </w:p>
     <w:p>
       <w:pPr>
-        <w:pStyle w:val="NormalWeb"/>
+        <w:pStyle w:val="Web"/>
         <w:numPr>
           <w:ilvl w:val="0"/>
           <w:numId w:val="30"/>
@@ -16134,7 +16296,7 @@
     </w:p>
     <w:p>
       <w:pPr>
-        <w:pStyle w:val="NormalWeb"/>
+        <w:pStyle w:val="Web"/>
         <w:numPr>
           <w:ilvl w:val="0"/>
           <w:numId w:val="30"/>
@@ -16156,7 +16318,7 @@
     </w:p>
     <w:p>
       <w:pPr>
-        <w:pStyle w:val="NormalWeb"/>
+        <w:pStyle w:val="Web"/>
         <w:numPr>
           <w:ilvl w:val="0"/>
           <w:numId w:val="30"/>
@@ -16178,7 +16340,7 @@
     </w:p>
     <w:p>
       <w:pPr>
-        <w:pStyle w:val="NormalWeb"/>
+        <w:pStyle w:val="Web"/>
         <w:numPr>
           <w:ilvl w:val="0"/>
           <w:numId w:val="30"/>
@@ -16200,7 +16362,7 @@
     </w:p>
     <w:p>
       <w:pPr>
-        <w:pStyle w:val="NormalWeb"/>
+        <w:pStyle w:val="Web"/>
         <w:numPr>
           <w:ilvl w:val="0"/>
           <w:numId w:val="30"/>
@@ -16222,7 +16384,7 @@
     </w:p>
     <w:p>
       <w:pPr>
-        <w:pStyle w:val="NormalWeb"/>
+        <w:pStyle w:val="Web"/>
         <w:numPr>
           <w:ilvl w:val="0"/>
           <w:numId w:val="30"/>
@@ -16272,7 +16434,7 @@
     </w:p>
     <w:p>
       <w:pPr>
-        <w:pStyle w:val="NormalWeb"/>
+        <w:pStyle w:val="Web"/>
         <w:numPr>
           <w:ilvl w:val="0"/>
           <w:numId w:val="30"/>
@@ -16315,7 +16477,7 @@
     </w:p>
     <w:p>
       <w:pPr>
-        <w:pStyle w:val="NormalWeb"/>
+        <w:pStyle w:val="Web"/>
         <w:numPr>
           <w:ilvl w:val="0"/>
           <w:numId w:val="30"/>
@@ -16337,7 +16499,7 @@
     </w:p>
     <w:p>
       <w:pPr>
-        <w:pStyle w:val="NormalWeb"/>
+        <w:pStyle w:val="Web"/>
         <w:numPr>
           <w:ilvl w:val="0"/>
           <w:numId w:val="30"/>
@@ -16366,7 +16528,7 @@
     </w:p>
     <w:p>
       <w:pPr>
-        <w:pStyle w:val="NormalWeb"/>
+        <w:pStyle w:val="Web"/>
         <w:numPr>
           <w:ilvl w:val="0"/>
           <w:numId w:val="30"/>
@@ -16388,7 +16550,7 @@
     </w:p>
     <w:p>
       <w:pPr>
-        <w:pStyle w:val="NormalWeb"/>
+        <w:pStyle w:val="Web"/>
         <w:numPr>
           <w:ilvl w:val="0"/>
           <w:numId w:val="30"/>
@@ -16410,7 +16572,7 @@
     </w:p>
     <w:p>
       <w:pPr>
-        <w:pStyle w:val="NormalWeb"/>
+        <w:pStyle w:val="Web"/>
         <w:numPr>
           <w:ilvl w:val="0"/>
           <w:numId w:val="30"/>
@@ -16432,7 +16594,7 @@
     </w:p>
     <w:p>
       <w:pPr>
-        <w:pStyle w:val="NormalWeb"/>
+        <w:pStyle w:val="Web"/>
         <w:numPr>
           <w:ilvl w:val="0"/>
           <w:numId w:val="30"/>
@@ -16454,7 +16616,7 @@
     </w:p>
     <w:p>
       <w:pPr>
-        <w:pStyle w:val="NormalWeb"/>
+        <w:pStyle w:val="Web"/>
         <w:numPr>
           <w:ilvl w:val="0"/>
           <w:numId w:val="30"/>
@@ -16538,7 +16700,7 @@
     </w:p>
     <w:p>
       <w:pPr>
-        <w:pStyle w:val="NormalWeb"/>
+        <w:pStyle w:val="Web"/>
         <w:numPr>
           <w:ilvl w:val="0"/>
           <w:numId w:val="31"/>
@@ -16574,7 +16736,7 @@
     </w:p>
     <w:p>
       <w:pPr>
-        <w:pStyle w:val="NormalWeb"/>
+        <w:pStyle w:val="Web"/>
         <w:numPr>
           <w:ilvl w:val="0"/>
           <w:numId w:val="31"/>
@@ -16730,7 +16892,7 @@
     </w:p>
     <w:p>
       <w:pPr>
-        <w:pStyle w:val="NormalWeb"/>
+        <w:pStyle w:val="Web"/>
         <w:numPr>
           <w:ilvl w:val="0"/>
           <w:numId w:val="91"/>
@@ -16773,7 +16935,7 @@
     </w:p>
     <w:p>
       <w:pPr>
-        <w:pStyle w:val="NormalWeb"/>
+        <w:pStyle w:val="Web"/>
         <w:numPr>
           <w:ilvl w:val="0"/>
           <w:numId w:val="91"/>
@@ -16830,7 +16992,7 @@
     </w:p>
     <w:p>
       <w:pPr>
-        <w:pStyle w:val="NormalWeb"/>
+        <w:pStyle w:val="Web"/>
         <w:numPr>
           <w:ilvl w:val="0"/>
           <w:numId w:val="91"/>
@@ -16893,7 +17055,7 @@
     </w:p>
     <w:p>
       <w:pPr>
-        <w:pStyle w:val="NormalWeb"/>
+        <w:pStyle w:val="Web"/>
         <w:numPr>
           <w:ilvl w:val="0"/>
           <w:numId w:val="91"/>
@@ -17058,7 +17220,7 @@
     </w:p>
     <w:p>
       <w:pPr>
-        <w:pStyle w:val="NormalWeb"/>
+        <w:pStyle w:val="Web"/>
         <w:numPr>
           <w:ilvl w:val="0"/>
           <w:numId w:val="38"/>
@@ -17080,7 +17242,7 @@
     </w:p>
     <w:p>
       <w:pPr>
-        <w:pStyle w:val="NormalWeb"/>
+        <w:pStyle w:val="Web"/>
         <w:numPr>
           <w:ilvl w:val="0"/>
           <w:numId w:val="38"/>
@@ -17184,7 +17346,7 @@
     </w:p>
     <w:p>
       <w:pPr>
-        <w:pStyle w:val="NormalWeb"/>
+        <w:pStyle w:val="Web"/>
         <w:numPr>
           <w:ilvl w:val="0"/>
           <w:numId w:val="32"/>
@@ -17213,7 +17375,7 @@
     </w:p>
     <w:p>
       <w:pPr>
-        <w:pStyle w:val="NormalWeb"/>
+        <w:pStyle w:val="Web"/>
         <w:numPr>
           <w:ilvl w:val="0"/>
           <w:numId w:val="32"/>
@@ -17334,7 +17496,7 @@
     </w:p>
     <w:p>
       <w:pPr>
-        <w:pStyle w:val="NormalWeb"/>
+        <w:pStyle w:val="Web"/>
         <w:numPr>
           <w:ilvl w:val="0"/>
           <w:numId w:val="37"/>
@@ -17363,7 +17525,7 @@
     </w:p>
     <w:p>
       <w:pPr>
-        <w:pStyle w:val="NormalWeb"/>
+        <w:pStyle w:val="Web"/>
         <w:numPr>
           <w:ilvl w:val="0"/>
           <w:numId w:val="37"/>
@@ -17392,7 +17554,7 @@
     </w:p>
     <w:p>
       <w:pPr>
-        <w:pStyle w:val="NormalWeb"/>
+        <w:pStyle w:val="Web"/>
         <w:numPr>
           <w:ilvl w:val="0"/>
           <w:numId w:val="37"/>
@@ -17414,7 +17576,7 @@
     </w:p>
     <w:p>
       <w:pPr>
-        <w:pStyle w:val="NormalWeb"/>
+        <w:pStyle w:val="Web"/>
         <w:numPr>
           <w:ilvl w:val="0"/>
           <w:numId w:val="37"/>
@@ -17532,7 +17694,7 @@
     </w:p>
     <w:p>
       <w:pPr>
-        <w:pStyle w:val="NormalWeb"/>
+        <w:pStyle w:val="Web"/>
         <w:numPr>
           <w:ilvl w:val="0"/>
           <w:numId w:val="37"/>
@@ -17555,7 +17717,7 @@
     </w:p>
     <w:p>
       <w:pPr>
-        <w:pStyle w:val="NormalWeb"/>
+        <w:pStyle w:val="Web"/>
         <w:numPr>
           <w:ilvl w:val="0"/>
           <w:numId w:val="37"/>
@@ -17683,7 +17845,7 @@
     </w:p>
     <w:p>
       <w:pPr>
-        <w:pStyle w:val="NormalWeb"/>
+        <w:pStyle w:val="Web"/>
         <w:numPr>
           <w:ilvl w:val="0"/>
           <w:numId w:val="33"/>
@@ -17712,7 +17874,7 @@
     </w:p>
     <w:p>
       <w:pPr>
-        <w:pStyle w:val="NormalWeb"/>
+        <w:pStyle w:val="Web"/>
         <w:numPr>
           <w:ilvl w:val="0"/>
           <w:numId w:val="33"/>
@@ -17734,7 +17896,7 @@
     </w:p>
     <w:p>
       <w:pPr>
-        <w:pStyle w:val="NormalWeb"/>
+        <w:pStyle w:val="Web"/>
         <w:numPr>
           <w:ilvl w:val="0"/>
           <w:numId w:val="33"/>
@@ -17852,7 +18014,7 @@
     </w:p>
     <w:p>
       <w:pPr>
-        <w:pStyle w:val="NormalWeb"/>
+        <w:pStyle w:val="Web"/>
         <w:numPr>
           <w:ilvl w:val="0"/>
           <w:numId w:val="48"/>
@@ -17874,7 +18036,7 @@
     </w:p>
     <w:p>
       <w:pPr>
-        <w:pStyle w:val="NormalWeb"/>
+        <w:pStyle w:val="Web"/>
         <w:numPr>
           <w:ilvl w:val="0"/>
           <w:numId w:val="48"/>
@@ -17896,7 +18058,7 @@
     </w:p>
     <w:p>
       <w:pPr>
-        <w:pStyle w:val="NormalWeb"/>
+        <w:pStyle w:val="Web"/>
         <w:numPr>
           <w:ilvl w:val="0"/>
           <w:numId w:val="48"/>
@@ -17932,18 +18094,18 @@
     </w:p>
     <w:p>
       <w:pPr>
-        <w:pStyle w:val="NormalWeb"/>
-        <w:spacing w:before="0" w:beforeAutospacing="0" w:after="240" w:afterAutospacing="0"/>
-        <w:textAlignment w:val="baseline"/>
-        <w:rPr>
-          <w:rFonts w:ascii="Roboto" w:eastAsiaTheme="minorHAnsi" w:hAnsi="Roboto" w:cs="Arial"/>
-          <w:lang w:eastAsia="en-US"/>
-        </w:rPr>
-      </w:pPr>
-    </w:p>
-    <w:p>
-      <w:pPr>
-        <w:pStyle w:val="ListParagraph"/>
+        <w:pStyle w:val="Web"/>
+        <w:spacing w:before="0" w:beforeAutospacing="0" w:after="240" w:afterAutospacing="0"/>
+        <w:textAlignment w:val="baseline"/>
+        <w:rPr>
+          <w:rFonts w:ascii="Roboto" w:eastAsiaTheme="minorHAnsi" w:hAnsi="Roboto" w:cs="Arial"/>
+          <w:lang w:eastAsia="en-US"/>
+        </w:rPr>
+      </w:pPr>
+    </w:p>
+    <w:p>
+      <w:pPr>
+        <w:pStyle w:val="a6"/>
         <w:numPr>
           <w:ilvl w:val="0"/>
           <w:numId w:val="3"/>
@@ -18072,7 +18234,7 @@
     </w:p>
     <w:p>
       <w:pPr>
-        <w:pStyle w:val="NormalWeb"/>
+        <w:pStyle w:val="Web"/>
         <w:numPr>
           <w:ilvl w:val="0"/>
           <w:numId w:val="43"/>
@@ -18101,7 +18263,7 @@
     </w:p>
     <w:p>
       <w:pPr>
-        <w:pStyle w:val="NormalWeb"/>
+        <w:pStyle w:val="Web"/>
         <w:numPr>
           <w:ilvl w:val="0"/>
           <w:numId w:val="43"/>
@@ -18123,7 +18285,7 @@
     </w:p>
     <w:p>
       <w:pPr>
-        <w:pStyle w:val="NormalWeb"/>
+        <w:pStyle w:val="Web"/>
         <w:numPr>
           <w:ilvl w:val="0"/>
           <w:numId w:val="43"/>
@@ -18152,7 +18314,7 @@
     </w:p>
     <w:p>
       <w:pPr>
-        <w:pStyle w:val="NormalWeb"/>
+        <w:pStyle w:val="Web"/>
         <w:numPr>
           <w:ilvl w:val="0"/>
           <w:numId w:val="43"/>
@@ -18174,7 +18336,7 @@
     </w:p>
     <w:p>
       <w:pPr>
-        <w:pStyle w:val="NormalWeb"/>
+        <w:pStyle w:val="Web"/>
         <w:numPr>
           <w:ilvl w:val="0"/>
           <w:numId w:val="43"/>
@@ -18196,7 +18358,7 @@
     </w:p>
     <w:p>
       <w:pPr>
-        <w:pStyle w:val="NormalWeb"/>
+        <w:pStyle w:val="Web"/>
         <w:numPr>
           <w:ilvl w:val="0"/>
           <w:numId w:val="43"/>
@@ -18225,7 +18387,7 @@
     </w:p>
     <w:p>
       <w:pPr>
-        <w:pStyle w:val="NormalWeb"/>
+        <w:pStyle w:val="Web"/>
         <w:numPr>
           <w:ilvl w:val="0"/>
           <w:numId w:val="43"/>
@@ -18320,7 +18482,7 @@
     </w:p>
     <w:p>
       <w:pPr>
-        <w:pStyle w:val="NormalWeb"/>
+        <w:pStyle w:val="Web"/>
         <w:numPr>
           <w:ilvl w:val="0"/>
           <w:numId w:val="44"/>
@@ -18349,7 +18511,7 @@
     </w:p>
     <w:p>
       <w:pPr>
-        <w:pStyle w:val="NormalWeb"/>
+        <w:pStyle w:val="Web"/>
         <w:numPr>
           <w:ilvl w:val="0"/>
           <w:numId w:val="44"/>
@@ -18378,7 +18540,7 @@
     </w:p>
     <w:p>
       <w:pPr>
-        <w:pStyle w:val="NormalWeb"/>
+        <w:pStyle w:val="Web"/>
         <w:numPr>
           <w:ilvl w:val="0"/>
           <w:numId w:val="44"/>
@@ -18502,7 +18664,7 @@
     </w:p>
     <w:p>
       <w:pPr>
-        <w:pStyle w:val="NormalWeb"/>
+        <w:pStyle w:val="Web"/>
         <w:numPr>
           <w:ilvl w:val="0"/>
           <w:numId w:val="93"/>
@@ -18538,7 +18700,7 @@
     </w:p>
     <w:p>
       <w:pPr>
-        <w:pStyle w:val="NormalWeb"/>
+        <w:pStyle w:val="Web"/>
         <w:numPr>
           <w:ilvl w:val="0"/>
           <w:numId w:val="93"/>
@@ -18574,7 +18736,7 @@
     </w:p>
     <w:p>
       <w:pPr>
-        <w:pStyle w:val="NormalWeb"/>
+        <w:pStyle w:val="Web"/>
         <w:numPr>
           <w:ilvl w:val="0"/>
           <w:numId w:val="93"/>
@@ -18603,18 +18765,18 @@
     </w:p>
     <w:p>
       <w:pPr>
-        <w:pStyle w:val="NormalWeb"/>
-        <w:spacing w:before="0" w:beforeAutospacing="0" w:after="240" w:afterAutospacing="0"/>
-        <w:textAlignment w:val="baseline"/>
-        <w:rPr>
-          <w:rFonts w:ascii="Roboto" w:eastAsiaTheme="minorHAnsi" w:hAnsi="Roboto" w:cs="Arial"/>
-          <w:lang w:eastAsia="en-US"/>
-        </w:rPr>
-      </w:pPr>
-    </w:p>
-    <w:p>
-      <w:pPr>
-        <w:pStyle w:val="ListParagraph"/>
+        <w:pStyle w:val="Web"/>
+        <w:spacing w:before="0" w:beforeAutospacing="0" w:after="240" w:afterAutospacing="0"/>
+        <w:textAlignment w:val="baseline"/>
+        <w:rPr>
+          <w:rFonts w:ascii="Roboto" w:eastAsiaTheme="minorHAnsi" w:hAnsi="Roboto" w:cs="Arial"/>
+          <w:lang w:eastAsia="en-US"/>
+        </w:rPr>
+      </w:pPr>
+    </w:p>
+    <w:p>
+      <w:pPr>
+        <w:pStyle w:val="a6"/>
         <w:numPr>
           <w:ilvl w:val="0"/>
           <w:numId w:val="3"/>
@@ -18695,7 +18857,7 @@
     </w:p>
     <w:p>
       <w:pPr>
-        <w:pStyle w:val="NormalWeb"/>
+        <w:pStyle w:val="Web"/>
         <w:numPr>
           <w:ilvl w:val="0"/>
           <w:numId w:val="62"/>
@@ -18731,7 +18893,7 @@
     </w:p>
     <w:p>
       <w:pPr>
-        <w:pStyle w:val="NormalWeb"/>
+        <w:pStyle w:val="Web"/>
         <w:numPr>
           <w:ilvl w:val="0"/>
           <w:numId w:val="62"/>
@@ -18753,7 +18915,7 @@
     </w:p>
     <w:p>
       <w:pPr>
-        <w:pStyle w:val="NormalWeb"/>
+        <w:pStyle w:val="Web"/>
         <w:numPr>
           <w:ilvl w:val="0"/>
           <w:numId w:val="62"/>
@@ -18796,7 +18958,7 @@
     </w:p>
     <w:p>
       <w:pPr>
-        <w:pStyle w:val="NormalWeb"/>
+        <w:pStyle w:val="Web"/>
         <w:numPr>
           <w:ilvl w:val="0"/>
           <w:numId w:val="62"/>
@@ -18818,7 +18980,7 @@
     </w:p>
     <w:p>
       <w:pPr>
-        <w:pStyle w:val="NormalWeb"/>
+        <w:pStyle w:val="Web"/>
         <w:numPr>
           <w:ilvl w:val="0"/>
           <w:numId w:val="62"/>
@@ -18847,7 +19009,7 @@
     </w:p>
     <w:p>
       <w:pPr>
-        <w:pStyle w:val="NormalWeb"/>
+        <w:pStyle w:val="Web"/>
         <w:numPr>
           <w:ilvl w:val="0"/>
           <w:numId w:val="62"/>
@@ -18890,7 +19052,7 @@
     </w:p>
     <w:p>
       <w:pPr>
-        <w:pStyle w:val="NormalWeb"/>
+        <w:pStyle w:val="Web"/>
         <w:numPr>
           <w:ilvl w:val="0"/>
           <w:numId w:val="62"/>
@@ -18913,7 +19075,7 @@
     </w:p>
     <w:p>
       <w:pPr>
-        <w:pStyle w:val="NormalWeb"/>
+        <w:pStyle w:val="Web"/>
         <w:numPr>
           <w:ilvl w:val="0"/>
           <w:numId w:val="62"/>
@@ -18970,7 +19132,7 @@
     </w:p>
     <w:p>
       <w:pPr>
-        <w:pStyle w:val="NormalWeb"/>
+        <w:pStyle w:val="Web"/>
         <w:numPr>
           <w:ilvl w:val="0"/>
           <w:numId w:val="62"/>
@@ -18992,7 +19154,7 @@
     </w:p>
     <w:p>
       <w:pPr>
-        <w:pStyle w:val="NormalWeb"/>
+        <w:pStyle w:val="Web"/>
         <w:numPr>
           <w:ilvl w:val="0"/>
           <w:numId w:val="62"/>
@@ -19014,7 +19176,7 @@
     </w:p>
     <w:p>
       <w:pPr>
-        <w:pStyle w:val="NormalWeb"/>
+        <w:pStyle w:val="Web"/>
         <w:numPr>
           <w:ilvl w:val="0"/>
           <w:numId w:val="62"/>
@@ -19071,7 +19233,7 @@
     </w:p>
     <w:p>
       <w:pPr>
-        <w:pStyle w:val="NormalWeb"/>
+        <w:pStyle w:val="Web"/>
         <w:numPr>
           <w:ilvl w:val="0"/>
           <w:numId w:val="62"/>
@@ -19100,7 +19262,7 @@
     </w:p>
     <w:p>
       <w:pPr>
-        <w:pStyle w:val="NormalWeb"/>
+        <w:pStyle w:val="Web"/>
         <w:numPr>
           <w:ilvl w:val="0"/>
           <w:numId w:val="62"/>
@@ -19122,7 +19284,7 @@
     </w:p>
     <w:p>
       <w:pPr>
-        <w:pStyle w:val="NormalWeb"/>
+        <w:pStyle w:val="Web"/>
         <w:numPr>
           <w:ilvl w:val="0"/>
           <w:numId w:val="62"/>
@@ -19179,7 +19341,7 @@
     </w:p>
     <w:p>
       <w:pPr>
-        <w:pStyle w:val="NormalWeb"/>
+        <w:pStyle w:val="Web"/>
         <w:numPr>
           <w:ilvl w:val="0"/>
           <w:numId w:val="62"/>
@@ -19208,7 +19370,7 @@
     </w:p>
     <w:p>
       <w:pPr>
-        <w:pStyle w:val="NormalWeb"/>
+        <w:pStyle w:val="Web"/>
         <w:numPr>
           <w:ilvl w:val="0"/>
           <w:numId w:val="62"/>
@@ -19230,7 +19392,7 @@
     </w:p>
     <w:p>
       <w:pPr>
-        <w:pStyle w:val="NormalWeb"/>
+        <w:pStyle w:val="Web"/>
         <w:numPr>
           <w:ilvl w:val="0"/>
           <w:numId w:val="62"/>
@@ -19273,7 +19435,7 @@
     </w:p>
     <w:p>
       <w:pPr>
-        <w:pStyle w:val="NormalWeb"/>
+        <w:pStyle w:val="Web"/>
         <w:numPr>
           <w:ilvl w:val="0"/>
           <w:numId w:val="62"/>
@@ -19295,7 +19457,7 @@
     </w:p>
     <w:p>
       <w:pPr>
-        <w:pStyle w:val="NormalWeb"/>
+        <w:pStyle w:val="Web"/>
         <w:numPr>
           <w:ilvl w:val="0"/>
           <w:numId w:val="62"/>
@@ -19345,7 +19507,7 @@
     </w:p>
     <w:p>
       <w:pPr>
-        <w:pStyle w:val="NormalWeb"/>
+        <w:pStyle w:val="Web"/>
         <w:numPr>
           <w:ilvl w:val="0"/>
           <w:numId w:val="62"/>
@@ -19374,7 +19536,7 @@
     </w:p>
     <w:p>
       <w:pPr>
-        <w:pStyle w:val="NormalWeb"/>
+        <w:pStyle w:val="Web"/>
         <w:numPr>
           <w:ilvl w:val="0"/>
           <w:numId w:val="62"/>
@@ -19439,7 +19601,7 @@
     </w:p>
     <w:p>
       <w:pPr>
-        <w:pStyle w:val="NormalWeb"/>
+        <w:pStyle w:val="Web"/>
         <w:numPr>
           <w:ilvl w:val="0"/>
           <w:numId w:val="62"/>
@@ -19496,7 +19658,7 @@
     </w:p>
     <w:p>
       <w:pPr>
-        <w:pStyle w:val="NormalWeb"/>
+        <w:pStyle w:val="Web"/>
         <w:numPr>
           <w:ilvl w:val="0"/>
           <w:numId w:val="62"/>
@@ -19580,7 +19742,7 @@
     </w:p>
     <w:p>
       <w:pPr>
-        <w:pStyle w:val="NormalWeb"/>
+        <w:pStyle w:val="Web"/>
         <w:numPr>
           <w:ilvl w:val="0"/>
           <w:numId w:val="63"/>
@@ -19623,7 +19785,7 @@
     </w:p>
     <w:p>
       <w:pPr>
-        <w:pStyle w:val="NormalWeb"/>
+        <w:pStyle w:val="Web"/>
         <w:numPr>
           <w:ilvl w:val="0"/>
           <w:numId w:val="63"/>
@@ -19748,7 +19910,7 @@
     </w:p>
     <w:p>
       <w:pPr>
-        <w:pStyle w:val="NormalWeb"/>
+        <w:pStyle w:val="Web"/>
         <w:numPr>
           <w:ilvl w:val="0"/>
           <w:numId w:val="85"/>
@@ -19798,7 +19960,7 @@
     </w:p>
     <w:p>
       <w:pPr>
-        <w:pStyle w:val="NormalWeb"/>
+        <w:pStyle w:val="Web"/>
         <w:numPr>
           <w:ilvl w:val="0"/>
           <w:numId w:val="85"/>
@@ -19820,7 +19982,7 @@
     </w:p>
     <w:p>
       <w:pPr>
-        <w:pStyle w:val="NormalWeb"/>
+        <w:pStyle w:val="Web"/>
         <w:numPr>
           <w:ilvl w:val="0"/>
           <w:numId w:val="85"/>
@@ -19955,7 +20117,7 @@
     </w:p>
     <w:p>
       <w:pPr>
-        <w:pStyle w:val="NormalWeb"/>
+        <w:pStyle w:val="Web"/>
         <w:numPr>
           <w:ilvl w:val="0"/>
           <w:numId w:val="64"/>
@@ -19984,7 +20146,7 @@
     </w:p>
     <w:p>
       <w:pPr>
-        <w:pStyle w:val="NormalWeb"/>
+        <w:pStyle w:val="Web"/>
         <w:numPr>
           <w:ilvl w:val="0"/>
           <w:numId w:val="64"/>
@@ -20140,7 +20302,7 @@
     </w:p>
     <w:p>
       <w:pPr>
-        <w:pStyle w:val="NormalWeb"/>
+        <w:pStyle w:val="Web"/>
         <w:numPr>
           <w:ilvl w:val="0"/>
           <w:numId w:val="86"/>
@@ -20204,7 +20366,7 @@
     </w:p>
     <w:p>
       <w:pPr>
-        <w:pStyle w:val="NormalWeb"/>
+        <w:pStyle w:val="Web"/>
         <w:numPr>
           <w:ilvl w:val="0"/>
           <w:numId w:val="86"/>
@@ -20346,7 +20508,7 @@
     </w:p>
     <w:p>
       <w:pPr>
-        <w:pStyle w:val="NormalWeb"/>
+        <w:pStyle w:val="Web"/>
         <w:numPr>
           <w:ilvl w:val="0"/>
           <w:numId w:val="87"/>
@@ -20410,7 +20572,7 @@
     </w:p>
     <w:p>
       <w:pPr>
-        <w:pStyle w:val="NormalWeb"/>
+        <w:pStyle w:val="Web"/>
         <w:numPr>
           <w:ilvl w:val="0"/>
           <w:numId w:val="87"/>
@@ -20432,7 +20594,7 @@
     </w:p>
     <w:p>
       <w:pPr>
-        <w:pStyle w:val="NormalWeb"/>
+        <w:pStyle w:val="Web"/>
         <w:numPr>
           <w:ilvl w:val="0"/>
           <w:numId w:val="87"/>
@@ -20454,7 +20616,7 @@
     </w:p>
     <w:p>
       <w:pPr>
-        <w:pStyle w:val="NormalWeb"/>
+        <w:pStyle w:val="Web"/>
         <w:numPr>
           <w:ilvl w:val="0"/>
           <w:numId w:val="87"/>
@@ -20476,7 +20638,7 @@
     </w:p>
     <w:p>
       <w:pPr>
-        <w:pStyle w:val="NormalWeb"/>
+        <w:pStyle w:val="Web"/>
         <w:numPr>
           <w:ilvl w:val="0"/>
           <w:numId w:val="87"/>
@@ -20576,7 +20738,29 @@
           <w:sz w:val="24"/>
           <w:szCs w:val="24"/>
         </w:rPr>
-        <w:t>η επαναπροσπάθεια επικοινωνίας</w:t>
+        <w:t xml:space="preserve">η </w:t>
+      </w:r>
+      <w:proofErr w:type="spellStart"/>
+      <w:r>
+        <w:rPr>
+          <w:rFonts w:ascii="Roboto" w:eastAsiaTheme="majorEastAsia" w:hAnsi="Roboto" w:cs="Arial"/>
+          <w:b/>
+          <w:bCs/>
+          <w:sz w:val="24"/>
+          <w:szCs w:val="24"/>
+        </w:rPr>
+        <w:t>επαναπροσπάθεια</w:t>
+      </w:r>
+      <w:proofErr w:type="spellEnd"/>
+      <w:r>
+        <w:rPr>
+          <w:rFonts w:ascii="Roboto" w:eastAsiaTheme="majorEastAsia" w:hAnsi="Roboto" w:cs="Arial"/>
+          <w:b/>
+          <w:bCs/>
+          <w:sz w:val="24"/>
+          <w:szCs w:val="24"/>
+        </w:rPr>
+        <w:t xml:space="preserve"> επικοινωνίας</w:t>
       </w:r>
       <w:r>
         <w:rPr>
@@ -20631,7 +20815,7 @@
     </w:p>
     <w:p>
       <w:pPr>
-        <w:pStyle w:val="NormalWeb"/>
+        <w:pStyle w:val="Web"/>
         <w:numPr>
           <w:ilvl w:val="0"/>
           <w:numId w:val="88"/>
@@ -20653,7 +20837,7 @@
     </w:p>
     <w:p>
       <w:pPr>
-        <w:pStyle w:val="NormalWeb"/>
+        <w:pStyle w:val="Web"/>
         <w:numPr>
           <w:ilvl w:val="0"/>
           <w:numId w:val="88"/>
@@ -20781,7 +20965,7 @@
     </w:p>
     <w:p>
       <w:pPr>
-        <w:pStyle w:val="NormalWeb"/>
+        <w:pStyle w:val="Web"/>
         <w:numPr>
           <w:ilvl w:val="0"/>
           <w:numId w:val="65"/>
@@ -20811,7 +20995,7 @@
     </w:p>
     <w:p>
       <w:pPr>
-        <w:pStyle w:val="NormalWeb"/>
+        <w:pStyle w:val="Web"/>
         <w:numPr>
           <w:ilvl w:val="0"/>
           <w:numId w:val="65"/>
@@ -20833,7 +21017,7 @@
     </w:p>
     <w:p>
       <w:pPr>
-        <w:pStyle w:val="NormalWeb"/>
+        <w:pStyle w:val="Web"/>
         <w:spacing w:before="0" w:beforeAutospacing="0" w:after="240" w:afterAutospacing="0"/>
         <w:ind w:left="360"/>
         <w:textAlignment w:val="baseline"/>
@@ -20845,7 +21029,7 @@
     </w:p>
     <w:p>
       <w:pPr>
-        <w:pStyle w:val="ListParagraph"/>
+        <w:pStyle w:val="a6"/>
         <w:numPr>
           <w:ilvl w:val="0"/>
           <w:numId w:val="3"/>
@@ -20896,7 +21080,7 @@
     </w:p>
     <w:p>
       <w:pPr>
-        <w:pStyle w:val="NormalWeb"/>
+        <w:pStyle w:val="Web"/>
         <w:numPr>
           <w:ilvl w:val="0"/>
           <w:numId w:val="66"/>
@@ -20981,7 +21165,7 @@
     </w:p>
     <w:p>
       <w:pPr>
-        <w:pStyle w:val="NormalWeb"/>
+        <w:pStyle w:val="Web"/>
         <w:numPr>
           <w:ilvl w:val="0"/>
           <w:numId w:val="66"/>
@@ -21017,7 +21201,7 @@
     </w:p>
     <w:p>
       <w:pPr>
-        <w:pStyle w:val="NormalWeb"/>
+        <w:pStyle w:val="Web"/>
         <w:numPr>
           <w:ilvl w:val="0"/>
           <w:numId w:val="66"/>
@@ -21046,7 +21230,7 @@
     </w:p>
     <w:p>
       <w:pPr>
-        <w:pStyle w:val="NormalWeb"/>
+        <w:pStyle w:val="Web"/>
         <w:numPr>
           <w:ilvl w:val="0"/>
           <w:numId w:val="66"/>
@@ -21068,7 +21252,7 @@
     </w:p>
     <w:p>
       <w:pPr>
-        <w:pStyle w:val="NormalWeb"/>
+        <w:pStyle w:val="Web"/>
         <w:numPr>
           <w:ilvl w:val="0"/>
           <w:numId w:val="66"/>
@@ -21090,7 +21274,7 @@
     </w:p>
     <w:p>
       <w:pPr>
-        <w:pStyle w:val="NormalWeb"/>
+        <w:pStyle w:val="Web"/>
         <w:numPr>
           <w:ilvl w:val="0"/>
           <w:numId w:val="66"/>
@@ -21112,7 +21296,7 @@
     </w:p>
     <w:p>
       <w:pPr>
-        <w:pStyle w:val="NormalWeb"/>
+        <w:pStyle w:val="Web"/>
         <w:numPr>
           <w:ilvl w:val="0"/>
           <w:numId w:val="66"/>
@@ -21148,7 +21332,7 @@
     </w:p>
     <w:p>
       <w:pPr>
-        <w:pStyle w:val="NormalWeb"/>
+        <w:pStyle w:val="Web"/>
         <w:numPr>
           <w:ilvl w:val="0"/>
           <w:numId w:val="66"/>
@@ -21205,7 +21389,7 @@
     </w:p>
     <w:p>
       <w:pPr>
-        <w:pStyle w:val="NormalWeb"/>
+        <w:pStyle w:val="Web"/>
         <w:numPr>
           <w:ilvl w:val="0"/>
           <w:numId w:val="66"/>
@@ -21234,7 +21418,7 @@
     </w:p>
     <w:p>
       <w:pPr>
-        <w:pStyle w:val="NormalWeb"/>
+        <w:pStyle w:val="Web"/>
         <w:numPr>
           <w:ilvl w:val="0"/>
           <w:numId w:val="66"/>
@@ -21263,7 +21447,7 @@
     </w:p>
     <w:p>
       <w:pPr>
-        <w:pStyle w:val="NormalWeb"/>
+        <w:pStyle w:val="Web"/>
         <w:numPr>
           <w:ilvl w:val="0"/>
           <w:numId w:val="66"/>
@@ -21285,7 +21469,7 @@
     </w:p>
     <w:p>
       <w:pPr>
-        <w:pStyle w:val="NormalWeb"/>
+        <w:pStyle w:val="Web"/>
         <w:numPr>
           <w:ilvl w:val="0"/>
           <w:numId w:val="66"/>
@@ -21307,7 +21491,7 @@
     </w:p>
     <w:p>
       <w:pPr>
-        <w:pStyle w:val="NormalWeb"/>
+        <w:pStyle w:val="Web"/>
         <w:numPr>
           <w:ilvl w:val="0"/>
           <w:numId w:val="66"/>
@@ -21329,7 +21513,7 @@
     </w:p>
     <w:p>
       <w:pPr>
-        <w:pStyle w:val="NormalWeb"/>
+        <w:pStyle w:val="Web"/>
         <w:numPr>
           <w:ilvl w:val="0"/>
           <w:numId w:val="66"/>
@@ -21434,7 +21618,7 @@
     </w:p>
     <w:p>
       <w:pPr>
-        <w:pStyle w:val="NormalWeb"/>
+        <w:pStyle w:val="Web"/>
         <w:numPr>
           <w:ilvl w:val="0"/>
           <w:numId w:val="69"/>
@@ -21464,7 +21648,7 @@
     </w:p>
     <w:p>
       <w:pPr>
-        <w:pStyle w:val="NormalWeb"/>
+        <w:pStyle w:val="Web"/>
         <w:numPr>
           <w:ilvl w:val="0"/>
           <w:numId w:val="69"/>
@@ -21588,7 +21772,7 @@
     </w:p>
     <w:p>
       <w:pPr>
-        <w:pStyle w:val="NormalWeb"/>
+        <w:pStyle w:val="Web"/>
         <w:numPr>
           <w:ilvl w:val="0"/>
           <w:numId w:val="71"/>
@@ -21610,7 +21794,7 @@
     </w:p>
     <w:p>
       <w:pPr>
-        <w:pStyle w:val="NormalWeb"/>
+        <w:pStyle w:val="Web"/>
         <w:numPr>
           <w:ilvl w:val="0"/>
           <w:numId w:val="71"/>
@@ -21639,7 +21823,7 @@
     </w:p>
     <w:p>
       <w:pPr>
-        <w:pStyle w:val="NormalWeb"/>
+        <w:pStyle w:val="Web"/>
         <w:numPr>
           <w:ilvl w:val="0"/>
           <w:numId w:val="71"/>
@@ -21777,7 +21961,7 @@
     </w:p>
     <w:p>
       <w:pPr>
-        <w:pStyle w:val="NormalWeb"/>
+        <w:pStyle w:val="Web"/>
         <w:numPr>
           <w:ilvl w:val="0"/>
           <w:numId w:val="72"/>
@@ -21799,7 +21983,7 @@
     </w:p>
     <w:p>
       <w:pPr>
-        <w:pStyle w:val="NormalWeb"/>
+        <w:pStyle w:val="Web"/>
         <w:numPr>
           <w:ilvl w:val="0"/>
           <w:numId w:val="72"/>
@@ -21828,7 +22012,7 @@
     </w:p>
     <w:p>
       <w:pPr>
-        <w:pStyle w:val="NormalWeb"/>
+        <w:pStyle w:val="Web"/>
         <w:numPr>
           <w:ilvl w:val="0"/>
           <w:numId w:val="72"/>
@@ -21946,7 +22130,7 @@
     </w:p>
     <w:p>
       <w:pPr>
-        <w:pStyle w:val="NormalWeb"/>
+        <w:pStyle w:val="Web"/>
         <w:numPr>
           <w:ilvl w:val="0"/>
           <w:numId w:val="73"/>
@@ -21968,7 +22152,7 @@
     </w:p>
     <w:p>
       <w:pPr>
-        <w:pStyle w:val="NormalWeb"/>
+        <w:pStyle w:val="Web"/>
         <w:numPr>
           <w:ilvl w:val="0"/>
           <w:numId w:val="73"/>
@@ -21990,7 +22174,7 @@
     </w:p>
     <w:p>
       <w:pPr>
-        <w:pStyle w:val="NormalWeb"/>
+        <w:pStyle w:val="Web"/>
         <w:numPr>
           <w:ilvl w:val="0"/>
           <w:numId w:val="73"/>
@@ -22104,7 +22288,7 @@
     </w:p>
     <w:p>
       <w:pPr>
-        <w:pStyle w:val="NormalWeb"/>
+        <w:pStyle w:val="Web"/>
         <w:numPr>
           <w:ilvl w:val="0"/>
           <w:numId w:val="74"/>
@@ -22126,7 +22310,7 @@
     </w:p>
     <w:p>
       <w:pPr>
-        <w:pStyle w:val="NormalWeb"/>
+        <w:pStyle w:val="Web"/>
         <w:numPr>
           <w:ilvl w:val="0"/>
           <w:numId w:val="74"/>
@@ -22148,7 +22332,7 @@
     </w:p>
     <w:p>
       <w:pPr>
-        <w:pStyle w:val="NormalWeb"/>
+        <w:pStyle w:val="Web"/>
         <w:numPr>
           <w:ilvl w:val="0"/>
           <w:numId w:val="74"/>
@@ -22170,18 +22354,18 @@
     </w:p>
     <w:p>
       <w:pPr>
-        <w:pStyle w:val="NormalWeb"/>
-        <w:spacing w:before="0" w:beforeAutospacing="0" w:after="240" w:afterAutospacing="0"/>
-        <w:textAlignment w:val="baseline"/>
-        <w:rPr>
-          <w:rFonts w:ascii="Roboto" w:eastAsiaTheme="minorHAnsi" w:hAnsi="Roboto" w:cs="Arial"/>
-          <w:lang w:eastAsia="en-US"/>
-        </w:rPr>
-      </w:pPr>
-    </w:p>
-    <w:p>
-      <w:pPr>
-        <w:pStyle w:val="NormalWeb"/>
+        <w:pStyle w:val="Web"/>
+        <w:spacing w:before="0" w:beforeAutospacing="0" w:after="240" w:afterAutospacing="0"/>
+        <w:textAlignment w:val="baseline"/>
+        <w:rPr>
+          <w:rFonts w:ascii="Roboto" w:eastAsiaTheme="minorHAnsi" w:hAnsi="Roboto" w:cs="Arial"/>
+          <w:lang w:eastAsia="en-US"/>
+        </w:rPr>
+      </w:pPr>
+    </w:p>
+    <w:p>
+      <w:pPr>
+        <w:pStyle w:val="Web"/>
         <w:spacing w:before="0" w:beforeAutospacing="0" w:after="240" w:afterAutospacing="0"/>
         <w:textAlignment w:val="baseline"/>
         <w:rPr>
@@ -22274,7 +22458,7 @@
     </w:p>
     <w:p>
       <w:pPr>
-        <w:pStyle w:val="ListParagraph"/>
+        <w:pStyle w:val="a6"/>
         <w:numPr>
           <w:ilvl w:val="0"/>
           <w:numId w:val="1"/>
@@ -22334,7 +22518,7 @@
     </w:p>
     <w:p>
       <w:pPr>
-        <w:pStyle w:val="ListParagraph"/>
+        <w:pStyle w:val="a6"/>
         <w:numPr>
           <w:ilvl w:val="0"/>
           <w:numId w:val="1"/>
@@ -22432,8 +22616,8 @@
       </w:pPr>
     </w:p>
     <w:sectPr>
-      <w:headerReference w:type="default" r:id="rId12"/>
-      <w:footerReference w:type="default" r:id="rId13"/>
+      <w:headerReference w:type="default" r:id="rId16"/>
+      <w:footerReference w:type="default" r:id="rId17"/>
       <w:pgSz w:w="11906" w:h="16838"/>
       <w:pgMar w:top="1440" w:right="1800" w:bottom="1440" w:left="1800" w:header="708" w:footer="708" w:gutter="0"/>
       <w:cols w:space="708"/>
@@ -22442,6 +22626,102 @@
     </w:sectPr>
   </w:body>
 </w:document>
+</file>
+
+<file path=word/comments.xml><?xml version="1.0" encoding="utf-8"?>
+<w:comments xmlns:wpc="http://schemas.microsoft.com/office/word/2010/wordprocessingCanvas" xmlns:cx="http://schemas.microsoft.com/office/drawing/2014/chartex" xmlns:cx1="http://schemas.microsoft.com/office/drawing/2015/9/8/chartex" xmlns:cx2="http://schemas.microsoft.com/office/drawing/2015/10/21/chartex" xmlns:cx3="http://schemas.microsoft.com/office/drawing/2016/5/9/chartex" xmlns:cx4="http://schemas.microsoft.com/office/drawing/2016/5/10/chartex" xmlns:cx5="http://schemas.microsoft.com/office/drawing/2016/5/11/chartex" xmlns:cx6="http://schemas.microsoft.com/office/drawing/2016/5/12/chartex" xmlns:cx7="http://schemas.microsoft.com/office/drawing/2016/5/13/chartex" xmlns:cx8="http://schemas.microsoft.com/office/drawing/2016/5/14/chartex" xmlns:mc="http://schemas.openxmlformats.org/markup-compatibility/2006" xmlns:aink="http://schemas.microsoft.com/office/drawing/2016/ink" xmlns:am3d="http://schemas.microsoft.com/office/drawing/2017/model3d" xmlns:o="urn:schemas-microsoft-com:office:office" xmlns:oel="http://schemas.microsoft.com/office/2019/extlst" xmlns:r="http://schemas.openxmlformats.org/officeDocument/2006/relationships" xmlns:m="http://schemas.openxmlformats.org/officeDocument/2006/math" xmlns:v="urn:schemas-microsoft-com:vml" xmlns:wp14="http://schemas.microsoft.com/office/word/2010/wordprocessingDrawing" xmlns:wp="http://schemas.openxmlformats.org/drawingml/2006/wordprocessingDrawing" xmlns:w10="urn:schemas-microsoft-com:office:word" xmlns:w="http://schemas.openxmlformats.org/wordprocessingml/2006/main" xmlns:w14="http://schemas.microsoft.com/office/word/2010/wordml" xmlns:w15="http://schemas.microsoft.com/office/word/2012/wordml" xmlns:w16cex="http://schemas.microsoft.com/office/word/2018/wordml/cex" xmlns:w16cid="http://schemas.microsoft.com/office/word/2016/wordml/cid" xmlns:w16="http://schemas.microsoft.com/office/word/2018/wordml" xmlns:w16du="http://schemas.microsoft.com/office/word/2023/wordml/word16du" xmlns:w16sdtdh="http://schemas.microsoft.com/office/word/2020/wordml/sdtdatahash" xmlns:w16se="http://schemas.microsoft.com/office/word/2015/wordml/symex" xmlns:wpg="http://schemas.microsoft.com/office/word/2010/wordprocessingGroup" xmlns:wpi="http://schemas.microsoft.com/office/word/2010/wordprocessingInk" xmlns:wne="http://schemas.microsoft.com/office/word/2006/wordml" xmlns:wps="http://schemas.microsoft.com/office/word/2010/wordprocessingShape" mc:Ignorable="w14 w15 w16se w16cid w16 w16cex w16sdtdh w16du wp14">
+  <w:comment w:id="1" w:author="ΣΤΑΣΙΝΟΣ ΔΗΜΗΤΡΙΟΣ" w:date="2024-04-23T16:20:00Z" w:initials="ΔΣ">
+    <w:p>
+      <w:pPr>
+        <w:pStyle w:val="a8"/>
+      </w:pPr>
+      <w:r>
+        <w:rPr>
+          <w:rStyle w:val="a7"/>
+        </w:rPr>
+        <w:annotationRef/>
+      </w:r>
+      <w:r>
+        <w:t>Βήμα 5</w:t>
+      </w:r>
+    </w:p>
+  </w:comment>
+  <w:comment w:id="2" w:author="ΣΤΑΣΙΝΟΣ ΔΗΜΗΤΡΙΟΣ" w:date="2024-04-23T16:13:00Z" w:initials="ΔΣ">
+    <w:p>
+      <w:pPr>
+        <w:pStyle w:val="a8"/>
+      </w:pPr>
+      <w:r>
+        <w:rPr>
+          <w:rStyle w:val="a7"/>
+        </w:rPr>
+        <w:annotationRef/>
+      </w:r>
+      <w:r>
+        <w:t>Βήμα 7</w:t>
+      </w:r>
+    </w:p>
+  </w:comment>
+  <w:comment w:id="3" w:author="ΣΤΑΣΙΝΟΣ ΔΗΜΗΤΡΙΟΣ" w:date="2024-04-23T16:18:00Z" w:initials="ΔΣ">
+    <w:p>
+      <w:pPr>
+        <w:pStyle w:val="a8"/>
+      </w:pPr>
+      <w:r>
+        <w:rPr>
+          <w:rStyle w:val="a7"/>
+        </w:rPr>
+        <w:annotationRef/>
+      </w:r>
+      <w:r>
+        <w:t>Μπορούμε να το αφαιρέσουμε</w:t>
+      </w:r>
+    </w:p>
+  </w:comment>
+  <w:comment w:id="4" w:author="ΣΤΑΣΙΝΟΣ ΔΗΜΗΤΡΙΟΣ" w:date="2024-04-23T16:14:00Z" w:initials="ΔΣ">
+    <w:p>
+      <w:pPr>
+        <w:pStyle w:val="a8"/>
+      </w:pPr>
+      <w:r>
+        <w:rPr>
+          <w:rStyle w:val="a7"/>
+        </w:rPr>
+        <w:annotationRef/>
+      </w:r>
+      <w:r>
+        <w:t>Βήμα7</w:t>
+      </w:r>
+    </w:p>
+  </w:comment>
+</w:comments>
+</file>
+
+<file path=word/commentsExtended.xml><?xml version="1.0" encoding="utf-8"?>
+<w15:commentsEx xmlns:wpc="http://schemas.microsoft.com/office/word/2010/wordprocessingCanvas" xmlns:cx="http://schemas.microsoft.com/office/drawing/2014/chartex" xmlns:cx1="http://schemas.microsoft.com/office/drawing/2015/9/8/chartex" xmlns:cx2="http://schemas.microsoft.com/office/drawing/2015/10/21/chartex" xmlns:cx3="http://schemas.microsoft.com/office/drawing/2016/5/9/chartex" xmlns:cx4="http://schemas.microsoft.com/office/drawing/2016/5/10/chartex" xmlns:cx5="http://schemas.microsoft.com/office/drawing/2016/5/11/chartex" xmlns:cx6="http://schemas.microsoft.com/office/drawing/2016/5/12/chartex" xmlns:cx7="http://schemas.microsoft.com/office/drawing/2016/5/13/chartex" xmlns:cx8="http://schemas.microsoft.com/office/drawing/2016/5/14/chartex" xmlns:mc="http://schemas.openxmlformats.org/markup-compatibility/2006" xmlns:aink="http://schemas.microsoft.com/office/drawing/2016/ink" xmlns:am3d="http://schemas.microsoft.com/office/drawing/2017/model3d" xmlns:o="urn:schemas-microsoft-com:office:office" xmlns:oel="http://schemas.microsoft.com/office/2019/extlst" xmlns:r="http://schemas.openxmlformats.org/officeDocument/2006/relationships" xmlns:m="http://schemas.openxmlformats.org/officeDocument/2006/math" xmlns:v="urn:schemas-microsoft-com:vml" xmlns:wp14="http://schemas.microsoft.com/office/word/2010/wordprocessingDrawing" xmlns:wp="http://schemas.openxmlformats.org/drawingml/2006/wordprocessingDrawing" xmlns:w10="urn:schemas-microsoft-com:office:word" xmlns:w="http://schemas.openxmlformats.org/wordprocessingml/2006/main" xmlns:w14="http://schemas.microsoft.com/office/word/2010/wordml" xmlns:w15="http://schemas.microsoft.com/office/word/2012/wordml" xmlns:w16cex="http://schemas.microsoft.com/office/word/2018/wordml/cex" xmlns:w16cid="http://schemas.microsoft.com/office/word/2016/wordml/cid" xmlns:w16="http://schemas.microsoft.com/office/word/2018/wordml" xmlns:w16du="http://schemas.microsoft.com/office/word/2023/wordml/word16du" xmlns:w16sdtdh="http://schemas.microsoft.com/office/word/2020/wordml/sdtdatahash" xmlns:w16se="http://schemas.microsoft.com/office/word/2015/wordml/symex" xmlns:wpg="http://schemas.microsoft.com/office/word/2010/wordprocessingGroup" xmlns:wpi="http://schemas.microsoft.com/office/word/2010/wordprocessingInk" xmlns:wne="http://schemas.microsoft.com/office/word/2006/wordml" xmlns:wps="http://schemas.microsoft.com/office/word/2010/wordprocessingShape" mc:Ignorable="w14 w15 w16se w16cid w16 w16cex w16sdtdh w16du wp14">
+  <w15:commentEx w15:paraId="59BBE79F" w15:done="0"/>
+  <w15:commentEx w15:paraId="669BD0AB" w15:done="0"/>
+  <w15:commentEx w15:paraId="68C583E8" w15:done="0"/>
+  <w15:commentEx w15:paraId="0BCE4938" w15:done="0"/>
+</w15:commentsEx>
+</file>
+
+<file path=word/commentsExtensible.xml><?xml version="1.0" encoding="utf-8"?>
+<w16cex:commentsExtensible xmlns:wpc="http://schemas.microsoft.com/office/word/2010/wordprocessingCanvas" xmlns:cx="http://schemas.microsoft.com/office/drawing/2014/chartex" xmlns:cx1="http://schemas.microsoft.com/office/drawing/2015/9/8/chartex" xmlns:cx2="http://schemas.microsoft.com/office/drawing/2015/10/21/chartex" xmlns:cx3="http://schemas.microsoft.com/office/drawing/2016/5/9/chartex" xmlns:cx4="http://schemas.microsoft.com/office/drawing/2016/5/10/chartex" xmlns:cx5="http://schemas.microsoft.com/office/drawing/2016/5/11/chartex" xmlns:cx6="http://schemas.microsoft.com/office/drawing/2016/5/12/chartex" xmlns:cx7="http://schemas.microsoft.com/office/drawing/2016/5/13/chartex" xmlns:cx8="http://schemas.microsoft.com/office/drawing/2016/5/14/chartex" xmlns:cr="http://schemas.microsoft.com/office/comments/2020/reactions" xmlns:mc="http://schemas.openxmlformats.org/markup-compatibility/2006" xmlns:aink="http://schemas.microsoft.com/office/drawing/2016/ink" xmlns:am3d="http://schemas.microsoft.com/office/drawing/2017/model3d" xmlns:o="urn:schemas-microsoft-com:office:office" xmlns:oel="http://schemas.microsoft.com/office/2019/extlst" xmlns:r="http://schemas.openxmlformats.org/officeDocument/2006/relationships" xmlns:m="http://schemas.openxmlformats.org/officeDocument/2006/math" xmlns:v="urn:schemas-microsoft-com:vml" xmlns:wp14="http://schemas.microsoft.com/office/word/2010/wordprocessingDrawing" xmlns:wp="http://schemas.openxmlformats.org/drawingml/2006/wordprocessingDrawing" xmlns:w10="urn:schemas-microsoft-com:office:word" xmlns:w="http://schemas.openxmlformats.org/wordprocessingml/2006/main" xmlns:w14="http://schemas.microsoft.com/office/word/2010/wordml" xmlns:w15="http://schemas.microsoft.com/office/word/2012/wordml" xmlns:w16cex="http://schemas.microsoft.com/office/word/2018/wordml/cex" xmlns:w16cid="http://schemas.microsoft.com/office/word/2016/wordml/cid" xmlns:w16="http://schemas.microsoft.com/office/word/2018/wordml" xmlns:w16du="http://schemas.microsoft.com/office/word/2023/wordml/word16du" xmlns:w16sdtdh="http://schemas.microsoft.com/office/word/2020/wordml/sdtdatahash" xmlns:w16se="http://schemas.microsoft.com/office/word/2015/wordml/symex" xmlns:wpg="http://schemas.microsoft.com/office/word/2010/wordprocessingGroup" xmlns:wpi="http://schemas.microsoft.com/office/word/2010/wordprocessingInk" xmlns:wne="http://schemas.microsoft.com/office/word/2006/wordml" xmlns:wps="http://schemas.microsoft.com/office/word/2010/wordprocessingShape" mc:Ignorable="w14 w15 w16se w16cid w16 w16cex w16sdtdh cr w16du wp14">
+  <w16cex:commentExtensible w16cex:durableId="74F551B2" w16cex:dateUtc="2024-04-23T13:20:00Z"/>
+  <w16cex:commentExtensible w16cex:durableId="68463591" w16cex:dateUtc="2024-04-23T13:13:00Z"/>
+  <w16cex:commentExtensible w16cex:durableId="18F7A967" w16cex:dateUtc="2024-04-23T13:18:00Z"/>
+  <w16cex:commentExtensible w16cex:durableId="62A11C6C" w16cex:dateUtc="2024-04-23T13:14:00Z"/>
+</w16cex:commentsExtensible>
+</file>
+
+<file path=word/commentsIds.xml><?xml version="1.0" encoding="utf-8"?>
+<w16cid:commentsIds xmlns:wpc="http://schemas.microsoft.com/office/word/2010/wordprocessingCanvas" xmlns:cx="http://schemas.microsoft.com/office/drawing/2014/chartex" xmlns:cx1="http://schemas.microsoft.com/office/drawing/2015/9/8/chartex" xmlns:cx2="http://schemas.microsoft.com/office/drawing/2015/10/21/chartex" xmlns:cx3="http://schemas.microsoft.com/office/drawing/2016/5/9/chartex" xmlns:cx4="http://schemas.microsoft.com/office/drawing/2016/5/10/chartex" xmlns:cx5="http://schemas.microsoft.com/office/drawing/2016/5/11/chartex" xmlns:cx6="http://schemas.microsoft.com/office/drawing/2016/5/12/chartex" xmlns:cx7="http://schemas.microsoft.com/office/drawing/2016/5/13/chartex" xmlns:cx8="http://schemas.microsoft.com/office/drawing/2016/5/14/chartex" xmlns:mc="http://schemas.openxmlformats.org/markup-compatibility/2006" xmlns:aink="http://schemas.microsoft.com/office/drawing/2016/ink" xmlns:am3d="http://schemas.microsoft.com/office/drawing/2017/model3d" xmlns:o="urn:schemas-microsoft-com:office:office" xmlns:oel="http://schemas.microsoft.com/office/2019/extlst" xmlns:r="http://schemas.openxmlformats.org/officeDocument/2006/relationships" xmlns:m="http://schemas.openxmlformats.org/officeDocument/2006/math" xmlns:v="urn:schemas-microsoft-com:vml" xmlns:wp14="http://schemas.microsoft.com/office/word/2010/wordprocessingDrawing" xmlns:wp="http://schemas.openxmlformats.org/drawingml/2006/wordprocessingDrawing" xmlns:w10="urn:schemas-microsoft-com:office:word" xmlns:w="http://schemas.openxmlformats.org/wordprocessingml/2006/main" xmlns:w14="http://schemas.microsoft.com/office/word/2010/wordml" xmlns:w15="http://schemas.microsoft.com/office/word/2012/wordml" xmlns:w16cex="http://schemas.microsoft.com/office/word/2018/wordml/cex" xmlns:w16cid="http://schemas.microsoft.com/office/word/2016/wordml/cid" xmlns:w16="http://schemas.microsoft.com/office/word/2018/wordml" xmlns:w16du="http://schemas.microsoft.com/office/word/2023/wordml/word16du" xmlns:w16sdtdh="http://schemas.microsoft.com/office/word/2020/wordml/sdtdatahash" xmlns:w16se="http://schemas.microsoft.com/office/word/2015/wordml/symex" xmlns:wpg="http://schemas.microsoft.com/office/word/2010/wordprocessingGroup" xmlns:wpi="http://schemas.microsoft.com/office/word/2010/wordprocessingInk" xmlns:wne="http://schemas.microsoft.com/office/word/2006/wordml" xmlns:wps="http://schemas.microsoft.com/office/word/2010/wordprocessingShape" mc:Ignorable="w14 w15 w16se w16cid w16 w16cex w16sdtdh w16du wp14">
+  <w16cid:commentId w16cid:paraId="59BBE79F" w16cid:durableId="74F551B2"/>
+  <w16cid:commentId w16cid:paraId="669BD0AB" w16cid:durableId="68463591"/>
+  <w16cid:commentId w16cid:paraId="68C583E8" w16cid:durableId="18F7A967"/>
+  <w16cid:commentId w16cid:paraId="0BCE4938" w16cid:durableId="62A11C6C"/>
+</w16cid:commentsIds>
 </file>
 
 <file path=word/endnotes.xml><?xml version="1.0" encoding="utf-8"?>
@@ -22489,7 +22769,7 @@
     <w:sdtContent>
       <w:p>
         <w:pPr>
-          <w:pStyle w:val="Footer"/>
+          <w:pStyle w:val="a4"/>
           <w:jc w:val="center"/>
         </w:pPr>
         <w:r>
@@ -22512,7 +22792,7 @@
   </w:sdt>
   <w:p>
     <w:pPr>
-      <w:pStyle w:val="Footer"/>
+      <w:pStyle w:val="a4"/>
     </w:pPr>
   </w:p>
 </w:ftr>
@@ -22576,12 +22856,13 @@
         </w:tcPr>
         <w:p>
           <w:pPr>
-            <w:pStyle w:val="Header"/>
+            <w:pStyle w:val="a3"/>
             <w:rPr>
               <w:color w:val="767171" w:themeColor="background2" w:themeShade="80"/>
               <w:lang w:val="en-US"/>
             </w:rPr>
           </w:pPr>
+          <w:proofErr w:type="spellStart"/>
           <w:r>
             <w:rPr>
               <w:i/>
@@ -22589,7 +22870,17 @@
               <w:color w:val="767171" w:themeColor="background2" w:themeShade="80"/>
               <w:lang w:val="en-US"/>
             </w:rPr>
-            <w:t xml:space="preserve">Κωδικός: </w:t>
+            <w:t>Κωδικός</w:t>
+          </w:r>
+          <w:proofErr w:type="spellEnd"/>
+          <w:r>
+            <w:rPr>
+              <w:i/>
+              <w:iCs/>
+              <w:color w:val="767171" w:themeColor="background2" w:themeShade="80"/>
+              <w:lang w:val="en-US"/>
+            </w:rPr>
+            <w:t xml:space="preserve">: </w:t>
           </w:r>
           <w:r>
             <w:rPr>
@@ -22608,7 +22899,7 @@
         </w:tcPr>
         <w:p>
           <w:pPr>
-            <w:pStyle w:val="Header"/>
+            <w:pStyle w:val="a3"/>
             <w:jc w:val="center"/>
             <w:rPr>
               <w:color w:val="4472C4" w:themeColor="accent1"/>
@@ -22622,12 +22913,13 @@
         </w:tcPr>
         <w:p>
           <w:pPr>
-            <w:pStyle w:val="Header"/>
+            <w:pStyle w:val="a3"/>
             <w:jc w:val="right"/>
             <w:rPr>
               <w:color w:val="767171" w:themeColor="background2" w:themeShade="80"/>
             </w:rPr>
           </w:pPr>
+          <w:proofErr w:type="spellStart"/>
           <w:r>
             <w:rPr>
               <w:i/>
@@ -22635,7 +22927,17 @@
               <w:color w:val="767171" w:themeColor="background2" w:themeShade="80"/>
               <w:lang w:val="en-US"/>
             </w:rPr>
-            <w:t>Έκδοση: v0.</w:t>
+            <w:t>Έκδοση</w:t>
+          </w:r>
+          <w:proofErr w:type="spellEnd"/>
+          <w:r>
+            <w:rPr>
+              <w:i/>
+              <w:iCs/>
+              <w:color w:val="767171" w:themeColor="background2" w:themeShade="80"/>
+              <w:lang w:val="en-US"/>
+            </w:rPr>
+            <w:t>: v0.</w:t>
           </w:r>
           <w:r>
             <w:rPr>
@@ -22652,7 +22954,7 @@
   </w:tbl>
   <w:p>
     <w:pPr>
-      <w:pStyle w:val="Header"/>
+      <w:pStyle w:val="a3"/>
       <w:rPr>
         <w:lang w:val="en-US"/>
       </w:rPr>
@@ -31314,6 +31616,14 @@
   </w:num>
   <w:numIdMacAtCleanup w:val="84"/>
 </w:numbering>
+</file>
+
+<file path=word/people.xml><?xml version="1.0" encoding="utf-8"?>
+<w15:people xmlns:wpc="http://schemas.microsoft.com/office/word/2010/wordprocessingCanvas" xmlns:cx="http://schemas.microsoft.com/office/drawing/2014/chartex" xmlns:cx1="http://schemas.microsoft.com/office/drawing/2015/9/8/chartex" xmlns:cx2="http://schemas.microsoft.com/office/drawing/2015/10/21/chartex" xmlns:cx3="http://schemas.microsoft.com/office/drawing/2016/5/9/chartex" xmlns:cx4="http://schemas.microsoft.com/office/drawing/2016/5/10/chartex" xmlns:cx5="http://schemas.microsoft.com/office/drawing/2016/5/11/chartex" xmlns:cx6="http://schemas.microsoft.com/office/drawing/2016/5/12/chartex" xmlns:cx7="http://schemas.microsoft.com/office/drawing/2016/5/13/chartex" xmlns:cx8="http://schemas.microsoft.com/office/drawing/2016/5/14/chartex" xmlns:mc="http://schemas.openxmlformats.org/markup-compatibility/2006" xmlns:aink="http://schemas.microsoft.com/office/drawing/2016/ink" xmlns:am3d="http://schemas.microsoft.com/office/drawing/2017/model3d" xmlns:o="urn:schemas-microsoft-com:office:office" xmlns:oel="http://schemas.microsoft.com/office/2019/extlst" xmlns:r="http://schemas.openxmlformats.org/officeDocument/2006/relationships" xmlns:m="http://schemas.openxmlformats.org/officeDocument/2006/math" xmlns:v="urn:schemas-microsoft-com:vml" xmlns:wp14="http://schemas.microsoft.com/office/word/2010/wordprocessingDrawing" xmlns:wp="http://schemas.openxmlformats.org/drawingml/2006/wordprocessingDrawing" xmlns:w10="urn:schemas-microsoft-com:office:word" xmlns:w="http://schemas.openxmlformats.org/wordprocessingml/2006/main" xmlns:w14="http://schemas.microsoft.com/office/word/2010/wordml" xmlns:w15="http://schemas.microsoft.com/office/word/2012/wordml" xmlns:w16cex="http://schemas.microsoft.com/office/word/2018/wordml/cex" xmlns:w16cid="http://schemas.microsoft.com/office/word/2016/wordml/cid" xmlns:w16="http://schemas.microsoft.com/office/word/2018/wordml" xmlns:w16du="http://schemas.microsoft.com/office/word/2023/wordml/word16du" xmlns:w16sdtdh="http://schemas.microsoft.com/office/word/2020/wordml/sdtdatahash" xmlns:w16se="http://schemas.microsoft.com/office/word/2015/wordml/symex" xmlns:wpg="http://schemas.microsoft.com/office/word/2010/wordprocessingGroup" xmlns:wpi="http://schemas.microsoft.com/office/word/2010/wordprocessingInk" xmlns:wne="http://schemas.microsoft.com/office/word/2006/wordml" xmlns:wps="http://schemas.microsoft.com/office/word/2010/wordprocessingShape" mc:Ignorable="w14 w15 w16se w16cid w16 w16cex w16sdtdh w16du wp14">
+  <w15:person w15:author="ΣΤΑΣΙΝΟΣ ΔΗΜΗΤΡΙΟΣ">
+    <w15:presenceInfo w15:providerId="AD" w15:userId="S::up1084643@upatras.gr::70d9c772-53e5-40f2-9471-37877695b36f"/>
+  </w15:person>
+</w15:people>
 </file>
 
 <file path=word/styles.xml><?xml version="1.0" encoding="utf-8"?>
@@ -31713,7 +32023,7 @@
     <w:lsdException w:name="Unresolved Mention" w:semiHidden="1" w:unhideWhenUsed="1"/>
     <w:lsdException w:name="Smart Link" w:semiHidden="1" w:unhideWhenUsed="1"/>
   </w:latentStyles>
-  <w:style w:type="paragraph" w:default="1" w:styleId="Normal">
+  <w:style w:type="paragraph" w:default="1" w:styleId="a">
     <w:name w:val="Normal"/>
     <w:aliases w:val="Mine"/>
     <w:qFormat/>
@@ -31723,13 +32033,13 @@
       <w:lang w:val="el-GR"/>
     </w:rPr>
   </w:style>
-  <w:style w:type="character" w:default="1" w:styleId="DefaultParagraphFont">
+  <w:style w:type="character" w:default="1" w:styleId="a0">
     <w:name w:val="Default Paragraph Font"/>
     <w:uiPriority w:val="1"/>
     <w:semiHidden/>
     <w:unhideWhenUsed/>
   </w:style>
-  <w:style w:type="table" w:default="1" w:styleId="TableNormal">
+  <w:style w:type="table" w:default="1" w:styleId="a1">
     <w:name w:val="Normal Table"/>
     <w:uiPriority w:val="99"/>
     <w:semiHidden/>
@@ -31744,16 +32054,16 @@
       </w:tblCellMar>
     </w:tblPr>
   </w:style>
-  <w:style w:type="numbering" w:default="1" w:styleId="NoList">
+  <w:style w:type="numbering" w:default="1" w:styleId="a2">
     <w:name w:val="No List"/>
     <w:uiPriority w:val="99"/>
     <w:semiHidden/>
     <w:unhideWhenUsed/>
   </w:style>
-  <w:style w:type="paragraph" w:styleId="Header">
+  <w:style w:type="paragraph" w:styleId="a3">
     <w:name w:val="header"/>
-    <w:basedOn w:val="Normal"/>
-    <w:link w:val="HeaderChar"/>
+    <w:basedOn w:val="a"/>
+    <w:link w:val="Char"/>
     <w:uiPriority w:val="99"/>
     <w:unhideWhenUsed/>
     <w:rsid w:val="009063D1"/>
@@ -31765,10 +32075,10 @@
       <w:spacing w:after="0" w:line="240" w:lineRule="auto"/>
     </w:pPr>
   </w:style>
-  <w:style w:type="character" w:customStyle="1" w:styleId="HeaderChar">
-    <w:name w:val="Header Char"/>
-    <w:basedOn w:val="DefaultParagraphFont"/>
-    <w:link w:val="Header"/>
+  <w:style w:type="character" w:customStyle="1" w:styleId="Char">
+    <w:name w:val="Κεφαλίδα Char"/>
+    <w:basedOn w:val="a0"/>
+    <w:link w:val="a3"/>
     <w:uiPriority w:val="99"/>
     <w:rsid w:val="009063D1"/>
     <w:rPr>
@@ -31776,10 +32086,10 @@
       <w:lang w:val="el-GR"/>
     </w:rPr>
   </w:style>
-  <w:style w:type="paragraph" w:styleId="Footer">
+  <w:style w:type="paragraph" w:styleId="a4">
     <w:name w:val="footer"/>
-    <w:basedOn w:val="Normal"/>
-    <w:link w:val="FooterChar"/>
+    <w:basedOn w:val="a"/>
+    <w:link w:val="Char0"/>
     <w:uiPriority w:val="99"/>
     <w:unhideWhenUsed/>
     <w:rsid w:val="009063D1"/>
@@ -31791,10 +32101,10 @@
       <w:spacing w:after="0" w:line="240" w:lineRule="auto"/>
     </w:pPr>
   </w:style>
-  <w:style w:type="character" w:customStyle="1" w:styleId="FooterChar">
-    <w:name w:val="Footer Char"/>
-    <w:basedOn w:val="DefaultParagraphFont"/>
-    <w:link w:val="Footer"/>
+  <w:style w:type="character" w:customStyle="1" w:styleId="Char0">
+    <w:name w:val="Υποσέλιδο Char"/>
+    <w:basedOn w:val="a0"/>
+    <w:link w:val="a4"/>
     <w:uiPriority w:val="99"/>
     <w:rsid w:val="009063D1"/>
     <w:rPr>
@@ -31802,9 +32112,9 @@
       <w:lang w:val="el-GR"/>
     </w:rPr>
   </w:style>
-  <w:style w:type="table" w:styleId="TableGrid">
+  <w:style w:type="table" w:styleId="a5">
     <w:name w:val="Table Grid"/>
-    <w:basedOn w:val="TableNormal"/>
+    <w:basedOn w:val="a1"/>
     <w:uiPriority w:val="39"/>
     <w:rsid w:val="009063D1"/>
     <w:pPr>
@@ -31827,7 +32137,7 @@
   </w:style>
   <w:style w:type="paragraph" w:customStyle="1" w:styleId="Style1">
     <w:name w:val="Style1"/>
-    <w:basedOn w:val="Normal"/>
+    <w:basedOn w:val="a"/>
     <w:link w:val="Style1Char"/>
     <w:qFormat/>
     <w:rsid w:val="009063D1"/>
@@ -31850,7 +32160,7 @@
   </w:style>
   <w:style w:type="character" w:customStyle="1" w:styleId="Style1Char">
     <w:name w:val="Style1 Char"/>
-    <w:basedOn w:val="DefaultParagraphFont"/>
+    <w:basedOn w:val="a0"/>
     <w:link w:val="Style1"/>
     <w:rsid w:val="009063D1"/>
     <w:rPr>
@@ -31863,9 +32173,9 @@
       <w:lang w:val="el-GR"/>
     </w:rPr>
   </w:style>
-  <w:style w:type="paragraph" w:styleId="ListParagraph">
+  <w:style w:type="paragraph" w:styleId="a6">
     <w:name w:val="List Paragraph"/>
-    <w:basedOn w:val="Normal"/>
+    <w:basedOn w:val="a"/>
     <w:uiPriority w:val="34"/>
     <w:qFormat/>
     <w:rsid w:val="009063D1"/>
@@ -31874,9 +32184,9 @@
       <w:contextualSpacing/>
     </w:pPr>
   </w:style>
-  <w:style w:type="paragraph" w:styleId="NormalWeb">
+  <w:style w:type="paragraph" w:styleId="Web">
     <w:name w:val="Normal (Web)"/>
-    <w:basedOn w:val="Normal"/>
+    <w:basedOn w:val="a"/>
     <w:uiPriority w:val="99"/>
     <w:unhideWhenUsed/>
     <w:rsid w:val="009063D1"/>
@@ -31888,6 +32198,76 @@
       <w:sz w:val="24"/>
       <w:szCs w:val="24"/>
       <w:lang w:eastAsia="el-GR"/>
+    </w:rPr>
+  </w:style>
+  <w:style w:type="character" w:styleId="a7">
+    <w:name w:val="annotation reference"/>
+    <w:basedOn w:val="a0"/>
+    <w:uiPriority w:val="99"/>
+    <w:semiHidden/>
+    <w:unhideWhenUsed/>
+    <w:rsid w:val="00C12F34"/>
+    <w:rPr>
+      <w:sz w:val="16"/>
+      <w:szCs w:val="16"/>
+    </w:rPr>
+  </w:style>
+  <w:style w:type="paragraph" w:styleId="a8">
+    <w:name w:val="annotation text"/>
+    <w:basedOn w:val="a"/>
+    <w:link w:val="Char1"/>
+    <w:uiPriority w:val="99"/>
+    <w:unhideWhenUsed/>
+    <w:rsid w:val="00C12F34"/>
+    <w:pPr>
+      <w:spacing w:line="240" w:lineRule="auto"/>
+    </w:pPr>
+    <w:rPr>
+      <w:sz w:val="20"/>
+      <w:szCs w:val="20"/>
+    </w:rPr>
+  </w:style>
+  <w:style w:type="character" w:customStyle="1" w:styleId="Char1">
+    <w:name w:val="Κείμενο σχολίου Char"/>
+    <w:basedOn w:val="a0"/>
+    <w:link w:val="a8"/>
+    <w:uiPriority w:val="99"/>
+    <w:rsid w:val="00C12F34"/>
+    <w:rPr>
+      <w:kern w:val="0"/>
+      <w:sz w:val="20"/>
+      <w:szCs w:val="20"/>
+      <w:lang w:val="el-GR"/>
+    </w:rPr>
+  </w:style>
+  <w:style w:type="paragraph" w:styleId="a9">
+    <w:name w:val="annotation subject"/>
+    <w:basedOn w:val="a8"/>
+    <w:next w:val="a8"/>
+    <w:link w:val="Char2"/>
+    <w:uiPriority w:val="99"/>
+    <w:semiHidden/>
+    <w:unhideWhenUsed/>
+    <w:rsid w:val="00C12F34"/>
+    <w:rPr>
+      <w:b/>
+      <w:bCs/>
+    </w:rPr>
+  </w:style>
+  <w:style w:type="character" w:customStyle="1" w:styleId="Char2">
+    <w:name w:val="Θέμα σχολίου Char"/>
+    <w:basedOn w:val="Char1"/>
+    <w:link w:val="a9"/>
+    <w:uiPriority w:val="99"/>
+    <w:semiHidden/>
+    <w:rsid w:val="00C12F34"/>
+    <w:rPr>
+      <w:b/>
+      <w:bCs/>
+      <w:kern w:val="0"/>
+      <w:sz w:val="20"/>
+      <w:szCs w:val="20"/>
+      <w:lang w:val="el-GR"/>
     </w:rPr>
   </w:style>
 </w:styles>
@@ -32189,23 +32569,6 @@
 </file>
 
 <file path=customXml/item1.xml><?xml version="1.0" encoding="utf-8"?>
-<?mso-contentType ?>
-<FormTemplates xmlns="http://schemas.microsoft.com/sharepoint/v3/contenttype/forms">
-  <Display>DocumentLibraryForm</Display>
-  <Edit>DocumentLibraryForm</Edit>
-  <New>DocumentLibraryForm</New>
-</FormTemplates>
-</file>
-
-<file path=customXml/item2.xml><?xml version="1.0" encoding="utf-8"?>
-<p:properties xmlns:p="http://schemas.microsoft.com/office/2006/metadata/properties" xmlns:xsi="http://www.w3.org/2001/XMLSchema-instance" xmlns:pc="http://schemas.microsoft.com/office/infopath/2007/PartnerControls">
-  <documentManagement>
-    <_activity xmlns="3709f02d-cc66-4813-a9e4-2b20e786096d" xsi:nil="true"/>
-  </documentManagement>
-</p:properties>
-</file>
-
-<file path=customXml/item3.xml><?xml version="1.0" encoding="utf-8"?>
 <ct:contentTypeSchema xmlns:ct="http://schemas.microsoft.com/office/2006/metadata/contentType" xmlns:ma="http://schemas.microsoft.com/office/2006/metadata/properties/metaAttributes" ct:_="" ma:_="" ma:contentTypeName="Έγγραφο" ma:contentTypeID="0x01010060F78B29854D8348B3E0502C2FD2C070" ma:contentTypeVersion="6" ma:contentTypeDescription="Δημιουργία νέου εγγράφου" ma:contentTypeScope="" ma:versionID="abd8cfbc6c3ba1a1b829c10f42826215">
   <xsd:schema xmlns:xsd="http://www.w3.org/2001/XMLSchema" xmlns:xs="http://www.w3.org/2001/XMLSchema" xmlns:p="http://schemas.microsoft.com/office/2006/metadata/properties" xmlns:ns3="3709f02d-cc66-4813-a9e4-2b20e786096d" targetNamespace="http://schemas.microsoft.com/office/2006/metadata/properties" ma:root="true" ma:fieldsID="649479a4783327125dd4b7b55ad5a14a" ns3:_="">
     <xsd:import namespace="3709f02d-cc66-4813-a9e4-2b20e786096d"/>
@@ -32361,10 +32724,37 @@
 </ct:contentTypeSchema>
 </file>
 
+<file path=customXml/item2.xml><?xml version="1.0" encoding="utf-8"?>
+<p:properties xmlns:p="http://schemas.microsoft.com/office/2006/metadata/properties" xmlns:xsi="http://www.w3.org/2001/XMLSchema-instance" xmlns:pc="http://schemas.microsoft.com/office/infopath/2007/PartnerControls">
+  <documentManagement>
+    <_activity xmlns="3709f02d-cc66-4813-a9e4-2b20e786096d" xsi:nil="true"/>
+  </documentManagement>
+</p:properties>
+</file>
+
+<file path=customXml/item3.xml><?xml version="1.0" encoding="utf-8"?>
+<?mso-contentType ?>
+<FormTemplates xmlns="http://schemas.microsoft.com/sharepoint/v3/contenttype/forms">
+  <Display>DocumentLibraryForm</Display>
+  <Edit>DocumentLibraryForm</Edit>
+  <New>DocumentLibraryForm</New>
+</FormTemplates>
+</file>
+
 <file path=customXml/itemProps1.xml><?xml version="1.0" encoding="utf-8"?>
-<ds:datastoreItem xmlns:ds="http://schemas.openxmlformats.org/officeDocument/2006/customXml" ds:itemID="{1721360A-4359-4244-A01A-0C30C234BAEE}">
+<ds:datastoreItem xmlns:ds="http://schemas.openxmlformats.org/officeDocument/2006/customXml" ds:itemID="{9FFD1A67-94CA-48C6-9426-AF4B10134AFB}">
   <ds:schemaRefs>
-    <ds:schemaRef ds:uri="http://schemas.microsoft.com/sharepoint/v3/contenttype/forms"/>
+    <ds:schemaRef ds:uri="http://schemas.microsoft.com/office/2006/metadata/contentType"/>
+    <ds:schemaRef ds:uri="http://schemas.microsoft.com/office/2006/metadata/properties/metaAttributes"/>
+    <ds:schemaRef ds:uri="http://www.w3.org/2001/XMLSchema"/>
+    <ds:schemaRef ds:uri="http://schemas.microsoft.com/office/2006/metadata/properties"/>
+    <ds:schemaRef ds:uri="3709f02d-cc66-4813-a9e4-2b20e786096d"/>
+    <ds:schemaRef ds:uri="http://schemas.microsoft.com/office/2006/documentManagement/types"/>
+    <ds:schemaRef ds:uri="http://schemas.microsoft.com/office/infopath/2007/PartnerControls"/>
+    <ds:schemaRef ds:uri="http://schemas.openxmlformats.org/package/2006/metadata/core-properties"/>
+    <ds:schemaRef ds:uri="http://purl.org/dc/elements/1.1/"/>
+    <ds:schemaRef ds:uri="http://purl.org/dc/terms/"/>
+    <ds:schemaRef ds:uri="http://schemas.microsoft.com/internal/obd"/>
   </ds:schemaRefs>
 </ds:datastoreItem>
 </file>
@@ -32380,19 +32770,9 @@
 </file>
 
 <file path=customXml/itemProps3.xml><?xml version="1.0" encoding="utf-8"?>
-<ds:datastoreItem xmlns:ds="http://schemas.openxmlformats.org/officeDocument/2006/customXml" ds:itemID="{9FFD1A67-94CA-48C6-9426-AF4B10134AFB}">
+<ds:datastoreItem xmlns:ds="http://schemas.openxmlformats.org/officeDocument/2006/customXml" ds:itemID="{1721360A-4359-4244-A01A-0C30C234BAEE}">
   <ds:schemaRefs>
-    <ds:schemaRef ds:uri="http://schemas.microsoft.com/office/2006/metadata/contentType"/>
-    <ds:schemaRef ds:uri="http://schemas.microsoft.com/office/2006/metadata/properties/metaAttributes"/>
-    <ds:schemaRef ds:uri="http://www.w3.org/2001/XMLSchema"/>
-    <ds:schemaRef ds:uri="http://schemas.microsoft.com/office/2006/metadata/properties"/>
-    <ds:schemaRef ds:uri="3709f02d-cc66-4813-a9e4-2b20e786096d"/>
-    <ds:schemaRef ds:uri="http://schemas.microsoft.com/office/2006/documentManagement/types"/>
-    <ds:schemaRef ds:uri="http://schemas.microsoft.com/office/infopath/2007/PartnerControls"/>
-    <ds:schemaRef ds:uri="http://schemas.openxmlformats.org/package/2006/metadata/core-properties"/>
-    <ds:schemaRef ds:uri="http://purl.org/dc/elements/1.1/"/>
-    <ds:schemaRef ds:uri="http://purl.org/dc/terms/"/>
-    <ds:schemaRef ds:uri="http://schemas.microsoft.com/internal/obd"/>
+    <ds:schemaRef ds:uri="http://schemas.microsoft.com/sharepoint/v3/contenttype/forms"/>
   </ds:schemaRefs>
 </ds:datastoreItem>
 </file>
--- a/Part_2/Use_Case/Use-cases-v0.2.docx
+++ b/Part_2/Use_Case/Use-cases-v0.2.docx
@@ -15570,7 +15570,18 @@
           <w:sz w:val="24"/>
           <w:szCs w:val="24"/>
         </w:rPr>
-        <w:t xml:space="preserve"> – </w:t>
+        <w:t xml:space="preserve"> </w:t>
+      </w:r>
+      <w:commentRangeStart w:id="5"/>
+      <w:r>
+        <w:rPr>
+          <w:rFonts w:ascii="Roboto" w:eastAsiaTheme="majorEastAsia" w:hAnsi="Roboto" w:cs="Arial"/>
+          <w:b/>
+          <w:bCs/>
+          <w:sz w:val="24"/>
+          <w:szCs w:val="24"/>
+        </w:rPr>
+        <w:t xml:space="preserve">– </w:t>
       </w:r>
       <w:r>
         <w:rPr>
@@ -15611,6 +15622,13 @@
           <w:szCs w:val="24"/>
         </w:rPr>
         <w:t xml:space="preserve"> </w:t>
+      </w:r>
+      <w:commentRangeEnd w:id="5"/>
+      <w:r>
+        <w:rPr>
+          <w:rStyle w:val="a7"/>
+        </w:rPr>
+        <w:commentReference w:id="5"/>
       </w:r>
       <w:r>
         <w:rPr>
@@ -22694,6 +22712,22 @@
       </w:r>
     </w:p>
   </w:comment>
+  <w:comment w:id="5" w:author="ΣΤΑΣΙΝΟΣ ΔΗΜΗΤΡΙΟΣ" w:date="2024-04-23T16:40:00Z" w:initials="ΔΣ">
+    <w:p>
+      <w:pPr>
+        <w:pStyle w:val="a8"/>
+      </w:pPr>
+      <w:r>
+        <w:rPr>
+          <w:rStyle w:val="a7"/>
+        </w:rPr>
+        <w:annotationRef/>
+      </w:r>
+      <w:r>
+        <w:t>Πληρωμή με μετρητά</w:t>
+      </w:r>
+    </w:p>
+  </w:comment>
 </w:comments>
 </file>
 
@@ -22703,6 +22737,7 @@
   <w15:commentEx w15:paraId="669BD0AB" w15:done="0"/>
   <w15:commentEx w15:paraId="68C583E8" w15:done="0"/>
   <w15:commentEx w15:paraId="0BCE4938" w15:done="0"/>
+  <w15:commentEx w15:paraId="41273E18" w15:done="0"/>
 </w15:commentsEx>
 </file>
 
@@ -22712,6 +22747,7 @@
   <w16cex:commentExtensible w16cex:durableId="68463591" w16cex:dateUtc="2024-04-23T13:13:00Z"/>
   <w16cex:commentExtensible w16cex:durableId="18F7A967" w16cex:dateUtc="2024-04-23T13:18:00Z"/>
   <w16cex:commentExtensible w16cex:durableId="62A11C6C" w16cex:dateUtc="2024-04-23T13:14:00Z"/>
+  <w16cex:commentExtensible w16cex:durableId="1391C912" w16cex:dateUtc="2024-04-23T13:40:00Z"/>
 </w16cex:commentsExtensible>
 </file>
 
@@ -22721,6 +22757,7 @@
   <w16cid:commentId w16cid:paraId="669BD0AB" w16cid:durableId="68463591"/>
   <w16cid:commentId w16cid:paraId="68C583E8" w16cid:durableId="18F7A967"/>
   <w16cid:commentId w16cid:paraId="0BCE4938" w16cid:durableId="62A11C6C"/>
+  <w16cid:commentId w16cid:paraId="41273E18" w16cid:durableId="1391C912"/>
 </w16cid:commentsIds>
 </file>
 

--- a/Part_2/Use_Case/Use-cases-v0.2.docx
+++ b/Part_2/Use_Case/Use-cases-v0.2.docx
@@ -15665,12 +15665,22 @@
           <w:lang w:eastAsia="en-US"/>
         </w:rPr>
       </w:pPr>
+      <w:commentRangeStart w:id="6"/>
       <w:r>
         <w:rPr>
           <w:rFonts w:ascii="Roboto" w:eastAsiaTheme="minorHAnsi" w:hAnsi="Roboto" w:cs="Arial"/>
           <w:lang w:eastAsia="en-US"/>
         </w:rPr>
         <w:t>Το σύστημα προσθέτει τα έσοδα του οδηγού ταξί στο πορτοφόλι του, χωρίς να αφαιρείται κάποιο χρηματικό ποσό από το πορτοφόλι του πελάτη</w:t>
+      </w:r>
+      <w:commentRangeEnd w:id="6"/>
+      <w:r>
+        <w:rPr>
+          <w:rStyle w:val="a7"/>
+          <w:rFonts w:asciiTheme="minorHAnsi" w:eastAsiaTheme="minorHAnsi" w:hAnsiTheme="minorHAnsi" w:cstheme="minorBidi"/>
+          <w:lang w:eastAsia="en-US"/>
+        </w:rPr>
+        <w:commentReference w:id="6"/>
       </w:r>
     </w:p>
     <w:p>
@@ -22728,6 +22738,22 @@
       </w:r>
     </w:p>
   </w:comment>
+  <w:comment w:id="6" w:author="ΣΤΑΣΙΝΟΣ ΔΗΜΗΤΡΙΟΣ" w:date="2024-04-23T16:52:00Z" w:initials="ΔΣ">
+    <w:p>
+      <w:pPr>
+        <w:pStyle w:val="a8"/>
+      </w:pPr>
+      <w:r>
+        <w:rPr>
+          <w:rStyle w:val="a7"/>
+        </w:rPr>
+        <w:annotationRef/>
+      </w:r>
+      <w:r>
+        <w:t>Μπορούμε να αφαιρέσουμε το ποσό από τον οδηγό ταξί</w:t>
+      </w:r>
+    </w:p>
+  </w:comment>
 </w:comments>
 </file>
 
@@ -22738,6 +22764,7 @@
   <w15:commentEx w15:paraId="68C583E8" w15:done="0"/>
   <w15:commentEx w15:paraId="0BCE4938" w15:done="0"/>
   <w15:commentEx w15:paraId="41273E18" w15:done="0"/>
+  <w15:commentEx w15:paraId="2CFC8D61" w15:done="0"/>
 </w15:commentsEx>
 </file>
 
@@ -22748,6 +22775,7 @@
   <w16cex:commentExtensible w16cex:durableId="18F7A967" w16cex:dateUtc="2024-04-23T13:18:00Z"/>
   <w16cex:commentExtensible w16cex:durableId="62A11C6C" w16cex:dateUtc="2024-04-23T13:14:00Z"/>
   <w16cex:commentExtensible w16cex:durableId="1391C912" w16cex:dateUtc="2024-04-23T13:40:00Z"/>
+  <w16cex:commentExtensible w16cex:durableId="664168FF" w16cex:dateUtc="2024-04-23T13:52:00Z"/>
 </w16cex:commentsExtensible>
 </file>
 
@@ -22758,6 +22786,7 @@
   <w16cid:commentId w16cid:paraId="68C583E8" w16cid:durableId="18F7A967"/>
   <w16cid:commentId w16cid:paraId="0BCE4938" w16cid:durableId="62A11C6C"/>
   <w16cid:commentId w16cid:paraId="41273E18" w16cid:durableId="1391C912"/>
+  <w16cid:commentId w16cid:paraId="2CFC8D61" w16cid:durableId="664168FF"/>
 </w16cid:commentsIds>
 </file>
 

--- a/Part_2/Use_Case/Use-cases-v0.2.docx
+++ b/Part_2/Use_Case/Use-cases-v0.2.docx
@@ -280,7 +280,7 @@
                     <pic:cNvPicPr/>
                   </pic:nvPicPr>
                   <pic:blipFill>
-                    <a:blip r:embed="rId10"/>
+                    <a:blip r:embed="rId11"/>
                     <a:stretch>
                       <a:fillRect/>
                     </a:stretch>
@@ -397,6 +397,7 @@
                 <w:szCs w:val="26"/>
               </w:rPr>
             </w:pPr>
+            <w:proofErr w:type="spellStart"/>
             <w:r>
               <w:rPr>
                 <w:rFonts w:ascii="Roboto" w:hAnsi="Roboto" w:cs="Arial"/>
@@ -405,7 +406,18 @@
                 <w:sz w:val="26"/>
                 <w:szCs w:val="26"/>
               </w:rPr>
-              <w:t>Αρ.  Μητρώου</w:t>
+              <w:t>Αρ</w:t>
+            </w:r>
+            <w:proofErr w:type="spellEnd"/>
+            <w:r>
+              <w:rPr>
+                <w:rFonts w:ascii="Roboto" w:hAnsi="Roboto" w:cs="Arial"/>
+                <w:b/>
+                <w:bCs/>
+                <w:sz w:val="26"/>
+                <w:szCs w:val="26"/>
+              </w:rPr>
+              <w:t>.  Μητρώου</w:t>
             </w:r>
           </w:p>
         </w:tc>
@@ -1989,7 +2001,7 @@
                     <pic:cNvPicPr/>
                   </pic:nvPicPr>
                   <pic:blipFill>
-                    <a:blip r:embed="rId11" cstate="print">
+                    <a:blip r:embed="rId12" cstate="print">
                       <a:extLst>
                         <a:ext uri="{28A0092B-C50C-407E-A947-70E740481C1C}">
                           <a14:useLocalDpi xmlns:a14="http://schemas.microsoft.com/office/drawing/2010/main" val="0"/>
@@ -5098,7 +5110,39 @@
           <w:rFonts w:ascii="Roboto" w:eastAsiaTheme="minorHAnsi" w:hAnsi="Roboto" w:cs="Arial"/>
           <w:lang w:eastAsia="en-US"/>
         </w:rPr>
-        <w:t>Ο πελάτης σκανάρει το QR code που είναι τοποθετημένο πάνω στο όχημα</w:t>
+        <w:t xml:space="preserve">Ο πελάτης </w:t>
+      </w:r>
+      <w:proofErr w:type="spellStart"/>
+      <w:r>
+        <w:rPr>
+          <w:rFonts w:ascii="Roboto" w:eastAsiaTheme="minorHAnsi" w:hAnsi="Roboto" w:cs="Arial"/>
+          <w:lang w:eastAsia="en-US"/>
+        </w:rPr>
+        <w:t>σκανάρει</w:t>
+      </w:r>
+      <w:proofErr w:type="spellEnd"/>
+      <w:r>
+        <w:rPr>
+          <w:rFonts w:ascii="Roboto" w:eastAsiaTheme="minorHAnsi" w:hAnsi="Roboto" w:cs="Arial"/>
+          <w:lang w:eastAsia="en-US"/>
+        </w:rPr>
+        <w:t xml:space="preserve"> το QR </w:t>
+      </w:r>
+      <w:proofErr w:type="spellStart"/>
+      <w:r>
+        <w:rPr>
+          <w:rFonts w:ascii="Roboto" w:eastAsiaTheme="minorHAnsi" w:hAnsi="Roboto" w:cs="Arial"/>
+          <w:lang w:eastAsia="en-US"/>
+        </w:rPr>
+        <w:t>code</w:t>
+      </w:r>
+      <w:proofErr w:type="spellEnd"/>
+      <w:r>
+        <w:rPr>
+          <w:rFonts w:ascii="Roboto" w:eastAsiaTheme="minorHAnsi" w:hAnsi="Roboto" w:cs="Arial"/>
+          <w:lang w:eastAsia="en-US"/>
+        </w:rPr>
+        <w:t xml:space="preserve"> που είναι τοποθετημένο πάνω στο όχημα</w:t>
       </w:r>
     </w:p>
     <w:p>
@@ -6871,8 +6915,17 @@
           <w:rFonts w:ascii="Roboto" w:eastAsiaTheme="minorHAnsi" w:hAnsi="Roboto" w:cs="Arial"/>
           <w:lang w:eastAsia="en-US"/>
         </w:rPr>
-        <w:t>Το σύστημα υπολογίζει τη χρονοχρέωση χρησιμοποιώντας τα δεδομένα από τον tracker</w:t>
-      </w:r>
+        <w:t xml:space="preserve">Το σύστημα υπολογίζει τη χρονοχρέωση χρησιμοποιώντας τα δεδομένα από τον </w:t>
+      </w:r>
+      <w:proofErr w:type="spellStart"/>
+      <w:r>
+        <w:rPr>
+          <w:rFonts w:ascii="Roboto" w:eastAsiaTheme="minorHAnsi" w:hAnsi="Roboto" w:cs="Arial"/>
+          <w:lang w:eastAsia="en-US"/>
+        </w:rPr>
+        <w:t>tracker</w:t>
+      </w:r>
+      <w:proofErr w:type="spellEnd"/>
     </w:p>
     <w:p>
       <w:pPr>
@@ -11977,6 +12030,63 @@
       <w:r>
         <w:rPr>
           <w:rFonts w:ascii="Roboto" w:eastAsiaTheme="minorHAnsi" w:hAnsi="Roboto" w:cs="Arial"/>
+          <w:lang w:val="en-US" w:eastAsia="en-US"/>
+        </w:rPr>
+        <w:t>To</w:t>
+      </w:r>
+      <w:r>
+        <w:rPr>
+          <w:rFonts w:ascii="Roboto" w:eastAsiaTheme="minorHAnsi" w:hAnsi="Roboto" w:cs="Arial"/>
+          <w:lang w:eastAsia="en-US"/>
+        </w:rPr>
+        <w:t xml:space="preserve"> </w:t>
+      </w:r>
+      <w:r>
+        <w:rPr>
+          <w:rF